--- a/doc/申请试用模块/申请试用模块.docx
+++ b/doc/申请试用模块/申请试用模块.docx
@@ -362,8 +362,6 @@
           </wp:inline>
         </w:drawing>
       </w:r>
-      <w:bookmarkStart w:id="0" w:name="_GoBack"/>
-      <w:bookmarkEnd w:id="0"/>
     </w:p>
     <w:p>
       <w:pPr>
@@ -1171,6 +1169,7 @@
       <w:pPr>
         <w:widowControl w:val="0"/>
         <w:numPr>
+          <w:ilvl w:val="0"/>
           <w:numId w:val="0"/>
         </w:numPr>
         <w:pBdr>
@@ -2007,7 +2006,7 @@
           <w:rFonts w:hint="eastAsia"/>
           <w:lang w:val="en-US" w:eastAsia="zh-CN"/>
         </w:rPr>
-        <w:t>=》代码研究（2天）=》改版成阿里云（10天）</w:t>
+        <w:t>=》代码研究（2天）=》改版成阿里云（18天）</w:t>
       </w:r>
     </w:p>
     <w:p>
@@ -2148,6 +2147,60 @@
           <w:lang w:val="en-US" w:eastAsia="zh-CN"/>
         </w:rPr>
       </w:pPr>
+    </w:p>
+    <w:p>
+      <w:pPr>
+        <w:widowControl w:val="0"/>
+        <w:numPr>
+          <w:ilvl w:val="0"/>
+          <w:numId w:val="0"/>
+        </w:numPr>
+        <w:pBdr>
+          <w:top w:val="single" w:color="auto" w:sz="4" w:space="1"/>
+          <w:left w:val="single" w:color="auto" w:sz="4" w:space="4"/>
+          <w:bottom w:val="single" w:color="auto" w:sz="4" w:space="1"/>
+          <w:right w:val="single" w:color="auto" w:sz="4" w:space="4"/>
+          <w:between w:val="none" w:color="auto" w:sz="0" w:space="0"/>
+        </w:pBdr>
+        <w:shd w:val="clear" w:color="auto" w:fill="C0C0C0"/>
+        <w:adjustRightInd w:val="0"/>
+        <w:spacing w:line="360" w:lineRule="atLeast"/>
+        <w:ind w:left="0" w:leftChars="0" w:firstLine="0" w:firstLineChars="0"/>
+        <w:jc w:val="left"/>
+        <w:textAlignment w:val="baseline"/>
+        <w:rPr>
+          <w:rFonts w:hint="eastAsia"/>
+          <w:lang w:val="en-US" w:eastAsia="zh-CN"/>
+        </w:rPr>
+      </w:pPr>
+    </w:p>
+    <w:p>
+      <w:pPr>
+        <w:widowControl w:val="0"/>
+        <w:numPr>
+          <w:ilvl w:val="0"/>
+          <w:numId w:val="0"/>
+        </w:numPr>
+        <w:pBdr>
+          <w:top w:val="single" w:color="auto" w:sz="4" w:space="1"/>
+          <w:left w:val="single" w:color="auto" w:sz="4" w:space="4"/>
+          <w:bottom w:val="single" w:color="auto" w:sz="4" w:space="1"/>
+          <w:right w:val="single" w:color="auto" w:sz="4" w:space="4"/>
+          <w:between w:val="none" w:color="auto" w:sz="0" w:space="0"/>
+        </w:pBdr>
+        <w:shd w:val="clear" w:color="auto" w:fill="C0C0C0"/>
+        <w:adjustRightInd w:val="0"/>
+        <w:spacing w:line="360" w:lineRule="atLeast"/>
+        <w:ind w:left="0" w:leftChars="0" w:firstLine="0" w:firstLineChars="0"/>
+        <w:jc w:val="left"/>
+        <w:textAlignment w:val="baseline"/>
+        <w:rPr>
+          <w:rFonts w:hint="eastAsia"/>
+          <w:lang w:val="en-US" w:eastAsia="zh-CN"/>
+        </w:rPr>
+      </w:pPr>
+      <w:bookmarkStart w:id="0" w:name="_GoBack"/>
+      <w:bookmarkEnd w:id="0"/>
     </w:p>
     <w:p/>
     <w:sectPr>
@@ -2278,7 +2331,7 @@
     <w:lsdException w:qFormat="1" w:unhideWhenUsed="0" w:uiPriority="0" w:semiHidden="0" w:name="Title"/>
     <w:lsdException w:unhideWhenUsed="0" w:uiPriority="0" w:semiHidden="0" w:name="Closing"/>
     <w:lsdException w:unhideWhenUsed="0" w:uiPriority="0" w:semiHidden="0" w:name="Signature"/>
-    <w:lsdException w:unhideWhenUsed="0" w:uiPriority="0" w:name="Default Paragraph Font"/>
+    <w:lsdException w:qFormat="1" w:unhideWhenUsed="0" w:uiPriority="0" w:name="Default Paragraph Font"/>
     <w:lsdException w:unhideWhenUsed="0" w:uiPriority="0" w:semiHidden="0" w:name="Body Text"/>
     <w:lsdException w:unhideWhenUsed="0" w:uiPriority="0" w:semiHidden="0" w:name="Body Text Indent"/>
     <w:lsdException w:unhideWhenUsed="0" w:uiPriority="0" w:semiHidden="0" w:name="List Continue"/>
@@ -2500,6 +2553,7 @@
   <w:style w:type="character" w:default="1" w:styleId="4">
     <w:name w:val="Default Paragraph Font"/>
     <w:semiHidden/>
+    <w:qFormat/>
     <w:uiPriority w:val="0"/>
   </w:style>
   <w:style w:type="table" w:default="1" w:styleId="6">

--- a/doc/申请试用模块/申请试用模块.docx
+++ b/doc/申请试用模块/申请试用模块.docx
@@ -112,7 +112,7 @@
       </w:r>
       <w:r>
         <w:rPr>
-          <w:rStyle w:val="5"/>
+          <w:rStyle w:val="6"/>
           <w:rFonts w:hint="eastAsia" w:ascii="微软雅黑" w:hAnsi="微软雅黑" w:eastAsia="微软雅黑" w:cs="微软雅黑"/>
           <w:b/>
           <w:i w:val="0"/>
@@ -202,7 +202,7 @@
       </w:r>
       <w:r>
         <w:rPr>
-          <w:rStyle w:val="5"/>
+          <w:rStyle w:val="6"/>
           <w:rFonts w:hint="eastAsia" w:ascii="微软雅黑" w:hAnsi="微软雅黑" w:eastAsia="微软雅黑" w:cs="微软雅黑"/>
           <w:b/>
           <w:i w:val="0"/>
@@ -280,7 +280,7 @@
       </w:r>
       <w:r>
         <w:rPr>
-          <w:rStyle w:val="5"/>
+          <w:rStyle w:val="6"/>
           <w:rFonts w:hint="eastAsia" w:ascii="Times New Roman" w:hAnsi="Times New Roman" w:cs="Times New Roman"/>
           <w:lang w:val="en-US" w:eastAsia="zh-CN"/>
         </w:rPr>
@@ -470,7 +470,7 @@
       </w:r>
       <w:r>
         <w:rPr>
-          <w:rStyle w:val="5"/>
+          <w:rStyle w:val="6"/>
           <w:rFonts w:hint="eastAsia" w:ascii="Times New Roman" w:hAnsi="Times New Roman" w:cs="Times New Roman"/>
           <w:lang w:val="en-US" w:eastAsia="zh-CN"/>
         </w:rPr>
@@ -591,7 +591,7 @@
       </w:r>
       <w:r>
         <w:rPr>
-          <w:rStyle w:val="5"/>
+          <w:rStyle w:val="6"/>
           <w:rFonts w:hint="eastAsia" w:ascii="Times New Roman" w:hAnsi="Times New Roman" w:cs="Times New Roman"/>
           <w:lang w:val="en-US" w:eastAsia="zh-CN"/>
         </w:rPr>
@@ -771,7 +771,7 @@
       </w:r>
       <w:r>
         <w:rPr>
-          <w:rStyle w:val="5"/>
+          <w:rStyle w:val="6"/>
           <w:rFonts w:hint="eastAsia" w:ascii="Times New Roman" w:hAnsi="Times New Roman" w:cs="Times New Roman"/>
           <w:lang w:val="en-US" w:eastAsia="zh-CN"/>
         </w:rPr>
@@ -1235,7 +1235,7 @@
       </w:r>
       <w:r>
         <w:rPr>
-          <w:rStyle w:val="5"/>
+          <w:rStyle w:val="6"/>
           <w:rFonts w:hint="eastAsia"/>
         </w:rPr>
         <w:t>http://shop.rongec.com/app/index.php?i=10&amp;c=entry&amp;orderid=14047&amp;do=baogao&amp;m=sen_appfreeitem</w:t>
@@ -1570,7 +1570,7 @@
       </w:r>
       <w:r>
         <w:rPr>
-          <w:rStyle w:val="5"/>
+          <w:rStyle w:val="6"/>
           <w:rFonts w:hint="eastAsia"/>
         </w:rPr>
         <w:t>http://shop.rongec.com/app/index.php?i=10&amp;c=entry&amp;orderid=14047&amp;do=baogao&amp;m=sen_appfreeitem</w:t>
@@ -1640,7 +1640,7 @@
     </w:p>
     <w:p>
       <w:pPr>
-        <w:pStyle w:val="3"/>
+        <w:pStyle w:val="4"/>
         <w:keepNext w:val="0"/>
         <w:keepLines w:val="0"/>
         <w:widowControl/>
@@ -1853,7 +1853,7 @@
       </w:r>
       <w:r>
         <w:rPr>
-          <w:rStyle w:val="5"/>
+          <w:rStyle w:val="6"/>
           <w:rFonts w:hint="eastAsia"/>
         </w:rPr>
         <w:t>http://shop.rongec.com/app/index.php?i=10&amp;c=entry&amp;op=jpcp&amp;do=list2&amp;m=sen_appfreeitem</w:t>
@@ -2147,6 +2147,662 @@
           <w:lang w:val="en-US" w:eastAsia="zh-CN"/>
         </w:rPr>
       </w:pPr>
+    </w:p>
+    <w:p>
+      <w:pPr>
+        <w:pStyle w:val="3"/>
+        <w:rPr>
+          <w:rFonts w:hint="eastAsia"/>
+          <w:lang w:val="en-US" w:eastAsia="zh-CN"/>
+        </w:rPr>
+      </w:pPr>
+      <w:r>
+        <w:rPr>
+          <w:rFonts w:hint="eastAsia"/>
+          <w:lang w:val="en-US" w:eastAsia="zh-CN"/>
+        </w:rPr>
+        <w:t>20180303</w:t>
+      </w:r>
+    </w:p>
+    <w:p>
+      <w:pPr>
+        <w:widowControl w:val="0"/>
+        <w:numPr>
+          <w:ilvl w:val="0"/>
+          <w:numId w:val="0"/>
+        </w:numPr>
+        <w:pBdr>
+          <w:top w:val="single" w:color="auto" w:sz="4" w:space="1"/>
+          <w:left w:val="single" w:color="auto" w:sz="4" w:space="4"/>
+          <w:bottom w:val="single" w:color="auto" w:sz="4" w:space="1"/>
+          <w:right w:val="single" w:color="auto" w:sz="4" w:space="4"/>
+          <w:between w:val="none" w:color="auto" w:sz="0" w:space="0"/>
+        </w:pBdr>
+        <w:shd w:val="clear" w:color="auto" w:fill="C0C0C0"/>
+        <w:adjustRightInd w:val="0"/>
+        <w:spacing w:line="360" w:lineRule="atLeast"/>
+        <w:ind w:left="0" w:leftChars="0" w:firstLine="0" w:firstLineChars="0"/>
+        <w:jc w:val="left"/>
+        <w:textAlignment w:val="baseline"/>
+        <w:rPr>
+          <w:rFonts w:hint="eastAsia"/>
+          <w:lang w:val="en-US" w:eastAsia="zh-CN"/>
+        </w:rPr>
+      </w:pPr>
+      <w:r>
+        <w:rPr>
+          <w:rFonts w:hint="eastAsia"/>
+          <w:lang w:val="en-US" w:eastAsia="zh-CN"/>
+        </w:rPr>
+        <w:t>仿照商城，添加品牌和分类</w:t>
+      </w:r>
+    </w:p>
+    <w:p>
+      <w:pPr>
+        <w:widowControl w:val="0"/>
+        <w:numPr>
+          <w:ilvl w:val="0"/>
+          <w:numId w:val="0"/>
+        </w:numPr>
+        <w:pBdr>
+          <w:top w:val="single" w:color="auto" w:sz="4" w:space="1"/>
+          <w:left w:val="single" w:color="auto" w:sz="4" w:space="4"/>
+          <w:bottom w:val="single" w:color="auto" w:sz="4" w:space="1"/>
+          <w:right w:val="single" w:color="auto" w:sz="4" w:space="4"/>
+          <w:between w:val="none" w:color="auto" w:sz="0" w:space="0"/>
+        </w:pBdr>
+        <w:shd w:val="clear" w:color="auto" w:fill="C0C0C0"/>
+        <w:adjustRightInd w:val="0"/>
+        <w:spacing w:line="360" w:lineRule="atLeast"/>
+        <w:ind w:left="0" w:leftChars="0" w:firstLine="0" w:firstLineChars="0"/>
+        <w:jc w:val="left"/>
+        <w:textAlignment w:val="baseline"/>
+        <w:rPr>
+          <w:rFonts w:hint="eastAsia"/>
+          <w:lang w:val="en-US" w:eastAsia="zh-CN"/>
+        </w:rPr>
+      </w:pPr>
+      <w:r>
+        <w:rPr>
+          <w:rFonts w:hint="eastAsia"/>
+          <w:lang w:val="en-US" w:eastAsia="zh-CN"/>
+        </w:rPr>
+        <w:fldChar w:fldCharType="begin"/>
+      </w:r>
+      <w:r>
+        <w:rPr>
+          <w:rFonts w:hint="eastAsia"/>
+          <w:lang w:val="en-US" w:eastAsia="zh-CN"/>
+        </w:rPr>
+        <w:instrText xml:space="preserve"> HYPERLINK "http://shop.rongec.cn/web/index.php?c=site&amp;a=entry&amp;m=ewei_shopv2&amp;do=web&amp;r=goods.edit&amp;id=247&amp;goodsfrom=sale" </w:instrText>
+      </w:r>
+      <w:r>
+        <w:rPr>
+          <w:rFonts w:hint="eastAsia"/>
+          <w:lang w:val="en-US" w:eastAsia="zh-CN"/>
+        </w:rPr>
+        <w:fldChar w:fldCharType="separate"/>
+      </w:r>
+      <w:r>
+        <w:rPr>
+          <w:rStyle w:val="6"/>
+          <w:rFonts w:hint="eastAsia"/>
+          <w:lang w:val="en-US" w:eastAsia="zh-CN"/>
+        </w:rPr>
+        <w:t>http://shop.rongec.cn/web/index.php?c=site&amp;a=entry&amp;m=ewei_shopv2&amp;do=web&amp;r=goods.edit&amp;id=247&amp;goodsfrom=sale</w:t>
+      </w:r>
+      <w:r>
+        <w:rPr>
+          <w:rFonts w:hint="eastAsia"/>
+          <w:lang w:val="en-US" w:eastAsia="zh-CN"/>
+        </w:rPr>
+        <w:fldChar w:fldCharType="end"/>
+      </w:r>
+    </w:p>
+    <w:p>
+      <w:pPr>
+        <w:widowControl w:val="0"/>
+        <w:numPr>
+          <w:ilvl w:val="0"/>
+          <w:numId w:val="0"/>
+        </w:numPr>
+        <w:pBdr>
+          <w:top w:val="single" w:color="auto" w:sz="4" w:space="1"/>
+          <w:left w:val="single" w:color="auto" w:sz="4" w:space="4"/>
+          <w:bottom w:val="single" w:color="auto" w:sz="4" w:space="1"/>
+          <w:right w:val="single" w:color="auto" w:sz="4" w:space="4"/>
+          <w:between w:val="none" w:color="auto" w:sz="0" w:space="0"/>
+        </w:pBdr>
+        <w:shd w:val="clear" w:color="auto" w:fill="C0C0C0"/>
+        <w:adjustRightInd w:val="0"/>
+        <w:spacing w:line="360" w:lineRule="atLeast"/>
+        <w:ind w:left="0" w:leftChars="0" w:firstLine="0" w:firstLineChars="0"/>
+        <w:jc w:val="left"/>
+        <w:textAlignment w:val="baseline"/>
+        <w:rPr>
+          <w:rFonts w:hint="eastAsia"/>
+          <w:lang w:val="en-US" w:eastAsia="zh-CN"/>
+        </w:rPr>
+      </w:pPr>
+    </w:p>
+    <w:p>
+      <w:pPr>
+        <w:widowControl w:val="0"/>
+        <w:numPr>
+          <w:ilvl w:val="0"/>
+          <w:numId w:val="0"/>
+        </w:numPr>
+        <w:pBdr>
+          <w:top w:val="single" w:color="auto" w:sz="4" w:space="1"/>
+          <w:left w:val="single" w:color="auto" w:sz="4" w:space="4"/>
+          <w:bottom w:val="single" w:color="auto" w:sz="4" w:space="1"/>
+          <w:right w:val="single" w:color="auto" w:sz="4" w:space="4"/>
+          <w:between w:val="none" w:color="auto" w:sz="0" w:space="0"/>
+        </w:pBdr>
+        <w:shd w:val="clear" w:color="auto" w:fill="C0C0C0"/>
+        <w:adjustRightInd w:val="0"/>
+        <w:spacing w:line="360" w:lineRule="atLeast"/>
+        <w:ind w:left="0" w:leftChars="0" w:firstLine="0" w:firstLineChars="0"/>
+        <w:jc w:val="left"/>
+        <w:textAlignment w:val="baseline"/>
+        <w:rPr>
+          <w:rFonts w:hint="eastAsia"/>
+          <w:lang w:val="en-US" w:eastAsia="zh-CN"/>
+        </w:rPr>
+      </w:pPr>
+    </w:p>
+    <w:p>
+      <w:pPr>
+        <w:pStyle w:val="4"/>
+        <w:keepNext w:val="0"/>
+        <w:keepLines w:val="0"/>
+        <w:widowControl/>
+        <w:suppressLineNumbers w:val="0"/>
+        <w:shd w:val="clear" w:fill="2B2B2B"/>
+        <w:rPr>
+          <w:rFonts w:hint="eastAsia" w:ascii="宋体" w:hAnsi="宋体" w:eastAsia="宋体" w:cs="宋体"/>
+          <w:color w:val="A9B7C6"/>
+          <w:sz w:val="22"/>
+          <w:szCs w:val="22"/>
+        </w:rPr>
+      </w:pPr>
+      <w:r>
+        <w:rPr>
+          <w:rFonts w:hint="eastAsia" w:ascii="宋体" w:hAnsi="宋体" w:eastAsia="宋体" w:cs="宋体"/>
+          <w:color w:val="9876AA"/>
+          <w:sz w:val="22"/>
+          <w:szCs w:val="22"/>
+          <w:shd w:val="clear" w:fill="232525"/>
+        </w:rPr>
+        <w:t xml:space="preserve">$categorys </w:t>
+      </w:r>
+      <w:r>
+        <w:rPr>
+          <w:rFonts w:hint="eastAsia" w:ascii="宋体" w:hAnsi="宋体" w:eastAsia="宋体" w:cs="宋体"/>
+          <w:color w:val="A9B7C6"/>
+          <w:sz w:val="22"/>
+          <w:szCs w:val="22"/>
+          <w:shd w:val="clear" w:fill="232525"/>
+        </w:rPr>
+        <w:t>= m(</w:t>
+      </w:r>
+      <w:r>
+        <w:rPr>
+          <w:rFonts w:hint="eastAsia" w:ascii="宋体" w:hAnsi="宋体" w:eastAsia="宋体" w:cs="宋体"/>
+          <w:color w:val="6A8759"/>
+          <w:sz w:val="22"/>
+          <w:szCs w:val="22"/>
+          <w:shd w:val="clear" w:fill="232525"/>
+        </w:rPr>
+        <w:t>'shop'</w:t>
+      </w:r>
+      <w:r>
+        <w:rPr>
+          <w:rFonts w:hint="eastAsia" w:ascii="宋体" w:hAnsi="宋体" w:eastAsia="宋体" w:cs="宋体"/>
+          <w:color w:val="A9B7C6"/>
+          <w:sz w:val="22"/>
+          <w:szCs w:val="22"/>
+          <w:shd w:val="clear" w:fill="232525"/>
+        </w:rPr>
+        <w:t>)-&gt;</w:t>
+      </w:r>
+      <w:r>
+        <w:rPr>
+          <w:rFonts w:hint="eastAsia" w:ascii="宋体" w:hAnsi="宋体" w:eastAsia="宋体" w:cs="宋体"/>
+          <w:color w:val="FFC66D"/>
+          <w:sz w:val="22"/>
+          <w:szCs w:val="22"/>
+          <w:shd w:val="clear" w:fill="232525"/>
+        </w:rPr>
+        <w:t>getFullCategory</w:t>
+      </w:r>
+      <w:r>
+        <w:rPr>
+          <w:rFonts w:hint="eastAsia" w:ascii="宋体" w:hAnsi="宋体" w:eastAsia="宋体" w:cs="宋体"/>
+          <w:color w:val="A9B7C6"/>
+          <w:sz w:val="22"/>
+          <w:szCs w:val="22"/>
+          <w:shd w:val="clear" w:fill="232525"/>
+        </w:rPr>
+        <w:t>(</w:t>
+      </w:r>
+      <w:r>
+        <w:rPr>
+          <w:rFonts w:hint="eastAsia" w:ascii="宋体" w:hAnsi="宋体" w:eastAsia="宋体" w:cs="宋体"/>
+          <w:b/>
+          <w:color w:val="CC7832"/>
+          <w:sz w:val="22"/>
+          <w:szCs w:val="22"/>
+          <w:shd w:val="clear" w:fill="232525"/>
+        </w:rPr>
+        <w:t>true</w:t>
+      </w:r>
+      <w:r>
+        <w:rPr>
+          <w:rFonts w:hint="eastAsia" w:ascii="宋体" w:hAnsi="宋体" w:eastAsia="宋体" w:cs="宋体"/>
+          <w:color w:val="A9B7C6"/>
+          <w:sz w:val="22"/>
+          <w:szCs w:val="22"/>
+          <w:shd w:val="clear" w:fill="232525"/>
+        </w:rPr>
+        <w:t>)</w:t>
+      </w:r>
+      <w:r>
+        <w:rPr>
+          <w:rFonts w:hint="eastAsia" w:ascii="宋体" w:hAnsi="宋体" w:eastAsia="宋体" w:cs="宋体"/>
+          <w:color w:val="CC7832"/>
+          <w:sz w:val="22"/>
+          <w:szCs w:val="22"/>
+          <w:shd w:val="clear" w:fill="232525"/>
+        </w:rPr>
+        <w:t>;</w:t>
+      </w:r>
+      <w:r>
+        <w:rPr>
+          <w:rFonts w:hint="eastAsia" w:ascii="宋体" w:hAnsi="宋体" w:eastAsia="宋体" w:cs="宋体"/>
+          <w:color w:val="CC7832"/>
+          <w:sz w:val="22"/>
+          <w:szCs w:val="22"/>
+          <w:shd w:val="clear" w:fill="232525"/>
+        </w:rPr>
+        <w:br w:type="textWrapping"/>
+      </w:r>
+      <w:r>
+        <w:rPr>
+          <w:rFonts w:hint="eastAsia" w:ascii="宋体" w:hAnsi="宋体" w:eastAsia="宋体" w:cs="宋体"/>
+          <w:color w:val="9876AA"/>
+          <w:sz w:val="22"/>
+          <w:szCs w:val="22"/>
+          <w:shd w:val="clear" w:fill="232525"/>
+        </w:rPr>
+        <w:t xml:space="preserve">$brand </w:t>
+      </w:r>
+      <w:r>
+        <w:rPr>
+          <w:rFonts w:hint="eastAsia" w:ascii="宋体" w:hAnsi="宋体" w:eastAsia="宋体" w:cs="宋体"/>
+          <w:color w:val="A9B7C6"/>
+          <w:sz w:val="22"/>
+          <w:szCs w:val="22"/>
+          <w:shd w:val="clear" w:fill="232525"/>
+        </w:rPr>
+        <w:t>= m(</w:t>
+      </w:r>
+      <w:r>
+        <w:rPr>
+          <w:rFonts w:hint="eastAsia" w:ascii="宋体" w:hAnsi="宋体" w:eastAsia="宋体" w:cs="宋体"/>
+          <w:color w:val="6A8759"/>
+          <w:sz w:val="22"/>
+          <w:szCs w:val="22"/>
+          <w:shd w:val="clear" w:fill="232525"/>
+        </w:rPr>
+        <w:t>'shop'</w:t>
+      </w:r>
+      <w:r>
+        <w:rPr>
+          <w:rFonts w:hint="eastAsia" w:ascii="宋体" w:hAnsi="宋体" w:eastAsia="宋体" w:cs="宋体"/>
+          <w:color w:val="A9B7C6"/>
+          <w:sz w:val="22"/>
+          <w:szCs w:val="22"/>
+          <w:shd w:val="clear" w:fill="232525"/>
+        </w:rPr>
+        <w:t>)-&gt;</w:t>
+      </w:r>
+      <w:r>
+        <w:rPr>
+          <w:rFonts w:hint="eastAsia" w:ascii="宋体" w:hAnsi="宋体" w:eastAsia="宋体" w:cs="宋体"/>
+          <w:color w:val="FFC66D"/>
+          <w:sz w:val="22"/>
+          <w:szCs w:val="22"/>
+          <w:shd w:val="clear" w:fill="232525"/>
+        </w:rPr>
+        <w:t>getFullBrand</w:t>
+      </w:r>
+      <w:r>
+        <w:rPr>
+          <w:rFonts w:hint="eastAsia" w:ascii="宋体" w:hAnsi="宋体" w:eastAsia="宋体" w:cs="宋体"/>
+          <w:color w:val="A9B7C6"/>
+          <w:sz w:val="22"/>
+          <w:szCs w:val="22"/>
+          <w:shd w:val="clear" w:fill="232525"/>
+        </w:rPr>
+        <w:t>(</w:t>
+      </w:r>
+      <w:r>
+        <w:rPr>
+          <w:rFonts w:hint="eastAsia" w:ascii="宋体" w:hAnsi="宋体" w:eastAsia="宋体" w:cs="宋体"/>
+          <w:b/>
+          <w:color w:val="CC7832"/>
+          <w:sz w:val="22"/>
+          <w:szCs w:val="22"/>
+          <w:shd w:val="clear" w:fill="232525"/>
+        </w:rPr>
+        <w:t>true</w:t>
+      </w:r>
+      <w:r>
+        <w:rPr>
+          <w:rFonts w:hint="eastAsia" w:ascii="宋体" w:hAnsi="宋体" w:eastAsia="宋体" w:cs="宋体"/>
+          <w:color w:val="A9B7C6"/>
+          <w:sz w:val="22"/>
+          <w:szCs w:val="22"/>
+          <w:shd w:val="clear" w:fill="232525"/>
+        </w:rPr>
+        <w:t>)</w:t>
+      </w:r>
+      <w:r>
+        <w:rPr>
+          <w:rFonts w:hint="eastAsia" w:ascii="宋体" w:hAnsi="宋体" w:eastAsia="宋体" w:cs="宋体"/>
+          <w:color w:val="CC7832"/>
+          <w:sz w:val="22"/>
+          <w:szCs w:val="22"/>
+          <w:shd w:val="clear" w:fill="232525"/>
+        </w:rPr>
+        <w:t>;</w:t>
+      </w:r>
+    </w:p>
+    <w:p>
+      <w:pPr>
+        <w:widowControl w:val="0"/>
+        <w:numPr>
+          <w:ilvl w:val="0"/>
+          <w:numId w:val="0"/>
+        </w:numPr>
+        <w:pBdr>
+          <w:top w:val="single" w:color="auto" w:sz="4" w:space="1"/>
+          <w:left w:val="single" w:color="auto" w:sz="4" w:space="4"/>
+          <w:bottom w:val="single" w:color="auto" w:sz="4" w:space="1"/>
+          <w:right w:val="single" w:color="auto" w:sz="4" w:space="4"/>
+          <w:between w:val="none" w:color="auto" w:sz="0" w:space="0"/>
+        </w:pBdr>
+        <w:shd w:val="clear" w:color="auto" w:fill="C0C0C0"/>
+        <w:adjustRightInd w:val="0"/>
+        <w:spacing w:line="360" w:lineRule="atLeast"/>
+        <w:ind w:left="0" w:leftChars="0" w:firstLine="0" w:firstLineChars="0"/>
+        <w:jc w:val="left"/>
+        <w:textAlignment w:val="baseline"/>
+        <w:rPr>
+          <w:rFonts w:hint="eastAsia"/>
+          <w:lang w:val="en-US" w:eastAsia="zh-CN"/>
+        </w:rPr>
+      </w:pPr>
+    </w:p>
+    <w:p>
+      <w:pPr>
+        <w:widowControl w:val="0"/>
+        <w:numPr>
+          <w:ilvl w:val="0"/>
+          <w:numId w:val="0"/>
+        </w:numPr>
+        <w:pBdr>
+          <w:top w:val="single" w:color="auto" w:sz="4" w:space="1"/>
+          <w:left w:val="single" w:color="auto" w:sz="4" w:space="4"/>
+          <w:bottom w:val="single" w:color="auto" w:sz="4" w:space="1"/>
+          <w:right w:val="single" w:color="auto" w:sz="4" w:space="4"/>
+          <w:between w:val="none" w:color="auto" w:sz="0" w:space="0"/>
+        </w:pBdr>
+        <w:shd w:val="clear" w:color="auto" w:fill="C0C0C0"/>
+        <w:adjustRightInd w:val="0"/>
+        <w:spacing w:line="360" w:lineRule="atLeast"/>
+        <w:ind w:left="0" w:leftChars="0" w:firstLine="0" w:firstLineChars="0"/>
+        <w:jc w:val="left"/>
+        <w:textAlignment w:val="baseline"/>
+        <w:rPr>
+          <w:rFonts w:hint="eastAsia"/>
+          <w:lang w:val="en-US" w:eastAsia="zh-CN"/>
+        </w:rPr>
+      </w:pPr>
+      <w:r>
+        <w:rPr>
+          <w:rFonts w:hint="eastAsia"/>
+          <w:lang w:val="en-US" w:eastAsia="zh-CN"/>
+        </w:rPr>
+        <w:br w:type="page"/>
+      </w:r>
+    </w:p>
+    <w:p>
+      <w:pPr>
+        <w:pStyle w:val="4"/>
+        <w:keepNext w:val="0"/>
+        <w:keepLines w:val="0"/>
+        <w:widowControl/>
+        <w:suppressLineNumbers w:val="0"/>
+        <w:shd w:val="clear" w:fill="2B2B2B"/>
+        <w:rPr>
+          <w:rFonts w:hint="eastAsia" w:ascii="宋体" w:hAnsi="宋体" w:eastAsia="宋体" w:cs="宋体"/>
+          <w:color w:val="A9B7C6"/>
+          <w:sz w:val="22"/>
+          <w:szCs w:val="22"/>
+        </w:rPr>
+      </w:pPr>
+      <w:r>
+        <w:rPr>
+          <w:rFonts w:hint="eastAsia" w:ascii="宋体" w:hAnsi="宋体" w:eastAsia="宋体" w:cs="宋体"/>
+          <w:color w:val="9876AA"/>
+          <w:sz w:val="22"/>
+          <w:szCs w:val="22"/>
+          <w:shd w:val="clear" w:fill="232525"/>
+        </w:rPr>
+        <w:t xml:space="preserve">$cates </w:t>
+      </w:r>
+      <w:r>
+        <w:rPr>
+          <w:rFonts w:hint="eastAsia" w:ascii="宋体" w:hAnsi="宋体" w:eastAsia="宋体" w:cs="宋体"/>
+          <w:color w:val="A9B7C6"/>
+          <w:sz w:val="22"/>
+          <w:szCs w:val="22"/>
+          <w:shd w:val="clear" w:fill="232525"/>
+        </w:rPr>
+        <w:t>= explode(</w:t>
+      </w:r>
+      <w:r>
+        <w:rPr>
+          <w:rFonts w:hint="eastAsia" w:ascii="宋体" w:hAnsi="宋体" w:eastAsia="宋体" w:cs="宋体"/>
+          <w:color w:val="6A8759"/>
+          <w:sz w:val="22"/>
+          <w:szCs w:val="22"/>
+          <w:shd w:val="clear" w:fill="232525"/>
+        </w:rPr>
+        <w:t>','</w:t>
+      </w:r>
+      <w:r>
+        <w:rPr>
+          <w:rFonts w:hint="eastAsia" w:ascii="宋体" w:hAnsi="宋体" w:eastAsia="宋体" w:cs="宋体"/>
+          <w:color w:val="CC7832"/>
+          <w:sz w:val="22"/>
+          <w:szCs w:val="22"/>
+          <w:shd w:val="clear" w:fill="232525"/>
+        </w:rPr>
+        <w:t xml:space="preserve">, </w:t>
+      </w:r>
+      <w:r>
+        <w:rPr>
+          <w:rFonts w:hint="eastAsia" w:ascii="宋体" w:hAnsi="宋体" w:eastAsia="宋体" w:cs="宋体"/>
+          <w:color w:val="9876AA"/>
+          <w:sz w:val="22"/>
+          <w:szCs w:val="22"/>
+          <w:shd w:val="clear" w:fill="232525"/>
+        </w:rPr>
+        <w:t>$item</w:t>
+      </w:r>
+      <w:r>
+        <w:rPr>
+          <w:rFonts w:hint="eastAsia" w:ascii="宋体" w:hAnsi="宋体" w:eastAsia="宋体" w:cs="宋体"/>
+          <w:color w:val="A9B7C6"/>
+          <w:sz w:val="22"/>
+          <w:szCs w:val="22"/>
+          <w:shd w:val="clear" w:fill="232525"/>
+        </w:rPr>
+        <w:t>[</w:t>
+      </w:r>
+      <w:r>
+        <w:rPr>
+          <w:rFonts w:hint="eastAsia" w:ascii="宋体" w:hAnsi="宋体" w:eastAsia="宋体" w:cs="宋体"/>
+          <w:color w:val="6A8759"/>
+          <w:sz w:val="22"/>
+          <w:szCs w:val="22"/>
+          <w:shd w:val="clear" w:fill="232525"/>
+        </w:rPr>
+        <w:t>'cates'</w:t>
+      </w:r>
+      <w:r>
+        <w:rPr>
+          <w:rFonts w:hint="eastAsia" w:ascii="宋体" w:hAnsi="宋体" w:eastAsia="宋体" w:cs="宋体"/>
+          <w:color w:val="A9B7C6"/>
+          <w:sz w:val="22"/>
+          <w:szCs w:val="22"/>
+          <w:shd w:val="clear" w:fill="232525"/>
+        </w:rPr>
+        <w:t>])</w:t>
+      </w:r>
+      <w:r>
+        <w:rPr>
+          <w:rFonts w:hint="eastAsia" w:ascii="宋体" w:hAnsi="宋体" w:eastAsia="宋体" w:cs="宋体"/>
+          <w:color w:val="CC7832"/>
+          <w:sz w:val="22"/>
+          <w:szCs w:val="22"/>
+          <w:shd w:val="clear" w:fill="232525"/>
+        </w:rPr>
+        <w:t>;</w:t>
+      </w:r>
+      <w:r>
+        <w:rPr>
+          <w:rFonts w:hint="eastAsia" w:ascii="宋体" w:hAnsi="宋体" w:eastAsia="宋体" w:cs="宋体"/>
+          <w:color w:val="CC7832"/>
+          <w:sz w:val="22"/>
+          <w:szCs w:val="22"/>
+          <w:shd w:val="clear" w:fill="232525"/>
+        </w:rPr>
+        <w:br w:type="textWrapping"/>
+      </w:r>
+      <w:r>
+        <w:rPr>
+          <w:rFonts w:hint="eastAsia" w:ascii="宋体" w:hAnsi="宋体" w:eastAsia="宋体" w:cs="宋体"/>
+          <w:color w:val="808080"/>
+          <w:sz w:val="22"/>
+          <w:szCs w:val="22"/>
+          <w:shd w:val="clear" w:fill="232525"/>
+        </w:rPr>
+        <w:t>// 商品所有品牌</w:t>
+      </w:r>
+      <w:r>
+        <w:rPr>
+          <w:rFonts w:hint="eastAsia" w:ascii="宋体" w:hAnsi="宋体" w:eastAsia="宋体" w:cs="宋体"/>
+          <w:color w:val="808080"/>
+          <w:sz w:val="22"/>
+          <w:szCs w:val="22"/>
+          <w:shd w:val="clear" w:fill="232525"/>
+        </w:rPr>
+        <w:br w:type="textWrapping"/>
+      </w:r>
+      <w:r>
+        <w:rPr>
+          <w:rFonts w:hint="eastAsia" w:ascii="宋体" w:hAnsi="宋体" w:eastAsia="宋体" w:cs="宋体"/>
+          <w:color w:val="9876AA"/>
+          <w:sz w:val="22"/>
+          <w:szCs w:val="22"/>
+          <w:shd w:val="clear" w:fill="232525"/>
+        </w:rPr>
+        <w:t xml:space="preserve">$brands </w:t>
+      </w:r>
+      <w:r>
+        <w:rPr>
+          <w:rFonts w:hint="eastAsia" w:ascii="宋体" w:hAnsi="宋体" w:eastAsia="宋体" w:cs="宋体"/>
+          <w:color w:val="A9B7C6"/>
+          <w:sz w:val="22"/>
+          <w:szCs w:val="22"/>
+          <w:shd w:val="clear" w:fill="232525"/>
+        </w:rPr>
+        <w:t>= explode(</w:t>
+      </w:r>
+      <w:r>
+        <w:rPr>
+          <w:rFonts w:hint="eastAsia" w:ascii="宋体" w:hAnsi="宋体" w:eastAsia="宋体" w:cs="宋体"/>
+          <w:color w:val="6A8759"/>
+          <w:sz w:val="22"/>
+          <w:szCs w:val="22"/>
+          <w:shd w:val="clear" w:fill="232525"/>
+        </w:rPr>
+        <w:t>','</w:t>
+      </w:r>
+      <w:r>
+        <w:rPr>
+          <w:rFonts w:hint="eastAsia" w:ascii="宋体" w:hAnsi="宋体" w:eastAsia="宋体" w:cs="宋体"/>
+          <w:color w:val="CC7832"/>
+          <w:sz w:val="22"/>
+          <w:szCs w:val="22"/>
+          <w:shd w:val="clear" w:fill="232525"/>
+        </w:rPr>
+        <w:t xml:space="preserve">, </w:t>
+      </w:r>
+      <w:r>
+        <w:rPr>
+          <w:rFonts w:hint="eastAsia" w:ascii="宋体" w:hAnsi="宋体" w:eastAsia="宋体" w:cs="宋体"/>
+          <w:color w:val="9876AA"/>
+          <w:sz w:val="22"/>
+          <w:szCs w:val="22"/>
+          <w:shd w:val="clear" w:fill="232525"/>
+        </w:rPr>
+        <w:t>$item</w:t>
+      </w:r>
+      <w:r>
+        <w:rPr>
+          <w:rFonts w:hint="eastAsia" w:ascii="宋体" w:hAnsi="宋体" w:eastAsia="宋体" w:cs="宋体"/>
+          <w:color w:val="A9B7C6"/>
+          <w:sz w:val="22"/>
+          <w:szCs w:val="22"/>
+          <w:shd w:val="clear" w:fill="232525"/>
+        </w:rPr>
+        <w:t>[</w:t>
+      </w:r>
+      <w:r>
+        <w:rPr>
+          <w:rFonts w:hint="eastAsia" w:ascii="宋体" w:hAnsi="宋体" w:eastAsia="宋体" w:cs="宋体"/>
+          <w:color w:val="6A8759"/>
+          <w:sz w:val="22"/>
+          <w:szCs w:val="22"/>
+          <w:shd w:val="clear" w:fill="232525"/>
+        </w:rPr>
+        <w:t>'brands'</w:t>
+      </w:r>
+      <w:r>
+        <w:rPr>
+          <w:rFonts w:hint="eastAsia" w:ascii="宋体" w:hAnsi="宋体" w:eastAsia="宋体" w:cs="宋体"/>
+          <w:color w:val="A9B7C6"/>
+          <w:sz w:val="22"/>
+          <w:szCs w:val="22"/>
+          <w:shd w:val="clear" w:fill="232525"/>
+        </w:rPr>
+        <w:t>])</w:t>
+      </w:r>
+      <w:r>
+        <w:rPr>
+          <w:rFonts w:hint="eastAsia" w:ascii="宋体" w:hAnsi="宋体" w:eastAsia="宋体" w:cs="宋体"/>
+          <w:color w:val="CC7832"/>
+          <w:sz w:val="22"/>
+          <w:szCs w:val="22"/>
+          <w:shd w:val="clear" w:fill="232525"/>
+        </w:rPr>
+        <w:t>;</w:t>
+      </w:r>
     </w:p>
     <w:p>
       <w:pPr>
@@ -2201,6 +2857,289 @@
       </w:pPr>
       <w:bookmarkStart w:id="0" w:name="_GoBack"/>
       <w:bookmarkEnd w:id="0"/>
+    </w:p>
+    <w:p>
+      <w:pPr>
+        <w:widowControl w:val="0"/>
+        <w:numPr>
+          <w:ilvl w:val="0"/>
+          <w:numId w:val="0"/>
+        </w:numPr>
+        <w:pBdr>
+          <w:top w:val="single" w:color="auto" w:sz="4" w:space="1"/>
+          <w:left w:val="single" w:color="auto" w:sz="4" w:space="4"/>
+          <w:bottom w:val="single" w:color="auto" w:sz="4" w:space="1"/>
+          <w:right w:val="single" w:color="auto" w:sz="4" w:space="4"/>
+          <w:between w:val="none" w:color="auto" w:sz="0" w:space="0"/>
+        </w:pBdr>
+        <w:shd w:val="clear" w:color="auto" w:fill="C0C0C0"/>
+        <w:adjustRightInd w:val="0"/>
+        <w:spacing w:line="360" w:lineRule="atLeast"/>
+        <w:ind w:left="0" w:leftChars="0" w:firstLine="0" w:firstLineChars="0"/>
+        <w:jc w:val="left"/>
+        <w:textAlignment w:val="baseline"/>
+        <w:rPr>
+          <w:rFonts w:hint="eastAsia"/>
+          <w:lang w:val="en-US" w:eastAsia="zh-CN"/>
+        </w:rPr>
+      </w:pPr>
+      <w:r>
+        <w:rPr>
+          <w:rFonts w:hint="eastAsia"/>
+          <w:lang w:val="en-US" w:eastAsia="zh-CN"/>
+        </w:rPr>
+        <w:t>程序</w:t>
+      </w:r>
+    </w:p>
+    <w:p>
+      <w:pPr>
+        <w:widowControl w:val="0"/>
+        <w:numPr>
+          <w:ilvl w:val="0"/>
+          <w:numId w:val="0"/>
+        </w:numPr>
+        <w:pBdr>
+          <w:top w:val="single" w:color="auto" w:sz="4" w:space="1"/>
+          <w:left w:val="single" w:color="auto" w:sz="4" w:space="4"/>
+          <w:bottom w:val="single" w:color="auto" w:sz="4" w:space="1"/>
+          <w:right w:val="single" w:color="auto" w:sz="4" w:space="4"/>
+          <w:between w:val="none" w:color="auto" w:sz="0" w:space="0"/>
+        </w:pBdr>
+        <w:shd w:val="clear" w:color="auto" w:fill="C0C0C0"/>
+        <w:adjustRightInd w:val="0"/>
+        <w:spacing w:line="360" w:lineRule="atLeast"/>
+        <w:ind w:left="0" w:leftChars="0" w:firstLine="0" w:firstLineChars="0"/>
+        <w:jc w:val="left"/>
+        <w:textAlignment w:val="baseline"/>
+        <w:rPr>
+          <w:rFonts w:hint="eastAsia"/>
+          <w:lang w:val="en-US" w:eastAsia="zh-CN"/>
+        </w:rPr>
+      </w:pPr>
+      <w:r>
+        <w:rPr>
+          <w:rFonts w:hint="eastAsia"/>
+          <w:lang w:val="en-US" w:eastAsia="zh-CN"/>
+        </w:rPr>
+        <w:t>D:\www\users\wc.jieqiangtec.com\addons\sen_appfreeitem\site.php</w:t>
+      </w:r>
+    </w:p>
+    <w:p>
+      <w:pPr>
+        <w:widowControl w:val="0"/>
+        <w:numPr>
+          <w:ilvl w:val="0"/>
+          <w:numId w:val="0"/>
+        </w:numPr>
+        <w:pBdr>
+          <w:top w:val="single" w:color="auto" w:sz="4" w:space="1"/>
+          <w:left w:val="single" w:color="auto" w:sz="4" w:space="4"/>
+          <w:bottom w:val="single" w:color="auto" w:sz="4" w:space="1"/>
+          <w:right w:val="single" w:color="auto" w:sz="4" w:space="4"/>
+          <w:between w:val="none" w:color="auto" w:sz="0" w:space="0"/>
+        </w:pBdr>
+        <w:shd w:val="clear" w:color="auto" w:fill="C0C0C0"/>
+        <w:adjustRightInd w:val="0"/>
+        <w:spacing w:line="360" w:lineRule="atLeast"/>
+        <w:ind w:left="0" w:leftChars="0" w:firstLine="0" w:firstLineChars="0"/>
+        <w:jc w:val="left"/>
+        <w:textAlignment w:val="baseline"/>
+        <w:rPr>
+          <w:rFonts w:hint="eastAsia"/>
+          <w:lang w:val="en-US" w:eastAsia="zh-CN"/>
+        </w:rPr>
+      </w:pPr>
+    </w:p>
+    <w:p>
+      <w:pPr>
+        <w:widowControl w:val="0"/>
+        <w:numPr>
+          <w:ilvl w:val="0"/>
+          <w:numId w:val="0"/>
+        </w:numPr>
+        <w:pBdr>
+          <w:top w:val="single" w:color="auto" w:sz="4" w:space="1"/>
+          <w:left w:val="single" w:color="auto" w:sz="4" w:space="4"/>
+          <w:bottom w:val="single" w:color="auto" w:sz="4" w:space="1"/>
+          <w:right w:val="single" w:color="auto" w:sz="4" w:space="4"/>
+          <w:between w:val="none" w:color="auto" w:sz="0" w:space="0"/>
+        </w:pBdr>
+        <w:shd w:val="clear" w:color="auto" w:fill="C0C0C0"/>
+        <w:adjustRightInd w:val="0"/>
+        <w:spacing w:line="360" w:lineRule="atLeast"/>
+        <w:ind w:left="0" w:leftChars="0" w:firstLine="0" w:firstLineChars="0"/>
+        <w:jc w:val="left"/>
+        <w:textAlignment w:val="baseline"/>
+        <w:rPr>
+          <w:rFonts w:hint="eastAsia"/>
+          <w:lang w:val="en-US" w:eastAsia="zh-CN"/>
+        </w:rPr>
+      </w:pPr>
+      <w:r>
+        <w:rPr>
+          <w:rFonts w:hint="eastAsia"/>
+          <w:lang w:val="en-US" w:eastAsia="zh-CN"/>
+        </w:rPr>
+        <w:t>页面</w:t>
+      </w:r>
+    </w:p>
+    <w:p>
+      <w:pPr>
+        <w:widowControl w:val="0"/>
+        <w:numPr>
+          <w:ilvl w:val="0"/>
+          <w:numId w:val="0"/>
+        </w:numPr>
+        <w:pBdr>
+          <w:top w:val="single" w:color="auto" w:sz="4" w:space="1"/>
+          <w:left w:val="single" w:color="auto" w:sz="4" w:space="4"/>
+          <w:bottom w:val="single" w:color="auto" w:sz="4" w:space="1"/>
+          <w:right w:val="single" w:color="auto" w:sz="4" w:space="4"/>
+          <w:between w:val="none" w:color="auto" w:sz="0" w:space="0"/>
+        </w:pBdr>
+        <w:shd w:val="clear" w:color="auto" w:fill="C0C0C0"/>
+        <w:adjustRightInd w:val="0"/>
+        <w:spacing w:line="360" w:lineRule="atLeast"/>
+        <w:ind w:left="0" w:leftChars="0" w:firstLine="0" w:firstLineChars="0"/>
+        <w:jc w:val="left"/>
+        <w:textAlignment w:val="baseline"/>
+        <w:rPr>
+          <w:rFonts w:hint="eastAsia"/>
+          <w:lang w:val="en-US" w:eastAsia="zh-CN"/>
+        </w:rPr>
+      </w:pPr>
+      <w:r>
+        <w:rPr>
+          <w:rFonts w:hint="eastAsia"/>
+          <w:lang w:val="en-US" w:eastAsia="zh-CN"/>
+        </w:rPr>
+        <w:t>D:\www\users\wc.jieqiangtec.com\addons\sen_appfreeitem\template\project.html</w:t>
+      </w:r>
+    </w:p>
+    <w:p>
+      <w:pPr>
+        <w:widowControl w:val="0"/>
+        <w:numPr>
+          <w:ilvl w:val="0"/>
+          <w:numId w:val="0"/>
+        </w:numPr>
+        <w:pBdr>
+          <w:top w:val="single" w:color="auto" w:sz="4" w:space="1"/>
+          <w:left w:val="single" w:color="auto" w:sz="4" w:space="4"/>
+          <w:bottom w:val="single" w:color="auto" w:sz="4" w:space="1"/>
+          <w:right w:val="single" w:color="auto" w:sz="4" w:space="4"/>
+          <w:between w:val="none" w:color="auto" w:sz="0" w:space="0"/>
+        </w:pBdr>
+        <w:shd w:val="clear" w:color="auto" w:fill="C0C0C0"/>
+        <w:adjustRightInd w:val="0"/>
+        <w:spacing w:line="360" w:lineRule="atLeast"/>
+        <w:ind w:left="0" w:leftChars="0" w:firstLine="0" w:firstLineChars="0"/>
+        <w:jc w:val="left"/>
+        <w:textAlignment w:val="baseline"/>
+        <w:rPr>
+          <w:rFonts w:hint="eastAsia"/>
+          <w:lang w:val="en-US" w:eastAsia="zh-CN"/>
+        </w:rPr>
+      </w:pPr>
+    </w:p>
+    <w:p>
+      <w:pPr>
+        <w:widowControl w:val="0"/>
+        <w:numPr>
+          <w:ilvl w:val="0"/>
+          <w:numId w:val="0"/>
+        </w:numPr>
+        <w:pBdr>
+          <w:top w:val="single" w:color="auto" w:sz="4" w:space="1"/>
+          <w:left w:val="single" w:color="auto" w:sz="4" w:space="4"/>
+          <w:bottom w:val="single" w:color="auto" w:sz="4" w:space="1"/>
+          <w:right w:val="single" w:color="auto" w:sz="4" w:space="4"/>
+          <w:between w:val="none" w:color="auto" w:sz="0" w:space="0"/>
+        </w:pBdr>
+        <w:shd w:val="clear" w:color="auto" w:fill="C0C0C0"/>
+        <w:adjustRightInd w:val="0"/>
+        <w:spacing w:line="360" w:lineRule="atLeast"/>
+        <w:ind w:left="0" w:leftChars="0" w:firstLine="0" w:firstLineChars="0"/>
+        <w:jc w:val="left"/>
+        <w:textAlignment w:val="baseline"/>
+        <w:rPr>
+          <w:rFonts w:hint="eastAsia"/>
+          <w:lang w:val="en-US" w:eastAsia="zh-CN"/>
+        </w:rPr>
+      </w:pPr>
+      <w:r>
+        <w:rPr>
+          <w:rFonts w:hint="eastAsia"/>
+          <w:lang w:val="en-US" w:eastAsia="zh-CN"/>
+        </w:rPr>
+        <w:t>ALTER TABLE `ims_sen_appfreeitem_project`</w:t>
+      </w:r>
+    </w:p>
+    <w:p>
+      <w:pPr>
+        <w:widowControl w:val="0"/>
+        <w:numPr>
+          <w:ilvl w:val="0"/>
+          <w:numId w:val="0"/>
+        </w:numPr>
+        <w:pBdr>
+          <w:top w:val="single" w:color="auto" w:sz="4" w:space="1"/>
+          <w:left w:val="single" w:color="auto" w:sz="4" w:space="4"/>
+          <w:bottom w:val="single" w:color="auto" w:sz="4" w:space="1"/>
+          <w:right w:val="single" w:color="auto" w:sz="4" w:space="4"/>
+          <w:between w:val="none" w:color="auto" w:sz="0" w:space="0"/>
+        </w:pBdr>
+        <w:shd w:val="clear" w:color="auto" w:fill="C0C0C0"/>
+        <w:adjustRightInd w:val="0"/>
+        <w:spacing w:line="360" w:lineRule="atLeast"/>
+        <w:ind w:left="0" w:leftChars="0" w:firstLine="0" w:firstLineChars="0"/>
+        <w:jc w:val="left"/>
+        <w:textAlignment w:val="baseline"/>
+        <w:rPr>
+          <w:rFonts w:hint="eastAsia"/>
+          <w:lang w:val="en-US" w:eastAsia="zh-CN"/>
+        </w:rPr>
+      </w:pPr>
+      <w:r>
+        <w:rPr>
+          <w:rFonts w:hint="eastAsia"/>
+          <w:lang w:val="en-US" w:eastAsia="zh-CN"/>
+        </w:rPr>
+        <w:t>ADD COLUMN `cates`  text CHARACTER SET utf8 COLLATE utf8_general_ci NULL COMMENT '分类' AFTER `share_url`,</w:t>
+      </w:r>
+    </w:p>
+    <w:p>
+      <w:pPr>
+        <w:widowControl w:val="0"/>
+        <w:numPr>
+          <w:ilvl w:val="0"/>
+          <w:numId w:val="0"/>
+        </w:numPr>
+        <w:pBdr>
+          <w:top w:val="single" w:color="auto" w:sz="4" w:space="1"/>
+          <w:left w:val="single" w:color="auto" w:sz="4" w:space="4"/>
+          <w:bottom w:val="single" w:color="auto" w:sz="4" w:space="1"/>
+          <w:right w:val="single" w:color="auto" w:sz="4" w:space="4"/>
+          <w:between w:val="none" w:color="auto" w:sz="0" w:space="0"/>
+        </w:pBdr>
+        <w:shd w:val="clear" w:color="auto" w:fill="C0C0C0"/>
+        <w:adjustRightInd w:val="0"/>
+        <w:spacing w:line="360" w:lineRule="atLeast"/>
+        <w:ind w:left="0" w:leftChars="0" w:firstLine="0" w:firstLineChars="0"/>
+        <w:jc w:val="left"/>
+        <w:textAlignment w:val="baseline"/>
+        <w:rPr>
+          <w:rFonts w:hint="eastAsia"/>
+          <w:lang w:val="en-US" w:eastAsia="zh-CN"/>
+        </w:rPr>
+      </w:pPr>
+      <w:r>
+        <w:rPr>
+          <w:rFonts w:hint="eastAsia"/>
+          <w:lang w:val="en-US" w:eastAsia="zh-CN"/>
+        </w:rPr>
+        <w:t>ADD COLUMN `brands`  text CHARACTER SET utf8 COLLATE utf8_general_ci NULL COMMENT '品牌' AFTER `cates`;</w:t>
+      </w:r>
     </w:p>
     <w:p/>
     <w:sectPr>
@@ -2268,7 +3207,7 @@
   <w:latentStyles w:count="260" w:defQFormat="0" w:defUnhideWhenUsed="1" w:defSemiHidden="1" w:defUIPriority="99" w:defLockedState="0">
     <w:lsdException w:qFormat="1" w:unhideWhenUsed="0" w:uiPriority="0" w:semiHidden="0" w:name="Normal"/>
     <w:lsdException w:qFormat="1" w:unhideWhenUsed="0" w:uiPriority="0" w:semiHidden="0" w:name="heading 1"/>
-    <w:lsdException w:qFormat="1" w:uiPriority="0" w:name="heading 2"/>
+    <w:lsdException w:qFormat="1" w:uiPriority="0" w:semiHidden="0" w:name="heading 2"/>
     <w:lsdException w:qFormat="1" w:uiPriority="0" w:name="heading 3"/>
     <w:lsdException w:qFormat="1" w:uiPriority="0" w:name="heading 4"/>
     <w:lsdException w:qFormat="1" w:uiPriority="0" w:name="heading 5"/>
@@ -2550,13 +3489,32 @@
       <w:lang w:val="en-US" w:eastAsia="zh-CN" w:bidi="ar"/>
     </w:rPr>
   </w:style>
-  <w:style w:type="character" w:default="1" w:styleId="4">
+  <w:style w:type="paragraph" w:styleId="3">
+    <w:name w:val="heading 2"/>
+    <w:basedOn w:val="1"/>
+    <w:next w:val="1"/>
+    <w:unhideWhenUsed/>
+    <w:qFormat/>
+    <w:uiPriority w:val="0"/>
+    <w:pPr>
+      <w:keepNext/>
+      <w:keepLines/>
+      <w:spacing w:before="260" w:beforeLines="0" w:beforeAutospacing="0" w:after="260" w:afterLines="0" w:afterAutospacing="0" w:line="413" w:lineRule="auto"/>
+      <w:outlineLvl w:val="1"/>
+    </w:pPr>
+    <w:rPr>
+      <w:rFonts w:ascii="Arial" w:hAnsi="Arial" w:eastAsia="黑体"/>
+      <w:b/>
+      <w:sz w:val="32"/>
+    </w:rPr>
+  </w:style>
+  <w:style w:type="character" w:default="1" w:styleId="5">
     <w:name w:val="Default Paragraph Font"/>
     <w:semiHidden/>
     <w:qFormat/>
     <w:uiPriority w:val="0"/>
   </w:style>
-  <w:style w:type="table" w:default="1" w:styleId="6">
+  <w:style w:type="table" w:default="1" w:styleId="7">
     <w:name w:val="Normal Table"/>
     <w:semiHidden/>
     <w:uiPriority w:val="0"/>
@@ -2570,7 +3528,7 @@
       </w:tblCellMar>
     </w:tblPr>
   </w:style>
-  <w:style w:type="paragraph" w:styleId="3">
+  <w:style w:type="paragraph" w:styleId="4">
     <w:name w:val="HTML Preformatted"/>
     <w:basedOn w:val="1"/>
     <w:uiPriority w:val="0"/>
@@ -2603,9 +3561,9 @@
       <w:lang w:val="en-US" w:eastAsia="zh-CN" w:bidi="ar"/>
     </w:rPr>
   </w:style>
-  <w:style w:type="character" w:styleId="5">
+  <w:style w:type="character" w:styleId="6">
     <w:name w:val="Hyperlink"/>
-    <w:basedOn w:val="4"/>
+    <w:basedOn w:val="5"/>
     <w:qFormat/>
     <w:uiPriority w:val="0"/>
     <w:rPr>

--- a/doc/申请试用模块/申请试用模块.docx
+++ b/doc/申请试用模块/申请试用模块.docx
@@ -2855,291 +2855,1762 @@
           <w:lang w:val="en-US" w:eastAsia="zh-CN"/>
         </w:rPr>
       </w:pPr>
+    </w:p>
+    <w:p>
+      <w:pPr>
+        <w:widowControl w:val="0"/>
+        <w:numPr>
+          <w:ilvl w:val="0"/>
+          <w:numId w:val="0"/>
+        </w:numPr>
+        <w:pBdr>
+          <w:top w:val="single" w:color="auto" w:sz="4" w:space="1"/>
+          <w:left w:val="single" w:color="auto" w:sz="4" w:space="4"/>
+          <w:bottom w:val="single" w:color="auto" w:sz="4" w:space="1"/>
+          <w:right w:val="single" w:color="auto" w:sz="4" w:space="4"/>
+          <w:between w:val="none" w:color="auto" w:sz="0" w:space="0"/>
+        </w:pBdr>
+        <w:shd w:val="clear" w:color="auto" w:fill="C0C0C0"/>
+        <w:adjustRightInd w:val="0"/>
+        <w:spacing w:line="360" w:lineRule="atLeast"/>
+        <w:ind w:left="0" w:leftChars="0" w:firstLine="0" w:firstLineChars="0"/>
+        <w:jc w:val="left"/>
+        <w:textAlignment w:val="baseline"/>
+        <w:rPr>
+          <w:rFonts w:hint="eastAsia"/>
+          <w:lang w:val="en-US" w:eastAsia="zh-CN"/>
+        </w:rPr>
+      </w:pPr>
+      <w:r>
+        <w:rPr>
+          <w:rFonts w:hint="eastAsia"/>
+          <w:lang w:val="en-US" w:eastAsia="zh-CN"/>
+        </w:rPr>
+        <w:t>程序</w:t>
+      </w:r>
+    </w:p>
+    <w:p>
+      <w:pPr>
+        <w:widowControl w:val="0"/>
+        <w:numPr>
+          <w:ilvl w:val="0"/>
+          <w:numId w:val="0"/>
+        </w:numPr>
+        <w:pBdr>
+          <w:top w:val="single" w:color="auto" w:sz="4" w:space="1"/>
+          <w:left w:val="single" w:color="auto" w:sz="4" w:space="4"/>
+          <w:bottom w:val="single" w:color="auto" w:sz="4" w:space="1"/>
+          <w:right w:val="single" w:color="auto" w:sz="4" w:space="4"/>
+          <w:between w:val="none" w:color="auto" w:sz="0" w:space="0"/>
+        </w:pBdr>
+        <w:shd w:val="clear" w:color="auto" w:fill="C0C0C0"/>
+        <w:adjustRightInd w:val="0"/>
+        <w:spacing w:line="360" w:lineRule="atLeast"/>
+        <w:ind w:left="0" w:leftChars="0" w:firstLine="0" w:firstLineChars="0"/>
+        <w:jc w:val="left"/>
+        <w:textAlignment w:val="baseline"/>
+        <w:rPr>
+          <w:rFonts w:hint="eastAsia"/>
+          <w:lang w:val="en-US" w:eastAsia="zh-CN"/>
+        </w:rPr>
+      </w:pPr>
+      <w:r>
+        <w:rPr>
+          <w:rFonts w:hint="eastAsia"/>
+          <w:lang w:val="en-US" w:eastAsia="zh-CN"/>
+        </w:rPr>
+        <w:t>D:\www\users\wc.jieqiangtec.com\addons\sen_appfreeitem\site.php</w:t>
+      </w:r>
+    </w:p>
+    <w:p>
+      <w:pPr>
+        <w:widowControl w:val="0"/>
+        <w:numPr>
+          <w:ilvl w:val="0"/>
+          <w:numId w:val="0"/>
+        </w:numPr>
+        <w:pBdr>
+          <w:top w:val="single" w:color="auto" w:sz="4" w:space="1"/>
+          <w:left w:val="single" w:color="auto" w:sz="4" w:space="4"/>
+          <w:bottom w:val="single" w:color="auto" w:sz="4" w:space="1"/>
+          <w:right w:val="single" w:color="auto" w:sz="4" w:space="4"/>
+          <w:between w:val="none" w:color="auto" w:sz="0" w:space="0"/>
+        </w:pBdr>
+        <w:shd w:val="clear" w:color="auto" w:fill="C0C0C0"/>
+        <w:adjustRightInd w:val="0"/>
+        <w:spacing w:line="360" w:lineRule="atLeast"/>
+        <w:ind w:left="0" w:leftChars="0" w:firstLine="0" w:firstLineChars="0"/>
+        <w:jc w:val="left"/>
+        <w:textAlignment w:val="baseline"/>
+        <w:rPr>
+          <w:rFonts w:hint="eastAsia"/>
+          <w:lang w:val="en-US" w:eastAsia="zh-CN"/>
+        </w:rPr>
+      </w:pPr>
+    </w:p>
+    <w:p>
+      <w:pPr>
+        <w:widowControl w:val="0"/>
+        <w:numPr>
+          <w:ilvl w:val="0"/>
+          <w:numId w:val="0"/>
+        </w:numPr>
+        <w:pBdr>
+          <w:top w:val="single" w:color="auto" w:sz="4" w:space="1"/>
+          <w:left w:val="single" w:color="auto" w:sz="4" w:space="4"/>
+          <w:bottom w:val="single" w:color="auto" w:sz="4" w:space="1"/>
+          <w:right w:val="single" w:color="auto" w:sz="4" w:space="4"/>
+          <w:between w:val="none" w:color="auto" w:sz="0" w:space="0"/>
+        </w:pBdr>
+        <w:shd w:val="clear" w:color="auto" w:fill="C0C0C0"/>
+        <w:adjustRightInd w:val="0"/>
+        <w:spacing w:line="360" w:lineRule="atLeast"/>
+        <w:ind w:left="0" w:leftChars="0" w:firstLine="0" w:firstLineChars="0"/>
+        <w:jc w:val="left"/>
+        <w:textAlignment w:val="baseline"/>
+        <w:rPr>
+          <w:rFonts w:hint="eastAsia"/>
+          <w:lang w:val="en-US" w:eastAsia="zh-CN"/>
+        </w:rPr>
+      </w:pPr>
+      <w:r>
+        <w:rPr>
+          <w:rFonts w:hint="eastAsia"/>
+          <w:lang w:val="en-US" w:eastAsia="zh-CN"/>
+        </w:rPr>
+        <w:t>页面</w:t>
+      </w:r>
+    </w:p>
+    <w:p>
+      <w:pPr>
+        <w:widowControl w:val="0"/>
+        <w:numPr>
+          <w:ilvl w:val="0"/>
+          <w:numId w:val="0"/>
+        </w:numPr>
+        <w:pBdr>
+          <w:top w:val="single" w:color="auto" w:sz="4" w:space="1"/>
+          <w:left w:val="single" w:color="auto" w:sz="4" w:space="4"/>
+          <w:bottom w:val="single" w:color="auto" w:sz="4" w:space="1"/>
+          <w:right w:val="single" w:color="auto" w:sz="4" w:space="4"/>
+          <w:between w:val="none" w:color="auto" w:sz="0" w:space="0"/>
+        </w:pBdr>
+        <w:shd w:val="clear" w:color="auto" w:fill="C0C0C0"/>
+        <w:adjustRightInd w:val="0"/>
+        <w:spacing w:line="360" w:lineRule="atLeast"/>
+        <w:ind w:left="0" w:leftChars="0" w:firstLine="0" w:firstLineChars="0"/>
+        <w:jc w:val="left"/>
+        <w:textAlignment w:val="baseline"/>
+        <w:rPr>
+          <w:rFonts w:hint="eastAsia"/>
+          <w:lang w:val="en-US" w:eastAsia="zh-CN"/>
+        </w:rPr>
+      </w:pPr>
+      <w:r>
+        <w:rPr>
+          <w:rFonts w:hint="eastAsia"/>
+          <w:lang w:val="en-US" w:eastAsia="zh-CN"/>
+        </w:rPr>
+        <w:t>D:\www\users\wc.jieqiangtec.com\addons\sen_appfreeitem\template\project.html</w:t>
+      </w:r>
+    </w:p>
+    <w:p>
+      <w:pPr>
+        <w:widowControl w:val="0"/>
+        <w:numPr>
+          <w:ilvl w:val="0"/>
+          <w:numId w:val="0"/>
+        </w:numPr>
+        <w:pBdr>
+          <w:top w:val="single" w:color="auto" w:sz="4" w:space="1"/>
+          <w:left w:val="single" w:color="auto" w:sz="4" w:space="4"/>
+          <w:bottom w:val="single" w:color="auto" w:sz="4" w:space="1"/>
+          <w:right w:val="single" w:color="auto" w:sz="4" w:space="4"/>
+          <w:between w:val="none" w:color="auto" w:sz="0" w:space="0"/>
+        </w:pBdr>
+        <w:shd w:val="clear" w:color="auto" w:fill="C0C0C0"/>
+        <w:adjustRightInd w:val="0"/>
+        <w:spacing w:line="360" w:lineRule="atLeast"/>
+        <w:ind w:left="0" w:leftChars="0" w:firstLine="0" w:firstLineChars="0"/>
+        <w:jc w:val="left"/>
+        <w:textAlignment w:val="baseline"/>
+        <w:rPr>
+          <w:rFonts w:hint="eastAsia"/>
+          <w:lang w:val="en-US" w:eastAsia="zh-CN"/>
+        </w:rPr>
+      </w:pPr>
+    </w:p>
+    <w:p>
+      <w:pPr>
+        <w:widowControl w:val="0"/>
+        <w:numPr>
+          <w:ilvl w:val="0"/>
+          <w:numId w:val="0"/>
+        </w:numPr>
+        <w:pBdr>
+          <w:top w:val="single" w:color="auto" w:sz="4" w:space="1"/>
+          <w:left w:val="single" w:color="auto" w:sz="4" w:space="4"/>
+          <w:bottom w:val="single" w:color="auto" w:sz="4" w:space="1"/>
+          <w:right w:val="single" w:color="auto" w:sz="4" w:space="4"/>
+          <w:between w:val="none" w:color="auto" w:sz="0" w:space="0"/>
+        </w:pBdr>
+        <w:shd w:val="clear" w:color="auto" w:fill="C0C0C0"/>
+        <w:adjustRightInd w:val="0"/>
+        <w:spacing w:line="360" w:lineRule="atLeast"/>
+        <w:ind w:left="0" w:leftChars="0" w:firstLine="0" w:firstLineChars="0"/>
+        <w:jc w:val="left"/>
+        <w:textAlignment w:val="baseline"/>
+        <w:rPr>
+          <w:rFonts w:hint="eastAsia"/>
+          <w:lang w:val="en-US" w:eastAsia="zh-CN"/>
+        </w:rPr>
+      </w:pPr>
+      <w:r>
+        <w:rPr>
+          <w:rFonts w:hint="eastAsia"/>
+          <w:lang w:val="en-US" w:eastAsia="zh-CN"/>
+        </w:rPr>
+        <w:t>ALTER TABLE `ims_sen_appfreeitem_project`</w:t>
+      </w:r>
+    </w:p>
+    <w:p>
+      <w:pPr>
+        <w:widowControl w:val="0"/>
+        <w:numPr>
+          <w:ilvl w:val="0"/>
+          <w:numId w:val="0"/>
+        </w:numPr>
+        <w:pBdr>
+          <w:top w:val="single" w:color="auto" w:sz="4" w:space="1"/>
+          <w:left w:val="single" w:color="auto" w:sz="4" w:space="4"/>
+          <w:bottom w:val="single" w:color="auto" w:sz="4" w:space="1"/>
+          <w:right w:val="single" w:color="auto" w:sz="4" w:space="4"/>
+          <w:between w:val="none" w:color="auto" w:sz="0" w:space="0"/>
+        </w:pBdr>
+        <w:shd w:val="clear" w:color="auto" w:fill="C0C0C0"/>
+        <w:adjustRightInd w:val="0"/>
+        <w:spacing w:line="360" w:lineRule="atLeast"/>
+        <w:ind w:left="0" w:leftChars="0" w:firstLine="0" w:firstLineChars="0"/>
+        <w:jc w:val="left"/>
+        <w:textAlignment w:val="baseline"/>
+        <w:rPr>
+          <w:rFonts w:hint="eastAsia"/>
+          <w:lang w:val="en-US" w:eastAsia="zh-CN"/>
+        </w:rPr>
+      </w:pPr>
+      <w:r>
+        <w:rPr>
+          <w:rFonts w:hint="eastAsia"/>
+          <w:lang w:val="en-US" w:eastAsia="zh-CN"/>
+        </w:rPr>
+        <w:t>ADD COLUMN `cates`  text CHARACTER SET utf8 COLLATE utf8_general_ci NULL COMMENT '分类' AFTER `share_url`,</w:t>
+      </w:r>
+    </w:p>
+    <w:p>
+      <w:pPr>
+        <w:widowControl w:val="0"/>
+        <w:numPr>
+          <w:ilvl w:val="0"/>
+          <w:numId w:val="0"/>
+        </w:numPr>
+        <w:pBdr>
+          <w:top w:val="single" w:color="auto" w:sz="4" w:space="1"/>
+          <w:left w:val="single" w:color="auto" w:sz="4" w:space="4"/>
+          <w:bottom w:val="single" w:color="auto" w:sz="4" w:space="1"/>
+          <w:right w:val="single" w:color="auto" w:sz="4" w:space="4"/>
+          <w:between w:val="none" w:color="auto" w:sz="0" w:space="0"/>
+        </w:pBdr>
+        <w:shd w:val="clear" w:color="auto" w:fill="C0C0C0"/>
+        <w:adjustRightInd w:val="0"/>
+        <w:spacing w:line="360" w:lineRule="atLeast"/>
+        <w:ind w:left="0" w:leftChars="0" w:firstLine="0" w:firstLineChars="0"/>
+        <w:jc w:val="left"/>
+        <w:textAlignment w:val="baseline"/>
+        <w:rPr>
+          <w:rFonts w:hint="eastAsia"/>
+          <w:lang w:val="en-US" w:eastAsia="zh-CN"/>
+        </w:rPr>
+      </w:pPr>
+      <w:r>
+        <w:rPr>
+          <w:rFonts w:hint="eastAsia"/>
+          <w:lang w:val="en-US" w:eastAsia="zh-CN"/>
+        </w:rPr>
+        <w:t>ADD COLUMN `brands`  text CHARACTER SET utf8 COLLATE utf8_general_ci NULL COMMENT '品牌' AFTER `cates`;</w:t>
+      </w:r>
+    </w:p>
+    <w:p>
+      <w:pPr>
+        <w:widowControl w:val="0"/>
+        <w:numPr>
+          <w:ilvl w:val="0"/>
+          <w:numId w:val="0"/>
+        </w:numPr>
+        <w:pBdr>
+          <w:top w:val="single" w:color="auto" w:sz="4" w:space="1"/>
+          <w:left w:val="single" w:color="auto" w:sz="4" w:space="4"/>
+          <w:bottom w:val="single" w:color="auto" w:sz="4" w:space="1"/>
+          <w:right w:val="single" w:color="auto" w:sz="4" w:space="4"/>
+          <w:between w:val="none" w:color="auto" w:sz="0" w:space="0"/>
+        </w:pBdr>
+        <w:shd w:val="clear" w:color="auto" w:fill="C0C0C0"/>
+        <w:adjustRightInd w:val="0"/>
+        <w:spacing w:line="360" w:lineRule="atLeast"/>
+        <w:ind w:left="0" w:leftChars="0" w:firstLine="0" w:firstLineChars="0"/>
+        <w:jc w:val="left"/>
+        <w:textAlignment w:val="baseline"/>
+        <w:rPr>
+          <w:rFonts w:hint="eastAsia"/>
+          <w:lang w:val="en-US" w:eastAsia="zh-CN"/>
+        </w:rPr>
+      </w:pPr>
+      <w:r>
+        <w:rPr>
+          <w:rFonts w:hint="eastAsia"/>
+          <w:lang w:val="en-US" w:eastAsia="zh-CN"/>
+        </w:rPr>
+        <w:br w:type="page"/>
+      </w:r>
+    </w:p>
+    <w:p>
+      <w:pPr>
+        <w:widowControl w:val="0"/>
+        <w:numPr>
+          <w:ilvl w:val="0"/>
+          <w:numId w:val="0"/>
+        </w:numPr>
+        <w:pBdr>
+          <w:top w:val="single" w:color="auto" w:sz="4" w:space="1"/>
+          <w:left w:val="single" w:color="auto" w:sz="4" w:space="4"/>
+          <w:bottom w:val="single" w:color="auto" w:sz="4" w:space="1"/>
+          <w:right w:val="single" w:color="auto" w:sz="4" w:space="4"/>
+          <w:between w:val="none" w:color="auto" w:sz="0" w:space="0"/>
+        </w:pBdr>
+        <w:shd w:val="clear" w:color="auto" w:fill="C0C0C0"/>
+        <w:adjustRightInd w:val="0"/>
+        <w:spacing w:line="360" w:lineRule="atLeast"/>
+        <w:ind w:left="0" w:leftChars="0" w:firstLine="0" w:firstLineChars="0"/>
+        <w:jc w:val="left"/>
+        <w:textAlignment w:val="baseline"/>
+        <w:rPr>
+          <w:rFonts w:hint="eastAsia"/>
+          <w:lang w:val="en-US" w:eastAsia="zh-CN"/>
+        </w:rPr>
+      </w:pPr>
+      <w:r>
+        <w:rPr>
+          <w:rFonts w:hint="eastAsia"/>
+          <w:lang w:val="en-US" w:eastAsia="zh-CN"/>
+        </w:rPr>
+        <w:t>CREATE TABLE `ims_sen_appfreeitem_project` (</w:t>
+      </w:r>
+    </w:p>
+    <w:p>
+      <w:pPr>
+        <w:widowControl w:val="0"/>
+        <w:numPr>
+          <w:ilvl w:val="0"/>
+          <w:numId w:val="0"/>
+        </w:numPr>
+        <w:pBdr>
+          <w:top w:val="single" w:color="auto" w:sz="4" w:space="1"/>
+          <w:left w:val="single" w:color="auto" w:sz="4" w:space="4"/>
+          <w:bottom w:val="single" w:color="auto" w:sz="4" w:space="1"/>
+          <w:right w:val="single" w:color="auto" w:sz="4" w:space="4"/>
+          <w:between w:val="none" w:color="auto" w:sz="0" w:space="0"/>
+        </w:pBdr>
+        <w:shd w:val="clear" w:color="auto" w:fill="C0C0C0"/>
+        <w:adjustRightInd w:val="0"/>
+        <w:spacing w:line="360" w:lineRule="atLeast"/>
+        <w:ind w:left="0" w:leftChars="0" w:firstLine="0" w:firstLineChars="0"/>
+        <w:jc w:val="left"/>
+        <w:textAlignment w:val="baseline"/>
+        <w:rPr>
+          <w:rFonts w:hint="eastAsia"/>
+          <w:lang w:val="en-US" w:eastAsia="zh-CN"/>
+        </w:rPr>
+      </w:pPr>
+      <w:r>
+        <w:rPr>
+          <w:rFonts w:hint="eastAsia"/>
+          <w:lang w:val="en-US" w:eastAsia="zh-CN"/>
+        </w:rPr>
+        <w:t xml:space="preserve">  `id` int(10) unsigned NOT NULL AUTO_INCREMENT,</w:t>
+      </w:r>
+    </w:p>
+    <w:p>
+      <w:pPr>
+        <w:widowControl w:val="0"/>
+        <w:numPr>
+          <w:ilvl w:val="0"/>
+          <w:numId w:val="0"/>
+        </w:numPr>
+        <w:pBdr>
+          <w:top w:val="single" w:color="auto" w:sz="4" w:space="1"/>
+          <w:left w:val="single" w:color="auto" w:sz="4" w:space="4"/>
+          <w:bottom w:val="single" w:color="auto" w:sz="4" w:space="1"/>
+          <w:right w:val="single" w:color="auto" w:sz="4" w:space="4"/>
+          <w:between w:val="none" w:color="auto" w:sz="0" w:space="0"/>
+        </w:pBdr>
+        <w:shd w:val="clear" w:color="auto" w:fill="C0C0C0"/>
+        <w:adjustRightInd w:val="0"/>
+        <w:spacing w:line="360" w:lineRule="atLeast"/>
+        <w:ind w:left="0" w:leftChars="0" w:firstLine="0" w:firstLineChars="0"/>
+        <w:jc w:val="left"/>
+        <w:textAlignment w:val="baseline"/>
+        <w:rPr>
+          <w:rFonts w:hint="eastAsia"/>
+          <w:lang w:val="en-US" w:eastAsia="zh-CN"/>
+        </w:rPr>
+      </w:pPr>
+      <w:r>
+        <w:rPr>
+          <w:rFonts w:hint="eastAsia"/>
+          <w:lang w:val="en-US" w:eastAsia="zh-CN"/>
+        </w:rPr>
+        <w:t xml:space="preserve">  `weid` int(10) unsigned NOT NULL,</w:t>
+      </w:r>
+    </w:p>
+    <w:p>
+      <w:pPr>
+        <w:widowControl w:val="0"/>
+        <w:numPr>
+          <w:ilvl w:val="0"/>
+          <w:numId w:val="0"/>
+        </w:numPr>
+        <w:pBdr>
+          <w:top w:val="single" w:color="auto" w:sz="4" w:space="1"/>
+          <w:left w:val="single" w:color="auto" w:sz="4" w:space="4"/>
+          <w:bottom w:val="single" w:color="auto" w:sz="4" w:space="1"/>
+          <w:right w:val="single" w:color="auto" w:sz="4" w:space="4"/>
+          <w:between w:val="none" w:color="auto" w:sz="0" w:space="0"/>
+        </w:pBdr>
+        <w:shd w:val="clear" w:color="auto" w:fill="C0C0C0"/>
+        <w:adjustRightInd w:val="0"/>
+        <w:spacing w:line="360" w:lineRule="atLeast"/>
+        <w:ind w:left="0" w:leftChars="0" w:firstLine="0" w:firstLineChars="0"/>
+        <w:jc w:val="left"/>
+        <w:textAlignment w:val="baseline"/>
+        <w:rPr>
+          <w:rFonts w:hint="eastAsia"/>
+          <w:lang w:val="en-US" w:eastAsia="zh-CN"/>
+        </w:rPr>
+      </w:pPr>
+      <w:r>
+        <w:rPr>
+          <w:rFonts w:hint="eastAsia"/>
+          <w:lang w:val="en-US" w:eastAsia="zh-CN"/>
+        </w:rPr>
+        <w:t xml:space="preserve">  `from_user` varchar(50) DEFAULT NULL,</w:t>
+      </w:r>
+    </w:p>
+    <w:p>
+      <w:pPr>
+        <w:widowControl w:val="0"/>
+        <w:numPr>
+          <w:ilvl w:val="0"/>
+          <w:numId w:val="0"/>
+        </w:numPr>
+        <w:pBdr>
+          <w:top w:val="single" w:color="auto" w:sz="4" w:space="1"/>
+          <w:left w:val="single" w:color="auto" w:sz="4" w:space="4"/>
+          <w:bottom w:val="single" w:color="auto" w:sz="4" w:space="1"/>
+          <w:right w:val="single" w:color="auto" w:sz="4" w:space="4"/>
+          <w:between w:val="none" w:color="auto" w:sz="0" w:space="0"/>
+        </w:pBdr>
+        <w:shd w:val="clear" w:color="auto" w:fill="C0C0C0"/>
+        <w:adjustRightInd w:val="0"/>
+        <w:spacing w:line="360" w:lineRule="atLeast"/>
+        <w:ind w:left="0" w:leftChars="0" w:firstLine="0" w:firstLineChars="0"/>
+        <w:jc w:val="left"/>
+        <w:textAlignment w:val="baseline"/>
+        <w:rPr>
+          <w:rFonts w:hint="eastAsia"/>
+          <w:lang w:val="en-US" w:eastAsia="zh-CN"/>
+        </w:rPr>
+      </w:pPr>
+      <w:r>
+        <w:rPr>
+          <w:rFonts w:hint="eastAsia"/>
+          <w:lang w:val="en-US" w:eastAsia="zh-CN"/>
+        </w:rPr>
+        <w:t xml:space="preserve">  `displayorder` int(10) unsigned NOT NULL DEFAULT '0',</w:t>
+      </w:r>
+    </w:p>
+    <w:p>
+      <w:pPr>
+        <w:widowControl w:val="0"/>
+        <w:numPr>
+          <w:ilvl w:val="0"/>
+          <w:numId w:val="0"/>
+        </w:numPr>
+        <w:pBdr>
+          <w:top w:val="single" w:color="auto" w:sz="4" w:space="1"/>
+          <w:left w:val="single" w:color="auto" w:sz="4" w:space="4"/>
+          <w:bottom w:val="single" w:color="auto" w:sz="4" w:space="1"/>
+          <w:right w:val="single" w:color="auto" w:sz="4" w:space="4"/>
+          <w:between w:val="none" w:color="auto" w:sz="0" w:space="0"/>
+        </w:pBdr>
+        <w:shd w:val="clear" w:color="auto" w:fill="C0C0C0"/>
+        <w:adjustRightInd w:val="0"/>
+        <w:spacing w:line="360" w:lineRule="atLeast"/>
+        <w:ind w:left="0" w:leftChars="0" w:firstLine="0" w:firstLineChars="0"/>
+        <w:jc w:val="left"/>
+        <w:textAlignment w:val="baseline"/>
+        <w:rPr>
+          <w:rFonts w:hint="eastAsia"/>
+          <w:lang w:val="en-US" w:eastAsia="zh-CN"/>
+        </w:rPr>
+      </w:pPr>
+      <w:r>
+        <w:rPr>
+          <w:rFonts w:hint="eastAsia"/>
+          <w:lang w:val="en-US" w:eastAsia="zh-CN"/>
+        </w:rPr>
+        <w:t xml:space="preserve">  `title` varchar(100) NOT NULL DEFAULT '',</w:t>
+      </w:r>
+    </w:p>
+    <w:p>
+      <w:pPr>
+        <w:widowControl w:val="0"/>
+        <w:numPr>
+          <w:ilvl w:val="0"/>
+          <w:numId w:val="0"/>
+        </w:numPr>
+        <w:pBdr>
+          <w:top w:val="single" w:color="auto" w:sz="4" w:space="1"/>
+          <w:left w:val="single" w:color="auto" w:sz="4" w:space="4"/>
+          <w:bottom w:val="single" w:color="auto" w:sz="4" w:space="1"/>
+          <w:right w:val="single" w:color="auto" w:sz="4" w:space="4"/>
+          <w:between w:val="none" w:color="auto" w:sz="0" w:space="0"/>
+        </w:pBdr>
+        <w:shd w:val="clear" w:color="auto" w:fill="C0C0C0"/>
+        <w:adjustRightInd w:val="0"/>
+        <w:spacing w:line="360" w:lineRule="atLeast"/>
+        <w:ind w:left="0" w:leftChars="0" w:firstLine="0" w:firstLineChars="0"/>
+        <w:jc w:val="left"/>
+        <w:textAlignment w:val="baseline"/>
+        <w:rPr>
+          <w:rFonts w:hint="eastAsia"/>
+          <w:lang w:val="en-US" w:eastAsia="zh-CN"/>
+        </w:rPr>
+      </w:pPr>
+      <w:r>
+        <w:rPr>
+          <w:rFonts w:hint="eastAsia"/>
+          <w:lang w:val="en-US" w:eastAsia="zh-CN"/>
+        </w:rPr>
+        <w:t xml:space="preserve">  `cpnumber` int(10) DEFAULT '0',</w:t>
+      </w:r>
+    </w:p>
+    <w:p>
+      <w:pPr>
+        <w:widowControl w:val="0"/>
+        <w:numPr>
+          <w:ilvl w:val="0"/>
+          <w:numId w:val="0"/>
+        </w:numPr>
+        <w:pBdr>
+          <w:top w:val="single" w:color="auto" w:sz="4" w:space="1"/>
+          <w:left w:val="single" w:color="auto" w:sz="4" w:space="4"/>
+          <w:bottom w:val="single" w:color="auto" w:sz="4" w:space="1"/>
+          <w:right w:val="single" w:color="auto" w:sz="4" w:space="4"/>
+          <w:between w:val="none" w:color="auto" w:sz="0" w:space="0"/>
+        </w:pBdr>
+        <w:shd w:val="clear" w:color="auto" w:fill="C0C0C0"/>
+        <w:adjustRightInd w:val="0"/>
+        <w:spacing w:line="360" w:lineRule="atLeast"/>
+        <w:ind w:left="0" w:leftChars="0" w:firstLine="0" w:firstLineChars="0"/>
+        <w:jc w:val="left"/>
+        <w:textAlignment w:val="baseline"/>
+        <w:rPr>
+          <w:rFonts w:hint="eastAsia"/>
+          <w:lang w:val="en-US" w:eastAsia="zh-CN"/>
+        </w:rPr>
+      </w:pPr>
+      <w:r>
+        <w:rPr>
+          <w:rFonts w:hint="eastAsia"/>
+          <w:lang w:val="en-US" w:eastAsia="zh-CN"/>
+        </w:rPr>
+        <w:t xml:space="preserve">  `donenum` int(10) unsigned NOT NULL DEFAULT '0',</w:t>
+      </w:r>
+    </w:p>
+    <w:p>
+      <w:pPr>
+        <w:widowControl w:val="0"/>
+        <w:numPr>
+          <w:ilvl w:val="0"/>
+          <w:numId w:val="0"/>
+        </w:numPr>
+        <w:pBdr>
+          <w:top w:val="single" w:color="auto" w:sz="4" w:space="1"/>
+          <w:left w:val="single" w:color="auto" w:sz="4" w:space="4"/>
+          <w:bottom w:val="single" w:color="auto" w:sz="4" w:space="1"/>
+          <w:right w:val="single" w:color="auto" w:sz="4" w:space="4"/>
+          <w:between w:val="none" w:color="auto" w:sz="0" w:space="0"/>
+        </w:pBdr>
+        <w:shd w:val="clear" w:color="auto" w:fill="C0C0C0"/>
+        <w:adjustRightInd w:val="0"/>
+        <w:spacing w:line="360" w:lineRule="atLeast"/>
+        <w:ind w:left="0" w:leftChars="0" w:firstLine="0" w:firstLineChars="0"/>
+        <w:jc w:val="left"/>
+        <w:textAlignment w:val="baseline"/>
+        <w:rPr>
+          <w:rFonts w:hint="eastAsia"/>
+          <w:lang w:val="en-US" w:eastAsia="zh-CN"/>
+        </w:rPr>
+      </w:pPr>
+      <w:r>
+        <w:rPr>
+          <w:rFonts w:hint="eastAsia"/>
+          <w:lang w:val="en-US" w:eastAsia="zh-CN"/>
+        </w:rPr>
+        <w:t xml:space="preserve">  `myprice` int(11) unsigned DEFAULT NULL,</w:t>
+      </w:r>
+    </w:p>
+    <w:p>
+      <w:pPr>
+        <w:widowControl w:val="0"/>
+        <w:numPr>
+          <w:ilvl w:val="0"/>
+          <w:numId w:val="0"/>
+        </w:numPr>
+        <w:pBdr>
+          <w:top w:val="single" w:color="auto" w:sz="4" w:space="1"/>
+          <w:left w:val="single" w:color="auto" w:sz="4" w:space="4"/>
+          <w:bottom w:val="single" w:color="auto" w:sz="4" w:space="1"/>
+          <w:right w:val="single" w:color="auto" w:sz="4" w:space="4"/>
+          <w:between w:val="none" w:color="auto" w:sz="0" w:space="0"/>
+        </w:pBdr>
+        <w:shd w:val="clear" w:color="auto" w:fill="C0C0C0"/>
+        <w:adjustRightInd w:val="0"/>
+        <w:spacing w:line="360" w:lineRule="atLeast"/>
+        <w:ind w:left="0" w:leftChars="0" w:firstLine="0" w:firstLineChars="0"/>
+        <w:jc w:val="left"/>
+        <w:textAlignment w:val="baseline"/>
+        <w:rPr>
+          <w:rFonts w:hint="eastAsia"/>
+          <w:lang w:val="en-US" w:eastAsia="zh-CN"/>
+        </w:rPr>
+      </w:pPr>
+      <w:r>
+        <w:rPr>
+          <w:rFonts w:hint="eastAsia"/>
+          <w:lang w:val="en-US" w:eastAsia="zh-CN"/>
+        </w:rPr>
+        <w:t xml:space="preserve">  `price` decimal(10,2) NOT NULL DEFAULT '0.00',</w:t>
+      </w:r>
+    </w:p>
+    <w:p>
+      <w:pPr>
+        <w:widowControl w:val="0"/>
+        <w:numPr>
+          <w:ilvl w:val="0"/>
+          <w:numId w:val="0"/>
+        </w:numPr>
+        <w:pBdr>
+          <w:top w:val="single" w:color="auto" w:sz="4" w:space="1"/>
+          <w:left w:val="single" w:color="auto" w:sz="4" w:space="4"/>
+          <w:bottom w:val="single" w:color="auto" w:sz="4" w:space="1"/>
+          <w:right w:val="single" w:color="auto" w:sz="4" w:space="4"/>
+          <w:between w:val="none" w:color="auto" w:sz="0" w:space="0"/>
+        </w:pBdr>
+        <w:shd w:val="clear" w:color="auto" w:fill="C0C0C0"/>
+        <w:adjustRightInd w:val="0"/>
+        <w:spacing w:line="360" w:lineRule="atLeast"/>
+        <w:ind w:left="0" w:leftChars="0" w:firstLine="0" w:firstLineChars="0"/>
+        <w:jc w:val="left"/>
+        <w:textAlignment w:val="baseline"/>
+        <w:rPr>
+          <w:rFonts w:hint="eastAsia"/>
+          <w:lang w:val="en-US" w:eastAsia="zh-CN"/>
+        </w:rPr>
+      </w:pPr>
+      <w:r>
+        <w:rPr>
+          <w:rFonts w:hint="eastAsia"/>
+          <w:lang w:val="en-US" w:eastAsia="zh-CN"/>
+        </w:rPr>
+        <w:t xml:space="preserve">  `finish_price` decimal(10,2) NOT NULL DEFAULT '0.00',</w:t>
+      </w:r>
+    </w:p>
+    <w:p>
+      <w:pPr>
+        <w:widowControl w:val="0"/>
+        <w:numPr>
+          <w:ilvl w:val="0"/>
+          <w:numId w:val="0"/>
+        </w:numPr>
+        <w:pBdr>
+          <w:top w:val="single" w:color="auto" w:sz="4" w:space="1"/>
+          <w:left w:val="single" w:color="auto" w:sz="4" w:space="4"/>
+          <w:bottom w:val="single" w:color="auto" w:sz="4" w:space="1"/>
+          <w:right w:val="single" w:color="auto" w:sz="4" w:space="4"/>
+          <w:between w:val="none" w:color="auto" w:sz="0" w:space="0"/>
+        </w:pBdr>
+        <w:shd w:val="clear" w:color="auto" w:fill="C0C0C0"/>
+        <w:adjustRightInd w:val="0"/>
+        <w:spacing w:line="360" w:lineRule="atLeast"/>
+        <w:ind w:left="0" w:leftChars="0" w:firstLine="0" w:firstLineChars="0"/>
+        <w:jc w:val="left"/>
+        <w:textAlignment w:val="baseline"/>
+        <w:rPr>
+          <w:rFonts w:hint="eastAsia"/>
+          <w:lang w:val="en-US" w:eastAsia="zh-CN"/>
+        </w:rPr>
+      </w:pPr>
+      <w:r>
+        <w:rPr>
+          <w:rFonts w:hint="eastAsia"/>
+          <w:lang w:val="en-US" w:eastAsia="zh-CN"/>
+        </w:rPr>
+        <w:t xml:space="preserve">  `starttime` int(10) unsigned DEFAULT '0',</w:t>
+      </w:r>
+    </w:p>
+    <w:p>
+      <w:pPr>
+        <w:widowControl w:val="0"/>
+        <w:numPr>
+          <w:ilvl w:val="0"/>
+          <w:numId w:val="0"/>
+        </w:numPr>
+        <w:pBdr>
+          <w:top w:val="single" w:color="auto" w:sz="4" w:space="1"/>
+          <w:left w:val="single" w:color="auto" w:sz="4" w:space="4"/>
+          <w:bottom w:val="single" w:color="auto" w:sz="4" w:space="1"/>
+          <w:right w:val="single" w:color="auto" w:sz="4" w:space="4"/>
+          <w:between w:val="none" w:color="auto" w:sz="0" w:space="0"/>
+        </w:pBdr>
+        <w:shd w:val="clear" w:color="auto" w:fill="C0C0C0"/>
+        <w:adjustRightInd w:val="0"/>
+        <w:spacing w:line="360" w:lineRule="atLeast"/>
+        <w:ind w:left="0" w:leftChars="0" w:firstLine="0" w:firstLineChars="0"/>
+        <w:jc w:val="left"/>
+        <w:textAlignment w:val="baseline"/>
+        <w:rPr>
+          <w:rFonts w:hint="eastAsia"/>
+          <w:lang w:val="en-US" w:eastAsia="zh-CN"/>
+        </w:rPr>
+      </w:pPr>
+      <w:r>
+        <w:rPr>
+          <w:rFonts w:hint="eastAsia"/>
+          <w:lang w:val="en-US" w:eastAsia="zh-CN"/>
+        </w:rPr>
+        <w:t xml:space="preserve">  `deal_days` int(10) unsigned NOT NULL,</w:t>
+      </w:r>
+    </w:p>
+    <w:p>
+      <w:pPr>
+        <w:widowControl w:val="0"/>
+        <w:numPr>
+          <w:ilvl w:val="0"/>
+          <w:numId w:val="0"/>
+        </w:numPr>
+        <w:pBdr>
+          <w:top w:val="single" w:color="auto" w:sz="4" w:space="1"/>
+          <w:left w:val="single" w:color="auto" w:sz="4" w:space="4"/>
+          <w:bottom w:val="single" w:color="auto" w:sz="4" w:space="1"/>
+          <w:right w:val="single" w:color="auto" w:sz="4" w:space="4"/>
+          <w:between w:val="none" w:color="auto" w:sz="0" w:space="0"/>
+        </w:pBdr>
+        <w:shd w:val="clear" w:color="auto" w:fill="C0C0C0"/>
+        <w:adjustRightInd w:val="0"/>
+        <w:spacing w:line="360" w:lineRule="atLeast"/>
+        <w:ind w:left="0" w:leftChars="0" w:firstLine="0" w:firstLineChars="0"/>
+        <w:jc w:val="left"/>
+        <w:textAlignment w:val="baseline"/>
+        <w:rPr>
+          <w:rFonts w:hint="eastAsia"/>
+          <w:lang w:val="en-US" w:eastAsia="zh-CN"/>
+        </w:rPr>
+      </w:pPr>
+      <w:r>
+        <w:rPr>
+          <w:rFonts w:hint="eastAsia"/>
+          <w:lang w:val="en-US" w:eastAsia="zh-CN"/>
+        </w:rPr>
+        <w:t xml:space="preserve">  `tjqian` int(11) unsigned DEFAULT NULL,</w:t>
+      </w:r>
+    </w:p>
+    <w:p>
+      <w:pPr>
+        <w:widowControl w:val="0"/>
+        <w:numPr>
+          <w:ilvl w:val="0"/>
+          <w:numId w:val="0"/>
+        </w:numPr>
+        <w:pBdr>
+          <w:top w:val="single" w:color="auto" w:sz="4" w:space="1"/>
+          <w:left w:val="single" w:color="auto" w:sz="4" w:space="4"/>
+          <w:bottom w:val="single" w:color="auto" w:sz="4" w:space="1"/>
+          <w:right w:val="single" w:color="auto" w:sz="4" w:space="4"/>
+          <w:between w:val="none" w:color="auto" w:sz="0" w:space="0"/>
+        </w:pBdr>
+        <w:shd w:val="clear" w:color="auto" w:fill="C0C0C0"/>
+        <w:adjustRightInd w:val="0"/>
+        <w:spacing w:line="360" w:lineRule="atLeast"/>
+        <w:ind w:left="0" w:leftChars="0" w:firstLine="0" w:firstLineChars="0"/>
+        <w:jc w:val="left"/>
+        <w:textAlignment w:val="baseline"/>
+        <w:rPr>
+          <w:rFonts w:hint="eastAsia"/>
+          <w:lang w:val="en-US" w:eastAsia="zh-CN"/>
+        </w:rPr>
+      </w:pPr>
+      <w:r>
+        <w:rPr>
+          <w:rFonts w:hint="eastAsia"/>
+          <w:lang w:val="en-US" w:eastAsia="zh-CN"/>
+        </w:rPr>
+        <w:t xml:space="preserve">  `tjhou` int(11) unsigned DEFAULT NULL,</w:t>
+      </w:r>
+    </w:p>
+    <w:p>
+      <w:pPr>
+        <w:widowControl w:val="0"/>
+        <w:numPr>
+          <w:ilvl w:val="0"/>
+          <w:numId w:val="0"/>
+        </w:numPr>
+        <w:pBdr>
+          <w:top w:val="single" w:color="auto" w:sz="4" w:space="1"/>
+          <w:left w:val="single" w:color="auto" w:sz="4" w:space="4"/>
+          <w:bottom w:val="single" w:color="auto" w:sz="4" w:space="1"/>
+          <w:right w:val="single" w:color="auto" w:sz="4" w:space="4"/>
+          <w:between w:val="none" w:color="auto" w:sz="0" w:space="0"/>
+        </w:pBdr>
+        <w:shd w:val="clear" w:color="auto" w:fill="C0C0C0"/>
+        <w:adjustRightInd w:val="0"/>
+        <w:spacing w:line="360" w:lineRule="atLeast"/>
+        <w:ind w:left="0" w:leftChars="0" w:firstLine="0" w:firstLineChars="0"/>
+        <w:jc w:val="left"/>
+        <w:textAlignment w:val="baseline"/>
+        <w:rPr>
+          <w:rFonts w:hint="eastAsia"/>
+          <w:lang w:val="en-US" w:eastAsia="zh-CN"/>
+        </w:rPr>
+      </w:pPr>
+      <w:r>
+        <w:rPr>
+          <w:rFonts w:hint="eastAsia"/>
+          <w:lang w:val="en-US" w:eastAsia="zh-CN"/>
+        </w:rPr>
+        <w:t xml:space="preserve">  `ishot` tinyint(1) unsigned NOT NULL DEFAULT '0',</w:t>
+      </w:r>
+    </w:p>
+    <w:p>
+      <w:pPr>
+        <w:widowControl w:val="0"/>
+        <w:numPr>
+          <w:ilvl w:val="0"/>
+          <w:numId w:val="0"/>
+        </w:numPr>
+        <w:pBdr>
+          <w:top w:val="single" w:color="auto" w:sz="4" w:space="1"/>
+          <w:left w:val="single" w:color="auto" w:sz="4" w:space="4"/>
+          <w:bottom w:val="single" w:color="auto" w:sz="4" w:space="1"/>
+          <w:right w:val="single" w:color="auto" w:sz="4" w:space="4"/>
+          <w:between w:val="none" w:color="auto" w:sz="0" w:space="0"/>
+        </w:pBdr>
+        <w:shd w:val="clear" w:color="auto" w:fill="C0C0C0"/>
+        <w:adjustRightInd w:val="0"/>
+        <w:spacing w:line="360" w:lineRule="atLeast"/>
+        <w:ind w:left="0" w:leftChars="0" w:firstLine="0" w:firstLineChars="0"/>
+        <w:jc w:val="left"/>
+        <w:textAlignment w:val="baseline"/>
+        <w:rPr>
+          <w:rFonts w:hint="eastAsia"/>
+          <w:lang w:val="en-US" w:eastAsia="zh-CN"/>
+        </w:rPr>
+      </w:pPr>
+      <w:r>
+        <w:rPr>
+          <w:rFonts w:hint="eastAsia"/>
+          <w:lang w:val="en-US" w:eastAsia="zh-CN"/>
+        </w:rPr>
+        <w:t xml:space="preserve">  `isrecommand` tinyint(1) unsigned DEFAULT '0',</w:t>
+      </w:r>
+    </w:p>
+    <w:p>
+      <w:pPr>
+        <w:widowControl w:val="0"/>
+        <w:numPr>
+          <w:ilvl w:val="0"/>
+          <w:numId w:val="0"/>
+        </w:numPr>
+        <w:pBdr>
+          <w:top w:val="single" w:color="auto" w:sz="4" w:space="1"/>
+          <w:left w:val="single" w:color="auto" w:sz="4" w:space="4"/>
+          <w:bottom w:val="single" w:color="auto" w:sz="4" w:space="1"/>
+          <w:right w:val="single" w:color="auto" w:sz="4" w:space="4"/>
+          <w:between w:val="none" w:color="auto" w:sz="0" w:space="0"/>
+        </w:pBdr>
+        <w:shd w:val="clear" w:color="auto" w:fill="C0C0C0"/>
+        <w:adjustRightInd w:val="0"/>
+        <w:spacing w:line="360" w:lineRule="atLeast"/>
+        <w:ind w:left="0" w:leftChars="0" w:firstLine="0" w:firstLineChars="0"/>
+        <w:jc w:val="left"/>
+        <w:textAlignment w:val="baseline"/>
+        <w:rPr>
+          <w:rFonts w:hint="eastAsia"/>
+          <w:lang w:val="en-US" w:eastAsia="zh-CN"/>
+        </w:rPr>
+      </w:pPr>
+      <w:r>
+        <w:rPr>
+          <w:rFonts w:hint="eastAsia"/>
+          <w:lang w:val="en-US" w:eastAsia="zh-CN"/>
+        </w:rPr>
+        <w:t xml:space="preserve">  `pcate` int(10) unsigned NOT NULL DEFAULT '0',</w:t>
+      </w:r>
+    </w:p>
+    <w:p>
+      <w:pPr>
+        <w:widowControl w:val="0"/>
+        <w:numPr>
+          <w:ilvl w:val="0"/>
+          <w:numId w:val="0"/>
+        </w:numPr>
+        <w:pBdr>
+          <w:top w:val="single" w:color="auto" w:sz="4" w:space="1"/>
+          <w:left w:val="single" w:color="auto" w:sz="4" w:space="4"/>
+          <w:bottom w:val="single" w:color="auto" w:sz="4" w:space="1"/>
+          <w:right w:val="single" w:color="auto" w:sz="4" w:space="4"/>
+          <w:between w:val="none" w:color="auto" w:sz="0" w:space="0"/>
+        </w:pBdr>
+        <w:shd w:val="clear" w:color="auto" w:fill="C0C0C0"/>
+        <w:adjustRightInd w:val="0"/>
+        <w:spacing w:line="360" w:lineRule="atLeast"/>
+        <w:ind w:left="0" w:leftChars="0" w:firstLine="0" w:firstLineChars="0"/>
+        <w:jc w:val="left"/>
+        <w:textAlignment w:val="baseline"/>
+        <w:rPr>
+          <w:rFonts w:hint="eastAsia"/>
+          <w:lang w:val="en-US" w:eastAsia="zh-CN"/>
+        </w:rPr>
+      </w:pPr>
+      <w:r>
+        <w:rPr>
+          <w:rFonts w:hint="eastAsia"/>
+          <w:lang w:val="en-US" w:eastAsia="zh-CN"/>
+        </w:rPr>
+        <w:t xml:space="preserve">  `ccate` int(10) unsigned NOT NULL DEFAULT '0',</w:t>
+      </w:r>
+    </w:p>
+    <w:p>
+      <w:pPr>
+        <w:widowControl w:val="0"/>
+        <w:numPr>
+          <w:ilvl w:val="0"/>
+          <w:numId w:val="0"/>
+        </w:numPr>
+        <w:pBdr>
+          <w:top w:val="single" w:color="auto" w:sz="4" w:space="1"/>
+          <w:left w:val="single" w:color="auto" w:sz="4" w:space="4"/>
+          <w:bottom w:val="single" w:color="auto" w:sz="4" w:space="1"/>
+          <w:right w:val="single" w:color="auto" w:sz="4" w:space="4"/>
+          <w:between w:val="none" w:color="auto" w:sz="0" w:space="0"/>
+        </w:pBdr>
+        <w:shd w:val="clear" w:color="auto" w:fill="C0C0C0"/>
+        <w:adjustRightInd w:val="0"/>
+        <w:spacing w:line="360" w:lineRule="atLeast"/>
+        <w:ind w:left="0" w:leftChars="0" w:firstLine="0" w:firstLineChars="0"/>
+        <w:jc w:val="left"/>
+        <w:textAlignment w:val="baseline"/>
+        <w:rPr>
+          <w:rFonts w:hint="eastAsia"/>
+          <w:lang w:val="en-US" w:eastAsia="zh-CN"/>
+        </w:rPr>
+      </w:pPr>
+      <w:r>
+        <w:rPr>
+          <w:rFonts w:hint="eastAsia"/>
+          <w:lang w:val="en-US" w:eastAsia="zh-CN"/>
+        </w:rPr>
+        <w:t xml:space="preserve">  `thumb` varchar(255) DEFAULT '',</w:t>
+      </w:r>
+    </w:p>
+    <w:p>
+      <w:pPr>
+        <w:widowControl w:val="0"/>
+        <w:numPr>
+          <w:ilvl w:val="0"/>
+          <w:numId w:val="0"/>
+        </w:numPr>
+        <w:pBdr>
+          <w:top w:val="single" w:color="auto" w:sz="4" w:space="1"/>
+          <w:left w:val="single" w:color="auto" w:sz="4" w:space="4"/>
+          <w:bottom w:val="single" w:color="auto" w:sz="4" w:space="1"/>
+          <w:right w:val="single" w:color="auto" w:sz="4" w:space="4"/>
+          <w:between w:val="none" w:color="auto" w:sz="0" w:space="0"/>
+        </w:pBdr>
+        <w:shd w:val="clear" w:color="auto" w:fill="C0C0C0"/>
+        <w:adjustRightInd w:val="0"/>
+        <w:spacing w:line="360" w:lineRule="atLeast"/>
+        <w:ind w:left="0" w:leftChars="0" w:firstLine="0" w:firstLineChars="0"/>
+        <w:jc w:val="left"/>
+        <w:textAlignment w:val="baseline"/>
+        <w:rPr>
+          <w:rFonts w:hint="eastAsia"/>
+          <w:lang w:val="en-US" w:eastAsia="zh-CN"/>
+        </w:rPr>
+      </w:pPr>
+      <w:r>
+        <w:rPr>
+          <w:rFonts w:hint="eastAsia"/>
+          <w:lang w:val="en-US" w:eastAsia="zh-CN"/>
+        </w:rPr>
+        <w:t xml:space="preserve">  `content` text NOT NULL,</w:t>
+      </w:r>
+    </w:p>
+    <w:p>
+      <w:pPr>
+        <w:widowControl w:val="0"/>
+        <w:numPr>
+          <w:ilvl w:val="0"/>
+          <w:numId w:val="0"/>
+        </w:numPr>
+        <w:pBdr>
+          <w:top w:val="single" w:color="auto" w:sz="4" w:space="1"/>
+          <w:left w:val="single" w:color="auto" w:sz="4" w:space="4"/>
+          <w:bottom w:val="single" w:color="auto" w:sz="4" w:space="1"/>
+          <w:right w:val="single" w:color="auto" w:sz="4" w:space="4"/>
+          <w:between w:val="none" w:color="auto" w:sz="0" w:space="0"/>
+        </w:pBdr>
+        <w:shd w:val="clear" w:color="auto" w:fill="C0C0C0"/>
+        <w:adjustRightInd w:val="0"/>
+        <w:spacing w:line="360" w:lineRule="atLeast"/>
+        <w:ind w:left="0" w:leftChars="0" w:firstLine="0" w:firstLineChars="0"/>
+        <w:jc w:val="left"/>
+        <w:textAlignment w:val="baseline"/>
+        <w:rPr>
+          <w:rFonts w:hint="eastAsia"/>
+          <w:lang w:val="en-US" w:eastAsia="zh-CN"/>
+        </w:rPr>
+      </w:pPr>
+      <w:r>
+        <w:rPr>
+          <w:rFonts w:hint="eastAsia"/>
+          <w:lang w:val="en-US" w:eastAsia="zh-CN"/>
+        </w:rPr>
+        <w:t xml:space="preserve">  `nosubuser` tinyint(1) unsigned NOT NULL,</w:t>
+      </w:r>
+    </w:p>
+    <w:p>
+      <w:pPr>
+        <w:widowControl w:val="0"/>
+        <w:numPr>
+          <w:ilvl w:val="0"/>
+          <w:numId w:val="0"/>
+        </w:numPr>
+        <w:pBdr>
+          <w:top w:val="single" w:color="auto" w:sz="4" w:space="1"/>
+          <w:left w:val="single" w:color="auto" w:sz="4" w:space="4"/>
+          <w:bottom w:val="single" w:color="auto" w:sz="4" w:space="1"/>
+          <w:right w:val="single" w:color="auto" w:sz="4" w:space="4"/>
+          <w:between w:val="none" w:color="auto" w:sz="0" w:space="0"/>
+        </w:pBdr>
+        <w:shd w:val="clear" w:color="auto" w:fill="C0C0C0"/>
+        <w:adjustRightInd w:val="0"/>
+        <w:spacing w:line="360" w:lineRule="atLeast"/>
+        <w:ind w:left="0" w:leftChars="0" w:firstLine="0" w:firstLineChars="0"/>
+        <w:jc w:val="left"/>
+        <w:textAlignment w:val="baseline"/>
+        <w:rPr>
+          <w:rFonts w:hint="eastAsia"/>
+          <w:lang w:val="en-US" w:eastAsia="zh-CN"/>
+        </w:rPr>
+      </w:pPr>
+      <w:r>
+        <w:rPr>
+          <w:rFonts w:hint="eastAsia"/>
+          <w:lang w:val="en-US" w:eastAsia="zh-CN"/>
+        </w:rPr>
+        <w:t xml:space="preserve">  `status` tinyint(1) unsigned NOT NULL DEFAULT '0' COMMENT '0暂停1正常2停止',</w:t>
+      </w:r>
+    </w:p>
+    <w:p>
+      <w:pPr>
+        <w:widowControl w:val="0"/>
+        <w:numPr>
+          <w:ilvl w:val="0"/>
+          <w:numId w:val="0"/>
+        </w:numPr>
+        <w:pBdr>
+          <w:top w:val="single" w:color="auto" w:sz="4" w:space="1"/>
+          <w:left w:val="single" w:color="auto" w:sz="4" w:space="4"/>
+          <w:bottom w:val="single" w:color="auto" w:sz="4" w:space="1"/>
+          <w:right w:val="single" w:color="auto" w:sz="4" w:space="4"/>
+          <w:between w:val="none" w:color="auto" w:sz="0" w:space="0"/>
+        </w:pBdr>
+        <w:shd w:val="clear" w:color="auto" w:fill="C0C0C0"/>
+        <w:adjustRightInd w:val="0"/>
+        <w:spacing w:line="360" w:lineRule="atLeast"/>
+        <w:ind w:left="0" w:leftChars="0" w:firstLine="0" w:firstLineChars="0"/>
+        <w:jc w:val="left"/>
+        <w:textAlignment w:val="baseline"/>
+        <w:rPr>
+          <w:rFonts w:hint="eastAsia"/>
+          <w:lang w:val="en-US" w:eastAsia="zh-CN"/>
+        </w:rPr>
+      </w:pPr>
+      <w:r>
+        <w:rPr>
+          <w:rFonts w:hint="eastAsia"/>
+          <w:lang w:val="en-US" w:eastAsia="zh-CN"/>
+        </w:rPr>
+        <w:t xml:space="preserve">  `wtname` varchar(10000) DEFAULT NULL,</w:t>
+      </w:r>
+    </w:p>
+    <w:p>
+      <w:pPr>
+        <w:widowControl w:val="0"/>
+        <w:numPr>
+          <w:ilvl w:val="0"/>
+          <w:numId w:val="0"/>
+        </w:numPr>
+        <w:pBdr>
+          <w:top w:val="single" w:color="auto" w:sz="4" w:space="1"/>
+          <w:left w:val="single" w:color="auto" w:sz="4" w:space="4"/>
+          <w:bottom w:val="single" w:color="auto" w:sz="4" w:space="1"/>
+          <w:right w:val="single" w:color="auto" w:sz="4" w:space="4"/>
+          <w:between w:val="none" w:color="auto" w:sz="0" w:space="0"/>
+        </w:pBdr>
+        <w:shd w:val="clear" w:color="auto" w:fill="C0C0C0"/>
+        <w:adjustRightInd w:val="0"/>
+        <w:spacing w:line="360" w:lineRule="atLeast"/>
+        <w:ind w:left="0" w:leftChars="0" w:firstLine="0" w:firstLineChars="0"/>
+        <w:jc w:val="left"/>
+        <w:textAlignment w:val="baseline"/>
+        <w:rPr>
+          <w:rFonts w:hint="eastAsia"/>
+          <w:lang w:val="en-US" w:eastAsia="zh-CN"/>
+        </w:rPr>
+      </w:pPr>
+      <w:r>
+        <w:rPr>
+          <w:rFonts w:hint="eastAsia"/>
+          <w:lang w:val="en-US" w:eastAsia="zh-CN"/>
+        </w:rPr>
+        <w:t xml:space="preserve">  `reason` varchar(255) DEFAULT NULL,</w:t>
+      </w:r>
+    </w:p>
+    <w:p>
+      <w:pPr>
+        <w:widowControl w:val="0"/>
+        <w:numPr>
+          <w:ilvl w:val="0"/>
+          <w:numId w:val="0"/>
+        </w:numPr>
+        <w:pBdr>
+          <w:top w:val="single" w:color="auto" w:sz="4" w:space="1"/>
+          <w:left w:val="single" w:color="auto" w:sz="4" w:space="4"/>
+          <w:bottom w:val="single" w:color="auto" w:sz="4" w:space="1"/>
+          <w:right w:val="single" w:color="auto" w:sz="4" w:space="4"/>
+          <w:between w:val="none" w:color="auto" w:sz="0" w:space="0"/>
+        </w:pBdr>
+        <w:shd w:val="clear" w:color="auto" w:fill="C0C0C0"/>
+        <w:adjustRightInd w:val="0"/>
+        <w:spacing w:line="360" w:lineRule="atLeast"/>
+        <w:ind w:left="0" w:leftChars="0" w:firstLine="0" w:firstLineChars="0"/>
+        <w:jc w:val="left"/>
+        <w:textAlignment w:val="baseline"/>
+        <w:rPr>
+          <w:rFonts w:hint="eastAsia"/>
+          <w:lang w:val="en-US" w:eastAsia="zh-CN"/>
+        </w:rPr>
+      </w:pPr>
+      <w:r>
+        <w:rPr>
+          <w:rFonts w:hint="eastAsia"/>
+          <w:lang w:val="en-US" w:eastAsia="zh-CN"/>
+        </w:rPr>
+        <w:t xml:space="preserve">  `createtime` int(10) unsigned NOT NULL,</w:t>
+      </w:r>
+    </w:p>
+    <w:p>
+      <w:pPr>
+        <w:widowControl w:val="0"/>
+        <w:numPr>
+          <w:ilvl w:val="0"/>
+          <w:numId w:val="0"/>
+        </w:numPr>
+        <w:pBdr>
+          <w:top w:val="single" w:color="auto" w:sz="4" w:space="1"/>
+          <w:left w:val="single" w:color="auto" w:sz="4" w:space="4"/>
+          <w:bottom w:val="single" w:color="auto" w:sz="4" w:space="1"/>
+          <w:right w:val="single" w:color="auto" w:sz="4" w:space="4"/>
+          <w:between w:val="none" w:color="auto" w:sz="0" w:space="0"/>
+        </w:pBdr>
+        <w:shd w:val="clear" w:color="auto" w:fill="C0C0C0"/>
+        <w:adjustRightInd w:val="0"/>
+        <w:spacing w:line="360" w:lineRule="atLeast"/>
+        <w:ind w:left="0" w:leftChars="0" w:firstLine="0" w:firstLineChars="0"/>
+        <w:jc w:val="left"/>
+        <w:textAlignment w:val="baseline"/>
+        <w:rPr>
+          <w:rFonts w:hint="eastAsia"/>
+          <w:lang w:val="en-US" w:eastAsia="zh-CN"/>
+        </w:rPr>
+      </w:pPr>
+      <w:r>
+        <w:rPr>
+          <w:rFonts w:hint="eastAsia"/>
+          <w:lang w:val="en-US" w:eastAsia="zh-CN"/>
+        </w:rPr>
+        <w:t xml:space="preserve">  `subsurl` varchar(500) DEFAULT NULL,</w:t>
+      </w:r>
+    </w:p>
+    <w:p>
+      <w:pPr>
+        <w:widowControl w:val="0"/>
+        <w:numPr>
+          <w:ilvl w:val="0"/>
+          <w:numId w:val="0"/>
+        </w:numPr>
+        <w:pBdr>
+          <w:top w:val="single" w:color="auto" w:sz="4" w:space="1"/>
+          <w:left w:val="single" w:color="auto" w:sz="4" w:space="4"/>
+          <w:bottom w:val="single" w:color="auto" w:sz="4" w:space="1"/>
+          <w:right w:val="single" w:color="auto" w:sz="4" w:space="4"/>
+          <w:between w:val="none" w:color="auto" w:sz="0" w:space="0"/>
+        </w:pBdr>
+        <w:shd w:val="clear" w:color="auto" w:fill="C0C0C0"/>
+        <w:adjustRightInd w:val="0"/>
+        <w:spacing w:line="360" w:lineRule="atLeast"/>
+        <w:ind w:left="0" w:leftChars="0" w:firstLine="0" w:firstLineChars="0"/>
+        <w:jc w:val="left"/>
+        <w:textAlignment w:val="baseline"/>
+        <w:rPr>
+          <w:rFonts w:hint="eastAsia"/>
+          <w:lang w:val="en-US" w:eastAsia="zh-CN"/>
+        </w:rPr>
+      </w:pPr>
+      <w:r>
+        <w:rPr>
+          <w:rFonts w:hint="eastAsia"/>
+          <w:lang w:val="en-US" w:eastAsia="zh-CN"/>
+        </w:rPr>
+        <w:t xml:space="preserve">  `url` varchar(255) DEFAULT NULL,</w:t>
+      </w:r>
+    </w:p>
+    <w:p>
+      <w:pPr>
+        <w:widowControl w:val="0"/>
+        <w:numPr>
+          <w:ilvl w:val="0"/>
+          <w:numId w:val="0"/>
+        </w:numPr>
+        <w:pBdr>
+          <w:top w:val="single" w:color="auto" w:sz="4" w:space="1"/>
+          <w:left w:val="single" w:color="auto" w:sz="4" w:space="4"/>
+          <w:bottom w:val="single" w:color="auto" w:sz="4" w:space="1"/>
+          <w:right w:val="single" w:color="auto" w:sz="4" w:space="4"/>
+          <w:between w:val="none" w:color="auto" w:sz="0" w:space="0"/>
+        </w:pBdr>
+        <w:shd w:val="clear" w:color="auto" w:fill="C0C0C0"/>
+        <w:adjustRightInd w:val="0"/>
+        <w:spacing w:line="360" w:lineRule="atLeast"/>
+        <w:ind w:left="0" w:leftChars="0" w:firstLine="0" w:firstLineChars="0"/>
+        <w:jc w:val="left"/>
+        <w:textAlignment w:val="baseline"/>
+        <w:rPr>
+          <w:rFonts w:hint="eastAsia"/>
+          <w:lang w:val="en-US" w:eastAsia="zh-CN"/>
+        </w:rPr>
+      </w:pPr>
+      <w:r>
+        <w:rPr>
+          <w:rFonts w:hint="eastAsia"/>
+          <w:lang w:val="en-US" w:eastAsia="zh-CN"/>
+        </w:rPr>
+        <w:t xml:space="preserve">  `direct` tinyint(1) NOT NULL DEFAULT '0',</w:t>
+      </w:r>
+    </w:p>
+    <w:p>
+      <w:pPr>
+        <w:widowControl w:val="0"/>
+        <w:numPr>
+          <w:ilvl w:val="0"/>
+          <w:numId w:val="0"/>
+        </w:numPr>
+        <w:pBdr>
+          <w:top w:val="single" w:color="auto" w:sz="4" w:space="1"/>
+          <w:left w:val="single" w:color="auto" w:sz="4" w:space="4"/>
+          <w:bottom w:val="single" w:color="auto" w:sz="4" w:space="1"/>
+          <w:right w:val="single" w:color="auto" w:sz="4" w:space="4"/>
+          <w:between w:val="none" w:color="auto" w:sz="0" w:space="0"/>
+        </w:pBdr>
+        <w:shd w:val="clear" w:color="auto" w:fill="C0C0C0"/>
+        <w:adjustRightInd w:val="0"/>
+        <w:spacing w:line="360" w:lineRule="atLeast"/>
+        <w:ind w:left="0" w:leftChars="0" w:firstLine="0" w:firstLineChars="0"/>
+        <w:jc w:val="left"/>
+        <w:textAlignment w:val="baseline"/>
+        <w:rPr>
+          <w:rFonts w:hint="eastAsia"/>
+          <w:lang w:val="en-US" w:eastAsia="zh-CN"/>
+        </w:rPr>
+      </w:pPr>
+      <w:r>
+        <w:rPr>
+          <w:rFonts w:hint="eastAsia"/>
+          <w:lang w:val="en-US" w:eastAsia="zh-CN"/>
+        </w:rPr>
+        <w:t xml:space="preserve">  `show_type` int(10) DEFAULT '0',</w:t>
+      </w:r>
+    </w:p>
+    <w:p>
+      <w:pPr>
+        <w:widowControl w:val="0"/>
+        <w:numPr>
+          <w:ilvl w:val="0"/>
+          <w:numId w:val="0"/>
+        </w:numPr>
+        <w:pBdr>
+          <w:top w:val="single" w:color="auto" w:sz="4" w:space="1"/>
+          <w:left w:val="single" w:color="auto" w:sz="4" w:space="4"/>
+          <w:bottom w:val="single" w:color="auto" w:sz="4" w:space="1"/>
+          <w:right w:val="single" w:color="auto" w:sz="4" w:space="4"/>
+          <w:between w:val="none" w:color="auto" w:sz="0" w:space="0"/>
+        </w:pBdr>
+        <w:shd w:val="clear" w:color="auto" w:fill="C0C0C0"/>
+        <w:adjustRightInd w:val="0"/>
+        <w:spacing w:line="360" w:lineRule="atLeast"/>
+        <w:ind w:left="0" w:leftChars="0" w:firstLine="0" w:firstLineChars="0"/>
+        <w:jc w:val="left"/>
+        <w:textAlignment w:val="baseline"/>
+        <w:rPr>
+          <w:rFonts w:hint="eastAsia"/>
+          <w:lang w:val="en-US" w:eastAsia="zh-CN"/>
+        </w:rPr>
+      </w:pPr>
+      <w:r>
+        <w:rPr>
+          <w:rFonts w:hint="eastAsia"/>
+          <w:lang w:val="en-US" w:eastAsia="zh-CN"/>
+        </w:rPr>
+        <w:t xml:space="preserve">  `type` tinyint(10) DEFAULT '0',</w:t>
+      </w:r>
+    </w:p>
+    <w:p>
+      <w:pPr>
+        <w:widowControl w:val="0"/>
+        <w:numPr>
+          <w:ilvl w:val="0"/>
+          <w:numId w:val="0"/>
+        </w:numPr>
+        <w:pBdr>
+          <w:top w:val="single" w:color="auto" w:sz="4" w:space="1"/>
+          <w:left w:val="single" w:color="auto" w:sz="4" w:space="4"/>
+          <w:bottom w:val="single" w:color="auto" w:sz="4" w:space="1"/>
+          <w:right w:val="single" w:color="auto" w:sz="4" w:space="4"/>
+          <w:between w:val="none" w:color="auto" w:sz="0" w:space="0"/>
+        </w:pBdr>
+        <w:shd w:val="clear" w:color="auto" w:fill="C0C0C0"/>
+        <w:adjustRightInd w:val="0"/>
+        <w:spacing w:line="360" w:lineRule="atLeast"/>
+        <w:ind w:left="0" w:leftChars="0" w:firstLine="0" w:firstLineChars="0"/>
+        <w:jc w:val="left"/>
+        <w:textAlignment w:val="baseline"/>
+        <w:rPr>
+          <w:rFonts w:hint="eastAsia"/>
+          <w:lang w:val="en-US" w:eastAsia="zh-CN"/>
+        </w:rPr>
+      </w:pPr>
+      <w:r>
+        <w:rPr>
+          <w:rFonts w:hint="eastAsia"/>
+          <w:lang w:val="en-US" w:eastAsia="zh-CN"/>
+        </w:rPr>
+        <w:t xml:space="preserve">  `lianxiren` varchar(20) DEFAULT '',</w:t>
+      </w:r>
+    </w:p>
+    <w:p>
+      <w:pPr>
+        <w:widowControl w:val="0"/>
+        <w:numPr>
+          <w:ilvl w:val="0"/>
+          <w:numId w:val="0"/>
+        </w:numPr>
+        <w:pBdr>
+          <w:top w:val="single" w:color="auto" w:sz="4" w:space="1"/>
+          <w:left w:val="single" w:color="auto" w:sz="4" w:space="4"/>
+          <w:bottom w:val="single" w:color="auto" w:sz="4" w:space="1"/>
+          <w:right w:val="single" w:color="auto" w:sz="4" w:space="4"/>
+          <w:between w:val="none" w:color="auto" w:sz="0" w:space="0"/>
+        </w:pBdr>
+        <w:shd w:val="clear" w:color="auto" w:fill="C0C0C0"/>
+        <w:adjustRightInd w:val="0"/>
+        <w:spacing w:line="360" w:lineRule="atLeast"/>
+        <w:ind w:left="0" w:leftChars="0" w:firstLine="0" w:firstLineChars="0"/>
+        <w:jc w:val="left"/>
+        <w:textAlignment w:val="baseline"/>
+        <w:rPr>
+          <w:rFonts w:hint="eastAsia"/>
+          <w:lang w:val="en-US" w:eastAsia="zh-CN"/>
+        </w:rPr>
+      </w:pPr>
+      <w:r>
+        <w:rPr>
+          <w:rFonts w:hint="eastAsia"/>
+          <w:lang w:val="en-US" w:eastAsia="zh-CN"/>
+        </w:rPr>
+        <w:t xml:space="preserve">  `tel` int(10) DEFAULT NULL,</w:t>
+      </w:r>
+    </w:p>
+    <w:p>
+      <w:pPr>
+        <w:widowControl w:val="0"/>
+        <w:numPr>
+          <w:ilvl w:val="0"/>
+          <w:numId w:val="0"/>
+        </w:numPr>
+        <w:pBdr>
+          <w:top w:val="single" w:color="auto" w:sz="4" w:space="1"/>
+          <w:left w:val="single" w:color="auto" w:sz="4" w:space="4"/>
+          <w:bottom w:val="single" w:color="auto" w:sz="4" w:space="1"/>
+          <w:right w:val="single" w:color="auto" w:sz="4" w:space="4"/>
+          <w:between w:val="none" w:color="auto" w:sz="0" w:space="0"/>
+        </w:pBdr>
+        <w:shd w:val="clear" w:color="auto" w:fill="C0C0C0"/>
+        <w:adjustRightInd w:val="0"/>
+        <w:spacing w:line="360" w:lineRule="atLeast"/>
+        <w:ind w:left="0" w:leftChars="0" w:firstLine="0" w:firstLineChars="0"/>
+        <w:jc w:val="left"/>
+        <w:textAlignment w:val="baseline"/>
+        <w:rPr>
+          <w:rFonts w:hint="eastAsia"/>
+          <w:lang w:val="en-US" w:eastAsia="zh-CN"/>
+        </w:rPr>
+      </w:pPr>
+      <w:r>
+        <w:rPr>
+          <w:rFonts w:hint="eastAsia"/>
+          <w:lang w:val="en-US" w:eastAsia="zh-CN"/>
+        </w:rPr>
+        <w:t xml:space="preserve">  `fenshu` int(11) DEFAULT NULL,</w:t>
+      </w:r>
+    </w:p>
+    <w:p>
+      <w:pPr>
+        <w:widowControl w:val="0"/>
+        <w:numPr>
+          <w:ilvl w:val="0"/>
+          <w:numId w:val="0"/>
+        </w:numPr>
+        <w:pBdr>
+          <w:top w:val="single" w:color="auto" w:sz="4" w:space="1"/>
+          <w:left w:val="single" w:color="auto" w:sz="4" w:space="4"/>
+          <w:bottom w:val="single" w:color="auto" w:sz="4" w:space="1"/>
+          <w:right w:val="single" w:color="auto" w:sz="4" w:space="4"/>
+          <w:between w:val="none" w:color="auto" w:sz="0" w:space="0"/>
+        </w:pBdr>
+        <w:shd w:val="clear" w:color="auto" w:fill="C0C0C0"/>
+        <w:adjustRightInd w:val="0"/>
+        <w:spacing w:line="360" w:lineRule="atLeast"/>
+        <w:ind w:left="0" w:leftChars="0" w:firstLine="0" w:firstLineChars="0"/>
+        <w:jc w:val="left"/>
+        <w:textAlignment w:val="baseline"/>
+        <w:rPr>
+          <w:rFonts w:hint="eastAsia"/>
+          <w:lang w:val="en-US" w:eastAsia="zh-CN"/>
+        </w:rPr>
+      </w:pPr>
+      <w:r>
+        <w:rPr>
+          <w:rFonts w:hint="eastAsia"/>
+          <w:lang w:val="en-US" w:eastAsia="zh-CN"/>
+        </w:rPr>
+        <w:t xml:space="preserve">  `share_title` varchar(255) DEFAULT NULL,</w:t>
+      </w:r>
+    </w:p>
+    <w:p>
+      <w:pPr>
+        <w:widowControl w:val="0"/>
+        <w:numPr>
+          <w:ilvl w:val="0"/>
+          <w:numId w:val="0"/>
+        </w:numPr>
+        <w:pBdr>
+          <w:top w:val="single" w:color="auto" w:sz="4" w:space="1"/>
+          <w:left w:val="single" w:color="auto" w:sz="4" w:space="4"/>
+          <w:bottom w:val="single" w:color="auto" w:sz="4" w:space="1"/>
+          <w:right w:val="single" w:color="auto" w:sz="4" w:space="4"/>
+          <w:between w:val="none" w:color="auto" w:sz="0" w:space="0"/>
+        </w:pBdr>
+        <w:shd w:val="clear" w:color="auto" w:fill="C0C0C0"/>
+        <w:adjustRightInd w:val="0"/>
+        <w:spacing w:line="360" w:lineRule="atLeast"/>
+        <w:ind w:left="0" w:leftChars="0" w:firstLine="0" w:firstLineChars="0"/>
+        <w:jc w:val="left"/>
+        <w:textAlignment w:val="baseline"/>
+        <w:rPr>
+          <w:rFonts w:hint="eastAsia"/>
+          <w:lang w:val="en-US" w:eastAsia="zh-CN"/>
+        </w:rPr>
+      </w:pPr>
+      <w:r>
+        <w:rPr>
+          <w:rFonts w:hint="eastAsia"/>
+          <w:lang w:val="en-US" w:eastAsia="zh-CN"/>
+        </w:rPr>
+        <w:t xml:space="preserve">  `share_img` varchar(255) DEFAULT NULL,</w:t>
+      </w:r>
+    </w:p>
+    <w:p>
+      <w:pPr>
+        <w:widowControl w:val="0"/>
+        <w:numPr>
+          <w:ilvl w:val="0"/>
+          <w:numId w:val="0"/>
+        </w:numPr>
+        <w:pBdr>
+          <w:top w:val="single" w:color="auto" w:sz="4" w:space="1"/>
+          <w:left w:val="single" w:color="auto" w:sz="4" w:space="4"/>
+          <w:bottom w:val="single" w:color="auto" w:sz="4" w:space="1"/>
+          <w:right w:val="single" w:color="auto" w:sz="4" w:space="4"/>
+          <w:between w:val="none" w:color="auto" w:sz="0" w:space="0"/>
+        </w:pBdr>
+        <w:shd w:val="clear" w:color="auto" w:fill="C0C0C0"/>
+        <w:adjustRightInd w:val="0"/>
+        <w:spacing w:line="360" w:lineRule="atLeast"/>
+        <w:ind w:left="0" w:leftChars="0" w:firstLine="0" w:firstLineChars="0"/>
+        <w:jc w:val="left"/>
+        <w:textAlignment w:val="baseline"/>
+        <w:rPr>
+          <w:rFonts w:hint="eastAsia"/>
+          <w:lang w:val="en-US" w:eastAsia="zh-CN"/>
+        </w:rPr>
+      </w:pPr>
+      <w:r>
+        <w:rPr>
+          <w:rFonts w:hint="eastAsia"/>
+          <w:lang w:val="en-US" w:eastAsia="zh-CN"/>
+        </w:rPr>
+        <w:t xml:space="preserve">  `share_content` varchar(255) DEFAULT NULL,</w:t>
+      </w:r>
+    </w:p>
+    <w:p>
+      <w:pPr>
+        <w:widowControl w:val="0"/>
+        <w:numPr>
+          <w:ilvl w:val="0"/>
+          <w:numId w:val="0"/>
+        </w:numPr>
+        <w:pBdr>
+          <w:top w:val="single" w:color="auto" w:sz="4" w:space="1"/>
+          <w:left w:val="single" w:color="auto" w:sz="4" w:space="4"/>
+          <w:bottom w:val="single" w:color="auto" w:sz="4" w:space="1"/>
+          <w:right w:val="single" w:color="auto" w:sz="4" w:space="4"/>
+          <w:between w:val="none" w:color="auto" w:sz="0" w:space="0"/>
+        </w:pBdr>
+        <w:shd w:val="clear" w:color="auto" w:fill="C0C0C0"/>
+        <w:adjustRightInd w:val="0"/>
+        <w:spacing w:line="360" w:lineRule="atLeast"/>
+        <w:ind w:left="0" w:leftChars="0" w:firstLine="0" w:firstLineChars="0"/>
+        <w:jc w:val="left"/>
+        <w:textAlignment w:val="baseline"/>
+        <w:rPr>
+          <w:rFonts w:hint="eastAsia"/>
+          <w:lang w:val="en-US" w:eastAsia="zh-CN"/>
+        </w:rPr>
+      </w:pPr>
+      <w:r>
+        <w:rPr>
+          <w:rFonts w:hint="eastAsia"/>
+          <w:lang w:val="en-US" w:eastAsia="zh-CN"/>
+        </w:rPr>
+        <w:t xml:space="preserve">  `share_url` varchar(255) DEFAULT NULL,</w:t>
+      </w:r>
+    </w:p>
+    <w:p>
+      <w:pPr>
+        <w:widowControl w:val="0"/>
+        <w:numPr>
+          <w:ilvl w:val="0"/>
+          <w:numId w:val="0"/>
+        </w:numPr>
+        <w:pBdr>
+          <w:top w:val="single" w:color="auto" w:sz="4" w:space="1"/>
+          <w:left w:val="single" w:color="auto" w:sz="4" w:space="4"/>
+          <w:bottom w:val="single" w:color="auto" w:sz="4" w:space="1"/>
+          <w:right w:val="single" w:color="auto" w:sz="4" w:space="4"/>
+          <w:between w:val="none" w:color="auto" w:sz="0" w:space="0"/>
+        </w:pBdr>
+        <w:shd w:val="clear" w:color="auto" w:fill="C0C0C0"/>
+        <w:adjustRightInd w:val="0"/>
+        <w:spacing w:line="360" w:lineRule="atLeast"/>
+        <w:ind w:left="0" w:leftChars="0" w:firstLine="0" w:firstLineChars="0"/>
+        <w:jc w:val="left"/>
+        <w:textAlignment w:val="baseline"/>
+        <w:rPr>
+          <w:rFonts w:hint="eastAsia"/>
+          <w:lang w:val="en-US" w:eastAsia="zh-CN"/>
+        </w:rPr>
+      </w:pPr>
+      <w:r>
+        <w:rPr>
+          <w:rFonts w:hint="eastAsia"/>
+          <w:lang w:val="en-US" w:eastAsia="zh-CN"/>
+        </w:rPr>
+        <w:t xml:space="preserve">  `cates` text COMMENT '分类',</w:t>
+      </w:r>
+    </w:p>
+    <w:p>
+      <w:pPr>
+        <w:widowControl w:val="0"/>
+        <w:numPr>
+          <w:ilvl w:val="0"/>
+          <w:numId w:val="0"/>
+        </w:numPr>
+        <w:pBdr>
+          <w:top w:val="single" w:color="auto" w:sz="4" w:space="1"/>
+          <w:left w:val="single" w:color="auto" w:sz="4" w:space="4"/>
+          <w:bottom w:val="single" w:color="auto" w:sz="4" w:space="1"/>
+          <w:right w:val="single" w:color="auto" w:sz="4" w:space="4"/>
+          <w:between w:val="none" w:color="auto" w:sz="0" w:space="0"/>
+        </w:pBdr>
+        <w:shd w:val="clear" w:color="auto" w:fill="C0C0C0"/>
+        <w:adjustRightInd w:val="0"/>
+        <w:spacing w:line="360" w:lineRule="atLeast"/>
+        <w:ind w:left="0" w:leftChars="0" w:firstLine="0" w:firstLineChars="0"/>
+        <w:jc w:val="left"/>
+        <w:textAlignment w:val="baseline"/>
+        <w:rPr>
+          <w:rFonts w:hint="eastAsia"/>
+          <w:lang w:val="en-US" w:eastAsia="zh-CN"/>
+        </w:rPr>
+      </w:pPr>
+      <w:r>
+        <w:rPr>
+          <w:rFonts w:hint="eastAsia"/>
+          <w:lang w:val="en-US" w:eastAsia="zh-CN"/>
+        </w:rPr>
+        <w:t xml:space="preserve">  `brands` text COMMENT '品牌',</w:t>
+      </w:r>
+    </w:p>
+    <w:p>
+      <w:pPr>
+        <w:widowControl w:val="0"/>
+        <w:numPr>
+          <w:ilvl w:val="0"/>
+          <w:numId w:val="0"/>
+        </w:numPr>
+        <w:pBdr>
+          <w:top w:val="single" w:color="auto" w:sz="4" w:space="1"/>
+          <w:left w:val="single" w:color="auto" w:sz="4" w:space="4"/>
+          <w:bottom w:val="single" w:color="auto" w:sz="4" w:space="1"/>
+          <w:right w:val="single" w:color="auto" w:sz="4" w:space="4"/>
+          <w:between w:val="none" w:color="auto" w:sz="0" w:space="0"/>
+        </w:pBdr>
+        <w:shd w:val="clear" w:color="auto" w:fill="C0C0C0"/>
+        <w:adjustRightInd w:val="0"/>
+        <w:spacing w:line="360" w:lineRule="atLeast"/>
+        <w:ind w:left="0" w:leftChars="0" w:firstLine="0" w:firstLineChars="0"/>
+        <w:jc w:val="left"/>
+        <w:textAlignment w:val="baseline"/>
+        <w:rPr>
+          <w:rFonts w:hint="eastAsia"/>
+          <w:lang w:val="en-US" w:eastAsia="zh-CN"/>
+        </w:rPr>
+      </w:pPr>
+      <w:r>
+        <w:rPr>
+          <w:rFonts w:hint="eastAsia"/>
+          <w:lang w:val="en-US" w:eastAsia="zh-CN"/>
+        </w:rPr>
+        <w:t xml:space="preserve">  PRIMARY KEY (`id`)</w:t>
+      </w:r>
+    </w:p>
+    <w:p>
+      <w:pPr>
+        <w:widowControl w:val="0"/>
+        <w:numPr>
+          <w:ilvl w:val="0"/>
+          <w:numId w:val="0"/>
+        </w:numPr>
+        <w:pBdr>
+          <w:top w:val="single" w:color="auto" w:sz="4" w:space="1"/>
+          <w:left w:val="single" w:color="auto" w:sz="4" w:space="4"/>
+          <w:bottom w:val="single" w:color="auto" w:sz="4" w:space="1"/>
+          <w:right w:val="single" w:color="auto" w:sz="4" w:space="4"/>
+          <w:between w:val="none" w:color="auto" w:sz="0" w:space="0"/>
+        </w:pBdr>
+        <w:shd w:val="clear" w:color="auto" w:fill="C0C0C0"/>
+        <w:adjustRightInd w:val="0"/>
+        <w:spacing w:line="360" w:lineRule="atLeast"/>
+        <w:ind w:left="0" w:leftChars="0" w:firstLine="0" w:firstLineChars="0"/>
+        <w:jc w:val="left"/>
+        <w:textAlignment w:val="baseline"/>
+        <w:rPr>
+          <w:rFonts w:hint="eastAsia"/>
+          <w:lang w:val="en-US" w:eastAsia="zh-CN"/>
+        </w:rPr>
+      </w:pPr>
+      <w:r>
+        <w:rPr>
+          <w:rFonts w:hint="eastAsia"/>
+          <w:lang w:val="en-US" w:eastAsia="zh-CN"/>
+        </w:rPr>
+        <w:t>) ENGINE=MyISAM AUTO_INCREMENT=7 DEFAULT CHARSET=utf8;</w:t>
+      </w:r>
+    </w:p>
+    <w:p>
+      <w:pPr>
+        <w:widowControl w:val="0"/>
+        <w:numPr>
+          <w:ilvl w:val="0"/>
+          <w:numId w:val="0"/>
+        </w:numPr>
+        <w:pBdr>
+          <w:top w:val="single" w:color="auto" w:sz="4" w:space="1"/>
+          <w:left w:val="single" w:color="auto" w:sz="4" w:space="4"/>
+          <w:bottom w:val="single" w:color="auto" w:sz="4" w:space="1"/>
+          <w:right w:val="single" w:color="auto" w:sz="4" w:space="4"/>
+          <w:between w:val="none" w:color="auto" w:sz="0" w:space="0"/>
+        </w:pBdr>
+        <w:shd w:val="clear" w:color="auto" w:fill="C0C0C0"/>
+        <w:adjustRightInd w:val="0"/>
+        <w:spacing w:line="360" w:lineRule="atLeast"/>
+        <w:ind w:left="0" w:leftChars="0" w:firstLine="0" w:firstLineChars="0"/>
+        <w:jc w:val="left"/>
+        <w:textAlignment w:val="baseline"/>
+        <w:rPr>
+          <w:rFonts w:hint="eastAsia"/>
+          <w:lang w:val="en-US" w:eastAsia="zh-CN"/>
+        </w:rPr>
+      </w:pPr>
+    </w:p>
+    <w:p>
+      <w:pPr>
+        <w:widowControl w:val="0"/>
+        <w:numPr>
+          <w:ilvl w:val="0"/>
+          <w:numId w:val="0"/>
+        </w:numPr>
+        <w:pBdr>
+          <w:top w:val="single" w:color="auto" w:sz="4" w:space="1"/>
+          <w:left w:val="single" w:color="auto" w:sz="4" w:space="4"/>
+          <w:bottom w:val="single" w:color="auto" w:sz="4" w:space="1"/>
+          <w:right w:val="single" w:color="auto" w:sz="4" w:space="4"/>
+          <w:between w:val="none" w:color="auto" w:sz="0" w:space="0"/>
+        </w:pBdr>
+        <w:shd w:val="clear" w:color="auto" w:fill="C0C0C0"/>
+        <w:adjustRightInd w:val="0"/>
+        <w:spacing w:line="360" w:lineRule="atLeast"/>
+        <w:ind w:left="0" w:leftChars="0" w:firstLine="0" w:firstLineChars="0"/>
+        <w:jc w:val="left"/>
+        <w:textAlignment w:val="baseline"/>
+        <w:rPr>
+          <w:rFonts w:hint="eastAsia"/>
+          <w:lang w:val="en-US" w:eastAsia="zh-CN"/>
+        </w:rPr>
+      </w:pPr>
       <w:bookmarkStart w:id="0" w:name="_GoBack"/>
       <w:bookmarkEnd w:id="0"/>
-    </w:p>
-    <w:p>
-      <w:pPr>
-        <w:widowControl w:val="0"/>
-        <w:numPr>
-          <w:ilvl w:val="0"/>
-          <w:numId w:val="0"/>
-        </w:numPr>
-        <w:pBdr>
-          <w:top w:val="single" w:color="auto" w:sz="4" w:space="1"/>
-          <w:left w:val="single" w:color="auto" w:sz="4" w:space="4"/>
-          <w:bottom w:val="single" w:color="auto" w:sz="4" w:space="1"/>
-          <w:right w:val="single" w:color="auto" w:sz="4" w:space="4"/>
-          <w:between w:val="none" w:color="auto" w:sz="0" w:space="0"/>
-        </w:pBdr>
-        <w:shd w:val="clear" w:color="auto" w:fill="C0C0C0"/>
-        <w:adjustRightInd w:val="0"/>
-        <w:spacing w:line="360" w:lineRule="atLeast"/>
-        <w:ind w:left="0" w:leftChars="0" w:firstLine="0" w:firstLineChars="0"/>
-        <w:jc w:val="left"/>
-        <w:textAlignment w:val="baseline"/>
-        <w:rPr>
-          <w:rFonts w:hint="eastAsia"/>
-          <w:lang w:val="en-US" w:eastAsia="zh-CN"/>
-        </w:rPr>
-      </w:pPr>
-      <w:r>
-        <w:rPr>
-          <w:rFonts w:hint="eastAsia"/>
-          <w:lang w:val="en-US" w:eastAsia="zh-CN"/>
-        </w:rPr>
-        <w:t>程序</w:t>
-      </w:r>
-    </w:p>
-    <w:p>
-      <w:pPr>
-        <w:widowControl w:val="0"/>
-        <w:numPr>
-          <w:ilvl w:val="0"/>
-          <w:numId w:val="0"/>
-        </w:numPr>
-        <w:pBdr>
-          <w:top w:val="single" w:color="auto" w:sz="4" w:space="1"/>
-          <w:left w:val="single" w:color="auto" w:sz="4" w:space="4"/>
-          <w:bottom w:val="single" w:color="auto" w:sz="4" w:space="1"/>
-          <w:right w:val="single" w:color="auto" w:sz="4" w:space="4"/>
-          <w:between w:val="none" w:color="auto" w:sz="0" w:space="0"/>
-        </w:pBdr>
-        <w:shd w:val="clear" w:color="auto" w:fill="C0C0C0"/>
-        <w:adjustRightInd w:val="0"/>
-        <w:spacing w:line="360" w:lineRule="atLeast"/>
-        <w:ind w:left="0" w:leftChars="0" w:firstLine="0" w:firstLineChars="0"/>
-        <w:jc w:val="left"/>
-        <w:textAlignment w:val="baseline"/>
-        <w:rPr>
-          <w:rFonts w:hint="eastAsia"/>
-          <w:lang w:val="en-US" w:eastAsia="zh-CN"/>
-        </w:rPr>
-      </w:pPr>
-      <w:r>
-        <w:rPr>
-          <w:rFonts w:hint="eastAsia"/>
-          <w:lang w:val="en-US" w:eastAsia="zh-CN"/>
-        </w:rPr>
-        <w:t>D:\www\users\wc.jieqiangtec.com\addons\sen_appfreeitem\site.php</w:t>
-      </w:r>
-    </w:p>
-    <w:p>
-      <w:pPr>
-        <w:widowControl w:val="0"/>
-        <w:numPr>
-          <w:ilvl w:val="0"/>
-          <w:numId w:val="0"/>
-        </w:numPr>
-        <w:pBdr>
-          <w:top w:val="single" w:color="auto" w:sz="4" w:space="1"/>
-          <w:left w:val="single" w:color="auto" w:sz="4" w:space="4"/>
-          <w:bottom w:val="single" w:color="auto" w:sz="4" w:space="1"/>
-          <w:right w:val="single" w:color="auto" w:sz="4" w:space="4"/>
-          <w:between w:val="none" w:color="auto" w:sz="0" w:space="0"/>
-        </w:pBdr>
-        <w:shd w:val="clear" w:color="auto" w:fill="C0C0C0"/>
-        <w:adjustRightInd w:val="0"/>
-        <w:spacing w:line="360" w:lineRule="atLeast"/>
-        <w:ind w:left="0" w:leftChars="0" w:firstLine="0" w:firstLineChars="0"/>
-        <w:jc w:val="left"/>
-        <w:textAlignment w:val="baseline"/>
-        <w:rPr>
-          <w:rFonts w:hint="eastAsia"/>
-          <w:lang w:val="en-US" w:eastAsia="zh-CN"/>
-        </w:rPr>
-      </w:pPr>
-    </w:p>
-    <w:p>
-      <w:pPr>
-        <w:widowControl w:val="0"/>
-        <w:numPr>
-          <w:ilvl w:val="0"/>
-          <w:numId w:val="0"/>
-        </w:numPr>
-        <w:pBdr>
-          <w:top w:val="single" w:color="auto" w:sz="4" w:space="1"/>
-          <w:left w:val="single" w:color="auto" w:sz="4" w:space="4"/>
-          <w:bottom w:val="single" w:color="auto" w:sz="4" w:space="1"/>
-          <w:right w:val="single" w:color="auto" w:sz="4" w:space="4"/>
-          <w:between w:val="none" w:color="auto" w:sz="0" w:space="0"/>
-        </w:pBdr>
-        <w:shd w:val="clear" w:color="auto" w:fill="C0C0C0"/>
-        <w:adjustRightInd w:val="0"/>
-        <w:spacing w:line="360" w:lineRule="atLeast"/>
-        <w:ind w:left="0" w:leftChars="0" w:firstLine="0" w:firstLineChars="0"/>
-        <w:jc w:val="left"/>
-        <w:textAlignment w:val="baseline"/>
-        <w:rPr>
-          <w:rFonts w:hint="eastAsia"/>
-          <w:lang w:val="en-US" w:eastAsia="zh-CN"/>
-        </w:rPr>
-      </w:pPr>
-      <w:r>
-        <w:rPr>
-          <w:rFonts w:hint="eastAsia"/>
-          <w:lang w:val="en-US" w:eastAsia="zh-CN"/>
-        </w:rPr>
-        <w:t>页面</w:t>
-      </w:r>
-    </w:p>
-    <w:p>
-      <w:pPr>
-        <w:widowControl w:val="0"/>
-        <w:numPr>
-          <w:ilvl w:val="0"/>
-          <w:numId w:val="0"/>
-        </w:numPr>
-        <w:pBdr>
-          <w:top w:val="single" w:color="auto" w:sz="4" w:space="1"/>
-          <w:left w:val="single" w:color="auto" w:sz="4" w:space="4"/>
-          <w:bottom w:val="single" w:color="auto" w:sz="4" w:space="1"/>
-          <w:right w:val="single" w:color="auto" w:sz="4" w:space="4"/>
-          <w:between w:val="none" w:color="auto" w:sz="0" w:space="0"/>
-        </w:pBdr>
-        <w:shd w:val="clear" w:color="auto" w:fill="C0C0C0"/>
-        <w:adjustRightInd w:val="0"/>
-        <w:spacing w:line="360" w:lineRule="atLeast"/>
-        <w:ind w:left="0" w:leftChars="0" w:firstLine="0" w:firstLineChars="0"/>
-        <w:jc w:val="left"/>
-        <w:textAlignment w:val="baseline"/>
-        <w:rPr>
-          <w:rFonts w:hint="eastAsia"/>
-          <w:lang w:val="en-US" w:eastAsia="zh-CN"/>
-        </w:rPr>
-      </w:pPr>
-      <w:r>
-        <w:rPr>
-          <w:rFonts w:hint="eastAsia"/>
-          <w:lang w:val="en-US" w:eastAsia="zh-CN"/>
-        </w:rPr>
-        <w:t>D:\www\users\wc.jieqiangtec.com\addons\sen_appfreeitem\template\project.html</w:t>
-      </w:r>
-    </w:p>
-    <w:p>
-      <w:pPr>
-        <w:widowControl w:val="0"/>
-        <w:numPr>
-          <w:ilvl w:val="0"/>
-          <w:numId w:val="0"/>
-        </w:numPr>
-        <w:pBdr>
-          <w:top w:val="single" w:color="auto" w:sz="4" w:space="1"/>
-          <w:left w:val="single" w:color="auto" w:sz="4" w:space="4"/>
-          <w:bottom w:val="single" w:color="auto" w:sz="4" w:space="1"/>
-          <w:right w:val="single" w:color="auto" w:sz="4" w:space="4"/>
-          <w:between w:val="none" w:color="auto" w:sz="0" w:space="0"/>
-        </w:pBdr>
-        <w:shd w:val="clear" w:color="auto" w:fill="C0C0C0"/>
-        <w:adjustRightInd w:val="0"/>
-        <w:spacing w:line="360" w:lineRule="atLeast"/>
-        <w:ind w:left="0" w:leftChars="0" w:firstLine="0" w:firstLineChars="0"/>
-        <w:jc w:val="left"/>
-        <w:textAlignment w:val="baseline"/>
-        <w:rPr>
-          <w:rFonts w:hint="eastAsia"/>
-          <w:lang w:val="en-US" w:eastAsia="zh-CN"/>
-        </w:rPr>
-      </w:pPr>
-    </w:p>
-    <w:p>
-      <w:pPr>
-        <w:widowControl w:val="0"/>
-        <w:numPr>
-          <w:ilvl w:val="0"/>
-          <w:numId w:val="0"/>
-        </w:numPr>
-        <w:pBdr>
-          <w:top w:val="single" w:color="auto" w:sz="4" w:space="1"/>
-          <w:left w:val="single" w:color="auto" w:sz="4" w:space="4"/>
-          <w:bottom w:val="single" w:color="auto" w:sz="4" w:space="1"/>
-          <w:right w:val="single" w:color="auto" w:sz="4" w:space="4"/>
-          <w:between w:val="none" w:color="auto" w:sz="0" w:space="0"/>
-        </w:pBdr>
-        <w:shd w:val="clear" w:color="auto" w:fill="C0C0C0"/>
-        <w:adjustRightInd w:val="0"/>
-        <w:spacing w:line="360" w:lineRule="atLeast"/>
-        <w:ind w:left="0" w:leftChars="0" w:firstLine="0" w:firstLineChars="0"/>
-        <w:jc w:val="left"/>
-        <w:textAlignment w:val="baseline"/>
-        <w:rPr>
-          <w:rFonts w:hint="eastAsia"/>
-          <w:lang w:val="en-US" w:eastAsia="zh-CN"/>
-        </w:rPr>
-      </w:pPr>
-      <w:r>
-        <w:rPr>
-          <w:rFonts w:hint="eastAsia"/>
-          <w:lang w:val="en-US" w:eastAsia="zh-CN"/>
-        </w:rPr>
-        <w:t>ALTER TABLE `ims_sen_appfreeitem_project`</w:t>
-      </w:r>
-    </w:p>
-    <w:p>
-      <w:pPr>
-        <w:widowControl w:val="0"/>
-        <w:numPr>
-          <w:ilvl w:val="0"/>
-          <w:numId w:val="0"/>
-        </w:numPr>
-        <w:pBdr>
-          <w:top w:val="single" w:color="auto" w:sz="4" w:space="1"/>
-          <w:left w:val="single" w:color="auto" w:sz="4" w:space="4"/>
-          <w:bottom w:val="single" w:color="auto" w:sz="4" w:space="1"/>
-          <w:right w:val="single" w:color="auto" w:sz="4" w:space="4"/>
-          <w:between w:val="none" w:color="auto" w:sz="0" w:space="0"/>
-        </w:pBdr>
-        <w:shd w:val="clear" w:color="auto" w:fill="C0C0C0"/>
-        <w:adjustRightInd w:val="0"/>
-        <w:spacing w:line="360" w:lineRule="atLeast"/>
-        <w:ind w:left="0" w:leftChars="0" w:firstLine="0" w:firstLineChars="0"/>
-        <w:jc w:val="left"/>
-        <w:textAlignment w:val="baseline"/>
-        <w:rPr>
-          <w:rFonts w:hint="eastAsia"/>
-          <w:lang w:val="en-US" w:eastAsia="zh-CN"/>
-        </w:rPr>
-      </w:pPr>
-      <w:r>
-        <w:rPr>
-          <w:rFonts w:hint="eastAsia"/>
-          <w:lang w:val="en-US" w:eastAsia="zh-CN"/>
-        </w:rPr>
-        <w:t>ADD COLUMN `cates`  text CHARACTER SET utf8 COLLATE utf8_general_ci NULL COMMENT '分类' AFTER `share_url`,</w:t>
-      </w:r>
-    </w:p>
-    <w:p>
-      <w:pPr>
-        <w:widowControl w:val="0"/>
-        <w:numPr>
-          <w:ilvl w:val="0"/>
-          <w:numId w:val="0"/>
-        </w:numPr>
-        <w:pBdr>
-          <w:top w:val="single" w:color="auto" w:sz="4" w:space="1"/>
-          <w:left w:val="single" w:color="auto" w:sz="4" w:space="4"/>
-          <w:bottom w:val="single" w:color="auto" w:sz="4" w:space="1"/>
-          <w:right w:val="single" w:color="auto" w:sz="4" w:space="4"/>
-          <w:between w:val="none" w:color="auto" w:sz="0" w:space="0"/>
-        </w:pBdr>
-        <w:shd w:val="clear" w:color="auto" w:fill="C0C0C0"/>
-        <w:adjustRightInd w:val="0"/>
-        <w:spacing w:line="360" w:lineRule="atLeast"/>
-        <w:ind w:left="0" w:leftChars="0" w:firstLine="0" w:firstLineChars="0"/>
-        <w:jc w:val="left"/>
-        <w:textAlignment w:val="baseline"/>
-        <w:rPr>
-          <w:rFonts w:hint="eastAsia"/>
-          <w:lang w:val="en-US" w:eastAsia="zh-CN"/>
-        </w:rPr>
-      </w:pPr>
-      <w:r>
-        <w:rPr>
-          <w:rFonts w:hint="eastAsia"/>
-          <w:lang w:val="en-US" w:eastAsia="zh-CN"/>
-        </w:rPr>
-        <w:t>ADD COLUMN `brands`  text CHARACTER SET utf8 COLLATE utf8_general_ci NULL COMMENT '品牌' AFTER `cates`;</w:t>
-      </w:r>
     </w:p>
     <w:p/>
     <w:sectPr>
@@ -3304,11 +4775,11 @@
     <w:lsdException w:unhideWhenUsed="0" w:uiPriority="0" w:semiHidden="0" w:name="HTML Code"/>
     <w:lsdException w:unhideWhenUsed="0" w:uiPriority="0" w:semiHidden="0" w:name="HTML Definition"/>
     <w:lsdException w:unhideWhenUsed="0" w:uiPriority="0" w:semiHidden="0" w:name="HTML Keyboard"/>
-    <w:lsdException w:unhideWhenUsed="0" w:uiPriority="0" w:semiHidden="0" w:name="HTML Preformatted"/>
+    <w:lsdException w:qFormat="1" w:unhideWhenUsed="0" w:uiPriority="0" w:semiHidden="0" w:name="HTML Preformatted"/>
     <w:lsdException w:unhideWhenUsed="0" w:uiPriority="0" w:semiHidden="0" w:name="HTML Sample"/>
     <w:lsdException w:unhideWhenUsed="0" w:uiPriority="0" w:semiHidden="0" w:name="HTML Typewriter"/>
     <w:lsdException w:unhideWhenUsed="0" w:uiPriority="0" w:semiHidden="0" w:name="HTML Variable"/>
-    <w:lsdException w:unhideWhenUsed="0" w:uiPriority="0" w:name="Normal Table"/>
+    <w:lsdException w:qFormat="1" w:unhideWhenUsed="0" w:uiPriority="0" w:name="Normal Table"/>
     <w:lsdException w:unhideWhenUsed="0" w:uiPriority="0" w:semiHidden="0" w:name="annotation subject"/>
     <w:lsdException w:unhideWhenUsed="0" w:uiPriority="0" w:semiHidden="0" w:name="Table Simple 1"/>
     <w:lsdException w:unhideWhenUsed="0" w:uiPriority="0" w:semiHidden="0" w:name="Table Simple 2"/>
@@ -3517,6 +4988,7 @@
   <w:style w:type="table" w:default="1" w:styleId="7">
     <w:name w:val="Normal Table"/>
     <w:semiHidden/>
+    <w:qFormat/>
     <w:uiPriority w:val="0"/>
     <w:tblPr>
       <w:tblLayout w:type="fixed"/>
@@ -3531,6 +5003,7 @@
   <w:style w:type="paragraph" w:styleId="4">
     <w:name w:val="HTML Preformatted"/>
     <w:basedOn w:val="1"/>
+    <w:qFormat/>
     <w:uiPriority w:val="0"/>
     <w:pPr>
       <w:tabs>

--- a/doc/申请试用模块/申请试用模块.docx
+++ b/doc/申请试用模块/申请试用模块.docx
@@ -2161,6 +2161,300 @@
           <w:rFonts w:hint="eastAsia"/>
           <w:lang w:val="en-US" w:eastAsia="zh-CN"/>
         </w:rPr>
+        <w:t>20180304</w:t>
+      </w:r>
+    </w:p>
+    <w:p>
+      <w:pPr>
+        <w:widowControl w:val="0"/>
+        <w:numPr>
+          <w:ilvl w:val="0"/>
+          <w:numId w:val="0"/>
+        </w:numPr>
+        <w:pBdr>
+          <w:top w:val="single" w:color="auto" w:sz="4" w:space="1"/>
+          <w:left w:val="single" w:color="auto" w:sz="4" w:space="4"/>
+          <w:bottom w:val="single" w:color="auto" w:sz="4" w:space="1"/>
+          <w:right w:val="single" w:color="auto" w:sz="4" w:space="4"/>
+          <w:between w:val="none" w:color="auto" w:sz="0" w:space="0"/>
+        </w:pBdr>
+        <w:shd w:val="clear" w:color="auto" w:fill="C0C0C0"/>
+        <w:adjustRightInd w:val="0"/>
+        <w:spacing w:line="360" w:lineRule="atLeast"/>
+        <w:ind w:left="0" w:leftChars="0" w:firstLine="0" w:firstLineChars="0"/>
+        <w:jc w:val="left"/>
+        <w:textAlignment w:val="baseline"/>
+        <w:rPr>
+          <w:rFonts w:hint="eastAsia"/>
+          <w:lang w:val="en-US" w:eastAsia="zh-CN"/>
+        </w:rPr>
+      </w:pPr>
+      <w:r>
+        <w:rPr>
+          <w:rFonts w:hint="eastAsia"/>
+          <w:lang w:val="en-US" w:eastAsia="zh-CN"/>
+        </w:rPr>
+        <w:t>*添加需求：需要添加邮费字段，结算时添加</w:t>
+      </w:r>
+    </w:p>
+    <w:p>
+      <w:pPr>
+        <w:widowControl w:val="0"/>
+        <w:numPr>
+          <w:ilvl w:val="0"/>
+          <w:numId w:val="0"/>
+        </w:numPr>
+        <w:pBdr>
+          <w:top w:val="single" w:color="auto" w:sz="4" w:space="1"/>
+          <w:left w:val="single" w:color="auto" w:sz="4" w:space="4"/>
+          <w:bottom w:val="single" w:color="auto" w:sz="4" w:space="1"/>
+          <w:right w:val="single" w:color="auto" w:sz="4" w:space="4"/>
+          <w:between w:val="none" w:color="auto" w:sz="0" w:space="0"/>
+        </w:pBdr>
+        <w:shd w:val="clear" w:color="auto" w:fill="C0C0C0"/>
+        <w:adjustRightInd w:val="0"/>
+        <w:spacing w:line="360" w:lineRule="atLeast"/>
+        <w:ind w:left="0" w:leftChars="0" w:firstLine="0" w:firstLineChars="0"/>
+        <w:jc w:val="left"/>
+        <w:textAlignment w:val="baseline"/>
+        <w:rPr>
+          <w:rFonts w:hint="eastAsia"/>
+          <w:lang w:val="en-US" w:eastAsia="zh-CN"/>
+        </w:rPr>
+      </w:pPr>
+      <w:r>
+        <w:rPr>
+          <w:rFonts w:hint="eastAsia"/>
+          <w:lang w:val="en-US" w:eastAsia="zh-CN"/>
+        </w:rPr>
+        <w:t>*页面仿照商城模板风格</w:t>
+      </w:r>
+    </w:p>
+    <w:p>
+      <w:pPr>
+        <w:widowControl w:val="0"/>
+        <w:numPr>
+          <w:ilvl w:val="0"/>
+          <w:numId w:val="0"/>
+        </w:numPr>
+        <w:pBdr>
+          <w:top w:val="single" w:color="auto" w:sz="4" w:space="1"/>
+          <w:left w:val="single" w:color="auto" w:sz="4" w:space="4"/>
+          <w:bottom w:val="single" w:color="auto" w:sz="4" w:space="1"/>
+          <w:right w:val="single" w:color="auto" w:sz="4" w:space="4"/>
+          <w:between w:val="none" w:color="auto" w:sz="0" w:space="0"/>
+        </w:pBdr>
+        <w:shd w:val="clear" w:color="auto" w:fill="C0C0C0"/>
+        <w:adjustRightInd w:val="0"/>
+        <w:spacing w:line="360" w:lineRule="atLeast"/>
+        <w:ind w:left="0" w:leftChars="0" w:firstLine="0" w:firstLineChars="0"/>
+        <w:jc w:val="left"/>
+        <w:textAlignment w:val="baseline"/>
+        <w:rPr>
+          <w:rFonts w:hint="eastAsia"/>
+          <w:lang w:val="en-US" w:eastAsia="zh-CN"/>
+        </w:rPr>
+      </w:pPr>
+    </w:p>
+    <w:p>
+      <w:pPr>
+        <w:widowControl w:val="0"/>
+        <w:numPr>
+          <w:ilvl w:val="0"/>
+          <w:numId w:val="0"/>
+        </w:numPr>
+        <w:pBdr>
+          <w:top w:val="single" w:color="auto" w:sz="4" w:space="1"/>
+          <w:left w:val="single" w:color="auto" w:sz="4" w:space="4"/>
+          <w:bottom w:val="single" w:color="auto" w:sz="4" w:space="1"/>
+          <w:right w:val="single" w:color="auto" w:sz="4" w:space="4"/>
+          <w:between w:val="none" w:color="auto" w:sz="0" w:space="0"/>
+        </w:pBdr>
+        <w:shd w:val="clear" w:color="auto" w:fill="C0C0C0"/>
+        <w:adjustRightInd w:val="0"/>
+        <w:spacing w:line="360" w:lineRule="atLeast"/>
+        <w:ind w:left="0" w:leftChars="0" w:firstLine="0" w:firstLineChars="0"/>
+        <w:jc w:val="left"/>
+        <w:textAlignment w:val="baseline"/>
+        <w:rPr>
+          <w:rFonts w:hint="eastAsia"/>
+          <w:lang w:val="en-US" w:eastAsia="zh-CN"/>
+        </w:rPr>
+      </w:pPr>
+      <w:r>
+        <w:rPr>
+          <w:rFonts w:hint="eastAsia"/>
+          <w:lang w:val="en-US" w:eastAsia="zh-CN"/>
+        </w:rPr>
+        <w:t>仿照商城，添加热卖属性ishot</w:t>
+      </w:r>
+    </w:p>
+    <w:p>
+      <w:pPr>
+        <w:widowControl w:val="0"/>
+        <w:numPr>
+          <w:ilvl w:val="0"/>
+          <w:numId w:val="0"/>
+        </w:numPr>
+        <w:pBdr>
+          <w:top w:val="single" w:color="auto" w:sz="4" w:space="1"/>
+          <w:left w:val="single" w:color="auto" w:sz="4" w:space="4"/>
+          <w:bottom w:val="single" w:color="auto" w:sz="4" w:space="1"/>
+          <w:right w:val="single" w:color="auto" w:sz="4" w:space="4"/>
+          <w:between w:val="none" w:color="auto" w:sz="0" w:space="0"/>
+        </w:pBdr>
+        <w:shd w:val="clear" w:color="auto" w:fill="C0C0C0"/>
+        <w:adjustRightInd w:val="0"/>
+        <w:spacing w:line="360" w:lineRule="atLeast"/>
+        <w:ind w:left="0" w:leftChars="0" w:firstLine="0" w:firstLineChars="0"/>
+        <w:jc w:val="left"/>
+        <w:textAlignment w:val="baseline"/>
+        <w:rPr>
+          <w:rFonts w:hint="eastAsia"/>
+          <w:lang w:val="en-US" w:eastAsia="zh-CN"/>
+        </w:rPr>
+      </w:pPr>
+    </w:p>
+    <w:p>
+      <w:pPr>
+        <w:widowControl w:val="0"/>
+        <w:numPr>
+          <w:ilvl w:val="0"/>
+          <w:numId w:val="0"/>
+        </w:numPr>
+        <w:pBdr>
+          <w:top w:val="single" w:color="auto" w:sz="4" w:space="1"/>
+          <w:left w:val="single" w:color="auto" w:sz="4" w:space="4"/>
+          <w:bottom w:val="single" w:color="auto" w:sz="4" w:space="1"/>
+          <w:right w:val="single" w:color="auto" w:sz="4" w:space="4"/>
+          <w:between w:val="none" w:color="auto" w:sz="0" w:space="0"/>
+        </w:pBdr>
+        <w:shd w:val="clear" w:color="auto" w:fill="C0C0C0"/>
+        <w:adjustRightInd w:val="0"/>
+        <w:spacing w:line="360" w:lineRule="atLeast"/>
+        <w:ind w:left="0" w:leftChars="0" w:firstLine="0" w:firstLineChars="0"/>
+        <w:jc w:val="left"/>
+        <w:textAlignment w:val="baseline"/>
+        <w:rPr>
+          <w:rFonts w:hint="eastAsia"/>
+          <w:lang w:val="en-US" w:eastAsia="zh-CN"/>
+        </w:rPr>
+      </w:pPr>
+      <w:r>
+        <w:rPr>
+          <w:rFonts w:hint="eastAsia"/>
+          <w:lang w:val="en-US" w:eastAsia="zh-CN"/>
+        </w:rPr>
+        <w:t>积分商城图片也同步更新到生成服务器</w:t>
+      </w:r>
+    </w:p>
+    <w:p>
+      <w:pPr>
+        <w:widowControl w:val="0"/>
+        <w:numPr>
+          <w:ilvl w:val="0"/>
+          <w:numId w:val="0"/>
+        </w:numPr>
+        <w:pBdr>
+          <w:top w:val="single" w:color="auto" w:sz="4" w:space="1"/>
+          <w:left w:val="single" w:color="auto" w:sz="4" w:space="4"/>
+          <w:bottom w:val="single" w:color="auto" w:sz="4" w:space="1"/>
+          <w:right w:val="single" w:color="auto" w:sz="4" w:space="4"/>
+          <w:between w:val="none" w:color="auto" w:sz="0" w:space="0"/>
+        </w:pBdr>
+        <w:shd w:val="clear" w:color="auto" w:fill="C0C0C0"/>
+        <w:adjustRightInd w:val="0"/>
+        <w:spacing w:line="360" w:lineRule="atLeast"/>
+        <w:ind w:left="0" w:leftChars="0" w:firstLine="0" w:firstLineChars="0"/>
+        <w:jc w:val="left"/>
+        <w:textAlignment w:val="baseline"/>
+        <w:rPr>
+          <w:rFonts w:hint="eastAsia"/>
+          <w:lang w:val="en-US" w:eastAsia="zh-CN"/>
+        </w:rPr>
+      </w:pPr>
+    </w:p>
+    <w:p>
+      <w:pPr>
+        <w:widowControl w:val="0"/>
+        <w:numPr>
+          <w:ilvl w:val="0"/>
+          <w:numId w:val="0"/>
+        </w:numPr>
+        <w:pBdr>
+          <w:top w:val="single" w:color="auto" w:sz="4" w:space="1"/>
+          <w:left w:val="single" w:color="auto" w:sz="4" w:space="4"/>
+          <w:bottom w:val="single" w:color="auto" w:sz="4" w:space="1"/>
+          <w:right w:val="single" w:color="auto" w:sz="4" w:space="4"/>
+          <w:between w:val="none" w:color="auto" w:sz="0" w:space="0"/>
+        </w:pBdr>
+        <w:shd w:val="clear" w:color="auto" w:fill="C0C0C0"/>
+        <w:adjustRightInd w:val="0"/>
+        <w:spacing w:line="360" w:lineRule="atLeast"/>
+        <w:ind w:left="0" w:leftChars="0" w:firstLine="0" w:firstLineChars="0"/>
+        <w:jc w:val="left"/>
+        <w:textAlignment w:val="baseline"/>
+        <w:rPr>
+          <w:rFonts w:hint="eastAsia"/>
+          <w:lang w:val="en-US" w:eastAsia="zh-CN"/>
+        </w:rPr>
+      </w:pPr>
+      <w:r>
+        <w:rPr>
+          <w:rFonts w:hint="eastAsia"/>
+          <w:lang w:val="en-US" w:eastAsia="zh-CN"/>
+        </w:rPr>
+        <w:t>完善融惠联</w:t>
+      </w:r>
+      <w:bookmarkStart w:id="0" w:name="_GoBack"/>
+      <w:bookmarkEnd w:id="0"/>
+      <w:r>
+        <w:rPr>
+          <w:rFonts w:hint="eastAsia"/>
+          <w:lang w:val="en-US" w:eastAsia="zh-CN"/>
+        </w:rPr>
+        <w:t>商城首页</w:t>
+      </w:r>
+    </w:p>
+    <w:p>
+      <w:pPr>
+        <w:widowControl w:val="0"/>
+        <w:numPr>
+          <w:ilvl w:val="0"/>
+          <w:numId w:val="0"/>
+        </w:numPr>
+        <w:pBdr>
+          <w:top w:val="single" w:color="auto" w:sz="4" w:space="1"/>
+          <w:left w:val="single" w:color="auto" w:sz="4" w:space="4"/>
+          <w:bottom w:val="single" w:color="auto" w:sz="4" w:space="1"/>
+          <w:right w:val="single" w:color="auto" w:sz="4" w:space="4"/>
+          <w:between w:val="none" w:color="auto" w:sz="0" w:space="0"/>
+        </w:pBdr>
+        <w:shd w:val="clear" w:color="auto" w:fill="C0C0C0"/>
+        <w:adjustRightInd w:val="0"/>
+        <w:spacing w:line="360" w:lineRule="atLeast"/>
+        <w:ind w:left="0" w:leftChars="0" w:firstLine="0" w:firstLineChars="0"/>
+        <w:jc w:val="left"/>
+        <w:textAlignment w:val="baseline"/>
+        <w:rPr>
+          <w:rFonts w:hint="eastAsia"/>
+          <w:lang w:val="en-US" w:eastAsia="zh-CN"/>
+        </w:rPr>
+      </w:pPr>
+    </w:p>
+    <w:p>
+      <w:pPr>
+        <w:pStyle w:val="3"/>
+        <w:rPr>
+          <w:rFonts w:hint="eastAsia"/>
+          <w:lang w:val="en-US" w:eastAsia="zh-CN"/>
+        </w:rPr>
+      </w:pPr>
+      <w:r>
+        <w:rPr>
+          <w:rFonts w:hint="eastAsia"/>
+          <w:lang w:val="en-US" w:eastAsia="zh-CN"/>
+        </w:rPr>
         <w:t>20180303</w:t>
       </w:r>
     </w:p>
@@ -4609,8 +4903,6 @@
           <w:lang w:val="en-US" w:eastAsia="zh-CN"/>
         </w:rPr>
       </w:pPr>
-      <w:bookmarkStart w:id="0" w:name="_GoBack"/>
-      <w:bookmarkEnd w:id="0"/>
     </w:p>
     <w:p/>
     <w:sectPr>

--- a/doc/申请试用模块/申请试用模块.docx
+++ b/doc/申请试用模块/申请试用模块.docx
@@ -2161,251 +2161,67 @@
           <w:rFonts w:hint="eastAsia"/>
           <w:lang w:val="en-US" w:eastAsia="zh-CN"/>
         </w:rPr>
-        <w:t>20180304</w:t>
-      </w:r>
-    </w:p>
-    <w:p>
-      <w:pPr>
-        <w:widowControl w:val="0"/>
-        <w:numPr>
-          <w:ilvl w:val="0"/>
-          <w:numId w:val="0"/>
-        </w:numPr>
-        <w:pBdr>
-          <w:top w:val="single" w:color="auto" w:sz="4" w:space="1"/>
-          <w:left w:val="single" w:color="auto" w:sz="4" w:space="4"/>
-          <w:bottom w:val="single" w:color="auto" w:sz="4" w:space="1"/>
-          <w:right w:val="single" w:color="auto" w:sz="4" w:space="4"/>
-          <w:between w:val="none" w:color="auto" w:sz="0" w:space="0"/>
-        </w:pBdr>
-        <w:shd w:val="clear" w:color="auto" w:fill="C0C0C0"/>
-        <w:adjustRightInd w:val="0"/>
-        <w:spacing w:line="360" w:lineRule="atLeast"/>
-        <w:ind w:left="0" w:leftChars="0" w:firstLine="0" w:firstLineChars="0"/>
-        <w:jc w:val="left"/>
-        <w:textAlignment w:val="baseline"/>
-        <w:rPr>
-          <w:rFonts w:hint="eastAsia"/>
-          <w:lang w:val="en-US" w:eastAsia="zh-CN"/>
-        </w:rPr>
-      </w:pPr>
-      <w:r>
-        <w:rPr>
-          <w:rFonts w:hint="eastAsia"/>
-          <w:lang w:val="en-US" w:eastAsia="zh-CN"/>
-        </w:rPr>
-        <w:t>*添加需求：需要添加邮费字段，结算时添加</w:t>
-      </w:r>
-    </w:p>
-    <w:p>
-      <w:pPr>
-        <w:widowControl w:val="0"/>
-        <w:numPr>
-          <w:ilvl w:val="0"/>
-          <w:numId w:val="0"/>
-        </w:numPr>
-        <w:pBdr>
-          <w:top w:val="single" w:color="auto" w:sz="4" w:space="1"/>
-          <w:left w:val="single" w:color="auto" w:sz="4" w:space="4"/>
-          <w:bottom w:val="single" w:color="auto" w:sz="4" w:space="1"/>
-          <w:right w:val="single" w:color="auto" w:sz="4" w:space="4"/>
-          <w:between w:val="none" w:color="auto" w:sz="0" w:space="0"/>
-        </w:pBdr>
-        <w:shd w:val="clear" w:color="auto" w:fill="C0C0C0"/>
-        <w:adjustRightInd w:val="0"/>
-        <w:spacing w:line="360" w:lineRule="atLeast"/>
-        <w:ind w:left="0" w:leftChars="0" w:firstLine="0" w:firstLineChars="0"/>
-        <w:jc w:val="left"/>
-        <w:textAlignment w:val="baseline"/>
-        <w:rPr>
-          <w:rFonts w:hint="eastAsia"/>
-          <w:lang w:val="en-US" w:eastAsia="zh-CN"/>
-        </w:rPr>
-      </w:pPr>
-      <w:r>
-        <w:rPr>
-          <w:rFonts w:hint="eastAsia"/>
-          <w:lang w:val="en-US" w:eastAsia="zh-CN"/>
-        </w:rPr>
-        <w:t>*页面仿照商城模板风格</w:t>
-      </w:r>
-    </w:p>
-    <w:p>
-      <w:pPr>
-        <w:widowControl w:val="0"/>
-        <w:numPr>
-          <w:ilvl w:val="0"/>
-          <w:numId w:val="0"/>
-        </w:numPr>
-        <w:pBdr>
-          <w:top w:val="single" w:color="auto" w:sz="4" w:space="1"/>
-          <w:left w:val="single" w:color="auto" w:sz="4" w:space="4"/>
-          <w:bottom w:val="single" w:color="auto" w:sz="4" w:space="1"/>
-          <w:right w:val="single" w:color="auto" w:sz="4" w:space="4"/>
-          <w:between w:val="none" w:color="auto" w:sz="0" w:space="0"/>
-        </w:pBdr>
-        <w:shd w:val="clear" w:color="auto" w:fill="C0C0C0"/>
-        <w:adjustRightInd w:val="0"/>
-        <w:spacing w:line="360" w:lineRule="atLeast"/>
-        <w:ind w:left="0" w:leftChars="0" w:firstLine="0" w:firstLineChars="0"/>
-        <w:jc w:val="left"/>
-        <w:textAlignment w:val="baseline"/>
-        <w:rPr>
-          <w:rFonts w:hint="eastAsia"/>
-          <w:lang w:val="en-US" w:eastAsia="zh-CN"/>
-        </w:rPr>
-      </w:pPr>
-    </w:p>
-    <w:p>
-      <w:pPr>
-        <w:widowControl w:val="0"/>
-        <w:numPr>
-          <w:ilvl w:val="0"/>
-          <w:numId w:val="0"/>
-        </w:numPr>
-        <w:pBdr>
-          <w:top w:val="single" w:color="auto" w:sz="4" w:space="1"/>
-          <w:left w:val="single" w:color="auto" w:sz="4" w:space="4"/>
-          <w:bottom w:val="single" w:color="auto" w:sz="4" w:space="1"/>
-          <w:right w:val="single" w:color="auto" w:sz="4" w:space="4"/>
-          <w:between w:val="none" w:color="auto" w:sz="0" w:space="0"/>
-        </w:pBdr>
-        <w:shd w:val="clear" w:color="auto" w:fill="C0C0C0"/>
-        <w:adjustRightInd w:val="0"/>
-        <w:spacing w:line="360" w:lineRule="atLeast"/>
-        <w:ind w:left="0" w:leftChars="0" w:firstLine="0" w:firstLineChars="0"/>
-        <w:jc w:val="left"/>
-        <w:textAlignment w:val="baseline"/>
-        <w:rPr>
-          <w:rFonts w:hint="eastAsia"/>
-          <w:lang w:val="en-US" w:eastAsia="zh-CN"/>
-        </w:rPr>
-      </w:pPr>
-      <w:r>
-        <w:rPr>
-          <w:rFonts w:hint="eastAsia"/>
-          <w:lang w:val="en-US" w:eastAsia="zh-CN"/>
-        </w:rPr>
-        <w:t>仿照商城，添加热卖属性ishot</w:t>
-      </w:r>
-    </w:p>
-    <w:p>
-      <w:pPr>
-        <w:widowControl w:val="0"/>
-        <w:numPr>
-          <w:ilvl w:val="0"/>
-          <w:numId w:val="0"/>
-        </w:numPr>
-        <w:pBdr>
-          <w:top w:val="single" w:color="auto" w:sz="4" w:space="1"/>
-          <w:left w:val="single" w:color="auto" w:sz="4" w:space="4"/>
-          <w:bottom w:val="single" w:color="auto" w:sz="4" w:space="1"/>
-          <w:right w:val="single" w:color="auto" w:sz="4" w:space="4"/>
-          <w:between w:val="none" w:color="auto" w:sz="0" w:space="0"/>
-        </w:pBdr>
-        <w:shd w:val="clear" w:color="auto" w:fill="C0C0C0"/>
-        <w:adjustRightInd w:val="0"/>
-        <w:spacing w:line="360" w:lineRule="atLeast"/>
-        <w:ind w:left="0" w:leftChars="0" w:firstLine="0" w:firstLineChars="0"/>
-        <w:jc w:val="left"/>
-        <w:textAlignment w:val="baseline"/>
-        <w:rPr>
-          <w:rFonts w:hint="eastAsia"/>
-          <w:lang w:val="en-US" w:eastAsia="zh-CN"/>
-        </w:rPr>
-      </w:pPr>
-    </w:p>
-    <w:p>
-      <w:pPr>
-        <w:widowControl w:val="0"/>
-        <w:numPr>
-          <w:ilvl w:val="0"/>
-          <w:numId w:val="0"/>
-        </w:numPr>
-        <w:pBdr>
-          <w:top w:val="single" w:color="auto" w:sz="4" w:space="1"/>
-          <w:left w:val="single" w:color="auto" w:sz="4" w:space="4"/>
-          <w:bottom w:val="single" w:color="auto" w:sz="4" w:space="1"/>
-          <w:right w:val="single" w:color="auto" w:sz="4" w:space="4"/>
-          <w:between w:val="none" w:color="auto" w:sz="0" w:space="0"/>
-        </w:pBdr>
-        <w:shd w:val="clear" w:color="auto" w:fill="C0C0C0"/>
-        <w:adjustRightInd w:val="0"/>
-        <w:spacing w:line="360" w:lineRule="atLeast"/>
-        <w:ind w:left="0" w:leftChars="0" w:firstLine="0" w:firstLineChars="0"/>
-        <w:jc w:val="left"/>
-        <w:textAlignment w:val="baseline"/>
-        <w:rPr>
-          <w:rFonts w:hint="eastAsia"/>
-          <w:lang w:val="en-US" w:eastAsia="zh-CN"/>
-        </w:rPr>
-      </w:pPr>
-      <w:r>
-        <w:rPr>
-          <w:rFonts w:hint="eastAsia"/>
-          <w:lang w:val="en-US" w:eastAsia="zh-CN"/>
-        </w:rPr>
-        <w:t>积分商城图片也同步更新到生成服务器</w:t>
-      </w:r>
-    </w:p>
-    <w:p>
-      <w:pPr>
-        <w:widowControl w:val="0"/>
-        <w:numPr>
-          <w:ilvl w:val="0"/>
-          <w:numId w:val="0"/>
-        </w:numPr>
-        <w:pBdr>
-          <w:top w:val="single" w:color="auto" w:sz="4" w:space="1"/>
-          <w:left w:val="single" w:color="auto" w:sz="4" w:space="4"/>
-          <w:bottom w:val="single" w:color="auto" w:sz="4" w:space="1"/>
-          <w:right w:val="single" w:color="auto" w:sz="4" w:space="4"/>
-          <w:between w:val="none" w:color="auto" w:sz="0" w:space="0"/>
-        </w:pBdr>
-        <w:shd w:val="clear" w:color="auto" w:fill="C0C0C0"/>
-        <w:adjustRightInd w:val="0"/>
-        <w:spacing w:line="360" w:lineRule="atLeast"/>
-        <w:ind w:left="0" w:leftChars="0" w:firstLine="0" w:firstLineChars="0"/>
-        <w:jc w:val="left"/>
-        <w:textAlignment w:val="baseline"/>
-        <w:rPr>
-          <w:rFonts w:hint="eastAsia"/>
-          <w:lang w:val="en-US" w:eastAsia="zh-CN"/>
-        </w:rPr>
-      </w:pPr>
-    </w:p>
-    <w:p>
-      <w:pPr>
-        <w:widowControl w:val="0"/>
-        <w:numPr>
-          <w:ilvl w:val="0"/>
-          <w:numId w:val="0"/>
-        </w:numPr>
-        <w:pBdr>
-          <w:top w:val="single" w:color="auto" w:sz="4" w:space="1"/>
-          <w:left w:val="single" w:color="auto" w:sz="4" w:space="4"/>
-          <w:bottom w:val="single" w:color="auto" w:sz="4" w:space="1"/>
-          <w:right w:val="single" w:color="auto" w:sz="4" w:space="4"/>
-          <w:between w:val="none" w:color="auto" w:sz="0" w:space="0"/>
-        </w:pBdr>
-        <w:shd w:val="clear" w:color="auto" w:fill="C0C0C0"/>
-        <w:adjustRightInd w:val="0"/>
-        <w:spacing w:line="360" w:lineRule="atLeast"/>
-        <w:ind w:left="0" w:leftChars="0" w:firstLine="0" w:firstLineChars="0"/>
-        <w:jc w:val="left"/>
-        <w:textAlignment w:val="baseline"/>
-        <w:rPr>
-          <w:rFonts w:hint="eastAsia"/>
-          <w:lang w:val="en-US" w:eastAsia="zh-CN"/>
-        </w:rPr>
-      </w:pPr>
-      <w:r>
-        <w:rPr>
-          <w:rFonts w:hint="eastAsia"/>
-          <w:lang w:val="en-US" w:eastAsia="zh-CN"/>
-        </w:rPr>
-        <w:t>完善融惠联</w:t>
-      </w:r>
+        <w:t>20180305</w:t>
+      </w:r>
+    </w:p>
+    <w:p>
+      <w:pPr>
+        <w:widowControl w:val="0"/>
+        <w:numPr>
+          <w:ilvl w:val="0"/>
+          <w:numId w:val="0"/>
+        </w:numPr>
+        <w:pBdr>
+          <w:top w:val="single" w:color="auto" w:sz="4" w:space="1"/>
+          <w:left w:val="single" w:color="auto" w:sz="4" w:space="4"/>
+          <w:bottom w:val="single" w:color="auto" w:sz="4" w:space="1"/>
+          <w:right w:val="single" w:color="auto" w:sz="4" w:space="4"/>
+          <w:between w:val="none" w:color="auto" w:sz="0" w:space="0"/>
+        </w:pBdr>
+        <w:shd w:val="clear" w:color="auto" w:fill="C0C0C0"/>
+        <w:adjustRightInd w:val="0"/>
+        <w:spacing w:line="360" w:lineRule="atLeast"/>
+        <w:ind w:left="0" w:leftChars="0" w:firstLine="0" w:firstLineChars="0"/>
+        <w:jc w:val="left"/>
+        <w:textAlignment w:val="baseline"/>
+        <w:rPr>
+          <w:rFonts w:hint="eastAsia"/>
+          <w:lang w:val="en-US" w:eastAsia="zh-CN"/>
+        </w:rPr>
+      </w:pPr>
+      <w:r>
+        <w:rPr>
+          <w:rFonts w:hint="eastAsia"/>
+          <w:lang w:val="en-US" w:eastAsia="zh-CN"/>
+        </w:rPr>
+        <w:t>首页</w:t>
+      </w:r>
+    </w:p>
+    <w:p>
+      <w:pPr>
+        <w:widowControl w:val="0"/>
+        <w:numPr>
+          <w:ilvl w:val="0"/>
+          <w:numId w:val="0"/>
+        </w:numPr>
+        <w:pBdr>
+          <w:top w:val="single" w:color="auto" w:sz="4" w:space="1"/>
+          <w:left w:val="single" w:color="auto" w:sz="4" w:space="4"/>
+          <w:bottom w:val="single" w:color="auto" w:sz="4" w:space="1"/>
+          <w:right w:val="single" w:color="auto" w:sz="4" w:space="4"/>
+          <w:between w:val="none" w:color="auto" w:sz="0" w:space="0"/>
+        </w:pBdr>
+        <w:shd w:val="clear" w:color="auto" w:fill="C0C0C0"/>
+        <w:adjustRightInd w:val="0"/>
+        <w:spacing w:line="360" w:lineRule="atLeast"/>
+        <w:ind w:left="0" w:leftChars="0" w:firstLine="0" w:firstLineChars="0"/>
+        <w:jc w:val="left"/>
+        <w:textAlignment w:val="baseline"/>
+        <w:rPr>
+          <w:rFonts w:hint="eastAsia"/>
+          <w:lang w:val="en-US" w:eastAsia="zh-CN"/>
+        </w:rPr>
+      </w:pPr>
       <w:bookmarkStart w:id="0" w:name="_GoBack"/>
       <w:bookmarkEnd w:id="0"/>
       <w:r>
@@ -2413,7 +2229,561 @@
           <w:rFonts w:hint="eastAsia"/>
           <w:lang w:val="en-US" w:eastAsia="zh-CN"/>
         </w:rPr>
-        <w:t>商城首页</w:t>
+        <w:fldChar w:fldCharType="begin"/>
+      </w:r>
+      <w:r>
+        <w:rPr>
+          <w:rFonts w:hint="eastAsia"/>
+          <w:lang w:val="en-US" w:eastAsia="zh-CN"/>
+        </w:rPr>
+        <w:instrText xml:space="preserve"> HYPERLINK "http://shop.rongec.com/app/index.php?i=10&amp;c=entry&amp;m=ewei_shopv2&amp;do=mobile" </w:instrText>
+      </w:r>
+      <w:r>
+        <w:rPr>
+          <w:rFonts w:hint="eastAsia"/>
+          <w:lang w:val="en-US" w:eastAsia="zh-CN"/>
+        </w:rPr>
+        <w:fldChar w:fldCharType="separate"/>
+      </w:r>
+      <w:r>
+        <w:rPr>
+          <w:rStyle w:val="6"/>
+          <w:rFonts w:hint="eastAsia"/>
+          <w:lang w:val="en-US" w:eastAsia="zh-CN"/>
+        </w:rPr>
+        <w:t>http://shop.rongec.com/app/index.php?i=10&amp;c=entry&amp;m=ewei_shopv2&amp;do=mobile</w:t>
+      </w:r>
+      <w:r>
+        <w:rPr>
+          <w:rFonts w:hint="eastAsia"/>
+          <w:lang w:val="en-US" w:eastAsia="zh-CN"/>
+        </w:rPr>
+        <w:fldChar w:fldCharType="end"/>
+      </w:r>
+    </w:p>
+    <w:p>
+      <w:pPr>
+        <w:widowControl w:val="0"/>
+        <w:numPr>
+          <w:ilvl w:val="0"/>
+          <w:numId w:val="0"/>
+        </w:numPr>
+        <w:pBdr>
+          <w:top w:val="single" w:color="auto" w:sz="4" w:space="1"/>
+          <w:left w:val="single" w:color="auto" w:sz="4" w:space="4"/>
+          <w:bottom w:val="single" w:color="auto" w:sz="4" w:space="1"/>
+          <w:right w:val="single" w:color="auto" w:sz="4" w:space="4"/>
+          <w:between w:val="none" w:color="auto" w:sz="0" w:space="0"/>
+        </w:pBdr>
+        <w:shd w:val="clear" w:color="auto" w:fill="C0C0C0"/>
+        <w:adjustRightInd w:val="0"/>
+        <w:spacing w:line="360" w:lineRule="atLeast"/>
+        <w:ind w:left="0" w:leftChars="0" w:firstLine="0" w:firstLineChars="0"/>
+        <w:jc w:val="left"/>
+        <w:textAlignment w:val="baseline"/>
+        <w:rPr>
+          <w:rFonts w:hint="eastAsia"/>
+          <w:lang w:val="en-US" w:eastAsia="zh-CN"/>
+        </w:rPr>
+      </w:pPr>
+      <w:r>
+        <w:drawing>
+          <wp:inline distT="0" distB="0" distL="114300" distR="114300">
+            <wp:extent cx="5266690" cy="6009640"/>
+            <wp:effectExtent l="0" t="0" r="10160" b="10160"/>
+            <wp:docPr id="3" name="图片 2"/>
+            <wp:cNvGraphicFramePr>
+              <a:graphicFrameLocks xmlns:a="http://schemas.openxmlformats.org/drawingml/2006/main" noChangeAspect="1"/>
+            </wp:cNvGraphicFramePr>
+            <a:graphic xmlns:a="http://schemas.openxmlformats.org/drawingml/2006/main">
+              <a:graphicData uri="http://schemas.openxmlformats.org/drawingml/2006/picture">
+                <pic:pic xmlns:pic="http://schemas.openxmlformats.org/drawingml/2006/picture">
+                  <pic:nvPicPr>
+                    <pic:cNvPr id="3" name="图片 2"/>
+                    <pic:cNvPicPr>
+                      <a:picLocks noChangeAspect="1"/>
+                    </pic:cNvPicPr>
+                  </pic:nvPicPr>
+                  <pic:blipFill>
+                    <a:blip r:embed="rId6"/>
+                    <a:stretch>
+                      <a:fillRect/>
+                    </a:stretch>
+                  </pic:blipFill>
+                  <pic:spPr>
+                    <a:xfrm>
+                      <a:off x="0" y="0"/>
+                      <a:ext cx="5266690" cy="6009640"/>
+                    </a:xfrm>
+                    <a:prstGeom prst="rect">
+                      <a:avLst/>
+                    </a:prstGeom>
+                    <a:noFill/>
+                    <a:ln w="9525">
+                      <a:noFill/>
+                    </a:ln>
+                  </pic:spPr>
+                </pic:pic>
+              </a:graphicData>
+            </a:graphic>
+          </wp:inline>
+        </w:drawing>
+      </w:r>
+    </w:p>
+    <w:p>
+      <w:pPr>
+        <w:widowControl w:val="0"/>
+        <w:numPr>
+          <w:ilvl w:val="0"/>
+          <w:numId w:val="0"/>
+        </w:numPr>
+        <w:pBdr>
+          <w:top w:val="single" w:color="auto" w:sz="4" w:space="1"/>
+          <w:left w:val="single" w:color="auto" w:sz="4" w:space="4"/>
+          <w:bottom w:val="single" w:color="auto" w:sz="4" w:space="1"/>
+          <w:right w:val="single" w:color="auto" w:sz="4" w:space="4"/>
+          <w:between w:val="none" w:color="auto" w:sz="0" w:space="0"/>
+        </w:pBdr>
+        <w:shd w:val="clear" w:color="auto" w:fill="C0C0C0"/>
+        <w:adjustRightInd w:val="0"/>
+        <w:spacing w:line="360" w:lineRule="atLeast"/>
+        <w:ind w:left="0" w:leftChars="0" w:firstLine="0" w:firstLineChars="0"/>
+        <w:jc w:val="left"/>
+        <w:textAlignment w:val="baseline"/>
+        <w:rPr>
+          <w:rFonts w:hint="eastAsia"/>
+          <w:lang w:val="en-US" w:eastAsia="zh-CN"/>
+        </w:rPr>
+      </w:pPr>
+    </w:p>
+    <w:p>
+      <w:pPr>
+        <w:widowControl w:val="0"/>
+        <w:numPr>
+          <w:ilvl w:val="0"/>
+          <w:numId w:val="0"/>
+        </w:numPr>
+        <w:pBdr>
+          <w:top w:val="single" w:color="auto" w:sz="4" w:space="1"/>
+          <w:left w:val="single" w:color="auto" w:sz="4" w:space="4"/>
+          <w:bottom w:val="single" w:color="auto" w:sz="4" w:space="1"/>
+          <w:right w:val="single" w:color="auto" w:sz="4" w:space="4"/>
+          <w:between w:val="none" w:color="auto" w:sz="0" w:space="0"/>
+        </w:pBdr>
+        <w:shd w:val="clear" w:color="auto" w:fill="C0C0C0"/>
+        <w:adjustRightInd w:val="0"/>
+        <w:spacing w:line="360" w:lineRule="atLeast"/>
+        <w:ind w:left="0" w:leftChars="0" w:firstLine="0" w:firstLineChars="0"/>
+        <w:jc w:val="left"/>
+        <w:textAlignment w:val="baseline"/>
+        <w:rPr>
+          <w:rFonts w:hint="eastAsia" w:eastAsiaTheme="minorEastAsia"/>
+          <w:lang w:val="en-US" w:eastAsia="zh-CN"/>
+        </w:rPr>
+      </w:pPr>
+      <w:r>
+        <w:rPr>
+          <w:rFonts w:hint="eastAsia"/>
+          <w:lang w:val="en-US" w:eastAsia="zh-CN"/>
+        </w:rPr>
+        <w:t>列表</w:t>
+      </w:r>
+    </w:p>
+    <w:p>
+      <w:pPr>
+        <w:widowControl w:val="0"/>
+        <w:numPr>
+          <w:ilvl w:val="0"/>
+          <w:numId w:val="0"/>
+        </w:numPr>
+        <w:pBdr>
+          <w:top w:val="single" w:color="auto" w:sz="4" w:space="1"/>
+          <w:left w:val="single" w:color="auto" w:sz="4" w:space="4"/>
+          <w:bottom w:val="single" w:color="auto" w:sz="4" w:space="1"/>
+          <w:right w:val="single" w:color="auto" w:sz="4" w:space="4"/>
+          <w:between w:val="none" w:color="auto" w:sz="0" w:space="0"/>
+        </w:pBdr>
+        <w:shd w:val="clear" w:color="auto" w:fill="C0C0C0"/>
+        <w:adjustRightInd w:val="0"/>
+        <w:spacing w:line="360" w:lineRule="atLeast"/>
+        <w:ind w:left="0" w:leftChars="0" w:firstLine="0" w:firstLineChars="0"/>
+        <w:jc w:val="left"/>
+        <w:textAlignment w:val="baseline"/>
+        <w:rPr>
+          <w:rFonts w:hint="eastAsia"/>
+          <w:lang w:val="en-US" w:eastAsia="zh-CN"/>
+        </w:rPr>
+      </w:pPr>
+      <w:r>
+        <w:rPr>
+          <w:rFonts w:hint="eastAsia"/>
+          <w:lang w:val="en-US" w:eastAsia="zh-CN"/>
+        </w:rPr>
+        <w:fldChar w:fldCharType="begin"/>
+      </w:r>
+      <w:r>
+        <w:rPr>
+          <w:rFonts w:hint="eastAsia"/>
+          <w:lang w:val="en-US" w:eastAsia="zh-CN"/>
+        </w:rPr>
+        <w:instrText xml:space="preserve"> HYPERLINK "http://shop.rongec.com/app/index.php?i=10&amp;c=entry&amp;m=ewei_shopv2&amp;do=mobile&amp;r=groups" </w:instrText>
+      </w:r>
+      <w:r>
+        <w:rPr>
+          <w:rFonts w:hint="eastAsia"/>
+          <w:lang w:val="en-US" w:eastAsia="zh-CN"/>
+        </w:rPr>
+        <w:fldChar w:fldCharType="separate"/>
+      </w:r>
+      <w:r>
+        <w:rPr>
+          <w:rFonts w:hint="eastAsia"/>
+          <w:lang w:val="en-US" w:eastAsia="zh-CN"/>
+        </w:rPr>
+        <w:t>http://shop.rongec.com/app/index.php?i=10&amp;c=entry&amp;m=ewei_shopv2&amp;do=mobile&amp;r=groups</w:t>
+      </w:r>
+      <w:r>
+        <w:rPr>
+          <w:rFonts w:hint="eastAsia"/>
+          <w:lang w:val="en-US" w:eastAsia="zh-CN"/>
+        </w:rPr>
+        <w:fldChar w:fldCharType="end"/>
+      </w:r>
+    </w:p>
+    <w:p>
+      <w:pPr>
+        <w:widowControl w:val="0"/>
+        <w:numPr>
+          <w:ilvl w:val="0"/>
+          <w:numId w:val="0"/>
+        </w:numPr>
+        <w:pBdr>
+          <w:top w:val="single" w:color="auto" w:sz="4" w:space="1"/>
+          <w:left w:val="single" w:color="auto" w:sz="4" w:space="4"/>
+          <w:bottom w:val="single" w:color="auto" w:sz="4" w:space="1"/>
+          <w:right w:val="single" w:color="auto" w:sz="4" w:space="4"/>
+          <w:between w:val="none" w:color="auto" w:sz="0" w:space="0"/>
+        </w:pBdr>
+        <w:shd w:val="clear" w:color="auto" w:fill="C0C0C0"/>
+        <w:adjustRightInd w:val="0"/>
+        <w:spacing w:line="360" w:lineRule="atLeast"/>
+        <w:ind w:left="0" w:leftChars="0" w:firstLine="0" w:firstLineChars="0"/>
+        <w:jc w:val="left"/>
+        <w:textAlignment w:val="baseline"/>
+        <w:rPr>
+          <w:rFonts w:hint="eastAsia"/>
+          <w:lang w:val="en-US" w:eastAsia="zh-CN"/>
+        </w:rPr>
+      </w:pPr>
+      <w:r>
+        <w:drawing>
+          <wp:inline distT="0" distB="0" distL="114300" distR="114300">
+            <wp:extent cx="5266690" cy="6009640"/>
+            <wp:effectExtent l="0" t="0" r="10160" b="10160"/>
+            <wp:docPr id="1" name="图片 1"/>
+            <wp:cNvGraphicFramePr>
+              <a:graphicFrameLocks xmlns:a="http://schemas.openxmlformats.org/drawingml/2006/main" noChangeAspect="1"/>
+            </wp:cNvGraphicFramePr>
+            <a:graphic xmlns:a="http://schemas.openxmlformats.org/drawingml/2006/main">
+              <a:graphicData uri="http://schemas.openxmlformats.org/drawingml/2006/picture">
+                <pic:pic xmlns:pic="http://schemas.openxmlformats.org/drawingml/2006/picture">
+                  <pic:nvPicPr>
+                    <pic:cNvPr id="1" name="图片 1"/>
+                    <pic:cNvPicPr>
+                      <a:picLocks noChangeAspect="1"/>
+                    </pic:cNvPicPr>
+                  </pic:nvPicPr>
+                  <pic:blipFill>
+                    <a:blip r:embed="rId7"/>
+                    <a:stretch>
+                      <a:fillRect/>
+                    </a:stretch>
+                  </pic:blipFill>
+                  <pic:spPr>
+                    <a:xfrm>
+                      <a:off x="0" y="0"/>
+                      <a:ext cx="5266690" cy="6009640"/>
+                    </a:xfrm>
+                    <a:prstGeom prst="rect">
+                      <a:avLst/>
+                    </a:prstGeom>
+                    <a:noFill/>
+                    <a:ln w="9525">
+                      <a:noFill/>
+                    </a:ln>
+                  </pic:spPr>
+                </pic:pic>
+              </a:graphicData>
+            </a:graphic>
+          </wp:inline>
+        </w:drawing>
+      </w:r>
+    </w:p>
+    <w:p>
+      <w:pPr>
+        <w:rPr>
+          <w:rFonts w:hint="eastAsia"/>
+          <w:lang w:val="en-US" w:eastAsia="zh-CN"/>
+        </w:rPr>
+      </w:pPr>
+    </w:p>
+    <w:p>
+      <w:pPr>
+        <w:pStyle w:val="3"/>
+        <w:rPr>
+          <w:rFonts w:hint="eastAsia"/>
+          <w:lang w:val="en-US" w:eastAsia="zh-CN"/>
+        </w:rPr>
+      </w:pPr>
+      <w:r>
+        <w:rPr>
+          <w:rFonts w:hint="eastAsia"/>
+          <w:lang w:val="en-US" w:eastAsia="zh-CN"/>
+        </w:rPr>
+        <w:t>20180304</w:t>
+      </w:r>
+    </w:p>
+    <w:p>
+      <w:pPr>
+        <w:widowControl w:val="0"/>
+        <w:numPr>
+          <w:ilvl w:val="0"/>
+          <w:numId w:val="0"/>
+        </w:numPr>
+        <w:pBdr>
+          <w:top w:val="single" w:color="auto" w:sz="4" w:space="1"/>
+          <w:left w:val="single" w:color="auto" w:sz="4" w:space="4"/>
+          <w:bottom w:val="single" w:color="auto" w:sz="4" w:space="1"/>
+          <w:right w:val="single" w:color="auto" w:sz="4" w:space="4"/>
+          <w:between w:val="none" w:color="auto" w:sz="0" w:space="0"/>
+        </w:pBdr>
+        <w:shd w:val="clear" w:color="auto" w:fill="C0C0C0"/>
+        <w:adjustRightInd w:val="0"/>
+        <w:spacing w:line="360" w:lineRule="atLeast"/>
+        <w:ind w:left="0" w:leftChars="0" w:firstLine="0" w:firstLineChars="0"/>
+        <w:jc w:val="left"/>
+        <w:textAlignment w:val="baseline"/>
+        <w:rPr>
+          <w:rFonts w:hint="eastAsia"/>
+          <w:lang w:val="en-US" w:eastAsia="zh-CN"/>
+        </w:rPr>
+      </w:pPr>
+      <w:r>
+        <w:rPr>
+          <w:rFonts w:hint="eastAsia"/>
+          <w:lang w:val="en-US" w:eastAsia="zh-CN"/>
+        </w:rPr>
+        <w:t>*添加需求：需要添加邮费字段，结算时添加</w:t>
+      </w:r>
+    </w:p>
+    <w:p>
+      <w:pPr>
+        <w:widowControl w:val="0"/>
+        <w:numPr>
+          <w:ilvl w:val="0"/>
+          <w:numId w:val="0"/>
+        </w:numPr>
+        <w:pBdr>
+          <w:top w:val="single" w:color="auto" w:sz="4" w:space="1"/>
+          <w:left w:val="single" w:color="auto" w:sz="4" w:space="4"/>
+          <w:bottom w:val="single" w:color="auto" w:sz="4" w:space="1"/>
+          <w:right w:val="single" w:color="auto" w:sz="4" w:space="4"/>
+          <w:between w:val="none" w:color="auto" w:sz="0" w:space="0"/>
+        </w:pBdr>
+        <w:shd w:val="clear" w:color="auto" w:fill="C0C0C0"/>
+        <w:adjustRightInd w:val="0"/>
+        <w:spacing w:line="360" w:lineRule="atLeast"/>
+        <w:ind w:left="0" w:leftChars="0" w:firstLine="0" w:firstLineChars="0"/>
+        <w:jc w:val="left"/>
+        <w:textAlignment w:val="baseline"/>
+        <w:rPr>
+          <w:rFonts w:hint="eastAsia"/>
+          <w:lang w:val="en-US" w:eastAsia="zh-CN"/>
+        </w:rPr>
+      </w:pPr>
+      <w:r>
+        <w:rPr>
+          <w:rFonts w:hint="eastAsia"/>
+          <w:lang w:val="en-US" w:eastAsia="zh-CN"/>
+        </w:rPr>
+        <w:t>*页面仿照商城模板风格</w:t>
+      </w:r>
+    </w:p>
+    <w:p>
+      <w:pPr>
+        <w:widowControl w:val="0"/>
+        <w:numPr>
+          <w:ilvl w:val="0"/>
+          <w:numId w:val="0"/>
+        </w:numPr>
+        <w:pBdr>
+          <w:top w:val="single" w:color="auto" w:sz="4" w:space="1"/>
+          <w:left w:val="single" w:color="auto" w:sz="4" w:space="4"/>
+          <w:bottom w:val="single" w:color="auto" w:sz="4" w:space="1"/>
+          <w:right w:val="single" w:color="auto" w:sz="4" w:space="4"/>
+          <w:between w:val="none" w:color="auto" w:sz="0" w:space="0"/>
+        </w:pBdr>
+        <w:shd w:val="clear" w:color="auto" w:fill="C0C0C0"/>
+        <w:adjustRightInd w:val="0"/>
+        <w:spacing w:line="360" w:lineRule="atLeast"/>
+        <w:ind w:left="0" w:leftChars="0" w:firstLine="0" w:firstLineChars="0"/>
+        <w:jc w:val="left"/>
+        <w:textAlignment w:val="baseline"/>
+        <w:rPr>
+          <w:rFonts w:hint="eastAsia"/>
+          <w:lang w:val="en-US" w:eastAsia="zh-CN"/>
+        </w:rPr>
+      </w:pPr>
+    </w:p>
+    <w:p>
+      <w:pPr>
+        <w:widowControl w:val="0"/>
+        <w:numPr>
+          <w:ilvl w:val="0"/>
+          <w:numId w:val="0"/>
+        </w:numPr>
+        <w:pBdr>
+          <w:top w:val="single" w:color="auto" w:sz="4" w:space="1"/>
+          <w:left w:val="single" w:color="auto" w:sz="4" w:space="4"/>
+          <w:bottom w:val="single" w:color="auto" w:sz="4" w:space="1"/>
+          <w:right w:val="single" w:color="auto" w:sz="4" w:space="4"/>
+          <w:between w:val="none" w:color="auto" w:sz="0" w:space="0"/>
+        </w:pBdr>
+        <w:shd w:val="clear" w:color="auto" w:fill="C0C0C0"/>
+        <w:adjustRightInd w:val="0"/>
+        <w:spacing w:line="360" w:lineRule="atLeast"/>
+        <w:ind w:left="0" w:leftChars="0" w:firstLine="0" w:firstLineChars="0"/>
+        <w:jc w:val="left"/>
+        <w:textAlignment w:val="baseline"/>
+        <w:rPr>
+          <w:rFonts w:hint="eastAsia"/>
+          <w:lang w:val="en-US" w:eastAsia="zh-CN"/>
+        </w:rPr>
+      </w:pPr>
+      <w:r>
+        <w:rPr>
+          <w:rFonts w:hint="eastAsia"/>
+          <w:lang w:val="en-US" w:eastAsia="zh-CN"/>
+        </w:rPr>
+        <w:t>仿照商城，添加热卖属性ishot</w:t>
+      </w:r>
+    </w:p>
+    <w:p>
+      <w:pPr>
+        <w:widowControl w:val="0"/>
+        <w:numPr>
+          <w:ilvl w:val="0"/>
+          <w:numId w:val="0"/>
+        </w:numPr>
+        <w:pBdr>
+          <w:top w:val="single" w:color="auto" w:sz="4" w:space="1"/>
+          <w:left w:val="single" w:color="auto" w:sz="4" w:space="4"/>
+          <w:bottom w:val="single" w:color="auto" w:sz="4" w:space="1"/>
+          <w:right w:val="single" w:color="auto" w:sz="4" w:space="4"/>
+          <w:between w:val="none" w:color="auto" w:sz="0" w:space="0"/>
+        </w:pBdr>
+        <w:shd w:val="clear" w:color="auto" w:fill="C0C0C0"/>
+        <w:adjustRightInd w:val="0"/>
+        <w:spacing w:line="360" w:lineRule="atLeast"/>
+        <w:ind w:left="0" w:leftChars="0" w:firstLine="0" w:firstLineChars="0"/>
+        <w:jc w:val="left"/>
+        <w:textAlignment w:val="baseline"/>
+        <w:rPr>
+          <w:rFonts w:hint="eastAsia"/>
+          <w:lang w:val="en-US" w:eastAsia="zh-CN"/>
+        </w:rPr>
+      </w:pPr>
+    </w:p>
+    <w:p>
+      <w:pPr>
+        <w:widowControl w:val="0"/>
+        <w:numPr>
+          <w:ilvl w:val="0"/>
+          <w:numId w:val="0"/>
+        </w:numPr>
+        <w:pBdr>
+          <w:top w:val="single" w:color="auto" w:sz="4" w:space="1"/>
+          <w:left w:val="single" w:color="auto" w:sz="4" w:space="4"/>
+          <w:bottom w:val="single" w:color="auto" w:sz="4" w:space="1"/>
+          <w:right w:val="single" w:color="auto" w:sz="4" w:space="4"/>
+          <w:between w:val="none" w:color="auto" w:sz="0" w:space="0"/>
+        </w:pBdr>
+        <w:shd w:val="clear" w:color="auto" w:fill="C0C0C0"/>
+        <w:adjustRightInd w:val="0"/>
+        <w:spacing w:line="360" w:lineRule="atLeast"/>
+        <w:ind w:left="0" w:leftChars="0" w:firstLine="0" w:firstLineChars="0"/>
+        <w:jc w:val="left"/>
+        <w:textAlignment w:val="baseline"/>
+        <w:rPr>
+          <w:rFonts w:hint="eastAsia"/>
+          <w:lang w:val="en-US" w:eastAsia="zh-CN"/>
+        </w:rPr>
+      </w:pPr>
+      <w:r>
+        <w:rPr>
+          <w:rFonts w:hint="eastAsia"/>
+          <w:lang w:val="en-US" w:eastAsia="zh-CN"/>
+        </w:rPr>
+        <w:t>积分商城图片也同步更新到生成服务器</w:t>
+      </w:r>
+    </w:p>
+    <w:p>
+      <w:pPr>
+        <w:widowControl w:val="0"/>
+        <w:numPr>
+          <w:ilvl w:val="0"/>
+          <w:numId w:val="0"/>
+        </w:numPr>
+        <w:pBdr>
+          <w:top w:val="single" w:color="auto" w:sz="4" w:space="1"/>
+          <w:left w:val="single" w:color="auto" w:sz="4" w:space="4"/>
+          <w:bottom w:val="single" w:color="auto" w:sz="4" w:space="1"/>
+          <w:right w:val="single" w:color="auto" w:sz="4" w:space="4"/>
+          <w:between w:val="none" w:color="auto" w:sz="0" w:space="0"/>
+        </w:pBdr>
+        <w:shd w:val="clear" w:color="auto" w:fill="C0C0C0"/>
+        <w:adjustRightInd w:val="0"/>
+        <w:spacing w:line="360" w:lineRule="atLeast"/>
+        <w:ind w:left="0" w:leftChars="0" w:firstLine="0" w:firstLineChars="0"/>
+        <w:jc w:val="left"/>
+        <w:textAlignment w:val="baseline"/>
+        <w:rPr>
+          <w:rFonts w:hint="eastAsia"/>
+          <w:lang w:val="en-US" w:eastAsia="zh-CN"/>
+        </w:rPr>
+      </w:pPr>
+    </w:p>
+    <w:p>
+      <w:pPr>
+        <w:widowControl w:val="0"/>
+        <w:numPr>
+          <w:ilvl w:val="0"/>
+          <w:numId w:val="0"/>
+        </w:numPr>
+        <w:pBdr>
+          <w:top w:val="single" w:color="auto" w:sz="4" w:space="1"/>
+          <w:left w:val="single" w:color="auto" w:sz="4" w:space="4"/>
+          <w:bottom w:val="single" w:color="auto" w:sz="4" w:space="1"/>
+          <w:right w:val="single" w:color="auto" w:sz="4" w:space="4"/>
+          <w:between w:val="none" w:color="auto" w:sz="0" w:space="0"/>
+        </w:pBdr>
+        <w:shd w:val="clear" w:color="auto" w:fill="C0C0C0"/>
+        <w:adjustRightInd w:val="0"/>
+        <w:spacing w:line="360" w:lineRule="atLeast"/>
+        <w:ind w:left="0" w:leftChars="0" w:firstLine="0" w:firstLineChars="0"/>
+        <w:jc w:val="left"/>
+        <w:textAlignment w:val="baseline"/>
+        <w:rPr>
+          <w:rFonts w:hint="eastAsia"/>
+          <w:lang w:val="en-US" w:eastAsia="zh-CN"/>
+        </w:rPr>
+      </w:pPr>
+      <w:r>
+        <w:rPr>
+          <w:rFonts w:hint="eastAsia"/>
+          <w:lang w:val="en-US" w:eastAsia="zh-CN"/>
+        </w:rPr>
+        <w:t>完善融惠联商城首页</w:t>
       </w:r>
     </w:p>
     <w:p>

--- a/doc/申请试用模块/申请试用模块.docx
+++ b/doc/申请试用模块/申请试用模块.docx
@@ -2124,32 +2124,6 @@
     </w:p>
     <w:p>
       <w:pPr>
-        <w:widowControl w:val="0"/>
-        <w:numPr>
-          <w:ilvl w:val="0"/>
-          <w:numId w:val="0"/>
-        </w:numPr>
-        <w:pBdr>
-          <w:top w:val="single" w:color="auto" w:sz="4" w:space="1"/>
-          <w:left w:val="single" w:color="auto" w:sz="4" w:space="4"/>
-          <w:bottom w:val="single" w:color="auto" w:sz="4" w:space="1"/>
-          <w:right w:val="single" w:color="auto" w:sz="4" w:space="4"/>
-          <w:between w:val="none" w:color="auto" w:sz="0" w:space="0"/>
-        </w:pBdr>
-        <w:shd w:val="clear" w:color="auto" w:fill="C0C0C0"/>
-        <w:adjustRightInd w:val="0"/>
-        <w:spacing w:line="360" w:lineRule="atLeast"/>
-        <w:ind w:left="0" w:leftChars="0" w:firstLine="0" w:firstLineChars="0"/>
-        <w:jc w:val="left"/>
-        <w:textAlignment w:val="baseline"/>
-        <w:rPr>
-          <w:rFonts w:hint="eastAsia"/>
-          <w:lang w:val="en-US" w:eastAsia="zh-CN"/>
-        </w:rPr>
-      </w:pPr>
-    </w:p>
-    <w:p>
-      <w:pPr>
         <w:pStyle w:val="3"/>
         <w:rPr>
           <w:rFonts w:hint="eastAsia"/>
@@ -2161,40 +2135,304 @@
           <w:rFonts w:hint="eastAsia"/>
           <w:lang w:val="en-US" w:eastAsia="zh-CN"/>
         </w:rPr>
-        <w:t>20180305</w:t>
-      </w:r>
-    </w:p>
-    <w:p>
-      <w:pPr>
-        <w:widowControl w:val="0"/>
-        <w:numPr>
-          <w:ilvl w:val="0"/>
-          <w:numId w:val="0"/>
-        </w:numPr>
-        <w:pBdr>
-          <w:top w:val="single" w:color="auto" w:sz="4" w:space="1"/>
-          <w:left w:val="single" w:color="auto" w:sz="4" w:space="4"/>
-          <w:bottom w:val="single" w:color="auto" w:sz="4" w:space="1"/>
-          <w:right w:val="single" w:color="auto" w:sz="4" w:space="4"/>
-          <w:between w:val="none" w:color="auto" w:sz="0" w:space="0"/>
-        </w:pBdr>
-        <w:shd w:val="clear" w:color="auto" w:fill="C0C0C0"/>
-        <w:adjustRightInd w:val="0"/>
-        <w:spacing w:line="360" w:lineRule="atLeast"/>
-        <w:ind w:left="0" w:leftChars="0" w:firstLine="0" w:firstLineChars="0"/>
-        <w:jc w:val="left"/>
-        <w:textAlignment w:val="baseline"/>
-        <w:rPr>
-          <w:rFonts w:hint="eastAsia"/>
-          <w:lang w:val="en-US" w:eastAsia="zh-CN"/>
-        </w:rPr>
-      </w:pPr>
-      <w:r>
-        <w:rPr>
-          <w:rFonts w:hint="eastAsia"/>
-          <w:lang w:val="en-US" w:eastAsia="zh-CN"/>
-        </w:rPr>
-        <w:t>首页</w:t>
+        <w:t>20180310</w:t>
+      </w:r>
+    </w:p>
+    <w:p>
+      <w:pPr>
+        <w:widowControl w:val="0"/>
+        <w:numPr>
+          <w:ilvl w:val="0"/>
+          <w:numId w:val="0"/>
+        </w:numPr>
+        <w:pBdr>
+          <w:top w:val="single" w:color="auto" w:sz="4" w:space="1"/>
+          <w:left w:val="single" w:color="auto" w:sz="4" w:space="4"/>
+          <w:bottom w:val="single" w:color="auto" w:sz="4" w:space="1"/>
+          <w:right w:val="single" w:color="auto" w:sz="4" w:space="4"/>
+          <w:between w:val="none" w:color="auto" w:sz="0" w:space="0"/>
+        </w:pBdr>
+        <w:shd w:val="clear" w:color="auto" w:fill="C0C0C0"/>
+        <w:adjustRightInd w:val="0"/>
+        <w:spacing w:line="360" w:lineRule="atLeast"/>
+        <w:ind w:left="0" w:leftChars="0" w:firstLine="0" w:firstLineChars="0"/>
+        <w:jc w:val="left"/>
+        <w:textAlignment w:val="baseline"/>
+        <w:rPr>
+          <w:rFonts w:hint="eastAsia"/>
+          <w:lang w:val="en-US" w:eastAsia="zh-CN"/>
+        </w:rPr>
+      </w:pPr>
+      <w:r>
+        <w:rPr>
+          <w:rFonts w:hint="eastAsia"/>
+          <w:lang w:val="en-US" w:eastAsia="zh-CN"/>
+        </w:rPr>
+        <w:t>申请试用页面布局，首页和评测列表</w:t>
+      </w:r>
+    </w:p>
+    <w:p>
+      <w:pPr>
+        <w:widowControl w:val="0"/>
+        <w:numPr>
+          <w:ilvl w:val="0"/>
+          <w:numId w:val="0"/>
+        </w:numPr>
+        <w:pBdr>
+          <w:top w:val="single" w:color="auto" w:sz="4" w:space="1"/>
+          <w:left w:val="single" w:color="auto" w:sz="4" w:space="4"/>
+          <w:bottom w:val="single" w:color="auto" w:sz="4" w:space="1"/>
+          <w:right w:val="single" w:color="auto" w:sz="4" w:space="4"/>
+          <w:between w:val="none" w:color="auto" w:sz="0" w:space="0"/>
+        </w:pBdr>
+        <w:shd w:val="clear" w:color="auto" w:fill="C0C0C0"/>
+        <w:adjustRightInd w:val="0"/>
+        <w:spacing w:line="360" w:lineRule="atLeast"/>
+        <w:ind w:left="0" w:leftChars="0" w:firstLine="0" w:firstLineChars="0"/>
+        <w:jc w:val="left"/>
+        <w:textAlignment w:val="baseline"/>
+        <w:rPr>
+          <w:rFonts w:hint="eastAsia"/>
+          <w:lang w:val="en-US" w:eastAsia="zh-CN"/>
+        </w:rPr>
+      </w:pPr>
+      <w:r>
+        <w:rPr>
+          <w:rFonts w:hint="eastAsia"/>
+          <w:lang w:val="en-US" w:eastAsia="zh-CN"/>
+        </w:rPr>
+        <w:t>申请试用页面布局，</w:t>
+      </w:r>
+    </w:p>
+    <w:p>
+      <w:pPr>
+        <w:widowControl w:val="0"/>
+        <w:numPr>
+          <w:ilvl w:val="0"/>
+          <w:numId w:val="0"/>
+        </w:numPr>
+        <w:pBdr>
+          <w:top w:val="single" w:color="auto" w:sz="4" w:space="1"/>
+          <w:left w:val="single" w:color="auto" w:sz="4" w:space="4"/>
+          <w:bottom w:val="single" w:color="auto" w:sz="4" w:space="1"/>
+          <w:right w:val="single" w:color="auto" w:sz="4" w:space="4"/>
+          <w:between w:val="none" w:color="auto" w:sz="0" w:space="0"/>
+        </w:pBdr>
+        <w:shd w:val="clear" w:color="auto" w:fill="C0C0C0"/>
+        <w:adjustRightInd w:val="0"/>
+        <w:spacing w:line="360" w:lineRule="atLeast"/>
+        <w:ind w:left="0" w:leftChars="0" w:firstLine="0" w:firstLineChars="0"/>
+        <w:jc w:val="left"/>
+        <w:textAlignment w:val="baseline"/>
+        <w:rPr>
+          <w:rFonts w:hint="eastAsia"/>
+          <w:lang w:val="en-US" w:eastAsia="zh-CN"/>
+        </w:rPr>
+      </w:pPr>
+      <w:r>
+        <w:rPr>
+          <w:rFonts w:hint="eastAsia"/>
+          <w:lang w:val="en-US" w:eastAsia="zh-CN"/>
+        </w:rPr>
+        <w:t>首页商品列表和底部导航</w:t>
+      </w:r>
+    </w:p>
+    <w:p>
+      <w:pPr>
+        <w:widowControl w:val="0"/>
+        <w:numPr>
+          <w:ilvl w:val="0"/>
+          <w:numId w:val="0"/>
+        </w:numPr>
+        <w:pBdr>
+          <w:top w:val="single" w:color="auto" w:sz="4" w:space="1"/>
+          <w:left w:val="single" w:color="auto" w:sz="4" w:space="4"/>
+          <w:bottom w:val="single" w:color="auto" w:sz="4" w:space="1"/>
+          <w:right w:val="single" w:color="auto" w:sz="4" w:space="4"/>
+          <w:between w:val="none" w:color="auto" w:sz="0" w:space="0"/>
+        </w:pBdr>
+        <w:shd w:val="clear" w:color="auto" w:fill="C0C0C0"/>
+        <w:adjustRightInd w:val="0"/>
+        <w:spacing w:line="360" w:lineRule="atLeast"/>
+        <w:ind w:left="0" w:leftChars="0" w:firstLine="0" w:firstLineChars="0"/>
+        <w:jc w:val="left"/>
+        <w:textAlignment w:val="baseline"/>
+        <w:rPr>
+          <w:rFonts w:hint="eastAsia"/>
+          <w:lang w:val="en-US" w:eastAsia="zh-CN"/>
+        </w:rPr>
+      </w:pPr>
+      <w:r>
+        <w:rPr>
+          <w:rFonts w:hint="eastAsia"/>
+          <w:lang w:val="en-US" w:eastAsia="zh-CN"/>
+        </w:rPr>
+        <w:t>评测列表页面和样式完善</w:t>
+      </w:r>
+    </w:p>
+    <w:p>
+      <w:pPr>
+        <w:widowControl w:val="0"/>
+        <w:numPr>
+          <w:ilvl w:val="0"/>
+          <w:numId w:val="0"/>
+        </w:numPr>
+        <w:pBdr>
+          <w:top w:val="single" w:color="auto" w:sz="4" w:space="1"/>
+          <w:left w:val="single" w:color="auto" w:sz="4" w:space="4"/>
+          <w:bottom w:val="single" w:color="auto" w:sz="4" w:space="1"/>
+          <w:right w:val="single" w:color="auto" w:sz="4" w:space="4"/>
+          <w:between w:val="none" w:color="auto" w:sz="0" w:space="0"/>
+        </w:pBdr>
+        <w:shd w:val="clear" w:color="auto" w:fill="C0C0C0"/>
+        <w:adjustRightInd w:val="0"/>
+        <w:spacing w:line="360" w:lineRule="atLeast"/>
+        <w:ind w:left="0" w:leftChars="0" w:firstLine="0" w:firstLineChars="0"/>
+        <w:jc w:val="left"/>
+        <w:textAlignment w:val="baseline"/>
+        <w:rPr>
+          <w:rFonts w:hint="eastAsia"/>
+          <w:lang w:val="en-US" w:eastAsia="zh-CN"/>
+        </w:rPr>
+      </w:pPr>
+      <w:r>
+        <w:rPr>
+          <w:rFonts w:hint="eastAsia"/>
+          <w:lang w:val="en-US" w:eastAsia="zh-CN"/>
+        </w:rPr>
+        <w:t>addons\sen_appfreeitem\site.php</w:t>
+      </w:r>
+    </w:p>
+    <w:p>
+      <w:pPr>
+        <w:widowControl w:val="0"/>
+        <w:numPr>
+          <w:ilvl w:val="0"/>
+          <w:numId w:val="0"/>
+        </w:numPr>
+        <w:pBdr>
+          <w:top w:val="single" w:color="auto" w:sz="4" w:space="1"/>
+          <w:left w:val="single" w:color="auto" w:sz="4" w:space="4"/>
+          <w:bottom w:val="single" w:color="auto" w:sz="4" w:space="1"/>
+          <w:right w:val="single" w:color="auto" w:sz="4" w:space="4"/>
+          <w:between w:val="none" w:color="auto" w:sz="0" w:space="0"/>
+        </w:pBdr>
+        <w:shd w:val="clear" w:color="auto" w:fill="C0C0C0"/>
+        <w:adjustRightInd w:val="0"/>
+        <w:spacing w:line="360" w:lineRule="atLeast"/>
+        <w:ind w:left="0" w:leftChars="0" w:firstLine="0" w:firstLineChars="0"/>
+        <w:jc w:val="left"/>
+        <w:textAlignment w:val="baseline"/>
+        <w:rPr>
+          <w:rFonts w:hint="eastAsia"/>
+          <w:lang w:val="en-US" w:eastAsia="zh-CN"/>
+        </w:rPr>
+      </w:pPr>
+      <w:r>
+        <w:rPr>
+          <w:rFonts w:hint="eastAsia"/>
+          <w:lang w:val="en-US" w:eastAsia="zh-CN"/>
+        </w:rPr>
+        <w:t>addons\sen_appfreeitem\template\mobile\footerbar.html</w:t>
+      </w:r>
+    </w:p>
+    <w:p>
+      <w:pPr>
+        <w:widowControl w:val="0"/>
+        <w:numPr>
+          <w:ilvl w:val="0"/>
+          <w:numId w:val="0"/>
+        </w:numPr>
+        <w:pBdr>
+          <w:top w:val="single" w:color="auto" w:sz="4" w:space="1"/>
+          <w:left w:val="single" w:color="auto" w:sz="4" w:space="4"/>
+          <w:bottom w:val="single" w:color="auto" w:sz="4" w:space="1"/>
+          <w:right w:val="single" w:color="auto" w:sz="4" w:space="4"/>
+          <w:between w:val="none" w:color="auto" w:sz="0" w:space="0"/>
+        </w:pBdr>
+        <w:shd w:val="clear" w:color="auto" w:fill="C0C0C0"/>
+        <w:adjustRightInd w:val="0"/>
+        <w:spacing w:line="360" w:lineRule="atLeast"/>
+        <w:ind w:left="0" w:leftChars="0" w:firstLine="0" w:firstLineChars="0"/>
+        <w:jc w:val="left"/>
+        <w:textAlignment w:val="baseline"/>
+        <w:rPr>
+          <w:rFonts w:hint="eastAsia"/>
+          <w:lang w:val="en-US" w:eastAsia="zh-CN"/>
+        </w:rPr>
+      </w:pPr>
+      <w:r>
+        <w:rPr>
+          <w:rFonts w:hint="eastAsia"/>
+          <w:lang w:val="en-US" w:eastAsia="zh-CN"/>
+        </w:rPr>
+        <w:t>addons\sen_appfreeitem\template\mobile\list.html</w:t>
+      </w:r>
+    </w:p>
+    <w:p>
+      <w:pPr>
+        <w:widowControl w:val="0"/>
+        <w:numPr>
+          <w:ilvl w:val="0"/>
+          <w:numId w:val="0"/>
+        </w:numPr>
+        <w:pBdr>
+          <w:top w:val="single" w:color="auto" w:sz="4" w:space="1"/>
+          <w:left w:val="single" w:color="auto" w:sz="4" w:space="4"/>
+          <w:bottom w:val="single" w:color="auto" w:sz="4" w:space="1"/>
+          <w:right w:val="single" w:color="auto" w:sz="4" w:space="4"/>
+          <w:between w:val="none" w:color="auto" w:sz="0" w:space="0"/>
+        </w:pBdr>
+        <w:shd w:val="clear" w:color="auto" w:fill="C0C0C0"/>
+        <w:adjustRightInd w:val="0"/>
+        <w:spacing w:line="360" w:lineRule="atLeast"/>
+        <w:ind w:left="0" w:leftChars="0" w:firstLine="0" w:firstLineChars="0"/>
+        <w:jc w:val="left"/>
+        <w:textAlignment w:val="baseline"/>
+        <w:rPr>
+          <w:rFonts w:hint="eastAsia"/>
+          <w:lang w:val="en-US" w:eastAsia="zh-CN"/>
+        </w:rPr>
+      </w:pPr>
+      <w:r>
+        <w:rPr>
+          <w:rFonts w:hint="eastAsia"/>
+          <w:lang w:val="en-US" w:eastAsia="zh-CN"/>
+        </w:rPr>
+        <w:t>addons\sen_appfreeitem\template\mobile\list2.html</w:t>
+      </w:r>
+    </w:p>
+    <w:p>
+      <w:pPr>
+        <w:widowControl w:val="0"/>
+        <w:numPr>
+          <w:ilvl w:val="0"/>
+          <w:numId w:val="0"/>
+        </w:numPr>
+        <w:pBdr>
+          <w:top w:val="single" w:color="auto" w:sz="4" w:space="1"/>
+          <w:left w:val="single" w:color="auto" w:sz="4" w:space="4"/>
+          <w:bottom w:val="single" w:color="auto" w:sz="4" w:space="1"/>
+          <w:right w:val="single" w:color="auto" w:sz="4" w:space="4"/>
+          <w:between w:val="none" w:color="auto" w:sz="0" w:space="0"/>
+        </w:pBdr>
+        <w:shd w:val="clear" w:color="auto" w:fill="C0C0C0"/>
+        <w:adjustRightInd w:val="0"/>
+        <w:spacing w:line="360" w:lineRule="atLeast"/>
+        <w:ind w:left="0" w:leftChars="0" w:firstLine="0" w:firstLineChars="0"/>
+        <w:jc w:val="left"/>
+        <w:textAlignment w:val="baseline"/>
+        <w:rPr>
+          <w:rFonts w:hint="eastAsia"/>
+          <w:lang w:val="en-US" w:eastAsia="zh-CN"/>
+        </w:rPr>
+      </w:pPr>
+      <w:r>
+        <w:rPr>
+          <w:rFonts w:hint="eastAsia"/>
+          <w:lang w:val="en-US" w:eastAsia="zh-CN"/>
+        </w:rPr>
+        <w:t>addons\sen_appfreeitem\template\style\css\style.css</w:t>
       </w:r>
     </w:p>
     <w:p>
@@ -2224,6 +2462,81 @@
       </w:pPr>
       <w:bookmarkStart w:id="0" w:name="_GoBack"/>
       <w:bookmarkEnd w:id="0"/>
+    </w:p>
+    <w:p>
+      <w:pPr>
+        <w:pStyle w:val="3"/>
+        <w:rPr>
+          <w:rFonts w:hint="eastAsia"/>
+          <w:lang w:val="en-US" w:eastAsia="zh-CN"/>
+        </w:rPr>
+      </w:pPr>
+      <w:r>
+        <w:rPr>
+          <w:rFonts w:hint="eastAsia"/>
+          <w:lang w:val="en-US" w:eastAsia="zh-CN"/>
+        </w:rPr>
+        <w:t>20180305</w:t>
+      </w:r>
+    </w:p>
+    <w:p>
+      <w:pPr>
+        <w:widowControl w:val="0"/>
+        <w:numPr>
+          <w:ilvl w:val="0"/>
+          <w:numId w:val="0"/>
+        </w:numPr>
+        <w:pBdr>
+          <w:top w:val="single" w:color="auto" w:sz="4" w:space="1"/>
+          <w:left w:val="single" w:color="auto" w:sz="4" w:space="4"/>
+          <w:bottom w:val="single" w:color="auto" w:sz="4" w:space="1"/>
+          <w:right w:val="single" w:color="auto" w:sz="4" w:space="4"/>
+          <w:between w:val="none" w:color="auto" w:sz="0" w:space="0"/>
+        </w:pBdr>
+        <w:shd w:val="clear" w:color="auto" w:fill="C0C0C0"/>
+        <w:adjustRightInd w:val="0"/>
+        <w:spacing w:line="360" w:lineRule="atLeast"/>
+        <w:ind w:left="0" w:leftChars="0" w:firstLine="0" w:firstLineChars="0"/>
+        <w:jc w:val="left"/>
+        <w:textAlignment w:val="baseline"/>
+        <w:rPr>
+          <w:rFonts w:hint="eastAsia"/>
+          <w:lang w:val="en-US" w:eastAsia="zh-CN"/>
+        </w:rPr>
+      </w:pPr>
+      <w:r>
+        <w:rPr>
+          <w:rFonts w:hint="eastAsia"/>
+          <w:lang w:val="en-US" w:eastAsia="zh-CN"/>
+        </w:rPr>
+        <w:t>首页</w:t>
+      </w:r>
+    </w:p>
+    <w:p>
+      <w:pPr>
+        <w:widowControl w:val="0"/>
+        <w:numPr>
+          <w:ilvl w:val="0"/>
+          <w:numId w:val="0"/>
+        </w:numPr>
+        <w:pBdr>
+          <w:top w:val="single" w:color="auto" w:sz="4" w:space="1"/>
+          <w:left w:val="single" w:color="auto" w:sz="4" w:space="4"/>
+          <w:bottom w:val="single" w:color="auto" w:sz="4" w:space="1"/>
+          <w:right w:val="single" w:color="auto" w:sz="4" w:space="4"/>
+          <w:between w:val="none" w:color="auto" w:sz="0" w:space="0"/>
+        </w:pBdr>
+        <w:shd w:val="clear" w:color="auto" w:fill="C0C0C0"/>
+        <w:adjustRightInd w:val="0"/>
+        <w:spacing w:line="360" w:lineRule="atLeast"/>
+        <w:ind w:left="0" w:leftChars="0" w:firstLine="0" w:firstLineChars="0"/>
+        <w:jc w:val="left"/>
+        <w:textAlignment w:val="baseline"/>
+        <w:rPr>
+          <w:rFonts w:hint="eastAsia"/>
+          <w:lang w:val="en-US" w:eastAsia="zh-CN"/>
+        </w:rPr>
+      </w:pPr>
       <w:r>
         <w:rPr>
           <w:rFonts w:hint="eastAsia"/>

--- a/doc/申请试用模块/申请试用模块.docx
+++ b/doc/申请试用模块/申请试用模块.docx
@@ -459,7 +459,7 @@
           <w:rFonts w:hint="eastAsia" w:ascii="Times New Roman" w:hAnsi="Times New Roman" w:cs="Times New Roman"/>
           <w:lang w:val="en-US" w:eastAsia="zh-CN"/>
         </w:rPr>
-        <w:instrText xml:space="preserve"> HYPERLINK "http://shop.rongec.com/app/index.php?i=6&amp;c=entry&amp;do=rule&amp;m=sen_appfreeitem" </w:instrText>
+        <w:instrText xml:space="preserve"> HYPERLINK "http://shop.rongec.cn/app/index.php?i=10&amp;c=entry&amp;do=list&amp;m=sen_appfreeitem" </w:instrText>
       </w:r>
       <w:r>
         <w:rPr>
@@ -474,7 +474,7 @@
           <w:rFonts w:hint="eastAsia" w:ascii="Times New Roman" w:hAnsi="Times New Roman" w:cs="Times New Roman"/>
           <w:lang w:val="en-US" w:eastAsia="zh-CN"/>
         </w:rPr>
-        <w:t>http://shop.rongec.com/app/index.php?i=6&amp;c=entry&amp;do=rule&amp;m=sen_appfreeitem</w:t>
+        <w:t>http://shop.rongec.cn/app/index.php?i=10&amp;c=entry&amp;do=list&amp;m=sen_appfreeitem</w:t>
       </w:r>
       <w:r>
         <w:rPr>
@@ -2135,333 +2135,848 @@
           <w:rFonts w:hint="eastAsia"/>
           <w:lang w:val="en-US" w:eastAsia="zh-CN"/>
         </w:rPr>
-        <w:t>20180310</w:t>
-      </w:r>
-    </w:p>
-    <w:p>
-      <w:pPr>
-        <w:widowControl w:val="0"/>
-        <w:numPr>
-          <w:ilvl w:val="0"/>
-          <w:numId w:val="0"/>
-        </w:numPr>
-        <w:pBdr>
-          <w:top w:val="single" w:color="auto" w:sz="4" w:space="1"/>
-          <w:left w:val="single" w:color="auto" w:sz="4" w:space="4"/>
-          <w:bottom w:val="single" w:color="auto" w:sz="4" w:space="1"/>
-          <w:right w:val="single" w:color="auto" w:sz="4" w:space="4"/>
-          <w:between w:val="none" w:color="auto" w:sz="0" w:space="0"/>
-        </w:pBdr>
-        <w:shd w:val="clear" w:color="auto" w:fill="C0C0C0"/>
-        <w:adjustRightInd w:val="0"/>
-        <w:spacing w:line="360" w:lineRule="atLeast"/>
-        <w:ind w:left="0" w:leftChars="0" w:firstLine="0" w:firstLineChars="0"/>
-        <w:jc w:val="left"/>
-        <w:textAlignment w:val="baseline"/>
-        <w:rPr>
-          <w:rFonts w:hint="eastAsia"/>
-          <w:lang w:val="en-US" w:eastAsia="zh-CN"/>
-        </w:rPr>
-      </w:pPr>
-      <w:r>
-        <w:rPr>
-          <w:rFonts w:hint="eastAsia"/>
-          <w:lang w:val="en-US" w:eastAsia="zh-CN"/>
-        </w:rPr>
-        <w:t>申请试用页面布局，首页和评测列表</w:t>
-      </w:r>
-    </w:p>
-    <w:p>
-      <w:pPr>
-        <w:widowControl w:val="0"/>
-        <w:numPr>
-          <w:ilvl w:val="0"/>
-          <w:numId w:val="0"/>
-        </w:numPr>
-        <w:pBdr>
-          <w:top w:val="single" w:color="auto" w:sz="4" w:space="1"/>
-          <w:left w:val="single" w:color="auto" w:sz="4" w:space="4"/>
-          <w:bottom w:val="single" w:color="auto" w:sz="4" w:space="1"/>
-          <w:right w:val="single" w:color="auto" w:sz="4" w:space="4"/>
-          <w:between w:val="none" w:color="auto" w:sz="0" w:space="0"/>
-        </w:pBdr>
-        <w:shd w:val="clear" w:color="auto" w:fill="C0C0C0"/>
-        <w:adjustRightInd w:val="0"/>
-        <w:spacing w:line="360" w:lineRule="atLeast"/>
-        <w:ind w:left="0" w:leftChars="0" w:firstLine="0" w:firstLineChars="0"/>
-        <w:jc w:val="left"/>
-        <w:textAlignment w:val="baseline"/>
-        <w:rPr>
-          <w:rFonts w:hint="eastAsia"/>
-          <w:lang w:val="en-US" w:eastAsia="zh-CN"/>
-        </w:rPr>
-      </w:pPr>
-      <w:r>
-        <w:rPr>
-          <w:rFonts w:hint="eastAsia"/>
-          <w:lang w:val="en-US" w:eastAsia="zh-CN"/>
-        </w:rPr>
-        <w:t>申请试用页面布局，</w:t>
-      </w:r>
-    </w:p>
-    <w:p>
-      <w:pPr>
-        <w:widowControl w:val="0"/>
-        <w:numPr>
-          <w:ilvl w:val="0"/>
-          <w:numId w:val="0"/>
-        </w:numPr>
-        <w:pBdr>
-          <w:top w:val="single" w:color="auto" w:sz="4" w:space="1"/>
-          <w:left w:val="single" w:color="auto" w:sz="4" w:space="4"/>
-          <w:bottom w:val="single" w:color="auto" w:sz="4" w:space="1"/>
-          <w:right w:val="single" w:color="auto" w:sz="4" w:space="4"/>
-          <w:between w:val="none" w:color="auto" w:sz="0" w:space="0"/>
-        </w:pBdr>
-        <w:shd w:val="clear" w:color="auto" w:fill="C0C0C0"/>
-        <w:adjustRightInd w:val="0"/>
-        <w:spacing w:line="360" w:lineRule="atLeast"/>
-        <w:ind w:left="0" w:leftChars="0" w:firstLine="0" w:firstLineChars="0"/>
-        <w:jc w:val="left"/>
-        <w:textAlignment w:val="baseline"/>
-        <w:rPr>
-          <w:rFonts w:hint="eastAsia"/>
-          <w:lang w:val="en-US" w:eastAsia="zh-CN"/>
-        </w:rPr>
-      </w:pPr>
-      <w:r>
-        <w:rPr>
-          <w:rFonts w:hint="eastAsia"/>
-          <w:lang w:val="en-US" w:eastAsia="zh-CN"/>
-        </w:rPr>
-        <w:t>首页商品列表和底部导航</w:t>
-      </w:r>
-    </w:p>
-    <w:p>
-      <w:pPr>
-        <w:widowControl w:val="0"/>
-        <w:numPr>
-          <w:ilvl w:val="0"/>
-          <w:numId w:val="0"/>
-        </w:numPr>
-        <w:pBdr>
-          <w:top w:val="single" w:color="auto" w:sz="4" w:space="1"/>
-          <w:left w:val="single" w:color="auto" w:sz="4" w:space="4"/>
-          <w:bottom w:val="single" w:color="auto" w:sz="4" w:space="1"/>
-          <w:right w:val="single" w:color="auto" w:sz="4" w:space="4"/>
-          <w:between w:val="none" w:color="auto" w:sz="0" w:space="0"/>
-        </w:pBdr>
-        <w:shd w:val="clear" w:color="auto" w:fill="C0C0C0"/>
-        <w:adjustRightInd w:val="0"/>
-        <w:spacing w:line="360" w:lineRule="atLeast"/>
-        <w:ind w:left="0" w:leftChars="0" w:firstLine="0" w:firstLineChars="0"/>
-        <w:jc w:val="left"/>
-        <w:textAlignment w:val="baseline"/>
-        <w:rPr>
-          <w:rFonts w:hint="eastAsia"/>
-          <w:lang w:val="en-US" w:eastAsia="zh-CN"/>
-        </w:rPr>
-      </w:pPr>
-      <w:r>
-        <w:rPr>
-          <w:rFonts w:hint="eastAsia"/>
-          <w:lang w:val="en-US" w:eastAsia="zh-CN"/>
-        </w:rPr>
-        <w:t>评测列表页面和样式完善</w:t>
-      </w:r>
-    </w:p>
-    <w:p>
-      <w:pPr>
-        <w:widowControl w:val="0"/>
-        <w:numPr>
-          <w:ilvl w:val="0"/>
-          <w:numId w:val="0"/>
-        </w:numPr>
-        <w:pBdr>
-          <w:top w:val="single" w:color="auto" w:sz="4" w:space="1"/>
-          <w:left w:val="single" w:color="auto" w:sz="4" w:space="4"/>
-          <w:bottom w:val="single" w:color="auto" w:sz="4" w:space="1"/>
-          <w:right w:val="single" w:color="auto" w:sz="4" w:space="4"/>
-          <w:between w:val="none" w:color="auto" w:sz="0" w:space="0"/>
-        </w:pBdr>
-        <w:shd w:val="clear" w:color="auto" w:fill="C0C0C0"/>
-        <w:adjustRightInd w:val="0"/>
-        <w:spacing w:line="360" w:lineRule="atLeast"/>
-        <w:ind w:left="0" w:leftChars="0" w:firstLine="0" w:firstLineChars="0"/>
-        <w:jc w:val="left"/>
-        <w:textAlignment w:val="baseline"/>
-        <w:rPr>
-          <w:rFonts w:hint="eastAsia"/>
-          <w:lang w:val="en-US" w:eastAsia="zh-CN"/>
-        </w:rPr>
-      </w:pPr>
-      <w:r>
-        <w:rPr>
-          <w:rFonts w:hint="eastAsia"/>
-          <w:lang w:val="en-US" w:eastAsia="zh-CN"/>
-        </w:rPr>
-        <w:t>addons\sen_appfreeitem\site.php</w:t>
-      </w:r>
-    </w:p>
-    <w:p>
-      <w:pPr>
-        <w:widowControl w:val="0"/>
-        <w:numPr>
-          <w:ilvl w:val="0"/>
-          <w:numId w:val="0"/>
-        </w:numPr>
-        <w:pBdr>
-          <w:top w:val="single" w:color="auto" w:sz="4" w:space="1"/>
-          <w:left w:val="single" w:color="auto" w:sz="4" w:space="4"/>
-          <w:bottom w:val="single" w:color="auto" w:sz="4" w:space="1"/>
-          <w:right w:val="single" w:color="auto" w:sz="4" w:space="4"/>
-          <w:between w:val="none" w:color="auto" w:sz="0" w:space="0"/>
-        </w:pBdr>
-        <w:shd w:val="clear" w:color="auto" w:fill="C0C0C0"/>
-        <w:adjustRightInd w:val="0"/>
-        <w:spacing w:line="360" w:lineRule="atLeast"/>
-        <w:ind w:left="0" w:leftChars="0" w:firstLine="0" w:firstLineChars="0"/>
-        <w:jc w:val="left"/>
-        <w:textAlignment w:val="baseline"/>
-        <w:rPr>
-          <w:rFonts w:hint="eastAsia"/>
-          <w:lang w:val="en-US" w:eastAsia="zh-CN"/>
-        </w:rPr>
-      </w:pPr>
-      <w:r>
-        <w:rPr>
-          <w:rFonts w:hint="eastAsia"/>
-          <w:lang w:val="en-US" w:eastAsia="zh-CN"/>
-        </w:rPr>
-        <w:t>addons\sen_appfreeitem\template\mobile\footerbar.html</w:t>
-      </w:r>
-    </w:p>
-    <w:p>
-      <w:pPr>
-        <w:widowControl w:val="0"/>
-        <w:numPr>
-          <w:ilvl w:val="0"/>
-          <w:numId w:val="0"/>
-        </w:numPr>
-        <w:pBdr>
-          <w:top w:val="single" w:color="auto" w:sz="4" w:space="1"/>
-          <w:left w:val="single" w:color="auto" w:sz="4" w:space="4"/>
-          <w:bottom w:val="single" w:color="auto" w:sz="4" w:space="1"/>
-          <w:right w:val="single" w:color="auto" w:sz="4" w:space="4"/>
-          <w:between w:val="none" w:color="auto" w:sz="0" w:space="0"/>
-        </w:pBdr>
-        <w:shd w:val="clear" w:color="auto" w:fill="C0C0C0"/>
-        <w:adjustRightInd w:val="0"/>
-        <w:spacing w:line="360" w:lineRule="atLeast"/>
-        <w:ind w:left="0" w:leftChars="0" w:firstLine="0" w:firstLineChars="0"/>
-        <w:jc w:val="left"/>
-        <w:textAlignment w:val="baseline"/>
-        <w:rPr>
-          <w:rFonts w:hint="eastAsia"/>
-          <w:lang w:val="en-US" w:eastAsia="zh-CN"/>
-        </w:rPr>
-      </w:pPr>
-      <w:r>
-        <w:rPr>
-          <w:rFonts w:hint="eastAsia"/>
-          <w:lang w:val="en-US" w:eastAsia="zh-CN"/>
-        </w:rPr>
-        <w:t>addons\sen_appfreeitem\template\mobile\list.html</w:t>
-      </w:r>
-    </w:p>
-    <w:p>
-      <w:pPr>
-        <w:widowControl w:val="0"/>
-        <w:numPr>
-          <w:ilvl w:val="0"/>
-          <w:numId w:val="0"/>
-        </w:numPr>
-        <w:pBdr>
-          <w:top w:val="single" w:color="auto" w:sz="4" w:space="1"/>
-          <w:left w:val="single" w:color="auto" w:sz="4" w:space="4"/>
-          <w:bottom w:val="single" w:color="auto" w:sz="4" w:space="1"/>
-          <w:right w:val="single" w:color="auto" w:sz="4" w:space="4"/>
-          <w:between w:val="none" w:color="auto" w:sz="0" w:space="0"/>
-        </w:pBdr>
-        <w:shd w:val="clear" w:color="auto" w:fill="C0C0C0"/>
-        <w:adjustRightInd w:val="0"/>
-        <w:spacing w:line="360" w:lineRule="atLeast"/>
-        <w:ind w:left="0" w:leftChars="0" w:firstLine="0" w:firstLineChars="0"/>
-        <w:jc w:val="left"/>
-        <w:textAlignment w:val="baseline"/>
-        <w:rPr>
-          <w:rFonts w:hint="eastAsia"/>
-          <w:lang w:val="en-US" w:eastAsia="zh-CN"/>
-        </w:rPr>
-      </w:pPr>
-      <w:r>
-        <w:rPr>
-          <w:rFonts w:hint="eastAsia"/>
-          <w:lang w:val="en-US" w:eastAsia="zh-CN"/>
-        </w:rPr>
-        <w:t>addons\sen_appfreeitem\template\mobile\list2.html</w:t>
-      </w:r>
-    </w:p>
-    <w:p>
-      <w:pPr>
-        <w:widowControl w:val="0"/>
-        <w:numPr>
-          <w:ilvl w:val="0"/>
-          <w:numId w:val="0"/>
-        </w:numPr>
-        <w:pBdr>
-          <w:top w:val="single" w:color="auto" w:sz="4" w:space="1"/>
-          <w:left w:val="single" w:color="auto" w:sz="4" w:space="4"/>
-          <w:bottom w:val="single" w:color="auto" w:sz="4" w:space="1"/>
-          <w:right w:val="single" w:color="auto" w:sz="4" w:space="4"/>
-          <w:between w:val="none" w:color="auto" w:sz="0" w:space="0"/>
-        </w:pBdr>
-        <w:shd w:val="clear" w:color="auto" w:fill="C0C0C0"/>
-        <w:adjustRightInd w:val="0"/>
-        <w:spacing w:line="360" w:lineRule="atLeast"/>
-        <w:ind w:left="0" w:leftChars="0" w:firstLine="0" w:firstLineChars="0"/>
-        <w:jc w:val="left"/>
-        <w:textAlignment w:val="baseline"/>
-        <w:rPr>
-          <w:rFonts w:hint="eastAsia"/>
-          <w:lang w:val="en-US" w:eastAsia="zh-CN"/>
-        </w:rPr>
-      </w:pPr>
-      <w:r>
-        <w:rPr>
-          <w:rFonts w:hint="eastAsia"/>
-          <w:lang w:val="en-US" w:eastAsia="zh-CN"/>
-        </w:rPr>
-        <w:t>addons\sen_appfreeitem\template\style\css\style.css</w:t>
-      </w:r>
-    </w:p>
-    <w:p>
-      <w:pPr>
-        <w:widowControl w:val="0"/>
-        <w:numPr>
-          <w:ilvl w:val="0"/>
-          <w:numId w:val="0"/>
-        </w:numPr>
-        <w:pBdr>
-          <w:top w:val="single" w:color="auto" w:sz="4" w:space="1"/>
-          <w:left w:val="single" w:color="auto" w:sz="4" w:space="4"/>
-          <w:bottom w:val="single" w:color="auto" w:sz="4" w:space="1"/>
-          <w:right w:val="single" w:color="auto" w:sz="4" w:space="4"/>
-          <w:between w:val="none" w:color="auto" w:sz="0" w:space="0"/>
-        </w:pBdr>
-        <w:shd w:val="clear" w:color="auto" w:fill="C0C0C0"/>
-        <w:adjustRightInd w:val="0"/>
-        <w:spacing w:line="360" w:lineRule="atLeast"/>
-        <w:ind w:left="0" w:leftChars="0" w:firstLine="0" w:firstLineChars="0"/>
-        <w:jc w:val="left"/>
-        <w:textAlignment w:val="baseline"/>
-        <w:rPr>
-          <w:rFonts w:hint="eastAsia"/>
-          <w:lang w:val="en-US" w:eastAsia="zh-CN"/>
-        </w:rPr>
-      </w:pPr>
+        <w:t>20180317</w:t>
+      </w:r>
+    </w:p>
+    <w:p>
+      <w:pPr>
+        <w:widowControl w:val="0"/>
+        <w:numPr>
+          <w:ilvl w:val="0"/>
+          <w:numId w:val="0"/>
+        </w:numPr>
+        <w:pBdr>
+          <w:top w:val="single" w:color="auto" w:sz="4" w:space="1"/>
+          <w:left w:val="single" w:color="auto" w:sz="4" w:space="4"/>
+          <w:bottom w:val="single" w:color="auto" w:sz="4" w:space="1"/>
+          <w:right w:val="single" w:color="auto" w:sz="4" w:space="4"/>
+          <w:between w:val="none" w:color="auto" w:sz="0" w:space="0"/>
+        </w:pBdr>
+        <w:shd w:val="clear" w:color="auto" w:fill="C0C0C0"/>
+        <w:adjustRightInd w:val="0"/>
+        <w:spacing w:line="360" w:lineRule="atLeast"/>
+        <w:ind w:left="0" w:leftChars="0" w:firstLine="0" w:firstLineChars="0"/>
+        <w:jc w:val="left"/>
+        <w:textAlignment w:val="baseline"/>
+        <w:rPr>
+          <w:rFonts w:hint="eastAsia"/>
+          <w:lang w:val="en-US" w:eastAsia="zh-CN"/>
+        </w:rPr>
+      </w:pPr>
+      <w:r>
+        <w:rPr>
+          <w:rFonts w:hint="eastAsia"/>
+          <w:lang w:val="en-US" w:eastAsia="zh-CN"/>
+        </w:rPr>
+        <w:t>申请试用品牌馆，用户中心</w:t>
+      </w:r>
+    </w:p>
+    <w:p>
+      <w:pPr>
+        <w:widowControl w:val="0"/>
+        <w:numPr>
+          <w:ilvl w:val="0"/>
+          <w:numId w:val="0"/>
+        </w:numPr>
+        <w:pBdr>
+          <w:top w:val="single" w:color="auto" w:sz="4" w:space="1"/>
+          <w:left w:val="single" w:color="auto" w:sz="4" w:space="4"/>
+          <w:bottom w:val="single" w:color="auto" w:sz="4" w:space="1"/>
+          <w:right w:val="single" w:color="auto" w:sz="4" w:space="4"/>
+          <w:between w:val="none" w:color="auto" w:sz="0" w:space="0"/>
+        </w:pBdr>
+        <w:shd w:val="clear" w:color="auto" w:fill="C0C0C0"/>
+        <w:adjustRightInd w:val="0"/>
+        <w:spacing w:line="360" w:lineRule="atLeast"/>
+        <w:ind w:left="0" w:leftChars="0" w:firstLine="0" w:firstLineChars="0"/>
+        <w:jc w:val="left"/>
+        <w:textAlignment w:val="baseline"/>
+        <w:rPr>
+          <w:rFonts w:hint="eastAsia"/>
+          <w:lang w:val="en-US" w:eastAsia="zh-CN"/>
+        </w:rPr>
+      </w:pPr>
+    </w:p>
+    <w:p>
+      <w:pPr>
+        <w:widowControl w:val="0"/>
+        <w:numPr>
+          <w:ilvl w:val="0"/>
+          <w:numId w:val="0"/>
+        </w:numPr>
+        <w:pBdr>
+          <w:top w:val="single" w:color="auto" w:sz="4" w:space="1"/>
+          <w:left w:val="single" w:color="auto" w:sz="4" w:space="4"/>
+          <w:bottom w:val="single" w:color="auto" w:sz="4" w:space="1"/>
+          <w:right w:val="single" w:color="auto" w:sz="4" w:space="4"/>
+          <w:between w:val="none" w:color="auto" w:sz="0" w:space="0"/>
+        </w:pBdr>
+        <w:shd w:val="clear" w:color="auto" w:fill="C0C0C0"/>
+        <w:adjustRightInd w:val="0"/>
+        <w:spacing w:line="360" w:lineRule="atLeast"/>
+        <w:ind w:left="0" w:leftChars="0" w:firstLine="0" w:firstLineChars="0"/>
+        <w:jc w:val="left"/>
+        <w:textAlignment w:val="baseline"/>
+        <w:rPr>
+          <w:rFonts w:hint="eastAsia"/>
+          <w:lang w:val="en-US" w:eastAsia="zh-CN"/>
+        </w:rPr>
+      </w:pPr>
+      <w:r>
+        <w:rPr>
+          <w:rFonts w:hint="eastAsia"/>
+          <w:lang w:val="en-US" w:eastAsia="zh-CN"/>
+        </w:rPr>
+        <w:t xml:space="preserve">        // $_W['openid'] = 'oMaz50jp9G_xRU_JT1jMaxuS5KdY';</w:t>
+      </w:r>
+    </w:p>
+    <w:p>
+      <w:pPr>
+        <w:widowControl w:val="0"/>
+        <w:numPr>
+          <w:ilvl w:val="0"/>
+          <w:numId w:val="0"/>
+        </w:numPr>
+        <w:pBdr>
+          <w:top w:val="single" w:color="auto" w:sz="4" w:space="1"/>
+          <w:left w:val="single" w:color="auto" w:sz="4" w:space="4"/>
+          <w:bottom w:val="single" w:color="auto" w:sz="4" w:space="1"/>
+          <w:right w:val="single" w:color="auto" w:sz="4" w:space="4"/>
+          <w:between w:val="none" w:color="auto" w:sz="0" w:space="0"/>
+        </w:pBdr>
+        <w:shd w:val="clear" w:color="auto" w:fill="C0C0C0"/>
+        <w:adjustRightInd w:val="0"/>
+        <w:spacing w:line="360" w:lineRule="atLeast"/>
+        <w:ind w:left="0" w:leftChars="0" w:firstLine="0" w:firstLineChars="0"/>
+        <w:jc w:val="left"/>
+        <w:textAlignment w:val="baseline"/>
+        <w:rPr>
+          <w:rFonts w:hint="eastAsia"/>
+          <w:lang w:val="en-US" w:eastAsia="zh-CN"/>
+        </w:rPr>
+      </w:pPr>
+      <w:r>
+        <w:rPr>
+          <w:rFonts w:hint="eastAsia"/>
+          <w:lang w:val="en-US" w:eastAsia="zh-CN"/>
+        </w:rPr>
+        <w:t>$_W['fans']['from_user'] = 'oMaz50jp9G_xRU_JT1jMaxuS5KdY'; L1160</w:t>
+      </w:r>
       <w:bookmarkStart w:id="0" w:name="_GoBack"/>
       <w:bookmarkEnd w:id="0"/>
+    </w:p>
+    <w:p>
+      <w:pPr>
+        <w:widowControl w:val="0"/>
+        <w:numPr>
+          <w:ilvl w:val="0"/>
+          <w:numId w:val="0"/>
+        </w:numPr>
+        <w:pBdr>
+          <w:top w:val="single" w:color="auto" w:sz="4" w:space="1"/>
+          <w:left w:val="single" w:color="auto" w:sz="4" w:space="4"/>
+          <w:bottom w:val="single" w:color="auto" w:sz="4" w:space="1"/>
+          <w:right w:val="single" w:color="auto" w:sz="4" w:space="4"/>
+          <w:between w:val="none" w:color="auto" w:sz="0" w:space="0"/>
+        </w:pBdr>
+        <w:shd w:val="clear" w:color="auto" w:fill="C0C0C0"/>
+        <w:adjustRightInd w:val="0"/>
+        <w:spacing w:line="360" w:lineRule="atLeast"/>
+        <w:ind w:left="0" w:leftChars="0" w:firstLine="0" w:firstLineChars="0"/>
+        <w:jc w:val="left"/>
+        <w:textAlignment w:val="baseline"/>
+        <w:rPr>
+          <w:rFonts w:hint="eastAsia"/>
+          <w:lang w:val="en-US" w:eastAsia="zh-CN"/>
+        </w:rPr>
+      </w:pPr>
+    </w:p>
+    <w:p>
+      <w:pPr>
+        <w:widowControl w:val="0"/>
+        <w:numPr>
+          <w:ilvl w:val="0"/>
+          <w:numId w:val="0"/>
+        </w:numPr>
+        <w:pBdr>
+          <w:top w:val="single" w:color="auto" w:sz="4" w:space="1"/>
+          <w:left w:val="single" w:color="auto" w:sz="4" w:space="4"/>
+          <w:bottom w:val="single" w:color="auto" w:sz="4" w:space="1"/>
+          <w:right w:val="single" w:color="auto" w:sz="4" w:space="4"/>
+          <w:between w:val="none" w:color="auto" w:sz="0" w:space="0"/>
+        </w:pBdr>
+        <w:shd w:val="clear" w:color="auto" w:fill="C0C0C0"/>
+        <w:adjustRightInd w:val="0"/>
+        <w:spacing w:line="360" w:lineRule="atLeast"/>
+        <w:ind w:left="0" w:leftChars="0" w:firstLine="0" w:firstLineChars="0"/>
+        <w:jc w:val="left"/>
+        <w:textAlignment w:val="baseline"/>
+        <w:rPr>
+          <w:rFonts w:hint="eastAsia"/>
+          <w:lang w:val="en-US" w:eastAsia="zh-CN"/>
+        </w:rPr>
+      </w:pPr>
+      <w:r>
+        <w:rPr>
+          <w:rFonts w:hint="eastAsia"/>
+          <w:lang w:val="en-US" w:eastAsia="zh-CN"/>
+        </w:rPr>
+        <w:t>{php echo tomedia($adv['thumb']);}</w:t>
+      </w:r>
+    </w:p>
+    <w:p>
+      <w:pPr>
+        <w:widowControl w:val="0"/>
+        <w:numPr>
+          <w:ilvl w:val="0"/>
+          <w:numId w:val="0"/>
+        </w:numPr>
+        <w:pBdr>
+          <w:top w:val="single" w:color="auto" w:sz="4" w:space="1"/>
+          <w:left w:val="single" w:color="auto" w:sz="4" w:space="4"/>
+          <w:bottom w:val="single" w:color="auto" w:sz="4" w:space="1"/>
+          <w:right w:val="single" w:color="auto" w:sz="4" w:space="4"/>
+          <w:between w:val="none" w:color="auto" w:sz="0" w:space="0"/>
+        </w:pBdr>
+        <w:shd w:val="clear" w:color="auto" w:fill="C0C0C0"/>
+        <w:adjustRightInd w:val="0"/>
+        <w:spacing w:line="360" w:lineRule="atLeast"/>
+        <w:ind w:left="0" w:leftChars="0" w:firstLine="0" w:firstLineChars="0"/>
+        <w:jc w:val="left"/>
+        <w:textAlignment w:val="baseline"/>
+        <w:rPr>
+          <w:rFonts w:hint="eastAsia"/>
+          <w:lang w:val="en-US" w:eastAsia="zh-CN"/>
+        </w:rPr>
+      </w:pPr>
+    </w:p>
+    <w:p>
+      <w:pPr>
+        <w:widowControl w:val="0"/>
+        <w:numPr>
+          <w:ilvl w:val="0"/>
+          <w:numId w:val="0"/>
+        </w:numPr>
+        <w:pBdr>
+          <w:top w:val="single" w:color="auto" w:sz="4" w:space="1"/>
+          <w:left w:val="single" w:color="auto" w:sz="4" w:space="4"/>
+          <w:bottom w:val="single" w:color="auto" w:sz="4" w:space="1"/>
+          <w:right w:val="single" w:color="auto" w:sz="4" w:space="4"/>
+          <w:between w:val="none" w:color="auto" w:sz="0" w:space="0"/>
+        </w:pBdr>
+        <w:shd w:val="clear" w:color="auto" w:fill="C0C0C0"/>
+        <w:adjustRightInd w:val="0"/>
+        <w:spacing w:line="360" w:lineRule="atLeast"/>
+        <w:ind w:left="0" w:leftChars="0" w:firstLine="0" w:firstLineChars="0"/>
+        <w:jc w:val="left"/>
+        <w:textAlignment w:val="baseline"/>
+        <w:rPr>
+          <w:rFonts w:hint="eastAsia"/>
+          <w:lang w:val="en-US" w:eastAsia="zh-CN"/>
+        </w:rPr>
+      </w:pPr>
+      <w:r>
+        <w:rPr>
+          <w:rFonts w:hint="eastAsia"/>
+          <w:lang w:val="en-US" w:eastAsia="zh-CN"/>
+        </w:rPr>
+        <w:t>{php echo date('Y-m-d H:i',$item['deal_days'])}</w:t>
+      </w:r>
+    </w:p>
+    <w:p>
+      <w:pPr>
+        <w:widowControl w:val="0"/>
+        <w:numPr>
+          <w:ilvl w:val="0"/>
+          <w:numId w:val="0"/>
+        </w:numPr>
+        <w:pBdr>
+          <w:top w:val="single" w:color="auto" w:sz="4" w:space="1"/>
+          <w:left w:val="single" w:color="auto" w:sz="4" w:space="4"/>
+          <w:bottom w:val="single" w:color="auto" w:sz="4" w:space="1"/>
+          <w:right w:val="single" w:color="auto" w:sz="4" w:space="4"/>
+          <w:between w:val="none" w:color="auto" w:sz="0" w:space="0"/>
+        </w:pBdr>
+        <w:shd w:val="clear" w:color="auto" w:fill="C0C0C0"/>
+        <w:adjustRightInd w:val="0"/>
+        <w:spacing w:line="360" w:lineRule="atLeast"/>
+        <w:ind w:left="0" w:leftChars="0" w:firstLine="0" w:firstLineChars="0"/>
+        <w:jc w:val="left"/>
+        <w:textAlignment w:val="baseline"/>
+        <w:rPr>
+          <w:rFonts w:hint="eastAsia"/>
+          <w:lang w:val="en-US" w:eastAsia="zh-CN"/>
+        </w:rPr>
+      </w:pPr>
+    </w:p>
+    <w:p>
+      <w:pPr>
+        <w:widowControl w:val="0"/>
+        <w:numPr>
+          <w:ilvl w:val="0"/>
+          <w:numId w:val="0"/>
+        </w:numPr>
+        <w:pBdr>
+          <w:top w:val="single" w:color="auto" w:sz="4" w:space="1"/>
+          <w:left w:val="single" w:color="auto" w:sz="4" w:space="4"/>
+          <w:bottom w:val="single" w:color="auto" w:sz="4" w:space="1"/>
+          <w:right w:val="single" w:color="auto" w:sz="4" w:space="4"/>
+          <w:between w:val="none" w:color="auto" w:sz="0" w:space="0"/>
+        </w:pBdr>
+        <w:shd w:val="clear" w:color="auto" w:fill="C0C0C0"/>
+        <w:adjustRightInd w:val="0"/>
+        <w:spacing w:line="360" w:lineRule="atLeast"/>
+        <w:ind w:left="0" w:leftChars="0" w:firstLine="0" w:firstLineChars="0"/>
+        <w:jc w:val="left"/>
+        <w:textAlignment w:val="baseline"/>
+        <w:rPr>
+          <w:rFonts w:hint="eastAsia"/>
+          <w:lang w:val="en-US" w:eastAsia="zh-CN"/>
+        </w:rPr>
+      </w:pPr>
+      <w:r>
+        <w:rPr>
+          <w:rFonts w:hint="eastAsia"/>
+          <w:lang w:val="en-US" w:eastAsia="zh-CN"/>
+        </w:rPr>
+        <w:t>底部小图标</w:t>
+      </w:r>
+    </w:p>
+    <w:p>
+      <w:pPr>
+        <w:widowControl w:val="0"/>
+        <w:numPr>
+          <w:ilvl w:val="0"/>
+          <w:numId w:val="0"/>
+        </w:numPr>
+        <w:pBdr>
+          <w:top w:val="single" w:color="auto" w:sz="4" w:space="1"/>
+          <w:left w:val="single" w:color="auto" w:sz="4" w:space="4"/>
+          <w:bottom w:val="single" w:color="auto" w:sz="4" w:space="1"/>
+          <w:right w:val="single" w:color="auto" w:sz="4" w:space="4"/>
+          <w:between w:val="none" w:color="auto" w:sz="0" w:space="0"/>
+        </w:pBdr>
+        <w:shd w:val="clear" w:color="auto" w:fill="C0C0C0"/>
+        <w:adjustRightInd w:val="0"/>
+        <w:spacing w:line="360" w:lineRule="atLeast"/>
+        <w:ind w:left="0" w:leftChars="0" w:firstLine="0" w:firstLineChars="0"/>
+        <w:jc w:val="left"/>
+        <w:textAlignment w:val="baseline"/>
+        <w:rPr>
+          <w:rFonts w:hint="eastAsia" w:eastAsiaTheme="minorEastAsia"/>
+          <w:lang w:val="en-US" w:eastAsia="zh-CN"/>
+        </w:rPr>
+      </w:pPr>
+      <w:r>
+        <w:rPr>
+          <w:rFonts w:hint="eastAsia" w:eastAsiaTheme="minorEastAsia"/>
+          <w:lang w:val="en-US" w:eastAsia="zh-CN"/>
+        </w:rPr>
+        <w:t>&lt;i class="fa fa-book"&gt;&lt;/i&gt;&amp;nbsp;试用秀</w:t>
+      </w:r>
+    </w:p>
+    <w:p>
+      <w:pPr>
+        <w:widowControl w:val="0"/>
+        <w:numPr>
+          <w:ilvl w:val="0"/>
+          <w:numId w:val="0"/>
+        </w:numPr>
+        <w:pBdr>
+          <w:top w:val="single" w:color="auto" w:sz="4" w:space="1"/>
+          <w:left w:val="single" w:color="auto" w:sz="4" w:space="4"/>
+          <w:bottom w:val="single" w:color="auto" w:sz="4" w:space="1"/>
+          <w:right w:val="single" w:color="auto" w:sz="4" w:space="4"/>
+          <w:between w:val="none" w:color="auto" w:sz="0" w:space="0"/>
+        </w:pBdr>
+        <w:shd w:val="clear" w:color="auto" w:fill="C0C0C0"/>
+        <w:adjustRightInd w:val="0"/>
+        <w:spacing w:line="360" w:lineRule="atLeast"/>
+        <w:ind w:left="0" w:leftChars="0" w:firstLine="0" w:firstLineChars="0"/>
+        <w:jc w:val="left"/>
+        <w:textAlignment w:val="baseline"/>
+        <w:rPr>
+          <w:rFonts w:hint="eastAsia"/>
+          <w:lang w:val="en-US" w:eastAsia="zh-CN"/>
+        </w:rPr>
+      </w:pPr>
+      <w:r>
+        <w:rPr>
+          <w:rFonts w:hint="eastAsia"/>
+          <w:lang w:val="en-US" w:eastAsia="zh-CN"/>
+        </w:rPr>
+        <w:t>fa-home图标怎么找</w:t>
+      </w:r>
+    </w:p>
+    <w:p>
+      <w:pPr>
+        <w:widowControl w:val="0"/>
+        <w:numPr>
+          <w:ilvl w:val="0"/>
+          <w:numId w:val="0"/>
+        </w:numPr>
+        <w:pBdr>
+          <w:top w:val="single" w:color="auto" w:sz="4" w:space="1"/>
+          <w:left w:val="single" w:color="auto" w:sz="4" w:space="4"/>
+          <w:bottom w:val="single" w:color="auto" w:sz="4" w:space="1"/>
+          <w:right w:val="single" w:color="auto" w:sz="4" w:space="4"/>
+          <w:between w:val="none" w:color="auto" w:sz="0" w:space="0"/>
+        </w:pBdr>
+        <w:shd w:val="clear" w:color="auto" w:fill="C0C0C0"/>
+        <w:adjustRightInd w:val="0"/>
+        <w:spacing w:line="360" w:lineRule="atLeast"/>
+        <w:ind w:left="0" w:leftChars="0" w:firstLine="0" w:firstLineChars="0"/>
+        <w:jc w:val="left"/>
+        <w:textAlignment w:val="baseline"/>
+        <w:rPr>
+          <w:rFonts w:hint="eastAsia"/>
+          <w:lang w:val="en-US" w:eastAsia="zh-CN"/>
+        </w:rPr>
+      </w:pPr>
+      <w:r>
+        <w:rPr>
+          <w:rFonts w:hint="eastAsia"/>
+          <w:lang w:val="en-US" w:eastAsia="zh-CN"/>
+        </w:rPr>
+        <w:fldChar w:fldCharType="begin"/>
+      </w:r>
+      <w:r>
+        <w:rPr>
+          <w:rFonts w:hint="eastAsia"/>
+          <w:lang w:val="en-US" w:eastAsia="zh-CN"/>
+        </w:rPr>
+        <w:instrText xml:space="preserve"> HYPERLINK "http://fontawesome.dashgame.com/" </w:instrText>
+      </w:r>
+      <w:r>
+        <w:rPr>
+          <w:rFonts w:hint="eastAsia"/>
+          <w:lang w:val="en-US" w:eastAsia="zh-CN"/>
+        </w:rPr>
+        <w:fldChar w:fldCharType="separate"/>
+      </w:r>
+      <w:r>
+        <w:rPr>
+          <w:rStyle w:val="6"/>
+          <w:rFonts w:hint="eastAsia"/>
+          <w:lang w:val="en-US" w:eastAsia="zh-CN"/>
+        </w:rPr>
+        <w:t>http://fontawesome.dashgame.com/</w:t>
+      </w:r>
+      <w:r>
+        <w:rPr>
+          <w:rFonts w:hint="eastAsia"/>
+          <w:lang w:val="en-US" w:eastAsia="zh-CN"/>
+        </w:rPr>
+        <w:fldChar w:fldCharType="end"/>
+      </w:r>
+    </w:p>
+    <w:p>
+      <w:pPr>
+        <w:widowControl w:val="0"/>
+        <w:numPr>
+          <w:ilvl w:val="0"/>
+          <w:numId w:val="0"/>
+        </w:numPr>
+        <w:pBdr>
+          <w:top w:val="single" w:color="auto" w:sz="4" w:space="1"/>
+          <w:left w:val="single" w:color="auto" w:sz="4" w:space="4"/>
+          <w:bottom w:val="single" w:color="auto" w:sz="4" w:space="1"/>
+          <w:right w:val="single" w:color="auto" w:sz="4" w:space="4"/>
+          <w:between w:val="none" w:color="auto" w:sz="0" w:space="0"/>
+        </w:pBdr>
+        <w:shd w:val="clear" w:color="auto" w:fill="C0C0C0"/>
+        <w:adjustRightInd w:val="0"/>
+        <w:spacing w:line="360" w:lineRule="atLeast"/>
+        <w:ind w:left="0" w:leftChars="0" w:firstLine="0" w:firstLineChars="0"/>
+        <w:jc w:val="left"/>
+        <w:textAlignment w:val="baseline"/>
+        <w:rPr>
+          <w:rFonts w:hint="eastAsia"/>
+          <w:lang w:val="en-US" w:eastAsia="zh-CN"/>
+        </w:rPr>
+      </w:pPr>
+      <w:r>
+        <w:drawing>
+          <wp:inline distT="0" distB="0" distL="114300" distR="114300">
+            <wp:extent cx="5267960" cy="1285240"/>
+            <wp:effectExtent l="0" t="0" r="8890" b="10160"/>
+            <wp:docPr id="4" name="图片 1"/>
+            <wp:cNvGraphicFramePr>
+              <a:graphicFrameLocks xmlns:a="http://schemas.openxmlformats.org/drawingml/2006/main" noChangeAspect="1"/>
+            </wp:cNvGraphicFramePr>
+            <a:graphic xmlns:a="http://schemas.openxmlformats.org/drawingml/2006/main">
+              <a:graphicData uri="http://schemas.openxmlformats.org/drawingml/2006/picture">
+                <pic:pic xmlns:pic="http://schemas.openxmlformats.org/drawingml/2006/picture">
+                  <pic:nvPicPr>
+                    <pic:cNvPr id="4" name="图片 1"/>
+                    <pic:cNvPicPr>
+                      <a:picLocks noChangeAspect="1"/>
+                    </pic:cNvPicPr>
+                  </pic:nvPicPr>
+                  <pic:blipFill>
+                    <a:blip r:embed="rId6"/>
+                    <a:stretch>
+                      <a:fillRect/>
+                    </a:stretch>
+                  </pic:blipFill>
+                  <pic:spPr>
+                    <a:xfrm>
+                      <a:off x="0" y="0"/>
+                      <a:ext cx="5267960" cy="1285240"/>
+                    </a:xfrm>
+                    <a:prstGeom prst="rect">
+                      <a:avLst/>
+                    </a:prstGeom>
+                    <a:noFill/>
+                    <a:ln w="9525">
+                      <a:noFill/>
+                    </a:ln>
+                  </pic:spPr>
+                </pic:pic>
+              </a:graphicData>
+            </a:graphic>
+          </wp:inline>
+        </w:drawing>
+      </w:r>
+    </w:p>
+    <w:p>
+      <w:pPr>
+        <w:pStyle w:val="3"/>
+        <w:rPr>
+          <w:rFonts w:hint="eastAsia"/>
+          <w:lang w:val="en-US" w:eastAsia="zh-CN"/>
+        </w:rPr>
+      </w:pPr>
+      <w:r>
+        <w:rPr>
+          <w:rFonts w:hint="eastAsia"/>
+          <w:lang w:val="en-US" w:eastAsia="zh-CN"/>
+        </w:rPr>
+        <w:t>20180310</w:t>
+      </w:r>
+    </w:p>
+    <w:p>
+      <w:pPr>
+        <w:widowControl w:val="0"/>
+        <w:numPr>
+          <w:ilvl w:val="0"/>
+          <w:numId w:val="0"/>
+        </w:numPr>
+        <w:pBdr>
+          <w:top w:val="single" w:color="auto" w:sz="4" w:space="1"/>
+          <w:left w:val="single" w:color="auto" w:sz="4" w:space="4"/>
+          <w:bottom w:val="single" w:color="auto" w:sz="4" w:space="1"/>
+          <w:right w:val="single" w:color="auto" w:sz="4" w:space="4"/>
+          <w:between w:val="none" w:color="auto" w:sz="0" w:space="0"/>
+        </w:pBdr>
+        <w:shd w:val="clear" w:color="auto" w:fill="C0C0C0"/>
+        <w:adjustRightInd w:val="0"/>
+        <w:spacing w:line="360" w:lineRule="atLeast"/>
+        <w:ind w:left="0" w:leftChars="0" w:firstLine="0" w:firstLineChars="0"/>
+        <w:jc w:val="left"/>
+        <w:textAlignment w:val="baseline"/>
+        <w:rPr>
+          <w:rFonts w:hint="eastAsia"/>
+          <w:lang w:val="en-US" w:eastAsia="zh-CN"/>
+        </w:rPr>
+      </w:pPr>
+      <w:r>
+        <w:rPr>
+          <w:rFonts w:hint="eastAsia"/>
+          <w:lang w:val="en-US" w:eastAsia="zh-CN"/>
+        </w:rPr>
+        <w:t>申请试用页面布局，首页和评测列表</w:t>
+      </w:r>
+    </w:p>
+    <w:p>
+      <w:pPr>
+        <w:widowControl w:val="0"/>
+        <w:numPr>
+          <w:ilvl w:val="0"/>
+          <w:numId w:val="0"/>
+        </w:numPr>
+        <w:pBdr>
+          <w:top w:val="single" w:color="auto" w:sz="4" w:space="1"/>
+          <w:left w:val="single" w:color="auto" w:sz="4" w:space="4"/>
+          <w:bottom w:val="single" w:color="auto" w:sz="4" w:space="1"/>
+          <w:right w:val="single" w:color="auto" w:sz="4" w:space="4"/>
+          <w:between w:val="none" w:color="auto" w:sz="0" w:space="0"/>
+        </w:pBdr>
+        <w:shd w:val="clear" w:color="auto" w:fill="C0C0C0"/>
+        <w:adjustRightInd w:val="0"/>
+        <w:spacing w:line="360" w:lineRule="atLeast"/>
+        <w:ind w:left="0" w:leftChars="0" w:firstLine="0" w:firstLineChars="0"/>
+        <w:jc w:val="left"/>
+        <w:textAlignment w:val="baseline"/>
+        <w:rPr>
+          <w:rFonts w:hint="eastAsia"/>
+          <w:lang w:val="en-US" w:eastAsia="zh-CN"/>
+        </w:rPr>
+      </w:pPr>
+      <w:r>
+        <w:rPr>
+          <w:rFonts w:hint="eastAsia"/>
+          <w:lang w:val="en-US" w:eastAsia="zh-CN"/>
+        </w:rPr>
+        <w:t>申请试用页面布局，</w:t>
+      </w:r>
+    </w:p>
+    <w:p>
+      <w:pPr>
+        <w:widowControl w:val="0"/>
+        <w:numPr>
+          <w:ilvl w:val="0"/>
+          <w:numId w:val="0"/>
+        </w:numPr>
+        <w:pBdr>
+          <w:top w:val="single" w:color="auto" w:sz="4" w:space="1"/>
+          <w:left w:val="single" w:color="auto" w:sz="4" w:space="4"/>
+          <w:bottom w:val="single" w:color="auto" w:sz="4" w:space="1"/>
+          <w:right w:val="single" w:color="auto" w:sz="4" w:space="4"/>
+          <w:between w:val="none" w:color="auto" w:sz="0" w:space="0"/>
+        </w:pBdr>
+        <w:shd w:val="clear" w:color="auto" w:fill="C0C0C0"/>
+        <w:adjustRightInd w:val="0"/>
+        <w:spacing w:line="360" w:lineRule="atLeast"/>
+        <w:ind w:left="0" w:leftChars="0" w:firstLine="0" w:firstLineChars="0"/>
+        <w:jc w:val="left"/>
+        <w:textAlignment w:val="baseline"/>
+        <w:rPr>
+          <w:rFonts w:hint="eastAsia"/>
+          <w:lang w:val="en-US" w:eastAsia="zh-CN"/>
+        </w:rPr>
+      </w:pPr>
+      <w:r>
+        <w:rPr>
+          <w:rFonts w:hint="eastAsia"/>
+          <w:lang w:val="en-US" w:eastAsia="zh-CN"/>
+        </w:rPr>
+        <w:t>首页商品列表和底部导航</w:t>
+      </w:r>
+    </w:p>
+    <w:p>
+      <w:pPr>
+        <w:widowControl w:val="0"/>
+        <w:numPr>
+          <w:ilvl w:val="0"/>
+          <w:numId w:val="0"/>
+        </w:numPr>
+        <w:pBdr>
+          <w:top w:val="single" w:color="auto" w:sz="4" w:space="1"/>
+          <w:left w:val="single" w:color="auto" w:sz="4" w:space="4"/>
+          <w:bottom w:val="single" w:color="auto" w:sz="4" w:space="1"/>
+          <w:right w:val="single" w:color="auto" w:sz="4" w:space="4"/>
+          <w:between w:val="none" w:color="auto" w:sz="0" w:space="0"/>
+        </w:pBdr>
+        <w:shd w:val="clear" w:color="auto" w:fill="C0C0C0"/>
+        <w:adjustRightInd w:val="0"/>
+        <w:spacing w:line="360" w:lineRule="atLeast"/>
+        <w:ind w:left="0" w:leftChars="0" w:firstLine="0" w:firstLineChars="0"/>
+        <w:jc w:val="left"/>
+        <w:textAlignment w:val="baseline"/>
+        <w:rPr>
+          <w:rFonts w:hint="eastAsia"/>
+          <w:lang w:val="en-US" w:eastAsia="zh-CN"/>
+        </w:rPr>
+      </w:pPr>
+      <w:r>
+        <w:rPr>
+          <w:rFonts w:hint="eastAsia"/>
+          <w:lang w:val="en-US" w:eastAsia="zh-CN"/>
+        </w:rPr>
+        <w:t>评测列表页面和样式完善</w:t>
+      </w:r>
+    </w:p>
+    <w:p>
+      <w:pPr>
+        <w:widowControl w:val="0"/>
+        <w:numPr>
+          <w:ilvl w:val="0"/>
+          <w:numId w:val="0"/>
+        </w:numPr>
+        <w:pBdr>
+          <w:top w:val="single" w:color="auto" w:sz="4" w:space="1"/>
+          <w:left w:val="single" w:color="auto" w:sz="4" w:space="4"/>
+          <w:bottom w:val="single" w:color="auto" w:sz="4" w:space="1"/>
+          <w:right w:val="single" w:color="auto" w:sz="4" w:space="4"/>
+          <w:between w:val="none" w:color="auto" w:sz="0" w:space="0"/>
+        </w:pBdr>
+        <w:shd w:val="clear" w:color="auto" w:fill="C0C0C0"/>
+        <w:adjustRightInd w:val="0"/>
+        <w:spacing w:line="360" w:lineRule="atLeast"/>
+        <w:ind w:left="0" w:leftChars="0" w:firstLine="0" w:firstLineChars="0"/>
+        <w:jc w:val="left"/>
+        <w:textAlignment w:val="baseline"/>
+        <w:rPr>
+          <w:rFonts w:hint="eastAsia"/>
+          <w:lang w:val="en-US" w:eastAsia="zh-CN"/>
+        </w:rPr>
+      </w:pPr>
+      <w:r>
+        <w:rPr>
+          <w:rFonts w:hint="eastAsia"/>
+          <w:lang w:val="en-US" w:eastAsia="zh-CN"/>
+        </w:rPr>
+        <w:t>addons\sen_appfreeitem\site.php</w:t>
+      </w:r>
+    </w:p>
+    <w:p>
+      <w:pPr>
+        <w:widowControl w:val="0"/>
+        <w:numPr>
+          <w:ilvl w:val="0"/>
+          <w:numId w:val="0"/>
+        </w:numPr>
+        <w:pBdr>
+          <w:top w:val="single" w:color="auto" w:sz="4" w:space="1"/>
+          <w:left w:val="single" w:color="auto" w:sz="4" w:space="4"/>
+          <w:bottom w:val="single" w:color="auto" w:sz="4" w:space="1"/>
+          <w:right w:val="single" w:color="auto" w:sz="4" w:space="4"/>
+          <w:between w:val="none" w:color="auto" w:sz="0" w:space="0"/>
+        </w:pBdr>
+        <w:shd w:val="clear" w:color="auto" w:fill="C0C0C0"/>
+        <w:adjustRightInd w:val="0"/>
+        <w:spacing w:line="360" w:lineRule="atLeast"/>
+        <w:ind w:left="0" w:leftChars="0" w:firstLine="0" w:firstLineChars="0"/>
+        <w:jc w:val="left"/>
+        <w:textAlignment w:val="baseline"/>
+        <w:rPr>
+          <w:rFonts w:hint="eastAsia"/>
+          <w:lang w:val="en-US" w:eastAsia="zh-CN"/>
+        </w:rPr>
+      </w:pPr>
+      <w:r>
+        <w:rPr>
+          <w:rFonts w:hint="eastAsia"/>
+          <w:lang w:val="en-US" w:eastAsia="zh-CN"/>
+        </w:rPr>
+        <w:t>addons\sen_appfreeitem\template\mobile\footerbar.html</w:t>
+      </w:r>
+    </w:p>
+    <w:p>
+      <w:pPr>
+        <w:widowControl w:val="0"/>
+        <w:numPr>
+          <w:ilvl w:val="0"/>
+          <w:numId w:val="0"/>
+        </w:numPr>
+        <w:pBdr>
+          <w:top w:val="single" w:color="auto" w:sz="4" w:space="1"/>
+          <w:left w:val="single" w:color="auto" w:sz="4" w:space="4"/>
+          <w:bottom w:val="single" w:color="auto" w:sz="4" w:space="1"/>
+          <w:right w:val="single" w:color="auto" w:sz="4" w:space="4"/>
+          <w:between w:val="none" w:color="auto" w:sz="0" w:space="0"/>
+        </w:pBdr>
+        <w:shd w:val="clear" w:color="auto" w:fill="C0C0C0"/>
+        <w:adjustRightInd w:val="0"/>
+        <w:spacing w:line="360" w:lineRule="atLeast"/>
+        <w:ind w:left="0" w:leftChars="0" w:firstLine="0" w:firstLineChars="0"/>
+        <w:jc w:val="left"/>
+        <w:textAlignment w:val="baseline"/>
+        <w:rPr>
+          <w:rFonts w:hint="eastAsia"/>
+          <w:lang w:val="en-US" w:eastAsia="zh-CN"/>
+        </w:rPr>
+      </w:pPr>
+      <w:r>
+        <w:rPr>
+          <w:rFonts w:hint="eastAsia"/>
+          <w:lang w:val="en-US" w:eastAsia="zh-CN"/>
+        </w:rPr>
+        <w:t>addons\sen_appfreeitem\template\mobile\list.html</w:t>
+      </w:r>
+    </w:p>
+    <w:p>
+      <w:pPr>
+        <w:widowControl w:val="0"/>
+        <w:numPr>
+          <w:ilvl w:val="0"/>
+          <w:numId w:val="0"/>
+        </w:numPr>
+        <w:pBdr>
+          <w:top w:val="single" w:color="auto" w:sz="4" w:space="1"/>
+          <w:left w:val="single" w:color="auto" w:sz="4" w:space="4"/>
+          <w:bottom w:val="single" w:color="auto" w:sz="4" w:space="1"/>
+          <w:right w:val="single" w:color="auto" w:sz="4" w:space="4"/>
+          <w:between w:val="none" w:color="auto" w:sz="0" w:space="0"/>
+        </w:pBdr>
+        <w:shd w:val="clear" w:color="auto" w:fill="C0C0C0"/>
+        <w:adjustRightInd w:val="0"/>
+        <w:spacing w:line="360" w:lineRule="atLeast"/>
+        <w:ind w:left="0" w:leftChars="0" w:firstLine="0" w:firstLineChars="0"/>
+        <w:jc w:val="left"/>
+        <w:textAlignment w:val="baseline"/>
+        <w:rPr>
+          <w:rFonts w:hint="eastAsia"/>
+          <w:lang w:val="en-US" w:eastAsia="zh-CN"/>
+        </w:rPr>
+      </w:pPr>
+      <w:r>
+        <w:rPr>
+          <w:rFonts w:hint="eastAsia"/>
+          <w:lang w:val="en-US" w:eastAsia="zh-CN"/>
+        </w:rPr>
+        <w:t>addons\sen_appfreeitem\template\mobile\list2.html</w:t>
+      </w:r>
+    </w:p>
+    <w:p>
+      <w:pPr>
+        <w:widowControl w:val="0"/>
+        <w:numPr>
+          <w:ilvl w:val="0"/>
+          <w:numId w:val="0"/>
+        </w:numPr>
+        <w:pBdr>
+          <w:top w:val="single" w:color="auto" w:sz="4" w:space="1"/>
+          <w:left w:val="single" w:color="auto" w:sz="4" w:space="4"/>
+          <w:bottom w:val="single" w:color="auto" w:sz="4" w:space="1"/>
+          <w:right w:val="single" w:color="auto" w:sz="4" w:space="4"/>
+          <w:between w:val="none" w:color="auto" w:sz="0" w:space="0"/>
+        </w:pBdr>
+        <w:shd w:val="clear" w:color="auto" w:fill="C0C0C0"/>
+        <w:adjustRightInd w:val="0"/>
+        <w:spacing w:line="360" w:lineRule="atLeast"/>
+        <w:ind w:left="0" w:leftChars="0" w:firstLine="0" w:firstLineChars="0"/>
+        <w:jc w:val="left"/>
+        <w:textAlignment w:val="baseline"/>
+        <w:rPr>
+          <w:rFonts w:hint="eastAsia"/>
+          <w:lang w:val="en-US" w:eastAsia="zh-CN"/>
+        </w:rPr>
+      </w:pPr>
+      <w:r>
+        <w:rPr>
+          <w:rFonts w:hint="eastAsia"/>
+          <w:lang w:val="en-US" w:eastAsia="zh-CN"/>
+        </w:rPr>
+        <w:t>addons\sen_appfreeitem\template\style\css\style.css</w:t>
+      </w:r>
+    </w:p>
+    <w:p>
+      <w:pPr>
+        <w:widowControl w:val="0"/>
+        <w:numPr>
+          <w:ilvl w:val="0"/>
+          <w:numId w:val="0"/>
+        </w:numPr>
+        <w:pBdr>
+          <w:top w:val="single" w:color="auto" w:sz="4" w:space="1"/>
+          <w:left w:val="single" w:color="auto" w:sz="4" w:space="4"/>
+          <w:bottom w:val="single" w:color="auto" w:sz="4" w:space="1"/>
+          <w:right w:val="single" w:color="auto" w:sz="4" w:space="4"/>
+          <w:between w:val="none" w:color="auto" w:sz="0" w:space="0"/>
+        </w:pBdr>
+        <w:shd w:val="clear" w:color="auto" w:fill="C0C0C0"/>
+        <w:adjustRightInd w:val="0"/>
+        <w:spacing w:line="360" w:lineRule="atLeast"/>
+        <w:ind w:left="0" w:leftChars="0" w:firstLine="0" w:firstLineChars="0"/>
+        <w:jc w:val="left"/>
+        <w:textAlignment w:val="baseline"/>
+        <w:rPr>
+          <w:rFonts w:hint="eastAsia"/>
+          <w:lang w:val="en-US" w:eastAsia="zh-CN"/>
+        </w:rPr>
+      </w:pPr>
     </w:p>
     <w:p>
       <w:pPr>
@@ -2618,7 +3133,7 @@
                     </pic:cNvPicPr>
                   </pic:nvPicPr>
                   <pic:blipFill>
-                    <a:blip r:embed="rId6"/>
+                    <a:blip r:embed="rId7"/>
                     <a:stretch>
                       <a:fillRect/>
                     </a:stretch>
@@ -2807,7 +3322,7 @@
                     </pic:cNvPicPr>
                   </pic:nvPicPr>
                   <pic:blipFill>
-                    <a:blip r:embed="rId7"/>
+                    <a:blip r:embed="rId8"/>
                     <a:stretch>
                       <a:fillRect/>
                     </a:stretch>

--- a/doc/申请试用模块/申请试用模块.docx
+++ b/doc/申请试用模块/申请试用模块.docx
@@ -2124,6 +2124,32 @@
     </w:p>
     <w:p>
       <w:pPr>
+        <w:widowControl w:val="0"/>
+        <w:numPr>
+          <w:ilvl w:val="0"/>
+          <w:numId w:val="0"/>
+        </w:numPr>
+        <w:pBdr>
+          <w:top w:val="single" w:color="auto" w:sz="4" w:space="1"/>
+          <w:left w:val="single" w:color="auto" w:sz="4" w:space="4"/>
+          <w:bottom w:val="single" w:color="auto" w:sz="4" w:space="1"/>
+          <w:right w:val="single" w:color="auto" w:sz="4" w:space="4"/>
+          <w:between w:val="none" w:color="auto" w:sz="0" w:space="0"/>
+        </w:pBdr>
+        <w:shd w:val="clear" w:color="auto" w:fill="C0C0C0"/>
+        <w:adjustRightInd w:val="0"/>
+        <w:spacing w:line="360" w:lineRule="atLeast"/>
+        <w:ind w:left="0" w:leftChars="0" w:firstLine="0" w:firstLineChars="0"/>
+        <w:jc w:val="left"/>
+        <w:textAlignment w:val="baseline"/>
+        <w:rPr>
+          <w:rFonts w:hint="eastAsia"/>
+          <w:lang w:val="en-US" w:eastAsia="zh-CN"/>
+        </w:rPr>
+      </w:pPr>
+    </w:p>
+    <w:p>
+      <w:pPr>
         <w:pStyle w:val="3"/>
         <w:rPr>
           <w:rFonts w:hint="eastAsia"/>
@@ -2135,135 +2161,1110 @@
           <w:rFonts w:hint="eastAsia"/>
           <w:lang w:val="en-US" w:eastAsia="zh-CN"/>
         </w:rPr>
-        <w:t>20180317</w:t>
-      </w:r>
-    </w:p>
-    <w:p>
-      <w:pPr>
-        <w:widowControl w:val="0"/>
-        <w:numPr>
-          <w:ilvl w:val="0"/>
-          <w:numId w:val="0"/>
-        </w:numPr>
-        <w:pBdr>
-          <w:top w:val="single" w:color="auto" w:sz="4" w:space="1"/>
-          <w:left w:val="single" w:color="auto" w:sz="4" w:space="4"/>
-          <w:bottom w:val="single" w:color="auto" w:sz="4" w:space="1"/>
-          <w:right w:val="single" w:color="auto" w:sz="4" w:space="4"/>
-          <w:between w:val="none" w:color="auto" w:sz="0" w:space="0"/>
-        </w:pBdr>
-        <w:shd w:val="clear" w:color="auto" w:fill="C0C0C0"/>
-        <w:adjustRightInd w:val="0"/>
-        <w:spacing w:line="360" w:lineRule="atLeast"/>
-        <w:ind w:left="0" w:leftChars="0" w:firstLine="0" w:firstLineChars="0"/>
-        <w:jc w:val="left"/>
-        <w:textAlignment w:val="baseline"/>
-        <w:rPr>
-          <w:rFonts w:hint="eastAsia"/>
-          <w:lang w:val="en-US" w:eastAsia="zh-CN"/>
-        </w:rPr>
-      </w:pPr>
-      <w:r>
-        <w:rPr>
-          <w:rFonts w:hint="eastAsia"/>
-          <w:lang w:val="en-US" w:eastAsia="zh-CN"/>
-        </w:rPr>
-        <w:t>申请试用品牌馆，用户中心</w:t>
-      </w:r>
-    </w:p>
-    <w:p>
-      <w:pPr>
-        <w:widowControl w:val="0"/>
-        <w:numPr>
-          <w:ilvl w:val="0"/>
-          <w:numId w:val="0"/>
-        </w:numPr>
-        <w:pBdr>
-          <w:top w:val="single" w:color="auto" w:sz="4" w:space="1"/>
-          <w:left w:val="single" w:color="auto" w:sz="4" w:space="4"/>
-          <w:bottom w:val="single" w:color="auto" w:sz="4" w:space="1"/>
-          <w:right w:val="single" w:color="auto" w:sz="4" w:space="4"/>
-          <w:between w:val="none" w:color="auto" w:sz="0" w:space="0"/>
-        </w:pBdr>
-        <w:shd w:val="clear" w:color="auto" w:fill="C0C0C0"/>
-        <w:adjustRightInd w:val="0"/>
-        <w:spacing w:line="360" w:lineRule="atLeast"/>
-        <w:ind w:left="0" w:leftChars="0" w:firstLine="0" w:firstLineChars="0"/>
-        <w:jc w:val="left"/>
-        <w:textAlignment w:val="baseline"/>
-        <w:rPr>
-          <w:rFonts w:hint="eastAsia"/>
-          <w:lang w:val="en-US" w:eastAsia="zh-CN"/>
-        </w:rPr>
-      </w:pPr>
-    </w:p>
-    <w:p>
-      <w:pPr>
-        <w:widowControl w:val="0"/>
-        <w:numPr>
-          <w:ilvl w:val="0"/>
-          <w:numId w:val="0"/>
-        </w:numPr>
-        <w:pBdr>
-          <w:top w:val="single" w:color="auto" w:sz="4" w:space="1"/>
-          <w:left w:val="single" w:color="auto" w:sz="4" w:space="4"/>
-          <w:bottom w:val="single" w:color="auto" w:sz="4" w:space="1"/>
-          <w:right w:val="single" w:color="auto" w:sz="4" w:space="4"/>
-          <w:between w:val="none" w:color="auto" w:sz="0" w:space="0"/>
-        </w:pBdr>
-        <w:shd w:val="clear" w:color="auto" w:fill="C0C0C0"/>
-        <w:adjustRightInd w:val="0"/>
-        <w:spacing w:line="360" w:lineRule="atLeast"/>
-        <w:ind w:left="0" w:leftChars="0" w:firstLine="0" w:firstLineChars="0"/>
-        <w:jc w:val="left"/>
-        <w:textAlignment w:val="baseline"/>
-        <w:rPr>
-          <w:rFonts w:hint="eastAsia"/>
-          <w:lang w:val="en-US" w:eastAsia="zh-CN"/>
-        </w:rPr>
-      </w:pPr>
-      <w:r>
-        <w:rPr>
-          <w:rFonts w:hint="eastAsia"/>
-          <w:lang w:val="en-US" w:eastAsia="zh-CN"/>
-        </w:rPr>
-        <w:t xml:space="preserve">        // $_W['openid'] = 'oMaz50jp9G_xRU_JT1jMaxuS5KdY';</w:t>
-      </w:r>
-    </w:p>
-    <w:p>
-      <w:pPr>
-        <w:widowControl w:val="0"/>
-        <w:numPr>
-          <w:ilvl w:val="0"/>
-          <w:numId w:val="0"/>
-        </w:numPr>
-        <w:pBdr>
-          <w:top w:val="single" w:color="auto" w:sz="4" w:space="1"/>
-          <w:left w:val="single" w:color="auto" w:sz="4" w:space="4"/>
-          <w:bottom w:val="single" w:color="auto" w:sz="4" w:space="1"/>
-          <w:right w:val="single" w:color="auto" w:sz="4" w:space="4"/>
-          <w:between w:val="none" w:color="auto" w:sz="0" w:space="0"/>
-        </w:pBdr>
-        <w:shd w:val="clear" w:color="auto" w:fill="C0C0C0"/>
-        <w:adjustRightInd w:val="0"/>
-        <w:spacing w:line="360" w:lineRule="atLeast"/>
-        <w:ind w:left="0" w:leftChars="0" w:firstLine="0" w:firstLineChars="0"/>
-        <w:jc w:val="left"/>
-        <w:textAlignment w:val="baseline"/>
-        <w:rPr>
-          <w:rFonts w:hint="eastAsia"/>
-          <w:lang w:val="en-US" w:eastAsia="zh-CN"/>
-        </w:rPr>
-      </w:pPr>
-      <w:r>
-        <w:rPr>
-          <w:rFonts w:hint="eastAsia"/>
-          <w:lang w:val="en-US" w:eastAsia="zh-CN"/>
-        </w:rPr>
-        <w:t>$_W['fans']['from_user'] = 'oMaz50jp9G_xRU_JT1jMaxuS5KdY'; L1160</w:t>
-      </w:r>
+        <w:t>20180318</w:t>
+      </w:r>
+    </w:p>
+    <w:p>
+      <w:pPr>
+        <w:widowControl w:val="0"/>
+        <w:numPr>
+          <w:ilvl w:val="0"/>
+          <w:numId w:val="0"/>
+        </w:numPr>
+        <w:pBdr>
+          <w:top w:val="single" w:color="auto" w:sz="4" w:space="1"/>
+          <w:left w:val="single" w:color="auto" w:sz="4" w:space="4"/>
+          <w:bottom w:val="single" w:color="auto" w:sz="4" w:space="1"/>
+          <w:right w:val="single" w:color="auto" w:sz="4" w:space="4"/>
+          <w:between w:val="none" w:color="auto" w:sz="0" w:space="0"/>
+        </w:pBdr>
+        <w:shd w:val="clear" w:color="auto" w:fill="C0C0C0"/>
+        <w:adjustRightInd w:val="0"/>
+        <w:spacing w:line="360" w:lineRule="atLeast"/>
+        <w:ind w:left="0" w:leftChars="0" w:firstLine="0" w:firstLineChars="0"/>
+        <w:jc w:val="left"/>
+        <w:textAlignment w:val="baseline"/>
+        <w:rPr>
+          <w:rFonts w:hint="eastAsia"/>
+          <w:lang w:val="en-US" w:eastAsia="zh-CN"/>
+        </w:rPr>
+      </w:pPr>
+    </w:p>
+    <w:p>
+      <w:pPr>
+        <w:pStyle w:val="2"/>
+        <w:keepNext w:val="0"/>
+        <w:keepLines w:val="0"/>
+        <w:widowControl/>
+        <w:suppressLineNumbers w:val="0"/>
+        <w:pBdr>
+          <w:top w:val="none" w:color="auto" w:sz="0" w:space="0"/>
+          <w:left w:val="none" w:color="auto" w:sz="0" w:space="0"/>
+          <w:bottom w:val="single" w:color="F3F3F4" w:sz="6" w:space="3"/>
+          <w:right w:val="none" w:color="auto" w:sz="0" w:space="0"/>
+        </w:pBdr>
+        <w:shd w:val="clear" w:fill="52C580"/>
+        <w:spacing w:before="0" w:beforeAutospacing="0" w:after="0" w:afterAutospacing="0"/>
+        <w:ind w:left="0" w:right="0" w:firstLine="0"/>
+        <w:jc w:val="center"/>
+        <w:rPr>
+          <w:rFonts w:hint="eastAsia" w:ascii="Hiragino Sans GB" w:hAnsi="Hiragino Sans GB" w:eastAsia="Hiragino Sans GB" w:cs="Hiragino Sans GB"/>
+          <w:b/>
+          <w:i w:val="0"/>
+          <w:caps w:val="0"/>
+          <w:color w:val="FFFFFF"/>
+          <w:spacing w:val="0"/>
+          <w:sz w:val="42"/>
+          <w:szCs w:val="42"/>
+        </w:rPr>
+      </w:pPr>
+      <w:r>
+        <w:rPr>
+          <w:rFonts w:hint="default" w:ascii="Hiragino Sans GB" w:hAnsi="Hiragino Sans GB" w:eastAsia="Hiragino Sans GB" w:cs="Hiragino Sans GB"/>
+          <w:b/>
+          <w:i w:val="0"/>
+          <w:caps w:val="0"/>
+          <w:color w:val="FFFFFF"/>
+          <w:spacing w:val="0"/>
+          <w:sz w:val="42"/>
+          <w:szCs w:val="42"/>
+          <w:bdr w:val="none" w:color="auto" w:sz="0" w:space="0"/>
+          <w:shd w:val="clear" w:fill="52C580"/>
+        </w:rPr>
+        <w:t>调查问卷</w:t>
+      </w:r>
+    </w:p>
+    <w:p>
+      <w:pPr>
+        <w:widowControl w:val="0"/>
+        <w:numPr>
+          <w:ilvl w:val="0"/>
+          <w:numId w:val="0"/>
+        </w:numPr>
+        <w:pBdr>
+          <w:top w:val="single" w:color="auto" w:sz="4" w:space="1"/>
+          <w:left w:val="single" w:color="auto" w:sz="4" w:space="4"/>
+          <w:bottom w:val="single" w:color="auto" w:sz="4" w:space="1"/>
+          <w:right w:val="single" w:color="auto" w:sz="4" w:space="4"/>
+          <w:between w:val="none" w:color="auto" w:sz="0" w:space="0"/>
+        </w:pBdr>
+        <w:shd w:val="clear" w:color="auto" w:fill="C0C0C0"/>
+        <w:adjustRightInd w:val="0"/>
+        <w:spacing w:line="360" w:lineRule="atLeast"/>
+        <w:ind w:left="0" w:leftChars="0" w:firstLine="0" w:firstLineChars="0"/>
+        <w:jc w:val="left"/>
+        <w:textAlignment w:val="baseline"/>
+        <w:rPr>
+          <w:rFonts w:hint="eastAsia"/>
+          <w:lang w:val="en-US" w:eastAsia="zh-CN"/>
+        </w:rPr>
+      </w:pPr>
+      <w:r>
+        <w:rPr>
+          <w:rFonts w:hint="eastAsia"/>
+          <w:lang w:val="en-US" w:eastAsia="zh-CN"/>
+        </w:rPr>
+        <w:t>可以去除</w:t>
+      </w:r>
+    </w:p>
+    <w:p>
+      <w:pPr>
+        <w:widowControl w:val="0"/>
+        <w:numPr>
+          <w:ilvl w:val="0"/>
+          <w:numId w:val="0"/>
+        </w:numPr>
+        <w:pBdr>
+          <w:top w:val="single" w:color="auto" w:sz="4" w:space="1"/>
+          <w:left w:val="single" w:color="auto" w:sz="4" w:space="4"/>
+          <w:bottom w:val="single" w:color="auto" w:sz="4" w:space="1"/>
+          <w:right w:val="single" w:color="auto" w:sz="4" w:space="4"/>
+          <w:between w:val="none" w:color="auto" w:sz="0" w:space="0"/>
+        </w:pBdr>
+        <w:shd w:val="clear" w:color="auto" w:fill="C0C0C0"/>
+        <w:adjustRightInd w:val="0"/>
+        <w:spacing w:line="360" w:lineRule="atLeast"/>
+        <w:ind w:left="0" w:leftChars="0" w:firstLine="0" w:firstLineChars="0"/>
+        <w:jc w:val="left"/>
+        <w:textAlignment w:val="baseline"/>
+        <w:rPr>
+          <w:rFonts w:hint="eastAsia"/>
+          <w:lang w:val="en-US" w:eastAsia="zh-CN"/>
+        </w:rPr>
+      </w:pPr>
+      <w:r>
+        <w:rPr>
+          <w:rFonts w:hint="eastAsia"/>
+          <w:lang w:val="en-US" w:eastAsia="zh-CN"/>
+        </w:rPr>
+        <w:fldChar w:fldCharType="begin"/>
+      </w:r>
+      <w:r>
+        <w:rPr>
+          <w:rFonts w:hint="eastAsia"/>
+          <w:lang w:val="en-US" w:eastAsia="zh-CN"/>
+        </w:rPr>
+        <w:instrText xml:space="preserve"> HYPERLINK "http://shop.rongec.cn/app/index.php?i=10&amp;c=entry&amp;orderid=14063&amp;op=detail&amp;do=myorder&amp;m=sen_appfreeitem" </w:instrText>
+      </w:r>
+      <w:r>
+        <w:rPr>
+          <w:rFonts w:hint="eastAsia"/>
+          <w:lang w:val="en-US" w:eastAsia="zh-CN"/>
+        </w:rPr>
+        <w:fldChar w:fldCharType="separate"/>
+      </w:r>
+      <w:r>
+        <w:rPr>
+          <w:rFonts w:hint="eastAsia"/>
+          <w:lang w:val="en-US" w:eastAsia="zh-CN"/>
+        </w:rPr>
+        <w:t>http://shop.rongec.cn/app/index.php?i=10&amp;c=entry&amp;orderid=14063&amp;op=detail&amp;do=myorder&amp;m=sen_appfreeitem</w:t>
+      </w:r>
+      <w:r>
+        <w:rPr>
+          <w:rFonts w:hint="eastAsia"/>
+          <w:lang w:val="en-US" w:eastAsia="zh-CN"/>
+        </w:rPr>
+        <w:fldChar w:fldCharType="end"/>
+      </w:r>
+    </w:p>
+    <w:p>
+      <w:pPr>
+        <w:widowControl w:val="0"/>
+        <w:numPr>
+          <w:ilvl w:val="0"/>
+          <w:numId w:val="0"/>
+        </w:numPr>
+        <w:pBdr>
+          <w:top w:val="single" w:color="auto" w:sz="4" w:space="1"/>
+          <w:left w:val="single" w:color="auto" w:sz="4" w:space="4"/>
+          <w:bottom w:val="single" w:color="auto" w:sz="4" w:space="1"/>
+          <w:right w:val="single" w:color="auto" w:sz="4" w:space="4"/>
+          <w:between w:val="none" w:color="auto" w:sz="0" w:space="0"/>
+        </w:pBdr>
+        <w:shd w:val="clear" w:color="auto" w:fill="C0C0C0"/>
+        <w:adjustRightInd w:val="0"/>
+        <w:spacing w:line="360" w:lineRule="atLeast"/>
+        <w:ind w:left="0" w:leftChars="0" w:firstLine="0" w:firstLineChars="0"/>
+        <w:jc w:val="left"/>
+        <w:textAlignment w:val="baseline"/>
+        <w:rPr>
+          <w:rFonts w:hint="eastAsia" w:ascii="微软雅黑" w:hAnsi="微软雅黑" w:eastAsia="微软雅黑" w:cs="微软雅黑"/>
+          <w:b/>
+          <w:i w:val="0"/>
+          <w:caps w:val="0"/>
+          <w:color w:val="000000"/>
+          <w:spacing w:val="0"/>
+          <w:sz w:val="27"/>
+          <w:szCs w:val="27"/>
+          <w:u w:val="none"/>
+          <w:shd w:val="clear" w:fill="FFFFFF"/>
+          <w:lang w:eastAsia="zh-CN"/>
+        </w:rPr>
+      </w:pPr>
+    </w:p>
+    <w:p>
+      <w:pPr>
+        <w:widowControl w:val="0"/>
+        <w:numPr>
+          <w:ilvl w:val="0"/>
+          <w:numId w:val="0"/>
+        </w:numPr>
+        <w:pBdr>
+          <w:top w:val="single" w:color="auto" w:sz="4" w:space="1"/>
+          <w:left w:val="single" w:color="auto" w:sz="4" w:space="4"/>
+          <w:bottom w:val="single" w:color="auto" w:sz="4" w:space="1"/>
+          <w:right w:val="single" w:color="auto" w:sz="4" w:space="4"/>
+          <w:between w:val="none" w:color="auto" w:sz="0" w:space="0"/>
+        </w:pBdr>
+        <w:shd w:val="clear" w:color="auto" w:fill="C0C0C0"/>
+        <w:adjustRightInd w:val="0"/>
+        <w:spacing w:line="360" w:lineRule="atLeast"/>
+        <w:ind w:left="0" w:leftChars="0" w:firstLine="0" w:firstLineChars="0"/>
+        <w:jc w:val="left"/>
+        <w:textAlignment w:val="baseline"/>
+        <w:rPr>
+          <w:rFonts w:hint="eastAsia" w:ascii="微软雅黑" w:hAnsi="微软雅黑" w:eastAsia="微软雅黑" w:cs="微软雅黑"/>
+          <w:b/>
+          <w:i w:val="0"/>
+          <w:caps w:val="0"/>
+          <w:color w:val="000000"/>
+          <w:spacing w:val="0"/>
+          <w:sz w:val="27"/>
+          <w:szCs w:val="27"/>
+          <w:u w:val="none"/>
+          <w:shd w:val="clear" w:fill="FFFFFF"/>
+        </w:rPr>
+      </w:pPr>
+      <w:r>
+        <w:rPr>
+          <w:rFonts w:ascii="微软雅黑" w:hAnsi="微软雅黑" w:eastAsia="微软雅黑" w:cs="微软雅黑"/>
+          <w:b/>
+          <w:i w:val="0"/>
+          <w:caps w:val="0"/>
+          <w:color w:val="000000"/>
+          <w:spacing w:val="0"/>
+          <w:sz w:val="27"/>
+          <w:szCs w:val="27"/>
+          <w:u w:val="none"/>
+          <w:shd w:val="clear" w:fill="FFFFFF"/>
+        </w:rPr>
+        <w:fldChar w:fldCharType="begin"/>
+      </w:r>
+      <w:r>
+        <w:rPr>
+          <w:rFonts w:ascii="微软雅黑" w:hAnsi="微软雅黑" w:eastAsia="微软雅黑" w:cs="微软雅黑"/>
+          <w:b/>
+          <w:i w:val="0"/>
+          <w:caps w:val="0"/>
+          <w:color w:val="000000"/>
+          <w:spacing w:val="0"/>
+          <w:sz w:val="27"/>
+          <w:szCs w:val="27"/>
+          <w:u w:val="none"/>
+          <w:shd w:val="clear" w:fill="FFFFFF"/>
+        </w:rPr>
+        <w:instrText xml:space="preserve"> HYPERLINK "http://blog.csdn.net/wow4464/article/details/44647157" </w:instrText>
+      </w:r>
+      <w:r>
+        <w:rPr>
+          <w:rFonts w:ascii="微软雅黑" w:hAnsi="微软雅黑" w:eastAsia="微软雅黑" w:cs="微软雅黑"/>
+          <w:b/>
+          <w:i w:val="0"/>
+          <w:caps w:val="0"/>
+          <w:color w:val="000000"/>
+          <w:spacing w:val="0"/>
+          <w:sz w:val="27"/>
+          <w:szCs w:val="27"/>
+          <w:u w:val="none"/>
+          <w:shd w:val="clear" w:fill="FFFFFF"/>
+        </w:rPr>
+        <w:fldChar w:fldCharType="separate"/>
+      </w:r>
+      <w:r>
+        <w:rPr>
+          <w:rStyle w:val="6"/>
+          <w:rFonts w:hint="eastAsia" w:ascii="微软雅黑" w:hAnsi="微软雅黑" w:eastAsia="微软雅黑" w:cs="微软雅黑"/>
+          <w:b/>
+          <w:i w:val="0"/>
+          <w:caps w:val="0"/>
+          <w:color w:val="000000"/>
+          <w:spacing w:val="0"/>
+          <w:sz w:val="27"/>
+          <w:szCs w:val="27"/>
+          <w:u w:val="none"/>
+          <w:shd w:val="clear" w:fill="FFFFFF"/>
+        </w:rPr>
+        <w:t>微信支付之get_brand_wcpay_request:fail_invalid appid</w:t>
+      </w:r>
+      <w:r>
+        <w:rPr>
+          <w:rFonts w:hint="eastAsia" w:ascii="微软雅黑" w:hAnsi="微软雅黑" w:eastAsia="微软雅黑" w:cs="微软雅黑"/>
+          <w:b/>
+          <w:i w:val="0"/>
+          <w:caps w:val="0"/>
+          <w:color w:val="000000"/>
+          <w:spacing w:val="0"/>
+          <w:sz w:val="27"/>
+          <w:szCs w:val="27"/>
+          <w:u w:val="none"/>
+          <w:shd w:val="clear" w:fill="FFFFFF"/>
+        </w:rPr>
+        <w:fldChar w:fldCharType="end"/>
+      </w:r>
+    </w:p>
+    <w:p>
+      <w:pPr>
+        <w:widowControl w:val="0"/>
+        <w:numPr>
+          <w:ilvl w:val="0"/>
+          <w:numId w:val="0"/>
+        </w:numPr>
+        <w:pBdr>
+          <w:top w:val="single" w:color="auto" w:sz="4" w:space="1"/>
+          <w:left w:val="single" w:color="auto" w:sz="4" w:space="4"/>
+          <w:bottom w:val="single" w:color="auto" w:sz="4" w:space="1"/>
+          <w:right w:val="single" w:color="auto" w:sz="4" w:space="4"/>
+          <w:between w:val="none" w:color="auto" w:sz="0" w:space="0"/>
+        </w:pBdr>
+        <w:shd w:val="clear" w:color="auto" w:fill="C0C0C0"/>
+        <w:adjustRightInd w:val="0"/>
+        <w:spacing w:line="360" w:lineRule="atLeast"/>
+        <w:ind w:left="0" w:leftChars="0" w:firstLine="0" w:firstLineChars="0"/>
+        <w:jc w:val="left"/>
+        <w:textAlignment w:val="baseline"/>
+        <w:rPr>
+          <w:rFonts w:hint="eastAsia"/>
+          <w:lang w:val="en-US" w:eastAsia="zh-CN"/>
+        </w:rPr>
+      </w:pPr>
+      <w:r>
+        <w:rPr>
+          <w:rFonts w:hint="eastAsia"/>
+          <w:lang w:val="en-US" w:eastAsia="zh-CN"/>
+        </w:rPr>
+        <w:fldChar w:fldCharType="begin"/>
+      </w:r>
+      <w:r>
+        <w:rPr>
+          <w:rFonts w:hint="eastAsia"/>
+          <w:lang w:val="en-US" w:eastAsia="zh-CN"/>
+        </w:rPr>
+        <w:instrText xml:space="preserve"> HYPERLINK "https://www.cnblogs.com/BTMaster/p/5570189.html" </w:instrText>
+      </w:r>
+      <w:r>
+        <w:rPr>
+          <w:rFonts w:hint="eastAsia"/>
+          <w:lang w:val="en-US" w:eastAsia="zh-CN"/>
+        </w:rPr>
+        <w:fldChar w:fldCharType="separate"/>
+      </w:r>
+      <w:r>
+        <w:rPr>
+          <w:rFonts w:hint="eastAsia"/>
+          <w:lang w:val="en-US" w:eastAsia="zh-CN"/>
+        </w:rPr>
+        <w:t>https://www.cnblogs.com/BTMaster/p/5570189.html</w:t>
+      </w:r>
+      <w:r>
+        <w:rPr>
+          <w:rFonts w:hint="eastAsia"/>
+          <w:lang w:val="en-US" w:eastAsia="zh-CN"/>
+        </w:rPr>
+        <w:fldChar w:fldCharType="end"/>
+      </w:r>
+    </w:p>
+    <w:p>
+      <w:pPr>
+        <w:widowControl w:val="0"/>
+        <w:numPr>
+          <w:ilvl w:val="0"/>
+          <w:numId w:val="0"/>
+        </w:numPr>
+        <w:pBdr>
+          <w:top w:val="single" w:color="auto" w:sz="4" w:space="1"/>
+          <w:left w:val="single" w:color="auto" w:sz="4" w:space="4"/>
+          <w:bottom w:val="single" w:color="auto" w:sz="4" w:space="1"/>
+          <w:right w:val="single" w:color="auto" w:sz="4" w:space="4"/>
+          <w:between w:val="none" w:color="auto" w:sz="0" w:space="0"/>
+        </w:pBdr>
+        <w:shd w:val="clear" w:color="auto" w:fill="C0C0C0"/>
+        <w:adjustRightInd w:val="0"/>
+        <w:spacing w:line="360" w:lineRule="atLeast"/>
+        <w:ind w:left="0" w:leftChars="0" w:firstLine="0" w:firstLineChars="0"/>
+        <w:jc w:val="left"/>
+        <w:textAlignment w:val="baseline"/>
+        <w:rPr>
+          <w:rFonts w:hint="eastAsia" w:ascii="微软雅黑" w:hAnsi="微软雅黑" w:eastAsia="微软雅黑" w:cs="微软雅黑"/>
+          <w:b/>
+          <w:i w:val="0"/>
+          <w:caps w:val="0"/>
+          <w:color w:val="000000"/>
+          <w:spacing w:val="0"/>
+          <w:sz w:val="27"/>
+          <w:szCs w:val="27"/>
+          <w:u w:val="none"/>
+          <w:shd w:val="clear" w:fill="FFFFFF"/>
+          <w:lang w:val="en-US" w:eastAsia="zh-CN"/>
+        </w:rPr>
+      </w:pPr>
+    </w:p>
+    <w:p>
+      <w:pPr>
+        <w:widowControl w:val="0"/>
+        <w:numPr>
+          <w:ilvl w:val="0"/>
+          <w:numId w:val="0"/>
+        </w:numPr>
+        <w:pBdr>
+          <w:top w:val="single" w:color="auto" w:sz="4" w:space="1"/>
+          <w:left w:val="single" w:color="auto" w:sz="4" w:space="4"/>
+          <w:bottom w:val="single" w:color="auto" w:sz="4" w:space="1"/>
+          <w:right w:val="single" w:color="auto" w:sz="4" w:space="4"/>
+          <w:between w:val="none" w:color="auto" w:sz="0" w:space="0"/>
+        </w:pBdr>
+        <w:shd w:val="clear" w:color="auto" w:fill="C0C0C0"/>
+        <w:adjustRightInd w:val="0"/>
+        <w:spacing w:line="360" w:lineRule="atLeast"/>
+        <w:ind w:left="0" w:leftChars="0" w:firstLine="0" w:firstLineChars="0"/>
+        <w:jc w:val="left"/>
+        <w:textAlignment w:val="baseline"/>
+        <w:rPr>
+          <w:rFonts w:hint="eastAsia"/>
+          <w:lang w:val="en-US" w:eastAsia="zh-CN"/>
+        </w:rPr>
+      </w:pPr>
+      <w:r>
+        <w:rPr>
+          <w:rFonts w:hint="eastAsia"/>
+          <w:lang w:val="en-US" w:eastAsia="zh-CN"/>
+        </w:rPr>
+        <w:t>微信支付有问题</w:t>
+      </w:r>
+    </w:p>
+    <w:p>
+      <w:pPr>
+        <w:widowControl w:val="0"/>
+        <w:numPr>
+          <w:ilvl w:val="0"/>
+          <w:numId w:val="0"/>
+        </w:numPr>
+        <w:pBdr>
+          <w:top w:val="single" w:color="auto" w:sz="4" w:space="1"/>
+          <w:left w:val="single" w:color="auto" w:sz="4" w:space="4"/>
+          <w:bottom w:val="single" w:color="auto" w:sz="4" w:space="1"/>
+          <w:right w:val="single" w:color="auto" w:sz="4" w:space="4"/>
+          <w:between w:val="none" w:color="auto" w:sz="0" w:space="0"/>
+        </w:pBdr>
+        <w:shd w:val="clear" w:color="auto" w:fill="C0C0C0"/>
+        <w:adjustRightInd w:val="0"/>
+        <w:spacing w:line="360" w:lineRule="atLeast"/>
+        <w:ind w:left="0" w:leftChars="0" w:firstLine="0" w:firstLineChars="0"/>
+        <w:jc w:val="left"/>
+        <w:textAlignment w:val="baseline"/>
+        <w:rPr>
+          <w:rFonts w:hint="eastAsia"/>
+          <w:lang w:val="en-US" w:eastAsia="zh-CN"/>
+        </w:rPr>
+      </w:pPr>
+      <w:r>
+        <w:rPr>
+          <w:rFonts w:hint="eastAsia"/>
+          <w:lang w:val="en-US" w:eastAsia="zh-CN"/>
+        </w:rPr>
+        <w:t>新增的支付目录</w:t>
+      </w:r>
+    </w:p>
+    <w:p>
+      <w:pPr>
+        <w:widowControl w:val="0"/>
+        <w:numPr>
+          <w:ilvl w:val="0"/>
+          <w:numId w:val="0"/>
+        </w:numPr>
+        <w:pBdr>
+          <w:top w:val="single" w:color="auto" w:sz="4" w:space="1"/>
+          <w:left w:val="single" w:color="auto" w:sz="4" w:space="4"/>
+          <w:bottom w:val="single" w:color="auto" w:sz="4" w:space="1"/>
+          <w:right w:val="single" w:color="auto" w:sz="4" w:space="4"/>
+          <w:between w:val="none" w:color="auto" w:sz="0" w:space="0"/>
+        </w:pBdr>
+        <w:shd w:val="clear" w:color="auto" w:fill="C0C0C0"/>
+        <w:adjustRightInd w:val="0"/>
+        <w:spacing w:line="360" w:lineRule="atLeast"/>
+        <w:ind w:left="0" w:leftChars="0" w:firstLine="0" w:firstLineChars="0"/>
+        <w:jc w:val="left"/>
+        <w:textAlignment w:val="baseline"/>
+        <w:rPr>
+          <w:rFonts w:hint="eastAsia"/>
+          <w:lang w:val="en-US" w:eastAsia="zh-CN"/>
+        </w:rPr>
+      </w:pPr>
+      <w:r>
+        <w:rPr>
+          <w:rFonts w:hint="eastAsia"/>
+          <w:lang w:val="en-US" w:eastAsia="zh-CN"/>
+        </w:rPr>
+        <w:fldChar w:fldCharType="begin"/>
+      </w:r>
+      <w:r>
+        <w:rPr>
+          <w:rFonts w:hint="eastAsia"/>
+          <w:lang w:val="en-US" w:eastAsia="zh-CN"/>
+        </w:rPr>
+        <w:instrText xml:space="preserve"> HYPERLINK "http://shop.adjyc.com/payment/wechat/" </w:instrText>
+      </w:r>
+      <w:r>
+        <w:rPr>
+          <w:rFonts w:hint="eastAsia"/>
+          <w:lang w:val="en-US" w:eastAsia="zh-CN"/>
+        </w:rPr>
+        <w:fldChar w:fldCharType="separate"/>
+      </w:r>
+      <w:r>
+        <w:rPr>
+          <w:rStyle w:val="6"/>
+          <w:rFonts w:hint="eastAsia"/>
+          <w:lang w:val="en-US" w:eastAsia="zh-CN"/>
+        </w:rPr>
+        <w:t>http://shop.adjyc.com/payment/wechat/</w:t>
+      </w:r>
+      <w:r>
+        <w:rPr>
+          <w:rFonts w:hint="eastAsia"/>
+          <w:lang w:val="en-US" w:eastAsia="zh-CN"/>
+        </w:rPr>
+        <w:fldChar w:fldCharType="end"/>
+      </w:r>
+    </w:p>
+    <w:p>
+      <w:pPr>
+        <w:widowControl w:val="0"/>
+        <w:numPr>
+          <w:ilvl w:val="0"/>
+          <w:numId w:val="0"/>
+        </w:numPr>
+        <w:pBdr>
+          <w:top w:val="single" w:color="auto" w:sz="4" w:space="1"/>
+          <w:left w:val="single" w:color="auto" w:sz="4" w:space="4"/>
+          <w:bottom w:val="single" w:color="auto" w:sz="4" w:space="1"/>
+          <w:right w:val="single" w:color="auto" w:sz="4" w:space="4"/>
+          <w:between w:val="none" w:color="auto" w:sz="0" w:space="0"/>
+        </w:pBdr>
+        <w:shd w:val="clear" w:color="auto" w:fill="C0C0C0"/>
+        <w:adjustRightInd w:val="0"/>
+        <w:spacing w:line="360" w:lineRule="atLeast"/>
+        <w:ind w:left="0" w:leftChars="0" w:firstLine="0" w:firstLineChars="0"/>
+        <w:jc w:val="left"/>
+        <w:textAlignment w:val="baseline"/>
+        <w:rPr>
+          <w:rFonts w:hint="eastAsia"/>
+          <w:lang w:val="en-US" w:eastAsia="zh-CN"/>
+        </w:rPr>
+      </w:pPr>
       <w:bookmarkStart w:id="0" w:name="_GoBack"/>
       <w:bookmarkEnd w:id="0"/>
+    </w:p>
+    <w:p>
+      <w:pPr>
+        <w:widowControl w:val="0"/>
+        <w:numPr>
+          <w:ilvl w:val="0"/>
+          <w:numId w:val="0"/>
+        </w:numPr>
+        <w:pBdr>
+          <w:top w:val="single" w:color="auto" w:sz="4" w:space="1"/>
+          <w:left w:val="single" w:color="auto" w:sz="4" w:space="4"/>
+          <w:bottom w:val="single" w:color="auto" w:sz="4" w:space="1"/>
+          <w:right w:val="single" w:color="auto" w:sz="4" w:space="4"/>
+          <w:between w:val="none" w:color="auto" w:sz="0" w:space="0"/>
+        </w:pBdr>
+        <w:shd w:val="clear" w:color="auto" w:fill="C0C0C0"/>
+        <w:adjustRightInd w:val="0"/>
+        <w:spacing w:line="360" w:lineRule="atLeast"/>
+        <w:ind w:left="0" w:leftChars="0" w:firstLine="0" w:firstLineChars="0"/>
+        <w:jc w:val="left"/>
+        <w:textAlignment w:val="baseline"/>
+        <w:rPr>
+          <w:rFonts w:hint="eastAsia"/>
+          <w:lang w:val="en-US" w:eastAsia="zh-CN"/>
+        </w:rPr>
+      </w:pPr>
+      <w:r>
+        <w:rPr>
+          <w:rFonts w:hint="eastAsia"/>
+          <w:lang w:val="en-US" w:eastAsia="zh-CN"/>
+        </w:rPr>
+        <w:t>http://shop.adjyc.com/app/</w:t>
+      </w:r>
+    </w:p>
+    <w:p>
+      <w:pPr>
+        <w:widowControl w:val="0"/>
+        <w:numPr>
+          <w:ilvl w:val="0"/>
+          <w:numId w:val="0"/>
+        </w:numPr>
+        <w:pBdr>
+          <w:top w:val="single" w:color="auto" w:sz="4" w:space="1"/>
+          <w:left w:val="single" w:color="auto" w:sz="4" w:space="4"/>
+          <w:bottom w:val="single" w:color="auto" w:sz="4" w:space="1"/>
+          <w:right w:val="single" w:color="auto" w:sz="4" w:space="4"/>
+          <w:between w:val="none" w:color="auto" w:sz="0" w:space="0"/>
+        </w:pBdr>
+        <w:shd w:val="clear" w:color="auto" w:fill="C0C0C0"/>
+        <w:adjustRightInd w:val="0"/>
+        <w:spacing w:line="360" w:lineRule="atLeast"/>
+        <w:ind w:left="0" w:leftChars="0" w:firstLine="0" w:firstLineChars="0"/>
+        <w:jc w:val="left"/>
+        <w:textAlignment w:val="baseline"/>
+        <w:rPr>
+          <w:rFonts w:hint="eastAsia"/>
+          <w:lang w:val="en-US" w:eastAsia="zh-CN"/>
+        </w:rPr>
+      </w:pPr>
+    </w:p>
+    <w:p>
+      <w:pPr>
+        <w:widowControl w:val="0"/>
+        <w:numPr>
+          <w:ilvl w:val="0"/>
+          <w:numId w:val="0"/>
+        </w:numPr>
+        <w:pBdr>
+          <w:top w:val="single" w:color="auto" w:sz="4" w:space="1"/>
+          <w:left w:val="single" w:color="auto" w:sz="4" w:space="4"/>
+          <w:bottom w:val="single" w:color="auto" w:sz="4" w:space="1"/>
+          <w:right w:val="single" w:color="auto" w:sz="4" w:space="4"/>
+          <w:between w:val="none" w:color="auto" w:sz="0" w:space="0"/>
+        </w:pBdr>
+        <w:shd w:val="clear" w:color="auto" w:fill="C0C0C0"/>
+        <w:adjustRightInd w:val="0"/>
+        <w:spacing w:line="360" w:lineRule="atLeast"/>
+        <w:ind w:left="0" w:leftChars="0" w:firstLine="0" w:firstLineChars="0"/>
+        <w:jc w:val="left"/>
+        <w:textAlignment w:val="baseline"/>
+        <w:rPr>
+          <w:rFonts w:hint="eastAsia" w:ascii="微软雅黑" w:hAnsi="微软雅黑" w:eastAsia="微软雅黑" w:cs="微软雅黑"/>
+          <w:b/>
+          <w:i w:val="0"/>
+          <w:caps w:val="0"/>
+          <w:color w:val="EB6060"/>
+          <w:spacing w:val="0"/>
+          <w:sz w:val="18"/>
+          <w:szCs w:val="18"/>
+          <w:u w:val="none"/>
+          <w:shd w:val="clear" w:fill="FFFFFF"/>
+        </w:rPr>
+      </w:pPr>
+      <w:r>
+        <w:rPr>
+          <w:rFonts w:ascii="微软雅黑" w:hAnsi="微软雅黑" w:eastAsia="微软雅黑" w:cs="微软雅黑"/>
+          <w:i w:val="0"/>
+          <w:caps w:val="0"/>
+          <w:color w:val="EB6060"/>
+          <w:spacing w:val="0"/>
+          <w:sz w:val="18"/>
+          <w:szCs w:val="18"/>
+          <w:shd w:val="clear" w:fill="FFFFFF"/>
+        </w:rPr>
+        <w:t>如果是微信支付，授权目录与“支付选项”中的说明不同，应在 公众平台-&gt;微信支付-&gt;公众号支付 追加一条支付授权目录:</w:t>
+      </w:r>
+      <w:r>
+        <w:rPr>
+          <w:rFonts w:hint="eastAsia" w:ascii="微软雅黑" w:hAnsi="微软雅黑" w:eastAsia="微软雅黑" w:cs="微软雅黑"/>
+          <w:i w:val="0"/>
+          <w:caps w:val="0"/>
+          <w:color w:val="EB6060"/>
+          <w:spacing w:val="0"/>
+          <w:sz w:val="18"/>
+          <w:szCs w:val="18"/>
+          <w:shd w:val="clear" w:fill="FFFFFF"/>
+        </w:rPr>
+        <w:t> </w:t>
+      </w:r>
+      <w:r>
+        <w:rPr>
+          <w:rFonts w:hint="eastAsia" w:ascii="微软雅黑" w:hAnsi="微软雅黑" w:eastAsia="微软雅黑" w:cs="微软雅黑"/>
+          <w:b/>
+          <w:i w:val="0"/>
+          <w:caps w:val="0"/>
+          <w:color w:val="EB6060"/>
+          <w:spacing w:val="0"/>
+          <w:sz w:val="18"/>
+          <w:szCs w:val="18"/>
+          <w:u w:val="none"/>
+          <w:shd w:val="clear" w:fill="FFFFFF"/>
+        </w:rPr>
+        <w:fldChar w:fldCharType="begin"/>
+      </w:r>
+      <w:r>
+        <w:rPr>
+          <w:rFonts w:hint="eastAsia" w:ascii="微软雅黑" w:hAnsi="微软雅黑" w:eastAsia="微软雅黑" w:cs="微软雅黑"/>
+          <w:b/>
+          <w:i w:val="0"/>
+          <w:caps w:val="0"/>
+          <w:color w:val="EB6060"/>
+          <w:spacing w:val="0"/>
+          <w:sz w:val="18"/>
+          <w:szCs w:val="18"/>
+          <w:u w:val="none"/>
+          <w:shd w:val="clear" w:fill="FFFFFF"/>
+        </w:rPr>
+        <w:instrText xml:space="preserve"> HYPERLINK "http://shop.rongec.cn/app/" </w:instrText>
+      </w:r>
+      <w:r>
+        <w:rPr>
+          <w:rFonts w:hint="eastAsia" w:ascii="微软雅黑" w:hAnsi="微软雅黑" w:eastAsia="微软雅黑" w:cs="微软雅黑"/>
+          <w:b/>
+          <w:i w:val="0"/>
+          <w:caps w:val="0"/>
+          <w:color w:val="EB6060"/>
+          <w:spacing w:val="0"/>
+          <w:sz w:val="18"/>
+          <w:szCs w:val="18"/>
+          <w:u w:val="none"/>
+          <w:shd w:val="clear" w:fill="FFFFFF"/>
+        </w:rPr>
+        <w:fldChar w:fldCharType="separate"/>
+      </w:r>
+      <w:r>
+        <w:rPr>
+          <w:rStyle w:val="6"/>
+          <w:rFonts w:hint="eastAsia" w:ascii="微软雅黑" w:hAnsi="微软雅黑" w:eastAsia="微软雅黑" w:cs="微软雅黑"/>
+          <w:b/>
+          <w:i w:val="0"/>
+          <w:caps w:val="0"/>
+          <w:spacing w:val="0"/>
+          <w:sz w:val="18"/>
+          <w:szCs w:val="18"/>
+          <w:shd w:val="clear" w:fill="FFFFFF"/>
+        </w:rPr>
+        <w:t>http://shop.rongec.cn/app/</w:t>
+      </w:r>
+      <w:r>
+        <w:rPr>
+          <w:rFonts w:hint="eastAsia" w:ascii="微软雅黑" w:hAnsi="微软雅黑" w:eastAsia="微软雅黑" w:cs="微软雅黑"/>
+          <w:b/>
+          <w:i w:val="0"/>
+          <w:caps w:val="0"/>
+          <w:color w:val="EB6060"/>
+          <w:spacing w:val="0"/>
+          <w:sz w:val="18"/>
+          <w:szCs w:val="18"/>
+          <w:u w:val="none"/>
+          <w:shd w:val="clear" w:fill="FFFFFF"/>
+        </w:rPr>
+        <w:fldChar w:fldCharType="end"/>
+      </w:r>
+    </w:p>
+    <w:p>
+      <w:pPr>
+        <w:widowControl w:val="0"/>
+        <w:numPr>
+          <w:ilvl w:val="0"/>
+          <w:numId w:val="0"/>
+        </w:numPr>
+        <w:pBdr>
+          <w:top w:val="single" w:color="auto" w:sz="4" w:space="1"/>
+          <w:left w:val="single" w:color="auto" w:sz="4" w:space="4"/>
+          <w:bottom w:val="single" w:color="auto" w:sz="4" w:space="1"/>
+          <w:right w:val="single" w:color="auto" w:sz="4" w:space="4"/>
+          <w:between w:val="none" w:color="auto" w:sz="0" w:space="0"/>
+        </w:pBdr>
+        <w:shd w:val="clear" w:color="auto" w:fill="C0C0C0"/>
+        <w:adjustRightInd w:val="0"/>
+        <w:spacing w:line="360" w:lineRule="atLeast"/>
+        <w:ind w:left="0" w:leftChars="0" w:firstLine="0" w:firstLineChars="0"/>
+        <w:jc w:val="left"/>
+        <w:textAlignment w:val="baseline"/>
+        <w:rPr>
+          <w:rFonts w:hint="eastAsia" w:ascii="微软雅黑" w:hAnsi="微软雅黑" w:eastAsia="微软雅黑" w:cs="微软雅黑"/>
+          <w:b/>
+          <w:i w:val="0"/>
+          <w:caps w:val="0"/>
+          <w:color w:val="EB6060"/>
+          <w:spacing w:val="0"/>
+          <w:sz w:val="18"/>
+          <w:szCs w:val="18"/>
+          <w:u w:val="none"/>
+          <w:shd w:val="clear" w:fill="FFFFFF"/>
+          <w:lang w:val="en-US" w:eastAsia="zh-CN"/>
+        </w:rPr>
+      </w:pPr>
+    </w:p>
+    <w:p>
+      <w:pPr>
+        <w:pStyle w:val="3"/>
+        <w:rPr>
+          <w:rFonts w:hint="eastAsia"/>
+          <w:lang w:val="en-US" w:eastAsia="zh-CN"/>
+        </w:rPr>
+      </w:pPr>
+      <w:r>
+        <w:rPr>
+          <w:rFonts w:hint="eastAsia"/>
+          <w:lang w:val="en-US" w:eastAsia="zh-CN"/>
+        </w:rPr>
+        <w:t>20180317</w:t>
+      </w:r>
+    </w:p>
+    <w:p>
+      <w:pPr>
+        <w:widowControl w:val="0"/>
+        <w:numPr>
+          <w:ilvl w:val="0"/>
+          <w:numId w:val="0"/>
+        </w:numPr>
+        <w:pBdr>
+          <w:top w:val="single" w:color="auto" w:sz="4" w:space="1"/>
+          <w:left w:val="single" w:color="auto" w:sz="4" w:space="4"/>
+          <w:bottom w:val="single" w:color="auto" w:sz="4" w:space="1"/>
+          <w:right w:val="single" w:color="auto" w:sz="4" w:space="4"/>
+          <w:between w:val="none" w:color="auto" w:sz="0" w:space="0"/>
+        </w:pBdr>
+        <w:shd w:val="clear" w:color="auto" w:fill="C0C0C0"/>
+        <w:adjustRightInd w:val="0"/>
+        <w:spacing w:line="360" w:lineRule="atLeast"/>
+        <w:ind w:left="0" w:leftChars="0" w:firstLine="0" w:firstLineChars="0"/>
+        <w:jc w:val="left"/>
+        <w:textAlignment w:val="baseline"/>
+        <w:rPr>
+          <w:rFonts w:hint="eastAsia"/>
+          <w:lang w:val="en-US" w:eastAsia="zh-CN"/>
+        </w:rPr>
+      </w:pPr>
+      <w:r>
+        <w:rPr>
+          <w:rFonts w:hint="eastAsia"/>
+          <w:lang w:val="en-US" w:eastAsia="zh-CN"/>
+        </w:rPr>
+        <w:t>申请试用品牌馆，用户中心</w:t>
+      </w:r>
+    </w:p>
+    <w:p>
+      <w:pPr>
+        <w:widowControl w:val="0"/>
+        <w:numPr>
+          <w:ilvl w:val="0"/>
+          <w:numId w:val="0"/>
+        </w:numPr>
+        <w:pBdr>
+          <w:top w:val="single" w:color="auto" w:sz="4" w:space="1"/>
+          <w:left w:val="single" w:color="auto" w:sz="4" w:space="4"/>
+          <w:bottom w:val="single" w:color="auto" w:sz="4" w:space="1"/>
+          <w:right w:val="single" w:color="auto" w:sz="4" w:space="4"/>
+          <w:between w:val="none" w:color="auto" w:sz="0" w:space="0"/>
+        </w:pBdr>
+        <w:shd w:val="clear" w:color="auto" w:fill="C0C0C0"/>
+        <w:adjustRightInd w:val="0"/>
+        <w:spacing w:line="360" w:lineRule="atLeast"/>
+        <w:ind w:left="0" w:leftChars="0" w:firstLine="0" w:firstLineChars="0"/>
+        <w:jc w:val="left"/>
+        <w:textAlignment w:val="baseline"/>
+        <w:rPr>
+          <w:rFonts w:hint="eastAsia"/>
+          <w:lang w:val="en-US" w:eastAsia="zh-CN"/>
+        </w:rPr>
+      </w:pPr>
+    </w:p>
+    <w:p>
+      <w:pPr>
+        <w:widowControl w:val="0"/>
+        <w:numPr>
+          <w:ilvl w:val="0"/>
+          <w:numId w:val="0"/>
+        </w:numPr>
+        <w:pBdr>
+          <w:top w:val="single" w:color="auto" w:sz="4" w:space="1"/>
+          <w:left w:val="single" w:color="auto" w:sz="4" w:space="4"/>
+          <w:bottom w:val="single" w:color="auto" w:sz="4" w:space="1"/>
+          <w:right w:val="single" w:color="auto" w:sz="4" w:space="4"/>
+          <w:between w:val="none" w:color="auto" w:sz="0" w:space="0"/>
+        </w:pBdr>
+        <w:shd w:val="clear" w:color="auto" w:fill="C0C0C0"/>
+        <w:adjustRightInd w:val="0"/>
+        <w:spacing w:line="360" w:lineRule="atLeast"/>
+        <w:ind w:left="0" w:leftChars="0" w:firstLine="0" w:firstLineChars="0"/>
+        <w:jc w:val="left"/>
+        <w:textAlignment w:val="baseline"/>
+        <w:rPr>
+          <w:rFonts w:hint="eastAsia"/>
+          <w:lang w:val="en-US" w:eastAsia="zh-CN"/>
+        </w:rPr>
+      </w:pPr>
+      <w:r>
+        <w:rPr>
+          <w:rFonts w:hint="eastAsia"/>
+          <w:lang w:val="en-US" w:eastAsia="zh-CN"/>
+        </w:rPr>
+        <w:t>./品牌馆_files/ =&gt;{JS_PATH}</w:t>
+      </w:r>
+    </w:p>
+    <w:p>
+      <w:pPr>
+        <w:widowControl w:val="0"/>
+        <w:numPr>
+          <w:ilvl w:val="0"/>
+          <w:numId w:val="0"/>
+        </w:numPr>
+        <w:pBdr>
+          <w:top w:val="single" w:color="auto" w:sz="4" w:space="1"/>
+          <w:left w:val="single" w:color="auto" w:sz="4" w:space="4"/>
+          <w:bottom w:val="single" w:color="auto" w:sz="4" w:space="1"/>
+          <w:right w:val="single" w:color="auto" w:sz="4" w:space="4"/>
+          <w:between w:val="none" w:color="auto" w:sz="0" w:space="0"/>
+        </w:pBdr>
+        <w:shd w:val="clear" w:color="auto" w:fill="C0C0C0"/>
+        <w:adjustRightInd w:val="0"/>
+        <w:spacing w:line="360" w:lineRule="atLeast"/>
+        <w:ind w:left="0" w:leftChars="0" w:firstLine="0" w:firstLineChars="0"/>
+        <w:jc w:val="left"/>
+        <w:textAlignment w:val="baseline"/>
+        <w:rPr>
+          <w:rFonts w:hint="eastAsia"/>
+          <w:lang w:val="en-US" w:eastAsia="zh-CN"/>
+        </w:rPr>
+      </w:pPr>
+    </w:p>
+    <w:p>
+      <w:pPr>
+        <w:widowControl w:val="0"/>
+        <w:numPr>
+          <w:ilvl w:val="0"/>
+          <w:numId w:val="0"/>
+        </w:numPr>
+        <w:pBdr>
+          <w:top w:val="single" w:color="auto" w:sz="4" w:space="1"/>
+          <w:left w:val="single" w:color="auto" w:sz="4" w:space="4"/>
+          <w:bottom w:val="single" w:color="auto" w:sz="4" w:space="1"/>
+          <w:right w:val="single" w:color="auto" w:sz="4" w:space="4"/>
+          <w:between w:val="none" w:color="auto" w:sz="0" w:space="0"/>
+        </w:pBdr>
+        <w:shd w:val="clear" w:color="auto" w:fill="C0C0C0"/>
+        <w:adjustRightInd w:val="0"/>
+        <w:spacing w:line="360" w:lineRule="atLeast"/>
+        <w:ind w:left="0" w:leftChars="0" w:firstLine="0" w:firstLineChars="0"/>
+        <w:jc w:val="left"/>
+        <w:textAlignment w:val="baseline"/>
+        <w:rPr>
+          <w:rFonts w:hint="eastAsia"/>
+          <w:lang w:val="en-US" w:eastAsia="zh-CN"/>
+        </w:rPr>
+      </w:pPr>
+      <w:r>
+        <w:rPr>
+          <w:rFonts w:hint="eastAsia"/>
+          <w:lang w:val="en-US" w:eastAsia="zh-CN"/>
+        </w:rPr>
+        <w:t xml:space="preserve">        // $_W['openid'] = 'oMaz50jp9G_xRU_JT1jMaxuS5KdY';</w:t>
+      </w:r>
+    </w:p>
+    <w:p>
+      <w:pPr>
+        <w:widowControl w:val="0"/>
+        <w:numPr>
+          <w:ilvl w:val="0"/>
+          <w:numId w:val="0"/>
+        </w:numPr>
+        <w:pBdr>
+          <w:top w:val="single" w:color="auto" w:sz="4" w:space="1"/>
+          <w:left w:val="single" w:color="auto" w:sz="4" w:space="4"/>
+          <w:bottom w:val="single" w:color="auto" w:sz="4" w:space="1"/>
+          <w:right w:val="single" w:color="auto" w:sz="4" w:space="4"/>
+          <w:between w:val="none" w:color="auto" w:sz="0" w:space="0"/>
+        </w:pBdr>
+        <w:shd w:val="clear" w:color="auto" w:fill="C0C0C0"/>
+        <w:adjustRightInd w:val="0"/>
+        <w:spacing w:line="360" w:lineRule="atLeast"/>
+        <w:ind w:left="0" w:leftChars="0" w:firstLine="0" w:firstLineChars="0"/>
+        <w:jc w:val="left"/>
+        <w:textAlignment w:val="baseline"/>
+        <w:rPr>
+          <w:rFonts w:hint="eastAsia"/>
+          <w:lang w:val="en-US" w:eastAsia="zh-CN"/>
+        </w:rPr>
+      </w:pPr>
+      <w:r>
+        <w:rPr>
+          <w:rFonts w:hint="eastAsia"/>
+          <w:lang w:val="en-US" w:eastAsia="zh-CN"/>
+        </w:rPr>
+        <w:t>$_W['fans']['from_user'] = 'oMaz50jp9G_xRU_JT1jMaxuS5KdY'; L1660</w:t>
+      </w:r>
+    </w:p>
+    <w:p>
+      <w:pPr>
+        <w:pStyle w:val="4"/>
+        <w:keepNext w:val="0"/>
+        <w:keepLines w:val="0"/>
+        <w:widowControl/>
+        <w:suppressLineNumbers w:val="0"/>
+        <w:shd w:val="clear" w:fill="2B2B2B"/>
+        <w:rPr>
+          <w:rFonts w:hint="eastAsia" w:ascii="宋体" w:hAnsi="宋体" w:eastAsia="宋体" w:cs="宋体"/>
+          <w:color w:val="A9B7C6"/>
+          <w:sz w:val="22"/>
+          <w:szCs w:val="22"/>
+        </w:rPr>
+      </w:pPr>
+      <w:r>
+        <w:rPr>
+          <w:rFonts w:hint="eastAsia" w:ascii="宋体" w:hAnsi="宋体" w:eastAsia="宋体" w:cs="宋体"/>
+          <w:color w:val="9876AA"/>
+          <w:sz w:val="22"/>
+          <w:szCs w:val="22"/>
+          <w:shd w:val="clear" w:fill="232525"/>
+        </w:rPr>
+        <w:t>$_W</w:t>
+      </w:r>
+      <w:r>
+        <w:rPr>
+          <w:rFonts w:hint="eastAsia" w:ascii="宋体" w:hAnsi="宋体" w:eastAsia="宋体" w:cs="宋体"/>
+          <w:color w:val="A9B7C6"/>
+          <w:sz w:val="22"/>
+          <w:szCs w:val="22"/>
+          <w:shd w:val="clear" w:fill="232525"/>
+        </w:rPr>
+        <w:t>[</w:t>
+      </w:r>
+      <w:r>
+        <w:rPr>
+          <w:rFonts w:hint="eastAsia" w:ascii="宋体" w:hAnsi="宋体" w:eastAsia="宋体" w:cs="宋体"/>
+          <w:color w:val="6A8759"/>
+          <w:sz w:val="22"/>
+          <w:szCs w:val="22"/>
+          <w:shd w:val="clear" w:fill="232525"/>
+        </w:rPr>
+        <w:t>'openid'</w:t>
+      </w:r>
+      <w:r>
+        <w:rPr>
+          <w:rFonts w:hint="eastAsia" w:ascii="宋体" w:hAnsi="宋体" w:eastAsia="宋体" w:cs="宋体"/>
+          <w:color w:val="A9B7C6"/>
+          <w:sz w:val="22"/>
+          <w:szCs w:val="22"/>
+          <w:shd w:val="clear" w:fill="232525"/>
+        </w:rPr>
+        <w:t xml:space="preserve">] = </w:t>
+      </w:r>
+      <w:r>
+        <w:rPr>
+          <w:rFonts w:hint="eastAsia" w:ascii="宋体" w:hAnsi="宋体" w:eastAsia="宋体" w:cs="宋体"/>
+          <w:color w:val="6A8759"/>
+          <w:sz w:val="22"/>
+          <w:szCs w:val="22"/>
+          <w:shd w:val="clear" w:fill="232525"/>
+        </w:rPr>
+        <w:t>'oMaz50jp9G_xRU_JT1jMaxuS5KdY'</w:t>
+      </w:r>
+      <w:r>
+        <w:rPr>
+          <w:rFonts w:hint="eastAsia" w:ascii="宋体" w:hAnsi="宋体" w:eastAsia="宋体" w:cs="宋体"/>
+          <w:color w:val="CC7832"/>
+          <w:sz w:val="22"/>
+          <w:szCs w:val="22"/>
+          <w:shd w:val="clear" w:fill="232525"/>
+        </w:rPr>
+        <w:t>;</w:t>
+      </w:r>
+      <w:r>
+        <w:rPr>
+          <w:rFonts w:hint="eastAsia" w:cs="宋体"/>
+          <w:color w:val="CC7832"/>
+          <w:sz w:val="22"/>
+          <w:szCs w:val="22"/>
+          <w:shd w:val="clear" w:fill="232525"/>
+          <w:lang w:val="en-US" w:eastAsia="zh-CN"/>
+        </w:rPr>
+        <w:t xml:space="preserve"> L1021</w:t>
+      </w:r>
+    </w:p>
+    <w:p>
+      <w:pPr>
+        <w:widowControl w:val="0"/>
+        <w:numPr>
+          <w:ilvl w:val="0"/>
+          <w:numId w:val="0"/>
+        </w:numPr>
+        <w:pBdr>
+          <w:top w:val="single" w:color="auto" w:sz="4" w:space="1"/>
+          <w:left w:val="single" w:color="auto" w:sz="4" w:space="4"/>
+          <w:bottom w:val="single" w:color="auto" w:sz="4" w:space="1"/>
+          <w:right w:val="single" w:color="auto" w:sz="4" w:space="4"/>
+          <w:between w:val="none" w:color="auto" w:sz="0" w:space="0"/>
+        </w:pBdr>
+        <w:shd w:val="clear" w:color="auto" w:fill="C0C0C0"/>
+        <w:adjustRightInd w:val="0"/>
+        <w:spacing w:line="360" w:lineRule="atLeast"/>
+        <w:ind w:left="0" w:leftChars="0" w:firstLine="0" w:firstLineChars="0"/>
+        <w:jc w:val="left"/>
+        <w:textAlignment w:val="baseline"/>
+        <w:rPr>
+          <w:rFonts w:hint="eastAsia"/>
+          <w:lang w:val="en-US" w:eastAsia="zh-CN"/>
+        </w:rPr>
+      </w:pPr>
     </w:p>
     <w:p>
       <w:pPr>

--- a/doc/申请试用模块/申请试用模块.docx
+++ b/doc/申请试用模块/申请试用模块.docx
@@ -2189,6 +2189,55 @@
           <w:lang w:val="en-US" w:eastAsia="zh-CN"/>
         </w:rPr>
       </w:pPr>
+      <w:r>
+        <w:rPr>
+          <w:rFonts w:hint="eastAsia"/>
+          <w:lang w:val="en-US" w:eastAsia="zh-CN"/>
+        </w:rPr>
+        <w:t>完成支付</w:t>
+      </w:r>
+    </w:p>
+    <w:p>
+      <w:pPr>
+        <w:widowControl w:val="0"/>
+        <w:numPr>
+          <w:ilvl w:val="0"/>
+          <w:numId w:val="0"/>
+        </w:numPr>
+        <w:pBdr>
+          <w:top w:val="single" w:color="auto" w:sz="4" w:space="1"/>
+          <w:left w:val="single" w:color="auto" w:sz="4" w:space="4"/>
+          <w:bottom w:val="single" w:color="auto" w:sz="4" w:space="1"/>
+          <w:right w:val="single" w:color="auto" w:sz="4" w:space="4"/>
+          <w:between w:val="none" w:color="auto" w:sz="0" w:space="0"/>
+        </w:pBdr>
+        <w:shd w:val="clear" w:color="auto" w:fill="C0C0C0"/>
+        <w:adjustRightInd w:val="0"/>
+        <w:spacing w:line="360" w:lineRule="atLeast"/>
+        <w:ind w:left="0" w:leftChars="0" w:firstLine="0" w:firstLineChars="0"/>
+        <w:jc w:val="left"/>
+        <w:textAlignment w:val="baseline"/>
+        <w:rPr>
+          <w:rFonts w:hint="eastAsia"/>
+          <w:lang w:val="en-US" w:eastAsia="zh-CN"/>
+        </w:rPr>
+      </w:pPr>
+      <w:r>
+        <w:rPr>
+          <w:rFonts w:hint="eastAsia"/>
+          <w:lang w:val="en-US" w:eastAsia="zh-CN"/>
+        </w:rPr>
+        <w:t>免邮/付邮/</w:t>
+      </w:r>
+      <w:bookmarkStart w:id="0" w:name="_GoBack"/>
+      <w:bookmarkEnd w:id="0"/>
+      <w:r>
+        <w:rPr>
+          <w:rFonts w:hint="eastAsia"/>
+          <w:lang w:val="en-US" w:eastAsia="zh-CN"/>
+        </w:rPr>
+        <w:t>往期</w:t>
+      </w:r>
     </w:p>
     <w:p>
       <w:pPr>
@@ -2722,8 +2771,6 @@
           <w:lang w:val="en-US" w:eastAsia="zh-CN"/>
         </w:rPr>
       </w:pPr>
-      <w:bookmarkStart w:id="0" w:name="_GoBack"/>
-      <w:bookmarkEnd w:id="0"/>
     </w:p>
     <w:p>
       <w:pPr>

--- a/doc/申请试用模块/申请试用模块.docx
+++ b/doc/申请试用模块/申请试用模块.docx
@@ -2161,82 +2161,124 @@
           <w:rFonts w:hint="eastAsia"/>
           <w:lang w:val="en-US" w:eastAsia="zh-CN"/>
         </w:rPr>
-        <w:t>20180318</w:t>
-      </w:r>
-    </w:p>
-    <w:p>
-      <w:pPr>
-        <w:widowControl w:val="0"/>
-        <w:numPr>
-          <w:ilvl w:val="0"/>
-          <w:numId w:val="0"/>
-        </w:numPr>
-        <w:pBdr>
-          <w:top w:val="single" w:color="auto" w:sz="4" w:space="1"/>
-          <w:left w:val="single" w:color="auto" w:sz="4" w:space="4"/>
-          <w:bottom w:val="single" w:color="auto" w:sz="4" w:space="1"/>
-          <w:right w:val="single" w:color="auto" w:sz="4" w:space="4"/>
-          <w:between w:val="none" w:color="auto" w:sz="0" w:space="0"/>
-        </w:pBdr>
-        <w:shd w:val="clear" w:color="auto" w:fill="C0C0C0"/>
-        <w:adjustRightInd w:val="0"/>
-        <w:spacing w:line="360" w:lineRule="atLeast"/>
-        <w:ind w:left="0" w:leftChars="0" w:firstLine="0" w:firstLineChars="0"/>
-        <w:jc w:val="left"/>
-        <w:textAlignment w:val="baseline"/>
-        <w:rPr>
-          <w:rFonts w:hint="eastAsia"/>
-          <w:lang w:val="en-US" w:eastAsia="zh-CN"/>
-        </w:rPr>
-      </w:pPr>
-      <w:r>
-        <w:rPr>
-          <w:rFonts w:hint="eastAsia"/>
-          <w:lang w:val="en-US" w:eastAsia="zh-CN"/>
-        </w:rPr>
-        <w:t>完成支付</w:t>
-      </w:r>
-    </w:p>
-    <w:p>
-      <w:pPr>
-        <w:widowControl w:val="0"/>
-        <w:numPr>
-          <w:ilvl w:val="0"/>
-          <w:numId w:val="0"/>
-        </w:numPr>
-        <w:pBdr>
-          <w:top w:val="single" w:color="auto" w:sz="4" w:space="1"/>
-          <w:left w:val="single" w:color="auto" w:sz="4" w:space="4"/>
-          <w:bottom w:val="single" w:color="auto" w:sz="4" w:space="1"/>
-          <w:right w:val="single" w:color="auto" w:sz="4" w:space="4"/>
-          <w:between w:val="none" w:color="auto" w:sz="0" w:space="0"/>
-        </w:pBdr>
-        <w:shd w:val="clear" w:color="auto" w:fill="C0C0C0"/>
-        <w:adjustRightInd w:val="0"/>
-        <w:spacing w:line="360" w:lineRule="atLeast"/>
-        <w:ind w:left="0" w:leftChars="0" w:firstLine="0" w:firstLineChars="0"/>
-        <w:jc w:val="left"/>
-        <w:textAlignment w:val="baseline"/>
-        <w:rPr>
-          <w:rFonts w:hint="eastAsia"/>
-          <w:lang w:val="en-US" w:eastAsia="zh-CN"/>
-        </w:rPr>
-      </w:pPr>
-      <w:r>
-        <w:rPr>
-          <w:rFonts w:hint="eastAsia"/>
-          <w:lang w:val="en-US" w:eastAsia="zh-CN"/>
-        </w:rPr>
-        <w:t>免邮/付邮/</w:t>
+        <w:t>20180321</w:t>
+      </w:r>
+    </w:p>
+    <w:p>
+      <w:pPr>
+        <w:widowControl w:val="0"/>
+        <w:numPr>
+          <w:ilvl w:val="0"/>
+          <w:numId w:val="0"/>
+        </w:numPr>
+        <w:pBdr>
+          <w:top w:val="single" w:color="auto" w:sz="4" w:space="1"/>
+          <w:left w:val="single" w:color="auto" w:sz="4" w:space="4"/>
+          <w:bottom w:val="single" w:color="auto" w:sz="4" w:space="1"/>
+          <w:right w:val="single" w:color="auto" w:sz="4" w:space="4"/>
+          <w:between w:val="none" w:color="auto" w:sz="0" w:space="0"/>
+        </w:pBdr>
+        <w:shd w:val="clear" w:color="auto" w:fill="C0C0C0"/>
+        <w:adjustRightInd w:val="0"/>
+        <w:spacing w:line="360" w:lineRule="atLeast"/>
+        <w:ind w:left="0" w:leftChars="0" w:firstLine="0" w:firstLineChars="0"/>
+        <w:jc w:val="left"/>
+        <w:textAlignment w:val="baseline"/>
+        <w:rPr>
+          <w:rFonts w:hint="eastAsia"/>
+          <w:lang w:val="en-US" w:eastAsia="zh-CN"/>
+        </w:rPr>
+      </w:pPr>
+      <w:r>
+        <w:rPr>
+          <w:rFonts w:hint="eastAsia"/>
+          <w:lang w:val="en-US" w:eastAsia="zh-CN"/>
+        </w:rPr>
+        <w:t>首页调整</w:t>
       </w:r>
       <w:bookmarkStart w:id="0" w:name="_GoBack"/>
       <w:bookmarkEnd w:id="0"/>
-      <w:r>
-        <w:rPr>
-          <w:rFonts w:hint="eastAsia"/>
-          <w:lang w:val="en-US" w:eastAsia="zh-CN"/>
-        </w:rPr>
-        <w:t>往期</w:t>
+    </w:p>
+    <w:p>
+      <w:pPr>
+        <w:pStyle w:val="3"/>
+        <w:rPr>
+          <w:rFonts w:hint="eastAsia"/>
+          <w:lang w:val="en-US" w:eastAsia="zh-CN"/>
+        </w:rPr>
+      </w:pPr>
+      <w:r>
+        <w:rPr>
+          <w:rFonts w:hint="eastAsia"/>
+          <w:lang w:val="en-US" w:eastAsia="zh-CN"/>
+        </w:rPr>
+        <w:t>20180318</w:t>
+      </w:r>
+    </w:p>
+    <w:p>
+      <w:pPr>
+        <w:widowControl w:val="0"/>
+        <w:numPr>
+          <w:ilvl w:val="0"/>
+          <w:numId w:val="0"/>
+        </w:numPr>
+        <w:pBdr>
+          <w:top w:val="single" w:color="auto" w:sz="4" w:space="1"/>
+          <w:left w:val="single" w:color="auto" w:sz="4" w:space="4"/>
+          <w:bottom w:val="single" w:color="auto" w:sz="4" w:space="1"/>
+          <w:right w:val="single" w:color="auto" w:sz="4" w:space="4"/>
+          <w:between w:val="none" w:color="auto" w:sz="0" w:space="0"/>
+        </w:pBdr>
+        <w:shd w:val="clear" w:color="auto" w:fill="C0C0C0"/>
+        <w:adjustRightInd w:val="0"/>
+        <w:spacing w:line="360" w:lineRule="atLeast"/>
+        <w:ind w:left="0" w:leftChars="0" w:firstLine="0" w:firstLineChars="0"/>
+        <w:jc w:val="left"/>
+        <w:textAlignment w:val="baseline"/>
+        <w:rPr>
+          <w:rFonts w:hint="eastAsia"/>
+          <w:lang w:val="en-US" w:eastAsia="zh-CN"/>
+        </w:rPr>
+      </w:pPr>
+      <w:r>
+        <w:rPr>
+          <w:rFonts w:hint="eastAsia"/>
+          <w:lang w:val="en-US" w:eastAsia="zh-CN"/>
+        </w:rPr>
+        <w:t>完成支付</w:t>
+      </w:r>
+    </w:p>
+    <w:p>
+      <w:pPr>
+        <w:widowControl w:val="0"/>
+        <w:numPr>
+          <w:ilvl w:val="0"/>
+          <w:numId w:val="0"/>
+        </w:numPr>
+        <w:pBdr>
+          <w:top w:val="single" w:color="auto" w:sz="4" w:space="1"/>
+          <w:left w:val="single" w:color="auto" w:sz="4" w:space="4"/>
+          <w:bottom w:val="single" w:color="auto" w:sz="4" w:space="1"/>
+          <w:right w:val="single" w:color="auto" w:sz="4" w:space="4"/>
+          <w:between w:val="none" w:color="auto" w:sz="0" w:space="0"/>
+        </w:pBdr>
+        <w:shd w:val="clear" w:color="auto" w:fill="C0C0C0"/>
+        <w:adjustRightInd w:val="0"/>
+        <w:spacing w:line="360" w:lineRule="atLeast"/>
+        <w:ind w:left="0" w:leftChars="0" w:firstLine="0" w:firstLineChars="0"/>
+        <w:jc w:val="left"/>
+        <w:textAlignment w:val="baseline"/>
+        <w:rPr>
+          <w:rFonts w:hint="eastAsia"/>
+          <w:lang w:val="en-US" w:eastAsia="zh-CN"/>
+        </w:rPr>
+      </w:pPr>
+      <w:r>
+        <w:rPr>
+          <w:rFonts w:hint="eastAsia"/>
+          <w:lang w:val="en-US" w:eastAsia="zh-CN"/>
+        </w:rPr>
+        <w:t>免邮/付邮/往期</w:t>
       </w:r>
     </w:p>
     <w:p>
@@ -2277,7 +2319,6 @@
           <w:spacing w:val="0"/>
           <w:sz w:val="42"/>
           <w:szCs w:val="42"/>
-          <w:bdr w:val="none" w:color="auto" w:sz="0" w:space="0"/>
           <w:shd w:val="clear" w:fill="52C580"/>
         </w:rPr>
         <w:t>调查问卷</w:t>

--- a/doc/申请试用模块/申请试用模块.docx
+++ b/doc/申请试用模块/申请试用模块.docx
@@ -112,7 +112,7 @@
       </w:r>
       <w:r>
         <w:rPr>
-          <w:rStyle w:val="6"/>
+          <w:rStyle w:val="7"/>
           <w:rFonts w:hint="eastAsia" w:ascii="微软雅黑" w:hAnsi="微软雅黑" w:eastAsia="微软雅黑" w:cs="微软雅黑"/>
           <w:b/>
           <w:i w:val="0"/>
@@ -202,7 +202,7 @@
       </w:r>
       <w:r>
         <w:rPr>
-          <w:rStyle w:val="6"/>
+          <w:rStyle w:val="7"/>
           <w:rFonts w:hint="eastAsia" w:ascii="微软雅黑" w:hAnsi="微软雅黑" w:eastAsia="微软雅黑" w:cs="微软雅黑"/>
           <w:b/>
           <w:i w:val="0"/>
@@ -280,7 +280,7 @@
       </w:r>
       <w:r>
         <w:rPr>
-          <w:rStyle w:val="6"/>
+          <w:rStyle w:val="7"/>
           <w:rFonts w:hint="eastAsia" w:ascii="Times New Roman" w:hAnsi="Times New Roman" w:cs="Times New Roman"/>
           <w:lang w:val="en-US" w:eastAsia="zh-CN"/>
         </w:rPr>
@@ -470,7 +470,7 @@
       </w:r>
       <w:r>
         <w:rPr>
-          <w:rStyle w:val="6"/>
+          <w:rStyle w:val="7"/>
           <w:rFonts w:hint="eastAsia" w:ascii="Times New Roman" w:hAnsi="Times New Roman" w:cs="Times New Roman"/>
           <w:lang w:val="en-US" w:eastAsia="zh-CN"/>
         </w:rPr>
@@ -591,7 +591,7 @@
       </w:r>
       <w:r>
         <w:rPr>
-          <w:rStyle w:val="6"/>
+          <w:rStyle w:val="7"/>
           <w:rFonts w:hint="eastAsia" w:ascii="Times New Roman" w:hAnsi="Times New Roman" w:cs="Times New Roman"/>
           <w:lang w:val="en-US" w:eastAsia="zh-CN"/>
         </w:rPr>
@@ -771,7 +771,7 @@
       </w:r>
       <w:r>
         <w:rPr>
-          <w:rStyle w:val="6"/>
+          <w:rStyle w:val="7"/>
           <w:rFonts w:hint="eastAsia" w:ascii="Times New Roman" w:hAnsi="Times New Roman" w:cs="Times New Roman"/>
           <w:lang w:val="en-US" w:eastAsia="zh-CN"/>
         </w:rPr>
@@ -1235,7 +1235,7 @@
       </w:r>
       <w:r>
         <w:rPr>
-          <w:rStyle w:val="6"/>
+          <w:rStyle w:val="7"/>
           <w:rFonts w:hint="eastAsia"/>
         </w:rPr>
         <w:t>http://shop.rongec.com/app/index.php?i=10&amp;c=entry&amp;orderid=14047&amp;do=baogao&amp;m=sen_appfreeitem</w:t>
@@ -1570,7 +1570,7 @@
       </w:r>
       <w:r>
         <w:rPr>
-          <w:rStyle w:val="6"/>
+          <w:rStyle w:val="7"/>
           <w:rFonts w:hint="eastAsia"/>
         </w:rPr>
         <w:t>http://shop.rongec.com/app/index.php?i=10&amp;c=entry&amp;orderid=14047&amp;do=baogao&amp;m=sen_appfreeitem</w:t>
@@ -1640,7 +1640,7 @@
     </w:p>
     <w:p>
       <w:pPr>
-        <w:pStyle w:val="4"/>
+        <w:pStyle w:val="5"/>
         <w:keepNext w:val="0"/>
         <w:keepLines w:val="0"/>
         <w:widowControl/>
@@ -1853,7 +1853,7 @@
       </w:r>
       <w:r>
         <w:rPr>
-          <w:rStyle w:val="6"/>
+          <w:rStyle w:val="7"/>
           <w:rFonts w:hint="eastAsia"/>
         </w:rPr>
         <w:t>http://shop.rongec.com/app/index.php?i=10&amp;c=entry&amp;op=jpcp&amp;do=list2&amp;m=sen_appfreeitem</w:t>
@@ -2150,6 +2150,395 @@
     </w:p>
     <w:p>
       <w:pPr>
+        <w:widowControl w:val="0"/>
+        <w:numPr>
+          <w:ilvl w:val="0"/>
+          <w:numId w:val="0"/>
+        </w:numPr>
+        <w:pBdr>
+          <w:top w:val="single" w:color="auto" w:sz="4" w:space="1"/>
+          <w:left w:val="single" w:color="auto" w:sz="4" w:space="4"/>
+          <w:bottom w:val="single" w:color="auto" w:sz="4" w:space="1"/>
+          <w:right w:val="single" w:color="auto" w:sz="4" w:space="4"/>
+          <w:between w:val="none" w:color="auto" w:sz="0" w:space="0"/>
+        </w:pBdr>
+        <w:shd w:val="clear" w:color="auto" w:fill="C0C0C0"/>
+        <w:adjustRightInd w:val="0"/>
+        <w:spacing w:line="360" w:lineRule="atLeast"/>
+        <w:ind w:left="0" w:leftChars="0" w:firstLine="0" w:firstLineChars="0"/>
+        <w:jc w:val="left"/>
+        <w:textAlignment w:val="baseline"/>
+        <w:rPr>
+          <w:rFonts w:hint="eastAsia"/>
+          <w:lang w:val="en-US" w:eastAsia="zh-CN"/>
+        </w:rPr>
+      </w:pPr>
+      <w:r>
+        <w:rPr>
+          <w:rFonts w:hint="eastAsia"/>
+          <w:lang w:val="en-US" w:eastAsia="zh-CN"/>
+        </w:rPr>
+        <w:t>融惠联：</w:t>
+      </w:r>
+    </w:p>
+    <w:p>
+      <w:pPr>
+        <w:widowControl w:val="0"/>
+        <w:numPr>
+          <w:ilvl w:val="0"/>
+          <w:numId w:val="0"/>
+        </w:numPr>
+        <w:pBdr>
+          <w:top w:val="single" w:color="auto" w:sz="4" w:space="1"/>
+          <w:left w:val="single" w:color="auto" w:sz="4" w:space="4"/>
+          <w:bottom w:val="single" w:color="auto" w:sz="4" w:space="1"/>
+          <w:right w:val="single" w:color="auto" w:sz="4" w:space="4"/>
+          <w:between w:val="none" w:color="auto" w:sz="0" w:space="0"/>
+        </w:pBdr>
+        <w:shd w:val="clear" w:color="auto" w:fill="C0C0C0"/>
+        <w:adjustRightInd w:val="0"/>
+        <w:spacing w:line="360" w:lineRule="atLeast"/>
+        <w:ind w:left="0" w:leftChars="0" w:firstLine="0" w:firstLineChars="0"/>
+        <w:jc w:val="left"/>
+        <w:textAlignment w:val="baseline"/>
+        <w:rPr>
+          <w:rFonts w:hint="eastAsia"/>
+          <w:lang w:val="en-US" w:eastAsia="zh-CN"/>
+        </w:rPr>
+      </w:pPr>
+      <w:r>
+        <w:rPr>
+          <w:rFonts w:hint="eastAsia"/>
+          <w:lang w:val="en-US" w:eastAsia="zh-CN"/>
+        </w:rPr>
+        <w:fldChar w:fldCharType="begin"/>
+      </w:r>
+      <w:r>
+        <w:rPr>
+          <w:rFonts w:hint="eastAsia"/>
+          <w:lang w:val="en-US" w:eastAsia="zh-CN"/>
+        </w:rPr>
+        <w:instrText xml:space="preserve"> HYPERLINK "http://shop.rongec.cn/app/index.php?i=10&amp;c=entry&amp;do=list&amp;m=sen_appfreeitem" </w:instrText>
+      </w:r>
+      <w:r>
+        <w:rPr>
+          <w:rFonts w:hint="eastAsia"/>
+          <w:lang w:val="en-US" w:eastAsia="zh-CN"/>
+        </w:rPr>
+        <w:fldChar w:fldCharType="separate"/>
+      </w:r>
+      <w:r>
+        <w:rPr>
+          <w:rStyle w:val="7"/>
+          <w:rFonts w:hint="eastAsia"/>
+          <w:lang w:val="en-US" w:eastAsia="zh-CN"/>
+        </w:rPr>
+        <w:t>http://shop.rongec.cn/app/index.php?i=10&amp;c=entry&amp;do=list&amp;m=sen_appfreeitem</w:t>
+      </w:r>
+      <w:r>
+        <w:rPr>
+          <w:rFonts w:hint="eastAsia"/>
+          <w:lang w:val="en-US" w:eastAsia="zh-CN"/>
+        </w:rPr>
+        <w:fldChar w:fldCharType="end"/>
+      </w:r>
+    </w:p>
+    <w:p>
+      <w:pPr>
+        <w:widowControl w:val="0"/>
+        <w:numPr>
+          <w:ilvl w:val="0"/>
+          <w:numId w:val="0"/>
+        </w:numPr>
+        <w:pBdr>
+          <w:top w:val="single" w:color="auto" w:sz="4" w:space="1"/>
+          <w:left w:val="single" w:color="auto" w:sz="4" w:space="4"/>
+          <w:bottom w:val="single" w:color="auto" w:sz="4" w:space="1"/>
+          <w:right w:val="single" w:color="auto" w:sz="4" w:space="4"/>
+          <w:between w:val="none" w:color="auto" w:sz="0" w:space="0"/>
+        </w:pBdr>
+        <w:shd w:val="clear" w:color="auto" w:fill="C0C0C0"/>
+        <w:adjustRightInd w:val="0"/>
+        <w:spacing w:line="360" w:lineRule="atLeast"/>
+        <w:ind w:left="0" w:leftChars="0" w:firstLine="0" w:firstLineChars="0"/>
+        <w:jc w:val="left"/>
+        <w:textAlignment w:val="baseline"/>
+        <w:rPr>
+          <w:rFonts w:hint="eastAsia"/>
+          <w:lang w:val="en-US" w:eastAsia="zh-CN"/>
+        </w:rPr>
+      </w:pPr>
+    </w:p>
+    <w:p>
+      <w:pPr>
+        <w:widowControl w:val="0"/>
+        <w:numPr>
+          <w:ilvl w:val="0"/>
+          <w:numId w:val="0"/>
+        </w:numPr>
+        <w:pBdr>
+          <w:top w:val="single" w:color="auto" w:sz="4" w:space="1"/>
+          <w:left w:val="single" w:color="auto" w:sz="4" w:space="4"/>
+          <w:bottom w:val="single" w:color="auto" w:sz="4" w:space="1"/>
+          <w:right w:val="single" w:color="auto" w:sz="4" w:space="4"/>
+          <w:between w:val="none" w:color="auto" w:sz="0" w:space="0"/>
+        </w:pBdr>
+        <w:shd w:val="clear" w:color="auto" w:fill="C0C0C0"/>
+        <w:adjustRightInd w:val="0"/>
+        <w:spacing w:line="360" w:lineRule="atLeast"/>
+        <w:ind w:left="0" w:leftChars="0" w:firstLine="0" w:firstLineChars="0"/>
+        <w:jc w:val="left"/>
+        <w:textAlignment w:val="baseline"/>
+        <w:rPr>
+          <w:rFonts w:hint="eastAsia"/>
+          <w:lang w:val="en-US" w:eastAsia="zh-CN"/>
+        </w:rPr>
+      </w:pPr>
+      <w:r>
+        <w:rPr>
+          <w:rFonts w:hint="eastAsia"/>
+          <w:lang w:val="en-US" w:eastAsia="zh-CN"/>
+        </w:rPr>
+        <w:t>阿里：</w:t>
+      </w:r>
+    </w:p>
+    <w:p>
+      <w:pPr>
+        <w:widowControl w:val="0"/>
+        <w:numPr>
+          <w:ilvl w:val="0"/>
+          <w:numId w:val="0"/>
+        </w:numPr>
+        <w:pBdr>
+          <w:top w:val="single" w:color="auto" w:sz="4" w:space="1"/>
+          <w:left w:val="single" w:color="auto" w:sz="4" w:space="4"/>
+          <w:bottom w:val="single" w:color="auto" w:sz="4" w:space="1"/>
+          <w:right w:val="single" w:color="auto" w:sz="4" w:space="4"/>
+          <w:between w:val="none" w:color="auto" w:sz="0" w:space="0"/>
+        </w:pBdr>
+        <w:shd w:val="clear" w:color="auto" w:fill="C0C0C0"/>
+        <w:adjustRightInd w:val="0"/>
+        <w:spacing w:line="360" w:lineRule="atLeast"/>
+        <w:ind w:left="0" w:leftChars="0" w:firstLine="0" w:firstLineChars="0"/>
+        <w:jc w:val="left"/>
+        <w:textAlignment w:val="baseline"/>
+        <w:rPr>
+          <w:rFonts w:hint="eastAsia"/>
+          <w:lang w:val="en-US" w:eastAsia="zh-CN"/>
+        </w:rPr>
+      </w:pPr>
+      <w:r>
+        <w:rPr>
+          <w:rFonts w:hint="eastAsia"/>
+          <w:lang w:val="en-US" w:eastAsia="zh-CN"/>
+        </w:rPr>
+        <w:fldChar w:fldCharType="begin"/>
+      </w:r>
+      <w:r>
+        <w:rPr>
+          <w:rFonts w:hint="eastAsia"/>
+          <w:lang w:val="en-US" w:eastAsia="zh-CN"/>
+        </w:rPr>
+        <w:instrText xml:space="preserve"> HYPERLINK "https://pages.tmall.com/wow/baihuo/act/trial?spm=a1z0i.8295104.300.1" </w:instrText>
+      </w:r>
+      <w:r>
+        <w:rPr>
+          <w:rFonts w:hint="eastAsia"/>
+          <w:lang w:val="en-US" w:eastAsia="zh-CN"/>
+        </w:rPr>
+        <w:fldChar w:fldCharType="separate"/>
+      </w:r>
+      <w:r>
+        <w:rPr>
+          <w:rStyle w:val="7"/>
+          <w:rFonts w:hint="eastAsia"/>
+          <w:lang w:val="en-US" w:eastAsia="zh-CN"/>
+        </w:rPr>
+        <w:t>https://pages.tmall.com/wow/baihuo/act/trial?spm=a1z0i.8295104.300.1</w:t>
+      </w:r>
+      <w:r>
+        <w:rPr>
+          <w:rFonts w:hint="eastAsia"/>
+          <w:lang w:val="en-US" w:eastAsia="zh-CN"/>
+        </w:rPr>
+        <w:fldChar w:fldCharType="end"/>
+      </w:r>
+    </w:p>
+    <w:p>
+      <w:pPr>
+        <w:widowControl w:val="0"/>
+        <w:numPr>
+          <w:ilvl w:val="0"/>
+          <w:numId w:val="0"/>
+        </w:numPr>
+        <w:pBdr>
+          <w:top w:val="single" w:color="auto" w:sz="4" w:space="1"/>
+          <w:left w:val="single" w:color="auto" w:sz="4" w:space="4"/>
+          <w:bottom w:val="single" w:color="auto" w:sz="4" w:space="1"/>
+          <w:right w:val="single" w:color="auto" w:sz="4" w:space="4"/>
+          <w:between w:val="none" w:color="auto" w:sz="0" w:space="0"/>
+        </w:pBdr>
+        <w:shd w:val="clear" w:color="auto" w:fill="C0C0C0"/>
+        <w:adjustRightInd w:val="0"/>
+        <w:spacing w:line="360" w:lineRule="atLeast"/>
+        <w:ind w:left="0" w:leftChars="0" w:firstLine="0" w:firstLineChars="0"/>
+        <w:jc w:val="left"/>
+        <w:textAlignment w:val="baseline"/>
+        <w:rPr>
+          <w:rFonts w:hint="eastAsia"/>
+          <w:lang w:val="en-US" w:eastAsia="zh-CN"/>
+        </w:rPr>
+      </w:pPr>
+    </w:p>
+    <w:p>
+      <w:pPr>
+        <w:widowControl w:val="0"/>
+        <w:numPr>
+          <w:ilvl w:val="0"/>
+          <w:numId w:val="0"/>
+        </w:numPr>
+        <w:pBdr>
+          <w:top w:val="single" w:color="auto" w:sz="4" w:space="1"/>
+          <w:left w:val="single" w:color="auto" w:sz="4" w:space="4"/>
+          <w:bottom w:val="single" w:color="auto" w:sz="4" w:space="1"/>
+          <w:right w:val="single" w:color="auto" w:sz="4" w:space="4"/>
+          <w:between w:val="none" w:color="auto" w:sz="0" w:space="0"/>
+        </w:pBdr>
+        <w:shd w:val="clear" w:color="auto" w:fill="C0C0C0"/>
+        <w:adjustRightInd w:val="0"/>
+        <w:spacing w:line="360" w:lineRule="atLeast"/>
+        <w:ind w:left="0" w:leftChars="0" w:firstLine="0" w:firstLineChars="0"/>
+        <w:jc w:val="left"/>
+        <w:textAlignment w:val="baseline"/>
+        <w:rPr>
+          <w:rFonts w:hint="eastAsia" w:eastAsiaTheme="minorEastAsia"/>
+          <w:lang w:val="en-US" w:eastAsia="zh-CN"/>
+        </w:rPr>
+      </w:pPr>
+      <w:r>
+        <w:rPr>
+          <w:rFonts w:hint="eastAsia"/>
+          <w:lang w:val="en-US" w:eastAsia="zh-CN"/>
+        </w:rPr>
+        <w:t>三体：</w:t>
+      </w:r>
+    </w:p>
+    <w:p>
+      <w:pPr>
+        <w:widowControl w:val="0"/>
+        <w:numPr>
+          <w:ilvl w:val="0"/>
+          <w:numId w:val="0"/>
+        </w:numPr>
+        <w:pBdr>
+          <w:top w:val="single" w:color="auto" w:sz="4" w:space="1"/>
+          <w:left w:val="single" w:color="auto" w:sz="4" w:space="4"/>
+          <w:bottom w:val="single" w:color="auto" w:sz="4" w:space="1"/>
+          <w:right w:val="single" w:color="auto" w:sz="4" w:space="4"/>
+          <w:between w:val="none" w:color="auto" w:sz="0" w:space="0"/>
+        </w:pBdr>
+        <w:shd w:val="clear" w:color="auto" w:fill="C0C0C0"/>
+        <w:adjustRightInd w:val="0"/>
+        <w:spacing w:line="360" w:lineRule="atLeast"/>
+        <w:ind w:left="0" w:leftChars="0" w:firstLine="0" w:firstLineChars="0"/>
+        <w:jc w:val="left"/>
+        <w:textAlignment w:val="baseline"/>
+        <w:rPr>
+          <w:rFonts w:hint="eastAsia"/>
+          <w:lang w:val="en-US" w:eastAsia="zh-CN"/>
+        </w:rPr>
+      </w:pPr>
+      <w:r>
+        <w:rPr>
+          <w:rFonts w:hint="eastAsia"/>
+          <w:lang w:val="en-US" w:eastAsia="zh-CN"/>
+        </w:rPr>
+        <w:fldChar w:fldCharType="begin"/>
+      </w:r>
+      <w:r>
+        <w:rPr>
+          <w:rFonts w:hint="eastAsia"/>
+          <w:lang w:val="en-US" w:eastAsia="zh-CN"/>
+        </w:rPr>
+        <w:instrText xml:space="preserve"> HYPERLINK "https://www.we8cc.com/we8/app/index.php?i=2&amp;c=entry&amp;do=list&amp;m=sen_appfreeitem&amp;wxref=mp.weixin.qq.com#wechat_redirect" </w:instrText>
+      </w:r>
+      <w:r>
+        <w:rPr>
+          <w:rFonts w:hint="eastAsia"/>
+          <w:lang w:val="en-US" w:eastAsia="zh-CN"/>
+        </w:rPr>
+        <w:fldChar w:fldCharType="separate"/>
+      </w:r>
+      <w:r>
+        <w:rPr>
+          <w:rStyle w:val="7"/>
+          <w:rFonts w:hint="eastAsia"/>
+          <w:lang w:val="en-US" w:eastAsia="zh-CN"/>
+        </w:rPr>
+        <w:t>https://www.we8cc.com/we8/app/index.php?i=2&amp;c=entry&amp;do=list&amp;m=sen_appfreeitem&amp;wxref=mp.weixin.qq.com#wechat_redirect</w:t>
+      </w:r>
+      <w:r>
+        <w:rPr>
+          <w:rFonts w:hint="eastAsia"/>
+          <w:lang w:val="en-US" w:eastAsia="zh-CN"/>
+        </w:rPr>
+        <w:fldChar w:fldCharType="end"/>
+      </w:r>
+    </w:p>
+    <w:p>
+      <w:pPr>
+        <w:widowControl w:val="0"/>
+        <w:numPr>
+          <w:ilvl w:val="0"/>
+          <w:numId w:val="0"/>
+        </w:numPr>
+        <w:pBdr>
+          <w:top w:val="single" w:color="auto" w:sz="4" w:space="1"/>
+          <w:left w:val="single" w:color="auto" w:sz="4" w:space="4"/>
+          <w:bottom w:val="single" w:color="auto" w:sz="4" w:space="1"/>
+          <w:right w:val="single" w:color="auto" w:sz="4" w:space="4"/>
+          <w:between w:val="none" w:color="auto" w:sz="0" w:space="0"/>
+        </w:pBdr>
+        <w:shd w:val="clear" w:color="auto" w:fill="C0C0C0"/>
+        <w:adjustRightInd w:val="0"/>
+        <w:spacing w:line="360" w:lineRule="atLeast"/>
+        <w:ind w:left="0" w:leftChars="0" w:firstLine="0" w:firstLineChars="0"/>
+        <w:jc w:val="left"/>
+        <w:textAlignment w:val="baseline"/>
+        <w:rPr>
+          <w:rFonts w:hint="eastAsia"/>
+          <w:lang w:val="en-US" w:eastAsia="zh-CN"/>
+        </w:rPr>
+      </w:pPr>
+    </w:p>
+    <w:p>
+      <w:pPr>
+        <w:widowControl w:val="0"/>
+        <w:numPr>
+          <w:ilvl w:val="0"/>
+          <w:numId w:val="0"/>
+        </w:numPr>
+        <w:pBdr>
+          <w:top w:val="single" w:color="auto" w:sz="4" w:space="1"/>
+          <w:left w:val="single" w:color="auto" w:sz="4" w:space="4"/>
+          <w:bottom w:val="single" w:color="auto" w:sz="4" w:space="1"/>
+          <w:right w:val="single" w:color="auto" w:sz="4" w:space="4"/>
+          <w:between w:val="none" w:color="auto" w:sz="0" w:space="0"/>
+        </w:pBdr>
+        <w:shd w:val="clear" w:color="auto" w:fill="C0C0C0"/>
+        <w:adjustRightInd w:val="0"/>
+        <w:spacing w:line="360" w:lineRule="atLeast"/>
+        <w:ind w:left="0" w:leftChars="0" w:firstLine="0" w:firstLineChars="0"/>
+        <w:jc w:val="left"/>
+        <w:textAlignment w:val="baseline"/>
+        <w:rPr>
+          <w:rFonts w:hint="eastAsia"/>
+          <w:lang w:val="en-US" w:eastAsia="zh-CN"/>
+        </w:rPr>
+      </w:pPr>
+    </w:p>
+    <w:p>
+      <w:pPr>
         <w:pStyle w:val="3"/>
         <w:rPr>
           <w:rFonts w:hint="eastAsia"/>
@@ -2161,43 +2550,5481 @@
           <w:rFonts w:hint="eastAsia"/>
           <w:lang w:val="en-US" w:eastAsia="zh-CN"/>
         </w:rPr>
-        <w:t>20180321</w:t>
-      </w:r>
-    </w:p>
-    <w:p>
-      <w:pPr>
-        <w:widowControl w:val="0"/>
-        <w:numPr>
-          <w:ilvl w:val="0"/>
-          <w:numId w:val="0"/>
-        </w:numPr>
-        <w:pBdr>
-          <w:top w:val="single" w:color="auto" w:sz="4" w:space="1"/>
-          <w:left w:val="single" w:color="auto" w:sz="4" w:space="4"/>
-          <w:bottom w:val="single" w:color="auto" w:sz="4" w:space="1"/>
-          <w:right w:val="single" w:color="auto" w:sz="4" w:space="4"/>
-          <w:between w:val="none" w:color="auto" w:sz="0" w:space="0"/>
-        </w:pBdr>
-        <w:shd w:val="clear" w:color="auto" w:fill="C0C0C0"/>
-        <w:adjustRightInd w:val="0"/>
-        <w:spacing w:line="360" w:lineRule="atLeast"/>
-        <w:ind w:left="0" w:leftChars="0" w:firstLine="0" w:firstLineChars="0"/>
-        <w:jc w:val="left"/>
-        <w:textAlignment w:val="baseline"/>
-        <w:rPr>
-          <w:rFonts w:hint="eastAsia"/>
-          <w:lang w:val="en-US" w:eastAsia="zh-CN"/>
-        </w:rPr>
-      </w:pPr>
-      <w:r>
-        <w:rPr>
-          <w:rFonts w:hint="eastAsia"/>
-          <w:lang w:val="en-US" w:eastAsia="zh-CN"/>
-        </w:rPr>
-        <w:t>首页调整</w:t>
+        <w:t>上线后切忌关闭debug</w:t>
+      </w:r>
+    </w:p>
+    <w:p>
+      <w:pPr>
+        <w:widowControl w:val="0"/>
+        <w:numPr>
+          <w:ilvl w:val="0"/>
+          <w:numId w:val="0"/>
+        </w:numPr>
+        <w:pBdr>
+          <w:top w:val="single" w:color="auto" w:sz="4" w:space="1"/>
+          <w:left w:val="single" w:color="auto" w:sz="4" w:space="4"/>
+          <w:bottom w:val="single" w:color="auto" w:sz="4" w:space="1"/>
+          <w:right w:val="single" w:color="auto" w:sz="4" w:space="4"/>
+          <w:between w:val="none" w:color="auto" w:sz="0" w:space="0"/>
+        </w:pBdr>
+        <w:shd w:val="clear" w:color="auto" w:fill="C0C0C0"/>
+        <w:adjustRightInd w:val="0"/>
+        <w:spacing w:line="360" w:lineRule="atLeast"/>
+        <w:ind w:left="0" w:leftChars="0" w:firstLine="0" w:firstLineChars="0"/>
+        <w:jc w:val="left"/>
+        <w:textAlignment w:val="baseline"/>
+        <w:rPr>
+          <w:rFonts w:hint="eastAsia"/>
+          <w:lang w:val="en-US" w:eastAsia="zh-CN"/>
+        </w:rPr>
+      </w:pPr>
+      <w:r>
+        <w:rPr>
+          <w:rFonts w:hint="eastAsia"/>
+          <w:lang w:val="en-US" w:eastAsia="zh-CN"/>
+        </w:rPr>
+        <w:t>/*// TODO debug</w:t>
+      </w:r>
+    </w:p>
+    <w:p>
+      <w:pPr>
+        <w:widowControl w:val="0"/>
+        <w:numPr>
+          <w:ilvl w:val="0"/>
+          <w:numId w:val="0"/>
+        </w:numPr>
+        <w:pBdr>
+          <w:top w:val="single" w:color="auto" w:sz="4" w:space="1"/>
+          <w:left w:val="single" w:color="auto" w:sz="4" w:space="4"/>
+          <w:bottom w:val="single" w:color="auto" w:sz="4" w:space="1"/>
+          <w:right w:val="single" w:color="auto" w:sz="4" w:space="4"/>
+          <w:between w:val="none" w:color="auto" w:sz="0" w:space="0"/>
+        </w:pBdr>
+        <w:shd w:val="clear" w:color="auto" w:fill="C0C0C0"/>
+        <w:adjustRightInd w:val="0"/>
+        <w:spacing w:line="360" w:lineRule="atLeast"/>
+        <w:ind w:left="0" w:leftChars="0" w:firstLine="0" w:firstLineChars="0"/>
+        <w:jc w:val="left"/>
+        <w:textAlignment w:val="baseline"/>
+        <w:rPr>
+          <w:rFonts w:hint="eastAsia"/>
+          <w:lang w:val="en-US" w:eastAsia="zh-CN"/>
+        </w:rPr>
+      </w:pPr>
+      <w:r>
+        <w:rPr>
+          <w:rFonts w:hint="eastAsia"/>
+          <w:lang w:val="en-US" w:eastAsia="zh-CN"/>
+        </w:rPr>
+        <w:t>D:\www\users\wc.jieqiangtec.com\addons\sen_appfreeitem\site.php</w:t>
+      </w:r>
+    </w:p>
+    <w:p>
+      <w:pPr>
+        <w:widowControl w:val="0"/>
+        <w:numPr>
+          <w:ilvl w:val="0"/>
+          <w:numId w:val="0"/>
+        </w:numPr>
+        <w:pBdr>
+          <w:top w:val="single" w:color="auto" w:sz="4" w:space="1"/>
+          <w:left w:val="single" w:color="auto" w:sz="4" w:space="4"/>
+          <w:bottom w:val="single" w:color="auto" w:sz="4" w:space="1"/>
+          <w:right w:val="single" w:color="auto" w:sz="4" w:space="4"/>
+          <w:between w:val="none" w:color="auto" w:sz="0" w:space="0"/>
+        </w:pBdr>
+        <w:shd w:val="clear" w:color="auto" w:fill="C0C0C0"/>
+        <w:adjustRightInd w:val="0"/>
+        <w:spacing w:line="360" w:lineRule="atLeast"/>
+        <w:ind w:left="0" w:leftChars="0" w:firstLine="0" w:firstLineChars="0"/>
+        <w:jc w:val="left"/>
+        <w:textAlignment w:val="baseline"/>
+        <w:rPr>
+          <w:rFonts w:hint="eastAsia"/>
+          <w:lang w:val="en-US" w:eastAsia="zh-CN"/>
+        </w:rPr>
+      </w:pPr>
+      <w:r>
+        <w:rPr>
+          <w:rFonts w:hint="eastAsia"/>
+          <w:lang w:val="en-US" w:eastAsia="zh-CN"/>
+        </w:rPr>
+        <w:t>54</w:t>
+      </w:r>
+    </w:p>
+    <w:p>
+      <w:pPr>
+        <w:widowControl w:val="0"/>
+        <w:numPr>
+          <w:ilvl w:val="0"/>
+          <w:numId w:val="0"/>
+        </w:numPr>
+        <w:pBdr>
+          <w:top w:val="single" w:color="auto" w:sz="4" w:space="1"/>
+          <w:left w:val="single" w:color="auto" w:sz="4" w:space="4"/>
+          <w:bottom w:val="single" w:color="auto" w:sz="4" w:space="1"/>
+          <w:right w:val="single" w:color="auto" w:sz="4" w:space="4"/>
+          <w:between w:val="none" w:color="auto" w:sz="0" w:space="0"/>
+        </w:pBdr>
+        <w:shd w:val="clear" w:color="auto" w:fill="C0C0C0"/>
+        <w:adjustRightInd w:val="0"/>
+        <w:spacing w:line="360" w:lineRule="atLeast"/>
+        <w:ind w:left="0" w:leftChars="0" w:firstLine="0" w:firstLineChars="0"/>
+        <w:jc w:val="left"/>
+        <w:textAlignment w:val="baseline"/>
+        <w:rPr>
+          <w:rFonts w:hint="eastAsia"/>
+          <w:lang w:val="en-US" w:eastAsia="zh-CN"/>
+        </w:rPr>
+      </w:pPr>
+      <w:r>
+        <w:rPr>
+          <w:rFonts w:hint="eastAsia"/>
+          <w:lang w:val="en-US" w:eastAsia="zh-CN"/>
+        </w:rPr>
+        <w:t>85</w:t>
+      </w:r>
+    </w:p>
+    <w:p>
+      <w:pPr>
+        <w:widowControl w:val="0"/>
+        <w:numPr>
+          <w:ilvl w:val="0"/>
+          <w:numId w:val="0"/>
+        </w:numPr>
+        <w:pBdr>
+          <w:top w:val="single" w:color="auto" w:sz="4" w:space="1"/>
+          <w:left w:val="single" w:color="auto" w:sz="4" w:space="4"/>
+          <w:bottom w:val="single" w:color="auto" w:sz="4" w:space="1"/>
+          <w:right w:val="single" w:color="auto" w:sz="4" w:space="4"/>
+          <w:between w:val="none" w:color="auto" w:sz="0" w:space="0"/>
+        </w:pBdr>
+        <w:shd w:val="clear" w:color="auto" w:fill="C0C0C0"/>
+        <w:adjustRightInd w:val="0"/>
+        <w:spacing w:line="360" w:lineRule="atLeast"/>
+        <w:ind w:left="0" w:leftChars="0" w:firstLine="0" w:firstLineChars="0"/>
+        <w:jc w:val="left"/>
+        <w:textAlignment w:val="baseline"/>
+        <w:rPr>
+          <w:rFonts w:hint="eastAsia"/>
+          <w:lang w:val="en-US" w:eastAsia="zh-CN"/>
+        </w:rPr>
+      </w:pPr>
+      <w:r>
+        <w:rPr>
+          <w:rFonts w:hint="eastAsia"/>
+          <w:lang w:val="en-US" w:eastAsia="zh-CN"/>
+        </w:rPr>
+        <w:t>658</w:t>
+      </w:r>
+    </w:p>
+    <w:p>
+      <w:pPr>
+        <w:widowControl w:val="0"/>
+        <w:numPr>
+          <w:ilvl w:val="0"/>
+          <w:numId w:val="0"/>
+        </w:numPr>
+        <w:pBdr>
+          <w:top w:val="single" w:color="auto" w:sz="4" w:space="1"/>
+          <w:left w:val="single" w:color="auto" w:sz="4" w:space="4"/>
+          <w:bottom w:val="single" w:color="auto" w:sz="4" w:space="1"/>
+          <w:right w:val="single" w:color="auto" w:sz="4" w:space="4"/>
+          <w:between w:val="none" w:color="auto" w:sz="0" w:space="0"/>
+        </w:pBdr>
+        <w:shd w:val="clear" w:color="auto" w:fill="C0C0C0"/>
+        <w:adjustRightInd w:val="0"/>
+        <w:spacing w:line="360" w:lineRule="atLeast"/>
+        <w:ind w:left="0" w:leftChars="0" w:firstLine="0" w:firstLineChars="0"/>
+        <w:jc w:val="left"/>
+        <w:textAlignment w:val="baseline"/>
+        <w:rPr>
+          <w:rFonts w:hint="eastAsia"/>
+          <w:lang w:val="en-US" w:eastAsia="zh-CN"/>
+        </w:rPr>
+      </w:pPr>
+      <w:r>
+        <w:rPr>
+          <w:rFonts w:hint="eastAsia"/>
+          <w:lang w:val="en-US" w:eastAsia="zh-CN"/>
+        </w:rPr>
+        <w:t>1101</w:t>
+      </w:r>
+    </w:p>
+    <w:p>
+      <w:pPr>
+        <w:widowControl w:val="0"/>
+        <w:numPr>
+          <w:ilvl w:val="0"/>
+          <w:numId w:val="0"/>
+        </w:numPr>
+        <w:pBdr>
+          <w:top w:val="single" w:color="auto" w:sz="4" w:space="1"/>
+          <w:left w:val="single" w:color="auto" w:sz="4" w:space="4"/>
+          <w:bottom w:val="single" w:color="auto" w:sz="4" w:space="1"/>
+          <w:right w:val="single" w:color="auto" w:sz="4" w:space="4"/>
+          <w:between w:val="none" w:color="auto" w:sz="0" w:space="0"/>
+        </w:pBdr>
+        <w:shd w:val="clear" w:color="auto" w:fill="C0C0C0"/>
+        <w:adjustRightInd w:val="0"/>
+        <w:spacing w:line="360" w:lineRule="atLeast"/>
+        <w:ind w:left="0" w:leftChars="0" w:firstLine="0" w:firstLineChars="0"/>
+        <w:jc w:val="left"/>
+        <w:textAlignment w:val="baseline"/>
+        <w:rPr>
+          <w:rFonts w:hint="eastAsia"/>
+          <w:lang w:val="en-US" w:eastAsia="zh-CN"/>
+        </w:rPr>
+      </w:pPr>
+      <w:r>
+        <w:rPr>
+          <w:rFonts w:hint="eastAsia"/>
+          <w:lang w:val="en-US" w:eastAsia="zh-CN"/>
+        </w:rPr>
+        <w:t>1749</w:t>
+      </w:r>
+    </w:p>
+    <w:p>
+      <w:pPr>
+        <w:pStyle w:val="3"/>
+        <w:rPr>
+          <w:rFonts w:hint="eastAsia"/>
+          <w:lang w:val="en-US" w:eastAsia="zh-CN"/>
+        </w:rPr>
+      </w:pPr>
+      <w:r>
+        <w:rPr>
+          <w:rFonts w:hint="eastAsia"/>
+          <w:lang w:val="en-US" w:eastAsia="zh-CN"/>
+        </w:rPr>
+        <w:t>20180331</w:t>
+      </w:r>
+    </w:p>
+    <w:p>
+      <w:pPr>
+        <w:widowControl w:val="0"/>
+        <w:numPr>
+          <w:ilvl w:val="0"/>
+          <w:numId w:val="0"/>
+        </w:numPr>
+        <w:pBdr>
+          <w:top w:val="single" w:color="auto" w:sz="4" w:space="1"/>
+          <w:left w:val="single" w:color="auto" w:sz="4" w:space="4"/>
+          <w:bottom w:val="single" w:color="auto" w:sz="4" w:space="1"/>
+          <w:right w:val="single" w:color="auto" w:sz="4" w:space="4"/>
+          <w:between w:val="none" w:color="auto" w:sz="0" w:space="0"/>
+        </w:pBdr>
+        <w:shd w:val="clear" w:color="auto" w:fill="C0C0C0"/>
+        <w:adjustRightInd w:val="0"/>
+        <w:spacing w:line="360" w:lineRule="atLeast"/>
+        <w:ind w:left="0" w:leftChars="0" w:firstLine="0" w:firstLineChars="0"/>
+        <w:jc w:val="left"/>
+        <w:textAlignment w:val="baseline"/>
+        <w:rPr>
+          <w:rFonts w:hint="eastAsia"/>
+          <w:lang w:val="en-US" w:eastAsia="zh-CN"/>
+        </w:rPr>
+      </w:pPr>
+    </w:p>
+    <w:p>
+      <w:pPr>
+        <w:pStyle w:val="4"/>
+        <w:rPr>
+          <w:rFonts w:hint="eastAsia"/>
+          <w:b/>
+          <w:lang w:val="en-US" w:eastAsia="zh-CN"/>
+        </w:rPr>
+      </w:pPr>
+      <w:r>
+        <w:rPr>
+          <w:rFonts w:hint="eastAsia"/>
+          <w:b/>
+          <w:lang w:val="en-US" w:eastAsia="zh-CN"/>
+        </w:rPr>
+        <w:t>首页幻灯片宽度调大</w:t>
+      </w:r>
+    </w:p>
+    <w:p>
+      <w:pPr>
+        <w:widowControl w:val="0"/>
+        <w:numPr>
+          <w:ilvl w:val="0"/>
+          <w:numId w:val="0"/>
+        </w:numPr>
+        <w:pBdr>
+          <w:top w:val="single" w:color="auto" w:sz="4" w:space="1"/>
+          <w:left w:val="single" w:color="auto" w:sz="4" w:space="4"/>
+          <w:bottom w:val="single" w:color="auto" w:sz="4" w:space="1"/>
+          <w:right w:val="single" w:color="auto" w:sz="4" w:space="4"/>
+          <w:between w:val="none" w:color="auto" w:sz="0" w:space="0"/>
+        </w:pBdr>
+        <w:shd w:val="clear" w:color="auto" w:fill="C0C0C0"/>
+        <w:adjustRightInd w:val="0"/>
+        <w:spacing w:line="360" w:lineRule="atLeast"/>
+        <w:ind w:left="0" w:leftChars="0" w:firstLine="0" w:firstLineChars="0"/>
+        <w:jc w:val="left"/>
+        <w:textAlignment w:val="baseline"/>
+        <w:rPr>
+          <w:rFonts w:hint="eastAsia" w:eastAsiaTheme="minorEastAsia"/>
+          <w:lang w:val="en-US" w:eastAsia="zh-CN"/>
+        </w:rPr>
+      </w:pPr>
+      <w:r>
+        <w:rPr>
+          <w:rFonts w:hint="eastAsia"/>
+          <w:lang w:val="en-US" w:eastAsia="zh-CN"/>
+        </w:rPr>
+        <w:t>520*265</w:t>
+      </w:r>
+    </w:p>
+    <w:p>
+      <w:pPr>
+        <w:widowControl w:val="0"/>
+        <w:numPr>
+          <w:ilvl w:val="0"/>
+          <w:numId w:val="0"/>
+        </w:numPr>
+        <w:pBdr>
+          <w:top w:val="single" w:color="auto" w:sz="4" w:space="1"/>
+          <w:left w:val="single" w:color="auto" w:sz="4" w:space="4"/>
+          <w:bottom w:val="single" w:color="auto" w:sz="4" w:space="1"/>
+          <w:right w:val="single" w:color="auto" w:sz="4" w:space="4"/>
+          <w:between w:val="none" w:color="auto" w:sz="0" w:space="0"/>
+        </w:pBdr>
+        <w:shd w:val="clear" w:color="auto" w:fill="C0C0C0"/>
+        <w:adjustRightInd w:val="0"/>
+        <w:spacing w:line="360" w:lineRule="atLeast"/>
+        <w:ind w:left="0" w:leftChars="0" w:firstLine="0" w:firstLineChars="0"/>
+        <w:jc w:val="left"/>
+        <w:textAlignment w:val="baseline"/>
+        <w:rPr>
+          <w:rFonts w:hint="eastAsia"/>
+          <w:lang w:val="en-US" w:eastAsia="zh-CN"/>
+        </w:rPr>
+      </w:pPr>
+      <w:r>
+        <w:rPr>
+          <w:rFonts w:hint="eastAsia"/>
+          <w:lang w:val="en-US" w:eastAsia="zh-CN"/>
+        </w:rPr>
+        <w:fldChar w:fldCharType="begin"/>
+      </w:r>
+      <w:r>
+        <w:rPr>
+          <w:rFonts w:hint="eastAsia"/>
+          <w:lang w:val="en-US" w:eastAsia="zh-CN"/>
+        </w:rPr>
+        <w:instrText xml:space="preserve"> HYPERLINK "http://shop.rongec.cn/attachment/images/10/2018/01/tuzG3isd06K01U1Q6r6sLUrgTKS166.jpg" </w:instrText>
+      </w:r>
+      <w:r>
+        <w:rPr>
+          <w:rFonts w:hint="eastAsia"/>
+          <w:lang w:val="en-US" w:eastAsia="zh-CN"/>
+        </w:rPr>
+        <w:fldChar w:fldCharType="separate"/>
+      </w:r>
+      <w:r>
+        <w:rPr>
+          <w:rStyle w:val="7"/>
+          <w:rFonts w:hint="eastAsia"/>
+          <w:lang w:val="en-US" w:eastAsia="zh-CN"/>
+        </w:rPr>
+        <w:t>http://shop.rongec.cn/attachment/images/10/2018/01/tuzG3isd06K01U1Q6r6sLUrgTKS166.jpg</w:t>
+      </w:r>
+      <w:r>
+        <w:rPr>
+          <w:rFonts w:hint="eastAsia"/>
+          <w:lang w:val="en-US" w:eastAsia="zh-CN"/>
+        </w:rPr>
+        <w:fldChar w:fldCharType="end"/>
+      </w:r>
+    </w:p>
+    <w:p>
+      <w:pPr>
+        <w:widowControl w:val="0"/>
+        <w:numPr>
+          <w:ilvl w:val="0"/>
+          <w:numId w:val="0"/>
+        </w:numPr>
+        <w:pBdr>
+          <w:top w:val="single" w:color="auto" w:sz="4" w:space="1"/>
+          <w:left w:val="single" w:color="auto" w:sz="4" w:space="4"/>
+          <w:bottom w:val="single" w:color="auto" w:sz="4" w:space="1"/>
+          <w:right w:val="single" w:color="auto" w:sz="4" w:space="4"/>
+          <w:between w:val="none" w:color="auto" w:sz="0" w:space="0"/>
+        </w:pBdr>
+        <w:shd w:val="clear" w:color="auto" w:fill="C0C0C0"/>
+        <w:adjustRightInd w:val="0"/>
+        <w:spacing w:line="360" w:lineRule="atLeast"/>
+        <w:ind w:left="0" w:leftChars="0" w:firstLine="0" w:firstLineChars="0"/>
+        <w:jc w:val="left"/>
+        <w:textAlignment w:val="baseline"/>
+        <w:rPr>
+          <w:rFonts w:hint="eastAsia"/>
+          <w:lang w:val="en-US" w:eastAsia="zh-CN"/>
+        </w:rPr>
+      </w:pPr>
+      <w:r>
+        <w:rPr>
+          <w:rFonts w:hint="eastAsia"/>
+          <w:lang w:val="en-US" w:eastAsia="zh-CN"/>
+        </w:rPr>
+        <w:fldChar w:fldCharType="begin"/>
+      </w:r>
+      <w:r>
+        <w:rPr>
+          <w:rFonts w:hint="eastAsia"/>
+          <w:lang w:val="en-US" w:eastAsia="zh-CN"/>
+        </w:rPr>
+        <w:instrText xml:space="preserve"> HYPERLINK "http://shop.rongec.cn/attachment/images/10/2018/01/aSZbAHFULtAof8WZOHZsTH5AMIF5bO.jpg" </w:instrText>
+      </w:r>
+      <w:r>
+        <w:rPr>
+          <w:rFonts w:hint="eastAsia"/>
+          <w:lang w:val="en-US" w:eastAsia="zh-CN"/>
+        </w:rPr>
+        <w:fldChar w:fldCharType="separate"/>
+      </w:r>
+      <w:r>
+        <w:rPr>
+          <w:rStyle w:val="7"/>
+          <w:rFonts w:hint="eastAsia"/>
+          <w:lang w:val="en-US" w:eastAsia="zh-CN"/>
+        </w:rPr>
+        <w:t>http://shop.rongec.cn/attachment/images/10/2018/01/aSZbAHFULtAof8WZOHZsTH5AMIF5bO.jpg</w:t>
+      </w:r>
+      <w:r>
+        <w:rPr>
+          <w:rFonts w:hint="eastAsia"/>
+          <w:lang w:val="en-US" w:eastAsia="zh-CN"/>
+        </w:rPr>
+        <w:fldChar w:fldCharType="end"/>
+      </w:r>
+    </w:p>
+    <w:p>
+      <w:pPr>
+        <w:widowControl w:val="0"/>
+        <w:numPr>
+          <w:ilvl w:val="0"/>
+          <w:numId w:val="0"/>
+        </w:numPr>
+        <w:pBdr>
+          <w:top w:val="single" w:color="auto" w:sz="4" w:space="1"/>
+          <w:left w:val="single" w:color="auto" w:sz="4" w:space="4"/>
+          <w:bottom w:val="single" w:color="auto" w:sz="4" w:space="1"/>
+          <w:right w:val="single" w:color="auto" w:sz="4" w:space="4"/>
+          <w:between w:val="none" w:color="auto" w:sz="0" w:space="0"/>
+        </w:pBdr>
+        <w:shd w:val="clear" w:color="auto" w:fill="C0C0C0"/>
+        <w:adjustRightInd w:val="0"/>
+        <w:spacing w:line="360" w:lineRule="atLeast"/>
+        <w:ind w:left="0" w:leftChars="0" w:firstLine="0" w:firstLineChars="0"/>
+        <w:jc w:val="left"/>
+        <w:textAlignment w:val="baseline"/>
+        <w:rPr>
+          <w:rFonts w:hint="eastAsia"/>
+          <w:lang w:val="en-US" w:eastAsia="zh-CN"/>
+        </w:rPr>
+      </w:pPr>
+      <w:r>
+        <w:rPr>
+          <w:rFonts w:hint="eastAsia"/>
+          <w:lang w:val="en-US" w:eastAsia="zh-CN"/>
+        </w:rPr>
+        <w:fldChar w:fldCharType="begin"/>
+      </w:r>
+      <w:r>
+        <w:rPr>
+          <w:rFonts w:hint="eastAsia"/>
+          <w:lang w:val="en-US" w:eastAsia="zh-CN"/>
+        </w:rPr>
+        <w:instrText xml:space="preserve"> HYPERLINK "http://shop.rongec.cn/attachment/images/10/2018/01/wiIY42FS0NnJ7wkZ4xs0y3s7u7u2TI.jpg" </w:instrText>
+      </w:r>
+      <w:r>
+        <w:rPr>
+          <w:rFonts w:hint="eastAsia"/>
+          <w:lang w:val="en-US" w:eastAsia="zh-CN"/>
+        </w:rPr>
+        <w:fldChar w:fldCharType="separate"/>
+      </w:r>
+      <w:r>
+        <w:rPr>
+          <w:rStyle w:val="7"/>
+          <w:rFonts w:hint="eastAsia"/>
+          <w:lang w:val="en-US" w:eastAsia="zh-CN"/>
+        </w:rPr>
+        <w:t>http://shop.rongec.cn/attachment/images/10/2018/01/wiIY42FS0NnJ7wkZ4xs0y3s7u7u2TI.jpg</w:t>
+      </w:r>
+      <w:r>
+        <w:rPr>
+          <w:rFonts w:hint="eastAsia"/>
+          <w:lang w:val="en-US" w:eastAsia="zh-CN"/>
+        </w:rPr>
+        <w:fldChar w:fldCharType="end"/>
+      </w:r>
+    </w:p>
+    <w:p>
+      <w:pPr>
+        <w:widowControl w:val="0"/>
+        <w:numPr>
+          <w:ilvl w:val="0"/>
+          <w:numId w:val="0"/>
+        </w:numPr>
+        <w:pBdr>
+          <w:top w:val="single" w:color="auto" w:sz="4" w:space="1"/>
+          <w:left w:val="single" w:color="auto" w:sz="4" w:space="4"/>
+          <w:bottom w:val="single" w:color="auto" w:sz="4" w:space="1"/>
+          <w:right w:val="single" w:color="auto" w:sz="4" w:space="4"/>
+          <w:between w:val="none" w:color="auto" w:sz="0" w:space="0"/>
+        </w:pBdr>
+        <w:shd w:val="clear" w:color="auto" w:fill="C0C0C0"/>
+        <w:adjustRightInd w:val="0"/>
+        <w:spacing w:line="360" w:lineRule="atLeast"/>
+        <w:ind w:left="0" w:leftChars="0" w:firstLine="0" w:firstLineChars="0"/>
+        <w:jc w:val="left"/>
+        <w:textAlignment w:val="baseline"/>
+        <w:rPr>
+          <w:rFonts w:hint="eastAsia"/>
+          <w:lang w:val="en-US" w:eastAsia="zh-CN"/>
+        </w:rPr>
+      </w:pPr>
+    </w:p>
+    <w:p>
+      <w:pPr>
+        <w:widowControl w:val="0"/>
+        <w:numPr>
+          <w:ilvl w:val="0"/>
+          <w:numId w:val="0"/>
+        </w:numPr>
+        <w:pBdr>
+          <w:top w:val="single" w:color="auto" w:sz="4" w:space="1"/>
+          <w:left w:val="single" w:color="auto" w:sz="4" w:space="4"/>
+          <w:bottom w:val="single" w:color="auto" w:sz="4" w:space="1"/>
+          <w:right w:val="single" w:color="auto" w:sz="4" w:space="4"/>
+          <w:between w:val="none" w:color="auto" w:sz="0" w:space="0"/>
+        </w:pBdr>
+        <w:shd w:val="clear" w:color="auto" w:fill="C0C0C0"/>
+        <w:adjustRightInd w:val="0"/>
+        <w:spacing w:line="360" w:lineRule="atLeast"/>
+        <w:ind w:left="0" w:leftChars="0" w:firstLine="0" w:firstLineChars="0"/>
+        <w:jc w:val="left"/>
+        <w:textAlignment w:val="baseline"/>
+        <w:rPr>
+          <w:rFonts w:hint="eastAsia"/>
+          <w:lang w:val="en-US" w:eastAsia="zh-CN"/>
+        </w:rPr>
+      </w:pPr>
+    </w:p>
+    <w:p>
+      <w:pPr>
+        <w:widowControl w:val="0"/>
+        <w:numPr>
+          <w:ilvl w:val="0"/>
+          <w:numId w:val="0"/>
+        </w:numPr>
+        <w:pBdr>
+          <w:top w:val="single" w:color="auto" w:sz="4" w:space="1"/>
+          <w:left w:val="single" w:color="auto" w:sz="4" w:space="4"/>
+          <w:bottom w:val="single" w:color="auto" w:sz="4" w:space="1"/>
+          <w:right w:val="single" w:color="auto" w:sz="4" w:space="4"/>
+          <w:between w:val="none" w:color="auto" w:sz="0" w:space="0"/>
+        </w:pBdr>
+        <w:shd w:val="clear" w:color="auto" w:fill="C0C0C0"/>
+        <w:adjustRightInd w:val="0"/>
+        <w:spacing w:line="360" w:lineRule="atLeast"/>
+        <w:ind w:left="0" w:leftChars="0" w:firstLine="0" w:firstLineChars="0"/>
+        <w:jc w:val="left"/>
+        <w:textAlignment w:val="baseline"/>
+        <w:rPr>
+          <w:rFonts w:hint="eastAsia"/>
+          <w:lang w:val="en-US" w:eastAsia="zh-CN"/>
+        </w:rPr>
+      </w:pPr>
+      <w:r>
+        <w:rPr>
+          <w:rFonts w:hint="eastAsia"/>
+          <w:lang w:val="en-US" w:eastAsia="zh-CN"/>
+        </w:rPr>
+        <w:object>
+          <v:shape id="_x0000_i1025" o:spt="75" type="#_x0000_t75" style="height:42.75pt;width:156pt;" o:ole="t" filled="f" o:preferrelative="t" stroked="f" coordsize="21600,21600">
+            <v:fill on="f" focussize="0,0"/>
+            <v:stroke on="f"/>
+            <v:imagedata r:id="rId7" o:title=""/>
+            <o:lock v:ext="edit" aspectratio="t"/>
+            <w10:wrap type="none"/>
+            <w10:anchorlock/>
+          </v:shape>
+          <o:OLEObject Type="Embed" ProgID="Package" ShapeID="_x0000_i1025" DrawAspect="Content" ObjectID="_1468075725" r:id="rId6">
+            <o:LockedField>false</o:LockedField>
+          </o:OLEObject>
+        </w:object>
+      </w:r>
+    </w:p>
+    <w:p>
+      <w:pPr>
+        <w:widowControl w:val="0"/>
+        <w:numPr>
+          <w:ilvl w:val="0"/>
+          <w:numId w:val="0"/>
+        </w:numPr>
+        <w:pBdr>
+          <w:top w:val="single" w:color="auto" w:sz="4" w:space="1"/>
+          <w:left w:val="single" w:color="auto" w:sz="4" w:space="4"/>
+          <w:bottom w:val="single" w:color="auto" w:sz="4" w:space="1"/>
+          <w:right w:val="single" w:color="auto" w:sz="4" w:space="4"/>
+          <w:between w:val="none" w:color="auto" w:sz="0" w:space="0"/>
+        </w:pBdr>
+        <w:shd w:val="clear" w:color="auto" w:fill="C0C0C0"/>
+        <w:adjustRightInd w:val="0"/>
+        <w:spacing w:line="360" w:lineRule="atLeast"/>
+        <w:ind w:left="0" w:leftChars="0" w:firstLine="0" w:firstLineChars="0"/>
+        <w:jc w:val="left"/>
+        <w:textAlignment w:val="baseline"/>
+        <w:rPr>
+          <w:rFonts w:hint="eastAsia"/>
+          <w:lang w:val="en-US" w:eastAsia="zh-CN"/>
+        </w:rPr>
+      </w:pPr>
+      <w:r>
+        <w:rPr>
+          <w:rFonts w:hint="eastAsia"/>
+          <w:lang w:val="en-US" w:eastAsia="zh-CN"/>
+        </w:rPr>
+        <w:fldChar w:fldCharType="begin"/>
+      </w:r>
+      <w:r>
+        <w:rPr>
+          <w:rFonts w:hint="eastAsia"/>
+          <w:lang w:val="en-US" w:eastAsia="zh-CN"/>
+        </w:rPr>
+        <w:instrText xml:space="preserve"> HYPERLINK "http://zc.imaumm.com/wap/tpl/default/images/lb_left_top.png" </w:instrText>
+      </w:r>
+      <w:r>
+        <w:rPr>
+          <w:rFonts w:hint="eastAsia"/>
+          <w:lang w:val="en-US" w:eastAsia="zh-CN"/>
+        </w:rPr>
+        <w:fldChar w:fldCharType="separate"/>
+      </w:r>
+      <w:r>
+        <w:rPr>
+          <w:rStyle w:val="7"/>
+          <w:rFonts w:hint="eastAsia"/>
+          <w:lang w:val="en-US" w:eastAsia="zh-CN"/>
+        </w:rPr>
+        <w:t>http://zc.imaumm.com/wap/tpl/default/images/lb_left_top.png</w:t>
+      </w:r>
+      <w:r>
+        <w:rPr>
+          <w:rFonts w:hint="eastAsia"/>
+          <w:lang w:val="en-US" w:eastAsia="zh-CN"/>
+        </w:rPr>
+        <w:fldChar w:fldCharType="end"/>
+      </w:r>
+    </w:p>
+    <w:p>
+      <w:pPr>
+        <w:widowControl w:val="0"/>
+        <w:numPr>
+          <w:ilvl w:val="0"/>
+          <w:numId w:val="0"/>
+        </w:numPr>
+        <w:pBdr>
+          <w:top w:val="single" w:color="auto" w:sz="4" w:space="1"/>
+          <w:left w:val="single" w:color="auto" w:sz="4" w:space="4"/>
+          <w:bottom w:val="single" w:color="auto" w:sz="4" w:space="1"/>
+          <w:right w:val="single" w:color="auto" w:sz="4" w:space="4"/>
+          <w:between w:val="none" w:color="auto" w:sz="0" w:space="0"/>
+        </w:pBdr>
+        <w:shd w:val="clear" w:color="auto" w:fill="C0C0C0"/>
+        <w:adjustRightInd w:val="0"/>
+        <w:spacing w:line="360" w:lineRule="atLeast"/>
+        <w:ind w:left="0" w:leftChars="0" w:firstLine="0" w:firstLineChars="0"/>
+        <w:jc w:val="left"/>
+        <w:textAlignment w:val="baseline"/>
+        <w:rPr>
+          <w:rFonts w:hint="eastAsia"/>
+          <w:lang w:val="en-US" w:eastAsia="zh-CN"/>
+        </w:rPr>
+      </w:pPr>
+    </w:p>
+    <w:p>
+      <w:pPr>
+        <w:widowControl w:val="0"/>
+        <w:numPr>
+          <w:ilvl w:val="0"/>
+          <w:numId w:val="0"/>
+        </w:numPr>
+        <w:pBdr>
+          <w:top w:val="single" w:color="auto" w:sz="4" w:space="1"/>
+          <w:left w:val="single" w:color="auto" w:sz="4" w:space="4"/>
+          <w:bottom w:val="single" w:color="auto" w:sz="4" w:space="1"/>
+          <w:right w:val="single" w:color="auto" w:sz="4" w:space="4"/>
+          <w:between w:val="none" w:color="auto" w:sz="0" w:space="0"/>
+        </w:pBdr>
+        <w:shd w:val="clear" w:color="auto" w:fill="C0C0C0"/>
+        <w:adjustRightInd w:val="0"/>
+        <w:spacing w:line="360" w:lineRule="atLeast"/>
+        <w:ind w:left="0" w:leftChars="0" w:firstLine="0" w:firstLineChars="0"/>
+        <w:jc w:val="left"/>
+        <w:textAlignment w:val="baseline"/>
+      </w:pPr>
+      <w:r>
+        <w:rPr>
+          <w:rFonts w:hint="eastAsia"/>
+        </w:rPr>
+        <w:t>src: url('../css/font-awesome-4.7.0/fonts/iconfont.eot?t=1521641839605');</w:t>
+      </w:r>
+    </w:p>
+    <w:p>
+      <w:pPr>
+        <w:widowControl w:val="0"/>
+        <w:numPr>
+          <w:ilvl w:val="0"/>
+          <w:numId w:val="0"/>
+        </w:numPr>
+        <w:pBdr>
+          <w:top w:val="single" w:color="auto" w:sz="4" w:space="1"/>
+          <w:left w:val="single" w:color="auto" w:sz="4" w:space="4"/>
+          <w:bottom w:val="single" w:color="auto" w:sz="4" w:space="1"/>
+          <w:right w:val="single" w:color="auto" w:sz="4" w:space="4"/>
+          <w:between w:val="none" w:color="auto" w:sz="0" w:space="0"/>
+        </w:pBdr>
+        <w:shd w:val="clear" w:color="auto" w:fill="C0C0C0"/>
+        <w:adjustRightInd w:val="0"/>
+        <w:spacing w:line="360" w:lineRule="atLeast"/>
+        <w:ind w:left="0" w:leftChars="0" w:firstLine="0" w:firstLineChars="0"/>
+        <w:jc w:val="left"/>
+        <w:textAlignment w:val="baseline"/>
+        <w:rPr>
+          <w:rFonts w:hint="eastAsia"/>
+          <w:lang w:val="en-US" w:eastAsia="zh-CN"/>
+        </w:rPr>
+      </w:pPr>
+    </w:p>
+    <w:p>
+      <w:pPr>
+        <w:widowControl w:val="0"/>
+        <w:numPr>
+          <w:ilvl w:val="0"/>
+          <w:numId w:val="0"/>
+        </w:numPr>
+        <w:pBdr>
+          <w:top w:val="single" w:color="auto" w:sz="4" w:space="1"/>
+          <w:left w:val="single" w:color="auto" w:sz="4" w:space="4"/>
+          <w:bottom w:val="single" w:color="auto" w:sz="4" w:space="1"/>
+          <w:right w:val="single" w:color="auto" w:sz="4" w:space="4"/>
+          <w:between w:val="none" w:color="auto" w:sz="0" w:space="0"/>
+        </w:pBdr>
+        <w:shd w:val="clear" w:color="auto" w:fill="C0C0C0"/>
+        <w:adjustRightInd w:val="0"/>
+        <w:spacing w:line="360" w:lineRule="atLeast"/>
+        <w:ind w:left="0" w:leftChars="0" w:firstLine="0" w:firstLineChars="0"/>
+        <w:jc w:val="left"/>
+        <w:textAlignment w:val="baseline"/>
+        <w:rPr>
+          <w:rFonts w:hint="eastAsia" w:eastAsiaTheme="minorEastAsia"/>
+          <w:lang w:val="en-US" w:eastAsia="zh-CN"/>
+        </w:rPr>
+      </w:pPr>
+      <w:r>
+        <w:rPr>
+          <w:rFonts w:hint="eastAsia"/>
+          <w:lang w:val="en-US" w:eastAsia="zh-CN"/>
+        </w:rPr>
+        <w:t>阿里图标库</w:t>
+      </w:r>
+    </w:p>
+    <w:p>
+      <w:pPr>
+        <w:widowControl w:val="0"/>
+        <w:numPr>
+          <w:ilvl w:val="0"/>
+          <w:numId w:val="0"/>
+        </w:numPr>
+        <w:pBdr>
+          <w:top w:val="single" w:color="auto" w:sz="4" w:space="1"/>
+          <w:left w:val="single" w:color="auto" w:sz="4" w:space="4"/>
+          <w:bottom w:val="single" w:color="auto" w:sz="4" w:space="1"/>
+          <w:right w:val="single" w:color="auto" w:sz="4" w:space="4"/>
+          <w:between w:val="none" w:color="auto" w:sz="0" w:space="0"/>
+        </w:pBdr>
+        <w:shd w:val="clear" w:color="auto" w:fill="C0C0C0"/>
+        <w:adjustRightInd w:val="0"/>
+        <w:spacing w:line="360" w:lineRule="atLeast"/>
+        <w:ind w:left="0" w:leftChars="0" w:firstLine="0" w:firstLineChars="0"/>
+        <w:jc w:val="left"/>
+        <w:textAlignment w:val="baseline"/>
+        <w:rPr>
+          <w:rFonts w:hint="eastAsia"/>
+          <w:lang w:val="en-US" w:eastAsia="zh-CN"/>
+        </w:rPr>
+      </w:pPr>
+      <w:r>
+        <w:rPr>
+          <w:rFonts w:hint="eastAsia"/>
+          <w:lang w:val="en-US" w:eastAsia="zh-CN"/>
+        </w:rPr>
+        <w:fldChar w:fldCharType="begin"/>
+      </w:r>
+      <w:r>
+        <w:rPr>
+          <w:rFonts w:hint="eastAsia"/>
+          <w:lang w:val="en-US" w:eastAsia="zh-CN"/>
+        </w:rPr>
+        <w:instrText xml:space="preserve"> HYPERLINK "http://iconfont.cn/search/index?q=所有" </w:instrText>
+      </w:r>
+      <w:r>
+        <w:rPr>
+          <w:rFonts w:hint="eastAsia"/>
+          <w:lang w:val="en-US" w:eastAsia="zh-CN"/>
+        </w:rPr>
+        <w:fldChar w:fldCharType="separate"/>
+      </w:r>
+      <w:r>
+        <w:rPr>
+          <w:rStyle w:val="7"/>
+          <w:rFonts w:hint="eastAsia"/>
+          <w:lang w:val="en-US" w:eastAsia="zh-CN"/>
+        </w:rPr>
+        <w:t>http://iconfont.cn/search/index?q=所有</w:t>
+      </w:r>
+      <w:r>
+        <w:rPr>
+          <w:rFonts w:hint="eastAsia"/>
+          <w:lang w:val="en-US" w:eastAsia="zh-CN"/>
+        </w:rPr>
+        <w:fldChar w:fldCharType="end"/>
+      </w:r>
+    </w:p>
+    <w:p>
+      <w:pPr>
+        <w:widowControl w:val="0"/>
+        <w:numPr>
+          <w:ilvl w:val="0"/>
+          <w:numId w:val="0"/>
+        </w:numPr>
+        <w:pBdr>
+          <w:top w:val="single" w:color="auto" w:sz="4" w:space="1"/>
+          <w:left w:val="single" w:color="auto" w:sz="4" w:space="4"/>
+          <w:bottom w:val="single" w:color="auto" w:sz="4" w:space="1"/>
+          <w:right w:val="single" w:color="auto" w:sz="4" w:space="4"/>
+          <w:between w:val="none" w:color="auto" w:sz="0" w:space="0"/>
+        </w:pBdr>
+        <w:shd w:val="clear" w:color="auto" w:fill="C0C0C0"/>
+        <w:adjustRightInd w:val="0"/>
+        <w:spacing w:line="360" w:lineRule="atLeast"/>
+        <w:ind w:left="0" w:leftChars="0" w:firstLine="0" w:firstLineChars="0"/>
+        <w:jc w:val="left"/>
+        <w:textAlignment w:val="baseline"/>
+        <w:rPr>
+          <w:rFonts w:hint="eastAsia"/>
+          <w:lang w:val="en-US" w:eastAsia="zh-CN"/>
+        </w:rPr>
+      </w:pPr>
+      <w:r>
+        <w:drawing>
+          <wp:inline distT="0" distB="0" distL="114300" distR="114300">
+            <wp:extent cx="5273040" cy="2584450"/>
+            <wp:effectExtent l="0" t="0" r="3810" b="6350"/>
+            <wp:docPr id="9" name="图片 2"/>
+            <wp:cNvGraphicFramePr>
+              <a:graphicFrameLocks xmlns:a="http://schemas.openxmlformats.org/drawingml/2006/main" noChangeAspect="1"/>
+            </wp:cNvGraphicFramePr>
+            <a:graphic xmlns:a="http://schemas.openxmlformats.org/drawingml/2006/main">
+              <a:graphicData uri="http://schemas.openxmlformats.org/drawingml/2006/picture">
+                <pic:pic xmlns:pic="http://schemas.openxmlformats.org/drawingml/2006/picture">
+                  <pic:nvPicPr>
+                    <pic:cNvPr id="9" name="图片 2"/>
+                    <pic:cNvPicPr>
+                      <a:picLocks noChangeAspect="1"/>
+                    </pic:cNvPicPr>
+                  </pic:nvPicPr>
+                  <pic:blipFill>
+                    <a:blip r:embed="rId8"/>
+                    <a:stretch>
+                      <a:fillRect/>
+                    </a:stretch>
+                  </pic:blipFill>
+                  <pic:spPr>
+                    <a:xfrm>
+                      <a:off x="0" y="0"/>
+                      <a:ext cx="5273040" cy="2584450"/>
+                    </a:xfrm>
+                    <a:prstGeom prst="rect">
+                      <a:avLst/>
+                    </a:prstGeom>
+                    <a:noFill/>
+                    <a:ln w="9525">
+                      <a:noFill/>
+                    </a:ln>
+                  </pic:spPr>
+                </pic:pic>
+              </a:graphicData>
+            </a:graphic>
+          </wp:inline>
+        </w:drawing>
+      </w:r>
+    </w:p>
+    <w:p>
+      <w:pPr>
+        <w:widowControl w:val="0"/>
+        <w:numPr>
+          <w:ilvl w:val="0"/>
+          <w:numId w:val="0"/>
+        </w:numPr>
+        <w:pBdr>
+          <w:top w:val="single" w:color="auto" w:sz="4" w:space="1"/>
+          <w:left w:val="single" w:color="auto" w:sz="4" w:space="4"/>
+          <w:bottom w:val="single" w:color="auto" w:sz="4" w:space="1"/>
+          <w:right w:val="single" w:color="auto" w:sz="4" w:space="4"/>
+          <w:between w:val="none" w:color="auto" w:sz="0" w:space="0"/>
+        </w:pBdr>
+        <w:shd w:val="clear" w:color="auto" w:fill="C0C0C0"/>
+        <w:adjustRightInd w:val="0"/>
+        <w:spacing w:line="360" w:lineRule="atLeast"/>
+        <w:ind w:left="0" w:leftChars="0" w:firstLine="0" w:firstLineChars="0"/>
+        <w:jc w:val="left"/>
+        <w:textAlignment w:val="baseline"/>
+        <w:rPr>
+          <w:rFonts w:hint="eastAsia"/>
+          <w:lang w:val="en-US" w:eastAsia="zh-CN"/>
+        </w:rPr>
+      </w:pPr>
+    </w:p>
+    <w:p>
+      <w:pPr>
+        <w:widowControl w:val="0"/>
+        <w:numPr>
+          <w:ilvl w:val="0"/>
+          <w:numId w:val="0"/>
+        </w:numPr>
+        <w:pBdr>
+          <w:top w:val="single" w:color="auto" w:sz="4" w:space="1"/>
+          <w:left w:val="single" w:color="auto" w:sz="4" w:space="4"/>
+          <w:bottom w:val="single" w:color="auto" w:sz="4" w:space="1"/>
+          <w:right w:val="single" w:color="auto" w:sz="4" w:space="4"/>
+          <w:between w:val="none" w:color="auto" w:sz="0" w:space="0"/>
+        </w:pBdr>
+        <w:shd w:val="clear" w:color="auto" w:fill="C0C0C0"/>
+        <w:adjustRightInd w:val="0"/>
+        <w:spacing w:line="360" w:lineRule="atLeast"/>
+        <w:ind w:left="0" w:leftChars="0" w:firstLine="0" w:firstLineChars="0"/>
+        <w:jc w:val="left"/>
+        <w:textAlignment w:val="baseline"/>
+        <w:rPr>
+          <w:rFonts w:hint="eastAsia"/>
+          <w:lang w:val="en-US" w:eastAsia="zh-CN"/>
+        </w:rPr>
+      </w:pPr>
+    </w:p>
+    <w:p>
+      <w:pPr>
+        <w:pStyle w:val="4"/>
+        <w:rPr>
+          <w:rFonts w:hint="eastAsia"/>
+          <w:b/>
+          <w:lang w:val="en-US" w:eastAsia="zh-CN"/>
+        </w:rPr>
+      </w:pPr>
+      <w:r>
+        <w:rPr>
+          <w:rFonts w:hint="eastAsia"/>
+          <w:b/>
+          <w:lang w:val="en-US" w:eastAsia="zh-CN"/>
+        </w:rPr>
+        <w:t>评论收藏，回复，点赞</w:t>
+      </w:r>
+    </w:p>
+    <w:p>
+      <w:pPr>
+        <w:widowControl w:val="0"/>
+        <w:numPr>
+          <w:ilvl w:val="0"/>
+          <w:numId w:val="0"/>
+        </w:numPr>
+        <w:pBdr>
+          <w:top w:val="single" w:color="auto" w:sz="4" w:space="1"/>
+          <w:left w:val="single" w:color="auto" w:sz="4" w:space="4"/>
+          <w:bottom w:val="single" w:color="auto" w:sz="4" w:space="1"/>
+          <w:right w:val="single" w:color="auto" w:sz="4" w:space="4"/>
+          <w:between w:val="none" w:color="auto" w:sz="0" w:space="0"/>
+        </w:pBdr>
+        <w:shd w:val="clear" w:color="auto" w:fill="C0C0C0"/>
+        <w:adjustRightInd w:val="0"/>
+        <w:spacing w:line="360" w:lineRule="atLeast"/>
+        <w:ind w:left="0" w:leftChars="0" w:firstLine="0" w:firstLineChars="0"/>
+        <w:jc w:val="left"/>
+        <w:textAlignment w:val="baseline"/>
+        <w:rPr>
+          <w:rFonts w:hint="eastAsia" w:eastAsiaTheme="minorEastAsia"/>
+          <w:lang w:val="en-US" w:eastAsia="zh-CN"/>
+        </w:rPr>
+      </w:pPr>
+      <w:r>
+        <w:rPr>
+          <w:rFonts w:hint="eastAsia"/>
+          <w:lang w:val="en-US" w:eastAsia="zh-CN"/>
+        </w:rPr>
+        <w:t>发布产品</w:t>
+      </w:r>
+    </w:p>
+    <w:p>
+      <w:pPr>
+        <w:widowControl w:val="0"/>
+        <w:numPr>
+          <w:ilvl w:val="0"/>
+          <w:numId w:val="0"/>
+        </w:numPr>
+        <w:pBdr>
+          <w:top w:val="single" w:color="auto" w:sz="4" w:space="1"/>
+          <w:left w:val="single" w:color="auto" w:sz="4" w:space="4"/>
+          <w:bottom w:val="single" w:color="auto" w:sz="4" w:space="1"/>
+          <w:right w:val="single" w:color="auto" w:sz="4" w:space="4"/>
+          <w:between w:val="none" w:color="auto" w:sz="0" w:space="0"/>
+        </w:pBdr>
+        <w:shd w:val="clear" w:color="auto" w:fill="C0C0C0"/>
+        <w:adjustRightInd w:val="0"/>
+        <w:spacing w:line="360" w:lineRule="atLeast"/>
+        <w:ind w:left="0" w:leftChars="0" w:firstLine="0" w:firstLineChars="0"/>
+        <w:jc w:val="left"/>
+        <w:textAlignment w:val="baseline"/>
+        <w:rPr>
+          <w:rFonts w:hint="eastAsia"/>
+          <w:lang w:val="en-US" w:eastAsia="zh-CN"/>
+        </w:rPr>
+      </w:pPr>
+      <w:r>
+        <w:rPr>
+          <w:rFonts w:hint="eastAsia"/>
+          <w:lang w:val="en-US" w:eastAsia="zh-CN"/>
+        </w:rPr>
+        <w:fldChar w:fldCharType="begin"/>
+      </w:r>
+      <w:r>
+        <w:rPr>
+          <w:rFonts w:hint="eastAsia"/>
+          <w:lang w:val="en-US" w:eastAsia="zh-CN"/>
+        </w:rPr>
+        <w:instrText xml:space="preserve"> HYPERLINK "http://shop.rongec.cn/app/index.php?i=10&amp;c=entry&amp;type=1&amp;op=post1&amp;do=publish&amp;m=sen_appfreeitem" </w:instrText>
+      </w:r>
+      <w:r>
+        <w:rPr>
+          <w:rFonts w:hint="eastAsia"/>
+          <w:lang w:val="en-US" w:eastAsia="zh-CN"/>
+        </w:rPr>
+        <w:fldChar w:fldCharType="separate"/>
+      </w:r>
+      <w:r>
+        <w:rPr>
+          <w:rStyle w:val="7"/>
+          <w:rFonts w:hint="eastAsia"/>
+          <w:lang w:val="en-US" w:eastAsia="zh-CN"/>
+        </w:rPr>
+        <w:t>http://shop.rongec.cn/app/index.php?i=10&amp;c=entry&amp;type=1&amp;op=post1&amp;do=publish&amp;m=sen_appfreeitem</w:t>
+      </w:r>
+      <w:r>
+        <w:rPr>
+          <w:rFonts w:hint="eastAsia"/>
+          <w:lang w:val="en-US" w:eastAsia="zh-CN"/>
+        </w:rPr>
+        <w:fldChar w:fldCharType="end"/>
+      </w:r>
+    </w:p>
+    <w:p>
+      <w:pPr>
+        <w:widowControl w:val="0"/>
+        <w:numPr>
+          <w:ilvl w:val="0"/>
+          <w:numId w:val="0"/>
+        </w:numPr>
+        <w:pBdr>
+          <w:top w:val="single" w:color="auto" w:sz="4" w:space="1"/>
+          <w:left w:val="single" w:color="auto" w:sz="4" w:space="4"/>
+          <w:bottom w:val="single" w:color="auto" w:sz="4" w:space="1"/>
+          <w:right w:val="single" w:color="auto" w:sz="4" w:space="4"/>
+          <w:between w:val="none" w:color="auto" w:sz="0" w:space="0"/>
+        </w:pBdr>
+        <w:shd w:val="clear" w:color="auto" w:fill="C0C0C0"/>
+        <w:adjustRightInd w:val="0"/>
+        <w:spacing w:line="360" w:lineRule="atLeast"/>
+        <w:ind w:left="0" w:leftChars="0" w:firstLine="0" w:firstLineChars="0"/>
+        <w:jc w:val="left"/>
+        <w:textAlignment w:val="baseline"/>
+        <w:rPr>
+          <w:rFonts w:hint="eastAsia"/>
+          <w:lang w:val="en-US" w:eastAsia="zh-CN"/>
+        </w:rPr>
+      </w:pPr>
+    </w:p>
+    <w:p>
+      <w:pPr>
+        <w:widowControl w:val="0"/>
+        <w:numPr>
+          <w:ilvl w:val="0"/>
+          <w:numId w:val="0"/>
+        </w:numPr>
+        <w:pBdr>
+          <w:top w:val="single" w:color="auto" w:sz="4" w:space="1"/>
+          <w:left w:val="single" w:color="auto" w:sz="4" w:space="4"/>
+          <w:bottom w:val="single" w:color="auto" w:sz="4" w:space="1"/>
+          <w:right w:val="single" w:color="auto" w:sz="4" w:space="4"/>
+          <w:between w:val="none" w:color="auto" w:sz="0" w:space="0"/>
+        </w:pBdr>
+        <w:shd w:val="clear" w:color="auto" w:fill="C0C0C0"/>
+        <w:adjustRightInd w:val="0"/>
+        <w:spacing w:line="360" w:lineRule="atLeast"/>
+        <w:ind w:left="0" w:leftChars="0" w:firstLine="0" w:firstLineChars="0"/>
+        <w:jc w:val="left"/>
+        <w:textAlignment w:val="baseline"/>
+        <w:rPr>
+          <w:rFonts w:hint="eastAsia"/>
+          <w:lang w:val="en-US" w:eastAsia="zh-CN"/>
+        </w:rPr>
+      </w:pPr>
+    </w:p>
+    <w:p>
+      <w:pPr>
+        <w:widowControl w:val="0"/>
+        <w:numPr>
+          <w:ilvl w:val="0"/>
+          <w:numId w:val="0"/>
+        </w:numPr>
+        <w:pBdr>
+          <w:top w:val="single" w:color="auto" w:sz="4" w:space="1"/>
+          <w:left w:val="single" w:color="auto" w:sz="4" w:space="4"/>
+          <w:bottom w:val="single" w:color="auto" w:sz="4" w:space="1"/>
+          <w:right w:val="single" w:color="auto" w:sz="4" w:space="4"/>
+          <w:between w:val="none" w:color="auto" w:sz="0" w:space="0"/>
+        </w:pBdr>
+        <w:shd w:val="clear" w:color="auto" w:fill="C0C0C0"/>
+        <w:adjustRightInd w:val="0"/>
+        <w:spacing w:line="360" w:lineRule="atLeast"/>
+        <w:ind w:left="0" w:leftChars="0" w:firstLine="0" w:firstLineChars="0"/>
+        <w:jc w:val="left"/>
+        <w:textAlignment w:val="baseline"/>
+        <w:rPr>
+          <w:rFonts w:hint="eastAsia"/>
+          <w:lang w:val="en-US" w:eastAsia="zh-CN"/>
+        </w:rPr>
+      </w:pPr>
+      <w:r>
+        <w:rPr>
+          <w:rFonts w:hint="eastAsia"/>
+          <w:lang w:val="en-US" w:eastAsia="zh-CN"/>
+        </w:rPr>
+        <w:t>INSERT INTO `ims_sen_appfreeitem_project` SET `weid` =  '10' , `displayorder` =  '0' , `title` =  '小米 米家空气净化器2除甲醛雾霾粉尘卧室家用智能氧吧' , `cpnumber` =  '666' , `myprice` =  '999' , `price` =  '' , `deal_days` =  '1535804760' , `isrecommand` =  '1' , `ishot` =  '1' , `wtname` =  'a:1:{i:0;s:2:"32";}' , `pcate` =  '0' , `ccate` =  '0' , `tjqian` =  '0' , `tjhou` =  '0' , `thumb` =  'images/10/2018/03/a60LUW58wh8TWf8wpXWUfFwcuaFptC.jpg' , `content` =  '&lt;p class="attr-list-hd tm-clear" style="margin-top: 0px; margin-bottom: 0px; padding: 5px 20px; line-height: 22px; color: rgb(153, 153, 153); font-family: tahoma, arial, 微软雅黑, sans-serif; font-size: 12px; font-variant-numeric: normal; font-variant-east-asian: normal; white-space: normal; widows: 1; background-color: rgb(255, 255, 255);"&gt;&lt;span style="margin: 0px; padding: 0px; font-weight: 700; float: left;"&gt;产品参数：&lt;/span&gt;&lt;/p&gt;&lt;ul id="J_AttrUL" style="list-style-type: none;" class=" list-paddingleft-2"&gt;&lt;li&gt;&lt;p&gt;产品名称：Xiaomi/小米 空气净化器2&lt;/p&gt;&lt;/li&gt;&lt;li&gt;&lt;p&gt;品牌:&amp;nbsp;Xiaomi/小米&lt;/p&gt;&lt;/li&gt;&lt;li&gt;&lt;p&gt;型号:&amp;nbsp;空气净化器2&lt;/p&gt;&lt;/li&gt;&lt;li&gt;&lt;p&gt;噪音:&amp;nbsp;31-66dB&lt;/p&gt;&lt;/li&gt;&lt;li&gt;&lt;p&gt;控制方式:&amp;nbsp;按键式&lt;/p&gt;&lt;/li&gt;&lt;li&gt;&lt;p&gt;滤网类型:&amp;nbsp;复合滤网&lt;/p&gt;&lt;/li&gt;&lt;li&gt;&lt;p&gt;颜色分类:&amp;nbsp;白色&lt;/p&gt;&lt;/li&gt;&lt;li&gt;&lt;p&gt;风量:&amp;nbsp;330立方米/小时&lt;/p&gt;&lt;/li&gt;&lt;li&gt;&lt;p&gt;工作原理:&amp;nbsp;活性炭&amp;nbsp;其他&lt;/p&gt;&lt;/li&gt;&lt;li&gt;&lt;p&gt;空气净化产品类别:&amp;nbsp;空气净化器&lt;/p&gt;&lt;/li&gt;&lt;li&gt;&lt;p&gt;风量:&amp;nbsp;301-400立方米/小时&lt;/p&gt;&lt;/li&gt;&lt;li&gt;&lt;p&gt;电源方式:&amp;nbsp;交流电&lt;/p&gt;&lt;/li&gt;&lt;li&gt;&lt;p&gt;售后服务:&amp;nbsp;全国联保&lt;/p&gt;&lt;/li&gt;&lt;li&gt;&lt;p&gt;适用对象:&amp;nbsp;商用、家用&lt;/p&gt;&lt;/li&gt;&lt;li&gt;&lt;p&gt;空气净化器风量:&amp;nbsp;301-400立方米/小时&lt;/p&gt;&lt;/li&gt;&lt;/ul&gt;&lt;p&gt;&lt;br/&gt;&lt;/p&gt;' , `nosubuser` =  '0' , `subsurl` =  '' , `direct` =  '0&amp;#039;' , `starttime` =  '1522412571' , `show_type` =  '0' , `type` =  '0' , `lianxiren` =  'jie' , `tel` =  '18998989999' , `status` =  '3' , `createtime` =  '1522412984' , `brands` =  '75' , `cates` =  '1189' , `freight` =  '10' ;</w:t>
+      </w:r>
+    </w:p>
+    <w:p>
+      <w:pPr>
+        <w:widowControl w:val="0"/>
+        <w:numPr>
+          <w:ilvl w:val="0"/>
+          <w:numId w:val="0"/>
+        </w:numPr>
+        <w:pBdr>
+          <w:top w:val="single" w:color="auto" w:sz="4" w:space="1"/>
+          <w:left w:val="single" w:color="auto" w:sz="4" w:space="4"/>
+          <w:bottom w:val="single" w:color="auto" w:sz="4" w:space="1"/>
+          <w:right w:val="single" w:color="auto" w:sz="4" w:space="4"/>
+          <w:between w:val="none" w:color="auto" w:sz="0" w:space="0"/>
+        </w:pBdr>
+        <w:shd w:val="clear" w:color="auto" w:fill="C0C0C0"/>
+        <w:adjustRightInd w:val="0"/>
+        <w:spacing w:line="360" w:lineRule="atLeast"/>
+        <w:ind w:left="0" w:leftChars="0" w:firstLine="0" w:firstLineChars="0"/>
+        <w:jc w:val="left"/>
+        <w:textAlignment w:val="baseline"/>
+        <w:rPr>
+          <w:rFonts w:hint="eastAsia"/>
+          <w:lang w:val="en-US" w:eastAsia="zh-CN"/>
+        </w:rPr>
+      </w:pPr>
+    </w:p>
+    <w:p>
+      <w:pPr>
+        <w:widowControl w:val="0"/>
+        <w:numPr>
+          <w:ilvl w:val="0"/>
+          <w:numId w:val="0"/>
+        </w:numPr>
+        <w:pBdr>
+          <w:top w:val="single" w:color="auto" w:sz="4" w:space="1"/>
+          <w:left w:val="single" w:color="auto" w:sz="4" w:space="4"/>
+          <w:bottom w:val="single" w:color="auto" w:sz="4" w:space="1"/>
+          <w:right w:val="single" w:color="auto" w:sz="4" w:space="4"/>
+          <w:between w:val="none" w:color="auto" w:sz="0" w:space="0"/>
+        </w:pBdr>
+        <w:shd w:val="clear" w:color="auto" w:fill="C0C0C0"/>
+        <w:adjustRightInd w:val="0"/>
+        <w:spacing w:line="360" w:lineRule="atLeast"/>
+        <w:ind w:left="0" w:leftChars="0" w:firstLine="0" w:firstLineChars="0"/>
+        <w:jc w:val="left"/>
+        <w:textAlignment w:val="baseline"/>
+        <w:rPr>
+          <w:rFonts w:hint="eastAsia"/>
+          <w:lang w:val="en-US" w:eastAsia="zh-CN"/>
+        </w:rPr>
+      </w:pPr>
+    </w:p>
+    <w:p>
+      <w:pPr>
+        <w:widowControl w:val="0"/>
+        <w:numPr>
+          <w:ilvl w:val="0"/>
+          <w:numId w:val="0"/>
+        </w:numPr>
+        <w:pBdr>
+          <w:top w:val="single" w:color="auto" w:sz="4" w:space="1"/>
+          <w:left w:val="single" w:color="auto" w:sz="4" w:space="4"/>
+          <w:bottom w:val="single" w:color="auto" w:sz="4" w:space="1"/>
+          <w:right w:val="single" w:color="auto" w:sz="4" w:space="4"/>
+          <w:between w:val="none" w:color="auto" w:sz="0" w:space="0"/>
+        </w:pBdr>
+        <w:shd w:val="clear" w:color="auto" w:fill="C0C0C0"/>
+        <w:adjustRightInd w:val="0"/>
+        <w:spacing w:line="360" w:lineRule="atLeast"/>
+        <w:ind w:left="0" w:leftChars="0" w:firstLine="0" w:firstLineChars="0"/>
+        <w:jc w:val="left"/>
+        <w:textAlignment w:val="baseline"/>
+        <w:rPr>
+          <w:rFonts w:hint="eastAsia"/>
+          <w:lang w:val="en-US" w:eastAsia="zh-CN"/>
+        </w:rPr>
+      </w:pPr>
+      <w:r>
+        <w:rPr>
+          <w:rFonts w:hint="eastAsia"/>
+          <w:lang w:val="en-US" w:eastAsia="zh-CN"/>
+        </w:rPr>
+        <w:t>图片上传接口</w:t>
+      </w:r>
+    </w:p>
+    <w:p>
+      <w:pPr>
+        <w:widowControl w:val="0"/>
+        <w:numPr>
+          <w:ilvl w:val="0"/>
+          <w:numId w:val="0"/>
+        </w:numPr>
+        <w:pBdr>
+          <w:top w:val="single" w:color="auto" w:sz="4" w:space="1"/>
+          <w:left w:val="single" w:color="auto" w:sz="4" w:space="4"/>
+          <w:bottom w:val="single" w:color="auto" w:sz="4" w:space="1"/>
+          <w:right w:val="single" w:color="auto" w:sz="4" w:space="4"/>
+          <w:between w:val="none" w:color="auto" w:sz="0" w:space="0"/>
+        </w:pBdr>
+        <w:shd w:val="clear" w:color="auto" w:fill="C0C0C0"/>
+        <w:adjustRightInd w:val="0"/>
+        <w:spacing w:line="360" w:lineRule="atLeast"/>
+        <w:ind w:left="0" w:leftChars="0" w:firstLine="0" w:firstLineChars="0"/>
+        <w:jc w:val="left"/>
+        <w:textAlignment w:val="baseline"/>
+        <w:rPr>
+          <w:rFonts w:hint="eastAsia"/>
+          <w:lang w:val="en-US" w:eastAsia="zh-CN"/>
+        </w:rPr>
+      </w:pPr>
+      <w:r>
+        <w:rPr>
+          <w:rFonts w:hint="eastAsia"/>
+          <w:lang w:val="en-US" w:eastAsia="zh-CN"/>
+        </w:rPr>
+        <w:fldChar w:fldCharType="begin"/>
+      </w:r>
+      <w:r>
+        <w:rPr>
+          <w:rFonts w:hint="eastAsia"/>
+          <w:lang w:val="en-US" w:eastAsia="zh-CN"/>
+        </w:rPr>
+        <w:instrText xml:space="preserve"> HYPERLINK "http://shop.rongec.cn/app/index.php?i=10&amp;j=10&amp;c=utility&amp;a=file&amp;do=upload&amp;type=image" </w:instrText>
+      </w:r>
+      <w:r>
+        <w:rPr>
+          <w:rFonts w:hint="eastAsia"/>
+          <w:lang w:val="en-US" w:eastAsia="zh-CN"/>
+        </w:rPr>
+        <w:fldChar w:fldCharType="separate"/>
+      </w:r>
+      <w:r>
+        <w:rPr>
+          <w:rStyle w:val="7"/>
+          <w:rFonts w:hint="eastAsia"/>
+          <w:lang w:val="en-US" w:eastAsia="zh-CN"/>
+        </w:rPr>
+        <w:t>http://shop.rongec.cn/app/index.php?i=10&amp;j=10&amp;c=utility&amp;a=file&amp;do=upload&amp;type=image</w:t>
+      </w:r>
+      <w:r>
+        <w:rPr>
+          <w:rFonts w:hint="eastAsia"/>
+          <w:lang w:val="en-US" w:eastAsia="zh-CN"/>
+        </w:rPr>
+        <w:fldChar w:fldCharType="end"/>
+      </w:r>
+    </w:p>
+    <w:p>
+      <w:pPr>
+        <w:widowControl w:val="0"/>
+        <w:numPr>
+          <w:ilvl w:val="0"/>
+          <w:numId w:val="0"/>
+        </w:numPr>
+        <w:pBdr>
+          <w:top w:val="single" w:color="auto" w:sz="4" w:space="1"/>
+          <w:left w:val="single" w:color="auto" w:sz="4" w:space="4"/>
+          <w:bottom w:val="single" w:color="auto" w:sz="4" w:space="1"/>
+          <w:right w:val="single" w:color="auto" w:sz="4" w:space="4"/>
+          <w:between w:val="none" w:color="auto" w:sz="0" w:space="0"/>
+        </w:pBdr>
+        <w:shd w:val="clear" w:color="auto" w:fill="C0C0C0"/>
+        <w:adjustRightInd w:val="0"/>
+        <w:spacing w:line="360" w:lineRule="atLeast"/>
+        <w:ind w:left="0" w:leftChars="0" w:firstLine="0" w:firstLineChars="0"/>
+        <w:jc w:val="left"/>
+        <w:textAlignment w:val="baseline"/>
+        <w:rPr>
+          <w:rFonts w:hint="eastAsia"/>
+          <w:lang w:val="en-US" w:eastAsia="zh-CN"/>
+        </w:rPr>
+      </w:pPr>
+    </w:p>
+    <w:p>
+      <w:pPr>
+        <w:widowControl w:val="0"/>
+        <w:numPr>
+          <w:ilvl w:val="0"/>
+          <w:numId w:val="0"/>
+        </w:numPr>
+        <w:pBdr>
+          <w:top w:val="single" w:color="auto" w:sz="4" w:space="1"/>
+          <w:left w:val="single" w:color="auto" w:sz="4" w:space="4"/>
+          <w:bottom w:val="single" w:color="auto" w:sz="4" w:space="1"/>
+          <w:right w:val="single" w:color="auto" w:sz="4" w:space="4"/>
+          <w:between w:val="none" w:color="auto" w:sz="0" w:space="0"/>
+        </w:pBdr>
+        <w:shd w:val="clear" w:color="auto" w:fill="C0C0C0"/>
+        <w:adjustRightInd w:val="0"/>
+        <w:spacing w:line="360" w:lineRule="atLeast"/>
+        <w:ind w:left="0" w:leftChars="0" w:firstLine="0" w:firstLineChars="0"/>
+        <w:jc w:val="left"/>
+        <w:textAlignment w:val="baseline"/>
+        <w:rPr>
+          <w:rFonts w:hint="eastAsia"/>
+          <w:lang w:val="en-US" w:eastAsia="zh-CN"/>
+        </w:rPr>
+      </w:pPr>
+      <w:r>
+        <w:drawing>
+          <wp:inline distT="0" distB="0" distL="114300" distR="114300">
+            <wp:extent cx="5057140" cy="6514465"/>
+            <wp:effectExtent l="0" t="0" r="10160" b="635"/>
+            <wp:docPr id="11" name="图片 3"/>
+            <wp:cNvGraphicFramePr>
+              <a:graphicFrameLocks xmlns:a="http://schemas.openxmlformats.org/drawingml/2006/main" noChangeAspect="1"/>
+            </wp:cNvGraphicFramePr>
+            <a:graphic xmlns:a="http://schemas.openxmlformats.org/drawingml/2006/main">
+              <a:graphicData uri="http://schemas.openxmlformats.org/drawingml/2006/picture">
+                <pic:pic xmlns:pic="http://schemas.openxmlformats.org/drawingml/2006/picture">
+                  <pic:nvPicPr>
+                    <pic:cNvPr id="11" name="图片 3"/>
+                    <pic:cNvPicPr>
+                      <a:picLocks noChangeAspect="1"/>
+                    </pic:cNvPicPr>
+                  </pic:nvPicPr>
+                  <pic:blipFill>
+                    <a:blip r:embed="rId9"/>
+                    <a:stretch>
+                      <a:fillRect/>
+                    </a:stretch>
+                  </pic:blipFill>
+                  <pic:spPr>
+                    <a:xfrm>
+                      <a:off x="0" y="0"/>
+                      <a:ext cx="5057140" cy="6514465"/>
+                    </a:xfrm>
+                    <a:prstGeom prst="rect">
+                      <a:avLst/>
+                    </a:prstGeom>
+                    <a:noFill/>
+                    <a:ln w="9525">
+                      <a:noFill/>
+                    </a:ln>
+                  </pic:spPr>
+                </pic:pic>
+              </a:graphicData>
+            </a:graphic>
+          </wp:inline>
+        </w:drawing>
+      </w:r>
+    </w:p>
+    <w:p>
+      <w:pPr>
+        <w:pStyle w:val="4"/>
+        <w:rPr>
+          <w:rFonts w:hint="eastAsia"/>
+          <w:b/>
+          <w:lang w:val="en-US" w:eastAsia="zh-CN"/>
+        </w:rPr>
+      </w:pPr>
+      <w:r>
+        <w:rPr>
+          <w:rFonts w:hint="eastAsia"/>
+          <w:b/>
+          <w:lang w:val="en-US" w:eastAsia="zh-CN"/>
+        </w:rPr>
+        <w:t>评论图文并茂</w:t>
+      </w:r>
+    </w:p>
+    <w:p>
+      <w:pPr>
+        <w:widowControl w:val="0"/>
+        <w:numPr>
+          <w:ilvl w:val="0"/>
+          <w:numId w:val="0"/>
+        </w:numPr>
+        <w:pBdr>
+          <w:top w:val="single" w:color="auto" w:sz="4" w:space="1"/>
+          <w:left w:val="single" w:color="auto" w:sz="4" w:space="4"/>
+          <w:bottom w:val="single" w:color="auto" w:sz="4" w:space="1"/>
+          <w:right w:val="single" w:color="auto" w:sz="4" w:space="4"/>
+          <w:between w:val="none" w:color="auto" w:sz="0" w:space="0"/>
+        </w:pBdr>
+        <w:shd w:val="clear" w:color="auto" w:fill="C0C0C0"/>
+        <w:adjustRightInd w:val="0"/>
+        <w:spacing w:line="360" w:lineRule="atLeast"/>
+        <w:ind w:left="0" w:leftChars="0" w:firstLine="0" w:firstLineChars="0"/>
+        <w:jc w:val="left"/>
+        <w:textAlignment w:val="baseline"/>
+        <w:rPr>
+          <w:rFonts w:hint="eastAsia" w:eastAsiaTheme="minorEastAsia"/>
+          <w:lang w:val="en-US" w:eastAsia="zh-CN"/>
+        </w:rPr>
+      </w:pPr>
+      <w:r>
+        <w:rPr>
+          <w:rFonts w:hint="eastAsia"/>
+          <w:lang w:val="en-US" w:eastAsia="zh-CN"/>
+        </w:rPr>
+        <w:t>评论页面</w:t>
+      </w:r>
+    </w:p>
+    <w:p>
+      <w:pPr>
+        <w:widowControl w:val="0"/>
+        <w:numPr>
+          <w:ilvl w:val="0"/>
+          <w:numId w:val="0"/>
+        </w:numPr>
+        <w:pBdr>
+          <w:top w:val="single" w:color="auto" w:sz="4" w:space="1"/>
+          <w:left w:val="single" w:color="auto" w:sz="4" w:space="4"/>
+          <w:bottom w:val="single" w:color="auto" w:sz="4" w:space="1"/>
+          <w:right w:val="single" w:color="auto" w:sz="4" w:space="4"/>
+          <w:between w:val="none" w:color="auto" w:sz="0" w:space="0"/>
+        </w:pBdr>
+        <w:shd w:val="clear" w:color="auto" w:fill="C0C0C0"/>
+        <w:adjustRightInd w:val="0"/>
+        <w:spacing w:line="360" w:lineRule="atLeast"/>
+        <w:ind w:left="0" w:leftChars="0" w:firstLine="0" w:firstLineChars="0"/>
+        <w:jc w:val="left"/>
+        <w:textAlignment w:val="baseline"/>
+        <w:rPr>
+          <w:rFonts w:hint="eastAsia"/>
+          <w:lang w:val="en-US" w:eastAsia="zh-CN"/>
+        </w:rPr>
+      </w:pPr>
+      <w:r>
+        <w:rPr>
+          <w:rFonts w:hint="eastAsia"/>
+          <w:lang w:val="en-US" w:eastAsia="zh-CN"/>
+        </w:rPr>
+        <w:fldChar w:fldCharType="begin"/>
+      </w:r>
+      <w:r>
+        <w:rPr>
+          <w:rFonts w:hint="eastAsia"/>
+          <w:lang w:val="en-US" w:eastAsia="zh-CN"/>
+        </w:rPr>
+        <w:instrText xml:space="preserve"> HYPERLINK "http://shop.rongec.cn/app/index.php?i=10&amp;c=entry&amp;orderid=14080&amp;do=baogao&amp;m=sen_appfreeitem" </w:instrText>
+      </w:r>
+      <w:r>
+        <w:rPr>
+          <w:rFonts w:hint="eastAsia"/>
+          <w:lang w:val="en-US" w:eastAsia="zh-CN"/>
+        </w:rPr>
+        <w:fldChar w:fldCharType="separate"/>
+      </w:r>
+      <w:r>
+        <w:rPr>
+          <w:rStyle w:val="7"/>
+          <w:rFonts w:hint="eastAsia"/>
+          <w:lang w:val="en-US" w:eastAsia="zh-CN"/>
+        </w:rPr>
+        <w:t>http://shop.rongec.cn/app/index.php?i=10&amp;c=entry&amp;orderid=14080&amp;do=baogao&amp;m=sen_appfreeitem</w:t>
+      </w:r>
+      <w:r>
+        <w:rPr>
+          <w:rFonts w:hint="eastAsia"/>
+          <w:lang w:val="en-US" w:eastAsia="zh-CN"/>
+        </w:rPr>
+        <w:fldChar w:fldCharType="end"/>
+      </w:r>
+    </w:p>
+    <w:p>
+      <w:pPr>
+        <w:widowControl w:val="0"/>
+        <w:numPr>
+          <w:ilvl w:val="0"/>
+          <w:numId w:val="0"/>
+        </w:numPr>
+        <w:pBdr>
+          <w:top w:val="single" w:color="auto" w:sz="4" w:space="1"/>
+          <w:left w:val="single" w:color="auto" w:sz="4" w:space="4"/>
+          <w:bottom w:val="single" w:color="auto" w:sz="4" w:space="1"/>
+          <w:right w:val="single" w:color="auto" w:sz="4" w:space="4"/>
+          <w:between w:val="none" w:color="auto" w:sz="0" w:space="0"/>
+        </w:pBdr>
+        <w:shd w:val="clear" w:color="auto" w:fill="C0C0C0"/>
+        <w:adjustRightInd w:val="0"/>
+        <w:spacing w:line="360" w:lineRule="atLeast"/>
+        <w:ind w:left="0" w:leftChars="0" w:firstLine="0" w:firstLineChars="0"/>
+        <w:jc w:val="left"/>
+        <w:textAlignment w:val="baseline"/>
+      </w:pPr>
+      <w:r>
+        <w:drawing>
+          <wp:inline distT="0" distB="0" distL="114300" distR="114300">
+            <wp:extent cx="5270500" cy="2420620"/>
+            <wp:effectExtent l="0" t="0" r="6350" b="17780"/>
+            <wp:docPr id="10" name="图片 5"/>
+            <wp:cNvGraphicFramePr>
+              <a:graphicFrameLocks xmlns:a="http://schemas.openxmlformats.org/drawingml/2006/main" noChangeAspect="1"/>
+            </wp:cNvGraphicFramePr>
+            <a:graphic xmlns:a="http://schemas.openxmlformats.org/drawingml/2006/main">
+              <a:graphicData uri="http://schemas.openxmlformats.org/drawingml/2006/picture">
+                <pic:pic xmlns:pic="http://schemas.openxmlformats.org/drawingml/2006/picture">
+                  <pic:nvPicPr>
+                    <pic:cNvPr id="10" name="图片 5"/>
+                    <pic:cNvPicPr>
+                      <a:picLocks noChangeAspect="1"/>
+                    </pic:cNvPicPr>
+                  </pic:nvPicPr>
+                  <pic:blipFill>
+                    <a:blip r:embed="rId10"/>
+                    <a:stretch>
+                      <a:fillRect/>
+                    </a:stretch>
+                  </pic:blipFill>
+                  <pic:spPr>
+                    <a:xfrm>
+                      <a:off x="0" y="0"/>
+                      <a:ext cx="5270500" cy="2420620"/>
+                    </a:xfrm>
+                    <a:prstGeom prst="rect">
+                      <a:avLst/>
+                    </a:prstGeom>
+                    <a:noFill/>
+                    <a:ln w="9525">
+                      <a:noFill/>
+                    </a:ln>
+                  </pic:spPr>
+                </pic:pic>
+              </a:graphicData>
+            </a:graphic>
+          </wp:inline>
+        </w:drawing>
+      </w:r>
+    </w:p>
+    <w:p>
+      <w:pPr>
+        <w:widowControl w:val="0"/>
+        <w:numPr>
+          <w:ilvl w:val="0"/>
+          <w:numId w:val="0"/>
+        </w:numPr>
+        <w:pBdr>
+          <w:top w:val="single" w:color="auto" w:sz="4" w:space="1"/>
+          <w:left w:val="single" w:color="auto" w:sz="4" w:space="4"/>
+          <w:bottom w:val="single" w:color="auto" w:sz="4" w:space="1"/>
+          <w:right w:val="single" w:color="auto" w:sz="4" w:space="4"/>
+          <w:between w:val="none" w:color="auto" w:sz="0" w:space="0"/>
+        </w:pBdr>
+        <w:shd w:val="clear" w:color="auto" w:fill="C0C0C0"/>
+        <w:adjustRightInd w:val="0"/>
+        <w:spacing w:line="360" w:lineRule="atLeast"/>
+        <w:ind w:left="0" w:leftChars="0" w:firstLine="0" w:firstLineChars="0"/>
+        <w:jc w:val="left"/>
+        <w:textAlignment w:val="baseline"/>
+        <w:rPr>
+          <w:rFonts w:hint="eastAsia"/>
+        </w:rPr>
+      </w:pPr>
+      <w:r>
+        <w:drawing>
+          <wp:inline distT="0" distB="0" distL="114300" distR="114300">
+            <wp:extent cx="5273040" cy="6375400"/>
+            <wp:effectExtent l="0" t="0" r="3810" b="6350"/>
+            <wp:docPr id="13" name="图片 5"/>
+            <wp:cNvGraphicFramePr>
+              <a:graphicFrameLocks xmlns:a="http://schemas.openxmlformats.org/drawingml/2006/main" noChangeAspect="1"/>
+            </wp:cNvGraphicFramePr>
+            <a:graphic xmlns:a="http://schemas.openxmlformats.org/drawingml/2006/main">
+              <a:graphicData uri="http://schemas.openxmlformats.org/drawingml/2006/picture">
+                <pic:pic xmlns:pic="http://schemas.openxmlformats.org/drawingml/2006/picture">
+                  <pic:nvPicPr>
+                    <pic:cNvPr id="13" name="图片 5"/>
+                    <pic:cNvPicPr>
+                      <a:picLocks noChangeAspect="1"/>
+                    </pic:cNvPicPr>
+                  </pic:nvPicPr>
+                  <pic:blipFill>
+                    <a:blip r:embed="rId11"/>
+                    <a:stretch>
+                      <a:fillRect/>
+                    </a:stretch>
+                  </pic:blipFill>
+                  <pic:spPr>
+                    <a:xfrm>
+                      <a:off x="0" y="0"/>
+                      <a:ext cx="5273040" cy="6375400"/>
+                    </a:xfrm>
+                    <a:prstGeom prst="rect">
+                      <a:avLst/>
+                    </a:prstGeom>
+                    <a:noFill/>
+                    <a:ln w="9525">
+                      <a:noFill/>
+                    </a:ln>
+                  </pic:spPr>
+                </pic:pic>
+              </a:graphicData>
+            </a:graphic>
+          </wp:inline>
+        </w:drawing>
       </w:r>
       <w:bookmarkStart w:id="0" w:name="_GoBack"/>
       <w:bookmarkEnd w:id="0"/>
+      <w:r>
+        <w:rPr>
+          <w:rFonts w:hint="eastAsia"/>
+        </w:rPr>
+        <w:t>SELECT * FROM `ims_sen_appfreeitem_report` LIMIT 0, 1000</w:t>
+      </w:r>
+    </w:p>
+    <w:p>
+      <w:pPr>
+        <w:widowControl w:val="0"/>
+        <w:numPr>
+          <w:ilvl w:val="0"/>
+          <w:numId w:val="0"/>
+        </w:numPr>
+        <w:pBdr>
+          <w:top w:val="single" w:color="auto" w:sz="4" w:space="1"/>
+          <w:left w:val="single" w:color="auto" w:sz="4" w:space="4"/>
+          <w:bottom w:val="single" w:color="auto" w:sz="4" w:space="1"/>
+          <w:right w:val="single" w:color="auto" w:sz="4" w:space="4"/>
+          <w:between w:val="none" w:color="auto" w:sz="0" w:space="0"/>
+        </w:pBdr>
+        <w:shd w:val="clear" w:color="auto" w:fill="C0C0C0"/>
+        <w:adjustRightInd w:val="0"/>
+        <w:spacing w:line="360" w:lineRule="atLeast"/>
+        <w:ind w:left="0" w:leftChars="0" w:firstLine="0" w:firstLineChars="0"/>
+        <w:jc w:val="left"/>
+        <w:textAlignment w:val="baseline"/>
+        <w:rPr>
+          <w:rFonts w:hint="eastAsia"/>
+          <w:lang w:val="en-US" w:eastAsia="zh-CN"/>
+        </w:rPr>
+      </w:pPr>
+    </w:p>
+    <w:p>
+      <w:pPr>
+        <w:widowControl w:val="0"/>
+        <w:numPr>
+          <w:ilvl w:val="0"/>
+          <w:numId w:val="0"/>
+        </w:numPr>
+        <w:pBdr>
+          <w:top w:val="single" w:color="auto" w:sz="4" w:space="1"/>
+          <w:left w:val="single" w:color="auto" w:sz="4" w:space="4"/>
+          <w:bottom w:val="single" w:color="auto" w:sz="4" w:space="1"/>
+          <w:right w:val="single" w:color="auto" w:sz="4" w:space="4"/>
+          <w:between w:val="none" w:color="auto" w:sz="0" w:space="0"/>
+        </w:pBdr>
+        <w:shd w:val="clear" w:color="auto" w:fill="C0C0C0"/>
+        <w:adjustRightInd w:val="0"/>
+        <w:spacing w:line="360" w:lineRule="atLeast"/>
+        <w:ind w:left="0" w:leftChars="0" w:firstLine="0" w:firstLineChars="0"/>
+        <w:jc w:val="left"/>
+        <w:textAlignment w:val="baseline"/>
+      </w:pPr>
+      <w:r>
+        <w:drawing>
+          <wp:inline distT="0" distB="0" distL="114300" distR="114300">
+            <wp:extent cx="5272405" cy="1779270"/>
+            <wp:effectExtent l="0" t="0" r="4445" b="11430"/>
+            <wp:docPr id="12" name="图片 4"/>
+            <wp:cNvGraphicFramePr>
+              <a:graphicFrameLocks xmlns:a="http://schemas.openxmlformats.org/drawingml/2006/main" noChangeAspect="1"/>
+            </wp:cNvGraphicFramePr>
+            <a:graphic xmlns:a="http://schemas.openxmlformats.org/drawingml/2006/main">
+              <a:graphicData uri="http://schemas.openxmlformats.org/drawingml/2006/picture">
+                <pic:pic xmlns:pic="http://schemas.openxmlformats.org/drawingml/2006/picture">
+                  <pic:nvPicPr>
+                    <pic:cNvPr id="12" name="图片 4"/>
+                    <pic:cNvPicPr>
+                      <a:picLocks noChangeAspect="1"/>
+                    </pic:cNvPicPr>
+                  </pic:nvPicPr>
+                  <pic:blipFill>
+                    <a:blip r:embed="rId12"/>
+                    <a:stretch>
+                      <a:fillRect/>
+                    </a:stretch>
+                  </pic:blipFill>
+                  <pic:spPr>
+                    <a:xfrm>
+                      <a:off x="0" y="0"/>
+                      <a:ext cx="5272405" cy="1779270"/>
+                    </a:xfrm>
+                    <a:prstGeom prst="rect">
+                      <a:avLst/>
+                    </a:prstGeom>
+                    <a:noFill/>
+                    <a:ln w="9525">
+                      <a:noFill/>
+                    </a:ln>
+                  </pic:spPr>
+                </pic:pic>
+              </a:graphicData>
+            </a:graphic>
+          </wp:inline>
+        </w:drawing>
+      </w:r>
+    </w:p>
+    <w:p>
+      <w:pPr>
+        <w:widowControl w:val="0"/>
+        <w:numPr>
+          <w:ilvl w:val="0"/>
+          <w:numId w:val="0"/>
+        </w:numPr>
+        <w:pBdr>
+          <w:top w:val="single" w:color="auto" w:sz="4" w:space="1"/>
+          <w:left w:val="single" w:color="auto" w:sz="4" w:space="4"/>
+          <w:bottom w:val="single" w:color="auto" w:sz="4" w:space="1"/>
+          <w:right w:val="single" w:color="auto" w:sz="4" w:space="4"/>
+          <w:between w:val="none" w:color="auto" w:sz="0" w:space="0"/>
+        </w:pBdr>
+        <w:shd w:val="clear" w:color="auto" w:fill="C0C0C0"/>
+        <w:adjustRightInd w:val="0"/>
+        <w:spacing w:line="360" w:lineRule="atLeast"/>
+        <w:ind w:left="0" w:leftChars="0" w:firstLine="0" w:firstLineChars="0"/>
+        <w:jc w:val="left"/>
+        <w:textAlignment w:val="baseline"/>
+        <w:rPr>
+          <w:rFonts w:hint="eastAsia"/>
+          <w:lang w:val="en-US" w:eastAsia="zh-CN"/>
+        </w:rPr>
+      </w:pPr>
+      <w:r>
+        <w:rPr>
+          <w:rFonts w:hint="eastAsia"/>
+          <w:lang w:val="en-US" w:eastAsia="zh-CN"/>
+        </w:rPr>
+        <w:fldChar w:fldCharType="begin"/>
+      </w:r>
+      <w:r>
+        <w:rPr>
+          <w:rFonts w:hint="eastAsia"/>
+          <w:lang w:val="en-US" w:eastAsia="zh-CN"/>
+        </w:rPr>
+        <w:instrText xml:space="preserve"> HYPERLINK "http://shop.rongec.cn/app/index.php?i=10&amp;c=entry&amp;orderid=14080&amp;do=baogao&amp;m=sen_appfreeitem" </w:instrText>
+      </w:r>
+      <w:r>
+        <w:rPr>
+          <w:rFonts w:hint="eastAsia"/>
+          <w:lang w:val="en-US" w:eastAsia="zh-CN"/>
+        </w:rPr>
+        <w:fldChar w:fldCharType="separate"/>
+      </w:r>
+      <w:r>
+        <w:rPr>
+          <w:rStyle w:val="7"/>
+          <w:rFonts w:hint="eastAsia"/>
+          <w:lang w:val="en-US" w:eastAsia="zh-CN"/>
+        </w:rPr>
+        <w:t>http://shop.rongec.cn/app/index.php?i=10&amp;c=entry&amp;orderid=14080&amp;do=baogao&amp;m=sen_appfreeitem</w:t>
+      </w:r>
+      <w:r>
+        <w:rPr>
+          <w:rFonts w:hint="eastAsia"/>
+          <w:lang w:val="en-US" w:eastAsia="zh-CN"/>
+        </w:rPr>
+        <w:fldChar w:fldCharType="end"/>
+      </w:r>
+    </w:p>
+    <w:p>
+      <w:pPr>
+        <w:pStyle w:val="5"/>
+        <w:keepNext w:val="0"/>
+        <w:keepLines w:val="0"/>
+        <w:widowControl/>
+        <w:suppressLineNumbers w:val="0"/>
+        <w:bidi w:val="0"/>
+        <w:ind w:left="0" w:firstLine="0"/>
+        <w:rPr>
+          <w:i w:val="0"/>
+          <w:caps w:val="0"/>
+          <w:color w:val="000000"/>
+          <w:spacing w:val="0"/>
+        </w:rPr>
+      </w:pPr>
+      <w:r>
+        <w:rPr>
+          <w:b/>
+          <w:i w:val="0"/>
+          <w:caps w:val="0"/>
+          <w:color w:val="000000"/>
+          <w:spacing w:val="0"/>
+        </w:rPr>
+        <w:t>array</w:t>
+      </w:r>
+      <w:r>
+        <w:rPr>
+          <w:i w:val="0"/>
+          <w:caps w:val="0"/>
+          <w:color w:val="000000"/>
+          <w:spacing w:val="0"/>
+        </w:rPr>
+        <w:t xml:space="preserve"> </w:t>
+      </w:r>
+      <w:r>
+        <w:rPr>
+          <w:i/>
+          <w:caps w:val="0"/>
+          <w:color w:val="000000"/>
+          <w:spacing w:val="0"/>
+        </w:rPr>
+        <w:t>(size=10)</w:t>
+      </w:r>
+    </w:p>
+    <w:p>
+      <w:pPr>
+        <w:pStyle w:val="5"/>
+        <w:keepNext w:val="0"/>
+        <w:keepLines w:val="0"/>
+        <w:widowControl/>
+        <w:suppressLineNumbers w:val="0"/>
+        <w:bidi w:val="0"/>
+        <w:ind w:left="0" w:firstLine="0"/>
+        <w:rPr>
+          <w:i w:val="0"/>
+          <w:caps w:val="0"/>
+          <w:color w:val="000000"/>
+          <w:spacing w:val="0"/>
+        </w:rPr>
+      </w:pPr>
+      <w:r>
+        <w:rPr>
+          <w:i w:val="0"/>
+          <w:caps w:val="0"/>
+          <w:color w:val="000000"/>
+          <w:spacing w:val="0"/>
+        </w:rPr>
+        <w:t xml:space="preserve">  'i' </w:t>
+      </w:r>
+      <w:r>
+        <w:rPr>
+          <w:i w:val="0"/>
+          <w:caps w:val="0"/>
+          <w:color w:val="888A85"/>
+          <w:spacing w:val="0"/>
+        </w:rPr>
+        <w:t>=&gt;</w:t>
+      </w:r>
+      <w:r>
+        <w:rPr>
+          <w:i w:val="0"/>
+          <w:caps w:val="0"/>
+          <w:color w:val="000000"/>
+          <w:spacing w:val="0"/>
+        </w:rPr>
+        <w:t xml:space="preserve"> string </w:t>
+      </w:r>
+      <w:r>
+        <w:rPr>
+          <w:i w:val="0"/>
+          <w:caps w:val="0"/>
+          <w:color w:val="CC0000"/>
+          <w:spacing w:val="0"/>
+        </w:rPr>
+        <w:t>'10'</w:t>
+      </w:r>
+      <w:r>
+        <w:rPr>
+          <w:i w:val="0"/>
+          <w:caps w:val="0"/>
+          <w:color w:val="000000"/>
+          <w:spacing w:val="0"/>
+        </w:rPr>
+        <w:t xml:space="preserve"> </w:t>
+      </w:r>
+      <w:r>
+        <w:rPr>
+          <w:i/>
+          <w:caps w:val="0"/>
+          <w:color w:val="000000"/>
+          <w:spacing w:val="0"/>
+        </w:rPr>
+        <w:t>(length=2)</w:t>
+      </w:r>
+    </w:p>
+    <w:p>
+      <w:pPr>
+        <w:pStyle w:val="5"/>
+        <w:keepNext w:val="0"/>
+        <w:keepLines w:val="0"/>
+        <w:widowControl/>
+        <w:suppressLineNumbers w:val="0"/>
+        <w:bidi w:val="0"/>
+        <w:ind w:left="0" w:firstLine="0"/>
+        <w:rPr>
+          <w:i w:val="0"/>
+          <w:caps w:val="0"/>
+          <w:color w:val="000000"/>
+          <w:spacing w:val="0"/>
+        </w:rPr>
+      </w:pPr>
+      <w:r>
+        <w:rPr>
+          <w:i w:val="0"/>
+          <w:caps w:val="0"/>
+          <w:color w:val="000000"/>
+          <w:spacing w:val="0"/>
+        </w:rPr>
+        <w:t xml:space="preserve">  'c' </w:t>
+      </w:r>
+      <w:r>
+        <w:rPr>
+          <w:i w:val="0"/>
+          <w:caps w:val="0"/>
+          <w:color w:val="888A85"/>
+          <w:spacing w:val="0"/>
+        </w:rPr>
+        <w:t>=&gt;</w:t>
+      </w:r>
+      <w:r>
+        <w:rPr>
+          <w:i w:val="0"/>
+          <w:caps w:val="0"/>
+          <w:color w:val="000000"/>
+          <w:spacing w:val="0"/>
+        </w:rPr>
+        <w:t xml:space="preserve"> string </w:t>
+      </w:r>
+      <w:r>
+        <w:rPr>
+          <w:i w:val="0"/>
+          <w:caps w:val="0"/>
+          <w:color w:val="CC0000"/>
+          <w:spacing w:val="0"/>
+        </w:rPr>
+        <w:t>'entry'</w:t>
+      </w:r>
+      <w:r>
+        <w:rPr>
+          <w:i w:val="0"/>
+          <w:caps w:val="0"/>
+          <w:color w:val="000000"/>
+          <w:spacing w:val="0"/>
+        </w:rPr>
+        <w:t xml:space="preserve"> </w:t>
+      </w:r>
+      <w:r>
+        <w:rPr>
+          <w:i/>
+          <w:caps w:val="0"/>
+          <w:color w:val="000000"/>
+          <w:spacing w:val="0"/>
+        </w:rPr>
+        <w:t>(length=5)</w:t>
+      </w:r>
+    </w:p>
+    <w:p>
+      <w:pPr>
+        <w:pStyle w:val="5"/>
+        <w:keepNext w:val="0"/>
+        <w:keepLines w:val="0"/>
+        <w:widowControl/>
+        <w:suppressLineNumbers w:val="0"/>
+        <w:bidi w:val="0"/>
+        <w:ind w:left="0" w:firstLine="0"/>
+        <w:rPr>
+          <w:i w:val="0"/>
+          <w:caps w:val="0"/>
+          <w:color w:val="000000"/>
+          <w:spacing w:val="0"/>
+        </w:rPr>
+      </w:pPr>
+      <w:r>
+        <w:rPr>
+          <w:i w:val="0"/>
+          <w:caps w:val="0"/>
+          <w:color w:val="000000"/>
+          <w:spacing w:val="0"/>
+        </w:rPr>
+        <w:t xml:space="preserve">  'orderid' </w:t>
+      </w:r>
+      <w:r>
+        <w:rPr>
+          <w:i w:val="0"/>
+          <w:caps w:val="0"/>
+          <w:color w:val="888A85"/>
+          <w:spacing w:val="0"/>
+        </w:rPr>
+        <w:t>=&gt;</w:t>
+      </w:r>
+      <w:r>
+        <w:rPr>
+          <w:i w:val="0"/>
+          <w:caps w:val="0"/>
+          <w:color w:val="000000"/>
+          <w:spacing w:val="0"/>
+        </w:rPr>
+        <w:t xml:space="preserve"> string </w:t>
+      </w:r>
+      <w:r>
+        <w:rPr>
+          <w:i w:val="0"/>
+          <w:caps w:val="0"/>
+          <w:color w:val="CC0000"/>
+          <w:spacing w:val="0"/>
+        </w:rPr>
+        <w:t>'14080'</w:t>
+      </w:r>
+      <w:r>
+        <w:rPr>
+          <w:i w:val="0"/>
+          <w:caps w:val="0"/>
+          <w:color w:val="000000"/>
+          <w:spacing w:val="0"/>
+        </w:rPr>
+        <w:t xml:space="preserve"> </w:t>
+      </w:r>
+      <w:r>
+        <w:rPr>
+          <w:i/>
+          <w:caps w:val="0"/>
+          <w:color w:val="000000"/>
+          <w:spacing w:val="0"/>
+        </w:rPr>
+        <w:t>(length=5)</w:t>
+      </w:r>
+    </w:p>
+    <w:p>
+      <w:pPr>
+        <w:pStyle w:val="5"/>
+        <w:keepNext w:val="0"/>
+        <w:keepLines w:val="0"/>
+        <w:widowControl/>
+        <w:suppressLineNumbers w:val="0"/>
+        <w:bidi w:val="0"/>
+        <w:ind w:left="0" w:firstLine="0"/>
+        <w:rPr>
+          <w:i w:val="0"/>
+          <w:caps w:val="0"/>
+          <w:color w:val="000000"/>
+          <w:spacing w:val="0"/>
+        </w:rPr>
+      </w:pPr>
+      <w:r>
+        <w:rPr>
+          <w:i w:val="0"/>
+          <w:caps w:val="0"/>
+          <w:color w:val="000000"/>
+          <w:spacing w:val="0"/>
+        </w:rPr>
+        <w:t xml:space="preserve">  'do' </w:t>
+      </w:r>
+      <w:r>
+        <w:rPr>
+          <w:i w:val="0"/>
+          <w:caps w:val="0"/>
+          <w:color w:val="888A85"/>
+          <w:spacing w:val="0"/>
+        </w:rPr>
+        <w:t>=&gt;</w:t>
+      </w:r>
+      <w:r>
+        <w:rPr>
+          <w:i w:val="0"/>
+          <w:caps w:val="0"/>
+          <w:color w:val="000000"/>
+          <w:spacing w:val="0"/>
+        </w:rPr>
+        <w:t xml:space="preserve"> string </w:t>
+      </w:r>
+      <w:r>
+        <w:rPr>
+          <w:i w:val="0"/>
+          <w:caps w:val="0"/>
+          <w:color w:val="CC0000"/>
+          <w:spacing w:val="0"/>
+        </w:rPr>
+        <w:t>'baogao'</w:t>
+      </w:r>
+      <w:r>
+        <w:rPr>
+          <w:i w:val="0"/>
+          <w:caps w:val="0"/>
+          <w:color w:val="000000"/>
+          <w:spacing w:val="0"/>
+        </w:rPr>
+        <w:t xml:space="preserve"> </w:t>
+      </w:r>
+      <w:r>
+        <w:rPr>
+          <w:i/>
+          <w:caps w:val="0"/>
+          <w:color w:val="000000"/>
+          <w:spacing w:val="0"/>
+        </w:rPr>
+        <w:t>(length=6)</w:t>
+      </w:r>
+    </w:p>
+    <w:p>
+      <w:pPr>
+        <w:pStyle w:val="5"/>
+        <w:keepNext w:val="0"/>
+        <w:keepLines w:val="0"/>
+        <w:widowControl/>
+        <w:suppressLineNumbers w:val="0"/>
+        <w:bidi w:val="0"/>
+        <w:ind w:left="0" w:firstLine="0"/>
+        <w:rPr>
+          <w:i w:val="0"/>
+          <w:caps w:val="0"/>
+          <w:color w:val="000000"/>
+          <w:spacing w:val="0"/>
+        </w:rPr>
+      </w:pPr>
+      <w:r>
+        <w:rPr>
+          <w:i w:val="0"/>
+          <w:caps w:val="0"/>
+          <w:color w:val="000000"/>
+          <w:spacing w:val="0"/>
+        </w:rPr>
+        <w:t xml:space="preserve">  'm' </w:t>
+      </w:r>
+      <w:r>
+        <w:rPr>
+          <w:i w:val="0"/>
+          <w:caps w:val="0"/>
+          <w:color w:val="888A85"/>
+          <w:spacing w:val="0"/>
+        </w:rPr>
+        <w:t>=&gt;</w:t>
+      </w:r>
+      <w:r>
+        <w:rPr>
+          <w:i w:val="0"/>
+          <w:caps w:val="0"/>
+          <w:color w:val="000000"/>
+          <w:spacing w:val="0"/>
+        </w:rPr>
+        <w:t xml:space="preserve"> string </w:t>
+      </w:r>
+      <w:r>
+        <w:rPr>
+          <w:i w:val="0"/>
+          <w:caps w:val="0"/>
+          <w:color w:val="CC0000"/>
+          <w:spacing w:val="0"/>
+        </w:rPr>
+        <w:t>'sen_appfreeitem'</w:t>
+      </w:r>
+      <w:r>
+        <w:rPr>
+          <w:i w:val="0"/>
+          <w:caps w:val="0"/>
+          <w:color w:val="000000"/>
+          <w:spacing w:val="0"/>
+        </w:rPr>
+        <w:t xml:space="preserve"> </w:t>
+      </w:r>
+      <w:r>
+        <w:rPr>
+          <w:i/>
+          <w:caps w:val="0"/>
+          <w:color w:val="000000"/>
+          <w:spacing w:val="0"/>
+        </w:rPr>
+        <w:t>(length=15)</w:t>
+      </w:r>
+    </w:p>
+    <w:p>
+      <w:pPr>
+        <w:pStyle w:val="5"/>
+        <w:keepNext w:val="0"/>
+        <w:keepLines w:val="0"/>
+        <w:widowControl/>
+        <w:suppressLineNumbers w:val="0"/>
+        <w:bidi w:val="0"/>
+        <w:ind w:left="0" w:firstLine="0"/>
+        <w:rPr>
+          <w:i w:val="0"/>
+          <w:caps w:val="0"/>
+          <w:color w:val="000000"/>
+          <w:spacing w:val="0"/>
+        </w:rPr>
+      </w:pPr>
+      <w:r>
+        <w:rPr>
+          <w:i w:val="0"/>
+          <w:caps w:val="0"/>
+          <w:color w:val="000000"/>
+          <w:spacing w:val="0"/>
+        </w:rPr>
+        <w:t xml:space="preserve">  'rtitle' </w:t>
+      </w:r>
+      <w:r>
+        <w:rPr>
+          <w:i w:val="0"/>
+          <w:caps w:val="0"/>
+          <w:color w:val="888A85"/>
+          <w:spacing w:val="0"/>
+        </w:rPr>
+        <w:t>=&gt;</w:t>
+      </w:r>
+      <w:r>
+        <w:rPr>
+          <w:i w:val="0"/>
+          <w:caps w:val="0"/>
+          <w:color w:val="000000"/>
+          <w:spacing w:val="0"/>
+        </w:rPr>
+        <w:t xml:space="preserve"> string </w:t>
+      </w:r>
+      <w:r>
+        <w:rPr>
+          <w:i w:val="0"/>
+          <w:caps w:val="0"/>
+          <w:color w:val="CC0000"/>
+          <w:spacing w:val="0"/>
+        </w:rPr>
+        <w:t>'111'</w:t>
+      </w:r>
+      <w:r>
+        <w:rPr>
+          <w:i w:val="0"/>
+          <w:caps w:val="0"/>
+          <w:color w:val="000000"/>
+          <w:spacing w:val="0"/>
+        </w:rPr>
+        <w:t xml:space="preserve"> </w:t>
+      </w:r>
+      <w:r>
+        <w:rPr>
+          <w:i/>
+          <w:caps w:val="0"/>
+          <w:color w:val="000000"/>
+          <w:spacing w:val="0"/>
+        </w:rPr>
+        <w:t>(length=3)</w:t>
+      </w:r>
+    </w:p>
+    <w:p>
+      <w:pPr>
+        <w:pStyle w:val="5"/>
+        <w:keepNext w:val="0"/>
+        <w:keepLines w:val="0"/>
+        <w:widowControl/>
+        <w:suppressLineNumbers w:val="0"/>
+        <w:bidi w:val="0"/>
+        <w:ind w:left="0" w:firstLine="0"/>
+        <w:rPr>
+          <w:i w:val="0"/>
+          <w:caps w:val="0"/>
+          <w:color w:val="000000"/>
+          <w:spacing w:val="0"/>
+        </w:rPr>
+      </w:pPr>
+      <w:r>
+        <w:rPr>
+          <w:i w:val="0"/>
+          <w:caps w:val="0"/>
+          <w:color w:val="000000"/>
+          <w:spacing w:val="0"/>
+        </w:rPr>
+        <w:t xml:space="preserve">  'content' </w:t>
+      </w:r>
+      <w:r>
+        <w:rPr>
+          <w:i w:val="0"/>
+          <w:caps w:val="0"/>
+          <w:color w:val="888A85"/>
+          <w:spacing w:val="0"/>
+        </w:rPr>
+        <w:t>=&gt;</w:t>
+      </w:r>
+      <w:r>
+        <w:rPr>
+          <w:i w:val="0"/>
+          <w:caps w:val="0"/>
+          <w:color w:val="000000"/>
+          <w:spacing w:val="0"/>
+        </w:rPr>
+        <w:t xml:space="preserve"> string </w:t>
+      </w:r>
+      <w:r>
+        <w:rPr>
+          <w:i w:val="0"/>
+          <w:caps w:val="0"/>
+          <w:color w:val="CC0000"/>
+          <w:spacing w:val="0"/>
+        </w:rPr>
+        <w:t>'222'</w:t>
+      </w:r>
+      <w:r>
+        <w:rPr>
+          <w:i w:val="0"/>
+          <w:caps w:val="0"/>
+          <w:color w:val="000000"/>
+          <w:spacing w:val="0"/>
+        </w:rPr>
+        <w:t xml:space="preserve"> </w:t>
+      </w:r>
+      <w:r>
+        <w:rPr>
+          <w:i/>
+          <w:caps w:val="0"/>
+          <w:color w:val="000000"/>
+          <w:spacing w:val="0"/>
+        </w:rPr>
+        <w:t>(length=3)</w:t>
+      </w:r>
+    </w:p>
+    <w:p>
+      <w:pPr>
+        <w:pStyle w:val="5"/>
+        <w:keepNext w:val="0"/>
+        <w:keepLines w:val="0"/>
+        <w:widowControl/>
+        <w:suppressLineNumbers w:val="0"/>
+        <w:bidi w:val="0"/>
+        <w:ind w:left="0" w:firstLine="0"/>
+        <w:rPr>
+          <w:i w:val="0"/>
+          <w:caps w:val="0"/>
+          <w:color w:val="000000"/>
+          <w:spacing w:val="0"/>
+        </w:rPr>
+      </w:pPr>
+      <w:r>
+        <w:rPr>
+          <w:i w:val="0"/>
+          <w:caps w:val="0"/>
+          <w:color w:val="000000"/>
+          <w:spacing w:val="0"/>
+        </w:rPr>
+        <w:t xml:space="preserve">  'image' </w:t>
+      </w:r>
+      <w:r>
+        <w:rPr>
+          <w:i w:val="0"/>
+          <w:caps w:val="0"/>
+          <w:color w:val="888A85"/>
+          <w:spacing w:val="0"/>
+        </w:rPr>
+        <w:t>=&gt;</w:t>
+      </w:r>
+      <w:r>
+        <w:rPr>
+          <w:i w:val="0"/>
+          <w:caps w:val="0"/>
+          <w:color w:val="000000"/>
+          <w:spacing w:val="0"/>
+        </w:rPr>
+        <w:t xml:space="preserve"> string </w:t>
+      </w:r>
+      <w:r>
+        <w:rPr>
+          <w:i w:val="0"/>
+          <w:caps w:val="0"/>
+          <w:color w:val="CC0000"/>
+          <w:spacing w:val="0"/>
+        </w:rPr>
+        <w:t>'images/10/2018/03/I4d6DlM6LDl9qfJN4vLgV65F56r264.jpg'</w:t>
+      </w:r>
+      <w:r>
+        <w:rPr>
+          <w:i w:val="0"/>
+          <w:caps w:val="0"/>
+          <w:color w:val="000000"/>
+          <w:spacing w:val="0"/>
+        </w:rPr>
+        <w:t xml:space="preserve"> </w:t>
+      </w:r>
+      <w:r>
+        <w:rPr>
+          <w:i/>
+          <w:caps w:val="0"/>
+          <w:color w:val="000000"/>
+          <w:spacing w:val="0"/>
+        </w:rPr>
+        <w:t>(length=52)</w:t>
+      </w:r>
+    </w:p>
+    <w:p>
+      <w:pPr>
+        <w:pStyle w:val="5"/>
+        <w:keepNext w:val="0"/>
+        <w:keepLines w:val="0"/>
+        <w:widowControl/>
+        <w:suppressLineNumbers w:val="0"/>
+        <w:bidi w:val="0"/>
+        <w:ind w:left="0" w:firstLine="0"/>
+        <w:rPr>
+          <w:i w:val="0"/>
+          <w:caps w:val="0"/>
+          <w:color w:val="000000"/>
+          <w:spacing w:val="0"/>
+        </w:rPr>
+      </w:pPr>
+      <w:r>
+        <w:rPr>
+          <w:i w:val="0"/>
+          <w:caps w:val="0"/>
+          <w:color w:val="000000"/>
+          <w:spacing w:val="0"/>
+        </w:rPr>
+        <w:t xml:space="preserve">  'token' </w:t>
+      </w:r>
+      <w:r>
+        <w:rPr>
+          <w:i w:val="0"/>
+          <w:caps w:val="0"/>
+          <w:color w:val="888A85"/>
+          <w:spacing w:val="0"/>
+        </w:rPr>
+        <w:t>=&gt;</w:t>
+      </w:r>
+      <w:r>
+        <w:rPr>
+          <w:i w:val="0"/>
+          <w:caps w:val="0"/>
+          <w:color w:val="000000"/>
+          <w:spacing w:val="0"/>
+        </w:rPr>
+        <w:t xml:space="preserve"> string </w:t>
+      </w:r>
+      <w:r>
+        <w:rPr>
+          <w:i w:val="0"/>
+          <w:caps w:val="0"/>
+          <w:color w:val="CC0000"/>
+          <w:spacing w:val="0"/>
+        </w:rPr>
+        <w:t>'O7df'</w:t>
+      </w:r>
+      <w:r>
+        <w:rPr>
+          <w:i w:val="0"/>
+          <w:caps w:val="0"/>
+          <w:color w:val="000000"/>
+          <w:spacing w:val="0"/>
+        </w:rPr>
+        <w:t xml:space="preserve"> </w:t>
+      </w:r>
+      <w:r>
+        <w:rPr>
+          <w:i/>
+          <w:caps w:val="0"/>
+          <w:color w:val="000000"/>
+          <w:spacing w:val="0"/>
+        </w:rPr>
+        <w:t>(length=4)</w:t>
+      </w:r>
+    </w:p>
+    <w:p>
+      <w:pPr>
+        <w:pStyle w:val="5"/>
+        <w:keepNext w:val="0"/>
+        <w:keepLines w:val="0"/>
+        <w:widowControl/>
+        <w:suppressLineNumbers w:val="0"/>
+        <w:bidi w:val="0"/>
+        <w:ind w:left="0" w:firstLine="0"/>
+        <w:rPr>
+          <w:i w:val="0"/>
+          <w:caps w:val="0"/>
+          <w:color w:val="000000"/>
+          <w:spacing w:val="0"/>
+        </w:rPr>
+      </w:pPr>
+      <w:r>
+        <w:rPr>
+          <w:i w:val="0"/>
+          <w:caps w:val="0"/>
+          <w:color w:val="000000"/>
+          <w:spacing w:val="0"/>
+        </w:rPr>
+        <w:t xml:space="preserve">  'submit' </w:t>
+      </w:r>
+      <w:r>
+        <w:rPr>
+          <w:i w:val="0"/>
+          <w:caps w:val="0"/>
+          <w:color w:val="888A85"/>
+          <w:spacing w:val="0"/>
+        </w:rPr>
+        <w:t>=&gt;</w:t>
+      </w:r>
+      <w:r>
+        <w:rPr>
+          <w:i w:val="0"/>
+          <w:caps w:val="0"/>
+          <w:color w:val="000000"/>
+          <w:spacing w:val="0"/>
+        </w:rPr>
+        <w:t xml:space="preserve"> string </w:t>
+      </w:r>
+      <w:r>
+        <w:rPr>
+          <w:i w:val="0"/>
+          <w:caps w:val="0"/>
+          <w:color w:val="CC0000"/>
+          <w:spacing w:val="0"/>
+        </w:rPr>
+        <w:t>'yes'</w:t>
+      </w:r>
+      <w:r>
+        <w:rPr>
+          <w:i w:val="0"/>
+          <w:caps w:val="0"/>
+          <w:color w:val="000000"/>
+          <w:spacing w:val="0"/>
+        </w:rPr>
+        <w:t xml:space="preserve"> </w:t>
+      </w:r>
+      <w:r>
+        <w:rPr>
+          <w:i/>
+          <w:caps w:val="0"/>
+          <w:color w:val="000000"/>
+          <w:spacing w:val="0"/>
+        </w:rPr>
+        <w:t>(length=3)</w:t>
+      </w:r>
+    </w:p>
+    <w:p>
+      <w:pPr>
+        <w:widowControl w:val="0"/>
+        <w:numPr>
+          <w:ilvl w:val="0"/>
+          <w:numId w:val="0"/>
+        </w:numPr>
+        <w:pBdr>
+          <w:top w:val="single" w:color="auto" w:sz="4" w:space="1"/>
+          <w:left w:val="single" w:color="auto" w:sz="4" w:space="4"/>
+          <w:bottom w:val="single" w:color="auto" w:sz="4" w:space="1"/>
+          <w:right w:val="single" w:color="auto" w:sz="4" w:space="4"/>
+          <w:between w:val="none" w:color="auto" w:sz="0" w:space="0"/>
+        </w:pBdr>
+        <w:shd w:val="clear" w:color="auto" w:fill="C0C0C0"/>
+        <w:adjustRightInd w:val="0"/>
+        <w:spacing w:line="360" w:lineRule="atLeast"/>
+        <w:ind w:left="0" w:leftChars="0" w:firstLine="0" w:firstLineChars="0"/>
+        <w:jc w:val="left"/>
+        <w:textAlignment w:val="baseline"/>
+        <w:rPr>
+          <w:rFonts w:hint="eastAsia"/>
+          <w:lang w:val="en-US" w:eastAsia="zh-CN"/>
+        </w:rPr>
+      </w:pPr>
+      <w:r>
+        <w:rPr>
+          <w:rFonts w:hint="eastAsia"/>
+          <w:lang w:val="en-US" w:eastAsia="zh-CN"/>
+        </w:rPr>
+        <w:t>序列化：</w:t>
+      </w:r>
+    </w:p>
+    <w:p>
+      <w:pPr>
+        <w:pStyle w:val="5"/>
+        <w:keepNext w:val="0"/>
+        <w:keepLines w:val="0"/>
+        <w:widowControl/>
+        <w:suppressLineNumbers w:val="0"/>
+        <w:shd w:val="clear" w:fill="2B2B2B"/>
+        <w:rPr>
+          <w:rFonts w:hint="eastAsia" w:ascii="宋体" w:hAnsi="宋体" w:eastAsia="宋体" w:cs="宋体"/>
+          <w:color w:val="A9B7C6"/>
+          <w:sz w:val="22"/>
+          <w:szCs w:val="22"/>
+        </w:rPr>
+      </w:pPr>
+      <w:r>
+        <w:rPr>
+          <w:rFonts w:hint="eastAsia" w:ascii="宋体" w:hAnsi="宋体" w:eastAsia="宋体" w:cs="宋体"/>
+          <w:b/>
+          <w:color w:val="CC7832"/>
+          <w:sz w:val="22"/>
+          <w:szCs w:val="22"/>
+          <w:shd w:val="clear" w:fill="232525"/>
+        </w:rPr>
+        <w:t xml:space="preserve">if </w:t>
+      </w:r>
+      <w:r>
+        <w:rPr>
+          <w:rFonts w:hint="eastAsia" w:ascii="宋体" w:hAnsi="宋体" w:eastAsia="宋体" w:cs="宋体"/>
+          <w:color w:val="A9B7C6"/>
+          <w:sz w:val="22"/>
+          <w:szCs w:val="22"/>
+          <w:shd w:val="clear" w:fill="232525"/>
+        </w:rPr>
+        <w:t>(!</w:t>
+      </w:r>
+      <w:r>
+        <w:rPr>
+          <w:rFonts w:hint="eastAsia" w:ascii="宋体" w:hAnsi="宋体" w:eastAsia="宋体" w:cs="宋体"/>
+          <w:b/>
+          <w:color w:val="CC7832"/>
+          <w:sz w:val="22"/>
+          <w:szCs w:val="22"/>
+          <w:shd w:val="clear" w:fill="232525"/>
+        </w:rPr>
+        <w:t>empty</w:t>
+      </w:r>
+      <w:r>
+        <w:rPr>
+          <w:rFonts w:hint="eastAsia" w:ascii="宋体" w:hAnsi="宋体" w:eastAsia="宋体" w:cs="宋体"/>
+          <w:color w:val="A9B7C6"/>
+          <w:sz w:val="22"/>
+          <w:szCs w:val="22"/>
+          <w:shd w:val="clear" w:fill="232525"/>
+        </w:rPr>
+        <w:t>(</w:t>
+      </w:r>
+      <w:r>
+        <w:rPr>
+          <w:rFonts w:hint="eastAsia" w:ascii="宋体" w:hAnsi="宋体" w:eastAsia="宋体" w:cs="宋体"/>
+          <w:color w:val="9876AA"/>
+          <w:sz w:val="22"/>
+          <w:szCs w:val="22"/>
+          <w:shd w:val="clear" w:fill="232525"/>
+        </w:rPr>
+        <w:t>$_GPC</w:t>
+      </w:r>
+      <w:r>
+        <w:rPr>
+          <w:rFonts w:hint="eastAsia" w:ascii="宋体" w:hAnsi="宋体" w:eastAsia="宋体" w:cs="宋体"/>
+          <w:color w:val="A9B7C6"/>
+          <w:sz w:val="22"/>
+          <w:szCs w:val="22"/>
+          <w:shd w:val="clear" w:fill="232525"/>
+        </w:rPr>
+        <w:t>[</w:t>
+      </w:r>
+      <w:r>
+        <w:rPr>
+          <w:rFonts w:hint="eastAsia" w:ascii="宋体" w:hAnsi="宋体" w:eastAsia="宋体" w:cs="宋体"/>
+          <w:color w:val="6A8759"/>
+          <w:sz w:val="22"/>
+          <w:szCs w:val="22"/>
+          <w:shd w:val="clear" w:fill="232525"/>
+        </w:rPr>
+        <w:t>'image'</w:t>
+      </w:r>
+      <w:r>
+        <w:rPr>
+          <w:rFonts w:hint="eastAsia" w:ascii="宋体" w:hAnsi="宋体" w:eastAsia="宋体" w:cs="宋体"/>
+          <w:color w:val="A9B7C6"/>
+          <w:sz w:val="22"/>
+          <w:szCs w:val="22"/>
+          <w:shd w:val="clear" w:fill="232525"/>
+        </w:rPr>
+        <w:t>])) {</w:t>
+      </w:r>
+      <w:r>
+        <w:rPr>
+          <w:rFonts w:hint="eastAsia" w:ascii="宋体" w:hAnsi="宋体" w:eastAsia="宋体" w:cs="宋体"/>
+          <w:color w:val="A9B7C6"/>
+          <w:sz w:val="22"/>
+          <w:szCs w:val="22"/>
+          <w:shd w:val="clear" w:fill="232525"/>
+        </w:rPr>
+        <w:br w:type="textWrapping"/>
+      </w:r>
+      <w:r>
+        <w:rPr>
+          <w:rFonts w:hint="eastAsia" w:ascii="宋体" w:hAnsi="宋体" w:eastAsia="宋体" w:cs="宋体"/>
+          <w:color w:val="A9B7C6"/>
+          <w:sz w:val="22"/>
+          <w:szCs w:val="22"/>
+          <w:shd w:val="clear" w:fill="232525"/>
+        </w:rPr>
+        <w:t xml:space="preserve">    </w:t>
+      </w:r>
+      <w:r>
+        <w:rPr>
+          <w:rFonts w:hint="eastAsia" w:ascii="宋体" w:hAnsi="宋体" w:eastAsia="宋体" w:cs="宋体"/>
+          <w:b/>
+          <w:color w:val="CC7832"/>
+          <w:sz w:val="22"/>
+          <w:szCs w:val="22"/>
+          <w:shd w:val="clear" w:fill="232525"/>
+        </w:rPr>
+        <w:t xml:space="preserve">foreach </w:t>
+      </w:r>
+      <w:r>
+        <w:rPr>
+          <w:rFonts w:hint="eastAsia" w:ascii="宋体" w:hAnsi="宋体" w:eastAsia="宋体" w:cs="宋体"/>
+          <w:color w:val="A9B7C6"/>
+          <w:sz w:val="22"/>
+          <w:szCs w:val="22"/>
+          <w:shd w:val="clear" w:fill="232525"/>
+        </w:rPr>
+        <w:t>(</w:t>
+      </w:r>
+      <w:r>
+        <w:rPr>
+          <w:rFonts w:hint="eastAsia" w:ascii="宋体" w:hAnsi="宋体" w:eastAsia="宋体" w:cs="宋体"/>
+          <w:color w:val="9876AA"/>
+          <w:sz w:val="22"/>
+          <w:szCs w:val="22"/>
+          <w:shd w:val="clear" w:fill="232525"/>
+        </w:rPr>
+        <w:t>$_GPC</w:t>
+      </w:r>
+      <w:r>
+        <w:rPr>
+          <w:rFonts w:hint="eastAsia" w:ascii="宋体" w:hAnsi="宋体" w:eastAsia="宋体" w:cs="宋体"/>
+          <w:color w:val="A9B7C6"/>
+          <w:sz w:val="22"/>
+          <w:szCs w:val="22"/>
+          <w:shd w:val="clear" w:fill="232525"/>
+        </w:rPr>
+        <w:t>[</w:t>
+      </w:r>
+      <w:r>
+        <w:rPr>
+          <w:rFonts w:hint="eastAsia" w:ascii="宋体" w:hAnsi="宋体" w:eastAsia="宋体" w:cs="宋体"/>
+          <w:color w:val="6A8759"/>
+          <w:sz w:val="22"/>
+          <w:szCs w:val="22"/>
+          <w:shd w:val="clear" w:fill="232525"/>
+        </w:rPr>
+        <w:t>'image'</w:t>
+      </w:r>
+      <w:r>
+        <w:rPr>
+          <w:rFonts w:hint="eastAsia" w:ascii="宋体" w:hAnsi="宋体" w:eastAsia="宋体" w:cs="宋体"/>
+          <w:color w:val="A9B7C6"/>
+          <w:sz w:val="22"/>
+          <w:szCs w:val="22"/>
+          <w:shd w:val="clear" w:fill="232525"/>
+        </w:rPr>
+        <w:t xml:space="preserve">] </w:t>
+      </w:r>
+      <w:r>
+        <w:rPr>
+          <w:rFonts w:hint="eastAsia" w:ascii="宋体" w:hAnsi="宋体" w:eastAsia="宋体" w:cs="宋体"/>
+          <w:b/>
+          <w:color w:val="CC7832"/>
+          <w:sz w:val="22"/>
+          <w:szCs w:val="22"/>
+          <w:shd w:val="clear" w:fill="232525"/>
+        </w:rPr>
+        <w:t xml:space="preserve">as </w:t>
+      </w:r>
+      <w:r>
+        <w:rPr>
+          <w:rFonts w:hint="eastAsia" w:ascii="宋体" w:hAnsi="宋体" w:eastAsia="宋体" w:cs="宋体"/>
+          <w:color w:val="9876AA"/>
+          <w:sz w:val="22"/>
+          <w:szCs w:val="22"/>
+          <w:shd w:val="clear" w:fill="232525"/>
+        </w:rPr>
+        <w:t>$thumb</w:t>
+      </w:r>
+      <w:r>
+        <w:rPr>
+          <w:rFonts w:hint="eastAsia" w:ascii="宋体" w:hAnsi="宋体" w:eastAsia="宋体" w:cs="宋体"/>
+          <w:color w:val="A9B7C6"/>
+          <w:sz w:val="22"/>
+          <w:szCs w:val="22"/>
+          <w:shd w:val="clear" w:fill="232525"/>
+        </w:rPr>
+        <w:t>) {</w:t>
+      </w:r>
+      <w:r>
+        <w:rPr>
+          <w:rFonts w:hint="eastAsia" w:ascii="宋体" w:hAnsi="宋体" w:eastAsia="宋体" w:cs="宋体"/>
+          <w:color w:val="A9B7C6"/>
+          <w:sz w:val="22"/>
+          <w:szCs w:val="22"/>
+          <w:shd w:val="clear" w:fill="232525"/>
+        </w:rPr>
+        <w:br w:type="textWrapping"/>
+      </w:r>
+      <w:r>
+        <w:rPr>
+          <w:rFonts w:hint="eastAsia" w:ascii="宋体" w:hAnsi="宋体" w:eastAsia="宋体" w:cs="宋体"/>
+          <w:color w:val="A9B7C6"/>
+          <w:sz w:val="22"/>
+          <w:szCs w:val="22"/>
+          <w:shd w:val="clear" w:fill="232525"/>
+        </w:rPr>
+        <w:t xml:space="preserve">        </w:t>
+      </w:r>
+      <w:r>
+        <w:rPr>
+          <w:rFonts w:hint="eastAsia" w:ascii="宋体" w:hAnsi="宋体" w:eastAsia="宋体" w:cs="宋体"/>
+          <w:color w:val="9876AA"/>
+          <w:sz w:val="22"/>
+          <w:szCs w:val="22"/>
+          <w:shd w:val="clear" w:fill="232525"/>
+        </w:rPr>
+        <w:t>$th</w:t>
+      </w:r>
+      <w:r>
+        <w:rPr>
+          <w:rFonts w:hint="eastAsia" w:ascii="宋体" w:hAnsi="宋体" w:eastAsia="宋体" w:cs="宋体"/>
+          <w:color w:val="A9B7C6"/>
+          <w:sz w:val="22"/>
+          <w:szCs w:val="22"/>
+          <w:shd w:val="clear" w:fill="232525"/>
+        </w:rPr>
+        <w:t>[] = save_media(tomedia(</w:t>
+      </w:r>
+      <w:r>
+        <w:rPr>
+          <w:rFonts w:hint="eastAsia" w:ascii="宋体" w:hAnsi="宋体" w:eastAsia="宋体" w:cs="宋体"/>
+          <w:color w:val="9876AA"/>
+          <w:sz w:val="22"/>
+          <w:szCs w:val="22"/>
+          <w:shd w:val="clear" w:fill="232525"/>
+        </w:rPr>
+        <w:t>$thumb</w:t>
+      </w:r>
+      <w:r>
+        <w:rPr>
+          <w:rFonts w:hint="eastAsia" w:ascii="宋体" w:hAnsi="宋体" w:eastAsia="宋体" w:cs="宋体"/>
+          <w:color w:val="A9B7C6"/>
+          <w:sz w:val="22"/>
+          <w:szCs w:val="22"/>
+          <w:shd w:val="clear" w:fill="232525"/>
+        </w:rPr>
+        <w:t>))</w:t>
+      </w:r>
+      <w:r>
+        <w:rPr>
+          <w:rFonts w:hint="eastAsia" w:ascii="宋体" w:hAnsi="宋体" w:eastAsia="宋体" w:cs="宋体"/>
+          <w:color w:val="CC7832"/>
+          <w:sz w:val="22"/>
+          <w:szCs w:val="22"/>
+          <w:shd w:val="clear" w:fill="232525"/>
+        </w:rPr>
+        <w:t>;</w:t>
+      </w:r>
+      <w:r>
+        <w:rPr>
+          <w:rFonts w:hint="eastAsia" w:ascii="宋体" w:hAnsi="宋体" w:eastAsia="宋体" w:cs="宋体"/>
+          <w:color w:val="CC7832"/>
+          <w:sz w:val="22"/>
+          <w:szCs w:val="22"/>
+          <w:shd w:val="clear" w:fill="232525"/>
+        </w:rPr>
+        <w:br w:type="textWrapping"/>
+      </w:r>
+      <w:r>
+        <w:rPr>
+          <w:rFonts w:hint="eastAsia" w:ascii="宋体" w:hAnsi="宋体" w:eastAsia="宋体" w:cs="宋体"/>
+          <w:color w:val="CC7832"/>
+          <w:sz w:val="22"/>
+          <w:szCs w:val="22"/>
+          <w:shd w:val="clear" w:fill="232525"/>
+        </w:rPr>
+        <w:t xml:space="preserve">    </w:t>
+      </w:r>
+      <w:r>
+        <w:rPr>
+          <w:rFonts w:hint="eastAsia" w:ascii="宋体" w:hAnsi="宋体" w:eastAsia="宋体" w:cs="宋体"/>
+          <w:color w:val="A9B7C6"/>
+          <w:sz w:val="22"/>
+          <w:szCs w:val="22"/>
+          <w:shd w:val="clear" w:fill="232525"/>
+        </w:rPr>
+        <w:t>}</w:t>
+      </w:r>
+      <w:r>
+        <w:rPr>
+          <w:rFonts w:hint="eastAsia" w:ascii="宋体" w:hAnsi="宋体" w:eastAsia="宋体" w:cs="宋体"/>
+          <w:color w:val="A9B7C6"/>
+          <w:sz w:val="22"/>
+          <w:szCs w:val="22"/>
+          <w:shd w:val="clear" w:fill="232525"/>
+        </w:rPr>
+        <w:br w:type="textWrapping"/>
+      </w:r>
+      <w:r>
+        <w:rPr>
+          <w:rFonts w:hint="eastAsia" w:ascii="宋体" w:hAnsi="宋体" w:eastAsia="宋体" w:cs="宋体"/>
+          <w:color w:val="A9B7C6"/>
+          <w:sz w:val="22"/>
+          <w:szCs w:val="22"/>
+          <w:shd w:val="clear" w:fill="232525"/>
+        </w:rPr>
+        <w:t xml:space="preserve">    </w:t>
+      </w:r>
+      <w:r>
+        <w:rPr>
+          <w:rFonts w:hint="eastAsia" w:ascii="宋体" w:hAnsi="宋体" w:eastAsia="宋体" w:cs="宋体"/>
+          <w:color w:val="9876AA"/>
+          <w:sz w:val="22"/>
+          <w:szCs w:val="22"/>
+          <w:shd w:val="clear" w:fill="232525"/>
+        </w:rPr>
+        <w:t>$data</w:t>
+      </w:r>
+      <w:r>
+        <w:rPr>
+          <w:rFonts w:hint="eastAsia" w:ascii="宋体" w:hAnsi="宋体" w:eastAsia="宋体" w:cs="宋体"/>
+          <w:color w:val="A9B7C6"/>
+          <w:sz w:val="22"/>
+          <w:szCs w:val="22"/>
+          <w:shd w:val="clear" w:fill="232525"/>
+        </w:rPr>
+        <w:t>[</w:t>
+      </w:r>
+      <w:r>
+        <w:rPr>
+          <w:rFonts w:hint="eastAsia" w:ascii="宋体" w:hAnsi="宋体" w:eastAsia="宋体" w:cs="宋体"/>
+          <w:color w:val="6A8759"/>
+          <w:sz w:val="22"/>
+          <w:szCs w:val="22"/>
+          <w:shd w:val="clear" w:fill="232525"/>
+        </w:rPr>
+        <w:t>'images'</w:t>
+      </w:r>
+      <w:r>
+        <w:rPr>
+          <w:rFonts w:hint="eastAsia" w:ascii="宋体" w:hAnsi="宋体" w:eastAsia="宋体" w:cs="宋体"/>
+          <w:color w:val="A9B7C6"/>
+          <w:sz w:val="22"/>
+          <w:szCs w:val="22"/>
+          <w:shd w:val="clear" w:fill="232525"/>
+        </w:rPr>
+        <w:t>] = iserializer(</w:t>
+      </w:r>
+      <w:r>
+        <w:rPr>
+          <w:rFonts w:hint="eastAsia" w:ascii="宋体" w:hAnsi="宋体" w:eastAsia="宋体" w:cs="宋体"/>
+          <w:color w:val="9876AA"/>
+          <w:sz w:val="22"/>
+          <w:szCs w:val="22"/>
+          <w:shd w:val="clear" w:fill="232525"/>
+        </w:rPr>
+        <w:t>$th</w:t>
+      </w:r>
+      <w:r>
+        <w:rPr>
+          <w:rFonts w:hint="eastAsia" w:ascii="宋体" w:hAnsi="宋体" w:eastAsia="宋体" w:cs="宋体"/>
+          <w:color w:val="A9B7C6"/>
+          <w:sz w:val="22"/>
+          <w:szCs w:val="22"/>
+          <w:shd w:val="clear" w:fill="232525"/>
+        </w:rPr>
+        <w:t>)</w:t>
+      </w:r>
+      <w:r>
+        <w:rPr>
+          <w:rFonts w:hint="eastAsia" w:ascii="宋体" w:hAnsi="宋体" w:eastAsia="宋体" w:cs="宋体"/>
+          <w:color w:val="CC7832"/>
+          <w:sz w:val="22"/>
+          <w:szCs w:val="22"/>
+          <w:shd w:val="clear" w:fill="232525"/>
+        </w:rPr>
+        <w:t>;</w:t>
+      </w:r>
+      <w:r>
+        <w:rPr>
+          <w:rFonts w:hint="eastAsia" w:ascii="宋体" w:hAnsi="宋体" w:eastAsia="宋体" w:cs="宋体"/>
+          <w:color w:val="CC7832"/>
+          <w:sz w:val="22"/>
+          <w:szCs w:val="22"/>
+          <w:shd w:val="clear" w:fill="232525"/>
+        </w:rPr>
+        <w:br w:type="textWrapping"/>
+      </w:r>
+      <w:r>
+        <w:rPr>
+          <w:rFonts w:hint="eastAsia" w:ascii="宋体" w:hAnsi="宋体" w:eastAsia="宋体" w:cs="宋体"/>
+          <w:color w:val="A9B7C6"/>
+          <w:sz w:val="22"/>
+          <w:szCs w:val="22"/>
+          <w:shd w:val="clear" w:fill="232525"/>
+        </w:rPr>
+        <w:t>}</w:t>
+      </w:r>
+    </w:p>
+    <w:p>
+      <w:pPr>
+        <w:widowControl w:val="0"/>
+        <w:numPr>
+          <w:ilvl w:val="0"/>
+          <w:numId w:val="0"/>
+        </w:numPr>
+        <w:pBdr>
+          <w:top w:val="single" w:color="auto" w:sz="4" w:space="1"/>
+          <w:left w:val="single" w:color="auto" w:sz="4" w:space="4"/>
+          <w:bottom w:val="single" w:color="auto" w:sz="4" w:space="1"/>
+          <w:right w:val="single" w:color="auto" w:sz="4" w:space="4"/>
+          <w:between w:val="none" w:color="auto" w:sz="0" w:space="0"/>
+        </w:pBdr>
+        <w:shd w:val="clear" w:color="auto" w:fill="C0C0C0"/>
+        <w:adjustRightInd w:val="0"/>
+        <w:spacing w:line="360" w:lineRule="atLeast"/>
+        <w:ind w:left="0" w:leftChars="0" w:firstLine="0" w:firstLineChars="0"/>
+        <w:jc w:val="left"/>
+        <w:textAlignment w:val="baseline"/>
+        <w:rPr>
+          <w:rFonts w:hint="eastAsia"/>
+          <w:lang w:val="en-US" w:eastAsia="zh-CN"/>
+        </w:rPr>
+      </w:pPr>
+    </w:p>
+    <w:p>
+      <w:pPr>
+        <w:widowControl w:val="0"/>
+        <w:numPr>
+          <w:ilvl w:val="0"/>
+          <w:numId w:val="0"/>
+        </w:numPr>
+        <w:pBdr>
+          <w:top w:val="single" w:color="auto" w:sz="4" w:space="1"/>
+          <w:left w:val="single" w:color="auto" w:sz="4" w:space="4"/>
+          <w:bottom w:val="single" w:color="auto" w:sz="4" w:space="1"/>
+          <w:right w:val="single" w:color="auto" w:sz="4" w:space="4"/>
+          <w:between w:val="none" w:color="auto" w:sz="0" w:space="0"/>
+        </w:pBdr>
+        <w:shd w:val="clear" w:color="auto" w:fill="C0C0C0"/>
+        <w:adjustRightInd w:val="0"/>
+        <w:spacing w:line="360" w:lineRule="atLeast"/>
+        <w:ind w:left="0" w:leftChars="0" w:firstLine="0" w:firstLineChars="0"/>
+        <w:jc w:val="left"/>
+        <w:textAlignment w:val="baseline"/>
+        <w:rPr>
+          <w:rFonts w:hint="eastAsia"/>
+          <w:lang w:val="en-US" w:eastAsia="zh-CN"/>
+        </w:rPr>
+      </w:pPr>
+    </w:p>
+    <w:p>
+      <w:pPr>
+        <w:widowControl w:val="0"/>
+        <w:numPr>
+          <w:ilvl w:val="0"/>
+          <w:numId w:val="0"/>
+        </w:numPr>
+        <w:pBdr>
+          <w:top w:val="single" w:color="auto" w:sz="4" w:space="1"/>
+          <w:left w:val="single" w:color="auto" w:sz="4" w:space="4"/>
+          <w:bottom w:val="single" w:color="auto" w:sz="4" w:space="1"/>
+          <w:right w:val="single" w:color="auto" w:sz="4" w:space="4"/>
+          <w:between w:val="none" w:color="auto" w:sz="0" w:space="0"/>
+        </w:pBdr>
+        <w:shd w:val="clear" w:color="auto" w:fill="C0C0C0"/>
+        <w:adjustRightInd w:val="0"/>
+        <w:spacing w:line="360" w:lineRule="atLeast"/>
+        <w:ind w:left="0" w:leftChars="0" w:firstLine="0" w:firstLineChars="0"/>
+        <w:jc w:val="left"/>
+        <w:textAlignment w:val="baseline"/>
+        <w:rPr>
+          <w:rFonts w:hint="eastAsia"/>
+          <w:lang w:val="en-US" w:eastAsia="zh-CN"/>
+        </w:rPr>
+      </w:pPr>
+      <w:r>
+        <w:rPr>
+          <w:rFonts w:hint="eastAsia"/>
+          <w:lang w:val="en-US" w:eastAsia="zh-CN"/>
+        </w:rPr>
+        <w:t>反序列化：</w:t>
+      </w:r>
+    </w:p>
+    <w:p>
+      <w:pPr>
+        <w:pStyle w:val="5"/>
+        <w:keepNext w:val="0"/>
+        <w:keepLines w:val="0"/>
+        <w:widowControl/>
+        <w:suppressLineNumbers w:val="0"/>
+        <w:shd w:val="clear" w:fill="2B2B2B"/>
+        <w:rPr>
+          <w:rFonts w:hint="eastAsia" w:ascii="宋体" w:hAnsi="宋体" w:eastAsia="宋体" w:cs="宋体"/>
+          <w:color w:val="A9B7C6"/>
+          <w:sz w:val="22"/>
+          <w:szCs w:val="22"/>
+        </w:rPr>
+      </w:pPr>
+      <w:r>
+        <w:rPr>
+          <w:rFonts w:hint="eastAsia" w:ascii="宋体" w:hAnsi="宋体" w:eastAsia="宋体" w:cs="宋体"/>
+          <w:color w:val="9876AA"/>
+          <w:sz w:val="22"/>
+          <w:szCs w:val="22"/>
+          <w:shd w:val="clear" w:fill="232525"/>
+        </w:rPr>
+        <w:t>$item</w:t>
+      </w:r>
+      <w:r>
+        <w:rPr>
+          <w:rFonts w:hint="eastAsia" w:ascii="宋体" w:hAnsi="宋体" w:eastAsia="宋体" w:cs="宋体"/>
+          <w:color w:val="A9B7C6"/>
+          <w:sz w:val="22"/>
+          <w:szCs w:val="22"/>
+          <w:shd w:val="clear" w:fill="232525"/>
+        </w:rPr>
+        <w:t>[</w:t>
+      </w:r>
+      <w:r>
+        <w:rPr>
+          <w:rFonts w:hint="eastAsia" w:ascii="宋体" w:hAnsi="宋体" w:eastAsia="宋体" w:cs="宋体"/>
+          <w:color w:val="6A8759"/>
+          <w:sz w:val="22"/>
+          <w:szCs w:val="22"/>
+          <w:shd w:val="clear" w:fill="232525"/>
+        </w:rPr>
+        <w:t>'images'</w:t>
+      </w:r>
+      <w:r>
+        <w:rPr>
+          <w:rFonts w:hint="eastAsia" w:ascii="宋体" w:hAnsi="宋体" w:eastAsia="宋体" w:cs="宋体"/>
+          <w:color w:val="A9B7C6"/>
+          <w:sz w:val="22"/>
+          <w:szCs w:val="22"/>
+          <w:shd w:val="clear" w:fill="232525"/>
+        </w:rPr>
+        <w:t>] = iunserializer(</w:t>
+      </w:r>
+      <w:r>
+        <w:rPr>
+          <w:rFonts w:hint="eastAsia" w:ascii="宋体" w:hAnsi="宋体" w:eastAsia="宋体" w:cs="宋体"/>
+          <w:color w:val="9876AA"/>
+          <w:sz w:val="22"/>
+          <w:szCs w:val="22"/>
+          <w:shd w:val="clear" w:fill="232525"/>
+        </w:rPr>
+        <w:t>$item</w:t>
+      </w:r>
+      <w:r>
+        <w:rPr>
+          <w:rFonts w:hint="eastAsia" w:ascii="宋体" w:hAnsi="宋体" w:eastAsia="宋体" w:cs="宋体"/>
+          <w:color w:val="A9B7C6"/>
+          <w:sz w:val="22"/>
+          <w:szCs w:val="22"/>
+          <w:shd w:val="clear" w:fill="232525"/>
+        </w:rPr>
+        <w:t>[</w:t>
+      </w:r>
+      <w:r>
+        <w:rPr>
+          <w:rFonts w:hint="eastAsia" w:ascii="宋体" w:hAnsi="宋体" w:eastAsia="宋体" w:cs="宋体"/>
+          <w:color w:val="6A8759"/>
+          <w:sz w:val="22"/>
+          <w:szCs w:val="22"/>
+          <w:shd w:val="clear" w:fill="232525"/>
+        </w:rPr>
+        <w:t>'images'</w:t>
+      </w:r>
+      <w:r>
+        <w:rPr>
+          <w:rFonts w:hint="eastAsia" w:ascii="宋体" w:hAnsi="宋体" w:eastAsia="宋体" w:cs="宋体"/>
+          <w:color w:val="A9B7C6"/>
+          <w:sz w:val="22"/>
+          <w:szCs w:val="22"/>
+          <w:shd w:val="clear" w:fill="232525"/>
+        </w:rPr>
+        <w:t>])</w:t>
+      </w:r>
+      <w:r>
+        <w:rPr>
+          <w:rFonts w:hint="eastAsia" w:ascii="宋体" w:hAnsi="宋体" w:eastAsia="宋体" w:cs="宋体"/>
+          <w:color w:val="CC7832"/>
+          <w:sz w:val="22"/>
+          <w:szCs w:val="22"/>
+          <w:shd w:val="clear" w:fill="232525"/>
+        </w:rPr>
+        <w:t>;</w:t>
+      </w:r>
+    </w:p>
+    <w:p>
+      <w:pPr>
+        <w:widowControl w:val="0"/>
+        <w:numPr>
+          <w:ilvl w:val="0"/>
+          <w:numId w:val="0"/>
+        </w:numPr>
+        <w:pBdr>
+          <w:top w:val="single" w:color="auto" w:sz="4" w:space="1"/>
+          <w:left w:val="single" w:color="auto" w:sz="4" w:space="4"/>
+          <w:bottom w:val="single" w:color="auto" w:sz="4" w:space="1"/>
+          <w:right w:val="single" w:color="auto" w:sz="4" w:space="4"/>
+          <w:between w:val="none" w:color="auto" w:sz="0" w:space="0"/>
+        </w:pBdr>
+        <w:shd w:val="clear" w:color="auto" w:fill="C0C0C0"/>
+        <w:adjustRightInd w:val="0"/>
+        <w:spacing w:line="360" w:lineRule="atLeast"/>
+        <w:ind w:left="0" w:leftChars="0" w:firstLine="0" w:firstLineChars="0"/>
+        <w:jc w:val="left"/>
+        <w:textAlignment w:val="baseline"/>
+        <w:rPr>
+          <w:rFonts w:hint="eastAsia"/>
+          <w:lang w:val="en-US" w:eastAsia="zh-CN"/>
+        </w:rPr>
+      </w:pPr>
+      <w:r>
+        <w:rPr>
+          <w:rFonts w:hint="eastAsia"/>
+          <w:lang w:val="en-US" w:eastAsia="zh-CN"/>
+        </w:rPr>
+        <w:tab/>
+      </w:r>
+      <w:r>
+        <w:rPr>
+          <w:rFonts w:hint="eastAsia"/>
+          <w:lang w:val="en-US" w:eastAsia="zh-CN"/>
+        </w:rPr>
+        <w:tab/>
+      </w:r>
+      <w:r>
+        <w:rPr>
+          <w:rFonts w:hint="eastAsia"/>
+          <w:lang w:val="en-US" w:eastAsia="zh-CN"/>
+        </w:rPr>
+        <w:tab/>
+      </w:r>
+      <w:r>
+        <w:rPr>
+          <w:rFonts w:hint="eastAsia"/>
+          <w:lang w:val="en-US" w:eastAsia="zh-CN"/>
+        </w:rPr>
+        <w:tab/>
+      </w:r>
+      <w:r>
+        <w:rPr>
+          <w:rFonts w:hint="eastAsia"/>
+          <w:lang w:val="en-US" w:eastAsia="zh-CN"/>
+        </w:rPr>
+        <w:t>&lt;div class="form-group"&gt;</w:t>
+      </w:r>
+    </w:p>
+    <w:p>
+      <w:pPr>
+        <w:widowControl w:val="0"/>
+        <w:numPr>
+          <w:ilvl w:val="0"/>
+          <w:numId w:val="0"/>
+        </w:numPr>
+        <w:pBdr>
+          <w:top w:val="single" w:color="auto" w:sz="4" w:space="1"/>
+          <w:left w:val="single" w:color="auto" w:sz="4" w:space="4"/>
+          <w:bottom w:val="single" w:color="auto" w:sz="4" w:space="1"/>
+          <w:right w:val="single" w:color="auto" w:sz="4" w:space="4"/>
+          <w:between w:val="none" w:color="auto" w:sz="0" w:space="0"/>
+        </w:pBdr>
+        <w:shd w:val="clear" w:color="auto" w:fill="C0C0C0"/>
+        <w:adjustRightInd w:val="0"/>
+        <w:spacing w:line="360" w:lineRule="atLeast"/>
+        <w:ind w:left="0" w:leftChars="0" w:firstLine="0" w:firstLineChars="0"/>
+        <w:jc w:val="left"/>
+        <w:textAlignment w:val="baseline"/>
+        <w:rPr>
+          <w:rFonts w:hint="eastAsia"/>
+          <w:lang w:val="en-US" w:eastAsia="zh-CN"/>
+        </w:rPr>
+      </w:pPr>
+      <w:r>
+        <w:rPr>
+          <w:rFonts w:hint="eastAsia"/>
+          <w:lang w:val="en-US" w:eastAsia="zh-CN"/>
+        </w:rPr>
+        <w:tab/>
+      </w:r>
+      <w:r>
+        <w:rPr>
+          <w:rFonts w:hint="eastAsia"/>
+          <w:lang w:val="en-US" w:eastAsia="zh-CN"/>
+        </w:rPr>
+        <w:tab/>
+      </w:r>
+      <w:r>
+        <w:rPr>
+          <w:rFonts w:hint="eastAsia"/>
+          <w:lang w:val="en-US" w:eastAsia="zh-CN"/>
+        </w:rPr>
+        <w:tab/>
+      </w:r>
+      <w:r>
+        <w:rPr>
+          <w:rFonts w:hint="eastAsia"/>
+          <w:lang w:val="en-US" w:eastAsia="zh-CN"/>
+        </w:rPr>
+        <w:tab/>
+      </w:r>
+      <w:r>
+        <w:rPr>
+          <w:rFonts w:hint="eastAsia"/>
+          <w:lang w:val="en-US" w:eastAsia="zh-CN"/>
+        </w:rPr>
+        <w:tab/>
+      </w:r>
+      <w:r>
+        <w:rPr>
+          <w:rFonts w:hint="eastAsia"/>
+          <w:lang w:val="en-US" w:eastAsia="zh-CN"/>
+        </w:rPr>
+        <w:t>&lt;label class="col-xs-12 col-sm-2 col-md-2 col-lg-1 control-label"&gt;图片&lt;/label&gt;</w:t>
+      </w:r>
+    </w:p>
+    <w:p>
+      <w:pPr>
+        <w:widowControl w:val="0"/>
+        <w:numPr>
+          <w:ilvl w:val="0"/>
+          <w:numId w:val="0"/>
+        </w:numPr>
+        <w:pBdr>
+          <w:top w:val="single" w:color="auto" w:sz="4" w:space="1"/>
+          <w:left w:val="single" w:color="auto" w:sz="4" w:space="4"/>
+          <w:bottom w:val="single" w:color="auto" w:sz="4" w:space="1"/>
+          <w:right w:val="single" w:color="auto" w:sz="4" w:space="4"/>
+          <w:between w:val="none" w:color="auto" w:sz="0" w:space="0"/>
+        </w:pBdr>
+        <w:shd w:val="clear" w:color="auto" w:fill="C0C0C0"/>
+        <w:adjustRightInd w:val="0"/>
+        <w:spacing w:line="360" w:lineRule="atLeast"/>
+        <w:ind w:left="0" w:leftChars="0" w:firstLine="0" w:firstLineChars="0"/>
+        <w:jc w:val="left"/>
+        <w:textAlignment w:val="baseline"/>
+        <w:rPr>
+          <w:rFonts w:hint="eastAsia"/>
+          <w:lang w:val="en-US" w:eastAsia="zh-CN"/>
+        </w:rPr>
+      </w:pPr>
+      <w:r>
+        <w:rPr>
+          <w:rFonts w:hint="eastAsia"/>
+          <w:lang w:val="en-US" w:eastAsia="zh-CN"/>
+        </w:rPr>
+        <w:tab/>
+      </w:r>
+      <w:r>
+        <w:rPr>
+          <w:rFonts w:hint="eastAsia"/>
+          <w:lang w:val="en-US" w:eastAsia="zh-CN"/>
+        </w:rPr>
+        <w:tab/>
+      </w:r>
+      <w:r>
+        <w:rPr>
+          <w:rFonts w:hint="eastAsia"/>
+          <w:lang w:val="en-US" w:eastAsia="zh-CN"/>
+        </w:rPr>
+        <w:tab/>
+      </w:r>
+      <w:r>
+        <w:rPr>
+          <w:rFonts w:hint="eastAsia"/>
+          <w:lang w:val="en-US" w:eastAsia="zh-CN"/>
+        </w:rPr>
+        <w:tab/>
+      </w:r>
+      <w:r>
+        <w:rPr>
+          <w:rFonts w:hint="eastAsia"/>
+          <w:lang w:val="en-US" w:eastAsia="zh-CN"/>
+        </w:rPr>
+        <w:tab/>
+      </w:r>
+      <w:r>
+        <w:rPr>
+          <w:rFonts w:hint="eastAsia"/>
+          <w:lang w:val="en-US" w:eastAsia="zh-CN"/>
+        </w:rPr>
+        <w:t>&lt;div class="col-sm-8 col-lg-9 col-xs-12"&gt;</w:t>
+      </w:r>
+    </w:p>
+    <w:p>
+      <w:pPr>
+        <w:widowControl w:val="0"/>
+        <w:numPr>
+          <w:ilvl w:val="0"/>
+          <w:numId w:val="0"/>
+        </w:numPr>
+        <w:pBdr>
+          <w:top w:val="single" w:color="auto" w:sz="4" w:space="1"/>
+          <w:left w:val="single" w:color="auto" w:sz="4" w:space="4"/>
+          <w:bottom w:val="single" w:color="auto" w:sz="4" w:space="1"/>
+          <w:right w:val="single" w:color="auto" w:sz="4" w:space="4"/>
+          <w:between w:val="none" w:color="auto" w:sz="0" w:space="0"/>
+        </w:pBdr>
+        <w:shd w:val="clear" w:color="auto" w:fill="C0C0C0"/>
+        <w:adjustRightInd w:val="0"/>
+        <w:spacing w:line="360" w:lineRule="atLeast"/>
+        <w:ind w:left="0" w:leftChars="0" w:firstLine="0" w:firstLineChars="0"/>
+        <w:jc w:val="left"/>
+        <w:textAlignment w:val="baseline"/>
+        <w:rPr>
+          <w:rFonts w:hint="eastAsia"/>
+          <w:lang w:val="en-US" w:eastAsia="zh-CN"/>
+        </w:rPr>
+      </w:pPr>
+      <w:r>
+        <w:rPr>
+          <w:rFonts w:hint="eastAsia"/>
+          <w:lang w:val="en-US" w:eastAsia="zh-CN"/>
+        </w:rPr>
+        <w:tab/>
+      </w:r>
+      <w:r>
+        <w:rPr>
+          <w:rFonts w:hint="eastAsia"/>
+          <w:lang w:val="en-US" w:eastAsia="zh-CN"/>
+        </w:rPr>
+        <w:tab/>
+      </w:r>
+      <w:r>
+        <w:rPr>
+          <w:rFonts w:hint="eastAsia"/>
+          <w:lang w:val="en-US" w:eastAsia="zh-CN"/>
+        </w:rPr>
+        <w:tab/>
+      </w:r>
+      <w:r>
+        <w:rPr>
+          <w:rFonts w:hint="eastAsia"/>
+          <w:lang w:val="en-US" w:eastAsia="zh-CN"/>
+        </w:rPr>
+        <w:tab/>
+      </w:r>
+      <w:r>
+        <w:rPr>
+          <w:rFonts w:hint="eastAsia"/>
+          <w:lang w:val="en-US" w:eastAsia="zh-CN"/>
+        </w:rPr>
+        <w:tab/>
+      </w:r>
+      <w:r>
+        <w:rPr>
+          <w:rFonts w:hint="eastAsia"/>
+          <w:lang w:val="en-US" w:eastAsia="zh-CN"/>
+        </w:rPr>
+        <w:tab/>
+      </w:r>
+      <w:r>
+        <w:rPr>
+          <w:rFonts w:hint="eastAsia"/>
+          <w:lang w:val="en-US" w:eastAsia="zh-CN"/>
+        </w:rPr>
+        <w:t xml:space="preserve"> {loop $item['images'] $i}</w:t>
+      </w:r>
+    </w:p>
+    <w:p>
+      <w:pPr>
+        <w:widowControl w:val="0"/>
+        <w:numPr>
+          <w:ilvl w:val="0"/>
+          <w:numId w:val="0"/>
+        </w:numPr>
+        <w:pBdr>
+          <w:top w:val="single" w:color="auto" w:sz="4" w:space="1"/>
+          <w:left w:val="single" w:color="auto" w:sz="4" w:space="4"/>
+          <w:bottom w:val="single" w:color="auto" w:sz="4" w:space="1"/>
+          <w:right w:val="single" w:color="auto" w:sz="4" w:space="4"/>
+          <w:between w:val="none" w:color="auto" w:sz="0" w:space="0"/>
+        </w:pBdr>
+        <w:shd w:val="clear" w:color="auto" w:fill="C0C0C0"/>
+        <w:adjustRightInd w:val="0"/>
+        <w:spacing w:line="360" w:lineRule="atLeast"/>
+        <w:ind w:left="0" w:leftChars="0" w:firstLine="0" w:firstLineChars="0"/>
+        <w:jc w:val="left"/>
+        <w:textAlignment w:val="baseline"/>
+        <w:rPr>
+          <w:rFonts w:hint="eastAsia"/>
+          <w:lang w:val="en-US" w:eastAsia="zh-CN"/>
+        </w:rPr>
+      </w:pPr>
+      <w:r>
+        <w:rPr>
+          <w:rFonts w:hint="eastAsia"/>
+          <w:lang w:val="en-US" w:eastAsia="zh-CN"/>
+        </w:rPr>
+        <w:t xml:space="preserve">                        &lt;img src="{$i}" style="width:100px;height:100%;"&gt;</w:t>
+      </w:r>
+    </w:p>
+    <w:p>
+      <w:pPr>
+        <w:widowControl w:val="0"/>
+        <w:numPr>
+          <w:ilvl w:val="0"/>
+          <w:numId w:val="0"/>
+        </w:numPr>
+        <w:pBdr>
+          <w:top w:val="single" w:color="auto" w:sz="4" w:space="1"/>
+          <w:left w:val="single" w:color="auto" w:sz="4" w:space="4"/>
+          <w:bottom w:val="single" w:color="auto" w:sz="4" w:space="1"/>
+          <w:right w:val="single" w:color="auto" w:sz="4" w:space="4"/>
+          <w:between w:val="none" w:color="auto" w:sz="0" w:space="0"/>
+        </w:pBdr>
+        <w:shd w:val="clear" w:color="auto" w:fill="C0C0C0"/>
+        <w:adjustRightInd w:val="0"/>
+        <w:spacing w:line="360" w:lineRule="atLeast"/>
+        <w:ind w:left="0" w:leftChars="0" w:firstLine="0" w:firstLineChars="0"/>
+        <w:jc w:val="left"/>
+        <w:textAlignment w:val="baseline"/>
+        <w:rPr>
+          <w:rFonts w:hint="eastAsia"/>
+          <w:lang w:val="en-US" w:eastAsia="zh-CN"/>
+        </w:rPr>
+      </w:pPr>
+      <w:r>
+        <w:rPr>
+          <w:rFonts w:hint="eastAsia"/>
+          <w:lang w:val="en-US" w:eastAsia="zh-CN"/>
+        </w:rPr>
+        <w:t xml:space="preserve">                    {/loop}</w:t>
+      </w:r>
+    </w:p>
+    <w:p>
+      <w:pPr>
+        <w:widowControl w:val="0"/>
+        <w:numPr>
+          <w:ilvl w:val="0"/>
+          <w:numId w:val="0"/>
+        </w:numPr>
+        <w:pBdr>
+          <w:top w:val="single" w:color="auto" w:sz="4" w:space="1"/>
+          <w:left w:val="single" w:color="auto" w:sz="4" w:space="4"/>
+          <w:bottom w:val="single" w:color="auto" w:sz="4" w:space="1"/>
+          <w:right w:val="single" w:color="auto" w:sz="4" w:space="4"/>
+          <w:between w:val="none" w:color="auto" w:sz="0" w:space="0"/>
+        </w:pBdr>
+        <w:shd w:val="clear" w:color="auto" w:fill="C0C0C0"/>
+        <w:adjustRightInd w:val="0"/>
+        <w:spacing w:line="360" w:lineRule="atLeast"/>
+        <w:ind w:left="0" w:leftChars="0" w:firstLine="0" w:firstLineChars="0"/>
+        <w:jc w:val="left"/>
+        <w:textAlignment w:val="baseline"/>
+        <w:rPr>
+          <w:rFonts w:hint="eastAsia"/>
+          <w:lang w:val="en-US" w:eastAsia="zh-CN"/>
+        </w:rPr>
+      </w:pPr>
+      <w:r>
+        <w:rPr>
+          <w:rFonts w:hint="eastAsia"/>
+          <w:lang w:val="en-US" w:eastAsia="zh-CN"/>
+        </w:rPr>
+        <w:tab/>
+      </w:r>
+      <w:r>
+        <w:rPr>
+          <w:rFonts w:hint="eastAsia"/>
+          <w:lang w:val="en-US" w:eastAsia="zh-CN"/>
+        </w:rPr>
+        <w:tab/>
+      </w:r>
+      <w:r>
+        <w:rPr>
+          <w:rFonts w:hint="eastAsia"/>
+          <w:lang w:val="en-US" w:eastAsia="zh-CN"/>
+        </w:rPr>
+        <w:tab/>
+      </w:r>
+      <w:r>
+        <w:rPr>
+          <w:rFonts w:hint="eastAsia"/>
+          <w:lang w:val="en-US" w:eastAsia="zh-CN"/>
+        </w:rPr>
+        <w:tab/>
+      </w:r>
+      <w:r>
+        <w:rPr>
+          <w:rFonts w:hint="eastAsia"/>
+          <w:lang w:val="en-US" w:eastAsia="zh-CN"/>
+        </w:rPr>
+        <w:tab/>
+      </w:r>
+      <w:r>
+        <w:rPr>
+          <w:rFonts w:hint="eastAsia"/>
+          <w:lang w:val="en-US" w:eastAsia="zh-CN"/>
+        </w:rPr>
+        <w:tab/>
+      </w:r>
+    </w:p>
+    <w:p>
+      <w:pPr>
+        <w:widowControl w:val="0"/>
+        <w:numPr>
+          <w:ilvl w:val="0"/>
+          <w:numId w:val="0"/>
+        </w:numPr>
+        <w:pBdr>
+          <w:top w:val="single" w:color="auto" w:sz="4" w:space="1"/>
+          <w:left w:val="single" w:color="auto" w:sz="4" w:space="4"/>
+          <w:bottom w:val="single" w:color="auto" w:sz="4" w:space="1"/>
+          <w:right w:val="single" w:color="auto" w:sz="4" w:space="4"/>
+          <w:between w:val="none" w:color="auto" w:sz="0" w:space="0"/>
+        </w:pBdr>
+        <w:shd w:val="clear" w:color="auto" w:fill="C0C0C0"/>
+        <w:adjustRightInd w:val="0"/>
+        <w:spacing w:line="360" w:lineRule="atLeast"/>
+        <w:ind w:left="0" w:leftChars="0" w:firstLine="0" w:firstLineChars="0"/>
+        <w:jc w:val="left"/>
+        <w:textAlignment w:val="baseline"/>
+        <w:rPr>
+          <w:rFonts w:hint="eastAsia"/>
+          <w:lang w:val="en-US" w:eastAsia="zh-CN"/>
+        </w:rPr>
+      </w:pPr>
+      <w:r>
+        <w:rPr>
+          <w:rFonts w:hint="eastAsia"/>
+          <w:lang w:val="en-US" w:eastAsia="zh-CN"/>
+        </w:rPr>
+        <w:tab/>
+      </w:r>
+      <w:r>
+        <w:rPr>
+          <w:rFonts w:hint="eastAsia"/>
+          <w:lang w:val="en-US" w:eastAsia="zh-CN"/>
+        </w:rPr>
+        <w:tab/>
+      </w:r>
+      <w:r>
+        <w:rPr>
+          <w:rFonts w:hint="eastAsia"/>
+          <w:lang w:val="en-US" w:eastAsia="zh-CN"/>
+        </w:rPr>
+        <w:tab/>
+      </w:r>
+      <w:r>
+        <w:rPr>
+          <w:rFonts w:hint="eastAsia"/>
+          <w:lang w:val="en-US" w:eastAsia="zh-CN"/>
+        </w:rPr>
+        <w:tab/>
+      </w:r>
+      <w:r>
+        <w:rPr>
+          <w:rFonts w:hint="eastAsia"/>
+          <w:lang w:val="en-US" w:eastAsia="zh-CN"/>
+        </w:rPr>
+        <w:tab/>
+      </w:r>
+      <w:r>
+        <w:rPr>
+          <w:rFonts w:hint="eastAsia"/>
+          <w:lang w:val="en-US" w:eastAsia="zh-CN"/>
+        </w:rPr>
+        <w:t>&lt;/div&gt;</w:t>
+      </w:r>
+    </w:p>
+    <w:p>
+      <w:pPr>
+        <w:widowControl w:val="0"/>
+        <w:numPr>
+          <w:ilvl w:val="0"/>
+          <w:numId w:val="0"/>
+        </w:numPr>
+        <w:pBdr>
+          <w:top w:val="single" w:color="auto" w:sz="4" w:space="1"/>
+          <w:left w:val="single" w:color="auto" w:sz="4" w:space="4"/>
+          <w:bottom w:val="single" w:color="auto" w:sz="4" w:space="1"/>
+          <w:right w:val="single" w:color="auto" w:sz="4" w:space="4"/>
+          <w:between w:val="none" w:color="auto" w:sz="0" w:space="0"/>
+        </w:pBdr>
+        <w:shd w:val="clear" w:color="auto" w:fill="C0C0C0"/>
+        <w:adjustRightInd w:val="0"/>
+        <w:spacing w:line="360" w:lineRule="atLeast"/>
+        <w:ind w:left="0" w:leftChars="0" w:firstLine="0" w:firstLineChars="0"/>
+        <w:jc w:val="left"/>
+        <w:textAlignment w:val="baseline"/>
+        <w:rPr>
+          <w:rFonts w:hint="eastAsia"/>
+          <w:lang w:val="en-US" w:eastAsia="zh-CN"/>
+        </w:rPr>
+      </w:pPr>
+      <w:r>
+        <w:rPr>
+          <w:rFonts w:hint="eastAsia"/>
+          <w:lang w:val="en-US" w:eastAsia="zh-CN"/>
+        </w:rPr>
+        <w:tab/>
+      </w:r>
+      <w:r>
+        <w:rPr>
+          <w:rFonts w:hint="eastAsia"/>
+          <w:lang w:val="en-US" w:eastAsia="zh-CN"/>
+        </w:rPr>
+        <w:tab/>
+      </w:r>
+      <w:r>
+        <w:rPr>
+          <w:rFonts w:hint="eastAsia"/>
+          <w:lang w:val="en-US" w:eastAsia="zh-CN"/>
+        </w:rPr>
+        <w:tab/>
+      </w:r>
+      <w:r>
+        <w:rPr>
+          <w:rFonts w:hint="eastAsia"/>
+          <w:lang w:val="en-US" w:eastAsia="zh-CN"/>
+        </w:rPr>
+        <w:tab/>
+      </w:r>
+      <w:r>
+        <w:rPr>
+          <w:rFonts w:hint="eastAsia"/>
+          <w:lang w:val="en-US" w:eastAsia="zh-CN"/>
+        </w:rPr>
+        <w:t>&lt;/div&gt;</w:t>
+      </w:r>
+    </w:p>
+    <w:p>
+      <w:pPr>
+        <w:widowControl w:val="0"/>
+        <w:numPr>
+          <w:ilvl w:val="0"/>
+          <w:numId w:val="0"/>
+        </w:numPr>
+        <w:pBdr>
+          <w:top w:val="single" w:color="auto" w:sz="4" w:space="1"/>
+          <w:left w:val="single" w:color="auto" w:sz="4" w:space="4"/>
+          <w:bottom w:val="single" w:color="auto" w:sz="4" w:space="1"/>
+          <w:right w:val="single" w:color="auto" w:sz="4" w:space="4"/>
+          <w:between w:val="none" w:color="auto" w:sz="0" w:space="0"/>
+        </w:pBdr>
+        <w:shd w:val="clear" w:color="auto" w:fill="C0C0C0"/>
+        <w:adjustRightInd w:val="0"/>
+        <w:spacing w:line="360" w:lineRule="atLeast"/>
+        <w:ind w:left="0" w:leftChars="0" w:firstLine="0" w:firstLineChars="0"/>
+        <w:jc w:val="left"/>
+        <w:textAlignment w:val="baseline"/>
+        <w:rPr>
+          <w:rFonts w:hint="eastAsia"/>
+          <w:lang w:val="en-US" w:eastAsia="zh-CN"/>
+        </w:rPr>
+      </w:pPr>
+    </w:p>
+    <w:p>
+      <w:pPr>
+        <w:widowControl w:val="0"/>
+        <w:numPr>
+          <w:ilvl w:val="0"/>
+          <w:numId w:val="0"/>
+        </w:numPr>
+        <w:pBdr>
+          <w:top w:val="single" w:color="auto" w:sz="4" w:space="1"/>
+          <w:left w:val="single" w:color="auto" w:sz="4" w:space="4"/>
+          <w:bottom w:val="single" w:color="auto" w:sz="4" w:space="1"/>
+          <w:right w:val="single" w:color="auto" w:sz="4" w:space="4"/>
+          <w:between w:val="none" w:color="auto" w:sz="0" w:space="0"/>
+        </w:pBdr>
+        <w:shd w:val="clear" w:color="auto" w:fill="C0C0C0"/>
+        <w:adjustRightInd w:val="0"/>
+        <w:spacing w:line="360" w:lineRule="atLeast"/>
+        <w:ind w:left="0" w:leftChars="0" w:firstLine="0" w:firstLineChars="0"/>
+        <w:jc w:val="left"/>
+        <w:textAlignment w:val="baseline"/>
+        <w:rPr>
+          <w:rFonts w:hint="eastAsia" w:eastAsiaTheme="minorEastAsia"/>
+          <w:lang w:val="en-US" w:eastAsia="zh-CN"/>
+        </w:rPr>
+      </w:pPr>
+      <w:r>
+        <w:rPr>
+          <w:rFonts w:hint="eastAsia"/>
+          <w:lang w:val="en-US" w:eastAsia="zh-CN"/>
+        </w:rPr>
+        <w:t>商城评论表</w:t>
+      </w:r>
+    </w:p>
+    <w:p>
+      <w:pPr>
+        <w:widowControl w:val="0"/>
+        <w:numPr>
+          <w:ilvl w:val="0"/>
+          <w:numId w:val="0"/>
+        </w:numPr>
+        <w:pBdr>
+          <w:top w:val="single" w:color="auto" w:sz="4" w:space="1"/>
+          <w:left w:val="single" w:color="auto" w:sz="4" w:space="4"/>
+          <w:bottom w:val="single" w:color="auto" w:sz="4" w:space="1"/>
+          <w:right w:val="single" w:color="auto" w:sz="4" w:space="4"/>
+          <w:between w:val="none" w:color="auto" w:sz="0" w:space="0"/>
+        </w:pBdr>
+        <w:shd w:val="clear" w:color="auto" w:fill="C0C0C0"/>
+        <w:adjustRightInd w:val="0"/>
+        <w:spacing w:line="360" w:lineRule="atLeast"/>
+        <w:ind w:left="0" w:leftChars="0" w:firstLine="0" w:firstLineChars="0"/>
+        <w:jc w:val="left"/>
+        <w:textAlignment w:val="baseline"/>
+        <w:rPr>
+          <w:rFonts w:hint="eastAsia"/>
+          <w:lang w:val="en-US" w:eastAsia="zh-CN"/>
+        </w:rPr>
+      </w:pPr>
+      <w:r>
+        <w:rPr>
+          <w:rFonts w:hint="eastAsia"/>
+          <w:lang w:val="en-US" w:eastAsia="zh-CN"/>
+        </w:rPr>
+        <w:t>SELECT * FROM `ims_ewei_shop_order_comment` LIMIT 0, 1000</w:t>
+      </w:r>
+    </w:p>
+    <w:p>
+      <w:pPr>
+        <w:widowControl w:val="0"/>
+        <w:numPr>
+          <w:ilvl w:val="0"/>
+          <w:numId w:val="0"/>
+        </w:numPr>
+        <w:pBdr>
+          <w:top w:val="single" w:color="auto" w:sz="4" w:space="1"/>
+          <w:left w:val="single" w:color="auto" w:sz="4" w:space="4"/>
+          <w:bottom w:val="single" w:color="auto" w:sz="4" w:space="1"/>
+          <w:right w:val="single" w:color="auto" w:sz="4" w:space="4"/>
+          <w:between w:val="none" w:color="auto" w:sz="0" w:space="0"/>
+        </w:pBdr>
+        <w:shd w:val="clear" w:color="auto" w:fill="C0C0C0"/>
+        <w:adjustRightInd w:val="0"/>
+        <w:spacing w:line="360" w:lineRule="atLeast"/>
+        <w:ind w:left="0" w:leftChars="0" w:firstLine="0" w:firstLineChars="0"/>
+        <w:jc w:val="left"/>
+        <w:textAlignment w:val="baseline"/>
+      </w:pPr>
+      <w:r>
+        <w:drawing>
+          <wp:inline distT="0" distB="0" distL="114300" distR="114300">
+            <wp:extent cx="5271135" cy="1606550"/>
+            <wp:effectExtent l="0" t="0" r="5715" b="12700"/>
+            <wp:docPr id="7" name="图片 2"/>
+            <wp:cNvGraphicFramePr>
+              <a:graphicFrameLocks xmlns:a="http://schemas.openxmlformats.org/drawingml/2006/main" noChangeAspect="1"/>
+            </wp:cNvGraphicFramePr>
+            <a:graphic xmlns:a="http://schemas.openxmlformats.org/drawingml/2006/main">
+              <a:graphicData uri="http://schemas.openxmlformats.org/drawingml/2006/picture">
+                <pic:pic xmlns:pic="http://schemas.openxmlformats.org/drawingml/2006/picture">
+                  <pic:nvPicPr>
+                    <pic:cNvPr id="7" name="图片 2"/>
+                    <pic:cNvPicPr>
+                      <a:picLocks noChangeAspect="1"/>
+                    </pic:cNvPicPr>
+                  </pic:nvPicPr>
+                  <pic:blipFill>
+                    <a:blip r:embed="rId13"/>
+                    <a:stretch>
+                      <a:fillRect/>
+                    </a:stretch>
+                  </pic:blipFill>
+                  <pic:spPr>
+                    <a:xfrm>
+                      <a:off x="0" y="0"/>
+                      <a:ext cx="5271135" cy="1606550"/>
+                    </a:xfrm>
+                    <a:prstGeom prst="rect">
+                      <a:avLst/>
+                    </a:prstGeom>
+                    <a:noFill/>
+                    <a:ln w="9525">
+                      <a:noFill/>
+                    </a:ln>
+                  </pic:spPr>
+                </pic:pic>
+              </a:graphicData>
+            </a:graphic>
+          </wp:inline>
+        </w:drawing>
+      </w:r>
+    </w:p>
+    <w:p>
+      <w:pPr>
+        <w:widowControl w:val="0"/>
+        <w:numPr>
+          <w:ilvl w:val="0"/>
+          <w:numId w:val="0"/>
+        </w:numPr>
+        <w:pBdr>
+          <w:top w:val="single" w:color="auto" w:sz="4" w:space="1"/>
+          <w:left w:val="single" w:color="auto" w:sz="4" w:space="4"/>
+          <w:bottom w:val="single" w:color="auto" w:sz="4" w:space="1"/>
+          <w:right w:val="single" w:color="auto" w:sz="4" w:space="4"/>
+          <w:between w:val="none" w:color="auto" w:sz="0" w:space="0"/>
+        </w:pBdr>
+        <w:shd w:val="clear" w:color="auto" w:fill="C0C0C0"/>
+        <w:adjustRightInd w:val="0"/>
+        <w:spacing w:line="360" w:lineRule="atLeast"/>
+        <w:ind w:left="0" w:leftChars="0" w:firstLine="0" w:firstLineChars="0"/>
+        <w:jc w:val="left"/>
+        <w:textAlignment w:val="baseline"/>
+        <w:rPr>
+          <w:rFonts w:hint="eastAsia"/>
+          <w:lang w:val="en-US" w:eastAsia="zh-CN"/>
+        </w:rPr>
+      </w:pPr>
+      <w:r>
+        <w:rPr>
+          <w:rFonts w:hint="eastAsia"/>
+          <w:lang w:val="en-US" w:eastAsia="zh-CN"/>
+        </w:rPr>
+        <w:fldChar w:fldCharType="begin"/>
+      </w:r>
+      <w:r>
+        <w:rPr>
+          <w:rFonts w:hint="eastAsia"/>
+          <w:lang w:val="en-US" w:eastAsia="zh-CN"/>
+        </w:rPr>
+        <w:instrText xml:space="preserve"> HYPERLINK "http://shop.rongec.com/app/index.php?i=10&amp;c=entry&amp;m=ewei_shopv2&amp;do=mobile" </w:instrText>
+      </w:r>
+      <w:r>
+        <w:rPr>
+          <w:rFonts w:hint="eastAsia"/>
+          <w:lang w:val="en-US" w:eastAsia="zh-CN"/>
+        </w:rPr>
+        <w:fldChar w:fldCharType="separate"/>
+      </w:r>
+      <w:r>
+        <w:rPr>
+          <w:rStyle w:val="7"/>
+          <w:rFonts w:hint="eastAsia"/>
+          <w:lang w:val="en-US" w:eastAsia="zh-CN"/>
+        </w:rPr>
+        <w:t>http://shop.rongec.com/app/index.php?i=10&amp;c=entry&amp;m=ewei_shopv2&amp;do=mobile</w:t>
+      </w:r>
+      <w:r>
+        <w:rPr>
+          <w:rFonts w:hint="eastAsia"/>
+          <w:lang w:val="en-US" w:eastAsia="zh-CN"/>
+        </w:rPr>
+        <w:fldChar w:fldCharType="end"/>
+      </w:r>
+    </w:p>
+    <w:p>
+      <w:pPr>
+        <w:widowControl w:val="0"/>
+        <w:numPr>
+          <w:ilvl w:val="0"/>
+          <w:numId w:val="0"/>
+        </w:numPr>
+        <w:pBdr>
+          <w:top w:val="single" w:color="auto" w:sz="4" w:space="1"/>
+          <w:left w:val="single" w:color="auto" w:sz="4" w:space="4"/>
+          <w:bottom w:val="single" w:color="auto" w:sz="4" w:space="1"/>
+          <w:right w:val="single" w:color="auto" w:sz="4" w:space="4"/>
+          <w:between w:val="none" w:color="auto" w:sz="0" w:space="0"/>
+        </w:pBdr>
+        <w:shd w:val="clear" w:color="auto" w:fill="C0C0C0"/>
+        <w:adjustRightInd w:val="0"/>
+        <w:spacing w:line="360" w:lineRule="atLeast"/>
+        <w:ind w:left="0" w:leftChars="0" w:firstLine="0" w:firstLineChars="0"/>
+        <w:jc w:val="left"/>
+        <w:textAlignment w:val="baseline"/>
+      </w:pPr>
+      <w:r>
+        <w:drawing>
+          <wp:inline distT="0" distB="0" distL="114300" distR="114300">
+            <wp:extent cx="4571365" cy="6523990"/>
+            <wp:effectExtent l="0" t="0" r="635" b="10160"/>
+            <wp:docPr id="8" name="图片 3"/>
+            <wp:cNvGraphicFramePr>
+              <a:graphicFrameLocks xmlns:a="http://schemas.openxmlformats.org/drawingml/2006/main" noChangeAspect="1"/>
+            </wp:cNvGraphicFramePr>
+            <a:graphic xmlns:a="http://schemas.openxmlformats.org/drawingml/2006/main">
+              <a:graphicData uri="http://schemas.openxmlformats.org/drawingml/2006/picture">
+                <pic:pic xmlns:pic="http://schemas.openxmlformats.org/drawingml/2006/picture">
+                  <pic:nvPicPr>
+                    <pic:cNvPr id="8" name="图片 3"/>
+                    <pic:cNvPicPr>
+                      <a:picLocks noChangeAspect="1"/>
+                    </pic:cNvPicPr>
+                  </pic:nvPicPr>
+                  <pic:blipFill>
+                    <a:blip r:embed="rId14"/>
+                    <a:stretch>
+                      <a:fillRect/>
+                    </a:stretch>
+                  </pic:blipFill>
+                  <pic:spPr>
+                    <a:xfrm>
+                      <a:off x="0" y="0"/>
+                      <a:ext cx="4571365" cy="6523990"/>
+                    </a:xfrm>
+                    <a:prstGeom prst="rect">
+                      <a:avLst/>
+                    </a:prstGeom>
+                    <a:noFill/>
+                    <a:ln w="9525">
+                      <a:noFill/>
+                    </a:ln>
+                  </pic:spPr>
+                </pic:pic>
+              </a:graphicData>
+            </a:graphic>
+          </wp:inline>
+        </w:drawing>
+      </w:r>
+    </w:p>
+    <w:p>
+      <w:pPr>
+        <w:widowControl w:val="0"/>
+        <w:numPr>
+          <w:ilvl w:val="0"/>
+          <w:numId w:val="0"/>
+        </w:numPr>
+        <w:pBdr>
+          <w:top w:val="single" w:color="auto" w:sz="4" w:space="1"/>
+          <w:left w:val="single" w:color="auto" w:sz="4" w:space="4"/>
+          <w:bottom w:val="single" w:color="auto" w:sz="4" w:space="1"/>
+          <w:right w:val="single" w:color="auto" w:sz="4" w:space="4"/>
+          <w:between w:val="none" w:color="auto" w:sz="0" w:space="0"/>
+        </w:pBdr>
+        <w:shd w:val="clear" w:color="auto" w:fill="C0C0C0"/>
+        <w:adjustRightInd w:val="0"/>
+        <w:spacing w:line="360" w:lineRule="atLeast"/>
+        <w:ind w:left="0" w:leftChars="0" w:firstLine="0" w:firstLineChars="0"/>
+        <w:jc w:val="left"/>
+        <w:textAlignment w:val="baseline"/>
+      </w:pPr>
+    </w:p>
+    <w:p>
+      <w:pPr>
+        <w:widowControl w:val="0"/>
+        <w:numPr>
+          <w:ilvl w:val="0"/>
+          <w:numId w:val="0"/>
+        </w:numPr>
+        <w:pBdr>
+          <w:top w:val="single" w:color="auto" w:sz="4" w:space="1"/>
+          <w:left w:val="single" w:color="auto" w:sz="4" w:space="4"/>
+          <w:bottom w:val="single" w:color="auto" w:sz="4" w:space="1"/>
+          <w:right w:val="single" w:color="auto" w:sz="4" w:space="4"/>
+          <w:between w:val="none" w:color="auto" w:sz="0" w:space="0"/>
+        </w:pBdr>
+        <w:shd w:val="clear" w:color="auto" w:fill="C0C0C0"/>
+        <w:adjustRightInd w:val="0"/>
+        <w:spacing w:line="360" w:lineRule="atLeast"/>
+        <w:ind w:left="0" w:leftChars="0" w:firstLine="0" w:firstLineChars="0"/>
+        <w:jc w:val="left"/>
+        <w:textAlignment w:val="baseline"/>
+        <w:rPr>
+          <w:rFonts w:hint="eastAsia"/>
+          <w:lang w:val="en-US" w:eastAsia="zh-CN"/>
+        </w:rPr>
+      </w:pPr>
+      <w:r>
+        <w:rPr>
+          <w:rFonts w:hint="eastAsia"/>
+          <w:lang w:val="en-US" w:eastAsia="zh-CN"/>
+        </w:rPr>
+        <w:t xml:space="preserve">  600 http://shop.rongec.com/app/index.php?i=10&amp;c=entry&amp;m=ewei_shopv2&amp;do=mobile&amp;r=goods.detail.get_comments&amp;id=238&amp;_=1522422920180</w:t>
+      </w:r>
+    </w:p>
+    <w:p>
+      <w:pPr>
+        <w:widowControl w:val="0"/>
+        <w:numPr>
+          <w:ilvl w:val="0"/>
+          <w:numId w:val="0"/>
+        </w:numPr>
+        <w:pBdr>
+          <w:top w:val="single" w:color="auto" w:sz="4" w:space="1"/>
+          <w:left w:val="single" w:color="auto" w:sz="4" w:space="4"/>
+          <w:bottom w:val="single" w:color="auto" w:sz="4" w:space="1"/>
+          <w:right w:val="single" w:color="auto" w:sz="4" w:space="4"/>
+          <w:between w:val="none" w:color="auto" w:sz="0" w:space="0"/>
+        </w:pBdr>
+        <w:shd w:val="clear" w:color="auto" w:fill="C0C0C0"/>
+        <w:adjustRightInd w:val="0"/>
+        <w:spacing w:line="360" w:lineRule="atLeast"/>
+        <w:ind w:left="0" w:leftChars="0" w:firstLine="0" w:firstLineChars="0"/>
+        <w:jc w:val="left"/>
+        <w:textAlignment w:val="baseline"/>
+        <w:rPr>
+          <w:rFonts w:hint="eastAsia"/>
+          <w:lang w:val="en-US" w:eastAsia="zh-CN"/>
+        </w:rPr>
+      </w:pPr>
+      <w:r>
+        <w:rPr>
+          <w:rFonts w:hint="eastAsia"/>
+          <w:lang w:val="en-US" w:eastAsia="zh-CN"/>
+        </w:rPr>
+        <w:t xml:space="preserve">  601 ------------</w:t>
+      </w:r>
+    </w:p>
+    <w:p>
+      <w:pPr>
+        <w:widowControl w:val="0"/>
+        <w:numPr>
+          <w:ilvl w:val="0"/>
+          <w:numId w:val="0"/>
+        </w:numPr>
+        <w:pBdr>
+          <w:top w:val="single" w:color="auto" w:sz="4" w:space="1"/>
+          <w:left w:val="single" w:color="auto" w:sz="4" w:space="4"/>
+          <w:bottom w:val="single" w:color="auto" w:sz="4" w:space="1"/>
+          <w:right w:val="single" w:color="auto" w:sz="4" w:space="4"/>
+          <w:between w:val="none" w:color="auto" w:sz="0" w:space="0"/>
+        </w:pBdr>
+        <w:shd w:val="clear" w:color="auto" w:fill="C0C0C0"/>
+        <w:adjustRightInd w:val="0"/>
+        <w:spacing w:line="360" w:lineRule="atLeast"/>
+        <w:ind w:left="0" w:leftChars="0" w:firstLine="0" w:firstLineChars="0"/>
+        <w:jc w:val="left"/>
+        <w:textAlignment w:val="baseline"/>
+        <w:rPr>
+          <w:rFonts w:hint="eastAsia"/>
+          <w:lang w:val="en-US" w:eastAsia="zh-CN"/>
+        </w:rPr>
+      </w:pPr>
+      <w:r>
+        <w:rPr>
+          <w:rFonts w:hint="eastAsia"/>
+          <w:lang w:val="en-US" w:eastAsia="zh-CN"/>
+        </w:rPr>
+        <w:t xml:space="preserve">  602 Array:</w:t>
+      </w:r>
+    </w:p>
+    <w:p>
+      <w:pPr>
+        <w:widowControl w:val="0"/>
+        <w:numPr>
+          <w:ilvl w:val="0"/>
+          <w:numId w:val="0"/>
+        </w:numPr>
+        <w:pBdr>
+          <w:top w:val="single" w:color="auto" w:sz="4" w:space="1"/>
+          <w:left w:val="single" w:color="auto" w:sz="4" w:space="4"/>
+          <w:bottom w:val="single" w:color="auto" w:sz="4" w:space="1"/>
+          <w:right w:val="single" w:color="auto" w:sz="4" w:space="4"/>
+          <w:between w:val="none" w:color="auto" w:sz="0" w:space="0"/>
+        </w:pBdr>
+        <w:shd w:val="clear" w:color="auto" w:fill="C0C0C0"/>
+        <w:adjustRightInd w:val="0"/>
+        <w:spacing w:line="360" w:lineRule="atLeast"/>
+        <w:ind w:left="0" w:leftChars="0" w:firstLine="0" w:firstLineChars="0"/>
+        <w:jc w:val="left"/>
+        <w:textAlignment w:val="baseline"/>
+        <w:rPr>
+          <w:rFonts w:hint="eastAsia"/>
+          <w:lang w:val="en-US" w:eastAsia="zh-CN"/>
+        </w:rPr>
+      </w:pPr>
+      <w:r>
+        <w:rPr>
+          <w:rFonts w:hint="eastAsia"/>
+          <w:lang w:val="en-US" w:eastAsia="zh-CN"/>
+        </w:rPr>
+        <w:t xml:space="preserve">  603 file : fetchcolumn()  ;</w:t>
+      </w:r>
+    </w:p>
+    <w:p>
+      <w:pPr>
+        <w:widowControl w:val="0"/>
+        <w:numPr>
+          <w:ilvl w:val="0"/>
+          <w:numId w:val="0"/>
+        </w:numPr>
+        <w:pBdr>
+          <w:top w:val="single" w:color="auto" w:sz="4" w:space="1"/>
+          <w:left w:val="single" w:color="auto" w:sz="4" w:space="4"/>
+          <w:bottom w:val="single" w:color="auto" w:sz="4" w:space="1"/>
+          <w:right w:val="single" w:color="auto" w:sz="4" w:space="4"/>
+          <w:between w:val="none" w:color="auto" w:sz="0" w:space="0"/>
+        </w:pBdr>
+        <w:shd w:val="clear" w:color="auto" w:fill="C0C0C0"/>
+        <w:adjustRightInd w:val="0"/>
+        <w:spacing w:line="360" w:lineRule="atLeast"/>
+        <w:ind w:left="0" w:leftChars="0" w:firstLine="0" w:firstLineChars="0"/>
+        <w:jc w:val="left"/>
+        <w:textAlignment w:val="baseline"/>
+        <w:rPr>
+          <w:rFonts w:hint="eastAsia"/>
+          <w:lang w:val="en-US" w:eastAsia="zh-CN"/>
+        </w:rPr>
+      </w:pPr>
+      <w:r>
+        <w:rPr>
+          <w:rFonts w:hint="eastAsia"/>
+          <w:lang w:val="en-US" w:eastAsia="zh-CN"/>
+        </w:rPr>
+        <w:t xml:space="preserve">  604 sql2 : select count(*) from `ims_ewei_shop_order_comment` where goodsid='238' and level&gt;=0 and deleted=0 and checked=0 and uniacid='10' ;</w:t>
+      </w:r>
+    </w:p>
+    <w:p>
+      <w:pPr>
+        <w:widowControl w:val="0"/>
+        <w:numPr>
+          <w:ilvl w:val="0"/>
+          <w:numId w:val="0"/>
+        </w:numPr>
+        <w:pBdr>
+          <w:top w:val="single" w:color="auto" w:sz="4" w:space="1"/>
+          <w:left w:val="single" w:color="auto" w:sz="4" w:space="4"/>
+          <w:bottom w:val="single" w:color="auto" w:sz="4" w:space="1"/>
+          <w:right w:val="single" w:color="auto" w:sz="4" w:space="4"/>
+          <w:between w:val="none" w:color="auto" w:sz="0" w:space="0"/>
+        </w:pBdr>
+        <w:shd w:val="clear" w:color="auto" w:fill="C0C0C0"/>
+        <w:adjustRightInd w:val="0"/>
+        <w:spacing w:line="360" w:lineRule="atLeast"/>
+        <w:ind w:left="0" w:leftChars="0" w:firstLine="0" w:firstLineChars="0"/>
+        <w:jc w:val="left"/>
+        <w:textAlignment w:val="baseline"/>
+        <w:rPr>
+          <w:rFonts w:hint="eastAsia"/>
+          <w:lang w:val="en-US" w:eastAsia="zh-CN"/>
+        </w:rPr>
+      </w:pPr>
+      <w:r>
+        <w:rPr>
+          <w:rFonts w:hint="eastAsia"/>
+          <w:lang w:val="en-US" w:eastAsia="zh-CN"/>
+        </w:rPr>
+        <w:t xml:space="preserve">  605 $params ==Array:</w:t>
+      </w:r>
+    </w:p>
+    <w:p>
+      <w:pPr>
+        <w:widowControl w:val="0"/>
+        <w:numPr>
+          <w:ilvl w:val="0"/>
+          <w:numId w:val="0"/>
+        </w:numPr>
+        <w:pBdr>
+          <w:top w:val="single" w:color="auto" w:sz="4" w:space="1"/>
+          <w:left w:val="single" w:color="auto" w:sz="4" w:space="4"/>
+          <w:bottom w:val="single" w:color="auto" w:sz="4" w:space="1"/>
+          <w:right w:val="single" w:color="auto" w:sz="4" w:space="4"/>
+          <w:between w:val="none" w:color="auto" w:sz="0" w:space="0"/>
+        </w:pBdr>
+        <w:shd w:val="clear" w:color="auto" w:fill="C0C0C0"/>
+        <w:adjustRightInd w:val="0"/>
+        <w:spacing w:line="360" w:lineRule="atLeast"/>
+        <w:ind w:left="0" w:leftChars="0" w:firstLine="0" w:firstLineChars="0"/>
+        <w:jc w:val="left"/>
+        <w:textAlignment w:val="baseline"/>
+        <w:rPr>
+          <w:rFonts w:hint="eastAsia"/>
+          <w:lang w:val="en-US" w:eastAsia="zh-CN"/>
+        </w:rPr>
+      </w:pPr>
+      <w:r>
+        <w:rPr>
+          <w:rFonts w:hint="eastAsia"/>
+          <w:lang w:val="en-US" w:eastAsia="zh-CN"/>
+        </w:rPr>
+        <w:t xml:space="preserve">  606 :goodsid : 238 ;</w:t>
+      </w:r>
+    </w:p>
+    <w:p>
+      <w:pPr>
+        <w:widowControl w:val="0"/>
+        <w:numPr>
+          <w:ilvl w:val="0"/>
+          <w:numId w:val="0"/>
+        </w:numPr>
+        <w:pBdr>
+          <w:top w:val="single" w:color="auto" w:sz="4" w:space="1"/>
+          <w:left w:val="single" w:color="auto" w:sz="4" w:space="4"/>
+          <w:bottom w:val="single" w:color="auto" w:sz="4" w:space="1"/>
+          <w:right w:val="single" w:color="auto" w:sz="4" w:space="4"/>
+          <w:between w:val="none" w:color="auto" w:sz="0" w:space="0"/>
+        </w:pBdr>
+        <w:shd w:val="clear" w:color="auto" w:fill="C0C0C0"/>
+        <w:adjustRightInd w:val="0"/>
+        <w:spacing w:line="360" w:lineRule="atLeast"/>
+        <w:ind w:left="0" w:leftChars="0" w:firstLine="0" w:firstLineChars="0"/>
+        <w:jc w:val="left"/>
+        <w:textAlignment w:val="baseline"/>
+        <w:rPr>
+          <w:rFonts w:hint="eastAsia"/>
+          <w:lang w:val="en-US" w:eastAsia="zh-CN"/>
+        </w:rPr>
+      </w:pPr>
+      <w:r>
+        <w:rPr>
+          <w:rFonts w:hint="eastAsia"/>
+          <w:lang w:val="en-US" w:eastAsia="zh-CN"/>
+        </w:rPr>
+        <w:t xml:space="preserve">  607 :uniacid : 10 ;</w:t>
+      </w:r>
+    </w:p>
+    <w:p>
+      <w:pPr>
+        <w:widowControl w:val="0"/>
+        <w:numPr>
+          <w:ilvl w:val="0"/>
+          <w:numId w:val="0"/>
+        </w:numPr>
+        <w:pBdr>
+          <w:top w:val="single" w:color="auto" w:sz="4" w:space="1"/>
+          <w:left w:val="single" w:color="auto" w:sz="4" w:space="4"/>
+          <w:bottom w:val="single" w:color="auto" w:sz="4" w:space="1"/>
+          <w:right w:val="single" w:color="auto" w:sz="4" w:space="4"/>
+          <w:between w:val="none" w:color="auto" w:sz="0" w:space="0"/>
+        </w:pBdr>
+        <w:shd w:val="clear" w:color="auto" w:fill="C0C0C0"/>
+        <w:adjustRightInd w:val="0"/>
+        <w:spacing w:line="360" w:lineRule="atLeast"/>
+        <w:ind w:left="0" w:leftChars="0" w:firstLine="0" w:firstLineChars="0"/>
+        <w:jc w:val="left"/>
+        <w:textAlignment w:val="baseline"/>
+        <w:rPr>
+          <w:rFonts w:hint="eastAsia"/>
+          <w:lang w:val="en-US" w:eastAsia="zh-CN"/>
+        </w:rPr>
+      </w:pPr>
+      <w:r>
+        <w:rPr>
+          <w:rFonts w:hint="eastAsia"/>
+          <w:lang w:val="en-US" w:eastAsia="zh-CN"/>
+        </w:rPr>
+        <w:t xml:space="preserve">  608 </w:t>
+      </w:r>
+    </w:p>
+    <w:p>
+      <w:pPr>
+        <w:widowControl w:val="0"/>
+        <w:numPr>
+          <w:ilvl w:val="0"/>
+          <w:numId w:val="0"/>
+        </w:numPr>
+        <w:pBdr>
+          <w:top w:val="single" w:color="auto" w:sz="4" w:space="1"/>
+          <w:left w:val="single" w:color="auto" w:sz="4" w:space="4"/>
+          <w:bottom w:val="single" w:color="auto" w:sz="4" w:space="1"/>
+          <w:right w:val="single" w:color="auto" w:sz="4" w:space="4"/>
+          <w:between w:val="none" w:color="auto" w:sz="0" w:space="0"/>
+        </w:pBdr>
+        <w:shd w:val="clear" w:color="auto" w:fill="C0C0C0"/>
+        <w:adjustRightInd w:val="0"/>
+        <w:spacing w:line="360" w:lineRule="atLeast"/>
+        <w:ind w:left="0" w:leftChars="0" w:firstLine="0" w:firstLineChars="0"/>
+        <w:jc w:val="left"/>
+        <w:textAlignment w:val="baseline"/>
+        <w:rPr>
+          <w:rFonts w:hint="eastAsia"/>
+          <w:lang w:val="en-US" w:eastAsia="zh-CN"/>
+        </w:rPr>
+      </w:pPr>
+      <w:r>
+        <w:rPr>
+          <w:rFonts w:hint="eastAsia"/>
+          <w:lang w:val="en-US" w:eastAsia="zh-CN"/>
+        </w:rPr>
+        <w:t xml:space="preserve">  609 2018-03-30 23:17:01 TODO debug1 runtime=0s ：来源:</w:t>
+      </w:r>
+    </w:p>
+    <w:p>
+      <w:pPr>
+        <w:widowControl w:val="0"/>
+        <w:numPr>
+          <w:ilvl w:val="0"/>
+          <w:numId w:val="0"/>
+        </w:numPr>
+        <w:pBdr>
+          <w:top w:val="single" w:color="auto" w:sz="4" w:space="1"/>
+          <w:left w:val="single" w:color="auto" w:sz="4" w:space="4"/>
+          <w:bottom w:val="single" w:color="auto" w:sz="4" w:space="1"/>
+          <w:right w:val="single" w:color="auto" w:sz="4" w:space="4"/>
+          <w:between w:val="none" w:color="auto" w:sz="0" w:space="0"/>
+        </w:pBdr>
+        <w:shd w:val="clear" w:color="auto" w:fill="C0C0C0"/>
+        <w:adjustRightInd w:val="0"/>
+        <w:spacing w:line="360" w:lineRule="atLeast"/>
+        <w:ind w:left="0" w:leftChars="0" w:firstLine="0" w:firstLineChars="0"/>
+        <w:jc w:val="left"/>
+        <w:textAlignment w:val="baseline"/>
+        <w:rPr>
+          <w:rFonts w:hint="eastAsia"/>
+          <w:lang w:val="en-US" w:eastAsia="zh-CN"/>
+        </w:rPr>
+      </w:pPr>
+      <w:r>
+        <w:rPr>
+          <w:rFonts w:hint="eastAsia"/>
+          <w:lang w:val="en-US" w:eastAsia="zh-CN"/>
+        </w:rPr>
+        <w:t xml:space="preserve">  610 http://shop.rongec.com/app/index.php?i=10&amp;c=entry&amp;m=ewei_shopv2&amp;do=mobile&amp;r=goods.detail.get_comments&amp;id=238&amp;_=1522422920180</w:t>
+      </w:r>
+    </w:p>
+    <w:p>
+      <w:pPr>
+        <w:widowControl w:val="0"/>
+        <w:numPr>
+          <w:ilvl w:val="0"/>
+          <w:numId w:val="0"/>
+        </w:numPr>
+        <w:pBdr>
+          <w:top w:val="single" w:color="auto" w:sz="4" w:space="1"/>
+          <w:left w:val="single" w:color="auto" w:sz="4" w:space="4"/>
+          <w:bottom w:val="single" w:color="auto" w:sz="4" w:space="1"/>
+          <w:right w:val="single" w:color="auto" w:sz="4" w:space="4"/>
+          <w:between w:val="none" w:color="auto" w:sz="0" w:space="0"/>
+        </w:pBdr>
+        <w:shd w:val="clear" w:color="auto" w:fill="C0C0C0"/>
+        <w:adjustRightInd w:val="0"/>
+        <w:spacing w:line="360" w:lineRule="atLeast"/>
+        <w:ind w:left="0" w:leftChars="0" w:firstLine="0" w:firstLineChars="0"/>
+        <w:jc w:val="left"/>
+        <w:textAlignment w:val="baseline"/>
+        <w:rPr>
+          <w:rFonts w:hint="eastAsia"/>
+          <w:lang w:val="en-US" w:eastAsia="zh-CN"/>
+        </w:rPr>
+      </w:pPr>
+      <w:r>
+        <w:rPr>
+          <w:rFonts w:hint="eastAsia"/>
+          <w:lang w:val="en-US" w:eastAsia="zh-CN"/>
+        </w:rPr>
+        <w:t xml:space="preserve">  611 ------------</w:t>
+      </w:r>
+    </w:p>
+    <w:p>
+      <w:pPr>
+        <w:widowControl w:val="0"/>
+        <w:numPr>
+          <w:ilvl w:val="0"/>
+          <w:numId w:val="0"/>
+        </w:numPr>
+        <w:pBdr>
+          <w:top w:val="single" w:color="auto" w:sz="4" w:space="1"/>
+          <w:left w:val="single" w:color="auto" w:sz="4" w:space="4"/>
+          <w:bottom w:val="single" w:color="auto" w:sz="4" w:space="1"/>
+          <w:right w:val="single" w:color="auto" w:sz="4" w:space="4"/>
+          <w:between w:val="none" w:color="auto" w:sz="0" w:space="0"/>
+        </w:pBdr>
+        <w:shd w:val="clear" w:color="auto" w:fill="C0C0C0"/>
+        <w:adjustRightInd w:val="0"/>
+        <w:spacing w:line="360" w:lineRule="atLeast"/>
+        <w:ind w:left="0" w:leftChars="0" w:firstLine="0" w:firstLineChars="0"/>
+        <w:jc w:val="left"/>
+        <w:textAlignment w:val="baseline"/>
+        <w:rPr>
+          <w:rFonts w:hint="eastAsia"/>
+          <w:lang w:val="en-US" w:eastAsia="zh-CN"/>
+        </w:rPr>
+      </w:pPr>
+      <w:r>
+        <w:rPr>
+          <w:rFonts w:hint="eastAsia"/>
+          <w:lang w:val="en-US" w:eastAsia="zh-CN"/>
+        </w:rPr>
+        <w:t xml:space="preserve">  612 Array:</w:t>
+      </w:r>
+    </w:p>
+    <w:p>
+      <w:pPr>
+        <w:widowControl w:val="0"/>
+        <w:numPr>
+          <w:ilvl w:val="0"/>
+          <w:numId w:val="0"/>
+        </w:numPr>
+        <w:pBdr>
+          <w:top w:val="single" w:color="auto" w:sz="4" w:space="1"/>
+          <w:left w:val="single" w:color="auto" w:sz="4" w:space="4"/>
+          <w:bottom w:val="single" w:color="auto" w:sz="4" w:space="1"/>
+          <w:right w:val="single" w:color="auto" w:sz="4" w:space="4"/>
+          <w:between w:val="none" w:color="auto" w:sz="0" w:space="0"/>
+        </w:pBdr>
+        <w:shd w:val="clear" w:color="auto" w:fill="C0C0C0"/>
+        <w:adjustRightInd w:val="0"/>
+        <w:spacing w:line="360" w:lineRule="atLeast"/>
+        <w:ind w:left="0" w:leftChars="0" w:firstLine="0" w:firstLineChars="0"/>
+        <w:jc w:val="left"/>
+        <w:textAlignment w:val="baseline"/>
+        <w:rPr>
+          <w:rFonts w:hint="eastAsia"/>
+          <w:lang w:val="en-US" w:eastAsia="zh-CN"/>
+        </w:rPr>
+      </w:pPr>
+      <w:r>
+        <w:rPr>
+          <w:rFonts w:hint="eastAsia"/>
+          <w:lang w:val="en-US" w:eastAsia="zh-CN"/>
+        </w:rPr>
+        <w:t xml:space="preserve">  613 file : fetchcolumn()  ;</w:t>
+      </w:r>
+    </w:p>
+    <w:p>
+      <w:pPr>
+        <w:widowControl w:val="0"/>
+        <w:numPr>
+          <w:ilvl w:val="0"/>
+          <w:numId w:val="0"/>
+        </w:numPr>
+        <w:pBdr>
+          <w:top w:val="single" w:color="auto" w:sz="4" w:space="1"/>
+          <w:left w:val="single" w:color="auto" w:sz="4" w:space="4"/>
+          <w:bottom w:val="single" w:color="auto" w:sz="4" w:space="1"/>
+          <w:right w:val="single" w:color="auto" w:sz="4" w:space="4"/>
+          <w:between w:val="none" w:color="auto" w:sz="0" w:space="0"/>
+        </w:pBdr>
+        <w:shd w:val="clear" w:color="auto" w:fill="C0C0C0"/>
+        <w:adjustRightInd w:val="0"/>
+        <w:spacing w:line="360" w:lineRule="atLeast"/>
+        <w:ind w:left="0" w:leftChars="0" w:firstLine="0" w:firstLineChars="0"/>
+        <w:jc w:val="left"/>
+        <w:textAlignment w:val="baseline"/>
+        <w:rPr>
+          <w:rFonts w:hint="eastAsia"/>
+          <w:lang w:val="en-US" w:eastAsia="zh-CN"/>
+        </w:rPr>
+      </w:pPr>
+      <w:r>
+        <w:rPr>
+          <w:rFonts w:hint="eastAsia"/>
+          <w:lang w:val="en-US" w:eastAsia="zh-CN"/>
+        </w:rPr>
+        <w:t xml:space="preserve">  614 sql2 : select count(*) from `ims_ewei_shop_order_comment` where goodsid='238' and level&gt;=5 and deleted=0 and checked=0 and uniacid='10' ;</w:t>
+      </w:r>
+    </w:p>
+    <w:p>
+      <w:pPr>
+        <w:widowControl w:val="0"/>
+        <w:numPr>
+          <w:ilvl w:val="0"/>
+          <w:numId w:val="0"/>
+        </w:numPr>
+        <w:pBdr>
+          <w:top w:val="single" w:color="auto" w:sz="4" w:space="1"/>
+          <w:left w:val="single" w:color="auto" w:sz="4" w:space="4"/>
+          <w:bottom w:val="single" w:color="auto" w:sz="4" w:space="1"/>
+          <w:right w:val="single" w:color="auto" w:sz="4" w:space="4"/>
+          <w:between w:val="none" w:color="auto" w:sz="0" w:space="0"/>
+        </w:pBdr>
+        <w:shd w:val="clear" w:color="auto" w:fill="C0C0C0"/>
+        <w:adjustRightInd w:val="0"/>
+        <w:spacing w:line="360" w:lineRule="atLeast"/>
+        <w:ind w:left="0" w:leftChars="0" w:firstLine="0" w:firstLineChars="0"/>
+        <w:jc w:val="left"/>
+        <w:textAlignment w:val="baseline"/>
+        <w:rPr>
+          <w:rFonts w:hint="eastAsia"/>
+          <w:lang w:val="en-US" w:eastAsia="zh-CN"/>
+        </w:rPr>
+      </w:pPr>
+      <w:r>
+        <w:rPr>
+          <w:rFonts w:hint="eastAsia"/>
+          <w:lang w:val="en-US" w:eastAsia="zh-CN"/>
+        </w:rPr>
+        <w:t xml:space="preserve">  615 $params ==Array:</w:t>
+      </w:r>
+    </w:p>
+    <w:p>
+      <w:pPr>
+        <w:widowControl w:val="0"/>
+        <w:numPr>
+          <w:ilvl w:val="0"/>
+          <w:numId w:val="0"/>
+        </w:numPr>
+        <w:pBdr>
+          <w:top w:val="single" w:color="auto" w:sz="4" w:space="1"/>
+          <w:left w:val="single" w:color="auto" w:sz="4" w:space="4"/>
+          <w:bottom w:val="single" w:color="auto" w:sz="4" w:space="1"/>
+          <w:right w:val="single" w:color="auto" w:sz="4" w:space="4"/>
+          <w:between w:val="none" w:color="auto" w:sz="0" w:space="0"/>
+        </w:pBdr>
+        <w:shd w:val="clear" w:color="auto" w:fill="C0C0C0"/>
+        <w:adjustRightInd w:val="0"/>
+        <w:spacing w:line="360" w:lineRule="atLeast"/>
+        <w:ind w:left="0" w:leftChars="0" w:firstLine="0" w:firstLineChars="0"/>
+        <w:jc w:val="left"/>
+        <w:textAlignment w:val="baseline"/>
+        <w:rPr>
+          <w:rFonts w:hint="eastAsia"/>
+          <w:lang w:val="en-US" w:eastAsia="zh-CN"/>
+        </w:rPr>
+      </w:pPr>
+      <w:r>
+        <w:rPr>
+          <w:rFonts w:hint="eastAsia"/>
+          <w:lang w:val="en-US" w:eastAsia="zh-CN"/>
+        </w:rPr>
+        <w:t xml:space="preserve">  616 :goodsid : 238 ;</w:t>
+      </w:r>
+    </w:p>
+    <w:p>
+      <w:pPr>
+        <w:widowControl w:val="0"/>
+        <w:numPr>
+          <w:ilvl w:val="0"/>
+          <w:numId w:val="0"/>
+        </w:numPr>
+        <w:pBdr>
+          <w:top w:val="single" w:color="auto" w:sz="4" w:space="1"/>
+          <w:left w:val="single" w:color="auto" w:sz="4" w:space="4"/>
+          <w:bottom w:val="single" w:color="auto" w:sz="4" w:space="1"/>
+          <w:right w:val="single" w:color="auto" w:sz="4" w:space="4"/>
+          <w:between w:val="none" w:color="auto" w:sz="0" w:space="0"/>
+        </w:pBdr>
+        <w:shd w:val="clear" w:color="auto" w:fill="C0C0C0"/>
+        <w:adjustRightInd w:val="0"/>
+        <w:spacing w:line="360" w:lineRule="atLeast"/>
+        <w:ind w:left="0" w:leftChars="0" w:firstLine="0" w:firstLineChars="0"/>
+        <w:jc w:val="left"/>
+        <w:textAlignment w:val="baseline"/>
+        <w:rPr>
+          <w:rFonts w:hint="eastAsia"/>
+          <w:lang w:val="en-US" w:eastAsia="zh-CN"/>
+        </w:rPr>
+      </w:pPr>
+      <w:r>
+        <w:rPr>
+          <w:rFonts w:hint="eastAsia"/>
+          <w:lang w:val="en-US" w:eastAsia="zh-CN"/>
+        </w:rPr>
+        <w:t xml:space="preserve">  617 :uniacid : 10 ;</w:t>
+      </w:r>
+    </w:p>
+    <w:p>
+      <w:pPr>
+        <w:widowControl w:val="0"/>
+        <w:numPr>
+          <w:ilvl w:val="0"/>
+          <w:numId w:val="0"/>
+        </w:numPr>
+        <w:pBdr>
+          <w:top w:val="single" w:color="auto" w:sz="4" w:space="1"/>
+          <w:left w:val="single" w:color="auto" w:sz="4" w:space="4"/>
+          <w:bottom w:val="single" w:color="auto" w:sz="4" w:space="1"/>
+          <w:right w:val="single" w:color="auto" w:sz="4" w:space="4"/>
+          <w:between w:val="none" w:color="auto" w:sz="0" w:space="0"/>
+        </w:pBdr>
+        <w:shd w:val="clear" w:color="auto" w:fill="C0C0C0"/>
+        <w:adjustRightInd w:val="0"/>
+        <w:spacing w:line="360" w:lineRule="atLeast"/>
+        <w:ind w:left="0" w:leftChars="0" w:firstLine="0" w:firstLineChars="0"/>
+        <w:jc w:val="left"/>
+        <w:textAlignment w:val="baseline"/>
+        <w:rPr>
+          <w:rFonts w:hint="eastAsia"/>
+          <w:lang w:val="en-US" w:eastAsia="zh-CN"/>
+        </w:rPr>
+      </w:pPr>
+      <w:r>
+        <w:rPr>
+          <w:rFonts w:hint="eastAsia"/>
+          <w:lang w:val="en-US" w:eastAsia="zh-CN"/>
+        </w:rPr>
+        <w:t xml:space="preserve">  618 </w:t>
+      </w:r>
+    </w:p>
+    <w:p>
+      <w:pPr>
+        <w:widowControl w:val="0"/>
+        <w:numPr>
+          <w:ilvl w:val="0"/>
+          <w:numId w:val="0"/>
+        </w:numPr>
+        <w:pBdr>
+          <w:top w:val="single" w:color="auto" w:sz="4" w:space="1"/>
+          <w:left w:val="single" w:color="auto" w:sz="4" w:space="4"/>
+          <w:bottom w:val="single" w:color="auto" w:sz="4" w:space="1"/>
+          <w:right w:val="single" w:color="auto" w:sz="4" w:space="4"/>
+          <w:between w:val="none" w:color="auto" w:sz="0" w:space="0"/>
+        </w:pBdr>
+        <w:shd w:val="clear" w:color="auto" w:fill="C0C0C0"/>
+        <w:adjustRightInd w:val="0"/>
+        <w:spacing w:line="360" w:lineRule="atLeast"/>
+        <w:ind w:left="0" w:leftChars="0" w:firstLine="0" w:firstLineChars="0"/>
+        <w:jc w:val="left"/>
+        <w:textAlignment w:val="baseline"/>
+        <w:rPr>
+          <w:rFonts w:hint="eastAsia"/>
+          <w:lang w:val="en-US" w:eastAsia="zh-CN"/>
+        </w:rPr>
+      </w:pPr>
+      <w:r>
+        <w:rPr>
+          <w:rFonts w:hint="eastAsia"/>
+          <w:lang w:val="en-US" w:eastAsia="zh-CN"/>
+        </w:rPr>
+        <w:t xml:space="preserve">  619 2018-03-30 23:17:01 TODO debug1 runtime=0s ：来源:</w:t>
+      </w:r>
+    </w:p>
+    <w:p>
+      <w:pPr>
+        <w:widowControl w:val="0"/>
+        <w:numPr>
+          <w:ilvl w:val="0"/>
+          <w:numId w:val="0"/>
+        </w:numPr>
+        <w:pBdr>
+          <w:top w:val="single" w:color="auto" w:sz="4" w:space="1"/>
+          <w:left w:val="single" w:color="auto" w:sz="4" w:space="4"/>
+          <w:bottom w:val="single" w:color="auto" w:sz="4" w:space="1"/>
+          <w:right w:val="single" w:color="auto" w:sz="4" w:space="4"/>
+          <w:between w:val="none" w:color="auto" w:sz="0" w:space="0"/>
+        </w:pBdr>
+        <w:shd w:val="clear" w:color="auto" w:fill="C0C0C0"/>
+        <w:adjustRightInd w:val="0"/>
+        <w:spacing w:line="360" w:lineRule="atLeast"/>
+        <w:ind w:left="0" w:leftChars="0" w:firstLine="0" w:firstLineChars="0"/>
+        <w:jc w:val="left"/>
+        <w:textAlignment w:val="baseline"/>
+        <w:rPr>
+          <w:rFonts w:hint="eastAsia"/>
+          <w:lang w:val="en-US" w:eastAsia="zh-CN"/>
+        </w:rPr>
+      </w:pPr>
+      <w:r>
+        <w:rPr>
+          <w:rFonts w:hint="eastAsia"/>
+          <w:lang w:val="en-US" w:eastAsia="zh-CN"/>
+        </w:rPr>
+        <w:t xml:space="preserve">  620 http://shop.rongec.com/app/index.php?i=10&amp;c=entry&amp;m=ewei_shopv2&amp;do=mobile&amp;r=goods.detail.get_comments&amp;id=238&amp;_=1522422920180</w:t>
+      </w:r>
+    </w:p>
+    <w:p>
+      <w:pPr>
+        <w:widowControl w:val="0"/>
+        <w:numPr>
+          <w:ilvl w:val="0"/>
+          <w:numId w:val="0"/>
+        </w:numPr>
+        <w:pBdr>
+          <w:top w:val="single" w:color="auto" w:sz="4" w:space="1"/>
+          <w:left w:val="single" w:color="auto" w:sz="4" w:space="4"/>
+          <w:bottom w:val="single" w:color="auto" w:sz="4" w:space="1"/>
+          <w:right w:val="single" w:color="auto" w:sz="4" w:space="4"/>
+          <w:between w:val="none" w:color="auto" w:sz="0" w:space="0"/>
+        </w:pBdr>
+        <w:shd w:val="clear" w:color="auto" w:fill="C0C0C0"/>
+        <w:adjustRightInd w:val="0"/>
+        <w:spacing w:line="360" w:lineRule="atLeast"/>
+        <w:ind w:left="0" w:leftChars="0" w:firstLine="0" w:firstLineChars="0"/>
+        <w:jc w:val="left"/>
+        <w:textAlignment w:val="baseline"/>
+        <w:rPr>
+          <w:rFonts w:hint="eastAsia"/>
+          <w:lang w:val="en-US" w:eastAsia="zh-CN"/>
+        </w:rPr>
+      </w:pPr>
+      <w:r>
+        <w:rPr>
+          <w:rFonts w:hint="eastAsia"/>
+          <w:lang w:val="en-US" w:eastAsia="zh-CN"/>
+        </w:rPr>
+        <w:t xml:space="preserve">  621 ------------</w:t>
+      </w:r>
+    </w:p>
+    <w:p>
+      <w:pPr>
+        <w:widowControl w:val="0"/>
+        <w:numPr>
+          <w:ilvl w:val="0"/>
+          <w:numId w:val="0"/>
+        </w:numPr>
+        <w:pBdr>
+          <w:top w:val="single" w:color="auto" w:sz="4" w:space="1"/>
+          <w:left w:val="single" w:color="auto" w:sz="4" w:space="4"/>
+          <w:bottom w:val="single" w:color="auto" w:sz="4" w:space="1"/>
+          <w:right w:val="single" w:color="auto" w:sz="4" w:space="4"/>
+          <w:between w:val="none" w:color="auto" w:sz="0" w:space="0"/>
+        </w:pBdr>
+        <w:shd w:val="clear" w:color="auto" w:fill="C0C0C0"/>
+        <w:adjustRightInd w:val="0"/>
+        <w:spacing w:line="360" w:lineRule="atLeast"/>
+        <w:ind w:left="0" w:leftChars="0" w:firstLine="0" w:firstLineChars="0"/>
+        <w:jc w:val="left"/>
+        <w:textAlignment w:val="baseline"/>
+        <w:rPr>
+          <w:rFonts w:hint="eastAsia"/>
+          <w:lang w:val="en-US" w:eastAsia="zh-CN"/>
+        </w:rPr>
+      </w:pPr>
+      <w:r>
+        <w:rPr>
+          <w:rFonts w:hint="eastAsia"/>
+          <w:lang w:val="en-US" w:eastAsia="zh-CN"/>
+        </w:rPr>
+        <w:t xml:space="preserve">  622 Array:</w:t>
+      </w:r>
+    </w:p>
+    <w:p>
+      <w:pPr>
+        <w:widowControl w:val="0"/>
+        <w:numPr>
+          <w:ilvl w:val="0"/>
+          <w:numId w:val="0"/>
+        </w:numPr>
+        <w:pBdr>
+          <w:top w:val="single" w:color="auto" w:sz="4" w:space="1"/>
+          <w:left w:val="single" w:color="auto" w:sz="4" w:space="4"/>
+          <w:bottom w:val="single" w:color="auto" w:sz="4" w:space="1"/>
+          <w:right w:val="single" w:color="auto" w:sz="4" w:space="4"/>
+          <w:between w:val="none" w:color="auto" w:sz="0" w:space="0"/>
+        </w:pBdr>
+        <w:shd w:val="clear" w:color="auto" w:fill="C0C0C0"/>
+        <w:adjustRightInd w:val="0"/>
+        <w:spacing w:line="360" w:lineRule="atLeast"/>
+        <w:ind w:left="0" w:leftChars="0" w:firstLine="0" w:firstLineChars="0"/>
+        <w:jc w:val="left"/>
+        <w:textAlignment w:val="baseline"/>
+        <w:rPr>
+          <w:rFonts w:hint="eastAsia"/>
+          <w:lang w:val="en-US" w:eastAsia="zh-CN"/>
+        </w:rPr>
+      </w:pPr>
+      <w:r>
+        <w:rPr>
+          <w:rFonts w:hint="eastAsia"/>
+          <w:lang w:val="en-US" w:eastAsia="zh-CN"/>
+        </w:rPr>
+        <w:t xml:space="preserve">  623 file : fetchcolumn()  ;</w:t>
+      </w:r>
+    </w:p>
+    <w:p>
+      <w:pPr>
+        <w:widowControl w:val="0"/>
+        <w:numPr>
+          <w:ilvl w:val="0"/>
+          <w:numId w:val="0"/>
+        </w:numPr>
+        <w:pBdr>
+          <w:top w:val="single" w:color="auto" w:sz="4" w:space="1"/>
+          <w:left w:val="single" w:color="auto" w:sz="4" w:space="4"/>
+          <w:bottom w:val="single" w:color="auto" w:sz="4" w:space="1"/>
+          <w:right w:val="single" w:color="auto" w:sz="4" w:space="4"/>
+          <w:between w:val="none" w:color="auto" w:sz="0" w:space="0"/>
+        </w:pBdr>
+        <w:shd w:val="clear" w:color="auto" w:fill="C0C0C0"/>
+        <w:adjustRightInd w:val="0"/>
+        <w:spacing w:line="360" w:lineRule="atLeast"/>
+        <w:ind w:left="0" w:leftChars="0" w:firstLine="0" w:firstLineChars="0"/>
+        <w:jc w:val="left"/>
+        <w:textAlignment w:val="baseline"/>
+        <w:rPr>
+          <w:rFonts w:hint="eastAsia"/>
+          <w:lang w:val="en-US" w:eastAsia="zh-CN"/>
+        </w:rPr>
+      </w:pPr>
+      <w:r>
+        <w:rPr>
+          <w:rFonts w:hint="eastAsia"/>
+          <w:lang w:val="en-US" w:eastAsia="zh-CN"/>
+        </w:rPr>
+        <w:t xml:space="preserve">  624 sql2 : select count(*) from `ims_ewei_shop_order_comment` where goodsid='238' and level&gt;=2 and level&lt;=4 and deleted=0 and checked=0 and uniacid='10' ;</w:t>
+      </w:r>
+    </w:p>
+    <w:p>
+      <w:pPr>
+        <w:widowControl w:val="0"/>
+        <w:numPr>
+          <w:ilvl w:val="0"/>
+          <w:numId w:val="0"/>
+        </w:numPr>
+        <w:pBdr>
+          <w:top w:val="single" w:color="auto" w:sz="4" w:space="1"/>
+          <w:left w:val="single" w:color="auto" w:sz="4" w:space="4"/>
+          <w:bottom w:val="single" w:color="auto" w:sz="4" w:space="1"/>
+          <w:right w:val="single" w:color="auto" w:sz="4" w:space="4"/>
+          <w:between w:val="none" w:color="auto" w:sz="0" w:space="0"/>
+        </w:pBdr>
+        <w:shd w:val="clear" w:color="auto" w:fill="C0C0C0"/>
+        <w:adjustRightInd w:val="0"/>
+        <w:spacing w:line="360" w:lineRule="atLeast"/>
+        <w:ind w:left="0" w:leftChars="0" w:firstLine="0" w:firstLineChars="0"/>
+        <w:jc w:val="left"/>
+        <w:textAlignment w:val="baseline"/>
+        <w:rPr>
+          <w:rFonts w:hint="eastAsia"/>
+          <w:lang w:val="en-US" w:eastAsia="zh-CN"/>
+        </w:rPr>
+      </w:pPr>
+      <w:r>
+        <w:rPr>
+          <w:rFonts w:hint="eastAsia"/>
+          <w:lang w:val="en-US" w:eastAsia="zh-CN"/>
+        </w:rPr>
+        <w:t xml:space="preserve">  625 $params ==Array:</w:t>
+      </w:r>
+    </w:p>
+    <w:p>
+      <w:pPr>
+        <w:widowControl w:val="0"/>
+        <w:numPr>
+          <w:ilvl w:val="0"/>
+          <w:numId w:val="0"/>
+        </w:numPr>
+        <w:pBdr>
+          <w:top w:val="single" w:color="auto" w:sz="4" w:space="1"/>
+          <w:left w:val="single" w:color="auto" w:sz="4" w:space="4"/>
+          <w:bottom w:val="single" w:color="auto" w:sz="4" w:space="1"/>
+          <w:right w:val="single" w:color="auto" w:sz="4" w:space="4"/>
+          <w:between w:val="none" w:color="auto" w:sz="0" w:space="0"/>
+        </w:pBdr>
+        <w:shd w:val="clear" w:color="auto" w:fill="C0C0C0"/>
+        <w:adjustRightInd w:val="0"/>
+        <w:spacing w:line="360" w:lineRule="atLeast"/>
+        <w:ind w:left="0" w:leftChars="0" w:firstLine="0" w:firstLineChars="0"/>
+        <w:jc w:val="left"/>
+        <w:textAlignment w:val="baseline"/>
+        <w:rPr>
+          <w:rFonts w:hint="eastAsia"/>
+          <w:lang w:val="en-US" w:eastAsia="zh-CN"/>
+        </w:rPr>
+      </w:pPr>
+    </w:p>
+    <w:p>
+      <w:pPr>
+        <w:widowControl w:val="0"/>
+        <w:numPr>
+          <w:ilvl w:val="0"/>
+          <w:numId w:val="0"/>
+        </w:numPr>
+        <w:pBdr>
+          <w:top w:val="single" w:color="auto" w:sz="4" w:space="1"/>
+          <w:left w:val="single" w:color="auto" w:sz="4" w:space="4"/>
+          <w:bottom w:val="single" w:color="auto" w:sz="4" w:space="1"/>
+          <w:right w:val="single" w:color="auto" w:sz="4" w:space="4"/>
+          <w:between w:val="none" w:color="auto" w:sz="0" w:space="0"/>
+        </w:pBdr>
+        <w:shd w:val="clear" w:color="auto" w:fill="C0C0C0"/>
+        <w:adjustRightInd w:val="0"/>
+        <w:spacing w:line="360" w:lineRule="atLeast"/>
+        <w:ind w:left="0" w:leftChars="0" w:firstLine="0" w:firstLineChars="0"/>
+        <w:jc w:val="left"/>
+        <w:textAlignment w:val="baseline"/>
+        <w:rPr>
+          <w:rFonts w:hint="eastAsia"/>
+          <w:lang w:val="en-US" w:eastAsia="zh-CN"/>
+        </w:rPr>
+      </w:pPr>
+    </w:p>
+    <w:p>
+      <w:pPr>
+        <w:pStyle w:val="4"/>
+        <w:rPr>
+          <w:rFonts w:hint="eastAsia"/>
+          <w:lang w:val="en-US" w:eastAsia="zh-CN"/>
+        </w:rPr>
+      </w:pPr>
+      <w:r>
+        <w:rPr>
+          <w:rFonts w:hint="eastAsia"/>
+          <w:lang w:val="en-US" w:eastAsia="zh-CN"/>
+        </w:rPr>
+        <w:t>用户中心加状态</w:t>
+      </w:r>
+    </w:p>
+    <w:p>
+      <w:pPr>
+        <w:widowControl w:val="0"/>
+        <w:numPr>
+          <w:ilvl w:val="0"/>
+          <w:numId w:val="0"/>
+        </w:numPr>
+        <w:pBdr>
+          <w:top w:val="single" w:color="auto" w:sz="4" w:space="1"/>
+          <w:left w:val="single" w:color="auto" w:sz="4" w:space="4"/>
+          <w:bottom w:val="single" w:color="auto" w:sz="4" w:space="1"/>
+          <w:right w:val="single" w:color="auto" w:sz="4" w:space="4"/>
+          <w:between w:val="none" w:color="auto" w:sz="0" w:space="0"/>
+        </w:pBdr>
+        <w:shd w:val="clear" w:color="auto" w:fill="C0C0C0"/>
+        <w:adjustRightInd w:val="0"/>
+        <w:spacing w:line="360" w:lineRule="atLeast"/>
+        <w:ind w:left="0" w:leftChars="0" w:firstLine="0" w:firstLineChars="0"/>
+        <w:jc w:val="left"/>
+        <w:textAlignment w:val="baseline"/>
+        <w:rPr>
+          <w:rFonts w:hint="eastAsia"/>
+          <w:lang w:val="en-US" w:eastAsia="zh-CN"/>
+        </w:rPr>
+      </w:pPr>
+    </w:p>
+    <w:p>
+      <w:pPr>
+        <w:widowControl w:val="0"/>
+        <w:numPr>
+          <w:ilvl w:val="0"/>
+          <w:numId w:val="0"/>
+        </w:numPr>
+        <w:pBdr>
+          <w:top w:val="single" w:color="auto" w:sz="4" w:space="1"/>
+          <w:left w:val="single" w:color="auto" w:sz="4" w:space="4"/>
+          <w:bottom w:val="single" w:color="auto" w:sz="4" w:space="1"/>
+          <w:right w:val="single" w:color="auto" w:sz="4" w:space="4"/>
+          <w:between w:val="none" w:color="auto" w:sz="0" w:space="0"/>
+        </w:pBdr>
+        <w:shd w:val="clear" w:color="auto" w:fill="C0C0C0"/>
+        <w:adjustRightInd w:val="0"/>
+        <w:spacing w:line="360" w:lineRule="atLeast"/>
+        <w:ind w:left="0" w:leftChars="0" w:firstLine="0" w:firstLineChars="0"/>
+        <w:jc w:val="left"/>
+        <w:textAlignment w:val="baseline"/>
+        <w:rPr>
+          <w:rFonts w:hint="eastAsia"/>
+          <w:lang w:val="en-US" w:eastAsia="zh-CN"/>
+        </w:rPr>
+      </w:pPr>
+    </w:p>
+    <w:p>
+      <w:pPr>
+        <w:pStyle w:val="3"/>
+        <w:rPr>
+          <w:rFonts w:hint="eastAsia"/>
+          <w:lang w:val="en-US" w:eastAsia="zh-CN"/>
+        </w:rPr>
+      </w:pPr>
+      <w:r>
+        <w:rPr>
+          <w:rFonts w:hint="eastAsia"/>
+          <w:lang w:val="en-US" w:eastAsia="zh-CN"/>
+        </w:rPr>
+        <w:t>20180330</w:t>
+      </w:r>
+    </w:p>
+    <w:p>
+      <w:pPr>
+        <w:widowControl w:val="0"/>
+        <w:numPr>
+          <w:ilvl w:val="0"/>
+          <w:numId w:val="0"/>
+        </w:numPr>
+        <w:pBdr>
+          <w:top w:val="single" w:color="auto" w:sz="4" w:space="1"/>
+          <w:left w:val="single" w:color="auto" w:sz="4" w:space="4"/>
+          <w:bottom w:val="single" w:color="auto" w:sz="4" w:space="1"/>
+          <w:right w:val="single" w:color="auto" w:sz="4" w:space="4"/>
+          <w:between w:val="none" w:color="auto" w:sz="0" w:space="0"/>
+        </w:pBdr>
+        <w:shd w:val="clear" w:color="auto" w:fill="C0C0C0"/>
+        <w:adjustRightInd w:val="0"/>
+        <w:spacing w:line="360" w:lineRule="atLeast"/>
+        <w:ind w:left="0" w:leftChars="0" w:firstLine="0" w:firstLineChars="0"/>
+        <w:jc w:val="left"/>
+        <w:textAlignment w:val="baseline"/>
+        <w:rPr>
+          <w:rFonts w:hint="eastAsia"/>
+          <w:lang w:val="en-US" w:eastAsia="zh-CN"/>
+        </w:rPr>
+      </w:pPr>
+      <w:r>
+        <w:rPr>
+          <w:rFonts w:hint="eastAsia"/>
+          <w:lang w:val="en-US" w:eastAsia="zh-CN"/>
+        </w:rPr>
+        <w:t>首页底部：字体变大</w:t>
+      </w:r>
+    </w:p>
+    <w:p>
+      <w:pPr>
+        <w:widowControl w:val="0"/>
+        <w:numPr>
+          <w:ilvl w:val="0"/>
+          <w:numId w:val="0"/>
+        </w:numPr>
+        <w:pBdr>
+          <w:top w:val="single" w:color="auto" w:sz="4" w:space="1"/>
+          <w:left w:val="single" w:color="auto" w:sz="4" w:space="4"/>
+          <w:bottom w:val="single" w:color="auto" w:sz="4" w:space="1"/>
+          <w:right w:val="single" w:color="auto" w:sz="4" w:space="4"/>
+          <w:between w:val="none" w:color="auto" w:sz="0" w:space="0"/>
+        </w:pBdr>
+        <w:shd w:val="clear" w:color="auto" w:fill="C0C0C0"/>
+        <w:adjustRightInd w:val="0"/>
+        <w:spacing w:line="360" w:lineRule="atLeast"/>
+        <w:ind w:left="0" w:leftChars="0" w:firstLine="0" w:firstLineChars="0"/>
+        <w:jc w:val="left"/>
+        <w:textAlignment w:val="baseline"/>
+        <w:rPr>
+          <w:rFonts w:hint="eastAsia"/>
+          <w:lang w:val="en-US" w:eastAsia="zh-CN"/>
+        </w:rPr>
+      </w:pPr>
+      <w:r>
+        <w:rPr>
+          <w:rFonts w:hint="eastAsia"/>
+          <w:lang w:val="en-US" w:eastAsia="zh-CN"/>
+        </w:rPr>
+        <w:t>样式</w:t>
+      </w:r>
+    </w:p>
+    <w:p>
+      <w:pPr>
+        <w:widowControl w:val="0"/>
+        <w:numPr>
+          <w:ilvl w:val="0"/>
+          <w:numId w:val="0"/>
+        </w:numPr>
+        <w:pBdr>
+          <w:top w:val="single" w:color="auto" w:sz="4" w:space="1"/>
+          <w:left w:val="single" w:color="auto" w:sz="4" w:space="4"/>
+          <w:bottom w:val="single" w:color="auto" w:sz="4" w:space="1"/>
+          <w:right w:val="single" w:color="auto" w:sz="4" w:space="4"/>
+          <w:between w:val="none" w:color="auto" w:sz="0" w:space="0"/>
+        </w:pBdr>
+        <w:shd w:val="clear" w:color="auto" w:fill="C0C0C0"/>
+        <w:adjustRightInd w:val="0"/>
+        <w:spacing w:line="360" w:lineRule="atLeast"/>
+        <w:ind w:left="0" w:leftChars="0" w:firstLine="0" w:firstLineChars="0"/>
+        <w:jc w:val="left"/>
+        <w:textAlignment w:val="baseline"/>
+        <w:rPr>
+          <w:rFonts w:hint="eastAsia"/>
+          <w:lang w:val="en-US" w:eastAsia="zh-CN"/>
+        </w:rPr>
+      </w:pPr>
+      <w:r>
+        <w:rPr>
+          <w:rFonts w:hint="eastAsia"/>
+          <w:lang w:val="en-US" w:eastAsia="zh-CN"/>
+        </w:rPr>
+        <w:t>/*body {</w:t>
+      </w:r>
+    </w:p>
+    <w:p>
+      <w:pPr>
+        <w:widowControl w:val="0"/>
+        <w:numPr>
+          <w:ilvl w:val="0"/>
+          <w:numId w:val="0"/>
+        </w:numPr>
+        <w:pBdr>
+          <w:top w:val="single" w:color="auto" w:sz="4" w:space="1"/>
+          <w:left w:val="single" w:color="auto" w:sz="4" w:space="4"/>
+          <w:bottom w:val="single" w:color="auto" w:sz="4" w:space="1"/>
+          <w:right w:val="single" w:color="auto" w:sz="4" w:space="4"/>
+          <w:between w:val="none" w:color="auto" w:sz="0" w:space="0"/>
+        </w:pBdr>
+        <w:shd w:val="clear" w:color="auto" w:fill="C0C0C0"/>
+        <w:adjustRightInd w:val="0"/>
+        <w:spacing w:line="360" w:lineRule="atLeast"/>
+        <w:ind w:left="0" w:leftChars="0" w:firstLine="0" w:firstLineChars="0"/>
+        <w:jc w:val="left"/>
+        <w:textAlignment w:val="baseline"/>
+        <w:rPr>
+          <w:rFonts w:hint="eastAsia"/>
+          <w:lang w:val="en-US" w:eastAsia="zh-CN"/>
+        </w:rPr>
+      </w:pPr>
+      <w:r>
+        <w:rPr>
+          <w:rFonts w:hint="eastAsia"/>
+          <w:lang w:val="en-US" w:eastAsia="zh-CN"/>
+        </w:rPr>
+        <w:t xml:space="preserve">  font-size: 16px;</w:t>
+      </w:r>
+    </w:p>
+    <w:p>
+      <w:pPr>
+        <w:widowControl w:val="0"/>
+        <w:numPr>
+          <w:ilvl w:val="0"/>
+          <w:numId w:val="0"/>
+        </w:numPr>
+        <w:pBdr>
+          <w:top w:val="single" w:color="auto" w:sz="4" w:space="1"/>
+          <w:left w:val="single" w:color="auto" w:sz="4" w:space="4"/>
+          <w:bottom w:val="single" w:color="auto" w:sz="4" w:space="1"/>
+          <w:right w:val="single" w:color="auto" w:sz="4" w:space="4"/>
+          <w:between w:val="none" w:color="auto" w:sz="0" w:space="0"/>
+        </w:pBdr>
+        <w:shd w:val="clear" w:color="auto" w:fill="C0C0C0"/>
+        <w:adjustRightInd w:val="0"/>
+        <w:spacing w:line="360" w:lineRule="atLeast"/>
+        <w:ind w:left="0" w:leftChars="0" w:firstLine="0" w:firstLineChars="0"/>
+        <w:jc w:val="left"/>
+        <w:textAlignment w:val="baseline"/>
+        <w:rPr>
+          <w:rFonts w:hint="eastAsia"/>
+          <w:lang w:val="en-US" w:eastAsia="zh-CN"/>
+        </w:rPr>
+      </w:pPr>
+      <w:r>
+        <w:rPr>
+          <w:rFonts w:hint="eastAsia"/>
+          <w:lang w:val="en-US" w:eastAsia="zh-CN"/>
+        </w:rPr>
+        <w:t>D:\www\users\wc.jieqiangtec.com\addons\sen_appfreeitem\template\style\css\style.min.css</w:t>
+      </w:r>
+    </w:p>
+    <w:p>
+      <w:pPr>
+        <w:widowControl w:val="0"/>
+        <w:numPr>
+          <w:ilvl w:val="0"/>
+          <w:numId w:val="0"/>
+        </w:numPr>
+        <w:pBdr>
+          <w:top w:val="single" w:color="auto" w:sz="4" w:space="1"/>
+          <w:left w:val="single" w:color="auto" w:sz="4" w:space="4"/>
+          <w:bottom w:val="single" w:color="auto" w:sz="4" w:space="1"/>
+          <w:right w:val="single" w:color="auto" w:sz="4" w:space="4"/>
+          <w:between w:val="none" w:color="auto" w:sz="0" w:space="0"/>
+        </w:pBdr>
+        <w:shd w:val="clear" w:color="auto" w:fill="C0C0C0"/>
+        <w:adjustRightInd w:val="0"/>
+        <w:spacing w:line="360" w:lineRule="atLeast"/>
+        <w:ind w:left="0" w:leftChars="0" w:firstLine="0" w:firstLineChars="0"/>
+        <w:jc w:val="left"/>
+        <w:textAlignment w:val="baseline"/>
+        <w:rPr>
+          <w:rFonts w:hint="eastAsia"/>
+          <w:lang w:val="en-US" w:eastAsia="zh-CN"/>
+        </w:rPr>
+      </w:pPr>
+      <w:r>
+        <w:drawing>
+          <wp:inline distT="0" distB="0" distL="114300" distR="114300">
+            <wp:extent cx="5271135" cy="2514600"/>
+            <wp:effectExtent l="0" t="0" r="5715" b="0"/>
+            <wp:docPr id="6" name="图片 1"/>
+            <wp:cNvGraphicFramePr>
+              <a:graphicFrameLocks xmlns:a="http://schemas.openxmlformats.org/drawingml/2006/main" noChangeAspect="1"/>
+            </wp:cNvGraphicFramePr>
+            <a:graphic xmlns:a="http://schemas.openxmlformats.org/drawingml/2006/main">
+              <a:graphicData uri="http://schemas.openxmlformats.org/drawingml/2006/picture">
+                <pic:pic xmlns:pic="http://schemas.openxmlformats.org/drawingml/2006/picture">
+                  <pic:nvPicPr>
+                    <pic:cNvPr id="6" name="图片 1"/>
+                    <pic:cNvPicPr>
+                      <a:picLocks noChangeAspect="1"/>
+                    </pic:cNvPicPr>
+                  </pic:nvPicPr>
+                  <pic:blipFill>
+                    <a:blip r:embed="rId15"/>
+                    <a:stretch>
+                      <a:fillRect/>
+                    </a:stretch>
+                  </pic:blipFill>
+                  <pic:spPr>
+                    <a:xfrm>
+                      <a:off x="0" y="0"/>
+                      <a:ext cx="5271135" cy="2514600"/>
+                    </a:xfrm>
+                    <a:prstGeom prst="rect">
+                      <a:avLst/>
+                    </a:prstGeom>
+                    <a:noFill/>
+                    <a:ln w="9525">
+                      <a:noFill/>
+                    </a:ln>
+                  </pic:spPr>
+                </pic:pic>
+              </a:graphicData>
+            </a:graphic>
+          </wp:inline>
+        </w:drawing>
+      </w:r>
+    </w:p>
+    <w:p>
+      <w:pPr>
+        <w:pStyle w:val="3"/>
+        <w:rPr>
+          <w:rFonts w:hint="eastAsia"/>
+          <w:lang w:val="en-US" w:eastAsia="zh-CN"/>
+        </w:rPr>
+      </w:pPr>
+      <w:r>
+        <w:rPr>
+          <w:rFonts w:hint="eastAsia"/>
+          <w:lang w:val="en-US" w:eastAsia="zh-CN"/>
+        </w:rPr>
+        <w:t>20180324</w:t>
+      </w:r>
+    </w:p>
+    <w:p>
+      <w:pPr>
+        <w:widowControl w:val="0"/>
+        <w:numPr>
+          <w:ilvl w:val="0"/>
+          <w:numId w:val="0"/>
+        </w:numPr>
+        <w:pBdr>
+          <w:top w:val="single" w:color="auto" w:sz="4" w:space="1"/>
+          <w:left w:val="single" w:color="auto" w:sz="4" w:space="4"/>
+          <w:bottom w:val="single" w:color="auto" w:sz="4" w:space="1"/>
+          <w:right w:val="single" w:color="auto" w:sz="4" w:space="4"/>
+          <w:between w:val="none" w:color="auto" w:sz="0" w:space="0"/>
+        </w:pBdr>
+        <w:shd w:val="clear" w:color="auto" w:fill="C0C0C0"/>
+        <w:adjustRightInd w:val="0"/>
+        <w:spacing w:line="360" w:lineRule="atLeast"/>
+        <w:ind w:left="0" w:leftChars="0" w:firstLine="0" w:firstLineChars="0"/>
+        <w:jc w:val="left"/>
+        <w:textAlignment w:val="baseline"/>
+        <w:rPr>
+          <w:rFonts w:hint="eastAsia"/>
+          <w:lang w:val="en-US" w:eastAsia="zh-CN"/>
+        </w:rPr>
+      </w:pPr>
+      <w:r>
+        <w:rPr>
+          <w:rFonts w:hint="eastAsia"/>
+          <w:lang w:val="en-US" w:eastAsia="zh-CN"/>
+        </w:rPr>
+        <w:t>Cps图片不显示:img地址存入的是以前的旧域名wx.adjyc.com</w:t>
+      </w:r>
+    </w:p>
+    <w:p>
+      <w:pPr>
+        <w:widowControl w:val="0"/>
+        <w:numPr>
+          <w:ilvl w:val="0"/>
+          <w:numId w:val="0"/>
+        </w:numPr>
+        <w:pBdr>
+          <w:top w:val="single" w:color="auto" w:sz="4" w:space="1"/>
+          <w:left w:val="single" w:color="auto" w:sz="4" w:space="4"/>
+          <w:bottom w:val="single" w:color="auto" w:sz="4" w:space="1"/>
+          <w:right w:val="single" w:color="auto" w:sz="4" w:space="4"/>
+          <w:between w:val="none" w:color="auto" w:sz="0" w:space="0"/>
+        </w:pBdr>
+        <w:shd w:val="clear" w:color="auto" w:fill="C0C0C0"/>
+        <w:adjustRightInd w:val="0"/>
+        <w:spacing w:line="360" w:lineRule="atLeast"/>
+        <w:ind w:left="0" w:leftChars="0" w:firstLine="0" w:firstLineChars="0"/>
+        <w:jc w:val="left"/>
+        <w:textAlignment w:val="baseline"/>
+        <w:rPr>
+          <w:rFonts w:hint="eastAsia"/>
+          <w:lang w:val="en-US" w:eastAsia="zh-CN"/>
+        </w:rPr>
+      </w:pPr>
+      <w:r>
+        <w:drawing>
+          <wp:inline distT="0" distB="0" distL="114300" distR="114300">
+            <wp:extent cx="5269230" cy="1847850"/>
+            <wp:effectExtent l="0" t="0" r="7620" b="0"/>
+            <wp:docPr id="5" name="图片 1"/>
+            <wp:cNvGraphicFramePr>
+              <a:graphicFrameLocks xmlns:a="http://schemas.openxmlformats.org/drawingml/2006/main" noChangeAspect="1"/>
+            </wp:cNvGraphicFramePr>
+            <a:graphic xmlns:a="http://schemas.openxmlformats.org/drawingml/2006/main">
+              <a:graphicData uri="http://schemas.openxmlformats.org/drawingml/2006/picture">
+                <pic:pic xmlns:pic="http://schemas.openxmlformats.org/drawingml/2006/picture">
+                  <pic:nvPicPr>
+                    <pic:cNvPr id="5" name="图片 1"/>
+                    <pic:cNvPicPr>
+                      <a:picLocks noChangeAspect="1"/>
+                    </pic:cNvPicPr>
+                  </pic:nvPicPr>
+                  <pic:blipFill>
+                    <a:blip r:embed="rId16"/>
+                    <a:stretch>
+                      <a:fillRect/>
+                    </a:stretch>
+                  </pic:blipFill>
+                  <pic:spPr>
+                    <a:xfrm>
+                      <a:off x="0" y="0"/>
+                      <a:ext cx="5269230" cy="1847850"/>
+                    </a:xfrm>
+                    <a:prstGeom prst="rect">
+                      <a:avLst/>
+                    </a:prstGeom>
+                    <a:noFill/>
+                    <a:ln w="9525">
+                      <a:noFill/>
+                    </a:ln>
+                  </pic:spPr>
+                </pic:pic>
+              </a:graphicData>
+            </a:graphic>
+          </wp:inline>
+        </w:drawing>
+      </w:r>
+    </w:p>
+    <w:p>
+      <w:pPr>
+        <w:widowControl w:val="0"/>
+        <w:numPr>
+          <w:ilvl w:val="0"/>
+          <w:numId w:val="0"/>
+        </w:numPr>
+        <w:pBdr>
+          <w:top w:val="single" w:color="auto" w:sz="4" w:space="1"/>
+          <w:left w:val="single" w:color="auto" w:sz="4" w:space="4"/>
+          <w:bottom w:val="single" w:color="auto" w:sz="4" w:space="1"/>
+          <w:right w:val="single" w:color="auto" w:sz="4" w:space="4"/>
+          <w:between w:val="none" w:color="auto" w:sz="0" w:space="0"/>
+        </w:pBdr>
+        <w:shd w:val="clear" w:color="auto" w:fill="C0C0C0"/>
+        <w:adjustRightInd w:val="0"/>
+        <w:spacing w:line="360" w:lineRule="atLeast"/>
+        <w:ind w:left="0" w:leftChars="0" w:firstLine="0" w:firstLineChars="0"/>
+        <w:jc w:val="left"/>
+        <w:textAlignment w:val="baseline"/>
+        <w:rPr>
+          <w:rFonts w:hint="eastAsia"/>
+          <w:lang w:val="en-US" w:eastAsia="zh-CN"/>
+        </w:rPr>
+      </w:pPr>
+    </w:p>
+    <w:p>
+      <w:pPr>
+        <w:pStyle w:val="3"/>
+        <w:rPr>
+          <w:rFonts w:hint="eastAsia"/>
+          <w:lang w:val="en-US" w:eastAsia="zh-CN"/>
+        </w:rPr>
+      </w:pPr>
+      <w:r>
+        <w:rPr>
+          <w:rFonts w:hint="eastAsia"/>
+          <w:lang w:val="en-US" w:eastAsia="zh-CN"/>
+        </w:rPr>
+        <w:t>20180321</w:t>
+      </w:r>
+    </w:p>
+    <w:p>
+      <w:pPr>
+        <w:widowControl w:val="0"/>
+        <w:numPr>
+          <w:ilvl w:val="0"/>
+          <w:numId w:val="0"/>
+        </w:numPr>
+        <w:pBdr>
+          <w:top w:val="single" w:color="auto" w:sz="4" w:space="1"/>
+          <w:left w:val="single" w:color="auto" w:sz="4" w:space="4"/>
+          <w:bottom w:val="single" w:color="auto" w:sz="4" w:space="1"/>
+          <w:right w:val="single" w:color="auto" w:sz="4" w:space="4"/>
+          <w:between w:val="none" w:color="auto" w:sz="0" w:space="0"/>
+        </w:pBdr>
+        <w:shd w:val="clear" w:color="auto" w:fill="C0C0C0"/>
+        <w:adjustRightInd w:val="0"/>
+        <w:spacing w:line="360" w:lineRule="atLeast"/>
+        <w:ind w:left="0" w:leftChars="0" w:firstLine="0" w:firstLineChars="0"/>
+        <w:jc w:val="left"/>
+        <w:textAlignment w:val="baseline"/>
+        <w:rPr>
+          <w:rFonts w:hint="eastAsia"/>
+          <w:lang w:val="en-US" w:eastAsia="zh-CN"/>
+        </w:rPr>
+      </w:pPr>
+      <w:r>
+        <w:rPr>
+          <w:rFonts w:hint="eastAsia"/>
+          <w:lang w:val="en-US" w:eastAsia="zh-CN"/>
+        </w:rPr>
+        <w:t>首页调整</w:t>
+      </w:r>
     </w:p>
     <w:p>
       <w:pPr>
@@ -2533,7 +8360,7 @@
       </w:r>
       <w:r>
         <w:rPr>
-          <w:rStyle w:val="6"/>
+          <w:rStyle w:val="7"/>
           <w:rFonts w:hint="eastAsia" w:ascii="微软雅黑" w:hAnsi="微软雅黑" w:eastAsia="微软雅黑" w:cs="微软雅黑"/>
           <w:b/>
           <w:i w:val="0"/>
@@ -2773,7 +8600,7 @@
       </w:r>
       <w:r>
         <w:rPr>
-          <w:rStyle w:val="6"/>
+          <w:rStyle w:val="7"/>
           <w:rFonts w:hint="eastAsia"/>
           <w:lang w:val="en-US" w:eastAsia="zh-CN"/>
         </w:rPr>
@@ -2978,7 +8805,7 @@
       </w:r>
       <w:r>
         <w:rPr>
-          <w:rStyle w:val="6"/>
+          <w:rStyle w:val="7"/>
           <w:rFonts w:hint="eastAsia" w:ascii="微软雅黑" w:hAnsi="微软雅黑" w:eastAsia="微软雅黑" w:cs="微软雅黑"/>
           <w:b/>
           <w:i w:val="0"/>
@@ -3243,7 +9070,7 @@
     </w:p>
     <w:p>
       <w:pPr>
-        <w:pStyle w:val="4"/>
+        <w:pStyle w:val="5"/>
         <w:keepNext w:val="0"/>
         <w:keepLines w:val="0"/>
         <w:widowControl/>
@@ -3645,7 +9472,7 @@
       </w:r>
       <w:r>
         <w:rPr>
-          <w:rStyle w:val="6"/>
+          <w:rStyle w:val="7"/>
           <w:rFonts w:hint="eastAsia"/>
           <w:lang w:val="en-US" w:eastAsia="zh-CN"/>
         </w:rPr>
@@ -3679,10 +9506,6 @@
         <w:ind w:left="0" w:leftChars="0" w:firstLine="0" w:firstLineChars="0"/>
         <w:jc w:val="left"/>
         <w:textAlignment w:val="baseline"/>
-        <w:rPr>
-          <w:rFonts w:hint="eastAsia"/>
-          <w:lang w:val="en-US" w:eastAsia="zh-CN"/>
-        </w:rPr>
       </w:pPr>
       <w:r>
         <w:drawing>
@@ -3703,7 +9526,7 @@
                     </pic:cNvPicPr>
                   </pic:nvPicPr>
                   <pic:blipFill>
-                    <a:blip r:embed="rId6"/>
+                    <a:blip r:embed="rId17"/>
                     <a:stretch>
                       <a:fillRect/>
                     </a:stretch>
@@ -3730,6 +9553,482 @@
     </w:p>
     <w:p>
       <w:pPr>
+        <w:widowControl w:val="0"/>
+        <w:numPr>
+          <w:ilvl w:val="0"/>
+          <w:numId w:val="0"/>
+        </w:numPr>
+        <w:pBdr>
+          <w:top w:val="single" w:color="auto" w:sz="4" w:space="1"/>
+          <w:left w:val="single" w:color="auto" w:sz="4" w:space="4"/>
+          <w:bottom w:val="single" w:color="auto" w:sz="4" w:space="1"/>
+          <w:right w:val="single" w:color="auto" w:sz="4" w:space="4"/>
+          <w:between w:val="none" w:color="auto" w:sz="0" w:space="0"/>
+        </w:pBdr>
+        <w:shd w:val="clear" w:color="auto" w:fill="C0C0C0"/>
+        <w:adjustRightInd w:val="0"/>
+        <w:spacing w:line="360" w:lineRule="atLeast"/>
+        <w:ind w:left="0" w:leftChars="0" w:firstLine="0" w:firstLineChars="0"/>
+        <w:jc w:val="left"/>
+        <w:textAlignment w:val="baseline"/>
+      </w:pPr>
+      <w:r>
+        <w:rPr>
+          <w:rFonts w:hint="eastAsia"/>
+        </w:rPr>
+        <w:t>src: url('../css/font-awesome-4.7.0/fonts/iconfont.eot?t=1521641839605');</w:t>
+      </w:r>
+    </w:p>
+    <w:p>
+      <w:pPr>
+        <w:widowControl w:val="0"/>
+        <w:numPr>
+          <w:ilvl w:val="0"/>
+          <w:numId w:val="0"/>
+        </w:numPr>
+        <w:pBdr>
+          <w:top w:val="single" w:color="auto" w:sz="4" w:space="1"/>
+          <w:left w:val="single" w:color="auto" w:sz="4" w:space="4"/>
+          <w:bottom w:val="single" w:color="auto" w:sz="4" w:space="1"/>
+          <w:right w:val="single" w:color="auto" w:sz="4" w:space="4"/>
+          <w:between w:val="none" w:color="auto" w:sz="0" w:space="0"/>
+        </w:pBdr>
+        <w:shd w:val="clear" w:color="auto" w:fill="C0C0C0"/>
+        <w:adjustRightInd w:val="0"/>
+        <w:spacing w:line="360" w:lineRule="atLeast"/>
+        <w:ind w:left="0" w:leftChars="0" w:firstLine="0" w:firstLineChars="0"/>
+        <w:jc w:val="left"/>
+        <w:textAlignment w:val="baseline"/>
+        <w:rPr>
+          <w:rFonts w:hint="eastAsia"/>
+          <w:lang w:val="en-US" w:eastAsia="zh-CN"/>
+        </w:rPr>
+      </w:pPr>
+      <w:r>
+        <w:rPr>
+          <w:rFonts w:hint="eastAsia"/>
+          <w:lang w:val="en-US" w:eastAsia="zh-CN"/>
+        </w:rPr>
+        <w:t xml:space="preserve">          &lt;a href=""&gt;</w:t>
+      </w:r>
+    </w:p>
+    <w:p>
+      <w:pPr>
+        <w:widowControl w:val="0"/>
+        <w:numPr>
+          <w:ilvl w:val="0"/>
+          <w:numId w:val="0"/>
+        </w:numPr>
+        <w:pBdr>
+          <w:top w:val="single" w:color="auto" w:sz="4" w:space="1"/>
+          <w:left w:val="single" w:color="auto" w:sz="4" w:space="4"/>
+          <w:bottom w:val="single" w:color="auto" w:sz="4" w:space="1"/>
+          <w:right w:val="single" w:color="auto" w:sz="4" w:space="4"/>
+          <w:between w:val="none" w:color="auto" w:sz="0" w:space="0"/>
+        </w:pBdr>
+        <w:shd w:val="clear" w:color="auto" w:fill="C0C0C0"/>
+        <w:adjustRightInd w:val="0"/>
+        <w:spacing w:line="360" w:lineRule="atLeast"/>
+        <w:ind w:left="0" w:leftChars="0" w:firstLine="0" w:firstLineChars="0"/>
+        <w:jc w:val="left"/>
+        <w:textAlignment w:val="baseline"/>
+        <w:rPr>
+          <w:rFonts w:hint="eastAsia"/>
+          <w:lang w:val="en-US" w:eastAsia="zh-CN"/>
+        </w:rPr>
+      </w:pPr>
+      <w:r>
+        <w:rPr>
+          <w:rFonts w:hint="eastAsia"/>
+          <w:lang w:val="en-US" w:eastAsia="zh-CN"/>
+        </w:rPr>
+        <w:t xml:space="preserve">            &lt;div class="m-item"&gt;</w:t>
+      </w:r>
+    </w:p>
+    <w:p>
+      <w:pPr>
+        <w:widowControl w:val="0"/>
+        <w:numPr>
+          <w:ilvl w:val="0"/>
+          <w:numId w:val="0"/>
+        </w:numPr>
+        <w:pBdr>
+          <w:top w:val="single" w:color="auto" w:sz="4" w:space="1"/>
+          <w:left w:val="single" w:color="auto" w:sz="4" w:space="4"/>
+          <w:bottom w:val="single" w:color="auto" w:sz="4" w:space="1"/>
+          <w:right w:val="single" w:color="auto" w:sz="4" w:space="4"/>
+          <w:between w:val="none" w:color="auto" w:sz="0" w:space="0"/>
+        </w:pBdr>
+        <w:shd w:val="clear" w:color="auto" w:fill="C0C0C0"/>
+        <w:adjustRightInd w:val="0"/>
+        <w:spacing w:line="360" w:lineRule="atLeast"/>
+        <w:ind w:left="0" w:leftChars="0" w:firstLine="0" w:firstLineChars="0"/>
+        <w:jc w:val="left"/>
+        <w:textAlignment w:val="baseline"/>
+        <w:rPr>
+          <w:rFonts w:hint="eastAsia"/>
+          <w:lang w:val="en-US" w:eastAsia="zh-CN"/>
+        </w:rPr>
+      </w:pPr>
+      <w:r>
+        <w:rPr>
+          <w:rFonts w:hint="eastAsia"/>
+          <w:lang w:val="en-US" w:eastAsia="zh-CN"/>
+        </w:rPr>
+        <w:t xml:space="preserve">              &lt;i class="iconfont icon-mianfei" style="color:#17abe3;font-size:46px;"&gt;&lt;/i&gt;</w:t>
+      </w:r>
+    </w:p>
+    <w:p>
+      <w:pPr>
+        <w:widowControl w:val="0"/>
+        <w:numPr>
+          <w:ilvl w:val="0"/>
+          <w:numId w:val="0"/>
+        </w:numPr>
+        <w:pBdr>
+          <w:top w:val="single" w:color="auto" w:sz="4" w:space="1"/>
+          <w:left w:val="single" w:color="auto" w:sz="4" w:space="4"/>
+          <w:bottom w:val="single" w:color="auto" w:sz="4" w:space="1"/>
+          <w:right w:val="single" w:color="auto" w:sz="4" w:space="4"/>
+          <w:between w:val="none" w:color="auto" w:sz="0" w:space="0"/>
+        </w:pBdr>
+        <w:shd w:val="clear" w:color="auto" w:fill="C0C0C0"/>
+        <w:adjustRightInd w:val="0"/>
+        <w:spacing w:line="360" w:lineRule="atLeast"/>
+        <w:ind w:left="0" w:leftChars="0" w:firstLine="0" w:firstLineChars="0"/>
+        <w:jc w:val="left"/>
+        <w:textAlignment w:val="baseline"/>
+        <w:rPr>
+          <w:rFonts w:hint="eastAsia"/>
+          <w:lang w:val="en-US" w:eastAsia="zh-CN"/>
+        </w:rPr>
+      </w:pPr>
+      <w:r>
+        <w:rPr>
+          <w:rFonts w:hint="eastAsia"/>
+          <w:lang w:val="en-US" w:eastAsia="zh-CN"/>
+        </w:rPr>
+        <w:t xml:space="preserve">              &lt;span class="m-item-name"&gt;免费&lt;/span&gt;</w:t>
+      </w:r>
+    </w:p>
+    <w:p>
+      <w:pPr>
+        <w:widowControl w:val="0"/>
+        <w:numPr>
+          <w:ilvl w:val="0"/>
+          <w:numId w:val="0"/>
+        </w:numPr>
+        <w:pBdr>
+          <w:top w:val="single" w:color="auto" w:sz="4" w:space="1"/>
+          <w:left w:val="single" w:color="auto" w:sz="4" w:space="4"/>
+          <w:bottom w:val="single" w:color="auto" w:sz="4" w:space="1"/>
+          <w:right w:val="single" w:color="auto" w:sz="4" w:space="4"/>
+          <w:between w:val="none" w:color="auto" w:sz="0" w:space="0"/>
+        </w:pBdr>
+        <w:shd w:val="clear" w:color="auto" w:fill="C0C0C0"/>
+        <w:adjustRightInd w:val="0"/>
+        <w:spacing w:line="360" w:lineRule="atLeast"/>
+        <w:ind w:left="0" w:leftChars="0" w:firstLine="0" w:firstLineChars="0"/>
+        <w:jc w:val="left"/>
+        <w:textAlignment w:val="baseline"/>
+        <w:rPr>
+          <w:rFonts w:hint="eastAsia"/>
+          <w:lang w:val="en-US" w:eastAsia="zh-CN"/>
+        </w:rPr>
+      </w:pPr>
+      <w:r>
+        <w:rPr>
+          <w:rFonts w:hint="eastAsia"/>
+          <w:lang w:val="en-US" w:eastAsia="zh-CN"/>
+        </w:rPr>
+        <w:t xml:space="preserve">            &lt;/div&gt;</w:t>
+      </w:r>
+    </w:p>
+    <w:p>
+      <w:pPr>
+        <w:widowControl w:val="0"/>
+        <w:numPr>
+          <w:ilvl w:val="0"/>
+          <w:numId w:val="0"/>
+        </w:numPr>
+        <w:pBdr>
+          <w:top w:val="single" w:color="auto" w:sz="4" w:space="1"/>
+          <w:left w:val="single" w:color="auto" w:sz="4" w:space="4"/>
+          <w:bottom w:val="single" w:color="auto" w:sz="4" w:space="1"/>
+          <w:right w:val="single" w:color="auto" w:sz="4" w:space="4"/>
+          <w:between w:val="none" w:color="auto" w:sz="0" w:space="0"/>
+        </w:pBdr>
+        <w:shd w:val="clear" w:color="auto" w:fill="C0C0C0"/>
+        <w:adjustRightInd w:val="0"/>
+        <w:spacing w:line="360" w:lineRule="atLeast"/>
+        <w:ind w:left="0" w:leftChars="0" w:firstLine="0" w:firstLineChars="0"/>
+        <w:jc w:val="left"/>
+        <w:textAlignment w:val="baseline"/>
+        <w:rPr>
+          <w:rFonts w:hint="eastAsia"/>
+          <w:lang w:val="en-US" w:eastAsia="zh-CN"/>
+        </w:rPr>
+      </w:pPr>
+      <w:r>
+        <w:rPr>
+          <w:rFonts w:hint="eastAsia"/>
+          <w:lang w:val="en-US" w:eastAsia="zh-CN"/>
+        </w:rPr>
+        <w:t xml:space="preserve">          &lt;/a&gt;</w:t>
+      </w:r>
+    </w:p>
+    <w:p>
+      <w:pPr>
+        <w:widowControl w:val="0"/>
+        <w:numPr>
+          <w:ilvl w:val="0"/>
+          <w:numId w:val="0"/>
+        </w:numPr>
+        <w:pBdr>
+          <w:top w:val="single" w:color="auto" w:sz="4" w:space="1"/>
+          <w:left w:val="single" w:color="auto" w:sz="4" w:space="4"/>
+          <w:bottom w:val="single" w:color="auto" w:sz="4" w:space="1"/>
+          <w:right w:val="single" w:color="auto" w:sz="4" w:space="4"/>
+          <w:between w:val="none" w:color="auto" w:sz="0" w:space="0"/>
+        </w:pBdr>
+        <w:shd w:val="clear" w:color="auto" w:fill="C0C0C0"/>
+        <w:adjustRightInd w:val="0"/>
+        <w:spacing w:line="360" w:lineRule="atLeast"/>
+        <w:ind w:left="0" w:leftChars="0" w:firstLine="0" w:firstLineChars="0"/>
+        <w:jc w:val="left"/>
+        <w:textAlignment w:val="baseline"/>
+        <w:rPr>
+          <w:rFonts w:hint="eastAsia"/>
+          <w:lang w:val="en-US" w:eastAsia="zh-CN"/>
+        </w:rPr>
+      </w:pPr>
+    </w:p>
+    <w:p>
+      <w:pPr>
+        <w:widowControl w:val="0"/>
+        <w:numPr>
+          <w:ilvl w:val="0"/>
+          <w:numId w:val="0"/>
+        </w:numPr>
+        <w:pBdr>
+          <w:top w:val="single" w:color="auto" w:sz="4" w:space="1"/>
+          <w:left w:val="single" w:color="auto" w:sz="4" w:space="4"/>
+          <w:bottom w:val="single" w:color="auto" w:sz="4" w:space="1"/>
+          <w:right w:val="single" w:color="auto" w:sz="4" w:space="4"/>
+          <w:between w:val="none" w:color="auto" w:sz="0" w:space="0"/>
+        </w:pBdr>
+        <w:shd w:val="clear" w:color="auto" w:fill="C0C0C0"/>
+        <w:adjustRightInd w:val="0"/>
+        <w:spacing w:line="360" w:lineRule="atLeast"/>
+        <w:ind w:left="0" w:leftChars="0" w:firstLine="0" w:firstLineChars="0"/>
+        <w:jc w:val="left"/>
+        <w:textAlignment w:val="baseline"/>
+        <w:rPr>
+          <w:rFonts w:hint="eastAsia" w:eastAsiaTheme="minorEastAsia"/>
+          <w:lang w:val="en-US" w:eastAsia="zh-CN"/>
+        </w:rPr>
+      </w:pPr>
+      <w:r>
+        <w:rPr>
+          <w:rFonts w:hint="eastAsia" w:eastAsiaTheme="minorEastAsia"/>
+          <w:lang w:val="en-US" w:eastAsia="zh-CN"/>
+        </w:rPr>
+        <w:t xml:space="preserve">  &lt;a href="{php echo $this-&gt;createMobileUrl('list',array('type'=&gt;0))}" {if $type==0}class="cur"{else}class="nosel"{/if}&gt;</w:t>
+      </w:r>
+    </w:p>
+    <w:p>
+      <w:pPr>
+        <w:widowControl w:val="0"/>
+        <w:numPr>
+          <w:ilvl w:val="0"/>
+          <w:numId w:val="0"/>
+        </w:numPr>
+        <w:pBdr>
+          <w:top w:val="single" w:color="auto" w:sz="4" w:space="1"/>
+          <w:left w:val="single" w:color="auto" w:sz="4" w:space="4"/>
+          <w:bottom w:val="single" w:color="auto" w:sz="4" w:space="1"/>
+          <w:right w:val="single" w:color="auto" w:sz="4" w:space="4"/>
+          <w:between w:val="none" w:color="auto" w:sz="0" w:space="0"/>
+        </w:pBdr>
+        <w:shd w:val="clear" w:color="auto" w:fill="C0C0C0"/>
+        <w:adjustRightInd w:val="0"/>
+        <w:spacing w:line="360" w:lineRule="atLeast"/>
+        <w:ind w:left="0" w:leftChars="0" w:firstLine="0" w:firstLineChars="0"/>
+        <w:jc w:val="left"/>
+        <w:textAlignment w:val="baseline"/>
+        <w:rPr>
+          <w:rFonts w:hint="eastAsia" w:eastAsiaTheme="minorEastAsia"/>
+          <w:lang w:val="en-US" w:eastAsia="zh-CN"/>
+        </w:rPr>
+      </w:pPr>
+      <w:r>
+        <w:rPr>
+          <w:rFonts w:hint="eastAsia" w:eastAsiaTheme="minorEastAsia"/>
+          <w:lang w:val="en-US" w:eastAsia="zh-CN"/>
+        </w:rPr>
+        <w:t xml:space="preserve">    &lt;div class="m-item"&gt;</w:t>
+      </w:r>
+    </w:p>
+    <w:p>
+      <w:pPr>
+        <w:widowControl w:val="0"/>
+        <w:numPr>
+          <w:ilvl w:val="0"/>
+          <w:numId w:val="0"/>
+        </w:numPr>
+        <w:pBdr>
+          <w:top w:val="single" w:color="auto" w:sz="4" w:space="1"/>
+          <w:left w:val="single" w:color="auto" w:sz="4" w:space="4"/>
+          <w:bottom w:val="single" w:color="auto" w:sz="4" w:space="1"/>
+          <w:right w:val="single" w:color="auto" w:sz="4" w:space="4"/>
+          <w:between w:val="none" w:color="auto" w:sz="0" w:space="0"/>
+        </w:pBdr>
+        <w:shd w:val="clear" w:color="auto" w:fill="C0C0C0"/>
+        <w:adjustRightInd w:val="0"/>
+        <w:spacing w:line="360" w:lineRule="atLeast"/>
+        <w:ind w:left="0" w:leftChars="0" w:firstLine="0" w:firstLineChars="0"/>
+        <w:jc w:val="left"/>
+        <w:textAlignment w:val="baseline"/>
+        <w:rPr>
+          <w:rFonts w:hint="eastAsia" w:eastAsiaTheme="minorEastAsia"/>
+          <w:lang w:val="en-US" w:eastAsia="zh-CN"/>
+        </w:rPr>
+      </w:pPr>
+      <w:r>
+        <w:rPr>
+          <w:rFonts w:hint="eastAsia" w:eastAsiaTheme="minorEastAsia"/>
+          <w:lang w:val="en-US" w:eastAsia="zh-CN"/>
+        </w:rPr>
+        <w:t xml:space="preserve">      &lt;i class="fa fa-telegram fa-3x"  style="color:darkgreen"&gt;&lt;/i&gt;</w:t>
+      </w:r>
+    </w:p>
+    <w:p>
+      <w:pPr>
+        <w:widowControl w:val="0"/>
+        <w:numPr>
+          <w:ilvl w:val="0"/>
+          <w:numId w:val="0"/>
+        </w:numPr>
+        <w:pBdr>
+          <w:top w:val="single" w:color="auto" w:sz="4" w:space="1"/>
+          <w:left w:val="single" w:color="auto" w:sz="4" w:space="4"/>
+          <w:bottom w:val="single" w:color="auto" w:sz="4" w:space="1"/>
+          <w:right w:val="single" w:color="auto" w:sz="4" w:space="4"/>
+          <w:between w:val="none" w:color="auto" w:sz="0" w:space="0"/>
+        </w:pBdr>
+        <w:shd w:val="clear" w:color="auto" w:fill="C0C0C0"/>
+        <w:adjustRightInd w:val="0"/>
+        <w:spacing w:line="360" w:lineRule="atLeast"/>
+        <w:ind w:left="0" w:leftChars="0" w:firstLine="0" w:firstLineChars="0"/>
+        <w:jc w:val="left"/>
+        <w:textAlignment w:val="baseline"/>
+        <w:rPr>
+          <w:rFonts w:hint="eastAsia" w:eastAsiaTheme="minorEastAsia"/>
+          <w:lang w:val="en-US" w:eastAsia="zh-CN"/>
+        </w:rPr>
+      </w:pPr>
+      <w:r>
+        <w:rPr>
+          <w:rFonts w:hint="eastAsia" w:eastAsiaTheme="minorEastAsia"/>
+          <w:lang w:val="en-US" w:eastAsia="zh-CN"/>
+        </w:rPr>
+        <w:t xml:space="preserve">      &lt;span class="m-item-name"&gt;免邮&lt;/span&gt;</w:t>
+      </w:r>
+    </w:p>
+    <w:p>
+      <w:pPr>
+        <w:widowControl w:val="0"/>
+        <w:numPr>
+          <w:ilvl w:val="0"/>
+          <w:numId w:val="0"/>
+        </w:numPr>
+        <w:pBdr>
+          <w:top w:val="single" w:color="auto" w:sz="4" w:space="1"/>
+          <w:left w:val="single" w:color="auto" w:sz="4" w:space="4"/>
+          <w:bottom w:val="single" w:color="auto" w:sz="4" w:space="1"/>
+          <w:right w:val="single" w:color="auto" w:sz="4" w:space="4"/>
+          <w:between w:val="none" w:color="auto" w:sz="0" w:space="0"/>
+        </w:pBdr>
+        <w:shd w:val="clear" w:color="auto" w:fill="C0C0C0"/>
+        <w:adjustRightInd w:val="0"/>
+        <w:spacing w:line="360" w:lineRule="atLeast"/>
+        <w:ind w:left="0" w:leftChars="0" w:firstLine="0" w:firstLineChars="0"/>
+        <w:jc w:val="left"/>
+        <w:textAlignment w:val="baseline"/>
+        <w:rPr>
+          <w:rFonts w:hint="eastAsia" w:eastAsiaTheme="minorEastAsia"/>
+          <w:lang w:val="en-US" w:eastAsia="zh-CN"/>
+        </w:rPr>
+      </w:pPr>
+      <w:r>
+        <w:rPr>
+          <w:rFonts w:hint="eastAsia" w:eastAsiaTheme="minorEastAsia"/>
+          <w:lang w:val="en-US" w:eastAsia="zh-CN"/>
+        </w:rPr>
+        <w:t xml:space="preserve">    &lt;/div&gt;</w:t>
+      </w:r>
+    </w:p>
+    <w:p>
+      <w:pPr>
+        <w:widowControl w:val="0"/>
+        <w:numPr>
+          <w:ilvl w:val="0"/>
+          <w:numId w:val="0"/>
+        </w:numPr>
+        <w:pBdr>
+          <w:top w:val="single" w:color="auto" w:sz="4" w:space="1"/>
+          <w:left w:val="single" w:color="auto" w:sz="4" w:space="4"/>
+          <w:bottom w:val="single" w:color="auto" w:sz="4" w:space="1"/>
+          <w:right w:val="single" w:color="auto" w:sz="4" w:space="4"/>
+          <w:between w:val="none" w:color="auto" w:sz="0" w:space="0"/>
+        </w:pBdr>
+        <w:shd w:val="clear" w:color="auto" w:fill="C0C0C0"/>
+        <w:adjustRightInd w:val="0"/>
+        <w:spacing w:line="360" w:lineRule="atLeast"/>
+        <w:ind w:left="0" w:leftChars="0" w:firstLine="0" w:firstLineChars="0"/>
+        <w:jc w:val="left"/>
+        <w:textAlignment w:val="baseline"/>
+        <w:rPr>
+          <w:rFonts w:hint="eastAsia" w:eastAsiaTheme="minorEastAsia"/>
+          <w:lang w:val="en-US" w:eastAsia="zh-CN"/>
+        </w:rPr>
+      </w:pPr>
+      <w:r>
+        <w:rPr>
+          <w:rFonts w:hint="eastAsia" w:eastAsiaTheme="minorEastAsia"/>
+          <w:lang w:val="en-US" w:eastAsia="zh-CN"/>
+        </w:rPr>
+        <w:t xml:space="preserve">  &lt;/a&gt;</w:t>
+      </w:r>
+    </w:p>
+    <w:p>
+      <w:pPr>
+        <w:widowControl w:val="0"/>
+        <w:numPr>
+          <w:ilvl w:val="0"/>
+          <w:numId w:val="0"/>
+        </w:numPr>
+        <w:pBdr>
+          <w:top w:val="single" w:color="auto" w:sz="4" w:space="1"/>
+          <w:left w:val="single" w:color="auto" w:sz="4" w:space="4"/>
+          <w:bottom w:val="single" w:color="auto" w:sz="4" w:space="1"/>
+          <w:right w:val="single" w:color="auto" w:sz="4" w:space="4"/>
+          <w:between w:val="none" w:color="auto" w:sz="0" w:space="0"/>
+        </w:pBdr>
+        <w:shd w:val="clear" w:color="auto" w:fill="C0C0C0"/>
+        <w:adjustRightInd w:val="0"/>
+        <w:spacing w:line="360" w:lineRule="atLeast"/>
+        <w:ind w:left="0" w:leftChars="0" w:firstLine="0" w:firstLineChars="0"/>
+        <w:jc w:val="left"/>
+        <w:textAlignment w:val="baseline"/>
+        <w:rPr>
+          <w:rFonts w:hint="eastAsia" w:eastAsiaTheme="minorEastAsia"/>
+          <w:lang w:val="en-US" w:eastAsia="zh-CN"/>
+        </w:rPr>
+      </w:pPr>
+    </w:p>
+    <w:p>
+      <w:pPr>
         <w:pStyle w:val="3"/>
         <w:rPr>
           <w:rFonts w:hint="eastAsia"/>
@@ -4164,7 +10463,7 @@
       </w:r>
       <w:r>
         <w:rPr>
-          <w:rStyle w:val="6"/>
+          <w:rStyle w:val="7"/>
           <w:rFonts w:hint="eastAsia"/>
           <w:lang w:val="en-US" w:eastAsia="zh-CN"/>
         </w:rPr>
@@ -4222,7 +10521,7 @@
                     </pic:cNvPicPr>
                   </pic:nvPicPr>
                   <pic:blipFill>
-                    <a:blip r:embed="rId7"/>
+                    <a:blip r:embed="rId18"/>
                     <a:stretch>
                       <a:fillRect/>
                     </a:stretch>
@@ -4411,7 +10710,7 @@
                     </pic:cNvPicPr>
                   </pic:nvPicPr>
                   <pic:blipFill>
-                    <a:blip r:embed="rId8"/>
+                    <a:blip r:embed="rId19"/>
                     <a:stretch>
                       <a:fillRect/>
                     </a:stretch>
@@ -4826,7 +11125,7 @@
       </w:r>
       <w:r>
         <w:rPr>
-          <w:rStyle w:val="6"/>
+          <w:rStyle w:val="7"/>
           <w:rFonts w:hint="eastAsia"/>
           <w:lang w:val="en-US" w:eastAsia="zh-CN"/>
         </w:rPr>
@@ -4894,7 +11193,7 @@
     </w:p>
     <w:p>
       <w:pPr>
-        <w:pStyle w:val="4"/>
+        <w:pStyle w:val="5"/>
         <w:keepNext w:val="0"/>
         <w:keepLines w:val="0"/>
         <w:widowControl/>
@@ -5161,7 +11460,7 @@
     </w:p>
     <w:p>
       <w:pPr>
-        <w:pStyle w:val="4"/>
+        <w:pStyle w:val="5"/>
         <w:keepNext w:val="0"/>
         <w:keepLines w:val="0"/>
         <w:widowControl/>
@@ -7258,7 +13557,7 @@
     <w:lsdException w:qFormat="1" w:unhideWhenUsed="0" w:uiPriority="0" w:semiHidden="0" w:name="Normal"/>
     <w:lsdException w:qFormat="1" w:unhideWhenUsed="0" w:uiPriority="0" w:semiHidden="0" w:name="heading 1"/>
     <w:lsdException w:qFormat="1" w:uiPriority="0" w:semiHidden="0" w:name="heading 2"/>
-    <w:lsdException w:qFormat="1" w:uiPriority="0" w:name="heading 3"/>
+    <w:lsdException w:qFormat="1" w:uiPriority="0" w:semiHidden="0" w:name="heading 3"/>
     <w:lsdException w:qFormat="1" w:uiPriority="0" w:name="heading 4"/>
     <w:lsdException w:qFormat="1" w:uiPriority="0" w:name="heading 5"/>
     <w:lsdException w:qFormat="1" w:uiPriority="0" w:name="heading 6"/>
@@ -7558,13 +13857,31 @@
       <w:sz w:val="32"/>
     </w:rPr>
   </w:style>
-  <w:style w:type="character" w:default="1" w:styleId="5">
+  <w:style w:type="paragraph" w:styleId="4">
+    <w:name w:val="heading 3"/>
+    <w:basedOn w:val="1"/>
+    <w:next w:val="1"/>
+    <w:unhideWhenUsed/>
+    <w:qFormat/>
+    <w:uiPriority w:val="0"/>
+    <w:pPr>
+      <w:keepNext/>
+      <w:keepLines/>
+      <w:spacing w:before="260" w:beforeLines="0" w:beforeAutospacing="0" w:after="260" w:afterLines="0" w:afterAutospacing="0" w:line="413" w:lineRule="auto"/>
+      <w:outlineLvl w:val="2"/>
+    </w:pPr>
+    <w:rPr>
+      <w:b/>
+      <w:sz w:val="32"/>
+    </w:rPr>
+  </w:style>
+  <w:style w:type="character" w:default="1" w:styleId="6">
     <w:name w:val="Default Paragraph Font"/>
     <w:semiHidden/>
     <w:qFormat/>
     <w:uiPriority w:val="0"/>
   </w:style>
-  <w:style w:type="table" w:default="1" w:styleId="7">
+  <w:style w:type="table" w:default="1" w:styleId="8">
     <w:name w:val="Normal Table"/>
     <w:semiHidden/>
     <w:qFormat/>
@@ -7579,7 +13896,7 @@
       </w:tblCellMar>
     </w:tblPr>
   </w:style>
-  <w:style w:type="paragraph" w:styleId="4">
+  <w:style w:type="paragraph" w:styleId="5">
     <w:name w:val="HTML Preformatted"/>
     <w:basedOn w:val="1"/>
     <w:qFormat/>
@@ -7613,9 +13930,9 @@
       <w:lang w:val="en-US" w:eastAsia="zh-CN" w:bidi="ar"/>
     </w:rPr>
   </w:style>
-  <w:style w:type="character" w:styleId="6">
+  <w:style w:type="character" w:styleId="7">
     <w:name w:val="Hyperlink"/>
-    <w:basedOn w:val="5"/>
+    <w:basedOn w:val="6"/>
     <w:qFormat/>
     <w:uiPriority w:val="0"/>
     <w:rPr>

--- a/doc/申请试用模块/申请试用模块.docx
+++ b/doc/申请试用模块/申请试用模块.docx
@@ -2588,6 +2588,141 @@
     </w:p>
     <w:p>
       <w:pPr>
+        <w:pStyle w:val="5"/>
+        <w:keepNext w:val="0"/>
+        <w:keepLines w:val="0"/>
+        <w:widowControl/>
+        <w:suppressLineNumbers w:val="0"/>
+        <w:shd w:val="clear" w:fill="2B2B2B"/>
+        <w:rPr>
+          <w:rFonts w:hint="eastAsia" w:ascii="宋体" w:hAnsi="宋体" w:eastAsia="宋体" w:cs="宋体"/>
+          <w:color w:val="A9B7C6"/>
+          <w:sz w:val="22"/>
+          <w:szCs w:val="22"/>
+        </w:rPr>
+      </w:pPr>
+      <w:r>
+        <w:rPr>
+          <w:rFonts w:hint="eastAsia" w:ascii="宋体" w:hAnsi="宋体" w:eastAsia="宋体" w:cs="宋体"/>
+          <w:color w:val="9876AA"/>
+          <w:sz w:val="22"/>
+          <w:szCs w:val="22"/>
+          <w:shd w:val="clear" w:fill="232525"/>
+        </w:rPr>
+        <w:t>$_W</w:t>
+      </w:r>
+      <w:r>
+        <w:rPr>
+          <w:rFonts w:hint="eastAsia" w:ascii="宋体" w:hAnsi="宋体" w:eastAsia="宋体" w:cs="宋体"/>
+          <w:color w:val="A9B7C6"/>
+          <w:sz w:val="22"/>
+          <w:szCs w:val="22"/>
+          <w:shd w:val="clear" w:fill="232525"/>
+        </w:rPr>
+        <w:t>[</w:t>
+      </w:r>
+      <w:r>
+        <w:rPr>
+          <w:rFonts w:hint="eastAsia" w:ascii="宋体" w:hAnsi="宋体" w:eastAsia="宋体" w:cs="宋体"/>
+          <w:color w:val="6A8759"/>
+          <w:sz w:val="22"/>
+          <w:szCs w:val="22"/>
+          <w:shd w:val="clear" w:fill="232525"/>
+        </w:rPr>
+        <w:t>'openid'</w:t>
+      </w:r>
+      <w:r>
+        <w:rPr>
+          <w:rFonts w:hint="eastAsia" w:ascii="宋体" w:hAnsi="宋体" w:eastAsia="宋体" w:cs="宋体"/>
+          <w:color w:val="A9B7C6"/>
+          <w:sz w:val="22"/>
+          <w:szCs w:val="22"/>
+          <w:shd w:val="clear" w:fill="232525"/>
+        </w:rPr>
+        <w:t xml:space="preserve">] = </w:t>
+      </w:r>
+      <w:r>
+        <w:rPr>
+          <w:rFonts w:hint="eastAsia" w:ascii="宋体" w:hAnsi="宋体" w:eastAsia="宋体" w:cs="宋体"/>
+          <w:color w:val="6A8759"/>
+          <w:sz w:val="22"/>
+          <w:szCs w:val="22"/>
+          <w:shd w:val="clear" w:fill="232525"/>
+        </w:rPr>
+        <w:t>'oMaz50jp9G_xRU_JT1jMaxuS5KdY'</w:t>
+      </w:r>
+      <w:r>
+        <w:rPr>
+          <w:rFonts w:hint="eastAsia" w:ascii="宋体" w:hAnsi="宋体" w:eastAsia="宋体" w:cs="宋体"/>
+          <w:color w:val="CC7832"/>
+          <w:sz w:val="22"/>
+          <w:szCs w:val="22"/>
+          <w:shd w:val="clear" w:fill="232525"/>
+        </w:rPr>
+        <w:t>;</w:t>
+      </w:r>
+    </w:p>
+    <w:p>
+      <w:pPr>
+        <w:widowControl w:val="0"/>
+        <w:numPr>
+          <w:ilvl w:val="0"/>
+          <w:numId w:val="0"/>
+        </w:numPr>
+        <w:pBdr>
+          <w:top w:val="single" w:color="auto" w:sz="4" w:space="1"/>
+          <w:left w:val="single" w:color="auto" w:sz="4" w:space="4"/>
+          <w:bottom w:val="single" w:color="auto" w:sz="4" w:space="1"/>
+          <w:right w:val="single" w:color="auto" w:sz="4" w:space="4"/>
+          <w:between w:val="none" w:color="auto" w:sz="0" w:space="0"/>
+        </w:pBdr>
+        <w:shd w:val="clear" w:color="auto" w:fill="C0C0C0"/>
+        <w:adjustRightInd w:val="0"/>
+        <w:spacing w:line="360" w:lineRule="atLeast"/>
+        <w:ind w:left="0" w:leftChars="0" w:firstLine="0" w:firstLineChars="0"/>
+        <w:jc w:val="left"/>
+        <w:textAlignment w:val="baseline"/>
+        <w:rPr>
+          <w:rFonts w:hint="eastAsia"/>
+          <w:lang w:val="en-US" w:eastAsia="zh-CN"/>
+        </w:rPr>
+      </w:pPr>
+      <w:r>
+        <w:rPr>
+          <w:rFonts w:hint="eastAsia"/>
+          <w:lang w:val="en-US" w:eastAsia="zh-CN"/>
+        </w:rPr>
+        <w:t>$_W['fans']['from_user']</w:t>
+      </w:r>
+    </w:p>
+    <w:p>
+      <w:pPr>
+        <w:widowControl w:val="0"/>
+        <w:numPr>
+          <w:ilvl w:val="0"/>
+          <w:numId w:val="0"/>
+        </w:numPr>
+        <w:pBdr>
+          <w:top w:val="single" w:color="auto" w:sz="4" w:space="1"/>
+          <w:left w:val="single" w:color="auto" w:sz="4" w:space="4"/>
+          <w:bottom w:val="single" w:color="auto" w:sz="4" w:space="1"/>
+          <w:right w:val="single" w:color="auto" w:sz="4" w:space="4"/>
+          <w:between w:val="none" w:color="auto" w:sz="0" w:space="0"/>
+        </w:pBdr>
+        <w:shd w:val="clear" w:color="auto" w:fill="C0C0C0"/>
+        <w:adjustRightInd w:val="0"/>
+        <w:spacing w:line="360" w:lineRule="atLeast"/>
+        <w:ind w:left="0" w:leftChars="0" w:firstLine="0" w:firstLineChars="0"/>
+        <w:jc w:val="left"/>
+        <w:textAlignment w:val="baseline"/>
+        <w:rPr>
+          <w:rFonts w:hint="eastAsia"/>
+          <w:lang w:val="en-US" w:eastAsia="zh-CN"/>
+        </w:rPr>
+      </w:pPr>
+    </w:p>
+    <w:p>
+      <w:pPr>
         <w:widowControl w:val="0"/>
         <w:numPr>
           <w:ilvl w:val="0"/>
@@ -2783,6 +2918,191 @@
         </w:rPr>
         <w:t>1749</w:t>
       </w:r>
+    </w:p>
+    <w:p>
+      <w:pPr>
+        <w:pStyle w:val="3"/>
+        <w:rPr>
+          <w:rFonts w:hint="eastAsia"/>
+          <w:lang w:val="en-US" w:eastAsia="zh-CN"/>
+        </w:rPr>
+      </w:pPr>
+      <w:r>
+        <w:rPr>
+          <w:rFonts w:hint="eastAsia"/>
+          <w:lang w:val="en-US" w:eastAsia="zh-CN"/>
+        </w:rPr>
+        <w:t>20180331</w:t>
+      </w:r>
+    </w:p>
+    <w:p>
+      <w:pPr>
+        <w:widowControl w:val="0"/>
+        <w:numPr>
+          <w:ilvl w:val="0"/>
+          <w:numId w:val="0"/>
+        </w:numPr>
+        <w:pBdr>
+          <w:top w:val="single" w:color="auto" w:sz="4" w:space="1"/>
+          <w:left w:val="single" w:color="auto" w:sz="4" w:space="4"/>
+          <w:bottom w:val="single" w:color="auto" w:sz="4" w:space="1"/>
+          <w:right w:val="single" w:color="auto" w:sz="4" w:space="4"/>
+          <w:between w:val="none" w:color="auto" w:sz="0" w:space="0"/>
+        </w:pBdr>
+        <w:shd w:val="clear" w:color="auto" w:fill="C0C0C0"/>
+        <w:adjustRightInd w:val="0"/>
+        <w:spacing w:line="360" w:lineRule="atLeast"/>
+        <w:ind w:left="0" w:leftChars="0" w:firstLine="0" w:firstLineChars="0"/>
+        <w:jc w:val="left"/>
+        <w:textAlignment w:val="baseline"/>
+        <w:rPr>
+          <w:rFonts w:hint="eastAsia"/>
+          <w:lang w:val="en-US" w:eastAsia="zh-CN"/>
+        </w:rPr>
+      </w:pPr>
+      <w:bookmarkStart w:id="0" w:name="_GoBack"/>
+    </w:p>
+    <w:p>
+      <w:pPr>
+        <w:widowControl w:val="0"/>
+        <w:numPr>
+          <w:ilvl w:val="0"/>
+          <w:numId w:val="0"/>
+        </w:numPr>
+        <w:pBdr>
+          <w:top w:val="single" w:color="auto" w:sz="4" w:space="1"/>
+          <w:left w:val="single" w:color="auto" w:sz="4" w:space="4"/>
+          <w:bottom w:val="single" w:color="auto" w:sz="4" w:space="1"/>
+          <w:right w:val="single" w:color="auto" w:sz="4" w:space="4"/>
+          <w:between w:val="none" w:color="auto" w:sz="0" w:space="0"/>
+        </w:pBdr>
+        <w:shd w:val="clear" w:color="auto" w:fill="C0C0C0"/>
+        <w:adjustRightInd w:val="0"/>
+        <w:spacing w:line="360" w:lineRule="atLeast"/>
+        <w:ind w:left="0" w:leftChars="0" w:firstLine="0" w:firstLineChars="0"/>
+        <w:jc w:val="left"/>
+        <w:textAlignment w:val="baseline"/>
+        <w:rPr>
+          <w:rFonts w:hint="eastAsia"/>
+          <w:lang w:val="en-US" w:eastAsia="zh-CN"/>
+        </w:rPr>
+      </w:pPr>
+      <w:r>
+        <w:rPr>
+          <w:rFonts w:hint="eastAsia"/>
+          <w:lang w:val="en-US" w:eastAsia="zh-CN"/>
+        </w:rPr>
+        <w:t>1.分享</w:t>
+      </w:r>
+      <w:r>
+        <w:rPr>
+          <w:rFonts w:hint="eastAsia"/>
+          <w:lang w:val="en-US" w:eastAsia="zh-CN"/>
+        </w:rPr>
+        <w:br w:type="textWrapping"/>
+      </w:r>
+      <w:r>
+        <w:rPr>
+          <w:rFonts w:hint="eastAsia"/>
+          <w:lang w:val="en-US" w:eastAsia="zh-CN"/>
+        </w:rPr>
+        <w:t>2.答复</w:t>
+      </w:r>
+      <w:r>
+        <w:rPr>
+          <w:rFonts w:hint="eastAsia"/>
+          <w:lang w:val="en-US" w:eastAsia="zh-CN"/>
+        </w:rPr>
+        <w:br w:type="textWrapping"/>
+      </w:r>
+      <w:r>
+        <w:rPr>
+          <w:rFonts w:hint="eastAsia"/>
+          <w:lang w:val="en-US" w:eastAsia="zh-CN"/>
+        </w:rPr>
+        <w:t>3.多图</w:t>
+      </w:r>
+      <w:r>
+        <w:rPr>
+          <w:rFonts w:hint="eastAsia"/>
+          <w:lang w:val="en-US" w:eastAsia="zh-CN"/>
+        </w:rPr>
+        <w:br w:type="textWrapping"/>
+      </w:r>
+      <w:r>
+        <w:rPr>
+          <w:rFonts w:hint="eastAsia"/>
+          <w:lang w:val="en-US" w:eastAsia="zh-CN"/>
+        </w:rPr>
+        <w:t>4.个人中心</w:t>
+      </w:r>
+      <w:r>
+        <w:rPr>
+          <w:rFonts w:hint="eastAsia"/>
+          <w:lang w:val="en-US" w:eastAsia="zh-CN"/>
+        </w:rPr>
+        <w:br w:type="textWrapping"/>
+      </w:r>
+      <w:r>
+        <w:rPr>
+          <w:rFonts w:hint="eastAsia"/>
+          <w:lang w:val="en-US" w:eastAsia="zh-CN"/>
+        </w:rPr>
+        <w:t xml:space="preserve">5.主页加个show评测 </w:t>
+      </w:r>
+    </w:p>
+    <w:bookmarkEnd w:id="0"/>
+    <w:p>
+      <w:pPr>
+        <w:widowControl w:val="0"/>
+        <w:numPr>
+          <w:ilvl w:val="0"/>
+          <w:numId w:val="0"/>
+        </w:numPr>
+        <w:pBdr>
+          <w:top w:val="single" w:color="auto" w:sz="4" w:space="1"/>
+          <w:left w:val="single" w:color="auto" w:sz="4" w:space="4"/>
+          <w:bottom w:val="single" w:color="auto" w:sz="4" w:space="1"/>
+          <w:right w:val="single" w:color="auto" w:sz="4" w:space="4"/>
+          <w:between w:val="none" w:color="auto" w:sz="0" w:space="0"/>
+        </w:pBdr>
+        <w:shd w:val="clear" w:color="auto" w:fill="C0C0C0"/>
+        <w:adjustRightInd w:val="0"/>
+        <w:spacing w:line="360" w:lineRule="atLeast"/>
+        <w:ind w:left="0" w:leftChars="0" w:firstLine="0" w:firstLineChars="0"/>
+        <w:jc w:val="left"/>
+        <w:textAlignment w:val="baseline"/>
+        <w:rPr>
+          <w:rFonts w:hint="eastAsia"/>
+          <w:lang w:val="en-US" w:eastAsia="zh-CN"/>
+        </w:rPr>
+      </w:pPr>
+    </w:p>
+    <w:p>
+      <w:pPr>
+        <w:widowControl w:val="0"/>
+        <w:numPr>
+          <w:ilvl w:val="0"/>
+          <w:numId w:val="0"/>
+        </w:numPr>
+        <w:pBdr>
+          <w:top w:val="single" w:color="auto" w:sz="4" w:space="1"/>
+          <w:left w:val="single" w:color="auto" w:sz="4" w:space="4"/>
+          <w:bottom w:val="single" w:color="auto" w:sz="4" w:space="1"/>
+          <w:right w:val="single" w:color="auto" w:sz="4" w:space="4"/>
+          <w:between w:val="none" w:color="auto" w:sz="0" w:space="0"/>
+        </w:pBdr>
+        <w:shd w:val="clear" w:color="auto" w:fill="C0C0C0"/>
+        <w:adjustRightInd w:val="0"/>
+        <w:spacing w:line="360" w:lineRule="atLeast"/>
+        <w:ind w:left="0" w:leftChars="0" w:firstLine="0" w:firstLineChars="0"/>
+        <w:jc w:val="left"/>
+        <w:textAlignment w:val="baseline"/>
+        <w:rPr>
+          <w:rFonts w:hint="eastAsia"/>
+          <w:lang w:val="en-US" w:eastAsia="zh-CN"/>
+        </w:rPr>
+      </w:pPr>
     </w:p>
     <w:p>
       <w:pPr>
@@ -3147,6 +3467,7 @@
         </w:rPr>
         <w:object>
           <v:shape id="_x0000_i1025" o:spt="75" type="#_x0000_t75" style="height:42.75pt;width:156pt;" o:ole="t" filled="f" o:preferrelative="t" stroked="f" coordsize="21600,21600">
+            <v:path/>
             <v:fill on="f" focussize="0,0"/>
             <v:stroke on="f"/>
             <v:imagedata r:id="rId7" o:title=""/>
@@ -3566,6 +3887,2266 @@
           <w:rFonts w:hint="eastAsia"/>
           <w:lang w:val="en-US" w:eastAsia="zh-CN"/>
         </w:rPr>
+        <w:t>报告管理</w:t>
+      </w:r>
+    </w:p>
+    <w:p>
+      <w:pPr>
+        <w:widowControl w:val="0"/>
+        <w:numPr>
+          <w:ilvl w:val="0"/>
+          <w:numId w:val="0"/>
+        </w:numPr>
+        <w:pBdr>
+          <w:top w:val="single" w:color="auto" w:sz="4" w:space="1"/>
+          <w:left w:val="single" w:color="auto" w:sz="4" w:space="4"/>
+          <w:bottom w:val="single" w:color="auto" w:sz="4" w:space="1"/>
+          <w:right w:val="single" w:color="auto" w:sz="4" w:space="4"/>
+          <w:between w:val="none" w:color="auto" w:sz="0" w:space="0"/>
+        </w:pBdr>
+        <w:shd w:val="clear" w:color="auto" w:fill="C0C0C0"/>
+        <w:adjustRightInd w:val="0"/>
+        <w:spacing w:line="360" w:lineRule="atLeast"/>
+        <w:ind w:left="0" w:leftChars="0" w:firstLine="0" w:firstLineChars="0"/>
+        <w:jc w:val="left"/>
+        <w:textAlignment w:val="baseline"/>
+        <w:rPr>
+          <w:rFonts w:hint="eastAsia"/>
+          <w:lang w:val="en-US" w:eastAsia="zh-CN"/>
+        </w:rPr>
+      </w:pPr>
+      <w:r>
+        <w:rPr>
+          <w:rFonts w:hint="eastAsia"/>
+          <w:lang w:val="en-US" w:eastAsia="zh-CN"/>
+        </w:rPr>
+        <w:fldChar w:fldCharType="begin"/>
+      </w:r>
+      <w:r>
+        <w:rPr>
+          <w:rFonts w:hint="eastAsia"/>
+          <w:lang w:val="en-US" w:eastAsia="zh-CN"/>
+        </w:rPr>
+        <w:instrText xml:space="preserve"> HYPERLINK "http://shop.rongec.cn/web/index.php?c=site&amp;a=entry&amp;op=display&amp;do=report&amp;m=sen_appfreeitem" </w:instrText>
+      </w:r>
+      <w:r>
+        <w:rPr>
+          <w:rFonts w:hint="eastAsia"/>
+          <w:lang w:val="en-US" w:eastAsia="zh-CN"/>
+        </w:rPr>
+        <w:fldChar w:fldCharType="separate"/>
+      </w:r>
+      <w:r>
+        <w:rPr>
+          <w:rStyle w:val="7"/>
+          <w:rFonts w:hint="eastAsia"/>
+          <w:lang w:val="en-US" w:eastAsia="zh-CN"/>
+        </w:rPr>
+        <w:t>http://shop.rongec.cn/web/index.php?c=site&amp;a=entry&amp;op=display&amp;do=report&amp;m=sen_appfreeitem</w:t>
+      </w:r>
+      <w:r>
+        <w:rPr>
+          <w:rFonts w:hint="eastAsia"/>
+          <w:lang w:val="en-US" w:eastAsia="zh-CN"/>
+        </w:rPr>
+        <w:fldChar w:fldCharType="end"/>
+      </w:r>
+    </w:p>
+    <w:p>
+      <w:pPr>
+        <w:widowControl w:val="0"/>
+        <w:numPr>
+          <w:ilvl w:val="0"/>
+          <w:numId w:val="0"/>
+        </w:numPr>
+        <w:pBdr>
+          <w:top w:val="single" w:color="auto" w:sz="4" w:space="1"/>
+          <w:left w:val="single" w:color="auto" w:sz="4" w:space="4"/>
+          <w:bottom w:val="single" w:color="auto" w:sz="4" w:space="1"/>
+          <w:right w:val="single" w:color="auto" w:sz="4" w:space="4"/>
+          <w:between w:val="none" w:color="auto" w:sz="0" w:space="0"/>
+        </w:pBdr>
+        <w:shd w:val="clear" w:color="auto" w:fill="C0C0C0"/>
+        <w:adjustRightInd w:val="0"/>
+        <w:spacing w:line="360" w:lineRule="atLeast"/>
+        <w:ind w:left="0" w:leftChars="0" w:firstLine="0" w:firstLineChars="0"/>
+        <w:jc w:val="left"/>
+        <w:textAlignment w:val="baseline"/>
+        <w:rPr>
+          <w:rFonts w:hint="eastAsia"/>
+          <w:lang w:val="en-US" w:eastAsia="zh-CN"/>
+        </w:rPr>
+      </w:pPr>
+      <w:r>
+        <w:rPr>
+          <w:rFonts w:hint="eastAsia"/>
+          <w:lang w:val="en-US" w:eastAsia="zh-CN"/>
+        </w:rPr>
+        <w:fldChar w:fldCharType="begin"/>
+      </w:r>
+      <w:r>
+        <w:rPr>
+          <w:rFonts w:hint="eastAsia"/>
+          <w:lang w:val="en-US" w:eastAsia="zh-CN"/>
+        </w:rPr>
+        <w:instrText xml:space="preserve"> HYPERLINK "http://shop.rongec.cn/web/index.php?c=site&amp;a=entry&amp;eid=30" </w:instrText>
+      </w:r>
+      <w:r>
+        <w:rPr>
+          <w:rFonts w:hint="eastAsia"/>
+          <w:lang w:val="en-US" w:eastAsia="zh-CN"/>
+        </w:rPr>
+        <w:fldChar w:fldCharType="separate"/>
+      </w:r>
+      <w:r>
+        <w:rPr>
+          <w:rStyle w:val="7"/>
+          <w:rFonts w:hint="eastAsia"/>
+          <w:lang w:val="en-US" w:eastAsia="zh-CN"/>
+        </w:rPr>
+        <w:t>http://shop.rongec.cn/web/index.php?c=site&amp;a=entry&amp;eid=30</w:t>
+      </w:r>
+      <w:r>
+        <w:rPr>
+          <w:rFonts w:hint="eastAsia"/>
+          <w:lang w:val="en-US" w:eastAsia="zh-CN"/>
+        </w:rPr>
+        <w:fldChar w:fldCharType="end"/>
+      </w:r>
+    </w:p>
+    <w:p>
+      <w:pPr>
+        <w:widowControl w:val="0"/>
+        <w:numPr>
+          <w:ilvl w:val="0"/>
+          <w:numId w:val="0"/>
+        </w:numPr>
+        <w:pBdr>
+          <w:top w:val="single" w:color="auto" w:sz="4" w:space="1"/>
+          <w:left w:val="single" w:color="auto" w:sz="4" w:space="4"/>
+          <w:bottom w:val="single" w:color="auto" w:sz="4" w:space="1"/>
+          <w:right w:val="single" w:color="auto" w:sz="4" w:space="4"/>
+          <w:between w:val="none" w:color="auto" w:sz="0" w:space="0"/>
+        </w:pBdr>
+        <w:shd w:val="clear" w:color="auto" w:fill="C0C0C0"/>
+        <w:adjustRightInd w:val="0"/>
+        <w:spacing w:line="360" w:lineRule="atLeast"/>
+        <w:ind w:left="0" w:leftChars="0" w:firstLine="0" w:firstLineChars="0"/>
+        <w:jc w:val="left"/>
+        <w:textAlignment w:val="baseline"/>
+        <w:rPr>
+          <w:rFonts w:hint="eastAsia"/>
+          <w:lang w:val="en-US" w:eastAsia="zh-CN"/>
+        </w:rPr>
+      </w:pPr>
+    </w:p>
+    <w:p>
+      <w:pPr>
+        <w:widowControl w:val="0"/>
+        <w:numPr>
+          <w:ilvl w:val="0"/>
+          <w:numId w:val="0"/>
+        </w:numPr>
+        <w:pBdr>
+          <w:top w:val="single" w:color="auto" w:sz="4" w:space="1"/>
+          <w:left w:val="single" w:color="auto" w:sz="4" w:space="4"/>
+          <w:bottom w:val="single" w:color="auto" w:sz="4" w:space="1"/>
+          <w:right w:val="single" w:color="auto" w:sz="4" w:space="4"/>
+          <w:between w:val="none" w:color="auto" w:sz="0" w:space="0"/>
+        </w:pBdr>
+        <w:shd w:val="clear" w:color="auto" w:fill="C0C0C0"/>
+        <w:adjustRightInd w:val="0"/>
+        <w:spacing w:line="360" w:lineRule="atLeast"/>
+        <w:ind w:left="0" w:leftChars="0" w:firstLine="0" w:firstLineChars="0"/>
+        <w:jc w:val="left"/>
+        <w:textAlignment w:val="baseline"/>
+        <w:rPr>
+          <w:rFonts w:hint="eastAsia" w:eastAsiaTheme="minorEastAsia"/>
+          <w:lang w:val="en-US" w:eastAsia="zh-CN"/>
+        </w:rPr>
+      </w:pPr>
+      <w:r>
+        <w:rPr>
+          <w:rFonts w:hint="eastAsia"/>
+          <w:lang w:val="en-US" w:eastAsia="zh-CN"/>
+        </w:rPr>
+        <w:t>通过中间表</w:t>
+      </w:r>
+    </w:p>
+    <w:p>
+      <w:pPr>
+        <w:widowControl w:val="0"/>
+        <w:numPr>
+          <w:ilvl w:val="0"/>
+          <w:numId w:val="0"/>
+        </w:numPr>
+        <w:pBdr>
+          <w:top w:val="single" w:color="auto" w:sz="4" w:space="1"/>
+          <w:left w:val="single" w:color="auto" w:sz="4" w:space="4"/>
+          <w:bottom w:val="single" w:color="auto" w:sz="4" w:space="1"/>
+          <w:right w:val="single" w:color="auto" w:sz="4" w:space="4"/>
+          <w:between w:val="none" w:color="auto" w:sz="0" w:space="0"/>
+        </w:pBdr>
+        <w:shd w:val="clear" w:color="auto" w:fill="C0C0C0"/>
+        <w:adjustRightInd w:val="0"/>
+        <w:spacing w:line="360" w:lineRule="atLeast"/>
+        <w:ind w:left="0" w:leftChars="0" w:firstLine="0" w:firstLineChars="0"/>
+        <w:jc w:val="left"/>
+        <w:textAlignment w:val="baseline"/>
+        <w:rPr>
+          <w:rFonts w:hint="eastAsia"/>
+          <w:lang w:val="en-US" w:eastAsia="zh-CN"/>
+        </w:rPr>
+      </w:pPr>
+      <w:r>
+        <w:rPr>
+          <w:rFonts w:hint="eastAsia"/>
+          <w:lang w:val="en-US" w:eastAsia="zh-CN"/>
+        </w:rPr>
+        <w:t>ims_mc_mapping_fans 维护openid</w:t>
+      </w:r>
+    </w:p>
+    <w:p>
+      <w:pPr>
+        <w:widowControl w:val="0"/>
+        <w:numPr>
+          <w:ilvl w:val="0"/>
+          <w:numId w:val="0"/>
+        </w:numPr>
+        <w:pBdr>
+          <w:top w:val="single" w:color="auto" w:sz="4" w:space="1"/>
+          <w:left w:val="single" w:color="auto" w:sz="4" w:space="4"/>
+          <w:bottom w:val="single" w:color="auto" w:sz="4" w:space="1"/>
+          <w:right w:val="single" w:color="auto" w:sz="4" w:space="4"/>
+          <w:between w:val="none" w:color="auto" w:sz="0" w:space="0"/>
+        </w:pBdr>
+        <w:shd w:val="clear" w:color="auto" w:fill="C0C0C0"/>
+        <w:adjustRightInd w:val="0"/>
+        <w:spacing w:line="360" w:lineRule="atLeast"/>
+        <w:ind w:left="0" w:leftChars="0" w:firstLine="0" w:firstLineChars="0"/>
+        <w:jc w:val="left"/>
+        <w:textAlignment w:val="baseline"/>
+        <w:rPr>
+          <w:rFonts w:hint="eastAsia"/>
+          <w:lang w:val="en-US" w:eastAsia="zh-CN"/>
+        </w:rPr>
+      </w:pPr>
+      <w:r>
+        <w:rPr>
+          <w:rFonts w:hint="eastAsia"/>
+          <w:lang w:val="en-US" w:eastAsia="zh-CN"/>
+        </w:rPr>
+        <w:t>ims_mc_mapping_fans f</w:t>
+      </w:r>
+    </w:p>
+    <w:p>
+      <w:pPr>
+        <w:widowControl w:val="0"/>
+        <w:numPr>
+          <w:ilvl w:val="0"/>
+          <w:numId w:val="0"/>
+        </w:numPr>
+        <w:pBdr>
+          <w:top w:val="single" w:color="auto" w:sz="4" w:space="1"/>
+          <w:left w:val="single" w:color="auto" w:sz="4" w:space="4"/>
+          <w:bottom w:val="single" w:color="auto" w:sz="4" w:space="1"/>
+          <w:right w:val="single" w:color="auto" w:sz="4" w:space="4"/>
+          <w:between w:val="none" w:color="auto" w:sz="0" w:space="0"/>
+        </w:pBdr>
+        <w:shd w:val="clear" w:color="auto" w:fill="C0C0C0"/>
+        <w:adjustRightInd w:val="0"/>
+        <w:spacing w:line="360" w:lineRule="atLeast"/>
+        <w:ind w:left="0" w:leftChars="0" w:firstLine="0" w:firstLineChars="0"/>
+        <w:jc w:val="left"/>
+        <w:textAlignment w:val="baseline"/>
+        <w:rPr>
+          <w:rFonts w:hint="eastAsia"/>
+          <w:lang w:val="en-US" w:eastAsia="zh-CN"/>
+        </w:rPr>
+      </w:pPr>
+      <w:r>
+        <w:rPr>
+          <w:rFonts w:hint="eastAsia"/>
+          <w:lang w:val="en-US" w:eastAsia="zh-CN"/>
+        </w:rPr>
+        <w:t>AND r.from_user = f.openid</w:t>
+      </w:r>
+    </w:p>
+    <w:p>
+      <w:pPr>
+        <w:widowControl w:val="0"/>
+        <w:numPr>
+          <w:ilvl w:val="0"/>
+          <w:numId w:val="0"/>
+        </w:numPr>
+        <w:pBdr>
+          <w:top w:val="single" w:color="auto" w:sz="4" w:space="1"/>
+          <w:left w:val="single" w:color="auto" w:sz="4" w:space="4"/>
+          <w:bottom w:val="single" w:color="auto" w:sz="4" w:space="1"/>
+          <w:right w:val="single" w:color="auto" w:sz="4" w:space="4"/>
+          <w:between w:val="none" w:color="auto" w:sz="0" w:space="0"/>
+        </w:pBdr>
+        <w:shd w:val="clear" w:color="auto" w:fill="C0C0C0"/>
+        <w:adjustRightInd w:val="0"/>
+        <w:spacing w:line="360" w:lineRule="atLeast"/>
+        <w:ind w:left="0" w:leftChars="0" w:firstLine="0" w:firstLineChars="0"/>
+        <w:jc w:val="left"/>
+        <w:textAlignment w:val="baseline"/>
+        <w:rPr>
+          <w:rFonts w:hint="eastAsia"/>
+          <w:lang w:val="en-US" w:eastAsia="zh-CN"/>
+        </w:rPr>
+      </w:pPr>
+      <w:r>
+        <w:rPr>
+          <w:rFonts w:hint="eastAsia"/>
+          <w:lang w:val="en-US" w:eastAsia="zh-CN"/>
+        </w:rPr>
+        <w:t>AND f.uid = m.uid</w:t>
+      </w:r>
+    </w:p>
+    <w:p>
+      <w:pPr>
+        <w:widowControl w:val="0"/>
+        <w:numPr>
+          <w:ilvl w:val="0"/>
+          <w:numId w:val="0"/>
+        </w:numPr>
+        <w:pBdr>
+          <w:top w:val="single" w:color="auto" w:sz="4" w:space="1"/>
+          <w:left w:val="single" w:color="auto" w:sz="4" w:space="4"/>
+          <w:bottom w:val="single" w:color="auto" w:sz="4" w:space="1"/>
+          <w:right w:val="single" w:color="auto" w:sz="4" w:space="4"/>
+          <w:between w:val="none" w:color="auto" w:sz="0" w:space="0"/>
+        </w:pBdr>
+        <w:shd w:val="clear" w:color="auto" w:fill="C0C0C0"/>
+        <w:adjustRightInd w:val="0"/>
+        <w:spacing w:line="360" w:lineRule="atLeast"/>
+        <w:ind w:left="0" w:leftChars="0" w:firstLine="0" w:firstLineChars="0"/>
+        <w:jc w:val="left"/>
+        <w:textAlignment w:val="baseline"/>
+        <w:rPr>
+          <w:rFonts w:hint="eastAsia"/>
+          <w:lang w:val="en-US" w:eastAsia="zh-CN"/>
+        </w:rPr>
+      </w:pPr>
+    </w:p>
+    <w:p>
+      <w:pPr>
+        <w:widowControl w:val="0"/>
+        <w:numPr>
+          <w:ilvl w:val="0"/>
+          <w:numId w:val="0"/>
+        </w:numPr>
+        <w:pBdr>
+          <w:top w:val="single" w:color="auto" w:sz="4" w:space="1"/>
+          <w:left w:val="single" w:color="auto" w:sz="4" w:space="4"/>
+          <w:bottom w:val="single" w:color="auto" w:sz="4" w:space="1"/>
+          <w:right w:val="single" w:color="auto" w:sz="4" w:space="4"/>
+          <w:between w:val="none" w:color="auto" w:sz="0" w:space="0"/>
+        </w:pBdr>
+        <w:shd w:val="clear" w:color="auto" w:fill="C0C0C0"/>
+        <w:adjustRightInd w:val="0"/>
+        <w:spacing w:line="360" w:lineRule="atLeast"/>
+        <w:ind w:left="0" w:leftChars="0" w:firstLine="0" w:firstLineChars="0"/>
+        <w:jc w:val="left"/>
+        <w:textAlignment w:val="baseline"/>
+        <w:rPr>
+          <w:rFonts w:hint="eastAsia"/>
+          <w:lang w:val="en-US" w:eastAsia="zh-CN"/>
+        </w:rPr>
+      </w:pPr>
+    </w:p>
+    <w:p>
+      <w:pPr>
+        <w:widowControl w:val="0"/>
+        <w:numPr>
+          <w:ilvl w:val="0"/>
+          <w:numId w:val="0"/>
+        </w:numPr>
+        <w:pBdr>
+          <w:top w:val="single" w:color="auto" w:sz="4" w:space="1"/>
+          <w:left w:val="single" w:color="auto" w:sz="4" w:space="4"/>
+          <w:bottom w:val="single" w:color="auto" w:sz="4" w:space="1"/>
+          <w:right w:val="single" w:color="auto" w:sz="4" w:space="4"/>
+          <w:between w:val="none" w:color="auto" w:sz="0" w:space="0"/>
+        </w:pBdr>
+        <w:shd w:val="clear" w:color="auto" w:fill="C0C0C0"/>
+        <w:adjustRightInd w:val="0"/>
+        <w:spacing w:line="360" w:lineRule="atLeast"/>
+        <w:ind w:left="0" w:leftChars="0" w:firstLine="0" w:firstLineChars="0"/>
+        <w:jc w:val="left"/>
+        <w:textAlignment w:val="baseline"/>
+        <w:rPr>
+          <w:rFonts w:hint="eastAsia"/>
+          <w:lang w:val="en-US" w:eastAsia="zh-CN"/>
+        </w:rPr>
+      </w:pPr>
+      <w:r>
+        <w:rPr>
+          <w:rFonts w:hint="eastAsia"/>
+          <w:lang w:val="en-US" w:eastAsia="zh-CN"/>
+        </w:rPr>
+        <w:t>2018-04-01 20:19:52 TODO debug4 runtime=0.049s ：来源:</w:t>
+      </w:r>
+    </w:p>
+    <w:p>
+      <w:pPr>
+        <w:widowControl w:val="0"/>
+        <w:numPr>
+          <w:ilvl w:val="0"/>
+          <w:numId w:val="0"/>
+        </w:numPr>
+        <w:pBdr>
+          <w:top w:val="single" w:color="auto" w:sz="4" w:space="1"/>
+          <w:left w:val="single" w:color="auto" w:sz="4" w:space="4"/>
+          <w:bottom w:val="single" w:color="auto" w:sz="4" w:space="1"/>
+          <w:right w:val="single" w:color="auto" w:sz="4" w:space="4"/>
+          <w:between w:val="none" w:color="auto" w:sz="0" w:space="0"/>
+        </w:pBdr>
+        <w:shd w:val="clear" w:color="auto" w:fill="C0C0C0"/>
+        <w:adjustRightInd w:val="0"/>
+        <w:spacing w:line="360" w:lineRule="atLeast"/>
+        <w:ind w:left="0" w:leftChars="0" w:firstLine="0" w:firstLineChars="0"/>
+        <w:jc w:val="left"/>
+        <w:textAlignment w:val="baseline"/>
+        <w:rPr>
+          <w:rFonts w:hint="eastAsia"/>
+          <w:lang w:val="en-US" w:eastAsia="zh-CN"/>
+        </w:rPr>
+      </w:pPr>
+      <w:r>
+        <w:rPr>
+          <w:rFonts w:hint="eastAsia"/>
+          <w:lang w:val="en-US" w:eastAsia="zh-CN"/>
+        </w:rPr>
+        <w:t>http://shop.rongec.cn/web/index.php?c=site&amp;a=entry&amp;eid=30</w:t>
+      </w:r>
+    </w:p>
+    <w:p>
+      <w:pPr>
+        <w:widowControl w:val="0"/>
+        <w:numPr>
+          <w:ilvl w:val="0"/>
+          <w:numId w:val="0"/>
+        </w:numPr>
+        <w:pBdr>
+          <w:top w:val="single" w:color="auto" w:sz="4" w:space="1"/>
+          <w:left w:val="single" w:color="auto" w:sz="4" w:space="4"/>
+          <w:bottom w:val="single" w:color="auto" w:sz="4" w:space="1"/>
+          <w:right w:val="single" w:color="auto" w:sz="4" w:space="4"/>
+          <w:between w:val="none" w:color="auto" w:sz="0" w:space="0"/>
+        </w:pBdr>
+        <w:shd w:val="clear" w:color="auto" w:fill="C0C0C0"/>
+        <w:adjustRightInd w:val="0"/>
+        <w:spacing w:line="360" w:lineRule="atLeast"/>
+        <w:ind w:left="0" w:leftChars="0" w:firstLine="0" w:firstLineChars="0"/>
+        <w:jc w:val="left"/>
+        <w:textAlignment w:val="baseline"/>
+        <w:rPr>
+          <w:rFonts w:hint="eastAsia"/>
+          <w:lang w:val="en-US" w:eastAsia="zh-CN"/>
+        </w:rPr>
+      </w:pPr>
+      <w:r>
+        <w:rPr>
+          <w:rFonts w:hint="eastAsia"/>
+          <w:lang w:val="en-US" w:eastAsia="zh-CN"/>
+        </w:rPr>
+        <w:t>------------</w:t>
+      </w:r>
+    </w:p>
+    <w:p>
+      <w:pPr>
+        <w:widowControl w:val="0"/>
+        <w:numPr>
+          <w:ilvl w:val="0"/>
+          <w:numId w:val="0"/>
+        </w:numPr>
+        <w:pBdr>
+          <w:top w:val="single" w:color="auto" w:sz="4" w:space="1"/>
+          <w:left w:val="single" w:color="auto" w:sz="4" w:space="4"/>
+          <w:bottom w:val="single" w:color="auto" w:sz="4" w:space="1"/>
+          <w:right w:val="single" w:color="auto" w:sz="4" w:space="4"/>
+          <w:between w:val="none" w:color="auto" w:sz="0" w:space="0"/>
+        </w:pBdr>
+        <w:shd w:val="clear" w:color="auto" w:fill="C0C0C0"/>
+        <w:adjustRightInd w:val="0"/>
+        <w:spacing w:line="360" w:lineRule="atLeast"/>
+        <w:ind w:left="0" w:leftChars="0" w:firstLine="0" w:firstLineChars="0"/>
+        <w:jc w:val="left"/>
+        <w:textAlignment w:val="baseline"/>
+        <w:rPr>
+          <w:rFonts w:hint="eastAsia"/>
+          <w:lang w:val="en-US" w:eastAsia="zh-CN"/>
+        </w:rPr>
+      </w:pPr>
+      <w:r>
+        <w:rPr>
+          <w:rFonts w:hint="eastAsia"/>
+          <w:lang w:val="en-US" w:eastAsia="zh-CN"/>
+        </w:rPr>
+        <w:t>Array:</w:t>
+      </w:r>
+    </w:p>
+    <w:p>
+      <w:pPr>
+        <w:widowControl w:val="0"/>
+        <w:numPr>
+          <w:ilvl w:val="0"/>
+          <w:numId w:val="0"/>
+        </w:numPr>
+        <w:pBdr>
+          <w:top w:val="single" w:color="auto" w:sz="4" w:space="1"/>
+          <w:left w:val="single" w:color="auto" w:sz="4" w:space="4"/>
+          <w:bottom w:val="single" w:color="auto" w:sz="4" w:space="1"/>
+          <w:right w:val="single" w:color="auto" w:sz="4" w:space="4"/>
+          <w:between w:val="none" w:color="auto" w:sz="0" w:space="0"/>
+        </w:pBdr>
+        <w:shd w:val="clear" w:color="auto" w:fill="C0C0C0"/>
+        <w:adjustRightInd w:val="0"/>
+        <w:spacing w:line="360" w:lineRule="atLeast"/>
+        <w:ind w:left="0" w:leftChars="0" w:firstLine="0" w:firstLineChars="0"/>
+        <w:jc w:val="left"/>
+        <w:textAlignment w:val="baseline"/>
+        <w:rPr>
+          <w:rFonts w:hint="eastAsia"/>
+          <w:lang w:val="en-US" w:eastAsia="zh-CN"/>
+        </w:rPr>
+      </w:pPr>
+      <w:r>
+        <w:rPr>
+          <w:rFonts w:hint="eastAsia"/>
+          <w:lang w:val="en-US" w:eastAsia="zh-CN"/>
+        </w:rPr>
+        <w:t>file : fetchall()  ;</w:t>
+      </w:r>
+    </w:p>
+    <w:p>
+      <w:pPr>
+        <w:widowControl w:val="0"/>
+        <w:numPr>
+          <w:ilvl w:val="0"/>
+          <w:numId w:val="0"/>
+        </w:numPr>
+        <w:pBdr>
+          <w:top w:val="single" w:color="auto" w:sz="4" w:space="1"/>
+          <w:left w:val="single" w:color="auto" w:sz="4" w:space="4"/>
+          <w:bottom w:val="single" w:color="auto" w:sz="4" w:space="1"/>
+          <w:right w:val="single" w:color="auto" w:sz="4" w:space="4"/>
+          <w:between w:val="none" w:color="auto" w:sz="0" w:space="0"/>
+        </w:pBdr>
+        <w:shd w:val="clear" w:color="auto" w:fill="C0C0C0"/>
+        <w:adjustRightInd w:val="0"/>
+        <w:spacing w:line="360" w:lineRule="atLeast"/>
+        <w:ind w:left="0" w:leftChars="0" w:firstLine="0" w:firstLineChars="0"/>
+        <w:jc w:val="left"/>
+        <w:textAlignment w:val="baseline"/>
+        <w:rPr>
+          <w:rFonts w:hint="eastAsia"/>
+          <w:lang w:val="en-US" w:eastAsia="zh-CN"/>
+        </w:rPr>
+      </w:pPr>
+      <w:r>
+        <w:rPr>
+          <w:rFonts w:hint="eastAsia"/>
+          <w:lang w:val="en-US" w:eastAsia="zh-CN"/>
+        </w:rPr>
+        <w:t>sql2 : SELECT r.*,o.ordersn,p.title,m.nickname,m.avatar FROM ims_sen_appfreeitem_report as r,ims_sen_appfreeitem_order as o,ims_sen_appfreeitem_project as p,ims_mc_members as m  WHERE 1 and r.oid=o.id and r.pid=p.id and r.from_user=m.uid ORDER BY id DESC LIMIT 0,20 ;</w:t>
+      </w:r>
+    </w:p>
+    <w:p>
+      <w:pPr>
+        <w:widowControl w:val="0"/>
+        <w:numPr>
+          <w:ilvl w:val="0"/>
+          <w:numId w:val="0"/>
+        </w:numPr>
+        <w:pBdr>
+          <w:top w:val="single" w:color="auto" w:sz="4" w:space="1"/>
+          <w:left w:val="single" w:color="auto" w:sz="4" w:space="4"/>
+          <w:bottom w:val="single" w:color="auto" w:sz="4" w:space="1"/>
+          <w:right w:val="single" w:color="auto" w:sz="4" w:space="4"/>
+          <w:between w:val="none" w:color="auto" w:sz="0" w:space="0"/>
+        </w:pBdr>
+        <w:shd w:val="clear" w:color="auto" w:fill="C0C0C0"/>
+        <w:adjustRightInd w:val="0"/>
+        <w:spacing w:line="360" w:lineRule="atLeast"/>
+        <w:ind w:left="0" w:leftChars="0" w:firstLine="0" w:firstLineChars="0"/>
+        <w:jc w:val="left"/>
+        <w:textAlignment w:val="baseline"/>
+        <w:rPr>
+          <w:rFonts w:hint="eastAsia"/>
+          <w:lang w:val="en-US" w:eastAsia="zh-CN"/>
+        </w:rPr>
+      </w:pPr>
+      <w:r>
+        <w:rPr>
+          <w:rFonts w:hint="eastAsia"/>
+          <w:lang w:val="en-US" w:eastAsia="zh-CN"/>
+        </w:rPr>
+        <w:t>$params ==Array:</w:t>
+      </w:r>
+    </w:p>
+    <w:p>
+      <w:pPr>
+        <w:widowControl w:val="0"/>
+        <w:numPr>
+          <w:ilvl w:val="0"/>
+          <w:numId w:val="0"/>
+        </w:numPr>
+        <w:pBdr>
+          <w:top w:val="single" w:color="auto" w:sz="4" w:space="1"/>
+          <w:left w:val="single" w:color="auto" w:sz="4" w:space="4"/>
+          <w:bottom w:val="single" w:color="auto" w:sz="4" w:space="1"/>
+          <w:right w:val="single" w:color="auto" w:sz="4" w:space="4"/>
+          <w:between w:val="none" w:color="auto" w:sz="0" w:space="0"/>
+        </w:pBdr>
+        <w:shd w:val="clear" w:color="auto" w:fill="C0C0C0"/>
+        <w:adjustRightInd w:val="0"/>
+        <w:spacing w:line="360" w:lineRule="atLeast"/>
+        <w:ind w:left="0" w:leftChars="0" w:firstLine="0" w:firstLineChars="0"/>
+        <w:jc w:val="left"/>
+        <w:textAlignment w:val="baseline"/>
+        <w:rPr>
+          <w:rFonts w:hint="eastAsia"/>
+          <w:lang w:val="en-US" w:eastAsia="zh-CN"/>
+        </w:rPr>
+      </w:pPr>
+    </w:p>
+    <w:p>
+      <w:pPr>
+        <w:widowControl w:val="0"/>
+        <w:numPr>
+          <w:ilvl w:val="0"/>
+          <w:numId w:val="0"/>
+        </w:numPr>
+        <w:pBdr>
+          <w:top w:val="single" w:color="auto" w:sz="4" w:space="1"/>
+          <w:left w:val="single" w:color="auto" w:sz="4" w:space="4"/>
+          <w:bottom w:val="single" w:color="auto" w:sz="4" w:space="1"/>
+          <w:right w:val="single" w:color="auto" w:sz="4" w:space="4"/>
+          <w:between w:val="none" w:color="auto" w:sz="0" w:space="0"/>
+        </w:pBdr>
+        <w:shd w:val="clear" w:color="auto" w:fill="C0C0C0"/>
+        <w:adjustRightInd w:val="0"/>
+        <w:spacing w:line="360" w:lineRule="atLeast"/>
+        <w:ind w:left="0" w:leftChars="0" w:firstLine="0" w:firstLineChars="0"/>
+        <w:jc w:val="left"/>
+        <w:textAlignment w:val="baseline"/>
+        <w:rPr>
+          <w:rFonts w:hint="eastAsia"/>
+          <w:lang w:val="en-US" w:eastAsia="zh-CN"/>
+        </w:rPr>
+      </w:pPr>
+      <w:r>
+        <w:rPr>
+          <w:rFonts w:hint="eastAsia"/>
+          <w:lang w:val="en-US" w:eastAsia="zh-CN"/>
+        </w:rPr>
+        <w:t>SELECT</w:t>
+      </w:r>
+    </w:p>
+    <w:p>
+      <w:pPr>
+        <w:widowControl w:val="0"/>
+        <w:numPr>
+          <w:ilvl w:val="0"/>
+          <w:numId w:val="0"/>
+        </w:numPr>
+        <w:pBdr>
+          <w:top w:val="single" w:color="auto" w:sz="4" w:space="1"/>
+          <w:left w:val="single" w:color="auto" w:sz="4" w:space="4"/>
+          <w:bottom w:val="single" w:color="auto" w:sz="4" w:space="1"/>
+          <w:right w:val="single" w:color="auto" w:sz="4" w:space="4"/>
+          <w:between w:val="none" w:color="auto" w:sz="0" w:space="0"/>
+        </w:pBdr>
+        <w:shd w:val="clear" w:color="auto" w:fill="C0C0C0"/>
+        <w:adjustRightInd w:val="0"/>
+        <w:spacing w:line="360" w:lineRule="atLeast"/>
+        <w:ind w:left="0" w:leftChars="0" w:firstLine="0" w:firstLineChars="0"/>
+        <w:jc w:val="left"/>
+        <w:textAlignment w:val="baseline"/>
+        <w:rPr>
+          <w:rFonts w:hint="eastAsia"/>
+          <w:lang w:val="en-US" w:eastAsia="zh-CN"/>
+        </w:rPr>
+      </w:pPr>
+      <w:r>
+        <w:rPr>
+          <w:rFonts w:hint="eastAsia"/>
+          <w:lang w:val="en-US" w:eastAsia="zh-CN"/>
+        </w:rPr>
+        <w:tab/>
+      </w:r>
+      <w:r>
+        <w:rPr>
+          <w:rFonts w:hint="eastAsia"/>
+          <w:lang w:val="en-US" w:eastAsia="zh-CN"/>
+        </w:rPr>
+        <w:t>r.*, m.avatar</w:t>
+      </w:r>
+    </w:p>
+    <w:p>
+      <w:pPr>
+        <w:widowControl w:val="0"/>
+        <w:numPr>
+          <w:ilvl w:val="0"/>
+          <w:numId w:val="0"/>
+        </w:numPr>
+        <w:pBdr>
+          <w:top w:val="single" w:color="auto" w:sz="4" w:space="1"/>
+          <w:left w:val="single" w:color="auto" w:sz="4" w:space="4"/>
+          <w:bottom w:val="single" w:color="auto" w:sz="4" w:space="1"/>
+          <w:right w:val="single" w:color="auto" w:sz="4" w:space="4"/>
+          <w:between w:val="none" w:color="auto" w:sz="0" w:space="0"/>
+        </w:pBdr>
+        <w:shd w:val="clear" w:color="auto" w:fill="C0C0C0"/>
+        <w:adjustRightInd w:val="0"/>
+        <w:spacing w:line="360" w:lineRule="atLeast"/>
+        <w:ind w:left="0" w:leftChars="0" w:firstLine="0" w:firstLineChars="0"/>
+        <w:jc w:val="left"/>
+        <w:textAlignment w:val="baseline"/>
+        <w:rPr>
+          <w:rFonts w:hint="eastAsia"/>
+          <w:lang w:val="en-US" w:eastAsia="zh-CN"/>
+        </w:rPr>
+      </w:pPr>
+      <w:r>
+        <w:rPr>
+          <w:rFonts w:hint="eastAsia"/>
+          <w:lang w:val="en-US" w:eastAsia="zh-CN"/>
+        </w:rPr>
+        <w:t>FROM</w:t>
+      </w:r>
+    </w:p>
+    <w:p>
+      <w:pPr>
+        <w:widowControl w:val="0"/>
+        <w:numPr>
+          <w:ilvl w:val="0"/>
+          <w:numId w:val="0"/>
+        </w:numPr>
+        <w:pBdr>
+          <w:top w:val="single" w:color="auto" w:sz="4" w:space="1"/>
+          <w:left w:val="single" w:color="auto" w:sz="4" w:space="4"/>
+          <w:bottom w:val="single" w:color="auto" w:sz="4" w:space="1"/>
+          <w:right w:val="single" w:color="auto" w:sz="4" w:space="4"/>
+          <w:between w:val="none" w:color="auto" w:sz="0" w:space="0"/>
+        </w:pBdr>
+        <w:shd w:val="clear" w:color="auto" w:fill="C0C0C0"/>
+        <w:adjustRightInd w:val="0"/>
+        <w:spacing w:line="360" w:lineRule="atLeast"/>
+        <w:ind w:left="0" w:leftChars="0" w:firstLine="0" w:firstLineChars="0"/>
+        <w:jc w:val="left"/>
+        <w:textAlignment w:val="baseline"/>
+        <w:rPr>
+          <w:rFonts w:hint="eastAsia"/>
+          <w:lang w:val="en-US" w:eastAsia="zh-CN"/>
+        </w:rPr>
+      </w:pPr>
+      <w:r>
+        <w:rPr>
+          <w:rFonts w:hint="eastAsia"/>
+          <w:lang w:val="en-US" w:eastAsia="zh-CN"/>
+        </w:rPr>
+        <w:tab/>
+      </w:r>
+      <w:r>
+        <w:rPr>
+          <w:rFonts w:hint="eastAsia"/>
+          <w:lang w:val="en-US" w:eastAsia="zh-CN"/>
+        </w:rPr>
+        <w:t>ims_sen_appfreeitem_report AS r,</w:t>
+      </w:r>
+    </w:p>
+    <w:p>
+      <w:pPr>
+        <w:widowControl w:val="0"/>
+        <w:numPr>
+          <w:ilvl w:val="0"/>
+          <w:numId w:val="0"/>
+        </w:numPr>
+        <w:pBdr>
+          <w:top w:val="single" w:color="auto" w:sz="4" w:space="1"/>
+          <w:left w:val="single" w:color="auto" w:sz="4" w:space="4"/>
+          <w:bottom w:val="single" w:color="auto" w:sz="4" w:space="1"/>
+          <w:right w:val="single" w:color="auto" w:sz="4" w:space="4"/>
+          <w:between w:val="none" w:color="auto" w:sz="0" w:space="0"/>
+        </w:pBdr>
+        <w:shd w:val="clear" w:color="auto" w:fill="C0C0C0"/>
+        <w:adjustRightInd w:val="0"/>
+        <w:spacing w:line="360" w:lineRule="atLeast"/>
+        <w:ind w:left="0" w:leftChars="0" w:firstLine="0" w:firstLineChars="0"/>
+        <w:jc w:val="left"/>
+        <w:textAlignment w:val="baseline"/>
+        <w:rPr>
+          <w:rFonts w:hint="eastAsia"/>
+          <w:lang w:val="en-US" w:eastAsia="zh-CN"/>
+        </w:rPr>
+      </w:pPr>
+      <w:r>
+        <w:rPr>
+          <w:rFonts w:hint="eastAsia"/>
+          <w:lang w:val="en-US" w:eastAsia="zh-CN"/>
+        </w:rPr>
+        <w:tab/>
+      </w:r>
+      <w:r>
+        <w:rPr>
+          <w:rFonts w:hint="eastAsia"/>
+          <w:lang w:val="en-US" w:eastAsia="zh-CN"/>
+        </w:rPr>
+        <w:t>ims_mc_members AS m,</w:t>
+      </w:r>
+    </w:p>
+    <w:p>
+      <w:pPr>
+        <w:widowControl w:val="0"/>
+        <w:numPr>
+          <w:ilvl w:val="0"/>
+          <w:numId w:val="0"/>
+        </w:numPr>
+        <w:pBdr>
+          <w:top w:val="single" w:color="auto" w:sz="4" w:space="1"/>
+          <w:left w:val="single" w:color="auto" w:sz="4" w:space="4"/>
+          <w:bottom w:val="single" w:color="auto" w:sz="4" w:space="1"/>
+          <w:right w:val="single" w:color="auto" w:sz="4" w:space="4"/>
+          <w:between w:val="none" w:color="auto" w:sz="0" w:space="0"/>
+        </w:pBdr>
+        <w:shd w:val="clear" w:color="auto" w:fill="C0C0C0"/>
+        <w:adjustRightInd w:val="0"/>
+        <w:spacing w:line="360" w:lineRule="atLeast"/>
+        <w:ind w:left="0" w:leftChars="0" w:firstLine="0" w:firstLineChars="0"/>
+        <w:jc w:val="left"/>
+        <w:textAlignment w:val="baseline"/>
+        <w:rPr>
+          <w:rFonts w:hint="eastAsia"/>
+          <w:lang w:val="en-US" w:eastAsia="zh-CN"/>
+        </w:rPr>
+      </w:pPr>
+      <w:r>
+        <w:rPr>
+          <w:rFonts w:hint="eastAsia"/>
+          <w:lang w:val="en-US" w:eastAsia="zh-CN"/>
+        </w:rPr>
+        <w:tab/>
+      </w:r>
+      <w:r>
+        <w:rPr>
+          <w:rFonts w:hint="eastAsia"/>
+          <w:lang w:val="en-US" w:eastAsia="zh-CN"/>
+        </w:rPr>
+        <w:t>ims_mc_mapping_fans f</w:t>
+      </w:r>
+    </w:p>
+    <w:p>
+      <w:pPr>
+        <w:widowControl w:val="0"/>
+        <w:numPr>
+          <w:ilvl w:val="0"/>
+          <w:numId w:val="0"/>
+        </w:numPr>
+        <w:pBdr>
+          <w:top w:val="single" w:color="auto" w:sz="4" w:space="1"/>
+          <w:left w:val="single" w:color="auto" w:sz="4" w:space="4"/>
+          <w:bottom w:val="single" w:color="auto" w:sz="4" w:space="1"/>
+          <w:right w:val="single" w:color="auto" w:sz="4" w:space="4"/>
+          <w:between w:val="none" w:color="auto" w:sz="0" w:space="0"/>
+        </w:pBdr>
+        <w:shd w:val="clear" w:color="auto" w:fill="C0C0C0"/>
+        <w:adjustRightInd w:val="0"/>
+        <w:spacing w:line="360" w:lineRule="atLeast"/>
+        <w:ind w:left="0" w:leftChars="0" w:firstLine="0" w:firstLineChars="0"/>
+        <w:jc w:val="left"/>
+        <w:textAlignment w:val="baseline"/>
+        <w:rPr>
+          <w:rFonts w:hint="eastAsia"/>
+          <w:lang w:val="en-US" w:eastAsia="zh-CN"/>
+        </w:rPr>
+      </w:pPr>
+      <w:r>
+        <w:rPr>
+          <w:rFonts w:hint="eastAsia"/>
+          <w:lang w:val="en-US" w:eastAsia="zh-CN"/>
+        </w:rPr>
+        <w:t>WHERE</w:t>
+      </w:r>
+    </w:p>
+    <w:p>
+      <w:pPr>
+        <w:widowControl w:val="0"/>
+        <w:numPr>
+          <w:ilvl w:val="0"/>
+          <w:numId w:val="0"/>
+        </w:numPr>
+        <w:pBdr>
+          <w:top w:val="single" w:color="auto" w:sz="4" w:space="1"/>
+          <w:left w:val="single" w:color="auto" w:sz="4" w:space="4"/>
+          <w:bottom w:val="single" w:color="auto" w:sz="4" w:space="1"/>
+          <w:right w:val="single" w:color="auto" w:sz="4" w:space="4"/>
+          <w:between w:val="none" w:color="auto" w:sz="0" w:space="0"/>
+        </w:pBdr>
+        <w:shd w:val="clear" w:color="auto" w:fill="C0C0C0"/>
+        <w:adjustRightInd w:val="0"/>
+        <w:spacing w:line="360" w:lineRule="atLeast"/>
+        <w:ind w:left="0" w:leftChars="0" w:firstLine="0" w:firstLineChars="0"/>
+        <w:jc w:val="left"/>
+        <w:textAlignment w:val="baseline"/>
+        <w:rPr>
+          <w:rFonts w:hint="eastAsia"/>
+          <w:lang w:val="en-US" w:eastAsia="zh-CN"/>
+        </w:rPr>
+      </w:pPr>
+      <w:r>
+        <w:rPr>
+          <w:rFonts w:hint="eastAsia"/>
+          <w:lang w:val="en-US" w:eastAsia="zh-CN"/>
+        </w:rPr>
+        <w:tab/>
+      </w:r>
+      <w:r>
+        <w:rPr>
+          <w:rFonts w:hint="eastAsia"/>
+          <w:lang w:val="en-US" w:eastAsia="zh-CN"/>
+        </w:rPr>
+        <w:t>r.is_display = 1</w:t>
+      </w:r>
+    </w:p>
+    <w:p>
+      <w:pPr>
+        <w:widowControl w:val="0"/>
+        <w:numPr>
+          <w:ilvl w:val="0"/>
+          <w:numId w:val="0"/>
+        </w:numPr>
+        <w:pBdr>
+          <w:top w:val="single" w:color="auto" w:sz="4" w:space="1"/>
+          <w:left w:val="single" w:color="auto" w:sz="4" w:space="4"/>
+          <w:bottom w:val="single" w:color="auto" w:sz="4" w:space="1"/>
+          <w:right w:val="single" w:color="auto" w:sz="4" w:space="4"/>
+          <w:between w:val="none" w:color="auto" w:sz="0" w:space="0"/>
+        </w:pBdr>
+        <w:shd w:val="clear" w:color="auto" w:fill="C0C0C0"/>
+        <w:adjustRightInd w:val="0"/>
+        <w:spacing w:line="360" w:lineRule="atLeast"/>
+        <w:ind w:left="0" w:leftChars="0" w:firstLine="0" w:firstLineChars="0"/>
+        <w:jc w:val="left"/>
+        <w:textAlignment w:val="baseline"/>
+        <w:rPr>
+          <w:rFonts w:hint="eastAsia"/>
+          <w:lang w:val="en-US" w:eastAsia="zh-CN"/>
+        </w:rPr>
+      </w:pPr>
+      <w:r>
+        <w:rPr>
+          <w:rFonts w:hint="eastAsia"/>
+          <w:lang w:val="en-US" w:eastAsia="zh-CN"/>
+        </w:rPr>
+        <w:t>AND r.parent_id &gt; 0</w:t>
+      </w:r>
+    </w:p>
+    <w:p>
+      <w:pPr>
+        <w:widowControl w:val="0"/>
+        <w:numPr>
+          <w:ilvl w:val="0"/>
+          <w:numId w:val="0"/>
+        </w:numPr>
+        <w:pBdr>
+          <w:top w:val="single" w:color="auto" w:sz="4" w:space="1"/>
+          <w:left w:val="single" w:color="auto" w:sz="4" w:space="4"/>
+          <w:bottom w:val="single" w:color="auto" w:sz="4" w:space="1"/>
+          <w:right w:val="single" w:color="auto" w:sz="4" w:space="4"/>
+          <w:between w:val="none" w:color="auto" w:sz="0" w:space="0"/>
+        </w:pBdr>
+        <w:shd w:val="clear" w:color="auto" w:fill="C0C0C0"/>
+        <w:adjustRightInd w:val="0"/>
+        <w:spacing w:line="360" w:lineRule="atLeast"/>
+        <w:ind w:left="0" w:leftChars="0" w:firstLine="0" w:firstLineChars="0"/>
+        <w:jc w:val="left"/>
+        <w:textAlignment w:val="baseline"/>
+        <w:rPr>
+          <w:rFonts w:hint="eastAsia"/>
+          <w:lang w:val="en-US" w:eastAsia="zh-CN"/>
+        </w:rPr>
+      </w:pPr>
+      <w:r>
+        <w:rPr>
+          <w:rFonts w:hint="eastAsia"/>
+          <w:lang w:val="en-US" w:eastAsia="zh-CN"/>
+        </w:rPr>
+        <w:t>AND r.from_user = f.openid</w:t>
+      </w:r>
+    </w:p>
+    <w:p>
+      <w:pPr>
+        <w:widowControl w:val="0"/>
+        <w:numPr>
+          <w:ilvl w:val="0"/>
+          <w:numId w:val="0"/>
+        </w:numPr>
+        <w:pBdr>
+          <w:top w:val="single" w:color="auto" w:sz="4" w:space="1"/>
+          <w:left w:val="single" w:color="auto" w:sz="4" w:space="4"/>
+          <w:bottom w:val="single" w:color="auto" w:sz="4" w:space="1"/>
+          <w:right w:val="single" w:color="auto" w:sz="4" w:space="4"/>
+          <w:between w:val="none" w:color="auto" w:sz="0" w:space="0"/>
+        </w:pBdr>
+        <w:shd w:val="clear" w:color="auto" w:fill="C0C0C0"/>
+        <w:adjustRightInd w:val="0"/>
+        <w:spacing w:line="360" w:lineRule="atLeast"/>
+        <w:ind w:left="0" w:leftChars="0" w:firstLine="0" w:firstLineChars="0"/>
+        <w:jc w:val="left"/>
+        <w:textAlignment w:val="baseline"/>
+        <w:rPr>
+          <w:rFonts w:hint="eastAsia"/>
+          <w:lang w:val="en-US" w:eastAsia="zh-CN"/>
+        </w:rPr>
+      </w:pPr>
+      <w:r>
+        <w:rPr>
+          <w:rFonts w:hint="eastAsia"/>
+          <w:lang w:val="en-US" w:eastAsia="zh-CN"/>
+        </w:rPr>
+        <w:t>AND f.uid = m.uid</w:t>
+      </w:r>
+    </w:p>
+    <w:p>
+      <w:pPr>
+        <w:widowControl w:val="0"/>
+        <w:numPr>
+          <w:ilvl w:val="0"/>
+          <w:numId w:val="0"/>
+        </w:numPr>
+        <w:pBdr>
+          <w:top w:val="single" w:color="auto" w:sz="4" w:space="1"/>
+          <w:left w:val="single" w:color="auto" w:sz="4" w:space="4"/>
+          <w:bottom w:val="single" w:color="auto" w:sz="4" w:space="1"/>
+          <w:right w:val="single" w:color="auto" w:sz="4" w:space="4"/>
+          <w:between w:val="none" w:color="auto" w:sz="0" w:space="0"/>
+        </w:pBdr>
+        <w:shd w:val="clear" w:color="auto" w:fill="C0C0C0"/>
+        <w:adjustRightInd w:val="0"/>
+        <w:spacing w:line="360" w:lineRule="atLeast"/>
+        <w:ind w:left="0" w:leftChars="0" w:firstLine="0" w:firstLineChars="0"/>
+        <w:jc w:val="left"/>
+        <w:textAlignment w:val="baseline"/>
+        <w:rPr>
+          <w:rFonts w:hint="eastAsia"/>
+          <w:lang w:val="en-US" w:eastAsia="zh-CN"/>
+        </w:rPr>
+      </w:pPr>
+      <w:r>
+        <w:rPr>
+          <w:rFonts w:hint="eastAsia"/>
+          <w:lang w:val="en-US" w:eastAsia="zh-CN"/>
+        </w:rPr>
+        <w:t>ORDER BY</w:t>
+      </w:r>
+    </w:p>
+    <w:p>
+      <w:pPr>
+        <w:widowControl w:val="0"/>
+        <w:numPr>
+          <w:ilvl w:val="0"/>
+          <w:numId w:val="0"/>
+        </w:numPr>
+        <w:pBdr>
+          <w:top w:val="single" w:color="auto" w:sz="4" w:space="1"/>
+          <w:left w:val="single" w:color="auto" w:sz="4" w:space="4"/>
+          <w:bottom w:val="single" w:color="auto" w:sz="4" w:space="1"/>
+          <w:right w:val="single" w:color="auto" w:sz="4" w:space="4"/>
+          <w:between w:val="none" w:color="auto" w:sz="0" w:space="0"/>
+        </w:pBdr>
+        <w:shd w:val="clear" w:color="auto" w:fill="C0C0C0"/>
+        <w:adjustRightInd w:val="0"/>
+        <w:spacing w:line="360" w:lineRule="atLeast"/>
+        <w:ind w:left="0" w:leftChars="0" w:firstLine="0" w:firstLineChars="0"/>
+        <w:jc w:val="left"/>
+        <w:textAlignment w:val="baseline"/>
+        <w:rPr>
+          <w:rFonts w:hint="eastAsia"/>
+          <w:lang w:val="en-US" w:eastAsia="zh-CN"/>
+        </w:rPr>
+      </w:pPr>
+      <w:r>
+        <w:rPr>
+          <w:rFonts w:hint="eastAsia"/>
+          <w:lang w:val="en-US" w:eastAsia="zh-CN"/>
+        </w:rPr>
+        <w:tab/>
+      </w:r>
+      <w:r>
+        <w:rPr>
+          <w:rFonts w:hint="eastAsia"/>
+          <w:lang w:val="en-US" w:eastAsia="zh-CN"/>
+        </w:rPr>
+        <w:t>r.id DESC;</w:t>
+      </w:r>
+    </w:p>
+    <w:p>
+      <w:pPr>
+        <w:widowControl w:val="0"/>
+        <w:numPr>
+          <w:ilvl w:val="0"/>
+          <w:numId w:val="0"/>
+        </w:numPr>
+        <w:pBdr>
+          <w:top w:val="single" w:color="auto" w:sz="4" w:space="1"/>
+          <w:left w:val="single" w:color="auto" w:sz="4" w:space="4"/>
+          <w:bottom w:val="single" w:color="auto" w:sz="4" w:space="1"/>
+          <w:right w:val="single" w:color="auto" w:sz="4" w:space="4"/>
+          <w:between w:val="none" w:color="auto" w:sz="0" w:space="0"/>
+        </w:pBdr>
+        <w:shd w:val="clear" w:color="auto" w:fill="C0C0C0"/>
+        <w:adjustRightInd w:val="0"/>
+        <w:spacing w:line="360" w:lineRule="atLeast"/>
+        <w:ind w:left="0" w:leftChars="0" w:firstLine="0" w:firstLineChars="0"/>
+        <w:jc w:val="left"/>
+        <w:textAlignment w:val="baseline"/>
+        <w:rPr>
+          <w:rFonts w:hint="eastAsia"/>
+          <w:lang w:val="en-US" w:eastAsia="zh-CN"/>
+        </w:rPr>
+      </w:pPr>
+    </w:p>
+    <w:p>
+      <w:pPr>
+        <w:widowControl w:val="0"/>
+        <w:numPr>
+          <w:ilvl w:val="0"/>
+          <w:numId w:val="0"/>
+        </w:numPr>
+        <w:pBdr>
+          <w:top w:val="single" w:color="auto" w:sz="4" w:space="1"/>
+          <w:left w:val="single" w:color="auto" w:sz="4" w:space="4"/>
+          <w:bottom w:val="single" w:color="auto" w:sz="4" w:space="1"/>
+          <w:right w:val="single" w:color="auto" w:sz="4" w:space="4"/>
+          <w:between w:val="none" w:color="auto" w:sz="0" w:space="0"/>
+        </w:pBdr>
+        <w:shd w:val="clear" w:color="auto" w:fill="C0C0C0"/>
+        <w:adjustRightInd w:val="0"/>
+        <w:spacing w:line="360" w:lineRule="atLeast"/>
+        <w:ind w:left="0" w:leftChars="0" w:firstLine="0" w:firstLineChars="0"/>
+        <w:jc w:val="left"/>
+        <w:textAlignment w:val="baseline"/>
+        <w:rPr>
+          <w:rFonts w:hint="eastAsia"/>
+          <w:lang w:val="en-US" w:eastAsia="zh-CN"/>
+        </w:rPr>
+      </w:pPr>
+    </w:p>
+    <w:p>
+      <w:pPr>
+        <w:widowControl w:val="0"/>
+        <w:numPr>
+          <w:ilvl w:val="0"/>
+          <w:numId w:val="0"/>
+        </w:numPr>
+        <w:pBdr>
+          <w:top w:val="single" w:color="auto" w:sz="4" w:space="1"/>
+          <w:left w:val="single" w:color="auto" w:sz="4" w:space="4"/>
+          <w:bottom w:val="single" w:color="auto" w:sz="4" w:space="1"/>
+          <w:right w:val="single" w:color="auto" w:sz="4" w:space="4"/>
+          <w:between w:val="none" w:color="auto" w:sz="0" w:space="0"/>
+        </w:pBdr>
+        <w:shd w:val="clear" w:color="auto" w:fill="C0C0C0"/>
+        <w:adjustRightInd w:val="0"/>
+        <w:spacing w:line="360" w:lineRule="atLeast"/>
+        <w:ind w:left="0" w:leftChars="0" w:firstLine="0" w:firstLineChars="0"/>
+        <w:jc w:val="left"/>
+        <w:textAlignment w:val="baseline"/>
+        <w:rPr>
+          <w:rFonts w:hint="eastAsia"/>
+          <w:lang w:val="en-US" w:eastAsia="zh-CN"/>
+        </w:rPr>
+      </w:pPr>
+      <w:r>
+        <w:rPr>
+          <w:rFonts w:hint="eastAsia"/>
+          <w:lang w:val="en-US" w:eastAsia="zh-CN"/>
+        </w:rPr>
+        <w:t>$('#reply').html()</w:t>
+      </w:r>
+    </w:p>
+    <w:p>
+      <w:pPr>
+        <w:widowControl w:val="0"/>
+        <w:numPr>
+          <w:ilvl w:val="0"/>
+          <w:numId w:val="0"/>
+        </w:numPr>
+        <w:pBdr>
+          <w:top w:val="single" w:color="auto" w:sz="4" w:space="1"/>
+          <w:left w:val="single" w:color="auto" w:sz="4" w:space="4"/>
+          <w:bottom w:val="single" w:color="auto" w:sz="4" w:space="1"/>
+          <w:right w:val="single" w:color="auto" w:sz="4" w:space="4"/>
+          <w:between w:val="none" w:color="auto" w:sz="0" w:space="0"/>
+        </w:pBdr>
+        <w:shd w:val="clear" w:color="auto" w:fill="C0C0C0"/>
+        <w:adjustRightInd w:val="0"/>
+        <w:spacing w:line="360" w:lineRule="atLeast"/>
+        <w:ind w:left="0" w:leftChars="0" w:firstLine="0" w:firstLineChars="0"/>
+        <w:jc w:val="left"/>
+        <w:textAlignment w:val="baseline"/>
+        <w:rPr>
+          <w:rFonts w:hint="eastAsia"/>
+          <w:lang w:val="en-US" w:eastAsia="zh-CN"/>
+        </w:rPr>
+      </w:pPr>
+      <w:r>
+        <w:rPr>
+          <w:rFonts w:hint="eastAsia"/>
+          <w:lang w:val="en-US" w:eastAsia="zh-CN"/>
+        </w:rPr>
+        <w:t>$.show_tip("回报产品不能超过10个");</w:t>
+      </w:r>
+    </w:p>
+    <w:p>
+      <w:pPr>
+        <w:widowControl w:val="0"/>
+        <w:numPr>
+          <w:ilvl w:val="0"/>
+          <w:numId w:val="0"/>
+        </w:numPr>
+        <w:pBdr>
+          <w:top w:val="single" w:color="auto" w:sz="4" w:space="1"/>
+          <w:left w:val="single" w:color="auto" w:sz="4" w:space="4"/>
+          <w:bottom w:val="single" w:color="auto" w:sz="4" w:space="1"/>
+          <w:right w:val="single" w:color="auto" w:sz="4" w:space="4"/>
+          <w:between w:val="none" w:color="auto" w:sz="0" w:space="0"/>
+        </w:pBdr>
+        <w:shd w:val="clear" w:color="auto" w:fill="C0C0C0"/>
+        <w:adjustRightInd w:val="0"/>
+        <w:spacing w:line="360" w:lineRule="atLeast"/>
+        <w:ind w:left="0" w:leftChars="0" w:firstLine="0" w:firstLineChars="0"/>
+        <w:jc w:val="left"/>
+        <w:textAlignment w:val="baseline"/>
+        <w:rPr>
+          <w:rFonts w:hint="eastAsia"/>
+          <w:lang w:val="en-US" w:eastAsia="zh-CN"/>
+        </w:rPr>
+      </w:pPr>
+    </w:p>
+    <w:p>
+      <w:pPr>
+        <w:widowControl w:val="0"/>
+        <w:numPr>
+          <w:ilvl w:val="0"/>
+          <w:numId w:val="0"/>
+        </w:numPr>
+        <w:pBdr>
+          <w:top w:val="single" w:color="auto" w:sz="4" w:space="1"/>
+          <w:left w:val="single" w:color="auto" w:sz="4" w:space="4"/>
+          <w:bottom w:val="single" w:color="auto" w:sz="4" w:space="1"/>
+          <w:right w:val="single" w:color="auto" w:sz="4" w:space="4"/>
+          <w:between w:val="none" w:color="auto" w:sz="0" w:space="0"/>
+        </w:pBdr>
+        <w:shd w:val="clear" w:color="auto" w:fill="C0C0C0"/>
+        <w:adjustRightInd w:val="0"/>
+        <w:spacing w:line="360" w:lineRule="atLeast"/>
+        <w:ind w:left="0" w:leftChars="0" w:firstLine="0" w:firstLineChars="0"/>
+        <w:jc w:val="left"/>
+        <w:textAlignment w:val="baseline"/>
+        <w:rPr>
+          <w:rFonts w:hint="eastAsia"/>
+          <w:lang w:val="en-US" w:eastAsia="zh-CN"/>
+        </w:rPr>
+      </w:pPr>
+      <w:r>
+        <w:rPr>
+          <w:rFonts w:hint="eastAsia"/>
+          <w:lang w:val="en-US" w:eastAsia="zh-CN"/>
+        </w:rPr>
+        <w:t>ALTER TABLE `ims_sen_appfreeitem_report`</w:t>
+      </w:r>
+    </w:p>
+    <w:p>
+      <w:pPr>
+        <w:widowControl w:val="0"/>
+        <w:numPr>
+          <w:ilvl w:val="0"/>
+          <w:numId w:val="0"/>
+        </w:numPr>
+        <w:pBdr>
+          <w:top w:val="single" w:color="auto" w:sz="4" w:space="1"/>
+          <w:left w:val="single" w:color="auto" w:sz="4" w:space="4"/>
+          <w:bottom w:val="single" w:color="auto" w:sz="4" w:space="1"/>
+          <w:right w:val="single" w:color="auto" w:sz="4" w:space="4"/>
+          <w:between w:val="none" w:color="auto" w:sz="0" w:space="0"/>
+        </w:pBdr>
+        <w:shd w:val="clear" w:color="auto" w:fill="C0C0C0"/>
+        <w:adjustRightInd w:val="0"/>
+        <w:spacing w:line="360" w:lineRule="atLeast"/>
+        <w:ind w:left="0" w:leftChars="0" w:firstLine="0" w:firstLineChars="0"/>
+        <w:jc w:val="left"/>
+        <w:textAlignment w:val="baseline"/>
+        <w:rPr>
+          <w:rFonts w:hint="eastAsia"/>
+          <w:lang w:val="en-US" w:eastAsia="zh-CN"/>
+        </w:rPr>
+      </w:pPr>
+      <w:r>
+        <w:rPr>
+          <w:rFonts w:hint="eastAsia"/>
+          <w:lang w:val="en-US" w:eastAsia="zh-CN"/>
+        </w:rPr>
+        <w:t>ADD COLUMN `zan_num`  int UNSIGNED NULL DEFAULT 0 COMMENT '点赞数量' AFTER `images`,</w:t>
+      </w:r>
+    </w:p>
+    <w:p>
+      <w:pPr>
+        <w:widowControl w:val="0"/>
+        <w:numPr>
+          <w:ilvl w:val="0"/>
+          <w:numId w:val="0"/>
+        </w:numPr>
+        <w:pBdr>
+          <w:top w:val="single" w:color="auto" w:sz="4" w:space="1"/>
+          <w:left w:val="single" w:color="auto" w:sz="4" w:space="4"/>
+          <w:bottom w:val="single" w:color="auto" w:sz="4" w:space="1"/>
+          <w:right w:val="single" w:color="auto" w:sz="4" w:space="4"/>
+          <w:between w:val="none" w:color="auto" w:sz="0" w:space="0"/>
+        </w:pBdr>
+        <w:shd w:val="clear" w:color="auto" w:fill="C0C0C0"/>
+        <w:adjustRightInd w:val="0"/>
+        <w:spacing w:line="360" w:lineRule="atLeast"/>
+        <w:ind w:left="0" w:leftChars="0" w:firstLine="0" w:firstLineChars="0"/>
+        <w:jc w:val="left"/>
+        <w:textAlignment w:val="baseline"/>
+        <w:rPr>
+          <w:rFonts w:hint="eastAsia"/>
+          <w:lang w:val="en-US" w:eastAsia="zh-CN"/>
+        </w:rPr>
+      </w:pPr>
+      <w:r>
+        <w:rPr>
+          <w:rFonts w:hint="eastAsia"/>
+          <w:lang w:val="en-US" w:eastAsia="zh-CN"/>
+        </w:rPr>
+        <w:t>ADD COLUMN `collect_num`  int UNSIGNED NULL DEFAULT 0 COMMENT '收藏数量' AFTER `zan_num`,</w:t>
+      </w:r>
+    </w:p>
+    <w:p>
+      <w:pPr>
+        <w:widowControl w:val="0"/>
+        <w:numPr>
+          <w:ilvl w:val="0"/>
+          <w:numId w:val="0"/>
+        </w:numPr>
+        <w:pBdr>
+          <w:top w:val="single" w:color="auto" w:sz="4" w:space="1"/>
+          <w:left w:val="single" w:color="auto" w:sz="4" w:space="4"/>
+          <w:bottom w:val="single" w:color="auto" w:sz="4" w:space="1"/>
+          <w:right w:val="single" w:color="auto" w:sz="4" w:space="4"/>
+          <w:between w:val="none" w:color="auto" w:sz="0" w:space="0"/>
+        </w:pBdr>
+        <w:shd w:val="clear" w:color="auto" w:fill="C0C0C0"/>
+        <w:adjustRightInd w:val="0"/>
+        <w:spacing w:line="360" w:lineRule="atLeast"/>
+        <w:ind w:left="0" w:leftChars="0" w:firstLine="0" w:firstLineChars="0"/>
+        <w:jc w:val="left"/>
+        <w:textAlignment w:val="baseline"/>
+        <w:rPr>
+          <w:rFonts w:hint="eastAsia"/>
+          <w:lang w:val="en-US" w:eastAsia="zh-CN"/>
+        </w:rPr>
+      </w:pPr>
+      <w:r>
+        <w:rPr>
+          <w:rFonts w:hint="eastAsia"/>
+          <w:lang w:val="en-US" w:eastAsia="zh-CN"/>
+        </w:rPr>
+        <w:t>ADD COLUMN `reply_num`  int UNSIGNED NULL DEFAULT 0 COMMENT '评论数量' AFTER `collect_num`,</w:t>
+      </w:r>
+    </w:p>
+    <w:p>
+      <w:pPr>
+        <w:widowControl w:val="0"/>
+        <w:numPr>
+          <w:ilvl w:val="0"/>
+          <w:numId w:val="0"/>
+        </w:numPr>
+        <w:pBdr>
+          <w:top w:val="single" w:color="auto" w:sz="4" w:space="1"/>
+          <w:left w:val="single" w:color="auto" w:sz="4" w:space="4"/>
+          <w:bottom w:val="single" w:color="auto" w:sz="4" w:space="1"/>
+          <w:right w:val="single" w:color="auto" w:sz="4" w:space="4"/>
+          <w:between w:val="none" w:color="auto" w:sz="0" w:space="0"/>
+        </w:pBdr>
+        <w:shd w:val="clear" w:color="auto" w:fill="C0C0C0"/>
+        <w:adjustRightInd w:val="0"/>
+        <w:spacing w:line="360" w:lineRule="atLeast"/>
+        <w:ind w:left="0" w:leftChars="0" w:firstLine="0" w:firstLineChars="0"/>
+        <w:jc w:val="left"/>
+        <w:textAlignment w:val="baseline"/>
+        <w:rPr>
+          <w:rFonts w:hint="eastAsia"/>
+          <w:lang w:val="en-US" w:eastAsia="zh-CN"/>
+        </w:rPr>
+      </w:pPr>
+      <w:r>
+        <w:rPr>
+          <w:rFonts w:hint="eastAsia"/>
+          <w:lang w:val="en-US" w:eastAsia="zh-CN"/>
+        </w:rPr>
+        <w:t>ADD COLUMN `parent_id`  int UNSIGNED NULL DEFAULT 0 COMMENT '回复父级id' AFTER `reply_num`;</w:t>
+      </w:r>
+    </w:p>
+    <w:p>
+      <w:pPr>
+        <w:widowControl w:val="0"/>
+        <w:numPr>
+          <w:ilvl w:val="0"/>
+          <w:numId w:val="0"/>
+        </w:numPr>
+        <w:pBdr>
+          <w:top w:val="single" w:color="auto" w:sz="4" w:space="1"/>
+          <w:left w:val="single" w:color="auto" w:sz="4" w:space="4"/>
+          <w:bottom w:val="single" w:color="auto" w:sz="4" w:space="1"/>
+          <w:right w:val="single" w:color="auto" w:sz="4" w:space="4"/>
+          <w:between w:val="none" w:color="auto" w:sz="0" w:space="0"/>
+        </w:pBdr>
+        <w:shd w:val="clear" w:color="auto" w:fill="C0C0C0"/>
+        <w:adjustRightInd w:val="0"/>
+        <w:spacing w:line="360" w:lineRule="atLeast"/>
+        <w:ind w:left="0" w:leftChars="0" w:firstLine="0" w:firstLineChars="0"/>
+        <w:jc w:val="left"/>
+        <w:textAlignment w:val="baseline"/>
+        <w:rPr>
+          <w:rFonts w:hint="eastAsia"/>
+          <w:lang w:val="en-US" w:eastAsia="zh-CN"/>
+        </w:rPr>
+      </w:pPr>
+    </w:p>
+    <w:p>
+      <w:pPr>
+        <w:widowControl w:val="0"/>
+        <w:numPr>
+          <w:ilvl w:val="0"/>
+          <w:numId w:val="0"/>
+        </w:numPr>
+        <w:pBdr>
+          <w:top w:val="single" w:color="auto" w:sz="4" w:space="1"/>
+          <w:left w:val="single" w:color="auto" w:sz="4" w:space="4"/>
+          <w:bottom w:val="single" w:color="auto" w:sz="4" w:space="1"/>
+          <w:right w:val="single" w:color="auto" w:sz="4" w:space="4"/>
+          <w:between w:val="none" w:color="auto" w:sz="0" w:space="0"/>
+        </w:pBdr>
+        <w:shd w:val="clear" w:color="auto" w:fill="C0C0C0"/>
+        <w:adjustRightInd w:val="0"/>
+        <w:spacing w:line="360" w:lineRule="atLeast"/>
+        <w:ind w:left="0" w:leftChars="0" w:firstLine="0" w:firstLineChars="0"/>
+        <w:jc w:val="left"/>
+        <w:textAlignment w:val="baseline"/>
+        <w:rPr>
+          <w:rFonts w:hint="eastAsia"/>
+          <w:lang w:val="en-US" w:eastAsia="zh-CN"/>
+        </w:rPr>
+      </w:pPr>
+    </w:p>
+    <w:p>
+      <w:pPr>
+        <w:widowControl w:val="0"/>
+        <w:numPr>
+          <w:ilvl w:val="0"/>
+          <w:numId w:val="0"/>
+        </w:numPr>
+        <w:pBdr>
+          <w:top w:val="single" w:color="auto" w:sz="4" w:space="1"/>
+          <w:left w:val="single" w:color="auto" w:sz="4" w:space="4"/>
+          <w:bottom w:val="single" w:color="auto" w:sz="4" w:space="1"/>
+          <w:right w:val="single" w:color="auto" w:sz="4" w:space="4"/>
+          <w:between w:val="none" w:color="auto" w:sz="0" w:space="0"/>
+        </w:pBdr>
+        <w:shd w:val="clear" w:color="auto" w:fill="C0C0C0"/>
+        <w:adjustRightInd w:val="0"/>
+        <w:spacing w:line="360" w:lineRule="atLeast"/>
+        <w:ind w:left="0" w:leftChars="0" w:firstLine="0" w:firstLineChars="0"/>
+        <w:jc w:val="left"/>
+        <w:textAlignment w:val="baseline"/>
+        <w:rPr>
+          <w:rFonts w:hint="eastAsia"/>
+          <w:lang w:val="en-US" w:eastAsia="zh-CN"/>
+        </w:rPr>
+      </w:pPr>
+    </w:p>
+    <w:p>
+      <w:pPr>
+        <w:widowControl w:val="0"/>
+        <w:numPr>
+          <w:ilvl w:val="0"/>
+          <w:numId w:val="0"/>
+        </w:numPr>
+        <w:pBdr>
+          <w:top w:val="single" w:color="auto" w:sz="4" w:space="1"/>
+          <w:left w:val="single" w:color="auto" w:sz="4" w:space="4"/>
+          <w:bottom w:val="single" w:color="auto" w:sz="4" w:space="1"/>
+          <w:right w:val="single" w:color="auto" w:sz="4" w:space="4"/>
+          <w:between w:val="none" w:color="auto" w:sz="0" w:space="0"/>
+        </w:pBdr>
+        <w:shd w:val="clear" w:color="auto" w:fill="C0C0C0"/>
+        <w:adjustRightInd w:val="0"/>
+        <w:spacing w:line="360" w:lineRule="atLeast"/>
+        <w:ind w:left="0" w:leftChars="0" w:firstLine="0" w:firstLineChars="0"/>
+        <w:jc w:val="left"/>
+        <w:textAlignment w:val="baseline"/>
+        <w:rPr>
+          <w:rFonts w:hint="eastAsia"/>
+          <w:lang w:val="en-US" w:eastAsia="zh-CN"/>
+        </w:rPr>
+      </w:pPr>
+      <w:r>
+        <w:rPr>
+          <w:rFonts w:hint="eastAsia"/>
+          <w:lang w:val="en-US" w:eastAsia="zh-CN"/>
+        </w:rPr>
+        <w:t>2018-04-01 16:55:51 TODO debug3 runtime=0.052s ：来源:</w:t>
+      </w:r>
+    </w:p>
+    <w:p>
+      <w:pPr>
+        <w:widowControl w:val="0"/>
+        <w:numPr>
+          <w:ilvl w:val="0"/>
+          <w:numId w:val="0"/>
+        </w:numPr>
+        <w:pBdr>
+          <w:top w:val="single" w:color="auto" w:sz="4" w:space="1"/>
+          <w:left w:val="single" w:color="auto" w:sz="4" w:space="4"/>
+          <w:bottom w:val="single" w:color="auto" w:sz="4" w:space="1"/>
+          <w:right w:val="single" w:color="auto" w:sz="4" w:space="4"/>
+          <w:between w:val="none" w:color="auto" w:sz="0" w:space="0"/>
+        </w:pBdr>
+        <w:shd w:val="clear" w:color="auto" w:fill="C0C0C0"/>
+        <w:adjustRightInd w:val="0"/>
+        <w:spacing w:line="360" w:lineRule="atLeast"/>
+        <w:ind w:left="0" w:leftChars="0" w:firstLine="0" w:firstLineChars="0"/>
+        <w:jc w:val="left"/>
+        <w:textAlignment w:val="baseline"/>
+        <w:rPr>
+          <w:rFonts w:hint="eastAsia"/>
+          <w:lang w:val="en-US" w:eastAsia="zh-CN"/>
+        </w:rPr>
+      </w:pPr>
+      <w:r>
+        <w:rPr>
+          <w:rFonts w:hint="eastAsia"/>
+          <w:lang w:val="en-US" w:eastAsia="zh-CN"/>
+        </w:rPr>
+        <w:t>http://shop.rongec.cn/app/index.php?i=10&amp;c=entry&amp;do=setreportproperty&amp;m=sen_appfreeitem&amp;fhash=</w:t>
+      </w:r>
+    </w:p>
+    <w:p>
+      <w:pPr>
+        <w:widowControl w:val="0"/>
+        <w:numPr>
+          <w:ilvl w:val="0"/>
+          <w:numId w:val="0"/>
+        </w:numPr>
+        <w:pBdr>
+          <w:top w:val="single" w:color="auto" w:sz="4" w:space="1"/>
+          <w:left w:val="single" w:color="auto" w:sz="4" w:space="4"/>
+          <w:bottom w:val="single" w:color="auto" w:sz="4" w:space="1"/>
+          <w:right w:val="single" w:color="auto" w:sz="4" w:space="4"/>
+          <w:between w:val="none" w:color="auto" w:sz="0" w:space="0"/>
+        </w:pBdr>
+        <w:shd w:val="clear" w:color="auto" w:fill="C0C0C0"/>
+        <w:adjustRightInd w:val="0"/>
+        <w:spacing w:line="360" w:lineRule="atLeast"/>
+        <w:ind w:left="0" w:leftChars="0" w:firstLine="0" w:firstLineChars="0"/>
+        <w:jc w:val="left"/>
+        <w:textAlignment w:val="baseline"/>
+        <w:rPr>
+          <w:rFonts w:hint="eastAsia"/>
+          <w:lang w:val="en-US" w:eastAsia="zh-CN"/>
+        </w:rPr>
+      </w:pPr>
+      <w:r>
+        <w:rPr>
+          <w:rFonts w:hint="eastAsia"/>
+          <w:lang w:val="en-US" w:eastAsia="zh-CN"/>
+        </w:rPr>
+        <w:t>------------</w:t>
+      </w:r>
+    </w:p>
+    <w:p>
+      <w:pPr>
+        <w:widowControl w:val="0"/>
+        <w:numPr>
+          <w:ilvl w:val="0"/>
+          <w:numId w:val="0"/>
+        </w:numPr>
+        <w:pBdr>
+          <w:top w:val="single" w:color="auto" w:sz="4" w:space="1"/>
+          <w:left w:val="single" w:color="auto" w:sz="4" w:space="4"/>
+          <w:bottom w:val="single" w:color="auto" w:sz="4" w:space="1"/>
+          <w:right w:val="single" w:color="auto" w:sz="4" w:space="4"/>
+          <w:between w:val="none" w:color="auto" w:sz="0" w:space="0"/>
+        </w:pBdr>
+        <w:shd w:val="clear" w:color="auto" w:fill="C0C0C0"/>
+        <w:adjustRightInd w:val="0"/>
+        <w:spacing w:line="360" w:lineRule="atLeast"/>
+        <w:ind w:left="0" w:leftChars="0" w:firstLine="0" w:firstLineChars="0"/>
+        <w:jc w:val="left"/>
+        <w:textAlignment w:val="baseline"/>
+        <w:rPr>
+          <w:rFonts w:hint="eastAsia"/>
+          <w:lang w:val="en-US" w:eastAsia="zh-CN"/>
+        </w:rPr>
+      </w:pPr>
+      <w:r>
+        <w:rPr>
+          <w:rFonts w:hint="eastAsia"/>
+          <w:lang w:val="en-US" w:eastAsia="zh-CN"/>
+        </w:rPr>
+        <w:t>Array:</w:t>
+      </w:r>
+    </w:p>
+    <w:p>
+      <w:pPr>
+        <w:widowControl w:val="0"/>
+        <w:numPr>
+          <w:ilvl w:val="0"/>
+          <w:numId w:val="0"/>
+        </w:numPr>
+        <w:pBdr>
+          <w:top w:val="single" w:color="auto" w:sz="4" w:space="1"/>
+          <w:left w:val="single" w:color="auto" w:sz="4" w:space="4"/>
+          <w:bottom w:val="single" w:color="auto" w:sz="4" w:space="1"/>
+          <w:right w:val="single" w:color="auto" w:sz="4" w:space="4"/>
+          <w:between w:val="none" w:color="auto" w:sz="0" w:space="0"/>
+        </w:pBdr>
+        <w:shd w:val="clear" w:color="auto" w:fill="C0C0C0"/>
+        <w:adjustRightInd w:val="0"/>
+        <w:spacing w:line="360" w:lineRule="atLeast"/>
+        <w:ind w:left="0" w:leftChars="0" w:firstLine="0" w:firstLineChars="0"/>
+        <w:jc w:val="left"/>
+        <w:textAlignment w:val="baseline"/>
+        <w:rPr>
+          <w:rFonts w:hint="eastAsia"/>
+          <w:lang w:val="en-US" w:eastAsia="zh-CN"/>
+        </w:rPr>
+      </w:pPr>
+      <w:r>
+        <w:rPr>
+          <w:rFonts w:hint="eastAsia"/>
+          <w:lang w:val="en-US" w:eastAsia="zh-CN"/>
+        </w:rPr>
+        <w:t>file : db.class.php query()  ;</w:t>
+      </w:r>
+    </w:p>
+    <w:p>
+      <w:pPr>
+        <w:widowControl w:val="0"/>
+        <w:numPr>
+          <w:ilvl w:val="0"/>
+          <w:numId w:val="0"/>
+        </w:numPr>
+        <w:pBdr>
+          <w:top w:val="single" w:color="auto" w:sz="4" w:space="1"/>
+          <w:left w:val="single" w:color="auto" w:sz="4" w:space="4"/>
+          <w:bottom w:val="single" w:color="auto" w:sz="4" w:space="1"/>
+          <w:right w:val="single" w:color="auto" w:sz="4" w:space="4"/>
+          <w:between w:val="none" w:color="auto" w:sz="0" w:space="0"/>
+        </w:pBdr>
+        <w:shd w:val="clear" w:color="auto" w:fill="C0C0C0"/>
+        <w:adjustRightInd w:val="0"/>
+        <w:spacing w:line="360" w:lineRule="atLeast"/>
+        <w:ind w:left="0" w:leftChars="0" w:firstLine="0" w:firstLineChars="0"/>
+        <w:jc w:val="left"/>
+        <w:textAlignment w:val="baseline"/>
+        <w:rPr>
+          <w:rFonts w:hint="eastAsia"/>
+          <w:lang w:val="en-US" w:eastAsia="zh-CN"/>
+        </w:rPr>
+      </w:pPr>
+      <w:r>
+        <w:rPr>
+          <w:rFonts w:hint="eastAsia"/>
+          <w:lang w:val="en-US" w:eastAsia="zh-CN"/>
+        </w:rPr>
+        <w:t>sql2 : UPDATE `ims_sen_appfreeitem_report` SET `zan_num` =  'zan_num +1 ' WHERE `id` =  '11' AND `weid` =  '10' ;</w:t>
+      </w:r>
+    </w:p>
+    <w:p>
+      <w:pPr>
+        <w:widowControl w:val="0"/>
+        <w:numPr>
+          <w:ilvl w:val="0"/>
+          <w:numId w:val="0"/>
+        </w:numPr>
+        <w:pBdr>
+          <w:top w:val="single" w:color="auto" w:sz="4" w:space="1"/>
+          <w:left w:val="single" w:color="auto" w:sz="4" w:space="4"/>
+          <w:bottom w:val="single" w:color="auto" w:sz="4" w:space="1"/>
+          <w:right w:val="single" w:color="auto" w:sz="4" w:space="4"/>
+          <w:between w:val="none" w:color="auto" w:sz="0" w:space="0"/>
+        </w:pBdr>
+        <w:shd w:val="clear" w:color="auto" w:fill="C0C0C0"/>
+        <w:adjustRightInd w:val="0"/>
+        <w:spacing w:line="360" w:lineRule="atLeast"/>
+        <w:ind w:left="0" w:leftChars="0" w:firstLine="0" w:firstLineChars="0"/>
+        <w:jc w:val="left"/>
+        <w:textAlignment w:val="baseline"/>
+        <w:rPr>
+          <w:rFonts w:hint="eastAsia"/>
+          <w:lang w:val="en-US" w:eastAsia="zh-CN"/>
+        </w:rPr>
+      </w:pPr>
+      <w:r>
+        <w:rPr>
+          <w:rFonts w:hint="eastAsia"/>
+          <w:lang w:val="en-US" w:eastAsia="zh-CN"/>
+        </w:rPr>
+        <w:t>$params ==Array:</w:t>
+      </w:r>
+    </w:p>
+    <w:p>
+      <w:pPr>
+        <w:widowControl w:val="0"/>
+        <w:numPr>
+          <w:ilvl w:val="0"/>
+          <w:numId w:val="0"/>
+        </w:numPr>
+        <w:pBdr>
+          <w:top w:val="single" w:color="auto" w:sz="4" w:space="1"/>
+          <w:left w:val="single" w:color="auto" w:sz="4" w:space="4"/>
+          <w:bottom w:val="single" w:color="auto" w:sz="4" w:space="1"/>
+          <w:right w:val="single" w:color="auto" w:sz="4" w:space="4"/>
+          <w:between w:val="none" w:color="auto" w:sz="0" w:space="0"/>
+        </w:pBdr>
+        <w:shd w:val="clear" w:color="auto" w:fill="C0C0C0"/>
+        <w:adjustRightInd w:val="0"/>
+        <w:spacing w:line="360" w:lineRule="atLeast"/>
+        <w:ind w:left="0" w:leftChars="0" w:firstLine="0" w:firstLineChars="0"/>
+        <w:jc w:val="left"/>
+        <w:textAlignment w:val="baseline"/>
+        <w:rPr>
+          <w:rFonts w:hint="eastAsia"/>
+          <w:lang w:val="en-US" w:eastAsia="zh-CN"/>
+        </w:rPr>
+      </w:pPr>
+      <w:r>
+        <w:rPr>
+          <w:rFonts w:hint="eastAsia"/>
+          <w:lang w:val="en-US" w:eastAsia="zh-CN"/>
+        </w:rPr>
+        <w:t>:zan_num : zan_num +1  ;</w:t>
+      </w:r>
+    </w:p>
+    <w:p>
+      <w:pPr>
+        <w:widowControl w:val="0"/>
+        <w:numPr>
+          <w:ilvl w:val="0"/>
+          <w:numId w:val="0"/>
+        </w:numPr>
+        <w:pBdr>
+          <w:top w:val="single" w:color="auto" w:sz="4" w:space="1"/>
+          <w:left w:val="single" w:color="auto" w:sz="4" w:space="4"/>
+          <w:bottom w:val="single" w:color="auto" w:sz="4" w:space="1"/>
+          <w:right w:val="single" w:color="auto" w:sz="4" w:space="4"/>
+          <w:between w:val="none" w:color="auto" w:sz="0" w:space="0"/>
+        </w:pBdr>
+        <w:shd w:val="clear" w:color="auto" w:fill="C0C0C0"/>
+        <w:adjustRightInd w:val="0"/>
+        <w:spacing w:line="360" w:lineRule="atLeast"/>
+        <w:ind w:left="0" w:leftChars="0" w:firstLine="0" w:firstLineChars="0"/>
+        <w:jc w:val="left"/>
+        <w:textAlignment w:val="baseline"/>
+        <w:rPr>
+          <w:rFonts w:hint="eastAsia"/>
+          <w:lang w:val="en-US" w:eastAsia="zh-CN"/>
+        </w:rPr>
+      </w:pPr>
+      <w:r>
+        <w:rPr>
+          <w:rFonts w:hint="eastAsia"/>
+          <w:lang w:val="en-US" w:eastAsia="zh-CN"/>
+        </w:rPr>
+        <w:t>:__id : 11 ;</w:t>
+      </w:r>
+    </w:p>
+    <w:p>
+      <w:pPr>
+        <w:widowControl w:val="0"/>
+        <w:numPr>
+          <w:ilvl w:val="0"/>
+          <w:numId w:val="0"/>
+        </w:numPr>
+        <w:pBdr>
+          <w:top w:val="single" w:color="auto" w:sz="4" w:space="1"/>
+          <w:left w:val="single" w:color="auto" w:sz="4" w:space="4"/>
+          <w:bottom w:val="single" w:color="auto" w:sz="4" w:space="1"/>
+          <w:right w:val="single" w:color="auto" w:sz="4" w:space="4"/>
+          <w:between w:val="none" w:color="auto" w:sz="0" w:space="0"/>
+        </w:pBdr>
+        <w:shd w:val="clear" w:color="auto" w:fill="C0C0C0"/>
+        <w:adjustRightInd w:val="0"/>
+        <w:spacing w:line="360" w:lineRule="atLeast"/>
+        <w:ind w:left="0" w:leftChars="0" w:firstLine="0" w:firstLineChars="0"/>
+        <w:jc w:val="left"/>
+        <w:textAlignment w:val="baseline"/>
+        <w:rPr>
+          <w:rFonts w:hint="eastAsia"/>
+          <w:lang w:val="en-US" w:eastAsia="zh-CN"/>
+        </w:rPr>
+      </w:pPr>
+      <w:r>
+        <w:rPr>
+          <w:rFonts w:hint="eastAsia"/>
+          <w:lang w:val="en-US" w:eastAsia="zh-CN"/>
+        </w:rPr>
+        <w:t>:__weid : 10 ;</w:t>
+      </w:r>
+    </w:p>
+    <w:p>
+      <w:pPr>
+        <w:widowControl w:val="0"/>
+        <w:numPr>
+          <w:ilvl w:val="0"/>
+          <w:numId w:val="0"/>
+        </w:numPr>
+        <w:pBdr>
+          <w:top w:val="single" w:color="auto" w:sz="4" w:space="1"/>
+          <w:left w:val="single" w:color="auto" w:sz="4" w:space="4"/>
+          <w:bottom w:val="single" w:color="auto" w:sz="4" w:space="1"/>
+          <w:right w:val="single" w:color="auto" w:sz="4" w:space="4"/>
+          <w:between w:val="none" w:color="auto" w:sz="0" w:space="0"/>
+        </w:pBdr>
+        <w:shd w:val="clear" w:color="auto" w:fill="C0C0C0"/>
+        <w:adjustRightInd w:val="0"/>
+        <w:spacing w:line="360" w:lineRule="atLeast"/>
+        <w:ind w:left="0" w:leftChars="0" w:firstLine="0" w:firstLineChars="0"/>
+        <w:jc w:val="left"/>
+        <w:textAlignment w:val="baseline"/>
+        <w:rPr>
+          <w:rFonts w:hint="eastAsia"/>
+          <w:lang w:val="en-US" w:eastAsia="zh-CN"/>
+        </w:rPr>
+      </w:pPr>
+    </w:p>
+    <w:p>
+      <w:pPr>
+        <w:widowControl w:val="0"/>
+        <w:numPr>
+          <w:ilvl w:val="0"/>
+          <w:numId w:val="0"/>
+        </w:numPr>
+        <w:pBdr>
+          <w:top w:val="single" w:color="auto" w:sz="4" w:space="1"/>
+          <w:left w:val="single" w:color="auto" w:sz="4" w:space="4"/>
+          <w:bottom w:val="single" w:color="auto" w:sz="4" w:space="1"/>
+          <w:right w:val="single" w:color="auto" w:sz="4" w:space="4"/>
+          <w:between w:val="none" w:color="auto" w:sz="0" w:space="0"/>
+        </w:pBdr>
+        <w:shd w:val="clear" w:color="auto" w:fill="C0C0C0"/>
+        <w:adjustRightInd w:val="0"/>
+        <w:spacing w:line="360" w:lineRule="atLeast"/>
+        <w:ind w:left="0" w:leftChars="0" w:firstLine="0" w:firstLineChars="0"/>
+        <w:jc w:val="left"/>
+        <w:textAlignment w:val="baseline"/>
+        <w:rPr>
+          <w:rFonts w:hint="eastAsia"/>
+          <w:lang w:val="en-US" w:eastAsia="zh-CN"/>
+        </w:rPr>
+      </w:pPr>
+      <w:r>
+        <w:rPr>
+          <w:rFonts w:hint="eastAsia"/>
+          <w:lang w:val="en-US" w:eastAsia="zh-CN"/>
+        </w:rPr>
+        <w:t>2018-04-01 14:53:20 TODO debug2 runtime=0.054s ：来源:</w:t>
+      </w:r>
+    </w:p>
+    <w:p>
+      <w:pPr>
+        <w:widowControl w:val="0"/>
+        <w:numPr>
+          <w:ilvl w:val="0"/>
+          <w:numId w:val="0"/>
+        </w:numPr>
+        <w:pBdr>
+          <w:top w:val="single" w:color="auto" w:sz="4" w:space="1"/>
+          <w:left w:val="single" w:color="auto" w:sz="4" w:space="4"/>
+          <w:bottom w:val="single" w:color="auto" w:sz="4" w:space="1"/>
+          <w:right w:val="single" w:color="auto" w:sz="4" w:space="4"/>
+          <w:between w:val="none" w:color="auto" w:sz="0" w:space="0"/>
+        </w:pBdr>
+        <w:shd w:val="clear" w:color="auto" w:fill="C0C0C0"/>
+        <w:adjustRightInd w:val="0"/>
+        <w:spacing w:line="360" w:lineRule="atLeast"/>
+        <w:ind w:left="0" w:leftChars="0" w:firstLine="0" w:firstLineChars="0"/>
+        <w:jc w:val="left"/>
+        <w:textAlignment w:val="baseline"/>
+        <w:rPr>
+          <w:rFonts w:hint="eastAsia"/>
+          <w:lang w:val="en-US" w:eastAsia="zh-CN"/>
+        </w:rPr>
+      </w:pPr>
+      <w:r>
+        <w:rPr>
+          <w:rFonts w:hint="eastAsia"/>
+          <w:lang w:val="en-US" w:eastAsia="zh-CN"/>
+        </w:rPr>
+        <w:t>http://shop.rongec.cn/app/index.php?i=10&amp;c=entry&amp;report_id=11&amp;do=baogao&amp;m=sen_appfreeitem</w:t>
+      </w:r>
+    </w:p>
+    <w:p>
+      <w:pPr>
+        <w:widowControl w:val="0"/>
+        <w:numPr>
+          <w:ilvl w:val="0"/>
+          <w:numId w:val="0"/>
+        </w:numPr>
+        <w:pBdr>
+          <w:top w:val="single" w:color="auto" w:sz="4" w:space="1"/>
+          <w:left w:val="single" w:color="auto" w:sz="4" w:space="4"/>
+          <w:bottom w:val="single" w:color="auto" w:sz="4" w:space="1"/>
+          <w:right w:val="single" w:color="auto" w:sz="4" w:space="4"/>
+          <w:between w:val="none" w:color="auto" w:sz="0" w:space="0"/>
+        </w:pBdr>
+        <w:shd w:val="clear" w:color="auto" w:fill="C0C0C0"/>
+        <w:adjustRightInd w:val="0"/>
+        <w:spacing w:line="360" w:lineRule="atLeast"/>
+        <w:ind w:left="0" w:leftChars="0" w:firstLine="0" w:firstLineChars="0"/>
+        <w:jc w:val="left"/>
+        <w:textAlignment w:val="baseline"/>
+        <w:rPr>
+          <w:rFonts w:hint="eastAsia"/>
+          <w:lang w:val="en-US" w:eastAsia="zh-CN"/>
+        </w:rPr>
+      </w:pPr>
+      <w:r>
+        <w:rPr>
+          <w:rFonts w:hint="eastAsia"/>
+          <w:lang w:val="en-US" w:eastAsia="zh-CN"/>
+        </w:rPr>
+        <w:t>------------</w:t>
+      </w:r>
+    </w:p>
+    <w:p>
+      <w:pPr>
+        <w:widowControl w:val="0"/>
+        <w:numPr>
+          <w:ilvl w:val="0"/>
+          <w:numId w:val="0"/>
+        </w:numPr>
+        <w:pBdr>
+          <w:top w:val="single" w:color="auto" w:sz="4" w:space="1"/>
+          <w:left w:val="single" w:color="auto" w:sz="4" w:space="4"/>
+          <w:bottom w:val="single" w:color="auto" w:sz="4" w:space="1"/>
+          <w:right w:val="single" w:color="auto" w:sz="4" w:space="4"/>
+          <w:between w:val="none" w:color="auto" w:sz="0" w:space="0"/>
+        </w:pBdr>
+        <w:shd w:val="clear" w:color="auto" w:fill="C0C0C0"/>
+        <w:adjustRightInd w:val="0"/>
+        <w:spacing w:line="360" w:lineRule="atLeast"/>
+        <w:ind w:left="0" w:leftChars="0" w:firstLine="0" w:firstLineChars="0"/>
+        <w:jc w:val="left"/>
+        <w:textAlignment w:val="baseline"/>
+        <w:rPr>
+          <w:rFonts w:hint="eastAsia"/>
+          <w:lang w:val="en-US" w:eastAsia="zh-CN"/>
+        </w:rPr>
+      </w:pPr>
+      <w:r>
+        <w:rPr>
+          <w:rFonts w:hint="eastAsia"/>
+          <w:lang w:val="en-US" w:eastAsia="zh-CN"/>
+        </w:rPr>
+        <w:t>Array:</w:t>
+      </w:r>
+    </w:p>
+    <w:p>
+      <w:pPr>
+        <w:widowControl w:val="0"/>
+        <w:numPr>
+          <w:ilvl w:val="0"/>
+          <w:numId w:val="0"/>
+        </w:numPr>
+        <w:pBdr>
+          <w:top w:val="single" w:color="auto" w:sz="4" w:space="1"/>
+          <w:left w:val="single" w:color="auto" w:sz="4" w:space="4"/>
+          <w:bottom w:val="single" w:color="auto" w:sz="4" w:space="1"/>
+          <w:right w:val="single" w:color="auto" w:sz="4" w:space="4"/>
+          <w:between w:val="none" w:color="auto" w:sz="0" w:space="0"/>
+        </w:pBdr>
+        <w:shd w:val="clear" w:color="auto" w:fill="C0C0C0"/>
+        <w:adjustRightInd w:val="0"/>
+        <w:spacing w:line="360" w:lineRule="atLeast"/>
+        <w:ind w:left="0" w:leftChars="0" w:firstLine="0" w:firstLineChars="0"/>
+        <w:jc w:val="left"/>
+        <w:textAlignment w:val="baseline"/>
+        <w:rPr>
+          <w:rFonts w:hint="eastAsia"/>
+          <w:lang w:val="en-US" w:eastAsia="zh-CN"/>
+        </w:rPr>
+      </w:pPr>
+      <w:r>
+        <w:rPr>
+          <w:rFonts w:hint="eastAsia"/>
+          <w:lang w:val="en-US" w:eastAsia="zh-CN"/>
+        </w:rPr>
+        <w:t>file : fetch()  ;</w:t>
+      </w:r>
+    </w:p>
+    <w:p>
+      <w:pPr>
+        <w:widowControl w:val="0"/>
+        <w:numPr>
+          <w:ilvl w:val="0"/>
+          <w:numId w:val="0"/>
+        </w:numPr>
+        <w:pBdr>
+          <w:top w:val="single" w:color="auto" w:sz="4" w:space="1"/>
+          <w:left w:val="single" w:color="auto" w:sz="4" w:space="4"/>
+          <w:bottom w:val="single" w:color="auto" w:sz="4" w:space="1"/>
+          <w:right w:val="single" w:color="auto" w:sz="4" w:space="4"/>
+          <w:between w:val="none" w:color="auto" w:sz="0" w:space="0"/>
+        </w:pBdr>
+        <w:shd w:val="clear" w:color="auto" w:fill="C0C0C0"/>
+        <w:adjustRightInd w:val="0"/>
+        <w:spacing w:line="360" w:lineRule="atLeast"/>
+        <w:ind w:left="0" w:leftChars="0" w:firstLine="0" w:firstLineChars="0"/>
+        <w:jc w:val="left"/>
+        <w:textAlignment w:val="baseline"/>
+        <w:rPr>
+          <w:rFonts w:hint="eastAsia"/>
+          <w:lang w:val="en-US" w:eastAsia="zh-CN"/>
+        </w:rPr>
+      </w:pPr>
+      <w:r>
+        <w:rPr>
+          <w:rFonts w:hint="eastAsia"/>
+          <w:lang w:val="en-US" w:eastAsia="zh-CN"/>
+        </w:rPr>
+        <w:t>sql2 : SELECT * FROM `ims_sen_appfreeitem_operate` WHERE weid = '10' and id = '11' and from_user = 'oMaz50jp9G_xRU_JT1jMaxuS5KdY' ;</w:t>
+      </w:r>
+    </w:p>
+    <w:p>
+      <w:pPr>
+        <w:widowControl w:val="0"/>
+        <w:numPr>
+          <w:ilvl w:val="0"/>
+          <w:numId w:val="0"/>
+        </w:numPr>
+        <w:pBdr>
+          <w:top w:val="single" w:color="auto" w:sz="4" w:space="1"/>
+          <w:left w:val="single" w:color="auto" w:sz="4" w:space="4"/>
+          <w:bottom w:val="single" w:color="auto" w:sz="4" w:space="1"/>
+          <w:right w:val="single" w:color="auto" w:sz="4" w:space="4"/>
+          <w:between w:val="none" w:color="auto" w:sz="0" w:space="0"/>
+        </w:pBdr>
+        <w:shd w:val="clear" w:color="auto" w:fill="C0C0C0"/>
+        <w:adjustRightInd w:val="0"/>
+        <w:spacing w:line="360" w:lineRule="atLeast"/>
+        <w:ind w:left="0" w:leftChars="0" w:firstLine="0" w:firstLineChars="0"/>
+        <w:jc w:val="left"/>
+        <w:textAlignment w:val="baseline"/>
+        <w:rPr>
+          <w:rFonts w:hint="eastAsia"/>
+          <w:lang w:val="en-US" w:eastAsia="zh-CN"/>
+        </w:rPr>
+      </w:pPr>
+      <w:r>
+        <w:rPr>
+          <w:rFonts w:hint="eastAsia"/>
+          <w:lang w:val="en-US" w:eastAsia="zh-CN"/>
+        </w:rPr>
+        <w:t>$params ==Array:</w:t>
+      </w:r>
+    </w:p>
+    <w:p>
+      <w:pPr>
+        <w:widowControl w:val="0"/>
+        <w:numPr>
+          <w:ilvl w:val="0"/>
+          <w:numId w:val="0"/>
+        </w:numPr>
+        <w:pBdr>
+          <w:top w:val="single" w:color="auto" w:sz="4" w:space="1"/>
+          <w:left w:val="single" w:color="auto" w:sz="4" w:space="4"/>
+          <w:bottom w:val="single" w:color="auto" w:sz="4" w:space="1"/>
+          <w:right w:val="single" w:color="auto" w:sz="4" w:space="4"/>
+          <w:between w:val="none" w:color="auto" w:sz="0" w:space="0"/>
+        </w:pBdr>
+        <w:shd w:val="clear" w:color="auto" w:fill="C0C0C0"/>
+        <w:adjustRightInd w:val="0"/>
+        <w:spacing w:line="360" w:lineRule="atLeast"/>
+        <w:ind w:left="0" w:leftChars="0" w:firstLine="0" w:firstLineChars="0"/>
+        <w:jc w:val="left"/>
+        <w:textAlignment w:val="baseline"/>
+        <w:rPr>
+          <w:rFonts w:hint="eastAsia"/>
+          <w:lang w:val="en-US" w:eastAsia="zh-CN"/>
+        </w:rPr>
+      </w:pPr>
+      <w:r>
+        <w:rPr>
+          <w:rFonts w:hint="eastAsia"/>
+          <w:lang w:val="en-US" w:eastAsia="zh-CN"/>
+        </w:rPr>
+        <w:t>:weid : 10 ;</w:t>
+      </w:r>
+    </w:p>
+    <w:p>
+      <w:pPr>
+        <w:widowControl w:val="0"/>
+        <w:numPr>
+          <w:ilvl w:val="0"/>
+          <w:numId w:val="0"/>
+        </w:numPr>
+        <w:pBdr>
+          <w:top w:val="single" w:color="auto" w:sz="4" w:space="1"/>
+          <w:left w:val="single" w:color="auto" w:sz="4" w:space="4"/>
+          <w:bottom w:val="single" w:color="auto" w:sz="4" w:space="1"/>
+          <w:right w:val="single" w:color="auto" w:sz="4" w:space="4"/>
+          <w:between w:val="none" w:color="auto" w:sz="0" w:space="0"/>
+        </w:pBdr>
+        <w:shd w:val="clear" w:color="auto" w:fill="C0C0C0"/>
+        <w:adjustRightInd w:val="0"/>
+        <w:spacing w:line="360" w:lineRule="atLeast"/>
+        <w:ind w:left="0" w:leftChars="0" w:firstLine="0" w:firstLineChars="0"/>
+        <w:jc w:val="left"/>
+        <w:textAlignment w:val="baseline"/>
+        <w:rPr>
+          <w:rFonts w:hint="eastAsia"/>
+          <w:lang w:val="en-US" w:eastAsia="zh-CN"/>
+        </w:rPr>
+      </w:pPr>
+      <w:r>
+        <w:rPr>
+          <w:rFonts w:hint="eastAsia"/>
+          <w:lang w:val="en-US" w:eastAsia="zh-CN"/>
+        </w:rPr>
+        <w:t>:id : 11 ;</w:t>
+      </w:r>
+    </w:p>
+    <w:p>
+      <w:pPr>
+        <w:widowControl w:val="0"/>
+        <w:numPr>
+          <w:ilvl w:val="0"/>
+          <w:numId w:val="0"/>
+        </w:numPr>
+        <w:pBdr>
+          <w:top w:val="single" w:color="auto" w:sz="4" w:space="1"/>
+          <w:left w:val="single" w:color="auto" w:sz="4" w:space="4"/>
+          <w:bottom w:val="single" w:color="auto" w:sz="4" w:space="1"/>
+          <w:right w:val="single" w:color="auto" w:sz="4" w:space="4"/>
+          <w:between w:val="none" w:color="auto" w:sz="0" w:space="0"/>
+        </w:pBdr>
+        <w:shd w:val="clear" w:color="auto" w:fill="C0C0C0"/>
+        <w:adjustRightInd w:val="0"/>
+        <w:spacing w:line="360" w:lineRule="atLeast"/>
+        <w:ind w:left="0" w:leftChars="0" w:firstLine="0" w:firstLineChars="0"/>
+        <w:jc w:val="left"/>
+        <w:textAlignment w:val="baseline"/>
+        <w:rPr>
+          <w:rFonts w:hint="eastAsia"/>
+          <w:lang w:val="en-US" w:eastAsia="zh-CN"/>
+        </w:rPr>
+      </w:pPr>
+      <w:r>
+        <w:rPr>
+          <w:rFonts w:hint="eastAsia"/>
+          <w:lang w:val="en-US" w:eastAsia="zh-CN"/>
+        </w:rPr>
+        <w:t>:from_user : oMaz50jp9G_xRU_JT1jMaxuS5KdY ;</w:t>
+      </w:r>
+    </w:p>
+    <w:p>
+      <w:pPr>
+        <w:widowControl w:val="0"/>
+        <w:numPr>
+          <w:ilvl w:val="0"/>
+          <w:numId w:val="0"/>
+        </w:numPr>
+        <w:pBdr>
+          <w:top w:val="single" w:color="auto" w:sz="4" w:space="1"/>
+          <w:left w:val="single" w:color="auto" w:sz="4" w:space="4"/>
+          <w:bottom w:val="single" w:color="auto" w:sz="4" w:space="1"/>
+          <w:right w:val="single" w:color="auto" w:sz="4" w:space="4"/>
+          <w:between w:val="none" w:color="auto" w:sz="0" w:space="0"/>
+        </w:pBdr>
+        <w:shd w:val="clear" w:color="auto" w:fill="C0C0C0"/>
+        <w:adjustRightInd w:val="0"/>
+        <w:spacing w:line="360" w:lineRule="atLeast"/>
+        <w:ind w:left="0" w:leftChars="0" w:firstLine="0" w:firstLineChars="0"/>
+        <w:jc w:val="left"/>
+        <w:textAlignment w:val="baseline"/>
+        <w:rPr>
+          <w:rFonts w:hint="eastAsia"/>
+          <w:lang w:val="en-US" w:eastAsia="zh-CN"/>
+        </w:rPr>
+      </w:pPr>
+      <w:r>
+        <w:rPr>
+          <w:rFonts w:hint="eastAsia"/>
+          <w:lang w:val="en-US" w:eastAsia="zh-CN"/>
+        </w:rPr>
+        <w:t>类型：1 collect收藏  2 zan 点赞</w:t>
+      </w:r>
+    </w:p>
+    <w:p>
+      <w:pPr>
+        <w:widowControl w:val="0"/>
+        <w:numPr>
+          <w:ilvl w:val="0"/>
+          <w:numId w:val="0"/>
+        </w:numPr>
+        <w:pBdr>
+          <w:top w:val="single" w:color="auto" w:sz="4" w:space="1"/>
+          <w:left w:val="single" w:color="auto" w:sz="4" w:space="4"/>
+          <w:bottom w:val="single" w:color="auto" w:sz="4" w:space="1"/>
+          <w:right w:val="single" w:color="auto" w:sz="4" w:space="4"/>
+          <w:between w:val="none" w:color="auto" w:sz="0" w:space="0"/>
+        </w:pBdr>
+        <w:shd w:val="clear" w:color="auto" w:fill="C0C0C0"/>
+        <w:adjustRightInd w:val="0"/>
+        <w:spacing w:line="360" w:lineRule="atLeast"/>
+        <w:ind w:left="0" w:leftChars="0" w:firstLine="0" w:firstLineChars="0"/>
+        <w:jc w:val="left"/>
+        <w:textAlignment w:val="baseline"/>
+        <w:rPr>
+          <w:rFonts w:hint="eastAsia"/>
+          <w:lang w:val="en-US" w:eastAsia="zh-CN"/>
+        </w:rPr>
+      </w:pPr>
+    </w:p>
+    <w:p>
+      <w:pPr>
+        <w:widowControl w:val="0"/>
+        <w:numPr>
+          <w:ilvl w:val="0"/>
+          <w:numId w:val="0"/>
+        </w:numPr>
+        <w:pBdr>
+          <w:top w:val="single" w:color="auto" w:sz="4" w:space="1"/>
+          <w:left w:val="single" w:color="auto" w:sz="4" w:space="4"/>
+          <w:bottom w:val="single" w:color="auto" w:sz="4" w:space="1"/>
+          <w:right w:val="single" w:color="auto" w:sz="4" w:space="4"/>
+          <w:between w:val="none" w:color="auto" w:sz="0" w:space="0"/>
+        </w:pBdr>
+        <w:shd w:val="clear" w:color="auto" w:fill="C0C0C0"/>
+        <w:adjustRightInd w:val="0"/>
+        <w:spacing w:line="360" w:lineRule="atLeast"/>
+        <w:ind w:left="0" w:leftChars="0" w:firstLine="0" w:firstLineChars="0"/>
+        <w:jc w:val="left"/>
+        <w:textAlignment w:val="baseline"/>
+        <w:rPr>
+          <w:rFonts w:hint="eastAsia" w:eastAsiaTheme="minorEastAsia"/>
+          <w:lang w:val="en-US" w:eastAsia="zh-CN"/>
+        </w:rPr>
+      </w:pPr>
+      <w:r>
+        <w:rPr>
+          <w:rFonts w:hint="eastAsia"/>
+          <w:lang w:val="en-US" w:eastAsia="zh-CN"/>
+        </w:rPr>
         <w:t>发布产品</w:t>
       </w:r>
     </w:p>
@@ -4203,8 +6784,6 @@
           </wp:inline>
         </w:drawing>
       </w:r>
-      <w:bookmarkStart w:id="0" w:name="_GoBack"/>
-      <w:bookmarkEnd w:id="0"/>
       <w:r>
         <w:rPr>
           <w:rFonts w:hint="eastAsia"/>

--- a/doc/申请试用模块/申请试用模块.docx
+++ b/doc/申请试用模块/申请试用模块.docx
@@ -2932,27 +2932,328 @@
           <w:rFonts w:hint="eastAsia"/>
           <w:lang w:val="en-US" w:eastAsia="zh-CN"/>
         </w:rPr>
-        <w:t>20180331</w:t>
-      </w:r>
-    </w:p>
-    <w:p>
-      <w:pPr>
-        <w:widowControl w:val="0"/>
-        <w:numPr>
-          <w:ilvl w:val="0"/>
-          <w:numId w:val="0"/>
-        </w:numPr>
-        <w:pBdr>
-          <w:top w:val="single" w:color="auto" w:sz="4" w:space="1"/>
-          <w:left w:val="single" w:color="auto" w:sz="4" w:space="4"/>
-          <w:bottom w:val="single" w:color="auto" w:sz="4" w:space="1"/>
-          <w:right w:val="single" w:color="auto" w:sz="4" w:space="4"/>
-          <w:between w:val="none" w:color="auto" w:sz="0" w:space="0"/>
-        </w:pBdr>
-        <w:shd w:val="clear" w:color="auto" w:fill="C0C0C0"/>
-        <w:adjustRightInd w:val="0"/>
-        <w:spacing w:line="360" w:lineRule="atLeast"/>
-        <w:ind w:left="0" w:leftChars="0" w:firstLine="0" w:firstLineChars="0"/>
+        <w:t>20180402</w:t>
+      </w:r>
+    </w:p>
+    <w:p>
+      <w:pPr>
+        <w:widowControl w:val="0"/>
+        <w:numPr>
+          <w:ilvl w:val="0"/>
+          <w:numId w:val="0"/>
+        </w:numPr>
+        <w:pBdr>
+          <w:top w:val="single" w:color="auto" w:sz="4" w:space="1"/>
+          <w:left w:val="single" w:color="auto" w:sz="4" w:space="4"/>
+          <w:bottom w:val="single" w:color="auto" w:sz="4" w:space="1"/>
+          <w:right w:val="single" w:color="auto" w:sz="4" w:space="4"/>
+          <w:between w:val="none" w:color="auto" w:sz="0" w:space="0"/>
+        </w:pBdr>
+        <w:shd w:val="clear" w:color="auto" w:fill="C0C0C0"/>
+        <w:adjustRightInd w:val="0"/>
+        <w:spacing w:line="360" w:lineRule="atLeast"/>
+        <w:ind w:left="0" w:leftChars="0" w:firstLine="0" w:firstLineChars="0"/>
+        <w:jc w:val="left"/>
+        <w:textAlignment w:val="baseline"/>
+        <w:rPr>
+          <w:rFonts w:hint="eastAsia"/>
+          <w:lang w:val="en-US" w:eastAsia="zh-CN"/>
+        </w:rPr>
+      </w:pPr>
+    </w:p>
+    <w:p>
+      <w:pPr>
+        <w:widowControl w:val="0"/>
+        <w:numPr>
+          <w:ilvl w:val="0"/>
+          <w:numId w:val="0"/>
+        </w:numPr>
+        <w:pBdr>
+          <w:top w:val="single" w:color="auto" w:sz="4" w:space="1"/>
+          <w:left w:val="single" w:color="auto" w:sz="4" w:space="4"/>
+          <w:bottom w:val="single" w:color="auto" w:sz="4" w:space="1"/>
+          <w:right w:val="single" w:color="auto" w:sz="4" w:space="4"/>
+          <w:between w:val="none" w:color="auto" w:sz="0" w:space="0"/>
+        </w:pBdr>
+        <w:shd w:val="clear" w:color="auto" w:fill="C0C0C0"/>
+        <w:adjustRightInd w:val="0"/>
+        <w:spacing w:line="360" w:lineRule="atLeast"/>
+        <w:ind w:left="0" w:leftChars="0" w:firstLine="0" w:firstLineChars="0"/>
+        <w:jc w:val="left"/>
+        <w:textAlignment w:val="baseline"/>
+        <w:rPr>
+          <w:rFonts w:hint="eastAsia"/>
+          <w:lang w:val="en-US" w:eastAsia="zh-CN"/>
+        </w:rPr>
+      </w:pPr>
+      <w:r>
+        <w:rPr>
+          <w:rFonts w:hint="eastAsia"/>
+          <w:lang w:val="en-US" w:eastAsia="zh-CN"/>
+        </w:rPr>
+        <w:t>1.分享</w:t>
+      </w:r>
+      <w:r>
+        <w:rPr>
+          <w:rFonts w:hint="eastAsia"/>
+          <w:lang w:val="en-US" w:eastAsia="zh-CN"/>
+        </w:rPr>
+        <w:br w:type="textWrapping"/>
+      </w:r>
+      <w:r>
+        <w:rPr>
+          <w:rFonts w:hint="eastAsia"/>
+          <w:lang w:val="en-US" w:eastAsia="zh-CN"/>
+        </w:rPr>
+        <w:t>2.答复</w:t>
+      </w:r>
+      <w:r>
+        <w:rPr>
+          <w:rFonts w:hint="eastAsia"/>
+          <w:lang w:val="en-US" w:eastAsia="zh-CN"/>
+        </w:rPr>
+        <w:br w:type="textWrapping"/>
+      </w:r>
+      <w:r>
+        <w:rPr>
+          <w:rFonts w:hint="eastAsia"/>
+          <w:lang w:val="en-US" w:eastAsia="zh-CN"/>
+        </w:rPr>
+        <w:t>3.多图</w:t>
+      </w:r>
+      <w:r>
+        <w:rPr>
+          <w:rFonts w:hint="eastAsia"/>
+          <w:lang w:val="en-US" w:eastAsia="zh-CN"/>
+        </w:rPr>
+        <w:br w:type="textWrapping"/>
+      </w:r>
+      <w:r>
+        <w:rPr>
+          <w:rFonts w:hint="eastAsia"/>
+          <w:lang w:val="en-US" w:eastAsia="zh-CN"/>
+        </w:rPr>
+        <w:t>4.个人中心</w:t>
+      </w:r>
+      <w:r>
+        <w:rPr>
+          <w:rFonts w:hint="eastAsia"/>
+          <w:lang w:val="en-US" w:eastAsia="zh-CN"/>
+        </w:rPr>
+        <w:br w:type="textWrapping"/>
+      </w:r>
+      <w:r>
+        <w:rPr>
+          <w:rFonts w:hint="eastAsia"/>
+          <w:lang w:val="en-US" w:eastAsia="zh-CN"/>
+        </w:rPr>
+        <w:t xml:space="preserve">5.主页加个show评测 </w:t>
+      </w:r>
+    </w:p>
+    <w:p>
+      <w:pPr>
+        <w:widowControl w:val="0"/>
+        <w:numPr>
+          <w:ilvl w:val="0"/>
+          <w:numId w:val="0"/>
+        </w:numPr>
+        <w:pBdr>
+          <w:top w:val="single" w:color="auto" w:sz="4" w:space="1"/>
+          <w:left w:val="single" w:color="auto" w:sz="4" w:space="4"/>
+          <w:bottom w:val="single" w:color="auto" w:sz="4" w:space="1"/>
+          <w:right w:val="single" w:color="auto" w:sz="4" w:space="4"/>
+          <w:between w:val="none" w:color="auto" w:sz="0" w:space="0"/>
+        </w:pBdr>
+        <w:shd w:val="clear" w:color="auto" w:fill="C0C0C0"/>
+        <w:adjustRightInd w:val="0"/>
+        <w:spacing w:line="360" w:lineRule="atLeast"/>
+        <w:ind w:left="0" w:leftChars="0" w:firstLine="0" w:firstLineChars="0"/>
+        <w:jc w:val="left"/>
+        <w:textAlignment w:val="baseline"/>
+        <w:rPr>
+          <w:rFonts w:hint="eastAsia"/>
+          <w:lang w:val="en-US" w:eastAsia="zh-CN"/>
+        </w:rPr>
+      </w:pPr>
+    </w:p>
+    <w:p>
+      <w:pPr>
+        <w:pStyle w:val="3"/>
+        <w:rPr>
+          <w:rFonts w:hint="eastAsia"/>
+          <w:lang w:val="en-US" w:eastAsia="zh-CN"/>
+        </w:rPr>
+      </w:pPr>
+      <w:r>
+        <w:rPr>
+          <w:rFonts w:hint="eastAsia"/>
+          <w:lang w:val="en-US" w:eastAsia="zh-CN"/>
+        </w:rPr>
+        <w:t>20180402</w:t>
+      </w:r>
+    </w:p>
+    <w:p>
+      <w:pPr>
+        <w:widowControl w:val="0"/>
+        <w:numPr>
+          <w:ilvl w:val="0"/>
+          <w:numId w:val="0"/>
+        </w:numPr>
+        <w:pBdr>
+          <w:top w:val="single" w:color="auto" w:sz="4" w:space="1"/>
+          <w:left w:val="single" w:color="auto" w:sz="4" w:space="4"/>
+          <w:bottom w:val="single" w:color="auto" w:sz="4" w:space="1"/>
+          <w:right w:val="single" w:color="auto" w:sz="4" w:space="4"/>
+          <w:between w:val="none" w:color="auto" w:sz="0" w:space="0"/>
+        </w:pBdr>
+        <w:shd w:val="clear" w:color="auto" w:fill="C0C0C0"/>
+        <w:adjustRightInd w:val="0"/>
+        <w:spacing w:line="360" w:lineRule="atLeast"/>
+        <w:ind w:left="0" w:leftChars="0" w:firstLine="0" w:firstLineChars="0"/>
+        <w:jc w:val="left"/>
+        <w:textAlignment w:val="baseline"/>
+        <w:rPr>
+          <w:rFonts w:hint="eastAsia"/>
+          <w:lang w:val="en-US" w:eastAsia="zh-CN"/>
+        </w:rPr>
+      </w:pPr>
+    </w:p>
+    <w:p>
+      <w:pPr>
+        <w:widowControl w:val="0"/>
+        <w:numPr>
+          <w:ilvl w:val="0"/>
+          <w:numId w:val="3"/>
+        </w:numPr>
+        <w:pBdr>
+          <w:top w:val="single" w:color="auto" w:sz="4" w:space="1"/>
+          <w:left w:val="single" w:color="auto" w:sz="4" w:space="4"/>
+          <w:bottom w:val="single" w:color="auto" w:sz="4" w:space="1"/>
+          <w:right w:val="single" w:color="auto" w:sz="4" w:space="4"/>
+          <w:between w:val="none" w:color="auto" w:sz="0" w:space="0"/>
+        </w:pBdr>
+        <w:shd w:val="clear" w:color="auto" w:fill="C0C0C0"/>
+        <w:adjustRightInd w:val="0"/>
+        <w:spacing w:line="360" w:lineRule="atLeast"/>
+        <w:ind w:left="0" w:leftChars="0" w:firstLine="0" w:firstLineChars="0"/>
+        <w:jc w:val="left"/>
+        <w:textAlignment w:val="baseline"/>
+        <w:rPr>
+          <w:rFonts w:hint="eastAsia"/>
+          <w:lang w:val="en-US" w:eastAsia="zh-CN"/>
+        </w:rPr>
+      </w:pPr>
+      <w:r>
+        <w:rPr>
+          <w:rFonts w:hint="eastAsia"/>
+          <w:lang w:val="en-US" w:eastAsia="zh-CN"/>
+        </w:rPr>
+        <w:t>分享 加到底部</w:t>
+      </w:r>
+    </w:p>
+    <w:p>
+      <w:pPr>
+        <w:widowControl w:val="0"/>
+        <w:numPr>
+          <w:numId w:val="0"/>
+        </w:numPr>
+        <w:pBdr>
+          <w:top w:val="single" w:color="auto" w:sz="4" w:space="1"/>
+          <w:left w:val="single" w:color="auto" w:sz="4" w:space="4"/>
+          <w:bottom w:val="single" w:color="auto" w:sz="4" w:space="1"/>
+          <w:right w:val="single" w:color="auto" w:sz="4" w:space="4"/>
+          <w:between w:val="none" w:color="auto" w:sz="0" w:space="0"/>
+        </w:pBdr>
+        <w:shd w:val="clear" w:color="auto" w:fill="C0C0C0"/>
+        <w:adjustRightInd w:val="0"/>
+        <w:spacing w:line="360" w:lineRule="atLeast"/>
+        <w:ind w:leftChars="0"/>
+        <w:jc w:val="left"/>
+        <w:textAlignment w:val="baseline"/>
+        <w:rPr>
+          <w:rFonts w:hint="eastAsia"/>
+          <w:lang w:val="en-US" w:eastAsia="zh-CN"/>
+        </w:rPr>
+      </w:pPr>
+      <w:r>
+        <w:rPr>
+          <w:rFonts w:hint="eastAsia"/>
+          <w:lang w:val="en-US" w:eastAsia="zh-CN"/>
+        </w:rPr>
+        <w:fldChar w:fldCharType="begin"/>
+      </w:r>
+      <w:r>
+        <w:rPr>
+          <w:rFonts w:hint="eastAsia"/>
+          <w:lang w:val="en-US" w:eastAsia="zh-CN"/>
+        </w:rPr>
+        <w:instrText xml:space="preserve"> HYPERLINK "http://shop.rongec.cn/app/index.php?i=10&amp;c=entry&amp;report_id=5&amp;do=baogao&amp;m=sen_appfreeitem" </w:instrText>
+      </w:r>
+      <w:r>
+        <w:rPr>
+          <w:rFonts w:hint="eastAsia"/>
+          <w:lang w:val="en-US" w:eastAsia="zh-CN"/>
+        </w:rPr>
+        <w:fldChar w:fldCharType="separate"/>
+      </w:r>
+      <w:r>
+        <w:rPr>
+          <w:rStyle w:val="7"/>
+          <w:rFonts w:hint="eastAsia"/>
+          <w:lang w:val="en-US" w:eastAsia="zh-CN"/>
+        </w:rPr>
+        <w:t>http://shop.rongec.cn/app/index.php?i=10&amp;c=entry&amp;report_id=5&amp;do=baogao&amp;m=sen_appfreeitem</w:t>
+      </w:r>
+      <w:r>
+        <w:rPr>
+          <w:rFonts w:hint="eastAsia"/>
+          <w:lang w:val="en-US" w:eastAsia="zh-CN"/>
+        </w:rPr>
+        <w:fldChar w:fldCharType="end"/>
+      </w:r>
+    </w:p>
+    <w:p>
+      <w:pPr>
+        <w:widowControl w:val="0"/>
+        <w:numPr>
+          <w:numId w:val="0"/>
+        </w:numPr>
+        <w:pBdr>
+          <w:top w:val="single" w:color="auto" w:sz="4" w:space="1"/>
+          <w:left w:val="single" w:color="auto" w:sz="4" w:space="4"/>
+          <w:bottom w:val="single" w:color="auto" w:sz="4" w:space="1"/>
+          <w:right w:val="single" w:color="auto" w:sz="4" w:space="4"/>
+          <w:between w:val="none" w:color="auto" w:sz="0" w:space="0"/>
+        </w:pBdr>
+        <w:shd w:val="clear" w:color="auto" w:fill="C0C0C0"/>
+        <w:adjustRightInd w:val="0"/>
+        <w:spacing w:line="360" w:lineRule="atLeast"/>
+        <w:ind w:leftChars="0"/>
+        <w:jc w:val="left"/>
+        <w:textAlignment w:val="baseline"/>
+        <w:rPr>
+          <w:rFonts w:hint="eastAsia"/>
+          <w:lang w:val="en-US" w:eastAsia="zh-CN"/>
+        </w:rPr>
+      </w:pPr>
+    </w:p>
+    <w:p>
+      <w:pPr>
+        <w:widowControl w:val="0"/>
+        <w:numPr>
+          <w:numId w:val="0"/>
+        </w:numPr>
+        <w:pBdr>
+          <w:top w:val="single" w:color="auto" w:sz="4" w:space="1"/>
+          <w:left w:val="single" w:color="auto" w:sz="4" w:space="4"/>
+          <w:bottom w:val="single" w:color="auto" w:sz="4" w:space="1"/>
+          <w:right w:val="single" w:color="auto" w:sz="4" w:space="4"/>
+          <w:between w:val="none" w:color="auto" w:sz="0" w:space="0"/>
+        </w:pBdr>
+        <w:shd w:val="clear" w:color="auto" w:fill="C0C0C0"/>
+        <w:adjustRightInd w:val="0"/>
+        <w:spacing w:line="360" w:lineRule="atLeast"/>
+        <w:ind w:leftChars="0"/>
         <w:jc w:val="left"/>
         <w:textAlignment w:val="baseline"/>
         <w:rPr>
@@ -2961,38 +3262,92 @@
         </w:rPr>
       </w:pPr>
       <w:bookmarkStart w:id="0" w:name="_GoBack"/>
-    </w:p>
-    <w:p>
-      <w:pPr>
-        <w:widowControl w:val="0"/>
-        <w:numPr>
-          <w:ilvl w:val="0"/>
-          <w:numId w:val="0"/>
-        </w:numPr>
-        <w:pBdr>
-          <w:top w:val="single" w:color="auto" w:sz="4" w:space="1"/>
-          <w:left w:val="single" w:color="auto" w:sz="4" w:space="4"/>
-          <w:bottom w:val="single" w:color="auto" w:sz="4" w:space="1"/>
-          <w:right w:val="single" w:color="auto" w:sz="4" w:space="4"/>
-          <w:between w:val="none" w:color="auto" w:sz="0" w:space="0"/>
-        </w:pBdr>
-        <w:shd w:val="clear" w:color="auto" w:fill="C0C0C0"/>
-        <w:adjustRightInd w:val="0"/>
-        <w:spacing w:line="360" w:lineRule="atLeast"/>
-        <w:ind w:left="0" w:leftChars="0" w:firstLine="0" w:firstLineChars="0"/>
-        <w:jc w:val="left"/>
-        <w:textAlignment w:val="baseline"/>
-        <w:rPr>
-          <w:rFonts w:hint="eastAsia"/>
-          <w:lang w:val="en-US" w:eastAsia="zh-CN"/>
-        </w:rPr>
-      </w:pPr>
-      <w:r>
-        <w:rPr>
-          <w:rFonts w:hint="eastAsia"/>
-          <w:lang w:val="en-US" w:eastAsia="zh-CN"/>
-        </w:rPr>
-        <w:t>1.分享</w:t>
+      <w:r>
+        <w:drawing>
+          <wp:inline distT="0" distB="0" distL="114300" distR="114300">
+            <wp:extent cx="2531110" cy="2178685"/>
+            <wp:effectExtent l="0" t="0" r="2540" b="12065"/>
+            <wp:docPr id="15" name="图片 3"/>
+            <wp:cNvGraphicFramePr>
+              <a:graphicFrameLocks xmlns:a="http://schemas.openxmlformats.org/drawingml/2006/main" noChangeAspect="1"/>
+            </wp:cNvGraphicFramePr>
+            <a:graphic xmlns:a="http://schemas.openxmlformats.org/drawingml/2006/main">
+              <a:graphicData uri="http://schemas.openxmlformats.org/drawingml/2006/picture">
+                <pic:pic xmlns:pic="http://schemas.openxmlformats.org/drawingml/2006/picture">
+                  <pic:nvPicPr>
+                    <pic:cNvPr id="15" name="图片 3"/>
+                    <pic:cNvPicPr>
+                      <a:picLocks noChangeAspect="1"/>
+                    </pic:cNvPicPr>
+                  </pic:nvPicPr>
+                  <pic:blipFill>
+                    <a:blip r:embed="rId6"/>
+                    <a:stretch>
+                      <a:fillRect/>
+                    </a:stretch>
+                  </pic:blipFill>
+                  <pic:spPr>
+                    <a:xfrm>
+                      <a:off x="0" y="0"/>
+                      <a:ext cx="2531110" cy="2178685"/>
+                    </a:xfrm>
+                    <a:prstGeom prst="rect">
+                      <a:avLst/>
+                    </a:prstGeom>
+                    <a:noFill/>
+                    <a:ln w="9525">
+                      <a:noFill/>
+                    </a:ln>
+                  </pic:spPr>
+                </pic:pic>
+              </a:graphicData>
+            </a:graphic>
+          </wp:inline>
+        </w:drawing>
+      </w:r>
+      <w:bookmarkEnd w:id="0"/>
+      <w:r>
+        <w:drawing>
+          <wp:inline distT="0" distB="0" distL="114300" distR="114300">
+            <wp:extent cx="2635250" cy="2679700"/>
+            <wp:effectExtent l="0" t="0" r="12700" b="6350"/>
+            <wp:docPr id="16" name="图片 4"/>
+            <wp:cNvGraphicFramePr>
+              <a:graphicFrameLocks xmlns:a="http://schemas.openxmlformats.org/drawingml/2006/main" noChangeAspect="1"/>
+            </wp:cNvGraphicFramePr>
+            <a:graphic xmlns:a="http://schemas.openxmlformats.org/drawingml/2006/main">
+              <a:graphicData uri="http://schemas.openxmlformats.org/drawingml/2006/picture">
+                <pic:pic xmlns:pic="http://schemas.openxmlformats.org/drawingml/2006/picture">
+                  <pic:nvPicPr>
+                    <pic:cNvPr id="16" name="图片 4"/>
+                    <pic:cNvPicPr>
+                      <a:picLocks noChangeAspect="1"/>
+                    </pic:cNvPicPr>
+                  </pic:nvPicPr>
+                  <pic:blipFill>
+                    <a:blip r:embed="rId7"/>
+                    <a:stretch>
+                      <a:fillRect/>
+                    </a:stretch>
+                  </pic:blipFill>
+                  <pic:spPr>
+                    <a:xfrm>
+                      <a:off x="0" y="0"/>
+                      <a:ext cx="2635250" cy="2679700"/>
+                    </a:xfrm>
+                    <a:prstGeom prst="rect">
+                      <a:avLst/>
+                    </a:prstGeom>
+                    <a:noFill/>
+                    <a:ln w="9525">
+                      <a:noFill/>
+                    </a:ln>
+                  </pic:spPr>
+                </pic:pic>
+              </a:graphicData>
+            </a:graphic>
+          </wp:inline>
+        </w:drawing>
       </w:r>
       <w:r>
         <w:rPr>
@@ -3022,6 +3377,613 @@
         </w:rPr>
         <w:t>3.多图</w:t>
       </w:r>
+    </w:p>
+    <w:p>
+      <w:pPr>
+        <w:widowControl w:val="0"/>
+        <w:numPr>
+          <w:ilvl w:val="0"/>
+          <w:numId w:val="0"/>
+        </w:numPr>
+        <w:pBdr>
+          <w:top w:val="single" w:color="auto" w:sz="4" w:space="1"/>
+          <w:left w:val="single" w:color="auto" w:sz="4" w:space="4"/>
+          <w:bottom w:val="single" w:color="auto" w:sz="4" w:space="1"/>
+          <w:right w:val="single" w:color="auto" w:sz="4" w:space="4"/>
+          <w:between w:val="none" w:color="auto" w:sz="0" w:space="0"/>
+        </w:pBdr>
+        <w:shd w:val="clear" w:color="auto" w:fill="C0C0C0"/>
+        <w:adjustRightInd w:val="0"/>
+        <w:spacing w:line="360" w:lineRule="atLeast"/>
+        <w:ind w:left="0" w:leftChars="0" w:firstLine="0" w:firstLineChars="0"/>
+        <w:jc w:val="left"/>
+        <w:textAlignment w:val="baseline"/>
+        <w:rPr>
+          <w:rFonts w:hint="eastAsia" w:eastAsiaTheme="minorEastAsia"/>
+          <w:lang w:val="en-US" w:eastAsia="zh-CN"/>
+        </w:rPr>
+      </w:pPr>
+      <w:r>
+        <w:rPr>
+          <w:rFonts w:hint="eastAsia"/>
+          <w:lang w:val="en-US" w:eastAsia="zh-CN"/>
+        </w:rPr>
+        <w:t>评论页面</w:t>
+      </w:r>
+    </w:p>
+    <w:p>
+      <w:pPr>
+        <w:widowControl w:val="0"/>
+        <w:numPr>
+          <w:ilvl w:val="0"/>
+          <w:numId w:val="0"/>
+        </w:numPr>
+        <w:pBdr>
+          <w:top w:val="single" w:color="auto" w:sz="4" w:space="1"/>
+          <w:left w:val="single" w:color="auto" w:sz="4" w:space="4"/>
+          <w:bottom w:val="single" w:color="auto" w:sz="4" w:space="1"/>
+          <w:right w:val="single" w:color="auto" w:sz="4" w:space="4"/>
+          <w:between w:val="none" w:color="auto" w:sz="0" w:space="0"/>
+        </w:pBdr>
+        <w:shd w:val="clear" w:color="auto" w:fill="C0C0C0"/>
+        <w:adjustRightInd w:val="0"/>
+        <w:spacing w:line="360" w:lineRule="atLeast"/>
+        <w:ind w:left="0" w:leftChars="0" w:firstLine="0" w:firstLineChars="0"/>
+        <w:jc w:val="left"/>
+        <w:textAlignment w:val="baseline"/>
+        <w:rPr>
+          <w:rFonts w:hint="eastAsia"/>
+          <w:lang w:val="en-US" w:eastAsia="zh-CN"/>
+        </w:rPr>
+      </w:pPr>
+      <w:r>
+        <w:rPr>
+          <w:rFonts w:hint="eastAsia"/>
+          <w:lang w:val="en-US" w:eastAsia="zh-CN"/>
+        </w:rPr>
+        <w:fldChar w:fldCharType="begin"/>
+      </w:r>
+      <w:r>
+        <w:rPr>
+          <w:rFonts w:hint="eastAsia"/>
+          <w:lang w:val="en-US" w:eastAsia="zh-CN"/>
+        </w:rPr>
+        <w:instrText xml:space="preserve"> HYPERLINK "http://shop.rongec.cn/app/index.php?i=10&amp;c=entry&amp;orderid=14080&amp;do=baogao&amp;m=sen_appfreeitem" </w:instrText>
+      </w:r>
+      <w:r>
+        <w:rPr>
+          <w:rFonts w:hint="eastAsia"/>
+          <w:lang w:val="en-US" w:eastAsia="zh-CN"/>
+        </w:rPr>
+        <w:fldChar w:fldCharType="separate"/>
+      </w:r>
+      <w:r>
+        <w:rPr>
+          <w:rStyle w:val="7"/>
+          <w:rFonts w:hint="eastAsia"/>
+          <w:lang w:val="en-US" w:eastAsia="zh-CN"/>
+        </w:rPr>
+        <w:t>http://shop.rongec.cn/app/index.php?i=10&amp;c=entry&amp;orderid=14080&amp;do=baogao&amp;m=sen_appfreeitem</w:t>
+      </w:r>
+      <w:r>
+        <w:rPr>
+          <w:rFonts w:hint="eastAsia"/>
+          <w:lang w:val="en-US" w:eastAsia="zh-CN"/>
+        </w:rPr>
+        <w:fldChar w:fldCharType="end"/>
+      </w:r>
+    </w:p>
+    <w:p>
+      <w:pPr>
+        <w:widowControl w:val="0"/>
+        <w:numPr>
+          <w:ilvl w:val="0"/>
+          <w:numId w:val="0"/>
+        </w:numPr>
+        <w:pBdr>
+          <w:top w:val="single" w:color="auto" w:sz="4" w:space="1"/>
+          <w:left w:val="single" w:color="auto" w:sz="4" w:space="4"/>
+          <w:bottom w:val="single" w:color="auto" w:sz="4" w:space="1"/>
+          <w:right w:val="single" w:color="auto" w:sz="4" w:space="4"/>
+          <w:between w:val="none" w:color="auto" w:sz="0" w:space="0"/>
+        </w:pBdr>
+        <w:shd w:val="clear" w:color="auto" w:fill="C0C0C0"/>
+        <w:adjustRightInd w:val="0"/>
+        <w:spacing w:line="360" w:lineRule="atLeast"/>
+        <w:ind w:left="0" w:leftChars="0" w:firstLine="0" w:firstLineChars="0"/>
+        <w:jc w:val="left"/>
+        <w:textAlignment w:val="baseline"/>
+        <w:rPr>
+          <w:rFonts w:hint="eastAsia"/>
+          <w:lang w:val="en-US" w:eastAsia="zh-CN"/>
+        </w:rPr>
+      </w:pPr>
+      <w:r>
+        <w:rPr>
+          <w:rFonts w:hint="eastAsia"/>
+          <w:lang w:val="en-US" w:eastAsia="zh-CN"/>
+        </w:rPr>
+        <w:t>2018-04-02 21:11:37 TODO debug2 runtime=0.05s ：来源:</w:t>
+      </w:r>
+    </w:p>
+    <w:p>
+      <w:pPr>
+        <w:widowControl w:val="0"/>
+        <w:numPr>
+          <w:ilvl w:val="0"/>
+          <w:numId w:val="0"/>
+        </w:numPr>
+        <w:pBdr>
+          <w:top w:val="single" w:color="auto" w:sz="4" w:space="1"/>
+          <w:left w:val="single" w:color="auto" w:sz="4" w:space="4"/>
+          <w:bottom w:val="single" w:color="auto" w:sz="4" w:space="1"/>
+          <w:right w:val="single" w:color="auto" w:sz="4" w:space="4"/>
+          <w:between w:val="none" w:color="auto" w:sz="0" w:space="0"/>
+        </w:pBdr>
+        <w:shd w:val="clear" w:color="auto" w:fill="C0C0C0"/>
+        <w:adjustRightInd w:val="0"/>
+        <w:spacing w:line="360" w:lineRule="atLeast"/>
+        <w:ind w:left="0" w:leftChars="0" w:firstLine="0" w:firstLineChars="0"/>
+        <w:jc w:val="left"/>
+        <w:textAlignment w:val="baseline"/>
+        <w:rPr>
+          <w:rFonts w:hint="eastAsia"/>
+          <w:lang w:val="en-US" w:eastAsia="zh-CN"/>
+        </w:rPr>
+      </w:pPr>
+      <w:r>
+        <w:rPr>
+          <w:rFonts w:hint="eastAsia"/>
+          <w:lang w:val="en-US" w:eastAsia="zh-CN"/>
+        </w:rPr>
+        <w:t>http://shop.rongec.cn/app/index.php?i=10&amp;c=entry&amp;orderid=14080&amp;do=baogao&amp;m=sen_appfreeitem</w:t>
+      </w:r>
+    </w:p>
+    <w:p>
+      <w:pPr>
+        <w:widowControl w:val="0"/>
+        <w:numPr>
+          <w:ilvl w:val="0"/>
+          <w:numId w:val="0"/>
+        </w:numPr>
+        <w:pBdr>
+          <w:top w:val="single" w:color="auto" w:sz="4" w:space="1"/>
+          <w:left w:val="single" w:color="auto" w:sz="4" w:space="4"/>
+          <w:bottom w:val="single" w:color="auto" w:sz="4" w:space="1"/>
+          <w:right w:val="single" w:color="auto" w:sz="4" w:space="4"/>
+          <w:between w:val="none" w:color="auto" w:sz="0" w:space="0"/>
+        </w:pBdr>
+        <w:shd w:val="clear" w:color="auto" w:fill="C0C0C0"/>
+        <w:adjustRightInd w:val="0"/>
+        <w:spacing w:line="360" w:lineRule="atLeast"/>
+        <w:ind w:left="0" w:leftChars="0" w:firstLine="0" w:firstLineChars="0"/>
+        <w:jc w:val="left"/>
+        <w:textAlignment w:val="baseline"/>
+        <w:rPr>
+          <w:rFonts w:hint="eastAsia"/>
+          <w:lang w:val="en-US" w:eastAsia="zh-CN"/>
+        </w:rPr>
+      </w:pPr>
+      <w:r>
+        <w:rPr>
+          <w:rFonts w:hint="eastAsia"/>
+          <w:lang w:val="en-US" w:eastAsia="zh-CN"/>
+        </w:rPr>
+        <w:t>------------</w:t>
+      </w:r>
+    </w:p>
+    <w:p>
+      <w:pPr>
+        <w:widowControl w:val="0"/>
+        <w:numPr>
+          <w:ilvl w:val="0"/>
+          <w:numId w:val="0"/>
+        </w:numPr>
+        <w:pBdr>
+          <w:top w:val="single" w:color="auto" w:sz="4" w:space="1"/>
+          <w:left w:val="single" w:color="auto" w:sz="4" w:space="4"/>
+          <w:bottom w:val="single" w:color="auto" w:sz="4" w:space="1"/>
+          <w:right w:val="single" w:color="auto" w:sz="4" w:space="4"/>
+          <w:between w:val="none" w:color="auto" w:sz="0" w:space="0"/>
+        </w:pBdr>
+        <w:shd w:val="clear" w:color="auto" w:fill="C0C0C0"/>
+        <w:adjustRightInd w:val="0"/>
+        <w:spacing w:line="360" w:lineRule="atLeast"/>
+        <w:ind w:left="0" w:leftChars="0" w:firstLine="0" w:firstLineChars="0"/>
+        <w:jc w:val="left"/>
+        <w:textAlignment w:val="baseline"/>
+        <w:rPr>
+          <w:rFonts w:hint="eastAsia"/>
+          <w:lang w:val="en-US" w:eastAsia="zh-CN"/>
+        </w:rPr>
+      </w:pPr>
+      <w:r>
+        <w:rPr>
+          <w:rFonts w:hint="eastAsia"/>
+          <w:lang w:val="en-US" w:eastAsia="zh-CN"/>
+        </w:rPr>
+        <w:t>Array:</w:t>
+      </w:r>
+    </w:p>
+    <w:p>
+      <w:pPr>
+        <w:widowControl w:val="0"/>
+        <w:numPr>
+          <w:ilvl w:val="0"/>
+          <w:numId w:val="0"/>
+        </w:numPr>
+        <w:pBdr>
+          <w:top w:val="single" w:color="auto" w:sz="4" w:space="1"/>
+          <w:left w:val="single" w:color="auto" w:sz="4" w:space="4"/>
+          <w:bottom w:val="single" w:color="auto" w:sz="4" w:space="1"/>
+          <w:right w:val="single" w:color="auto" w:sz="4" w:space="4"/>
+          <w:between w:val="none" w:color="auto" w:sz="0" w:space="0"/>
+        </w:pBdr>
+        <w:shd w:val="clear" w:color="auto" w:fill="C0C0C0"/>
+        <w:adjustRightInd w:val="0"/>
+        <w:spacing w:line="360" w:lineRule="atLeast"/>
+        <w:ind w:left="0" w:leftChars="0" w:firstLine="0" w:firstLineChars="0"/>
+        <w:jc w:val="left"/>
+        <w:textAlignment w:val="baseline"/>
+        <w:rPr>
+          <w:rFonts w:hint="eastAsia"/>
+          <w:lang w:val="en-US" w:eastAsia="zh-CN"/>
+        </w:rPr>
+      </w:pPr>
+      <w:r>
+        <w:rPr>
+          <w:rFonts w:hint="eastAsia"/>
+          <w:lang w:val="en-US" w:eastAsia="zh-CN"/>
+        </w:rPr>
+        <w:t>file : fetch()  ;</w:t>
+      </w:r>
+    </w:p>
+    <w:p>
+      <w:pPr>
+        <w:widowControl w:val="0"/>
+        <w:numPr>
+          <w:ilvl w:val="0"/>
+          <w:numId w:val="0"/>
+        </w:numPr>
+        <w:pBdr>
+          <w:top w:val="single" w:color="auto" w:sz="4" w:space="1"/>
+          <w:left w:val="single" w:color="auto" w:sz="4" w:space="4"/>
+          <w:bottom w:val="single" w:color="auto" w:sz="4" w:space="1"/>
+          <w:right w:val="single" w:color="auto" w:sz="4" w:space="4"/>
+          <w:between w:val="none" w:color="auto" w:sz="0" w:space="0"/>
+        </w:pBdr>
+        <w:shd w:val="clear" w:color="auto" w:fill="C0C0C0"/>
+        <w:adjustRightInd w:val="0"/>
+        <w:spacing w:line="360" w:lineRule="atLeast"/>
+        <w:ind w:left="0" w:leftChars="0" w:firstLine="0" w:firstLineChars="0"/>
+        <w:jc w:val="left"/>
+        <w:textAlignment w:val="baseline"/>
+        <w:rPr>
+          <w:rFonts w:hint="eastAsia"/>
+          <w:lang w:val="en-US" w:eastAsia="zh-CN"/>
+        </w:rPr>
+      </w:pPr>
+      <w:r>
+        <w:rPr>
+          <w:rFonts w:hint="eastAsia"/>
+          <w:lang w:val="en-US" w:eastAsia="zh-CN"/>
+        </w:rPr>
+        <w:t>sql2 : SELECT * FROM `ims_sen_appfreeitem_report` WHERE from_user = 'oMaz50jp9G_xRU_JT1jMaxuS5KdY' and oid = '14080' ;</w:t>
+      </w:r>
+    </w:p>
+    <w:p>
+      <w:pPr>
+        <w:widowControl w:val="0"/>
+        <w:numPr>
+          <w:ilvl w:val="0"/>
+          <w:numId w:val="0"/>
+        </w:numPr>
+        <w:pBdr>
+          <w:top w:val="single" w:color="auto" w:sz="4" w:space="1"/>
+          <w:left w:val="single" w:color="auto" w:sz="4" w:space="4"/>
+          <w:bottom w:val="single" w:color="auto" w:sz="4" w:space="1"/>
+          <w:right w:val="single" w:color="auto" w:sz="4" w:space="4"/>
+          <w:between w:val="none" w:color="auto" w:sz="0" w:space="0"/>
+        </w:pBdr>
+        <w:shd w:val="clear" w:color="auto" w:fill="C0C0C0"/>
+        <w:adjustRightInd w:val="0"/>
+        <w:spacing w:line="360" w:lineRule="atLeast"/>
+        <w:ind w:left="0" w:leftChars="0" w:firstLine="0" w:firstLineChars="0"/>
+        <w:jc w:val="left"/>
+        <w:textAlignment w:val="baseline"/>
+        <w:rPr>
+          <w:rFonts w:hint="eastAsia"/>
+          <w:lang w:val="en-US" w:eastAsia="zh-CN"/>
+        </w:rPr>
+      </w:pPr>
+      <w:r>
+        <w:rPr>
+          <w:rFonts w:hint="eastAsia"/>
+          <w:lang w:val="en-US" w:eastAsia="zh-CN"/>
+        </w:rPr>
+        <w:t>$params ==Array:</w:t>
+      </w:r>
+    </w:p>
+    <w:p>
+      <w:pPr>
+        <w:widowControl w:val="0"/>
+        <w:numPr>
+          <w:ilvl w:val="0"/>
+          <w:numId w:val="0"/>
+        </w:numPr>
+        <w:pBdr>
+          <w:top w:val="single" w:color="auto" w:sz="4" w:space="1"/>
+          <w:left w:val="single" w:color="auto" w:sz="4" w:space="4"/>
+          <w:bottom w:val="single" w:color="auto" w:sz="4" w:space="1"/>
+          <w:right w:val="single" w:color="auto" w:sz="4" w:space="4"/>
+          <w:between w:val="none" w:color="auto" w:sz="0" w:space="0"/>
+        </w:pBdr>
+        <w:shd w:val="clear" w:color="auto" w:fill="C0C0C0"/>
+        <w:adjustRightInd w:val="0"/>
+        <w:spacing w:line="360" w:lineRule="atLeast"/>
+        <w:ind w:left="0" w:leftChars="0" w:firstLine="0" w:firstLineChars="0"/>
+        <w:jc w:val="left"/>
+        <w:textAlignment w:val="baseline"/>
+        <w:rPr>
+          <w:rFonts w:hint="eastAsia"/>
+          <w:lang w:val="en-US" w:eastAsia="zh-CN"/>
+        </w:rPr>
+      </w:pPr>
+      <w:r>
+        <w:rPr>
+          <w:rFonts w:hint="eastAsia"/>
+          <w:lang w:val="en-US" w:eastAsia="zh-CN"/>
+        </w:rPr>
+        <w:t>:from_user : oMaz50jp9G_xRU_JT1jMaxuS5KdY ;</w:t>
+      </w:r>
+    </w:p>
+    <w:p>
+      <w:pPr>
+        <w:widowControl w:val="0"/>
+        <w:numPr>
+          <w:ilvl w:val="0"/>
+          <w:numId w:val="0"/>
+        </w:numPr>
+        <w:pBdr>
+          <w:top w:val="single" w:color="auto" w:sz="4" w:space="1"/>
+          <w:left w:val="single" w:color="auto" w:sz="4" w:space="4"/>
+          <w:bottom w:val="single" w:color="auto" w:sz="4" w:space="1"/>
+          <w:right w:val="single" w:color="auto" w:sz="4" w:space="4"/>
+          <w:between w:val="none" w:color="auto" w:sz="0" w:space="0"/>
+        </w:pBdr>
+        <w:shd w:val="clear" w:color="auto" w:fill="C0C0C0"/>
+        <w:adjustRightInd w:val="0"/>
+        <w:spacing w:line="360" w:lineRule="atLeast"/>
+        <w:ind w:left="0" w:leftChars="0" w:firstLine="0" w:firstLineChars="0"/>
+        <w:jc w:val="left"/>
+        <w:textAlignment w:val="baseline"/>
+        <w:rPr>
+          <w:rFonts w:hint="eastAsia"/>
+          <w:lang w:val="en-US" w:eastAsia="zh-CN"/>
+        </w:rPr>
+      </w:pPr>
+      <w:r>
+        <w:rPr>
+          <w:rFonts w:hint="eastAsia"/>
+          <w:lang w:val="en-US" w:eastAsia="zh-CN"/>
+        </w:rPr>
+        <w:t>:oid : 14080 ;</w:t>
+      </w:r>
+    </w:p>
+    <w:p>
+      <w:pPr>
+        <w:widowControl w:val="0"/>
+        <w:numPr>
+          <w:ilvl w:val="0"/>
+          <w:numId w:val="0"/>
+        </w:numPr>
+        <w:pBdr>
+          <w:top w:val="single" w:color="auto" w:sz="4" w:space="1"/>
+          <w:left w:val="single" w:color="auto" w:sz="4" w:space="4"/>
+          <w:bottom w:val="single" w:color="auto" w:sz="4" w:space="1"/>
+          <w:right w:val="single" w:color="auto" w:sz="4" w:space="4"/>
+          <w:between w:val="none" w:color="auto" w:sz="0" w:space="0"/>
+        </w:pBdr>
+        <w:shd w:val="clear" w:color="auto" w:fill="C0C0C0"/>
+        <w:adjustRightInd w:val="0"/>
+        <w:spacing w:line="360" w:lineRule="atLeast"/>
+        <w:ind w:left="0" w:leftChars="0" w:firstLine="0" w:firstLineChars="0"/>
+        <w:jc w:val="left"/>
+        <w:textAlignment w:val="baseline"/>
+        <w:rPr>
+          <w:rFonts w:hint="eastAsia"/>
+          <w:lang w:val="en-US" w:eastAsia="zh-CN"/>
+        </w:rPr>
+      </w:pPr>
+      <w:r>
+        <w:drawing>
+          <wp:inline distT="0" distB="0" distL="114300" distR="114300">
+            <wp:extent cx="5269865" cy="2499360"/>
+            <wp:effectExtent l="0" t="0" r="6985" b="15240"/>
+            <wp:docPr id="14" name="图片 2"/>
+            <wp:cNvGraphicFramePr>
+              <a:graphicFrameLocks xmlns:a="http://schemas.openxmlformats.org/drawingml/2006/main" noChangeAspect="1"/>
+            </wp:cNvGraphicFramePr>
+            <a:graphic xmlns:a="http://schemas.openxmlformats.org/drawingml/2006/main">
+              <a:graphicData uri="http://schemas.openxmlformats.org/drawingml/2006/picture">
+                <pic:pic xmlns:pic="http://schemas.openxmlformats.org/drawingml/2006/picture">
+                  <pic:nvPicPr>
+                    <pic:cNvPr id="14" name="图片 2"/>
+                    <pic:cNvPicPr>
+                      <a:picLocks noChangeAspect="1"/>
+                    </pic:cNvPicPr>
+                  </pic:nvPicPr>
+                  <pic:blipFill>
+                    <a:blip r:embed="rId8"/>
+                    <a:stretch>
+                      <a:fillRect/>
+                    </a:stretch>
+                  </pic:blipFill>
+                  <pic:spPr>
+                    <a:xfrm>
+                      <a:off x="0" y="0"/>
+                      <a:ext cx="5269865" cy="2499360"/>
+                    </a:xfrm>
+                    <a:prstGeom prst="rect">
+                      <a:avLst/>
+                    </a:prstGeom>
+                    <a:noFill/>
+                    <a:ln w="9525">
+                      <a:noFill/>
+                    </a:ln>
+                  </pic:spPr>
+                </pic:pic>
+              </a:graphicData>
+            </a:graphic>
+          </wp:inline>
+        </w:drawing>
+      </w:r>
+    </w:p>
+    <w:p>
+      <w:pPr>
+        <w:widowControl w:val="0"/>
+        <w:numPr>
+          <w:ilvl w:val="0"/>
+          <w:numId w:val="0"/>
+        </w:numPr>
+        <w:pBdr>
+          <w:top w:val="single" w:color="auto" w:sz="4" w:space="1"/>
+          <w:left w:val="single" w:color="auto" w:sz="4" w:space="4"/>
+          <w:bottom w:val="single" w:color="auto" w:sz="4" w:space="1"/>
+          <w:right w:val="single" w:color="auto" w:sz="4" w:space="4"/>
+          <w:between w:val="none" w:color="auto" w:sz="0" w:space="0"/>
+        </w:pBdr>
+        <w:shd w:val="clear" w:color="auto" w:fill="C0C0C0"/>
+        <w:adjustRightInd w:val="0"/>
+        <w:spacing w:line="360" w:lineRule="atLeast"/>
+        <w:ind w:left="0" w:leftChars="0" w:firstLine="0" w:firstLineChars="0"/>
+        <w:jc w:val="left"/>
+        <w:textAlignment w:val="baseline"/>
+        <w:rPr>
+          <w:rFonts w:hint="eastAsia"/>
+          <w:lang w:val="en-US" w:eastAsia="zh-CN"/>
+        </w:rPr>
+      </w:pPr>
+      <w:r>
+        <w:rPr>
+          <w:rFonts w:hint="eastAsia"/>
+          <w:lang w:val="en-US" w:eastAsia="zh-CN"/>
+        </w:rPr>
+        <w:t>图片上传接口</w:t>
+      </w:r>
+    </w:p>
+    <w:p>
+      <w:pPr>
+        <w:widowControl w:val="0"/>
+        <w:numPr>
+          <w:ilvl w:val="0"/>
+          <w:numId w:val="0"/>
+        </w:numPr>
+        <w:pBdr>
+          <w:top w:val="single" w:color="auto" w:sz="4" w:space="1"/>
+          <w:left w:val="single" w:color="auto" w:sz="4" w:space="4"/>
+          <w:bottom w:val="single" w:color="auto" w:sz="4" w:space="1"/>
+          <w:right w:val="single" w:color="auto" w:sz="4" w:space="4"/>
+          <w:between w:val="none" w:color="auto" w:sz="0" w:space="0"/>
+        </w:pBdr>
+        <w:shd w:val="clear" w:color="auto" w:fill="C0C0C0"/>
+        <w:adjustRightInd w:val="0"/>
+        <w:spacing w:line="360" w:lineRule="atLeast"/>
+        <w:ind w:left="0" w:leftChars="0" w:firstLine="0" w:firstLineChars="0"/>
+        <w:jc w:val="left"/>
+        <w:textAlignment w:val="baseline"/>
+        <w:rPr>
+          <w:rFonts w:hint="eastAsia"/>
+          <w:lang w:val="en-US" w:eastAsia="zh-CN"/>
+        </w:rPr>
+      </w:pPr>
+      <w:r>
+        <w:rPr>
+          <w:rFonts w:hint="eastAsia"/>
+          <w:lang w:val="en-US" w:eastAsia="zh-CN"/>
+        </w:rPr>
+        <w:fldChar w:fldCharType="begin"/>
+      </w:r>
+      <w:r>
+        <w:rPr>
+          <w:rFonts w:hint="eastAsia"/>
+          <w:lang w:val="en-US" w:eastAsia="zh-CN"/>
+        </w:rPr>
+        <w:instrText xml:space="preserve"> HYPERLINK "http://shop.rongec.cn/app/index.php?i=10&amp;j=10&amp;c=utility&amp;a=file&amp;do=upload&amp;type=image" </w:instrText>
+      </w:r>
+      <w:r>
+        <w:rPr>
+          <w:rFonts w:hint="eastAsia"/>
+          <w:lang w:val="en-US" w:eastAsia="zh-CN"/>
+        </w:rPr>
+        <w:fldChar w:fldCharType="separate"/>
+      </w:r>
+      <w:r>
+        <w:rPr>
+          <w:rStyle w:val="7"/>
+          <w:rFonts w:hint="eastAsia"/>
+          <w:lang w:val="en-US" w:eastAsia="zh-CN"/>
+        </w:rPr>
+        <w:t>http://shop.rongec.cn/app/index.php?i=10&amp;j=10&amp;c=utility&amp;a=file&amp;do=upload&amp;type=image</w:t>
+      </w:r>
+      <w:r>
+        <w:rPr>
+          <w:rFonts w:hint="eastAsia"/>
+          <w:lang w:val="en-US" w:eastAsia="zh-CN"/>
+        </w:rPr>
+        <w:fldChar w:fldCharType="end"/>
+      </w:r>
+    </w:p>
+    <w:p>
+      <w:pPr>
+        <w:widowControl w:val="0"/>
+        <w:numPr>
+          <w:ilvl w:val="0"/>
+          <w:numId w:val="0"/>
+        </w:numPr>
+        <w:pBdr>
+          <w:top w:val="single" w:color="auto" w:sz="4" w:space="1"/>
+          <w:left w:val="single" w:color="auto" w:sz="4" w:space="4"/>
+          <w:bottom w:val="single" w:color="auto" w:sz="4" w:space="1"/>
+          <w:right w:val="single" w:color="auto" w:sz="4" w:space="4"/>
+          <w:between w:val="none" w:color="auto" w:sz="0" w:space="0"/>
+        </w:pBdr>
+        <w:shd w:val="clear" w:color="auto" w:fill="C0C0C0"/>
+        <w:adjustRightInd w:val="0"/>
+        <w:spacing w:line="360" w:lineRule="atLeast"/>
+        <w:ind w:left="0" w:leftChars="0" w:firstLine="0" w:firstLineChars="0"/>
+        <w:jc w:val="left"/>
+        <w:textAlignment w:val="baseline"/>
+        <w:rPr>
+          <w:rFonts w:hint="eastAsia"/>
+          <w:lang w:val="en-US" w:eastAsia="zh-CN"/>
+        </w:rPr>
+      </w:pPr>
+    </w:p>
+    <w:p>
+      <w:pPr>
+        <w:widowControl w:val="0"/>
+        <w:numPr>
+          <w:numId w:val="0"/>
+        </w:numPr>
+        <w:pBdr>
+          <w:top w:val="single" w:color="auto" w:sz="4" w:space="1"/>
+          <w:left w:val="single" w:color="auto" w:sz="4" w:space="4"/>
+          <w:bottom w:val="single" w:color="auto" w:sz="4" w:space="1"/>
+          <w:right w:val="single" w:color="auto" w:sz="4" w:space="4"/>
+          <w:between w:val="none" w:color="auto" w:sz="0" w:space="0"/>
+        </w:pBdr>
+        <w:shd w:val="clear" w:color="auto" w:fill="C0C0C0"/>
+        <w:adjustRightInd w:val="0"/>
+        <w:spacing w:line="360" w:lineRule="atLeast"/>
+        <w:ind w:leftChars="0"/>
+        <w:jc w:val="left"/>
+        <w:textAlignment w:val="baseline"/>
+        <w:rPr>
+          <w:rFonts w:hint="eastAsia"/>
+          <w:lang w:val="en-US" w:eastAsia="zh-CN"/>
+        </w:rPr>
+      </w:pPr>
       <w:r>
         <w:rPr>
           <w:rFonts w:hint="eastAsia"/>
@@ -3051,7 +4013,6 @@
         <w:t xml:space="preserve">5.主页加个show评测 </w:t>
       </w:r>
     </w:p>
-    <w:bookmarkEnd w:id="0"/>
     <w:p>
       <w:pPr>
         <w:widowControl w:val="0"/>
@@ -3470,12 +4431,12 @@
             <v:path/>
             <v:fill on="f" focussize="0,0"/>
             <v:stroke on="f"/>
-            <v:imagedata r:id="rId7" o:title=""/>
+            <v:imagedata r:id="rId10" o:title=""/>
             <o:lock v:ext="edit" aspectratio="t"/>
             <w10:wrap type="none"/>
             <w10:anchorlock/>
           </v:shape>
-          <o:OLEObject Type="Embed" ProgID="Package" ShapeID="_x0000_i1025" DrawAspect="Content" ObjectID="_1468075725" r:id="rId6">
+          <o:OLEObject Type="Embed" ProgID="Package" ShapeID="_x0000_i1025" DrawAspect="Content" ObjectID="_1468075725" r:id="rId9">
             <o:LockedField>false</o:LockedField>
           </o:OLEObject>
         </w:object>
@@ -3762,7 +4723,7 @@
                     </pic:cNvPicPr>
                   </pic:nvPicPr>
                   <pic:blipFill>
-                    <a:blip r:embed="rId8"/>
+                    <a:blip r:embed="rId11"/>
                     <a:stretch>
                       <a:fillRect/>
                     </a:stretch>
@@ -6514,7 +7475,7 @@
                     </pic:cNvPicPr>
                   </pic:nvPicPr>
                   <pic:blipFill>
-                    <a:blip r:embed="rId9"/>
+                    <a:blip r:embed="rId12"/>
                     <a:stretch>
                       <a:fillRect/>
                     </a:stretch>
@@ -6692,7 +7653,7 @@
                     </pic:cNvPicPr>
                   </pic:nvPicPr>
                   <pic:blipFill>
-                    <a:blip r:embed="rId10"/>
+                    <a:blip r:embed="rId13"/>
                     <a:stretch>
                       <a:fillRect/>
                     </a:stretch>
@@ -6760,7 +7721,7 @@
                     </pic:cNvPicPr>
                   </pic:nvPicPr>
                   <pic:blipFill>
-                    <a:blip r:embed="rId11"/>
+                    <a:blip r:embed="rId14"/>
                     <a:stretch>
                       <a:fillRect/>
                     </a:stretch>
@@ -6857,7 +7818,7 @@
                     </pic:cNvPicPr>
                   </pic:nvPicPr>
                   <pic:blipFill>
-                    <a:blip r:embed="rId12"/>
+                    <a:blip r:embed="rId15"/>
                     <a:stretch>
                       <a:fillRect/>
                     </a:stretch>
@@ -9010,7 +9971,7 @@
                     </pic:cNvPicPr>
                   </pic:nvPicPr>
                   <pic:blipFill>
-                    <a:blip r:embed="rId13"/>
+                    <a:blip r:embed="rId16"/>
                     <a:stretch>
                       <a:fillRect/>
                     </a:stretch>
@@ -9137,7 +10098,7 @@
                     </pic:cNvPicPr>
                   </pic:nvPicPr>
                   <pic:blipFill>
-                    <a:blip r:embed="rId14"/>
+                    <a:blip r:embed="rId17"/>
                     <a:stretch>
                       <a:fillRect/>
                     </a:stretch>
@@ -10387,7 +11348,7 @@
                     </pic:cNvPicPr>
                   </pic:nvPicPr>
                   <pic:blipFill>
-                    <a:blip r:embed="rId15"/>
+                    <a:blip r:embed="rId18"/>
                     <a:stretch>
                       <a:fillRect/>
                     </a:stretch>
@@ -10505,7 +11466,7 @@
                     </pic:cNvPicPr>
                   </pic:nvPicPr>
                   <pic:blipFill>
-                    <a:blip r:embed="rId16"/>
+                    <a:blip r:embed="rId19"/>
                     <a:stretch>
                       <a:fillRect/>
                     </a:stretch>
@@ -12105,7 +13066,7 @@
                     </pic:cNvPicPr>
                   </pic:nvPicPr>
                   <pic:blipFill>
-                    <a:blip r:embed="rId17"/>
+                    <a:blip r:embed="rId20"/>
                     <a:stretch>
                       <a:fillRect/>
                     </a:stretch>
@@ -13100,7 +14061,7 @@
                     </pic:cNvPicPr>
                   </pic:nvPicPr>
                   <pic:blipFill>
-                    <a:blip r:embed="rId18"/>
+                    <a:blip r:embed="rId21"/>
                     <a:stretch>
                       <a:fillRect/>
                     </a:stretch>
@@ -13289,7 +14250,7 @@
                     </pic:cNvPicPr>
                   </pic:nvPicPr>
                   <pic:blipFill>
-                    <a:blip r:embed="rId19"/>
+                    <a:blip r:embed="rId22"/>
                     <a:stretch>
                       <a:fillRect/>
                     </a:stretch>
@@ -16114,11 +17075,30 @@
       </w:pPr>
     </w:lvl>
   </w:abstractNum>
+  <w:abstractNum w:abstractNumId="2">
+    <w:nsid w:val="7D85826B"/>
+    <w:multiLevelType w:val="singleLevel"/>
+    <w:tmpl w:val="7D85826B"/>
+    <w:lvl w:ilvl="0" w:tentative="0">
+      <w:start w:val="1"/>
+      <w:numFmt w:val="decimal"/>
+      <w:lvlText w:val="%1."/>
+      <w:lvlJc w:val="left"/>
+      <w:pPr>
+        <w:tabs>
+          <w:tab w:val="left" w:pos="312"/>
+        </w:tabs>
+      </w:pPr>
+    </w:lvl>
+  </w:abstractNum>
   <w:num w:numId="1">
     <w:abstractNumId w:val="0"/>
   </w:num>
   <w:num w:numId="2">
     <w:abstractNumId w:val="1"/>
+  </w:num>
+  <w:num w:numId="3">
+    <w:abstractNumId w:val="2"/>
   </w:num>
 </w:numbering>
 </file>

--- a/doc/申请试用模块/申请试用模块.docx
+++ b/doc/申请试用模块/申请试用模块.docx
@@ -3089,6 +3089,557 @@
           <w:rFonts w:hint="eastAsia"/>
           <w:lang w:val="en-US" w:eastAsia="zh-CN"/>
         </w:rPr>
+        <w:t>20180403</w:t>
+      </w:r>
+    </w:p>
+    <w:p>
+      <w:pPr>
+        <w:widowControl w:val="0"/>
+        <w:numPr>
+          <w:ilvl w:val="0"/>
+          <w:numId w:val="0"/>
+        </w:numPr>
+        <w:pBdr>
+          <w:top w:val="single" w:color="auto" w:sz="4" w:space="1"/>
+          <w:left w:val="single" w:color="auto" w:sz="4" w:space="4"/>
+          <w:bottom w:val="single" w:color="auto" w:sz="4" w:space="1"/>
+          <w:right w:val="single" w:color="auto" w:sz="4" w:space="4"/>
+          <w:between w:val="none" w:color="auto" w:sz="0" w:space="0"/>
+        </w:pBdr>
+        <w:shd w:val="clear" w:color="auto" w:fill="C0C0C0"/>
+        <w:adjustRightInd w:val="0"/>
+        <w:spacing w:line="360" w:lineRule="atLeast"/>
+        <w:ind w:left="0" w:leftChars="0" w:firstLine="0" w:firstLineChars="0"/>
+        <w:jc w:val="left"/>
+        <w:textAlignment w:val="baseline"/>
+        <w:rPr>
+          <w:rFonts w:hint="eastAsia"/>
+          <w:lang w:val="en-US" w:eastAsia="zh-CN"/>
+        </w:rPr>
+      </w:pPr>
+      <w:r>
+        <w:rPr>
+          <w:rFonts w:hint="eastAsia"/>
+          <w:lang w:val="en-US" w:eastAsia="zh-CN"/>
+        </w:rPr>
+        <w:t>多图上传</w:t>
+      </w:r>
+    </w:p>
+    <w:p>
+      <w:pPr>
+        <w:widowControl w:val="0"/>
+        <w:numPr>
+          <w:ilvl w:val="0"/>
+          <w:numId w:val="0"/>
+        </w:numPr>
+        <w:pBdr>
+          <w:top w:val="single" w:color="auto" w:sz="4" w:space="1"/>
+          <w:left w:val="single" w:color="auto" w:sz="4" w:space="4"/>
+          <w:bottom w:val="single" w:color="auto" w:sz="4" w:space="1"/>
+          <w:right w:val="single" w:color="auto" w:sz="4" w:space="4"/>
+          <w:between w:val="none" w:color="auto" w:sz="0" w:space="0"/>
+        </w:pBdr>
+        <w:shd w:val="clear" w:color="auto" w:fill="C0C0C0"/>
+        <w:adjustRightInd w:val="0"/>
+        <w:spacing w:line="360" w:lineRule="atLeast"/>
+        <w:ind w:left="0" w:leftChars="0" w:firstLine="0" w:firstLineChars="0"/>
+        <w:jc w:val="left"/>
+        <w:textAlignment w:val="baseline"/>
+        <w:rPr>
+          <w:rFonts w:hint="eastAsia"/>
+          <w:lang w:val="en-US" w:eastAsia="zh-CN"/>
+        </w:rPr>
+      </w:pPr>
+    </w:p>
+    <w:p>
+      <w:pPr>
+        <w:widowControl w:val="0"/>
+        <w:numPr>
+          <w:ilvl w:val="0"/>
+          <w:numId w:val="0"/>
+        </w:numPr>
+        <w:pBdr>
+          <w:top w:val="single" w:color="auto" w:sz="4" w:space="1"/>
+          <w:left w:val="single" w:color="auto" w:sz="4" w:space="4"/>
+          <w:bottom w:val="single" w:color="auto" w:sz="4" w:space="1"/>
+          <w:right w:val="single" w:color="auto" w:sz="4" w:space="4"/>
+          <w:between w:val="none" w:color="auto" w:sz="0" w:space="0"/>
+        </w:pBdr>
+        <w:shd w:val="clear" w:color="auto" w:fill="C0C0C0"/>
+        <w:adjustRightInd w:val="0"/>
+        <w:spacing w:line="360" w:lineRule="atLeast"/>
+        <w:ind w:left="0" w:leftChars="0" w:firstLine="0" w:firstLineChars="0"/>
+        <w:jc w:val="left"/>
+        <w:textAlignment w:val="baseline"/>
+        <w:rPr>
+          <w:rFonts w:hint="eastAsia"/>
+          <w:lang w:val="en-US" w:eastAsia="zh-CN"/>
+        </w:rPr>
+      </w:pPr>
+      <w:r>
+        <w:rPr>
+          <w:rFonts w:hint="eastAsia"/>
+          <w:lang w:val="en-US" w:eastAsia="zh-CN"/>
+        </w:rPr>
+        <w:t>D:\www\users\wc.jieqiangtec.com\app\source\utility\file.ctrl.php L43</w:t>
+      </w:r>
+    </w:p>
+    <w:p>
+      <w:pPr>
+        <w:widowControl w:val="0"/>
+        <w:numPr>
+          <w:ilvl w:val="0"/>
+          <w:numId w:val="0"/>
+        </w:numPr>
+        <w:pBdr>
+          <w:top w:val="single" w:color="auto" w:sz="4" w:space="1"/>
+          <w:left w:val="single" w:color="auto" w:sz="4" w:space="4"/>
+          <w:bottom w:val="single" w:color="auto" w:sz="4" w:space="1"/>
+          <w:right w:val="single" w:color="auto" w:sz="4" w:space="4"/>
+          <w:between w:val="none" w:color="auto" w:sz="0" w:space="0"/>
+        </w:pBdr>
+        <w:shd w:val="clear" w:color="auto" w:fill="C0C0C0"/>
+        <w:adjustRightInd w:val="0"/>
+        <w:spacing w:line="360" w:lineRule="atLeast"/>
+        <w:ind w:left="0" w:leftChars="0" w:firstLine="0" w:firstLineChars="0"/>
+        <w:jc w:val="left"/>
+        <w:textAlignment w:val="baseline"/>
+        <w:rPr>
+          <w:rFonts w:hint="eastAsia"/>
+          <w:lang w:val="en-US" w:eastAsia="zh-CN"/>
+        </w:rPr>
+      </w:pPr>
+    </w:p>
+    <w:p>
+      <w:pPr>
+        <w:widowControl w:val="0"/>
+        <w:numPr>
+          <w:ilvl w:val="0"/>
+          <w:numId w:val="0"/>
+        </w:numPr>
+        <w:pBdr>
+          <w:top w:val="single" w:color="auto" w:sz="4" w:space="1"/>
+          <w:left w:val="single" w:color="auto" w:sz="4" w:space="4"/>
+          <w:bottom w:val="single" w:color="auto" w:sz="4" w:space="1"/>
+          <w:right w:val="single" w:color="auto" w:sz="4" w:space="4"/>
+          <w:between w:val="none" w:color="auto" w:sz="0" w:space="0"/>
+        </w:pBdr>
+        <w:shd w:val="clear" w:color="auto" w:fill="C0C0C0"/>
+        <w:adjustRightInd w:val="0"/>
+        <w:spacing w:line="360" w:lineRule="atLeast"/>
+        <w:ind w:left="0" w:leftChars="0" w:firstLine="0" w:firstLineChars="0"/>
+        <w:jc w:val="left"/>
+        <w:textAlignment w:val="baseline"/>
+        <w:rPr>
+          <w:rFonts w:hint="eastAsia"/>
+          <w:lang w:val="en-US" w:eastAsia="zh-CN"/>
+        </w:rPr>
+      </w:pPr>
+      <w:r>
+        <w:rPr>
+          <w:rFonts w:hint="eastAsia"/>
+          <w:lang w:val="en-US" w:eastAsia="zh-CN"/>
+        </w:rPr>
+        <w:t>D:\www\users\wc.jieqiangtec.com\addons\sen_appfreeitem\template\mobile\baogao.html</w:t>
+      </w:r>
+      <w:bookmarkStart w:id="0" w:name="_GoBack"/>
+      <w:bookmarkEnd w:id="0"/>
+    </w:p>
+    <w:p>
+      <w:pPr>
+        <w:widowControl w:val="0"/>
+        <w:numPr>
+          <w:ilvl w:val="0"/>
+          <w:numId w:val="0"/>
+        </w:numPr>
+        <w:pBdr>
+          <w:top w:val="single" w:color="auto" w:sz="4" w:space="1"/>
+          <w:left w:val="single" w:color="auto" w:sz="4" w:space="4"/>
+          <w:bottom w:val="single" w:color="auto" w:sz="4" w:space="1"/>
+          <w:right w:val="single" w:color="auto" w:sz="4" w:space="4"/>
+          <w:between w:val="none" w:color="auto" w:sz="0" w:space="0"/>
+        </w:pBdr>
+        <w:shd w:val="clear" w:color="auto" w:fill="C0C0C0"/>
+        <w:adjustRightInd w:val="0"/>
+        <w:spacing w:line="360" w:lineRule="atLeast"/>
+        <w:ind w:left="0" w:leftChars="0" w:firstLine="0" w:firstLineChars="0"/>
+        <w:jc w:val="left"/>
+        <w:textAlignment w:val="baseline"/>
+        <w:rPr>
+          <w:rFonts w:hint="eastAsia"/>
+          <w:lang w:val="en-US" w:eastAsia="zh-CN"/>
+        </w:rPr>
+      </w:pPr>
+      <w:r>
+        <w:rPr>
+          <w:rFonts w:hint="eastAsia"/>
+          <w:lang w:val="en-US" w:eastAsia="zh-CN"/>
+        </w:rPr>
+        <w:t>FileUploaded:function(</w:t>
+      </w:r>
+    </w:p>
+    <w:p>
+      <w:pPr>
+        <w:widowControl w:val="0"/>
+        <w:numPr>
+          <w:ilvl w:val="0"/>
+          <w:numId w:val="0"/>
+        </w:numPr>
+        <w:pBdr>
+          <w:top w:val="single" w:color="auto" w:sz="4" w:space="1"/>
+          <w:left w:val="single" w:color="auto" w:sz="4" w:space="4"/>
+          <w:bottom w:val="single" w:color="auto" w:sz="4" w:space="1"/>
+          <w:right w:val="single" w:color="auto" w:sz="4" w:space="4"/>
+          <w:between w:val="none" w:color="auto" w:sz="0" w:space="0"/>
+        </w:pBdr>
+        <w:shd w:val="clear" w:color="auto" w:fill="C0C0C0"/>
+        <w:adjustRightInd w:val="0"/>
+        <w:spacing w:line="360" w:lineRule="atLeast"/>
+        <w:ind w:left="0" w:leftChars="0" w:firstLine="0" w:firstLineChars="0"/>
+        <w:jc w:val="left"/>
+        <w:textAlignment w:val="baseline"/>
+        <w:rPr>
+          <w:rFonts w:hint="eastAsia"/>
+          <w:lang w:val="en-US" w:eastAsia="zh-CN"/>
+        </w:rPr>
+      </w:pPr>
+    </w:p>
+    <w:p>
+      <w:pPr>
+        <w:widowControl w:val="0"/>
+        <w:numPr>
+          <w:ilvl w:val="0"/>
+          <w:numId w:val="0"/>
+        </w:numPr>
+        <w:pBdr>
+          <w:top w:val="single" w:color="auto" w:sz="4" w:space="1"/>
+          <w:left w:val="single" w:color="auto" w:sz="4" w:space="4"/>
+          <w:bottom w:val="single" w:color="auto" w:sz="4" w:space="1"/>
+          <w:right w:val="single" w:color="auto" w:sz="4" w:space="4"/>
+          <w:between w:val="none" w:color="auto" w:sz="0" w:space="0"/>
+        </w:pBdr>
+        <w:shd w:val="clear" w:color="auto" w:fill="C0C0C0"/>
+        <w:adjustRightInd w:val="0"/>
+        <w:spacing w:line="360" w:lineRule="atLeast"/>
+        <w:ind w:left="0" w:leftChars="0" w:firstLine="0" w:firstLineChars="0"/>
+        <w:jc w:val="left"/>
+        <w:textAlignment w:val="baseline"/>
+        <w:rPr>
+          <w:rFonts w:hint="eastAsia"/>
+          <w:lang w:val="en-US" w:eastAsia="zh-CN"/>
+        </w:rPr>
+      </w:pPr>
+      <w:r>
+        <w:rPr>
+          <w:rFonts w:hint="eastAsia"/>
+          <w:lang w:val="en-US" w:eastAsia="zh-CN"/>
+        </w:rPr>
+        <w:t xml:space="preserve">        // 文件上传成功，给item添加成功class, 用样式标记上传成功。</w:t>
+      </w:r>
+    </w:p>
+    <w:p>
+      <w:pPr>
+        <w:widowControl w:val="0"/>
+        <w:numPr>
+          <w:ilvl w:val="0"/>
+          <w:numId w:val="0"/>
+        </w:numPr>
+        <w:pBdr>
+          <w:top w:val="single" w:color="auto" w:sz="4" w:space="1"/>
+          <w:left w:val="single" w:color="auto" w:sz="4" w:space="4"/>
+          <w:bottom w:val="single" w:color="auto" w:sz="4" w:space="1"/>
+          <w:right w:val="single" w:color="auto" w:sz="4" w:space="4"/>
+          <w:between w:val="none" w:color="auto" w:sz="0" w:space="0"/>
+        </w:pBdr>
+        <w:shd w:val="clear" w:color="auto" w:fill="C0C0C0"/>
+        <w:adjustRightInd w:val="0"/>
+        <w:spacing w:line="360" w:lineRule="atLeast"/>
+        <w:ind w:left="0" w:leftChars="0" w:firstLine="0" w:firstLineChars="0"/>
+        <w:jc w:val="left"/>
+        <w:textAlignment w:val="baseline"/>
+        <w:rPr>
+          <w:rFonts w:hint="eastAsia"/>
+          <w:lang w:val="en-US" w:eastAsia="zh-CN"/>
+        </w:rPr>
+      </w:pPr>
+      <w:r>
+        <w:rPr>
+          <w:rFonts w:hint="eastAsia"/>
+          <w:lang w:val="en-US" w:eastAsia="zh-CN"/>
+        </w:rPr>
+        <w:t xml:space="preserve">        uploader.on( 'uploadSuccess', function( file ,response) {</w:t>
+      </w:r>
+    </w:p>
+    <w:p>
+      <w:pPr>
+        <w:widowControl w:val="0"/>
+        <w:numPr>
+          <w:ilvl w:val="0"/>
+          <w:numId w:val="0"/>
+        </w:numPr>
+        <w:pBdr>
+          <w:top w:val="single" w:color="auto" w:sz="4" w:space="1"/>
+          <w:left w:val="single" w:color="auto" w:sz="4" w:space="4"/>
+          <w:bottom w:val="single" w:color="auto" w:sz="4" w:space="1"/>
+          <w:right w:val="single" w:color="auto" w:sz="4" w:space="4"/>
+          <w:between w:val="none" w:color="auto" w:sz="0" w:space="0"/>
+        </w:pBdr>
+        <w:shd w:val="clear" w:color="auto" w:fill="C0C0C0"/>
+        <w:adjustRightInd w:val="0"/>
+        <w:spacing w:line="360" w:lineRule="atLeast"/>
+        <w:ind w:left="0" w:leftChars="0" w:firstLine="0" w:firstLineChars="0"/>
+        <w:jc w:val="left"/>
+        <w:textAlignment w:val="baseline"/>
+        <w:rPr>
+          <w:rFonts w:hint="eastAsia"/>
+          <w:lang w:val="en-US" w:eastAsia="zh-CN"/>
+        </w:rPr>
+      </w:pPr>
+      <w:r>
+        <w:rPr>
+          <w:rFonts w:hint="eastAsia"/>
+          <w:lang w:val="en-US" w:eastAsia="zh-CN"/>
+        </w:rPr>
+        <w:t xml:space="preserve">            var file_id=$('#file_id').val();</w:t>
+      </w:r>
+    </w:p>
+    <w:p>
+      <w:pPr>
+        <w:widowControl w:val="0"/>
+        <w:numPr>
+          <w:ilvl w:val="0"/>
+          <w:numId w:val="0"/>
+        </w:numPr>
+        <w:pBdr>
+          <w:top w:val="single" w:color="auto" w:sz="4" w:space="1"/>
+          <w:left w:val="single" w:color="auto" w:sz="4" w:space="4"/>
+          <w:bottom w:val="single" w:color="auto" w:sz="4" w:space="1"/>
+          <w:right w:val="single" w:color="auto" w:sz="4" w:space="4"/>
+          <w:between w:val="none" w:color="auto" w:sz="0" w:space="0"/>
+        </w:pBdr>
+        <w:shd w:val="clear" w:color="auto" w:fill="C0C0C0"/>
+        <w:adjustRightInd w:val="0"/>
+        <w:spacing w:line="360" w:lineRule="atLeast"/>
+        <w:ind w:left="0" w:leftChars="0" w:firstLine="0" w:firstLineChars="0"/>
+        <w:jc w:val="left"/>
+        <w:textAlignment w:val="baseline"/>
+        <w:rPr>
+          <w:rFonts w:hint="eastAsia"/>
+          <w:lang w:val="en-US" w:eastAsia="zh-CN"/>
+        </w:rPr>
+      </w:pPr>
+      <w:r>
+        <w:rPr>
+          <w:rFonts w:hint="eastAsia"/>
+          <w:lang w:val="en-US" w:eastAsia="zh-CN"/>
+        </w:rPr>
+        <w:t xml:space="preserve">            if(file_id==''){</w:t>
+      </w:r>
+    </w:p>
+    <w:p>
+      <w:pPr>
+        <w:widowControl w:val="0"/>
+        <w:numPr>
+          <w:ilvl w:val="0"/>
+          <w:numId w:val="0"/>
+        </w:numPr>
+        <w:pBdr>
+          <w:top w:val="single" w:color="auto" w:sz="4" w:space="1"/>
+          <w:left w:val="single" w:color="auto" w:sz="4" w:space="4"/>
+          <w:bottom w:val="single" w:color="auto" w:sz="4" w:space="1"/>
+          <w:right w:val="single" w:color="auto" w:sz="4" w:space="4"/>
+          <w:between w:val="none" w:color="auto" w:sz="0" w:space="0"/>
+        </w:pBdr>
+        <w:shd w:val="clear" w:color="auto" w:fill="C0C0C0"/>
+        <w:adjustRightInd w:val="0"/>
+        <w:spacing w:line="360" w:lineRule="atLeast"/>
+        <w:ind w:left="0" w:leftChars="0" w:firstLine="0" w:firstLineChars="0"/>
+        <w:jc w:val="left"/>
+        <w:textAlignment w:val="baseline"/>
+        <w:rPr>
+          <w:rFonts w:hint="eastAsia"/>
+          <w:lang w:val="en-US" w:eastAsia="zh-CN"/>
+        </w:rPr>
+      </w:pPr>
+      <w:r>
+        <w:rPr>
+          <w:rFonts w:hint="eastAsia"/>
+          <w:lang w:val="en-US" w:eastAsia="zh-CN"/>
+        </w:rPr>
+        <w:t xml:space="preserve">                $('#file_id').val(response.fid);</w:t>
+      </w:r>
+    </w:p>
+    <w:p>
+      <w:pPr>
+        <w:widowControl w:val="0"/>
+        <w:numPr>
+          <w:ilvl w:val="0"/>
+          <w:numId w:val="0"/>
+        </w:numPr>
+        <w:pBdr>
+          <w:top w:val="single" w:color="auto" w:sz="4" w:space="1"/>
+          <w:left w:val="single" w:color="auto" w:sz="4" w:space="4"/>
+          <w:bottom w:val="single" w:color="auto" w:sz="4" w:space="1"/>
+          <w:right w:val="single" w:color="auto" w:sz="4" w:space="4"/>
+          <w:between w:val="none" w:color="auto" w:sz="0" w:space="0"/>
+        </w:pBdr>
+        <w:shd w:val="clear" w:color="auto" w:fill="C0C0C0"/>
+        <w:adjustRightInd w:val="0"/>
+        <w:spacing w:line="360" w:lineRule="atLeast"/>
+        <w:ind w:left="0" w:leftChars="0" w:firstLine="0" w:firstLineChars="0"/>
+        <w:jc w:val="left"/>
+        <w:textAlignment w:val="baseline"/>
+        <w:rPr>
+          <w:rFonts w:hint="eastAsia"/>
+          <w:lang w:val="en-US" w:eastAsia="zh-CN"/>
+        </w:rPr>
+      </w:pPr>
+      <w:r>
+        <w:rPr>
+          <w:rFonts w:hint="eastAsia"/>
+          <w:lang w:val="en-US" w:eastAsia="zh-CN"/>
+        </w:rPr>
+        <w:t xml:space="preserve">            }else{</w:t>
+      </w:r>
+    </w:p>
+    <w:p>
+      <w:pPr>
+        <w:widowControl w:val="0"/>
+        <w:numPr>
+          <w:ilvl w:val="0"/>
+          <w:numId w:val="0"/>
+        </w:numPr>
+        <w:pBdr>
+          <w:top w:val="single" w:color="auto" w:sz="4" w:space="1"/>
+          <w:left w:val="single" w:color="auto" w:sz="4" w:space="4"/>
+          <w:bottom w:val="single" w:color="auto" w:sz="4" w:space="1"/>
+          <w:right w:val="single" w:color="auto" w:sz="4" w:space="4"/>
+          <w:between w:val="none" w:color="auto" w:sz="0" w:space="0"/>
+        </w:pBdr>
+        <w:shd w:val="clear" w:color="auto" w:fill="C0C0C0"/>
+        <w:adjustRightInd w:val="0"/>
+        <w:spacing w:line="360" w:lineRule="atLeast"/>
+        <w:ind w:left="0" w:leftChars="0" w:firstLine="0" w:firstLineChars="0"/>
+        <w:jc w:val="left"/>
+        <w:textAlignment w:val="baseline"/>
+        <w:rPr>
+          <w:rFonts w:hint="eastAsia"/>
+          <w:lang w:val="en-US" w:eastAsia="zh-CN"/>
+        </w:rPr>
+      </w:pPr>
+      <w:r>
+        <w:rPr>
+          <w:rFonts w:hint="eastAsia"/>
+          <w:lang w:val="en-US" w:eastAsia="zh-CN"/>
+        </w:rPr>
+        <w:t xml:space="preserve">                $('#file_id').val(file_id+','+response.fid);</w:t>
+      </w:r>
+    </w:p>
+    <w:p>
+      <w:pPr>
+        <w:widowControl w:val="0"/>
+        <w:numPr>
+          <w:ilvl w:val="0"/>
+          <w:numId w:val="0"/>
+        </w:numPr>
+        <w:pBdr>
+          <w:top w:val="single" w:color="auto" w:sz="4" w:space="1"/>
+          <w:left w:val="single" w:color="auto" w:sz="4" w:space="4"/>
+          <w:bottom w:val="single" w:color="auto" w:sz="4" w:space="1"/>
+          <w:right w:val="single" w:color="auto" w:sz="4" w:space="4"/>
+          <w:between w:val="none" w:color="auto" w:sz="0" w:space="0"/>
+        </w:pBdr>
+        <w:shd w:val="clear" w:color="auto" w:fill="C0C0C0"/>
+        <w:adjustRightInd w:val="0"/>
+        <w:spacing w:line="360" w:lineRule="atLeast"/>
+        <w:ind w:left="0" w:leftChars="0" w:firstLine="0" w:firstLineChars="0"/>
+        <w:jc w:val="left"/>
+        <w:textAlignment w:val="baseline"/>
+        <w:rPr>
+          <w:rFonts w:hint="eastAsia"/>
+          <w:lang w:val="en-US" w:eastAsia="zh-CN"/>
+        </w:rPr>
+      </w:pPr>
+      <w:r>
+        <w:rPr>
+          <w:rFonts w:hint="eastAsia"/>
+          <w:lang w:val="en-US" w:eastAsia="zh-CN"/>
+        </w:rPr>
+        <w:t xml:space="preserve">            }</w:t>
+      </w:r>
+    </w:p>
+    <w:p>
+      <w:pPr>
+        <w:widowControl w:val="0"/>
+        <w:numPr>
+          <w:ilvl w:val="0"/>
+          <w:numId w:val="0"/>
+        </w:numPr>
+        <w:pBdr>
+          <w:top w:val="single" w:color="auto" w:sz="4" w:space="1"/>
+          <w:left w:val="single" w:color="auto" w:sz="4" w:space="4"/>
+          <w:bottom w:val="single" w:color="auto" w:sz="4" w:space="1"/>
+          <w:right w:val="single" w:color="auto" w:sz="4" w:space="4"/>
+          <w:between w:val="none" w:color="auto" w:sz="0" w:space="0"/>
+        </w:pBdr>
+        <w:shd w:val="clear" w:color="auto" w:fill="C0C0C0"/>
+        <w:adjustRightInd w:val="0"/>
+        <w:spacing w:line="360" w:lineRule="atLeast"/>
+        <w:ind w:left="0" w:leftChars="0" w:firstLine="0" w:firstLineChars="0"/>
+        <w:jc w:val="left"/>
+        <w:textAlignment w:val="baseline"/>
+        <w:rPr>
+          <w:rFonts w:hint="eastAsia"/>
+          <w:lang w:val="en-US" w:eastAsia="zh-CN"/>
+        </w:rPr>
+      </w:pPr>
+      <w:r>
+        <w:rPr>
+          <w:rFonts w:hint="eastAsia"/>
+          <w:lang w:val="en-US" w:eastAsia="zh-CN"/>
+        </w:rPr>
+        <w:t xml:space="preserve">        })</w:t>
+      </w:r>
+    </w:p>
+    <w:p>
+      <w:pPr>
+        <w:widowControl w:val="0"/>
+        <w:numPr>
+          <w:ilvl w:val="0"/>
+          <w:numId w:val="0"/>
+        </w:numPr>
+        <w:pBdr>
+          <w:top w:val="single" w:color="auto" w:sz="4" w:space="1"/>
+          <w:left w:val="single" w:color="auto" w:sz="4" w:space="4"/>
+          <w:bottom w:val="single" w:color="auto" w:sz="4" w:space="1"/>
+          <w:right w:val="single" w:color="auto" w:sz="4" w:space="4"/>
+          <w:between w:val="none" w:color="auto" w:sz="0" w:space="0"/>
+        </w:pBdr>
+        <w:shd w:val="clear" w:color="auto" w:fill="C0C0C0"/>
+        <w:adjustRightInd w:val="0"/>
+        <w:spacing w:line="360" w:lineRule="atLeast"/>
+        <w:ind w:left="0" w:leftChars="0" w:firstLine="0" w:firstLineChars="0"/>
+        <w:jc w:val="left"/>
+        <w:textAlignment w:val="baseline"/>
+        <w:rPr>
+          <w:rFonts w:hint="eastAsia"/>
+          <w:lang w:val="en-US" w:eastAsia="zh-CN"/>
+        </w:rPr>
+      </w:pPr>
+    </w:p>
+    <w:p>
+      <w:pPr>
+        <w:pStyle w:val="3"/>
+        <w:rPr>
+          <w:rFonts w:hint="eastAsia"/>
+          <w:lang w:val="en-US" w:eastAsia="zh-CN"/>
+        </w:rPr>
+      </w:pPr>
+      <w:r>
+        <w:rPr>
+          <w:rFonts w:hint="eastAsia"/>
+          <w:lang w:val="en-US" w:eastAsia="zh-CN"/>
+        </w:rPr>
         <w:t>20180402</w:t>
       </w:r>
     </w:p>
@@ -3155,6 +3706,7 @@
       <w:pPr>
         <w:widowControl w:val="0"/>
         <w:numPr>
+          <w:ilvl w:val="0"/>
           <w:numId w:val="0"/>
         </w:numPr>
         <w:pBdr>
@@ -3216,6 +3768,7 @@
       <w:pPr>
         <w:widowControl w:val="0"/>
         <w:numPr>
+          <w:ilvl w:val="0"/>
           <w:numId w:val="0"/>
         </w:numPr>
         <w:pBdr>
@@ -3241,6 +3794,7 @@
       <w:pPr>
         <w:widowControl w:val="0"/>
         <w:numPr>
+          <w:ilvl w:val="0"/>
           <w:numId w:val="0"/>
         </w:numPr>
         <w:pBdr>
@@ -3261,7 +3815,6 @@
           <w:lang w:val="en-US" w:eastAsia="zh-CN"/>
         </w:rPr>
       </w:pPr>
-      <w:bookmarkStart w:id="0" w:name="_GoBack"/>
       <w:r>
         <w:drawing>
           <wp:inline distT="0" distB="0" distL="114300" distR="114300">
@@ -3305,7 +3858,6 @@
           </wp:inline>
         </w:drawing>
       </w:r>
-      <w:bookmarkEnd w:id="0"/>
       <w:r>
         <w:drawing>
           <wp:inline distT="0" distB="0" distL="114300" distR="114300">
@@ -3964,6 +4516,7 @@
       <w:pPr>
         <w:widowControl w:val="0"/>
         <w:numPr>
+          <w:ilvl w:val="0"/>
           <w:numId w:val="0"/>
         </w:numPr>
         <w:pBdr>

--- a/doc/申请试用模块/申请试用模块.docx
+++ b/doc/申请试用模块/申请试用模块.docx
@@ -3240,10 +3240,167 @@
           <w:rFonts w:hint="eastAsia"/>
           <w:lang w:val="en-US" w:eastAsia="zh-CN"/>
         </w:rPr>
-        <w:t>D:\www\users\wc.jieqiangtec.com\addons\sen_appfreeitem\template\mobile\baogao.html</w:t>
+        <w:fldChar w:fldCharType="begin"/>
+      </w:r>
+      <w:r>
+        <w:rPr>
+          <w:rFonts w:hint="eastAsia"/>
+          <w:lang w:val="en-US" w:eastAsia="zh-CN"/>
+        </w:rPr>
+        <w:instrText xml:space="preserve"> HYPERLINK "http://shop.rongec.cn/app/index.php?i=10&amp;c=entry&amp;type=1&amp;op=post2&amp;do=publish&amp;m=sen_appfreeitem&amp;project_id=11" </w:instrText>
+      </w:r>
+      <w:r>
+        <w:rPr>
+          <w:rFonts w:hint="eastAsia"/>
+          <w:lang w:val="en-US" w:eastAsia="zh-CN"/>
+        </w:rPr>
+        <w:fldChar w:fldCharType="separate"/>
+      </w:r>
+      <w:r>
+        <w:rPr>
+          <w:rStyle w:val="7"/>
+          <w:rFonts w:hint="eastAsia"/>
+          <w:lang w:val="en-US" w:eastAsia="zh-CN"/>
+        </w:rPr>
+        <w:t>http://shop.rongec.cn/app/index.php?i=10&amp;c=entry&amp;type=1&amp;op=post2&amp;do=publish&amp;m=sen_appfreeitem&amp;project_id=11</w:t>
+      </w:r>
+      <w:r>
+        <w:rPr>
+          <w:rFonts w:hint="eastAsia"/>
+          <w:lang w:val="en-US" w:eastAsia="zh-CN"/>
+        </w:rPr>
+        <w:fldChar w:fldCharType="end"/>
+      </w:r>
+    </w:p>
+    <w:p>
+      <w:pPr>
+        <w:widowControl w:val="0"/>
+        <w:numPr>
+          <w:ilvl w:val="0"/>
+          <w:numId w:val="0"/>
+        </w:numPr>
+        <w:pBdr>
+          <w:top w:val="single" w:color="auto" w:sz="4" w:space="1"/>
+          <w:left w:val="single" w:color="auto" w:sz="4" w:space="4"/>
+          <w:bottom w:val="single" w:color="auto" w:sz="4" w:space="1"/>
+          <w:right w:val="single" w:color="auto" w:sz="4" w:space="4"/>
+          <w:between w:val="none" w:color="auto" w:sz="0" w:space="0"/>
+        </w:pBdr>
+        <w:shd w:val="clear" w:color="auto" w:fill="C0C0C0"/>
+        <w:adjustRightInd w:val="0"/>
+        <w:spacing w:line="360" w:lineRule="atLeast"/>
+        <w:ind w:left="0" w:leftChars="0" w:firstLine="0" w:firstLineChars="0"/>
+        <w:jc w:val="left"/>
+        <w:textAlignment w:val="baseline"/>
+        <w:rPr>
+          <w:rFonts w:hint="eastAsia"/>
+          <w:lang w:val="en-US" w:eastAsia="zh-CN"/>
+        </w:rPr>
+      </w:pPr>
+      <w:r>
+        <w:drawing>
+          <wp:inline distT="0" distB="0" distL="114300" distR="114300">
+            <wp:extent cx="5265420" cy="3274060"/>
+            <wp:effectExtent l="0" t="0" r="11430" b="2540"/>
+            <wp:docPr id="17" name="图片 2"/>
+            <wp:cNvGraphicFramePr>
+              <a:graphicFrameLocks xmlns:a="http://schemas.openxmlformats.org/drawingml/2006/main" noChangeAspect="1"/>
+            </wp:cNvGraphicFramePr>
+            <a:graphic xmlns:a="http://schemas.openxmlformats.org/drawingml/2006/main">
+              <a:graphicData uri="http://schemas.openxmlformats.org/drawingml/2006/picture">
+                <pic:pic xmlns:pic="http://schemas.openxmlformats.org/drawingml/2006/picture">
+                  <pic:nvPicPr>
+                    <pic:cNvPr id="17" name="图片 2"/>
+                    <pic:cNvPicPr>
+                      <a:picLocks noChangeAspect="1"/>
+                    </pic:cNvPicPr>
+                  </pic:nvPicPr>
+                  <pic:blipFill>
+                    <a:blip r:embed="rId6"/>
+                    <a:stretch>
+                      <a:fillRect/>
+                    </a:stretch>
+                  </pic:blipFill>
+                  <pic:spPr>
+                    <a:xfrm>
+                      <a:off x="0" y="0"/>
+                      <a:ext cx="5265420" cy="3274060"/>
+                    </a:xfrm>
+                    <a:prstGeom prst="rect">
+                      <a:avLst/>
+                    </a:prstGeom>
+                    <a:noFill/>
+                    <a:ln w="9525">
+                      <a:noFill/>
+                    </a:ln>
+                  </pic:spPr>
+                </pic:pic>
+              </a:graphicData>
+            </a:graphic>
+          </wp:inline>
+        </w:drawing>
       </w:r>
       <w:bookmarkStart w:id="0" w:name="_GoBack"/>
       <w:bookmarkEnd w:id="0"/>
+    </w:p>
+    <w:p>
+      <w:pPr>
+        <w:widowControl w:val="0"/>
+        <w:numPr>
+          <w:ilvl w:val="0"/>
+          <w:numId w:val="0"/>
+        </w:numPr>
+        <w:pBdr>
+          <w:top w:val="single" w:color="auto" w:sz="4" w:space="1"/>
+          <w:left w:val="single" w:color="auto" w:sz="4" w:space="4"/>
+          <w:bottom w:val="single" w:color="auto" w:sz="4" w:space="1"/>
+          <w:right w:val="single" w:color="auto" w:sz="4" w:space="4"/>
+          <w:between w:val="none" w:color="auto" w:sz="0" w:space="0"/>
+        </w:pBdr>
+        <w:shd w:val="clear" w:color="auto" w:fill="C0C0C0"/>
+        <w:adjustRightInd w:val="0"/>
+        <w:spacing w:line="360" w:lineRule="atLeast"/>
+        <w:ind w:left="0" w:leftChars="0" w:firstLine="0" w:firstLineChars="0"/>
+        <w:jc w:val="left"/>
+        <w:textAlignment w:val="baseline"/>
+        <w:rPr>
+          <w:rFonts w:hint="eastAsia"/>
+          <w:lang w:val="en-US" w:eastAsia="zh-CN"/>
+        </w:rPr>
+      </w:pPr>
+    </w:p>
+    <w:p>
+      <w:pPr>
+        <w:widowControl w:val="0"/>
+        <w:numPr>
+          <w:ilvl w:val="0"/>
+          <w:numId w:val="0"/>
+        </w:numPr>
+        <w:pBdr>
+          <w:top w:val="single" w:color="auto" w:sz="4" w:space="1"/>
+          <w:left w:val="single" w:color="auto" w:sz="4" w:space="4"/>
+          <w:bottom w:val="single" w:color="auto" w:sz="4" w:space="1"/>
+          <w:right w:val="single" w:color="auto" w:sz="4" w:space="4"/>
+          <w:between w:val="none" w:color="auto" w:sz="0" w:space="0"/>
+        </w:pBdr>
+        <w:shd w:val="clear" w:color="auto" w:fill="C0C0C0"/>
+        <w:adjustRightInd w:val="0"/>
+        <w:spacing w:line="360" w:lineRule="atLeast"/>
+        <w:ind w:left="0" w:leftChars="0" w:firstLine="0" w:firstLineChars="0"/>
+        <w:jc w:val="left"/>
+        <w:textAlignment w:val="baseline"/>
+        <w:rPr>
+          <w:rFonts w:hint="eastAsia"/>
+          <w:lang w:val="en-US" w:eastAsia="zh-CN"/>
+        </w:rPr>
+      </w:pPr>
+      <w:r>
+        <w:rPr>
+          <w:rFonts w:hint="eastAsia"/>
+          <w:lang w:val="en-US" w:eastAsia="zh-CN"/>
+        </w:rPr>
+        <w:t>D:\www\users\wc.jieqiangtec.com\addons\sen_appfreeitem\template\mobile\baogao.html</w:t>
+      </w:r>
     </w:p>
     <w:p>
       <w:pPr>
@@ -3834,7 +3991,7 @@
                     </pic:cNvPicPr>
                   </pic:nvPicPr>
                   <pic:blipFill>
-                    <a:blip r:embed="rId6"/>
+                    <a:blip r:embed="rId7"/>
                     <a:stretch>
                       <a:fillRect/>
                     </a:stretch>
@@ -3877,7 +4034,7 @@
                     </pic:cNvPicPr>
                   </pic:nvPicPr>
                   <pic:blipFill>
-                    <a:blip r:embed="rId7"/>
+                    <a:blip r:embed="rId8"/>
                     <a:stretch>
                       <a:fillRect/>
                     </a:stretch>
@@ -4366,7 +4523,7 @@
                     </pic:cNvPicPr>
                   </pic:nvPicPr>
                   <pic:blipFill>
-                    <a:blip r:embed="rId8"/>
+                    <a:blip r:embed="rId9"/>
                     <a:stretch>
                       <a:fillRect/>
                     </a:stretch>
@@ -4984,12 +5141,12 @@
             <v:path/>
             <v:fill on="f" focussize="0,0"/>
             <v:stroke on="f"/>
-            <v:imagedata r:id="rId10" o:title=""/>
+            <v:imagedata r:id="rId11" o:title=""/>
             <o:lock v:ext="edit" aspectratio="t"/>
             <w10:wrap type="none"/>
             <w10:anchorlock/>
           </v:shape>
-          <o:OLEObject Type="Embed" ProgID="Package" ShapeID="_x0000_i1025" DrawAspect="Content" ObjectID="_1468075725" r:id="rId9">
+          <o:OLEObject Type="Embed" ProgID="Package" ShapeID="_x0000_i1025" DrawAspect="Content" ObjectID="_1468075725" r:id="rId10">
             <o:LockedField>false</o:LockedField>
           </o:OLEObject>
         </w:object>
@@ -5276,7 +5433,7 @@
                     </pic:cNvPicPr>
                   </pic:nvPicPr>
                   <pic:blipFill>
-                    <a:blip r:embed="rId11"/>
+                    <a:blip r:embed="rId12"/>
                     <a:stretch>
                       <a:fillRect/>
                     </a:stretch>
@@ -8028,7 +8185,7 @@
                     </pic:cNvPicPr>
                   </pic:nvPicPr>
                   <pic:blipFill>
-                    <a:blip r:embed="rId12"/>
+                    <a:blip r:embed="rId13"/>
                     <a:stretch>
                       <a:fillRect/>
                     </a:stretch>
@@ -8206,7 +8363,7 @@
                     </pic:cNvPicPr>
                   </pic:nvPicPr>
                   <pic:blipFill>
-                    <a:blip r:embed="rId13"/>
+                    <a:blip r:embed="rId14"/>
                     <a:stretch>
                       <a:fillRect/>
                     </a:stretch>
@@ -8274,7 +8431,7 @@
                     </pic:cNvPicPr>
                   </pic:nvPicPr>
                   <pic:blipFill>
-                    <a:blip r:embed="rId14"/>
+                    <a:blip r:embed="rId15"/>
                     <a:stretch>
                       <a:fillRect/>
                     </a:stretch>
@@ -8371,7 +8528,7 @@
                     </pic:cNvPicPr>
                   </pic:nvPicPr>
                   <pic:blipFill>
-                    <a:blip r:embed="rId15"/>
+                    <a:blip r:embed="rId16"/>
                     <a:stretch>
                       <a:fillRect/>
                     </a:stretch>
@@ -10524,7 +10681,7 @@
                     </pic:cNvPicPr>
                   </pic:nvPicPr>
                   <pic:blipFill>
-                    <a:blip r:embed="rId16"/>
+                    <a:blip r:embed="rId17"/>
                     <a:stretch>
                       <a:fillRect/>
                     </a:stretch>
@@ -10651,7 +10808,7 @@
                     </pic:cNvPicPr>
                   </pic:nvPicPr>
                   <pic:blipFill>
-                    <a:blip r:embed="rId17"/>
+                    <a:blip r:embed="rId18"/>
                     <a:stretch>
                       <a:fillRect/>
                     </a:stretch>
@@ -11901,7 +12058,7 @@
                     </pic:cNvPicPr>
                   </pic:nvPicPr>
                   <pic:blipFill>
-                    <a:blip r:embed="rId18"/>
+                    <a:blip r:embed="rId19"/>
                     <a:stretch>
                       <a:fillRect/>
                     </a:stretch>
@@ -12019,7 +12176,7 @@
                     </pic:cNvPicPr>
                   </pic:nvPicPr>
                   <pic:blipFill>
-                    <a:blip r:embed="rId19"/>
+                    <a:blip r:embed="rId20"/>
                     <a:stretch>
                       <a:fillRect/>
                     </a:stretch>
@@ -13619,7 +13776,7 @@
                     </pic:cNvPicPr>
                   </pic:nvPicPr>
                   <pic:blipFill>
-                    <a:blip r:embed="rId20"/>
+                    <a:blip r:embed="rId21"/>
                     <a:stretch>
                       <a:fillRect/>
                     </a:stretch>
@@ -14614,7 +14771,7 @@
                     </pic:cNvPicPr>
                   </pic:nvPicPr>
                   <pic:blipFill>
-                    <a:blip r:embed="rId21"/>
+                    <a:blip r:embed="rId22"/>
                     <a:stretch>
                       <a:fillRect/>
                     </a:stretch>
@@ -14803,7 +14960,7 @@
                     </pic:cNvPicPr>
                   </pic:nvPicPr>
                   <pic:blipFill>
-                    <a:blip r:embed="rId22"/>
+                    <a:blip r:embed="rId23"/>
                     <a:stretch>
                       <a:fillRect/>
                     </a:stretch>

--- a/doc/申请试用模块/申请试用模块.docx
+++ b/doc/申请试用模块/申请试用模块.docx
@@ -3052,6 +3052,275 @@
     </w:p>
     <w:p>
       <w:pPr>
+        <w:pStyle w:val="3"/>
+        <w:rPr>
+          <w:rFonts w:hint="eastAsia"/>
+          <w:lang w:val="en-US" w:eastAsia="zh-CN"/>
+        </w:rPr>
+      </w:pPr>
+      <w:r>
+        <w:rPr>
+          <w:rFonts w:hint="eastAsia"/>
+          <w:lang w:val="en-US" w:eastAsia="zh-CN"/>
+        </w:rPr>
+        <w:t>20180408</w:t>
+      </w:r>
+    </w:p>
+    <w:p>
+      <w:pPr>
+        <w:widowControl w:val="0"/>
+        <w:numPr>
+          <w:ilvl w:val="0"/>
+          <w:numId w:val="0"/>
+        </w:numPr>
+        <w:pBdr>
+          <w:top w:val="single" w:color="auto" w:sz="4" w:space="1"/>
+          <w:left w:val="single" w:color="auto" w:sz="4" w:space="4"/>
+          <w:bottom w:val="single" w:color="auto" w:sz="4" w:space="1"/>
+          <w:right w:val="single" w:color="auto" w:sz="4" w:space="4"/>
+          <w:between w:val="none" w:color="auto" w:sz="0" w:space="0"/>
+        </w:pBdr>
+        <w:shd w:val="clear" w:color="auto" w:fill="C0C0C0"/>
+        <w:adjustRightInd w:val="0"/>
+        <w:spacing w:line="360" w:lineRule="atLeast"/>
+        <w:ind w:left="0" w:leftChars="0" w:firstLine="0" w:firstLineChars="0"/>
+        <w:jc w:val="left"/>
+        <w:textAlignment w:val="baseline"/>
+        <w:rPr>
+          <w:rFonts w:hint="eastAsia"/>
+          <w:lang w:val="en-US" w:eastAsia="zh-CN"/>
+        </w:rPr>
+      </w:pPr>
+    </w:p>
+    <w:p>
+      <w:pPr>
+        <w:widowControl w:val="0"/>
+        <w:numPr>
+          <w:ilvl w:val="0"/>
+          <w:numId w:val="3"/>
+        </w:numPr>
+        <w:pBdr>
+          <w:top w:val="single" w:color="auto" w:sz="4" w:space="1"/>
+          <w:left w:val="single" w:color="auto" w:sz="4" w:space="4"/>
+          <w:bottom w:val="single" w:color="auto" w:sz="4" w:space="1"/>
+          <w:right w:val="single" w:color="auto" w:sz="4" w:space="4"/>
+          <w:between w:val="none" w:color="auto" w:sz="0" w:space="0"/>
+        </w:pBdr>
+        <w:shd w:val="clear" w:color="auto" w:fill="C0C0C0"/>
+        <w:adjustRightInd w:val="0"/>
+        <w:spacing w:line="360" w:lineRule="atLeast"/>
+        <w:ind w:left="0" w:leftChars="0" w:firstLine="0" w:firstLineChars="0"/>
+        <w:jc w:val="left"/>
+        <w:textAlignment w:val="baseline"/>
+        <w:rPr>
+          <w:rFonts w:hint="eastAsia"/>
+          <w:lang w:val="en-US" w:eastAsia="zh-CN"/>
+        </w:rPr>
+      </w:pPr>
+      <w:r>
+        <w:rPr>
+          <w:rFonts w:hint="eastAsia"/>
+          <w:lang w:val="en-US" w:eastAsia="zh-CN"/>
+        </w:rPr>
+        <w:t>分享   ok</w:t>
+      </w:r>
+      <w:r>
+        <w:rPr>
+          <w:rFonts w:hint="eastAsia"/>
+          <w:lang w:val="en-US" w:eastAsia="zh-CN"/>
+        </w:rPr>
+        <w:br w:type="textWrapping"/>
+      </w:r>
+      <w:r>
+        <w:rPr>
+          <w:rFonts w:hint="eastAsia"/>
+          <w:lang w:val="en-US" w:eastAsia="zh-CN"/>
+        </w:rPr>
+        <w:t>2.答复</w:t>
+      </w:r>
+      <w:bookmarkStart w:id="0" w:name="_GoBack"/>
+      <w:bookmarkEnd w:id="0"/>
+      <w:r>
+        <w:rPr>
+          <w:rFonts w:hint="eastAsia"/>
+          <w:lang w:val="en-US" w:eastAsia="zh-CN"/>
+        </w:rPr>
+        <w:br w:type="textWrapping"/>
+      </w:r>
+      <w:r>
+        <w:rPr>
+          <w:rFonts w:hint="eastAsia"/>
+          <w:lang w:val="en-US" w:eastAsia="zh-CN"/>
+        </w:rPr>
+        <w:t>3.多图   ok</w:t>
+      </w:r>
+    </w:p>
+    <w:p>
+      <w:pPr>
+        <w:widowControl w:val="0"/>
+        <w:numPr>
+          <w:numId w:val="0"/>
+        </w:numPr>
+        <w:pBdr>
+          <w:top w:val="single" w:color="auto" w:sz="4" w:space="1"/>
+          <w:left w:val="single" w:color="auto" w:sz="4" w:space="4"/>
+          <w:bottom w:val="single" w:color="auto" w:sz="4" w:space="1"/>
+          <w:right w:val="single" w:color="auto" w:sz="4" w:space="4"/>
+          <w:between w:val="none" w:color="auto" w:sz="0" w:space="0"/>
+        </w:pBdr>
+        <w:shd w:val="clear" w:color="auto" w:fill="C0C0C0"/>
+        <w:adjustRightInd w:val="0"/>
+        <w:spacing w:line="360" w:lineRule="atLeast"/>
+        <w:ind w:leftChars="0"/>
+        <w:jc w:val="left"/>
+        <w:textAlignment w:val="baseline"/>
+        <w:rPr>
+          <w:rFonts w:hint="eastAsia"/>
+          <w:lang w:val="en-US" w:eastAsia="zh-CN"/>
+        </w:rPr>
+      </w:pPr>
+      <w:r>
+        <w:drawing>
+          <wp:inline distT="0" distB="0" distL="114300" distR="114300">
+            <wp:extent cx="5272405" cy="5577205"/>
+            <wp:effectExtent l="0" t="0" r="4445" b="4445"/>
+            <wp:docPr id="20" name="图片 4"/>
+            <wp:cNvGraphicFramePr>
+              <a:graphicFrameLocks xmlns:a="http://schemas.openxmlformats.org/drawingml/2006/main" noChangeAspect="1"/>
+            </wp:cNvGraphicFramePr>
+            <a:graphic xmlns:a="http://schemas.openxmlformats.org/drawingml/2006/main">
+              <a:graphicData uri="http://schemas.openxmlformats.org/drawingml/2006/picture">
+                <pic:pic xmlns:pic="http://schemas.openxmlformats.org/drawingml/2006/picture">
+                  <pic:nvPicPr>
+                    <pic:cNvPr id="20" name="图片 4"/>
+                    <pic:cNvPicPr>
+                      <a:picLocks noChangeAspect="1"/>
+                    </pic:cNvPicPr>
+                  </pic:nvPicPr>
+                  <pic:blipFill>
+                    <a:blip r:embed="rId6"/>
+                    <a:stretch>
+                      <a:fillRect/>
+                    </a:stretch>
+                  </pic:blipFill>
+                  <pic:spPr>
+                    <a:xfrm>
+                      <a:off x="0" y="0"/>
+                      <a:ext cx="5272405" cy="5577205"/>
+                    </a:xfrm>
+                    <a:prstGeom prst="rect">
+                      <a:avLst/>
+                    </a:prstGeom>
+                    <a:noFill/>
+                    <a:ln w="9525">
+                      <a:noFill/>
+                    </a:ln>
+                  </pic:spPr>
+                </pic:pic>
+              </a:graphicData>
+            </a:graphic>
+          </wp:inline>
+        </w:drawing>
+      </w:r>
+      <w:r>
+        <w:rPr>
+          <w:rFonts w:hint="eastAsia"/>
+          <w:lang w:val="en-US" w:eastAsia="zh-CN"/>
+        </w:rPr>
+        <w:br w:type="textWrapping"/>
+      </w:r>
+      <w:r>
+        <w:rPr>
+          <w:rFonts w:hint="eastAsia"/>
+          <w:lang w:val="en-US" w:eastAsia="zh-CN"/>
+        </w:rPr>
+        <w:t>4.个人中心</w:t>
+      </w:r>
+    </w:p>
+    <w:p>
+      <w:pPr>
+        <w:widowControl w:val="0"/>
+        <w:numPr>
+          <w:numId w:val="0"/>
+        </w:numPr>
+        <w:pBdr>
+          <w:top w:val="single" w:color="auto" w:sz="4" w:space="1"/>
+          <w:left w:val="single" w:color="auto" w:sz="4" w:space="4"/>
+          <w:bottom w:val="single" w:color="auto" w:sz="4" w:space="1"/>
+          <w:right w:val="single" w:color="auto" w:sz="4" w:space="4"/>
+          <w:between w:val="none" w:color="auto" w:sz="0" w:space="0"/>
+        </w:pBdr>
+        <w:shd w:val="clear" w:color="auto" w:fill="C0C0C0"/>
+        <w:adjustRightInd w:val="0"/>
+        <w:spacing w:line="360" w:lineRule="atLeast"/>
+        <w:ind w:leftChars="0"/>
+        <w:jc w:val="left"/>
+        <w:textAlignment w:val="baseline"/>
+        <w:rPr>
+          <w:rFonts w:hint="eastAsia"/>
+          <w:lang w:val="en-US" w:eastAsia="zh-CN"/>
+        </w:rPr>
+      </w:pPr>
+      <w:r>
+        <w:drawing>
+          <wp:inline distT="0" distB="0" distL="114300" distR="114300">
+            <wp:extent cx="5271770" cy="5537200"/>
+            <wp:effectExtent l="0" t="0" r="5080" b="6350"/>
+            <wp:docPr id="19" name="图片 3"/>
+            <wp:cNvGraphicFramePr>
+              <a:graphicFrameLocks xmlns:a="http://schemas.openxmlformats.org/drawingml/2006/main" noChangeAspect="1"/>
+            </wp:cNvGraphicFramePr>
+            <a:graphic xmlns:a="http://schemas.openxmlformats.org/drawingml/2006/main">
+              <a:graphicData uri="http://schemas.openxmlformats.org/drawingml/2006/picture">
+                <pic:pic xmlns:pic="http://schemas.openxmlformats.org/drawingml/2006/picture">
+                  <pic:nvPicPr>
+                    <pic:cNvPr id="19" name="图片 3"/>
+                    <pic:cNvPicPr>
+                      <a:picLocks noChangeAspect="1"/>
+                    </pic:cNvPicPr>
+                  </pic:nvPicPr>
+                  <pic:blipFill>
+                    <a:blip r:embed="rId7"/>
+                    <a:stretch>
+                      <a:fillRect/>
+                    </a:stretch>
+                  </pic:blipFill>
+                  <pic:spPr>
+                    <a:xfrm>
+                      <a:off x="0" y="0"/>
+                      <a:ext cx="5271770" cy="5537200"/>
+                    </a:xfrm>
+                    <a:prstGeom prst="rect">
+                      <a:avLst/>
+                    </a:prstGeom>
+                    <a:noFill/>
+                    <a:ln w="9525">
+                      <a:noFill/>
+                    </a:ln>
+                  </pic:spPr>
+                </pic:pic>
+              </a:graphicData>
+            </a:graphic>
+          </wp:inline>
+        </w:drawing>
+      </w:r>
+      <w:r>
+        <w:rPr>
+          <w:rFonts w:hint="eastAsia"/>
+          <w:lang w:val="en-US" w:eastAsia="zh-CN"/>
+        </w:rPr>
+        <w:br w:type="textWrapping"/>
+      </w:r>
+      <w:r>
+        <w:rPr>
+          <w:rFonts w:hint="eastAsia"/>
+          <w:lang w:val="en-US" w:eastAsia="zh-CN"/>
+        </w:rPr>
+        <w:t xml:space="preserve">5.主页加个show评测 </w:t>
+      </w:r>
+    </w:p>
+    <w:p>
+      <w:pPr>
         <w:widowControl w:val="0"/>
         <w:numPr>
           <w:ilvl w:val="0"/>
@@ -3316,7 +3585,7 @@
                     </pic:cNvPicPr>
                   </pic:nvPicPr>
                   <pic:blipFill>
-                    <a:blip r:embed="rId6"/>
+                    <a:blip r:embed="rId8"/>
                     <a:stretch>
                       <a:fillRect/>
                     </a:stretch>
@@ -3340,8 +3609,6 @@
           </wp:inline>
         </w:drawing>
       </w:r>
-      <w:bookmarkStart w:id="0" w:name="_GoBack"/>
-      <w:bookmarkEnd w:id="0"/>
     </w:p>
     <w:p>
       <w:pPr>
@@ -3831,7 +4098,7 @@
         <w:widowControl w:val="0"/>
         <w:numPr>
           <w:ilvl w:val="0"/>
-          <w:numId w:val="3"/>
+          <w:numId w:val="4"/>
         </w:numPr>
         <w:pBdr>
           <w:top w:val="single" w:color="auto" w:sz="4" w:space="1"/>
@@ -3991,7 +4258,7 @@
                     </pic:cNvPicPr>
                   </pic:nvPicPr>
                   <pic:blipFill>
-                    <a:blip r:embed="rId7"/>
+                    <a:blip r:embed="rId9"/>
                     <a:stretch>
                       <a:fillRect/>
                     </a:stretch>
@@ -4034,7 +4301,7 @@
                     </pic:cNvPicPr>
                   </pic:nvPicPr>
                   <pic:blipFill>
-                    <a:blip r:embed="rId8"/>
+                    <a:blip r:embed="rId10"/>
                     <a:stretch>
                       <a:fillRect/>
                     </a:stretch>
@@ -4523,7 +4790,7 @@
                     </pic:cNvPicPr>
                   </pic:nvPicPr>
                   <pic:blipFill>
-                    <a:blip r:embed="rId9"/>
+                    <a:blip r:embed="rId11"/>
                     <a:stretch>
                       <a:fillRect/>
                     </a:stretch>
@@ -5141,12 +5408,12 @@
             <v:path/>
             <v:fill on="f" focussize="0,0"/>
             <v:stroke on="f"/>
-            <v:imagedata r:id="rId11" o:title=""/>
+            <v:imagedata r:id="rId13" o:title=""/>
             <o:lock v:ext="edit" aspectratio="t"/>
             <w10:wrap type="none"/>
             <w10:anchorlock/>
           </v:shape>
-          <o:OLEObject Type="Embed" ProgID="Package" ShapeID="_x0000_i1025" DrawAspect="Content" ObjectID="_1468075725" r:id="rId10">
+          <o:OLEObject Type="Embed" ProgID="Package" ShapeID="_x0000_i1025" DrawAspect="Content" ObjectID="_1468075725" r:id="rId12">
             <o:LockedField>false</o:LockedField>
           </o:OLEObject>
         </w:object>
@@ -5433,7 +5700,7 @@
                     </pic:cNvPicPr>
                   </pic:nvPicPr>
                   <pic:blipFill>
-                    <a:blip r:embed="rId12"/>
+                    <a:blip r:embed="rId14"/>
                     <a:stretch>
                       <a:fillRect/>
                     </a:stretch>
@@ -8185,7 +8452,7 @@
                     </pic:cNvPicPr>
                   </pic:nvPicPr>
                   <pic:blipFill>
-                    <a:blip r:embed="rId13"/>
+                    <a:blip r:embed="rId15"/>
                     <a:stretch>
                       <a:fillRect/>
                     </a:stretch>
@@ -8363,7 +8630,7 @@
                     </pic:cNvPicPr>
                   </pic:nvPicPr>
                   <pic:blipFill>
-                    <a:blip r:embed="rId14"/>
+                    <a:blip r:embed="rId16"/>
                     <a:stretch>
                       <a:fillRect/>
                     </a:stretch>
@@ -8431,7 +8698,7 @@
                     </pic:cNvPicPr>
                   </pic:nvPicPr>
                   <pic:blipFill>
-                    <a:blip r:embed="rId15"/>
+                    <a:blip r:embed="rId17"/>
                     <a:stretch>
                       <a:fillRect/>
                     </a:stretch>
@@ -8528,7 +8795,7 @@
                     </pic:cNvPicPr>
                   </pic:nvPicPr>
                   <pic:blipFill>
-                    <a:blip r:embed="rId16"/>
+                    <a:blip r:embed="rId18"/>
                     <a:stretch>
                       <a:fillRect/>
                     </a:stretch>
@@ -10681,7 +10948,7 @@
                     </pic:cNvPicPr>
                   </pic:nvPicPr>
                   <pic:blipFill>
-                    <a:blip r:embed="rId17"/>
+                    <a:blip r:embed="rId19"/>
                     <a:stretch>
                       <a:fillRect/>
                     </a:stretch>
@@ -10808,7 +11075,7 @@
                     </pic:cNvPicPr>
                   </pic:nvPicPr>
                   <pic:blipFill>
-                    <a:blip r:embed="rId18"/>
+                    <a:blip r:embed="rId20"/>
                     <a:stretch>
                       <a:fillRect/>
                     </a:stretch>
@@ -12058,7 +12325,7 @@
                     </pic:cNvPicPr>
                   </pic:nvPicPr>
                   <pic:blipFill>
-                    <a:blip r:embed="rId19"/>
+                    <a:blip r:embed="rId21"/>
                     <a:stretch>
                       <a:fillRect/>
                     </a:stretch>
@@ -12176,7 +12443,7 @@
                     </pic:cNvPicPr>
                   </pic:nvPicPr>
                   <pic:blipFill>
-                    <a:blip r:embed="rId20"/>
+                    <a:blip r:embed="rId22"/>
                     <a:stretch>
                       <a:fillRect/>
                     </a:stretch>
@@ -13776,7 +14043,7 @@
                     </pic:cNvPicPr>
                   </pic:nvPicPr>
                   <pic:blipFill>
-                    <a:blip r:embed="rId21"/>
+                    <a:blip r:embed="rId23"/>
                     <a:stretch>
                       <a:fillRect/>
                     </a:stretch>
@@ -14771,7 +15038,7 @@
                     </pic:cNvPicPr>
                   </pic:nvPicPr>
                   <pic:blipFill>
-                    <a:blip r:embed="rId22"/>
+                    <a:blip r:embed="rId24"/>
                     <a:stretch>
                       <a:fillRect/>
                     </a:stretch>
@@ -14960,7 +15227,7 @@
                     </pic:cNvPicPr>
                   </pic:nvPicPr>
                   <pic:blipFill>
-                    <a:blip r:embed="rId23"/>
+                    <a:blip r:embed="rId25"/>
                     <a:stretch>
                       <a:fillRect/>
                     </a:stretch>
@@ -17770,6 +18037,22 @@
     </w:lvl>
   </w:abstractNum>
   <w:abstractNum w:abstractNumId="1">
+    <w:nsid w:val="24D1B5AD"/>
+    <w:multiLevelType w:val="singleLevel"/>
+    <w:tmpl w:val="24D1B5AD"/>
+    <w:lvl w:ilvl="0" w:tentative="0">
+      <w:start w:val="1"/>
+      <w:numFmt w:val="decimal"/>
+      <w:lvlText w:val="%1."/>
+      <w:lvlJc w:val="left"/>
+      <w:pPr>
+        <w:tabs>
+          <w:tab w:val="left" w:pos="312"/>
+        </w:tabs>
+      </w:pPr>
+    </w:lvl>
+  </w:abstractNum>
+  <w:abstractNum w:abstractNumId="2">
     <w:nsid w:val="790CDE72"/>
     <w:multiLevelType w:val="singleLevel"/>
     <w:tmpl w:val="790CDE72"/>
@@ -17785,7 +18068,7 @@
       </w:pPr>
     </w:lvl>
   </w:abstractNum>
-  <w:abstractNum w:abstractNumId="2">
+  <w:abstractNum w:abstractNumId="3">
     <w:nsid w:val="7D85826B"/>
     <w:multiLevelType w:val="singleLevel"/>
     <w:tmpl w:val="7D85826B"/>
@@ -17805,10 +18088,13 @@
     <w:abstractNumId w:val="0"/>
   </w:num>
   <w:num w:numId="2">
+    <w:abstractNumId w:val="2"/>
+  </w:num>
+  <w:num w:numId="3">
     <w:abstractNumId w:val="1"/>
   </w:num>
-  <w:num w:numId="3">
-    <w:abstractNumId w:val="2"/>
+  <w:num w:numId="4">
+    <w:abstractNumId w:val="3"/>
   </w:num>
 </w:numbering>
 </file>

--- a/doc/申请试用模块/申请试用模块.docx
+++ b/doc/申请试用模块/申请试用模块.docx
@@ -2966,32 +2966,64 @@
         <w:widowControl w:val="0"/>
         <w:numPr>
           <w:ilvl w:val="0"/>
-          <w:numId w:val="0"/>
-        </w:numPr>
-        <w:pBdr>
-          <w:top w:val="single" w:color="auto" w:sz="4" w:space="1"/>
-          <w:left w:val="single" w:color="auto" w:sz="4" w:space="4"/>
-          <w:bottom w:val="single" w:color="auto" w:sz="4" w:space="1"/>
-          <w:right w:val="single" w:color="auto" w:sz="4" w:space="4"/>
-          <w:between w:val="none" w:color="auto" w:sz="0" w:space="0"/>
-        </w:pBdr>
-        <w:shd w:val="clear" w:color="auto" w:fill="C0C0C0"/>
-        <w:adjustRightInd w:val="0"/>
-        <w:spacing w:line="360" w:lineRule="atLeast"/>
-        <w:ind w:left="0" w:leftChars="0" w:firstLine="0" w:firstLineChars="0"/>
-        <w:jc w:val="left"/>
-        <w:textAlignment w:val="baseline"/>
-        <w:rPr>
-          <w:rFonts w:hint="eastAsia"/>
-          <w:lang w:val="en-US" w:eastAsia="zh-CN"/>
-        </w:rPr>
-      </w:pPr>
-      <w:r>
-        <w:rPr>
-          <w:rFonts w:hint="eastAsia"/>
-          <w:lang w:val="en-US" w:eastAsia="zh-CN"/>
-        </w:rPr>
-        <w:t>1.分享</w:t>
+          <w:numId w:val="3"/>
+        </w:numPr>
+        <w:pBdr>
+          <w:top w:val="single" w:color="auto" w:sz="4" w:space="1"/>
+          <w:left w:val="single" w:color="auto" w:sz="4" w:space="4"/>
+          <w:bottom w:val="single" w:color="auto" w:sz="4" w:space="1"/>
+          <w:right w:val="single" w:color="auto" w:sz="4" w:space="4"/>
+          <w:between w:val="none" w:color="auto" w:sz="0" w:space="0"/>
+        </w:pBdr>
+        <w:shd w:val="clear" w:color="auto" w:fill="C0C0C0"/>
+        <w:adjustRightInd w:val="0"/>
+        <w:spacing w:line="360" w:lineRule="atLeast"/>
+        <w:ind w:left="0" w:leftChars="0" w:firstLine="0" w:firstLineChars="0"/>
+        <w:jc w:val="left"/>
+        <w:textAlignment w:val="baseline"/>
+        <w:rPr>
+          <w:rFonts w:hint="eastAsia"/>
+          <w:lang w:val="en-US" w:eastAsia="zh-CN"/>
+        </w:rPr>
+      </w:pPr>
+      <w:r>
+        <w:rPr>
+          <w:rFonts w:hint="eastAsia"/>
+          <w:lang w:val="en-US" w:eastAsia="zh-CN"/>
+        </w:rPr>
+        <w:t>分享</w:t>
+      </w:r>
+    </w:p>
+    <w:p>
+      <w:pPr>
+        <w:widowControl w:val="0"/>
+        <w:numPr>
+          <w:numId w:val="0"/>
+        </w:numPr>
+        <w:pBdr>
+          <w:top w:val="single" w:color="auto" w:sz="4" w:space="1"/>
+          <w:left w:val="single" w:color="auto" w:sz="4" w:space="4"/>
+          <w:bottom w:val="single" w:color="auto" w:sz="4" w:space="1"/>
+          <w:right w:val="single" w:color="auto" w:sz="4" w:space="4"/>
+          <w:between w:val="none" w:color="auto" w:sz="0" w:space="0"/>
+        </w:pBdr>
+        <w:shd w:val="clear" w:color="auto" w:fill="C0C0C0"/>
+        <w:adjustRightInd w:val="0"/>
+        <w:spacing w:line="360" w:lineRule="atLeast"/>
+        <w:ind w:leftChars="0"/>
+        <w:jc w:val="left"/>
+        <w:textAlignment w:val="baseline"/>
+        <w:rPr>
+          <w:rFonts w:hint="eastAsia"/>
+          <w:lang w:val="en-US" w:eastAsia="zh-CN"/>
+        </w:rPr>
+      </w:pPr>
+      <w:r>
+        <w:rPr>
+          <w:rFonts w:hint="eastAsia"/>
+          <w:lang w:val="en-US" w:eastAsia="zh-CN"/>
+        </w:rPr>
+        <w:t>2.答复</w:t>
       </w:r>
       <w:r>
         <w:rPr>
@@ -3005,7 +3037,7 @@
           <w:rFonts w:hint="eastAsia"/>
           <w:lang w:val="en-US" w:eastAsia="zh-CN"/>
         </w:rPr>
-        <w:t>2.答复</w:t>
+        <w:t>3.多图</w:t>
       </w:r>
       <w:r>
         <w:rPr>
@@ -3019,7 +3051,7 @@
           <w:rFonts w:hint="eastAsia"/>
           <w:lang w:val="en-US" w:eastAsia="zh-CN"/>
         </w:rPr>
-        <w:t>3.多图</w:t>
+        <w:t>4.个人中心</w:t>
       </w:r>
       <w:r>
         <w:rPr>
@@ -3033,20 +3065,6 @@
           <w:rFonts w:hint="eastAsia"/>
           <w:lang w:val="en-US" w:eastAsia="zh-CN"/>
         </w:rPr>
-        <w:t>4.个人中心</w:t>
-      </w:r>
-      <w:r>
-        <w:rPr>
-          <w:rFonts w:hint="eastAsia"/>
-          <w:lang w:val="en-US" w:eastAsia="zh-CN"/>
-        </w:rPr>
-        <w:br w:type="textWrapping"/>
-      </w:r>
-      <w:r>
-        <w:rPr>
-          <w:rFonts w:hint="eastAsia"/>
-          <w:lang w:val="en-US" w:eastAsia="zh-CN"/>
-        </w:rPr>
         <w:t xml:space="preserve">5.主页加个show评测 </w:t>
       </w:r>
     </w:p>
@@ -3063,34 +3081,8 @@
           <w:rFonts w:hint="eastAsia"/>
           <w:lang w:val="en-US" w:eastAsia="zh-CN"/>
         </w:rPr>
-        <w:t>20180408</w:t>
-      </w:r>
-    </w:p>
-    <w:p>
-      <w:pPr>
-        <w:widowControl w:val="0"/>
-        <w:numPr>
-          <w:ilvl w:val="0"/>
-          <w:numId w:val="0"/>
-        </w:numPr>
-        <w:pBdr>
-          <w:top w:val="single" w:color="auto" w:sz="4" w:space="1"/>
-          <w:left w:val="single" w:color="auto" w:sz="4" w:space="4"/>
-          <w:bottom w:val="single" w:color="auto" w:sz="4" w:space="1"/>
-          <w:right w:val="single" w:color="auto" w:sz="4" w:space="4"/>
-          <w:between w:val="none" w:color="auto" w:sz="0" w:space="0"/>
-        </w:pBdr>
-        <w:shd w:val="clear" w:color="auto" w:fill="C0C0C0"/>
-        <w:adjustRightInd w:val="0"/>
-        <w:spacing w:line="360" w:lineRule="atLeast"/>
-        <w:ind w:left="0" w:leftChars="0" w:firstLine="0" w:firstLineChars="0"/>
-        <w:jc w:val="left"/>
-        <w:textAlignment w:val="baseline"/>
-        <w:rPr>
-          <w:rFonts w:hint="eastAsia"/>
-          <w:lang w:val="en-US" w:eastAsia="zh-CN"/>
-        </w:rPr>
-      </w:pPr>
+        <w:t>20180415</w:t>
+      </w:r>
     </w:p>
     <w:p>
       <w:pPr>
@@ -3107,39 +3099,980 @@
           <w:between w:val="none" w:color="auto" w:sz="0" w:space="0"/>
         </w:pBdr>
         <w:shd w:val="clear" w:color="auto" w:fill="C0C0C0"/>
-        <w:adjustRightInd w:val="0"/>
-        <w:spacing w:line="360" w:lineRule="atLeast"/>
-        <w:ind w:left="0" w:leftChars="0" w:firstLine="0" w:firstLineChars="0"/>
-        <w:jc w:val="left"/>
-        <w:textAlignment w:val="baseline"/>
-        <w:rPr>
-          <w:rFonts w:hint="eastAsia"/>
-          <w:lang w:val="en-US" w:eastAsia="zh-CN"/>
-        </w:rPr>
-      </w:pPr>
-      <w:r>
-        <w:rPr>
-          <w:rFonts w:hint="eastAsia"/>
-          <w:lang w:val="en-US" w:eastAsia="zh-CN"/>
-        </w:rPr>
-        <w:t>分享   ok</w:t>
-      </w:r>
-      <w:r>
-        <w:rPr>
-          <w:rFonts w:hint="eastAsia"/>
-          <w:lang w:val="en-US" w:eastAsia="zh-CN"/>
-        </w:rPr>
-        <w:br w:type="textWrapping"/>
-      </w:r>
-      <w:r>
-        <w:rPr>
-          <w:rFonts w:hint="eastAsia"/>
-          <w:lang w:val="en-US" w:eastAsia="zh-CN"/>
-        </w:rPr>
-        <w:t>2.答复</w:t>
-      </w:r>
+        <w:tabs>
+          <w:tab w:val="clear" w:pos="312"/>
+        </w:tabs>
+        <w:adjustRightInd w:val="0"/>
+        <w:spacing w:line="360" w:lineRule="atLeast"/>
+        <w:ind w:left="0" w:leftChars="0" w:firstLine="0" w:firstLineChars="0"/>
+        <w:jc w:val="left"/>
+        <w:textAlignment w:val="baseline"/>
+        <w:rPr>
+          <w:rFonts w:hint="eastAsia"/>
+          <w:lang w:val="en-US" w:eastAsia="zh-CN"/>
+        </w:rPr>
+      </w:pPr>
+      <w:r>
+        <w:rPr>
+          <w:rFonts w:hint="eastAsia"/>
+          <w:lang w:val="en-US" w:eastAsia="zh-CN"/>
+        </w:rPr>
+        <w:t>答复</w:t>
+      </w:r>
+    </w:p>
+    <w:p>
+      <w:pPr>
+        <w:widowControl w:val="0"/>
+        <w:numPr>
+          <w:ilvl w:val="0"/>
+          <w:numId w:val="0"/>
+        </w:numPr>
+        <w:pBdr>
+          <w:top w:val="single" w:color="auto" w:sz="4" w:space="1"/>
+          <w:left w:val="single" w:color="auto" w:sz="4" w:space="4"/>
+          <w:bottom w:val="single" w:color="auto" w:sz="4" w:space="1"/>
+          <w:right w:val="single" w:color="auto" w:sz="4" w:space="4"/>
+          <w:between w:val="none" w:color="auto" w:sz="0" w:space="0"/>
+        </w:pBdr>
+        <w:shd w:val="clear" w:color="auto" w:fill="C0C0C0"/>
+        <w:adjustRightInd w:val="0"/>
+        <w:spacing w:line="360" w:lineRule="atLeast"/>
+        <w:ind w:leftChars="0"/>
+        <w:jc w:val="left"/>
+        <w:textAlignment w:val="baseline"/>
+        <w:rPr>
+          <w:rFonts w:hint="eastAsia"/>
+          <w:lang w:val="en-US" w:eastAsia="zh-CN"/>
+        </w:rPr>
+      </w:pPr>
+      <w:r>
+        <w:rPr>
+          <w:rFonts w:hint="eastAsia"/>
+          <w:lang w:val="en-US" w:eastAsia="zh-CN"/>
+        </w:rPr>
+        <w:t>评测详情页和商品详情页</w:t>
+      </w:r>
+    </w:p>
+    <w:p>
+      <w:pPr>
+        <w:widowControl w:val="0"/>
+        <w:numPr>
+          <w:ilvl w:val="0"/>
+          <w:numId w:val="0"/>
+        </w:numPr>
+        <w:pBdr>
+          <w:top w:val="single" w:color="auto" w:sz="4" w:space="1"/>
+          <w:left w:val="single" w:color="auto" w:sz="4" w:space="4"/>
+          <w:bottom w:val="single" w:color="auto" w:sz="4" w:space="1"/>
+          <w:right w:val="single" w:color="auto" w:sz="4" w:space="4"/>
+          <w:between w:val="none" w:color="auto" w:sz="0" w:space="0"/>
+        </w:pBdr>
+        <w:shd w:val="clear" w:color="auto" w:fill="C0C0C0"/>
+        <w:adjustRightInd w:val="0"/>
+        <w:spacing w:line="360" w:lineRule="atLeast"/>
+        <w:ind w:leftChars="0"/>
+        <w:jc w:val="left"/>
+        <w:textAlignment w:val="baseline"/>
+        <w:rPr>
+          <w:rFonts w:hint="eastAsia"/>
+          <w:lang w:val="en-US" w:eastAsia="zh-CN"/>
+        </w:rPr>
+      </w:pPr>
+      <w:r>
+        <w:rPr>
+          <w:rFonts w:hint="eastAsia"/>
+          <w:lang w:val="en-US" w:eastAsia="zh-CN"/>
+        </w:rPr>
+        <w:t>微信分享</w:t>
+      </w:r>
+    </w:p>
+    <w:p>
+      <w:pPr>
+        <w:widowControl w:val="0"/>
+        <w:numPr>
+          <w:ilvl w:val="0"/>
+          <w:numId w:val="0"/>
+        </w:numPr>
+        <w:pBdr>
+          <w:top w:val="single" w:color="auto" w:sz="4" w:space="1"/>
+          <w:left w:val="single" w:color="auto" w:sz="4" w:space="4"/>
+          <w:bottom w:val="single" w:color="auto" w:sz="4" w:space="1"/>
+          <w:right w:val="single" w:color="auto" w:sz="4" w:space="4"/>
+          <w:between w:val="none" w:color="auto" w:sz="0" w:space="0"/>
+        </w:pBdr>
+        <w:shd w:val="clear" w:color="auto" w:fill="C0C0C0"/>
+        <w:adjustRightInd w:val="0"/>
+        <w:spacing w:line="360" w:lineRule="atLeast"/>
+        <w:ind w:leftChars="0"/>
+        <w:jc w:val="left"/>
+        <w:textAlignment w:val="baseline"/>
+        <w:rPr>
+          <w:rFonts w:hint="eastAsia"/>
+          <w:lang w:val="en-US" w:eastAsia="zh-CN"/>
+        </w:rPr>
+      </w:pPr>
+    </w:p>
+    <w:p>
+      <w:pPr>
+        <w:widowControl w:val="0"/>
+        <w:numPr>
+          <w:ilvl w:val="0"/>
+          <w:numId w:val="0"/>
+        </w:numPr>
+        <w:pBdr>
+          <w:top w:val="single" w:color="auto" w:sz="4" w:space="1"/>
+          <w:left w:val="single" w:color="auto" w:sz="4" w:space="4"/>
+          <w:bottom w:val="single" w:color="auto" w:sz="4" w:space="1"/>
+          <w:right w:val="single" w:color="auto" w:sz="4" w:space="4"/>
+          <w:between w:val="none" w:color="auto" w:sz="0" w:space="0"/>
+        </w:pBdr>
+        <w:shd w:val="clear" w:color="auto" w:fill="C0C0C0"/>
+        <w:adjustRightInd w:val="0"/>
+        <w:spacing w:line="360" w:lineRule="atLeast"/>
+        <w:ind w:leftChars="0"/>
+        <w:jc w:val="left"/>
+        <w:textAlignment w:val="baseline"/>
+        <w:rPr>
+          <w:rFonts w:hint="eastAsia"/>
+          <w:lang w:val="en-US" w:eastAsia="zh-CN"/>
+        </w:rPr>
+      </w:pPr>
+      <w:r>
+        <w:rPr>
+          <w:rFonts w:hint="eastAsia"/>
+          <w:lang w:val="en-US" w:eastAsia="zh-CN"/>
+        </w:rPr>
+        <w:t>&lt;!-- JiaThis Button BEGIN --&gt;</w:t>
+      </w:r>
+    </w:p>
+    <w:p>
+      <w:pPr>
+        <w:widowControl w:val="0"/>
+        <w:numPr>
+          <w:ilvl w:val="0"/>
+          <w:numId w:val="0"/>
+        </w:numPr>
+        <w:pBdr>
+          <w:top w:val="single" w:color="auto" w:sz="4" w:space="1"/>
+          <w:left w:val="single" w:color="auto" w:sz="4" w:space="4"/>
+          <w:bottom w:val="single" w:color="auto" w:sz="4" w:space="1"/>
+          <w:right w:val="single" w:color="auto" w:sz="4" w:space="4"/>
+          <w:between w:val="none" w:color="auto" w:sz="0" w:space="0"/>
+        </w:pBdr>
+        <w:shd w:val="clear" w:color="auto" w:fill="C0C0C0"/>
+        <w:adjustRightInd w:val="0"/>
+        <w:spacing w:line="360" w:lineRule="atLeast"/>
+        <w:ind w:leftChars="0"/>
+        <w:jc w:val="left"/>
+        <w:textAlignment w:val="baseline"/>
+        <w:rPr>
+          <w:rFonts w:hint="eastAsia"/>
+          <w:lang w:val="en-US" w:eastAsia="zh-CN"/>
+        </w:rPr>
+      </w:pPr>
+      <w:r>
+        <w:rPr>
+          <w:rFonts w:hint="eastAsia"/>
+          <w:lang w:val="en-US" w:eastAsia="zh-CN"/>
+        </w:rPr>
+        <w:t>&lt;div id="share_all"  style="margin: 10px 16px 128px 16px"&gt;</w:t>
+      </w:r>
+    </w:p>
+    <w:p>
+      <w:pPr>
+        <w:widowControl w:val="0"/>
+        <w:numPr>
+          <w:ilvl w:val="0"/>
+          <w:numId w:val="0"/>
+        </w:numPr>
+        <w:pBdr>
+          <w:top w:val="single" w:color="auto" w:sz="4" w:space="1"/>
+          <w:left w:val="single" w:color="auto" w:sz="4" w:space="4"/>
+          <w:bottom w:val="single" w:color="auto" w:sz="4" w:space="1"/>
+          <w:right w:val="single" w:color="auto" w:sz="4" w:space="4"/>
+          <w:between w:val="none" w:color="auto" w:sz="0" w:space="0"/>
+        </w:pBdr>
+        <w:shd w:val="clear" w:color="auto" w:fill="C0C0C0"/>
+        <w:adjustRightInd w:val="0"/>
+        <w:spacing w:line="360" w:lineRule="atLeast"/>
+        <w:ind w:leftChars="0"/>
+        <w:jc w:val="left"/>
+        <w:textAlignment w:val="baseline"/>
+        <w:rPr>
+          <w:rFonts w:hint="eastAsia"/>
+          <w:lang w:val="en-US" w:eastAsia="zh-CN"/>
+        </w:rPr>
+      </w:pPr>
+      <w:r>
+        <w:rPr>
+          <w:rFonts w:hint="eastAsia"/>
+          <w:lang w:val="en-US" w:eastAsia="zh-CN"/>
+        </w:rPr>
+        <w:t>&lt;div class="jiathis_style_m"&gt;&lt;/div&gt;</w:t>
+      </w:r>
+    </w:p>
+    <w:p>
+      <w:pPr>
+        <w:widowControl w:val="0"/>
+        <w:numPr>
+          <w:ilvl w:val="0"/>
+          <w:numId w:val="0"/>
+        </w:numPr>
+        <w:pBdr>
+          <w:top w:val="single" w:color="auto" w:sz="4" w:space="1"/>
+          <w:left w:val="single" w:color="auto" w:sz="4" w:space="4"/>
+          <w:bottom w:val="single" w:color="auto" w:sz="4" w:space="1"/>
+          <w:right w:val="single" w:color="auto" w:sz="4" w:space="4"/>
+          <w:between w:val="none" w:color="auto" w:sz="0" w:space="0"/>
+        </w:pBdr>
+        <w:shd w:val="clear" w:color="auto" w:fill="C0C0C0"/>
+        <w:adjustRightInd w:val="0"/>
+        <w:spacing w:line="360" w:lineRule="atLeast"/>
+        <w:ind w:leftChars="0"/>
+        <w:jc w:val="left"/>
+        <w:textAlignment w:val="baseline"/>
+        <w:rPr>
+          <w:rFonts w:hint="eastAsia"/>
+          <w:lang w:val="en-US" w:eastAsia="zh-CN"/>
+        </w:rPr>
+      </w:pPr>
+      <w:r>
+        <w:rPr>
+          <w:rFonts w:hint="eastAsia"/>
+          <w:lang w:val="en-US" w:eastAsia="zh-CN"/>
+        </w:rPr>
+        <w:t>&lt;script type="text/javascript" src="http://v3.jiathis.com/code/jiathis_m.js" charset="utf-8"&gt;&lt;/script&gt;</w:t>
+      </w:r>
+    </w:p>
+    <w:p>
+      <w:pPr>
+        <w:widowControl w:val="0"/>
+        <w:numPr>
+          <w:ilvl w:val="0"/>
+          <w:numId w:val="0"/>
+        </w:numPr>
+        <w:pBdr>
+          <w:top w:val="single" w:color="auto" w:sz="4" w:space="1"/>
+          <w:left w:val="single" w:color="auto" w:sz="4" w:space="4"/>
+          <w:bottom w:val="single" w:color="auto" w:sz="4" w:space="1"/>
+          <w:right w:val="single" w:color="auto" w:sz="4" w:space="4"/>
+          <w:between w:val="none" w:color="auto" w:sz="0" w:space="0"/>
+        </w:pBdr>
+        <w:shd w:val="clear" w:color="auto" w:fill="C0C0C0"/>
+        <w:adjustRightInd w:val="0"/>
+        <w:spacing w:line="360" w:lineRule="atLeast"/>
+        <w:ind w:leftChars="0"/>
+        <w:jc w:val="left"/>
+        <w:textAlignment w:val="baseline"/>
+        <w:rPr>
+          <w:rFonts w:hint="eastAsia"/>
+          <w:lang w:val="en-US" w:eastAsia="zh-CN"/>
+        </w:rPr>
+      </w:pPr>
+      <w:r>
+        <w:rPr>
+          <w:rFonts w:hint="eastAsia"/>
+          <w:lang w:val="en-US" w:eastAsia="zh-CN"/>
+        </w:rPr>
+        <w:t>&lt;/div&gt;</w:t>
+      </w:r>
+    </w:p>
+    <w:p>
+      <w:pPr>
+        <w:widowControl w:val="0"/>
+        <w:numPr>
+          <w:ilvl w:val="0"/>
+          <w:numId w:val="0"/>
+        </w:numPr>
+        <w:pBdr>
+          <w:top w:val="single" w:color="auto" w:sz="4" w:space="1"/>
+          <w:left w:val="single" w:color="auto" w:sz="4" w:space="4"/>
+          <w:bottom w:val="single" w:color="auto" w:sz="4" w:space="1"/>
+          <w:right w:val="single" w:color="auto" w:sz="4" w:space="4"/>
+          <w:between w:val="none" w:color="auto" w:sz="0" w:space="0"/>
+        </w:pBdr>
+        <w:shd w:val="clear" w:color="auto" w:fill="C0C0C0"/>
+        <w:adjustRightInd w:val="0"/>
+        <w:spacing w:line="360" w:lineRule="atLeast"/>
+        <w:ind w:leftChars="0"/>
+        <w:jc w:val="left"/>
+        <w:textAlignment w:val="baseline"/>
+        <w:rPr>
+          <w:rFonts w:hint="eastAsia"/>
+          <w:lang w:val="en-US" w:eastAsia="zh-CN"/>
+        </w:rPr>
+      </w:pPr>
+      <w:r>
+        <w:rPr>
+          <w:rFonts w:hint="eastAsia"/>
+          <w:lang w:val="en-US" w:eastAsia="zh-CN"/>
+        </w:rPr>
+        <w:t>&lt;!-- JiaThis Button END --&gt;</w:t>
+      </w:r>
+    </w:p>
+    <w:p>
+      <w:pPr>
+        <w:widowControl w:val="0"/>
+        <w:numPr>
+          <w:numId w:val="0"/>
+        </w:numPr>
+        <w:pBdr>
+          <w:top w:val="single" w:color="auto" w:sz="4" w:space="1"/>
+          <w:left w:val="single" w:color="auto" w:sz="4" w:space="4"/>
+          <w:bottom w:val="single" w:color="auto" w:sz="4" w:space="1"/>
+          <w:right w:val="single" w:color="auto" w:sz="4" w:space="4"/>
+          <w:between w:val="none" w:color="auto" w:sz="0" w:space="0"/>
+        </w:pBdr>
+        <w:shd w:val="clear" w:color="auto" w:fill="C0C0C0"/>
+        <w:adjustRightInd w:val="0"/>
+        <w:spacing w:line="360" w:lineRule="atLeast"/>
+        <w:ind w:leftChars="0"/>
+        <w:jc w:val="left"/>
+        <w:textAlignment w:val="baseline"/>
+        <w:rPr>
+          <w:rFonts w:hint="eastAsia"/>
+          <w:lang w:val="en-US" w:eastAsia="zh-CN"/>
+        </w:rPr>
+      </w:pPr>
       <w:bookmarkStart w:id="0" w:name="_GoBack"/>
       <w:bookmarkEnd w:id="0"/>
+    </w:p>
+    <w:p>
+      <w:pPr>
+        <w:widowControl w:val="0"/>
+        <w:numPr>
+          <w:numId w:val="0"/>
+        </w:numPr>
+        <w:pBdr>
+          <w:top w:val="single" w:color="auto" w:sz="4" w:space="1"/>
+          <w:left w:val="single" w:color="auto" w:sz="4" w:space="4"/>
+          <w:bottom w:val="single" w:color="auto" w:sz="4" w:space="1"/>
+          <w:right w:val="single" w:color="auto" w:sz="4" w:space="4"/>
+          <w:between w:val="none" w:color="auto" w:sz="0" w:space="0"/>
+        </w:pBdr>
+        <w:shd w:val="clear" w:color="auto" w:fill="C0C0C0"/>
+        <w:adjustRightInd w:val="0"/>
+        <w:spacing w:line="360" w:lineRule="atLeast"/>
+        <w:ind w:leftChars="0"/>
+        <w:jc w:val="left"/>
+        <w:textAlignment w:val="baseline"/>
+        <w:rPr>
+          <w:rFonts w:hint="eastAsia"/>
+          <w:lang w:val="en-US" w:eastAsia="zh-CN"/>
+        </w:rPr>
+      </w:pPr>
+      <w:r>
+        <w:rPr>
+          <w:rFonts w:hint="eastAsia"/>
+          <w:lang w:val="en-US" w:eastAsia="zh-CN"/>
+        </w:rPr>
+        <w:t>4.个人中心</w:t>
+      </w:r>
+    </w:p>
+    <w:p>
+      <w:pPr>
+        <w:widowControl w:val="0"/>
+        <w:numPr>
+          <w:numId w:val="0"/>
+        </w:numPr>
+        <w:pBdr>
+          <w:top w:val="single" w:color="auto" w:sz="4" w:space="1"/>
+          <w:left w:val="single" w:color="auto" w:sz="4" w:space="4"/>
+          <w:bottom w:val="single" w:color="auto" w:sz="4" w:space="1"/>
+          <w:right w:val="single" w:color="auto" w:sz="4" w:space="4"/>
+          <w:between w:val="none" w:color="auto" w:sz="0" w:space="0"/>
+        </w:pBdr>
+        <w:shd w:val="clear" w:color="auto" w:fill="C0C0C0"/>
+        <w:adjustRightInd w:val="0"/>
+        <w:spacing w:line="360" w:lineRule="atLeast"/>
+        <w:ind w:leftChars="0"/>
+        <w:jc w:val="left"/>
+        <w:textAlignment w:val="baseline"/>
+        <w:rPr>
+          <w:rFonts w:hint="eastAsia" w:eastAsiaTheme="minorEastAsia"/>
+          <w:lang w:val="en-US" w:eastAsia="zh-CN"/>
+        </w:rPr>
+      </w:pPr>
+      <w:r>
+        <w:rPr>
+          <w:rFonts w:hint="eastAsia"/>
+          <w:lang w:val="en-US" w:eastAsia="zh-CN"/>
+        </w:rPr>
+        <w:t>分页样式</w:t>
+      </w:r>
+    </w:p>
+    <w:p>
+      <w:pPr>
+        <w:widowControl w:val="0"/>
+        <w:numPr>
+          <w:numId w:val="0"/>
+        </w:numPr>
+        <w:pBdr>
+          <w:top w:val="single" w:color="auto" w:sz="4" w:space="1"/>
+          <w:left w:val="single" w:color="auto" w:sz="4" w:space="4"/>
+          <w:bottom w:val="single" w:color="auto" w:sz="4" w:space="1"/>
+          <w:right w:val="single" w:color="auto" w:sz="4" w:space="4"/>
+          <w:between w:val="none" w:color="auto" w:sz="0" w:space="0"/>
+        </w:pBdr>
+        <w:shd w:val="clear" w:color="auto" w:fill="C0C0C0"/>
+        <w:adjustRightInd w:val="0"/>
+        <w:spacing w:line="360" w:lineRule="atLeast"/>
+        <w:ind w:leftChars="0"/>
+        <w:jc w:val="left"/>
+        <w:textAlignment w:val="baseline"/>
+        <w:rPr>
+          <w:rFonts w:hint="eastAsia"/>
+          <w:lang w:val="en-US" w:eastAsia="zh-CN"/>
+        </w:rPr>
+      </w:pPr>
+      <w:r>
+        <w:rPr>
+          <w:rFonts w:hint="eastAsia"/>
+          <w:lang w:val="en-US" w:eastAsia="zh-CN"/>
+        </w:rPr>
+        <w:t>&lt;div id="pager"&gt;{$pager}&lt;/div&gt;</w:t>
+      </w:r>
+    </w:p>
+    <w:p>
+      <w:pPr>
+        <w:widowControl w:val="0"/>
+        <w:numPr>
+          <w:numId w:val="0"/>
+        </w:numPr>
+        <w:pBdr>
+          <w:top w:val="single" w:color="auto" w:sz="4" w:space="1"/>
+          <w:left w:val="single" w:color="auto" w:sz="4" w:space="4"/>
+          <w:bottom w:val="single" w:color="auto" w:sz="4" w:space="1"/>
+          <w:right w:val="single" w:color="auto" w:sz="4" w:space="4"/>
+          <w:between w:val="none" w:color="auto" w:sz="0" w:space="0"/>
+        </w:pBdr>
+        <w:shd w:val="clear" w:color="auto" w:fill="C0C0C0"/>
+        <w:adjustRightInd w:val="0"/>
+        <w:spacing w:line="360" w:lineRule="atLeast"/>
+        <w:ind w:leftChars="0"/>
+        <w:jc w:val="left"/>
+        <w:textAlignment w:val="baseline"/>
+        <w:rPr>
+          <w:rFonts w:hint="eastAsia"/>
+          <w:lang w:val="en-US" w:eastAsia="zh-CN"/>
+        </w:rPr>
+      </w:pPr>
+    </w:p>
+    <w:p>
+      <w:pPr>
+        <w:widowControl w:val="0"/>
+        <w:numPr>
+          <w:numId w:val="0"/>
+        </w:numPr>
+        <w:pBdr>
+          <w:top w:val="single" w:color="auto" w:sz="4" w:space="1"/>
+          <w:left w:val="single" w:color="auto" w:sz="4" w:space="4"/>
+          <w:bottom w:val="single" w:color="auto" w:sz="4" w:space="1"/>
+          <w:right w:val="single" w:color="auto" w:sz="4" w:space="4"/>
+          <w:between w:val="none" w:color="auto" w:sz="0" w:space="0"/>
+        </w:pBdr>
+        <w:shd w:val="clear" w:color="auto" w:fill="C0C0C0"/>
+        <w:adjustRightInd w:val="0"/>
+        <w:spacing w:line="360" w:lineRule="atLeast"/>
+        <w:ind w:leftChars="0"/>
+        <w:jc w:val="left"/>
+        <w:textAlignment w:val="baseline"/>
+        <w:rPr>
+          <w:rFonts w:hint="eastAsia" w:eastAsiaTheme="minorEastAsia"/>
+          <w:lang w:val="en-US" w:eastAsia="zh-CN"/>
+        </w:rPr>
+      </w:pPr>
+      <w:r>
+        <w:rPr>
+          <w:rFonts w:hint="eastAsia"/>
+          <w:lang w:val="en-US" w:eastAsia="zh-CN"/>
+        </w:rPr>
+        <w:t>超出一行</w:t>
+      </w:r>
+    </w:p>
+    <w:p>
+      <w:pPr>
+        <w:widowControl w:val="0"/>
+        <w:numPr>
+          <w:ilvl w:val="0"/>
+          <w:numId w:val="0"/>
+        </w:numPr>
+        <w:pBdr>
+          <w:top w:val="single" w:color="auto" w:sz="4" w:space="1"/>
+          <w:left w:val="single" w:color="auto" w:sz="4" w:space="4"/>
+          <w:bottom w:val="single" w:color="auto" w:sz="4" w:space="1"/>
+          <w:right w:val="single" w:color="auto" w:sz="4" w:space="4"/>
+          <w:between w:val="none" w:color="auto" w:sz="0" w:space="0"/>
+        </w:pBdr>
+        <w:shd w:val="clear" w:color="auto" w:fill="C0C0C0"/>
+        <w:adjustRightInd w:val="0"/>
+        <w:spacing w:line="360" w:lineRule="atLeast"/>
+        <w:ind w:leftChars="0"/>
+        <w:jc w:val="left"/>
+        <w:textAlignment w:val="baseline"/>
+        <w:rPr>
+          <w:rFonts w:hint="eastAsia"/>
+          <w:lang w:val="en-US" w:eastAsia="zh-CN"/>
+        </w:rPr>
+      </w:pPr>
+      <w:r>
+        <w:rPr>
+          <w:rFonts w:hint="default"/>
+          <w:lang w:val="en-US" w:eastAsia="zh-CN"/>
+        </w:rPr>
+        <w:t>overflow: hidden;</w:t>
+      </w:r>
+    </w:p>
+    <w:p>
+      <w:pPr>
+        <w:widowControl w:val="0"/>
+        <w:numPr>
+          <w:ilvl w:val="0"/>
+          <w:numId w:val="0"/>
+        </w:numPr>
+        <w:pBdr>
+          <w:top w:val="single" w:color="auto" w:sz="4" w:space="1"/>
+          <w:left w:val="single" w:color="auto" w:sz="4" w:space="4"/>
+          <w:bottom w:val="single" w:color="auto" w:sz="4" w:space="1"/>
+          <w:right w:val="single" w:color="auto" w:sz="4" w:space="4"/>
+          <w:between w:val="none" w:color="auto" w:sz="0" w:space="0"/>
+        </w:pBdr>
+        <w:shd w:val="clear" w:color="auto" w:fill="C0C0C0"/>
+        <w:adjustRightInd w:val="0"/>
+        <w:spacing w:line="360" w:lineRule="atLeast"/>
+        <w:ind w:leftChars="0"/>
+        <w:jc w:val="left"/>
+        <w:textAlignment w:val="baseline"/>
+        <w:rPr>
+          <w:rFonts w:hint="eastAsia"/>
+          <w:lang w:val="en-US" w:eastAsia="zh-CN"/>
+        </w:rPr>
+      </w:pPr>
+      <w:r>
+        <w:rPr>
+          <w:rFonts w:hint="default"/>
+          <w:lang w:val="en-US" w:eastAsia="zh-CN"/>
+        </w:rPr>
+        <w:t>text-overflow: ellipsis;</w:t>
+      </w:r>
+    </w:p>
+    <w:p>
+      <w:pPr>
+        <w:widowControl w:val="0"/>
+        <w:numPr>
+          <w:ilvl w:val="0"/>
+          <w:numId w:val="0"/>
+        </w:numPr>
+        <w:pBdr>
+          <w:top w:val="single" w:color="auto" w:sz="4" w:space="1"/>
+          <w:left w:val="single" w:color="auto" w:sz="4" w:space="4"/>
+          <w:bottom w:val="single" w:color="auto" w:sz="4" w:space="1"/>
+          <w:right w:val="single" w:color="auto" w:sz="4" w:space="4"/>
+          <w:between w:val="none" w:color="auto" w:sz="0" w:space="0"/>
+        </w:pBdr>
+        <w:shd w:val="clear" w:color="auto" w:fill="C0C0C0"/>
+        <w:adjustRightInd w:val="0"/>
+        <w:spacing w:line="360" w:lineRule="atLeast"/>
+        <w:ind w:leftChars="0"/>
+        <w:jc w:val="left"/>
+        <w:textAlignment w:val="baseline"/>
+        <w:rPr>
+          <w:rFonts w:hint="default"/>
+          <w:lang w:val="en-US" w:eastAsia="zh-CN"/>
+        </w:rPr>
+      </w:pPr>
+      <w:r>
+        <w:rPr>
+          <w:rFonts w:hint="default"/>
+          <w:lang w:val="en-US" w:eastAsia="zh-CN"/>
+        </w:rPr>
+        <w:t>white-space: nowrap;</w:t>
+      </w:r>
+    </w:p>
+    <w:p>
+      <w:pPr>
+        <w:widowControl w:val="0"/>
+        <w:numPr>
+          <w:ilvl w:val="0"/>
+          <w:numId w:val="0"/>
+        </w:numPr>
+        <w:pBdr>
+          <w:top w:val="single" w:color="auto" w:sz="4" w:space="1"/>
+          <w:left w:val="single" w:color="auto" w:sz="4" w:space="4"/>
+          <w:bottom w:val="single" w:color="auto" w:sz="4" w:space="1"/>
+          <w:right w:val="single" w:color="auto" w:sz="4" w:space="4"/>
+          <w:between w:val="none" w:color="auto" w:sz="0" w:space="0"/>
+        </w:pBdr>
+        <w:shd w:val="clear" w:color="auto" w:fill="C0C0C0"/>
+        <w:adjustRightInd w:val="0"/>
+        <w:spacing w:line="360" w:lineRule="atLeast"/>
+        <w:ind w:leftChars="0"/>
+        <w:jc w:val="left"/>
+        <w:textAlignment w:val="baseline"/>
+        <w:rPr>
+          <w:rFonts w:hint="eastAsia"/>
+          <w:lang w:val="en-US" w:eastAsia="zh-CN"/>
+        </w:rPr>
+      </w:pPr>
+    </w:p>
+    <w:p>
+      <w:pPr>
+        <w:widowControl w:val="0"/>
+        <w:numPr>
+          <w:ilvl w:val="0"/>
+          <w:numId w:val="0"/>
+        </w:numPr>
+        <w:pBdr>
+          <w:top w:val="single" w:color="auto" w:sz="4" w:space="1"/>
+          <w:left w:val="single" w:color="auto" w:sz="4" w:space="4"/>
+          <w:bottom w:val="single" w:color="auto" w:sz="4" w:space="1"/>
+          <w:right w:val="single" w:color="auto" w:sz="4" w:space="4"/>
+          <w:between w:val="none" w:color="auto" w:sz="0" w:space="0"/>
+        </w:pBdr>
+        <w:shd w:val="clear" w:color="auto" w:fill="C0C0C0"/>
+        <w:adjustRightInd w:val="0"/>
+        <w:spacing w:line="360" w:lineRule="atLeast"/>
+        <w:ind w:leftChars="0"/>
+        <w:jc w:val="left"/>
+        <w:textAlignment w:val="baseline"/>
+        <w:rPr>
+          <w:rFonts w:hint="eastAsia" w:eastAsiaTheme="minorEastAsia"/>
+          <w:lang w:val="en-US" w:eastAsia="zh-CN"/>
+        </w:rPr>
+      </w:pPr>
+      <w:r>
+        <w:rPr>
+          <w:rFonts w:hint="eastAsia"/>
+          <w:lang w:val="en-US" w:eastAsia="zh-CN"/>
+        </w:rPr>
+        <w:t>表名前缀：</w:t>
+      </w:r>
+    </w:p>
+    <w:p>
+      <w:pPr>
+        <w:pStyle w:val="5"/>
+        <w:keepNext w:val="0"/>
+        <w:keepLines w:val="0"/>
+        <w:widowControl/>
+        <w:suppressLineNumbers w:val="0"/>
+        <w:shd w:val="clear" w:fill="2B2B2B"/>
+        <w:rPr>
+          <w:rFonts w:hint="eastAsia" w:ascii="宋体" w:hAnsi="宋体" w:eastAsia="宋体" w:cs="宋体"/>
+          <w:color w:val="A9B7C6"/>
+          <w:sz w:val="22"/>
+          <w:szCs w:val="22"/>
+        </w:rPr>
+      </w:pPr>
+      <w:r>
+        <w:rPr>
+          <w:rFonts w:hint="eastAsia" w:ascii="宋体" w:hAnsi="宋体" w:eastAsia="宋体" w:cs="宋体"/>
+          <w:color w:val="A9B7C6"/>
+          <w:sz w:val="22"/>
+          <w:szCs w:val="22"/>
+          <w:shd w:val="clear" w:fill="232525"/>
+        </w:rPr>
+        <w:t>tablename(</w:t>
+      </w:r>
+      <w:r>
+        <w:rPr>
+          <w:rFonts w:hint="eastAsia" w:ascii="宋体" w:hAnsi="宋体" w:eastAsia="宋体" w:cs="宋体"/>
+          <w:color w:val="6A8759"/>
+          <w:sz w:val="22"/>
+          <w:szCs w:val="22"/>
+          <w:shd w:val="clear" w:fill="232525"/>
+        </w:rPr>
+        <w:t>'sen_appfreeitem_operate'</w:t>
+      </w:r>
+      <w:r>
+        <w:rPr>
+          <w:rFonts w:hint="eastAsia" w:ascii="宋体" w:hAnsi="宋体" w:eastAsia="宋体" w:cs="宋体"/>
+          <w:color w:val="A9B7C6"/>
+          <w:sz w:val="22"/>
+          <w:szCs w:val="22"/>
+          <w:shd w:val="clear" w:fill="232525"/>
+        </w:rPr>
+        <w:t xml:space="preserve">) </w:t>
+      </w:r>
+    </w:p>
+    <w:p>
+      <w:pPr>
+        <w:widowControl w:val="0"/>
+        <w:numPr>
+          <w:numId w:val="0"/>
+        </w:numPr>
+        <w:pBdr>
+          <w:top w:val="single" w:color="auto" w:sz="4" w:space="1"/>
+          <w:left w:val="single" w:color="auto" w:sz="4" w:space="4"/>
+          <w:bottom w:val="single" w:color="auto" w:sz="4" w:space="1"/>
+          <w:right w:val="single" w:color="auto" w:sz="4" w:space="4"/>
+          <w:between w:val="none" w:color="auto" w:sz="0" w:space="0"/>
+        </w:pBdr>
+        <w:shd w:val="clear" w:color="auto" w:fill="C0C0C0"/>
+        <w:adjustRightInd w:val="0"/>
+        <w:spacing w:line="360" w:lineRule="atLeast"/>
+        <w:ind w:leftChars="0"/>
+        <w:jc w:val="left"/>
+        <w:textAlignment w:val="baseline"/>
+        <w:rPr>
+          <w:rFonts w:hint="eastAsia"/>
+          <w:lang w:val="en-US" w:eastAsia="zh-CN"/>
+        </w:rPr>
+      </w:pPr>
+    </w:p>
+    <w:p>
+      <w:pPr>
+        <w:pStyle w:val="3"/>
+        <w:rPr>
+          <w:rFonts w:hint="eastAsia"/>
+          <w:lang w:val="en-US" w:eastAsia="zh-CN"/>
+        </w:rPr>
+      </w:pPr>
+      <w:r>
+        <w:rPr>
+          <w:rFonts w:hint="eastAsia"/>
+          <w:lang w:val="en-US" w:eastAsia="zh-CN"/>
+        </w:rPr>
+        <w:t>20180408</w:t>
+      </w:r>
+    </w:p>
+    <w:p>
+      <w:pPr>
+        <w:widowControl w:val="0"/>
+        <w:numPr>
+          <w:ilvl w:val="0"/>
+          <w:numId w:val="0"/>
+        </w:numPr>
+        <w:pBdr>
+          <w:top w:val="single" w:color="auto" w:sz="4" w:space="1"/>
+          <w:left w:val="single" w:color="auto" w:sz="4" w:space="4"/>
+          <w:bottom w:val="single" w:color="auto" w:sz="4" w:space="1"/>
+          <w:right w:val="single" w:color="auto" w:sz="4" w:space="4"/>
+          <w:between w:val="none" w:color="auto" w:sz="0" w:space="0"/>
+        </w:pBdr>
+        <w:shd w:val="clear" w:color="auto" w:fill="C0C0C0"/>
+        <w:adjustRightInd w:val="0"/>
+        <w:spacing w:line="360" w:lineRule="atLeast"/>
+        <w:ind w:left="0" w:leftChars="0" w:firstLine="0" w:firstLineChars="0"/>
+        <w:jc w:val="left"/>
+        <w:textAlignment w:val="baseline"/>
+        <w:rPr>
+          <w:rFonts w:ascii="Consolas" w:hAnsi="Consolas" w:eastAsia="Consolas" w:cs="Consolas"/>
+          <w:i w:val="0"/>
+          <w:caps w:val="0"/>
+          <w:color w:val="222222"/>
+          <w:spacing w:val="0"/>
+          <w:sz w:val="18"/>
+          <w:szCs w:val="18"/>
+          <w:shd w:val="clear" w:fill="FFFFFF"/>
+        </w:rPr>
+      </w:pPr>
+      <w:r>
+        <w:rPr>
+          <w:rFonts w:ascii="Consolas" w:hAnsi="Consolas" w:eastAsia="Consolas" w:cs="Consolas"/>
+          <w:i w:val="0"/>
+          <w:caps w:val="0"/>
+          <w:color w:val="222222"/>
+          <w:spacing w:val="0"/>
+          <w:sz w:val="18"/>
+          <w:szCs w:val="18"/>
+          <w:shd w:val="clear" w:fill="FFFFFF"/>
+        </w:rPr>
+        <w:t>jiathis_style_m</w:t>
+      </w:r>
+    </w:p>
+    <w:p>
+      <w:pPr>
+        <w:widowControl w:val="0"/>
+        <w:numPr>
+          <w:ilvl w:val="0"/>
+          <w:numId w:val="0"/>
+        </w:numPr>
+        <w:pBdr>
+          <w:top w:val="single" w:color="auto" w:sz="4" w:space="1"/>
+          <w:left w:val="single" w:color="auto" w:sz="4" w:space="4"/>
+          <w:bottom w:val="single" w:color="auto" w:sz="4" w:space="1"/>
+          <w:right w:val="single" w:color="auto" w:sz="4" w:space="4"/>
+          <w:between w:val="none" w:color="auto" w:sz="0" w:space="0"/>
+        </w:pBdr>
+        <w:shd w:val="clear" w:color="auto" w:fill="C0C0C0"/>
+        <w:adjustRightInd w:val="0"/>
+        <w:spacing w:line="360" w:lineRule="atLeast"/>
+        <w:ind w:left="0" w:leftChars="0" w:firstLine="0" w:firstLineChars="0"/>
+        <w:jc w:val="left"/>
+        <w:textAlignment w:val="baseline"/>
+        <w:rPr>
+          <w:rFonts w:hint="eastAsia" w:ascii="Consolas" w:hAnsi="Consolas" w:eastAsia="Consolas" w:cs="Consolas"/>
+          <w:i w:val="0"/>
+          <w:caps w:val="0"/>
+          <w:color w:val="222222"/>
+          <w:spacing w:val="0"/>
+          <w:sz w:val="18"/>
+          <w:szCs w:val="18"/>
+          <w:shd w:val="clear" w:fill="FFFFFF"/>
+          <w:lang w:val="en-US" w:eastAsia="zh-CN"/>
+        </w:rPr>
+      </w:pPr>
+    </w:p>
+    <w:p>
+      <w:pPr>
+        <w:widowControl w:val="0"/>
+        <w:numPr>
+          <w:ilvl w:val="0"/>
+          <w:numId w:val="4"/>
+        </w:numPr>
+        <w:pBdr>
+          <w:top w:val="single" w:color="auto" w:sz="4" w:space="1"/>
+          <w:left w:val="single" w:color="auto" w:sz="4" w:space="4"/>
+          <w:bottom w:val="single" w:color="auto" w:sz="4" w:space="1"/>
+          <w:right w:val="single" w:color="auto" w:sz="4" w:space="4"/>
+          <w:between w:val="none" w:color="auto" w:sz="0" w:space="0"/>
+        </w:pBdr>
+        <w:shd w:val="clear" w:color="auto" w:fill="C0C0C0"/>
+        <w:adjustRightInd w:val="0"/>
+        <w:spacing w:line="360" w:lineRule="atLeast"/>
+        <w:ind w:left="0" w:leftChars="0" w:firstLine="0" w:firstLineChars="0"/>
+        <w:jc w:val="left"/>
+        <w:textAlignment w:val="baseline"/>
+        <w:rPr>
+          <w:rFonts w:hint="eastAsia"/>
+          <w:lang w:val="en-US" w:eastAsia="zh-CN"/>
+        </w:rPr>
+      </w:pPr>
+      <w:r>
+        <w:rPr>
+          <w:rFonts w:hint="eastAsia"/>
+          <w:lang w:val="en-US" w:eastAsia="zh-CN"/>
+        </w:rPr>
+        <w:t>分享   ok</w:t>
+      </w:r>
+    </w:p>
+    <w:p>
+      <w:pPr>
+        <w:widowControl w:val="0"/>
+        <w:numPr>
+          <w:numId w:val="0"/>
+        </w:numPr>
+        <w:pBdr>
+          <w:top w:val="single" w:color="auto" w:sz="4" w:space="1"/>
+          <w:left w:val="single" w:color="auto" w:sz="4" w:space="4"/>
+          <w:bottom w:val="single" w:color="auto" w:sz="4" w:space="1"/>
+          <w:right w:val="single" w:color="auto" w:sz="4" w:space="4"/>
+          <w:between w:val="none" w:color="auto" w:sz="0" w:space="0"/>
+        </w:pBdr>
+        <w:shd w:val="clear" w:color="auto" w:fill="C0C0C0"/>
+        <w:adjustRightInd w:val="0"/>
+        <w:spacing w:line="360" w:lineRule="atLeast"/>
+        <w:ind w:leftChars="0"/>
+        <w:jc w:val="left"/>
+        <w:textAlignment w:val="baseline"/>
+        <w:rPr>
+          <w:rFonts w:hint="eastAsia"/>
+          <w:lang w:val="en-US" w:eastAsia="zh-CN"/>
+        </w:rPr>
+      </w:pPr>
+      <w:r>
+        <w:rPr>
+          <w:rFonts w:hint="eastAsia"/>
+          <w:lang w:val="en-US" w:eastAsia="zh-CN"/>
+        </w:rPr>
+        <w:t>&lt;!-- JiaThis Button BEGIN --&gt;</w:t>
+      </w:r>
+    </w:p>
+    <w:p>
+      <w:pPr>
+        <w:widowControl w:val="0"/>
+        <w:numPr>
+          <w:numId w:val="0"/>
+        </w:numPr>
+        <w:pBdr>
+          <w:top w:val="single" w:color="auto" w:sz="4" w:space="1"/>
+          <w:left w:val="single" w:color="auto" w:sz="4" w:space="4"/>
+          <w:bottom w:val="single" w:color="auto" w:sz="4" w:space="1"/>
+          <w:right w:val="single" w:color="auto" w:sz="4" w:space="4"/>
+          <w:between w:val="none" w:color="auto" w:sz="0" w:space="0"/>
+        </w:pBdr>
+        <w:shd w:val="clear" w:color="auto" w:fill="C0C0C0"/>
+        <w:adjustRightInd w:val="0"/>
+        <w:spacing w:line="360" w:lineRule="atLeast"/>
+        <w:ind w:leftChars="0"/>
+        <w:jc w:val="left"/>
+        <w:textAlignment w:val="baseline"/>
+        <w:rPr>
+          <w:rFonts w:hint="eastAsia"/>
+          <w:lang w:val="en-US" w:eastAsia="zh-CN"/>
+        </w:rPr>
+      </w:pPr>
+      <w:r>
+        <w:rPr>
+          <w:rFonts w:hint="eastAsia"/>
+          <w:lang w:val="en-US" w:eastAsia="zh-CN"/>
+        </w:rPr>
+        <w:t>&lt;div class="jiathis_style_m"&gt;&lt;/div&gt;</w:t>
+      </w:r>
+    </w:p>
+    <w:p>
+      <w:pPr>
+        <w:widowControl w:val="0"/>
+        <w:numPr>
+          <w:numId w:val="0"/>
+        </w:numPr>
+        <w:pBdr>
+          <w:top w:val="single" w:color="auto" w:sz="4" w:space="1"/>
+          <w:left w:val="single" w:color="auto" w:sz="4" w:space="4"/>
+          <w:bottom w:val="single" w:color="auto" w:sz="4" w:space="1"/>
+          <w:right w:val="single" w:color="auto" w:sz="4" w:space="4"/>
+          <w:between w:val="none" w:color="auto" w:sz="0" w:space="0"/>
+        </w:pBdr>
+        <w:shd w:val="clear" w:color="auto" w:fill="C0C0C0"/>
+        <w:adjustRightInd w:val="0"/>
+        <w:spacing w:line="360" w:lineRule="atLeast"/>
+        <w:ind w:leftChars="0"/>
+        <w:jc w:val="left"/>
+        <w:textAlignment w:val="baseline"/>
+        <w:rPr>
+          <w:rFonts w:hint="eastAsia"/>
+          <w:lang w:val="en-US" w:eastAsia="zh-CN"/>
+        </w:rPr>
+      </w:pPr>
+      <w:r>
+        <w:rPr>
+          <w:rFonts w:hint="eastAsia"/>
+          <w:lang w:val="en-US" w:eastAsia="zh-CN"/>
+        </w:rPr>
+        <w:t>&lt;script type="text/javascript" src="http://v3.jiathis.com/code/jiathis_m.js" charset="utf-8"&gt;&lt;/script&gt;</w:t>
+      </w:r>
+    </w:p>
+    <w:p>
+      <w:pPr>
+        <w:widowControl w:val="0"/>
+        <w:numPr>
+          <w:numId w:val="0"/>
+        </w:numPr>
+        <w:pBdr>
+          <w:top w:val="single" w:color="auto" w:sz="4" w:space="1"/>
+          <w:left w:val="single" w:color="auto" w:sz="4" w:space="4"/>
+          <w:bottom w:val="single" w:color="auto" w:sz="4" w:space="1"/>
+          <w:right w:val="single" w:color="auto" w:sz="4" w:space="4"/>
+          <w:between w:val="none" w:color="auto" w:sz="0" w:space="0"/>
+        </w:pBdr>
+        <w:shd w:val="clear" w:color="auto" w:fill="C0C0C0"/>
+        <w:adjustRightInd w:val="0"/>
+        <w:spacing w:line="360" w:lineRule="atLeast"/>
+        <w:ind w:leftChars="0"/>
+        <w:jc w:val="left"/>
+        <w:textAlignment w:val="baseline"/>
+        <w:rPr>
+          <w:rFonts w:hint="eastAsia"/>
+          <w:lang w:val="en-US" w:eastAsia="zh-CN"/>
+        </w:rPr>
+      </w:pPr>
+      <w:r>
+        <w:rPr>
+          <w:rFonts w:hint="eastAsia"/>
+          <w:lang w:val="en-US" w:eastAsia="zh-CN"/>
+        </w:rPr>
+        <w:t>&lt;!-- JiaThis Button END --&gt;</w:t>
+      </w:r>
       <w:r>
         <w:rPr>
           <w:rFonts w:hint="eastAsia"/>
@@ -3152,6 +4085,20 @@
           <w:rFonts w:hint="eastAsia"/>
           <w:lang w:val="en-US" w:eastAsia="zh-CN"/>
         </w:rPr>
+        <w:t>2.答复</w:t>
+      </w:r>
+      <w:r>
+        <w:rPr>
+          <w:rFonts w:hint="eastAsia"/>
+          <w:lang w:val="en-US" w:eastAsia="zh-CN"/>
+        </w:rPr>
+        <w:br w:type="textWrapping"/>
+      </w:r>
+      <w:r>
+        <w:rPr>
+          <w:rFonts w:hint="eastAsia"/>
+          <w:lang w:val="en-US" w:eastAsia="zh-CN"/>
+        </w:rPr>
         <w:t>3.多图   ok</w:t>
       </w:r>
     </w:p>
@@ -3159,6 +4106,93 @@
       <w:pPr>
         <w:widowControl w:val="0"/>
         <w:numPr>
+          <w:numId w:val="0"/>
+        </w:numPr>
+        <w:pBdr>
+          <w:top w:val="single" w:color="auto" w:sz="4" w:space="1"/>
+          <w:left w:val="single" w:color="auto" w:sz="4" w:space="4"/>
+          <w:bottom w:val="single" w:color="auto" w:sz="4" w:space="1"/>
+          <w:right w:val="single" w:color="auto" w:sz="4" w:space="4"/>
+          <w:between w:val="none" w:color="auto" w:sz="0" w:space="0"/>
+        </w:pBdr>
+        <w:shd w:val="clear" w:color="auto" w:fill="C0C0C0"/>
+        <w:adjustRightInd w:val="0"/>
+        <w:spacing w:line="360" w:lineRule="atLeast"/>
+        <w:ind w:leftChars="0"/>
+        <w:jc w:val="left"/>
+        <w:textAlignment w:val="baseline"/>
+        <w:rPr>
+          <w:rFonts w:hint="eastAsia"/>
+          <w:lang w:val="en-US" w:eastAsia="zh-CN"/>
+        </w:rPr>
+      </w:pPr>
+      <w:r>
+        <w:rPr>
+          <w:rFonts w:hint="eastAsia"/>
+          <w:lang w:val="en-US" w:eastAsia="zh-CN"/>
+        </w:rPr>
+        <w:fldChar w:fldCharType="begin"/>
+      </w:r>
+      <w:r>
+        <w:rPr>
+          <w:rFonts w:hint="eastAsia"/>
+          <w:lang w:val="en-US" w:eastAsia="zh-CN"/>
+        </w:rPr>
+        <w:instrText xml:space="preserve"> HYPERLINK "http://shop.rongec.cn/app/index.php?i=10&amp;c=entry&amp;report_id=48&amp;do=baogao&amp;m=sen_appfreeitem" </w:instrText>
+      </w:r>
+      <w:r>
+        <w:rPr>
+          <w:rFonts w:hint="eastAsia"/>
+          <w:lang w:val="en-US" w:eastAsia="zh-CN"/>
+        </w:rPr>
+        <w:fldChar w:fldCharType="separate"/>
+      </w:r>
+      <w:r>
+        <w:rPr>
+          <w:rStyle w:val="7"/>
+          <w:rFonts w:hint="eastAsia"/>
+          <w:lang w:val="en-US" w:eastAsia="zh-CN"/>
+        </w:rPr>
+        <w:t>http://shop.rongec.cn/app/index.php?i=10&amp;c=entry&amp;report_id=48&amp;do=baogao&amp;m=sen_appfreeitem</w:t>
+      </w:r>
+      <w:r>
+        <w:rPr>
+          <w:rFonts w:hint="eastAsia"/>
+          <w:lang w:val="en-US" w:eastAsia="zh-CN"/>
+        </w:rPr>
+        <w:fldChar w:fldCharType="end"/>
+      </w:r>
+    </w:p>
+    <w:p>
+      <w:pPr>
+        <w:widowControl w:val="0"/>
+        <w:numPr>
+          <w:numId w:val="0"/>
+        </w:numPr>
+        <w:pBdr>
+          <w:top w:val="single" w:color="auto" w:sz="4" w:space="1"/>
+          <w:left w:val="single" w:color="auto" w:sz="4" w:space="4"/>
+          <w:bottom w:val="single" w:color="auto" w:sz="4" w:space="1"/>
+          <w:right w:val="single" w:color="auto" w:sz="4" w:space="4"/>
+          <w:between w:val="none" w:color="auto" w:sz="0" w:space="0"/>
+        </w:pBdr>
+        <w:shd w:val="clear" w:color="auto" w:fill="C0C0C0"/>
+        <w:adjustRightInd w:val="0"/>
+        <w:spacing w:line="360" w:lineRule="atLeast"/>
+        <w:ind w:leftChars="0"/>
+        <w:jc w:val="left"/>
+        <w:textAlignment w:val="baseline"/>
+        <w:rPr>
+          <w:rFonts w:hint="eastAsia"/>
+          <w:lang w:val="en-US" w:eastAsia="zh-CN"/>
+        </w:rPr>
+      </w:pPr>
+    </w:p>
+    <w:p>
+      <w:pPr>
+        <w:widowControl w:val="0"/>
+        <w:numPr>
+          <w:ilvl w:val="0"/>
           <w:numId w:val="0"/>
         </w:numPr>
         <w:pBdr>
@@ -3241,6 +4275,7 @@
       <w:pPr>
         <w:widowControl w:val="0"/>
         <w:numPr>
+          <w:ilvl w:val="0"/>
           <w:numId w:val="0"/>
         </w:numPr>
         <w:pBdr>
@@ -4098,7 +5133,7 @@
         <w:widowControl w:val="0"/>
         <w:numPr>
           <w:ilvl w:val="0"/>
-          <w:numId w:val="4"/>
+          <w:numId w:val="5"/>
         </w:numPr>
         <w:pBdr>
           <w:top w:val="single" w:color="auto" w:sz="4" w:space="1"/>
@@ -4375,7 +5410,7 @@
         <w:jc w:val="left"/>
         <w:textAlignment w:val="baseline"/>
         <w:rPr>
-          <w:rFonts w:hint="eastAsia" w:eastAsiaTheme="minorEastAsia"/>
+          <w:rFonts w:hint="eastAsia"/>
           <w:lang w:val="en-US" w:eastAsia="zh-CN"/>
         </w:rPr>
       </w:pPr>
@@ -4385,6 +5420,45 @@
           <w:lang w:val="en-US" w:eastAsia="zh-CN"/>
         </w:rPr>
         <w:t>评论页面</w:t>
+      </w:r>
+    </w:p>
+    <w:p>
+      <w:pPr>
+        <w:widowControl w:val="0"/>
+        <w:numPr>
+          <w:ilvl w:val="0"/>
+          <w:numId w:val="0"/>
+        </w:numPr>
+        <w:pBdr>
+          <w:top w:val="single" w:color="auto" w:sz="4" w:space="1"/>
+          <w:left w:val="single" w:color="auto" w:sz="4" w:space="4"/>
+          <w:bottom w:val="single" w:color="auto" w:sz="4" w:space="1"/>
+          <w:right w:val="single" w:color="auto" w:sz="4" w:space="4"/>
+          <w:between w:val="none" w:color="auto" w:sz="0" w:space="0"/>
+        </w:pBdr>
+        <w:shd w:val="clear" w:color="auto" w:fill="C0C0C0"/>
+        <w:adjustRightInd w:val="0"/>
+        <w:spacing w:line="360" w:lineRule="atLeast"/>
+        <w:ind w:left="0" w:leftChars="0" w:firstLine="0" w:firstLineChars="0"/>
+        <w:jc w:val="left"/>
+        <w:textAlignment w:val="baseline"/>
+        <w:rPr>
+          <w:rFonts w:hint="eastAsia"/>
+          <w:lang w:val="en-US" w:eastAsia="zh-CN"/>
+        </w:rPr>
+      </w:pPr>
+      <w:r>
+        <w:rPr>
+          <w:rFonts w:ascii="Consolas" w:hAnsi="Consolas" w:eastAsia="Consolas" w:cs="Consolas"/>
+          <w:i w:val="0"/>
+          <w:caps w:val="0"/>
+          <w:color w:val="222222"/>
+          <w:spacing w:val="0"/>
+          <w:sz w:val="18"/>
+          <w:szCs w:val="18"/>
+          <w:shd w:val="clear" w:fill="FFFFFF"/>
+        </w:rPr>
+        <w:t>抱歉，该申请您已经提交过报告了!</w:t>
       </w:r>
     </w:p>
     <w:p>
@@ -18021,6 +19095,22 @@
 <file path=word/numbering.xml><?xml version="1.0" encoding="utf-8"?>
 <w:numbering xmlns:wpc="http://schemas.microsoft.com/office/word/2010/wordprocessingCanvas" xmlns:mc="http://schemas.openxmlformats.org/markup-compatibility/2006" xmlns:o="urn:schemas-microsoft-com:office:office" xmlns:r="http://schemas.openxmlformats.org/officeDocument/2006/relationships" xmlns:m="http://schemas.openxmlformats.org/officeDocument/2006/math" xmlns:v="urn:schemas-microsoft-com:vml" xmlns:wp14="http://schemas.microsoft.com/office/word/2010/wordprocessingDrawing" xmlns:wp="http://schemas.openxmlformats.org/drawingml/2006/wordprocessingDrawing" xmlns:w10="urn:schemas-microsoft-com:office:word" xmlns:w="http://schemas.openxmlformats.org/wordprocessingml/2006/main" xmlns:w14="http://schemas.microsoft.com/office/word/2010/wordml" xmlns:wpg="http://schemas.microsoft.com/office/word/2010/wordprocessingGroup" xmlns:wpi="http://schemas.microsoft.com/office/word/2010/wordprocessingInk" xmlns:wne="http://schemas.microsoft.com/office/word/2006/wordml" xmlns:wps="http://schemas.microsoft.com/office/word/2010/wordprocessingShape" mc:Ignorable="w14 wp14">
   <w:abstractNum w:abstractNumId="0">
+    <w:nsid w:val="C363DB6D"/>
+    <w:multiLevelType w:val="singleLevel"/>
+    <w:tmpl w:val="C363DB6D"/>
+    <w:lvl w:ilvl="0" w:tentative="0">
+      <w:start w:val="1"/>
+      <w:numFmt w:val="decimal"/>
+      <w:lvlText w:val="%1."/>
+      <w:lvlJc w:val="left"/>
+      <w:pPr>
+        <w:tabs>
+          <w:tab w:val="left" w:pos="312"/>
+        </w:tabs>
+      </w:pPr>
+    </w:lvl>
+  </w:abstractNum>
+  <w:abstractNum w:abstractNumId="1">
     <w:nsid w:val="D0DAFCDB"/>
     <w:multiLevelType w:val="singleLevel"/>
     <w:tmpl w:val="D0DAFCDB"/>
@@ -18036,7 +19126,7 @@
       </w:pPr>
     </w:lvl>
   </w:abstractNum>
-  <w:abstractNum w:abstractNumId="1">
+  <w:abstractNum w:abstractNumId="2">
     <w:nsid w:val="24D1B5AD"/>
     <w:multiLevelType w:val="singleLevel"/>
     <w:tmpl w:val="24D1B5AD"/>
@@ -18052,7 +19142,7 @@
       </w:pPr>
     </w:lvl>
   </w:abstractNum>
-  <w:abstractNum w:abstractNumId="2">
+  <w:abstractNum w:abstractNumId="3">
     <w:nsid w:val="790CDE72"/>
     <w:multiLevelType w:val="singleLevel"/>
     <w:tmpl w:val="790CDE72"/>
@@ -18068,7 +19158,7 @@
       </w:pPr>
     </w:lvl>
   </w:abstractNum>
-  <w:abstractNum w:abstractNumId="3">
+  <w:abstractNum w:abstractNumId="4">
     <w:nsid w:val="7D85826B"/>
     <w:multiLevelType w:val="singleLevel"/>
     <w:tmpl w:val="7D85826B"/>
@@ -18085,16 +19175,19 @@
     </w:lvl>
   </w:abstractNum>
   <w:num w:numId="1">
+    <w:abstractNumId w:val="1"/>
+  </w:num>
+  <w:num w:numId="2">
+    <w:abstractNumId w:val="3"/>
+  </w:num>
+  <w:num w:numId="3">
     <w:abstractNumId w:val="0"/>
   </w:num>
-  <w:num w:numId="2">
+  <w:num w:numId="4">
     <w:abstractNumId w:val="2"/>
   </w:num>
-  <w:num w:numId="3">
-    <w:abstractNumId w:val="1"/>
-  </w:num>
-  <w:num w:numId="4">
-    <w:abstractNumId w:val="3"/>
+  <w:num w:numId="5">
+    <w:abstractNumId w:val="4"/>
   </w:num>
 </w:numbering>
 </file>

--- a/doc/申请试用模块/申请试用模块.docx
+++ b/doc/申请试用模块/申请试用模块.docx
@@ -3242,7 +3242,7 @@
           <w:rFonts w:hint="eastAsia"/>
           <w:lang w:val="en-US" w:eastAsia="zh-CN"/>
         </w:rPr>
-        <w:t>&lt;!-- JiaThis Button BEGIN --&gt;</w:t>
+        <w:t>/*分享弹出层*/</w:t>
       </w:r>
     </w:p>
     <w:p>
@@ -3275,7 +3275,7 @@
           <w:rFonts w:hint="eastAsia"/>
           <w:lang w:val="en-US" w:eastAsia="zh-CN"/>
         </w:rPr>
-        <w:t>&lt;div id="share_all"  style="margin: 10px 16px 128px 16px"&gt;</w:t>
+        <w:t>#cover {</w:t>
       </w:r>
     </w:p>
     <w:p>
@@ -3308,7 +3308,7 @@
           <w:rFonts w:hint="eastAsia"/>
           <w:lang w:val="en-US" w:eastAsia="zh-CN"/>
         </w:rPr>
-        <w:t>&lt;div class="jiathis_style_m"&gt;&lt;/div&gt;</w:t>
+        <w:t xml:space="preserve">    z-index: 10000;</w:t>
       </w:r>
     </w:p>
     <w:p>
@@ -3341,7 +3341,7 @@
           <w:rFonts w:hint="eastAsia"/>
           <w:lang w:val="en-US" w:eastAsia="zh-CN"/>
         </w:rPr>
-        <w:t>&lt;script type="text/javascript" src="http://v3.jiathis.com/code/jiathis_m.js" charset="utf-8"&gt;&lt;/script&gt;</w:t>
+        <w:t xml:space="preserve">    position: absolute;</w:t>
       </w:r>
     </w:p>
     <w:p>
@@ -3374,7 +3374,7 @@
           <w:rFonts w:hint="eastAsia"/>
           <w:lang w:val="en-US" w:eastAsia="zh-CN"/>
         </w:rPr>
-        <w:t>&lt;/div&gt;</w:t>
+        <w:t xml:space="preserve">    top: 0;</w:t>
       </w:r>
     </w:p>
     <w:p>
@@ -3407,13 +3407,179 @@
           <w:rFonts w:hint="eastAsia"/>
           <w:lang w:val="en-US" w:eastAsia="zh-CN"/>
         </w:rPr>
-        <w:t>&lt;!-- JiaThis Button END --&gt;</w:t>
-      </w:r>
-    </w:p>
-    <w:p>
-      <w:pPr>
-        <w:widowControl w:val="0"/>
-        <w:numPr>
+        <w:t xml:space="preserve">    bottom: 0;</w:t>
+      </w:r>
+    </w:p>
+    <w:p>
+      <w:pPr>
+        <w:widowControl w:val="0"/>
+        <w:numPr>
+          <w:ilvl w:val="0"/>
+          <w:numId w:val="0"/>
+        </w:numPr>
+        <w:pBdr>
+          <w:top w:val="single" w:color="auto" w:sz="4" w:space="1"/>
+          <w:left w:val="single" w:color="auto" w:sz="4" w:space="4"/>
+          <w:bottom w:val="single" w:color="auto" w:sz="4" w:space="1"/>
+          <w:right w:val="single" w:color="auto" w:sz="4" w:space="4"/>
+          <w:between w:val="none" w:color="auto" w:sz="0" w:space="0"/>
+        </w:pBdr>
+        <w:shd w:val="clear" w:color="auto" w:fill="C0C0C0"/>
+        <w:adjustRightInd w:val="0"/>
+        <w:spacing w:line="360" w:lineRule="atLeast"/>
+        <w:ind w:leftChars="0"/>
+        <w:jc w:val="left"/>
+        <w:textAlignment w:val="baseline"/>
+        <w:rPr>
+          <w:rFonts w:hint="eastAsia"/>
+          <w:lang w:val="en-US" w:eastAsia="zh-CN"/>
+        </w:rPr>
+      </w:pPr>
+      <w:r>
+        <w:rPr>
+          <w:rFonts w:hint="eastAsia"/>
+          <w:lang w:val="en-US" w:eastAsia="zh-CN"/>
+        </w:rPr>
+        <w:t xml:space="preserve">    width: 100%;</w:t>
+      </w:r>
+    </w:p>
+    <w:p>
+      <w:pPr>
+        <w:widowControl w:val="0"/>
+        <w:numPr>
+          <w:ilvl w:val="0"/>
+          <w:numId w:val="0"/>
+        </w:numPr>
+        <w:pBdr>
+          <w:top w:val="single" w:color="auto" w:sz="4" w:space="1"/>
+          <w:left w:val="single" w:color="auto" w:sz="4" w:space="4"/>
+          <w:bottom w:val="single" w:color="auto" w:sz="4" w:space="1"/>
+          <w:right w:val="single" w:color="auto" w:sz="4" w:space="4"/>
+          <w:between w:val="none" w:color="auto" w:sz="0" w:space="0"/>
+        </w:pBdr>
+        <w:shd w:val="clear" w:color="auto" w:fill="C0C0C0"/>
+        <w:adjustRightInd w:val="0"/>
+        <w:spacing w:line="360" w:lineRule="atLeast"/>
+        <w:ind w:leftChars="0"/>
+        <w:jc w:val="left"/>
+        <w:textAlignment w:val="baseline"/>
+        <w:rPr>
+          <w:rFonts w:hint="eastAsia"/>
+          <w:lang w:val="en-US" w:eastAsia="zh-CN"/>
+        </w:rPr>
+      </w:pPr>
+      <w:r>
+        <w:rPr>
+          <w:rFonts w:hint="eastAsia"/>
+          <w:lang w:val="en-US" w:eastAsia="zh-CN"/>
+        </w:rPr>
+        <w:t xml:space="preserve">    font-size: 1.8rem;</w:t>
+      </w:r>
+    </w:p>
+    <w:p>
+      <w:pPr>
+        <w:widowControl w:val="0"/>
+        <w:numPr>
+          <w:ilvl w:val="0"/>
+          <w:numId w:val="0"/>
+        </w:numPr>
+        <w:pBdr>
+          <w:top w:val="single" w:color="auto" w:sz="4" w:space="1"/>
+          <w:left w:val="single" w:color="auto" w:sz="4" w:space="4"/>
+          <w:bottom w:val="single" w:color="auto" w:sz="4" w:space="1"/>
+          <w:right w:val="single" w:color="auto" w:sz="4" w:space="4"/>
+          <w:between w:val="none" w:color="auto" w:sz="0" w:space="0"/>
+        </w:pBdr>
+        <w:shd w:val="clear" w:color="auto" w:fill="C0C0C0"/>
+        <w:adjustRightInd w:val="0"/>
+        <w:spacing w:line="360" w:lineRule="atLeast"/>
+        <w:ind w:leftChars="0"/>
+        <w:jc w:val="left"/>
+        <w:textAlignment w:val="baseline"/>
+        <w:rPr>
+          <w:rFonts w:hint="eastAsia"/>
+          <w:lang w:val="en-US" w:eastAsia="zh-CN"/>
+        </w:rPr>
+      </w:pPr>
+      <w:r>
+        <w:rPr>
+          <w:rFonts w:hint="eastAsia"/>
+          <w:lang w:val="en-US" w:eastAsia="zh-CN"/>
+        </w:rPr>
+        <w:t xml:space="preserve">    display: none;</w:t>
+      </w:r>
+    </w:p>
+    <w:p>
+      <w:pPr>
+        <w:widowControl w:val="0"/>
+        <w:numPr>
+          <w:ilvl w:val="0"/>
+          <w:numId w:val="0"/>
+        </w:numPr>
+        <w:pBdr>
+          <w:top w:val="single" w:color="auto" w:sz="4" w:space="1"/>
+          <w:left w:val="single" w:color="auto" w:sz="4" w:space="4"/>
+          <w:bottom w:val="single" w:color="auto" w:sz="4" w:space="1"/>
+          <w:right w:val="single" w:color="auto" w:sz="4" w:space="4"/>
+          <w:between w:val="none" w:color="auto" w:sz="0" w:space="0"/>
+        </w:pBdr>
+        <w:shd w:val="clear" w:color="auto" w:fill="C0C0C0"/>
+        <w:adjustRightInd w:val="0"/>
+        <w:spacing w:line="360" w:lineRule="atLeast"/>
+        <w:ind w:leftChars="0"/>
+        <w:jc w:val="left"/>
+        <w:textAlignment w:val="baseline"/>
+        <w:rPr>
+          <w:rFonts w:hint="eastAsia"/>
+          <w:lang w:val="en-US" w:eastAsia="zh-CN"/>
+        </w:rPr>
+      </w:pPr>
+      <w:r>
+        <w:rPr>
+          <w:rFonts w:hint="eastAsia"/>
+          <w:lang w:val="en-US" w:eastAsia="zh-CN"/>
+        </w:rPr>
+        <w:t xml:space="preserve">    background: rgba(0, 0, 0, 0.8) none repeat scroll 0 0;</w:t>
+      </w:r>
+    </w:p>
+    <w:p>
+      <w:pPr>
+        <w:widowControl w:val="0"/>
+        <w:numPr>
+          <w:ilvl w:val="0"/>
+          <w:numId w:val="0"/>
+        </w:numPr>
+        <w:pBdr>
+          <w:top w:val="single" w:color="auto" w:sz="4" w:space="1"/>
+          <w:left w:val="single" w:color="auto" w:sz="4" w:space="4"/>
+          <w:bottom w:val="single" w:color="auto" w:sz="4" w:space="1"/>
+          <w:right w:val="single" w:color="auto" w:sz="4" w:space="4"/>
+          <w:between w:val="none" w:color="auto" w:sz="0" w:space="0"/>
+        </w:pBdr>
+        <w:shd w:val="clear" w:color="auto" w:fill="C0C0C0"/>
+        <w:adjustRightInd w:val="0"/>
+        <w:spacing w:line="360" w:lineRule="atLeast"/>
+        <w:ind w:leftChars="0"/>
+        <w:jc w:val="left"/>
+        <w:textAlignment w:val="baseline"/>
+        <w:rPr>
+          <w:rFonts w:hint="eastAsia"/>
+          <w:lang w:val="en-US" w:eastAsia="zh-CN"/>
+        </w:rPr>
+      </w:pPr>
+      <w:r>
+        <w:rPr>
+          <w:rFonts w:hint="eastAsia"/>
+          <w:lang w:val="en-US" w:eastAsia="zh-CN"/>
+        </w:rPr>
+        <w:t>}</w:t>
+      </w:r>
+    </w:p>
+    <w:p>
+      <w:pPr>
+        <w:widowControl w:val="0"/>
+        <w:numPr>
+          <w:ilvl w:val="0"/>
           <w:numId w:val="0"/>
         </w:numPr>
         <w:pBdr>
@@ -3436,6 +3602,1675 @@
       </w:pPr>
       <w:bookmarkStart w:id="0" w:name="_GoBack"/>
       <w:bookmarkEnd w:id="0"/>
+    </w:p>
+    <w:p>
+      <w:pPr>
+        <w:keepNext w:val="0"/>
+        <w:keepLines w:val="0"/>
+        <w:widowControl/>
+        <w:suppressLineNumbers w:val="0"/>
+        <w:shd w:val="clear" w:fill="EAF2FB"/>
+        <w:ind w:left="0" w:firstLine="0"/>
+        <w:jc w:val="left"/>
+        <w:rPr>
+          <w:rFonts w:ascii="Consolas" w:hAnsi="Consolas" w:eastAsia="Consolas" w:cs="Consolas"/>
+          <w:i w:val="0"/>
+          <w:caps w:val="0"/>
+          <w:color w:val="222222"/>
+          <w:spacing w:val="0"/>
+          <w:sz w:val="18"/>
+          <w:szCs w:val="18"/>
+        </w:rPr>
+      </w:pPr>
+      <w:r>
+        <w:rPr>
+          <w:rFonts w:hint="default" w:ascii="Consolas" w:hAnsi="Consolas" w:eastAsia="Consolas" w:cs="Consolas"/>
+          <w:i w:val="0"/>
+          <w:caps w:val="0"/>
+          <w:color w:val="222222"/>
+          <w:spacing w:val="0"/>
+          <w:kern w:val="0"/>
+          <w:sz w:val="18"/>
+          <w:szCs w:val="18"/>
+          <w:shd w:val="clear" w:fill="EAF2FB"/>
+          <w:lang w:val="en-US" w:eastAsia="zh-CN" w:bidi="ar"/>
+        </w:rPr>
+        <w:t>.fui-mask, </w:t>
+      </w:r>
+      <w:r>
+        <w:rPr>
+          <w:rFonts w:hint="default" w:ascii="Consolas" w:hAnsi="Consolas" w:eastAsia="Consolas" w:cs="Consolas"/>
+          <w:i w:val="0"/>
+          <w:caps w:val="0"/>
+          <w:color w:val="888888"/>
+          <w:spacing w:val="0"/>
+          <w:kern w:val="0"/>
+          <w:sz w:val="18"/>
+          <w:szCs w:val="18"/>
+          <w:shd w:val="clear" w:fill="EAF2FB"/>
+          <w:lang w:val="en-US" w:eastAsia="zh-CN" w:bidi="ar"/>
+        </w:rPr>
+        <w:t>.fui-mask-m</w:t>
+      </w:r>
+      <w:r>
+        <w:rPr>
+          <w:rFonts w:hint="default" w:ascii="Consolas" w:hAnsi="Consolas" w:eastAsia="Consolas" w:cs="Consolas"/>
+          <w:i w:val="0"/>
+          <w:caps w:val="0"/>
+          <w:color w:val="222222"/>
+          <w:spacing w:val="0"/>
+          <w:kern w:val="0"/>
+          <w:sz w:val="18"/>
+          <w:szCs w:val="18"/>
+          <w:shd w:val="clear" w:fill="EAF2FB"/>
+          <w:lang w:val="en-US" w:eastAsia="zh-CN" w:bidi="ar"/>
+        </w:rPr>
+        <w:t> {</w:t>
+      </w:r>
+    </w:p>
+    <w:p>
+      <w:pPr>
+        <w:keepNext w:val="0"/>
+        <w:keepLines w:val="0"/>
+        <w:widowControl/>
+        <w:numPr>
+          <w:ilvl w:val="0"/>
+          <w:numId w:val="4"/>
+        </w:numPr>
+        <w:suppressLineNumbers w:val="0"/>
+        <w:pBdr>
+          <w:left w:val="none" w:color="auto" w:sz="0" w:space="0"/>
+        </w:pBdr>
+        <w:spacing w:before="0" w:beforeAutospacing="0" w:after="0" w:afterAutospacing="0"/>
+        <w:ind w:left="0" w:right="0" w:hanging="360"/>
+      </w:pPr>
+      <w:r>
+        <w:rPr>
+          <w:rFonts w:hint="default" w:ascii="Consolas" w:hAnsi="Consolas" w:eastAsia="Consolas" w:cs="Consolas"/>
+          <w:i w:val="0"/>
+          <w:caps w:val="0"/>
+          <w:color w:val="C80000"/>
+          <w:spacing w:val="0"/>
+          <w:sz w:val="18"/>
+          <w:szCs w:val="18"/>
+          <w:shd w:val="clear" w:fill="EAF2FB"/>
+        </w:rPr>
+        <w:t>position</w:t>
+      </w:r>
+      <w:r>
+        <w:rPr>
+          <w:rFonts w:hint="default" w:ascii="Consolas" w:hAnsi="Consolas" w:eastAsia="Consolas" w:cs="Consolas"/>
+          <w:i w:val="0"/>
+          <w:caps w:val="0"/>
+          <w:color w:val="222222"/>
+          <w:spacing w:val="0"/>
+          <w:sz w:val="18"/>
+          <w:szCs w:val="18"/>
+          <w:bdr w:val="none" w:color="auto" w:sz="0" w:space="0"/>
+          <w:shd w:val="clear" w:fill="EAF2FB"/>
+        </w:rPr>
+        <w:t>: fixed;</w:t>
+      </w:r>
+    </w:p>
+    <w:p>
+      <w:pPr>
+        <w:keepNext w:val="0"/>
+        <w:keepLines w:val="0"/>
+        <w:widowControl/>
+        <w:numPr>
+          <w:ilvl w:val="0"/>
+          <w:numId w:val="4"/>
+        </w:numPr>
+        <w:suppressLineNumbers w:val="0"/>
+        <w:pBdr>
+          <w:left w:val="none" w:color="auto" w:sz="0" w:space="0"/>
+        </w:pBdr>
+        <w:spacing w:before="0" w:beforeAutospacing="0" w:after="0" w:afterAutospacing="0"/>
+        <w:ind w:left="0" w:right="0" w:hanging="360"/>
+      </w:pPr>
+      <w:r>
+        <w:rPr>
+          <w:rFonts w:hint="default" w:ascii="Consolas" w:hAnsi="Consolas" w:eastAsia="Consolas" w:cs="Consolas"/>
+          <w:i w:val="0"/>
+          <w:caps w:val="0"/>
+          <w:color w:val="C80000"/>
+          <w:spacing w:val="0"/>
+          <w:sz w:val="18"/>
+          <w:szCs w:val="18"/>
+          <w:shd w:val="clear" w:fill="EAF2FB"/>
+        </w:rPr>
+        <w:t>background</w:t>
+      </w:r>
+      <w:r>
+        <w:rPr>
+          <w:rFonts w:hint="default" w:ascii="Consolas" w:hAnsi="Consolas" w:eastAsia="Consolas" w:cs="Consolas"/>
+          <w:i w:val="0"/>
+          <w:caps w:val="0"/>
+          <w:color w:val="222222"/>
+          <w:spacing w:val="0"/>
+          <w:sz w:val="18"/>
+          <w:szCs w:val="18"/>
+          <w:bdr w:val="none" w:color="auto" w:sz="0" w:space="0"/>
+          <w:shd w:val="clear" w:fill="EAF2FB"/>
+        </w:rPr>
+        <w:t>: rgba(0, 0, 0, 0.8) none repeat scroll 0 0;</w:t>
+      </w:r>
+    </w:p>
+    <w:p>
+      <w:pPr>
+        <w:keepNext w:val="0"/>
+        <w:keepLines w:val="0"/>
+        <w:widowControl/>
+        <w:numPr>
+          <w:ilvl w:val="0"/>
+          <w:numId w:val="4"/>
+        </w:numPr>
+        <w:suppressLineNumbers w:val="0"/>
+        <w:pBdr>
+          <w:left w:val="none" w:color="auto" w:sz="0" w:space="0"/>
+        </w:pBdr>
+        <w:spacing w:before="0" w:beforeAutospacing="0" w:after="0" w:afterAutospacing="0"/>
+        <w:ind w:left="0" w:right="0" w:hanging="360"/>
+      </w:pPr>
+      <w:r>
+        <w:rPr>
+          <w:rFonts w:hint="default" w:ascii="Consolas" w:hAnsi="Consolas" w:eastAsia="Consolas" w:cs="Consolas"/>
+          <w:i w:val="0"/>
+          <w:caps w:val="0"/>
+          <w:color w:val="C80000"/>
+          <w:spacing w:val="0"/>
+          <w:sz w:val="18"/>
+          <w:szCs w:val="18"/>
+          <w:shd w:val="clear" w:fill="EAF2FB"/>
+        </w:rPr>
+        <w:t>width</w:t>
+      </w:r>
+      <w:r>
+        <w:rPr>
+          <w:rFonts w:hint="default" w:ascii="Consolas" w:hAnsi="Consolas" w:eastAsia="Consolas" w:cs="Consolas"/>
+          <w:i w:val="0"/>
+          <w:caps w:val="0"/>
+          <w:color w:val="222222"/>
+          <w:spacing w:val="0"/>
+          <w:sz w:val="18"/>
+          <w:szCs w:val="18"/>
+          <w:bdr w:val="none" w:color="auto" w:sz="0" w:space="0"/>
+          <w:shd w:val="clear" w:fill="EAF2FB"/>
+        </w:rPr>
+        <w:t>: 100%;</w:t>
+      </w:r>
+    </w:p>
+    <w:p>
+      <w:pPr>
+        <w:keepNext w:val="0"/>
+        <w:keepLines w:val="0"/>
+        <w:widowControl/>
+        <w:numPr>
+          <w:ilvl w:val="0"/>
+          <w:numId w:val="4"/>
+        </w:numPr>
+        <w:suppressLineNumbers w:val="0"/>
+        <w:pBdr>
+          <w:left w:val="none" w:color="auto" w:sz="0" w:space="0"/>
+        </w:pBdr>
+        <w:spacing w:before="0" w:beforeAutospacing="0" w:after="0" w:afterAutospacing="0"/>
+        <w:ind w:left="0" w:right="0" w:hanging="360"/>
+      </w:pPr>
+      <w:r>
+        <w:rPr>
+          <w:rFonts w:hint="default" w:ascii="Consolas" w:hAnsi="Consolas" w:eastAsia="Consolas" w:cs="Consolas"/>
+          <w:i w:val="0"/>
+          <w:caps w:val="0"/>
+          <w:color w:val="C80000"/>
+          <w:spacing w:val="0"/>
+          <w:sz w:val="18"/>
+          <w:szCs w:val="18"/>
+          <w:shd w:val="clear" w:fill="EAF2FB"/>
+        </w:rPr>
+        <w:t>height</w:t>
+      </w:r>
+      <w:r>
+        <w:rPr>
+          <w:rFonts w:hint="default" w:ascii="Consolas" w:hAnsi="Consolas" w:eastAsia="Consolas" w:cs="Consolas"/>
+          <w:i w:val="0"/>
+          <w:caps w:val="0"/>
+          <w:color w:val="222222"/>
+          <w:spacing w:val="0"/>
+          <w:sz w:val="18"/>
+          <w:szCs w:val="18"/>
+          <w:bdr w:val="none" w:color="auto" w:sz="0" w:space="0"/>
+          <w:shd w:val="clear" w:fill="EAF2FB"/>
+        </w:rPr>
+        <w:t>: 100%;</w:t>
+      </w:r>
+    </w:p>
+    <w:p>
+      <w:pPr>
+        <w:keepNext w:val="0"/>
+        <w:keepLines w:val="0"/>
+        <w:widowControl/>
+        <w:numPr>
+          <w:ilvl w:val="0"/>
+          <w:numId w:val="4"/>
+        </w:numPr>
+        <w:suppressLineNumbers w:val="0"/>
+        <w:pBdr>
+          <w:left w:val="none" w:color="auto" w:sz="0" w:space="0"/>
+        </w:pBdr>
+        <w:spacing w:before="0" w:beforeAutospacing="0" w:after="0" w:afterAutospacing="0"/>
+        <w:ind w:left="0" w:right="0" w:hanging="360"/>
+      </w:pPr>
+      <w:r>
+        <w:rPr>
+          <w:rFonts w:hint="default" w:ascii="Consolas" w:hAnsi="Consolas" w:eastAsia="Consolas" w:cs="Consolas"/>
+          <w:i w:val="0"/>
+          <w:caps w:val="0"/>
+          <w:color w:val="C80000"/>
+          <w:spacing w:val="0"/>
+          <w:sz w:val="18"/>
+          <w:szCs w:val="18"/>
+          <w:shd w:val="clear" w:fill="EAF2FB"/>
+        </w:rPr>
+        <w:t>left</w:t>
+      </w:r>
+      <w:r>
+        <w:rPr>
+          <w:rFonts w:hint="default" w:ascii="Consolas" w:hAnsi="Consolas" w:eastAsia="Consolas" w:cs="Consolas"/>
+          <w:i w:val="0"/>
+          <w:caps w:val="0"/>
+          <w:color w:val="222222"/>
+          <w:spacing w:val="0"/>
+          <w:sz w:val="18"/>
+          <w:szCs w:val="18"/>
+          <w:bdr w:val="none" w:color="auto" w:sz="0" w:space="0"/>
+          <w:shd w:val="clear" w:fill="EAF2FB"/>
+        </w:rPr>
+        <w:t>: 0;</w:t>
+      </w:r>
+    </w:p>
+    <w:p>
+      <w:pPr>
+        <w:keepNext w:val="0"/>
+        <w:keepLines w:val="0"/>
+        <w:widowControl/>
+        <w:numPr>
+          <w:ilvl w:val="0"/>
+          <w:numId w:val="4"/>
+        </w:numPr>
+        <w:suppressLineNumbers w:val="0"/>
+        <w:pBdr>
+          <w:left w:val="none" w:color="auto" w:sz="0" w:space="0"/>
+        </w:pBdr>
+        <w:spacing w:before="0" w:beforeAutospacing="0" w:after="0" w:afterAutospacing="0"/>
+        <w:ind w:left="0" w:right="0" w:hanging="360"/>
+        <w:rPr>
+          <w:strike/>
+        </w:rPr>
+      </w:pPr>
+      <w:r>
+        <w:rPr>
+          <w:rFonts w:hint="default" w:ascii="Consolas" w:hAnsi="Consolas" w:eastAsia="Consolas" w:cs="Consolas"/>
+          <w:i w:val="0"/>
+          <w:caps w:val="0"/>
+          <w:strike/>
+          <w:color w:val="C80000"/>
+          <w:spacing w:val="0"/>
+          <w:sz w:val="18"/>
+          <w:szCs w:val="18"/>
+          <w:shd w:val="clear" w:fill="EAF2FB"/>
+        </w:rPr>
+        <w:t>opacity</w:t>
+      </w:r>
+      <w:r>
+        <w:rPr>
+          <w:rFonts w:hint="default" w:ascii="Consolas" w:hAnsi="Consolas" w:eastAsia="Consolas" w:cs="Consolas"/>
+          <w:i w:val="0"/>
+          <w:caps w:val="0"/>
+          <w:strike/>
+          <w:color w:val="222222"/>
+          <w:spacing w:val="0"/>
+          <w:sz w:val="18"/>
+          <w:szCs w:val="18"/>
+          <w:bdr w:val="none" w:color="auto" w:sz="0" w:space="0"/>
+          <w:shd w:val="clear" w:fill="EAF2FB"/>
+        </w:rPr>
+        <w:t>: 0;</w:t>
+      </w:r>
+    </w:p>
+    <w:p>
+      <w:pPr>
+        <w:keepNext w:val="0"/>
+        <w:keepLines w:val="0"/>
+        <w:widowControl/>
+        <w:numPr>
+          <w:ilvl w:val="0"/>
+          <w:numId w:val="4"/>
+        </w:numPr>
+        <w:suppressLineNumbers w:val="0"/>
+        <w:pBdr>
+          <w:left w:val="none" w:color="auto" w:sz="0" w:space="0"/>
+        </w:pBdr>
+        <w:spacing w:before="0" w:beforeAutospacing="0" w:after="0" w:afterAutospacing="0"/>
+        <w:ind w:left="0" w:right="0" w:hanging="360"/>
+      </w:pPr>
+      <w:r>
+        <w:rPr>
+          <w:rFonts w:hint="default" w:ascii="Consolas" w:hAnsi="Consolas" w:eastAsia="Consolas" w:cs="Consolas"/>
+          <w:i w:val="0"/>
+          <w:caps w:val="0"/>
+          <w:color w:val="C80000"/>
+          <w:spacing w:val="0"/>
+          <w:sz w:val="18"/>
+          <w:szCs w:val="18"/>
+          <w:shd w:val="clear" w:fill="EAF2FB"/>
+        </w:rPr>
+        <w:t>top</w:t>
+      </w:r>
+      <w:r>
+        <w:rPr>
+          <w:rFonts w:hint="default" w:ascii="Consolas" w:hAnsi="Consolas" w:eastAsia="Consolas" w:cs="Consolas"/>
+          <w:i w:val="0"/>
+          <w:caps w:val="0"/>
+          <w:color w:val="222222"/>
+          <w:spacing w:val="0"/>
+          <w:sz w:val="18"/>
+          <w:szCs w:val="18"/>
+          <w:bdr w:val="none" w:color="auto" w:sz="0" w:space="0"/>
+          <w:shd w:val="clear" w:fill="EAF2FB"/>
+        </w:rPr>
+        <w:t>: 0;</w:t>
+      </w:r>
+    </w:p>
+    <w:p>
+      <w:pPr>
+        <w:keepNext w:val="0"/>
+        <w:keepLines w:val="0"/>
+        <w:widowControl/>
+        <w:numPr>
+          <w:ilvl w:val="0"/>
+          <w:numId w:val="4"/>
+        </w:numPr>
+        <w:suppressLineNumbers w:val="0"/>
+        <w:pBdr>
+          <w:left w:val="none" w:color="auto" w:sz="0" w:space="0"/>
+        </w:pBdr>
+        <w:spacing w:before="0" w:beforeAutospacing="0" w:after="0" w:afterAutospacing="0"/>
+        <w:ind w:left="0" w:right="0" w:hanging="360"/>
+      </w:pPr>
+      <w:r>
+        <w:rPr>
+          <w:rFonts w:hint="default" w:ascii="Consolas" w:hAnsi="Consolas" w:eastAsia="Consolas" w:cs="Consolas"/>
+          <w:i w:val="0"/>
+          <w:caps w:val="0"/>
+          <w:color w:val="C80000"/>
+          <w:spacing w:val="0"/>
+          <w:sz w:val="18"/>
+          <w:szCs w:val="18"/>
+          <w:shd w:val="clear" w:fill="EAF2FB"/>
+        </w:rPr>
+        <w:t>z-index</w:t>
+      </w:r>
+      <w:r>
+        <w:rPr>
+          <w:rFonts w:hint="default" w:ascii="Consolas" w:hAnsi="Consolas" w:eastAsia="Consolas" w:cs="Consolas"/>
+          <w:i w:val="0"/>
+          <w:caps w:val="0"/>
+          <w:color w:val="222222"/>
+          <w:spacing w:val="0"/>
+          <w:sz w:val="18"/>
+          <w:szCs w:val="18"/>
+          <w:bdr w:val="none" w:color="auto" w:sz="0" w:space="0"/>
+          <w:shd w:val="clear" w:fill="EAF2FB"/>
+        </w:rPr>
+        <w:t>: 1000;</w:t>
+      </w:r>
+    </w:p>
+    <w:p>
+      <w:pPr>
+        <w:keepNext w:val="0"/>
+        <w:keepLines w:val="0"/>
+        <w:widowControl/>
+        <w:numPr>
+          <w:ilvl w:val="0"/>
+          <w:numId w:val="4"/>
+        </w:numPr>
+        <w:suppressLineNumbers w:val="0"/>
+        <w:pBdr>
+          <w:left w:val="none" w:color="auto" w:sz="0" w:space="0"/>
+        </w:pBdr>
+        <w:spacing w:before="0" w:beforeAutospacing="0" w:after="0" w:afterAutospacing="0"/>
+        <w:ind w:left="0" w:right="0" w:hanging="360"/>
+        <w:rPr>
+          <w:strike/>
+          <w:color w:val="808080"/>
+        </w:rPr>
+      </w:pPr>
+      <w:r>
+        <w:rPr>
+          <w:rFonts w:hint="default" w:ascii="Consolas" w:hAnsi="Consolas" w:eastAsia="Consolas" w:cs="Consolas"/>
+          <w:i w:val="0"/>
+          <w:caps w:val="0"/>
+          <w:strike/>
+          <w:color w:val="808080"/>
+          <w:spacing w:val="0"/>
+          <w:sz w:val="18"/>
+          <w:szCs w:val="18"/>
+          <w:shd w:val="clear" w:fill="EAF2FB"/>
+        </w:rPr>
+        <w:t>-moz-transition-duration</w:t>
+      </w:r>
+      <w:r>
+        <w:rPr>
+          <w:rFonts w:hint="default" w:ascii="Consolas" w:hAnsi="Consolas" w:eastAsia="Consolas" w:cs="Consolas"/>
+          <w:i w:val="0"/>
+          <w:caps w:val="0"/>
+          <w:strike/>
+          <w:color w:val="808080"/>
+          <w:spacing w:val="0"/>
+          <w:sz w:val="18"/>
+          <w:szCs w:val="18"/>
+          <w:bdr w:val="none" w:color="auto" w:sz="0" w:space="0"/>
+          <w:shd w:val="clear" w:fill="EAF2FB"/>
+        </w:rPr>
+        <w:t>: 400ms;</w:t>
+      </w:r>
+    </w:p>
+    <w:p>
+      <w:pPr>
+        <w:keepNext w:val="0"/>
+        <w:keepLines w:val="0"/>
+        <w:widowControl/>
+        <w:numPr>
+          <w:ilvl w:val="0"/>
+          <w:numId w:val="4"/>
+        </w:numPr>
+        <w:suppressLineNumbers w:val="0"/>
+        <w:pBdr>
+          <w:left w:val="none" w:color="auto" w:sz="0" w:space="0"/>
+        </w:pBdr>
+        <w:spacing w:before="0" w:beforeAutospacing="0" w:after="0" w:afterAutospacing="0"/>
+        <w:ind w:left="0" w:right="0" w:hanging="360"/>
+        <w:rPr>
+          <w:strike/>
+        </w:rPr>
+      </w:pPr>
+      <w:r>
+        <w:rPr>
+          <w:rFonts w:hint="default" w:ascii="Consolas" w:hAnsi="Consolas" w:eastAsia="Consolas" w:cs="Consolas"/>
+          <w:i w:val="0"/>
+          <w:caps w:val="0"/>
+          <w:strike/>
+          <w:color w:val="C80000"/>
+          <w:spacing w:val="0"/>
+          <w:sz w:val="18"/>
+          <w:szCs w:val="18"/>
+          <w:shd w:val="clear" w:fill="EAF2FB"/>
+        </w:rPr>
+        <w:t>-webkit-transition-duration</w:t>
+      </w:r>
+      <w:r>
+        <w:rPr>
+          <w:rFonts w:hint="default" w:ascii="Consolas" w:hAnsi="Consolas" w:eastAsia="Consolas" w:cs="Consolas"/>
+          <w:i w:val="0"/>
+          <w:caps w:val="0"/>
+          <w:strike/>
+          <w:color w:val="222222"/>
+          <w:spacing w:val="0"/>
+          <w:sz w:val="18"/>
+          <w:szCs w:val="18"/>
+          <w:bdr w:val="none" w:color="auto" w:sz="0" w:space="0"/>
+          <w:shd w:val="clear" w:fill="EAF2FB"/>
+        </w:rPr>
+        <w:t>: 400ms;</w:t>
+      </w:r>
+    </w:p>
+    <w:p>
+      <w:pPr>
+        <w:keepNext w:val="0"/>
+        <w:keepLines w:val="0"/>
+        <w:widowControl/>
+        <w:numPr>
+          <w:ilvl w:val="0"/>
+          <w:numId w:val="4"/>
+        </w:numPr>
+        <w:suppressLineNumbers w:val="0"/>
+        <w:pBdr>
+          <w:left w:val="none" w:color="auto" w:sz="0" w:space="0"/>
+        </w:pBdr>
+        <w:spacing w:before="0" w:beforeAutospacing="0" w:after="0" w:afterAutospacing="0"/>
+        <w:ind w:left="0" w:right="0" w:hanging="360"/>
+      </w:pPr>
+      <w:r>
+        <w:rPr>
+          <w:rFonts w:hint="default" w:ascii="Consolas" w:hAnsi="Consolas" w:eastAsia="Consolas" w:cs="Consolas"/>
+          <w:i w:val="0"/>
+          <w:caps w:val="0"/>
+          <w:color w:val="C80000"/>
+          <w:spacing w:val="0"/>
+          <w:sz w:val="18"/>
+          <w:szCs w:val="18"/>
+          <w:shd w:val="clear" w:fill="EAF2FB"/>
+        </w:rPr>
+        <w:t>transition-duration</w:t>
+      </w:r>
+      <w:r>
+        <w:rPr>
+          <w:rFonts w:hint="default" w:ascii="Consolas" w:hAnsi="Consolas" w:eastAsia="Consolas" w:cs="Consolas"/>
+          <w:i w:val="0"/>
+          <w:caps w:val="0"/>
+          <w:color w:val="222222"/>
+          <w:spacing w:val="0"/>
+          <w:sz w:val="18"/>
+          <w:szCs w:val="18"/>
+          <w:bdr w:val="none" w:color="auto" w:sz="0" w:space="0"/>
+          <w:shd w:val="clear" w:fill="EAF2FB"/>
+        </w:rPr>
+        <w:t>: 400ms;</w:t>
+      </w:r>
+    </w:p>
+    <w:p>
+      <w:pPr>
+        <w:widowControl w:val="0"/>
+        <w:numPr>
+          <w:ilvl w:val="0"/>
+          <w:numId w:val="0"/>
+        </w:numPr>
+        <w:pBdr>
+          <w:top w:val="single" w:color="auto" w:sz="4" w:space="1"/>
+          <w:left w:val="single" w:color="auto" w:sz="4" w:space="4"/>
+          <w:bottom w:val="single" w:color="auto" w:sz="4" w:space="1"/>
+          <w:right w:val="single" w:color="auto" w:sz="4" w:space="4"/>
+          <w:between w:val="none" w:color="auto" w:sz="0" w:space="0"/>
+        </w:pBdr>
+        <w:shd w:val="clear" w:color="auto" w:fill="C0C0C0"/>
+        <w:adjustRightInd w:val="0"/>
+        <w:spacing w:line="360" w:lineRule="atLeast"/>
+        <w:ind w:leftChars="0"/>
+        <w:jc w:val="left"/>
+        <w:textAlignment w:val="baseline"/>
+        <w:rPr>
+          <w:rFonts w:hint="eastAsia"/>
+          <w:lang w:val="en-US" w:eastAsia="zh-CN"/>
+        </w:rPr>
+      </w:pPr>
+    </w:p>
+    <w:p>
+      <w:pPr>
+        <w:widowControl w:val="0"/>
+        <w:numPr>
+          <w:ilvl w:val="0"/>
+          <w:numId w:val="0"/>
+        </w:numPr>
+        <w:pBdr>
+          <w:top w:val="single" w:color="auto" w:sz="4" w:space="1"/>
+          <w:left w:val="single" w:color="auto" w:sz="4" w:space="4"/>
+          <w:bottom w:val="single" w:color="auto" w:sz="4" w:space="1"/>
+          <w:right w:val="single" w:color="auto" w:sz="4" w:space="4"/>
+          <w:between w:val="none" w:color="auto" w:sz="0" w:space="0"/>
+        </w:pBdr>
+        <w:shd w:val="clear" w:color="auto" w:fill="C0C0C0"/>
+        <w:adjustRightInd w:val="0"/>
+        <w:spacing w:line="360" w:lineRule="atLeast"/>
+        <w:ind w:leftChars="0"/>
+        <w:jc w:val="left"/>
+        <w:textAlignment w:val="baseline"/>
+        <w:rPr>
+          <w:rFonts w:hint="eastAsia"/>
+          <w:lang w:val="en-US" w:eastAsia="zh-CN"/>
+        </w:rPr>
+      </w:pPr>
+    </w:p>
+    <w:p>
+      <w:pPr>
+        <w:widowControl w:val="0"/>
+        <w:numPr>
+          <w:ilvl w:val="0"/>
+          <w:numId w:val="0"/>
+        </w:numPr>
+        <w:pBdr>
+          <w:top w:val="single" w:color="auto" w:sz="4" w:space="1"/>
+          <w:left w:val="single" w:color="auto" w:sz="4" w:space="4"/>
+          <w:bottom w:val="single" w:color="auto" w:sz="4" w:space="1"/>
+          <w:right w:val="single" w:color="auto" w:sz="4" w:space="4"/>
+          <w:between w:val="none" w:color="auto" w:sz="0" w:space="0"/>
+        </w:pBdr>
+        <w:shd w:val="clear" w:color="auto" w:fill="C0C0C0"/>
+        <w:adjustRightInd w:val="0"/>
+        <w:spacing w:line="360" w:lineRule="atLeast"/>
+        <w:ind w:leftChars="0"/>
+        <w:jc w:val="left"/>
+        <w:textAlignment w:val="baseline"/>
+        <w:rPr>
+          <w:rFonts w:hint="eastAsia"/>
+          <w:lang w:val="en-US" w:eastAsia="zh-CN"/>
+        </w:rPr>
+      </w:pPr>
+      <w:r>
+        <w:rPr>
+          <w:rFonts w:hint="eastAsia"/>
+          <w:lang w:val="en-US" w:eastAsia="zh-CN"/>
+        </w:rPr>
+        <w:t>D:\www\users\wc.jieqiangtec.com\addons\ewei_shopv2\plugin\pc\biz\goods\detail.js L94</w:t>
+      </w:r>
+    </w:p>
+    <w:p>
+      <w:pPr>
+        <w:widowControl w:val="0"/>
+        <w:numPr>
+          <w:ilvl w:val="0"/>
+          <w:numId w:val="0"/>
+        </w:numPr>
+        <w:pBdr>
+          <w:top w:val="single" w:color="auto" w:sz="4" w:space="1"/>
+          <w:left w:val="single" w:color="auto" w:sz="4" w:space="4"/>
+          <w:bottom w:val="single" w:color="auto" w:sz="4" w:space="1"/>
+          <w:right w:val="single" w:color="auto" w:sz="4" w:space="4"/>
+          <w:between w:val="none" w:color="auto" w:sz="0" w:space="0"/>
+        </w:pBdr>
+        <w:shd w:val="clear" w:color="auto" w:fill="C0C0C0"/>
+        <w:adjustRightInd w:val="0"/>
+        <w:spacing w:line="360" w:lineRule="atLeast"/>
+        <w:ind w:leftChars="0"/>
+        <w:jc w:val="left"/>
+        <w:textAlignment w:val="baseline"/>
+        <w:rPr>
+          <w:rFonts w:hint="eastAsia"/>
+          <w:lang w:val="en-US" w:eastAsia="zh-CN"/>
+        </w:rPr>
+      </w:pPr>
+      <w:r>
+        <w:rPr>
+          <w:rFonts w:hint="eastAsia"/>
+          <w:lang w:val="en-US" w:eastAsia="zh-CN"/>
+        </w:rPr>
+        <w:t xml:space="preserve">        if (core.isWeixin()) {</w:t>
+      </w:r>
+    </w:p>
+    <w:p>
+      <w:pPr>
+        <w:widowControl w:val="0"/>
+        <w:numPr>
+          <w:ilvl w:val="0"/>
+          <w:numId w:val="0"/>
+        </w:numPr>
+        <w:pBdr>
+          <w:top w:val="single" w:color="auto" w:sz="4" w:space="1"/>
+          <w:left w:val="single" w:color="auto" w:sz="4" w:space="4"/>
+          <w:bottom w:val="single" w:color="auto" w:sz="4" w:space="1"/>
+          <w:right w:val="single" w:color="auto" w:sz="4" w:space="4"/>
+          <w:between w:val="none" w:color="auto" w:sz="0" w:space="0"/>
+        </w:pBdr>
+        <w:shd w:val="clear" w:color="auto" w:fill="C0C0C0"/>
+        <w:adjustRightInd w:val="0"/>
+        <w:spacing w:line="360" w:lineRule="atLeast"/>
+        <w:ind w:leftChars="0"/>
+        <w:jc w:val="left"/>
+        <w:textAlignment w:val="baseline"/>
+        <w:rPr>
+          <w:rFonts w:hint="eastAsia"/>
+          <w:lang w:val="en-US" w:eastAsia="zh-CN"/>
+        </w:rPr>
+      </w:pPr>
+      <w:r>
+        <w:rPr>
+          <w:rFonts w:hint="eastAsia"/>
+          <w:lang w:val="en-US" w:eastAsia="zh-CN"/>
+        </w:rPr>
+        <w:t xml:space="preserve">            $('#btn-share').click(function () {</w:t>
+      </w:r>
+    </w:p>
+    <w:p>
+      <w:pPr>
+        <w:widowControl w:val="0"/>
+        <w:numPr>
+          <w:ilvl w:val="0"/>
+          <w:numId w:val="0"/>
+        </w:numPr>
+        <w:pBdr>
+          <w:top w:val="single" w:color="auto" w:sz="4" w:space="1"/>
+          <w:left w:val="single" w:color="auto" w:sz="4" w:space="4"/>
+          <w:bottom w:val="single" w:color="auto" w:sz="4" w:space="1"/>
+          <w:right w:val="single" w:color="auto" w:sz="4" w:space="4"/>
+          <w:between w:val="none" w:color="auto" w:sz="0" w:space="0"/>
+        </w:pBdr>
+        <w:shd w:val="clear" w:color="auto" w:fill="C0C0C0"/>
+        <w:adjustRightInd w:val="0"/>
+        <w:spacing w:line="360" w:lineRule="atLeast"/>
+        <w:ind w:leftChars="0"/>
+        <w:jc w:val="left"/>
+        <w:textAlignment w:val="baseline"/>
+        <w:rPr>
+          <w:rFonts w:hint="eastAsia"/>
+          <w:lang w:val="en-US" w:eastAsia="zh-CN"/>
+        </w:rPr>
+      </w:pPr>
+      <w:r>
+        <w:rPr>
+          <w:rFonts w:hint="eastAsia"/>
+          <w:lang w:val="en-US" w:eastAsia="zh-CN"/>
+        </w:rPr>
+        <w:t xml:space="preserve">                $('#cover').fadeIn(200)</w:t>
+      </w:r>
+    </w:p>
+    <w:p>
+      <w:pPr>
+        <w:widowControl w:val="0"/>
+        <w:numPr>
+          <w:ilvl w:val="0"/>
+          <w:numId w:val="0"/>
+        </w:numPr>
+        <w:pBdr>
+          <w:top w:val="single" w:color="auto" w:sz="4" w:space="1"/>
+          <w:left w:val="single" w:color="auto" w:sz="4" w:space="4"/>
+          <w:bottom w:val="single" w:color="auto" w:sz="4" w:space="1"/>
+          <w:right w:val="single" w:color="auto" w:sz="4" w:space="4"/>
+          <w:between w:val="none" w:color="auto" w:sz="0" w:space="0"/>
+        </w:pBdr>
+        <w:shd w:val="clear" w:color="auto" w:fill="C0C0C0"/>
+        <w:adjustRightInd w:val="0"/>
+        <w:spacing w:line="360" w:lineRule="atLeast"/>
+        <w:ind w:leftChars="0"/>
+        <w:jc w:val="left"/>
+        <w:textAlignment w:val="baseline"/>
+        <w:rPr>
+          <w:rFonts w:hint="eastAsia"/>
+          <w:lang w:val="en-US" w:eastAsia="zh-CN"/>
+        </w:rPr>
+      </w:pPr>
+      <w:r>
+        <w:rPr>
+          <w:rFonts w:hint="eastAsia"/>
+          <w:lang w:val="en-US" w:eastAsia="zh-CN"/>
+        </w:rPr>
+        <w:t xml:space="preserve">            });</w:t>
+      </w:r>
+    </w:p>
+    <w:p>
+      <w:pPr>
+        <w:widowControl w:val="0"/>
+        <w:numPr>
+          <w:ilvl w:val="0"/>
+          <w:numId w:val="0"/>
+        </w:numPr>
+        <w:pBdr>
+          <w:top w:val="single" w:color="auto" w:sz="4" w:space="1"/>
+          <w:left w:val="single" w:color="auto" w:sz="4" w:space="4"/>
+          <w:bottom w:val="single" w:color="auto" w:sz="4" w:space="1"/>
+          <w:right w:val="single" w:color="auto" w:sz="4" w:space="4"/>
+          <w:between w:val="none" w:color="auto" w:sz="0" w:space="0"/>
+        </w:pBdr>
+        <w:shd w:val="clear" w:color="auto" w:fill="C0C0C0"/>
+        <w:adjustRightInd w:val="0"/>
+        <w:spacing w:line="360" w:lineRule="atLeast"/>
+        <w:ind w:leftChars="0"/>
+        <w:jc w:val="left"/>
+        <w:textAlignment w:val="baseline"/>
+        <w:rPr>
+          <w:rFonts w:hint="eastAsia"/>
+          <w:lang w:val="en-US" w:eastAsia="zh-CN"/>
+        </w:rPr>
+      </w:pPr>
+      <w:r>
+        <w:rPr>
+          <w:rFonts w:hint="eastAsia"/>
+          <w:lang w:val="en-US" w:eastAsia="zh-CN"/>
+        </w:rPr>
+        <w:t xml:space="preserve">            $('#cover').click(function () {</w:t>
+      </w:r>
+    </w:p>
+    <w:p>
+      <w:pPr>
+        <w:widowControl w:val="0"/>
+        <w:numPr>
+          <w:ilvl w:val="0"/>
+          <w:numId w:val="0"/>
+        </w:numPr>
+        <w:pBdr>
+          <w:top w:val="single" w:color="auto" w:sz="4" w:space="1"/>
+          <w:left w:val="single" w:color="auto" w:sz="4" w:space="4"/>
+          <w:bottom w:val="single" w:color="auto" w:sz="4" w:space="1"/>
+          <w:right w:val="single" w:color="auto" w:sz="4" w:space="4"/>
+          <w:between w:val="none" w:color="auto" w:sz="0" w:space="0"/>
+        </w:pBdr>
+        <w:shd w:val="clear" w:color="auto" w:fill="C0C0C0"/>
+        <w:adjustRightInd w:val="0"/>
+        <w:spacing w:line="360" w:lineRule="atLeast"/>
+        <w:ind w:leftChars="0"/>
+        <w:jc w:val="left"/>
+        <w:textAlignment w:val="baseline"/>
+        <w:rPr>
+          <w:rFonts w:hint="eastAsia"/>
+          <w:lang w:val="en-US" w:eastAsia="zh-CN"/>
+        </w:rPr>
+      </w:pPr>
+      <w:r>
+        <w:rPr>
+          <w:rFonts w:hint="eastAsia"/>
+          <w:lang w:val="en-US" w:eastAsia="zh-CN"/>
+        </w:rPr>
+        <w:t xml:space="preserve">                $('#cover').hide()</w:t>
+      </w:r>
+    </w:p>
+    <w:p>
+      <w:pPr>
+        <w:widowControl w:val="0"/>
+        <w:numPr>
+          <w:ilvl w:val="0"/>
+          <w:numId w:val="0"/>
+        </w:numPr>
+        <w:pBdr>
+          <w:top w:val="single" w:color="auto" w:sz="4" w:space="1"/>
+          <w:left w:val="single" w:color="auto" w:sz="4" w:space="4"/>
+          <w:bottom w:val="single" w:color="auto" w:sz="4" w:space="1"/>
+          <w:right w:val="single" w:color="auto" w:sz="4" w:space="4"/>
+          <w:between w:val="none" w:color="auto" w:sz="0" w:space="0"/>
+        </w:pBdr>
+        <w:shd w:val="clear" w:color="auto" w:fill="C0C0C0"/>
+        <w:adjustRightInd w:val="0"/>
+        <w:spacing w:line="360" w:lineRule="atLeast"/>
+        <w:ind w:leftChars="0"/>
+        <w:jc w:val="left"/>
+        <w:textAlignment w:val="baseline"/>
+        <w:rPr>
+          <w:rFonts w:hint="eastAsia"/>
+          <w:lang w:val="en-US" w:eastAsia="zh-CN"/>
+        </w:rPr>
+      </w:pPr>
+      <w:r>
+        <w:rPr>
+          <w:rFonts w:hint="eastAsia"/>
+          <w:lang w:val="en-US" w:eastAsia="zh-CN"/>
+        </w:rPr>
+        <w:t xml:space="preserve">            })</w:t>
+      </w:r>
+    </w:p>
+    <w:p>
+      <w:pPr>
+        <w:widowControl w:val="0"/>
+        <w:numPr>
+          <w:ilvl w:val="0"/>
+          <w:numId w:val="0"/>
+        </w:numPr>
+        <w:pBdr>
+          <w:top w:val="single" w:color="auto" w:sz="4" w:space="1"/>
+          <w:left w:val="single" w:color="auto" w:sz="4" w:space="4"/>
+          <w:bottom w:val="single" w:color="auto" w:sz="4" w:space="1"/>
+          <w:right w:val="single" w:color="auto" w:sz="4" w:space="4"/>
+          <w:between w:val="none" w:color="auto" w:sz="0" w:space="0"/>
+        </w:pBdr>
+        <w:shd w:val="clear" w:color="auto" w:fill="C0C0C0"/>
+        <w:adjustRightInd w:val="0"/>
+        <w:spacing w:line="360" w:lineRule="atLeast"/>
+        <w:ind w:leftChars="0"/>
+        <w:jc w:val="left"/>
+        <w:textAlignment w:val="baseline"/>
+        <w:rPr>
+          <w:rFonts w:hint="eastAsia"/>
+          <w:lang w:val="en-US" w:eastAsia="zh-CN"/>
+        </w:rPr>
+      </w:pPr>
+      <w:r>
+        <w:rPr>
+          <w:rFonts w:hint="eastAsia"/>
+          <w:lang w:val="en-US" w:eastAsia="zh-CN"/>
+        </w:rPr>
+        <w:t xml:space="preserve">        } else {</w:t>
+      </w:r>
+    </w:p>
+    <w:p>
+      <w:pPr>
+        <w:widowControl w:val="0"/>
+        <w:numPr>
+          <w:ilvl w:val="0"/>
+          <w:numId w:val="0"/>
+        </w:numPr>
+        <w:pBdr>
+          <w:top w:val="single" w:color="auto" w:sz="4" w:space="1"/>
+          <w:left w:val="single" w:color="auto" w:sz="4" w:space="4"/>
+          <w:bottom w:val="single" w:color="auto" w:sz="4" w:space="1"/>
+          <w:right w:val="single" w:color="auto" w:sz="4" w:space="4"/>
+          <w:between w:val="none" w:color="auto" w:sz="0" w:space="0"/>
+        </w:pBdr>
+        <w:shd w:val="clear" w:color="auto" w:fill="C0C0C0"/>
+        <w:adjustRightInd w:val="0"/>
+        <w:spacing w:line="360" w:lineRule="atLeast"/>
+        <w:ind w:leftChars="0"/>
+        <w:jc w:val="left"/>
+        <w:textAlignment w:val="baseline"/>
+        <w:rPr>
+          <w:rFonts w:hint="eastAsia"/>
+          <w:lang w:val="en-US" w:eastAsia="zh-CN"/>
+        </w:rPr>
+      </w:pPr>
+      <w:r>
+        <w:rPr>
+          <w:rFonts w:hint="eastAsia"/>
+          <w:lang w:val="en-US" w:eastAsia="zh-CN"/>
+        </w:rPr>
+        <w:t xml:space="preserve">            $('#btn-share').click(function () {</w:t>
+      </w:r>
+    </w:p>
+    <w:p>
+      <w:pPr>
+        <w:widowControl w:val="0"/>
+        <w:numPr>
+          <w:ilvl w:val="0"/>
+          <w:numId w:val="0"/>
+        </w:numPr>
+        <w:pBdr>
+          <w:top w:val="single" w:color="auto" w:sz="4" w:space="1"/>
+          <w:left w:val="single" w:color="auto" w:sz="4" w:space="4"/>
+          <w:bottom w:val="single" w:color="auto" w:sz="4" w:space="1"/>
+          <w:right w:val="single" w:color="auto" w:sz="4" w:space="4"/>
+          <w:between w:val="none" w:color="auto" w:sz="0" w:space="0"/>
+        </w:pBdr>
+        <w:shd w:val="clear" w:color="auto" w:fill="C0C0C0"/>
+        <w:adjustRightInd w:val="0"/>
+        <w:spacing w:line="360" w:lineRule="atLeast"/>
+        <w:ind w:leftChars="0"/>
+        <w:jc w:val="left"/>
+        <w:textAlignment w:val="baseline"/>
+        <w:rPr>
+          <w:rFonts w:hint="eastAsia"/>
+          <w:lang w:val="en-US" w:eastAsia="zh-CN"/>
+        </w:rPr>
+      </w:pPr>
+      <w:r>
+        <w:rPr>
+          <w:rFonts w:hint="eastAsia"/>
+          <w:lang w:val="en-US" w:eastAsia="zh-CN"/>
+        </w:rPr>
+        <w:t xml:space="preserve">                FoxUI.alert("请复制链接发送给好友")</w:t>
+      </w:r>
+    </w:p>
+    <w:p>
+      <w:pPr>
+        <w:widowControl w:val="0"/>
+        <w:numPr>
+          <w:ilvl w:val="0"/>
+          <w:numId w:val="0"/>
+        </w:numPr>
+        <w:pBdr>
+          <w:top w:val="single" w:color="auto" w:sz="4" w:space="1"/>
+          <w:left w:val="single" w:color="auto" w:sz="4" w:space="4"/>
+          <w:bottom w:val="single" w:color="auto" w:sz="4" w:space="1"/>
+          <w:right w:val="single" w:color="auto" w:sz="4" w:space="4"/>
+          <w:between w:val="none" w:color="auto" w:sz="0" w:space="0"/>
+        </w:pBdr>
+        <w:shd w:val="clear" w:color="auto" w:fill="C0C0C0"/>
+        <w:adjustRightInd w:val="0"/>
+        <w:spacing w:line="360" w:lineRule="atLeast"/>
+        <w:ind w:leftChars="0"/>
+        <w:jc w:val="left"/>
+        <w:textAlignment w:val="baseline"/>
+        <w:rPr>
+          <w:rFonts w:hint="eastAsia"/>
+          <w:lang w:val="en-US" w:eastAsia="zh-CN"/>
+        </w:rPr>
+      </w:pPr>
+      <w:r>
+        <w:rPr>
+          <w:rFonts w:hint="eastAsia"/>
+          <w:lang w:val="en-US" w:eastAsia="zh-CN"/>
+        </w:rPr>
+        <w:t xml:space="preserve">            })</w:t>
+      </w:r>
+    </w:p>
+    <w:p>
+      <w:pPr>
+        <w:widowControl w:val="0"/>
+        <w:numPr>
+          <w:ilvl w:val="0"/>
+          <w:numId w:val="0"/>
+        </w:numPr>
+        <w:pBdr>
+          <w:top w:val="single" w:color="auto" w:sz="4" w:space="1"/>
+          <w:left w:val="single" w:color="auto" w:sz="4" w:space="4"/>
+          <w:bottom w:val="single" w:color="auto" w:sz="4" w:space="1"/>
+          <w:right w:val="single" w:color="auto" w:sz="4" w:space="4"/>
+          <w:between w:val="none" w:color="auto" w:sz="0" w:space="0"/>
+        </w:pBdr>
+        <w:shd w:val="clear" w:color="auto" w:fill="C0C0C0"/>
+        <w:adjustRightInd w:val="0"/>
+        <w:spacing w:line="360" w:lineRule="atLeast"/>
+        <w:ind w:leftChars="0"/>
+        <w:jc w:val="left"/>
+        <w:textAlignment w:val="baseline"/>
+        <w:rPr>
+          <w:rFonts w:hint="eastAsia"/>
+          <w:lang w:val="en-US" w:eastAsia="zh-CN"/>
+        </w:rPr>
+      </w:pPr>
+      <w:r>
+        <w:rPr>
+          <w:rFonts w:hint="eastAsia"/>
+          <w:lang w:val="en-US" w:eastAsia="zh-CN"/>
+        </w:rPr>
+        <w:t xml:space="preserve">        }</w:t>
+      </w:r>
+    </w:p>
+    <w:p>
+      <w:pPr>
+        <w:widowControl w:val="0"/>
+        <w:numPr>
+          <w:ilvl w:val="0"/>
+          <w:numId w:val="0"/>
+        </w:numPr>
+        <w:pBdr>
+          <w:top w:val="single" w:color="auto" w:sz="4" w:space="1"/>
+          <w:left w:val="single" w:color="auto" w:sz="4" w:space="4"/>
+          <w:bottom w:val="single" w:color="auto" w:sz="4" w:space="1"/>
+          <w:right w:val="single" w:color="auto" w:sz="4" w:space="4"/>
+          <w:between w:val="none" w:color="auto" w:sz="0" w:space="0"/>
+        </w:pBdr>
+        <w:shd w:val="clear" w:color="auto" w:fill="C0C0C0"/>
+        <w:adjustRightInd w:val="0"/>
+        <w:spacing w:line="360" w:lineRule="atLeast"/>
+        <w:ind w:leftChars="0"/>
+        <w:jc w:val="left"/>
+        <w:textAlignment w:val="baseline"/>
+        <w:rPr>
+          <w:rFonts w:hint="eastAsia"/>
+          <w:lang w:val="en-US" w:eastAsia="zh-CN"/>
+        </w:rPr>
+      </w:pPr>
+    </w:p>
+    <w:p>
+      <w:pPr>
+        <w:widowControl w:val="0"/>
+        <w:numPr>
+          <w:ilvl w:val="0"/>
+          <w:numId w:val="0"/>
+        </w:numPr>
+        <w:pBdr>
+          <w:top w:val="single" w:color="auto" w:sz="4" w:space="1"/>
+          <w:left w:val="single" w:color="auto" w:sz="4" w:space="4"/>
+          <w:bottom w:val="single" w:color="auto" w:sz="4" w:space="1"/>
+          <w:right w:val="single" w:color="auto" w:sz="4" w:space="4"/>
+          <w:between w:val="none" w:color="auto" w:sz="0" w:space="0"/>
+        </w:pBdr>
+        <w:shd w:val="clear" w:color="auto" w:fill="C0C0C0"/>
+        <w:adjustRightInd w:val="0"/>
+        <w:spacing w:line="360" w:lineRule="atLeast"/>
+        <w:ind w:leftChars="0"/>
+        <w:jc w:val="left"/>
+        <w:textAlignment w:val="baseline"/>
+        <w:rPr>
+          <w:rFonts w:hint="eastAsia"/>
+          <w:lang w:val="en-US" w:eastAsia="zh-CN"/>
+        </w:rPr>
+      </w:pPr>
+      <w:r>
+        <w:rPr>
+          <w:rFonts w:hint="eastAsia"/>
+          <w:lang w:val="en-US" w:eastAsia="zh-CN"/>
+        </w:rPr>
+        <w:t>&lt;!-- JiaThis Button BEGIN --&gt;</w:t>
+      </w:r>
+    </w:p>
+    <w:p>
+      <w:pPr>
+        <w:widowControl w:val="0"/>
+        <w:numPr>
+          <w:ilvl w:val="0"/>
+          <w:numId w:val="0"/>
+        </w:numPr>
+        <w:pBdr>
+          <w:top w:val="single" w:color="auto" w:sz="4" w:space="1"/>
+          <w:left w:val="single" w:color="auto" w:sz="4" w:space="4"/>
+          <w:bottom w:val="single" w:color="auto" w:sz="4" w:space="1"/>
+          <w:right w:val="single" w:color="auto" w:sz="4" w:space="4"/>
+          <w:between w:val="none" w:color="auto" w:sz="0" w:space="0"/>
+        </w:pBdr>
+        <w:shd w:val="clear" w:color="auto" w:fill="C0C0C0"/>
+        <w:adjustRightInd w:val="0"/>
+        <w:spacing w:line="360" w:lineRule="atLeast"/>
+        <w:ind w:leftChars="0"/>
+        <w:jc w:val="left"/>
+        <w:textAlignment w:val="baseline"/>
+        <w:rPr>
+          <w:rFonts w:hint="eastAsia"/>
+          <w:lang w:val="en-US" w:eastAsia="zh-CN"/>
+        </w:rPr>
+      </w:pPr>
+      <w:r>
+        <w:rPr>
+          <w:rFonts w:hint="eastAsia"/>
+          <w:lang w:val="en-US" w:eastAsia="zh-CN"/>
+        </w:rPr>
+        <w:t>&lt;div id="share_all"  style="margin: 10px 16px 128px 16px"&gt;</w:t>
+      </w:r>
+    </w:p>
+    <w:p>
+      <w:pPr>
+        <w:widowControl w:val="0"/>
+        <w:numPr>
+          <w:ilvl w:val="0"/>
+          <w:numId w:val="0"/>
+        </w:numPr>
+        <w:pBdr>
+          <w:top w:val="single" w:color="auto" w:sz="4" w:space="1"/>
+          <w:left w:val="single" w:color="auto" w:sz="4" w:space="4"/>
+          <w:bottom w:val="single" w:color="auto" w:sz="4" w:space="1"/>
+          <w:right w:val="single" w:color="auto" w:sz="4" w:space="4"/>
+          <w:between w:val="none" w:color="auto" w:sz="0" w:space="0"/>
+        </w:pBdr>
+        <w:shd w:val="clear" w:color="auto" w:fill="C0C0C0"/>
+        <w:adjustRightInd w:val="0"/>
+        <w:spacing w:line="360" w:lineRule="atLeast"/>
+        <w:ind w:leftChars="0"/>
+        <w:jc w:val="left"/>
+        <w:textAlignment w:val="baseline"/>
+        <w:rPr>
+          <w:rFonts w:hint="eastAsia"/>
+          <w:lang w:val="en-US" w:eastAsia="zh-CN"/>
+        </w:rPr>
+      </w:pPr>
+      <w:r>
+        <w:rPr>
+          <w:rFonts w:hint="eastAsia"/>
+          <w:lang w:val="en-US" w:eastAsia="zh-CN"/>
+        </w:rPr>
+        <w:t>&lt;div class="jiathis_style_m"&gt;&lt;/div&gt;</w:t>
+      </w:r>
+    </w:p>
+    <w:p>
+      <w:pPr>
+        <w:widowControl w:val="0"/>
+        <w:numPr>
+          <w:ilvl w:val="0"/>
+          <w:numId w:val="0"/>
+        </w:numPr>
+        <w:pBdr>
+          <w:top w:val="single" w:color="auto" w:sz="4" w:space="1"/>
+          <w:left w:val="single" w:color="auto" w:sz="4" w:space="4"/>
+          <w:bottom w:val="single" w:color="auto" w:sz="4" w:space="1"/>
+          <w:right w:val="single" w:color="auto" w:sz="4" w:space="4"/>
+          <w:between w:val="none" w:color="auto" w:sz="0" w:space="0"/>
+        </w:pBdr>
+        <w:shd w:val="clear" w:color="auto" w:fill="C0C0C0"/>
+        <w:adjustRightInd w:val="0"/>
+        <w:spacing w:line="360" w:lineRule="atLeast"/>
+        <w:ind w:leftChars="0"/>
+        <w:jc w:val="left"/>
+        <w:textAlignment w:val="baseline"/>
+        <w:rPr>
+          <w:rFonts w:hint="eastAsia"/>
+          <w:lang w:val="en-US" w:eastAsia="zh-CN"/>
+        </w:rPr>
+      </w:pPr>
+      <w:r>
+        <w:rPr>
+          <w:rFonts w:hint="eastAsia"/>
+          <w:lang w:val="en-US" w:eastAsia="zh-CN"/>
+        </w:rPr>
+        <w:t>&lt;script type="text/javascript" src="http://v3.jiathis.com/code/jiathis_m.js" charset="utf-8"&gt;&lt;/script&gt;</w:t>
+      </w:r>
+    </w:p>
+    <w:p>
+      <w:pPr>
+        <w:widowControl w:val="0"/>
+        <w:numPr>
+          <w:ilvl w:val="0"/>
+          <w:numId w:val="0"/>
+        </w:numPr>
+        <w:pBdr>
+          <w:top w:val="single" w:color="auto" w:sz="4" w:space="1"/>
+          <w:left w:val="single" w:color="auto" w:sz="4" w:space="4"/>
+          <w:bottom w:val="single" w:color="auto" w:sz="4" w:space="1"/>
+          <w:right w:val="single" w:color="auto" w:sz="4" w:space="4"/>
+          <w:between w:val="none" w:color="auto" w:sz="0" w:space="0"/>
+        </w:pBdr>
+        <w:shd w:val="clear" w:color="auto" w:fill="C0C0C0"/>
+        <w:adjustRightInd w:val="0"/>
+        <w:spacing w:line="360" w:lineRule="atLeast"/>
+        <w:ind w:leftChars="0"/>
+        <w:jc w:val="left"/>
+        <w:textAlignment w:val="baseline"/>
+        <w:rPr>
+          <w:rFonts w:hint="eastAsia"/>
+          <w:lang w:val="en-US" w:eastAsia="zh-CN"/>
+        </w:rPr>
+      </w:pPr>
+      <w:r>
+        <w:rPr>
+          <w:rFonts w:hint="eastAsia"/>
+          <w:lang w:val="en-US" w:eastAsia="zh-CN"/>
+        </w:rPr>
+        <w:t>&lt;/div&gt;</w:t>
+      </w:r>
+    </w:p>
+    <w:p>
+      <w:pPr>
+        <w:widowControl w:val="0"/>
+        <w:numPr>
+          <w:ilvl w:val="0"/>
+          <w:numId w:val="0"/>
+        </w:numPr>
+        <w:pBdr>
+          <w:top w:val="single" w:color="auto" w:sz="4" w:space="1"/>
+          <w:left w:val="single" w:color="auto" w:sz="4" w:space="4"/>
+          <w:bottom w:val="single" w:color="auto" w:sz="4" w:space="1"/>
+          <w:right w:val="single" w:color="auto" w:sz="4" w:space="4"/>
+          <w:between w:val="none" w:color="auto" w:sz="0" w:space="0"/>
+        </w:pBdr>
+        <w:shd w:val="clear" w:color="auto" w:fill="C0C0C0"/>
+        <w:adjustRightInd w:val="0"/>
+        <w:spacing w:line="360" w:lineRule="atLeast"/>
+        <w:ind w:leftChars="0"/>
+        <w:jc w:val="left"/>
+        <w:textAlignment w:val="baseline"/>
+        <w:rPr>
+          <w:rFonts w:hint="eastAsia"/>
+          <w:lang w:val="en-US" w:eastAsia="zh-CN"/>
+        </w:rPr>
+      </w:pPr>
+      <w:r>
+        <w:rPr>
+          <w:rFonts w:hint="eastAsia"/>
+          <w:lang w:val="en-US" w:eastAsia="zh-CN"/>
+        </w:rPr>
+        <w:t>&lt;!-- JiaThis Button END --&gt;</w:t>
+      </w:r>
+    </w:p>
+    <w:p>
+      <w:pPr>
+        <w:widowControl w:val="0"/>
+        <w:numPr>
+          <w:numId w:val="0"/>
+        </w:numPr>
+        <w:pBdr>
+          <w:top w:val="single" w:color="auto" w:sz="4" w:space="1"/>
+          <w:left w:val="single" w:color="auto" w:sz="4" w:space="4"/>
+          <w:bottom w:val="single" w:color="auto" w:sz="4" w:space="1"/>
+          <w:right w:val="single" w:color="auto" w:sz="4" w:space="4"/>
+          <w:between w:val="none" w:color="auto" w:sz="0" w:space="0"/>
+        </w:pBdr>
+        <w:shd w:val="clear" w:color="auto" w:fill="C0C0C0"/>
+        <w:adjustRightInd w:val="0"/>
+        <w:spacing w:line="360" w:lineRule="atLeast"/>
+        <w:ind w:leftChars="0"/>
+        <w:jc w:val="left"/>
+        <w:textAlignment w:val="baseline"/>
+        <w:rPr>
+          <w:rFonts w:hint="eastAsia"/>
+          <w:lang w:val="en-US" w:eastAsia="zh-CN"/>
+        </w:rPr>
+      </w:pPr>
+    </w:p>
+    <w:p>
+      <w:pPr>
+        <w:widowControl w:val="0"/>
+        <w:numPr>
+          <w:numId w:val="0"/>
+        </w:numPr>
+        <w:pBdr>
+          <w:top w:val="single" w:color="auto" w:sz="4" w:space="1"/>
+          <w:left w:val="single" w:color="auto" w:sz="4" w:space="4"/>
+          <w:bottom w:val="single" w:color="auto" w:sz="4" w:space="1"/>
+          <w:right w:val="single" w:color="auto" w:sz="4" w:space="4"/>
+          <w:between w:val="none" w:color="auto" w:sz="0" w:space="0"/>
+        </w:pBdr>
+        <w:shd w:val="clear" w:color="auto" w:fill="C0C0C0"/>
+        <w:adjustRightInd w:val="0"/>
+        <w:spacing w:line="360" w:lineRule="atLeast"/>
+        <w:ind w:leftChars="0"/>
+        <w:jc w:val="left"/>
+        <w:textAlignment w:val="baseline"/>
+        <w:rPr>
+          <w:rFonts w:hint="eastAsia"/>
+          <w:lang w:val="en-US" w:eastAsia="zh-CN"/>
+        </w:rPr>
+      </w:pPr>
+      <w:r>
+        <w:rPr>
+          <w:rFonts w:ascii="微软雅黑" w:hAnsi="微软雅黑" w:eastAsia="微软雅黑" w:cs="微软雅黑"/>
+          <w:b/>
+          <w:i w:val="0"/>
+          <w:caps w:val="0"/>
+          <w:color w:val="333333"/>
+          <w:spacing w:val="0"/>
+          <w:sz w:val="30"/>
+          <w:szCs w:val="30"/>
+          <w:shd w:val="clear" w:fill="FFFFFF"/>
+        </w:rPr>
+        <w:t>分享到微信代码</w:t>
+      </w:r>
+    </w:p>
+    <w:p>
+      <w:pPr>
+        <w:widowControl w:val="0"/>
+        <w:numPr>
+          <w:numId w:val="0"/>
+        </w:numPr>
+        <w:pBdr>
+          <w:top w:val="single" w:color="auto" w:sz="4" w:space="1"/>
+          <w:left w:val="single" w:color="auto" w:sz="4" w:space="4"/>
+          <w:bottom w:val="single" w:color="auto" w:sz="4" w:space="1"/>
+          <w:right w:val="single" w:color="auto" w:sz="4" w:space="4"/>
+          <w:between w:val="none" w:color="auto" w:sz="0" w:space="0"/>
+        </w:pBdr>
+        <w:shd w:val="clear" w:color="auto" w:fill="C0C0C0"/>
+        <w:adjustRightInd w:val="0"/>
+        <w:spacing w:line="360" w:lineRule="atLeast"/>
+        <w:ind w:leftChars="0"/>
+        <w:jc w:val="left"/>
+        <w:textAlignment w:val="baseline"/>
+        <w:rPr>
+          <w:rFonts w:hint="eastAsia"/>
+          <w:lang w:val="en-US" w:eastAsia="zh-CN"/>
+        </w:rPr>
+      </w:pPr>
+      <w:r>
+        <w:rPr>
+          <w:rFonts w:hint="eastAsia"/>
+          <w:lang w:val="en-US" w:eastAsia="zh-CN"/>
+        </w:rPr>
+        <w:fldChar w:fldCharType="begin"/>
+      </w:r>
+      <w:r>
+        <w:rPr>
+          <w:rFonts w:hint="eastAsia"/>
+          <w:lang w:val="en-US" w:eastAsia="zh-CN"/>
+        </w:rPr>
+        <w:instrText xml:space="preserve"> HYPERLINK "http://www.jiathis.com/help/html/weixin-share-code" </w:instrText>
+      </w:r>
+      <w:r>
+        <w:rPr>
+          <w:rFonts w:hint="eastAsia"/>
+          <w:lang w:val="en-US" w:eastAsia="zh-CN"/>
+        </w:rPr>
+        <w:fldChar w:fldCharType="separate"/>
+      </w:r>
+      <w:r>
+        <w:rPr>
+          <w:rStyle w:val="7"/>
+          <w:rFonts w:hint="eastAsia"/>
+          <w:lang w:val="en-US" w:eastAsia="zh-CN"/>
+        </w:rPr>
+        <w:t>http://www.jiathis.com/help/html/weixin-share-code</w:t>
+      </w:r>
+      <w:r>
+        <w:rPr>
+          <w:rFonts w:hint="eastAsia"/>
+          <w:lang w:val="en-US" w:eastAsia="zh-CN"/>
+        </w:rPr>
+        <w:fldChar w:fldCharType="end"/>
+      </w:r>
+    </w:p>
+    <w:p>
+      <w:pPr>
+        <w:widowControl w:val="0"/>
+        <w:numPr>
+          <w:numId w:val="0"/>
+        </w:numPr>
+        <w:pBdr>
+          <w:top w:val="single" w:color="auto" w:sz="4" w:space="1"/>
+          <w:left w:val="single" w:color="auto" w:sz="4" w:space="4"/>
+          <w:bottom w:val="single" w:color="auto" w:sz="4" w:space="1"/>
+          <w:right w:val="single" w:color="auto" w:sz="4" w:space="4"/>
+          <w:between w:val="none" w:color="auto" w:sz="0" w:space="0"/>
+        </w:pBdr>
+        <w:shd w:val="clear" w:color="auto" w:fill="C0C0C0"/>
+        <w:adjustRightInd w:val="0"/>
+        <w:spacing w:line="360" w:lineRule="atLeast"/>
+        <w:ind w:leftChars="0"/>
+        <w:jc w:val="left"/>
+        <w:textAlignment w:val="baseline"/>
+        <w:rPr>
+          <w:rFonts w:hint="eastAsia"/>
+          <w:lang w:val="en-US" w:eastAsia="zh-CN"/>
+        </w:rPr>
+      </w:pPr>
+    </w:p>
+    <w:p>
+      <w:pPr>
+        <w:widowControl w:val="0"/>
+        <w:numPr>
+          <w:numId w:val="0"/>
+        </w:numPr>
+        <w:pBdr>
+          <w:top w:val="single" w:color="auto" w:sz="4" w:space="1"/>
+          <w:left w:val="single" w:color="auto" w:sz="4" w:space="4"/>
+          <w:bottom w:val="single" w:color="auto" w:sz="4" w:space="1"/>
+          <w:right w:val="single" w:color="auto" w:sz="4" w:space="4"/>
+          <w:between w:val="none" w:color="auto" w:sz="0" w:space="0"/>
+        </w:pBdr>
+        <w:shd w:val="clear" w:color="auto" w:fill="C0C0C0"/>
+        <w:adjustRightInd w:val="0"/>
+        <w:spacing w:line="360" w:lineRule="atLeast"/>
+        <w:ind w:leftChars="0"/>
+        <w:jc w:val="left"/>
+        <w:textAlignment w:val="baseline"/>
+        <w:rPr>
+          <w:rFonts w:hint="eastAsia"/>
+          <w:lang w:val="en-US" w:eastAsia="zh-CN"/>
+        </w:rPr>
+      </w:pPr>
+      <w:r>
+        <w:rPr>
+          <w:rFonts w:hint="eastAsia"/>
+          <w:lang w:val="en-US" w:eastAsia="zh-CN"/>
+        </w:rPr>
+        <w:t>&lt;!-- JiaThis Button BEGIN --&gt;&lt;div id="ckepop"&gt;</w:t>
+      </w:r>
+    </w:p>
+    <w:p>
+      <w:pPr>
+        <w:widowControl w:val="0"/>
+        <w:numPr>
+          <w:numId w:val="0"/>
+        </w:numPr>
+        <w:pBdr>
+          <w:top w:val="single" w:color="auto" w:sz="4" w:space="1"/>
+          <w:left w:val="single" w:color="auto" w:sz="4" w:space="4"/>
+          <w:bottom w:val="single" w:color="auto" w:sz="4" w:space="1"/>
+          <w:right w:val="single" w:color="auto" w:sz="4" w:space="4"/>
+          <w:between w:val="none" w:color="auto" w:sz="0" w:space="0"/>
+        </w:pBdr>
+        <w:shd w:val="clear" w:color="auto" w:fill="C0C0C0"/>
+        <w:adjustRightInd w:val="0"/>
+        <w:spacing w:line="360" w:lineRule="atLeast"/>
+        <w:ind w:leftChars="0"/>
+        <w:jc w:val="left"/>
+        <w:textAlignment w:val="baseline"/>
+        <w:rPr>
+          <w:rFonts w:hint="eastAsia"/>
+          <w:lang w:val="en-US" w:eastAsia="zh-CN"/>
+        </w:rPr>
+      </w:pPr>
+      <w:r>
+        <w:rPr>
+          <w:rFonts w:hint="eastAsia"/>
+          <w:lang w:val="en-US" w:eastAsia="zh-CN"/>
+        </w:rPr>
+        <w:t>&lt;span class="jiathis_txt"&gt;分享到：&lt;/span&gt;</w:t>
+      </w:r>
+    </w:p>
+    <w:p>
+      <w:pPr>
+        <w:widowControl w:val="0"/>
+        <w:numPr>
+          <w:numId w:val="0"/>
+        </w:numPr>
+        <w:pBdr>
+          <w:top w:val="single" w:color="auto" w:sz="4" w:space="1"/>
+          <w:left w:val="single" w:color="auto" w:sz="4" w:space="4"/>
+          <w:bottom w:val="single" w:color="auto" w:sz="4" w:space="1"/>
+          <w:right w:val="single" w:color="auto" w:sz="4" w:space="4"/>
+          <w:between w:val="none" w:color="auto" w:sz="0" w:space="0"/>
+        </w:pBdr>
+        <w:shd w:val="clear" w:color="auto" w:fill="C0C0C0"/>
+        <w:adjustRightInd w:val="0"/>
+        <w:spacing w:line="360" w:lineRule="atLeast"/>
+        <w:ind w:leftChars="0"/>
+        <w:jc w:val="left"/>
+        <w:textAlignment w:val="baseline"/>
+        <w:rPr>
+          <w:rFonts w:hint="eastAsia"/>
+          <w:lang w:val="en-US" w:eastAsia="zh-CN"/>
+        </w:rPr>
+      </w:pPr>
+      <w:r>
+        <w:rPr>
+          <w:rFonts w:hint="eastAsia"/>
+          <w:lang w:val="en-US" w:eastAsia="zh-CN"/>
+        </w:rPr>
+        <w:t xml:space="preserve">&lt;a class="jiathis_button_weixin"&gt;微信&lt;/a&gt; </w:t>
+      </w:r>
+    </w:p>
+    <w:p>
+      <w:pPr>
+        <w:widowControl w:val="0"/>
+        <w:numPr>
+          <w:numId w:val="0"/>
+        </w:numPr>
+        <w:pBdr>
+          <w:top w:val="single" w:color="auto" w:sz="4" w:space="1"/>
+          <w:left w:val="single" w:color="auto" w:sz="4" w:space="4"/>
+          <w:bottom w:val="single" w:color="auto" w:sz="4" w:space="1"/>
+          <w:right w:val="single" w:color="auto" w:sz="4" w:space="4"/>
+          <w:between w:val="none" w:color="auto" w:sz="0" w:space="0"/>
+        </w:pBdr>
+        <w:shd w:val="clear" w:color="auto" w:fill="C0C0C0"/>
+        <w:adjustRightInd w:val="0"/>
+        <w:spacing w:line="360" w:lineRule="atLeast"/>
+        <w:ind w:leftChars="0"/>
+        <w:jc w:val="left"/>
+        <w:textAlignment w:val="baseline"/>
+        <w:rPr>
+          <w:rFonts w:hint="eastAsia"/>
+          <w:lang w:val="en-US" w:eastAsia="zh-CN"/>
+        </w:rPr>
+      </w:pPr>
+      <w:r>
+        <w:rPr>
+          <w:rFonts w:hint="eastAsia"/>
+          <w:lang w:val="en-US" w:eastAsia="zh-CN"/>
+        </w:rPr>
+        <w:t>&lt;a href="http://www.jiathis.com/share"  class="jiathis jiathis_txt jiathis_separator jtico jtico_jiathis" target="_blank"&gt;更多&lt;/a&gt;</w:t>
+      </w:r>
+    </w:p>
+    <w:p>
+      <w:pPr>
+        <w:widowControl w:val="0"/>
+        <w:numPr>
+          <w:numId w:val="0"/>
+        </w:numPr>
+        <w:pBdr>
+          <w:top w:val="single" w:color="auto" w:sz="4" w:space="1"/>
+          <w:left w:val="single" w:color="auto" w:sz="4" w:space="4"/>
+          <w:bottom w:val="single" w:color="auto" w:sz="4" w:space="1"/>
+          <w:right w:val="single" w:color="auto" w:sz="4" w:space="4"/>
+          <w:between w:val="none" w:color="auto" w:sz="0" w:space="0"/>
+        </w:pBdr>
+        <w:shd w:val="clear" w:color="auto" w:fill="C0C0C0"/>
+        <w:adjustRightInd w:val="0"/>
+        <w:spacing w:line="360" w:lineRule="atLeast"/>
+        <w:ind w:leftChars="0"/>
+        <w:jc w:val="left"/>
+        <w:textAlignment w:val="baseline"/>
+        <w:rPr>
+          <w:rFonts w:hint="eastAsia"/>
+          <w:lang w:val="en-US" w:eastAsia="zh-CN"/>
+        </w:rPr>
+      </w:pPr>
+      <w:r>
+        <w:rPr>
+          <w:rFonts w:hint="eastAsia"/>
+          <w:lang w:val="en-US" w:eastAsia="zh-CN"/>
+        </w:rPr>
+        <w:t xml:space="preserve">&lt;a class="jiathis_counter_style"&gt;&lt;/a&gt; &lt;/div&gt; </w:t>
+      </w:r>
+    </w:p>
+    <w:p>
+      <w:pPr>
+        <w:widowControl w:val="0"/>
+        <w:numPr>
+          <w:numId w:val="0"/>
+        </w:numPr>
+        <w:pBdr>
+          <w:top w:val="single" w:color="auto" w:sz="4" w:space="1"/>
+          <w:left w:val="single" w:color="auto" w:sz="4" w:space="4"/>
+          <w:bottom w:val="single" w:color="auto" w:sz="4" w:space="1"/>
+          <w:right w:val="single" w:color="auto" w:sz="4" w:space="4"/>
+          <w:between w:val="none" w:color="auto" w:sz="0" w:space="0"/>
+        </w:pBdr>
+        <w:shd w:val="clear" w:color="auto" w:fill="C0C0C0"/>
+        <w:adjustRightInd w:val="0"/>
+        <w:spacing w:line="360" w:lineRule="atLeast"/>
+        <w:ind w:leftChars="0"/>
+        <w:jc w:val="left"/>
+        <w:textAlignment w:val="baseline"/>
+        <w:rPr>
+          <w:rFonts w:hint="eastAsia"/>
+          <w:lang w:val="en-US" w:eastAsia="zh-CN"/>
+        </w:rPr>
+      </w:pPr>
+      <w:r>
+        <w:rPr>
+          <w:rFonts w:hint="eastAsia"/>
+          <w:lang w:val="en-US" w:eastAsia="zh-CN"/>
+        </w:rPr>
+        <w:t>&lt;script type="text/javascript" src="http://v3.jiathis.com/code/jia.js?uid=1" charset="utf-8"&gt;&lt;/script&gt;</w:t>
+      </w:r>
+    </w:p>
+    <w:p>
+      <w:pPr>
+        <w:widowControl w:val="0"/>
+        <w:numPr>
+          <w:numId w:val="0"/>
+        </w:numPr>
+        <w:pBdr>
+          <w:top w:val="single" w:color="auto" w:sz="4" w:space="1"/>
+          <w:left w:val="single" w:color="auto" w:sz="4" w:space="4"/>
+          <w:bottom w:val="single" w:color="auto" w:sz="4" w:space="1"/>
+          <w:right w:val="single" w:color="auto" w:sz="4" w:space="4"/>
+          <w:between w:val="none" w:color="auto" w:sz="0" w:space="0"/>
+        </w:pBdr>
+        <w:shd w:val="clear" w:color="auto" w:fill="C0C0C0"/>
+        <w:adjustRightInd w:val="0"/>
+        <w:spacing w:line="360" w:lineRule="atLeast"/>
+        <w:ind w:leftChars="0"/>
+        <w:jc w:val="left"/>
+        <w:textAlignment w:val="baseline"/>
+        <w:rPr>
+          <w:rFonts w:hint="eastAsia"/>
+          <w:lang w:val="en-US" w:eastAsia="zh-CN"/>
+        </w:rPr>
+      </w:pPr>
+      <w:r>
+        <w:rPr>
+          <w:rFonts w:hint="eastAsia"/>
+          <w:lang w:val="en-US" w:eastAsia="zh-CN"/>
+        </w:rPr>
+        <w:t>&lt;/div&gt; &lt;!-- JiaThis Button END --&gt;</w:t>
+      </w:r>
+    </w:p>
+    <w:p>
+      <w:pPr>
+        <w:widowControl w:val="0"/>
+        <w:numPr>
+          <w:numId w:val="0"/>
+        </w:numPr>
+        <w:pBdr>
+          <w:top w:val="single" w:color="auto" w:sz="4" w:space="1"/>
+          <w:left w:val="single" w:color="auto" w:sz="4" w:space="4"/>
+          <w:bottom w:val="single" w:color="auto" w:sz="4" w:space="1"/>
+          <w:right w:val="single" w:color="auto" w:sz="4" w:space="4"/>
+          <w:between w:val="none" w:color="auto" w:sz="0" w:space="0"/>
+        </w:pBdr>
+        <w:shd w:val="clear" w:color="auto" w:fill="C0C0C0"/>
+        <w:adjustRightInd w:val="0"/>
+        <w:spacing w:line="360" w:lineRule="atLeast"/>
+        <w:ind w:leftChars="0"/>
+        <w:jc w:val="left"/>
+        <w:textAlignment w:val="baseline"/>
+        <w:rPr>
+          <w:rFonts w:hint="eastAsia"/>
+          <w:lang w:val="en-US" w:eastAsia="zh-CN"/>
+        </w:rPr>
+      </w:pPr>
     </w:p>
     <w:p>
       <w:pPr>
@@ -3918,7 +5753,7 @@
         <w:widowControl w:val="0"/>
         <w:numPr>
           <w:ilvl w:val="0"/>
-          <w:numId w:val="4"/>
+          <w:numId w:val="5"/>
         </w:numPr>
         <w:pBdr>
           <w:top w:val="single" w:color="auto" w:sz="4" w:space="1"/>
@@ -5133,7 +6968,7 @@
         <w:widowControl w:val="0"/>
         <w:numPr>
           <w:ilvl w:val="0"/>
-          <w:numId w:val="5"/>
+          <w:numId w:val="6"/>
         </w:numPr>
         <w:pBdr>
           <w:top w:val="single" w:color="auto" w:sz="4" w:space="1"/>
@@ -19111,6 +20946,155 @@
     </w:lvl>
   </w:abstractNum>
   <w:abstractNum w:abstractNumId="1">
+    <w:nsid w:val="C5D5DF42"/>
+    <w:multiLevelType w:val="multilevel"/>
+    <w:tmpl w:val="C5D5DF42"/>
+    <w:lvl w:ilvl="0" w:tentative="0">
+      <w:start w:val="1"/>
+      <w:numFmt w:val="none"/>
+      <w:lvlText w:val="%1."/>
+      <w:lvlJc w:val="left"/>
+      <w:pPr>
+        <w:tabs>
+          <w:tab w:val="left" w:pos="720"/>
+        </w:tabs>
+        <w:ind w:left="720" w:hanging="360"/>
+      </w:pPr>
+      <w:rPr>
+        <w:sz w:val="24"/>
+        <w:szCs w:val="24"/>
+      </w:rPr>
+    </w:lvl>
+    <w:lvl w:ilvl="1" w:tentative="0">
+      <w:start w:val="1"/>
+      <w:numFmt w:val="none"/>
+      <w:lvlText w:val="%2."/>
+      <w:lvlJc w:val="left"/>
+      <w:pPr>
+        <w:tabs>
+          <w:tab w:val="left" w:pos="1440"/>
+        </w:tabs>
+        <w:ind w:left="1440" w:hanging="360"/>
+      </w:pPr>
+      <w:rPr>
+        <w:sz w:val="24"/>
+        <w:szCs w:val="24"/>
+      </w:rPr>
+    </w:lvl>
+    <w:lvl w:ilvl="2" w:tentative="0">
+      <w:start w:val="1"/>
+      <w:numFmt w:val="none"/>
+      <w:lvlText w:val="%3."/>
+      <w:lvlJc w:val="left"/>
+      <w:pPr>
+        <w:tabs>
+          <w:tab w:val="left" w:pos="2160"/>
+        </w:tabs>
+        <w:ind w:left="2160" w:hanging="360"/>
+      </w:pPr>
+      <w:rPr>
+        <w:sz w:val="24"/>
+        <w:szCs w:val="24"/>
+      </w:rPr>
+    </w:lvl>
+    <w:lvl w:ilvl="3" w:tentative="0">
+      <w:start w:val="1"/>
+      <w:numFmt w:val="none"/>
+      <w:lvlText w:val="%4."/>
+      <w:lvlJc w:val="left"/>
+      <w:pPr>
+        <w:tabs>
+          <w:tab w:val="left" w:pos="2517"/>
+        </w:tabs>
+        <w:ind w:left="2880" w:hanging="360"/>
+      </w:pPr>
+      <w:rPr>
+        <w:sz w:val="24"/>
+        <w:szCs w:val="24"/>
+      </w:rPr>
+    </w:lvl>
+    <w:lvl w:ilvl="4" w:tentative="0">
+      <w:start w:val="1"/>
+      <w:numFmt w:val="none"/>
+      <w:lvlText w:val="%5."/>
+      <w:lvlJc w:val="left"/>
+      <w:pPr>
+        <w:tabs>
+          <w:tab w:val="left" w:pos="3238"/>
+        </w:tabs>
+        <w:ind w:left="3600" w:hanging="360"/>
+      </w:pPr>
+      <w:rPr>
+        <w:sz w:val="24"/>
+        <w:szCs w:val="24"/>
+      </w:rPr>
+    </w:lvl>
+    <w:lvl w:ilvl="5" w:tentative="0">
+      <w:start w:val="1"/>
+      <w:numFmt w:val="none"/>
+      <w:lvlText w:val="%6."/>
+      <w:lvlJc w:val="left"/>
+      <w:pPr>
+        <w:tabs>
+          <w:tab w:val="left" w:pos="3958"/>
+        </w:tabs>
+        <w:ind w:left="4320" w:hanging="360"/>
+      </w:pPr>
+      <w:rPr>
+        <w:sz w:val="24"/>
+        <w:szCs w:val="24"/>
+      </w:rPr>
+    </w:lvl>
+    <w:lvl w:ilvl="6" w:tentative="0">
+      <w:start w:val="1"/>
+      <w:numFmt w:val="none"/>
+      <w:lvlText w:val="%7."/>
+      <w:lvlJc w:val="left"/>
+      <w:pPr>
+        <w:tabs>
+          <w:tab w:val="left" w:pos="4678"/>
+        </w:tabs>
+        <w:ind w:left="5040" w:hanging="360"/>
+      </w:pPr>
+      <w:rPr>
+        <w:sz w:val="24"/>
+        <w:szCs w:val="24"/>
+      </w:rPr>
+    </w:lvl>
+    <w:lvl w:ilvl="7" w:tentative="0">
+      <w:start w:val="1"/>
+      <w:numFmt w:val="none"/>
+      <w:lvlText w:val="%8."/>
+      <w:lvlJc w:val="left"/>
+      <w:pPr>
+        <w:tabs>
+          <w:tab w:val="left" w:pos="5398"/>
+        </w:tabs>
+        <w:ind w:left="5760" w:hanging="360"/>
+      </w:pPr>
+      <w:rPr>
+        <w:sz w:val="24"/>
+        <w:szCs w:val="24"/>
+      </w:rPr>
+    </w:lvl>
+    <w:lvl w:ilvl="8" w:tentative="0">
+      <w:start w:val="1"/>
+      <w:numFmt w:val="none"/>
+      <w:lvlText w:val="%9."/>
+      <w:lvlJc w:val="left"/>
+      <w:pPr>
+        <w:tabs>
+          <w:tab w:val="left" w:pos="6118"/>
+        </w:tabs>
+        <w:ind w:left="6480" w:hanging="360"/>
+      </w:pPr>
+      <w:rPr>
+        <w:sz w:val="24"/>
+        <w:szCs w:val="24"/>
+      </w:rPr>
+    </w:lvl>
+  </w:abstractNum>
+  <w:abstractNum w:abstractNumId="2">
     <w:nsid w:val="D0DAFCDB"/>
     <w:multiLevelType w:val="singleLevel"/>
     <w:tmpl w:val="D0DAFCDB"/>
@@ -19126,7 +21110,7 @@
       </w:pPr>
     </w:lvl>
   </w:abstractNum>
-  <w:abstractNum w:abstractNumId="2">
+  <w:abstractNum w:abstractNumId="3">
     <w:nsid w:val="24D1B5AD"/>
     <w:multiLevelType w:val="singleLevel"/>
     <w:tmpl w:val="24D1B5AD"/>
@@ -19142,7 +21126,7 @@
       </w:pPr>
     </w:lvl>
   </w:abstractNum>
-  <w:abstractNum w:abstractNumId="3">
+  <w:abstractNum w:abstractNumId="4">
     <w:nsid w:val="790CDE72"/>
     <w:multiLevelType w:val="singleLevel"/>
     <w:tmpl w:val="790CDE72"/>
@@ -19158,7 +21142,7 @@
       </w:pPr>
     </w:lvl>
   </w:abstractNum>
-  <w:abstractNum w:abstractNumId="4">
+  <w:abstractNum w:abstractNumId="5">
     <w:nsid w:val="7D85826B"/>
     <w:multiLevelType w:val="singleLevel"/>
     <w:tmpl w:val="7D85826B"/>
@@ -19175,19 +21159,22 @@
     </w:lvl>
   </w:abstractNum>
   <w:num w:numId="1">
-    <w:abstractNumId w:val="1"/>
+    <w:abstractNumId w:val="2"/>
   </w:num>
   <w:num w:numId="2">
-    <w:abstractNumId w:val="3"/>
+    <w:abstractNumId w:val="4"/>
   </w:num>
   <w:num w:numId="3">
     <w:abstractNumId w:val="0"/>
   </w:num>
   <w:num w:numId="4">
-    <w:abstractNumId w:val="2"/>
+    <w:abstractNumId w:val="1"/>
   </w:num>
   <w:num w:numId="5">
-    <w:abstractNumId w:val="4"/>
+    <w:abstractNumId w:val="3"/>
+  </w:num>
+  <w:num w:numId="6">
+    <w:abstractNumId w:val="5"/>
   </w:num>
 </w:numbering>
 </file>

--- a/doc/申请试用模块/申请试用模块.docx
+++ b/doc/申请试用模块/申请试用模块.docx
@@ -2921,6 +2921,196 @@
     </w:p>
     <w:p>
       <w:pPr>
+        <w:widowControl w:val="0"/>
+        <w:numPr>
+          <w:ilvl w:val="0"/>
+          <w:numId w:val="0"/>
+        </w:numPr>
+        <w:pBdr>
+          <w:top w:val="single" w:color="auto" w:sz="4" w:space="1"/>
+          <w:left w:val="single" w:color="auto" w:sz="4" w:space="4"/>
+          <w:bottom w:val="single" w:color="auto" w:sz="4" w:space="1"/>
+          <w:right w:val="single" w:color="auto" w:sz="4" w:space="4"/>
+          <w:between w:val="none" w:color="auto" w:sz="0" w:space="0"/>
+        </w:pBdr>
+        <w:shd w:val="clear" w:color="auto" w:fill="C0C0C0"/>
+        <w:adjustRightInd w:val="0"/>
+        <w:spacing w:line="360" w:lineRule="atLeast"/>
+        <w:ind w:left="0" w:leftChars="0" w:firstLine="0" w:firstLineChars="0"/>
+        <w:jc w:val="left"/>
+        <w:textAlignment w:val="baseline"/>
+        <w:rPr>
+          <w:rFonts w:hint="eastAsia"/>
+          <w:lang w:val="en-US" w:eastAsia="zh-CN"/>
+        </w:rPr>
+      </w:pPr>
+    </w:p>
+    <w:p>
+      <w:pPr>
+        <w:pStyle w:val="5"/>
+        <w:keepNext w:val="0"/>
+        <w:keepLines w:val="0"/>
+        <w:widowControl/>
+        <w:suppressLineNumbers w:val="0"/>
+        <w:shd w:val="clear" w:fill="2B2B2B"/>
+        <w:rPr>
+          <w:rFonts w:hint="eastAsia" w:ascii="宋体" w:hAnsi="宋体" w:eastAsia="宋体" w:cs="宋体"/>
+          <w:color w:val="A9B7C6"/>
+          <w:sz w:val="22"/>
+          <w:szCs w:val="22"/>
+        </w:rPr>
+      </w:pPr>
+      <w:r>
+        <w:rPr>
+          <w:rFonts w:hint="eastAsia" w:ascii="宋体" w:hAnsi="宋体" w:eastAsia="宋体" w:cs="宋体"/>
+          <w:b/>
+          <w:color w:val="CC7832"/>
+          <w:sz w:val="22"/>
+          <w:szCs w:val="22"/>
+          <w:shd w:val="clear" w:fill="232525"/>
+        </w:rPr>
+        <w:t xml:space="preserve">if </w:t>
+      </w:r>
+      <w:r>
+        <w:rPr>
+          <w:rFonts w:hint="eastAsia" w:ascii="宋体" w:hAnsi="宋体" w:eastAsia="宋体" w:cs="宋体"/>
+          <w:color w:val="A9B7C6"/>
+          <w:sz w:val="22"/>
+          <w:szCs w:val="22"/>
+          <w:shd w:val="clear" w:fill="232525"/>
+        </w:rPr>
+        <w:t>(</w:t>
+      </w:r>
+      <w:r>
+        <w:rPr>
+          <w:rFonts w:hint="eastAsia" w:ascii="宋体" w:hAnsi="宋体" w:eastAsia="宋体" w:cs="宋体"/>
+          <w:color w:val="9876AA"/>
+          <w:sz w:val="22"/>
+          <w:szCs w:val="22"/>
+          <w:shd w:val="clear" w:fill="232525"/>
+        </w:rPr>
+        <w:t>$_GPC</w:t>
+      </w:r>
+      <w:r>
+        <w:rPr>
+          <w:rFonts w:hint="eastAsia" w:ascii="宋体" w:hAnsi="宋体" w:eastAsia="宋体" w:cs="宋体"/>
+          <w:color w:val="A9B7C6"/>
+          <w:sz w:val="22"/>
+          <w:szCs w:val="22"/>
+          <w:shd w:val="clear" w:fill="232525"/>
+        </w:rPr>
+        <w:t>[</w:t>
+      </w:r>
+      <w:r>
+        <w:rPr>
+          <w:rFonts w:hint="eastAsia" w:ascii="宋体" w:hAnsi="宋体" w:eastAsia="宋体" w:cs="宋体"/>
+          <w:color w:val="6A8759"/>
+          <w:sz w:val="22"/>
+          <w:szCs w:val="22"/>
+          <w:shd w:val="clear" w:fill="232525"/>
+        </w:rPr>
+        <w:t>'debug'</w:t>
+      </w:r>
+      <w:r>
+        <w:rPr>
+          <w:rFonts w:hint="eastAsia" w:ascii="宋体" w:hAnsi="宋体" w:eastAsia="宋体" w:cs="宋体"/>
+          <w:color w:val="A9B7C6"/>
+          <w:sz w:val="22"/>
+          <w:szCs w:val="22"/>
+          <w:shd w:val="clear" w:fill="232525"/>
+        </w:rPr>
+        <w:t>]){</w:t>
+      </w:r>
+    </w:p>
+    <w:p>
+      <w:pPr>
+        <w:widowControl w:val="0"/>
+        <w:numPr>
+          <w:ilvl w:val="0"/>
+          <w:numId w:val="0"/>
+        </w:numPr>
+        <w:pBdr>
+          <w:top w:val="single" w:color="auto" w:sz="4" w:space="1"/>
+          <w:left w:val="single" w:color="auto" w:sz="4" w:space="4"/>
+          <w:bottom w:val="single" w:color="auto" w:sz="4" w:space="1"/>
+          <w:right w:val="single" w:color="auto" w:sz="4" w:space="4"/>
+          <w:between w:val="none" w:color="auto" w:sz="0" w:space="0"/>
+        </w:pBdr>
+        <w:shd w:val="clear" w:color="auto" w:fill="C0C0C0"/>
+        <w:adjustRightInd w:val="0"/>
+        <w:spacing w:line="360" w:lineRule="atLeast"/>
+        <w:ind w:left="0" w:leftChars="0" w:firstLine="0" w:firstLineChars="0"/>
+        <w:jc w:val="left"/>
+        <w:textAlignment w:val="baseline"/>
+        <w:rPr>
+          <w:rFonts w:hint="eastAsia"/>
+          <w:lang w:val="en-US" w:eastAsia="zh-CN"/>
+        </w:rPr>
+      </w:pPr>
+    </w:p>
+    <w:p>
+      <w:pPr>
+        <w:widowControl w:val="0"/>
+        <w:numPr>
+          <w:ilvl w:val="0"/>
+          <w:numId w:val="0"/>
+        </w:numPr>
+        <w:pBdr>
+          <w:top w:val="single" w:color="auto" w:sz="4" w:space="1"/>
+          <w:left w:val="single" w:color="auto" w:sz="4" w:space="4"/>
+          <w:bottom w:val="single" w:color="auto" w:sz="4" w:space="1"/>
+          <w:right w:val="single" w:color="auto" w:sz="4" w:space="4"/>
+          <w:between w:val="none" w:color="auto" w:sz="0" w:space="0"/>
+        </w:pBdr>
+        <w:shd w:val="clear" w:color="auto" w:fill="C0C0C0"/>
+        <w:adjustRightInd w:val="0"/>
+        <w:spacing w:line="360" w:lineRule="atLeast"/>
+        <w:ind w:left="0" w:leftChars="0" w:firstLine="0" w:firstLineChars="0"/>
+        <w:jc w:val="left"/>
+        <w:textAlignment w:val="baseline"/>
+        <w:rPr>
+          <w:rFonts w:hint="eastAsia"/>
+          <w:lang w:val="en-US" w:eastAsia="zh-CN"/>
+        </w:rPr>
+      </w:pPr>
+      <w:r>
+        <w:rPr>
+          <w:rFonts w:hint="eastAsia"/>
+          <w:lang w:val="en-US" w:eastAsia="zh-CN"/>
+        </w:rPr>
+        <w:t>}</w:t>
+      </w:r>
+      <w:bookmarkStart w:id="0" w:name="_GoBack"/>
+      <w:bookmarkEnd w:id="0"/>
+    </w:p>
+    <w:p>
+      <w:pPr>
+        <w:widowControl w:val="0"/>
+        <w:numPr>
+          <w:ilvl w:val="0"/>
+          <w:numId w:val="0"/>
+        </w:numPr>
+        <w:pBdr>
+          <w:top w:val="single" w:color="auto" w:sz="4" w:space="1"/>
+          <w:left w:val="single" w:color="auto" w:sz="4" w:space="4"/>
+          <w:bottom w:val="single" w:color="auto" w:sz="4" w:space="1"/>
+          <w:right w:val="single" w:color="auto" w:sz="4" w:space="4"/>
+          <w:between w:val="none" w:color="auto" w:sz="0" w:space="0"/>
+        </w:pBdr>
+        <w:shd w:val="clear" w:color="auto" w:fill="C0C0C0"/>
+        <w:adjustRightInd w:val="0"/>
+        <w:spacing w:line="360" w:lineRule="atLeast"/>
+        <w:ind w:left="0" w:leftChars="0" w:firstLine="0" w:firstLineChars="0"/>
+        <w:jc w:val="left"/>
+        <w:textAlignment w:val="baseline"/>
+        <w:rPr>
+          <w:rFonts w:hint="eastAsia"/>
+          <w:lang w:val="en-US" w:eastAsia="zh-CN"/>
+        </w:rPr>
+      </w:pPr>
+    </w:p>
+    <w:p>
+      <w:pPr>
         <w:pStyle w:val="3"/>
         <w:rPr>
           <w:rFonts w:hint="eastAsia"/>
@@ -3600,8 +3790,6 @@
           <w:lang w:val="en-US" w:eastAsia="zh-CN"/>
         </w:rPr>
       </w:pPr>
-      <w:bookmarkStart w:id="0" w:name="_GoBack"/>
-      <w:bookmarkEnd w:id="0"/>
     </w:p>
     <w:p>
       <w:pPr>

--- a/doc/申请试用模块/申请试用模块.docx
+++ b/doc/申请试用模块/申请试用模块.docx
@@ -3080,6 +3080,212 @@
         </w:rPr>
         <w:t>}</w:t>
       </w:r>
+    </w:p>
+    <w:p>
+      <w:pPr>
+        <w:pStyle w:val="3"/>
+        <w:rPr>
+          <w:rFonts w:hint="eastAsia"/>
+          <w:lang w:val="en-US" w:eastAsia="zh-CN"/>
+        </w:rPr>
+      </w:pPr>
+      <w:r>
+        <w:rPr>
+          <w:rFonts w:hint="eastAsia"/>
+          <w:lang w:val="en-US" w:eastAsia="zh-CN"/>
+        </w:rPr>
+        <w:t>20180505</w:t>
+      </w:r>
+    </w:p>
+    <w:p>
+      <w:pPr>
+        <w:widowControl w:val="0"/>
+        <w:numPr>
+          <w:ilvl w:val="0"/>
+          <w:numId w:val="0"/>
+        </w:numPr>
+        <w:pBdr>
+          <w:top w:val="single" w:color="auto" w:sz="4" w:space="1"/>
+          <w:left w:val="single" w:color="auto" w:sz="4" w:space="4"/>
+          <w:bottom w:val="single" w:color="auto" w:sz="4" w:space="1"/>
+          <w:right w:val="single" w:color="auto" w:sz="4" w:space="4"/>
+          <w:between w:val="none" w:color="auto" w:sz="0" w:space="0"/>
+        </w:pBdr>
+        <w:shd w:val="clear" w:color="auto" w:fill="C0C0C0"/>
+        <w:adjustRightInd w:val="0"/>
+        <w:spacing w:line="360" w:lineRule="atLeast"/>
+        <w:ind w:left="0" w:leftChars="0" w:firstLine="0" w:firstLineChars="0"/>
+        <w:jc w:val="left"/>
+        <w:textAlignment w:val="baseline"/>
+        <w:rPr>
+          <w:rFonts w:hint="eastAsia"/>
+          <w:lang w:val="en-US" w:eastAsia="zh-CN"/>
+        </w:rPr>
+      </w:pPr>
+    </w:p>
+    <w:p>
+      <w:pPr>
+        <w:widowControl w:val="0"/>
+        <w:numPr>
+          <w:ilvl w:val="0"/>
+          <w:numId w:val="0"/>
+        </w:numPr>
+        <w:pBdr>
+          <w:top w:val="single" w:color="auto" w:sz="4" w:space="1"/>
+          <w:left w:val="single" w:color="auto" w:sz="4" w:space="4"/>
+          <w:bottom w:val="single" w:color="auto" w:sz="4" w:space="1"/>
+          <w:right w:val="single" w:color="auto" w:sz="4" w:space="4"/>
+          <w:between w:val="none" w:color="auto" w:sz="0" w:space="0"/>
+        </w:pBdr>
+        <w:shd w:val="clear" w:color="auto" w:fill="C0C0C0"/>
+        <w:adjustRightInd w:val="0"/>
+        <w:spacing w:line="360" w:lineRule="atLeast"/>
+        <w:ind w:left="0" w:leftChars="0" w:firstLine="0" w:firstLineChars="0"/>
+        <w:jc w:val="left"/>
+        <w:textAlignment w:val="baseline"/>
+        <w:rPr>
+          <w:rFonts w:hint="eastAsia"/>
+          <w:lang w:val="en-US" w:eastAsia="zh-CN"/>
+        </w:rPr>
+      </w:pPr>
+      <w:r>
+        <w:rPr>
+          <w:rFonts w:hint="eastAsia"/>
+          <w:lang w:val="en-US" w:eastAsia="zh-CN"/>
+        </w:rPr>
+        <w:t>敏感字</w:t>
+      </w:r>
+    </w:p>
+    <w:p>
+      <w:pPr>
+        <w:widowControl w:val="0"/>
+        <w:numPr>
+          <w:ilvl w:val="0"/>
+          <w:numId w:val="0"/>
+        </w:numPr>
+        <w:pBdr>
+          <w:top w:val="single" w:color="auto" w:sz="4" w:space="1"/>
+          <w:left w:val="single" w:color="auto" w:sz="4" w:space="4"/>
+          <w:bottom w:val="single" w:color="auto" w:sz="4" w:space="1"/>
+          <w:right w:val="single" w:color="auto" w:sz="4" w:space="4"/>
+          <w:between w:val="none" w:color="auto" w:sz="0" w:space="0"/>
+        </w:pBdr>
+        <w:shd w:val="clear" w:color="auto" w:fill="C0C0C0"/>
+        <w:adjustRightInd w:val="0"/>
+        <w:spacing w:line="360" w:lineRule="atLeast"/>
+        <w:ind w:left="0" w:leftChars="0" w:firstLine="0" w:firstLineChars="0"/>
+        <w:jc w:val="left"/>
+        <w:textAlignment w:val="baseline"/>
+        <w:rPr>
+          <w:rFonts w:hint="eastAsia"/>
+          <w:lang w:val="en-US" w:eastAsia="zh-CN"/>
+        </w:rPr>
+      </w:pPr>
+      <w:r>
+        <w:rPr>
+          <w:rFonts w:hint="eastAsia"/>
+          <w:lang w:val="en-US" w:eastAsia="zh-CN"/>
+        </w:rPr>
+        <w:t>http://shop.rongec.cn/web/index.php?c=site&amp;a=entry&amp;eid=31</w:t>
+      </w:r>
+    </w:p>
+    <w:p>
+      <w:pPr>
+        <w:widowControl w:val="0"/>
+        <w:numPr>
+          <w:ilvl w:val="0"/>
+          <w:numId w:val="0"/>
+        </w:numPr>
+        <w:pBdr>
+          <w:top w:val="single" w:color="auto" w:sz="4" w:space="1"/>
+          <w:left w:val="single" w:color="auto" w:sz="4" w:space="4"/>
+          <w:bottom w:val="single" w:color="auto" w:sz="4" w:space="1"/>
+          <w:right w:val="single" w:color="auto" w:sz="4" w:space="4"/>
+          <w:between w:val="none" w:color="auto" w:sz="0" w:space="0"/>
+        </w:pBdr>
+        <w:shd w:val="clear" w:color="auto" w:fill="C0C0C0"/>
+        <w:adjustRightInd w:val="0"/>
+        <w:spacing w:line="360" w:lineRule="atLeast"/>
+        <w:ind w:left="0" w:leftChars="0" w:firstLine="0" w:firstLineChars="0"/>
+        <w:jc w:val="left"/>
+        <w:textAlignment w:val="baseline"/>
+      </w:pPr>
+      <w:r>
+        <w:drawing>
+          <wp:inline distT="0" distB="0" distL="114300" distR="114300">
+            <wp:extent cx="5273675" cy="2616200"/>
+            <wp:effectExtent l="0" t="0" r="3175" b="12700"/>
+            <wp:docPr id="18" name="图片 2"/>
+            <wp:cNvGraphicFramePr>
+              <a:graphicFrameLocks xmlns:a="http://schemas.openxmlformats.org/drawingml/2006/main" noChangeAspect="1"/>
+            </wp:cNvGraphicFramePr>
+            <a:graphic xmlns:a="http://schemas.openxmlformats.org/drawingml/2006/main">
+              <a:graphicData uri="http://schemas.openxmlformats.org/drawingml/2006/picture">
+                <pic:pic xmlns:pic="http://schemas.openxmlformats.org/drawingml/2006/picture">
+                  <pic:nvPicPr>
+                    <pic:cNvPr id="18" name="图片 2"/>
+                    <pic:cNvPicPr>
+                      <a:picLocks noChangeAspect="1"/>
+                    </pic:cNvPicPr>
+                  </pic:nvPicPr>
+                  <pic:blipFill>
+                    <a:blip r:embed="rId6"/>
+                    <a:stretch>
+                      <a:fillRect/>
+                    </a:stretch>
+                  </pic:blipFill>
+                  <pic:spPr>
+                    <a:xfrm>
+                      <a:off x="0" y="0"/>
+                      <a:ext cx="5273675" cy="2616200"/>
+                    </a:xfrm>
+                    <a:prstGeom prst="rect">
+                      <a:avLst/>
+                    </a:prstGeom>
+                    <a:noFill/>
+                    <a:ln w="9525">
+                      <a:noFill/>
+                    </a:ln>
+                  </pic:spPr>
+                </pic:pic>
+              </a:graphicData>
+            </a:graphic>
+          </wp:inline>
+        </w:drawing>
+      </w:r>
+    </w:p>
+    <w:p>
+      <w:pPr>
+        <w:widowControl w:val="0"/>
+        <w:numPr>
+          <w:ilvl w:val="0"/>
+          <w:numId w:val="0"/>
+        </w:numPr>
+        <w:pBdr>
+          <w:top w:val="single" w:color="auto" w:sz="4" w:space="1"/>
+          <w:left w:val="single" w:color="auto" w:sz="4" w:space="4"/>
+          <w:bottom w:val="single" w:color="auto" w:sz="4" w:space="1"/>
+          <w:right w:val="single" w:color="auto" w:sz="4" w:space="4"/>
+          <w:between w:val="none" w:color="auto" w:sz="0" w:space="0"/>
+        </w:pBdr>
+        <w:shd w:val="clear" w:color="auto" w:fill="C0C0C0"/>
+        <w:adjustRightInd w:val="0"/>
+        <w:spacing w:line="360" w:lineRule="atLeast"/>
+        <w:ind w:left="0" w:leftChars="0" w:firstLine="0" w:firstLineChars="0"/>
+        <w:jc w:val="left"/>
+        <w:textAlignment w:val="baseline"/>
+        <w:rPr>
+          <w:rFonts w:hint="eastAsia" w:eastAsiaTheme="minorEastAsia"/>
+          <w:lang w:val="en-US" w:eastAsia="zh-CN"/>
+        </w:rPr>
+      </w:pPr>
+      <w:r>
+        <w:rPr>
+          <w:rFonts w:hint="eastAsia"/>
+          <w:lang w:val="en-US" w:eastAsia="zh-CN"/>
+        </w:rPr>
+        <w:t>添加敏感字和添加时间字段</w:t>
+      </w:r>
       <w:bookmarkStart w:id="0" w:name="_GoBack"/>
       <w:bookmarkEnd w:id="0"/>
     </w:p>
@@ -3108,6 +3314,1871 @@
           <w:lang w:val="en-US" w:eastAsia="zh-CN"/>
         </w:rPr>
       </w:pPr>
+      <w:r>
+        <w:rPr>
+          <w:rFonts w:hint="eastAsia"/>
+          <w:lang w:val="en-US" w:eastAsia="zh-CN"/>
+        </w:rPr>
+        <w:t>CREATE TABLE `ims_sen_appfreeitem_rule` (</w:t>
+      </w:r>
+    </w:p>
+    <w:p>
+      <w:pPr>
+        <w:widowControl w:val="0"/>
+        <w:numPr>
+          <w:ilvl w:val="0"/>
+          <w:numId w:val="0"/>
+        </w:numPr>
+        <w:pBdr>
+          <w:top w:val="single" w:color="auto" w:sz="4" w:space="1"/>
+          <w:left w:val="single" w:color="auto" w:sz="4" w:space="4"/>
+          <w:bottom w:val="single" w:color="auto" w:sz="4" w:space="1"/>
+          <w:right w:val="single" w:color="auto" w:sz="4" w:space="4"/>
+          <w:between w:val="none" w:color="auto" w:sz="0" w:space="0"/>
+        </w:pBdr>
+        <w:shd w:val="clear" w:color="auto" w:fill="C0C0C0"/>
+        <w:adjustRightInd w:val="0"/>
+        <w:spacing w:line="360" w:lineRule="atLeast"/>
+        <w:ind w:left="0" w:leftChars="0" w:firstLine="0" w:firstLineChars="0"/>
+        <w:jc w:val="left"/>
+        <w:textAlignment w:val="baseline"/>
+        <w:rPr>
+          <w:rFonts w:hint="eastAsia"/>
+          <w:lang w:val="en-US" w:eastAsia="zh-CN"/>
+        </w:rPr>
+      </w:pPr>
+      <w:r>
+        <w:rPr>
+          <w:rFonts w:hint="eastAsia"/>
+          <w:lang w:val="en-US" w:eastAsia="zh-CN"/>
+        </w:rPr>
+        <w:t xml:space="preserve">  `Id` int(11) NOT NULL AUTO_INCREMENT,</w:t>
+      </w:r>
+    </w:p>
+    <w:p>
+      <w:pPr>
+        <w:widowControl w:val="0"/>
+        <w:numPr>
+          <w:ilvl w:val="0"/>
+          <w:numId w:val="0"/>
+        </w:numPr>
+        <w:pBdr>
+          <w:top w:val="single" w:color="auto" w:sz="4" w:space="1"/>
+          <w:left w:val="single" w:color="auto" w:sz="4" w:space="4"/>
+          <w:bottom w:val="single" w:color="auto" w:sz="4" w:space="1"/>
+          <w:right w:val="single" w:color="auto" w:sz="4" w:space="4"/>
+          <w:between w:val="none" w:color="auto" w:sz="0" w:space="0"/>
+        </w:pBdr>
+        <w:shd w:val="clear" w:color="auto" w:fill="C0C0C0"/>
+        <w:adjustRightInd w:val="0"/>
+        <w:spacing w:line="360" w:lineRule="atLeast"/>
+        <w:ind w:left="0" w:leftChars="0" w:firstLine="0" w:firstLineChars="0"/>
+        <w:jc w:val="left"/>
+        <w:textAlignment w:val="baseline"/>
+        <w:rPr>
+          <w:rFonts w:hint="eastAsia"/>
+          <w:lang w:val="en-US" w:eastAsia="zh-CN"/>
+        </w:rPr>
+      </w:pPr>
+      <w:r>
+        <w:rPr>
+          <w:rFonts w:hint="eastAsia"/>
+          <w:lang w:val="en-US" w:eastAsia="zh-CN"/>
+        </w:rPr>
+        <w:t xml:space="preserve">  `wid` int(11) DEFAULT NULL,</w:t>
+      </w:r>
+    </w:p>
+    <w:p>
+      <w:pPr>
+        <w:widowControl w:val="0"/>
+        <w:numPr>
+          <w:ilvl w:val="0"/>
+          <w:numId w:val="0"/>
+        </w:numPr>
+        <w:pBdr>
+          <w:top w:val="single" w:color="auto" w:sz="4" w:space="1"/>
+          <w:left w:val="single" w:color="auto" w:sz="4" w:space="4"/>
+          <w:bottom w:val="single" w:color="auto" w:sz="4" w:space="1"/>
+          <w:right w:val="single" w:color="auto" w:sz="4" w:space="4"/>
+          <w:between w:val="none" w:color="auto" w:sz="0" w:space="0"/>
+        </w:pBdr>
+        <w:shd w:val="clear" w:color="auto" w:fill="C0C0C0"/>
+        <w:adjustRightInd w:val="0"/>
+        <w:spacing w:line="360" w:lineRule="atLeast"/>
+        <w:ind w:left="0" w:leftChars="0" w:firstLine="0" w:firstLineChars="0"/>
+        <w:jc w:val="left"/>
+        <w:textAlignment w:val="baseline"/>
+        <w:rPr>
+          <w:rFonts w:hint="eastAsia"/>
+          <w:lang w:val="en-US" w:eastAsia="zh-CN"/>
+        </w:rPr>
+      </w:pPr>
+      <w:r>
+        <w:rPr>
+          <w:rFonts w:hint="eastAsia"/>
+          <w:lang w:val="en-US" w:eastAsia="zh-CN"/>
+        </w:rPr>
+        <w:t xml:space="preserve">  `content` varchar(255) DEFAULT NULL,</w:t>
+      </w:r>
+    </w:p>
+    <w:p>
+      <w:pPr>
+        <w:widowControl w:val="0"/>
+        <w:numPr>
+          <w:ilvl w:val="0"/>
+          <w:numId w:val="0"/>
+        </w:numPr>
+        <w:pBdr>
+          <w:top w:val="single" w:color="auto" w:sz="4" w:space="1"/>
+          <w:left w:val="single" w:color="auto" w:sz="4" w:space="4"/>
+          <w:bottom w:val="single" w:color="auto" w:sz="4" w:space="1"/>
+          <w:right w:val="single" w:color="auto" w:sz="4" w:space="4"/>
+          <w:between w:val="none" w:color="auto" w:sz="0" w:space="0"/>
+        </w:pBdr>
+        <w:shd w:val="clear" w:color="auto" w:fill="C0C0C0"/>
+        <w:adjustRightInd w:val="0"/>
+        <w:spacing w:line="360" w:lineRule="atLeast"/>
+        <w:ind w:left="0" w:leftChars="0" w:firstLine="0" w:firstLineChars="0"/>
+        <w:jc w:val="left"/>
+        <w:textAlignment w:val="baseline"/>
+        <w:rPr>
+          <w:rFonts w:hint="eastAsia"/>
+          <w:lang w:val="en-US" w:eastAsia="zh-CN"/>
+        </w:rPr>
+      </w:pPr>
+      <w:r>
+        <w:rPr>
+          <w:rFonts w:hint="eastAsia"/>
+          <w:lang w:val="en-US" w:eastAsia="zh-CN"/>
+        </w:rPr>
+        <w:t xml:space="preserve">  `sensitive_words` varchar(1024) NOT NULL DEFAULT '' COMMENT '敏感字',</w:t>
+      </w:r>
+    </w:p>
+    <w:p>
+      <w:pPr>
+        <w:widowControl w:val="0"/>
+        <w:numPr>
+          <w:ilvl w:val="0"/>
+          <w:numId w:val="0"/>
+        </w:numPr>
+        <w:pBdr>
+          <w:top w:val="single" w:color="auto" w:sz="4" w:space="1"/>
+          <w:left w:val="single" w:color="auto" w:sz="4" w:space="4"/>
+          <w:bottom w:val="single" w:color="auto" w:sz="4" w:space="1"/>
+          <w:right w:val="single" w:color="auto" w:sz="4" w:space="4"/>
+          <w:between w:val="none" w:color="auto" w:sz="0" w:space="0"/>
+        </w:pBdr>
+        <w:shd w:val="clear" w:color="auto" w:fill="C0C0C0"/>
+        <w:adjustRightInd w:val="0"/>
+        <w:spacing w:line="360" w:lineRule="atLeast"/>
+        <w:ind w:left="0" w:leftChars="0" w:firstLine="0" w:firstLineChars="0"/>
+        <w:jc w:val="left"/>
+        <w:textAlignment w:val="baseline"/>
+        <w:rPr>
+          <w:rFonts w:hint="eastAsia"/>
+          <w:lang w:val="en-US" w:eastAsia="zh-CN"/>
+        </w:rPr>
+      </w:pPr>
+      <w:r>
+        <w:rPr>
+          <w:rFonts w:hint="eastAsia"/>
+          <w:lang w:val="en-US" w:eastAsia="zh-CN"/>
+        </w:rPr>
+        <w:t xml:space="preserve">  `add_time` int(10) unsigned NOT NULL DEFAULT '0' COMMENT '添加/修改时间',</w:t>
+      </w:r>
+    </w:p>
+    <w:p>
+      <w:pPr>
+        <w:widowControl w:val="0"/>
+        <w:numPr>
+          <w:ilvl w:val="0"/>
+          <w:numId w:val="0"/>
+        </w:numPr>
+        <w:pBdr>
+          <w:top w:val="single" w:color="auto" w:sz="4" w:space="1"/>
+          <w:left w:val="single" w:color="auto" w:sz="4" w:space="4"/>
+          <w:bottom w:val="single" w:color="auto" w:sz="4" w:space="1"/>
+          <w:right w:val="single" w:color="auto" w:sz="4" w:space="4"/>
+          <w:between w:val="none" w:color="auto" w:sz="0" w:space="0"/>
+        </w:pBdr>
+        <w:shd w:val="clear" w:color="auto" w:fill="C0C0C0"/>
+        <w:adjustRightInd w:val="0"/>
+        <w:spacing w:line="360" w:lineRule="atLeast"/>
+        <w:ind w:left="0" w:leftChars="0" w:firstLine="0" w:firstLineChars="0"/>
+        <w:jc w:val="left"/>
+        <w:textAlignment w:val="baseline"/>
+        <w:rPr>
+          <w:rFonts w:hint="eastAsia"/>
+          <w:lang w:val="en-US" w:eastAsia="zh-CN"/>
+        </w:rPr>
+      </w:pPr>
+      <w:r>
+        <w:rPr>
+          <w:rFonts w:hint="eastAsia"/>
+          <w:lang w:val="en-US" w:eastAsia="zh-CN"/>
+        </w:rPr>
+        <w:t xml:space="preserve">  PRIMARY KEY (`Id`)</w:t>
+      </w:r>
+    </w:p>
+    <w:p>
+      <w:pPr>
+        <w:widowControl w:val="0"/>
+        <w:numPr>
+          <w:ilvl w:val="0"/>
+          <w:numId w:val="0"/>
+        </w:numPr>
+        <w:pBdr>
+          <w:top w:val="single" w:color="auto" w:sz="4" w:space="1"/>
+          <w:left w:val="single" w:color="auto" w:sz="4" w:space="4"/>
+          <w:bottom w:val="single" w:color="auto" w:sz="4" w:space="1"/>
+          <w:right w:val="single" w:color="auto" w:sz="4" w:space="4"/>
+          <w:between w:val="none" w:color="auto" w:sz="0" w:space="0"/>
+        </w:pBdr>
+        <w:shd w:val="clear" w:color="auto" w:fill="C0C0C0"/>
+        <w:adjustRightInd w:val="0"/>
+        <w:spacing w:line="360" w:lineRule="atLeast"/>
+        <w:ind w:left="0" w:leftChars="0" w:firstLine="0" w:firstLineChars="0"/>
+        <w:jc w:val="left"/>
+        <w:textAlignment w:val="baseline"/>
+        <w:rPr>
+          <w:rFonts w:hint="eastAsia"/>
+          <w:lang w:val="en-US" w:eastAsia="zh-CN"/>
+        </w:rPr>
+      </w:pPr>
+      <w:r>
+        <w:rPr>
+          <w:rFonts w:hint="eastAsia"/>
+          <w:lang w:val="en-US" w:eastAsia="zh-CN"/>
+        </w:rPr>
+        <w:t>) ENGINE=MyISAM AUTO_INCREMENT=5 DEFAULT CHARSET=utf8;</w:t>
+      </w:r>
+    </w:p>
+    <w:p>
+      <w:pPr>
+        <w:widowControl w:val="0"/>
+        <w:numPr>
+          <w:ilvl w:val="0"/>
+          <w:numId w:val="0"/>
+        </w:numPr>
+        <w:pBdr>
+          <w:top w:val="single" w:color="auto" w:sz="4" w:space="1"/>
+          <w:left w:val="single" w:color="auto" w:sz="4" w:space="4"/>
+          <w:bottom w:val="single" w:color="auto" w:sz="4" w:space="1"/>
+          <w:right w:val="single" w:color="auto" w:sz="4" w:space="4"/>
+          <w:between w:val="none" w:color="auto" w:sz="0" w:space="0"/>
+        </w:pBdr>
+        <w:shd w:val="clear" w:color="auto" w:fill="C0C0C0"/>
+        <w:adjustRightInd w:val="0"/>
+        <w:spacing w:line="360" w:lineRule="atLeast"/>
+        <w:ind w:left="0" w:leftChars="0" w:firstLine="0" w:firstLineChars="0"/>
+        <w:jc w:val="left"/>
+        <w:textAlignment w:val="baseline"/>
+        <w:rPr>
+          <w:rFonts w:hint="eastAsia"/>
+          <w:lang w:val="en-US" w:eastAsia="zh-CN"/>
+        </w:rPr>
+      </w:pPr>
+    </w:p>
+    <w:p>
+      <w:pPr>
+        <w:widowControl w:val="0"/>
+        <w:numPr>
+          <w:ilvl w:val="0"/>
+          <w:numId w:val="0"/>
+        </w:numPr>
+        <w:pBdr>
+          <w:top w:val="single" w:color="auto" w:sz="4" w:space="1"/>
+          <w:left w:val="single" w:color="auto" w:sz="4" w:space="4"/>
+          <w:bottom w:val="single" w:color="auto" w:sz="4" w:space="1"/>
+          <w:right w:val="single" w:color="auto" w:sz="4" w:space="4"/>
+          <w:between w:val="none" w:color="auto" w:sz="0" w:space="0"/>
+        </w:pBdr>
+        <w:shd w:val="clear" w:color="auto" w:fill="C0C0C0"/>
+        <w:adjustRightInd w:val="0"/>
+        <w:spacing w:line="360" w:lineRule="atLeast"/>
+        <w:ind w:left="0" w:leftChars="0" w:firstLine="0" w:firstLineChars="0"/>
+        <w:jc w:val="left"/>
+        <w:textAlignment w:val="baseline"/>
+        <w:rPr>
+          <w:rFonts w:hint="eastAsia"/>
+          <w:lang w:val="en-US" w:eastAsia="zh-CN"/>
+        </w:rPr>
+      </w:pPr>
+    </w:p>
+    <w:p>
+      <w:pPr>
+        <w:widowControl w:val="0"/>
+        <w:numPr>
+          <w:ilvl w:val="0"/>
+          <w:numId w:val="0"/>
+        </w:numPr>
+        <w:pBdr>
+          <w:top w:val="single" w:color="auto" w:sz="4" w:space="1"/>
+          <w:left w:val="single" w:color="auto" w:sz="4" w:space="4"/>
+          <w:bottom w:val="single" w:color="auto" w:sz="4" w:space="1"/>
+          <w:right w:val="single" w:color="auto" w:sz="4" w:space="4"/>
+          <w:between w:val="none" w:color="auto" w:sz="0" w:space="0"/>
+        </w:pBdr>
+        <w:shd w:val="clear" w:color="auto" w:fill="C0C0C0"/>
+        <w:adjustRightInd w:val="0"/>
+        <w:spacing w:line="360" w:lineRule="atLeast"/>
+        <w:ind w:left="0" w:leftChars="0" w:firstLine="0" w:firstLineChars="0"/>
+        <w:jc w:val="left"/>
+        <w:textAlignment w:val="baseline"/>
+        <w:rPr>
+          <w:rFonts w:hint="eastAsia"/>
+          <w:lang w:val="en-US" w:eastAsia="zh-CN"/>
+        </w:rPr>
+      </w:pPr>
+    </w:p>
+    <w:p>
+      <w:pPr>
+        <w:pStyle w:val="5"/>
+        <w:keepNext w:val="0"/>
+        <w:keepLines w:val="0"/>
+        <w:widowControl/>
+        <w:suppressLineNumbers w:val="0"/>
+        <w:shd w:val="clear" w:fill="FDF6E3"/>
+        <w:rPr>
+          <w:rFonts w:ascii="Consolas" w:hAnsi="Consolas" w:eastAsia="Consolas" w:cs="Consolas"/>
+          <w:color w:val="586E75"/>
+          <w:sz w:val="27"/>
+          <w:szCs w:val="27"/>
+        </w:rPr>
+      </w:pPr>
+      <w:r>
+        <w:rPr>
+          <w:rFonts w:hint="default" w:ascii="Consolas" w:hAnsi="Consolas" w:eastAsia="Consolas" w:cs="Consolas"/>
+          <w:i/>
+          <w:color w:val="93A1A1"/>
+          <w:sz w:val="27"/>
+          <w:szCs w:val="27"/>
+          <w:shd w:val="clear" w:fill="FDF6E3"/>
+        </w:rPr>
+        <w:t xml:space="preserve">// </w:t>
+      </w:r>
+      <w:r>
+        <w:rPr>
+          <w:rFonts w:hint="eastAsia" w:ascii="宋体" w:hAnsi="宋体" w:eastAsia="宋体" w:cs="宋体"/>
+          <w:i/>
+          <w:color w:val="93A1A1"/>
+          <w:sz w:val="27"/>
+          <w:szCs w:val="27"/>
+          <w:shd w:val="clear" w:fill="FDF6E3"/>
+        </w:rPr>
+        <w:t>规则填写</w:t>
+      </w:r>
+      <w:r>
+        <w:rPr>
+          <w:rFonts w:hint="eastAsia" w:ascii="宋体" w:hAnsi="宋体" w:eastAsia="宋体" w:cs="宋体"/>
+          <w:i/>
+          <w:color w:val="93A1A1"/>
+          <w:sz w:val="27"/>
+          <w:szCs w:val="27"/>
+          <w:shd w:val="clear" w:fill="FDF6E3"/>
+        </w:rPr>
+        <w:br w:type="textWrapping"/>
+      </w:r>
+      <w:r>
+        <w:rPr>
+          <w:rFonts w:hint="default" w:ascii="Consolas" w:hAnsi="Consolas" w:eastAsia="Consolas" w:cs="Consolas"/>
+          <w:color w:val="859900"/>
+          <w:sz w:val="27"/>
+          <w:szCs w:val="27"/>
+          <w:shd w:val="clear" w:fill="FDF6E3"/>
+        </w:rPr>
+        <w:t xml:space="preserve">public function </w:t>
+      </w:r>
+      <w:r>
+        <w:rPr>
+          <w:rFonts w:hint="default" w:ascii="Consolas" w:hAnsi="Consolas" w:eastAsia="Consolas" w:cs="Consolas"/>
+          <w:color w:val="839496"/>
+          <w:sz w:val="27"/>
+          <w:szCs w:val="27"/>
+          <w:shd w:val="clear" w:fill="FDF6E3"/>
+        </w:rPr>
+        <w:t>doWebRule</w:t>
+      </w:r>
+      <w:r>
+        <w:rPr>
+          <w:rFonts w:hint="default" w:ascii="Consolas" w:hAnsi="Consolas" w:eastAsia="Consolas" w:cs="Consolas"/>
+          <w:color w:val="586E75"/>
+          <w:sz w:val="27"/>
+          <w:szCs w:val="27"/>
+          <w:shd w:val="clear" w:fill="FDF6E3"/>
+        </w:rPr>
+        <w:t>()</w:t>
+      </w:r>
+      <w:r>
+        <w:rPr>
+          <w:rFonts w:hint="default" w:ascii="Consolas" w:hAnsi="Consolas" w:eastAsia="Consolas" w:cs="Consolas"/>
+          <w:color w:val="586E75"/>
+          <w:sz w:val="27"/>
+          <w:szCs w:val="27"/>
+          <w:shd w:val="clear" w:fill="FDF6E3"/>
+        </w:rPr>
+        <w:br w:type="textWrapping"/>
+      </w:r>
+      <w:r>
+        <w:rPr>
+          <w:rFonts w:hint="default" w:ascii="Consolas" w:hAnsi="Consolas" w:eastAsia="Consolas" w:cs="Consolas"/>
+          <w:color w:val="DC322F"/>
+          <w:sz w:val="27"/>
+          <w:szCs w:val="27"/>
+          <w:shd w:val="clear" w:fill="FDF6E3"/>
+        </w:rPr>
+        <w:t>{</w:t>
+      </w:r>
+      <w:r>
+        <w:rPr>
+          <w:rFonts w:hint="default" w:ascii="Consolas" w:hAnsi="Consolas" w:eastAsia="Consolas" w:cs="Consolas"/>
+          <w:color w:val="DC322F"/>
+          <w:sz w:val="27"/>
+          <w:szCs w:val="27"/>
+          <w:shd w:val="clear" w:fill="FDF6E3"/>
+        </w:rPr>
+        <w:br w:type="textWrapping"/>
+      </w:r>
+      <w:r>
+        <w:rPr>
+          <w:rFonts w:hint="default" w:ascii="Consolas" w:hAnsi="Consolas" w:eastAsia="Consolas" w:cs="Consolas"/>
+          <w:color w:val="DC322F"/>
+          <w:sz w:val="27"/>
+          <w:szCs w:val="27"/>
+          <w:shd w:val="clear" w:fill="FDF6E3"/>
+        </w:rPr>
+        <w:t xml:space="preserve">    </w:t>
+      </w:r>
+      <w:r>
+        <w:rPr>
+          <w:rFonts w:hint="default" w:ascii="Consolas" w:hAnsi="Consolas" w:eastAsia="Consolas" w:cs="Consolas"/>
+          <w:color w:val="859900"/>
+          <w:sz w:val="27"/>
+          <w:szCs w:val="27"/>
+          <w:shd w:val="clear" w:fill="FDF6E3"/>
+        </w:rPr>
+        <w:t xml:space="preserve">global </w:t>
+      </w:r>
+      <w:r>
+        <w:rPr>
+          <w:rFonts w:hint="default" w:ascii="Consolas" w:hAnsi="Consolas" w:eastAsia="Consolas" w:cs="Consolas"/>
+          <w:color w:val="268BD2"/>
+          <w:sz w:val="27"/>
+          <w:szCs w:val="27"/>
+          <w:shd w:val="clear" w:fill="FDF6E3"/>
+        </w:rPr>
+        <w:t>$_GPC</w:t>
+      </w:r>
+      <w:r>
+        <w:rPr>
+          <w:rFonts w:hint="default" w:ascii="Consolas" w:hAnsi="Consolas" w:eastAsia="Consolas" w:cs="Consolas"/>
+          <w:color w:val="586E75"/>
+          <w:sz w:val="27"/>
+          <w:szCs w:val="27"/>
+          <w:shd w:val="clear" w:fill="FDF6E3"/>
+        </w:rPr>
+        <w:t xml:space="preserve">, </w:t>
+      </w:r>
+      <w:r>
+        <w:rPr>
+          <w:rFonts w:hint="default" w:ascii="Consolas" w:hAnsi="Consolas" w:eastAsia="Consolas" w:cs="Consolas"/>
+          <w:color w:val="268BD2"/>
+          <w:sz w:val="27"/>
+          <w:szCs w:val="27"/>
+          <w:shd w:val="clear" w:fill="FDF6E3"/>
+        </w:rPr>
+        <w:t>$_W</w:t>
+      </w:r>
+      <w:r>
+        <w:rPr>
+          <w:rFonts w:hint="default" w:ascii="Consolas" w:hAnsi="Consolas" w:eastAsia="Consolas" w:cs="Consolas"/>
+          <w:color w:val="586E75"/>
+          <w:sz w:val="27"/>
+          <w:szCs w:val="27"/>
+          <w:shd w:val="clear" w:fill="FDF6E3"/>
+        </w:rPr>
+        <w:t>;</w:t>
+      </w:r>
+      <w:r>
+        <w:rPr>
+          <w:rFonts w:hint="default" w:ascii="Consolas" w:hAnsi="Consolas" w:eastAsia="Consolas" w:cs="Consolas"/>
+          <w:color w:val="586E75"/>
+          <w:sz w:val="27"/>
+          <w:szCs w:val="27"/>
+          <w:shd w:val="clear" w:fill="FDF6E3"/>
+        </w:rPr>
+        <w:br w:type="textWrapping"/>
+      </w:r>
+      <w:r>
+        <w:rPr>
+          <w:rFonts w:hint="default" w:ascii="Consolas" w:hAnsi="Consolas" w:eastAsia="Consolas" w:cs="Consolas"/>
+          <w:color w:val="586E75"/>
+          <w:sz w:val="27"/>
+          <w:szCs w:val="27"/>
+          <w:shd w:val="clear" w:fill="FDF6E3"/>
+        </w:rPr>
+        <w:t xml:space="preserve">    </w:t>
+      </w:r>
+      <w:r>
+        <w:rPr>
+          <w:rFonts w:hint="default" w:ascii="Consolas" w:hAnsi="Consolas" w:eastAsia="Consolas" w:cs="Consolas"/>
+          <w:color w:val="268BD2"/>
+          <w:sz w:val="27"/>
+          <w:szCs w:val="27"/>
+          <w:shd w:val="clear" w:fill="FDF6E3"/>
+        </w:rPr>
+        <w:t xml:space="preserve">$item </w:t>
+      </w:r>
+      <w:r>
+        <w:rPr>
+          <w:rFonts w:hint="default" w:ascii="Consolas" w:hAnsi="Consolas" w:eastAsia="Consolas" w:cs="Consolas"/>
+          <w:color w:val="079A71"/>
+          <w:sz w:val="27"/>
+          <w:szCs w:val="27"/>
+          <w:shd w:val="clear" w:fill="FDF6E3"/>
+        </w:rPr>
+        <w:t xml:space="preserve">= </w:t>
+      </w:r>
+      <w:r>
+        <w:rPr>
+          <w:rFonts w:hint="default" w:ascii="Consolas" w:hAnsi="Consolas" w:eastAsia="Consolas" w:cs="Consolas"/>
+          <w:color w:val="839496"/>
+          <w:sz w:val="27"/>
+          <w:szCs w:val="27"/>
+          <w:shd w:val="clear" w:fill="FDF6E3"/>
+        </w:rPr>
+        <w:t>pdo_fetch</w:t>
+      </w:r>
+      <w:r>
+        <w:rPr>
+          <w:rFonts w:hint="default" w:ascii="Consolas" w:hAnsi="Consolas" w:eastAsia="Consolas" w:cs="Consolas"/>
+          <w:color w:val="586E75"/>
+          <w:sz w:val="27"/>
+          <w:szCs w:val="27"/>
+          <w:shd w:val="clear" w:fill="FDF6E3"/>
+        </w:rPr>
+        <w:t>(</w:t>
+      </w:r>
+      <w:r>
+        <w:rPr>
+          <w:rFonts w:hint="default" w:ascii="Consolas" w:hAnsi="Consolas" w:eastAsia="Consolas" w:cs="Consolas"/>
+          <w:color w:val="2AA198"/>
+          <w:sz w:val="27"/>
+          <w:szCs w:val="27"/>
+          <w:shd w:val="clear" w:fill="FDF6E3"/>
+        </w:rPr>
+        <w:t xml:space="preserve">"SELECT </w:t>
+      </w:r>
+      <w:r>
+        <w:rPr>
+          <w:rFonts w:hint="default" w:ascii="Consolas" w:hAnsi="Consolas" w:eastAsia="Consolas" w:cs="Consolas"/>
+          <w:i/>
+          <w:color w:val="969483"/>
+          <w:sz w:val="27"/>
+          <w:szCs w:val="27"/>
+          <w:shd w:val="clear" w:fill="FDF6E3"/>
+        </w:rPr>
+        <w:t>*</w:t>
+      </w:r>
+      <w:r>
+        <w:rPr>
+          <w:rFonts w:hint="default" w:ascii="Consolas" w:hAnsi="Consolas" w:eastAsia="Consolas" w:cs="Consolas"/>
+          <w:color w:val="2AA198"/>
+          <w:sz w:val="27"/>
+          <w:szCs w:val="27"/>
+          <w:shd w:val="clear" w:fill="FDF6E3"/>
+        </w:rPr>
+        <w:t xml:space="preserve"> FROM " </w:t>
+      </w:r>
+      <w:r>
+        <w:rPr>
+          <w:rFonts w:hint="default" w:ascii="Consolas" w:hAnsi="Consolas" w:eastAsia="Consolas" w:cs="Consolas"/>
+          <w:color w:val="079A71"/>
+          <w:sz w:val="27"/>
+          <w:szCs w:val="27"/>
+          <w:shd w:val="clear" w:fill="FDF6E3"/>
+        </w:rPr>
+        <w:t xml:space="preserve">. </w:t>
+      </w:r>
+      <w:r>
+        <w:rPr>
+          <w:rFonts w:hint="default" w:ascii="Consolas" w:hAnsi="Consolas" w:eastAsia="Consolas" w:cs="Consolas"/>
+          <w:color w:val="839496"/>
+          <w:sz w:val="27"/>
+          <w:szCs w:val="27"/>
+          <w:shd w:val="clear" w:fill="FDF6E3"/>
+        </w:rPr>
+        <w:t>tablename</w:t>
+      </w:r>
+      <w:r>
+        <w:rPr>
+          <w:rFonts w:hint="default" w:ascii="Consolas" w:hAnsi="Consolas" w:eastAsia="Consolas" w:cs="Consolas"/>
+          <w:color w:val="586E75"/>
+          <w:sz w:val="27"/>
+          <w:szCs w:val="27"/>
+          <w:shd w:val="clear" w:fill="FDF6E3"/>
+        </w:rPr>
+        <w:t>(</w:t>
+      </w:r>
+      <w:r>
+        <w:rPr>
+          <w:rFonts w:hint="default" w:ascii="Consolas" w:hAnsi="Consolas" w:eastAsia="Consolas" w:cs="Consolas"/>
+          <w:color w:val="2AA198"/>
+          <w:sz w:val="27"/>
+          <w:szCs w:val="27"/>
+          <w:shd w:val="clear" w:fill="FDF6E3"/>
+        </w:rPr>
+        <w:t>'sen_appfreeitem_rule'</w:t>
+      </w:r>
+      <w:r>
+        <w:rPr>
+          <w:rFonts w:hint="default" w:ascii="Consolas" w:hAnsi="Consolas" w:eastAsia="Consolas" w:cs="Consolas"/>
+          <w:color w:val="586E75"/>
+          <w:sz w:val="27"/>
+          <w:szCs w:val="27"/>
+          <w:shd w:val="clear" w:fill="FDF6E3"/>
+        </w:rPr>
+        <w:t xml:space="preserve">) </w:t>
+      </w:r>
+      <w:r>
+        <w:rPr>
+          <w:rFonts w:hint="default" w:ascii="Consolas" w:hAnsi="Consolas" w:eastAsia="Consolas" w:cs="Consolas"/>
+          <w:color w:val="079A71"/>
+          <w:sz w:val="27"/>
+          <w:szCs w:val="27"/>
+          <w:shd w:val="clear" w:fill="FDF6E3"/>
+        </w:rPr>
+        <w:t xml:space="preserve">. </w:t>
+      </w:r>
+      <w:r>
+        <w:rPr>
+          <w:rFonts w:hint="default" w:ascii="Consolas" w:hAnsi="Consolas" w:eastAsia="Consolas" w:cs="Consolas"/>
+          <w:color w:val="2AA198"/>
+          <w:sz w:val="27"/>
+          <w:szCs w:val="27"/>
+          <w:shd w:val="clear" w:fill="FDF6E3"/>
+        </w:rPr>
+        <w:t xml:space="preserve">" WHERE wid = </w:t>
+      </w:r>
+      <w:r>
+        <w:rPr>
+          <w:rFonts w:hint="default" w:ascii="Consolas" w:hAnsi="Consolas" w:eastAsia="Consolas" w:cs="Consolas"/>
+          <w:color w:val="CB4B16"/>
+          <w:sz w:val="27"/>
+          <w:szCs w:val="27"/>
+          <w:shd w:val="clear" w:fill="FDF6E3"/>
+        </w:rPr>
+        <w:t>:wid</w:t>
+      </w:r>
+      <w:r>
+        <w:rPr>
+          <w:rFonts w:hint="default" w:ascii="Consolas" w:hAnsi="Consolas" w:eastAsia="Consolas" w:cs="Consolas"/>
+          <w:color w:val="2AA198"/>
+          <w:sz w:val="27"/>
+          <w:szCs w:val="27"/>
+          <w:shd w:val="clear" w:fill="FDF6E3"/>
+        </w:rPr>
+        <w:t>"</w:t>
+      </w:r>
+      <w:r>
+        <w:rPr>
+          <w:rFonts w:hint="default" w:ascii="Consolas" w:hAnsi="Consolas" w:eastAsia="Consolas" w:cs="Consolas"/>
+          <w:color w:val="586E75"/>
+          <w:sz w:val="27"/>
+          <w:szCs w:val="27"/>
+          <w:shd w:val="clear" w:fill="FDF6E3"/>
+        </w:rPr>
+        <w:t xml:space="preserve">, </w:t>
+      </w:r>
+      <w:r>
+        <w:rPr>
+          <w:rFonts w:hint="default" w:ascii="Consolas" w:hAnsi="Consolas" w:eastAsia="Consolas" w:cs="Consolas"/>
+          <w:color w:val="859900"/>
+          <w:sz w:val="27"/>
+          <w:szCs w:val="27"/>
+          <w:shd w:val="clear" w:fill="FDF6E3"/>
+        </w:rPr>
+        <w:t>array</w:t>
+      </w:r>
+      <w:r>
+        <w:rPr>
+          <w:rFonts w:hint="default" w:ascii="Consolas" w:hAnsi="Consolas" w:eastAsia="Consolas" w:cs="Consolas"/>
+          <w:color w:val="586E75"/>
+          <w:sz w:val="27"/>
+          <w:szCs w:val="27"/>
+          <w:shd w:val="clear" w:fill="FDF6E3"/>
+        </w:rPr>
+        <w:t>(</w:t>
+      </w:r>
+      <w:r>
+        <w:rPr>
+          <w:rFonts w:hint="default" w:ascii="Consolas" w:hAnsi="Consolas" w:eastAsia="Consolas" w:cs="Consolas"/>
+          <w:color w:val="2AA198"/>
+          <w:sz w:val="27"/>
+          <w:szCs w:val="27"/>
+          <w:shd w:val="clear" w:fill="FDF6E3"/>
+        </w:rPr>
+        <w:t xml:space="preserve">':wid' </w:t>
+      </w:r>
+      <w:r>
+        <w:rPr>
+          <w:rFonts w:hint="default" w:ascii="Consolas" w:hAnsi="Consolas" w:eastAsia="Consolas" w:cs="Consolas"/>
+          <w:color w:val="079A71"/>
+          <w:sz w:val="27"/>
+          <w:szCs w:val="27"/>
+          <w:shd w:val="clear" w:fill="FDF6E3"/>
+        </w:rPr>
+        <w:t xml:space="preserve">=&gt; </w:t>
+      </w:r>
+      <w:r>
+        <w:rPr>
+          <w:rFonts w:hint="default" w:ascii="Consolas" w:hAnsi="Consolas" w:eastAsia="Consolas" w:cs="Consolas"/>
+          <w:color w:val="268BD2"/>
+          <w:sz w:val="27"/>
+          <w:szCs w:val="27"/>
+          <w:shd w:val="clear" w:fill="FDF6E3"/>
+        </w:rPr>
+        <w:t>$_W[</w:t>
+      </w:r>
+      <w:r>
+        <w:rPr>
+          <w:rFonts w:hint="default" w:ascii="Consolas" w:hAnsi="Consolas" w:eastAsia="Consolas" w:cs="Consolas"/>
+          <w:color w:val="2AA198"/>
+          <w:sz w:val="27"/>
+          <w:szCs w:val="27"/>
+          <w:shd w:val="clear" w:fill="FDF6E3"/>
+        </w:rPr>
+        <w:t>'uniacid'</w:t>
+      </w:r>
+      <w:r>
+        <w:rPr>
+          <w:rFonts w:hint="default" w:ascii="Consolas" w:hAnsi="Consolas" w:eastAsia="Consolas" w:cs="Consolas"/>
+          <w:color w:val="268BD2"/>
+          <w:sz w:val="27"/>
+          <w:szCs w:val="27"/>
+          <w:shd w:val="clear" w:fill="FDF6E3"/>
+        </w:rPr>
+        <w:t>]</w:t>
+      </w:r>
+      <w:r>
+        <w:rPr>
+          <w:rFonts w:hint="default" w:ascii="Consolas" w:hAnsi="Consolas" w:eastAsia="Consolas" w:cs="Consolas"/>
+          <w:color w:val="586E75"/>
+          <w:sz w:val="27"/>
+          <w:szCs w:val="27"/>
+          <w:shd w:val="clear" w:fill="FDF6E3"/>
+        </w:rPr>
+        <w:t>));</w:t>
+      </w:r>
+      <w:r>
+        <w:rPr>
+          <w:rFonts w:hint="default" w:ascii="Consolas" w:hAnsi="Consolas" w:eastAsia="Consolas" w:cs="Consolas"/>
+          <w:color w:val="586E75"/>
+          <w:sz w:val="27"/>
+          <w:szCs w:val="27"/>
+          <w:shd w:val="clear" w:fill="FDF6E3"/>
+        </w:rPr>
+        <w:br w:type="textWrapping"/>
+      </w:r>
+      <w:r>
+        <w:rPr>
+          <w:rFonts w:hint="default" w:ascii="Consolas" w:hAnsi="Consolas" w:eastAsia="Consolas" w:cs="Consolas"/>
+          <w:color w:val="586E75"/>
+          <w:sz w:val="27"/>
+          <w:szCs w:val="27"/>
+          <w:shd w:val="clear" w:fill="FDF6E3"/>
+        </w:rPr>
+        <w:t xml:space="preserve">    </w:t>
+      </w:r>
+      <w:r>
+        <w:rPr>
+          <w:rFonts w:hint="default" w:ascii="Consolas" w:hAnsi="Consolas" w:eastAsia="Consolas" w:cs="Consolas"/>
+          <w:color w:val="859900"/>
+          <w:sz w:val="27"/>
+          <w:szCs w:val="27"/>
+          <w:shd w:val="clear" w:fill="FDF6E3"/>
+        </w:rPr>
+        <w:t xml:space="preserve">if </w:t>
+      </w:r>
+      <w:r>
+        <w:rPr>
+          <w:rFonts w:hint="default" w:ascii="Consolas" w:hAnsi="Consolas" w:eastAsia="Consolas" w:cs="Consolas"/>
+          <w:color w:val="586E75"/>
+          <w:sz w:val="27"/>
+          <w:szCs w:val="27"/>
+          <w:shd w:val="clear" w:fill="FDF6E3"/>
+        </w:rPr>
+        <w:t>(</w:t>
+      </w:r>
+      <w:r>
+        <w:rPr>
+          <w:rFonts w:hint="default" w:ascii="Consolas" w:hAnsi="Consolas" w:eastAsia="Consolas" w:cs="Consolas"/>
+          <w:color w:val="839496"/>
+          <w:sz w:val="27"/>
+          <w:szCs w:val="27"/>
+          <w:shd w:val="clear" w:fill="FDF6E3"/>
+        </w:rPr>
+        <w:t>checksubmit</w:t>
+      </w:r>
+      <w:r>
+        <w:rPr>
+          <w:rFonts w:hint="default" w:ascii="Consolas" w:hAnsi="Consolas" w:eastAsia="Consolas" w:cs="Consolas"/>
+          <w:color w:val="586E75"/>
+          <w:sz w:val="27"/>
+          <w:szCs w:val="27"/>
+          <w:shd w:val="clear" w:fill="FDF6E3"/>
+        </w:rPr>
+        <w:t xml:space="preserve">()) </w:t>
+      </w:r>
+      <w:r>
+        <w:rPr>
+          <w:rFonts w:hint="default" w:ascii="Consolas" w:hAnsi="Consolas" w:eastAsia="Consolas" w:cs="Consolas"/>
+          <w:color w:val="DC322F"/>
+          <w:sz w:val="27"/>
+          <w:szCs w:val="27"/>
+          <w:shd w:val="clear" w:fill="FDF6E3"/>
+        </w:rPr>
+        <w:t>{</w:t>
+      </w:r>
+      <w:r>
+        <w:rPr>
+          <w:rFonts w:hint="default" w:ascii="Consolas" w:hAnsi="Consolas" w:eastAsia="Consolas" w:cs="Consolas"/>
+          <w:color w:val="DC322F"/>
+          <w:sz w:val="27"/>
+          <w:szCs w:val="27"/>
+          <w:shd w:val="clear" w:fill="FDF6E3"/>
+        </w:rPr>
+        <w:br w:type="textWrapping"/>
+      </w:r>
+      <w:r>
+        <w:rPr>
+          <w:rFonts w:hint="default" w:ascii="Consolas" w:hAnsi="Consolas" w:eastAsia="Consolas" w:cs="Consolas"/>
+          <w:color w:val="DC322F"/>
+          <w:sz w:val="27"/>
+          <w:szCs w:val="27"/>
+          <w:shd w:val="clear" w:fill="FDF6E3"/>
+        </w:rPr>
+        <w:t xml:space="preserve">        </w:t>
+      </w:r>
+      <w:r>
+        <w:rPr>
+          <w:rFonts w:hint="default" w:ascii="Consolas" w:hAnsi="Consolas" w:eastAsia="Consolas" w:cs="Consolas"/>
+          <w:color w:val="268BD2"/>
+          <w:sz w:val="27"/>
+          <w:szCs w:val="27"/>
+          <w:shd w:val="clear" w:fill="FDF6E3"/>
+        </w:rPr>
+        <w:t xml:space="preserve">$data </w:t>
+      </w:r>
+      <w:r>
+        <w:rPr>
+          <w:rFonts w:hint="default" w:ascii="Consolas" w:hAnsi="Consolas" w:eastAsia="Consolas" w:cs="Consolas"/>
+          <w:color w:val="079A71"/>
+          <w:sz w:val="27"/>
+          <w:szCs w:val="27"/>
+          <w:shd w:val="clear" w:fill="FDF6E3"/>
+        </w:rPr>
+        <w:t xml:space="preserve">= </w:t>
+      </w:r>
+      <w:r>
+        <w:rPr>
+          <w:rFonts w:hint="default" w:ascii="Consolas" w:hAnsi="Consolas" w:eastAsia="Consolas" w:cs="Consolas"/>
+          <w:color w:val="859900"/>
+          <w:sz w:val="27"/>
+          <w:szCs w:val="27"/>
+          <w:shd w:val="clear" w:fill="FDF6E3"/>
+        </w:rPr>
+        <w:t>array</w:t>
+      </w:r>
+      <w:r>
+        <w:rPr>
+          <w:rFonts w:hint="default" w:ascii="Consolas" w:hAnsi="Consolas" w:eastAsia="Consolas" w:cs="Consolas"/>
+          <w:color w:val="586E75"/>
+          <w:sz w:val="27"/>
+          <w:szCs w:val="27"/>
+          <w:shd w:val="clear" w:fill="FDF6E3"/>
+        </w:rPr>
+        <w:t>(</w:t>
+      </w:r>
+      <w:r>
+        <w:rPr>
+          <w:rFonts w:hint="default" w:ascii="Consolas" w:hAnsi="Consolas" w:eastAsia="Consolas" w:cs="Consolas"/>
+          <w:color w:val="2AA198"/>
+          <w:sz w:val="27"/>
+          <w:szCs w:val="27"/>
+          <w:shd w:val="clear" w:fill="FDF6E3"/>
+        </w:rPr>
+        <w:t xml:space="preserve">'wid' </w:t>
+      </w:r>
+      <w:r>
+        <w:rPr>
+          <w:rFonts w:hint="default" w:ascii="Consolas" w:hAnsi="Consolas" w:eastAsia="Consolas" w:cs="Consolas"/>
+          <w:color w:val="079A71"/>
+          <w:sz w:val="27"/>
+          <w:szCs w:val="27"/>
+          <w:shd w:val="clear" w:fill="FDF6E3"/>
+        </w:rPr>
+        <w:t xml:space="preserve">=&gt; </w:t>
+      </w:r>
+      <w:r>
+        <w:rPr>
+          <w:rFonts w:hint="default" w:ascii="Consolas" w:hAnsi="Consolas" w:eastAsia="Consolas" w:cs="Consolas"/>
+          <w:color w:val="268BD2"/>
+          <w:sz w:val="27"/>
+          <w:szCs w:val="27"/>
+          <w:shd w:val="clear" w:fill="FDF6E3"/>
+        </w:rPr>
+        <w:t>$_W[</w:t>
+      </w:r>
+      <w:r>
+        <w:rPr>
+          <w:rFonts w:hint="default" w:ascii="Consolas" w:hAnsi="Consolas" w:eastAsia="Consolas" w:cs="Consolas"/>
+          <w:color w:val="2AA198"/>
+          <w:sz w:val="27"/>
+          <w:szCs w:val="27"/>
+          <w:shd w:val="clear" w:fill="FDF6E3"/>
+        </w:rPr>
+        <w:t>'uniacid'</w:t>
+      </w:r>
+      <w:r>
+        <w:rPr>
+          <w:rFonts w:hint="default" w:ascii="Consolas" w:hAnsi="Consolas" w:eastAsia="Consolas" w:cs="Consolas"/>
+          <w:color w:val="268BD2"/>
+          <w:sz w:val="27"/>
+          <w:szCs w:val="27"/>
+          <w:shd w:val="clear" w:fill="FDF6E3"/>
+        </w:rPr>
+        <w:t>]</w:t>
+      </w:r>
+      <w:r>
+        <w:rPr>
+          <w:rFonts w:hint="default" w:ascii="Consolas" w:hAnsi="Consolas" w:eastAsia="Consolas" w:cs="Consolas"/>
+          <w:color w:val="586E75"/>
+          <w:sz w:val="27"/>
+          <w:szCs w:val="27"/>
+          <w:shd w:val="clear" w:fill="FDF6E3"/>
+        </w:rPr>
+        <w:t xml:space="preserve">, </w:t>
+      </w:r>
+      <w:r>
+        <w:rPr>
+          <w:rFonts w:hint="default" w:ascii="Consolas" w:hAnsi="Consolas" w:eastAsia="Consolas" w:cs="Consolas"/>
+          <w:color w:val="2AA198"/>
+          <w:sz w:val="27"/>
+          <w:szCs w:val="27"/>
+          <w:shd w:val="clear" w:fill="FDF6E3"/>
+        </w:rPr>
+        <w:t xml:space="preserve">'content' </w:t>
+      </w:r>
+      <w:r>
+        <w:rPr>
+          <w:rFonts w:hint="default" w:ascii="Consolas" w:hAnsi="Consolas" w:eastAsia="Consolas" w:cs="Consolas"/>
+          <w:color w:val="079A71"/>
+          <w:sz w:val="27"/>
+          <w:szCs w:val="27"/>
+          <w:shd w:val="clear" w:fill="FDF6E3"/>
+        </w:rPr>
+        <w:t xml:space="preserve">=&gt; </w:t>
+      </w:r>
+      <w:r>
+        <w:rPr>
+          <w:rFonts w:hint="default" w:ascii="Consolas" w:hAnsi="Consolas" w:eastAsia="Consolas" w:cs="Consolas"/>
+          <w:i/>
+          <w:color w:val="969483"/>
+          <w:sz w:val="27"/>
+          <w:szCs w:val="27"/>
+          <w:shd w:val="clear" w:fill="FDF6E3"/>
+        </w:rPr>
+        <w:t>htmlspecialchars_decode</w:t>
+      </w:r>
+      <w:r>
+        <w:rPr>
+          <w:rFonts w:hint="default" w:ascii="Consolas" w:hAnsi="Consolas" w:eastAsia="Consolas" w:cs="Consolas"/>
+          <w:color w:val="586E75"/>
+          <w:sz w:val="27"/>
+          <w:szCs w:val="27"/>
+          <w:shd w:val="clear" w:fill="FDF6E3"/>
+        </w:rPr>
+        <w:t>(</w:t>
+      </w:r>
+      <w:r>
+        <w:rPr>
+          <w:rFonts w:hint="default" w:ascii="Consolas" w:hAnsi="Consolas" w:eastAsia="Consolas" w:cs="Consolas"/>
+          <w:color w:val="268BD2"/>
+          <w:sz w:val="27"/>
+          <w:szCs w:val="27"/>
+          <w:shd w:val="clear" w:fill="FDF6E3"/>
+        </w:rPr>
+        <w:t>$_GPC[</w:t>
+      </w:r>
+      <w:r>
+        <w:rPr>
+          <w:rFonts w:hint="default" w:ascii="Consolas" w:hAnsi="Consolas" w:eastAsia="Consolas" w:cs="Consolas"/>
+          <w:color w:val="2AA198"/>
+          <w:sz w:val="27"/>
+          <w:szCs w:val="27"/>
+          <w:shd w:val="clear" w:fill="FDF6E3"/>
+        </w:rPr>
+        <w:t>'content'</w:t>
+      </w:r>
+      <w:r>
+        <w:rPr>
+          <w:rFonts w:hint="default" w:ascii="Consolas" w:hAnsi="Consolas" w:eastAsia="Consolas" w:cs="Consolas"/>
+          <w:color w:val="268BD2"/>
+          <w:sz w:val="27"/>
+          <w:szCs w:val="27"/>
+          <w:shd w:val="clear" w:fill="FDF6E3"/>
+        </w:rPr>
+        <w:t>]</w:t>
+      </w:r>
+      <w:r>
+        <w:rPr>
+          <w:rFonts w:hint="default" w:ascii="Consolas" w:hAnsi="Consolas" w:eastAsia="Consolas" w:cs="Consolas"/>
+          <w:color w:val="586E75"/>
+          <w:sz w:val="27"/>
+          <w:szCs w:val="27"/>
+          <w:shd w:val="clear" w:fill="FDF6E3"/>
+        </w:rPr>
+        <w:t xml:space="preserve">), </w:t>
+      </w:r>
+      <w:r>
+        <w:rPr>
+          <w:rFonts w:hint="default" w:ascii="Consolas" w:hAnsi="Consolas" w:eastAsia="Consolas" w:cs="Consolas"/>
+          <w:color w:val="2AA198"/>
+          <w:sz w:val="27"/>
+          <w:szCs w:val="27"/>
+          <w:shd w:val="clear" w:fill="FDF6E3"/>
+        </w:rPr>
+        <w:t xml:space="preserve">'sensitive_words' </w:t>
+      </w:r>
+      <w:r>
+        <w:rPr>
+          <w:rFonts w:hint="default" w:ascii="Consolas" w:hAnsi="Consolas" w:eastAsia="Consolas" w:cs="Consolas"/>
+          <w:color w:val="079A71"/>
+          <w:sz w:val="27"/>
+          <w:szCs w:val="27"/>
+          <w:shd w:val="clear" w:fill="FDF6E3"/>
+        </w:rPr>
+        <w:t xml:space="preserve">=&gt; </w:t>
+      </w:r>
+      <w:r>
+        <w:rPr>
+          <w:rFonts w:hint="default" w:ascii="Consolas" w:hAnsi="Consolas" w:eastAsia="Consolas" w:cs="Consolas"/>
+          <w:i/>
+          <w:color w:val="969483"/>
+          <w:sz w:val="27"/>
+          <w:szCs w:val="27"/>
+          <w:shd w:val="clear" w:fill="FDF6E3"/>
+        </w:rPr>
+        <w:t>htmlspecialchars_decode</w:t>
+      </w:r>
+      <w:r>
+        <w:rPr>
+          <w:rFonts w:hint="default" w:ascii="Consolas" w:hAnsi="Consolas" w:eastAsia="Consolas" w:cs="Consolas"/>
+          <w:color w:val="586E75"/>
+          <w:sz w:val="27"/>
+          <w:szCs w:val="27"/>
+          <w:shd w:val="clear" w:fill="FDF6E3"/>
+        </w:rPr>
+        <w:t>(</w:t>
+      </w:r>
+      <w:r>
+        <w:rPr>
+          <w:rFonts w:hint="default" w:ascii="Consolas" w:hAnsi="Consolas" w:eastAsia="Consolas" w:cs="Consolas"/>
+          <w:color w:val="268BD2"/>
+          <w:sz w:val="27"/>
+          <w:szCs w:val="27"/>
+          <w:shd w:val="clear" w:fill="FDF6E3"/>
+        </w:rPr>
+        <w:t>$_GPC[</w:t>
+      </w:r>
+      <w:r>
+        <w:rPr>
+          <w:rFonts w:hint="default" w:ascii="Consolas" w:hAnsi="Consolas" w:eastAsia="Consolas" w:cs="Consolas"/>
+          <w:color w:val="2AA198"/>
+          <w:sz w:val="27"/>
+          <w:szCs w:val="27"/>
+          <w:shd w:val="clear" w:fill="FDF6E3"/>
+        </w:rPr>
+        <w:t>'sensitive_words'</w:t>
+      </w:r>
+      <w:r>
+        <w:rPr>
+          <w:rFonts w:hint="default" w:ascii="Consolas" w:hAnsi="Consolas" w:eastAsia="Consolas" w:cs="Consolas"/>
+          <w:color w:val="268BD2"/>
+          <w:sz w:val="27"/>
+          <w:szCs w:val="27"/>
+          <w:shd w:val="clear" w:fill="FDF6E3"/>
+        </w:rPr>
+        <w:t>]</w:t>
+      </w:r>
+      <w:r>
+        <w:rPr>
+          <w:rFonts w:hint="default" w:ascii="Consolas" w:hAnsi="Consolas" w:eastAsia="Consolas" w:cs="Consolas"/>
+          <w:color w:val="586E75"/>
+          <w:sz w:val="27"/>
+          <w:szCs w:val="27"/>
+          <w:shd w:val="clear" w:fill="FDF6E3"/>
+        </w:rPr>
+        <w:t xml:space="preserve">), </w:t>
+      </w:r>
+      <w:r>
+        <w:rPr>
+          <w:rFonts w:hint="default" w:ascii="Consolas" w:hAnsi="Consolas" w:eastAsia="Consolas" w:cs="Consolas"/>
+          <w:color w:val="2AA198"/>
+          <w:sz w:val="27"/>
+          <w:szCs w:val="27"/>
+          <w:shd w:val="clear" w:fill="FDF6E3"/>
+        </w:rPr>
+        <w:t xml:space="preserve">'add_time' </w:t>
+      </w:r>
+      <w:r>
+        <w:rPr>
+          <w:rFonts w:hint="default" w:ascii="Consolas" w:hAnsi="Consolas" w:eastAsia="Consolas" w:cs="Consolas"/>
+          <w:color w:val="079A71"/>
+          <w:sz w:val="27"/>
+          <w:szCs w:val="27"/>
+          <w:shd w:val="clear" w:fill="FDF6E3"/>
+        </w:rPr>
+        <w:t xml:space="preserve">=&gt; </w:t>
+      </w:r>
+      <w:r>
+        <w:rPr>
+          <w:rFonts w:hint="default" w:ascii="Consolas" w:hAnsi="Consolas" w:eastAsia="Consolas" w:cs="Consolas"/>
+          <w:i/>
+          <w:color w:val="969483"/>
+          <w:sz w:val="27"/>
+          <w:szCs w:val="27"/>
+          <w:shd w:val="clear" w:fill="FDF6E3"/>
+        </w:rPr>
+        <w:t>time</w:t>
+      </w:r>
+      <w:r>
+        <w:rPr>
+          <w:rFonts w:hint="default" w:ascii="Consolas" w:hAnsi="Consolas" w:eastAsia="Consolas" w:cs="Consolas"/>
+          <w:color w:val="586E75"/>
+          <w:sz w:val="27"/>
+          <w:szCs w:val="27"/>
+          <w:shd w:val="clear" w:fill="FDF6E3"/>
+        </w:rPr>
+        <w:t>());</w:t>
+      </w:r>
+      <w:r>
+        <w:rPr>
+          <w:rFonts w:hint="default" w:ascii="Consolas" w:hAnsi="Consolas" w:eastAsia="Consolas" w:cs="Consolas"/>
+          <w:color w:val="586E75"/>
+          <w:sz w:val="27"/>
+          <w:szCs w:val="27"/>
+          <w:shd w:val="clear" w:fill="FDF6E3"/>
+        </w:rPr>
+        <w:br w:type="textWrapping"/>
+      </w:r>
+      <w:r>
+        <w:rPr>
+          <w:rFonts w:hint="default" w:ascii="Consolas" w:hAnsi="Consolas" w:eastAsia="Consolas" w:cs="Consolas"/>
+          <w:color w:val="586E75"/>
+          <w:sz w:val="27"/>
+          <w:szCs w:val="27"/>
+          <w:shd w:val="clear" w:fill="FDF6E3"/>
+        </w:rPr>
+        <w:t xml:space="preserve">        </w:t>
+      </w:r>
+      <w:r>
+        <w:rPr>
+          <w:rFonts w:hint="default" w:ascii="Consolas" w:hAnsi="Consolas" w:eastAsia="Consolas" w:cs="Consolas"/>
+          <w:color w:val="859900"/>
+          <w:sz w:val="27"/>
+          <w:szCs w:val="27"/>
+          <w:shd w:val="clear" w:fill="FDF6E3"/>
+        </w:rPr>
+        <w:t xml:space="preserve">if </w:t>
+      </w:r>
+      <w:r>
+        <w:rPr>
+          <w:rFonts w:hint="default" w:ascii="Consolas" w:hAnsi="Consolas" w:eastAsia="Consolas" w:cs="Consolas"/>
+          <w:color w:val="586E75"/>
+          <w:sz w:val="27"/>
+          <w:szCs w:val="27"/>
+          <w:shd w:val="clear" w:fill="FDF6E3"/>
+        </w:rPr>
+        <w:t>(</w:t>
+      </w:r>
+      <w:r>
+        <w:rPr>
+          <w:rFonts w:hint="default" w:ascii="Consolas" w:hAnsi="Consolas" w:eastAsia="Consolas" w:cs="Consolas"/>
+          <w:color w:val="859900"/>
+          <w:sz w:val="27"/>
+          <w:szCs w:val="27"/>
+          <w:shd w:val="clear" w:fill="FDF6E3"/>
+        </w:rPr>
+        <w:t>empty</w:t>
+      </w:r>
+      <w:r>
+        <w:rPr>
+          <w:rFonts w:hint="default" w:ascii="Consolas" w:hAnsi="Consolas" w:eastAsia="Consolas" w:cs="Consolas"/>
+          <w:color w:val="586E75"/>
+          <w:sz w:val="27"/>
+          <w:szCs w:val="27"/>
+          <w:shd w:val="clear" w:fill="FDF6E3"/>
+        </w:rPr>
+        <w:t>(</w:t>
+      </w:r>
+      <w:r>
+        <w:rPr>
+          <w:rFonts w:hint="default" w:ascii="Consolas" w:hAnsi="Consolas" w:eastAsia="Consolas" w:cs="Consolas"/>
+          <w:color w:val="268BD2"/>
+          <w:sz w:val="27"/>
+          <w:szCs w:val="27"/>
+          <w:shd w:val="clear" w:fill="FDF6E3"/>
+        </w:rPr>
+        <w:t>$item[</w:t>
+      </w:r>
+      <w:r>
+        <w:rPr>
+          <w:rFonts w:hint="default" w:ascii="Consolas" w:hAnsi="Consolas" w:eastAsia="Consolas" w:cs="Consolas"/>
+          <w:color w:val="2AA198"/>
+          <w:sz w:val="27"/>
+          <w:szCs w:val="27"/>
+          <w:shd w:val="clear" w:fill="FDF6E3"/>
+        </w:rPr>
+        <w:t>'content'</w:t>
+      </w:r>
+      <w:r>
+        <w:rPr>
+          <w:rFonts w:hint="default" w:ascii="Consolas" w:hAnsi="Consolas" w:eastAsia="Consolas" w:cs="Consolas"/>
+          <w:color w:val="268BD2"/>
+          <w:sz w:val="27"/>
+          <w:szCs w:val="27"/>
+          <w:shd w:val="clear" w:fill="FDF6E3"/>
+        </w:rPr>
+        <w:t>]</w:t>
+      </w:r>
+      <w:r>
+        <w:rPr>
+          <w:rFonts w:hint="default" w:ascii="Consolas" w:hAnsi="Consolas" w:eastAsia="Consolas" w:cs="Consolas"/>
+          <w:color w:val="586E75"/>
+          <w:sz w:val="27"/>
+          <w:szCs w:val="27"/>
+          <w:shd w:val="clear" w:fill="FDF6E3"/>
+        </w:rPr>
+        <w:t xml:space="preserve">)) </w:t>
+      </w:r>
+      <w:r>
+        <w:rPr>
+          <w:rFonts w:hint="default" w:ascii="Consolas" w:hAnsi="Consolas" w:eastAsia="Consolas" w:cs="Consolas"/>
+          <w:color w:val="DC322F"/>
+          <w:sz w:val="27"/>
+          <w:szCs w:val="27"/>
+          <w:shd w:val="clear" w:fill="FDF6E3"/>
+        </w:rPr>
+        <w:t>{</w:t>
+      </w:r>
+      <w:r>
+        <w:rPr>
+          <w:rFonts w:hint="default" w:ascii="Consolas" w:hAnsi="Consolas" w:eastAsia="Consolas" w:cs="Consolas"/>
+          <w:color w:val="DC322F"/>
+          <w:sz w:val="27"/>
+          <w:szCs w:val="27"/>
+          <w:shd w:val="clear" w:fill="FDF6E3"/>
+        </w:rPr>
+        <w:br w:type="textWrapping"/>
+      </w:r>
+      <w:r>
+        <w:rPr>
+          <w:rFonts w:hint="default" w:ascii="Consolas" w:hAnsi="Consolas" w:eastAsia="Consolas" w:cs="Consolas"/>
+          <w:color w:val="DC322F"/>
+          <w:sz w:val="27"/>
+          <w:szCs w:val="27"/>
+          <w:shd w:val="clear" w:fill="FDF6E3"/>
+        </w:rPr>
+        <w:t xml:space="preserve">            </w:t>
+      </w:r>
+      <w:r>
+        <w:rPr>
+          <w:rFonts w:hint="default" w:ascii="Consolas" w:hAnsi="Consolas" w:eastAsia="Consolas" w:cs="Consolas"/>
+          <w:color w:val="839496"/>
+          <w:sz w:val="27"/>
+          <w:szCs w:val="27"/>
+          <w:shd w:val="clear" w:fill="FDF6E3"/>
+        </w:rPr>
+        <w:t>pdo_insert</w:t>
+      </w:r>
+      <w:r>
+        <w:rPr>
+          <w:rFonts w:hint="default" w:ascii="Consolas" w:hAnsi="Consolas" w:eastAsia="Consolas" w:cs="Consolas"/>
+          <w:color w:val="586E75"/>
+          <w:sz w:val="27"/>
+          <w:szCs w:val="27"/>
+          <w:shd w:val="clear" w:fill="FDF6E3"/>
+        </w:rPr>
+        <w:t>(</w:t>
+      </w:r>
+      <w:r>
+        <w:rPr>
+          <w:rFonts w:hint="default" w:ascii="Consolas" w:hAnsi="Consolas" w:eastAsia="Consolas" w:cs="Consolas"/>
+          <w:color w:val="2AA198"/>
+          <w:sz w:val="27"/>
+          <w:szCs w:val="27"/>
+          <w:shd w:val="clear" w:fill="FDF6E3"/>
+        </w:rPr>
+        <w:t>'sen_appfreeitem_rule'</w:t>
+      </w:r>
+      <w:r>
+        <w:rPr>
+          <w:rFonts w:hint="default" w:ascii="Consolas" w:hAnsi="Consolas" w:eastAsia="Consolas" w:cs="Consolas"/>
+          <w:color w:val="586E75"/>
+          <w:sz w:val="27"/>
+          <w:szCs w:val="27"/>
+          <w:shd w:val="clear" w:fill="FDF6E3"/>
+        </w:rPr>
+        <w:t xml:space="preserve">, </w:t>
+      </w:r>
+      <w:r>
+        <w:rPr>
+          <w:rFonts w:hint="default" w:ascii="Consolas" w:hAnsi="Consolas" w:eastAsia="Consolas" w:cs="Consolas"/>
+          <w:color w:val="268BD2"/>
+          <w:sz w:val="27"/>
+          <w:szCs w:val="27"/>
+          <w:shd w:val="clear" w:fill="FDF6E3"/>
+        </w:rPr>
+        <w:t>$data</w:t>
+      </w:r>
+      <w:r>
+        <w:rPr>
+          <w:rFonts w:hint="default" w:ascii="Consolas" w:hAnsi="Consolas" w:eastAsia="Consolas" w:cs="Consolas"/>
+          <w:color w:val="586E75"/>
+          <w:sz w:val="27"/>
+          <w:szCs w:val="27"/>
+          <w:shd w:val="clear" w:fill="FDF6E3"/>
+        </w:rPr>
+        <w:t>);</w:t>
+      </w:r>
+      <w:r>
+        <w:rPr>
+          <w:rFonts w:hint="default" w:ascii="Consolas" w:hAnsi="Consolas" w:eastAsia="Consolas" w:cs="Consolas"/>
+          <w:color w:val="586E75"/>
+          <w:sz w:val="27"/>
+          <w:szCs w:val="27"/>
+          <w:shd w:val="clear" w:fill="FDF6E3"/>
+        </w:rPr>
+        <w:br w:type="textWrapping"/>
+      </w:r>
+      <w:r>
+        <w:rPr>
+          <w:rFonts w:hint="default" w:ascii="Consolas" w:hAnsi="Consolas" w:eastAsia="Consolas" w:cs="Consolas"/>
+          <w:color w:val="586E75"/>
+          <w:sz w:val="27"/>
+          <w:szCs w:val="27"/>
+          <w:shd w:val="clear" w:fill="FDF6E3"/>
+        </w:rPr>
+        <w:t xml:space="preserve">        </w:t>
+      </w:r>
+      <w:r>
+        <w:rPr>
+          <w:rFonts w:hint="default" w:ascii="Consolas" w:hAnsi="Consolas" w:eastAsia="Consolas" w:cs="Consolas"/>
+          <w:color w:val="DC322F"/>
+          <w:sz w:val="27"/>
+          <w:szCs w:val="27"/>
+          <w:shd w:val="clear" w:fill="FDF6E3"/>
+        </w:rPr>
+        <w:t xml:space="preserve">} </w:t>
+      </w:r>
+      <w:r>
+        <w:rPr>
+          <w:rFonts w:hint="default" w:ascii="Consolas" w:hAnsi="Consolas" w:eastAsia="Consolas" w:cs="Consolas"/>
+          <w:color w:val="859900"/>
+          <w:sz w:val="27"/>
+          <w:szCs w:val="27"/>
+          <w:shd w:val="clear" w:fill="FDF6E3"/>
+        </w:rPr>
+        <w:t xml:space="preserve">else </w:t>
+      </w:r>
+      <w:r>
+        <w:rPr>
+          <w:rFonts w:hint="default" w:ascii="Consolas" w:hAnsi="Consolas" w:eastAsia="Consolas" w:cs="Consolas"/>
+          <w:color w:val="DC322F"/>
+          <w:sz w:val="27"/>
+          <w:szCs w:val="27"/>
+          <w:shd w:val="clear" w:fill="FDF6E3"/>
+        </w:rPr>
+        <w:t>{</w:t>
+      </w:r>
+      <w:r>
+        <w:rPr>
+          <w:rFonts w:hint="default" w:ascii="Consolas" w:hAnsi="Consolas" w:eastAsia="Consolas" w:cs="Consolas"/>
+          <w:color w:val="DC322F"/>
+          <w:sz w:val="27"/>
+          <w:szCs w:val="27"/>
+          <w:shd w:val="clear" w:fill="FDF6E3"/>
+        </w:rPr>
+        <w:br w:type="textWrapping"/>
+      </w:r>
+      <w:r>
+        <w:rPr>
+          <w:rFonts w:hint="default" w:ascii="Consolas" w:hAnsi="Consolas" w:eastAsia="Consolas" w:cs="Consolas"/>
+          <w:color w:val="DC322F"/>
+          <w:sz w:val="27"/>
+          <w:szCs w:val="27"/>
+          <w:shd w:val="clear" w:fill="FDF6E3"/>
+        </w:rPr>
+        <w:t xml:space="preserve">            </w:t>
+      </w:r>
+      <w:r>
+        <w:rPr>
+          <w:rFonts w:hint="default" w:ascii="Consolas" w:hAnsi="Consolas" w:eastAsia="Consolas" w:cs="Consolas"/>
+          <w:color w:val="839496"/>
+          <w:sz w:val="27"/>
+          <w:szCs w:val="27"/>
+          <w:shd w:val="clear" w:fill="FDF6E3"/>
+        </w:rPr>
+        <w:t>pdo_update</w:t>
+      </w:r>
+      <w:r>
+        <w:rPr>
+          <w:rFonts w:hint="default" w:ascii="Consolas" w:hAnsi="Consolas" w:eastAsia="Consolas" w:cs="Consolas"/>
+          <w:color w:val="586E75"/>
+          <w:sz w:val="27"/>
+          <w:szCs w:val="27"/>
+          <w:shd w:val="clear" w:fill="FDF6E3"/>
+        </w:rPr>
+        <w:t>(</w:t>
+      </w:r>
+      <w:r>
+        <w:rPr>
+          <w:rFonts w:hint="default" w:ascii="Consolas" w:hAnsi="Consolas" w:eastAsia="Consolas" w:cs="Consolas"/>
+          <w:color w:val="2AA198"/>
+          <w:sz w:val="27"/>
+          <w:szCs w:val="27"/>
+          <w:shd w:val="clear" w:fill="FDF6E3"/>
+        </w:rPr>
+        <w:t>'sen_appfreeitem_rule'</w:t>
+      </w:r>
+      <w:r>
+        <w:rPr>
+          <w:rFonts w:hint="default" w:ascii="Consolas" w:hAnsi="Consolas" w:eastAsia="Consolas" w:cs="Consolas"/>
+          <w:color w:val="586E75"/>
+          <w:sz w:val="27"/>
+          <w:szCs w:val="27"/>
+          <w:shd w:val="clear" w:fill="FDF6E3"/>
+        </w:rPr>
+        <w:t xml:space="preserve">, </w:t>
+      </w:r>
+      <w:r>
+        <w:rPr>
+          <w:rFonts w:hint="default" w:ascii="Consolas" w:hAnsi="Consolas" w:eastAsia="Consolas" w:cs="Consolas"/>
+          <w:color w:val="268BD2"/>
+          <w:sz w:val="27"/>
+          <w:szCs w:val="27"/>
+          <w:shd w:val="clear" w:fill="FDF6E3"/>
+        </w:rPr>
+        <w:t>$data</w:t>
+      </w:r>
+      <w:r>
+        <w:rPr>
+          <w:rFonts w:hint="default" w:ascii="Consolas" w:hAnsi="Consolas" w:eastAsia="Consolas" w:cs="Consolas"/>
+          <w:color w:val="586E75"/>
+          <w:sz w:val="27"/>
+          <w:szCs w:val="27"/>
+          <w:shd w:val="clear" w:fill="FDF6E3"/>
+        </w:rPr>
+        <w:t xml:space="preserve">, </w:t>
+      </w:r>
+      <w:r>
+        <w:rPr>
+          <w:rFonts w:hint="default" w:ascii="Consolas" w:hAnsi="Consolas" w:eastAsia="Consolas" w:cs="Consolas"/>
+          <w:color w:val="859900"/>
+          <w:sz w:val="27"/>
+          <w:szCs w:val="27"/>
+          <w:shd w:val="clear" w:fill="FDF6E3"/>
+        </w:rPr>
+        <w:t>array</w:t>
+      </w:r>
+      <w:r>
+        <w:rPr>
+          <w:rFonts w:hint="default" w:ascii="Consolas" w:hAnsi="Consolas" w:eastAsia="Consolas" w:cs="Consolas"/>
+          <w:color w:val="586E75"/>
+          <w:sz w:val="27"/>
+          <w:szCs w:val="27"/>
+          <w:shd w:val="clear" w:fill="FDF6E3"/>
+        </w:rPr>
+        <w:t>(</w:t>
+      </w:r>
+      <w:r>
+        <w:rPr>
+          <w:rFonts w:hint="default" w:ascii="Consolas" w:hAnsi="Consolas" w:eastAsia="Consolas" w:cs="Consolas"/>
+          <w:color w:val="2AA198"/>
+          <w:sz w:val="27"/>
+          <w:szCs w:val="27"/>
+          <w:shd w:val="clear" w:fill="FDF6E3"/>
+        </w:rPr>
+        <w:t xml:space="preserve">'wid' </w:t>
+      </w:r>
+      <w:r>
+        <w:rPr>
+          <w:rFonts w:hint="default" w:ascii="Consolas" w:hAnsi="Consolas" w:eastAsia="Consolas" w:cs="Consolas"/>
+          <w:color w:val="079A71"/>
+          <w:sz w:val="27"/>
+          <w:szCs w:val="27"/>
+          <w:shd w:val="clear" w:fill="FDF6E3"/>
+        </w:rPr>
+        <w:t xml:space="preserve">=&gt; </w:t>
+      </w:r>
+      <w:r>
+        <w:rPr>
+          <w:rFonts w:hint="default" w:ascii="Consolas" w:hAnsi="Consolas" w:eastAsia="Consolas" w:cs="Consolas"/>
+          <w:color w:val="268BD2"/>
+          <w:sz w:val="27"/>
+          <w:szCs w:val="27"/>
+          <w:shd w:val="clear" w:fill="FDF6E3"/>
+        </w:rPr>
+        <w:t>$_W[</w:t>
+      </w:r>
+      <w:r>
+        <w:rPr>
+          <w:rFonts w:hint="default" w:ascii="Consolas" w:hAnsi="Consolas" w:eastAsia="Consolas" w:cs="Consolas"/>
+          <w:color w:val="2AA198"/>
+          <w:sz w:val="27"/>
+          <w:szCs w:val="27"/>
+          <w:shd w:val="clear" w:fill="FDF6E3"/>
+        </w:rPr>
+        <w:t>'uniacid'</w:t>
+      </w:r>
+      <w:r>
+        <w:rPr>
+          <w:rFonts w:hint="default" w:ascii="Consolas" w:hAnsi="Consolas" w:eastAsia="Consolas" w:cs="Consolas"/>
+          <w:color w:val="268BD2"/>
+          <w:sz w:val="27"/>
+          <w:szCs w:val="27"/>
+          <w:shd w:val="clear" w:fill="FDF6E3"/>
+        </w:rPr>
+        <w:t>]</w:t>
+      </w:r>
+      <w:r>
+        <w:rPr>
+          <w:rFonts w:hint="default" w:ascii="Consolas" w:hAnsi="Consolas" w:eastAsia="Consolas" w:cs="Consolas"/>
+          <w:color w:val="586E75"/>
+          <w:sz w:val="27"/>
+          <w:szCs w:val="27"/>
+          <w:shd w:val="clear" w:fill="FDF6E3"/>
+        </w:rPr>
+        <w:t>));</w:t>
+      </w:r>
+      <w:r>
+        <w:rPr>
+          <w:rFonts w:hint="default" w:ascii="Consolas" w:hAnsi="Consolas" w:eastAsia="Consolas" w:cs="Consolas"/>
+          <w:color w:val="586E75"/>
+          <w:sz w:val="27"/>
+          <w:szCs w:val="27"/>
+          <w:shd w:val="clear" w:fill="FDF6E3"/>
+        </w:rPr>
+        <w:br w:type="textWrapping"/>
+      </w:r>
+      <w:r>
+        <w:rPr>
+          <w:rFonts w:hint="default" w:ascii="Consolas" w:hAnsi="Consolas" w:eastAsia="Consolas" w:cs="Consolas"/>
+          <w:color w:val="586E75"/>
+          <w:sz w:val="27"/>
+          <w:szCs w:val="27"/>
+          <w:shd w:val="clear" w:fill="FDF6E3"/>
+        </w:rPr>
+        <w:t xml:space="preserve">        </w:t>
+      </w:r>
+      <w:r>
+        <w:rPr>
+          <w:rFonts w:hint="default" w:ascii="Consolas" w:hAnsi="Consolas" w:eastAsia="Consolas" w:cs="Consolas"/>
+          <w:color w:val="DC322F"/>
+          <w:sz w:val="27"/>
+          <w:szCs w:val="27"/>
+          <w:shd w:val="clear" w:fill="FDF6E3"/>
+        </w:rPr>
+        <w:t>}</w:t>
+      </w:r>
+      <w:r>
+        <w:rPr>
+          <w:rFonts w:hint="default" w:ascii="Consolas" w:hAnsi="Consolas" w:eastAsia="Consolas" w:cs="Consolas"/>
+          <w:color w:val="DC322F"/>
+          <w:sz w:val="27"/>
+          <w:szCs w:val="27"/>
+          <w:shd w:val="clear" w:fill="FDF6E3"/>
+        </w:rPr>
+        <w:br w:type="textWrapping"/>
+      </w:r>
+      <w:r>
+        <w:rPr>
+          <w:rFonts w:hint="default" w:ascii="Consolas" w:hAnsi="Consolas" w:eastAsia="Consolas" w:cs="Consolas"/>
+          <w:color w:val="DC322F"/>
+          <w:sz w:val="27"/>
+          <w:szCs w:val="27"/>
+          <w:shd w:val="clear" w:fill="FDF6E3"/>
+        </w:rPr>
+        <w:t xml:space="preserve">        </w:t>
+      </w:r>
+      <w:r>
+        <w:rPr>
+          <w:rFonts w:hint="default" w:ascii="Consolas" w:hAnsi="Consolas" w:eastAsia="Consolas" w:cs="Consolas"/>
+          <w:color w:val="839496"/>
+          <w:sz w:val="27"/>
+          <w:szCs w:val="27"/>
+          <w:shd w:val="clear" w:fill="FDF6E3"/>
+        </w:rPr>
+        <w:t>message</w:t>
+      </w:r>
+      <w:r>
+        <w:rPr>
+          <w:rFonts w:hint="default" w:ascii="Consolas" w:hAnsi="Consolas" w:eastAsia="Consolas" w:cs="Consolas"/>
+          <w:color w:val="586E75"/>
+          <w:sz w:val="27"/>
+          <w:szCs w:val="27"/>
+          <w:shd w:val="clear" w:fill="FDF6E3"/>
+        </w:rPr>
+        <w:t>(</w:t>
+      </w:r>
+      <w:r>
+        <w:rPr>
+          <w:rFonts w:hint="default" w:ascii="Consolas" w:hAnsi="Consolas" w:eastAsia="Consolas" w:cs="Consolas"/>
+          <w:color w:val="2AA198"/>
+          <w:sz w:val="27"/>
+          <w:szCs w:val="27"/>
+          <w:shd w:val="clear" w:fill="FDF6E3"/>
+        </w:rPr>
+        <w:t>'</w:t>
+      </w:r>
+      <w:r>
+        <w:rPr>
+          <w:rFonts w:hint="eastAsia" w:ascii="宋体" w:hAnsi="宋体" w:eastAsia="宋体" w:cs="宋体"/>
+          <w:color w:val="2AA198"/>
+          <w:sz w:val="27"/>
+          <w:szCs w:val="27"/>
+          <w:shd w:val="clear" w:fill="FDF6E3"/>
+        </w:rPr>
+        <w:t>操作成功！</w:t>
+      </w:r>
+      <w:r>
+        <w:rPr>
+          <w:rFonts w:hint="default" w:ascii="Consolas" w:hAnsi="Consolas" w:eastAsia="Consolas" w:cs="Consolas"/>
+          <w:color w:val="2AA198"/>
+          <w:sz w:val="27"/>
+          <w:szCs w:val="27"/>
+          <w:shd w:val="clear" w:fill="FDF6E3"/>
+        </w:rPr>
+        <w:t>'</w:t>
+      </w:r>
+      <w:r>
+        <w:rPr>
+          <w:rFonts w:hint="default" w:ascii="Consolas" w:hAnsi="Consolas" w:eastAsia="Consolas" w:cs="Consolas"/>
+          <w:color w:val="586E75"/>
+          <w:sz w:val="27"/>
+          <w:szCs w:val="27"/>
+          <w:shd w:val="clear" w:fill="FDF6E3"/>
+        </w:rPr>
+        <w:t xml:space="preserve">, </w:t>
+      </w:r>
+      <w:r>
+        <w:rPr>
+          <w:rFonts w:hint="default" w:ascii="Consolas" w:hAnsi="Consolas" w:eastAsia="Consolas" w:cs="Consolas"/>
+          <w:color w:val="839496"/>
+          <w:sz w:val="27"/>
+          <w:szCs w:val="27"/>
+          <w:shd w:val="clear" w:fill="FDF6E3"/>
+        </w:rPr>
+        <w:t>referer</w:t>
+      </w:r>
+      <w:r>
+        <w:rPr>
+          <w:rFonts w:hint="default" w:ascii="Consolas" w:hAnsi="Consolas" w:eastAsia="Consolas" w:cs="Consolas"/>
+          <w:color w:val="586E75"/>
+          <w:sz w:val="27"/>
+          <w:szCs w:val="27"/>
+          <w:shd w:val="clear" w:fill="FDF6E3"/>
+        </w:rPr>
+        <w:t xml:space="preserve">(), </w:t>
+      </w:r>
+      <w:r>
+        <w:rPr>
+          <w:rFonts w:hint="default" w:ascii="Consolas" w:hAnsi="Consolas" w:eastAsia="Consolas" w:cs="Consolas"/>
+          <w:color w:val="2AA198"/>
+          <w:sz w:val="27"/>
+          <w:szCs w:val="27"/>
+          <w:shd w:val="clear" w:fill="FDF6E3"/>
+        </w:rPr>
+        <w:t>'success'</w:t>
+      </w:r>
+      <w:r>
+        <w:rPr>
+          <w:rFonts w:hint="default" w:ascii="Consolas" w:hAnsi="Consolas" w:eastAsia="Consolas" w:cs="Consolas"/>
+          <w:color w:val="586E75"/>
+          <w:sz w:val="27"/>
+          <w:szCs w:val="27"/>
+          <w:shd w:val="clear" w:fill="FDF6E3"/>
+        </w:rPr>
+        <w:t>);</w:t>
+      </w:r>
+      <w:r>
+        <w:rPr>
+          <w:rFonts w:hint="default" w:ascii="Consolas" w:hAnsi="Consolas" w:eastAsia="Consolas" w:cs="Consolas"/>
+          <w:color w:val="586E75"/>
+          <w:sz w:val="27"/>
+          <w:szCs w:val="27"/>
+          <w:shd w:val="clear" w:fill="FDF6E3"/>
+        </w:rPr>
+        <w:br w:type="textWrapping"/>
+      </w:r>
+      <w:r>
+        <w:rPr>
+          <w:rFonts w:hint="default" w:ascii="Consolas" w:hAnsi="Consolas" w:eastAsia="Consolas" w:cs="Consolas"/>
+          <w:color w:val="586E75"/>
+          <w:sz w:val="27"/>
+          <w:szCs w:val="27"/>
+          <w:shd w:val="clear" w:fill="FDF6E3"/>
+        </w:rPr>
+        <w:t xml:space="preserve">    </w:t>
+      </w:r>
+      <w:r>
+        <w:rPr>
+          <w:rFonts w:hint="default" w:ascii="Consolas" w:hAnsi="Consolas" w:eastAsia="Consolas" w:cs="Consolas"/>
+          <w:color w:val="DC322F"/>
+          <w:sz w:val="27"/>
+          <w:szCs w:val="27"/>
+          <w:shd w:val="clear" w:fill="FDF6E3"/>
+        </w:rPr>
+        <w:t>}</w:t>
+      </w:r>
+      <w:r>
+        <w:rPr>
+          <w:rFonts w:hint="default" w:ascii="Consolas" w:hAnsi="Consolas" w:eastAsia="Consolas" w:cs="Consolas"/>
+          <w:color w:val="DC322F"/>
+          <w:sz w:val="27"/>
+          <w:szCs w:val="27"/>
+          <w:shd w:val="clear" w:fill="FDF6E3"/>
+        </w:rPr>
+        <w:br w:type="textWrapping"/>
+      </w:r>
+      <w:r>
+        <w:rPr>
+          <w:rFonts w:hint="default" w:ascii="Consolas" w:hAnsi="Consolas" w:eastAsia="Consolas" w:cs="Consolas"/>
+          <w:color w:val="DC322F"/>
+          <w:sz w:val="27"/>
+          <w:szCs w:val="27"/>
+          <w:shd w:val="clear" w:fill="FDF6E3"/>
+        </w:rPr>
+        <w:t xml:space="preserve">    </w:t>
+      </w:r>
+      <w:r>
+        <w:rPr>
+          <w:rFonts w:hint="default" w:ascii="Consolas" w:hAnsi="Consolas" w:eastAsia="Consolas" w:cs="Consolas"/>
+          <w:color w:val="859900"/>
+          <w:sz w:val="27"/>
+          <w:szCs w:val="27"/>
+          <w:shd w:val="clear" w:fill="FDF6E3"/>
+        </w:rPr>
+        <w:t xml:space="preserve">include </w:t>
+      </w:r>
+      <w:r>
+        <w:rPr>
+          <w:rFonts w:hint="default" w:ascii="Consolas" w:hAnsi="Consolas" w:eastAsia="Consolas" w:cs="Consolas"/>
+          <w:color w:val="268BD2"/>
+          <w:sz w:val="27"/>
+          <w:szCs w:val="27"/>
+          <w:shd w:val="clear" w:fill="FDF6E3"/>
+        </w:rPr>
+        <w:t>$this</w:t>
+      </w:r>
+      <w:r>
+        <w:rPr>
+          <w:rFonts w:hint="default" w:ascii="Consolas" w:hAnsi="Consolas" w:eastAsia="Consolas" w:cs="Consolas"/>
+          <w:color w:val="079A71"/>
+          <w:sz w:val="27"/>
+          <w:szCs w:val="27"/>
+          <w:shd w:val="clear" w:fill="FDF6E3"/>
+        </w:rPr>
+        <w:t>-&gt;</w:t>
+      </w:r>
+      <w:r>
+        <w:rPr>
+          <w:rFonts w:hint="default" w:ascii="Consolas" w:hAnsi="Consolas" w:eastAsia="Consolas" w:cs="Consolas"/>
+          <w:color w:val="839496"/>
+          <w:sz w:val="27"/>
+          <w:szCs w:val="27"/>
+          <w:shd w:val="clear" w:fill="FDF6E3"/>
+        </w:rPr>
+        <w:t>template</w:t>
+      </w:r>
+      <w:r>
+        <w:rPr>
+          <w:rFonts w:hint="default" w:ascii="Consolas" w:hAnsi="Consolas" w:eastAsia="Consolas" w:cs="Consolas"/>
+          <w:color w:val="586E75"/>
+          <w:sz w:val="27"/>
+          <w:szCs w:val="27"/>
+          <w:shd w:val="clear" w:fill="FDF6E3"/>
+        </w:rPr>
+        <w:t>(</w:t>
+      </w:r>
+      <w:r>
+        <w:rPr>
+          <w:rFonts w:hint="default" w:ascii="Consolas" w:hAnsi="Consolas" w:eastAsia="Consolas" w:cs="Consolas"/>
+          <w:color w:val="2AA198"/>
+          <w:sz w:val="27"/>
+          <w:szCs w:val="27"/>
+          <w:shd w:val="clear" w:fill="FDF6E3"/>
+        </w:rPr>
+        <w:t>'rule'</w:t>
+      </w:r>
+      <w:r>
+        <w:rPr>
+          <w:rFonts w:hint="default" w:ascii="Consolas" w:hAnsi="Consolas" w:eastAsia="Consolas" w:cs="Consolas"/>
+          <w:color w:val="586E75"/>
+          <w:sz w:val="27"/>
+          <w:szCs w:val="27"/>
+          <w:shd w:val="clear" w:fill="FDF6E3"/>
+        </w:rPr>
+        <w:t>);</w:t>
+      </w:r>
+      <w:r>
+        <w:rPr>
+          <w:rFonts w:hint="default" w:ascii="Consolas" w:hAnsi="Consolas" w:eastAsia="Consolas" w:cs="Consolas"/>
+          <w:color w:val="586E75"/>
+          <w:sz w:val="27"/>
+          <w:szCs w:val="27"/>
+          <w:shd w:val="clear" w:fill="FDF6E3"/>
+        </w:rPr>
+        <w:br w:type="textWrapping"/>
+      </w:r>
+      <w:r>
+        <w:rPr>
+          <w:rFonts w:hint="default" w:ascii="Consolas" w:hAnsi="Consolas" w:eastAsia="Consolas" w:cs="Consolas"/>
+          <w:color w:val="DC322F"/>
+          <w:sz w:val="27"/>
+          <w:szCs w:val="27"/>
+          <w:shd w:val="clear" w:fill="FDF6E3"/>
+        </w:rPr>
+        <w:t>}</w:t>
+      </w:r>
+    </w:p>
+    <w:p>
+      <w:pPr>
+        <w:widowControl w:val="0"/>
+        <w:numPr>
+          <w:ilvl w:val="0"/>
+          <w:numId w:val="0"/>
+        </w:numPr>
+        <w:pBdr>
+          <w:top w:val="single" w:color="auto" w:sz="4" w:space="1"/>
+          <w:left w:val="single" w:color="auto" w:sz="4" w:space="4"/>
+          <w:bottom w:val="single" w:color="auto" w:sz="4" w:space="1"/>
+          <w:right w:val="single" w:color="auto" w:sz="4" w:space="4"/>
+          <w:between w:val="none" w:color="auto" w:sz="0" w:space="0"/>
+        </w:pBdr>
+        <w:shd w:val="clear" w:color="auto" w:fill="C0C0C0"/>
+        <w:adjustRightInd w:val="0"/>
+        <w:spacing w:line="360" w:lineRule="atLeast"/>
+        <w:ind w:left="0" w:leftChars="0" w:firstLine="0" w:firstLineChars="0"/>
+        <w:jc w:val="left"/>
+        <w:textAlignment w:val="baseline"/>
+        <w:rPr>
+          <w:rFonts w:hint="eastAsia"/>
+          <w:lang w:val="en-US" w:eastAsia="zh-CN"/>
+        </w:rPr>
+      </w:pPr>
     </w:p>
     <w:p>
       <w:pPr>
@@ -3188,6 +5259,7 @@
       <w:pPr>
         <w:widowControl w:val="0"/>
         <w:numPr>
+          <w:ilvl w:val="0"/>
           <w:numId w:val="0"/>
         </w:numPr>
         <w:pBdr>
@@ -3894,7 +5966,6 @@
           <w:spacing w:val="0"/>
           <w:sz w:val="18"/>
           <w:szCs w:val="18"/>
-          <w:bdr w:val="none" w:color="auto" w:sz="0" w:space="0"/>
           <w:shd w:val="clear" w:fill="EAF2FB"/>
         </w:rPr>
         <w:t>: fixed;</w:t>
@@ -3938,7 +6009,6 @@
           <w:spacing w:val="0"/>
           <w:sz w:val="18"/>
           <w:szCs w:val="18"/>
-          <w:bdr w:val="none" w:color="auto" w:sz="0" w:space="0"/>
           <w:shd w:val="clear" w:fill="EAF2FB"/>
         </w:rPr>
         <w:t>: rgba(0, 0, 0, 0.8) none repeat scroll 0 0;</w:t>
@@ -3982,7 +6052,6 @@
           <w:spacing w:val="0"/>
           <w:sz w:val="18"/>
           <w:szCs w:val="18"/>
-          <w:bdr w:val="none" w:color="auto" w:sz="0" w:space="0"/>
           <w:shd w:val="clear" w:fill="EAF2FB"/>
         </w:rPr>
         <w:t>: 100%;</w:t>
@@ -4026,7 +6095,6 @@
           <w:spacing w:val="0"/>
           <w:sz w:val="18"/>
           <w:szCs w:val="18"/>
-          <w:bdr w:val="none" w:color="auto" w:sz="0" w:space="0"/>
           <w:shd w:val="clear" w:fill="EAF2FB"/>
         </w:rPr>
         <w:t>: 100%;</w:t>
@@ -4070,7 +6138,6 @@
           <w:spacing w:val="0"/>
           <w:sz w:val="18"/>
           <w:szCs w:val="18"/>
-          <w:bdr w:val="none" w:color="auto" w:sz="0" w:space="0"/>
           <w:shd w:val="clear" w:fill="EAF2FB"/>
         </w:rPr>
         <w:t>: 0;</w:t>
@@ -4119,7 +6186,6 @@
           <w:spacing w:val="0"/>
           <w:sz w:val="18"/>
           <w:szCs w:val="18"/>
-          <w:bdr w:val="none" w:color="auto" w:sz="0" w:space="0"/>
           <w:shd w:val="clear" w:fill="EAF2FB"/>
         </w:rPr>
         <w:t>: 0;</w:t>
@@ -4163,7 +6229,6 @@
           <w:spacing w:val="0"/>
           <w:sz w:val="18"/>
           <w:szCs w:val="18"/>
-          <w:bdr w:val="none" w:color="auto" w:sz="0" w:space="0"/>
           <w:shd w:val="clear" w:fill="EAF2FB"/>
         </w:rPr>
         <w:t>: 0;</w:t>
@@ -4207,7 +6272,6 @@
           <w:spacing w:val="0"/>
           <w:sz w:val="18"/>
           <w:szCs w:val="18"/>
-          <w:bdr w:val="none" w:color="auto" w:sz="0" w:space="0"/>
           <w:shd w:val="clear" w:fill="EAF2FB"/>
         </w:rPr>
         <w:t>: 1000;</w:t>
@@ -4257,7 +6321,6 @@
           <w:spacing w:val="0"/>
           <w:sz w:val="18"/>
           <w:szCs w:val="18"/>
-          <w:bdr w:val="none" w:color="auto" w:sz="0" w:space="0"/>
           <w:shd w:val="clear" w:fill="EAF2FB"/>
         </w:rPr>
         <w:t>: 400ms;</w:t>
@@ -4306,7 +6369,6 @@
           <w:spacing w:val="0"/>
           <w:sz w:val="18"/>
           <w:szCs w:val="18"/>
-          <w:bdr w:val="none" w:color="auto" w:sz="0" w:space="0"/>
           <w:shd w:val="clear" w:fill="EAF2FB"/>
         </w:rPr>
         <w:t>: 400ms;</w:t>
@@ -4350,7 +6412,6 @@
           <w:spacing w:val="0"/>
           <w:sz w:val="18"/>
           <w:szCs w:val="18"/>
-          <w:bdr w:val="none" w:color="auto" w:sz="0" w:space="0"/>
           <w:shd w:val="clear" w:fill="EAF2FB"/>
         </w:rPr>
         <w:t>: 400ms;</w:t>
@@ -5065,6 +7126,7 @@
       <w:pPr>
         <w:widowControl w:val="0"/>
         <w:numPr>
+          <w:ilvl w:val="0"/>
           <w:numId w:val="0"/>
         </w:numPr>
         <w:pBdr>
@@ -5090,6 +7152,7 @@
       <w:pPr>
         <w:widowControl w:val="0"/>
         <w:numPr>
+          <w:ilvl w:val="0"/>
           <w:numId w:val="0"/>
         </w:numPr>
         <w:pBdr>
@@ -5129,6 +7192,7 @@
       <w:pPr>
         <w:widowControl w:val="0"/>
         <w:numPr>
+          <w:ilvl w:val="0"/>
           <w:numId w:val="0"/>
         </w:numPr>
         <w:pBdr>
@@ -5190,6 +7254,7 @@
       <w:pPr>
         <w:widowControl w:val="0"/>
         <w:numPr>
+          <w:ilvl w:val="0"/>
           <w:numId w:val="0"/>
         </w:numPr>
         <w:pBdr>
@@ -5215,6 +7280,7 @@
       <w:pPr>
         <w:widowControl w:val="0"/>
         <w:numPr>
+          <w:ilvl w:val="0"/>
           <w:numId w:val="0"/>
         </w:numPr>
         <w:pBdr>
@@ -5247,6 +7313,7 @@
       <w:pPr>
         <w:widowControl w:val="0"/>
         <w:numPr>
+          <w:ilvl w:val="0"/>
           <w:numId w:val="0"/>
         </w:numPr>
         <w:pBdr>
@@ -5279,6 +7346,7 @@
       <w:pPr>
         <w:widowControl w:val="0"/>
         <w:numPr>
+          <w:ilvl w:val="0"/>
           <w:numId w:val="0"/>
         </w:numPr>
         <w:pBdr>
@@ -5311,6 +7379,7 @@
       <w:pPr>
         <w:widowControl w:val="0"/>
         <w:numPr>
+          <w:ilvl w:val="0"/>
           <w:numId w:val="0"/>
         </w:numPr>
         <w:pBdr>
@@ -5343,6 +7412,7 @@
       <w:pPr>
         <w:widowControl w:val="0"/>
         <w:numPr>
+          <w:ilvl w:val="0"/>
           <w:numId w:val="0"/>
         </w:numPr>
         <w:pBdr>
@@ -5375,6 +7445,7 @@
       <w:pPr>
         <w:widowControl w:val="0"/>
         <w:numPr>
+          <w:ilvl w:val="0"/>
           <w:numId w:val="0"/>
         </w:numPr>
         <w:pBdr>
@@ -5407,6 +7478,7 @@
       <w:pPr>
         <w:widowControl w:val="0"/>
         <w:numPr>
+          <w:ilvl w:val="0"/>
           <w:numId w:val="0"/>
         </w:numPr>
         <w:pBdr>
@@ -5439,6 +7511,7 @@
       <w:pPr>
         <w:widowControl w:val="0"/>
         <w:numPr>
+          <w:ilvl w:val="0"/>
           <w:numId w:val="0"/>
         </w:numPr>
         <w:pBdr>
@@ -5464,6 +7537,7 @@
       <w:pPr>
         <w:widowControl w:val="0"/>
         <w:numPr>
+          <w:ilvl w:val="0"/>
           <w:numId w:val="0"/>
         </w:numPr>
         <w:pBdr>
@@ -5496,6 +7570,7 @@
       <w:pPr>
         <w:widowControl w:val="0"/>
         <w:numPr>
+          <w:ilvl w:val="0"/>
           <w:numId w:val="0"/>
         </w:numPr>
         <w:pBdr>
@@ -5528,6 +7603,7 @@
       <w:pPr>
         <w:widowControl w:val="0"/>
         <w:numPr>
+          <w:ilvl w:val="0"/>
           <w:numId w:val="0"/>
         </w:numPr>
         <w:pBdr>
@@ -5560,6 +7636,7 @@
       <w:pPr>
         <w:widowControl w:val="0"/>
         <w:numPr>
+          <w:ilvl w:val="0"/>
           <w:numId w:val="0"/>
         </w:numPr>
         <w:pBdr>
@@ -5585,6 +7662,7 @@
       <w:pPr>
         <w:widowControl w:val="0"/>
         <w:numPr>
+          <w:ilvl w:val="0"/>
           <w:numId w:val="0"/>
         </w:numPr>
         <w:pBdr>
@@ -5821,6 +7899,7 @@
       <w:pPr>
         <w:widowControl w:val="0"/>
         <w:numPr>
+          <w:ilvl w:val="0"/>
           <w:numId w:val="0"/>
         </w:numPr>
         <w:pBdr>
@@ -5973,6 +8052,7 @@
       <w:pPr>
         <w:widowControl w:val="0"/>
         <w:numPr>
+          <w:ilvl w:val="0"/>
           <w:numId w:val="0"/>
         </w:numPr>
         <w:pBdr>
@@ -6005,6 +8085,7 @@
       <w:pPr>
         <w:widowControl w:val="0"/>
         <w:numPr>
+          <w:ilvl w:val="0"/>
           <w:numId w:val="0"/>
         </w:numPr>
         <w:pBdr>
@@ -6037,6 +8118,7 @@
       <w:pPr>
         <w:widowControl w:val="0"/>
         <w:numPr>
+          <w:ilvl w:val="0"/>
           <w:numId w:val="0"/>
         </w:numPr>
         <w:pBdr>
@@ -6069,6 +8151,7 @@
       <w:pPr>
         <w:widowControl w:val="0"/>
         <w:numPr>
+          <w:ilvl w:val="0"/>
           <w:numId w:val="0"/>
         </w:numPr>
         <w:pBdr>
@@ -6129,6 +8212,7 @@
       <w:pPr>
         <w:widowControl w:val="0"/>
         <w:numPr>
+          <w:ilvl w:val="0"/>
           <w:numId w:val="0"/>
         </w:numPr>
         <w:pBdr>
@@ -6190,6 +8274,7 @@
       <w:pPr>
         <w:widowControl w:val="0"/>
         <w:numPr>
+          <w:ilvl w:val="0"/>
           <w:numId w:val="0"/>
         </w:numPr>
         <w:pBdr>
@@ -6255,7 +8340,7 @@
                     </pic:cNvPicPr>
                   </pic:nvPicPr>
                   <pic:blipFill>
-                    <a:blip r:embed="rId6"/>
+                    <a:blip r:embed="rId7"/>
                     <a:stretch>
                       <a:fillRect/>
                     </a:stretch>
@@ -6338,7 +8423,7 @@
                     </pic:cNvPicPr>
                   </pic:nvPicPr>
                   <pic:blipFill>
-                    <a:blip r:embed="rId7"/>
+                    <a:blip r:embed="rId8"/>
                     <a:stretch>
                       <a:fillRect/>
                     </a:stretch>
@@ -6643,7 +8728,7 @@
                     </pic:cNvPicPr>
                   </pic:nvPicPr>
                   <pic:blipFill>
-                    <a:blip r:embed="rId8"/>
+                    <a:blip r:embed="rId9"/>
                     <a:stretch>
                       <a:fillRect/>
                     </a:stretch>
@@ -7316,7 +9401,7 @@
                     </pic:cNvPicPr>
                   </pic:nvPicPr>
                   <pic:blipFill>
-                    <a:blip r:embed="rId9"/>
+                    <a:blip r:embed="rId10"/>
                     <a:stretch>
                       <a:fillRect/>
                     </a:stretch>
@@ -7359,7 +9444,7 @@
                     </pic:cNvPicPr>
                   </pic:nvPicPr>
                   <pic:blipFill>
-                    <a:blip r:embed="rId10"/>
+                    <a:blip r:embed="rId11"/>
                     <a:stretch>
                       <a:fillRect/>
                     </a:stretch>
@@ -7887,7 +9972,7 @@
                     </pic:cNvPicPr>
                   </pic:nvPicPr>
                   <pic:blipFill>
-                    <a:blip r:embed="rId11"/>
+                    <a:blip r:embed="rId12"/>
                     <a:stretch>
                       <a:fillRect/>
                     </a:stretch>
@@ -8505,12 +10590,12 @@
             <v:path/>
             <v:fill on="f" focussize="0,0"/>
             <v:stroke on="f"/>
-            <v:imagedata r:id="rId13" o:title=""/>
+            <v:imagedata r:id="rId14" o:title=""/>
             <o:lock v:ext="edit" aspectratio="t"/>
             <w10:wrap type="none"/>
             <w10:anchorlock/>
           </v:shape>
-          <o:OLEObject Type="Embed" ProgID="Package" ShapeID="_x0000_i1025" DrawAspect="Content" ObjectID="_1468075725" r:id="rId12">
+          <o:OLEObject Type="Embed" ProgID="Package" ShapeID="_x0000_i1025" DrawAspect="Content" ObjectID="_1468075725" r:id="rId13">
             <o:LockedField>false</o:LockedField>
           </o:OLEObject>
         </w:object>
@@ -8797,7 +10882,7 @@
                     </pic:cNvPicPr>
                   </pic:nvPicPr>
                   <pic:blipFill>
-                    <a:blip r:embed="rId14"/>
+                    <a:blip r:embed="rId15"/>
                     <a:stretch>
                       <a:fillRect/>
                     </a:stretch>
@@ -11549,7 +13634,7 @@
                     </pic:cNvPicPr>
                   </pic:nvPicPr>
                   <pic:blipFill>
-                    <a:blip r:embed="rId15"/>
+                    <a:blip r:embed="rId16"/>
                     <a:stretch>
                       <a:fillRect/>
                     </a:stretch>
@@ -11727,7 +13812,7 @@
                     </pic:cNvPicPr>
                   </pic:nvPicPr>
                   <pic:blipFill>
-                    <a:blip r:embed="rId16"/>
+                    <a:blip r:embed="rId17"/>
                     <a:stretch>
                       <a:fillRect/>
                     </a:stretch>
@@ -11795,7 +13880,7 @@
                     </pic:cNvPicPr>
                   </pic:nvPicPr>
                   <pic:blipFill>
-                    <a:blip r:embed="rId17"/>
+                    <a:blip r:embed="rId18"/>
                     <a:stretch>
                       <a:fillRect/>
                     </a:stretch>
@@ -11892,7 +13977,7 @@
                     </pic:cNvPicPr>
                   </pic:nvPicPr>
                   <pic:blipFill>
-                    <a:blip r:embed="rId18"/>
+                    <a:blip r:embed="rId19"/>
                     <a:stretch>
                       <a:fillRect/>
                     </a:stretch>
@@ -14045,7 +16130,7 @@
                     </pic:cNvPicPr>
                   </pic:nvPicPr>
                   <pic:blipFill>
-                    <a:blip r:embed="rId19"/>
+                    <a:blip r:embed="rId20"/>
                     <a:stretch>
                       <a:fillRect/>
                     </a:stretch>
@@ -14172,7 +16257,7 @@
                     </pic:cNvPicPr>
                   </pic:nvPicPr>
                   <pic:blipFill>
-                    <a:blip r:embed="rId20"/>
+                    <a:blip r:embed="rId21"/>
                     <a:stretch>
                       <a:fillRect/>
                     </a:stretch>
@@ -15422,7 +17507,7 @@
                     </pic:cNvPicPr>
                   </pic:nvPicPr>
                   <pic:blipFill>
-                    <a:blip r:embed="rId21"/>
+                    <a:blip r:embed="rId22"/>
                     <a:stretch>
                       <a:fillRect/>
                     </a:stretch>
@@ -15540,7 +17625,7 @@
                     </pic:cNvPicPr>
                   </pic:nvPicPr>
                   <pic:blipFill>
-                    <a:blip r:embed="rId22"/>
+                    <a:blip r:embed="rId23"/>
                     <a:stretch>
                       <a:fillRect/>
                     </a:stretch>
@@ -17140,7 +19225,7 @@
                     </pic:cNvPicPr>
                   </pic:nvPicPr>
                   <pic:blipFill>
-                    <a:blip r:embed="rId23"/>
+                    <a:blip r:embed="rId24"/>
                     <a:stretch>
                       <a:fillRect/>
                     </a:stretch>
@@ -18135,7 +20220,7 @@
                     </pic:cNvPicPr>
                   </pic:nvPicPr>
                   <pic:blipFill>
-                    <a:blip r:embed="rId24"/>
+                    <a:blip r:embed="rId25"/>
                     <a:stretch>
                       <a:fillRect/>
                     </a:stretch>
@@ -18324,7 +20409,7 @@
                     </pic:cNvPicPr>
                   </pic:nvPicPr>
                   <pic:blipFill>
-                    <a:blip r:embed="rId25"/>
+                    <a:blip r:embed="rId26"/>
                     <a:stretch>
                       <a:fillRect/>
                     </a:stretch>

--- a/doc/申请试用模块/申请试用模块.docx
+++ b/doc/申请试用模块/申请试用模块.docx
@@ -3083,6 +3083,2080 @@
     </w:p>
     <w:p>
       <w:pPr>
+        <w:widowControl w:val="0"/>
+        <w:numPr>
+          <w:ilvl w:val="0"/>
+          <w:numId w:val="0"/>
+        </w:numPr>
+        <w:pBdr>
+          <w:top w:val="single" w:color="auto" w:sz="4" w:space="1"/>
+          <w:left w:val="single" w:color="auto" w:sz="4" w:space="4"/>
+          <w:bottom w:val="single" w:color="auto" w:sz="4" w:space="1"/>
+          <w:right w:val="single" w:color="auto" w:sz="4" w:space="4"/>
+          <w:between w:val="none" w:color="auto" w:sz="0" w:space="0"/>
+        </w:pBdr>
+        <w:shd w:val="clear" w:color="auto" w:fill="C0C0C0"/>
+        <w:adjustRightInd w:val="0"/>
+        <w:spacing w:line="360" w:lineRule="atLeast"/>
+        <w:ind w:left="0" w:leftChars="0" w:firstLine="0" w:firstLineChars="0"/>
+        <w:jc w:val="left"/>
+        <w:textAlignment w:val="baseline"/>
+        <w:rPr>
+          <w:rFonts w:hint="eastAsia"/>
+          <w:lang w:val="en-US" w:eastAsia="zh-CN"/>
+        </w:rPr>
+      </w:pPr>
+    </w:p>
+    <w:p>
+      <w:pPr>
+        <w:widowControl w:val="0"/>
+        <w:numPr>
+          <w:ilvl w:val="0"/>
+          <w:numId w:val="0"/>
+        </w:numPr>
+        <w:pBdr>
+          <w:top w:val="single" w:color="auto" w:sz="4" w:space="1"/>
+          <w:left w:val="single" w:color="auto" w:sz="4" w:space="4"/>
+          <w:bottom w:val="single" w:color="auto" w:sz="4" w:space="1"/>
+          <w:right w:val="single" w:color="auto" w:sz="4" w:space="4"/>
+          <w:between w:val="none" w:color="auto" w:sz="0" w:space="0"/>
+        </w:pBdr>
+        <w:shd w:val="clear" w:color="auto" w:fill="C0C0C0"/>
+        <w:adjustRightInd w:val="0"/>
+        <w:spacing w:line="360" w:lineRule="atLeast"/>
+        <w:ind w:left="0" w:leftChars="0" w:firstLine="0" w:firstLineChars="0"/>
+        <w:jc w:val="left"/>
+        <w:textAlignment w:val="baseline"/>
+        <w:rPr>
+          <w:rFonts w:hint="eastAsia"/>
+          <w:lang w:val="en-US" w:eastAsia="zh-CN"/>
+        </w:rPr>
+      </w:pPr>
+      <w:r>
+        <w:rPr>
+          <w:rFonts w:hint="eastAsia"/>
+          <w:lang w:val="en-US" w:eastAsia="zh-CN"/>
+        </w:rPr>
+        <w:t>流程：</w:t>
+      </w:r>
+    </w:p>
+    <w:p>
+      <w:pPr>
+        <w:widowControl w:val="0"/>
+        <w:numPr>
+          <w:ilvl w:val="0"/>
+          <w:numId w:val="3"/>
+        </w:numPr>
+        <w:pBdr>
+          <w:top w:val="single" w:color="auto" w:sz="4" w:space="1"/>
+          <w:left w:val="single" w:color="auto" w:sz="4" w:space="4"/>
+          <w:bottom w:val="single" w:color="auto" w:sz="4" w:space="1"/>
+          <w:right w:val="single" w:color="auto" w:sz="4" w:space="4"/>
+          <w:between w:val="none" w:color="auto" w:sz="0" w:space="0"/>
+        </w:pBdr>
+        <w:shd w:val="clear" w:color="auto" w:fill="C0C0C0"/>
+        <w:adjustRightInd w:val="0"/>
+        <w:spacing w:line="360" w:lineRule="atLeast"/>
+        <w:ind w:left="0" w:leftChars="0" w:firstLine="0" w:firstLineChars="0"/>
+        <w:jc w:val="left"/>
+        <w:textAlignment w:val="baseline"/>
+        <w:rPr>
+          <w:rFonts w:hint="eastAsia"/>
+          <w:lang w:val="en-US" w:eastAsia="zh-CN"/>
+        </w:rPr>
+      </w:pPr>
+      <w:r>
+        <w:rPr>
+          <w:rFonts w:hint="eastAsia"/>
+          <w:lang w:val="en-US" w:eastAsia="zh-CN"/>
+        </w:rPr>
+        <w:t>浏览h5页面</w:t>
+      </w:r>
+    </w:p>
+    <w:p>
+      <w:pPr>
+        <w:widowControl w:val="0"/>
+        <w:numPr>
+          <w:ilvl w:val="0"/>
+          <w:numId w:val="3"/>
+        </w:numPr>
+        <w:pBdr>
+          <w:top w:val="single" w:color="auto" w:sz="4" w:space="1"/>
+          <w:left w:val="single" w:color="auto" w:sz="4" w:space="4"/>
+          <w:bottom w:val="single" w:color="auto" w:sz="4" w:space="1"/>
+          <w:right w:val="single" w:color="auto" w:sz="4" w:space="4"/>
+          <w:between w:val="none" w:color="auto" w:sz="0" w:space="0"/>
+        </w:pBdr>
+        <w:shd w:val="clear" w:color="auto" w:fill="C0C0C0"/>
+        <w:adjustRightInd w:val="0"/>
+        <w:spacing w:line="360" w:lineRule="atLeast"/>
+        <w:ind w:left="0" w:leftChars="0" w:firstLine="0" w:firstLineChars="0"/>
+        <w:jc w:val="left"/>
+        <w:textAlignment w:val="baseline"/>
+        <w:rPr>
+          <w:rFonts w:hint="eastAsia"/>
+          <w:lang w:val="en-US" w:eastAsia="zh-CN"/>
+        </w:rPr>
+      </w:pPr>
+      <w:r>
+        <w:rPr>
+          <w:rFonts w:hint="eastAsia"/>
+          <w:lang w:val="en-US" w:eastAsia="zh-CN"/>
+        </w:rPr>
+        <w:t>登录商城系统</w:t>
+      </w:r>
+    </w:p>
+    <w:p>
+      <w:pPr>
+        <w:widowControl w:val="0"/>
+        <w:numPr>
+          <w:ilvl w:val="0"/>
+          <w:numId w:val="3"/>
+        </w:numPr>
+        <w:pBdr>
+          <w:top w:val="single" w:color="auto" w:sz="4" w:space="1"/>
+          <w:left w:val="single" w:color="auto" w:sz="4" w:space="4"/>
+          <w:bottom w:val="single" w:color="auto" w:sz="4" w:space="1"/>
+          <w:right w:val="single" w:color="auto" w:sz="4" w:space="4"/>
+          <w:between w:val="none" w:color="auto" w:sz="0" w:space="0"/>
+        </w:pBdr>
+        <w:shd w:val="clear" w:color="auto" w:fill="C0C0C0"/>
+        <w:adjustRightInd w:val="0"/>
+        <w:spacing w:line="360" w:lineRule="atLeast"/>
+        <w:ind w:left="0" w:leftChars="0" w:firstLine="0" w:firstLineChars="0"/>
+        <w:jc w:val="left"/>
+        <w:textAlignment w:val="baseline"/>
+        <w:rPr>
+          <w:rFonts w:hint="eastAsia"/>
+          <w:lang w:val="en-US" w:eastAsia="zh-CN"/>
+        </w:rPr>
+      </w:pPr>
+      <w:r>
+        <w:rPr>
+          <w:rFonts w:hint="eastAsia"/>
+          <w:lang w:val="en-US" w:eastAsia="zh-CN"/>
+        </w:rPr>
+        <w:t>首次</w:t>
+      </w:r>
+      <w:bookmarkStart w:id="0" w:name="_GoBack"/>
+      <w:bookmarkEnd w:id="0"/>
+      <w:r>
+        <w:rPr>
+          <w:rFonts w:hint="eastAsia"/>
+          <w:lang w:val="en-US" w:eastAsia="zh-CN"/>
+        </w:rPr>
+        <w:t>绑定民生手机系统</w:t>
+      </w:r>
+    </w:p>
+    <w:p>
+      <w:pPr>
+        <w:widowControl w:val="0"/>
+        <w:numPr>
+          <w:ilvl w:val="0"/>
+          <w:numId w:val="3"/>
+        </w:numPr>
+        <w:pBdr>
+          <w:top w:val="single" w:color="auto" w:sz="4" w:space="1"/>
+          <w:left w:val="single" w:color="auto" w:sz="4" w:space="4"/>
+          <w:bottom w:val="single" w:color="auto" w:sz="4" w:space="1"/>
+          <w:right w:val="single" w:color="auto" w:sz="4" w:space="4"/>
+          <w:between w:val="none" w:color="auto" w:sz="0" w:space="0"/>
+        </w:pBdr>
+        <w:shd w:val="clear" w:color="auto" w:fill="C0C0C0"/>
+        <w:adjustRightInd w:val="0"/>
+        <w:spacing w:line="360" w:lineRule="atLeast"/>
+        <w:ind w:left="0" w:leftChars="0" w:firstLine="0" w:firstLineChars="0"/>
+        <w:jc w:val="left"/>
+        <w:textAlignment w:val="baseline"/>
+        <w:rPr>
+          <w:rFonts w:hint="eastAsia"/>
+          <w:lang w:val="en-US" w:eastAsia="zh-CN"/>
+        </w:rPr>
+      </w:pPr>
+    </w:p>
+    <w:p>
+      <w:pPr>
+        <w:pStyle w:val="3"/>
+        <w:rPr>
+          <w:rFonts w:hint="eastAsia"/>
+          <w:lang w:val="en-US" w:eastAsia="zh-CN"/>
+        </w:rPr>
+      </w:pPr>
+      <w:r>
+        <w:rPr>
+          <w:rFonts w:hint="eastAsia"/>
+          <w:lang w:val="en-US" w:eastAsia="zh-CN"/>
+        </w:rPr>
+        <w:t>20180805</w:t>
+      </w:r>
+    </w:p>
+    <w:p>
+      <w:pPr>
+        <w:widowControl w:val="0"/>
+        <w:numPr>
+          <w:ilvl w:val="0"/>
+          <w:numId w:val="0"/>
+        </w:numPr>
+        <w:pBdr>
+          <w:top w:val="single" w:color="auto" w:sz="4" w:space="1"/>
+          <w:left w:val="single" w:color="auto" w:sz="4" w:space="4"/>
+          <w:bottom w:val="single" w:color="auto" w:sz="4" w:space="1"/>
+          <w:right w:val="single" w:color="auto" w:sz="4" w:space="4"/>
+          <w:between w:val="none" w:color="auto" w:sz="0" w:space="0"/>
+        </w:pBdr>
+        <w:shd w:val="clear" w:color="auto" w:fill="C0C0C0"/>
+        <w:adjustRightInd w:val="0"/>
+        <w:spacing w:line="360" w:lineRule="atLeast"/>
+        <w:ind w:left="0" w:leftChars="0" w:firstLine="0" w:firstLineChars="0"/>
+        <w:jc w:val="left"/>
+        <w:textAlignment w:val="baseline"/>
+        <w:rPr>
+          <w:rFonts w:hint="eastAsia"/>
+          <w:lang w:val="en-US" w:eastAsia="zh-CN"/>
+        </w:rPr>
+      </w:pPr>
+      <w:r>
+        <w:rPr>
+          <w:rFonts w:hint="eastAsia"/>
+          <w:lang w:val="en-US" w:eastAsia="zh-CN"/>
+        </w:rPr>
+        <w:t>测试工具</w:t>
+      </w:r>
+    </w:p>
+    <w:p>
+      <w:pPr>
+        <w:widowControl w:val="0"/>
+        <w:numPr>
+          <w:ilvl w:val="0"/>
+          <w:numId w:val="0"/>
+        </w:numPr>
+        <w:pBdr>
+          <w:top w:val="single" w:color="auto" w:sz="4" w:space="1"/>
+          <w:left w:val="single" w:color="auto" w:sz="4" w:space="4"/>
+          <w:bottom w:val="single" w:color="auto" w:sz="4" w:space="1"/>
+          <w:right w:val="single" w:color="auto" w:sz="4" w:space="4"/>
+          <w:between w:val="none" w:color="auto" w:sz="0" w:space="0"/>
+        </w:pBdr>
+        <w:shd w:val="clear" w:color="auto" w:fill="C0C0C0"/>
+        <w:adjustRightInd w:val="0"/>
+        <w:spacing w:line="360" w:lineRule="atLeast"/>
+        <w:ind w:left="0" w:leftChars="0" w:firstLine="0" w:firstLineChars="0"/>
+        <w:jc w:val="left"/>
+        <w:textAlignment w:val="baseline"/>
+        <w:rPr>
+          <w:rFonts w:hint="eastAsia"/>
+          <w:lang w:val="en-US" w:eastAsia="zh-CN"/>
+        </w:rPr>
+      </w:pPr>
+      <w:r>
+        <w:rPr>
+          <w:rFonts w:hint="eastAsia"/>
+          <w:lang w:val="en-US" w:eastAsia="zh-CN"/>
+        </w:rPr>
+        <w:fldChar w:fldCharType="begin"/>
+      </w:r>
+      <w:r>
+        <w:rPr>
+          <w:rFonts w:hint="eastAsia"/>
+          <w:lang w:val="en-US" w:eastAsia="zh-CN"/>
+        </w:rPr>
+        <w:instrText xml:space="preserve"> HYPERLINK "http://shop.rongec.com/ms_lajp/index_utf8.html" </w:instrText>
+      </w:r>
+      <w:r>
+        <w:rPr>
+          <w:rFonts w:hint="eastAsia"/>
+          <w:lang w:val="en-US" w:eastAsia="zh-CN"/>
+        </w:rPr>
+        <w:fldChar w:fldCharType="separate"/>
+      </w:r>
+      <w:r>
+        <w:rPr>
+          <w:rStyle w:val="7"/>
+          <w:rFonts w:hint="eastAsia"/>
+          <w:lang w:val="en-US" w:eastAsia="zh-CN"/>
+        </w:rPr>
+        <w:t>http://shop.rongec.com/ms_lajp/index_utf8.html</w:t>
+      </w:r>
+      <w:r>
+        <w:rPr>
+          <w:rFonts w:hint="eastAsia"/>
+          <w:lang w:val="en-US" w:eastAsia="zh-CN"/>
+        </w:rPr>
+        <w:fldChar w:fldCharType="end"/>
+      </w:r>
+    </w:p>
+    <w:p>
+      <w:pPr>
+        <w:widowControl w:val="0"/>
+        <w:numPr>
+          <w:ilvl w:val="0"/>
+          <w:numId w:val="0"/>
+        </w:numPr>
+        <w:pBdr>
+          <w:top w:val="single" w:color="auto" w:sz="4" w:space="1"/>
+          <w:left w:val="single" w:color="auto" w:sz="4" w:space="4"/>
+          <w:bottom w:val="single" w:color="auto" w:sz="4" w:space="1"/>
+          <w:right w:val="single" w:color="auto" w:sz="4" w:space="4"/>
+          <w:between w:val="none" w:color="auto" w:sz="0" w:space="0"/>
+        </w:pBdr>
+        <w:shd w:val="clear" w:color="auto" w:fill="C0C0C0"/>
+        <w:adjustRightInd w:val="0"/>
+        <w:spacing w:line="360" w:lineRule="atLeast"/>
+        <w:ind w:left="0" w:leftChars="0" w:firstLine="0" w:firstLineChars="0"/>
+        <w:jc w:val="left"/>
+        <w:textAlignment w:val="baseline"/>
+        <w:rPr>
+          <w:rFonts w:hint="eastAsia"/>
+          <w:lang w:val="en-US" w:eastAsia="zh-CN"/>
+        </w:rPr>
+      </w:pPr>
+    </w:p>
+    <w:p>
+      <w:pPr>
+        <w:pStyle w:val="3"/>
+        <w:rPr>
+          <w:rFonts w:hint="eastAsia"/>
+          <w:lang w:val="en-US" w:eastAsia="zh-CN"/>
+        </w:rPr>
+      </w:pPr>
+      <w:r>
+        <w:rPr>
+          <w:rFonts w:hint="eastAsia"/>
+          <w:lang w:val="en-US" w:eastAsia="zh-CN"/>
+        </w:rPr>
+        <w:t>20180804</w:t>
+      </w:r>
+    </w:p>
+    <w:p>
+      <w:pPr>
+        <w:widowControl w:val="0"/>
+        <w:numPr>
+          <w:ilvl w:val="0"/>
+          <w:numId w:val="0"/>
+        </w:numPr>
+        <w:pBdr>
+          <w:top w:val="single" w:color="auto" w:sz="4" w:space="1"/>
+          <w:left w:val="single" w:color="auto" w:sz="4" w:space="4"/>
+          <w:bottom w:val="single" w:color="auto" w:sz="4" w:space="1"/>
+          <w:right w:val="single" w:color="auto" w:sz="4" w:space="4"/>
+          <w:between w:val="none" w:color="auto" w:sz="0" w:space="0"/>
+        </w:pBdr>
+        <w:shd w:val="clear" w:color="auto" w:fill="C0C0C0"/>
+        <w:adjustRightInd w:val="0"/>
+        <w:spacing w:line="360" w:lineRule="atLeast"/>
+        <w:ind w:left="0" w:leftChars="0" w:firstLine="0" w:firstLineChars="0"/>
+        <w:jc w:val="left"/>
+        <w:textAlignment w:val="baseline"/>
+        <w:rPr>
+          <w:rFonts w:hint="eastAsia"/>
+          <w:lang w:val="en-US" w:eastAsia="zh-CN"/>
+        </w:rPr>
+      </w:pPr>
+      <w:r>
+        <w:rPr>
+          <w:rFonts w:hint="eastAsia"/>
+          <w:lang w:val="en-US" w:eastAsia="zh-CN"/>
+        </w:rPr>
+        <w:t>测试工具</w:t>
+      </w:r>
+    </w:p>
+    <w:p>
+      <w:pPr>
+        <w:widowControl w:val="0"/>
+        <w:numPr>
+          <w:ilvl w:val="0"/>
+          <w:numId w:val="0"/>
+        </w:numPr>
+        <w:pBdr>
+          <w:top w:val="single" w:color="auto" w:sz="4" w:space="1"/>
+          <w:left w:val="single" w:color="auto" w:sz="4" w:space="4"/>
+          <w:bottom w:val="single" w:color="auto" w:sz="4" w:space="1"/>
+          <w:right w:val="single" w:color="auto" w:sz="4" w:space="4"/>
+          <w:between w:val="none" w:color="auto" w:sz="0" w:space="0"/>
+        </w:pBdr>
+        <w:shd w:val="clear" w:color="auto" w:fill="C0C0C0"/>
+        <w:adjustRightInd w:val="0"/>
+        <w:spacing w:line="360" w:lineRule="atLeast"/>
+        <w:ind w:left="0" w:leftChars="0" w:firstLine="0" w:firstLineChars="0"/>
+        <w:jc w:val="left"/>
+        <w:textAlignment w:val="baseline"/>
+        <w:rPr>
+          <w:rFonts w:hint="eastAsia"/>
+          <w:lang w:val="en-US" w:eastAsia="zh-CN"/>
+        </w:rPr>
+      </w:pPr>
+      <w:r>
+        <w:rPr>
+          <w:rFonts w:hint="eastAsia"/>
+          <w:lang w:val="en-US" w:eastAsia="zh-CN"/>
+        </w:rPr>
+        <w:fldChar w:fldCharType="begin"/>
+      </w:r>
+      <w:r>
+        <w:rPr>
+          <w:rFonts w:hint="eastAsia"/>
+          <w:lang w:val="en-US" w:eastAsia="zh-CN"/>
+        </w:rPr>
+        <w:instrText xml:space="preserve"> HYPERLINK "http://shop.rongec.com/ms_lajp/index_utf8.html" </w:instrText>
+      </w:r>
+      <w:r>
+        <w:rPr>
+          <w:rFonts w:hint="eastAsia"/>
+          <w:lang w:val="en-US" w:eastAsia="zh-CN"/>
+        </w:rPr>
+        <w:fldChar w:fldCharType="separate"/>
+      </w:r>
+      <w:r>
+        <w:rPr>
+          <w:rStyle w:val="7"/>
+          <w:rFonts w:hint="eastAsia"/>
+          <w:lang w:val="en-US" w:eastAsia="zh-CN"/>
+        </w:rPr>
+        <w:t>http://shop.rongec.com/ms_lajp/index_utf8.html</w:t>
+      </w:r>
+      <w:r>
+        <w:rPr>
+          <w:rFonts w:hint="eastAsia"/>
+          <w:lang w:val="en-US" w:eastAsia="zh-CN"/>
+        </w:rPr>
+        <w:fldChar w:fldCharType="end"/>
+      </w:r>
+    </w:p>
+    <w:p>
+      <w:pPr>
+        <w:widowControl w:val="0"/>
+        <w:numPr>
+          <w:ilvl w:val="0"/>
+          <w:numId w:val="0"/>
+        </w:numPr>
+        <w:pBdr>
+          <w:top w:val="single" w:color="auto" w:sz="4" w:space="1"/>
+          <w:left w:val="single" w:color="auto" w:sz="4" w:space="4"/>
+          <w:bottom w:val="single" w:color="auto" w:sz="4" w:space="1"/>
+          <w:right w:val="single" w:color="auto" w:sz="4" w:space="4"/>
+          <w:between w:val="none" w:color="auto" w:sz="0" w:space="0"/>
+        </w:pBdr>
+        <w:shd w:val="clear" w:color="auto" w:fill="C0C0C0"/>
+        <w:adjustRightInd w:val="0"/>
+        <w:spacing w:line="360" w:lineRule="atLeast"/>
+        <w:ind w:left="0" w:leftChars="0" w:firstLine="0" w:firstLineChars="0"/>
+        <w:jc w:val="left"/>
+        <w:textAlignment w:val="baseline"/>
+        <w:rPr>
+          <w:rFonts w:hint="eastAsia"/>
+          <w:lang w:val="en-US" w:eastAsia="zh-CN"/>
+        </w:rPr>
+      </w:pPr>
+    </w:p>
+    <w:p>
+      <w:pPr>
+        <w:widowControl w:val="0"/>
+        <w:numPr>
+          <w:ilvl w:val="0"/>
+          <w:numId w:val="0"/>
+        </w:numPr>
+        <w:pBdr>
+          <w:top w:val="single" w:color="auto" w:sz="4" w:space="1"/>
+          <w:left w:val="single" w:color="auto" w:sz="4" w:space="4"/>
+          <w:bottom w:val="single" w:color="auto" w:sz="4" w:space="1"/>
+          <w:right w:val="single" w:color="auto" w:sz="4" w:space="4"/>
+          <w:between w:val="none" w:color="auto" w:sz="0" w:space="0"/>
+        </w:pBdr>
+        <w:shd w:val="clear" w:color="auto" w:fill="C0C0C0"/>
+        <w:adjustRightInd w:val="0"/>
+        <w:spacing w:line="360" w:lineRule="atLeast"/>
+        <w:ind w:left="0" w:leftChars="0" w:firstLine="0" w:firstLineChars="0"/>
+        <w:jc w:val="left"/>
+        <w:textAlignment w:val="baseline"/>
+        <w:rPr>
+          <w:rFonts w:hint="eastAsia"/>
+          <w:lang w:val="en-US" w:eastAsia="zh-CN"/>
+        </w:rPr>
+      </w:pPr>
+      <w:r>
+        <w:rPr>
+          <w:rFonts w:hint="eastAsia"/>
+          <w:lang w:val="en-US" w:eastAsia="zh-CN"/>
+        </w:rPr>
+        <w:t>积分已民生商城为准，每次调用到积分都需要同步？用户积分不仅仅是我们的试用或积分商城，有可能还有其它抽奖等</w:t>
+      </w:r>
+    </w:p>
+    <w:p>
+      <w:pPr>
+        <w:widowControl w:val="0"/>
+        <w:numPr>
+          <w:ilvl w:val="0"/>
+          <w:numId w:val="0"/>
+        </w:numPr>
+        <w:pBdr>
+          <w:top w:val="single" w:color="auto" w:sz="4" w:space="1"/>
+          <w:left w:val="single" w:color="auto" w:sz="4" w:space="4"/>
+          <w:bottom w:val="single" w:color="auto" w:sz="4" w:space="1"/>
+          <w:right w:val="single" w:color="auto" w:sz="4" w:space="4"/>
+          <w:between w:val="none" w:color="auto" w:sz="0" w:space="0"/>
+        </w:pBdr>
+        <w:shd w:val="clear" w:color="auto" w:fill="C0C0C0"/>
+        <w:adjustRightInd w:val="0"/>
+        <w:spacing w:line="360" w:lineRule="atLeast"/>
+        <w:ind w:left="0" w:leftChars="0" w:firstLine="0" w:firstLineChars="0"/>
+        <w:jc w:val="left"/>
+        <w:textAlignment w:val="baseline"/>
+        <w:rPr>
+          <w:rFonts w:hint="eastAsia"/>
+          <w:lang w:val="en-US" w:eastAsia="zh-CN"/>
+        </w:rPr>
+      </w:pPr>
+    </w:p>
+    <w:p>
+      <w:pPr>
+        <w:widowControl w:val="0"/>
+        <w:numPr>
+          <w:ilvl w:val="0"/>
+          <w:numId w:val="0"/>
+        </w:numPr>
+        <w:pBdr>
+          <w:top w:val="single" w:color="auto" w:sz="4" w:space="1"/>
+          <w:left w:val="single" w:color="auto" w:sz="4" w:space="4"/>
+          <w:bottom w:val="single" w:color="auto" w:sz="4" w:space="1"/>
+          <w:right w:val="single" w:color="auto" w:sz="4" w:space="4"/>
+          <w:between w:val="none" w:color="auto" w:sz="0" w:space="0"/>
+        </w:pBdr>
+        <w:shd w:val="clear" w:color="auto" w:fill="C0C0C0"/>
+        <w:adjustRightInd w:val="0"/>
+        <w:spacing w:line="360" w:lineRule="atLeast"/>
+        <w:ind w:left="0" w:leftChars="0" w:firstLine="0" w:firstLineChars="0"/>
+        <w:jc w:val="left"/>
+        <w:textAlignment w:val="baseline"/>
+        <w:rPr>
+          <w:rFonts w:hint="eastAsia"/>
+          <w:lang w:val="en-US" w:eastAsia="zh-CN"/>
+        </w:rPr>
+      </w:pPr>
+      <w:r>
+        <w:rPr>
+          <w:rFonts w:hint="default"/>
+          <w:lang w:val="en-US" w:eastAsia="zh-CN"/>
+        </w:rPr>
+        <w:t>民生银行支付使用 lajp 实现php高效调用java类</w:t>
+      </w:r>
+    </w:p>
+    <w:p>
+      <w:pPr>
+        <w:widowControl w:val="0"/>
+        <w:numPr>
+          <w:ilvl w:val="0"/>
+          <w:numId w:val="0"/>
+        </w:numPr>
+        <w:pBdr>
+          <w:top w:val="single" w:color="auto" w:sz="4" w:space="1"/>
+          <w:left w:val="single" w:color="auto" w:sz="4" w:space="4"/>
+          <w:bottom w:val="single" w:color="auto" w:sz="4" w:space="1"/>
+          <w:right w:val="single" w:color="auto" w:sz="4" w:space="4"/>
+          <w:between w:val="none" w:color="auto" w:sz="0" w:space="0"/>
+        </w:pBdr>
+        <w:shd w:val="clear" w:color="auto" w:fill="C0C0C0"/>
+        <w:adjustRightInd w:val="0"/>
+        <w:spacing w:line="360" w:lineRule="atLeast"/>
+        <w:ind w:left="0" w:leftChars="0" w:firstLine="0" w:firstLineChars="0"/>
+        <w:jc w:val="left"/>
+        <w:textAlignment w:val="baseline"/>
+        <w:rPr>
+          <w:rFonts w:hint="eastAsia"/>
+          <w:lang w:val="en-US" w:eastAsia="zh-CN"/>
+        </w:rPr>
+      </w:pPr>
+      <w:r>
+        <w:rPr>
+          <w:rFonts w:hint="eastAsia"/>
+          <w:lang w:val="en-US" w:eastAsia="zh-CN"/>
+        </w:rPr>
+        <w:fldChar w:fldCharType="begin"/>
+      </w:r>
+      <w:r>
+        <w:rPr>
+          <w:rFonts w:hint="eastAsia"/>
+          <w:lang w:val="en-US" w:eastAsia="zh-CN"/>
+        </w:rPr>
+        <w:instrText xml:space="preserve"> HYPERLINK "https://blog.csdn.net/qq_26282869/article/details/80495996" </w:instrText>
+      </w:r>
+      <w:r>
+        <w:rPr>
+          <w:rFonts w:hint="eastAsia"/>
+          <w:lang w:val="en-US" w:eastAsia="zh-CN"/>
+        </w:rPr>
+        <w:fldChar w:fldCharType="separate"/>
+      </w:r>
+      <w:r>
+        <w:rPr>
+          <w:rFonts w:hint="eastAsia"/>
+          <w:lang w:val="en-US" w:eastAsia="zh-CN"/>
+        </w:rPr>
+        <w:t>https://blog.csdn.net/qq_26282869/article/details/80495996</w:t>
+      </w:r>
+      <w:r>
+        <w:rPr>
+          <w:rFonts w:hint="eastAsia"/>
+          <w:lang w:val="en-US" w:eastAsia="zh-CN"/>
+        </w:rPr>
+        <w:fldChar w:fldCharType="end"/>
+      </w:r>
+    </w:p>
+    <w:p>
+      <w:pPr>
+        <w:widowControl w:val="0"/>
+        <w:numPr>
+          <w:ilvl w:val="0"/>
+          <w:numId w:val="0"/>
+        </w:numPr>
+        <w:pBdr>
+          <w:top w:val="single" w:color="auto" w:sz="4" w:space="1"/>
+          <w:left w:val="single" w:color="auto" w:sz="4" w:space="4"/>
+          <w:bottom w:val="single" w:color="auto" w:sz="4" w:space="1"/>
+          <w:right w:val="single" w:color="auto" w:sz="4" w:space="4"/>
+          <w:between w:val="none" w:color="auto" w:sz="0" w:space="0"/>
+        </w:pBdr>
+        <w:shd w:val="clear" w:color="auto" w:fill="C0C0C0"/>
+        <w:adjustRightInd w:val="0"/>
+        <w:spacing w:line="360" w:lineRule="atLeast"/>
+        <w:ind w:left="0" w:leftChars="0" w:firstLine="0" w:firstLineChars="0"/>
+        <w:jc w:val="left"/>
+        <w:textAlignment w:val="baseline"/>
+        <w:rPr>
+          <w:rFonts w:hint="eastAsia"/>
+          <w:lang w:val="en-US" w:eastAsia="zh-CN"/>
+        </w:rPr>
+      </w:pPr>
+    </w:p>
+    <w:p>
+      <w:pPr>
+        <w:widowControl w:val="0"/>
+        <w:numPr>
+          <w:ilvl w:val="0"/>
+          <w:numId w:val="0"/>
+        </w:numPr>
+        <w:pBdr>
+          <w:top w:val="single" w:color="auto" w:sz="4" w:space="1"/>
+          <w:left w:val="single" w:color="auto" w:sz="4" w:space="4"/>
+          <w:bottom w:val="single" w:color="auto" w:sz="4" w:space="1"/>
+          <w:right w:val="single" w:color="auto" w:sz="4" w:space="4"/>
+          <w:between w:val="none" w:color="auto" w:sz="0" w:space="0"/>
+        </w:pBdr>
+        <w:shd w:val="clear" w:color="auto" w:fill="C0C0C0"/>
+        <w:adjustRightInd w:val="0"/>
+        <w:spacing w:line="360" w:lineRule="atLeast"/>
+        <w:ind w:left="0" w:leftChars="0" w:firstLine="0" w:firstLineChars="0"/>
+        <w:jc w:val="left"/>
+        <w:textAlignment w:val="baseline"/>
+        <w:rPr>
+          <w:rFonts w:hint="eastAsia" w:eastAsiaTheme="minorEastAsia"/>
+          <w:lang w:val="en-US" w:eastAsia="zh-CN"/>
+        </w:rPr>
+      </w:pPr>
+      <w:r>
+        <w:rPr>
+          <w:rFonts w:hint="eastAsia"/>
+          <w:lang w:val="en-US" w:eastAsia="zh-CN"/>
+        </w:rPr>
+        <w:t>开发者平台</w:t>
+      </w:r>
+    </w:p>
+    <w:p>
+      <w:pPr>
+        <w:widowControl w:val="0"/>
+        <w:numPr>
+          <w:ilvl w:val="0"/>
+          <w:numId w:val="0"/>
+        </w:numPr>
+        <w:pBdr>
+          <w:top w:val="single" w:color="auto" w:sz="4" w:space="1"/>
+          <w:left w:val="single" w:color="auto" w:sz="4" w:space="4"/>
+          <w:bottom w:val="single" w:color="auto" w:sz="4" w:space="1"/>
+          <w:right w:val="single" w:color="auto" w:sz="4" w:space="4"/>
+          <w:between w:val="none" w:color="auto" w:sz="0" w:space="0"/>
+        </w:pBdr>
+        <w:shd w:val="clear" w:color="auto" w:fill="C0C0C0"/>
+        <w:adjustRightInd w:val="0"/>
+        <w:spacing w:line="360" w:lineRule="atLeast"/>
+        <w:ind w:left="0" w:leftChars="0" w:firstLine="0" w:firstLineChars="0"/>
+        <w:jc w:val="left"/>
+        <w:textAlignment w:val="baseline"/>
+        <w:rPr>
+          <w:rFonts w:hint="eastAsia"/>
+          <w:lang w:val="en-US" w:eastAsia="zh-CN"/>
+        </w:rPr>
+      </w:pPr>
+      <w:r>
+        <w:rPr>
+          <w:rFonts w:hint="eastAsia"/>
+          <w:lang w:val="en-US" w:eastAsia="zh-CN"/>
+        </w:rPr>
+        <w:fldChar w:fldCharType="begin"/>
+      </w:r>
+      <w:r>
+        <w:rPr>
+          <w:rFonts w:hint="eastAsia"/>
+          <w:lang w:val="en-US" w:eastAsia="zh-CN"/>
+        </w:rPr>
+        <w:instrText xml:space="preserve"> HYPERLINK "https://wxpay.cmbc.com.cn/cmbcpaydemo/index" </w:instrText>
+      </w:r>
+      <w:r>
+        <w:rPr>
+          <w:rFonts w:hint="eastAsia"/>
+          <w:lang w:val="en-US" w:eastAsia="zh-CN"/>
+        </w:rPr>
+        <w:fldChar w:fldCharType="separate"/>
+      </w:r>
+      <w:r>
+        <w:rPr>
+          <w:rStyle w:val="7"/>
+          <w:rFonts w:hint="eastAsia"/>
+          <w:lang w:val="en-US" w:eastAsia="zh-CN"/>
+        </w:rPr>
+        <w:t>https://wxpay.cmbc.com.cn/cmbcpaydemo/index</w:t>
+      </w:r>
+      <w:r>
+        <w:rPr>
+          <w:rFonts w:hint="eastAsia"/>
+          <w:lang w:val="en-US" w:eastAsia="zh-CN"/>
+        </w:rPr>
+        <w:fldChar w:fldCharType="end"/>
+      </w:r>
+    </w:p>
+    <w:p>
+      <w:pPr>
+        <w:widowControl w:val="0"/>
+        <w:numPr>
+          <w:ilvl w:val="0"/>
+          <w:numId w:val="0"/>
+        </w:numPr>
+        <w:pBdr>
+          <w:top w:val="single" w:color="auto" w:sz="4" w:space="1"/>
+          <w:left w:val="single" w:color="auto" w:sz="4" w:space="4"/>
+          <w:bottom w:val="single" w:color="auto" w:sz="4" w:space="1"/>
+          <w:right w:val="single" w:color="auto" w:sz="4" w:space="4"/>
+          <w:between w:val="none" w:color="auto" w:sz="0" w:space="0"/>
+        </w:pBdr>
+        <w:shd w:val="clear" w:color="auto" w:fill="C0C0C0"/>
+        <w:adjustRightInd w:val="0"/>
+        <w:spacing w:line="360" w:lineRule="atLeast"/>
+        <w:ind w:left="0" w:leftChars="0" w:firstLine="0" w:firstLineChars="0"/>
+        <w:jc w:val="left"/>
+        <w:textAlignment w:val="baseline"/>
+        <w:rPr>
+          <w:rFonts w:hint="eastAsia"/>
+          <w:lang w:val="en-US" w:eastAsia="zh-CN"/>
+        </w:rPr>
+      </w:pPr>
+    </w:p>
+    <w:p>
+      <w:pPr>
+        <w:widowControl w:val="0"/>
+        <w:numPr>
+          <w:ilvl w:val="0"/>
+          <w:numId w:val="0"/>
+        </w:numPr>
+        <w:pBdr>
+          <w:top w:val="single" w:color="auto" w:sz="4" w:space="1"/>
+          <w:left w:val="single" w:color="auto" w:sz="4" w:space="4"/>
+          <w:bottom w:val="single" w:color="auto" w:sz="4" w:space="1"/>
+          <w:right w:val="single" w:color="auto" w:sz="4" w:space="4"/>
+          <w:between w:val="none" w:color="auto" w:sz="0" w:space="0"/>
+        </w:pBdr>
+        <w:shd w:val="clear" w:color="auto" w:fill="C0C0C0"/>
+        <w:adjustRightInd w:val="0"/>
+        <w:spacing w:line="360" w:lineRule="atLeast"/>
+        <w:ind w:left="0" w:leftChars="0" w:firstLine="0" w:firstLineChars="0"/>
+        <w:jc w:val="left"/>
+        <w:textAlignment w:val="baseline"/>
+        <w:rPr>
+          <w:rFonts w:hint="eastAsia"/>
+          <w:lang w:val="en-US" w:eastAsia="zh-CN"/>
+        </w:rPr>
+      </w:pPr>
+    </w:p>
+    <w:p>
+      <w:pPr>
+        <w:pStyle w:val="3"/>
+        <w:rPr>
+          <w:rFonts w:hint="eastAsia"/>
+          <w:lang w:val="en-US" w:eastAsia="zh-CN"/>
+        </w:rPr>
+      </w:pPr>
+      <w:r>
+        <w:rPr>
+          <w:rFonts w:hint="eastAsia"/>
+          <w:lang w:val="en-US" w:eastAsia="zh-CN"/>
+        </w:rPr>
+        <w:t>20180803</w:t>
+      </w:r>
+    </w:p>
+    <w:p>
+      <w:pPr>
+        <w:widowControl w:val="0"/>
+        <w:numPr>
+          <w:ilvl w:val="0"/>
+          <w:numId w:val="0"/>
+        </w:numPr>
+        <w:pBdr>
+          <w:top w:val="single" w:color="auto" w:sz="4" w:space="1"/>
+          <w:left w:val="single" w:color="auto" w:sz="4" w:space="4"/>
+          <w:bottom w:val="single" w:color="auto" w:sz="4" w:space="1"/>
+          <w:right w:val="single" w:color="auto" w:sz="4" w:space="4"/>
+          <w:between w:val="none" w:color="auto" w:sz="0" w:space="0"/>
+        </w:pBdr>
+        <w:shd w:val="clear" w:color="auto" w:fill="C0C0C0"/>
+        <w:adjustRightInd w:val="0"/>
+        <w:spacing w:line="360" w:lineRule="atLeast"/>
+        <w:ind w:left="0" w:leftChars="0" w:firstLine="0" w:firstLineChars="0"/>
+        <w:jc w:val="left"/>
+        <w:textAlignment w:val="baseline"/>
+        <w:rPr>
+          <w:rFonts w:hint="eastAsia"/>
+          <w:lang w:val="en-US" w:eastAsia="zh-CN"/>
+        </w:rPr>
+      </w:pPr>
+    </w:p>
+    <w:p>
+      <w:pPr>
+        <w:widowControl w:val="0"/>
+        <w:numPr>
+          <w:ilvl w:val="0"/>
+          <w:numId w:val="0"/>
+        </w:numPr>
+        <w:pBdr>
+          <w:top w:val="single" w:color="auto" w:sz="4" w:space="1"/>
+          <w:left w:val="single" w:color="auto" w:sz="4" w:space="4"/>
+          <w:bottom w:val="single" w:color="auto" w:sz="4" w:space="1"/>
+          <w:right w:val="single" w:color="auto" w:sz="4" w:space="4"/>
+          <w:between w:val="none" w:color="auto" w:sz="0" w:space="0"/>
+        </w:pBdr>
+        <w:shd w:val="clear" w:color="auto" w:fill="C0C0C0"/>
+        <w:adjustRightInd w:val="0"/>
+        <w:spacing w:line="360" w:lineRule="atLeast"/>
+        <w:ind w:left="0" w:leftChars="0" w:firstLine="0" w:firstLineChars="0"/>
+        <w:jc w:val="left"/>
+        <w:textAlignment w:val="baseline"/>
+        <w:rPr>
+          <w:rFonts w:hint="eastAsia"/>
+          <w:lang w:val="en-US" w:eastAsia="zh-CN"/>
+        </w:rPr>
+      </w:pPr>
+      <w:r>
+        <w:rPr>
+          <w:rFonts w:hint="eastAsia"/>
+          <w:lang w:val="en-US" w:eastAsia="zh-CN"/>
+        </w:rPr>
+        <w:t>登录流程：参照：手机银行商户开发指南v1.2.doc</w:t>
+      </w:r>
+    </w:p>
+    <w:p>
+      <w:pPr>
+        <w:widowControl w:val="0"/>
+        <w:numPr>
+          <w:ilvl w:val="0"/>
+          <w:numId w:val="0"/>
+        </w:numPr>
+        <w:pBdr>
+          <w:top w:val="single" w:color="auto" w:sz="4" w:space="1"/>
+          <w:left w:val="single" w:color="auto" w:sz="4" w:space="4"/>
+          <w:bottom w:val="single" w:color="auto" w:sz="4" w:space="1"/>
+          <w:right w:val="single" w:color="auto" w:sz="4" w:space="4"/>
+          <w:between w:val="none" w:color="auto" w:sz="0" w:space="0"/>
+        </w:pBdr>
+        <w:shd w:val="clear" w:color="auto" w:fill="C0C0C0"/>
+        <w:adjustRightInd w:val="0"/>
+        <w:spacing w:line="360" w:lineRule="atLeast"/>
+        <w:ind w:left="0" w:leftChars="0" w:firstLine="0" w:firstLineChars="0"/>
+        <w:jc w:val="left"/>
+        <w:textAlignment w:val="baseline"/>
+        <w:rPr>
+          <w:rFonts w:hint="eastAsia" w:eastAsiaTheme="minorEastAsia"/>
+          <w:lang w:val="en-US" w:eastAsia="zh-CN"/>
+        </w:rPr>
+      </w:pPr>
+      <w:r>
+        <w:rPr>
+          <w:rFonts w:hint="eastAsia"/>
+          <w:lang w:val="en-US" w:eastAsia="zh-CN"/>
+        </w:rPr>
+        <w:t>现在商户平台登录后通过手机号绑定民生银行</w:t>
+      </w:r>
+    </w:p>
+    <w:p>
+      <w:pPr>
+        <w:widowControl w:val="0"/>
+        <w:numPr>
+          <w:ilvl w:val="0"/>
+          <w:numId w:val="0"/>
+        </w:numPr>
+        <w:pBdr>
+          <w:top w:val="single" w:color="auto" w:sz="4" w:space="1"/>
+          <w:left w:val="single" w:color="auto" w:sz="4" w:space="4"/>
+          <w:bottom w:val="single" w:color="auto" w:sz="4" w:space="1"/>
+          <w:right w:val="single" w:color="auto" w:sz="4" w:space="4"/>
+          <w:between w:val="none" w:color="auto" w:sz="0" w:space="0"/>
+        </w:pBdr>
+        <w:shd w:val="clear" w:color="auto" w:fill="C0C0C0"/>
+        <w:adjustRightInd w:val="0"/>
+        <w:spacing w:line="360" w:lineRule="atLeast"/>
+        <w:ind w:left="0" w:leftChars="0" w:firstLine="0" w:firstLineChars="0"/>
+        <w:jc w:val="left"/>
+        <w:textAlignment w:val="baseline"/>
+        <w:rPr>
+          <w:rFonts w:hint="eastAsia"/>
+          <w:lang w:val="en-US" w:eastAsia="zh-CN"/>
+        </w:rPr>
+      </w:pPr>
+      <w:r>
+        <w:rPr>
+          <w:rFonts w:hint="eastAsia"/>
+          <w:lang w:val="en-US" w:eastAsia="zh-CN"/>
+        </w:rPr>
+        <w:t>手机银行商户开发指南v1.2.doc</w:t>
+      </w:r>
+    </w:p>
+    <w:p>
+      <w:pPr>
+        <w:widowControl w:val="0"/>
+        <w:numPr>
+          <w:ilvl w:val="0"/>
+          <w:numId w:val="0"/>
+        </w:numPr>
+        <w:pBdr>
+          <w:top w:val="single" w:color="auto" w:sz="4" w:space="1"/>
+          <w:left w:val="single" w:color="auto" w:sz="4" w:space="4"/>
+          <w:bottom w:val="single" w:color="auto" w:sz="4" w:space="1"/>
+          <w:right w:val="single" w:color="auto" w:sz="4" w:space="4"/>
+          <w:between w:val="none" w:color="auto" w:sz="0" w:space="0"/>
+        </w:pBdr>
+        <w:shd w:val="clear" w:color="auto" w:fill="C0C0C0"/>
+        <w:adjustRightInd w:val="0"/>
+        <w:spacing w:line="360" w:lineRule="atLeast"/>
+        <w:ind w:left="0" w:leftChars="0" w:firstLine="0" w:firstLineChars="0"/>
+        <w:jc w:val="left"/>
+        <w:textAlignment w:val="baseline"/>
+        <w:rPr>
+          <w:rFonts w:hint="eastAsia"/>
+          <w:lang w:val="en-US" w:eastAsia="zh-CN"/>
+        </w:rPr>
+      </w:pPr>
+      <w:r>
+        <w:rPr>
+          <w:rFonts w:hint="eastAsia"/>
+          <w:lang w:val="en-US" w:eastAsia="zh-CN"/>
+        </w:rPr>
+        <w:t>民生付商户端开发手册和接口规范V1.0.0v1.2.doc</w:t>
+      </w:r>
+    </w:p>
+    <w:p>
+      <w:pPr>
+        <w:widowControl w:val="0"/>
+        <w:numPr>
+          <w:ilvl w:val="0"/>
+          <w:numId w:val="0"/>
+        </w:numPr>
+        <w:pBdr>
+          <w:top w:val="single" w:color="auto" w:sz="4" w:space="1"/>
+          <w:left w:val="single" w:color="auto" w:sz="4" w:space="4"/>
+          <w:bottom w:val="single" w:color="auto" w:sz="4" w:space="1"/>
+          <w:right w:val="single" w:color="auto" w:sz="4" w:space="4"/>
+          <w:between w:val="none" w:color="auto" w:sz="0" w:space="0"/>
+        </w:pBdr>
+        <w:shd w:val="clear" w:color="auto" w:fill="C0C0C0"/>
+        <w:adjustRightInd w:val="0"/>
+        <w:spacing w:line="360" w:lineRule="atLeast"/>
+        <w:ind w:left="0" w:leftChars="0" w:firstLine="0" w:firstLineChars="0"/>
+        <w:jc w:val="left"/>
+        <w:textAlignment w:val="baseline"/>
+        <w:rPr>
+          <w:rFonts w:hint="eastAsia"/>
+          <w:lang w:val="en-US" w:eastAsia="zh-CN"/>
+        </w:rPr>
+      </w:pPr>
+    </w:p>
+    <w:p>
+      <w:pPr>
+        <w:widowControl w:val="0"/>
+        <w:numPr>
+          <w:ilvl w:val="0"/>
+          <w:numId w:val="0"/>
+        </w:numPr>
+        <w:pBdr>
+          <w:top w:val="single" w:color="auto" w:sz="4" w:space="1"/>
+          <w:left w:val="single" w:color="auto" w:sz="4" w:space="4"/>
+          <w:bottom w:val="single" w:color="auto" w:sz="4" w:space="1"/>
+          <w:right w:val="single" w:color="auto" w:sz="4" w:space="4"/>
+          <w:between w:val="none" w:color="auto" w:sz="0" w:space="0"/>
+        </w:pBdr>
+        <w:shd w:val="clear" w:color="auto" w:fill="C0C0C0"/>
+        <w:adjustRightInd w:val="0"/>
+        <w:spacing w:line="360" w:lineRule="atLeast"/>
+        <w:ind w:left="0" w:leftChars="0" w:firstLine="0" w:firstLineChars="0"/>
+        <w:jc w:val="left"/>
+        <w:textAlignment w:val="baseline"/>
+        <w:rPr>
+          <w:rFonts w:hint="eastAsia"/>
+          <w:lang w:val="en-US" w:eastAsia="zh-CN"/>
+        </w:rPr>
+      </w:pPr>
+      <w:r>
+        <w:rPr>
+          <w:rFonts w:hint="eastAsia"/>
+          <w:lang w:val="en-US" w:eastAsia="zh-CN"/>
+        </w:rPr>
+        <w:t>登录民生手机银行后带param(base(aes加密))密文跳转到商户，判断是否正确登录（带有手机号等用户信息）</w:t>
+      </w:r>
+    </w:p>
+    <w:p>
+      <w:pPr>
+        <w:widowControl w:val="0"/>
+        <w:numPr>
+          <w:ilvl w:val="0"/>
+          <w:numId w:val="0"/>
+        </w:numPr>
+        <w:pBdr>
+          <w:top w:val="single" w:color="auto" w:sz="4" w:space="1"/>
+          <w:left w:val="single" w:color="auto" w:sz="4" w:space="4"/>
+          <w:bottom w:val="single" w:color="auto" w:sz="4" w:space="1"/>
+          <w:right w:val="single" w:color="auto" w:sz="4" w:space="4"/>
+          <w:between w:val="none" w:color="auto" w:sz="0" w:space="0"/>
+        </w:pBdr>
+        <w:shd w:val="clear" w:color="auto" w:fill="C0C0C0"/>
+        <w:adjustRightInd w:val="0"/>
+        <w:spacing w:line="360" w:lineRule="atLeast"/>
+        <w:ind w:leftChars="0"/>
+        <w:jc w:val="left"/>
+        <w:textAlignment w:val="baseline"/>
+        <w:rPr>
+          <w:rFonts w:hint="eastAsia"/>
+          <w:b/>
+          <w:bCs/>
+          <w:lang w:val="en-US" w:eastAsia="zh-CN"/>
+        </w:rPr>
+      </w:pPr>
+    </w:p>
+    <w:p>
+      <w:pPr>
+        <w:widowControl w:val="0"/>
+        <w:numPr>
+          <w:ilvl w:val="0"/>
+          <w:numId w:val="4"/>
+        </w:numPr>
+        <w:pBdr>
+          <w:top w:val="single" w:color="auto" w:sz="4" w:space="1"/>
+          <w:left w:val="single" w:color="auto" w:sz="4" w:space="4"/>
+          <w:bottom w:val="single" w:color="auto" w:sz="4" w:space="1"/>
+          <w:right w:val="single" w:color="auto" w:sz="4" w:space="4"/>
+          <w:between w:val="none" w:color="auto" w:sz="0" w:space="0"/>
+        </w:pBdr>
+        <w:shd w:val="clear" w:color="auto" w:fill="C0C0C0"/>
+        <w:adjustRightInd w:val="0"/>
+        <w:spacing w:line="360" w:lineRule="atLeast"/>
+        <w:ind w:left="0" w:leftChars="0" w:firstLine="0" w:firstLineChars="0"/>
+        <w:jc w:val="left"/>
+        <w:textAlignment w:val="baseline"/>
+        <w:rPr>
+          <w:rFonts w:hint="eastAsia"/>
+          <w:b/>
+          <w:bCs/>
+          <w:lang w:val="en-US" w:eastAsia="zh-CN"/>
+        </w:rPr>
+      </w:pPr>
+      <w:r>
+        <w:rPr>
+          <w:rFonts w:hint="eastAsia"/>
+          <w:b/>
+          <w:bCs/>
+          <w:lang w:val="en-US" w:eastAsia="zh-CN"/>
+        </w:rPr>
+        <w:t>联合登录调用Js示例有问题</w:t>
+      </w:r>
+    </w:p>
+    <w:p>
+      <w:pPr>
+        <w:widowControl w:val="0"/>
+        <w:numPr>
+          <w:ilvl w:val="0"/>
+          <w:numId w:val="0"/>
+        </w:numPr>
+        <w:pBdr>
+          <w:top w:val="single" w:color="auto" w:sz="4" w:space="1"/>
+          <w:left w:val="single" w:color="auto" w:sz="4" w:space="4"/>
+          <w:bottom w:val="single" w:color="auto" w:sz="4" w:space="1"/>
+          <w:right w:val="single" w:color="auto" w:sz="4" w:space="4"/>
+          <w:between w:val="none" w:color="auto" w:sz="0" w:space="0"/>
+        </w:pBdr>
+        <w:shd w:val="clear" w:color="auto" w:fill="C0C0C0"/>
+        <w:adjustRightInd w:val="0"/>
+        <w:spacing w:line="360" w:lineRule="atLeast"/>
+        <w:ind w:leftChars="0"/>
+        <w:jc w:val="left"/>
+        <w:textAlignment w:val="baseline"/>
+        <w:rPr>
+          <w:rFonts w:hint="eastAsia"/>
+          <w:b/>
+          <w:bCs/>
+          <w:lang w:val="en-US" w:eastAsia="zh-CN"/>
+        </w:rPr>
+      </w:pPr>
+      <w:r>
+        <w:rPr>
+          <w:rFonts w:hint="eastAsia"/>
+          <w:b/>
+          <w:bCs/>
+          <w:lang w:val="en-US" w:eastAsia="zh-CN"/>
+        </w:rPr>
+        <w:t>Uncaught TypeError: Cannot read property 'loginForComm' of undefined</w:t>
+      </w:r>
+    </w:p>
+    <w:p>
+      <w:pPr>
+        <w:widowControl w:val="0"/>
+        <w:numPr>
+          <w:ilvl w:val="0"/>
+          <w:numId w:val="0"/>
+        </w:numPr>
+        <w:pBdr>
+          <w:top w:val="single" w:color="auto" w:sz="4" w:space="1"/>
+          <w:left w:val="single" w:color="auto" w:sz="4" w:space="4"/>
+          <w:bottom w:val="single" w:color="auto" w:sz="4" w:space="1"/>
+          <w:right w:val="single" w:color="auto" w:sz="4" w:space="4"/>
+          <w:between w:val="none" w:color="auto" w:sz="0" w:space="0"/>
+        </w:pBdr>
+        <w:shd w:val="clear" w:color="auto" w:fill="C0C0C0"/>
+        <w:adjustRightInd w:val="0"/>
+        <w:spacing w:line="360" w:lineRule="atLeast"/>
+        <w:ind w:leftChars="0"/>
+        <w:jc w:val="left"/>
+        <w:textAlignment w:val="baseline"/>
+        <w:rPr>
+          <w:rFonts w:hint="eastAsia"/>
+          <w:b/>
+          <w:bCs/>
+          <w:lang w:val="en-US" w:eastAsia="zh-CN"/>
+        </w:rPr>
+      </w:pPr>
+      <w:r>
+        <w:rPr>
+          <w:b/>
+          <w:bCs/>
+        </w:rPr>
+        <w:drawing>
+          <wp:inline distT="0" distB="0" distL="114300" distR="114300">
+            <wp:extent cx="5262245" cy="2409190"/>
+            <wp:effectExtent l="0" t="0" r="14605" b="10160"/>
+            <wp:docPr id="23" name="图片 4"/>
+            <wp:cNvGraphicFramePr>
+              <a:graphicFrameLocks xmlns:a="http://schemas.openxmlformats.org/drawingml/2006/main" noChangeAspect="1"/>
+            </wp:cNvGraphicFramePr>
+            <a:graphic xmlns:a="http://schemas.openxmlformats.org/drawingml/2006/main">
+              <a:graphicData uri="http://schemas.openxmlformats.org/drawingml/2006/picture">
+                <pic:pic xmlns:pic="http://schemas.openxmlformats.org/drawingml/2006/picture">
+                  <pic:nvPicPr>
+                    <pic:cNvPr id="23" name="图片 4"/>
+                    <pic:cNvPicPr>
+                      <a:picLocks noChangeAspect="1"/>
+                    </pic:cNvPicPr>
+                  </pic:nvPicPr>
+                  <pic:blipFill>
+                    <a:blip r:embed="rId6"/>
+                    <a:stretch>
+                      <a:fillRect/>
+                    </a:stretch>
+                  </pic:blipFill>
+                  <pic:spPr>
+                    <a:xfrm>
+                      <a:off x="0" y="0"/>
+                      <a:ext cx="5262245" cy="2409190"/>
+                    </a:xfrm>
+                    <a:prstGeom prst="rect">
+                      <a:avLst/>
+                    </a:prstGeom>
+                    <a:noFill/>
+                    <a:ln w="9525">
+                      <a:noFill/>
+                    </a:ln>
+                  </pic:spPr>
+                </pic:pic>
+              </a:graphicData>
+            </a:graphic>
+          </wp:inline>
+        </w:drawing>
+      </w:r>
+    </w:p>
+    <w:p>
+      <w:pPr>
+        <w:widowControl w:val="0"/>
+        <w:numPr>
+          <w:ilvl w:val="0"/>
+          <w:numId w:val="4"/>
+        </w:numPr>
+        <w:pBdr>
+          <w:top w:val="single" w:color="auto" w:sz="4" w:space="1"/>
+          <w:left w:val="single" w:color="auto" w:sz="4" w:space="4"/>
+          <w:bottom w:val="single" w:color="auto" w:sz="4" w:space="1"/>
+          <w:right w:val="single" w:color="auto" w:sz="4" w:space="4"/>
+          <w:between w:val="none" w:color="auto" w:sz="0" w:space="0"/>
+        </w:pBdr>
+        <w:shd w:val="clear" w:color="auto" w:fill="C0C0C0"/>
+        <w:adjustRightInd w:val="0"/>
+        <w:spacing w:line="360" w:lineRule="atLeast"/>
+        <w:ind w:left="0" w:leftChars="0" w:firstLine="0" w:firstLineChars="0"/>
+        <w:jc w:val="left"/>
+        <w:textAlignment w:val="baseline"/>
+        <w:rPr>
+          <w:rFonts w:hint="eastAsia"/>
+          <w:b/>
+          <w:bCs/>
+          <w:lang w:val="en-US" w:eastAsia="zh-CN"/>
+        </w:rPr>
+      </w:pPr>
+      <w:r>
+        <w:rPr>
+          <w:rFonts w:hint="eastAsia" w:ascii="微软雅黑" w:hAnsi="微软雅黑" w:eastAsia="微软雅黑" w:cs="微软雅黑"/>
+          <w:b/>
+          <w:bCs/>
+          <w:i w:val="0"/>
+          <w:caps w:val="0"/>
+          <w:color w:val="000000"/>
+          <w:spacing w:val="0"/>
+          <w:sz w:val="27"/>
+          <w:szCs w:val="27"/>
+          <w:lang w:eastAsia="zh-CN"/>
+        </w:rPr>
+        <w:t>民生银行JAVA版服务器证书应用工具包（商户专用版）PHP调用方式</w:t>
+      </w:r>
+      <w:r>
+        <w:rPr>
+          <w:rFonts w:hint="eastAsia" w:ascii="微软雅黑" w:hAnsi="微软雅黑" w:eastAsia="微软雅黑" w:cs="微软雅黑"/>
+          <w:b/>
+          <w:bCs/>
+          <w:i w:val="0"/>
+          <w:caps w:val="0"/>
+          <w:color w:val="000000"/>
+          <w:spacing w:val="0"/>
+          <w:sz w:val="27"/>
+          <w:szCs w:val="27"/>
+          <w:lang w:val="en-US" w:eastAsia="zh-CN"/>
+        </w:rPr>
+        <w:t>demo</w:t>
+      </w:r>
+      <w:r>
+        <w:rPr>
+          <w:rFonts w:hint="eastAsia" w:ascii="微软雅黑" w:hAnsi="微软雅黑" w:eastAsia="微软雅黑" w:cs="微软雅黑"/>
+          <w:b/>
+          <w:bCs/>
+          <w:i w:val="0"/>
+          <w:caps w:val="0"/>
+          <w:color w:val="000000"/>
+          <w:spacing w:val="0"/>
+          <w:sz w:val="27"/>
+          <w:szCs w:val="27"/>
+          <w:lang w:eastAsia="zh-CN"/>
+        </w:rPr>
+        <w:t>：缺少</w:t>
+      </w:r>
+      <w:r>
+        <w:rPr>
+          <w:rFonts w:hint="eastAsia" w:ascii="微软雅黑" w:hAnsi="微软雅黑" w:eastAsia="微软雅黑" w:cs="微软雅黑"/>
+          <w:b/>
+          <w:bCs/>
+          <w:i w:val="0"/>
+          <w:caps w:val="0"/>
+          <w:color w:val="000000"/>
+          <w:spacing w:val="0"/>
+          <w:sz w:val="27"/>
+          <w:szCs w:val="27"/>
+          <w:lang w:val="en-US" w:eastAsia="zh-CN"/>
+        </w:rPr>
+        <w:t>java类，</w:t>
+      </w:r>
+      <w:r>
+        <w:rPr>
+          <w:rFonts w:ascii="微软雅黑" w:hAnsi="微软雅黑" w:eastAsia="微软雅黑" w:cs="微软雅黑"/>
+          <w:b/>
+          <w:bCs/>
+          <w:i w:val="0"/>
+          <w:caps w:val="0"/>
+          <w:color w:val="000000"/>
+          <w:spacing w:val="0"/>
+          <w:sz w:val="27"/>
+          <w:szCs w:val="27"/>
+        </w:rPr>
+        <w:t>[LAJP Error] Receive Java exception: ClassNotFoundException: cfca.sadk.cmbc.tools.php.PHPDecryptKit</w:t>
+      </w:r>
+    </w:p>
+    <w:p>
+      <w:pPr>
+        <w:widowControl w:val="0"/>
+        <w:numPr>
+          <w:ilvl w:val="0"/>
+          <w:numId w:val="0"/>
+        </w:numPr>
+        <w:pBdr>
+          <w:top w:val="single" w:color="auto" w:sz="4" w:space="1"/>
+          <w:left w:val="single" w:color="auto" w:sz="4" w:space="4"/>
+          <w:bottom w:val="single" w:color="auto" w:sz="4" w:space="1"/>
+          <w:right w:val="single" w:color="auto" w:sz="4" w:space="4"/>
+          <w:between w:val="none" w:color="auto" w:sz="0" w:space="0"/>
+        </w:pBdr>
+        <w:shd w:val="clear" w:color="auto" w:fill="C0C0C0"/>
+        <w:adjustRightInd w:val="0"/>
+        <w:spacing w:line="360" w:lineRule="atLeast"/>
+        <w:ind w:leftChars="0"/>
+        <w:jc w:val="left"/>
+        <w:textAlignment w:val="baseline"/>
+        <w:rPr>
+          <w:b/>
+          <w:bCs/>
+        </w:rPr>
+      </w:pPr>
+      <w:r>
+        <w:rPr>
+          <w:b/>
+          <w:bCs/>
+        </w:rPr>
+        <w:drawing>
+          <wp:inline distT="0" distB="0" distL="114300" distR="114300">
+            <wp:extent cx="5264785" cy="886460"/>
+            <wp:effectExtent l="0" t="0" r="12065" b="8890"/>
+            <wp:docPr id="22" name="图片 3"/>
+            <wp:cNvGraphicFramePr>
+              <a:graphicFrameLocks xmlns:a="http://schemas.openxmlformats.org/drawingml/2006/main" noChangeAspect="1"/>
+            </wp:cNvGraphicFramePr>
+            <a:graphic xmlns:a="http://schemas.openxmlformats.org/drawingml/2006/main">
+              <a:graphicData uri="http://schemas.openxmlformats.org/drawingml/2006/picture">
+                <pic:pic xmlns:pic="http://schemas.openxmlformats.org/drawingml/2006/picture">
+                  <pic:nvPicPr>
+                    <pic:cNvPr id="22" name="图片 3"/>
+                    <pic:cNvPicPr>
+                      <a:picLocks noChangeAspect="1"/>
+                    </pic:cNvPicPr>
+                  </pic:nvPicPr>
+                  <pic:blipFill>
+                    <a:blip r:embed="rId7"/>
+                    <a:stretch>
+                      <a:fillRect/>
+                    </a:stretch>
+                  </pic:blipFill>
+                  <pic:spPr>
+                    <a:xfrm>
+                      <a:off x="0" y="0"/>
+                      <a:ext cx="5264785" cy="886460"/>
+                    </a:xfrm>
+                    <a:prstGeom prst="rect">
+                      <a:avLst/>
+                    </a:prstGeom>
+                    <a:noFill/>
+                    <a:ln w="9525">
+                      <a:noFill/>
+                    </a:ln>
+                  </pic:spPr>
+                </pic:pic>
+              </a:graphicData>
+            </a:graphic>
+          </wp:inline>
+        </w:drawing>
+      </w:r>
+    </w:p>
+    <w:p>
+      <w:pPr>
+        <w:widowControl w:val="0"/>
+        <w:numPr>
+          <w:ilvl w:val="0"/>
+          <w:numId w:val="0"/>
+        </w:numPr>
+        <w:pBdr>
+          <w:top w:val="single" w:color="auto" w:sz="4" w:space="1"/>
+          <w:left w:val="single" w:color="auto" w:sz="4" w:space="4"/>
+          <w:bottom w:val="single" w:color="auto" w:sz="4" w:space="1"/>
+          <w:right w:val="single" w:color="auto" w:sz="4" w:space="4"/>
+          <w:between w:val="none" w:color="auto" w:sz="0" w:space="0"/>
+        </w:pBdr>
+        <w:shd w:val="clear" w:color="auto" w:fill="C0C0C0"/>
+        <w:adjustRightInd w:val="0"/>
+        <w:spacing w:line="360" w:lineRule="atLeast"/>
+        <w:ind w:leftChars="0"/>
+        <w:jc w:val="left"/>
+        <w:textAlignment w:val="baseline"/>
+        <w:rPr>
+          <w:b/>
+          <w:bCs/>
+        </w:rPr>
+      </w:pPr>
+    </w:p>
+    <w:p>
+      <w:pPr>
+        <w:widowControl w:val="0"/>
+        <w:numPr>
+          <w:ilvl w:val="0"/>
+          <w:numId w:val="4"/>
+        </w:numPr>
+        <w:pBdr>
+          <w:top w:val="single" w:color="auto" w:sz="4" w:space="1"/>
+          <w:left w:val="single" w:color="auto" w:sz="4" w:space="4"/>
+          <w:bottom w:val="single" w:color="auto" w:sz="4" w:space="1"/>
+          <w:right w:val="single" w:color="auto" w:sz="4" w:space="4"/>
+          <w:between w:val="none" w:color="auto" w:sz="0" w:space="0"/>
+        </w:pBdr>
+        <w:shd w:val="clear" w:color="auto" w:fill="C0C0C0"/>
+        <w:adjustRightInd w:val="0"/>
+        <w:spacing w:line="360" w:lineRule="atLeast"/>
+        <w:ind w:left="0" w:leftChars="0" w:firstLine="0" w:firstLineChars="0"/>
+        <w:jc w:val="left"/>
+        <w:textAlignment w:val="baseline"/>
+        <w:rPr>
+          <w:rFonts w:hint="eastAsia"/>
+          <w:b/>
+          <w:bCs/>
+          <w:lang w:val="en-US" w:eastAsia="zh-CN"/>
+        </w:rPr>
+      </w:pPr>
+      <w:r>
+        <w:rPr>
+          <w:rFonts w:hint="eastAsia" w:eastAsiaTheme="minorEastAsia"/>
+          <w:b/>
+          <w:bCs/>
+          <w:lang w:eastAsia="zh-CN"/>
+        </w:rPr>
+        <w:t>单笔订单查询及退款demo</w:t>
+      </w:r>
+      <w:r>
+        <w:rPr>
+          <w:rFonts w:hint="eastAsia"/>
+          <w:b/>
+          <w:bCs/>
+          <w:lang w:eastAsia="zh-CN"/>
+        </w:rPr>
+        <w:t>只有</w:t>
+      </w:r>
+      <w:r>
+        <w:rPr>
+          <w:rFonts w:hint="eastAsia"/>
+          <w:b/>
+          <w:bCs/>
+          <w:lang w:val="en-US" w:eastAsia="zh-CN"/>
+        </w:rPr>
+        <w:t>java版本，</w:t>
+      </w:r>
+      <w:r>
+        <w:rPr>
+          <w:rFonts w:hint="eastAsia"/>
+          <w:b/>
+          <w:bCs/>
+          <w:lang w:eastAsia="zh-CN"/>
+        </w:rPr>
+        <w:t>缺少</w:t>
+      </w:r>
+      <w:r>
+        <w:rPr>
+          <w:rFonts w:hint="eastAsia"/>
+          <w:b/>
+          <w:bCs/>
+          <w:lang w:val="en-US" w:eastAsia="zh-CN"/>
+        </w:rPr>
+        <w:t>php版本</w:t>
+      </w:r>
+    </w:p>
+    <w:p>
+      <w:pPr>
+        <w:widowControl w:val="0"/>
+        <w:numPr>
+          <w:ilvl w:val="0"/>
+          <w:numId w:val="0"/>
+        </w:numPr>
+        <w:pBdr>
+          <w:top w:val="single" w:color="auto" w:sz="4" w:space="1"/>
+          <w:left w:val="single" w:color="auto" w:sz="4" w:space="4"/>
+          <w:bottom w:val="single" w:color="auto" w:sz="4" w:space="1"/>
+          <w:right w:val="single" w:color="auto" w:sz="4" w:space="4"/>
+          <w:between w:val="none" w:color="auto" w:sz="0" w:space="0"/>
+        </w:pBdr>
+        <w:shd w:val="clear" w:color="auto" w:fill="C0C0C0"/>
+        <w:adjustRightInd w:val="0"/>
+        <w:spacing w:line="360" w:lineRule="atLeast"/>
+        <w:ind w:leftChars="0"/>
+        <w:jc w:val="left"/>
+        <w:textAlignment w:val="baseline"/>
+        <w:rPr>
+          <w:b/>
+          <w:bCs/>
+        </w:rPr>
+      </w:pPr>
+      <w:r>
+        <w:rPr>
+          <w:b/>
+          <w:bCs/>
+        </w:rPr>
+        <w:drawing>
+          <wp:inline distT="0" distB="0" distL="114300" distR="114300">
+            <wp:extent cx="5271135" cy="1313180"/>
+            <wp:effectExtent l="0" t="0" r="5715" b="1270"/>
+            <wp:docPr id="21" name="图片 2"/>
+            <wp:cNvGraphicFramePr>
+              <a:graphicFrameLocks xmlns:a="http://schemas.openxmlformats.org/drawingml/2006/main" noChangeAspect="1"/>
+            </wp:cNvGraphicFramePr>
+            <a:graphic xmlns:a="http://schemas.openxmlformats.org/drawingml/2006/main">
+              <a:graphicData uri="http://schemas.openxmlformats.org/drawingml/2006/picture">
+                <pic:pic xmlns:pic="http://schemas.openxmlformats.org/drawingml/2006/picture">
+                  <pic:nvPicPr>
+                    <pic:cNvPr id="21" name="图片 2"/>
+                    <pic:cNvPicPr>
+                      <a:picLocks noChangeAspect="1"/>
+                    </pic:cNvPicPr>
+                  </pic:nvPicPr>
+                  <pic:blipFill>
+                    <a:blip r:embed="rId8"/>
+                    <a:stretch>
+                      <a:fillRect/>
+                    </a:stretch>
+                  </pic:blipFill>
+                  <pic:spPr>
+                    <a:xfrm>
+                      <a:off x="0" y="0"/>
+                      <a:ext cx="5271135" cy="1313180"/>
+                    </a:xfrm>
+                    <a:prstGeom prst="rect">
+                      <a:avLst/>
+                    </a:prstGeom>
+                    <a:noFill/>
+                    <a:ln w="9525">
+                      <a:noFill/>
+                    </a:ln>
+                  </pic:spPr>
+                </pic:pic>
+              </a:graphicData>
+            </a:graphic>
+          </wp:inline>
+        </w:drawing>
+      </w:r>
+    </w:p>
+    <w:p>
+      <w:pPr>
+        <w:widowControl w:val="0"/>
+        <w:numPr>
+          <w:ilvl w:val="0"/>
+          <w:numId w:val="0"/>
+        </w:numPr>
+        <w:pBdr>
+          <w:top w:val="single" w:color="auto" w:sz="4" w:space="1"/>
+          <w:left w:val="single" w:color="auto" w:sz="4" w:space="4"/>
+          <w:bottom w:val="single" w:color="auto" w:sz="4" w:space="1"/>
+          <w:right w:val="single" w:color="auto" w:sz="4" w:space="4"/>
+          <w:between w:val="none" w:color="auto" w:sz="0" w:space="0"/>
+        </w:pBdr>
+        <w:shd w:val="clear" w:color="auto" w:fill="C0C0C0"/>
+        <w:adjustRightInd w:val="0"/>
+        <w:spacing w:line="360" w:lineRule="atLeast"/>
+        <w:ind w:leftChars="0"/>
+        <w:jc w:val="left"/>
+        <w:textAlignment w:val="baseline"/>
+        <w:rPr>
+          <w:rFonts w:hint="eastAsia"/>
+          <w:b/>
+          <w:bCs/>
+          <w:lang w:val="en-US" w:eastAsia="zh-CN"/>
+        </w:rPr>
+      </w:pPr>
+      <w:r>
+        <w:rPr>
+          <w:b/>
+          <w:bCs/>
+        </w:rPr>
+        <w:drawing>
+          <wp:inline distT="0" distB="0" distL="114300" distR="114300">
+            <wp:extent cx="4371340" cy="1857375"/>
+            <wp:effectExtent l="0" t="0" r="10160" b="9525"/>
+            <wp:docPr id="24" name="图片 5"/>
+            <wp:cNvGraphicFramePr>
+              <a:graphicFrameLocks xmlns:a="http://schemas.openxmlformats.org/drawingml/2006/main" noChangeAspect="1"/>
+            </wp:cNvGraphicFramePr>
+            <a:graphic xmlns:a="http://schemas.openxmlformats.org/drawingml/2006/main">
+              <a:graphicData uri="http://schemas.openxmlformats.org/drawingml/2006/picture">
+                <pic:pic xmlns:pic="http://schemas.openxmlformats.org/drawingml/2006/picture">
+                  <pic:nvPicPr>
+                    <pic:cNvPr id="24" name="图片 5"/>
+                    <pic:cNvPicPr>
+                      <a:picLocks noChangeAspect="1"/>
+                    </pic:cNvPicPr>
+                  </pic:nvPicPr>
+                  <pic:blipFill>
+                    <a:blip r:embed="rId9"/>
+                    <a:stretch>
+                      <a:fillRect/>
+                    </a:stretch>
+                  </pic:blipFill>
+                  <pic:spPr>
+                    <a:xfrm>
+                      <a:off x="0" y="0"/>
+                      <a:ext cx="4371340" cy="1857375"/>
+                    </a:xfrm>
+                    <a:prstGeom prst="rect">
+                      <a:avLst/>
+                    </a:prstGeom>
+                    <a:noFill/>
+                    <a:ln w="9525">
+                      <a:noFill/>
+                    </a:ln>
+                  </pic:spPr>
+                </pic:pic>
+              </a:graphicData>
+            </a:graphic>
+          </wp:inline>
+        </w:drawing>
+      </w:r>
+    </w:p>
+    <w:p>
+      <w:pPr>
+        <w:widowControl w:val="0"/>
+        <w:numPr>
+          <w:ilvl w:val="0"/>
+          <w:numId w:val="0"/>
+        </w:numPr>
+        <w:pBdr>
+          <w:top w:val="single" w:color="auto" w:sz="4" w:space="1"/>
+          <w:left w:val="single" w:color="auto" w:sz="4" w:space="4"/>
+          <w:bottom w:val="single" w:color="auto" w:sz="4" w:space="1"/>
+          <w:right w:val="single" w:color="auto" w:sz="4" w:space="4"/>
+          <w:between w:val="none" w:color="auto" w:sz="0" w:space="0"/>
+        </w:pBdr>
+        <w:shd w:val="clear" w:color="auto" w:fill="C0C0C0"/>
+        <w:adjustRightInd w:val="0"/>
+        <w:spacing w:line="360" w:lineRule="atLeast"/>
+        <w:ind w:leftChars="0"/>
+        <w:jc w:val="left"/>
+        <w:textAlignment w:val="baseline"/>
+        <w:rPr>
+          <w:rFonts w:hint="eastAsia"/>
+          <w:lang w:val="en-US" w:eastAsia="zh-CN"/>
+        </w:rPr>
+      </w:pPr>
+    </w:p>
+    <w:p>
+      <w:pPr>
+        <w:widowControl w:val="0"/>
+        <w:numPr>
+          <w:ilvl w:val="0"/>
+          <w:numId w:val="4"/>
+        </w:numPr>
+        <w:pBdr>
+          <w:top w:val="single" w:color="auto" w:sz="4" w:space="1"/>
+          <w:left w:val="single" w:color="auto" w:sz="4" w:space="4"/>
+          <w:bottom w:val="single" w:color="auto" w:sz="4" w:space="1"/>
+          <w:right w:val="single" w:color="auto" w:sz="4" w:space="4"/>
+          <w:between w:val="none" w:color="auto" w:sz="0" w:space="0"/>
+        </w:pBdr>
+        <w:shd w:val="clear" w:color="auto" w:fill="C0C0C0"/>
+        <w:adjustRightInd w:val="0"/>
+        <w:spacing w:line="360" w:lineRule="atLeast"/>
+        <w:ind w:left="0" w:leftChars="0" w:firstLine="0" w:firstLineChars="0"/>
+        <w:jc w:val="left"/>
+        <w:textAlignment w:val="baseline"/>
+        <w:rPr>
+          <w:rFonts w:hint="eastAsia"/>
+          <w:lang w:val="en-US" w:eastAsia="zh-CN"/>
+        </w:rPr>
+      </w:pPr>
+    </w:p>
+    <w:p>
+      <w:pPr>
+        <w:pStyle w:val="5"/>
+        <w:keepNext w:val="0"/>
+        <w:keepLines w:val="0"/>
+        <w:widowControl/>
+        <w:suppressLineNumbers w:val="0"/>
+        <w:shd w:val="clear" w:fill="2B2B2B"/>
+        <w:rPr>
+          <w:rFonts w:hint="eastAsia" w:ascii="宋体" w:hAnsi="宋体" w:eastAsia="宋体" w:cs="宋体"/>
+          <w:color w:val="A9B7C6"/>
+          <w:sz w:val="22"/>
+          <w:szCs w:val="22"/>
+        </w:rPr>
+      </w:pPr>
+      <w:r>
+        <w:rPr>
+          <w:rFonts w:hint="eastAsia" w:ascii="宋体" w:hAnsi="宋体" w:eastAsia="宋体" w:cs="宋体"/>
+          <w:color w:val="9876AA"/>
+          <w:sz w:val="22"/>
+          <w:szCs w:val="22"/>
+          <w:shd w:val="clear" w:fill="232525"/>
+        </w:rPr>
+        <w:t xml:space="preserve">$ret </w:t>
+      </w:r>
+      <w:r>
+        <w:rPr>
+          <w:rFonts w:hint="eastAsia" w:ascii="宋体" w:hAnsi="宋体" w:eastAsia="宋体" w:cs="宋体"/>
+          <w:color w:val="A9B7C6"/>
+          <w:sz w:val="22"/>
+          <w:szCs w:val="22"/>
+          <w:shd w:val="clear" w:fill="232525"/>
+        </w:rPr>
+        <w:t>= lajp_call(</w:t>
+      </w:r>
+      <w:r>
+        <w:rPr>
+          <w:rFonts w:hint="eastAsia" w:ascii="宋体" w:hAnsi="宋体" w:eastAsia="宋体" w:cs="宋体"/>
+          <w:color w:val="6A8759"/>
+          <w:sz w:val="22"/>
+          <w:szCs w:val="22"/>
+          <w:shd w:val="clear" w:fill="232525"/>
+        </w:rPr>
+        <w:t>"cfca.sadk.cmbc.tools.php.PHPDecryptKit::Initialize"</w:t>
+      </w:r>
+      <w:r>
+        <w:rPr>
+          <w:rFonts w:hint="eastAsia" w:ascii="宋体" w:hAnsi="宋体" w:eastAsia="宋体" w:cs="宋体"/>
+          <w:color w:val="CC7832"/>
+          <w:sz w:val="22"/>
+          <w:szCs w:val="22"/>
+          <w:shd w:val="clear" w:fill="232525"/>
+        </w:rPr>
+        <w:t xml:space="preserve">, </w:t>
+      </w:r>
+      <w:r>
+        <w:rPr>
+          <w:rFonts w:hint="eastAsia" w:ascii="宋体" w:hAnsi="宋体" w:eastAsia="宋体" w:cs="宋体"/>
+          <w:color w:val="6A8759"/>
+          <w:sz w:val="22"/>
+          <w:szCs w:val="22"/>
+          <w:shd w:val="clear" w:fill="232525"/>
+        </w:rPr>
+        <w:t>"config/demo.properties"</w:t>
+      </w:r>
+      <w:r>
+        <w:rPr>
+          <w:rFonts w:hint="eastAsia" w:ascii="宋体" w:hAnsi="宋体" w:eastAsia="宋体" w:cs="宋体"/>
+          <w:color w:val="A9B7C6"/>
+          <w:sz w:val="22"/>
+          <w:szCs w:val="22"/>
+          <w:shd w:val="clear" w:fill="232525"/>
+        </w:rPr>
+        <w:t>)</w:t>
+      </w:r>
+      <w:r>
+        <w:rPr>
+          <w:rFonts w:hint="eastAsia" w:ascii="宋体" w:hAnsi="宋体" w:eastAsia="宋体" w:cs="宋体"/>
+          <w:color w:val="CC7832"/>
+          <w:sz w:val="22"/>
+          <w:szCs w:val="22"/>
+          <w:shd w:val="clear" w:fill="232525"/>
+        </w:rPr>
+        <w:t>;</w:t>
+      </w:r>
+    </w:p>
+    <w:p>
+      <w:pPr>
+        <w:widowControl w:val="0"/>
+        <w:numPr>
+          <w:ilvl w:val="0"/>
+          <w:numId w:val="0"/>
+        </w:numPr>
+        <w:pBdr>
+          <w:top w:val="single" w:color="auto" w:sz="4" w:space="1"/>
+          <w:left w:val="single" w:color="auto" w:sz="4" w:space="4"/>
+          <w:bottom w:val="single" w:color="auto" w:sz="4" w:space="1"/>
+          <w:right w:val="single" w:color="auto" w:sz="4" w:space="4"/>
+          <w:between w:val="none" w:color="auto" w:sz="0" w:space="0"/>
+        </w:pBdr>
+        <w:shd w:val="clear" w:color="auto" w:fill="C0C0C0"/>
+        <w:adjustRightInd w:val="0"/>
+        <w:spacing w:line="360" w:lineRule="atLeast"/>
+        <w:ind w:left="0" w:leftChars="0" w:firstLine="0" w:firstLineChars="0"/>
+        <w:jc w:val="left"/>
+        <w:textAlignment w:val="baseline"/>
+        <w:rPr>
+          <w:rFonts w:ascii="微软雅黑" w:hAnsi="微软雅黑" w:eastAsia="微软雅黑" w:cs="微软雅黑"/>
+          <w:i w:val="0"/>
+          <w:caps w:val="0"/>
+          <w:color w:val="000000"/>
+          <w:spacing w:val="0"/>
+          <w:sz w:val="27"/>
+          <w:szCs w:val="27"/>
+        </w:rPr>
+      </w:pPr>
+    </w:p>
+    <w:p>
+      <w:pPr>
+        <w:widowControl w:val="0"/>
+        <w:numPr>
+          <w:ilvl w:val="0"/>
+          <w:numId w:val="0"/>
+        </w:numPr>
+        <w:pBdr>
+          <w:top w:val="single" w:color="auto" w:sz="4" w:space="1"/>
+          <w:left w:val="single" w:color="auto" w:sz="4" w:space="4"/>
+          <w:bottom w:val="single" w:color="auto" w:sz="4" w:space="1"/>
+          <w:right w:val="single" w:color="auto" w:sz="4" w:space="4"/>
+          <w:between w:val="none" w:color="auto" w:sz="0" w:space="0"/>
+        </w:pBdr>
+        <w:shd w:val="clear" w:color="auto" w:fill="C0C0C0"/>
+        <w:adjustRightInd w:val="0"/>
+        <w:spacing w:line="360" w:lineRule="atLeast"/>
+        <w:ind w:left="0" w:leftChars="0" w:firstLine="0" w:firstLineChars="0"/>
+        <w:jc w:val="left"/>
+        <w:textAlignment w:val="baseline"/>
+        <w:rPr>
+          <w:rFonts w:hint="eastAsia" w:ascii="微软雅黑" w:hAnsi="微软雅黑" w:eastAsia="微软雅黑" w:cs="微软雅黑"/>
+          <w:i w:val="0"/>
+          <w:caps w:val="0"/>
+          <w:color w:val="000000"/>
+          <w:spacing w:val="0"/>
+          <w:sz w:val="27"/>
+          <w:szCs w:val="27"/>
+        </w:rPr>
+      </w:pPr>
+      <w:r>
+        <w:rPr>
+          <w:rFonts w:hint="eastAsia" w:ascii="微软雅黑" w:hAnsi="微软雅黑" w:eastAsia="微软雅黑" w:cs="微软雅黑"/>
+          <w:i w:val="0"/>
+          <w:caps w:val="0"/>
+          <w:color w:val="000000"/>
+          <w:spacing w:val="0"/>
+          <w:sz w:val="27"/>
+          <w:szCs w:val="27"/>
+        </w:rPr>
+        <w:fldChar w:fldCharType="begin"/>
+      </w:r>
+      <w:r>
+        <w:rPr>
+          <w:rFonts w:hint="eastAsia" w:ascii="微软雅黑" w:hAnsi="微软雅黑" w:eastAsia="微软雅黑" w:cs="微软雅黑"/>
+          <w:i w:val="0"/>
+          <w:caps w:val="0"/>
+          <w:color w:val="000000"/>
+          <w:spacing w:val="0"/>
+          <w:sz w:val="27"/>
+          <w:szCs w:val="27"/>
+        </w:rPr>
+        <w:instrText xml:space="preserve"> HYPERLINK "http://localhost/users/wc.jieqiangtec.com/ms_pay/sadkInitialize.php" </w:instrText>
+      </w:r>
+      <w:r>
+        <w:rPr>
+          <w:rFonts w:hint="eastAsia" w:ascii="微软雅黑" w:hAnsi="微软雅黑" w:eastAsia="微软雅黑" w:cs="微软雅黑"/>
+          <w:i w:val="0"/>
+          <w:caps w:val="0"/>
+          <w:color w:val="000000"/>
+          <w:spacing w:val="0"/>
+          <w:sz w:val="27"/>
+          <w:szCs w:val="27"/>
+        </w:rPr>
+        <w:fldChar w:fldCharType="separate"/>
+      </w:r>
+      <w:r>
+        <w:rPr>
+          <w:rStyle w:val="7"/>
+          <w:rFonts w:hint="eastAsia" w:ascii="微软雅黑" w:hAnsi="微软雅黑" w:eastAsia="微软雅黑" w:cs="微软雅黑"/>
+          <w:i w:val="0"/>
+          <w:caps w:val="0"/>
+          <w:spacing w:val="0"/>
+          <w:sz w:val="27"/>
+          <w:szCs w:val="27"/>
+        </w:rPr>
+        <w:t>http://localhost//users/wc.jieqiangtec.com/ms_pay/sadkInitialize.php</w:t>
+      </w:r>
+      <w:r>
+        <w:rPr>
+          <w:rFonts w:hint="eastAsia" w:ascii="微软雅黑" w:hAnsi="微软雅黑" w:eastAsia="微软雅黑" w:cs="微软雅黑"/>
+          <w:i w:val="0"/>
+          <w:caps w:val="0"/>
+          <w:color w:val="000000"/>
+          <w:spacing w:val="0"/>
+          <w:sz w:val="27"/>
+          <w:szCs w:val="27"/>
+        </w:rPr>
+        <w:fldChar w:fldCharType="end"/>
+      </w:r>
+    </w:p>
+    <w:p>
+      <w:pPr>
+        <w:widowControl w:val="0"/>
+        <w:numPr>
+          <w:ilvl w:val="0"/>
+          <w:numId w:val="0"/>
+        </w:numPr>
+        <w:pBdr>
+          <w:top w:val="single" w:color="auto" w:sz="4" w:space="1"/>
+          <w:left w:val="single" w:color="auto" w:sz="4" w:space="4"/>
+          <w:bottom w:val="single" w:color="auto" w:sz="4" w:space="1"/>
+          <w:right w:val="single" w:color="auto" w:sz="4" w:space="4"/>
+          <w:between w:val="none" w:color="auto" w:sz="0" w:space="0"/>
+        </w:pBdr>
+        <w:shd w:val="clear" w:color="auto" w:fill="C0C0C0"/>
+        <w:adjustRightInd w:val="0"/>
+        <w:spacing w:line="360" w:lineRule="atLeast"/>
+        <w:ind w:left="0" w:leftChars="0" w:firstLine="0" w:firstLineChars="0"/>
+        <w:jc w:val="left"/>
+        <w:textAlignment w:val="baseline"/>
+        <w:rPr>
+          <w:rFonts w:ascii="微软雅黑" w:hAnsi="微软雅黑" w:eastAsia="微软雅黑" w:cs="微软雅黑"/>
+          <w:i w:val="0"/>
+          <w:caps w:val="0"/>
+          <w:color w:val="000000"/>
+          <w:spacing w:val="0"/>
+          <w:sz w:val="27"/>
+          <w:szCs w:val="27"/>
+        </w:rPr>
+      </w:pPr>
+    </w:p>
+    <w:p>
+      <w:pPr>
+        <w:widowControl w:val="0"/>
+        <w:numPr>
+          <w:ilvl w:val="0"/>
+          <w:numId w:val="0"/>
+        </w:numPr>
+        <w:pBdr>
+          <w:top w:val="single" w:color="auto" w:sz="4" w:space="1"/>
+          <w:left w:val="single" w:color="auto" w:sz="4" w:space="4"/>
+          <w:bottom w:val="single" w:color="auto" w:sz="4" w:space="1"/>
+          <w:right w:val="single" w:color="auto" w:sz="4" w:space="4"/>
+          <w:between w:val="none" w:color="auto" w:sz="0" w:space="0"/>
+        </w:pBdr>
+        <w:shd w:val="clear" w:color="auto" w:fill="C0C0C0"/>
+        <w:adjustRightInd w:val="0"/>
+        <w:spacing w:line="360" w:lineRule="atLeast"/>
+        <w:ind w:left="0" w:leftChars="0" w:firstLine="0" w:firstLineChars="0"/>
+        <w:jc w:val="left"/>
+        <w:textAlignment w:val="baseline"/>
+        <w:rPr>
+          <w:rFonts w:hint="eastAsia"/>
+          <w:lang w:val="en-US" w:eastAsia="zh-CN"/>
+        </w:rPr>
+      </w:pPr>
+      <w:r>
+        <w:rPr>
+          <w:rFonts w:ascii="微软雅黑" w:hAnsi="微软雅黑" w:eastAsia="微软雅黑" w:cs="微软雅黑"/>
+          <w:i w:val="0"/>
+          <w:caps w:val="0"/>
+          <w:color w:val="000000"/>
+          <w:spacing w:val="0"/>
+          <w:sz w:val="27"/>
+          <w:szCs w:val="27"/>
+        </w:rPr>
+        <w:t>Err:exception 'Exception' with message '[LAJP Error] Receive Java exception: ClassNotFoundException: cfca.sadk.cmbc.tools.php.PHPDecryptKit' in D:\www\users\wc.jieqiangtec.com\ms_pay\php_java.php:90 Stack trace: #0 D:\www\users\wc.jieqiangtec.com\ms_pay\sadkInitialize.php(18): lajp_call('cfca.sadk.cmbc....', 'config/demo.pro...') #1 {main}</w:t>
+      </w:r>
+      <w:r>
+        <w:rPr>
+          <w:rFonts w:hint="eastAsia" w:ascii="微软雅黑" w:hAnsi="微软雅黑" w:eastAsia="微软雅黑" w:cs="微软雅黑"/>
+          <w:i w:val="0"/>
+          <w:caps w:val="0"/>
+          <w:color w:val="000000"/>
+          <w:spacing w:val="0"/>
+          <w:sz w:val="27"/>
+          <w:szCs w:val="27"/>
+        </w:rPr>
+        <w:br w:type="textWrapping"/>
+      </w:r>
+      <w:r>
+        <w:rPr>
+          <w:rFonts w:hint="eastAsia" w:ascii="微软雅黑" w:hAnsi="微软雅黑" w:eastAsia="微软雅黑" w:cs="微软雅黑"/>
+          <w:i w:val="0"/>
+          <w:caps w:val="0"/>
+          <w:spacing w:val="0"/>
+          <w:sz w:val="27"/>
+          <w:szCs w:val="27"/>
+        </w:rPr>
+        <w:fldChar w:fldCharType="begin"/>
+      </w:r>
+      <w:r>
+        <w:rPr>
+          <w:rFonts w:hint="eastAsia" w:ascii="微软雅黑" w:hAnsi="微软雅黑" w:eastAsia="微软雅黑" w:cs="微软雅黑"/>
+          <w:i w:val="0"/>
+          <w:caps w:val="0"/>
+          <w:spacing w:val="0"/>
+          <w:sz w:val="27"/>
+          <w:szCs w:val="27"/>
+        </w:rPr>
+        <w:instrText xml:space="preserve"> HYPERLINK "http://localhost//users/wc.jieqiangtec.com/ms_pay/index.html" </w:instrText>
+      </w:r>
+      <w:r>
+        <w:rPr>
+          <w:rFonts w:hint="eastAsia" w:ascii="微软雅黑" w:hAnsi="微软雅黑" w:eastAsia="微软雅黑" w:cs="微软雅黑"/>
+          <w:i w:val="0"/>
+          <w:caps w:val="0"/>
+          <w:spacing w:val="0"/>
+          <w:sz w:val="27"/>
+          <w:szCs w:val="27"/>
+        </w:rPr>
+        <w:fldChar w:fldCharType="separate"/>
+      </w:r>
+      <w:r>
+        <w:rPr>
+          <w:rStyle w:val="7"/>
+          <w:rFonts w:hint="eastAsia" w:ascii="微软雅黑" w:hAnsi="微软雅黑" w:eastAsia="微软雅黑" w:cs="微软雅黑"/>
+          <w:i w:val="0"/>
+          <w:caps w:val="0"/>
+          <w:spacing w:val="0"/>
+          <w:sz w:val="27"/>
+          <w:szCs w:val="27"/>
+        </w:rPr>
+        <w:t>return</w:t>
+      </w:r>
+      <w:r>
+        <w:rPr>
+          <w:rFonts w:hint="eastAsia" w:ascii="微软雅黑" w:hAnsi="微软雅黑" w:eastAsia="微软雅黑" w:cs="微软雅黑"/>
+          <w:i w:val="0"/>
+          <w:caps w:val="0"/>
+          <w:spacing w:val="0"/>
+          <w:sz w:val="27"/>
+          <w:szCs w:val="27"/>
+        </w:rPr>
+        <w:fldChar w:fldCharType="end"/>
+      </w:r>
+    </w:p>
+    <w:p>
+      <w:pPr>
+        <w:widowControl w:val="0"/>
+        <w:numPr>
+          <w:ilvl w:val="0"/>
+          <w:numId w:val="0"/>
+        </w:numPr>
+        <w:pBdr>
+          <w:top w:val="single" w:color="auto" w:sz="4" w:space="1"/>
+          <w:left w:val="single" w:color="auto" w:sz="4" w:space="4"/>
+          <w:bottom w:val="single" w:color="auto" w:sz="4" w:space="1"/>
+          <w:right w:val="single" w:color="auto" w:sz="4" w:space="4"/>
+          <w:between w:val="none" w:color="auto" w:sz="0" w:space="0"/>
+        </w:pBdr>
+        <w:shd w:val="clear" w:color="auto" w:fill="C0C0C0"/>
+        <w:adjustRightInd w:val="0"/>
+        <w:spacing w:line="360" w:lineRule="atLeast"/>
+        <w:ind w:left="0" w:leftChars="0" w:firstLine="0" w:firstLineChars="0"/>
+        <w:jc w:val="left"/>
+        <w:textAlignment w:val="baseline"/>
+        <w:rPr>
+          <w:rFonts w:hint="eastAsia"/>
+          <w:lang w:val="en-US" w:eastAsia="zh-CN"/>
+        </w:rPr>
+      </w:pPr>
+    </w:p>
+    <w:p>
+      <w:pPr>
+        <w:widowControl w:val="0"/>
+        <w:numPr>
+          <w:ilvl w:val="0"/>
+          <w:numId w:val="0"/>
+        </w:numPr>
+        <w:pBdr>
+          <w:top w:val="single" w:color="auto" w:sz="4" w:space="1"/>
+          <w:left w:val="single" w:color="auto" w:sz="4" w:space="4"/>
+          <w:bottom w:val="single" w:color="auto" w:sz="4" w:space="1"/>
+          <w:right w:val="single" w:color="auto" w:sz="4" w:space="4"/>
+          <w:between w:val="none" w:color="auto" w:sz="0" w:space="0"/>
+        </w:pBdr>
+        <w:shd w:val="clear" w:color="auto" w:fill="C0C0C0"/>
+        <w:adjustRightInd w:val="0"/>
+        <w:spacing w:line="360" w:lineRule="atLeast"/>
+        <w:ind w:left="0" w:leftChars="0" w:firstLine="0" w:firstLineChars="0"/>
+        <w:jc w:val="left"/>
+        <w:textAlignment w:val="baseline"/>
+        <w:rPr>
+          <w:rFonts w:hint="eastAsia"/>
+          <w:lang w:val="en-US" w:eastAsia="zh-CN"/>
+        </w:rPr>
+      </w:pPr>
+    </w:p>
+    <w:p>
+      <w:pPr>
         <w:pStyle w:val="3"/>
         <w:rPr>
           <w:rFonts w:hint="eastAsia"/>
@@ -3229,7 +5303,7 @@
                     </pic:cNvPicPr>
                   </pic:nvPicPr>
                   <pic:blipFill>
-                    <a:blip r:embed="rId6"/>
+                    <a:blip r:embed="rId10"/>
                     <a:stretch>
                       <a:fillRect/>
                     </a:stretch>
@@ -3286,8 +5360,6 @@
         </w:rPr>
         <w:t>添加敏感字和添加时间字段</w:t>
       </w:r>
-      <w:bookmarkStart w:id="0" w:name="_GoBack"/>
-      <w:bookmarkEnd w:id="0"/>
     </w:p>
     <w:p>
       <w:pPr>
@@ -5227,7 +7299,7 @@
         <w:widowControl w:val="0"/>
         <w:numPr>
           <w:ilvl w:val="0"/>
-          <w:numId w:val="3"/>
+          <w:numId w:val="5"/>
         </w:numPr>
         <w:pBdr>
           <w:top w:val="single" w:color="auto" w:sz="4" w:space="1"/>
@@ -5351,7 +7423,7 @@
         <w:widowControl w:val="0"/>
         <w:numPr>
           <w:ilvl w:val="0"/>
-          <w:numId w:val="3"/>
+          <w:numId w:val="5"/>
         </w:numPr>
         <w:pBdr>
           <w:top w:val="single" w:color="auto" w:sz="4" w:space="1"/>
@@ -5935,7 +8007,7 @@
         <w:widowControl/>
         <w:numPr>
           <w:ilvl w:val="0"/>
-          <w:numId w:val="4"/>
+          <w:numId w:val="6"/>
         </w:numPr>
         <w:suppressLineNumbers w:val="0"/>
         <w:pBdr>
@@ -5978,7 +8050,7 @@
         <w:widowControl/>
         <w:numPr>
           <w:ilvl w:val="0"/>
-          <w:numId w:val="4"/>
+          <w:numId w:val="6"/>
         </w:numPr>
         <w:suppressLineNumbers w:val="0"/>
         <w:pBdr>
@@ -6021,7 +8093,7 @@
         <w:widowControl/>
         <w:numPr>
           <w:ilvl w:val="0"/>
-          <w:numId w:val="4"/>
+          <w:numId w:val="6"/>
         </w:numPr>
         <w:suppressLineNumbers w:val="0"/>
         <w:pBdr>
@@ -6064,7 +8136,7 @@
         <w:widowControl/>
         <w:numPr>
           <w:ilvl w:val="0"/>
-          <w:numId w:val="4"/>
+          <w:numId w:val="6"/>
         </w:numPr>
         <w:suppressLineNumbers w:val="0"/>
         <w:pBdr>
@@ -6107,7 +8179,7 @@
         <w:widowControl/>
         <w:numPr>
           <w:ilvl w:val="0"/>
-          <w:numId w:val="4"/>
+          <w:numId w:val="6"/>
         </w:numPr>
         <w:suppressLineNumbers w:val="0"/>
         <w:pBdr>
@@ -6150,7 +8222,7 @@
         <w:widowControl/>
         <w:numPr>
           <w:ilvl w:val="0"/>
-          <w:numId w:val="4"/>
+          <w:numId w:val="6"/>
         </w:numPr>
         <w:suppressLineNumbers w:val="0"/>
         <w:pBdr>
@@ -6198,7 +8270,7 @@
         <w:widowControl/>
         <w:numPr>
           <w:ilvl w:val="0"/>
-          <w:numId w:val="4"/>
+          <w:numId w:val="6"/>
         </w:numPr>
         <w:suppressLineNumbers w:val="0"/>
         <w:pBdr>
@@ -6241,7 +8313,7 @@
         <w:widowControl/>
         <w:numPr>
           <w:ilvl w:val="0"/>
-          <w:numId w:val="4"/>
+          <w:numId w:val="6"/>
         </w:numPr>
         <w:suppressLineNumbers w:val="0"/>
         <w:pBdr>
@@ -6284,7 +8356,7 @@
         <w:widowControl/>
         <w:numPr>
           <w:ilvl w:val="0"/>
-          <w:numId w:val="4"/>
+          <w:numId w:val="6"/>
         </w:numPr>
         <w:suppressLineNumbers w:val="0"/>
         <w:pBdr>
@@ -6309,21 +8381,7 @@
           <w:szCs w:val="18"/>
           <w:shd w:val="clear" w:fill="EAF2FB"/>
         </w:rPr>
-        <w:t>-moz-transition-duration</w:t>
-      </w:r>
-      <w:r>
-        <w:rPr>
-          <w:rFonts w:hint="default" w:ascii="Consolas" w:hAnsi="Consolas" w:eastAsia="Consolas" w:cs="Consolas"/>
-          <w:i w:val="0"/>
-          <w:caps w:val="0"/>
-          <w:strike/>
-          <w:color w:val="808080"/>
-          <w:spacing w:val="0"/>
-          <w:sz w:val="18"/>
-          <w:szCs w:val="18"/>
-          <w:shd w:val="clear" w:fill="EAF2FB"/>
-        </w:rPr>
-        <w:t>: 400ms;</w:t>
+        <w:t>-moz-transition-duration: 400ms;</w:t>
       </w:r>
     </w:p>
     <w:p>
@@ -6333,7 +8391,7 @@
         <w:widowControl/>
         <w:numPr>
           <w:ilvl w:val="0"/>
-          <w:numId w:val="4"/>
+          <w:numId w:val="6"/>
         </w:numPr>
         <w:suppressLineNumbers w:val="0"/>
         <w:pBdr>
@@ -6381,7 +8439,7 @@
         <w:widowControl/>
         <w:numPr>
           <w:ilvl w:val="0"/>
-          <w:numId w:val="4"/>
+          <w:numId w:val="6"/>
         </w:numPr>
         <w:suppressLineNumbers w:val="0"/>
         <w:pBdr>
@@ -8020,7 +10078,7 @@
         <w:widowControl w:val="0"/>
         <w:numPr>
           <w:ilvl w:val="0"/>
-          <w:numId w:val="5"/>
+          <w:numId w:val="7"/>
         </w:numPr>
         <w:pBdr>
           <w:top w:val="single" w:color="auto" w:sz="4" w:space="1"/>
@@ -8340,7 +10398,7 @@
                     </pic:cNvPicPr>
                   </pic:nvPicPr>
                   <pic:blipFill>
-                    <a:blip r:embed="rId7"/>
+                    <a:blip r:embed="rId11"/>
                     <a:stretch>
                       <a:fillRect/>
                     </a:stretch>
@@ -8423,7 +10481,7 @@
                     </pic:cNvPicPr>
                   </pic:nvPicPr>
                   <pic:blipFill>
-                    <a:blip r:embed="rId8"/>
+                    <a:blip r:embed="rId12"/>
                     <a:stretch>
                       <a:fillRect/>
                     </a:stretch>
@@ -8728,7 +10786,7 @@
                     </pic:cNvPicPr>
                   </pic:nvPicPr>
                   <pic:blipFill>
-                    <a:blip r:embed="rId9"/>
+                    <a:blip r:embed="rId13"/>
                     <a:stretch>
                       <a:fillRect/>
                     </a:stretch>
@@ -9241,7 +11299,7 @@
         <w:widowControl w:val="0"/>
         <w:numPr>
           <w:ilvl w:val="0"/>
-          <w:numId w:val="6"/>
+          <w:numId w:val="8"/>
         </w:numPr>
         <w:pBdr>
           <w:top w:val="single" w:color="auto" w:sz="4" w:space="1"/>
@@ -9401,7 +11459,7 @@
                     </pic:cNvPicPr>
                   </pic:nvPicPr>
                   <pic:blipFill>
-                    <a:blip r:embed="rId10"/>
+                    <a:blip r:embed="rId14"/>
                     <a:stretch>
                       <a:fillRect/>
                     </a:stretch>
@@ -9444,7 +11502,7 @@
                     </pic:cNvPicPr>
                   </pic:nvPicPr>
                   <pic:blipFill>
-                    <a:blip r:embed="rId11"/>
+                    <a:blip r:embed="rId15"/>
                     <a:stretch>
                       <a:fillRect/>
                     </a:stretch>
@@ -9972,7 +12030,7 @@
                     </pic:cNvPicPr>
                   </pic:nvPicPr>
                   <pic:blipFill>
-                    <a:blip r:embed="rId12"/>
+                    <a:blip r:embed="rId16"/>
                     <a:stretch>
                       <a:fillRect/>
                     </a:stretch>
@@ -10590,12 +12648,12 @@
             <v:path/>
             <v:fill on="f" focussize="0,0"/>
             <v:stroke on="f"/>
-            <v:imagedata r:id="rId14" o:title=""/>
+            <v:imagedata r:id="rId18" o:title=""/>
             <o:lock v:ext="edit" aspectratio="t"/>
             <w10:wrap type="none"/>
             <w10:anchorlock/>
           </v:shape>
-          <o:OLEObject Type="Embed" ProgID="Package" ShapeID="_x0000_i1025" DrawAspect="Content" ObjectID="_1468075725" r:id="rId13">
+          <o:OLEObject Type="Embed" ProgID="Package" ShapeID="_x0000_i1025" DrawAspect="Content" ObjectID="_1468075725" r:id="rId17">
             <o:LockedField>false</o:LockedField>
           </o:OLEObject>
         </w:object>
@@ -10882,7 +12940,7 @@
                     </pic:cNvPicPr>
                   </pic:nvPicPr>
                   <pic:blipFill>
-                    <a:blip r:embed="rId15"/>
+                    <a:blip r:embed="rId19"/>
                     <a:stretch>
                       <a:fillRect/>
                     </a:stretch>
@@ -13634,7 +15692,7 @@
                     </pic:cNvPicPr>
                   </pic:nvPicPr>
                   <pic:blipFill>
-                    <a:blip r:embed="rId16"/>
+                    <a:blip r:embed="rId20"/>
                     <a:stretch>
                       <a:fillRect/>
                     </a:stretch>
@@ -13812,7 +15870,7 @@
                     </pic:cNvPicPr>
                   </pic:nvPicPr>
                   <pic:blipFill>
-                    <a:blip r:embed="rId17"/>
+                    <a:blip r:embed="rId21"/>
                     <a:stretch>
                       <a:fillRect/>
                     </a:stretch>
@@ -13880,7 +15938,7 @@
                     </pic:cNvPicPr>
                   </pic:nvPicPr>
                   <pic:blipFill>
-                    <a:blip r:embed="rId18"/>
+                    <a:blip r:embed="rId22"/>
                     <a:stretch>
                       <a:fillRect/>
                     </a:stretch>
@@ -13977,7 +16035,7 @@
                     </pic:cNvPicPr>
                   </pic:nvPicPr>
                   <pic:blipFill>
-                    <a:blip r:embed="rId19"/>
+                    <a:blip r:embed="rId23"/>
                     <a:stretch>
                       <a:fillRect/>
                     </a:stretch>
@@ -16130,7 +18188,7 @@
                     </pic:cNvPicPr>
                   </pic:nvPicPr>
                   <pic:blipFill>
-                    <a:blip r:embed="rId20"/>
+                    <a:blip r:embed="rId24"/>
                     <a:stretch>
                       <a:fillRect/>
                     </a:stretch>
@@ -16257,7 +18315,7 @@
                     </pic:cNvPicPr>
                   </pic:nvPicPr>
                   <pic:blipFill>
-                    <a:blip r:embed="rId21"/>
+                    <a:blip r:embed="rId25"/>
                     <a:stretch>
                       <a:fillRect/>
                     </a:stretch>
@@ -17507,7 +19565,7 @@
                     </pic:cNvPicPr>
                   </pic:nvPicPr>
                   <pic:blipFill>
-                    <a:blip r:embed="rId22"/>
+                    <a:blip r:embed="rId26"/>
                     <a:stretch>
                       <a:fillRect/>
                     </a:stretch>
@@ -17625,7 +19683,7 @@
                     </pic:cNvPicPr>
                   </pic:nvPicPr>
                   <pic:blipFill>
-                    <a:blip r:embed="rId23"/>
+                    <a:blip r:embed="rId27"/>
                     <a:stretch>
                       <a:fillRect/>
                     </a:stretch>
@@ -19225,7 +21283,7 @@
                     </pic:cNvPicPr>
                   </pic:nvPicPr>
                   <pic:blipFill>
-                    <a:blip r:embed="rId24"/>
+                    <a:blip r:embed="rId28"/>
                     <a:stretch>
                       <a:fillRect/>
                     </a:stretch>
@@ -20220,7 +22278,7 @@
                     </pic:cNvPicPr>
                   </pic:nvPicPr>
                   <pic:blipFill>
-                    <a:blip r:embed="rId25"/>
+                    <a:blip r:embed="rId29"/>
                     <a:stretch>
                       <a:fillRect/>
                     </a:stretch>
@@ -20409,7 +22467,7 @@
                     </pic:cNvPicPr>
                   </pic:nvPicPr>
                   <pic:blipFill>
-                    <a:blip r:embed="rId26"/>
+                    <a:blip r:embed="rId30"/>
                     <a:stretch>
                       <a:fillRect/>
                     </a:stretch>
@@ -23203,6 +25261,22 @@
 <file path=word/numbering.xml><?xml version="1.0" encoding="utf-8"?>
 <w:numbering xmlns:wpc="http://schemas.microsoft.com/office/word/2010/wordprocessingCanvas" xmlns:mc="http://schemas.openxmlformats.org/markup-compatibility/2006" xmlns:o="urn:schemas-microsoft-com:office:office" xmlns:r="http://schemas.openxmlformats.org/officeDocument/2006/relationships" xmlns:m="http://schemas.openxmlformats.org/officeDocument/2006/math" xmlns:v="urn:schemas-microsoft-com:vml" xmlns:wp14="http://schemas.microsoft.com/office/word/2010/wordprocessingDrawing" xmlns:wp="http://schemas.openxmlformats.org/drawingml/2006/wordprocessingDrawing" xmlns:w10="urn:schemas-microsoft-com:office:word" xmlns:w="http://schemas.openxmlformats.org/wordprocessingml/2006/main" xmlns:w14="http://schemas.microsoft.com/office/word/2010/wordml" xmlns:wpg="http://schemas.microsoft.com/office/word/2010/wordprocessingGroup" xmlns:wpi="http://schemas.microsoft.com/office/word/2010/wordprocessingInk" xmlns:wne="http://schemas.microsoft.com/office/word/2006/wordml" xmlns:wps="http://schemas.microsoft.com/office/word/2010/wordprocessingShape" mc:Ignorable="w14 wp14">
   <w:abstractNum w:abstractNumId="0">
+    <w:nsid w:val="92AD129F"/>
+    <w:multiLevelType w:val="singleLevel"/>
+    <w:tmpl w:val="92AD129F"/>
+    <w:lvl w:ilvl="0" w:tentative="0">
+      <w:start w:val="1"/>
+      <w:numFmt w:val="decimal"/>
+      <w:lvlText w:val="%1."/>
+      <w:lvlJc w:val="left"/>
+      <w:pPr>
+        <w:tabs>
+          <w:tab w:val="left" w:pos="312"/>
+        </w:tabs>
+      </w:pPr>
+    </w:lvl>
+  </w:abstractNum>
+  <w:abstractNum w:abstractNumId="1">
     <w:nsid w:val="C363DB6D"/>
     <w:multiLevelType w:val="singleLevel"/>
     <w:tmpl w:val="C363DB6D"/>
@@ -23218,7 +25292,7 @@
       </w:pPr>
     </w:lvl>
   </w:abstractNum>
-  <w:abstractNum w:abstractNumId="1">
+  <w:abstractNum w:abstractNumId="2">
     <w:nsid w:val="C5D5DF42"/>
     <w:multiLevelType w:val="multilevel"/>
     <w:tmpl w:val="C5D5DF42"/>
@@ -23367,7 +25441,7 @@
       </w:rPr>
     </w:lvl>
   </w:abstractNum>
-  <w:abstractNum w:abstractNumId="2">
+  <w:abstractNum w:abstractNumId="3">
     <w:nsid w:val="D0DAFCDB"/>
     <w:multiLevelType w:val="singleLevel"/>
     <w:tmpl w:val="D0DAFCDB"/>
@@ -23383,7 +25457,23 @@
       </w:pPr>
     </w:lvl>
   </w:abstractNum>
-  <w:abstractNum w:abstractNumId="3">
+  <w:abstractNum w:abstractNumId="4">
+    <w:nsid w:val="050BF17E"/>
+    <w:multiLevelType w:val="singleLevel"/>
+    <w:tmpl w:val="050BF17E"/>
+    <w:lvl w:ilvl="0" w:tentative="0">
+      <w:start w:val="1"/>
+      <w:numFmt w:val="decimal"/>
+      <w:lvlText w:val="%1."/>
+      <w:lvlJc w:val="left"/>
+      <w:pPr>
+        <w:tabs>
+          <w:tab w:val="left" w:pos="312"/>
+        </w:tabs>
+      </w:pPr>
+    </w:lvl>
+  </w:abstractNum>
+  <w:abstractNum w:abstractNumId="5">
     <w:nsid w:val="24D1B5AD"/>
     <w:multiLevelType w:val="singleLevel"/>
     <w:tmpl w:val="24D1B5AD"/>
@@ -23399,7 +25489,7 @@
       </w:pPr>
     </w:lvl>
   </w:abstractNum>
-  <w:abstractNum w:abstractNumId="4">
+  <w:abstractNum w:abstractNumId="6">
     <w:nsid w:val="790CDE72"/>
     <w:multiLevelType w:val="singleLevel"/>
     <w:tmpl w:val="790CDE72"/>
@@ -23415,7 +25505,7 @@
       </w:pPr>
     </w:lvl>
   </w:abstractNum>
-  <w:abstractNum w:abstractNumId="5">
+  <w:abstractNum w:abstractNumId="7">
     <w:nsid w:val="7D85826B"/>
     <w:multiLevelType w:val="singleLevel"/>
     <w:tmpl w:val="7D85826B"/>
@@ -23432,22 +25522,28 @@
     </w:lvl>
   </w:abstractNum>
   <w:num w:numId="1">
+    <w:abstractNumId w:val="3"/>
+  </w:num>
+  <w:num w:numId="2">
+    <w:abstractNumId w:val="6"/>
+  </w:num>
+  <w:num w:numId="3">
+    <w:abstractNumId w:val="4"/>
+  </w:num>
+  <w:num w:numId="4">
+    <w:abstractNumId w:val="0"/>
+  </w:num>
+  <w:num w:numId="5">
+    <w:abstractNumId w:val="1"/>
+  </w:num>
+  <w:num w:numId="6">
     <w:abstractNumId w:val="2"/>
   </w:num>
-  <w:num w:numId="2">
-    <w:abstractNumId w:val="4"/>
+  <w:num w:numId="7">
+    <w:abstractNumId w:val="5"/>
   </w:num>
-  <w:num w:numId="3">
-    <w:abstractNumId w:val="0"/>
-  </w:num>
-  <w:num w:numId="4">
-    <w:abstractNumId w:val="1"/>
-  </w:num>
-  <w:num w:numId="5">
-    <w:abstractNumId w:val="3"/>
-  </w:num>
-  <w:num w:numId="6">
-    <w:abstractNumId w:val="5"/>
+  <w:num w:numId="8">
+    <w:abstractNumId w:val="7"/>
   </w:num>
 </w:numbering>
 </file>

--- a/doc/申请试用模块/申请试用模块.docx
+++ b/doc/申请试用模块/申请试用模块.docx
@@ -3109,6 +3109,48 @@
     </w:p>
     <w:p>
       <w:pPr>
+        <w:pStyle w:val="3"/>
+        <w:rPr>
+          <w:rFonts w:hint="eastAsia"/>
+          <w:lang w:val="en-US" w:eastAsia="zh-CN"/>
+        </w:rPr>
+      </w:pPr>
+      <w:r>
+        <w:rPr>
+          <w:rFonts w:hint="eastAsia"/>
+          <w:lang w:val="en-US" w:eastAsia="zh-CN"/>
+        </w:rPr>
+        <w:t>关联民生手机app</w:t>
+      </w:r>
+    </w:p>
+    <w:p>
+      <w:pPr>
+        <w:widowControl w:val="0"/>
+        <w:numPr>
+          <w:ilvl w:val="0"/>
+          <w:numId w:val="0"/>
+        </w:numPr>
+        <w:pBdr>
+          <w:top w:val="single" w:color="auto" w:sz="4" w:space="1"/>
+          <w:left w:val="single" w:color="auto" w:sz="4" w:space="4"/>
+          <w:bottom w:val="single" w:color="auto" w:sz="4" w:space="1"/>
+          <w:right w:val="single" w:color="auto" w:sz="4" w:space="4"/>
+          <w:between w:val="none" w:color="auto" w:sz="0" w:space="0"/>
+        </w:pBdr>
+        <w:shd w:val="clear" w:color="auto" w:fill="C0C0C0"/>
+        <w:adjustRightInd w:val="0"/>
+        <w:spacing w:line="360" w:lineRule="atLeast"/>
+        <w:ind w:left="0" w:leftChars="0" w:firstLine="0" w:firstLineChars="0"/>
+        <w:jc w:val="left"/>
+        <w:textAlignment w:val="baseline"/>
+        <w:rPr>
+          <w:rFonts w:hint="eastAsia"/>
+          <w:lang w:val="en-US" w:eastAsia="zh-CN"/>
+        </w:rPr>
+      </w:pPr>
+    </w:p>
+    <w:p>
+      <w:pPr>
         <w:widowControl w:val="0"/>
         <w:numPr>
           <w:ilvl w:val="0"/>
@@ -3236,92 +3278,436 @@
           <w:rFonts w:hint="eastAsia"/>
           <w:lang w:val="en-US" w:eastAsia="zh-CN"/>
         </w:rPr>
-        <w:t>首次</w:t>
+        <w:t>首次绑定民生手机系统</w:t>
+      </w:r>
+    </w:p>
+    <w:p>
+      <w:pPr>
+        <w:widowControl w:val="0"/>
+        <w:numPr>
+          <w:numId w:val="0"/>
+        </w:numPr>
+        <w:pBdr>
+          <w:top w:val="single" w:color="auto" w:sz="4" w:space="1"/>
+          <w:left w:val="single" w:color="auto" w:sz="4" w:space="4"/>
+          <w:bottom w:val="single" w:color="auto" w:sz="4" w:space="1"/>
+          <w:right w:val="single" w:color="auto" w:sz="4" w:space="4"/>
+          <w:between w:val="none" w:color="auto" w:sz="0" w:space="0"/>
+        </w:pBdr>
+        <w:shd w:val="clear" w:color="auto" w:fill="C0C0C0"/>
+        <w:adjustRightInd w:val="0"/>
+        <w:spacing w:line="360" w:lineRule="atLeast"/>
+        <w:jc w:val="left"/>
+        <w:textAlignment w:val="baseline"/>
+        <w:rPr>
+          <w:rFonts w:hint="eastAsia"/>
+          <w:lang w:val="en-US" w:eastAsia="zh-CN"/>
+        </w:rPr>
+      </w:pPr>
+    </w:p>
+    <w:p>
+      <w:pPr>
+        <w:widowControl w:val="0"/>
+        <w:numPr>
+          <w:numId w:val="0"/>
+        </w:numPr>
+        <w:pBdr>
+          <w:top w:val="single" w:color="auto" w:sz="4" w:space="1"/>
+          <w:left w:val="single" w:color="auto" w:sz="4" w:space="4"/>
+          <w:bottom w:val="single" w:color="auto" w:sz="4" w:space="1"/>
+          <w:right w:val="single" w:color="auto" w:sz="4" w:space="4"/>
+          <w:between w:val="none" w:color="auto" w:sz="0" w:space="0"/>
+        </w:pBdr>
+        <w:shd w:val="clear" w:color="auto" w:fill="C0C0C0"/>
+        <w:adjustRightInd w:val="0"/>
+        <w:spacing w:line="360" w:lineRule="atLeast"/>
+        <w:jc w:val="left"/>
+        <w:textAlignment w:val="baseline"/>
+        <w:rPr>
+          <w:rFonts w:hint="eastAsia"/>
+          <w:lang w:val="en-US" w:eastAsia="zh-CN"/>
+        </w:rPr>
+      </w:pPr>
+      <w:r>
+        <w:rPr>
+          <w:rFonts w:hint="eastAsia"/>
+          <w:lang w:val="en-US" w:eastAsia="zh-CN"/>
+        </w:rPr>
+        <w:t>ALTER TABLE `ims_mc_members`</w:t>
+      </w:r>
+    </w:p>
+    <w:p>
+      <w:pPr>
+        <w:widowControl w:val="0"/>
+        <w:numPr>
+          <w:numId w:val="0"/>
+        </w:numPr>
+        <w:pBdr>
+          <w:top w:val="single" w:color="auto" w:sz="4" w:space="1"/>
+          <w:left w:val="single" w:color="auto" w:sz="4" w:space="4"/>
+          <w:bottom w:val="single" w:color="auto" w:sz="4" w:space="1"/>
+          <w:right w:val="single" w:color="auto" w:sz="4" w:space="4"/>
+          <w:between w:val="none" w:color="auto" w:sz="0" w:space="0"/>
+        </w:pBdr>
+        <w:shd w:val="clear" w:color="auto" w:fill="C0C0C0"/>
+        <w:adjustRightInd w:val="0"/>
+        <w:spacing w:line="360" w:lineRule="atLeast"/>
+        <w:jc w:val="left"/>
+        <w:textAlignment w:val="baseline"/>
+        <w:rPr>
+          <w:rFonts w:hint="eastAsia"/>
+          <w:lang w:val="en-US" w:eastAsia="zh-CN"/>
+        </w:rPr>
+      </w:pPr>
+      <w:r>
+        <w:rPr>
+          <w:rFonts w:hint="eastAsia"/>
+          <w:lang w:val="en-US" w:eastAsia="zh-CN"/>
+        </w:rPr>
+        <w:t>ADD COLUMN `out_uid`  int(10) UNSIGNED NOT NULL DEFAULT 0 COMMENT '外部uid' AFTER `interest`;</w:t>
+      </w:r>
+    </w:p>
+    <w:p>
+      <w:pPr>
+        <w:widowControl w:val="0"/>
+        <w:numPr>
+          <w:numId w:val="0"/>
+        </w:numPr>
+        <w:pBdr>
+          <w:top w:val="single" w:color="auto" w:sz="4" w:space="1"/>
+          <w:left w:val="single" w:color="auto" w:sz="4" w:space="4"/>
+          <w:bottom w:val="single" w:color="auto" w:sz="4" w:space="1"/>
+          <w:right w:val="single" w:color="auto" w:sz="4" w:space="4"/>
+          <w:between w:val="none" w:color="auto" w:sz="0" w:space="0"/>
+        </w:pBdr>
+        <w:shd w:val="clear" w:color="auto" w:fill="C0C0C0"/>
+        <w:adjustRightInd w:val="0"/>
+        <w:spacing w:line="360" w:lineRule="atLeast"/>
+        <w:jc w:val="left"/>
+        <w:textAlignment w:val="baseline"/>
+        <w:rPr>
+          <w:rFonts w:hint="eastAsia"/>
+          <w:lang w:val="en-US" w:eastAsia="zh-CN"/>
+        </w:rPr>
+      </w:pPr>
+    </w:p>
+    <w:p>
+      <w:pPr>
+        <w:pStyle w:val="2"/>
+        <w:keepNext w:val="0"/>
+        <w:keepLines w:val="0"/>
+        <w:widowControl/>
+        <w:suppressLineNumbers w:val="0"/>
+        <w:pBdr>
+          <w:top w:val="none" w:color="auto" w:sz="0" w:space="0"/>
+          <w:left w:val="none" w:color="auto" w:sz="0" w:space="0"/>
+          <w:bottom w:val="none" w:color="auto" w:sz="0" w:space="0"/>
+          <w:right w:val="none" w:color="auto" w:sz="0" w:space="0"/>
+        </w:pBdr>
+        <w:shd w:val="clear" w:fill="FFFFFF"/>
+        <w:spacing w:before="0" w:beforeAutospacing="0" w:after="0" w:afterAutospacing="0" w:line="450" w:lineRule="atLeast"/>
+        <w:ind w:left="0" w:right="0" w:firstLine="0"/>
+        <w:jc w:val="center"/>
+        <w:rPr>
+          <w:rFonts w:ascii="微软雅黑" w:hAnsi="微软雅黑" w:eastAsia="微软雅黑" w:cs="微软雅黑"/>
+          <w:i w:val="0"/>
+          <w:caps w:val="0"/>
+          <w:color w:val="7E888B"/>
+          <w:spacing w:val="0"/>
+          <w:sz w:val="30"/>
+          <w:szCs w:val="30"/>
+        </w:rPr>
+      </w:pPr>
+      <w:r>
+        <w:rPr>
+          <w:rFonts w:hint="eastAsia" w:ascii="微软雅黑" w:hAnsi="微软雅黑" w:eastAsia="微软雅黑" w:cs="微软雅黑"/>
+          <w:i w:val="0"/>
+          <w:caps w:val="0"/>
+          <w:color w:val="7E888B"/>
+          <w:spacing w:val="0"/>
+          <w:sz w:val="30"/>
+          <w:szCs w:val="30"/>
+          <w:bdr w:val="none" w:color="auto" w:sz="0" w:space="0"/>
+          <w:shd w:val="clear" w:fill="FFFFFF"/>
+        </w:rPr>
+        <w:t>统一用户中心</w:t>
+      </w:r>
+    </w:p>
+    <w:p>
+      <w:pPr>
+        <w:widowControl w:val="0"/>
+        <w:numPr>
+          <w:numId w:val="0"/>
+        </w:numPr>
+        <w:pBdr>
+          <w:top w:val="single" w:color="auto" w:sz="4" w:space="1"/>
+          <w:left w:val="single" w:color="auto" w:sz="4" w:space="4"/>
+          <w:bottom w:val="single" w:color="auto" w:sz="4" w:space="1"/>
+          <w:right w:val="single" w:color="auto" w:sz="4" w:space="4"/>
+          <w:between w:val="none" w:color="auto" w:sz="0" w:space="0"/>
+        </w:pBdr>
+        <w:shd w:val="clear" w:color="auto" w:fill="C0C0C0"/>
+        <w:adjustRightInd w:val="0"/>
+        <w:spacing w:line="360" w:lineRule="atLeast"/>
+        <w:jc w:val="left"/>
+        <w:textAlignment w:val="baseline"/>
+        <w:rPr>
+          <w:rFonts w:hint="eastAsia"/>
+          <w:lang w:val="en-US" w:eastAsia="zh-CN"/>
+        </w:rPr>
+      </w:pPr>
+    </w:p>
+    <w:p>
+      <w:pPr>
+        <w:widowControl w:val="0"/>
+        <w:numPr>
+          <w:ilvl w:val="0"/>
+          <w:numId w:val="0"/>
+        </w:numPr>
+        <w:pBdr>
+          <w:top w:val="single" w:color="auto" w:sz="4" w:space="1"/>
+          <w:left w:val="single" w:color="auto" w:sz="4" w:space="4"/>
+          <w:bottom w:val="single" w:color="auto" w:sz="4" w:space="1"/>
+          <w:right w:val="single" w:color="auto" w:sz="4" w:space="4"/>
+          <w:between w:val="none" w:color="auto" w:sz="0" w:space="0"/>
+        </w:pBdr>
+        <w:shd w:val="clear" w:color="auto" w:fill="C0C0C0"/>
+        <w:adjustRightInd w:val="0"/>
+        <w:spacing w:line="360" w:lineRule="atLeast"/>
+        <w:ind w:left="0" w:leftChars="0" w:firstLine="0" w:firstLineChars="0"/>
+        <w:jc w:val="left"/>
+        <w:textAlignment w:val="baseline"/>
+        <w:rPr>
+          <w:rFonts w:hint="eastAsia"/>
+          <w:lang w:val="en-US" w:eastAsia="zh-CN"/>
+        </w:rPr>
+      </w:pPr>
+      <w:r>
+        <w:rPr>
+          <w:rFonts w:hint="eastAsia"/>
+          <w:lang w:val="en-US" w:eastAsia="zh-CN"/>
+        </w:rPr>
+        <w:fldChar w:fldCharType="begin"/>
+      </w:r>
+      <w:r>
+        <w:rPr>
+          <w:rFonts w:hint="eastAsia"/>
+          <w:lang w:val="en-US" w:eastAsia="zh-CN"/>
+        </w:rPr>
+        <w:instrText xml:space="preserve"> HYPERLINK "https://www.kancloud.cn/donknap/we7/134646" </w:instrText>
+      </w:r>
+      <w:r>
+        <w:rPr>
+          <w:rFonts w:hint="eastAsia"/>
+          <w:lang w:val="en-US" w:eastAsia="zh-CN"/>
+        </w:rPr>
+        <w:fldChar w:fldCharType="separate"/>
+      </w:r>
+      <w:r>
+        <w:rPr>
+          <w:rStyle w:val="7"/>
+          <w:rFonts w:hint="eastAsia"/>
+          <w:lang w:val="en-US" w:eastAsia="zh-CN"/>
+        </w:rPr>
+        <w:t>https://www.kancloud.cn/donknap/we7/134646</w:t>
+      </w:r>
+      <w:r>
+        <w:rPr>
+          <w:rFonts w:hint="eastAsia"/>
+          <w:lang w:val="en-US" w:eastAsia="zh-CN"/>
+        </w:rPr>
+        <w:fldChar w:fldCharType="end"/>
+      </w:r>
+    </w:p>
+    <w:p>
+      <w:pPr>
+        <w:widowControl w:val="0"/>
+        <w:numPr>
+          <w:numId w:val="0"/>
+        </w:numPr>
+        <w:pBdr>
+          <w:top w:val="single" w:color="auto" w:sz="4" w:space="1"/>
+          <w:left w:val="single" w:color="auto" w:sz="4" w:space="4"/>
+          <w:bottom w:val="single" w:color="auto" w:sz="4" w:space="1"/>
+          <w:right w:val="single" w:color="auto" w:sz="4" w:space="4"/>
+          <w:between w:val="none" w:color="auto" w:sz="0" w:space="0"/>
+        </w:pBdr>
+        <w:shd w:val="clear" w:color="auto" w:fill="C0C0C0"/>
+        <w:adjustRightInd w:val="0"/>
+        <w:spacing w:line="360" w:lineRule="atLeast"/>
+        <w:jc w:val="left"/>
+        <w:textAlignment w:val="baseline"/>
+        <w:rPr>
+          <w:rFonts w:hint="eastAsia"/>
+          <w:lang w:val="en-US" w:eastAsia="zh-CN"/>
+        </w:rPr>
+      </w:pPr>
+      <w:r>
+        <w:rPr>
+          <w:rFonts w:ascii="宋体" w:hAnsi="宋体" w:eastAsia="宋体" w:cs="宋体"/>
+          <w:sz w:val="24"/>
+          <w:szCs w:val="24"/>
+        </w:rPr>
+        <w:drawing>
+          <wp:inline distT="0" distB="0" distL="114300" distR="114300">
+            <wp:extent cx="5715000" cy="8239125"/>
+            <wp:effectExtent l="0" t="0" r="0" b="9525"/>
+            <wp:docPr id="25" name="图片 2" descr="IMG_256"/>
+            <wp:cNvGraphicFramePr>
+              <a:graphicFrameLocks xmlns:a="http://schemas.openxmlformats.org/drawingml/2006/main" noChangeAspect="1"/>
+            </wp:cNvGraphicFramePr>
+            <a:graphic xmlns:a="http://schemas.openxmlformats.org/drawingml/2006/main">
+              <a:graphicData uri="http://schemas.openxmlformats.org/drawingml/2006/picture">
+                <pic:pic xmlns:pic="http://schemas.openxmlformats.org/drawingml/2006/picture">
+                  <pic:nvPicPr>
+                    <pic:cNvPr id="25" name="图片 2" descr="IMG_256"/>
+                    <pic:cNvPicPr>
+                      <a:picLocks noChangeAspect="1"/>
+                    </pic:cNvPicPr>
+                  </pic:nvPicPr>
+                  <pic:blipFill>
+                    <a:blip r:embed="rId6"/>
+                    <a:stretch>
+                      <a:fillRect/>
+                    </a:stretch>
+                  </pic:blipFill>
+                  <pic:spPr>
+                    <a:xfrm>
+                      <a:off x="0" y="0"/>
+                      <a:ext cx="5715000" cy="8239125"/>
+                    </a:xfrm>
+                    <a:prstGeom prst="rect">
+                      <a:avLst/>
+                    </a:prstGeom>
+                    <a:noFill/>
+                    <a:ln w="9525">
+                      <a:noFill/>
+                    </a:ln>
+                  </pic:spPr>
+                </pic:pic>
+              </a:graphicData>
+            </a:graphic>
+          </wp:inline>
+        </w:drawing>
+      </w:r>
+    </w:p>
+    <w:p>
+      <w:pPr>
+        <w:pStyle w:val="3"/>
+        <w:rPr>
+          <w:rFonts w:hint="eastAsia"/>
+          <w:lang w:val="en-US" w:eastAsia="zh-CN"/>
+        </w:rPr>
+      </w:pPr>
+      <w:r>
+        <w:rPr>
+          <w:rFonts w:hint="eastAsia"/>
+          <w:lang w:val="en-US" w:eastAsia="zh-CN"/>
+        </w:rPr>
+        <w:t>20180805</w:t>
+      </w:r>
+    </w:p>
+    <w:p>
+      <w:pPr>
+        <w:widowControl w:val="0"/>
+        <w:numPr>
+          <w:ilvl w:val="0"/>
+          <w:numId w:val="0"/>
+        </w:numPr>
+        <w:pBdr>
+          <w:top w:val="single" w:color="auto" w:sz="4" w:space="1"/>
+          <w:left w:val="single" w:color="auto" w:sz="4" w:space="4"/>
+          <w:bottom w:val="single" w:color="auto" w:sz="4" w:space="1"/>
+          <w:right w:val="single" w:color="auto" w:sz="4" w:space="4"/>
+          <w:between w:val="none" w:color="auto" w:sz="0" w:space="0"/>
+        </w:pBdr>
+        <w:shd w:val="clear" w:color="auto" w:fill="C0C0C0"/>
+        <w:adjustRightInd w:val="0"/>
+        <w:spacing w:line="360" w:lineRule="atLeast"/>
+        <w:ind w:left="0" w:leftChars="0" w:firstLine="0" w:firstLineChars="0"/>
+        <w:jc w:val="left"/>
+        <w:textAlignment w:val="baseline"/>
+        <w:rPr>
+          <w:rFonts w:hint="eastAsia"/>
+          <w:lang w:val="en-US" w:eastAsia="zh-CN"/>
+        </w:rPr>
+      </w:pPr>
+      <w:r>
+        <w:rPr>
+          <w:rFonts w:hint="eastAsia"/>
+          <w:lang w:val="en-US" w:eastAsia="zh-CN"/>
+        </w:rPr>
+        <w:t>会员标示</w:t>
+      </w:r>
+    </w:p>
+    <w:p>
+      <w:pPr>
+        <w:widowControl w:val="0"/>
+        <w:numPr>
+          <w:ilvl w:val="0"/>
+          <w:numId w:val="0"/>
+        </w:numPr>
+        <w:pBdr>
+          <w:top w:val="single" w:color="auto" w:sz="4" w:space="1"/>
+          <w:left w:val="single" w:color="auto" w:sz="4" w:space="4"/>
+          <w:bottom w:val="single" w:color="auto" w:sz="4" w:space="1"/>
+          <w:right w:val="single" w:color="auto" w:sz="4" w:space="4"/>
+          <w:between w:val="none" w:color="auto" w:sz="0" w:space="0"/>
+        </w:pBdr>
+        <w:shd w:val="clear" w:color="auto" w:fill="C0C0C0"/>
+        <w:adjustRightInd w:val="0"/>
+        <w:spacing w:line="360" w:lineRule="atLeast"/>
+        <w:ind w:left="0" w:leftChars="0" w:firstLine="0" w:firstLineChars="0"/>
+        <w:jc w:val="left"/>
+        <w:textAlignment w:val="baseline"/>
+        <w:rPr>
+          <w:rFonts w:hint="eastAsia"/>
+          <w:lang w:val="en-US" w:eastAsia="zh-CN"/>
+        </w:rPr>
+      </w:pPr>
+    </w:p>
+    <w:p>
+      <w:pPr>
+        <w:widowControl w:val="0"/>
+        <w:numPr>
+          <w:ilvl w:val="0"/>
+          <w:numId w:val="0"/>
+        </w:numPr>
+        <w:pBdr>
+          <w:top w:val="single" w:color="auto" w:sz="4" w:space="1"/>
+          <w:left w:val="single" w:color="auto" w:sz="4" w:space="4"/>
+          <w:bottom w:val="single" w:color="auto" w:sz="4" w:space="1"/>
+          <w:right w:val="single" w:color="auto" w:sz="4" w:space="4"/>
+          <w:between w:val="none" w:color="auto" w:sz="0" w:space="0"/>
+        </w:pBdr>
+        <w:shd w:val="clear" w:color="auto" w:fill="C0C0C0"/>
+        <w:adjustRightInd w:val="0"/>
+        <w:spacing w:line="360" w:lineRule="atLeast"/>
+        <w:ind w:left="0" w:leftChars="0" w:firstLine="0" w:firstLineChars="0"/>
+        <w:jc w:val="left"/>
+        <w:textAlignment w:val="baseline"/>
+        <w:rPr>
+          <w:rFonts w:hint="eastAsia" w:eastAsiaTheme="minorEastAsia"/>
+          <w:lang w:val="en-US" w:eastAsia="zh-CN"/>
+        </w:rPr>
+      </w:pPr>
+      <w:r>
+        <w:rPr>
+          <w:rFonts w:hint="eastAsia"/>
+          <w:lang w:val="en-US" w:eastAsia="zh-CN"/>
+        </w:rPr>
+        <w:t>接口测试：联合登录 对方返回post/get返回 加密信息</w:t>
+      </w:r>
+      <w:r>
+        <w:rPr>
+          <w:rStyle w:val="7"/>
+          <w:rFonts w:hint="eastAsia"/>
+          <w:lang w:val="en-US" w:eastAsia="zh-CN"/>
+        </w:rPr>
+        <w:t>chiperTxt</w:t>
       </w:r>
       <w:bookmarkStart w:id="0" w:name="_GoBack"/>
       <w:bookmarkEnd w:id="0"/>
-      <w:r>
-        <w:rPr>
-          <w:rFonts w:hint="eastAsia"/>
-          <w:lang w:val="en-US" w:eastAsia="zh-CN"/>
-        </w:rPr>
-        <w:t>绑定民生手机系统</w:t>
-      </w:r>
-    </w:p>
-    <w:p>
-      <w:pPr>
-        <w:widowControl w:val="0"/>
-        <w:numPr>
-          <w:ilvl w:val="0"/>
-          <w:numId w:val="3"/>
-        </w:numPr>
-        <w:pBdr>
-          <w:top w:val="single" w:color="auto" w:sz="4" w:space="1"/>
-          <w:left w:val="single" w:color="auto" w:sz="4" w:space="4"/>
-          <w:bottom w:val="single" w:color="auto" w:sz="4" w:space="1"/>
-          <w:right w:val="single" w:color="auto" w:sz="4" w:space="4"/>
-          <w:between w:val="none" w:color="auto" w:sz="0" w:space="0"/>
-        </w:pBdr>
-        <w:shd w:val="clear" w:color="auto" w:fill="C0C0C0"/>
-        <w:adjustRightInd w:val="0"/>
-        <w:spacing w:line="360" w:lineRule="atLeast"/>
-        <w:ind w:left="0" w:leftChars="0" w:firstLine="0" w:firstLineChars="0"/>
-        <w:jc w:val="left"/>
-        <w:textAlignment w:val="baseline"/>
-        <w:rPr>
-          <w:rFonts w:hint="eastAsia"/>
-          <w:lang w:val="en-US" w:eastAsia="zh-CN"/>
-        </w:rPr>
-      </w:pPr>
-    </w:p>
-    <w:p>
-      <w:pPr>
-        <w:pStyle w:val="3"/>
-        <w:rPr>
-          <w:rFonts w:hint="eastAsia"/>
-          <w:lang w:val="en-US" w:eastAsia="zh-CN"/>
-        </w:rPr>
-      </w:pPr>
-      <w:r>
-        <w:rPr>
-          <w:rFonts w:hint="eastAsia"/>
-          <w:lang w:val="en-US" w:eastAsia="zh-CN"/>
-        </w:rPr>
-        <w:t>20180805</w:t>
-      </w:r>
-    </w:p>
-    <w:p>
-      <w:pPr>
-        <w:widowControl w:val="0"/>
-        <w:numPr>
-          <w:ilvl w:val="0"/>
-          <w:numId w:val="0"/>
-        </w:numPr>
-        <w:pBdr>
-          <w:top w:val="single" w:color="auto" w:sz="4" w:space="1"/>
-          <w:left w:val="single" w:color="auto" w:sz="4" w:space="4"/>
-          <w:bottom w:val="single" w:color="auto" w:sz="4" w:space="1"/>
-          <w:right w:val="single" w:color="auto" w:sz="4" w:space="4"/>
-          <w:between w:val="none" w:color="auto" w:sz="0" w:space="0"/>
-        </w:pBdr>
-        <w:shd w:val="clear" w:color="auto" w:fill="C0C0C0"/>
-        <w:adjustRightInd w:val="0"/>
-        <w:spacing w:line="360" w:lineRule="atLeast"/>
-        <w:ind w:left="0" w:leftChars="0" w:firstLine="0" w:firstLineChars="0"/>
-        <w:jc w:val="left"/>
-        <w:textAlignment w:val="baseline"/>
-        <w:rPr>
-          <w:rFonts w:hint="eastAsia"/>
-          <w:lang w:val="en-US" w:eastAsia="zh-CN"/>
-        </w:rPr>
-      </w:pPr>
-      <w:r>
-        <w:rPr>
-          <w:rFonts w:hint="eastAsia"/>
-          <w:lang w:val="en-US" w:eastAsia="zh-CN"/>
-        </w:rPr>
-        <w:t>测试工具</w:t>
-      </w:r>
     </w:p>
     <w:p>
       <w:pPr>
@@ -3360,7 +3746,7 @@
           <w:rFonts w:hint="eastAsia"/>
           <w:lang w:val="en-US" w:eastAsia="zh-CN"/>
         </w:rPr>
-        <w:instrText xml:space="preserve"> HYPERLINK "http://shop.rongec.com/ms_lajp/index_utf8.html" </w:instrText>
+        <w:instrText xml:space="preserve"> HYPERLINK "http://shop.rongec.cn/app/index.php?i=10&amp;c=entry&amp;do=myorder&amp;m=sen_appfreeitem&amp;chiperTxt=plxIaWGVLEwO9uWJRklDyDhWprbTb9rfaHsnGCs/jJ2YabAwvz99ZkBpoahObXxj" </w:instrText>
       </w:r>
       <w:r>
         <w:rPr>
@@ -3375,7 +3761,7 @@
           <w:rFonts w:hint="eastAsia"/>
           <w:lang w:val="en-US" w:eastAsia="zh-CN"/>
         </w:rPr>
-        <w:t>http://shop.rongec.com/ms_lajp/index_utf8.html</w:t>
+        <w:t>http://shop.rongec.cn/app/index.php?i=10&amp;c=entry&amp;do=myorder&amp;m=sen_appfreeitem&amp;chiperTxt=plxIaWGVLEwO9uWJRklDyDhWprbTb9rfaHsnGCs/jJ2YabAwvz99ZkBpoahObXxj</w:t>
       </w:r>
       <w:r>
         <w:rPr>
@@ -3384,6 +3770,1117 @@
         </w:rPr>
         <w:fldChar w:fldCharType="end"/>
       </w:r>
+    </w:p>
+    <w:p>
+      <w:pPr>
+        <w:widowControl w:val="0"/>
+        <w:numPr>
+          <w:ilvl w:val="0"/>
+          <w:numId w:val="0"/>
+        </w:numPr>
+        <w:pBdr>
+          <w:top w:val="single" w:color="auto" w:sz="4" w:space="1"/>
+          <w:left w:val="single" w:color="auto" w:sz="4" w:space="4"/>
+          <w:bottom w:val="single" w:color="auto" w:sz="4" w:space="1"/>
+          <w:right w:val="single" w:color="auto" w:sz="4" w:space="4"/>
+          <w:between w:val="none" w:color="auto" w:sz="0" w:space="0"/>
+        </w:pBdr>
+        <w:shd w:val="clear" w:color="auto" w:fill="C0C0C0"/>
+        <w:adjustRightInd w:val="0"/>
+        <w:spacing w:line="360" w:lineRule="atLeast"/>
+        <w:ind w:left="0" w:leftChars="0" w:firstLine="0" w:firstLineChars="0"/>
+        <w:jc w:val="left"/>
+        <w:textAlignment w:val="baseline"/>
+        <w:rPr>
+          <w:rFonts w:hint="eastAsia"/>
+          <w:lang w:val="en-US" w:eastAsia="zh-CN"/>
+        </w:rPr>
+      </w:pPr>
+    </w:p>
+    <w:p>
+      <w:pPr>
+        <w:widowControl w:val="0"/>
+        <w:numPr>
+          <w:ilvl w:val="0"/>
+          <w:numId w:val="0"/>
+        </w:numPr>
+        <w:pBdr>
+          <w:top w:val="single" w:color="auto" w:sz="4" w:space="1"/>
+          <w:left w:val="single" w:color="auto" w:sz="4" w:space="4"/>
+          <w:bottom w:val="single" w:color="auto" w:sz="4" w:space="1"/>
+          <w:right w:val="single" w:color="auto" w:sz="4" w:space="4"/>
+          <w:between w:val="none" w:color="auto" w:sz="0" w:space="0"/>
+        </w:pBdr>
+        <w:shd w:val="clear" w:color="auto" w:fill="C0C0C0"/>
+        <w:adjustRightInd w:val="0"/>
+        <w:spacing w:line="360" w:lineRule="atLeast"/>
+        <w:ind w:left="0" w:leftChars="0" w:firstLine="0" w:firstLineChars="0"/>
+        <w:jc w:val="left"/>
+        <w:textAlignment w:val="baseline"/>
+        <w:rPr>
+          <w:rFonts w:hint="eastAsia"/>
+          <w:lang w:val="en-US" w:eastAsia="zh-CN"/>
+        </w:rPr>
+      </w:pPr>
+    </w:p>
+    <w:p>
+      <w:pPr>
+        <w:widowControl w:val="0"/>
+        <w:numPr>
+          <w:ilvl w:val="0"/>
+          <w:numId w:val="0"/>
+        </w:numPr>
+        <w:pBdr>
+          <w:top w:val="single" w:color="auto" w:sz="4" w:space="1"/>
+          <w:left w:val="single" w:color="auto" w:sz="4" w:space="4"/>
+          <w:bottom w:val="single" w:color="auto" w:sz="4" w:space="1"/>
+          <w:right w:val="single" w:color="auto" w:sz="4" w:space="4"/>
+          <w:between w:val="none" w:color="auto" w:sz="0" w:space="0"/>
+        </w:pBdr>
+        <w:shd w:val="clear" w:color="auto" w:fill="C0C0C0"/>
+        <w:adjustRightInd w:val="0"/>
+        <w:spacing w:line="360" w:lineRule="atLeast"/>
+        <w:ind w:left="0" w:leftChars="0" w:firstLine="0" w:firstLineChars="0"/>
+        <w:jc w:val="left"/>
+        <w:textAlignment w:val="baseline"/>
+        <w:rPr>
+          <w:rFonts w:hint="eastAsia"/>
+          <w:lang w:val="en-US" w:eastAsia="zh-CN"/>
+        </w:rPr>
+      </w:pPr>
+      <w:r>
+        <w:rPr>
+          <w:rFonts w:hint="eastAsia"/>
+          <w:lang w:val="en-US" w:eastAsia="zh-CN"/>
+        </w:rPr>
+        <w:t>2018-08-05 21:29:02 TODO debug3 runtime=0.001s ：来源:</w:t>
+      </w:r>
+    </w:p>
+    <w:p>
+      <w:pPr>
+        <w:widowControl w:val="0"/>
+        <w:numPr>
+          <w:ilvl w:val="0"/>
+          <w:numId w:val="0"/>
+        </w:numPr>
+        <w:pBdr>
+          <w:top w:val="single" w:color="auto" w:sz="4" w:space="1"/>
+          <w:left w:val="single" w:color="auto" w:sz="4" w:space="4"/>
+          <w:bottom w:val="single" w:color="auto" w:sz="4" w:space="1"/>
+          <w:right w:val="single" w:color="auto" w:sz="4" w:space="4"/>
+          <w:between w:val="none" w:color="auto" w:sz="0" w:space="0"/>
+        </w:pBdr>
+        <w:shd w:val="clear" w:color="auto" w:fill="C0C0C0"/>
+        <w:adjustRightInd w:val="0"/>
+        <w:spacing w:line="360" w:lineRule="atLeast"/>
+        <w:ind w:left="0" w:leftChars="0" w:firstLine="0" w:firstLineChars="0"/>
+        <w:jc w:val="left"/>
+        <w:textAlignment w:val="baseline"/>
+        <w:rPr>
+          <w:rFonts w:hint="eastAsia"/>
+          <w:lang w:val="en-US" w:eastAsia="zh-CN"/>
+        </w:rPr>
+      </w:pPr>
+      <w:r>
+        <w:rPr>
+          <w:rFonts w:hint="eastAsia"/>
+          <w:lang w:val="en-US" w:eastAsia="zh-CN"/>
+        </w:rPr>
+        <w:t>http://shop.rongec.cn/app/index.php?i=10&amp;c=entry&amp;do=list&amp;m=sen_appfreeitem</w:t>
+      </w:r>
+    </w:p>
+    <w:p>
+      <w:pPr>
+        <w:widowControl w:val="0"/>
+        <w:numPr>
+          <w:ilvl w:val="0"/>
+          <w:numId w:val="0"/>
+        </w:numPr>
+        <w:pBdr>
+          <w:top w:val="single" w:color="auto" w:sz="4" w:space="1"/>
+          <w:left w:val="single" w:color="auto" w:sz="4" w:space="4"/>
+          <w:bottom w:val="single" w:color="auto" w:sz="4" w:space="1"/>
+          <w:right w:val="single" w:color="auto" w:sz="4" w:space="4"/>
+          <w:between w:val="none" w:color="auto" w:sz="0" w:space="0"/>
+        </w:pBdr>
+        <w:shd w:val="clear" w:color="auto" w:fill="C0C0C0"/>
+        <w:adjustRightInd w:val="0"/>
+        <w:spacing w:line="360" w:lineRule="atLeast"/>
+        <w:ind w:left="0" w:leftChars="0" w:firstLine="0" w:firstLineChars="0"/>
+        <w:jc w:val="left"/>
+        <w:textAlignment w:val="baseline"/>
+        <w:rPr>
+          <w:rFonts w:hint="eastAsia"/>
+          <w:lang w:val="en-US" w:eastAsia="zh-CN"/>
+        </w:rPr>
+      </w:pPr>
+      <w:r>
+        <w:rPr>
+          <w:rFonts w:hint="eastAsia"/>
+          <w:lang w:val="en-US" w:eastAsia="zh-CN"/>
+        </w:rPr>
+        <w:t>------------</w:t>
+      </w:r>
+    </w:p>
+    <w:p>
+      <w:pPr>
+        <w:widowControl w:val="0"/>
+        <w:numPr>
+          <w:ilvl w:val="0"/>
+          <w:numId w:val="0"/>
+        </w:numPr>
+        <w:pBdr>
+          <w:top w:val="single" w:color="auto" w:sz="4" w:space="1"/>
+          <w:left w:val="single" w:color="auto" w:sz="4" w:space="4"/>
+          <w:bottom w:val="single" w:color="auto" w:sz="4" w:space="1"/>
+          <w:right w:val="single" w:color="auto" w:sz="4" w:space="4"/>
+          <w:between w:val="none" w:color="auto" w:sz="0" w:space="0"/>
+        </w:pBdr>
+        <w:shd w:val="clear" w:color="auto" w:fill="C0C0C0"/>
+        <w:adjustRightInd w:val="0"/>
+        <w:spacing w:line="360" w:lineRule="atLeast"/>
+        <w:ind w:left="0" w:leftChars="0" w:firstLine="0" w:firstLineChars="0"/>
+        <w:jc w:val="left"/>
+        <w:textAlignment w:val="baseline"/>
+        <w:rPr>
+          <w:rFonts w:hint="eastAsia"/>
+          <w:lang w:val="en-US" w:eastAsia="zh-CN"/>
+        </w:rPr>
+      </w:pPr>
+      <w:r>
+        <w:rPr>
+          <w:rFonts w:hint="eastAsia"/>
+          <w:lang w:val="en-US" w:eastAsia="zh-CN"/>
+        </w:rPr>
+        <w:t>Array:</w:t>
+      </w:r>
+    </w:p>
+    <w:p>
+      <w:pPr>
+        <w:widowControl w:val="0"/>
+        <w:numPr>
+          <w:ilvl w:val="0"/>
+          <w:numId w:val="0"/>
+        </w:numPr>
+        <w:pBdr>
+          <w:top w:val="single" w:color="auto" w:sz="4" w:space="1"/>
+          <w:left w:val="single" w:color="auto" w:sz="4" w:space="4"/>
+          <w:bottom w:val="single" w:color="auto" w:sz="4" w:space="1"/>
+          <w:right w:val="single" w:color="auto" w:sz="4" w:space="4"/>
+          <w:between w:val="none" w:color="auto" w:sz="0" w:space="0"/>
+        </w:pBdr>
+        <w:shd w:val="clear" w:color="auto" w:fill="C0C0C0"/>
+        <w:adjustRightInd w:val="0"/>
+        <w:spacing w:line="360" w:lineRule="atLeast"/>
+        <w:ind w:left="0" w:leftChars="0" w:firstLine="0" w:firstLineChars="0"/>
+        <w:jc w:val="left"/>
+        <w:textAlignment w:val="baseline"/>
+        <w:rPr>
+          <w:rFonts w:hint="eastAsia"/>
+          <w:lang w:val="en-US" w:eastAsia="zh-CN"/>
+        </w:rPr>
+      </w:pPr>
+      <w:r>
+        <w:rPr>
+          <w:rFonts w:hint="eastAsia"/>
+          <w:lang w:val="en-US" w:eastAsia="zh-CN"/>
+        </w:rPr>
+        <w:t>file : db.class.php query()  ;</w:t>
+      </w:r>
+    </w:p>
+    <w:p>
+      <w:pPr>
+        <w:widowControl w:val="0"/>
+        <w:numPr>
+          <w:ilvl w:val="0"/>
+          <w:numId w:val="0"/>
+        </w:numPr>
+        <w:pBdr>
+          <w:top w:val="single" w:color="auto" w:sz="4" w:space="1"/>
+          <w:left w:val="single" w:color="auto" w:sz="4" w:space="4"/>
+          <w:bottom w:val="single" w:color="auto" w:sz="4" w:space="1"/>
+          <w:right w:val="single" w:color="auto" w:sz="4" w:space="4"/>
+          <w:between w:val="none" w:color="auto" w:sz="0" w:space="0"/>
+        </w:pBdr>
+        <w:shd w:val="clear" w:color="auto" w:fill="C0C0C0"/>
+        <w:adjustRightInd w:val="0"/>
+        <w:spacing w:line="360" w:lineRule="atLeast"/>
+        <w:ind w:left="0" w:leftChars="0" w:firstLine="0" w:firstLineChars="0"/>
+        <w:jc w:val="left"/>
+        <w:textAlignment w:val="baseline"/>
+        <w:rPr>
+          <w:rFonts w:hint="eastAsia"/>
+          <w:lang w:val="en-US" w:eastAsia="zh-CN"/>
+        </w:rPr>
+      </w:pPr>
+      <w:r>
+        <w:rPr>
+          <w:rFonts w:hint="eastAsia"/>
+          <w:lang w:val="en-US" w:eastAsia="zh-CN"/>
+        </w:rPr>
+        <w:t>sql2 : REPLACE INTO `ims_core_sessions` SET `sid` =  '01549a47aac340a555e5cf45b91c6cd4' , `uniacid` =  '10' , `openid` =  '127.0.0.1' , `data` =  'acid|s:2:"10";uniacid|i:10;token|a:1:{s:4:"C0Qa";i:1533475742;}' , `expiretime` =  '1533479342' ;</w:t>
+      </w:r>
+    </w:p>
+    <w:p>
+      <w:pPr>
+        <w:widowControl w:val="0"/>
+        <w:numPr>
+          <w:ilvl w:val="0"/>
+          <w:numId w:val="0"/>
+        </w:numPr>
+        <w:pBdr>
+          <w:top w:val="single" w:color="auto" w:sz="4" w:space="1"/>
+          <w:left w:val="single" w:color="auto" w:sz="4" w:space="4"/>
+          <w:bottom w:val="single" w:color="auto" w:sz="4" w:space="1"/>
+          <w:right w:val="single" w:color="auto" w:sz="4" w:space="4"/>
+          <w:between w:val="none" w:color="auto" w:sz="0" w:space="0"/>
+        </w:pBdr>
+        <w:shd w:val="clear" w:color="auto" w:fill="C0C0C0"/>
+        <w:adjustRightInd w:val="0"/>
+        <w:spacing w:line="360" w:lineRule="atLeast"/>
+        <w:ind w:left="0" w:leftChars="0" w:firstLine="0" w:firstLineChars="0"/>
+        <w:jc w:val="left"/>
+        <w:textAlignment w:val="baseline"/>
+        <w:rPr>
+          <w:rFonts w:hint="eastAsia"/>
+          <w:lang w:val="en-US" w:eastAsia="zh-CN"/>
+        </w:rPr>
+      </w:pPr>
+    </w:p>
+    <w:p>
+      <w:pPr>
+        <w:widowControl w:val="0"/>
+        <w:numPr>
+          <w:ilvl w:val="0"/>
+          <w:numId w:val="0"/>
+        </w:numPr>
+        <w:pBdr>
+          <w:top w:val="single" w:color="auto" w:sz="4" w:space="1"/>
+          <w:left w:val="single" w:color="auto" w:sz="4" w:space="4"/>
+          <w:bottom w:val="single" w:color="auto" w:sz="4" w:space="1"/>
+          <w:right w:val="single" w:color="auto" w:sz="4" w:space="4"/>
+          <w:between w:val="none" w:color="auto" w:sz="0" w:space="0"/>
+        </w:pBdr>
+        <w:shd w:val="clear" w:color="auto" w:fill="C0C0C0"/>
+        <w:adjustRightInd w:val="0"/>
+        <w:spacing w:line="360" w:lineRule="atLeast"/>
+        <w:ind w:left="0" w:leftChars="0" w:firstLine="0" w:firstLineChars="0"/>
+        <w:jc w:val="left"/>
+        <w:textAlignment w:val="baseline"/>
+        <w:rPr>
+          <w:rFonts w:hint="eastAsia"/>
+          <w:lang w:val="en-US" w:eastAsia="zh-CN"/>
+        </w:rPr>
+      </w:pPr>
+    </w:p>
+    <w:p>
+      <w:pPr>
+        <w:widowControl w:val="0"/>
+        <w:numPr>
+          <w:ilvl w:val="0"/>
+          <w:numId w:val="0"/>
+        </w:numPr>
+        <w:pBdr>
+          <w:top w:val="single" w:color="auto" w:sz="4" w:space="1"/>
+          <w:left w:val="single" w:color="auto" w:sz="4" w:space="4"/>
+          <w:bottom w:val="single" w:color="auto" w:sz="4" w:space="1"/>
+          <w:right w:val="single" w:color="auto" w:sz="4" w:space="4"/>
+          <w:between w:val="none" w:color="auto" w:sz="0" w:space="0"/>
+        </w:pBdr>
+        <w:shd w:val="clear" w:color="auto" w:fill="C0C0C0"/>
+        <w:adjustRightInd w:val="0"/>
+        <w:spacing w:line="360" w:lineRule="atLeast"/>
+        <w:ind w:left="0" w:leftChars="0" w:firstLine="0" w:firstLineChars="0"/>
+        <w:jc w:val="left"/>
+        <w:textAlignment w:val="baseline"/>
+        <w:rPr>
+          <w:rFonts w:hint="eastAsia"/>
+          <w:lang w:val="en-US" w:eastAsia="zh-CN"/>
+        </w:rPr>
+      </w:pPr>
+      <w:r>
+        <w:rPr>
+          <w:rFonts w:hint="eastAsia"/>
+          <w:lang w:val="en-US" w:eastAsia="zh-CN"/>
+        </w:rPr>
+        <w:t>D:\www\users\wc.jieqiangtec.com\framework\class\wesession.class.php L66</w:t>
+      </w:r>
+    </w:p>
+    <w:p>
+      <w:pPr>
+        <w:widowControl w:val="0"/>
+        <w:numPr>
+          <w:ilvl w:val="0"/>
+          <w:numId w:val="0"/>
+        </w:numPr>
+        <w:pBdr>
+          <w:top w:val="single" w:color="auto" w:sz="4" w:space="1"/>
+          <w:left w:val="single" w:color="auto" w:sz="4" w:space="4"/>
+          <w:bottom w:val="single" w:color="auto" w:sz="4" w:space="1"/>
+          <w:right w:val="single" w:color="auto" w:sz="4" w:space="4"/>
+          <w:between w:val="none" w:color="auto" w:sz="0" w:space="0"/>
+        </w:pBdr>
+        <w:shd w:val="clear" w:color="auto" w:fill="C0C0C0"/>
+        <w:adjustRightInd w:val="0"/>
+        <w:spacing w:line="360" w:lineRule="atLeast"/>
+        <w:ind w:left="0" w:leftChars="0" w:firstLine="0" w:firstLineChars="0"/>
+        <w:jc w:val="left"/>
+        <w:textAlignment w:val="baseline"/>
+        <w:rPr>
+          <w:rFonts w:hint="eastAsia"/>
+          <w:lang w:val="en-US" w:eastAsia="zh-CN"/>
+        </w:rPr>
+      </w:pPr>
+    </w:p>
+    <w:p>
+      <w:pPr>
+        <w:pStyle w:val="5"/>
+        <w:keepNext w:val="0"/>
+        <w:keepLines w:val="0"/>
+        <w:widowControl/>
+        <w:suppressLineNumbers w:val="0"/>
+        <w:shd w:val="clear" w:fill="2B2B2B"/>
+        <w:rPr>
+          <w:rFonts w:hint="eastAsia" w:ascii="宋体" w:hAnsi="宋体" w:eastAsia="宋体" w:cs="宋体"/>
+          <w:color w:val="A9B7C6"/>
+          <w:sz w:val="22"/>
+          <w:szCs w:val="22"/>
+        </w:rPr>
+      </w:pPr>
+      <w:r>
+        <w:rPr>
+          <w:rFonts w:hint="eastAsia" w:ascii="宋体" w:hAnsi="宋体" w:eastAsia="宋体" w:cs="宋体"/>
+          <w:b/>
+          <w:color w:val="CC7832"/>
+          <w:sz w:val="22"/>
+          <w:szCs w:val="22"/>
+          <w:shd w:val="clear" w:fill="232525"/>
+        </w:rPr>
+        <w:t xml:space="preserve">public function </w:t>
+      </w:r>
+      <w:r>
+        <w:rPr>
+          <w:rFonts w:hint="eastAsia" w:ascii="宋体" w:hAnsi="宋体" w:eastAsia="宋体" w:cs="宋体"/>
+          <w:color w:val="FFC66D"/>
+          <w:sz w:val="22"/>
+          <w:szCs w:val="22"/>
+          <w:shd w:val="clear" w:fill="232525"/>
+        </w:rPr>
+        <w:t>write</w:t>
+      </w:r>
+      <w:r>
+        <w:rPr>
+          <w:rFonts w:hint="eastAsia" w:ascii="宋体" w:hAnsi="宋体" w:eastAsia="宋体" w:cs="宋体"/>
+          <w:color w:val="A9B7C6"/>
+          <w:sz w:val="22"/>
+          <w:szCs w:val="22"/>
+          <w:shd w:val="clear" w:fill="232525"/>
+        </w:rPr>
+        <w:t>(</w:t>
+      </w:r>
+      <w:r>
+        <w:rPr>
+          <w:rFonts w:hint="eastAsia" w:ascii="宋体" w:hAnsi="宋体" w:eastAsia="宋体" w:cs="宋体"/>
+          <w:color w:val="9876AA"/>
+          <w:sz w:val="22"/>
+          <w:szCs w:val="22"/>
+          <w:shd w:val="clear" w:fill="232525"/>
+        </w:rPr>
+        <w:t>$sessionid</w:t>
+      </w:r>
+      <w:r>
+        <w:rPr>
+          <w:rFonts w:hint="eastAsia" w:ascii="宋体" w:hAnsi="宋体" w:eastAsia="宋体" w:cs="宋体"/>
+          <w:color w:val="CC7832"/>
+          <w:sz w:val="22"/>
+          <w:szCs w:val="22"/>
+          <w:shd w:val="clear" w:fill="232525"/>
+        </w:rPr>
+        <w:t xml:space="preserve">, </w:t>
+      </w:r>
+      <w:r>
+        <w:rPr>
+          <w:rFonts w:hint="eastAsia" w:ascii="宋体" w:hAnsi="宋体" w:eastAsia="宋体" w:cs="宋体"/>
+          <w:color w:val="9876AA"/>
+          <w:sz w:val="22"/>
+          <w:szCs w:val="22"/>
+          <w:shd w:val="clear" w:fill="232525"/>
+        </w:rPr>
+        <w:t>$data</w:t>
+      </w:r>
+      <w:r>
+        <w:rPr>
+          <w:rFonts w:hint="eastAsia" w:ascii="宋体" w:hAnsi="宋体" w:eastAsia="宋体" w:cs="宋体"/>
+          <w:color w:val="A9B7C6"/>
+          <w:sz w:val="22"/>
+          <w:szCs w:val="22"/>
+          <w:shd w:val="clear" w:fill="232525"/>
+        </w:rPr>
+        <w:t>) {</w:t>
+      </w:r>
+      <w:r>
+        <w:rPr>
+          <w:rFonts w:hint="eastAsia" w:ascii="宋体" w:hAnsi="宋体" w:eastAsia="宋体" w:cs="宋体"/>
+          <w:color w:val="A9B7C6"/>
+          <w:sz w:val="22"/>
+          <w:szCs w:val="22"/>
+          <w:shd w:val="clear" w:fill="232525"/>
+        </w:rPr>
+        <w:br w:type="textWrapping"/>
+      </w:r>
+      <w:r>
+        <w:rPr>
+          <w:rFonts w:hint="eastAsia" w:ascii="宋体" w:hAnsi="宋体" w:eastAsia="宋体" w:cs="宋体"/>
+          <w:color w:val="A9B7C6"/>
+          <w:sz w:val="22"/>
+          <w:szCs w:val="22"/>
+          <w:shd w:val="clear" w:fill="232525"/>
+        </w:rPr>
+        <w:t xml:space="preserve">   </w:t>
+      </w:r>
+      <w:r>
+        <w:rPr>
+          <w:rFonts w:hint="eastAsia" w:ascii="宋体" w:hAnsi="宋体" w:eastAsia="宋体" w:cs="宋体"/>
+          <w:color w:val="9876AA"/>
+          <w:sz w:val="22"/>
+          <w:szCs w:val="22"/>
+          <w:shd w:val="clear" w:fill="232525"/>
+        </w:rPr>
+        <w:t xml:space="preserve">$row </w:t>
+      </w:r>
+      <w:r>
+        <w:rPr>
+          <w:rFonts w:hint="eastAsia" w:ascii="宋体" w:hAnsi="宋体" w:eastAsia="宋体" w:cs="宋体"/>
+          <w:color w:val="A9B7C6"/>
+          <w:sz w:val="22"/>
+          <w:szCs w:val="22"/>
+          <w:shd w:val="clear" w:fill="232525"/>
+        </w:rPr>
+        <w:t xml:space="preserve">= </w:t>
+      </w:r>
+      <w:r>
+        <w:rPr>
+          <w:rFonts w:hint="eastAsia" w:ascii="宋体" w:hAnsi="宋体" w:eastAsia="宋体" w:cs="宋体"/>
+          <w:b/>
+          <w:color w:val="CC7832"/>
+          <w:sz w:val="22"/>
+          <w:szCs w:val="22"/>
+          <w:shd w:val="clear" w:fill="232525"/>
+        </w:rPr>
+        <w:t>array</w:t>
+      </w:r>
+      <w:r>
+        <w:rPr>
+          <w:rFonts w:hint="eastAsia" w:ascii="宋体" w:hAnsi="宋体" w:eastAsia="宋体" w:cs="宋体"/>
+          <w:color w:val="A9B7C6"/>
+          <w:sz w:val="22"/>
+          <w:szCs w:val="22"/>
+          <w:shd w:val="clear" w:fill="232525"/>
+        </w:rPr>
+        <w:t>()</w:t>
+      </w:r>
+      <w:r>
+        <w:rPr>
+          <w:rFonts w:hint="eastAsia" w:ascii="宋体" w:hAnsi="宋体" w:eastAsia="宋体" w:cs="宋体"/>
+          <w:color w:val="CC7832"/>
+          <w:sz w:val="22"/>
+          <w:szCs w:val="22"/>
+          <w:shd w:val="clear" w:fill="232525"/>
+        </w:rPr>
+        <w:t>;</w:t>
+      </w:r>
+      <w:r>
+        <w:rPr>
+          <w:rFonts w:hint="eastAsia" w:ascii="宋体" w:hAnsi="宋体" w:eastAsia="宋体" w:cs="宋体"/>
+          <w:color w:val="CC7832"/>
+          <w:sz w:val="22"/>
+          <w:szCs w:val="22"/>
+          <w:shd w:val="clear" w:fill="232525"/>
+        </w:rPr>
+        <w:br w:type="textWrapping"/>
+      </w:r>
+      <w:r>
+        <w:rPr>
+          <w:rFonts w:hint="eastAsia" w:ascii="宋体" w:hAnsi="宋体" w:eastAsia="宋体" w:cs="宋体"/>
+          <w:color w:val="CC7832"/>
+          <w:sz w:val="22"/>
+          <w:szCs w:val="22"/>
+          <w:shd w:val="clear" w:fill="232525"/>
+        </w:rPr>
+        <w:t xml:space="preserve">   </w:t>
+      </w:r>
+      <w:r>
+        <w:rPr>
+          <w:rFonts w:hint="eastAsia" w:ascii="宋体" w:hAnsi="宋体" w:eastAsia="宋体" w:cs="宋体"/>
+          <w:color w:val="9876AA"/>
+          <w:sz w:val="22"/>
+          <w:szCs w:val="22"/>
+          <w:shd w:val="clear" w:fill="232525"/>
+        </w:rPr>
+        <w:t>$row</w:t>
+      </w:r>
+      <w:r>
+        <w:rPr>
+          <w:rFonts w:hint="eastAsia" w:ascii="宋体" w:hAnsi="宋体" w:eastAsia="宋体" w:cs="宋体"/>
+          <w:color w:val="A9B7C6"/>
+          <w:sz w:val="22"/>
+          <w:szCs w:val="22"/>
+          <w:shd w:val="clear" w:fill="232525"/>
+        </w:rPr>
+        <w:t>[</w:t>
+      </w:r>
+      <w:r>
+        <w:rPr>
+          <w:rFonts w:hint="eastAsia" w:ascii="宋体" w:hAnsi="宋体" w:eastAsia="宋体" w:cs="宋体"/>
+          <w:color w:val="6A8759"/>
+          <w:sz w:val="22"/>
+          <w:szCs w:val="22"/>
+          <w:shd w:val="clear" w:fill="232525"/>
+        </w:rPr>
+        <w:t>'sid'</w:t>
+      </w:r>
+      <w:r>
+        <w:rPr>
+          <w:rFonts w:hint="eastAsia" w:ascii="宋体" w:hAnsi="宋体" w:eastAsia="宋体" w:cs="宋体"/>
+          <w:color w:val="A9B7C6"/>
+          <w:sz w:val="22"/>
+          <w:szCs w:val="22"/>
+          <w:shd w:val="clear" w:fill="232525"/>
+        </w:rPr>
+        <w:t xml:space="preserve">] = </w:t>
+      </w:r>
+      <w:r>
+        <w:rPr>
+          <w:rFonts w:hint="eastAsia" w:ascii="宋体" w:hAnsi="宋体" w:eastAsia="宋体" w:cs="宋体"/>
+          <w:color w:val="9876AA"/>
+          <w:sz w:val="22"/>
+          <w:szCs w:val="22"/>
+          <w:shd w:val="clear" w:fill="232525"/>
+        </w:rPr>
+        <w:t>$sessionid</w:t>
+      </w:r>
+      <w:r>
+        <w:rPr>
+          <w:rFonts w:hint="eastAsia" w:ascii="宋体" w:hAnsi="宋体" w:eastAsia="宋体" w:cs="宋体"/>
+          <w:color w:val="CC7832"/>
+          <w:sz w:val="22"/>
+          <w:szCs w:val="22"/>
+          <w:shd w:val="clear" w:fill="232525"/>
+        </w:rPr>
+        <w:t>;</w:t>
+      </w:r>
+      <w:r>
+        <w:rPr>
+          <w:rFonts w:hint="eastAsia" w:ascii="宋体" w:hAnsi="宋体" w:eastAsia="宋体" w:cs="宋体"/>
+          <w:color w:val="CC7832"/>
+          <w:sz w:val="22"/>
+          <w:szCs w:val="22"/>
+          <w:shd w:val="clear" w:fill="232525"/>
+        </w:rPr>
+        <w:br w:type="textWrapping"/>
+      </w:r>
+      <w:r>
+        <w:rPr>
+          <w:rFonts w:hint="eastAsia" w:ascii="宋体" w:hAnsi="宋体" w:eastAsia="宋体" w:cs="宋体"/>
+          <w:color w:val="CC7832"/>
+          <w:sz w:val="22"/>
+          <w:szCs w:val="22"/>
+          <w:shd w:val="clear" w:fill="232525"/>
+        </w:rPr>
+        <w:t xml:space="preserve">   </w:t>
+      </w:r>
+      <w:r>
+        <w:rPr>
+          <w:rFonts w:hint="eastAsia" w:ascii="宋体" w:hAnsi="宋体" w:eastAsia="宋体" w:cs="宋体"/>
+          <w:color w:val="9876AA"/>
+          <w:sz w:val="22"/>
+          <w:szCs w:val="22"/>
+          <w:shd w:val="clear" w:fill="232525"/>
+        </w:rPr>
+        <w:t>$row</w:t>
+      </w:r>
+      <w:r>
+        <w:rPr>
+          <w:rFonts w:hint="eastAsia" w:ascii="宋体" w:hAnsi="宋体" w:eastAsia="宋体" w:cs="宋体"/>
+          <w:color w:val="A9B7C6"/>
+          <w:sz w:val="22"/>
+          <w:szCs w:val="22"/>
+          <w:shd w:val="clear" w:fill="232525"/>
+        </w:rPr>
+        <w:t>[</w:t>
+      </w:r>
+      <w:r>
+        <w:rPr>
+          <w:rFonts w:hint="eastAsia" w:ascii="宋体" w:hAnsi="宋体" w:eastAsia="宋体" w:cs="宋体"/>
+          <w:color w:val="6A8759"/>
+          <w:sz w:val="22"/>
+          <w:szCs w:val="22"/>
+          <w:shd w:val="clear" w:fill="232525"/>
+        </w:rPr>
+        <w:t>'uniacid'</w:t>
+      </w:r>
+      <w:r>
+        <w:rPr>
+          <w:rFonts w:hint="eastAsia" w:ascii="宋体" w:hAnsi="宋体" w:eastAsia="宋体" w:cs="宋体"/>
+          <w:color w:val="A9B7C6"/>
+          <w:sz w:val="22"/>
+          <w:szCs w:val="22"/>
+          <w:shd w:val="clear" w:fill="232525"/>
+        </w:rPr>
+        <w:t>] = WeSession::</w:t>
+      </w:r>
+      <w:r>
+        <w:rPr>
+          <w:rFonts w:hint="eastAsia" w:ascii="宋体" w:hAnsi="宋体" w:eastAsia="宋体" w:cs="宋体"/>
+          <w:i/>
+          <w:color w:val="9876AA"/>
+          <w:sz w:val="22"/>
+          <w:szCs w:val="22"/>
+          <w:shd w:val="clear" w:fill="232525"/>
+        </w:rPr>
+        <w:t>$uniacid</w:t>
+      </w:r>
+      <w:r>
+        <w:rPr>
+          <w:rFonts w:hint="eastAsia" w:ascii="宋体" w:hAnsi="宋体" w:eastAsia="宋体" w:cs="宋体"/>
+          <w:color w:val="CC7832"/>
+          <w:sz w:val="22"/>
+          <w:szCs w:val="22"/>
+          <w:shd w:val="clear" w:fill="232525"/>
+        </w:rPr>
+        <w:t>;</w:t>
+      </w:r>
+      <w:r>
+        <w:rPr>
+          <w:rFonts w:hint="eastAsia" w:ascii="宋体" w:hAnsi="宋体" w:eastAsia="宋体" w:cs="宋体"/>
+          <w:color w:val="CC7832"/>
+          <w:sz w:val="22"/>
+          <w:szCs w:val="22"/>
+          <w:shd w:val="clear" w:fill="232525"/>
+        </w:rPr>
+        <w:br w:type="textWrapping"/>
+      </w:r>
+      <w:r>
+        <w:rPr>
+          <w:rFonts w:hint="eastAsia" w:ascii="宋体" w:hAnsi="宋体" w:eastAsia="宋体" w:cs="宋体"/>
+          <w:color w:val="CC7832"/>
+          <w:sz w:val="22"/>
+          <w:szCs w:val="22"/>
+          <w:shd w:val="clear" w:fill="232525"/>
+        </w:rPr>
+        <w:t xml:space="preserve">   </w:t>
+      </w:r>
+      <w:r>
+        <w:rPr>
+          <w:rFonts w:hint="eastAsia" w:ascii="宋体" w:hAnsi="宋体" w:eastAsia="宋体" w:cs="宋体"/>
+          <w:color w:val="9876AA"/>
+          <w:sz w:val="22"/>
+          <w:szCs w:val="22"/>
+          <w:shd w:val="clear" w:fill="232525"/>
+        </w:rPr>
+        <w:t>$row</w:t>
+      </w:r>
+      <w:r>
+        <w:rPr>
+          <w:rFonts w:hint="eastAsia" w:ascii="宋体" w:hAnsi="宋体" w:eastAsia="宋体" w:cs="宋体"/>
+          <w:color w:val="A9B7C6"/>
+          <w:sz w:val="22"/>
+          <w:szCs w:val="22"/>
+          <w:shd w:val="clear" w:fill="232525"/>
+        </w:rPr>
+        <w:t>[</w:t>
+      </w:r>
+      <w:r>
+        <w:rPr>
+          <w:rFonts w:hint="eastAsia" w:ascii="宋体" w:hAnsi="宋体" w:eastAsia="宋体" w:cs="宋体"/>
+          <w:color w:val="6A8759"/>
+          <w:sz w:val="22"/>
+          <w:szCs w:val="22"/>
+          <w:shd w:val="clear" w:fill="232525"/>
+        </w:rPr>
+        <w:t>'openid'</w:t>
+      </w:r>
+      <w:r>
+        <w:rPr>
+          <w:rFonts w:hint="eastAsia" w:ascii="宋体" w:hAnsi="宋体" w:eastAsia="宋体" w:cs="宋体"/>
+          <w:color w:val="A9B7C6"/>
+          <w:sz w:val="22"/>
+          <w:szCs w:val="22"/>
+          <w:shd w:val="clear" w:fill="232525"/>
+        </w:rPr>
+        <w:t>] = WeSession::</w:t>
+      </w:r>
+      <w:r>
+        <w:rPr>
+          <w:rFonts w:hint="eastAsia" w:ascii="宋体" w:hAnsi="宋体" w:eastAsia="宋体" w:cs="宋体"/>
+          <w:i/>
+          <w:color w:val="9876AA"/>
+          <w:sz w:val="22"/>
+          <w:szCs w:val="22"/>
+          <w:shd w:val="clear" w:fill="232525"/>
+        </w:rPr>
+        <w:t>$openid</w:t>
+      </w:r>
+      <w:r>
+        <w:rPr>
+          <w:rFonts w:hint="eastAsia" w:ascii="宋体" w:hAnsi="宋体" w:eastAsia="宋体" w:cs="宋体"/>
+          <w:color w:val="CC7832"/>
+          <w:sz w:val="22"/>
+          <w:szCs w:val="22"/>
+          <w:shd w:val="clear" w:fill="232525"/>
+        </w:rPr>
+        <w:t>;</w:t>
+      </w:r>
+      <w:r>
+        <w:rPr>
+          <w:rFonts w:hint="eastAsia" w:ascii="宋体" w:hAnsi="宋体" w:eastAsia="宋体" w:cs="宋体"/>
+          <w:color w:val="CC7832"/>
+          <w:sz w:val="22"/>
+          <w:szCs w:val="22"/>
+          <w:shd w:val="clear" w:fill="232525"/>
+        </w:rPr>
+        <w:br w:type="textWrapping"/>
+      </w:r>
+      <w:r>
+        <w:rPr>
+          <w:rFonts w:hint="eastAsia" w:ascii="宋体" w:hAnsi="宋体" w:eastAsia="宋体" w:cs="宋体"/>
+          <w:color w:val="CC7832"/>
+          <w:sz w:val="22"/>
+          <w:szCs w:val="22"/>
+          <w:shd w:val="clear" w:fill="232525"/>
+        </w:rPr>
+        <w:t xml:space="preserve">   </w:t>
+      </w:r>
+      <w:r>
+        <w:rPr>
+          <w:rFonts w:hint="eastAsia" w:ascii="宋体" w:hAnsi="宋体" w:eastAsia="宋体" w:cs="宋体"/>
+          <w:color w:val="9876AA"/>
+          <w:sz w:val="22"/>
+          <w:szCs w:val="22"/>
+          <w:shd w:val="clear" w:fill="232525"/>
+        </w:rPr>
+        <w:t>$row</w:t>
+      </w:r>
+      <w:r>
+        <w:rPr>
+          <w:rFonts w:hint="eastAsia" w:ascii="宋体" w:hAnsi="宋体" w:eastAsia="宋体" w:cs="宋体"/>
+          <w:color w:val="A9B7C6"/>
+          <w:sz w:val="22"/>
+          <w:szCs w:val="22"/>
+          <w:shd w:val="clear" w:fill="232525"/>
+        </w:rPr>
+        <w:t>[</w:t>
+      </w:r>
+      <w:r>
+        <w:rPr>
+          <w:rFonts w:hint="eastAsia" w:ascii="宋体" w:hAnsi="宋体" w:eastAsia="宋体" w:cs="宋体"/>
+          <w:color w:val="6A8759"/>
+          <w:sz w:val="22"/>
+          <w:szCs w:val="22"/>
+          <w:shd w:val="clear" w:fill="232525"/>
+        </w:rPr>
+        <w:t>'data'</w:t>
+      </w:r>
+      <w:r>
+        <w:rPr>
+          <w:rFonts w:hint="eastAsia" w:ascii="宋体" w:hAnsi="宋体" w:eastAsia="宋体" w:cs="宋体"/>
+          <w:color w:val="A9B7C6"/>
+          <w:sz w:val="22"/>
+          <w:szCs w:val="22"/>
+          <w:shd w:val="clear" w:fill="232525"/>
+        </w:rPr>
+        <w:t xml:space="preserve">] = </w:t>
+      </w:r>
+      <w:r>
+        <w:rPr>
+          <w:rFonts w:hint="eastAsia" w:ascii="宋体" w:hAnsi="宋体" w:eastAsia="宋体" w:cs="宋体"/>
+          <w:color w:val="9876AA"/>
+          <w:sz w:val="22"/>
+          <w:szCs w:val="22"/>
+          <w:shd w:val="clear" w:fill="232525"/>
+        </w:rPr>
+        <w:t>$data</w:t>
+      </w:r>
+      <w:r>
+        <w:rPr>
+          <w:rFonts w:hint="eastAsia" w:ascii="宋体" w:hAnsi="宋体" w:eastAsia="宋体" w:cs="宋体"/>
+          <w:color w:val="CC7832"/>
+          <w:sz w:val="22"/>
+          <w:szCs w:val="22"/>
+          <w:shd w:val="clear" w:fill="232525"/>
+        </w:rPr>
+        <w:t>;</w:t>
+      </w:r>
+      <w:r>
+        <w:rPr>
+          <w:rFonts w:hint="eastAsia" w:ascii="宋体" w:hAnsi="宋体" w:eastAsia="宋体" w:cs="宋体"/>
+          <w:color w:val="CC7832"/>
+          <w:sz w:val="22"/>
+          <w:szCs w:val="22"/>
+          <w:shd w:val="clear" w:fill="232525"/>
+        </w:rPr>
+        <w:br w:type="textWrapping"/>
+      </w:r>
+      <w:r>
+        <w:rPr>
+          <w:rFonts w:hint="eastAsia" w:ascii="宋体" w:hAnsi="宋体" w:eastAsia="宋体" w:cs="宋体"/>
+          <w:color w:val="CC7832"/>
+          <w:sz w:val="22"/>
+          <w:szCs w:val="22"/>
+          <w:shd w:val="clear" w:fill="232525"/>
+        </w:rPr>
+        <w:t xml:space="preserve">   </w:t>
+      </w:r>
+      <w:r>
+        <w:rPr>
+          <w:rFonts w:hint="eastAsia" w:ascii="宋体" w:hAnsi="宋体" w:eastAsia="宋体" w:cs="宋体"/>
+          <w:color w:val="9876AA"/>
+          <w:sz w:val="22"/>
+          <w:szCs w:val="22"/>
+          <w:shd w:val="clear" w:fill="232525"/>
+        </w:rPr>
+        <w:t>$row</w:t>
+      </w:r>
+      <w:r>
+        <w:rPr>
+          <w:rFonts w:hint="eastAsia" w:ascii="宋体" w:hAnsi="宋体" w:eastAsia="宋体" w:cs="宋体"/>
+          <w:color w:val="A9B7C6"/>
+          <w:sz w:val="22"/>
+          <w:szCs w:val="22"/>
+          <w:shd w:val="clear" w:fill="232525"/>
+        </w:rPr>
+        <w:t>[</w:t>
+      </w:r>
+      <w:r>
+        <w:rPr>
+          <w:rFonts w:hint="eastAsia" w:ascii="宋体" w:hAnsi="宋体" w:eastAsia="宋体" w:cs="宋体"/>
+          <w:color w:val="6A8759"/>
+          <w:sz w:val="22"/>
+          <w:szCs w:val="22"/>
+          <w:shd w:val="clear" w:fill="232525"/>
+        </w:rPr>
+        <w:t>'expiretime'</w:t>
+      </w:r>
+      <w:r>
+        <w:rPr>
+          <w:rFonts w:hint="eastAsia" w:ascii="宋体" w:hAnsi="宋体" w:eastAsia="宋体" w:cs="宋体"/>
+          <w:color w:val="A9B7C6"/>
+          <w:sz w:val="22"/>
+          <w:szCs w:val="22"/>
+          <w:shd w:val="clear" w:fill="232525"/>
+        </w:rPr>
+        <w:t xml:space="preserve">] = </w:t>
+      </w:r>
+      <w:r>
+        <w:rPr>
+          <w:rFonts w:hint="eastAsia" w:ascii="宋体" w:hAnsi="宋体" w:eastAsia="宋体" w:cs="宋体"/>
+          <w:i/>
+          <w:color w:val="9876AA"/>
+          <w:sz w:val="22"/>
+          <w:szCs w:val="22"/>
+          <w:shd w:val="clear" w:fill="232525"/>
+        </w:rPr>
+        <w:t xml:space="preserve">TIMESTAMP </w:t>
+      </w:r>
+      <w:r>
+        <w:rPr>
+          <w:rFonts w:hint="eastAsia" w:ascii="宋体" w:hAnsi="宋体" w:eastAsia="宋体" w:cs="宋体"/>
+          <w:color w:val="A9B7C6"/>
+          <w:sz w:val="22"/>
+          <w:szCs w:val="22"/>
+          <w:shd w:val="clear" w:fill="232525"/>
+        </w:rPr>
+        <w:t>+ WeSession::</w:t>
+      </w:r>
+      <w:r>
+        <w:rPr>
+          <w:rFonts w:hint="eastAsia" w:ascii="宋体" w:hAnsi="宋体" w:eastAsia="宋体" w:cs="宋体"/>
+          <w:i/>
+          <w:color w:val="9876AA"/>
+          <w:sz w:val="22"/>
+          <w:szCs w:val="22"/>
+          <w:shd w:val="clear" w:fill="232525"/>
+        </w:rPr>
+        <w:t>$expire</w:t>
+      </w:r>
+      <w:r>
+        <w:rPr>
+          <w:rFonts w:hint="eastAsia" w:ascii="宋体" w:hAnsi="宋体" w:eastAsia="宋体" w:cs="宋体"/>
+          <w:color w:val="CC7832"/>
+          <w:sz w:val="22"/>
+          <w:szCs w:val="22"/>
+          <w:shd w:val="clear" w:fill="232525"/>
+        </w:rPr>
+        <w:t>;</w:t>
+      </w:r>
+      <w:r>
+        <w:rPr>
+          <w:rFonts w:hint="eastAsia" w:ascii="宋体" w:hAnsi="宋体" w:eastAsia="宋体" w:cs="宋体"/>
+          <w:color w:val="CC7832"/>
+          <w:sz w:val="22"/>
+          <w:szCs w:val="22"/>
+          <w:shd w:val="clear" w:fill="232525"/>
+        </w:rPr>
+        <w:br w:type="textWrapping"/>
+      </w:r>
+      <w:r>
+        <w:rPr>
+          <w:rFonts w:hint="eastAsia" w:ascii="宋体" w:hAnsi="宋体" w:eastAsia="宋体" w:cs="宋体"/>
+          <w:color w:val="CC7832"/>
+          <w:sz w:val="22"/>
+          <w:szCs w:val="22"/>
+          <w:shd w:val="clear" w:fill="232525"/>
+        </w:rPr>
+        <w:t xml:space="preserve">   </w:t>
+      </w:r>
+      <w:r>
+        <w:rPr>
+          <w:rFonts w:hint="eastAsia" w:ascii="宋体" w:hAnsi="宋体" w:eastAsia="宋体" w:cs="宋体"/>
+          <w:b/>
+          <w:color w:val="CC7832"/>
+          <w:sz w:val="22"/>
+          <w:szCs w:val="22"/>
+          <w:shd w:val="clear" w:fill="232525"/>
+        </w:rPr>
+        <w:t xml:space="preserve">return </w:t>
+      </w:r>
+      <w:r>
+        <w:rPr>
+          <w:rFonts w:hint="eastAsia" w:ascii="宋体" w:hAnsi="宋体" w:eastAsia="宋体" w:cs="宋体"/>
+          <w:color w:val="A9B7C6"/>
+          <w:sz w:val="22"/>
+          <w:szCs w:val="22"/>
+          <w:shd w:val="clear" w:fill="232525"/>
+        </w:rPr>
+        <w:t>pdo_insert(</w:t>
+      </w:r>
+      <w:r>
+        <w:rPr>
+          <w:rFonts w:hint="eastAsia" w:ascii="宋体" w:hAnsi="宋体" w:eastAsia="宋体" w:cs="宋体"/>
+          <w:color w:val="6A8759"/>
+          <w:sz w:val="22"/>
+          <w:szCs w:val="22"/>
+          <w:shd w:val="clear" w:fill="232525"/>
+        </w:rPr>
+        <w:t>'core_sessions'</w:t>
+      </w:r>
+      <w:r>
+        <w:rPr>
+          <w:rFonts w:hint="eastAsia" w:ascii="宋体" w:hAnsi="宋体" w:eastAsia="宋体" w:cs="宋体"/>
+          <w:color w:val="CC7832"/>
+          <w:sz w:val="22"/>
+          <w:szCs w:val="22"/>
+          <w:shd w:val="clear" w:fill="232525"/>
+        </w:rPr>
+        <w:t xml:space="preserve">, </w:t>
+      </w:r>
+      <w:r>
+        <w:rPr>
+          <w:rFonts w:hint="eastAsia" w:ascii="宋体" w:hAnsi="宋体" w:eastAsia="宋体" w:cs="宋体"/>
+          <w:color w:val="9876AA"/>
+          <w:sz w:val="22"/>
+          <w:szCs w:val="22"/>
+          <w:shd w:val="clear" w:fill="232525"/>
+        </w:rPr>
+        <w:t>$row</w:t>
+      </w:r>
+      <w:r>
+        <w:rPr>
+          <w:rFonts w:hint="eastAsia" w:ascii="宋体" w:hAnsi="宋体" w:eastAsia="宋体" w:cs="宋体"/>
+          <w:color w:val="CC7832"/>
+          <w:sz w:val="22"/>
+          <w:szCs w:val="22"/>
+          <w:shd w:val="clear" w:fill="232525"/>
+        </w:rPr>
+        <w:t xml:space="preserve">, </w:t>
+      </w:r>
+      <w:r>
+        <w:rPr>
+          <w:rFonts w:hint="eastAsia" w:ascii="宋体" w:hAnsi="宋体" w:eastAsia="宋体" w:cs="宋体"/>
+          <w:b/>
+          <w:color w:val="CC7832"/>
+          <w:sz w:val="22"/>
+          <w:szCs w:val="22"/>
+          <w:shd w:val="clear" w:fill="232525"/>
+        </w:rPr>
+        <w:t>true</w:t>
+      </w:r>
+      <w:r>
+        <w:rPr>
+          <w:rFonts w:hint="eastAsia" w:ascii="宋体" w:hAnsi="宋体" w:eastAsia="宋体" w:cs="宋体"/>
+          <w:color w:val="A9B7C6"/>
+          <w:sz w:val="22"/>
+          <w:szCs w:val="22"/>
+          <w:shd w:val="clear" w:fill="232525"/>
+        </w:rPr>
+        <w:t xml:space="preserve">) &gt;= </w:t>
+      </w:r>
+      <w:r>
+        <w:rPr>
+          <w:rFonts w:hint="eastAsia" w:ascii="宋体" w:hAnsi="宋体" w:eastAsia="宋体" w:cs="宋体"/>
+          <w:color w:val="6897BB"/>
+          <w:sz w:val="22"/>
+          <w:szCs w:val="22"/>
+          <w:shd w:val="clear" w:fill="232525"/>
+        </w:rPr>
+        <w:t>1</w:t>
+      </w:r>
+      <w:r>
+        <w:rPr>
+          <w:rFonts w:hint="eastAsia" w:ascii="宋体" w:hAnsi="宋体" w:eastAsia="宋体" w:cs="宋体"/>
+          <w:color w:val="CC7832"/>
+          <w:sz w:val="22"/>
+          <w:szCs w:val="22"/>
+          <w:shd w:val="clear" w:fill="232525"/>
+        </w:rPr>
+        <w:t>;</w:t>
+      </w:r>
+      <w:r>
+        <w:rPr>
+          <w:rFonts w:hint="eastAsia" w:ascii="宋体" w:hAnsi="宋体" w:eastAsia="宋体" w:cs="宋体"/>
+          <w:color w:val="CC7832"/>
+          <w:sz w:val="22"/>
+          <w:szCs w:val="22"/>
+          <w:shd w:val="clear" w:fill="232525"/>
+        </w:rPr>
+        <w:br w:type="textWrapping"/>
+      </w:r>
+      <w:r>
+        <w:rPr>
+          <w:rFonts w:hint="eastAsia" w:ascii="宋体" w:hAnsi="宋体" w:eastAsia="宋体" w:cs="宋体"/>
+          <w:color w:val="A9B7C6"/>
+          <w:sz w:val="22"/>
+          <w:szCs w:val="22"/>
+          <w:shd w:val="clear" w:fill="232525"/>
+        </w:rPr>
+        <w:t>}</w:t>
+      </w:r>
+    </w:p>
+    <w:p>
+      <w:pPr>
+        <w:widowControl w:val="0"/>
+        <w:numPr>
+          <w:ilvl w:val="0"/>
+          <w:numId w:val="0"/>
+        </w:numPr>
+        <w:pBdr>
+          <w:top w:val="single" w:color="auto" w:sz="4" w:space="1"/>
+          <w:left w:val="single" w:color="auto" w:sz="4" w:space="4"/>
+          <w:bottom w:val="single" w:color="auto" w:sz="4" w:space="1"/>
+          <w:right w:val="single" w:color="auto" w:sz="4" w:space="4"/>
+          <w:between w:val="none" w:color="auto" w:sz="0" w:space="0"/>
+        </w:pBdr>
+        <w:shd w:val="clear" w:color="auto" w:fill="C0C0C0"/>
+        <w:adjustRightInd w:val="0"/>
+        <w:spacing w:line="360" w:lineRule="atLeast"/>
+        <w:ind w:left="0" w:leftChars="0" w:firstLine="0" w:firstLineChars="0"/>
+        <w:jc w:val="left"/>
+        <w:textAlignment w:val="baseline"/>
+        <w:rPr>
+          <w:rFonts w:hint="eastAsia"/>
+          <w:lang w:val="en-US" w:eastAsia="zh-CN"/>
+        </w:rPr>
+      </w:pPr>
     </w:p>
     <w:p>
       <w:pPr>
@@ -4259,7 +5756,7 @@
                     </pic:cNvPicPr>
                   </pic:nvPicPr>
                   <pic:blipFill>
-                    <a:blip r:embed="rId6"/>
+                    <a:blip r:embed="rId7"/>
                     <a:stretch>
                       <a:fillRect/>
                     </a:stretch>
@@ -4434,7 +5931,7 @@
                     </pic:cNvPicPr>
                   </pic:nvPicPr>
                   <pic:blipFill>
-                    <a:blip r:embed="rId7"/>
+                    <a:blip r:embed="rId8"/>
                     <a:stretch>
                       <a:fillRect/>
                     </a:stretch>
@@ -4606,7 +6103,7 @@
                     </pic:cNvPicPr>
                   </pic:nvPicPr>
                   <pic:blipFill>
-                    <a:blip r:embed="rId8"/>
+                    <a:blip r:embed="rId9"/>
                     <a:stretch>
                       <a:fillRect/>
                     </a:stretch>
@@ -4681,7 +6178,7 @@
                     </pic:cNvPicPr>
                   </pic:nvPicPr>
                   <pic:blipFill>
-                    <a:blip r:embed="rId9"/>
+                    <a:blip r:embed="rId10"/>
                     <a:stretch>
                       <a:fillRect/>
                     </a:stretch>
@@ -5303,7 +6800,7 @@
                     </pic:cNvPicPr>
                   </pic:nvPicPr>
                   <pic:blipFill>
-                    <a:blip r:embed="rId10"/>
+                    <a:blip r:embed="rId11"/>
                     <a:stretch>
                       <a:fillRect/>
                     </a:stretch>
@@ -10398,7 +11895,7 @@
                     </pic:cNvPicPr>
                   </pic:nvPicPr>
                   <pic:blipFill>
-                    <a:blip r:embed="rId11"/>
+                    <a:blip r:embed="rId12"/>
                     <a:stretch>
                       <a:fillRect/>
                     </a:stretch>
@@ -10481,7 +11978,7 @@
                     </pic:cNvPicPr>
                   </pic:nvPicPr>
                   <pic:blipFill>
-                    <a:blip r:embed="rId12"/>
+                    <a:blip r:embed="rId13"/>
                     <a:stretch>
                       <a:fillRect/>
                     </a:stretch>
@@ -10786,7 +12283,7 @@
                     </pic:cNvPicPr>
                   </pic:nvPicPr>
                   <pic:blipFill>
-                    <a:blip r:embed="rId13"/>
+                    <a:blip r:embed="rId14"/>
                     <a:stretch>
                       <a:fillRect/>
                     </a:stretch>
@@ -11459,7 +12956,7 @@
                     </pic:cNvPicPr>
                   </pic:nvPicPr>
                   <pic:blipFill>
-                    <a:blip r:embed="rId14"/>
+                    <a:blip r:embed="rId15"/>
                     <a:stretch>
                       <a:fillRect/>
                     </a:stretch>
@@ -11502,7 +12999,7 @@
                     </pic:cNvPicPr>
                   </pic:nvPicPr>
                   <pic:blipFill>
-                    <a:blip r:embed="rId15"/>
+                    <a:blip r:embed="rId16"/>
                     <a:stretch>
                       <a:fillRect/>
                     </a:stretch>
@@ -12030,7 +13527,7 @@
                     </pic:cNvPicPr>
                   </pic:nvPicPr>
                   <pic:blipFill>
-                    <a:blip r:embed="rId16"/>
+                    <a:blip r:embed="rId17"/>
                     <a:stretch>
                       <a:fillRect/>
                     </a:stretch>
@@ -12648,12 +14145,12 @@
             <v:path/>
             <v:fill on="f" focussize="0,0"/>
             <v:stroke on="f"/>
-            <v:imagedata r:id="rId18" o:title=""/>
+            <v:imagedata r:id="rId19" o:title=""/>
             <o:lock v:ext="edit" aspectratio="t"/>
             <w10:wrap type="none"/>
             <w10:anchorlock/>
           </v:shape>
-          <o:OLEObject Type="Embed" ProgID="Package" ShapeID="_x0000_i1025" DrawAspect="Content" ObjectID="_1468075725" r:id="rId17">
+          <o:OLEObject Type="Embed" ProgID="Package" ShapeID="_x0000_i1025" DrawAspect="Content" ObjectID="_1468075725" r:id="rId18">
             <o:LockedField>false</o:LockedField>
           </o:OLEObject>
         </w:object>
@@ -12940,7 +14437,7 @@
                     </pic:cNvPicPr>
                   </pic:nvPicPr>
                   <pic:blipFill>
-                    <a:blip r:embed="rId19"/>
+                    <a:blip r:embed="rId20"/>
                     <a:stretch>
                       <a:fillRect/>
                     </a:stretch>
@@ -15692,7 +17189,7 @@
                     </pic:cNvPicPr>
                   </pic:nvPicPr>
                   <pic:blipFill>
-                    <a:blip r:embed="rId20"/>
+                    <a:blip r:embed="rId21"/>
                     <a:stretch>
                       <a:fillRect/>
                     </a:stretch>
@@ -15870,7 +17367,7 @@
                     </pic:cNvPicPr>
                   </pic:nvPicPr>
                   <pic:blipFill>
-                    <a:blip r:embed="rId21"/>
+                    <a:blip r:embed="rId22"/>
                     <a:stretch>
                       <a:fillRect/>
                     </a:stretch>
@@ -15938,7 +17435,7 @@
                     </pic:cNvPicPr>
                   </pic:nvPicPr>
                   <pic:blipFill>
-                    <a:blip r:embed="rId22"/>
+                    <a:blip r:embed="rId23"/>
                     <a:stretch>
                       <a:fillRect/>
                     </a:stretch>
@@ -16035,7 +17532,7 @@
                     </pic:cNvPicPr>
                   </pic:nvPicPr>
                   <pic:blipFill>
-                    <a:blip r:embed="rId23"/>
+                    <a:blip r:embed="rId24"/>
                     <a:stretch>
                       <a:fillRect/>
                     </a:stretch>
@@ -18188,7 +19685,7 @@
                     </pic:cNvPicPr>
                   </pic:nvPicPr>
                   <pic:blipFill>
-                    <a:blip r:embed="rId24"/>
+                    <a:blip r:embed="rId25"/>
                     <a:stretch>
                       <a:fillRect/>
                     </a:stretch>
@@ -18315,7 +19812,7 @@
                     </pic:cNvPicPr>
                   </pic:nvPicPr>
                   <pic:blipFill>
-                    <a:blip r:embed="rId25"/>
+                    <a:blip r:embed="rId26"/>
                     <a:stretch>
                       <a:fillRect/>
                     </a:stretch>
@@ -19565,7 +21062,7 @@
                     </pic:cNvPicPr>
                   </pic:nvPicPr>
                   <pic:blipFill>
-                    <a:blip r:embed="rId26"/>
+                    <a:blip r:embed="rId27"/>
                     <a:stretch>
                       <a:fillRect/>
                     </a:stretch>
@@ -19683,7 +21180,7 @@
                     </pic:cNvPicPr>
                   </pic:nvPicPr>
                   <pic:blipFill>
-                    <a:blip r:embed="rId27"/>
+                    <a:blip r:embed="rId28"/>
                     <a:stretch>
                       <a:fillRect/>
                     </a:stretch>
@@ -21283,7 +22780,7 @@
                     </pic:cNvPicPr>
                   </pic:nvPicPr>
                   <pic:blipFill>
-                    <a:blip r:embed="rId28"/>
+                    <a:blip r:embed="rId29"/>
                     <a:stretch>
                       <a:fillRect/>
                     </a:stretch>
@@ -22278,7 +23775,7 @@
                     </pic:cNvPicPr>
                   </pic:nvPicPr>
                   <pic:blipFill>
-                    <a:blip r:embed="rId29"/>
+                    <a:blip r:embed="rId30"/>
                     <a:stretch>
                       <a:fillRect/>
                     </a:stretch>
@@ -22467,7 +23964,7 @@
                     </pic:cNvPicPr>
                   </pic:nvPicPr>
                   <pic:blipFill>
-                    <a:blip r:embed="rId30"/>
+                    <a:blip r:embed="rId31"/>
                     <a:stretch>
                       <a:fillRect/>
                     </a:stretch>

--- a/doc/申请试用模块/申请试用模块.docx
+++ b/doc/申请试用模块/申请试用模块.docx
@@ -3285,30 +3285,32 @@
       <w:pPr>
         <w:widowControl w:val="0"/>
         <w:numPr>
-          <w:numId w:val="0"/>
-        </w:numPr>
-        <w:pBdr>
-          <w:top w:val="single" w:color="auto" w:sz="4" w:space="1"/>
-          <w:left w:val="single" w:color="auto" w:sz="4" w:space="4"/>
-          <w:bottom w:val="single" w:color="auto" w:sz="4" w:space="1"/>
-          <w:right w:val="single" w:color="auto" w:sz="4" w:space="4"/>
-          <w:between w:val="none" w:color="auto" w:sz="0" w:space="0"/>
-        </w:pBdr>
-        <w:shd w:val="clear" w:color="auto" w:fill="C0C0C0"/>
-        <w:adjustRightInd w:val="0"/>
-        <w:spacing w:line="360" w:lineRule="atLeast"/>
-        <w:jc w:val="left"/>
-        <w:textAlignment w:val="baseline"/>
-        <w:rPr>
-          <w:rFonts w:hint="eastAsia"/>
-          <w:lang w:val="en-US" w:eastAsia="zh-CN"/>
-        </w:rPr>
-      </w:pPr>
-    </w:p>
-    <w:p>
-      <w:pPr>
-        <w:widowControl w:val="0"/>
-        <w:numPr>
+          <w:ilvl w:val="0"/>
+          <w:numId w:val="0"/>
+        </w:numPr>
+        <w:pBdr>
+          <w:top w:val="single" w:color="auto" w:sz="4" w:space="1"/>
+          <w:left w:val="single" w:color="auto" w:sz="4" w:space="4"/>
+          <w:bottom w:val="single" w:color="auto" w:sz="4" w:space="1"/>
+          <w:right w:val="single" w:color="auto" w:sz="4" w:space="4"/>
+          <w:between w:val="none" w:color="auto" w:sz="0" w:space="0"/>
+        </w:pBdr>
+        <w:shd w:val="clear" w:color="auto" w:fill="C0C0C0"/>
+        <w:adjustRightInd w:val="0"/>
+        <w:spacing w:line="360" w:lineRule="atLeast"/>
+        <w:jc w:val="left"/>
+        <w:textAlignment w:val="baseline"/>
+        <w:rPr>
+          <w:rFonts w:hint="eastAsia"/>
+          <w:lang w:val="en-US" w:eastAsia="zh-CN"/>
+        </w:rPr>
+      </w:pPr>
+    </w:p>
+    <w:p>
+      <w:pPr>
+        <w:widowControl w:val="0"/>
+        <w:numPr>
+          <w:ilvl w:val="0"/>
           <w:numId w:val="0"/>
         </w:numPr>
         <w:pBdr>
@@ -3340,6 +3342,7 @@
       <w:pPr>
         <w:widowControl w:val="0"/>
         <w:numPr>
+          <w:ilvl w:val="0"/>
           <w:numId w:val="0"/>
         </w:numPr>
         <w:pBdr>
@@ -3371,6 +3374,7 @@
       <w:pPr>
         <w:widowControl w:val="0"/>
         <w:numPr>
+          <w:ilvl w:val="0"/>
           <w:numId w:val="0"/>
         </w:numPr>
         <w:pBdr>
@@ -3427,7 +3431,6 @@
           <w:spacing w:val="0"/>
           <w:sz w:val="30"/>
           <w:szCs w:val="30"/>
-          <w:bdr w:val="none" w:color="auto" w:sz="0" w:space="0"/>
           <w:shd w:val="clear" w:fill="FFFFFF"/>
         </w:rPr>
         <w:t>统一用户中心</w:t>
@@ -3437,6 +3440,7 @@
       <w:pPr>
         <w:widowControl w:val="0"/>
         <w:numPr>
+          <w:ilvl w:val="0"/>
           <w:numId w:val="0"/>
         </w:numPr>
         <w:pBdr>
@@ -3523,6 +3527,7 @@
       <w:pPr>
         <w:widowControl w:val="0"/>
         <w:numPr>
+          <w:ilvl w:val="0"/>
           <w:numId w:val="0"/>
         </w:numPr>
         <w:pBdr>
@@ -3706,6 +3711,398 @@
         </w:rPr>
         <w:t>chiperTxt</w:t>
       </w:r>
+    </w:p>
+    <w:p>
+      <w:pPr>
+        <w:widowControl w:val="0"/>
+        <w:numPr>
+          <w:ilvl w:val="0"/>
+          <w:numId w:val="0"/>
+        </w:numPr>
+        <w:pBdr>
+          <w:top w:val="single" w:color="auto" w:sz="4" w:space="1"/>
+          <w:left w:val="single" w:color="auto" w:sz="4" w:space="4"/>
+          <w:bottom w:val="single" w:color="auto" w:sz="4" w:space="1"/>
+          <w:right w:val="single" w:color="auto" w:sz="4" w:space="4"/>
+          <w:between w:val="none" w:color="auto" w:sz="0" w:space="0"/>
+        </w:pBdr>
+        <w:shd w:val="clear" w:color="auto" w:fill="C0C0C0"/>
+        <w:adjustRightInd w:val="0"/>
+        <w:spacing w:line="360" w:lineRule="atLeast"/>
+        <w:ind w:left="0" w:leftChars="0" w:firstLine="0" w:firstLineChars="0"/>
+        <w:jc w:val="left"/>
+        <w:textAlignment w:val="baseline"/>
+        <w:rPr>
+          <w:rFonts w:hint="eastAsia"/>
+          <w:lang w:val="en-US" w:eastAsia="zh-CN"/>
+        </w:rPr>
+      </w:pPr>
+      <w:r>
+        <w:rPr>
+          <w:rFonts w:hint="eastAsia"/>
+          <w:lang w:val="en-US" w:eastAsia="zh-CN"/>
+        </w:rPr>
+        <w:fldChar w:fldCharType="begin"/>
+      </w:r>
+      <w:r>
+        <w:rPr>
+          <w:rFonts w:hint="eastAsia"/>
+          <w:lang w:val="en-US" w:eastAsia="zh-CN"/>
+        </w:rPr>
+        <w:instrText xml:space="preserve"> HYPERLINK "http://shop.rongec.cn/app/index.php?i=10&amp;c=entry&amp;do=myorder&amp;m=sen_appfreeitem&amp;chiperTxt=plxIaWGVLEwO9uWJRklDyDhWprbTb9rfaHsnGCs/jJ2YabAwvz99ZkBpoahObXxj" </w:instrText>
+      </w:r>
+      <w:r>
+        <w:rPr>
+          <w:rFonts w:hint="eastAsia"/>
+          <w:lang w:val="en-US" w:eastAsia="zh-CN"/>
+        </w:rPr>
+        <w:fldChar w:fldCharType="separate"/>
+      </w:r>
+      <w:r>
+        <w:rPr>
+          <w:rStyle w:val="7"/>
+          <w:rFonts w:hint="eastAsia"/>
+          <w:lang w:val="en-US" w:eastAsia="zh-CN"/>
+        </w:rPr>
+        <w:t>http://shop.rongec.cn/app/index.php?i=10&amp;c=entry&amp;do=myorder&amp;m=sen_appfreeitem&amp;chiperTxt=plxIaWGVLEwO9uWJRklDyDhWprbTb9rfaHsnGCs/jJ2YabAwvz99ZkBpoahObXxj</w:t>
+      </w:r>
+      <w:r>
+        <w:rPr>
+          <w:rFonts w:hint="eastAsia"/>
+          <w:lang w:val="en-US" w:eastAsia="zh-CN"/>
+        </w:rPr>
+        <w:fldChar w:fldCharType="end"/>
+      </w:r>
+    </w:p>
+    <w:p>
+      <w:pPr>
+        <w:widowControl w:val="0"/>
+        <w:numPr>
+          <w:ilvl w:val="0"/>
+          <w:numId w:val="0"/>
+        </w:numPr>
+        <w:pBdr>
+          <w:top w:val="single" w:color="auto" w:sz="4" w:space="1"/>
+          <w:left w:val="single" w:color="auto" w:sz="4" w:space="4"/>
+          <w:bottom w:val="single" w:color="auto" w:sz="4" w:space="1"/>
+          <w:right w:val="single" w:color="auto" w:sz="4" w:space="4"/>
+          <w:between w:val="none" w:color="auto" w:sz="0" w:space="0"/>
+        </w:pBdr>
+        <w:shd w:val="clear" w:color="auto" w:fill="C0C0C0"/>
+        <w:adjustRightInd w:val="0"/>
+        <w:spacing w:line="360" w:lineRule="atLeast"/>
+        <w:ind w:left="0" w:leftChars="0" w:firstLine="0" w:firstLineChars="0"/>
+        <w:jc w:val="left"/>
+        <w:textAlignment w:val="baseline"/>
+        <w:rPr>
+          <w:rFonts w:hint="eastAsia"/>
+          <w:lang w:val="en-US" w:eastAsia="zh-CN"/>
+        </w:rPr>
+      </w:pPr>
+    </w:p>
+    <w:p>
+      <w:pPr>
+        <w:widowControl w:val="0"/>
+        <w:numPr>
+          <w:ilvl w:val="0"/>
+          <w:numId w:val="0"/>
+        </w:numPr>
+        <w:pBdr>
+          <w:top w:val="single" w:color="auto" w:sz="4" w:space="1"/>
+          <w:left w:val="single" w:color="auto" w:sz="4" w:space="4"/>
+          <w:bottom w:val="single" w:color="auto" w:sz="4" w:space="1"/>
+          <w:right w:val="single" w:color="auto" w:sz="4" w:space="4"/>
+          <w:between w:val="none" w:color="auto" w:sz="0" w:space="0"/>
+        </w:pBdr>
+        <w:shd w:val="clear" w:color="auto" w:fill="C0C0C0"/>
+        <w:adjustRightInd w:val="0"/>
+        <w:spacing w:line="360" w:lineRule="atLeast"/>
+        <w:ind w:left="0" w:leftChars="0" w:firstLine="0" w:firstLineChars="0"/>
+        <w:jc w:val="left"/>
+        <w:textAlignment w:val="baseline"/>
+        <w:rPr>
+          <w:rFonts w:hint="eastAsia"/>
+          <w:lang w:val="en-US" w:eastAsia="zh-CN"/>
+        </w:rPr>
+      </w:pPr>
+    </w:p>
+    <w:p>
+      <w:pPr>
+        <w:widowControl w:val="0"/>
+        <w:numPr>
+          <w:ilvl w:val="0"/>
+          <w:numId w:val="0"/>
+        </w:numPr>
+        <w:pBdr>
+          <w:top w:val="single" w:color="auto" w:sz="4" w:space="1"/>
+          <w:left w:val="single" w:color="auto" w:sz="4" w:space="4"/>
+          <w:bottom w:val="single" w:color="auto" w:sz="4" w:space="1"/>
+          <w:right w:val="single" w:color="auto" w:sz="4" w:space="4"/>
+          <w:between w:val="none" w:color="auto" w:sz="0" w:space="0"/>
+        </w:pBdr>
+        <w:shd w:val="clear" w:color="auto" w:fill="C0C0C0"/>
+        <w:adjustRightInd w:val="0"/>
+        <w:spacing w:line="360" w:lineRule="atLeast"/>
+        <w:ind w:left="0" w:leftChars="0" w:firstLine="0" w:firstLineChars="0"/>
+        <w:jc w:val="left"/>
+        <w:textAlignment w:val="baseline"/>
+        <w:rPr>
+          <w:rFonts w:hint="eastAsia"/>
+          <w:lang w:val="en-US" w:eastAsia="zh-CN"/>
+        </w:rPr>
+      </w:pPr>
+      <w:r>
+        <w:rPr>
+          <w:rFonts w:hint="eastAsia"/>
+          <w:lang w:val="en-US" w:eastAsia="zh-CN"/>
+        </w:rPr>
+        <w:t>2018-08-05 21:29:02 TODO debug3 runtime=0.001s ：来源:</w:t>
+      </w:r>
+    </w:p>
+    <w:p>
+      <w:pPr>
+        <w:widowControl w:val="0"/>
+        <w:numPr>
+          <w:ilvl w:val="0"/>
+          <w:numId w:val="0"/>
+        </w:numPr>
+        <w:pBdr>
+          <w:top w:val="single" w:color="auto" w:sz="4" w:space="1"/>
+          <w:left w:val="single" w:color="auto" w:sz="4" w:space="4"/>
+          <w:bottom w:val="single" w:color="auto" w:sz="4" w:space="1"/>
+          <w:right w:val="single" w:color="auto" w:sz="4" w:space="4"/>
+          <w:between w:val="none" w:color="auto" w:sz="0" w:space="0"/>
+        </w:pBdr>
+        <w:shd w:val="clear" w:color="auto" w:fill="C0C0C0"/>
+        <w:adjustRightInd w:val="0"/>
+        <w:spacing w:line="360" w:lineRule="atLeast"/>
+        <w:ind w:left="0" w:leftChars="0" w:firstLine="0" w:firstLineChars="0"/>
+        <w:jc w:val="left"/>
+        <w:textAlignment w:val="baseline"/>
+        <w:rPr>
+          <w:rFonts w:hint="eastAsia"/>
+          <w:lang w:val="en-US" w:eastAsia="zh-CN"/>
+        </w:rPr>
+      </w:pPr>
+      <w:r>
+        <w:rPr>
+          <w:rFonts w:hint="eastAsia"/>
+          <w:lang w:val="en-US" w:eastAsia="zh-CN"/>
+        </w:rPr>
+        <w:t>http://shop.rongec.cn/app/index.php?i=10&amp;c=entry&amp;do=list&amp;m=sen_appfreeitem</w:t>
+      </w:r>
+    </w:p>
+    <w:p>
+      <w:pPr>
+        <w:widowControl w:val="0"/>
+        <w:numPr>
+          <w:ilvl w:val="0"/>
+          <w:numId w:val="0"/>
+        </w:numPr>
+        <w:pBdr>
+          <w:top w:val="single" w:color="auto" w:sz="4" w:space="1"/>
+          <w:left w:val="single" w:color="auto" w:sz="4" w:space="4"/>
+          <w:bottom w:val="single" w:color="auto" w:sz="4" w:space="1"/>
+          <w:right w:val="single" w:color="auto" w:sz="4" w:space="4"/>
+          <w:between w:val="none" w:color="auto" w:sz="0" w:space="0"/>
+        </w:pBdr>
+        <w:shd w:val="clear" w:color="auto" w:fill="C0C0C0"/>
+        <w:adjustRightInd w:val="0"/>
+        <w:spacing w:line="360" w:lineRule="atLeast"/>
+        <w:ind w:left="0" w:leftChars="0" w:firstLine="0" w:firstLineChars="0"/>
+        <w:jc w:val="left"/>
+        <w:textAlignment w:val="baseline"/>
+        <w:rPr>
+          <w:rFonts w:hint="eastAsia"/>
+          <w:lang w:val="en-US" w:eastAsia="zh-CN"/>
+        </w:rPr>
+      </w:pPr>
+      <w:r>
+        <w:rPr>
+          <w:rFonts w:hint="eastAsia"/>
+          <w:lang w:val="en-US" w:eastAsia="zh-CN"/>
+        </w:rPr>
+        <w:t>------------</w:t>
+      </w:r>
+    </w:p>
+    <w:p>
+      <w:pPr>
+        <w:widowControl w:val="0"/>
+        <w:numPr>
+          <w:ilvl w:val="0"/>
+          <w:numId w:val="0"/>
+        </w:numPr>
+        <w:pBdr>
+          <w:top w:val="single" w:color="auto" w:sz="4" w:space="1"/>
+          <w:left w:val="single" w:color="auto" w:sz="4" w:space="4"/>
+          <w:bottom w:val="single" w:color="auto" w:sz="4" w:space="1"/>
+          <w:right w:val="single" w:color="auto" w:sz="4" w:space="4"/>
+          <w:between w:val="none" w:color="auto" w:sz="0" w:space="0"/>
+        </w:pBdr>
+        <w:shd w:val="clear" w:color="auto" w:fill="C0C0C0"/>
+        <w:adjustRightInd w:val="0"/>
+        <w:spacing w:line="360" w:lineRule="atLeast"/>
+        <w:ind w:left="0" w:leftChars="0" w:firstLine="0" w:firstLineChars="0"/>
+        <w:jc w:val="left"/>
+        <w:textAlignment w:val="baseline"/>
+        <w:rPr>
+          <w:rFonts w:hint="eastAsia"/>
+          <w:lang w:val="en-US" w:eastAsia="zh-CN"/>
+        </w:rPr>
+      </w:pPr>
+      <w:r>
+        <w:rPr>
+          <w:rFonts w:hint="eastAsia"/>
+          <w:lang w:val="en-US" w:eastAsia="zh-CN"/>
+        </w:rPr>
+        <w:t>Array:</w:t>
+      </w:r>
+    </w:p>
+    <w:p>
+      <w:pPr>
+        <w:widowControl w:val="0"/>
+        <w:numPr>
+          <w:ilvl w:val="0"/>
+          <w:numId w:val="0"/>
+        </w:numPr>
+        <w:pBdr>
+          <w:top w:val="single" w:color="auto" w:sz="4" w:space="1"/>
+          <w:left w:val="single" w:color="auto" w:sz="4" w:space="4"/>
+          <w:bottom w:val="single" w:color="auto" w:sz="4" w:space="1"/>
+          <w:right w:val="single" w:color="auto" w:sz="4" w:space="4"/>
+          <w:between w:val="none" w:color="auto" w:sz="0" w:space="0"/>
+        </w:pBdr>
+        <w:shd w:val="clear" w:color="auto" w:fill="C0C0C0"/>
+        <w:adjustRightInd w:val="0"/>
+        <w:spacing w:line="360" w:lineRule="atLeast"/>
+        <w:ind w:left="0" w:leftChars="0" w:firstLine="0" w:firstLineChars="0"/>
+        <w:jc w:val="left"/>
+        <w:textAlignment w:val="baseline"/>
+        <w:rPr>
+          <w:rFonts w:hint="eastAsia"/>
+          <w:lang w:val="en-US" w:eastAsia="zh-CN"/>
+        </w:rPr>
+      </w:pPr>
+      <w:r>
+        <w:rPr>
+          <w:rFonts w:hint="eastAsia"/>
+          <w:lang w:val="en-US" w:eastAsia="zh-CN"/>
+        </w:rPr>
+        <w:t>file : db.class.php query()  ;</w:t>
+      </w:r>
+    </w:p>
+    <w:p>
+      <w:pPr>
+        <w:widowControl w:val="0"/>
+        <w:numPr>
+          <w:ilvl w:val="0"/>
+          <w:numId w:val="0"/>
+        </w:numPr>
+        <w:pBdr>
+          <w:top w:val="single" w:color="auto" w:sz="4" w:space="1"/>
+          <w:left w:val="single" w:color="auto" w:sz="4" w:space="4"/>
+          <w:bottom w:val="single" w:color="auto" w:sz="4" w:space="1"/>
+          <w:right w:val="single" w:color="auto" w:sz="4" w:space="4"/>
+          <w:between w:val="none" w:color="auto" w:sz="0" w:space="0"/>
+        </w:pBdr>
+        <w:shd w:val="clear" w:color="auto" w:fill="C0C0C0"/>
+        <w:adjustRightInd w:val="0"/>
+        <w:spacing w:line="360" w:lineRule="atLeast"/>
+        <w:ind w:left="0" w:leftChars="0" w:firstLine="0" w:firstLineChars="0"/>
+        <w:jc w:val="left"/>
+        <w:textAlignment w:val="baseline"/>
+        <w:rPr>
+          <w:rFonts w:hint="eastAsia"/>
+          <w:lang w:val="en-US" w:eastAsia="zh-CN"/>
+        </w:rPr>
+      </w:pPr>
+      <w:r>
+        <w:rPr>
+          <w:rFonts w:hint="eastAsia"/>
+          <w:lang w:val="en-US" w:eastAsia="zh-CN"/>
+        </w:rPr>
+        <w:t>sql2 : REPLACE INTO `ims_core_sessions` SET `sid` =  '01549a47aac340a555e5cf45b91c6cd4' , `uniacid` =  '10' , `openid` =  '127.0.0.1' , `data` =  'acid|s:2:"10";uniacid|i:10;token|a:1:{s:4:"C0Qa";i:1533475742;}' , `expiretime` =  '1533479342' ;</w:t>
+      </w:r>
+    </w:p>
+    <w:p>
+      <w:pPr>
+        <w:widowControl w:val="0"/>
+        <w:numPr>
+          <w:ilvl w:val="0"/>
+          <w:numId w:val="0"/>
+        </w:numPr>
+        <w:pBdr>
+          <w:top w:val="single" w:color="auto" w:sz="4" w:space="1"/>
+          <w:left w:val="single" w:color="auto" w:sz="4" w:space="4"/>
+          <w:bottom w:val="single" w:color="auto" w:sz="4" w:space="1"/>
+          <w:right w:val="single" w:color="auto" w:sz="4" w:space="4"/>
+          <w:between w:val="none" w:color="auto" w:sz="0" w:space="0"/>
+        </w:pBdr>
+        <w:shd w:val="clear" w:color="auto" w:fill="C0C0C0"/>
+        <w:adjustRightInd w:val="0"/>
+        <w:spacing w:line="360" w:lineRule="atLeast"/>
+        <w:ind w:left="0" w:leftChars="0" w:firstLine="0" w:firstLineChars="0"/>
+        <w:jc w:val="left"/>
+        <w:textAlignment w:val="baseline"/>
+        <w:rPr>
+          <w:rFonts w:hint="eastAsia"/>
+          <w:lang w:val="en-US" w:eastAsia="zh-CN"/>
+        </w:rPr>
+      </w:pPr>
+    </w:p>
+    <w:p>
+      <w:pPr>
+        <w:widowControl w:val="0"/>
+        <w:numPr>
+          <w:ilvl w:val="0"/>
+          <w:numId w:val="0"/>
+        </w:numPr>
+        <w:pBdr>
+          <w:top w:val="single" w:color="auto" w:sz="4" w:space="1"/>
+          <w:left w:val="single" w:color="auto" w:sz="4" w:space="4"/>
+          <w:bottom w:val="single" w:color="auto" w:sz="4" w:space="1"/>
+          <w:right w:val="single" w:color="auto" w:sz="4" w:space="4"/>
+          <w:between w:val="none" w:color="auto" w:sz="0" w:space="0"/>
+        </w:pBdr>
+        <w:shd w:val="clear" w:color="auto" w:fill="C0C0C0"/>
+        <w:adjustRightInd w:val="0"/>
+        <w:spacing w:line="360" w:lineRule="atLeast"/>
+        <w:ind w:left="0" w:leftChars="0" w:firstLine="0" w:firstLineChars="0"/>
+        <w:jc w:val="left"/>
+        <w:textAlignment w:val="baseline"/>
+        <w:rPr>
+          <w:rFonts w:hint="eastAsia"/>
+          <w:lang w:val="en-US" w:eastAsia="zh-CN"/>
+        </w:rPr>
+      </w:pPr>
+      <w:r>
+        <w:rPr>
+          <w:rFonts w:ascii="Helvetica" w:hAnsi="Helvetica" w:eastAsia="Helvetica" w:cs="Helvetica"/>
+          <w:b w:val="0"/>
+          <w:i w:val="0"/>
+          <w:caps w:val="0"/>
+          <w:color w:val="333333"/>
+          <w:spacing w:val="0"/>
+          <w:sz w:val="24"/>
+          <w:szCs w:val="24"/>
+          <w:shd w:val="clear" w:fill="F2F2F2"/>
+        </w:rPr>
+        <w:t>session_set_save_handler</w:t>
+      </w:r>
+      <w:r>
+        <w:rPr>
+          <w:rFonts w:hint="default" w:ascii="Helvetica" w:hAnsi="Helvetica" w:eastAsia="Helvetica" w:cs="Helvetica"/>
+          <w:b w:val="0"/>
+          <w:i w:val="0"/>
+          <w:caps w:val="0"/>
+          <w:color w:val="333333"/>
+          <w:spacing w:val="0"/>
+          <w:sz w:val="24"/>
+          <w:szCs w:val="24"/>
+          <w:shd w:val="clear" w:fill="F2F2F2"/>
+        </w:rPr>
+        <w:t> — 设置用户自定义会话存储函数</w:t>
+      </w:r>
       <w:bookmarkStart w:id="0" w:name="_GoBack"/>
       <w:bookmarkEnd w:id="0"/>
     </w:p>
@@ -3746,7 +4143,7 @@
           <w:rFonts w:hint="eastAsia"/>
           <w:lang w:val="en-US" w:eastAsia="zh-CN"/>
         </w:rPr>
-        <w:instrText xml:space="preserve"> HYPERLINK "http://shop.rongec.cn/app/index.php?i=10&amp;c=entry&amp;do=myorder&amp;m=sen_appfreeitem&amp;chiperTxt=plxIaWGVLEwO9uWJRklDyDhWprbTb9rfaHsnGCs/jJ2YabAwvz99ZkBpoahObXxj" </w:instrText>
+        <w:instrText xml:space="preserve"> HYPERLINK "http://php.net/manual/zh/function.session-set-save-handler.php" </w:instrText>
       </w:r>
       <w:r>
         <w:rPr>
@@ -3761,7 +4158,7 @@
           <w:rFonts w:hint="eastAsia"/>
           <w:lang w:val="en-US" w:eastAsia="zh-CN"/>
         </w:rPr>
-        <w:t>http://shop.rongec.cn/app/index.php?i=10&amp;c=entry&amp;do=myorder&amp;m=sen_appfreeitem&amp;chiperTxt=plxIaWGVLEwO9uWJRklDyDhWprbTb9rfaHsnGCs/jJ2YabAwvz99ZkBpoahObXxj</w:t>
+        <w:t>http://php.net/manual/zh/function.session-set-save-handler.php</w:t>
       </w:r>
       <w:r>
         <w:rPr>
@@ -3770,282 +4167,6 @@
         </w:rPr>
         <w:fldChar w:fldCharType="end"/>
       </w:r>
-    </w:p>
-    <w:p>
-      <w:pPr>
-        <w:widowControl w:val="0"/>
-        <w:numPr>
-          <w:ilvl w:val="0"/>
-          <w:numId w:val="0"/>
-        </w:numPr>
-        <w:pBdr>
-          <w:top w:val="single" w:color="auto" w:sz="4" w:space="1"/>
-          <w:left w:val="single" w:color="auto" w:sz="4" w:space="4"/>
-          <w:bottom w:val="single" w:color="auto" w:sz="4" w:space="1"/>
-          <w:right w:val="single" w:color="auto" w:sz="4" w:space="4"/>
-          <w:between w:val="none" w:color="auto" w:sz="0" w:space="0"/>
-        </w:pBdr>
-        <w:shd w:val="clear" w:color="auto" w:fill="C0C0C0"/>
-        <w:adjustRightInd w:val="0"/>
-        <w:spacing w:line="360" w:lineRule="atLeast"/>
-        <w:ind w:left="0" w:leftChars="0" w:firstLine="0" w:firstLineChars="0"/>
-        <w:jc w:val="left"/>
-        <w:textAlignment w:val="baseline"/>
-        <w:rPr>
-          <w:rFonts w:hint="eastAsia"/>
-          <w:lang w:val="en-US" w:eastAsia="zh-CN"/>
-        </w:rPr>
-      </w:pPr>
-    </w:p>
-    <w:p>
-      <w:pPr>
-        <w:widowControl w:val="0"/>
-        <w:numPr>
-          <w:ilvl w:val="0"/>
-          <w:numId w:val="0"/>
-        </w:numPr>
-        <w:pBdr>
-          <w:top w:val="single" w:color="auto" w:sz="4" w:space="1"/>
-          <w:left w:val="single" w:color="auto" w:sz="4" w:space="4"/>
-          <w:bottom w:val="single" w:color="auto" w:sz="4" w:space="1"/>
-          <w:right w:val="single" w:color="auto" w:sz="4" w:space="4"/>
-          <w:between w:val="none" w:color="auto" w:sz="0" w:space="0"/>
-        </w:pBdr>
-        <w:shd w:val="clear" w:color="auto" w:fill="C0C0C0"/>
-        <w:adjustRightInd w:val="0"/>
-        <w:spacing w:line="360" w:lineRule="atLeast"/>
-        <w:ind w:left="0" w:leftChars="0" w:firstLine="0" w:firstLineChars="0"/>
-        <w:jc w:val="left"/>
-        <w:textAlignment w:val="baseline"/>
-        <w:rPr>
-          <w:rFonts w:hint="eastAsia"/>
-          <w:lang w:val="en-US" w:eastAsia="zh-CN"/>
-        </w:rPr>
-      </w:pPr>
-    </w:p>
-    <w:p>
-      <w:pPr>
-        <w:widowControl w:val="0"/>
-        <w:numPr>
-          <w:ilvl w:val="0"/>
-          <w:numId w:val="0"/>
-        </w:numPr>
-        <w:pBdr>
-          <w:top w:val="single" w:color="auto" w:sz="4" w:space="1"/>
-          <w:left w:val="single" w:color="auto" w:sz="4" w:space="4"/>
-          <w:bottom w:val="single" w:color="auto" w:sz="4" w:space="1"/>
-          <w:right w:val="single" w:color="auto" w:sz="4" w:space="4"/>
-          <w:between w:val="none" w:color="auto" w:sz="0" w:space="0"/>
-        </w:pBdr>
-        <w:shd w:val="clear" w:color="auto" w:fill="C0C0C0"/>
-        <w:adjustRightInd w:val="0"/>
-        <w:spacing w:line="360" w:lineRule="atLeast"/>
-        <w:ind w:left="0" w:leftChars="0" w:firstLine="0" w:firstLineChars="0"/>
-        <w:jc w:val="left"/>
-        <w:textAlignment w:val="baseline"/>
-        <w:rPr>
-          <w:rFonts w:hint="eastAsia"/>
-          <w:lang w:val="en-US" w:eastAsia="zh-CN"/>
-        </w:rPr>
-      </w:pPr>
-      <w:r>
-        <w:rPr>
-          <w:rFonts w:hint="eastAsia"/>
-          <w:lang w:val="en-US" w:eastAsia="zh-CN"/>
-        </w:rPr>
-        <w:t>2018-08-05 21:29:02 TODO debug3 runtime=0.001s ：来源:</w:t>
-      </w:r>
-    </w:p>
-    <w:p>
-      <w:pPr>
-        <w:widowControl w:val="0"/>
-        <w:numPr>
-          <w:ilvl w:val="0"/>
-          <w:numId w:val="0"/>
-        </w:numPr>
-        <w:pBdr>
-          <w:top w:val="single" w:color="auto" w:sz="4" w:space="1"/>
-          <w:left w:val="single" w:color="auto" w:sz="4" w:space="4"/>
-          <w:bottom w:val="single" w:color="auto" w:sz="4" w:space="1"/>
-          <w:right w:val="single" w:color="auto" w:sz="4" w:space="4"/>
-          <w:between w:val="none" w:color="auto" w:sz="0" w:space="0"/>
-        </w:pBdr>
-        <w:shd w:val="clear" w:color="auto" w:fill="C0C0C0"/>
-        <w:adjustRightInd w:val="0"/>
-        <w:spacing w:line="360" w:lineRule="atLeast"/>
-        <w:ind w:left="0" w:leftChars="0" w:firstLine="0" w:firstLineChars="0"/>
-        <w:jc w:val="left"/>
-        <w:textAlignment w:val="baseline"/>
-        <w:rPr>
-          <w:rFonts w:hint="eastAsia"/>
-          <w:lang w:val="en-US" w:eastAsia="zh-CN"/>
-        </w:rPr>
-      </w:pPr>
-      <w:r>
-        <w:rPr>
-          <w:rFonts w:hint="eastAsia"/>
-          <w:lang w:val="en-US" w:eastAsia="zh-CN"/>
-        </w:rPr>
-        <w:t>http://shop.rongec.cn/app/index.php?i=10&amp;c=entry&amp;do=list&amp;m=sen_appfreeitem</w:t>
-      </w:r>
-    </w:p>
-    <w:p>
-      <w:pPr>
-        <w:widowControl w:val="0"/>
-        <w:numPr>
-          <w:ilvl w:val="0"/>
-          <w:numId w:val="0"/>
-        </w:numPr>
-        <w:pBdr>
-          <w:top w:val="single" w:color="auto" w:sz="4" w:space="1"/>
-          <w:left w:val="single" w:color="auto" w:sz="4" w:space="4"/>
-          <w:bottom w:val="single" w:color="auto" w:sz="4" w:space="1"/>
-          <w:right w:val="single" w:color="auto" w:sz="4" w:space="4"/>
-          <w:between w:val="none" w:color="auto" w:sz="0" w:space="0"/>
-        </w:pBdr>
-        <w:shd w:val="clear" w:color="auto" w:fill="C0C0C0"/>
-        <w:adjustRightInd w:val="0"/>
-        <w:spacing w:line="360" w:lineRule="atLeast"/>
-        <w:ind w:left="0" w:leftChars="0" w:firstLine="0" w:firstLineChars="0"/>
-        <w:jc w:val="left"/>
-        <w:textAlignment w:val="baseline"/>
-        <w:rPr>
-          <w:rFonts w:hint="eastAsia"/>
-          <w:lang w:val="en-US" w:eastAsia="zh-CN"/>
-        </w:rPr>
-      </w:pPr>
-      <w:r>
-        <w:rPr>
-          <w:rFonts w:hint="eastAsia"/>
-          <w:lang w:val="en-US" w:eastAsia="zh-CN"/>
-        </w:rPr>
-        <w:t>------------</w:t>
-      </w:r>
-    </w:p>
-    <w:p>
-      <w:pPr>
-        <w:widowControl w:val="0"/>
-        <w:numPr>
-          <w:ilvl w:val="0"/>
-          <w:numId w:val="0"/>
-        </w:numPr>
-        <w:pBdr>
-          <w:top w:val="single" w:color="auto" w:sz="4" w:space="1"/>
-          <w:left w:val="single" w:color="auto" w:sz="4" w:space="4"/>
-          <w:bottom w:val="single" w:color="auto" w:sz="4" w:space="1"/>
-          <w:right w:val="single" w:color="auto" w:sz="4" w:space="4"/>
-          <w:between w:val="none" w:color="auto" w:sz="0" w:space="0"/>
-        </w:pBdr>
-        <w:shd w:val="clear" w:color="auto" w:fill="C0C0C0"/>
-        <w:adjustRightInd w:val="0"/>
-        <w:spacing w:line="360" w:lineRule="atLeast"/>
-        <w:ind w:left="0" w:leftChars="0" w:firstLine="0" w:firstLineChars="0"/>
-        <w:jc w:val="left"/>
-        <w:textAlignment w:val="baseline"/>
-        <w:rPr>
-          <w:rFonts w:hint="eastAsia"/>
-          <w:lang w:val="en-US" w:eastAsia="zh-CN"/>
-        </w:rPr>
-      </w:pPr>
-      <w:r>
-        <w:rPr>
-          <w:rFonts w:hint="eastAsia"/>
-          <w:lang w:val="en-US" w:eastAsia="zh-CN"/>
-        </w:rPr>
-        <w:t>Array:</w:t>
-      </w:r>
-    </w:p>
-    <w:p>
-      <w:pPr>
-        <w:widowControl w:val="0"/>
-        <w:numPr>
-          <w:ilvl w:val="0"/>
-          <w:numId w:val="0"/>
-        </w:numPr>
-        <w:pBdr>
-          <w:top w:val="single" w:color="auto" w:sz="4" w:space="1"/>
-          <w:left w:val="single" w:color="auto" w:sz="4" w:space="4"/>
-          <w:bottom w:val="single" w:color="auto" w:sz="4" w:space="1"/>
-          <w:right w:val="single" w:color="auto" w:sz="4" w:space="4"/>
-          <w:between w:val="none" w:color="auto" w:sz="0" w:space="0"/>
-        </w:pBdr>
-        <w:shd w:val="clear" w:color="auto" w:fill="C0C0C0"/>
-        <w:adjustRightInd w:val="0"/>
-        <w:spacing w:line="360" w:lineRule="atLeast"/>
-        <w:ind w:left="0" w:leftChars="0" w:firstLine="0" w:firstLineChars="0"/>
-        <w:jc w:val="left"/>
-        <w:textAlignment w:val="baseline"/>
-        <w:rPr>
-          <w:rFonts w:hint="eastAsia"/>
-          <w:lang w:val="en-US" w:eastAsia="zh-CN"/>
-        </w:rPr>
-      </w:pPr>
-      <w:r>
-        <w:rPr>
-          <w:rFonts w:hint="eastAsia"/>
-          <w:lang w:val="en-US" w:eastAsia="zh-CN"/>
-        </w:rPr>
-        <w:t>file : db.class.php query()  ;</w:t>
-      </w:r>
-    </w:p>
-    <w:p>
-      <w:pPr>
-        <w:widowControl w:val="0"/>
-        <w:numPr>
-          <w:ilvl w:val="0"/>
-          <w:numId w:val="0"/>
-        </w:numPr>
-        <w:pBdr>
-          <w:top w:val="single" w:color="auto" w:sz="4" w:space="1"/>
-          <w:left w:val="single" w:color="auto" w:sz="4" w:space="4"/>
-          <w:bottom w:val="single" w:color="auto" w:sz="4" w:space="1"/>
-          <w:right w:val="single" w:color="auto" w:sz="4" w:space="4"/>
-          <w:between w:val="none" w:color="auto" w:sz="0" w:space="0"/>
-        </w:pBdr>
-        <w:shd w:val="clear" w:color="auto" w:fill="C0C0C0"/>
-        <w:adjustRightInd w:val="0"/>
-        <w:spacing w:line="360" w:lineRule="atLeast"/>
-        <w:ind w:left="0" w:leftChars="0" w:firstLine="0" w:firstLineChars="0"/>
-        <w:jc w:val="left"/>
-        <w:textAlignment w:val="baseline"/>
-        <w:rPr>
-          <w:rFonts w:hint="eastAsia"/>
-          <w:lang w:val="en-US" w:eastAsia="zh-CN"/>
-        </w:rPr>
-      </w:pPr>
-      <w:r>
-        <w:rPr>
-          <w:rFonts w:hint="eastAsia"/>
-          <w:lang w:val="en-US" w:eastAsia="zh-CN"/>
-        </w:rPr>
-        <w:t>sql2 : REPLACE INTO `ims_core_sessions` SET `sid` =  '01549a47aac340a555e5cf45b91c6cd4' , `uniacid` =  '10' , `openid` =  '127.0.0.1' , `data` =  'acid|s:2:"10";uniacid|i:10;token|a:1:{s:4:"C0Qa";i:1533475742;}' , `expiretime` =  '1533479342' ;</w:t>
-      </w:r>
-    </w:p>
-    <w:p>
-      <w:pPr>
-        <w:widowControl w:val="0"/>
-        <w:numPr>
-          <w:ilvl w:val="0"/>
-          <w:numId w:val="0"/>
-        </w:numPr>
-        <w:pBdr>
-          <w:top w:val="single" w:color="auto" w:sz="4" w:space="1"/>
-          <w:left w:val="single" w:color="auto" w:sz="4" w:space="4"/>
-          <w:bottom w:val="single" w:color="auto" w:sz="4" w:space="1"/>
-          <w:right w:val="single" w:color="auto" w:sz="4" w:space="4"/>
-          <w:between w:val="none" w:color="auto" w:sz="0" w:space="0"/>
-        </w:pBdr>
-        <w:shd w:val="clear" w:color="auto" w:fill="C0C0C0"/>
-        <w:adjustRightInd w:val="0"/>
-        <w:spacing w:line="360" w:lineRule="atLeast"/>
-        <w:ind w:left="0" w:leftChars="0" w:firstLine="0" w:firstLineChars="0"/>
-        <w:jc w:val="left"/>
-        <w:textAlignment w:val="baseline"/>
-        <w:rPr>
-          <w:rFonts w:hint="eastAsia"/>
-          <w:lang w:val="en-US" w:eastAsia="zh-CN"/>
-        </w:rPr>
-      </w:pPr>
     </w:p>
     <w:p>
       <w:pPr>
@@ -4907,6 +5028,82 @@
           <w:lang w:val="en-US" w:eastAsia="zh-CN"/>
         </w:rPr>
       </w:pPr>
+      <w:r>
+        <w:rPr>
+          <w:rFonts w:hint="eastAsia"/>
+          <w:lang w:val="en-US" w:eastAsia="zh-CN"/>
+        </w:rPr>
+        <w:t>D:\www\users\wc.jieqiangtec.com\app\common\bootstrap.app.inc.php L25</w:t>
+      </w:r>
+    </w:p>
+    <w:p>
+      <w:pPr>
+        <w:widowControl w:val="0"/>
+        <w:numPr>
+          <w:ilvl w:val="0"/>
+          <w:numId w:val="0"/>
+        </w:numPr>
+        <w:pBdr>
+          <w:top w:val="single" w:color="auto" w:sz="4" w:space="1"/>
+          <w:left w:val="single" w:color="auto" w:sz="4" w:space="4"/>
+          <w:bottom w:val="single" w:color="auto" w:sz="4" w:space="1"/>
+          <w:right w:val="single" w:color="auto" w:sz="4" w:space="4"/>
+          <w:between w:val="none" w:color="auto" w:sz="0" w:space="0"/>
+        </w:pBdr>
+        <w:shd w:val="clear" w:color="auto" w:fill="C0C0C0"/>
+        <w:adjustRightInd w:val="0"/>
+        <w:spacing w:line="360" w:lineRule="atLeast"/>
+        <w:ind w:left="0" w:leftChars="0" w:firstLine="0" w:firstLineChars="0"/>
+        <w:jc w:val="left"/>
+        <w:textAlignment w:val="baseline"/>
+        <w:rPr>
+          <w:rFonts w:hint="eastAsia"/>
+          <w:lang w:val="en-US" w:eastAsia="zh-CN"/>
+        </w:rPr>
+      </w:pPr>
+      <w:r>
+        <w:drawing>
+          <wp:inline distT="0" distB="0" distL="114300" distR="114300">
+            <wp:extent cx="5271770" cy="2847340"/>
+            <wp:effectExtent l="0" t="0" r="5080" b="10160"/>
+            <wp:docPr id="26" name="图片 2"/>
+            <wp:cNvGraphicFramePr>
+              <a:graphicFrameLocks xmlns:a="http://schemas.openxmlformats.org/drawingml/2006/main" noChangeAspect="1"/>
+            </wp:cNvGraphicFramePr>
+            <a:graphic xmlns:a="http://schemas.openxmlformats.org/drawingml/2006/main">
+              <a:graphicData uri="http://schemas.openxmlformats.org/drawingml/2006/picture">
+                <pic:pic xmlns:pic="http://schemas.openxmlformats.org/drawingml/2006/picture">
+                  <pic:nvPicPr>
+                    <pic:cNvPr id="26" name="图片 2"/>
+                    <pic:cNvPicPr>
+                      <a:picLocks noChangeAspect="1"/>
+                    </pic:cNvPicPr>
+                  </pic:nvPicPr>
+                  <pic:blipFill>
+                    <a:blip r:embed="rId7"/>
+                    <a:stretch>
+                      <a:fillRect/>
+                    </a:stretch>
+                  </pic:blipFill>
+                  <pic:spPr>
+                    <a:xfrm>
+                      <a:off x="0" y="0"/>
+                      <a:ext cx="5271770" cy="2847340"/>
+                    </a:xfrm>
+                    <a:prstGeom prst="rect">
+                      <a:avLst/>
+                    </a:prstGeom>
+                    <a:noFill/>
+                    <a:ln w="9525">
+                      <a:noFill/>
+                    </a:ln>
+                  </pic:spPr>
+                </pic:pic>
+              </a:graphicData>
+            </a:graphic>
+          </wp:inline>
+        </w:drawing>
+      </w:r>
     </w:p>
     <w:p>
       <w:pPr>
@@ -5756,7 +5953,7 @@
                     </pic:cNvPicPr>
                   </pic:nvPicPr>
                   <pic:blipFill>
-                    <a:blip r:embed="rId7"/>
+                    <a:blip r:embed="rId8"/>
                     <a:stretch>
                       <a:fillRect/>
                     </a:stretch>
@@ -5931,7 +6128,7 @@
                     </pic:cNvPicPr>
                   </pic:nvPicPr>
                   <pic:blipFill>
-                    <a:blip r:embed="rId8"/>
+                    <a:blip r:embed="rId9"/>
                     <a:stretch>
                       <a:fillRect/>
                     </a:stretch>
@@ -6103,7 +6300,7 @@
                     </pic:cNvPicPr>
                   </pic:nvPicPr>
                   <pic:blipFill>
-                    <a:blip r:embed="rId9"/>
+                    <a:blip r:embed="rId10"/>
                     <a:stretch>
                       <a:fillRect/>
                     </a:stretch>
@@ -6178,7 +6375,7 @@
                     </pic:cNvPicPr>
                   </pic:nvPicPr>
                   <pic:blipFill>
-                    <a:blip r:embed="rId10"/>
+                    <a:blip r:embed="rId11"/>
                     <a:stretch>
                       <a:fillRect/>
                     </a:stretch>
@@ -6800,7 +6997,7 @@
                     </pic:cNvPicPr>
                   </pic:nvPicPr>
                   <pic:blipFill>
-                    <a:blip r:embed="rId11"/>
+                    <a:blip r:embed="rId12"/>
                     <a:stretch>
                       <a:fillRect/>
                     </a:stretch>
@@ -11895,7 +12092,7 @@
                     </pic:cNvPicPr>
                   </pic:nvPicPr>
                   <pic:blipFill>
-                    <a:blip r:embed="rId12"/>
+                    <a:blip r:embed="rId13"/>
                     <a:stretch>
                       <a:fillRect/>
                     </a:stretch>
@@ -11978,7 +12175,7 @@
                     </pic:cNvPicPr>
                   </pic:nvPicPr>
                   <pic:blipFill>
-                    <a:blip r:embed="rId13"/>
+                    <a:blip r:embed="rId14"/>
                     <a:stretch>
                       <a:fillRect/>
                     </a:stretch>
@@ -12283,7 +12480,7 @@
                     </pic:cNvPicPr>
                   </pic:nvPicPr>
                   <pic:blipFill>
-                    <a:blip r:embed="rId14"/>
+                    <a:blip r:embed="rId15"/>
                     <a:stretch>
                       <a:fillRect/>
                     </a:stretch>
@@ -12956,7 +13153,7 @@
                     </pic:cNvPicPr>
                   </pic:nvPicPr>
                   <pic:blipFill>
-                    <a:blip r:embed="rId15"/>
+                    <a:blip r:embed="rId16"/>
                     <a:stretch>
                       <a:fillRect/>
                     </a:stretch>
@@ -12999,7 +13196,7 @@
                     </pic:cNvPicPr>
                   </pic:nvPicPr>
                   <pic:blipFill>
-                    <a:blip r:embed="rId16"/>
+                    <a:blip r:embed="rId17"/>
                     <a:stretch>
                       <a:fillRect/>
                     </a:stretch>
@@ -13527,7 +13724,7 @@
                     </pic:cNvPicPr>
                   </pic:nvPicPr>
                   <pic:blipFill>
-                    <a:blip r:embed="rId17"/>
+                    <a:blip r:embed="rId18"/>
                     <a:stretch>
                       <a:fillRect/>
                     </a:stretch>
@@ -14145,12 +14342,12 @@
             <v:path/>
             <v:fill on="f" focussize="0,0"/>
             <v:stroke on="f"/>
-            <v:imagedata r:id="rId19" o:title=""/>
+            <v:imagedata r:id="rId20" o:title=""/>
             <o:lock v:ext="edit" aspectratio="t"/>
             <w10:wrap type="none"/>
             <w10:anchorlock/>
           </v:shape>
-          <o:OLEObject Type="Embed" ProgID="Package" ShapeID="_x0000_i1025" DrawAspect="Content" ObjectID="_1468075725" r:id="rId18">
+          <o:OLEObject Type="Embed" ProgID="Package" ShapeID="_x0000_i1025" DrawAspect="Content" ObjectID="_1468075725" r:id="rId19">
             <o:LockedField>false</o:LockedField>
           </o:OLEObject>
         </w:object>
@@ -14437,7 +14634,7 @@
                     </pic:cNvPicPr>
                   </pic:nvPicPr>
                   <pic:blipFill>
-                    <a:blip r:embed="rId20"/>
+                    <a:blip r:embed="rId21"/>
                     <a:stretch>
                       <a:fillRect/>
                     </a:stretch>
@@ -17189,7 +17386,7 @@
                     </pic:cNvPicPr>
                   </pic:nvPicPr>
                   <pic:blipFill>
-                    <a:blip r:embed="rId21"/>
+                    <a:blip r:embed="rId22"/>
                     <a:stretch>
                       <a:fillRect/>
                     </a:stretch>
@@ -17367,7 +17564,7 @@
                     </pic:cNvPicPr>
                   </pic:nvPicPr>
                   <pic:blipFill>
-                    <a:blip r:embed="rId22"/>
+                    <a:blip r:embed="rId23"/>
                     <a:stretch>
                       <a:fillRect/>
                     </a:stretch>
@@ -17435,7 +17632,7 @@
                     </pic:cNvPicPr>
                   </pic:nvPicPr>
                   <pic:blipFill>
-                    <a:blip r:embed="rId23"/>
+                    <a:blip r:embed="rId24"/>
                     <a:stretch>
                       <a:fillRect/>
                     </a:stretch>
@@ -17532,7 +17729,7 @@
                     </pic:cNvPicPr>
                   </pic:nvPicPr>
                   <pic:blipFill>
-                    <a:blip r:embed="rId24"/>
+                    <a:blip r:embed="rId25"/>
                     <a:stretch>
                       <a:fillRect/>
                     </a:stretch>
@@ -19685,7 +19882,7 @@
                     </pic:cNvPicPr>
                   </pic:nvPicPr>
                   <pic:blipFill>
-                    <a:blip r:embed="rId25"/>
+                    <a:blip r:embed="rId26"/>
                     <a:stretch>
                       <a:fillRect/>
                     </a:stretch>
@@ -19812,7 +20009,7 @@
                     </pic:cNvPicPr>
                   </pic:nvPicPr>
                   <pic:blipFill>
-                    <a:blip r:embed="rId26"/>
+                    <a:blip r:embed="rId27"/>
                     <a:stretch>
                       <a:fillRect/>
                     </a:stretch>
@@ -21062,7 +21259,7 @@
                     </pic:cNvPicPr>
                   </pic:nvPicPr>
                   <pic:blipFill>
-                    <a:blip r:embed="rId27"/>
+                    <a:blip r:embed="rId28"/>
                     <a:stretch>
                       <a:fillRect/>
                     </a:stretch>
@@ -21180,7 +21377,7 @@
                     </pic:cNvPicPr>
                   </pic:nvPicPr>
                   <pic:blipFill>
-                    <a:blip r:embed="rId28"/>
+                    <a:blip r:embed="rId29"/>
                     <a:stretch>
                       <a:fillRect/>
                     </a:stretch>
@@ -22780,7 +22977,7 @@
                     </pic:cNvPicPr>
                   </pic:nvPicPr>
                   <pic:blipFill>
-                    <a:blip r:embed="rId29"/>
+                    <a:blip r:embed="rId30"/>
                     <a:stretch>
                       <a:fillRect/>
                     </a:stretch>
@@ -23775,7 +23972,7 @@
                     </pic:cNvPicPr>
                   </pic:nvPicPr>
                   <pic:blipFill>
-                    <a:blip r:embed="rId30"/>
+                    <a:blip r:embed="rId31"/>
                     <a:stretch>
                       <a:fillRect/>
                     </a:stretch>
@@ -23964,7 +24161,7 @@
                     </pic:cNvPicPr>
                   </pic:nvPicPr>
                   <pic:blipFill>
-                    <a:blip r:embed="rId31"/>
+                    <a:blip r:embed="rId32"/>
                     <a:stretch>
                       <a:fillRect/>
                     </a:stretch>

--- a/doc/申请试用模块/申请试用模块.docx
+++ b/doc/申请试用模块/申请试用模块.docx
@@ -3543,8 +3543,9 @@
         <w:jc w:val="left"/>
         <w:textAlignment w:val="baseline"/>
         <w:rPr>
-          <w:rFonts w:hint="eastAsia"/>
-          <w:lang w:val="en-US" w:eastAsia="zh-CN"/>
+          <w:rFonts w:ascii="宋体" w:hAnsi="宋体" w:eastAsia="宋体" w:cs="宋体"/>
+          <w:sz w:val="24"/>
+          <w:szCs w:val="24"/>
         </w:rPr>
       </w:pPr>
       <w:r>
@@ -3609,6 +3610,1514 @@
           <w:rFonts w:hint="eastAsia"/>
           <w:lang w:val="en-US" w:eastAsia="zh-CN"/>
         </w:rPr>
+        <w:t>20180807</w:t>
+      </w:r>
+    </w:p>
+    <w:p>
+      <w:pPr>
+        <w:widowControl w:val="0"/>
+        <w:numPr>
+          <w:ilvl w:val="0"/>
+          <w:numId w:val="0"/>
+        </w:numPr>
+        <w:pBdr>
+          <w:top w:val="single" w:color="auto" w:sz="4" w:space="1"/>
+          <w:left w:val="single" w:color="auto" w:sz="4" w:space="4"/>
+          <w:bottom w:val="single" w:color="auto" w:sz="4" w:space="1"/>
+          <w:right w:val="single" w:color="auto" w:sz="4" w:space="4"/>
+          <w:between w:val="none" w:color="auto" w:sz="0" w:space="0"/>
+        </w:pBdr>
+        <w:shd w:val="clear" w:color="auto" w:fill="C0C0C0"/>
+        <w:adjustRightInd w:val="0"/>
+        <w:spacing w:line="360" w:lineRule="atLeast"/>
+        <w:jc w:val="left"/>
+        <w:textAlignment w:val="baseline"/>
+        <w:rPr>
+          <w:rFonts w:hint="eastAsia" w:ascii="宋体" w:hAnsi="宋体" w:eastAsia="宋体" w:cs="宋体"/>
+          <w:sz w:val="24"/>
+          <w:szCs w:val="24"/>
+          <w:lang w:eastAsia="zh-CN"/>
+        </w:rPr>
+      </w:pPr>
+      <w:r>
+        <w:rPr>
+          <w:rFonts w:hint="eastAsia" w:ascii="宋体" w:hAnsi="宋体" w:eastAsia="宋体" w:cs="宋体"/>
+          <w:sz w:val="24"/>
+          <w:szCs w:val="24"/>
+          <w:lang w:eastAsia="zh-CN"/>
+        </w:rPr>
+        <w:t>生产环境</w:t>
+      </w:r>
+      <w:bookmarkStart w:id="0" w:name="_GoBack"/>
+      <w:bookmarkEnd w:id="0"/>
+    </w:p>
+    <w:p>
+      <w:pPr>
+        <w:widowControl w:val="0"/>
+        <w:numPr>
+          <w:ilvl w:val="0"/>
+          <w:numId w:val="0"/>
+        </w:numPr>
+        <w:pBdr>
+          <w:top w:val="single" w:color="auto" w:sz="4" w:space="1"/>
+          <w:left w:val="single" w:color="auto" w:sz="4" w:space="4"/>
+          <w:bottom w:val="single" w:color="auto" w:sz="4" w:space="1"/>
+          <w:right w:val="single" w:color="auto" w:sz="4" w:space="4"/>
+          <w:between w:val="none" w:color="auto" w:sz="0" w:space="0"/>
+        </w:pBdr>
+        <w:shd w:val="clear" w:color="auto" w:fill="C0C0C0"/>
+        <w:adjustRightInd w:val="0"/>
+        <w:spacing w:line="360" w:lineRule="atLeast"/>
+        <w:jc w:val="left"/>
+        <w:textAlignment w:val="baseline"/>
+        <w:rPr>
+          <w:rFonts w:hint="eastAsia" w:ascii="宋体" w:hAnsi="宋体" w:eastAsia="宋体" w:cs="宋体"/>
+          <w:sz w:val="24"/>
+          <w:szCs w:val="24"/>
+          <w:lang w:eastAsia="zh-CN"/>
+        </w:rPr>
+      </w:pPr>
+      <w:r>
+        <w:rPr>
+          <w:rFonts w:hint="eastAsia" w:ascii="宋体" w:hAnsi="宋体" w:eastAsia="宋体" w:cs="宋体"/>
+          <w:sz w:val="24"/>
+          <w:szCs w:val="24"/>
+          <w:lang w:eastAsia="zh-CN"/>
+        </w:rPr>
+        <w:t>[root@roohl ms_lajp]# sh  run-socket-test.sh</w:t>
+      </w:r>
+    </w:p>
+    <w:p>
+      <w:pPr>
+        <w:widowControl w:val="0"/>
+        <w:numPr>
+          <w:ilvl w:val="0"/>
+          <w:numId w:val="0"/>
+        </w:numPr>
+        <w:pBdr>
+          <w:top w:val="single" w:color="auto" w:sz="4" w:space="1"/>
+          <w:left w:val="single" w:color="auto" w:sz="4" w:space="4"/>
+          <w:bottom w:val="single" w:color="auto" w:sz="4" w:space="1"/>
+          <w:right w:val="single" w:color="auto" w:sz="4" w:space="4"/>
+          <w:between w:val="none" w:color="auto" w:sz="0" w:space="0"/>
+        </w:pBdr>
+        <w:shd w:val="clear" w:color="auto" w:fill="C0C0C0"/>
+        <w:adjustRightInd w:val="0"/>
+        <w:spacing w:line="360" w:lineRule="atLeast"/>
+        <w:jc w:val="left"/>
+        <w:textAlignment w:val="baseline"/>
+        <w:rPr>
+          <w:rFonts w:hint="eastAsia" w:ascii="宋体" w:hAnsi="宋体" w:eastAsia="宋体" w:cs="宋体"/>
+          <w:sz w:val="24"/>
+          <w:szCs w:val="24"/>
+          <w:lang w:eastAsia="zh-CN"/>
+        </w:rPr>
+      </w:pPr>
+    </w:p>
+    <w:p>
+      <w:pPr>
+        <w:widowControl w:val="0"/>
+        <w:numPr>
+          <w:ilvl w:val="0"/>
+          <w:numId w:val="0"/>
+        </w:numPr>
+        <w:pBdr>
+          <w:top w:val="single" w:color="auto" w:sz="4" w:space="1"/>
+          <w:left w:val="single" w:color="auto" w:sz="4" w:space="4"/>
+          <w:bottom w:val="single" w:color="auto" w:sz="4" w:space="1"/>
+          <w:right w:val="single" w:color="auto" w:sz="4" w:space="4"/>
+          <w:between w:val="none" w:color="auto" w:sz="0" w:space="0"/>
+        </w:pBdr>
+        <w:shd w:val="clear" w:color="auto" w:fill="C0C0C0"/>
+        <w:adjustRightInd w:val="0"/>
+        <w:spacing w:line="360" w:lineRule="atLeast"/>
+        <w:jc w:val="left"/>
+        <w:textAlignment w:val="baseline"/>
+        <w:rPr>
+          <w:rFonts w:hint="eastAsia" w:ascii="宋体" w:hAnsi="宋体" w:eastAsia="宋体" w:cs="宋体"/>
+          <w:sz w:val="24"/>
+          <w:szCs w:val="24"/>
+          <w:lang w:eastAsia="zh-CN"/>
+        </w:rPr>
+      </w:pPr>
+      <w:r>
+        <w:rPr>
+          <w:rFonts w:hint="eastAsia" w:ascii="宋体" w:hAnsi="宋体" w:eastAsia="宋体" w:cs="宋体"/>
+          <w:sz w:val="24"/>
+          <w:szCs w:val="24"/>
+          <w:lang w:eastAsia="zh-CN"/>
+        </w:rPr>
+        <w:t>试用首页</w:t>
+      </w:r>
+    </w:p>
+    <w:p>
+      <w:pPr>
+        <w:widowControl w:val="0"/>
+        <w:numPr>
+          <w:ilvl w:val="0"/>
+          <w:numId w:val="0"/>
+        </w:numPr>
+        <w:pBdr>
+          <w:top w:val="single" w:color="auto" w:sz="4" w:space="1"/>
+          <w:left w:val="single" w:color="auto" w:sz="4" w:space="4"/>
+          <w:bottom w:val="single" w:color="auto" w:sz="4" w:space="1"/>
+          <w:right w:val="single" w:color="auto" w:sz="4" w:space="4"/>
+          <w:between w:val="none" w:color="auto" w:sz="0" w:space="0"/>
+        </w:pBdr>
+        <w:shd w:val="clear" w:color="auto" w:fill="C0C0C0"/>
+        <w:adjustRightInd w:val="0"/>
+        <w:spacing w:line="360" w:lineRule="atLeast"/>
+        <w:ind w:left="0" w:leftChars="0" w:firstLine="0" w:firstLineChars="0"/>
+        <w:jc w:val="left"/>
+        <w:textAlignment w:val="baseline"/>
+        <w:rPr>
+          <w:rFonts w:hint="eastAsia"/>
+          <w:lang w:val="en-US" w:eastAsia="zh-CN"/>
+        </w:rPr>
+      </w:pPr>
+      <w:r>
+        <w:rPr>
+          <w:rFonts w:hint="eastAsia"/>
+          <w:lang w:val="en-US" w:eastAsia="zh-CN"/>
+        </w:rPr>
+        <w:fldChar w:fldCharType="begin"/>
+      </w:r>
+      <w:r>
+        <w:rPr>
+          <w:rFonts w:hint="eastAsia"/>
+          <w:lang w:val="en-US" w:eastAsia="zh-CN"/>
+        </w:rPr>
+        <w:instrText xml:space="preserve"> HYPERLINK "http://shop.rongec.cn/app/index.php?i=10&amp;c=entry&amp;eid=29" </w:instrText>
+      </w:r>
+      <w:r>
+        <w:rPr>
+          <w:rFonts w:hint="eastAsia"/>
+          <w:lang w:val="en-US" w:eastAsia="zh-CN"/>
+        </w:rPr>
+        <w:fldChar w:fldCharType="separate"/>
+      </w:r>
+      <w:r>
+        <w:rPr>
+          <w:rStyle w:val="7"/>
+          <w:rFonts w:hint="eastAsia"/>
+          <w:lang w:val="en-US" w:eastAsia="zh-CN"/>
+        </w:rPr>
+        <w:t>http://shop.rongec.cn/app/index.php?i=10&amp;c=entry&amp;eid=29</w:t>
+      </w:r>
+      <w:r>
+        <w:rPr>
+          <w:rFonts w:hint="eastAsia"/>
+          <w:lang w:val="en-US" w:eastAsia="zh-CN"/>
+        </w:rPr>
+        <w:fldChar w:fldCharType="end"/>
+      </w:r>
+    </w:p>
+    <w:p>
+      <w:pPr>
+        <w:widowControl w:val="0"/>
+        <w:numPr>
+          <w:ilvl w:val="0"/>
+          <w:numId w:val="0"/>
+        </w:numPr>
+        <w:pBdr>
+          <w:top w:val="single" w:color="auto" w:sz="4" w:space="1"/>
+          <w:left w:val="single" w:color="auto" w:sz="4" w:space="4"/>
+          <w:bottom w:val="single" w:color="auto" w:sz="4" w:space="1"/>
+          <w:right w:val="single" w:color="auto" w:sz="4" w:space="4"/>
+          <w:between w:val="none" w:color="auto" w:sz="0" w:space="0"/>
+        </w:pBdr>
+        <w:shd w:val="clear" w:color="auto" w:fill="C0C0C0"/>
+        <w:adjustRightInd w:val="0"/>
+        <w:spacing w:line="360" w:lineRule="atLeast"/>
+        <w:jc w:val="left"/>
+        <w:textAlignment w:val="baseline"/>
+        <w:rPr>
+          <w:rFonts w:hint="eastAsia" w:ascii="宋体" w:hAnsi="宋体" w:eastAsia="宋体" w:cs="宋体"/>
+          <w:sz w:val="24"/>
+          <w:szCs w:val="24"/>
+          <w:lang w:val="en-US" w:eastAsia="zh-CN"/>
+        </w:rPr>
+      </w:pPr>
+    </w:p>
+    <w:p>
+      <w:pPr>
+        <w:widowControl w:val="0"/>
+        <w:numPr>
+          <w:ilvl w:val="0"/>
+          <w:numId w:val="0"/>
+        </w:numPr>
+        <w:pBdr>
+          <w:top w:val="single" w:color="auto" w:sz="4" w:space="1"/>
+          <w:left w:val="single" w:color="auto" w:sz="4" w:space="4"/>
+          <w:bottom w:val="single" w:color="auto" w:sz="4" w:space="1"/>
+          <w:right w:val="single" w:color="auto" w:sz="4" w:space="4"/>
+          <w:between w:val="none" w:color="auto" w:sz="0" w:space="0"/>
+        </w:pBdr>
+        <w:shd w:val="clear" w:color="auto" w:fill="C0C0C0"/>
+        <w:adjustRightInd w:val="0"/>
+        <w:spacing w:line="360" w:lineRule="atLeast"/>
+        <w:jc w:val="left"/>
+        <w:textAlignment w:val="baseline"/>
+        <w:rPr>
+          <w:rFonts w:hint="eastAsia" w:ascii="宋体" w:hAnsi="宋体" w:eastAsia="宋体" w:cs="宋体"/>
+          <w:sz w:val="24"/>
+          <w:szCs w:val="24"/>
+          <w:lang w:val="en-US" w:eastAsia="zh-CN"/>
+        </w:rPr>
+      </w:pPr>
+      <w:r>
+        <w:rPr>
+          <w:rFonts w:hint="eastAsia" w:ascii="宋体" w:hAnsi="宋体" w:eastAsia="宋体" w:cs="宋体"/>
+          <w:sz w:val="24"/>
+          <w:szCs w:val="24"/>
+          <w:lang w:val="en-US" w:eastAsia="zh-CN"/>
+        </w:rPr>
+        <w:fldChar w:fldCharType="begin"/>
+      </w:r>
+      <w:r>
+        <w:rPr>
+          <w:rFonts w:hint="eastAsia" w:ascii="宋体" w:hAnsi="宋体" w:eastAsia="宋体" w:cs="宋体"/>
+          <w:sz w:val="24"/>
+          <w:szCs w:val="24"/>
+          <w:lang w:val="en-US" w:eastAsia="zh-CN"/>
+        </w:rPr>
+        <w:instrText xml:space="preserve"> HYPERLINK "http://shop.rongec.cn/app/index.php?i=10&amp;c=entry&amp;id=4&amp;do=detail&amp;m=sen_appfreeitem" </w:instrText>
+      </w:r>
+      <w:r>
+        <w:rPr>
+          <w:rFonts w:hint="eastAsia" w:ascii="宋体" w:hAnsi="宋体" w:eastAsia="宋体" w:cs="宋体"/>
+          <w:sz w:val="24"/>
+          <w:szCs w:val="24"/>
+          <w:lang w:val="en-US" w:eastAsia="zh-CN"/>
+        </w:rPr>
+        <w:fldChar w:fldCharType="separate"/>
+      </w:r>
+      <w:r>
+        <w:rPr>
+          <w:rFonts w:hint="eastAsia" w:ascii="宋体" w:hAnsi="宋体" w:eastAsia="宋体" w:cs="宋体"/>
+          <w:sz w:val="24"/>
+          <w:szCs w:val="24"/>
+          <w:lang w:val="en-US" w:eastAsia="zh-CN"/>
+        </w:rPr>
+        <w:t>http://shop.rongec.cn/app/index.php?i=10&amp;c=entry&amp;id=4&amp;do=detail&amp;m=sen_appfreeitem</w:t>
+      </w:r>
+      <w:r>
+        <w:rPr>
+          <w:rFonts w:hint="eastAsia" w:ascii="宋体" w:hAnsi="宋体" w:eastAsia="宋体" w:cs="宋体"/>
+          <w:sz w:val="24"/>
+          <w:szCs w:val="24"/>
+          <w:lang w:val="en-US" w:eastAsia="zh-CN"/>
+        </w:rPr>
+        <w:fldChar w:fldCharType="end"/>
+      </w:r>
+    </w:p>
+    <w:p>
+      <w:pPr>
+        <w:widowControl w:val="0"/>
+        <w:numPr>
+          <w:ilvl w:val="0"/>
+          <w:numId w:val="0"/>
+        </w:numPr>
+        <w:pBdr>
+          <w:top w:val="single" w:color="auto" w:sz="4" w:space="1"/>
+          <w:left w:val="single" w:color="auto" w:sz="4" w:space="4"/>
+          <w:bottom w:val="single" w:color="auto" w:sz="4" w:space="1"/>
+          <w:right w:val="single" w:color="auto" w:sz="4" w:space="4"/>
+          <w:between w:val="none" w:color="auto" w:sz="0" w:space="0"/>
+        </w:pBdr>
+        <w:shd w:val="clear" w:color="auto" w:fill="C0C0C0"/>
+        <w:adjustRightInd w:val="0"/>
+        <w:spacing w:line="360" w:lineRule="atLeast"/>
+        <w:jc w:val="left"/>
+        <w:textAlignment w:val="baseline"/>
+        <w:rPr>
+          <w:rFonts w:hint="eastAsia" w:ascii="宋体" w:hAnsi="宋体" w:eastAsia="宋体" w:cs="宋体"/>
+          <w:sz w:val="24"/>
+          <w:szCs w:val="24"/>
+          <w:lang w:val="en-US" w:eastAsia="zh-CN"/>
+        </w:rPr>
+      </w:pPr>
+    </w:p>
+    <w:p>
+      <w:pPr>
+        <w:widowControl w:val="0"/>
+        <w:numPr>
+          <w:ilvl w:val="0"/>
+          <w:numId w:val="0"/>
+        </w:numPr>
+        <w:pBdr>
+          <w:top w:val="single" w:color="auto" w:sz="4" w:space="1"/>
+          <w:left w:val="single" w:color="auto" w:sz="4" w:space="4"/>
+          <w:bottom w:val="single" w:color="auto" w:sz="4" w:space="1"/>
+          <w:right w:val="single" w:color="auto" w:sz="4" w:space="4"/>
+          <w:between w:val="none" w:color="auto" w:sz="0" w:space="0"/>
+        </w:pBdr>
+        <w:shd w:val="clear" w:color="auto" w:fill="C0C0C0"/>
+        <w:adjustRightInd w:val="0"/>
+        <w:spacing w:line="360" w:lineRule="atLeast"/>
+        <w:jc w:val="left"/>
+        <w:textAlignment w:val="baseline"/>
+        <w:rPr>
+          <w:rFonts w:hint="eastAsia" w:ascii="宋体" w:hAnsi="宋体" w:eastAsia="宋体" w:cs="宋体"/>
+          <w:sz w:val="24"/>
+          <w:szCs w:val="24"/>
+          <w:lang w:val="en-US" w:eastAsia="zh-CN"/>
+        </w:rPr>
+      </w:pPr>
+      <w:r>
+        <w:rPr>
+          <w:rFonts w:hint="eastAsia" w:ascii="宋体" w:hAnsi="宋体" w:eastAsia="宋体" w:cs="宋体"/>
+          <w:sz w:val="24"/>
+          <w:szCs w:val="24"/>
+          <w:lang w:val="en-US" w:eastAsia="zh-CN"/>
+        </w:rPr>
+        <w:t>注册入口：</w:t>
+      </w:r>
+    </w:p>
+    <w:p>
+      <w:pPr>
+        <w:widowControl w:val="0"/>
+        <w:numPr>
+          <w:ilvl w:val="0"/>
+          <w:numId w:val="0"/>
+        </w:numPr>
+        <w:pBdr>
+          <w:top w:val="single" w:color="auto" w:sz="4" w:space="1"/>
+          <w:left w:val="single" w:color="auto" w:sz="4" w:space="4"/>
+          <w:bottom w:val="single" w:color="auto" w:sz="4" w:space="1"/>
+          <w:right w:val="single" w:color="auto" w:sz="4" w:space="4"/>
+          <w:between w:val="none" w:color="auto" w:sz="0" w:space="0"/>
+        </w:pBdr>
+        <w:shd w:val="clear" w:color="auto" w:fill="C0C0C0"/>
+        <w:adjustRightInd w:val="0"/>
+        <w:spacing w:line="360" w:lineRule="atLeast"/>
+        <w:jc w:val="left"/>
+        <w:textAlignment w:val="baseline"/>
+        <w:rPr>
+          <w:rFonts w:hint="eastAsia" w:ascii="宋体" w:hAnsi="宋体" w:eastAsia="宋体" w:cs="宋体"/>
+          <w:sz w:val="24"/>
+          <w:szCs w:val="24"/>
+          <w:lang w:val="en-US" w:eastAsia="zh-CN"/>
+        </w:rPr>
+      </w:pPr>
+      <w:r>
+        <w:rPr>
+          <w:rFonts w:hint="eastAsia" w:ascii="宋体" w:hAnsi="宋体" w:eastAsia="宋体" w:cs="宋体"/>
+          <w:sz w:val="24"/>
+          <w:szCs w:val="24"/>
+          <w:lang w:val="en-US" w:eastAsia="zh-CN"/>
+        </w:rPr>
+        <w:fldChar w:fldCharType="begin"/>
+      </w:r>
+      <w:r>
+        <w:rPr>
+          <w:rFonts w:hint="eastAsia" w:ascii="宋体" w:hAnsi="宋体" w:eastAsia="宋体" w:cs="宋体"/>
+          <w:sz w:val="24"/>
+          <w:szCs w:val="24"/>
+          <w:lang w:val="en-US" w:eastAsia="zh-CN"/>
+        </w:rPr>
+        <w:instrText xml:space="preserve"> HYPERLINK "http://shop.rongec.cn/app/index.php?i=10&amp;c=auth&amp;a=register&amp;forward=aT0xMCZjPW1jJmE9Ym9uZCZkbz1tb2JpbGUm&amp;wxref=mp.weixin.qq.com#wechat_redirect" </w:instrText>
+      </w:r>
+      <w:r>
+        <w:rPr>
+          <w:rFonts w:hint="eastAsia" w:ascii="宋体" w:hAnsi="宋体" w:eastAsia="宋体" w:cs="宋体"/>
+          <w:sz w:val="24"/>
+          <w:szCs w:val="24"/>
+          <w:lang w:val="en-US" w:eastAsia="zh-CN"/>
+        </w:rPr>
+        <w:fldChar w:fldCharType="separate"/>
+      </w:r>
+      <w:r>
+        <w:rPr>
+          <w:rStyle w:val="7"/>
+          <w:rFonts w:hint="eastAsia" w:ascii="宋体" w:hAnsi="宋体" w:eastAsia="宋体" w:cs="宋体"/>
+          <w:sz w:val="24"/>
+          <w:szCs w:val="24"/>
+          <w:lang w:val="en-US" w:eastAsia="zh-CN"/>
+        </w:rPr>
+        <w:t>http://shop.rongec.cn/app/index.php?i=10&amp;c=auth&amp;a=register&amp;forward=aT0xMCZjPW1jJmE9Ym9uZCZkbz1tb2JpbGUm&amp;wxref=mp.weixin.qq.com#wechat_redirect</w:t>
+      </w:r>
+      <w:r>
+        <w:rPr>
+          <w:rFonts w:hint="eastAsia" w:ascii="宋体" w:hAnsi="宋体" w:eastAsia="宋体" w:cs="宋体"/>
+          <w:sz w:val="24"/>
+          <w:szCs w:val="24"/>
+          <w:lang w:val="en-US" w:eastAsia="zh-CN"/>
+        </w:rPr>
+        <w:fldChar w:fldCharType="end"/>
+      </w:r>
+    </w:p>
+    <w:p>
+      <w:pPr>
+        <w:widowControl w:val="0"/>
+        <w:numPr>
+          <w:ilvl w:val="0"/>
+          <w:numId w:val="0"/>
+        </w:numPr>
+        <w:pBdr>
+          <w:top w:val="single" w:color="auto" w:sz="4" w:space="1"/>
+          <w:left w:val="single" w:color="auto" w:sz="4" w:space="4"/>
+          <w:bottom w:val="single" w:color="auto" w:sz="4" w:space="1"/>
+          <w:right w:val="single" w:color="auto" w:sz="4" w:space="4"/>
+          <w:between w:val="none" w:color="auto" w:sz="0" w:space="0"/>
+        </w:pBdr>
+        <w:shd w:val="clear" w:color="auto" w:fill="C0C0C0"/>
+        <w:adjustRightInd w:val="0"/>
+        <w:spacing w:line="360" w:lineRule="atLeast"/>
+        <w:jc w:val="left"/>
+        <w:textAlignment w:val="baseline"/>
+        <w:rPr>
+          <w:rFonts w:hint="eastAsia" w:ascii="宋体" w:hAnsi="宋体" w:eastAsia="宋体" w:cs="宋体"/>
+          <w:sz w:val="24"/>
+          <w:szCs w:val="24"/>
+          <w:lang w:val="en-US" w:eastAsia="zh-CN"/>
+        </w:rPr>
+      </w:pPr>
+    </w:p>
+    <w:p>
+      <w:pPr>
+        <w:widowControl w:val="0"/>
+        <w:numPr>
+          <w:ilvl w:val="0"/>
+          <w:numId w:val="0"/>
+        </w:numPr>
+        <w:pBdr>
+          <w:top w:val="single" w:color="auto" w:sz="4" w:space="1"/>
+          <w:left w:val="single" w:color="auto" w:sz="4" w:space="4"/>
+          <w:bottom w:val="single" w:color="auto" w:sz="4" w:space="1"/>
+          <w:right w:val="single" w:color="auto" w:sz="4" w:space="4"/>
+          <w:between w:val="none" w:color="auto" w:sz="0" w:space="0"/>
+        </w:pBdr>
+        <w:shd w:val="clear" w:color="auto" w:fill="C0C0C0"/>
+        <w:adjustRightInd w:val="0"/>
+        <w:spacing w:line="360" w:lineRule="atLeast"/>
+        <w:jc w:val="left"/>
+        <w:textAlignment w:val="baseline"/>
+        <w:rPr>
+          <w:rFonts w:hint="eastAsia" w:ascii="宋体" w:hAnsi="宋体" w:eastAsia="宋体" w:cs="宋体"/>
+          <w:sz w:val="24"/>
+          <w:szCs w:val="24"/>
+          <w:lang w:val="en-US" w:eastAsia="zh-CN"/>
+        </w:rPr>
+      </w:pPr>
+      <w:r>
+        <w:rPr>
+          <w:rFonts w:hint="eastAsia" w:ascii="宋体" w:hAnsi="宋体" w:eastAsia="宋体" w:cs="宋体"/>
+          <w:sz w:val="24"/>
+          <w:szCs w:val="24"/>
+          <w:lang w:val="en-US" w:eastAsia="zh-CN"/>
+        </w:rPr>
+        <w:t>D:\www\users\wc.jieqiangtec.com\addons\sen_appfreeitem\template\mobile\footer.html L8</w:t>
+      </w:r>
+    </w:p>
+    <w:p>
+      <w:pPr>
+        <w:widowControl w:val="0"/>
+        <w:numPr>
+          <w:ilvl w:val="0"/>
+          <w:numId w:val="0"/>
+        </w:numPr>
+        <w:pBdr>
+          <w:top w:val="single" w:color="auto" w:sz="4" w:space="1"/>
+          <w:left w:val="single" w:color="auto" w:sz="4" w:space="4"/>
+          <w:bottom w:val="single" w:color="auto" w:sz="4" w:space="1"/>
+          <w:right w:val="single" w:color="auto" w:sz="4" w:space="4"/>
+          <w:between w:val="none" w:color="auto" w:sz="0" w:space="0"/>
+        </w:pBdr>
+        <w:shd w:val="clear" w:color="auto" w:fill="C0C0C0"/>
+        <w:adjustRightInd w:val="0"/>
+        <w:spacing w:line="360" w:lineRule="atLeast"/>
+        <w:jc w:val="left"/>
+        <w:textAlignment w:val="baseline"/>
+        <w:rPr>
+          <w:rFonts w:hint="eastAsia" w:ascii="宋体" w:hAnsi="宋体" w:eastAsia="宋体" w:cs="宋体"/>
+          <w:sz w:val="24"/>
+          <w:szCs w:val="24"/>
+          <w:lang w:val="en-US" w:eastAsia="zh-CN"/>
+        </w:rPr>
+      </w:pPr>
+      <w:r>
+        <w:rPr>
+          <w:rFonts w:hint="eastAsia" w:ascii="宋体" w:hAnsi="宋体" w:eastAsia="宋体" w:cs="宋体"/>
+          <w:sz w:val="24"/>
+          <w:szCs w:val="24"/>
+          <w:lang w:val="en-US" w:eastAsia="zh-CN"/>
+        </w:rPr>
+        <w:t>&lt;!-- 判断登录 --&gt;</w:t>
+      </w:r>
+    </w:p>
+    <w:p>
+      <w:pPr>
+        <w:widowControl w:val="0"/>
+        <w:numPr>
+          <w:ilvl w:val="0"/>
+          <w:numId w:val="0"/>
+        </w:numPr>
+        <w:pBdr>
+          <w:top w:val="single" w:color="auto" w:sz="4" w:space="1"/>
+          <w:left w:val="single" w:color="auto" w:sz="4" w:space="4"/>
+          <w:bottom w:val="single" w:color="auto" w:sz="4" w:space="1"/>
+          <w:right w:val="single" w:color="auto" w:sz="4" w:space="4"/>
+          <w:between w:val="none" w:color="auto" w:sz="0" w:space="0"/>
+        </w:pBdr>
+        <w:shd w:val="clear" w:color="auto" w:fill="C0C0C0"/>
+        <w:adjustRightInd w:val="0"/>
+        <w:spacing w:line="360" w:lineRule="atLeast"/>
+        <w:jc w:val="left"/>
+        <w:textAlignment w:val="baseline"/>
+        <w:rPr>
+          <w:rFonts w:hint="eastAsia" w:ascii="宋体" w:hAnsi="宋体" w:eastAsia="宋体" w:cs="宋体"/>
+          <w:sz w:val="24"/>
+          <w:szCs w:val="24"/>
+          <w:lang w:val="en-US" w:eastAsia="zh-CN"/>
+        </w:rPr>
+      </w:pPr>
+      <w:r>
+        <w:rPr>
+          <w:rFonts w:hint="eastAsia" w:ascii="宋体" w:hAnsi="宋体" w:eastAsia="宋体" w:cs="宋体"/>
+          <w:sz w:val="24"/>
+          <w:szCs w:val="24"/>
+          <w:lang w:val="en-US" w:eastAsia="zh-CN"/>
+        </w:rPr>
+        <w:t>&lt;input type="hidden" name="check_login" value="{$_W['openid']}"&gt;</w:t>
+      </w:r>
+    </w:p>
+    <w:p>
+      <w:pPr>
+        <w:widowControl w:val="0"/>
+        <w:numPr>
+          <w:ilvl w:val="0"/>
+          <w:numId w:val="0"/>
+        </w:numPr>
+        <w:pBdr>
+          <w:top w:val="single" w:color="auto" w:sz="4" w:space="1"/>
+          <w:left w:val="single" w:color="auto" w:sz="4" w:space="4"/>
+          <w:bottom w:val="single" w:color="auto" w:sz="4" w:space="1"/>
+          <w:right w:val="single" w:color="auto" w:sz="4" w:space="4"/>
+          <w:between w:val="none" w:color="auto" w:sz="0" w:space="0"/>
+        </w:pBdr>
+        <w:shd w:val="clear" w:color="auto" w:fill="C0C0C0"/>
+        <w:adjustRightInd w:val="0"/>
+        <w:spacing w:line="360" w:lineRule="atLeast"/>
+        <w:jc w:val="left"/>
+        <w:textAlignment w:val="baseline"/>
+        <w:rPr>
+          <w:rFonts w:hint="eastAsia" w:ascii="宋体" w:hAnsi="宋体" w:eastAsia="宋体" w:cs="宋体"/>
+          <w:sz w:val="24"/>
+          <w:szCs w:val="24"/>
+          <w:lang w:val="en-US" w:eastAsia="zh-CN"/>
+        </w:rPr>
+      </w:pPr>
+    </w:p>
+    <w:p>
+      <w:pPr>
+        <w:widowControl w:val="0"/>
+        <w:numPr>
+          <w:ilvl w:val="0"/>
+          <w:numId w:val="0"/>
+        </w:numPr>
+        <w:pBdr>
+          <w:top w:val="single" w:color="auto" w:sz="4" w:space="1"/>
+          <w:left w:val="single" w:color="auto" w:sz="4" w:space="4"/>
+          <w:bottom w:val="single" w:color="auto" w:sz="4" w:space="1"/>
+          <w:right w:val="single" w:color="auto" w:sz="4" w:space="4"/>
+          <w:between w:val="none" w:color="auto" w:sz="0" w:space="0"/>
+        </w:pBdr>
+        <w:shd w:val="clear" w:color="auto" w:fill="C0C0C0"/>
+        <w:adjustRightInd w:val="0"/>
+        <w:spacing w:line="360" w:lineRule="atLeast"/>
+        <w:jc w:val="left"/>
+        <w:textAlignment w:val="baseline"/>
+        <w:rPr>
+          <w:rFonts w:hint="eastAsia" w:ascii="宋体" w:hAnsi="宋体" w:eastAsia="宋体" w:cs="宋体"/>
+          <w:sz w:val="24"/>
+          <w:szCs w:val="24"/>
+          <w:lang w:val="en-US" w:eastAsia="zh-CN"/>
+        </w:rPr>
+      </w:pPr>
+      <w:r>
+        <w:rPr>
+          <w:rFonts w:hint="eastAsia" w:ascii="宋体" w:hAnsi="宋体" w:eastAsia="宋体" w:cs="宋体"/>
+          <w:sz w:val="24"/>
+          <w:szCs w:val="24"/>
+          <w:lang w:val="en-US" w:eastAsia="zh-CN"/>
+        </w:rPr>
+        <w:t>支付回调页面</w:t>
+      </w:r>
+    </w:p>
+    <w:p>
+      <w:pPr>
+        <w:widowControl w:val="0"/>
+        <w:numPr>
+          <w:ilvl w:val="0"/>
+          <w:numId w:val="0"/>
+        </w:numPr>
+        <w:pBdr>
+          <w:top w:val="single" w:color="auto" w:sz="4" w:space="1"/>
+          <w:left w:val="single" w:color="auto" w:sz="4" w:space="4"/>
+          <w:bottom w:val="single" w:color="auto" w:sz="4" w:space="1"/>
+          <w:right w:val="single" w:color="auto" w:sz="4" w:space="4"/>
+          <w:between w:val="none" w:color="auto" w:sz="0" w:space="0"/>
+        </w:pBdr>
+        <w:shd w:val="clear" w:color="auto" w:fill="C0C0C0"/>
+        <w:adjustRightInd w:val="0"/>
+        <w:spacing w:line="360" w:lineRule="atLeast"/>
+        <w:jc w:val="left"/>
+        <w:textAlignment w:val="baseline"/>
+        <w:rPr>
+          <w:rFonts w:hint="eastAsia" w:ascii="宋体" w:hAnsi="宋体" w:eastAsia="宋体" w:cs="宋体"/>
+          <w:sz w:val="24"/>
+          <w:szCs w:val="24"/>
+          <w:lang w:val="en-US" w:eastAsia="zh-CN"/>
+        </w:rPr>
+      </w:pPr>
+      <w:r>
+        <w:rPr>
+          <w:rFonts w:hint="eastAsia" w:ascii="宋体" w:hAnsi="宋体" w:eastAsia="宋体" w:cs="宋体"/>
+          <w:sz w:val="24"/>
+          <w:szCs w:val="24"/>
+          <w:lang w:val="en-US" w:eastAsia="zh-CN"/>
+        </w:rPr>
+        <w:t>D:\www\users\wc.jieqiangtec.com\payment\wechat\pay.php</w:t>
+      </w:r>
+    </w:p>
+    <w:p>
+      <w:pPr>
+        <w:widowControl w:val="0"/>
+        <w:numPr>
+          <w:ilvl w:val="0"/>
+          <w:numId w:val="0"/>
+        </w:numPr>
+        <w:pBdr>
+          <w:top w:val="single" w:color="auto" w:sz="4" w:space="1"/>
+          <w:left w:val="single" w:color="auto" w:sz="4" w:space="4"/>
+          <w:bottom w:val="single" w:color="auto" w:sz="4" w:space="1"/>
+          <w:right w:val="single" w:color="auto" w:sz="4" w:space="4"/>
+          <w:between w:val="none" w:color="auto" w:sz="0" w:space="0"/>
+        </w:pBdr>
+        <w:shd w:val="clear" w:color="auto" w:fill="C0C0C0"/>
+        <w:adjustRightInd w:val="0"/>
+        <w:spacing w:line="360" w:lineRule="atLeast"/>
+        <w:jc w:val="left"/>
+        <w:textAlignment w:val="baseline"/>
+        <w:rPr>
+          <w:rFonts w:hint="eastAsia" w:ascii="宋体" w:hAnsi="宋体" w:eastAsia="宋体" w:cs="宋体"/>
+          <w:sz w:val="24"/>
+          <w:szCs w:val="24"/>
+          <w:lang w:val="en-US" w:eastAsia="zh-CN"/>
+        </w:rPr>
+      </w:pPr>
+    </w:p>
+    <w:p>
+      <w:pPr>
+        <w:pStyle w:val="3"/>
+        <w:rPr>
+          <w:rFonts w:hint="eastAsia"/>
+          <w:lang w:val="en-US" w:eastAsia="zh-CN"/>
+        </w:rPr>
+      </w:pPr>
+      <w:r>
+        <w:t>1</w:t>
+      </w:r>
+      <w:r>
+        <w:rPr>
+          <w:rFonts w:hint="eastAsia"/>
+          <w:lang w:val="en-US" w:eastAsia="zh-CN"/>
+        </w:rPr>
+        <w:t xml:space="preserve"> 支付</w:t>
+      </w:r>
+    </w:p>
+    <w:tbl>
+      <w:tblPr>
+        <w:tblStyle w:val="8"/>
+        <w:tblW w:w="8522" w:type="dxa"/>
+        <w:tblInd w:w="0" w:type="dxa"/>
+        <w:tblBorders>
+          <w:top w:val="single" w:color="auto" w:sz="4" w:space="0"/>
+          <w:left w:val="single" w:color="auto" w:sz="4" w:space="0"/>
+          <w:bottom w:val="single" w:color="auto" w:sz="4" w:space="0"/>
+          <w:right w:val="single" w:color="auto" w:sz="4" w:space="0"/>
+          <w:insideH w:val="single" w:color="auto" w:sz="4" w:space="0"/>
+          <w:insideV w:val="single" w:color="auto" w:sz="4" w:space="0"/>
+        </w:tblBorders>
+        <w:tblLayout w:type="fixed"/>
+        <w:tblCellMar>
+          <w:top w:w="0" w:type="dxa"/>
+          <w:left w:w="108" w:type="dxa"/>
+          <w:bottom w:w="0" w:type="dxa"/>
+          <w:right w:w="108" w:type="dxa"/>
+        </w:tblCellMar>
+      </w:tblPr>
+      <w:tblGrid>
+        <w:gridCol w:w="817"/>
+        <w:gridCol w:w="7705"/>
+      </w:tblGrid>
+      <w:tr>
+        <w:tblPrEx>
+          <w:tblBorders>
+            <w:top w:val="single" w:color="auto" w:sz="4" w:space="0"/>
+            <w:left w:val="single" w:color="auto" w:sz="4" w:space="0"/>
+            <w:bottom w:val="single" w:color="auto" w:sz="4" w:space="0"/>
+            <w:right w:val="single" w:color="auto" w:sz="4" w:space="0"/>
+            <w:insideH w:val="single" w:color="auto" w:sz="4" w:space="0"/>
+            <w:insideV w:val="single" w:color="auto" w:sz="4" w:space="0"/>
+          </w:tblBorders>
+          <w:tblLayout w:type="fixed"/>
+        </w:tblPrEx>
+        <w:tc>
+          <w:tcPr>
+            <w:tcW w:w="817" w:type="dxa"/>
+            <w:shd w:val="clear" w:color="auto" w:fill="D9D9D9"/>
+          </w:tcPr>
+          <w:p>
+            <w:pPr>
+              <w:rPr>
+                <w:kern w:val="0"/>
+                <w:sz w:val="20"/>
+                <w:szCs w:val="20"/>
+              </w:rPr>
+            </w:pPr>
+            <w:r>
+              <w:rPr>
+                <w:rFonts w:hint="eastAsia"/>
+                <w:kern w:val="0"/>
+                <w:sz w:val="20"/>
+                <w:szCs w:val="20"/>
+              </w:rPr>
+              <w:t>方法名</w:t>
+            </w:r>
+          </w:p>
+        </w:tc>
+        <w:tc>
+          <w:tcPr>
+            <w:tcW w:w="7705" w:type="dxa"/>
+          </w:tcPr>
+          <w:p>
+            <w:pPr>
+              <w:rPr>
+                <w:kern w:val="0"/>
+                <w:sz w:val="20"/>
+                <w:szCs w:val="20"/>
+              </w:rPr>
+            </w:pPr>
+            <w:r>
+              <w:rPr>
+                <w:color w:val="FF0000"/>
+                <w:kern w:val="0"/>
+                <w:sz w:val="24"/>
+                <w:szCs w:val="20"/>
+              </w:rPr>
+              <w:t>submitOrderForCash(orderInfo)</w:t>
+            </w:r>
+          </w:p>
+        </w:tc>
+      </w:tr>
+      <w:tr>
+        <w:tblPrEx>
+          <w:tblBorders>
+            <w:top w:val="single" w:color="auto" w:sz="4" w:space="0"/>
+            <w:left w:val="single" w:color="auto" w:sz="4" w:space="0"/>
+            <w:bottom w:val="single" w:color="auto" w:sz="4" w:space="0"/>
+            <w:right w:val="single" w:color="auto" w:sz="4" w:space="0"/>
+            <w:insideH w:val="single" w:color="auto" w:sz="4" w:space="0"/>
+            <w:insideV w:val="single" w:color="auto" w:sz="4" w:space="0"/>
+          </w:tblBorders>
+          <w:tblLayout w:type="fixed"/>
+          <w:tblCellMar>
+            <w:top w:w="0" w:type="dxa"/>
+            <w:left w:w="108" w:type="dxa"/>
+            <w:bottom w:w="0" w:type="dxa"/>
+            <w:right w:w="108" w:type="dxa"/>
+          </w:tblCellMar>
+        </w:tblPrEx>
+        <w:tc>
+          <w:tcPr>
+            <w:tcW w:w="817" w:type="dxa"/>
+            <w:shd w:val="clear" w:color="auto" w:fill="D9D9D9"/>
+          </w:tcPr>
+          <w:p>
+            <w:pPr>
+              <w:rPr>
+                <w:kern w:val="0"/>
+                <w:sz w:val="20"/>
+                <w:szCs w:val="20"/>
+              </w:rPr>
+            </w:pPr>
+            <w:r>
+              <w:rPr>
+                <w:rFonts w:hint="eastAsia"/>
+                <w:kern w:val="0"/>
+                <w:sz w:val="20"/>
+                <w:szCs w:val="20"/>
+              </w:rPr>
+              <w:t>参数说明</w:t>
+            </w:r>
+          </w:p>
+        </w:tc>
+        <w:tc>
+          <w:tcPr>
+            <w:tcW w:w="7705" w:type="dxa"/>
+          </w:tcPr>
+          <w:p>
+            <w:pPr>
+              <w:rPr>
+                <w:kern w:val="0"/>
+                <w:sz w:val="20"/>
+                <w:szCs w:val="20"/>
+              </w:rPr>
+            </w:pPr>
+            <w:r>
+              <w:rPr>
+                <w:rFonts w:hint="eastAsia"/>
+                <w:kern w:val="0"/>
+                <w:sz w:val="20"/>
+                <w:szCs w:val="20"/>
+              </w:rPr>
+              <w:t>用商户证书加密后的订单信息</w:t>
+            </w:r>
+          </w:p>
+        </w:tc>
+      </w:tr>
+      <w:tr>
+        <w:tblPrEx>
+          <w:tblBorders>
+            <w:top w:val="single" w:color="auto" w:sz="4" w:space="0"/>
+            <w:left w:val="single" w:color="auto" w:sz="4" w:space="0"/>
+            <w:bottom w:val="single" w:color="auto" w:sz="4" w:space="0"/>
+            <w:right w:val="single" w:color="auto" w:sz="4" w:space="0"/>
+            <w:insideH w:val="single" w:color="auto" w:sz="4" w:space="0"/>
+            <w:insideV w:val="single" w:color="auto" w:sz="4" w:space="0"/>
+          </w:tblBorders>
+          <w:tblLayout w:type="fixed"/>
+          <w:tblCellMar>
+            <w:top w:w="0" w:type="dxa"/>
+            <w:left w:w="108" w:type="dxa"/>
+            <w:bottom w:w="0" w:type="dxa"/>
+            <w:right w:w="108" w:type="dxa"/>
+          </w:tblCellMar>
+        </w:tblPrEx>
+        <w:tc>
+          <w:tcPr>
+            <w:tcW w:w="817" w:type="dxa"/>
+            <w:shd w:val="clear" w:color="auto" w:fill="D9D9D9"/>
+          </w:tcPr>
+          <w:p>
+            <w:pPr>
+              <w:rPr>
+                <w:kern w:val="0"/>
+                <w:sz w:val="20"/>
+                <w:szCs w:val="20"/>
+              </w:rPr>
+            </w:pPr>
+            <w:r>
+              <w:rPr>
+                <w:rFonts w:hint="eastAsia"/>
+                <w:kern w:val="0"/>
+                <w:sz w:val="20"/>
+                <w:szCs w:val="20"/>
+              </w:rPr>
+              <w:t>功能说明</w:t>
+            </w:r>
+          </w:p>
+        </w:tc>
+        <w:tc>
+          <w:tcPr>
+            <w:tcW w:w="7705" w:type="dxa"/>
+          </w:tcPr>
+          <w:p>
+            <w:pPr>
+              <w:rPr>
+                <w:kern w:val="0"/>
+                <w:sz w:val="24"/>
+                <w:szCs w:val="20"/>
+              </w:rPr>
+            </w:pPr>
+            <w:r>
+              <w:rPr>
+                <w:rFonts w:hint="eastAsia"/>
+                <w:kern w:val="0"/>
+                <w:sz w:val="24"/>
+                <w:szCs w:val="20"/>
+              </w:rPr>
+              <w:t>商户订单方法，商户传入加密的订单信息，调用此方法提交订单到支付系统。</w:t>
+            </w:r>
+          </w:p>
+        </w:tc>
+      </w:tr>
+      <w:tr>
+        <w:tblPrEx>
+          <w:tblBorders>
+            <w:top w:val="single" w:color="auto" w:sz="4" w:space="0"/>
+            <w:left w:val="single" w:color="auto" w:sz="4" w:space="0"/>
+            <w:bottom w:val="single" w:color="auto" w:sz="4" w:space="0"/>
+            <w:right w:val="single" w:color="auto" w:sz="4" w:space="0"/>
+            <w:insideH w:val="single" w:color="auto" w:sz="4" w:space="0"/>
+            <w:insideV w:val="single" w:color="auto" w:sz="4" w:space="0"/>
+          </w:tblBorders>
+          <w:tblLayout w:type="fixed"/>
+          <w:tblCellMar>
+            <w:top w:w="0" w:type="dxa"/>
+            <w:left w:w="108" w:type="dxa"/>
+            <w:bottom w:w="0" w:type="dxa"/>
+            <w:right w:w="108" w:type="dxa"/>
+          </w:tblCellMar>
+        </w:tblPrEx>
+        <w:tc>
+          <w:tcPr>
+            <w:tcW w:w="817" w:type="dxa"/>
+            <w:shd w:val="clear" w:color="auto" w:fill="D9D9D9"/>
+          </w:tcPr>
+          <w:p>
+            <w:pPr>
+              <w:rPr>
+                <w:kern w:val="0"/>
+                <w:sz w:val="20"/>
+                <w:szCs w:val="20"/>
+              </w:rPr>
+            </w:pPr>
+            <w:r>
+              <w:rPr>
+                <w:rFonts w:hint="eastAsia"/>
+                <w:kern w:val="0"/>
+                <w:sz w:val="20"/>
+                <w:szCs w:val="20"/>
+              </w:rPr>
+              <w:t>业务场景</w:t>
+            </w:r>
+          </w:p>
+        </w:tc>
+        <w:tc>
+          <w:tcPr>
+            <w:tcW w:w="7705" w:type="dxa"/>
+          </w:tcPr>
+          <w:p>
+            <w:pPr>
+              <w:rPr>
+                <w:kern w:val="0"/>
+                <w:sz w:val="20"/>
+                <w:szCs w:val="20"/>
+              </w:rPr>
+            </w:pPr>
+            <w:r>
+              <w:rPr>
+                <w:rFonts w:hint="eastAsia"/>
+                <w:kern w:val="0"/>
+                <w:sz w:val="20"/>
+                <w:szCs w:val="20"/>
+              </w:rPr>
+              <w:t>需要支付订单时使用</w:t>
+            </w:r>
+          </w:p>
+        </w:tc>
+      </w:tr>
+    </w:tbl>
+    <w:p>
+      <w:pPr>
+        <w:widowControl w:val="0"/>
+        <w:numPr>
+          <w:ilvl w:val="0"/>
+          <w:numId w:val="0"/>
+        </w:numPr>
+        <w:pBdr>
+          <w:top w:val="single" w:color="auto" w:sz="4" w:space="1"/>
+          <w:left w:val="single" w:color="auto" w:sz="4" w:space="4"/>
+          <w:bottom w:val="single" w:color="auto" w:sz="4" w:space="1"/>
+          <w:right w:val="single" w:color="auto" w:sz="4" w:space="4"/>
+          <w:between w:val="none" w:color="auto" w:sz="0" w:space="0"/>
+        </w:pBdr>
+        <w:shd w:val="clear" w:color="auto" w:fill="C0C0C0"/>
+        <w:adjustRightInd w:val="0"/>
+        <w:spacing w:line="360" w:lineRule="atLeast"/>
+        <w:jc w:val="left"/>
+        <w:textAlignment w:val="baseline"/>
+        <w:rPr>
+          <w:rFonts w:hint="eastAsia" w:ascii="宋体" w:hAnsi="宋体" w:eastAsia="宋体" w:cs="宋体"/>
+          <w:sz w:val="24"/>
+          <w:szCs w:val="24"/>
+          <w:lang w:val="en-US" w:eastAsia="zh-CN"/>
+        </w:rPr>
+      </w:pPr>
+    </w:p>
+    <w:p>
+      <w:pPr>
+        <w:pStyle w:val="3"/>
+        <w:rPr>
+          <w:rFonts w:hint="eastAsia"/>
+          <w:lang w:val="en-US" w:eastAsia="zh-CN"/>
+        </w:rPr>
+      </w:pPr>
+      <w:r>
+        <w:t>4</w:t>
+      </w:r>
+      <w:r>
+        <w:rPr>
+          <w:rFonts w:hint="eastAsia"/>
+          <w:lang w:val="en-US" w:eastAsia="zh-CN"/>
+        </w:rPr>
+        <w:t xml:space="preserve"> 登录</w:t>
+      </w:r>
+    </w:p>
+    <w:tbl>
+      <w:tblPr>
+        <w:tblStyle w:val="8"/>
+        <w:tblW w:w="8522" w:type="dxa"/>
+        <w:tblInd w:w="0" w:type="dxa"/>
+        <w:tblBorders>
+          <w:top w:val="single" w:color="auto" w:sz="4" w:space="0"/>
+          <w:left w:val="single" w:color="auto" w:sz="4" w:space="0"/>
+          <w:bottom w:val="single" w:color="auto" w:sz="4" w:space="0"/>
+          <w:right w:val="single" w:color="auto" w:sz="4" w:space="0"/>
+          <w:insideH w:val="single" w:color="auto" w:sz="4" w:space="0"/>
+          <w:insideV w:val="single" w:color="auto" w:sz="4" w:space="0"/>
+        </w:tblBorders>
+        <w:tblLayout w:type="fixed"/>
+        <w:tblCellMar>
+          <w:top w:w="0" w:type="dxa"/>
+          <w:left w:w="108" w:type="dxa"/>
+          <w:bottom w:w="0" w:type="dxa"/>
+          <w:right w:w="108" w:type="dxa"/>
+        </w:tblCellMar>
+      </w:tblPr>
+      <w:tblGrid>
+        <w:gridCol w:w="817"/>
+        <w:gridCol w:w="7705"/>
+      </w:tblGrid>
+      <w:tr>
+        <w:tblPrEx>
+          <w:tblBorders>
+            <w:top w:val="single" w:color="auto" w:sz="4" w:space="0"/>
+            <w:left w:val="single" w:color="auto" w:sz="4" w:space="0"/>
+            <w:bottom w:val="single" w:color="auto" w:sz="4" w:space="0"/>
+            <w:right w:val="single" w:color="auto" w:sz="4" w:space="0"/>
+            <w:insideH w:val="single" w:color="auto" w:sz="4" w:space="0"/>
+            <w:insideV w:val="single" w:color="auto" w:sz="4" w:space="0"/>
+          </w:tblBorders>
+          <w:tblLayout w:type="fixed"/>
+          <w:tblCellMar>
+            <w:top w:w="0" w:type="dxa"/>
+            <w:left w:w="108" w:type="dxa"/>
+            <w:bottom w:w="0" w:type="dxa"/>
+            <w:right w:w="108" w:type="dxa"/>
+          </w:tblCellMar>
+        </w:tblPrEx>
+        <w:tc>
+          <w:tcPr>
+            <w:tcW w:w="817" w:type="dxa"/>
+            <w:shd w:val="clear" w:color="auto" w:fill="D9D9D9"/>
+          </w:tcPr>
+          <w:p>
+            <w:pPr>
+              <w:rPr>
+                <w:kern w:val="0"/>
+                <w:sz w:val="20"/>
+              </w:rPr>
+            </w:pPr>
+            <w:r>
+              <w:rPr>
+                <w:rFonts w:hint="eastAsia"/>
+                <w:kern w:val="0"/>
+                <w:sz w:val="20"/>
+              </w:rPr>
+              <w:t>方法名</w:t>
+            </w:r>
+          </w:p>
+        </w:tc>
+        <w:tc>
+          <w:tcPr>
+            <w:tcW w:w="7705" w:type="dxa"/>
+          </w:tcPr>
+          <w:p>
+            <w:pPr>
+              <w:spacing w:line="360" w:lineRule="auto"/>
+              <w:rPr>
+                <w:color w:val="FF0000"/>
+                <w:kern w:val="0"/>
+                <w:sz w:val="24"/>
+              </w:rPr>
+            </w:pPr>
+            <w:r>
+              <w:rPr>
+                <w:color w:val="FF0000"/>
+                <w:kern w:val="0"/>
+                <w:sz w:val="24"/>
+              </w:rPr>
+              <w:t>loginForComm (</w:t>
+            </w:r>
+            <w:r>
+              <w:rPr>
+                <w:color w:val="FF0000"/>
+                <w:kern w:val="0"/>
+                <w:sz w:val="24"/>
+                <w:szCs w:val="20"/>
+              </w:rPr>
+              <w:t>beforeUrl, toUrl</w:t>
+            </w:r>
+            <w:r>
+              <w:rPr>
+                <w:color w:val="FF0000"/>
+                <w:kern w:val="0"/>
+                <w:sz w:val="24"/>
+              </w:rPr>
+              <w:t>)</w:t>
+            </w:r>
+          </w:p>
+        </w:tc>
+      </w:tr>
+      <w:tr>
+        <w:tblPrEx>
+          <w:tblBorders>
+            <w:top w:val="single" w:color="auto" w:sz="4" w:space="0"/>
+            <w:left w:val="single" w:color="auto" w:sz="4" w:space="0"/>
+            <w:bottom w:val="single" w:color="auto" w:sz="4" w:space="0"/>
+            <w:right w:val="single" w:color="auto" w:sz="4" w:space="0"/>
+            <w:insideH w:val="single" w:color="auto" w:sz="4" w:space="0"/>
+            <w:insideV w:val="single" w:color="auto" w:sz="4" w:space="0"/>
+          </w:tblBorders>
+          <w:tblLayout w:type="fixed"/>
+          <w:tblCellMar>
+            <w:top w:w="0" w:type="dxa"/>
+            <w:left w:w="108" w:type="dxa"/>
+            <w:bottom w:w="0" w:type="dxa"/>
+            <w:right w:w="108" w:type="dxa"/>
+          </w:tblCellMar>
+        </w:tblPrEx>
+        <w:tc>
+          <w:tcPr>
+            <w:tcW w:w="817" w:type="dxa"/>
+            <w:shd w:val="clear" w:color="auto" w:fill="D9D9D9"/>
+          </w:tcPr>
+          <w:p>
+            <w:pPr>
+              <w:rPr>
+                <w:kern w:val="0"/>
+                <w:sz w:val="20"/>
+              </w:rPr>
+            </w:pPr>
+            <w:r>
+              <w:rPr>
+                <w:rFonts w:hint="eastAsia"/>
+                <w:kern w:val="0"/>
+                <w:sz w:val="20"/>
+              </w:rPr>
+              <w:t>参数说明</w:t>
+            </w:r>
+          </w:p>
+        </w:tc>
+        <w:tc>
+          <w:tcPr>
+            <w:tcW w:w="7705" w:type="dxa"/>
+          </w:tcPr>
+          <w:p>
+            <w:pPr>
+              <w:rPr>
+                <w:kern w:val="0"/>
+                <w:sz w:val="20"/>
+              </w:rPr>
+            </w:pPr>
+            <w:r>
+              <w:rPr>
+                <w:kern w:val="0"/>
+                <w:sz w:val="24"/>
+                <w:szCs w:val="20"/>
+              </w:rPr>
+              <w:t>beforeUrl</w:t>
+            </w:r>
+            <w:r>
+              <w:rPr>
+                <w:rFonts w:hint="eastAsia"/>
+                <w:kern w:val="0"/>
+                <w:sz w:val="24"/>
+                <w:szCs w:val="20"/>
+              </w:rPr>
+              <w:t>：</w:t>
+            </w:r>
+            <w:r>
+              <w:rPr>
+                <w:rFonts w:hint="eastAsia"/>
+                <w:kern w:val="0"/>
+                <w:sz w:val="20"/>
+              </w:rPr>
+              <w:t>如果侧滑登录时，客户放弃登陆，则跳转到</w:t>
+            </w:r>
+            <w:r>
+              <w:rPr>
+                <w:kern w:val="0"/>
+                <w:sz w:val="24"/>
+                <w:szCs w:val="20"/>
+              </w:rPr>
+              <w:t>beforeUrl</w:t>
+            </w:r>
+          </w:p>
+          <w:p>
+            <w:pPr>
+              <w:rPr>
+                <w:kern w:val="0"/>
+                <w:sz w:val="20"/>
+              </w:rPr>
+            </w:pPr>
+            <w:r>
+              <w:rPr>
+                <w:kern w:val="0"/>
+                <w:sz w:val="24"/>
+              </w:rPr>
+              <w:t>toUrl</w:t>
+            </w:r>
+            <w:r>
+              <w:rPr>
+                <w:rFonts w:hint="eastAsia"/>
+                <w:kern w:val="0"/>
+                <w:sz w:val="24"/>
+              </w:rPr>
+              <w:t>：</w:t>
+            </w:r>
+            <w:r>
+              <w:rPr>
+                <w:rFonts w:hint="eastAsia"/>
+                <w:kern w:val="0"/>
+                <w:sz w:val="20"/>
+              </w:rPr>
+              <w:t>登录后要跳转的</w:t>
+            </w:r>
+            <w:r>
+              <w:rPr>
+                <w:kern w:val="0"/>
+                <w:sz w:val="20"/>
+              </w:rPr>
+              <w:t>url</w:t>
+            </w:r>
+          </w:p>
+          <w:p>
+            <w:pPr>
+              <w:rPr>
+                <w:kern w:val="0"/>
+                <w:sz w:val="20"/>
+              </w:rPr>
+            </w:pPr>
+          </w:p>
+        </w:tc>
+      </w:tr>
+      <w:tr>
+        <w:tblPrEx>
+          <w:tblBorders>
+            <w:top w:val="single" w:color="auto" w:sz="4" w:space="0"/>
+            <w:left w:val="single" w:color="auto" w:sz="4" w:space="0"/>
+            <w:bottom w:val="single" w:color="auto" w:sz="4" w:space="0"/>
+            <w:right w:val="single" w:color="auto" w:sz="4" w:space="0"/>
+            <w:insideH w:val="single" w:color="auto" w:sz="4" w:space="0"/>
+            <w:insideV w:val="single" w:color="auto" w:sz="4" w:space="0"/>
+          </w:tblBorders>
+          <w:tblLayout w:type="fixed"/>
+          <w:tblCellMar>
+            <w:top w:w="0" w:type="dxa"/>
+            <w:left w:w="108" w:type="dxa"/>
+            <w:bottom w:w="0" w:type="dxa"/>
+            <w:right w:w="108" w:type="dxa"/>
+          </w:tblCellMar>
+        </w:tblPrEx>
+        <w:tc>
+          <w:tcPr>
+            <w:tcW w:w="817" w:type="dxa"/>
+            <w:shd w:val="clear" w:color="auto" w:fill="D9D9D9"/>
+          </w:tcPr>
+          <w:p>
+            <w:pPr>
+              <w:rPr>
+                <w:kern w:val="0"/>
+                <w:sz w:val="20"/>
+              </w:rPr>
+            </w:pPr>
+            <w:r>
+              <w:rPr>
+                <w:rFonts w:hint="eastAsia"/>
+                <w:kern w:val="0"/>
+                <w:sz w:val="20"/>
+              </w:rPr>
+              <w:t>功能说明</w:t>
+            </w:r>
+          </w:p>
+        </w:tc>
+        <w:tc>
+          <w:tcPr>
+            <w:tcW w:w="7705" w:type="dxa"/>
+          </w:tcPr>
+          <w:p>
+            <w:pPr>
+              <w:rPr>
+                <w:kern w:val="0"/>
+                <w:sz w:val="20"/>
+              </w:rPr>
+            </w:pPr>
+            <w:r>
+              <w:rPr>
+                <w:rFonts w:hint="eastAsia"/>
+                <w:kern w:val="0"/>
+                <w:sz w:val="24"/>
+              </w:rPr>
+              <w:t>商户调用方法进行登录</w:t>
+            </w:r>
+            <w:r>
+              <w:rPr>
+                <w:rFonts w:hint="eastAsia"/>
+                <w:kern w:val="0"/>
+                <w:sz w:val="20"/>
+              </w:rPr>
+              <w:t>，登录后，会把加密的产生传递给商户，就算用户已经登录了，也可以调用此方法，获取参数。如果用户没登陆或已经超时，客户端先跳转到登录页面，登录成功后，在跳转的</w:t>
+            </w:r>
+            <w:r>
+              <w:rPr>
+                <w:kern w:val="0"/>
+                <w:sz w:val="20"/>
+              </w:rPr>
+              <w:t>toUrl</w:t>
+            </w:r>
+            <w:r>
+              <w:rPr>
+                <w:rFonts w:hint="eastAsia"/>
+                <w:kern w:val="0"/>
+                <w:sz w:val="20"/>
+              </w:rPr>
+              <w:t>指定的地址。</w:t>
+            </w:r>
+          </w:p>
+          <w:p>
+            <w:pPr>
+              <w:rPr>
+                <w:color w:val="FF0000"/>
+                <w:kern w:val="0"/>
+                <w:sz w:val="20"/>
+              </w:rPr>
+            </w:pPr>
+            <w:r>
+              <w:rPr>
+                <w:color w:val="FF0000"/>
+                <w:kern w:val="0"/>
+                <w:sz w:val="20"/>
+              </w:rPr>
+              <w:t>url</w:t>
+            </w:r>
+            <w:r>
+              <w:rPr>
+                <w:rFonts w:hint="eastAsia"/>
+                <w:color w:val="FF0000"/>
+                <w:kern w:val="0"/>
+                <w:sz w:val="20"/>
+              </w:rPr>
+              <w:t>里面的参数需要</w:t>
+            </w:r>
+            <w:r>
+              <w:rPr>
+                <w:color w:val="FF0000"/>
+                <w:kern w:val="0"/>
+                <w:sz w:val="20"/>
+              </w:rPr>
+              <w:t>urlencode</w:t>
+            </w:r>
+          </w:p>
+        </w:tc>
+      </w:tr>
+      <w:tr>
+        <w:tblPrEx>
+          <w:tblBorders>
+            <w:top w:val="single" w:color="auto" w:sz="4" w:space="0"/>
+            <w:left w:val="single" w:color="auto" w:sz="4" w:space="0"/>
+            <w:bottom w:val="single" w:color="auto" w:sz="4" w:space="0"/>
+            <w:right w:val="single" w:color="auto" w:sz="4" w:space="0"/>
+            <w:insideH w:val="single" w:color="auto" w:sz="4" w:space="0"/>
+            <w:insideV w:val="single" w:color="auto" w:sz="4" w:space="0"/>
+          </w:tblBorders>
+          <w:tblLayout w:type="fixed"/>
+          <w:tblCellMar>
+            <w:top w:w="0" w:type="dxa"/>
+            <w:left w:w="108" w:type="dxa"/>
+            <w:bottom w:w="0" w:type="dxa"/>
+            <w:right w:w="108" w:type="dxa"/>
+          </w:tblCellMar>
+        </w:tblPrEx>
+        <w:tc>
+          <w:tcPr>
+            <w:tcW w:w="817" w:type="dxa"/>
+            <w:shd w:val="clear" w:color="auto" w:fill="D9D9D9"/>
+          </w:tcPr>
+          <w:p>
+            <w:pPr>
+              <w:rPr>
+                <w:kern w:val="0"/>
+                <w:sz w:val="20"/>
+              </w:rPr>
+            </w:pPr>
+            <w:r>
+              <w:rPr>
+                <w:rFonts w:hint="eastAsia"/>
+                <w:kern w:val="0"/>
+                <w:sz w:val="20"/>
+              </w:rPr>
+              <w:t>业务场景</w:t>
+            </w:r>
+          </w:p>
+        </w:tc>
+        <w:tc>
+          <w:tcPr>
+            <w:tcW w:w="7705" w:type="dxa"/>
+          </w:tcPr>
+          <w:p>
+            <w:pPr>
+              <w:rPr>
+                <w:kern w:val="0"/>
+                <w:sz w:val="20"/>
+              </w:rPr>
+            </w:pPr>
+            <w:r>
+              <w:rPr>
+                <w:rFonts w:hint="eastAsia"/>
+                <w:kern w:val="0"/>
+                <w:sz w:val="20"/>
+              </w:rPr>
+              <w:t>商户需要登录时使用</w:t>
+            </w:r>
+          </w:p>
+        </w:tc>
+      </w:tr>
+    </w:tbl>
+    <w:p>
+      <w:pPr>
+        <w:widowControl w:val="0"/>
+        <w:numPr>
+          <w:ilvl w:val="0"/>
+          <w:numId w:val="0"/>
+        </w:numPr>
+        <w:pBdr>
+          <w:top w:val="single" w:color="auto" w:sz="4" w:space="1"/>
+          <w:left w:val="single" w:color="auto" w:sz="4" w:space="4"/>
+          <w:bottom w:val="single" w:color="auto" w:sz="4" w:space="1"/>
+          <w:right w:val="single" w:color="auto" w:sz="4" w:space="4"/>
+          <w:between w:val="none" w:color="auto" w:sz="0" w:space="0"/>
+        </w:pBdr>
+        <w:shd w:val="clear" w:color="auto" w:fill="C0C0C0"/>
+        <w:adjustRightInd w:val="0"/>
+        <w:spacing w:line="360" w:lineRule="atLeast"/>
+        <w:jc w:val="left"/>
+        <w:textAlignment w:val="baseline"/>
+        <w:rPr>
+          <w:rFonts w:hint="eastAsia" w:ascii="宋体" w:hAnsi="宋体" w:eastAsia="宋体" w:cs="宋体"/>
+          <w:sz w:val="24"/>
+          <w:szCs w:val="24"/>
+          <w:lang w:val="en-US" w:eastAsia="zh-CN"/>
+        </w:rPr>
+      </w:pPr>
+    </w:p>
+    <w:p>
+      <w:pPr>
+        <w:pStyle w:val="3"/>
+        <w:rPr>
+          <w:rFonts w:hint="eastAsia"/>
+          <w:lang w:val="en-US" w:eastAsia="zh-CN"/>
+        </w:rPr>
+      </w:pPr>
+      <w:r>
+        <w:rPr>
+          <w:rFonts w:hint="eastAsia"/>
+          <w:lang w:val="en-US" w:eastAsia="zh-CN"/>
+        </w:rPr>
         <w:t>20180805</w:t>
       </w:r>
     </w:p>
@@ -4103,8 +5612,6 @@
         </w:rPr>
         <w:t> — 设置用户自定义会话存储函数</w:t>
       </w:r>
-      <w:bookmarkStart w:id="0" w:name="_GoBack"/>
-      <w:bookmarkEnd w:id="0"/>
     </w:p>
     <w:p>
       <w:pPr>

--- a/doc/申请试用模块/申请试用模块.docx
+++ b/doc/申请试用模块/申请试用模块.docx
@@ -3610,9 +3610,149 @@
           <w:rFonts w:hint="eastAsia"/>
           <w:lang w:val="en-US" w:eastAsia="zh-CN"/>
         </w:rPr>
-        <w:t>20180807</w:t>
-      </w:r>
-    </w:p>
+        <w:t>20180808</w:t>
+      </w:r>
+    </w:p>
+    <w:p>
+      <w:pPr>
+        <w:widowControl w:val="0"/>
+        <w:numPr>
+          <w:ilvl w:val="0"/>
+          <w:numId w:val="0"/>
+        </w:numPr>
+        <w:pBdr>
+          <w:top w:val="single" w:color="auto" w:sz="4" w:space="1"/>
+          <w:left w:val="single" w:color="auto" w:sz="4" w:space="4"/>
+          <w:bottom w:val="single" w:color="auto" w:sz="4" w:space="1"/>
+          <w:right w:val="single" w:color="auto" w:sz="4" w:space="4"/>
+          <w:between w:val="none" w:color="auto" w:sz="0" w:space="0"/>
+        </w:pBdr>
+        <w:shd w:val="clear" w:color="auto" w:fill="C0C0C0"/>
+        <w:adjustRightInd w:val="0"/>
+        <w:spacing w:line="360" w:lineRule="atLeast"/>
+        <w:jc w:val="left"/>
+        <w:textAlignment w:val="baseline"/>
+        <w:rPr>
+          <w:rFonts w:hint="eastAsia" w:ascii="宋体" w:hAnsi="宋体" w:eastAsia="宋体" w:cs="宋体"/>
+          <w:sz w:val="24"/>
+          <w:szCs w:val="24"/>
+        </w:rPr>
+      </w:pPr>
+      <w:r>
+        <w:rPr>
+          <w:rFonts w:hint="eastAsia" w:ascii="宋体" w:hAnsi="宋体" w:eastAsia="宋体" w:cs="宋体"/>
+          <w:sz w:val="24"/>
+          <w:szCs w:val="24"/>
+        </w:rPr>
+        <w:t>D:\www\users\wc.jieqiangtec.com\doc\民生付商户端开发包V1.0.0\民生付商户端工具包\订单加解密以及单笔订单查询与退款\支付订单加解密demo\PHP版\商户端签名验签工具包（PHP版）\文档</w:t>
+      </w:r>
+    </w:p>
+    <w:p>
+      <w:pPr>
+        <w:widowControl w:val="0"/>
+        <w:numPr>
+          <w:ilvl w:val="0"/>
+          <w:numId w:val="0"/>
+        </w:numPr>
+        <w:pBdr>
+          <w:top w:val="single" w:color="auto" w:sz="4" w:space="1"/>
+          <w:left w:val="single" w:color="auto" w:sz="4" w:space="4"/>
+          <w:bottom w:val="single" w:color="auto" w:sz="4" w:space="1"/>
+          <w:right w:val="single" w:color="auto" w:sz="4" w:space="4"/>
+          <w:between w:val="none" w:color="auto" w:sz="0" w:space="0"/>
+        </w:pBdr>
+        <w:shd w:val="clear" w:color="auto" w:fill="C0C0C0"/>
+        <w:adjustRightInd w:val="0"/>
+        <w:spacing w:line="360" w:lineRule="atLeast"/>
+        <w:jc w:val="left"/>
+        <w:textAlignment w:val="baseline"/>
+        <w:rPr>
+          <w:rFonts w:hint="eastAsia" w:ascii="宋体" w:hAnsi="宋体" w:eastAsia="宋体" w:cs="宋体"/>
+          <w:sz w:val="24"/>
+          <w:szCs w:val="24"/>
+        </w:rPr>
+      </w:pPr>
+      <w:r>
+        <w:rPr>
+          <w:rFonts w:hint="eastAsia" w:ascii="宋体" w:hAnsi="宋体" w:eastAsia="宋体" w:cs="宋体"/>
+          <w:sz w:val="24"/>
+          <w:szCs w:val="24"/>
+        </w:rPr>
+        <w:t>民生银行JAVA版服务器证书应用工具包（商户专用版）使用手册.docx</w:t>
+      </w:r>
+    </w:p>
+    <w:tbl>
+      <w:tblPr>
+        <w:tblStyle w:val="8"/>
+        <w:tblW w:w="8339" w:type="dxa"/>
+        <w:jc w:val="center"/>
+        <w:tblInd w:w="0" w:type="dxa"/>
+        <w:tblBorders>
+          <w:top w:val="single" w:color="auto" w:sz="4" w:space="0"/>
+          <w:left w:val="single" w:color="auto" w:sz="4" w:space="0"/>
+          <w:bottom w:val="single" w:color="auto" w:sz="4" w:space="0"/>
+          <w:right w:val="single" w:color="auto" w:sz="4" w:space="0"/>
+          <w:insideH w:val="single" w:color="auto" w:sz="4" w:space="0"/>
+          <w:insideV w:val="single" w:color="auto" w:sz="4" w:space="0"/>
+        </w:tblBorders>
+        <w:tblLayout w:type="fixed"/>
+        <w:tblCellMar>
+          <w:top w:w="0" w:type="dxa"/>
+          <w:left w:w="108" w:type="dxa"/>
+          <w:bottom w:w="0" w:type="dxa"/>
+          <w:right w:w="108" w:type="dxa"/>
+        </w:tblCellMar>
+      </w:tblPr>
+      <w:tblGrid>
+        <w:gridCol w:w="2569"/>
+        <w:gridCol w:w="5770"/>
+      </w:tblGrid>
+      <w:tr>
+        <w:tblPrEx>
+          <w:tblBorders>
+            <w:top w:val="single" w:color="auto" w:sz="4" w:space="0"/>
+            <w:left w:val="single" w:color="auto" w:sz="4" w:space="0"/>
+            <w:bottom w:val="single" w:color="auto" w:sz="4" w:space="0"/>
+            <w:right w:val="single" w:color="auto" w:sz="4" w:space="0"/>
+            <w:insideH w:val="single" w:color="auto" w:sz="4" w:space="0"/>
+            <w:insideV w:val="single" w:color="auto" w:sz="4" w:space="0"/>
+          </w:tblBorders>
+          <w:tblLayout w:type="fixed"/>
+          <w:tblCellMar>
+            <w:top w:w="0" w:type="dxa"/>
+            <w:left w:w="108" w:type="dxa"/>
+            <w:bottom w:w="0" w:type="dxa"/>
+            <w:right w:w="108" w:type="dxa"/>
+          </w:tblCellMar>
+        </w:tblPrEx>
+        <w:trPr>
+          <w:jc w:val="center"/>
+        </w:trPr>
+        <w:tc>
+          <w:tcPr>
+            <w:tcW w:w="2569" w:type="dxa"/>
+          </w:tcPr>
+          <w:p>
+            <w:r>
+              <w:t>0x70010001</w:t>
+            </w:r>
+          </w:p>
+        </w:tc>
+        <w:tc>
+          <w:tcPr>
+            <w:tcW w:w="5770" w:type="dxa"/>
+          </w:tcPr>
+          <w:p>
+            <w:r>
+              <w:rPr>
+                <w:rFonts w:hint="eastAsia"/>
+              </w:rPr>
+              <w:t>工具包未初始化</w:t>
+            </w:r>
+          </w:p>
+        </w:tc>
+      </w:tr>
+    </w:tbl>
     <w:p>
       <w:pPr>
         <w:widowControl w:val="0"/>
@@ -3646,10 +3786,353 @@
           <w:szCs w:val="24"/>
           <w:lang w:eastAsia="zh-CN"/>
         </w:rPr>
-        <w:t>生产环境</w:t>
+        <w:t>发送加密订单信息</w:t>
+      </w:r>
+    </w:p>
+    <w:p>
+      <w:pPr>
+        <w:widowControl w:val="0"/>
+        <w:numPr>
+          <w:ilvl w:val="0"/>
+          <w:numId w:val="0"/>
+        </w:numPr>
+        <w:pBdr>
+          <w:top w:val="single" w:color="auto" w:sz="4" w:space="1"/>
+          <w:left w:val="single" w:color="auto" w:sz="4" w:space="4"/>
+          <w:bottom w:val="single" w:color="auto" w:sz="4" w:space="1"/>
+          <w:right w:val="single" w:color="auto" w:sz="4" w:space="4"/>
+          <w:between w:val="none" w:color="auto" w:sz="0" w:space="0"/>
+        </w:pBdr>
+        <w:shd w:val="clear" w:color="auto" w:fill="C0C0C0"/>
+        <w:adjustRightInd w:val="0"/>
+        <w:spacing w:line="360" w:lineRule="atLeast"/>
+        <w:jc w:val="left"/>
+        <w:textAlignment w:val="baseline"/>
+        <w:rPr>
+          <w:rFonts w:hint="eastAsia" w:ascii="宋体" w:hAnsi="宋体" w:eastAsia="宋体" w:cs="宋体"/>
+          <w:sz w:val="24"/>
+          <w:szCs w:val="24"/>
+        </w:rPr>
+      </w:pPr>
+      <w:r>
+        <w:rPr>
+          <w:rFonts w:hint="eastAsia" w:ascii="宋体" w:hAnsi="宋体" w:eastAsia="宋体" w:cs="宋体"/>
+          <w:sz w:val="24"/>
+          <w:szCs w:val="24"/>
+        </w:rPr>
+        <w:fldChar w:fldCharType="begin"/>
+      </w:r>
+      <w:r>
+        <w:rPr>
+          <w:rFonts w:hint="eastAsia" w:ascii="宋体" w:hAnsi="宋体" w:eastAsia="宋体" w:cs="宋体"/>
+          <w:sz w:val="24"/>
+          <w:szCs w:val="24"/>
+        </w:rPr>
+        <w:instrText xml:space="preserve"> HYPERLINK "http://shop.rongec.cn/ms_lajp/send_order.php" </w:instrText>
+      </w:r>
+      <w:r>
+        <w:rPr>
+          <w:rFonts w:hint="eastAsia" w:ascii="宋体" w:hAnsi="宋体" w:eastAsia="宋体" w:cs="宋体"/>
+          <w:sz w:val="24"/>
+          <w:szCs w:val="24"/>
+        </w:rPr>
+        <w:fldChar w:fldCharType="separate"/>
+      </w:r>
+      <w:r>
+        <w:rPr>
+          <w:rStyle w:val="7"/>
+          <w:rFonts w:hint="eastAsia" w:ascii="宋体" w:hAnsi="宋体" w:eastAsia="宋体" w:cs="宋体"/>
+          <w:sz w:val="24"/>
+          <w:szCs w:val="24"/>
+        </w:rPr>
+        <w:t>http://shop.rongec.cn/ms_lajp/send_order.php</w:t>
+      </w:r>
+      <w:r>
+        <w:rPr>
+          <w:rFonts w:hint="eastAsia" w:ascii="宋体" w:hAnsi="宋体" w:eastAsia="宋体" w:cs="宋体"/>
+          <w:sz w:val="24"/>
+          <w:szCs w:val="24"/>
+        </w:rPr>
+        <w:fldChar w:fldCharType="end"/>
+      </w:r>
+    </w:p>
+    <w:p>
+      <w:pPr>
+        <w:widowControl w:val="0"/>
+        <w:numPr>
+          <w:ilvl w:val="0"/>
+          <w:numId w:val="0"/>
+        </w:numPr>
+        <w:pBdr>
+          <w:top w:val="single" w:color="auto" w:sz="4" w:space="1"/>
+          <w:left w:val="single" w:color="auto" w:sz="4" w:space="4"/>
+          <w:bottom w:val="single" w:color="auto" w:sz="4" w:space="1"/>
+          <w:right w:val="single" w:color="auto" w:sz="4" w:space="4"/>
+          <w:between w:val="none" w:color="auto" w:sz="0" w:space="0"/>
+        </w:pBdr>
+        <w:shd w:val="clear" w:color="auto" w:fill="C0C0C0"/>
+        <w:adjustRightInd w:val="0"/>
+        <w:spacing w:line="360" w:lineRule="atLeast"/>
+        <w:jc w:val="left"/>
+        <w:textAlignment w:val="baseline"/>
+        <w:rPr>
+          <w:rFonts w:hint="eastAsia" w:ascii="宋体" w:hAnsi="宋体" w:eastAsia="宋体" w:cs="宋体"/>
+          <w:sz w:val="24"/>
+          <w:szCs w:val="24"/>
+          <w:lang w:eastAsia="zh-CN"/>
+        </w:rPr>
+      </w:pPr>
+      <w:r>
+        <w:rPr>
+          <w:rFonts w:hint="eastAsia" w:ascii="宋体" w:hAnsi="宋体" w:eastAsia="宋体" w:cs="宋体"/>
+          <w:sz w:val="24"/>
+          <w:szCs w:val="24"/>
+          <w:lang w:eastAsia="zh-CN"/>
+        </w:rPr>
+        <w:t>接收银行加密返回信息</w:t>
+      </w:r>
+    </w:p>
+    <w:p>
+      <w:pPr>
+        <w:widowControl w:val="0"/>
+        <w:numPr>
+          <w:ilvl w:val="0"/>
+          <w:numId w:val="0"/>
+        </w:numPr>
+        <w:pBdr>
+          <w:top w:val="single" w:color="auto" w:sz="4" w:space="1"/>
+          <w:left w:val="single" w:color="auto" w:sz="4" w:space="4"/>
+          <w:bottom w:val="single" w:color="auto" w:sz="4" w:space="1"/>
+          <w:right w:val="single" w:color="auto" w:sz="4" w:space="4"/>
+          <w:between w:val="none" w:color="auto" w:sz="0" w:space="0"/>
+        </w:pBdr>
+        <w:shd w:val="clear" w:color="auto" w:fill="C0C0C0"/>
+        <w:adjustRightInd w:val="0"/>
+        <w:spacing w:line="360" w:lineRule="atLeast"/>
+        <w:jc w:val="left"/>
+        <w:textAlignment w:val="baseline"/>
+        <w:rPr>
+          <w:rFonts w:hint="eastAsia" w:ascii="宋体" w:hAnsi="宋体" w:eastAsia="宋体" w:cs="宋体"/>
+          <w:sz w:val="24"/>
+          <w:szCs w:val="24"/>
+        </w:rPr>
+      </w:pPr>
+      <w:r>
+        <w:rPr>
+          <w:rFonts w:hint="eastAsia" w:ascii="宋体" w:hAnsi="宋体" w:eastAsia="宋体" w:cs="宋体"/>
+          <w:sz w:val="24"/>
+          <w:szCs w:val="24"/>
+        </w:rPr>
+        <w:fldChar w:fldCharType="begin"/>
+      </w:r>
+      <w:r>
+        <w:rPr>
+          <w:rFonts w:hint="eastAsia" w:ascii="宋体" w:hAnsi="宋体" w:eastAsia="宋体" w:cs="宋体"/>
+          <w:sz w:val="24"/>
+          <w:szCs w:val="24"/>
+        </w:rPr>
+        <w:instrText xml:space="preserve"> HYPERLINK "http://shop.rongec.cn/ms_lajp/receive_order.php" </w:instrText>
+      </w:r>
+      <w:r>
+        <w:rPr>
+          <w:rFonts w:hint="eastAsia" w:ascii="宋体" w:hAnsi="宋体" w:eastAsia="宋体" w:cs="宋体"/>
+          <w:sz w:val="24"/>
+          <w:szCs w:val="24"/>
+        </w:rPr>
+        <w:fldChar w:fldCharType="separate"/>
+      </w:r>
+      <w:r>
+        <w:rPr>
+          <w:rStyle w:val="7"/>
+          <w:rFonts w:hint="eastAsia" w:ascii="宋体" w:hAnsi="宋体" w:eastAsia="宋体" w:cs="宋体"/>
+          <w:sz w:val="24"/>
+          <w:szCs w:val="24"/>
+        </w:rPr>
+        <w:t>http://shop.rongec.cn/ms_lajp/receive_order.php</w:t>
+      </w:r>
+      <w:r>
+        <w:rPr>
+          <w:rFonts w:hint="eastAsia" w:ascii="宋体" w:hAnsi="宋体" w:eastAsia="宋体" w:cs="宋体"/>
+          <w:sz w:val="24"/>
+          <w:szCs w:val="24"/>
+        </w:rPr>
+        <w:fldChar w:fldCharType="end"/>
+      </w:r>
+    </w:p>
+    <w:p>
+      <w:pPr>
+        <w:widowControl w:val="0"/>
+        <w:numPr>
+          <w:ilvl w:val="0"/>
+          <w:numId w:val="0"/>
+        </w:numPr>
+        <w:pBdr>
+          <w:top w:val="single" w:color="auto" w:sz="4" w:space="1"/>
+          <w:left w:val="single" w:color="auto" w:sz="4" w:space="4"/>
+          <w:bottom w:val="single" w:color="auto" w:sz="4" w:space="1"/>
+          <w:right w:val="single" w:color="auto" w:sz="4" w:space="4"/>
+          <w:between w:val="none" w:color="auto" w:sz="0" w:space="0"/>
+        </w:pBdr>
+        <w:shd w:val="clear" w:color="auto" w:fill="C0C0C0"/>
+        <w:adjustRightInd w:val="0"/>
+        <w:spacing w:line="360" w:lineRule="atLeast"/>
+        <w:jc w:val="left"/>
+        <w:textAlignment w:val="baseline"/>
+        <w:rPr>
+          <w:rFonts w:hint="eastAsia" w:ascii="宋体" w:hAnsi="宋体" w:eastAsia="宋体" w:cs="宋体"/>
+          <w:sz w:val="24"/>
+          <w:szCs w:val="24"/>
+        </w:rPr>
+      </w:pPr>
+    </w:p>
+    <w:p>
+      <w:pPr>
+        <w:pStyle w:val="5"/>
+        <w:keepNext w:val="0"/>
+        <w:keepLines w:val="0"/>
+        <w:widowControl/>
+        <w:suppressLineNumbers w:val="0"/>
+        <w:bidi w:val="0"/>
+        <w:ind w:left="0" w:firstLine="0"/>
+        <w:rPr>
+          <w:i w:val="0"/>
+          <w:caps w:val="0"/>
+          <w:color w:val="000000"/>
+          <w:spacing w:val="0"/>
+        </w:rPr>
+      </w:pPr>
+      <w:r>
+        <w:rPr>
+          <w:i w:val="0"/>
+          <w:caps w:val="0"/>
+          <w:color w:val="CC0000"/>
+          <w:spacing w:val="0"/>
+        </w:rPr>
+        <w:t>$ERRCODE=0x70010021, ERRHINT=850935: 解析消息数字信封失败</w:t>
+      </w:r>
+    </w:p>
+    <w:p>
+      <w:pPr>
+        <w:widowControl w:val="0"/>
+        <w:numPr>
+          <w:ilvl w:val="0"/>
+          <w:numId w:val="0"/>
+        </w:numPr>
+        <w:pBdr>
+          <w:top w:val="single" w:color="auto" w:sz="4" w:space="1"/>
+          <w:left w:val="single" w:color="auto" w:sz="4" w:space="4"/>
+          <w:bottom w:val="single" w:color="auto" w:sz="4" w:space="1"/>
+          <w:right w:val="single" w:color="auto" w:sz="4" w:space="4"/>
+          <w:between w:val="none" w:color="auto" w:sz="0" w:space="0"/>
+        </w:pBdr>
+        <w:shd w:val="clear" w:color="auto" w:fill="C0C0C0"/>
+        <w:adjustRightInd w:val="0"/>
+        <w:spacing w:line="360" w:lineRule="atLeast"/>
+        <w:jc w:val="left"/>
+        <w:textAlignment w:val="baseline"/>
+        <w:rPr>
+          <w:rFonts w:hint="eastAsia" w:ascii="宋体" w:hAnsi="宋体" w:eastAsia="宋体" w:cs="宋体"/>
+          <w:sz w:val="24"/>
+          <w:szCs w:val="24"/>
+        </w:rPr>
+      </w:pPr>
+      <w:r>
+        <w:drawing>
+          <wp:inline distT="0" distB="0" distL="114300" distR="114300">
+            <wp:extent cx="5265420" cy="882650"/>
+            <wp:effectExtent l="0" t="0" r="11430" b="12700"/>
+            <wp:docPr id="27" name="图片 2"/>
+            <wp:cNvGraphicFramePr>
+              <a:graphicFrameLocks xmlns:a="http://schemas.openxmlformats.org/drawingml/2006/main" noChangeAspect="1"/>
+            </wp:cNvGraphicFramePr>
+            <a:graphic xmlns:a="http://schemas.openxmlformats.org/drawingml/2006/main">
+              <a:graphicData uri="http://schemas.openxmlformats.org/drawingml/2006/picture">
+                <pic:pic xmlns:pic="http://schemas.openxmlformats.org/drawingml/2006/picture">
+                  <pic:nvPicPr>
+                    <pic:cNvPr id="27" name="图片 2"/>
+                    <pic:cNvPicPr>
+                      <a:picLocks noChangeAspect="1"/>
+                    </pic:cNvPicPr>
+                  </pic:nvPicPr>
+                  <pic:blipFill>
+                    <a:blip r:embed="rId7"/>
+                    <a:stretch>
+                      <a:fillRect/>
+                    </a:stretch>
+                  </pic:blipFill>
+                  <pic:spPr>
+                    <a:xfrm>
+                      <a:off x="0" y="0"/>
+                      <a:ext cx="5265420" cy="882650"/>
+                    </a:xfrm>
+                    <a:prstGeom prst="rect">
+                      <a:avLst/>
+                    </a:prstGeom>
+                    <a:noFill/>
+                    <a:ln w="9525">
+                      <a:noFill/>
+                    </a:ln>
+                  </pic:spPr>
+                </pic:pic>
+              </a:graphicData>
+            </a:graphic>
+          </wp:inline>
+        </w:drawing>
       </w:r>
       <w:bookmarkStart w:id="0" w:name="_GoBack"/>
       <w:bookmarkEnd w:id="0"/>
+    </w:p>
+    <w:p>
+      <w:pPr>
+        <w:pStyle w:val="3"/>
+        <w:rPr>
+          <w:rFonts w:hint="eastAsia"/>
+          <w:lang w:val="en-US" w:eastAsia="zh-CN"/>
+        </w:rPr>
+      </w:pPr>
+      <w:r>
+        <w:rPr>
+          <w:rFonts w:hint="eastAsia"/>
+          <w:lang w:val="en-US" w:eastAsia="zh-CN"/>
+        </w:rPr>
+        <w:t>20180807</w:t>
+      </w:r>
+    </w:p>
+    <w:p>
+      <w:pPr>
+        <w:widowControl w:val="0"/>
+        <w:numPr>
+          <w:ilvl w:val="0"/>
+          <w:numId w:val="0"/>
+        </w:numPr>
+        <w:pBdr>
+          <w:top w:val="single" w:color="auto" w:sz="4" w:space="1"/>
+          <w:left w:val="single" w:color="auto" w:sz="4" w:space="4"/>
+          <w:bottom w:val="single" w:color="auto" w:sz="4" w:space="1"/>
+          <w:right w:val="single" w:color="auto" w:sz="4" w:space="4"/>
+          <w:between w:val="none" w:color="auto" w:sz="0" w:space="0"/>
+        </w:pBdr>
+        <w:shd w:val="clear" w:color="auto" w:fill="C0C0C0"/>
+        <w:adjustRightInd w:val="0"/>
+        <w:spacing w:line="360" w:lineRule="atLeast"/>
+        <w:jc w:val="left"/>
+        <w:textAlignment w:val="baseline"/>
+        <w:rPr>
+          <w:rFonts w:hint="eastAsia" w:ascii="宋体" w:hAnsi="宋体" w:eastAsia="宋体" w:cs="宋体"/>
+          <w:sz w:val="24"/>
+          <w:szCs w:val="24"/>
+          <w:lang w:eastAsia="zh-CN"/>
+        </w:rPr>
+      </w:pPr>
+      <w:r>
+        <w:rPr>
+          <w:rFonts w:hint="eastAsia" w:ascii="宋体" w:hAnsi="宋体" w:eastAsia="宋体" w:cs="宋体"/>
+          <w:sz w:val="24"/>
+          <w:szCs w:val="24"/>
+          <w:lang w:eastAsia="zh-CN"/>
+        </w:rPr>
+        <w:t>生产环境</w:t>
+      </w:r>
     </w:p>
     <w:p>
       <w:pPr>
@@ -4363,6 +4846,12 @@
             <w:insideV w:val="single" w:color="auto" w:sz="4" w:space="0"/>
           </w:tblBorders>
           <w:tblLayout w:type="fixed"/>
+          <w:tblCellMar>
+            <w:top w:w="0" w:type="dxa"/>
+            <w:left w:w="108" w:type="dxa"/>
+            <w:bottom w:w="0" w:type="dxa"/>
+            <w:right w:w="108" w:type="dxa"/>
+          </w:tblCellMar>
         </w:tblPrEx>
         <w:tc>
           <w:tcPr>
@@ -6587,7 +7076,7 @@
                     </pic:cNvPicPr>
                   </pic:nvPicPr>
                   <pic:blipFill>
-                    <a:blip r:embed="rId7"/>
+                    <a:blip r:embed="rId8"/>
                     <a:stretch>
                       <a:fillRect/>
                     </a:stretch>
@@ -7460,7 +7949,7 @@
                     </pic:cNvPicPr>
                   </pic:nvPicPr>
                   <pic:blipFill>
-                    <a:blip r:embed="rId8"/>
+                    <a:blip r:embed="rId9"/>
                     <a:stretch>
                       <a:fillRect/>
                     </a:stretch>
@@ -7635,7 +8124,7 @@
                     </pic:cNvPicPr>
                   </pic:nvPicPr>
                   <pic:blipFill>
-                    <a:blip r:embed="rId9"/>
+                    <a:blip r:embed="rId10"/>
                     <a:stretch>
                       <a:fillRect/>
                     </a:stretch>
@@ -7807,7 +8296,7 @@
                     </pic:cNvPicPr>
                   </pic:nvPicPr>
                   <pic:blipFill>
-                    <a:blip r:embed="rId10"/>
+                    <a:blip r:embed="rId11"/>
                     <a:stretch>
                       <a:fillRect/>
                     </a:stretch>
@@ -7882,7 +8371,7 @@
                     </pic:cNvPicPr>
                   </pic:nvPicPr>
                   <pic:blipFill>
-                    <a:blip r:embed="rId11"/>
+                    <a:blip r:embed="rId12"/>
                     <a:stretch>
                       <a:fillRect/>
                     </a:stretch>
@@ -8504,7 +8993,7 @@
                     </pic:cNvPicPr>
                   </pic:nvPicPr>
                   <pic:blipFill>
-                    <a:blip r:embed="rId12"/>
+                    <a:blip r:embed="rId13"/>
                     <a:stretch>
                       <a:fillRect/>
                     </a:stretch>
@@ -13599,7 +14088,7 @@
                     </pic:cNvPicPr>
                   </pic:nvPicPr>
                   <pic:blipFill>
-                    <a:blip r:embed="rId13"/>
+                    <a:blip r:embed="rId14"/>
                     <a:stretch>
                       <a:fillRect/>
                     </a:stretch>
@@ -13682,7 +14171,7 @@
                     </pic:cNvPicPr>
                   </pic:nvPicPr>
                   <pic:blipFill>
-                    <a:blip r:embed="rId14"/>
+                    <a:blip r:embed="rId15"/>
                     <a:stretch>
                       <a:fillRect/>
                     </a:stretch>
@@ -13987,7 +14476,7 @@
                     </pic:cNvPicPr>
                   </pic:nvPicPr>
                   <pic:blipFill>
-                    <a:blip r:embed="rId15"/>
+                    <a:blip r:embed="rId16"/>
                     <a:stretch>
                       <a:fillRect/>
                     </a:stretch>
@@ -14660,7 +15149,7 @@
                     </pic:cNvPicPr>
                   </pic:nvPicPr>
                   <pic:blipFill>
-                    <a:blip r:embed="rId16"/>
+                    <a:blip r:embed="rId17"/>
                     <a:stretch>
                       <a:fillRect/>
                     </a:stretch>
@@ -14703,7 +15192,7 @@
                     </pic:cNvPicPr>
                   </pic:nvPicPr>
                   <pic:blipFill>
-                    <a:blip r:embed="rId17"/>
+                    <a:blip r:embed="rId18"/>
                     <a:stretch>
                       <a:fillRect/>
                     </a:stretch>
@@ -15231,7 +15720,7 @@
                     </pic:cNvPicPr>
                   </pic:nvPicPr>
                   <pic:blipFill>
-                    <a:blip r:embed="rId18"/>
+                    <a:blip r:embed="rId19"/>
                     <a:stretch>
                       <a:fillRect/>
                     </a:stretch>
@@ -15849,12 +16338,12 @@
             <v:path/>
             <v:fill on="f" focussize="0,0"/>
             <v:stroke on="f"/>
-            <v:imagedata r:id="rId20" o:title=""/>
+            <v:imagedata r:id="rId21" o:title=""/>
             <o:lock v:ext="edit" aspectratio="t"/>
             <w10:wrap type="none"/>
             <w10:anchorlock/>
           </v:shape>
-          <o:OLEObject Type="Embed" ProgID="Package" ShapeID="_x0000_i1025" DrawAspect="Content" ObjectID="_1468075725" r:id="rId19">
+          <o:OLEObject Type="Embed" ProgID="Package" ShapeID="_x0000_i1025" DrawAspect="Content" ObjectID="_1468075725" r:id="rId20">
             <o:LockedField>false</o:LockedField>
           </o:OLEObject>
         </w:object>
@@ -16141,7 +16630,7 @@
                     </pic:cNvPicPr>
                   </pic:nvPicPr>
                   <pic:blipFill>
-                    <a:blip r:embed="rId21"/>
+                    <a:blip r:embed="rId22"/>
                     <a:stretch>
                       <a:fillRect/>
                     </a:stretch>
@@ -18893,7 +19382,7 @@
                     </pic:cNvPicPr>
                   </pic:nvPicPr>
                   <pic:blipFill>
-                    <a:blip r:embed="rId22"/>
+                    <a:blip r:embed="rId23"/>
                     <a:stretch>
                       <a:fillRect/>
                     </a:stretch>
@@ -19071,7 +19560,7 @@
                     </pic:cNvPicPr>
                   </pic:nvPicPr>
                   <pic:blipFill>
-                    <a:blip r:embed="rId23"/>
+                    <a:blip r:embed="rId24"/>
                     <a:stretch>
                       <a:fillRect/>
                     </a:stretch>
@@ -19139,7 +19628,7 @@
                     </pic:cNvPicPr>
                   </pic:nvPicPr>
                   <pic:blipFill>
-                    <a:blip r:embed="rId24"/>
+                    <a:blip r:embed="rId25"/>
                     <a:stretch>
                       <a:fillRect/>
                     </a:stretch>
@@ -19236,7 +19725,7 @@
                     </pic:cNvPicPr>
                   </pic:nvPicPr>
                   <pic:blipFill>
-                    <a:blip r:embed="rId25"/>
+                    <a:blip r:embed="rId26"/>
                     <a:stretch>
                       <a:fillRect/>
                     </a:stretch>
@@ -21389,7 +21878,7 @@
                     </pic:cNvPicPr>
                   </pic:nvPicPr>
                   <pic:blipFill>
-                    <a:blip r:embed="rId26"/>
+                    <a:blip r:embed="rId27"/>
                     <a:stretch>
                       <a:fillRect/>
                     </a:stretch>
@@ -21516,7 +22005,7 @@
                     </pic:cNvPicPr>
                   </pic:nvPicPr>
                   <pic:blipFill>
-                    <a:blip r:embed="rId27"/>
+                    <a:blip r:embed="rId28"/>
                     <a:stretch>
                       <a:fillRect/>
                     </a:stretch>
@@ -22766,7 +23255,7 @@
                     </pic:cNvPicPr>
                   </pic:nvPicPr>
                   <pic:blipFill>
-                    <a:blip r:embed="rId28"/>
+                    <a:blip r:embed="rId29"/>
                     <a:stretch>
                       <a:fillRect/>
                     </a:stretch>
@@ -22884,7 +23373,7 @@
                     </pic:cNvPicPr>
                   </pic:nvPicPr>
                   <pic:blipFill>
-                    <a:blip r:embed="rId29"/>
+                    <a:blip r:embed="rId30"/>
                     <a:stretch>
                       <a:fillRect/>
                     </a:stretch>
@@ -24484,7 +24973,7 @@
                     </pic:cNvPicPr>
                   </pic:nvPicPr>
                   <pic:blipFill>
-                    <a:blip r:embed="rId30"/>
+                    <a:blip r:embed="rId31"/>
                     <a:stretch>
                       <a:fillRect/>
                     </a:stretch>
@@ -25479,7 +25968,7 @@
                     </pic:cNvPicPr>
                   </pic:nvPicPr>
                   <pic:blipFill>
-                    <a:blip r:embed="rId31"/>
+                    <a:blip r:embed="rId32"/>
                     <a:stretch>
                       <a:fillRect/>
                     </a:stretch>
@@ -25668,7 +26157,7 @@
                     </pic:cNvPicPr>
                   </pic:nvPicPr>
                   <pic:blipFill>
-                    <a:blip r:embed="rId32"/>
+                    <a:blip r:embed="rId33"/>
                     <a:stretch>
                       <a:fillRect/>
                     </a:stretch>

--- a/doc/申请试用模块/申请试用模块.docx
+++ b/doc/申请试用模块/申请试用模块.docx
@@ -3596,6 +3596,4068 @@
           </wp:inline>
         </w:drawing>
       </w:r>
+    </w:p>
+    <w:p>
+      <w:pPr>
+        <w:widowControl w:val="0"/>
+        <w:numPr>
+          <w:ilvl w:val="0"/>
+          <w:numId w:val="0"/>
+        </w:numPr>
+        <w:pBdr>
+          <w:top w:val="single" w:color="auto" w:sz="4" w:space="1"/>
+          <w:left w:val="single" w:color="auto" w:sz="4" w:space="4"/>
+          <w:bottom w:val="single" w:color="auto" w:sz="4" w:space="1"/>
+          <w:right w:val="single" w:color="auto" w:sz="4" w:space="4"/>
+          <w:between w:val="none" w:color="auto" w:sz="0" w:space="0"/>
+        </w:pBdr>
+        <w:shd w:val="clear" w:color="auto" w:fill="C0C0C0"/>
+        <w:adjustRightInd w:val="0"/>
+        <w:spacing w:line="360" w:lineRule="atLeast"/>
+        <w:jc w:val="left"/>
+        <w:textAlignment w:val="baseline"/>
+        <w:rPr>
+          <w:rFonts w:ascii="宋体" w:hAnsi="宋体" w:eastAsia="宋体" w:cs="宋体"/>
+          <w:sz w:val="24"/>
+          <w:szCs w:val="24"/>
+        </w:rPr>
+      </w:pPr>
+    </w:p>
+    <w:p>
+      <w:pPr>
+        <w:widowControl w:val="0"/>
+        <w:numPr>
+          <w:ilvl w:val="0"/>
+          <w:numId w:val="0"/>
+        </w:numPr>
+        <w:pBdr>
+          <w:top w:val="single" w:color="auto" w:sz="4" w:space="1"/>
+          <w:left w:val="single" w:color="auto" w:sz="4" w:space="4"/>
+          <w:bottom w:val="single" w:color="auto" w:sz="4" w:space="1"/>
+          <w:right w:val="single" w:color="auto" w:sz="4" w:space="4"/>
+          <w:between w:val="none" w:color="auto" w:sz="0" w:space="0"/>
+        </w:pBdr>
+        <w:shd w:val="clear" w:color="auto" w:fill="C0C0C0"/>
+        <w:adjustRightInd w:val="0"/>
+        <w:spacing w:line="360" w:lineRule="atLeast"/>
+        <w:jc w:val="left"/>
+        <w:textAlignment w:val="baseline"/>
+        <w:rPr>
+          <w:rFonts w:hint="eastAsia" w:ascii="宋体" w:hAnsi="宋体" w:eastAsia="宋体" w:cs="宋体"/>
+          <w:sz w:val="24"/>
+          <w:szCs w:val="24"/>
+          <w:lang w:eastAsia="zh-CN"/>
+        </w:rPr>
+      </w:pPr>
+      <w:r>
+        <w:rPr>
+          <w:rFonts w:hint="eastAsia" w:ascii="宋体" w:hAnsi="宋体" w:eastAsia="宋体" w:cs="宋体"/>
+          <w:sz w:val="24"/>
+          <w:szCs w:val="24"/>
+          <w:lang w:eastAsia="zh-CN"/>
+        </w:rPr>
+        <w:t>支付配置：</w:t>
+      </w:r>
+    </w:p>
+    <w:p>
+      <w:pPr>
+        <w:widowControl w:val="0"/>
+        <w:numPr>
+          <w:ilvl w:val="0"/>
+          <w:numId w:val="0"/>
+        </w:numPr>
+        <w:pBdr>
+          <w:top w:val="single" w:color="auto" w:sz="4" w:space="1"/>
+          <w:left w:val="single" w:color="auto" w:sz="4" w:space="4"/>
+          <w:bottom w:val="single" w:color="auto" w:sz="4" w:space="1"/>
+          <w:right w:val="single" w:color="auto" w:sz="4" w:space="4"/>
+          <w:between w:val="none" w:color="auto" w:sz="0" w:space="0"/>
+        </w:pBdr>
+        <w:shd w:val="clear" w:color="auto" w:fill="C0C0C0"/>
+        <w:adjustRightInd w:val="0"/>
+        <w:spacing w:line="360" w:lineRule="atLeast"/>
+        <w:jc w:val="left"/>
+        <w:textAlignment w:val="baseline"/>
+        <w:rPr>
+          <w:rFonts w:hint="eastAsia" w:ascii="宋体" w:hAnsi="宋体" w:eastAsia="宋体" w:cs="宋体"/>
+          <w:sz w:val="24"/>
+          <w:szCs w:val="24"/>
+          <w:lang w:eastAsia="zh-CN"/>
+        </w:rPr>
+      </w:pPr>
+      <w:r>
+        <w:rPr>
+          <w:rFonts w:hint="eastAsia" w:ascii="宋体" w:hAnsi="宋体" w:eastAsia="宋体" w:cs="宋体"/>
+          <w:sz w:val="24"/>
+          <w:szCs w:val="24"/>
+          <w:lang w:eastAsia="zh-CN"/>
+        </w:rPr>
+        <w:fldChar w:fldCharType="begin"/>
+      </w:r>
+      <w:r>
+        <w:rPr>
+          <w:rFonts w:hint="eastAsia" w:ascii="宋体" w:hAnsi="宋体" w:eastAsia="宋体" w:cs="宋体"/>
+          <w:sz w:val="24"/>
+          <w:szCs w:val="24"/>
+          <w:lang w:eastAsia="zh-CN"/>
+        </w:rPr>
+        <w:instrText xml:space="preserve"> HYPERLINK "http://shop.rongec.cn/web/index.php?c=profile&amp;a=payment&amp;" </w:instrText>
+      </w:r>
+      <w:r>
+        <w:rPr>
+          <w:rFonts w:hint="eastAsia" w:ascii="宋体" w:hAnsi="宋体" w:eastAsia="宋体" w:cs="宋体"/>
+          <w:sz w:val="24"/>
+          <w:szCs w:val="24"/>
+          <w:lang w:eastAsia="zh-CN"/>
+        </w:rPr>
+        <w:fldChar w:fldCharType="separate"/>
+      </w:r>
+      <w:r>
+        <w:rPr>
+          <w:rStyle w:val="7"/>
+          <w:rFonts w:hint="eastAsia" w:ascii="宋体" w:hAnsi="宋体" w:eastAsia="宋体" w:cs="宋体"/>
+          <w:sz w:val="24"/>
+          <w:szCs w:val="24"/>
+          <w:lang w:eastAsia="zh-CN"/>
+        </w:rPr>
+        <w:t>http://shop.rongec.cn/web/index.php?c=profile&amp;a=payment&amp;</w:t>
+      </w:r>
+      <w:r>
+        <w:rPr>
+          <w:rFonts w:hint="eastAsia" w:ascii="宋体" w:hAnsi="宋体" w:eastAsia="宋体" w:cs="宋体"/>
+          <w:sz w:val="24"/>
+          <w:szCs w:val="24"/>
+          <w:lang w:eastAsia="zh-CN"/>
+        </w:rPr>
+        <w:fldChar w:fldCharType="end"/>
+      </w:r>
+    </w:p>
+    <w:p>
+      <w:pPr>
+        <w:widowControl w:val="0"/>
+        <w:numPr>
+          <w:ilvl w:val="0"/>
+          <w:numId w:val="0"/>
+        </w:numPr>
+        <w:pBdr>
+          <w:top w:val="single" w:color="auto" w:sz="4" w:space="1"/>
+          <w:left w:val="single" w:color="auto" w:sz="4" w:space="4"/>
+          <w:bottom w:val="single" w:color="auto" w:sz="4" w:space="1"/>
+          <w:right w:val="single" w:color="auto" w:sz="4" w:space="4"/>
+          <w:between w:val="none" w:color="auto" w:sz="0" w:space="0"/>
+        </w:pBdr>
+        <w:shd w:val="clear" w:color="auto" w:fill="C0C0C0"/>
+        <w:adjustRightInd w:val="0"/>
+        <w:spacing w:line="360" w:lineRule="atLeast"/>
+        <w:jc w:val="left"/>
+        <w:textAlignment w:val="baseline"/>
+        <w:rPr>
+          <w:rFonts w:hint="eastAsia" w:ascii="宋体" w:hAnsi="宋体" w:eastAsia="宋体" w:cs="宋体"/>
+          <w:sz w:val="24"/>
+          <w:szCs w:val="24"/>
+          <w:lang w:eastAsia="zh-CN"/>
+        </w:rPr>
+      </w:pPr>
+      <w:r>
+        <w:drawing>
+          <wp:inline distT="0" distB="0" distL="114300" distR="114300">
+            <wp:extent cx="5267325" cy="2651125"/>
+            <wp:effectExtent l="0" t="0" r="9525" b="15875"/>
+            <wp:docPr id="28" name="图片 2"/>
+            <wp:cNvGraphicFramePr>
+              <a:graphicFrameLocks xmlns:a="http://schemas.openxmlformats.org/drawingml/2006/main" noChangeAspect="1"/>
+            </wp:cNvGraphicFramePr>
+            <a:graphic xmlns:a="http://schemas.openxmlformats.org/drawingml/2006/main">
+              <a:graphicData uri="http://schemas.openxmlformats.org/drawingml/2006/picture">
+                <pic:pic xmlns:pic="http://schemas.openxmlformats.org/drawingml/2006/picture">
+                  <pic:nvPicPr>
+                    <pic:cNvPr id="28" name="图片 2"/>
+                    <pic:cNvPicPr>
+                      <a:picLocks noChangeAspect="1"/>
+                    </pic:cNvPicPr>
+                  </pic:nvPicPr>
+                  <pic:blipFill>
+                    <a:blip r:embed="rId7"/>
+                    <a:stretch>
+                      <a:fillRect/>
+                    </a:stretch>
+                  </pic:blipFill>
+                  <pic:spPr>
+                    <a:xfrm>
+                      <a:off x="0" y="0"/>
+                      <a:ext cx="5267325" cy="2651125"/>
+                    </a:xfrm>
+                    <a:prstGeom prst="rect">
+                      <a:avLst/>
+                    </a:prstGeom>
+                    <a:noFill/>
+                    <a:ln w="9525">
+                      <a:noFill/>
+                    </a:ln>
+                  </pic:spPr>
+                </pic:pic>
+              </a:graphicData>
+            </a:graphic>
+          </wp:inline>
+        </w:drawing>
+      </w:r>
+    </w:p>
+    <w:p>
+      <w:pPr>
+        <w:widowControl w:val="0"/>
+        <w:numPr>
+          <w:ilvl w:val="0"/>
+          <w:numId w:val="0"/>
+        </w:numPr>
+        <w:pBdr>
+          <w:top w:val="single" w:color="auto" w:sz="4" w:space="1"/>
+          <w:left w:val="single" w:color="auto" w:sz="4" w:space="4"/>
+          <w:bottom w:val="single" w:color="auto" w:sz="4" w:space="1"/>
+          <w:right w:val="single" w:color="auto" w:sz="4" w:space="4"/>
+          <w:between w:val="none" w:color="auto" w:sz="0" w:space="0"/>
+        </w:pBdr>
+        <w:shd w:val="clear" w:color="auto" w:fill="C0C0C0"/>
+        <w:adjustRightInd w:val="0"/>
+        <w:spacing w:line="360" w:lineRule="atLeast"/>
+        <w:jc w:val="left"/>
+        <w:textAlignment w:val="baseline"/>
+        <w:rPr>
+          <w:rFonts w:hint="eastAsia" w:ascii="宋体" w:hAnsi="宋体" w:eastAsia="宋体" w:cs="宋体"/>
+          <w:sz w:val="24"/>
+          <w:szCs w:val="24"/>
+          <w:lang w:eastAsia="zh-CN"/>
+        </w:rPr>
+      </w:pPr>
+    </w:p>
+    <w:p>
+      <w:pPr>
+        <w:widowControl w:val="0"/>
+        <w:numPr>
+          <w:ilvl w:val="0"/>
+          <w:numId w:val="0"/>
+        </w:numPr>
+        <w:pBdr>
+          <w:top w:val="single" w:color="auto" w:sz="4" w:space="1"/>
+          <w:left w:val="single" w:color="auto" w:sz="4" w:space="4"/>
+          <w:bottom w:val="single" w:color="auto" w:sz="4" w:space="1"/>
+          <w:right w:val="single" w:color="auto" w:sz="4" w:space="4"/>
+          <w:between w:val="none" w:color="auto" w:sz="0" w:space="0"/>
+        </w:pBdr>
+        <w:shd w:val="clear" w:color="auto" w:fill="C0C0C0"/>
+        <w:adjustRightInd w:val="0"/>
+        <w:spacing w:line="360" w:lineRule="atLeast"/>
+        <w:jc w:val="left"/>
+        <w:textAlignment w:val="baseline"/>
+        <w:rPr>
+          <w:rFonts w:hint="eastAsia" w:ascii="宋体" w:hAnsi="宋体" w:eastAsia="宋体" w:cs="宋体"/>
+          <w:sz w:val="24"/>
+          <w:szCs w:val="24"/>
+          <w:lang w:eastAsia="zh-CN"/>
+        </w:rPr>
+      </w:pPr>
+      <w:r>
+        <w:rPr>
+          <w:rFonts w:hint="eastAsia" w:ascii="宋体" w:hAnsi="宋体" w:eastAsia="宋体" w:cs="宋体"/>
+          <w:sz w:val="24"/>
+          <w:szCs w:val="24"/>
+          <w:lang w:eastAsia="zh-CN"/>
+        </w:rPr>
+        <w:t>前端支付页面：</w:t>
+      </w:r>
+    </w:p>
+    <w:p>
+      <w:pPr>
+        <w:widowControl w:val="0"/>
+        <w:numPr>
+          <w:ilvl w:val="0"/>
+          <w:numId w:val="0"/>
+        </w:numPr>
+        <w:pBdr>
+          <w:top w:val="single" w:color="auto" w:sz="4" w:space="1"/>
+          <w:left w:val="single" w:color="auto" w:sz="4" w:space="4"/>
+          <w:bottom w:val="single" w:color="auto" w:sz="4" w:space="1"/>
+          <w:right w:val="single" w:color="auto" w:sz="4" w:space="4"/>
+          <w:between w:val="none" w:color="auto" w:sz="0" w:space="0"/>
+        </w:pBdr>
+        <w:shd w:val="clear" w:color="auto" w:fill="C0C0C0"/>
+        <w:adjustRightInd w:val="0"/>
+        <w:spacing w:line="360" w:lineRule="atLeast"/>
+        <w:jc w:val="left"/>
+        <w:textAlignment w:val="baseline"/>
+        <w:rPr>
+          <w:rFonts w:hint="eastAsia" w:ascii="宋体" w:hAnsi="宋体" w:eastAsia="宋体" w:cs="宋体"/>
+          <w:sz w:val="24"/>
+          <w:szCs w:val="24"/>
+          <w:lang w:eastAsia="zh-CN"/>
+        </w:rPr>
+      </w:pPr>
+      <w:r>
+        <w:rPr>
+          <w:rFonts w:hint="eastAsia" w:ascii="宋体" w:hAnsi="宋体" w:eastAsia="宋体" w:cs="宋体"/>
+          <w:sz w:val="24"/>
+          <w:szCs w:val="24"/>
+          <w:lang w:eastAsia="zh-CN"/>
+        </w:rPr>
+        <w:fldChar w:fldCharType="begin"/>
+      </w:r>
+      <w:r>
+        <w:rPr>
+          <w:rFonts w:hint="eastAsia" w:ascii="宋体" w:hAnsi="宋体" w:eastAsia="宋体" w:cs="宋体"/>
+          <w:sz w:val="24"/>
+          <w:szCs w:val="24"/>
+          <w:lang w:eastAsia="zh-CN"/>
+        </w:rPr>
+        <w:instrText xml:space="preserve"> HYPERLINK "http://shop.rongec.cn/app/index.php?i=10&amp;c=entry&amp;orderid=14099&amp;do=pay&amp;m=sen_appfreeitem" </w:instrText>
+      </w:r>
+      <w:r>
+        <w:rPr>
+          <w:rFonts w:hint="eastAsia" w:ascii="宋体" w:hAnsi="宋体" w:eastAsia="宋体" w:cs="宋体"/>
+          <w:sz w:val="24"/>
+          <w:szCs w:val="24"/>
+          <w:lang w:eastAsia="zh-CN"/>
+        </w:rPr>
+        <w:fldChar w:fldCharType="separate"/>
+      </w:r>
+      <w:r>
+        <w:rPr>
+          <w:rStyle w:val="7"/>
+          <w:rFonts w:hint="eastAsia" w:ascii="宋体" w:hAnsi="宋体" w:eastAsia="宋体" w:cs="宋体"/>
+          <w:sz w:val="24"/>
+          <w:szCs w:val="24"/>
+          <w:lang w:eastAsia="zh-CN"/>
+        </w:rPr>
+        <w:t>http://shop.rongec.cn/app/index.php?i=10&amp;c=entry&amp;orderid=14099&amp;do=pay&amp;m=sen_appfreeitem</w:t>
+      </w:r>
+      <w:r>
+        <w:rPr>
+          <w:rFonts w:hint="eastAsia" w:ascii="宋体" w:hAnsi="宋体" w:eastAsia="宋体" w:cs="宋体"/>
+          <w:sz w:val="24"/>
+          <w:szCs w:val="24"/>
+          <w:lang w:eastAsia="zh-CN"/>
+        </w:rPr>
+        <w:fldChar w:fldCharType="end"/>
+      </w:r>
+    </w:p>
+    <w:p>
+      <w:pPr>
+        <w:widowControl w:val="0"/>
+        <w:numPr>
+          <w:ilvl w:val="0"/>
+          <w:numId w:val="0"/>
+        </w:numPr>
+        <w:pBdr>
+          <w:top w:val="single" w:color="auto" w:sz="4" w:space="1"/>
+          <w:left w:val="single" w:color="auto" w:sz="4" w:space="4"/>
+          <w:bottom w:val="single" w:color="auto" w:sz="4" w:space="1"/>
+          <w:right w:val="single" w:color="auto" w:sz="4" w:space="4"/>
+          <w:between w:val="none" w:color="auto" w:sz="0" w:space="0"/>
+        </w:pBdr>
+        <w:shd w:val="clear" w:color="auto" w:fill="C0C0C0"/>
+        <w:adjustRightInd w:val="0"/>
+        <w:spacing w:line="360" w:lineRule="atLeast"/>
+        <w:jc w:val="left"/>
+        <w:textAlignment w:val="baseline"/>
+        <w:rPr>
+          <w:rFonts w:hint="eastAsia" w:ascii="宋体" w:hAnsi="宋体" w:eastAsia="宋体" w:cs="宋体"/>
+          <w:sz w:val="24"/>
+          <w:szCs w:val="24"/>
+          <w:lang w:eastAsia="zh-CN"/>
+        </w:rPr>
+      </w:pPr>
+    </w:p>
+    <w:p>
+      <w:pPr>
+        <w:widowControl w:val="0"/>
+        <w:numPr>
+          <w:ilvl w:val="0"/>
+          <w:numId w:val="0"/>
+        </w:numPr>
+        <w:pBdr>
+          <w:top w:val="single" w:color="auto" w:sz="4" w:space="1"/>
+          <w:left w:val="single" w:color="auto" w:sz="4" w:space="4"/>
+          <w:bottom w:val="single" w:color="auto" w:sz="4" w:space="1"/>
+          <w:right w:val="single" w:color="auto" w:sz="4" w:space="4"/>
+          <w:between w:val="none" w:color="auto" w:sz="0" w:space="0"/>
+        </w:pBdr>
+        <w:shd w:val="clear" w:color="auto" w:fill="C0C0C0"/>
+        <w:adjustRightInd w:val="0"/>
+        <w:spacing w:line="360" w:lineRule="atLeast"/>
+        <w:jc w:val="left"/>
+        <w:textAlignment w:val="baseline"/>
+        <w:rPr>
+          <w:rFonts w:hint="eastAsia" w:ascii="宋体" w:hAnsi="宋体" w:eastAsia="宋体" w:cs="宋体"/>
+          <w:sz w:val="24"/>
+          <w:szCs w:val="24"/>
+        </w:rPr>
+      </w:pPr>
+      <w:r>
+        <w:rPr>
+          <w:rFonts w:hint="eastAsia" w:ascii="宋体" w:hAnsi="宋体" w:eastAsia="宋体" w:cs="宋体"/>
+          <w:sz w:val="24"/>
+          <w:szCs w:val="24"/>
+        </w:rPr>
+        <w:t>D:\www\users\wc.jieqiangtec.com\app\themes\default\common\paycenter.html</w:t>
+      </w:r>
+    </w:p>
+    <w:p>
+      <w:pPr>
+        <w:widowControl w:val="0"/>
+        <w:numPr>
+          <w:ilvl w:val="0"/>
+          <w:numId w:val="0"/>
+        </w:numPr>
+        <w:pBdr>
+          <w:top w:val="single" w:color="auto" w:sz="4" w:space="1"/>
+          <w:left w:val="single" w:color="auto" w:sz="4" w:space="4"/>
+          <w:bottom w:val="single" w:color="auto" w:sz="4" w:space="1"/>
+          <w:right w:val="single" w:color="auto" w:sz="4" w:space="4"/>
+          <w:between w:val="none" w:color="auto" w:sz="0" w:space="0"/>
+        </w:pBdr>
+        <w:shd w:val="clear" w:color="auto" w:fill="C0C0C0"/>
+        <w:adjustRightInd w:val="0"/>
+        <w:spacing w:line="360" w:lineRule="atLeast"/>
+        <w:jc w:val="left"/>
+        <w:textAlignment w:val="baseline"/>
+      </w:pPr>
+      <w:r>
+        <w:drawing>
+          <wp:inline distT="0" distB="0" distL="114300" distR="114300">
+            <wp:extent cx="5264785" cy="2283460"/>
+            <wp:effectExtent l="0" t="0" r="12065" b="2540"/>
+            <wp:docPr id="29" name="图片 3"/>
+            <wp:cNvGraphicFramePr>
+              <a:graphicFrameLocks xmlns:a="http://schemas.openxmlformats.org/drawingml/2006/main" noChangeAspect="1"/>
+            </wp:cNvGraphicFramePr>
+            <a:graphic xmlns:a="http://schemas.openxmlformats.org/drawingml/2006/main">
+              <a:graphicData uri="http://schemas.openxmlformats.org/drawingml/2006/picture">
+                <pic:pic xmlns:pic="http://schemas.openxmlformats.org/drawingml/2006/picture">
+                  <pic:nvPicPr>
+                    <pic:cNvPr id="29" name="图片 3"/>
+                    <pic:cNvPicPr>
+                      <a:picLocks noChangeAspect="1"/>
+                    </pic:cNvPicPr>
+                  </pic:nvPicPr>
+                  <pic:blipFill>
+                    <a:blip r:embed="rId8"/>
+                    <a:stretch>
+                      <a:fillRect/>
+                    </a:stretch>
+                  </pic:blipFill>
+                  <pic:spPr>
+                    <a:xfrm>
+                      <a:off x="0" y="0"/>
+                      <a:ext cx="5264785" cy="2283460"/>
+                    </a:xfrm>
+                    <a:prstGeom prst="rect">
+                      <a:avLst/>
+                    </a:prstGeom>
+                    <a:noFill/>
+                    <a:ln w="9525">
+                      <a:noFill/>
+                    </a:ln>
+                  </pic:spPr>
+                </pic:pic>
+              </a:graphicData>
+            </a:graphic>
+          </wp:inline>
+        </w:drawing>
+      </w:r>
+    </w:p>
+    <w:p>
+      <w:pPr>
+        <w:widowControl w:val="0"/>
+        <w:numPr>
+          <w:ilvl w:val="0"/>
+          <w:numId w:val="0"/>
+        </w:numPr>
+        <w:pBdr>
+          <w:top w:val="single" w:color="auto" w:sz="4" w:space="1"/>
+          <w:left w:val="single" w:color="auto" w:sz="4" w:space="4"/>
+          <w:bottom w:val="single" w:color="auto" w:sz="4" w:space="1"/>
+          <w:right w:val="single" w:color="auto" w:sz="4" w:space="4"/>
+          <w:between w:val="none" w:color="auto" w:sz="0" w:space="0"/>
+        </w:pBdr>
+        <w:shd w:val="clear" w:color="auto" w:fill="C0C0C0"/>
+        <w:adjustRightInd w:val="0"/>
+        <w:spacing w:line="360" w:lineRule="atLeast"/>
+        <w:jc w:val="left"/>
+        <w:textAlignment w:val="baseline"/>
+        <w:rPr>
+          <w:rFonts w:hint="eastAsia"/>
+        </w:rPr>
+      </w:pPr>
+      <w:r>
+        <w:rPr>
+          <w:rFonts w:hint="eastAsia"/>
+        </w:rPr>
+        <w:t>{if !empty($pay['unionpay']['switch'])}</w:t>
+      </w:r>
+    </w:p>
+    <w:p>
+      <w:pPr>
+        <w:widowControl w:val="0"/>
+        <w:numPr>
+          <w:ilvl w:val="0"/>
+          <w:numId w:val="0"/>
+        </w:numPr>
+        <w:pBdr>
+          <w:top w:val="single" w:color="auto" w:sz="4" w:space="1"/>
+          <w:left w:val="single" w:color="auto" w:sz="4" w:space="4"/>
+          <w:bottom w:val="single" w:color="auto" w:sz="4" w:space="1"/>
+          <w:right w:val="single" w:color="auto" w:sz="4" w:space="4"/>
+          <w:between w:val="none" w:color="auto" w:sz="0" w:space="0"/>
+        </w:pBdr>
+        <w:shd w:val="clear" w:color="auto" w:fill="C0C0C0"/>
+        <w:adjustRightInd w:val="0"/>
+        <w:spacing w:line="360" w:lineRule="atLeast"/>
+        <w:jc w:val="left"/>
+        <w:textAlignment w:val="baseline"/>
+        <w:rPr>
+          <w:rFonts w:hint="eastAsia"/>
+        </w:rPr>
+      </w:pPr>
+      <w:r>
+        <w:rPr>
+          <w:rFonts w:hint="eastAsia"/>
+        </w:rPr>
+        <w:tab/>
+      </w:r>
+      <w:r>
+        <w:rPr>
+          <w:rFonts w:hint="eastAsia"/>
+        </w:rPr>
+        <w:tab/>
+      </w:r>
+      <w:r>
+        <w:rPr>
+          <w:rFonts w:hint="eastAsia"/>
+        </w:rPr>
+        <w:t>&lt;li class="mui-table-view-cell"&gt;</w:t>
+      </w:r>
+    </w:p>
+    <w:p>
+      <w:pPr>
+        <w:widowControl w:val="0"/>
+        <w:numPr>
+          <w:ilvl w:val="0"/>
+          <w:numId w:val="0"/>
+        </w:numPr>
+        <w:pBdr>
+          <w:top w:val="single" w:color="auto" w:sz="4" w:space="1"/>
+          <w:left w:val="single" w:color="auto" w:sz="4" w:space="4"/>
+          <w:bottom w:val="single" w:color="auto" w:sz="4" w:space="1"/>
+          <w:right w:val="single" w:color="auto" w:sz="4" w:space="4"/>
+          <w:between w:val="none" w:color="auto" w:sz="0" w:space="0"/>
+        </w:pBdr>
+        <w:shd w:val="clear" w:color="auto" w:fill="C0C0C0"/>
+        <w:adjustRightInd w:val="0"/>
+        <w:spacing w:line="360" w:lineRule="atLeast"/>
+        <w:jc w:val="left"/>
+        <w:textAlignment w:val="baseline"/>
+        <w:rPr>
+          <w:rFonts w:hint="eastAsia"/>
+        </w:rPr>
+      </w:pPr>
+      <w:r>
+        <w:rPr>
+          <w:rFonts w:hint="eastAsia"/>
+        </w:rPr>
+        <w:tab/>
+      </w:r>
+      <w:r>
+        <w:rPr>
+          <w:rFonts w:hint="eastAsia"/>
+        </w:rPr>
+        <w:tab/>
+      </w:r>
+      <w:r>
+        <w:rPr>
+          <w:rFonts w:hint="eastAsia"/>
+        </w:rPr>
+        <w:tab/>
+      </w:r>
+      <w:r>
+        <w:rPr>
+          <w:rFonts w:hint="eastAsia"/>
+        </w:rPr>
+        <w:t>&lt;a class="mui-navigate-right mui-media js-pay" href="javascript:;"&gt;</w:t>
+      </w:r>
+    </w:p>
+    <w:p>
+      <w:pPr>
+        <w:widowControl w:val="0"/>
+        <w:numPr>
+          <w:ilvl w:val="0"/>
+          <w:numId w:val="0"/>
+        </w:numPr>
+        <w:pBdr>
+          <w:top w:val="single" w:color="auto" w:sz="4" w:space="1"/>
+          <w:left w:val="single" w:color="auto" w:sz="4" w:space="4"/>
+          <w:bottom w:val="single" w:color="auto" w:sz="4" w:space="1"/>
+          <w:right w:val="single" w:color="auto" w:sz="4" w:space="4"/>
+          <w:between w:val="none" w:color="auto" w:sz="0" w:space="0"/>
+        </w:pBdr>
+        <w:shd w:val="clear" w:color="auto" w:fill="C0C0C0"/>
+        <w:adjustRightInd w:val="0"/>
+        <w:spacing w:line="360" w:lineRule="atLeast"/>
+        <w:jc w:val="left"/>
+        <w:textAlignment w:val="baseline"/>
+        <w:rPr>
+          <w:rFonts w:hint="eastAsia"/>
+        </w:rPr>
+      </w:pPr>
+      <w:r>
+        <w:rPr>
+          <w:rFonts w:hint="eastAsia"/>
+        </w:rPr>
+        <w:tab/>
+      </w:r>
+      <w:r>
+        <w:rPr>
+          <w:rFonts w:hint="eastAsia"/>
+        </w:rPr>
+        <w:tab/>
+      </w:r>
+      <w:r>
+        <w:rPr>
+          <w:rFonts w:hint="eastAsia"/>
+        </w:rPr>
+        <w:tab/>
+      </w:r>
+      <w:r>
+        <w:rPr>
+          <w:rFonts w:hint="eastAsia"/>
+        </w:rPr>
+        <w:tab/>
+      </w:r>
+      <w:r>
+        <w:rPr>
+          <w:rFonts w:hint="eastAsia"/>
+          <w:color w:val="FF0000"/>
+        </w:rPr>
+        <w:t>&lt;form action="{php echo url('mc/cash/unionpay');}" method="post"&gt;</w:t>
+      </w:r>
+    </w:p>
+    <w:p>
+      <w:pPr>
+        <w:widowControl w:val="0"/>
+        <w:numPr>
+          <w:ilvl w:val="0"/>
+          <w:numId w:val="0"/>
+        </w:numPr>
+        <w:pBdr>
+          <w:top w:val="single" w:color="auto" w:sz="4" w:space="1"/>
+          <w:left w:val="single" w:color="auto" w:sz="4" w:space="4"/>
+          <w:bottom w:val="single" w:color="auto" w:sz="4" w:space="1"/>
+          <w:right w:val="single" w:color="auto" w:sz="4" w:space="4"/>
+          <w:between w:val="none" w:color="auto" w:sz="0" w:space="0"/>
+        </w:pBdr>
+        <w:shd w:val="clear" w:color="auto" w:fill="C0C0C0"/>
+        <w:adjustRightInd w:val="0"/>
+        <w:spacing w:line="360" w:lineRule="atLeast"/>
+        <w:jc w:val="left"/>
+        <w:textAlignment w:val="baseline"/>
+        <w:rPr>
+          <w:rFonts w:hint="eastAsia"/>
+        </w:rPr>
+      </w:pPr>
+      <w:r>
+        <w:rPr>
+          <w:rFonts w:hint="eastAsia"/>
+        </w:rPr>
+        <w:tab/>
+      </w:r>
+      <w:r>
+        <w:rPr>
+          <w:rFonts w:hint="eastAsia"/>
+        </w:rPr>
+        <w:tab/>
+      </w:r>
+      <w:r>
+        <w:rPr>
+          <w:rFonts w:hint="eastAsia"/>
+        </w:rPr>
+        <w:tab/>
+      </w:r>
+      <w:r>
+        <w:rPr>
+          <w:rFonts w:hint="eastAsia"/>
+        </w:rPr>
+        <w:tab/>
+      </w:r>
+      <w:r>
+        <w:rPr>
+          <w:rFonts w:hint="eastAsia"/>
+        </w:rPr>
+        <w:tab/>
+      </w:r>
+      <w:r>
+        <w:rPr>
+          <w:rFonts w:hint="eastAsia"/>
+        </w:rPr>
+        <w:t>&lt;input type="hidden" name="params" value="{php echo base64_encode(json_encode($params));}" /&gt;</w:t>
+      </w:r>
+      <w:bookmarkStart w:id="0" w:name="_GoBack"/>
+      <w:bookmarkEnd w:id="0"/>
+    </w:p>
+    <w:p>
+      <w:pPr>
+        <w:widowControl w:val="0"/>
+        <w:numPr>
+          <w:ilvl w:val="0"/>
+          <w:numId w:val="0"/>
+        </w:numPr>
+        <w:pBdr>
+          <w:top w:val="single" w:color="auto" w:sz="4" w:space="1"/>
+          <w:left w:val="single" w:color="auto" w:sz="4" w:space="4"/>
+          <w:bottom w:val="single" w:color="auto" w:sz="4" w:space="1"/>
+          <w:right w:val="single" w:color="auto" w:sz="4" w:space="4"/>
+          <w:between w:val="none" w:color="auto" w:sz="0" w:space="0"/>
+        </w:pBdr>
+        <w:shd w:val="clear" w:color="auto" w:fill="C0C0C0"/>
+        <w:adjustRightInd w:val="0"/>
+        <w:spacing w:line="360" w:lineRule="atLeast"/>
+        <w:jc w:val="left"/>
+        <w:textAlignment w:val="baseline"/>
+        <w:rPr>
+          <w:rFonts w:hint="eastAsia"/>
+        </w:rPr>
+      </w:pPr>
+      <w:r>
+        <w:rPr>
+          <w:rFonts w:hint="eastAsia"/>
+        </w:rPr>
+        <w:tab/>
+      </w:r>
+      <w:r>
+        <w:rPr>
+          <w:rFonts w:hint="eastAsia"/>
+        </w:rPr>
+        <w:tab/>
+      </w:r>
+      <w:r>
+        <w:rPr>
+          <w:rFonts w:hint="eastAsia"/>
+        </w:rPr>
+        <w:tab/>
+      </w:r>
+      <w:r>
+        <w:rPr>
+          <w:rFonts w:hint="eastAsia"/>
+        </w:rPr>
+        <w:tab/>
+      </w:r>
+      <w:r>
+        <w:rPr>
+          <w:rFonts w:hint="eastAsia"/>
+        </w:rPr>
+        <w:tab/>
+      </w:r>
+      <w:r>
+        <w:rPr>
+          <w:rFonts w:hint="eastAsia"/>
+        </w:rPr>
+        <w:t>&lt;input type="hidden" name="code" value="" /&gt;</w:t>
+      </w:r>
+    </w:p>
+    <w:p>
+      <w:pPr>
+        <w:widowControl w:val="0"/>
+        <w:numPr>
+          <w:ilvl w:val="0"/>
+          <w:numId w:val="0"/>
+        </w:numPr>
+        <w:pBdr>
+          <w:top w:val="single" w:color="auto" w:sz="4" w:space="1"/>
+          <w:left w:val="single" w:color="auto" w:sz="4" w:space="4"/>
+          <w:bottom w:val="single" w:color="auto" w:sz="4" w:space="1"/>
+          <w:right w:val="single" w:color="auto" w:sz="4" w:space="4"/>
+          <w:between w:val="none" w:color="auto" w:sz="0" w:space="0"/>
+        </w:pBdr>
+        <w:shd w:val="clear" w:color="auto" w:fill="C0C0C0"/>
+        <w:adjustRightInd w:val="0"/>
+        <w:spacing w:line="360" w:lineRule="atLeast"/>
+        <w:jc w:val="left"/>
+        <w:textAlignment w:val="baseline"/>
+        <w:rPr>
+          <w:rFonts w:hint="eastAsia"/>
+        </w:rPr>
+      </w:pPr>
+      <w:r>
+        <w:rPr>
+          <w:rFonts w:hint="eastAsia"/>
+        </w:rPr>
+        <w:tab/>
+      </w:r>
+      <w:r>
+        <w:rPr>
+          <w:rFonts w:hint="eastAsia"/>
+        </w:rPr>
+        <w:tab/>
+      </w:r>
+      <w:r>
+        <w:rPr>
+          <w:rFonts w:hint="eastAsia"/>
+        </w:rPr>
+        <w:tab/>
+      </w:r>
+      <w:r>
+        <w:rPr>
+          <w:rFonts w:hint="eastAsia"/>
+        </w:rPr>
+        <w:tab/>
+      </w:r>
+      <w:r>
+        <w:rPr>
+          <w:rFonts w:hint="eastAsia"/>
+        </w:rPr>
+        <w:tab/>
+      </w:r>
+      <w:r>
+        <w:rPr>
+          <w:rFonts w:hint="eastAsia"/>
+        </w:rPr>
+        <w:t>&lt;input type="hidden" name="coupon_id" value="" /&gt;</w:t>
+      </w:r>
+    </w:p>
+    <w:p>
+      <w:pPr>
+        <w:widowControl w:val="0"/>
+        <w:numPr>
+          <w:ilvl w:val="0"/>
+          <w:numId w:val="0"/>
+        </w:numPr>
+        <w:pBdr>
+          <w:top w:val="single" w:color="auto" w:sz="4" w:space="1"/>
+          <w:left w:val="single" w:color="auto" w:sz="4" w:space="4"/>
+          <w:bottom w:val="single" w:color="auto" w:sz="4" w:space="1"/>
+          <w:right w:val="single" w:color="auto" w:sz="4" w:space="4"/>
+          <w:between w:val="none" w:color="auto" w:sz="0" w:space="0"/>
+        </w:pBdr>
+        <w:shd w:val="clear" w:color="auto" w:fill="C0C0C0"/>
+        <w:adjustRightInd w:val="0"/>
+        <w:spacing w:line="360" w:lineRule="atLeast"/>
+        <w:jc w:val="left"/>
+        <w:textAlignment w:val="baseline"/>
+        <w:rPr>
+          <w:rFonts w:hint="eastAsia"/>
+        </w:rPr>
+      </w:pPr>
+      <w:r>
+        <w:rPr>
+          <w:rFonts w:hint="eastAsia"/>
+        </w:rPr>
+        <w:tab/>
+      </w:r>
+      <w:r>
+        <w:rPr>
+          <w:rFonts w:hint="eastAsia"/>
+        </w:rPr>
+        <w:tab/>
+      </w:r>
+      <w:r>
+        <w:rPr>
+          <w:rFonts w:hint="eastAsia"/>
+        </w:rPr>
+        <w:tab/>
+      </w:r>
+      <w:r>
+        <w:rPr>
+          <w:rFonts w:hint="eastAsia"/>
+        </w:rPr>
+        <w:tab/>
+      </w:r>
+      <w:r>
+        <w:rPr>
+          <w:rFonts w:hint="eastAsia"/>
+        </w:rPr>
+        <w:t>&lt;/form&gt;</w:t>
+      </w:r>
+    </w:p>
+    <w:p>
+      <w:pPr>
+        <w:widowControl w:val="0"/>
+        <w:numPr>
+          <w:ilvl w:val="0"/>
+          <w:numId w:val="0"/>
+        </w:numPr>
+        <w:pBdr>
+          <w:top w:val="single" w:color="auto" w:sz="4" w:space="1"/>
+          <w:left w:val="single" w:color="auto" w:sz="4" w:space="4"/>
+          <w:bottom w:val="single" w:color="auto" w:sz="4" w:space="1"/>
+          <w:right w:val="single" w:color="auto" w:sz="4" w:space="4"/>
+          <w:between w:val="none" w:color="auto" w:sz="0" w:space="0"/>
+        </w:pBdr>
+        <w:shd w:val="clear" w:color="auto" w:fill="C0C0C0"/>
+        <w:adjustRightInd w:val="0"/>
+        <w:spacing w:line="360" w:lineRule="atLeast"/>
+        <w:jc w:val="left"/>
+        <w:textAlignment w:val="baseline"/>
+        <w:rPr>
+          <w:rFonts w:hint="eastAsia"/>
+        </w:rPr>
+      </w:pPr>
+      <w:r>
+        <w:rPr>
+          <w:rFonts w:hint="eastAsia"/>
+        </w:rPr>
+        <w:tab/>
+      </w:r>
+      <w:r>
+        <w:rPr>
+          <w:rFonts w:hint="eastAsia"/>
+        </w:rPr>
+        <w:tab/>
+      </w:r>
+      <w:r>
+        <w:rPr>
+          <w:rFonts w:hint="eastAsia"/>
+        </w:rPr>
+        <w:tab/>
+      </w:r>
+      <w:r>
+        <w:rPr>
+          <w:rFonts w:hint="eastAsia"/>
+        </w:rPr>
+        <w:tab/>
+      </w:r>
+      <w:r>
+        <w:rPr>
+          <w:rFonts w:hint="eastAsia"/>
+        </w:rPr>
+        <w:t>&lt;img src="resource/images/yl-icon.png" alt="" class="mui-media-object mui-pull-left"/&gt;</w:t>
+      </w:r>
+    </w:p>
+    <w:p>
+      <w:pPr>
+        <w:widowControl w:val="0"/>
+        <w:numPr>
+          <w:ilvl w:val="0"/>
+          <w:numId w:val="0"/>
+        </w:numPr>
+        <w:pBdr>
+          <w:top w:val="single" w:color="auto" w:sz="4" w:space="1"/>
+          <w:left w:val="single" w:color="auto" w:sz="4" w:space="4"/>
+          <w:bottom w:val="single" w:color="auto" w:sz="4" w:space="1"/>
+          <w:right w:val="single" w:color="auto" w:sz="4" w:space="4"/>
+          <w:between w:val="none" w:color="auto" w:sz="0" w:space="0"/>
+        </w:pBdr>
+        <w:shd w:val="clear" w:color="auto" w:fill="C0C0C0"/>
+        <w:adjustRightInd w:val="0"/>
+        <w:spacing w:line="360" w:lineRule="atLeast"/>
+        <w:jc w:val="left"/>
+        <w:textAlignment w:val="baseline"/>
+        <w:rPr>
+          <w:rFonts w:hint="eastAsia"/>
+        </w:rPr>
+      </w:pPr>
+      <w:r>
+        <w:rPr>
+          <w:rFonts w:hint="eastAsia"/>
+        </w:rPr>
+        <w:tab/>
+      </w:r>
+      <w:r>
+        <w:rPr>
+          <w:rFonts w:hint="eastAsia"/>
+        </w:rPr>
+        <w:tab/>
+      </w:r>
+      <w:r>
+        <w:rPr>
+          <w:rFonts w:hint="eastAsia"/>
+        </w:rPr>
+        <w:tab/>
+      </w:r>
+      <w:r>
+        <w:rPr>
+          <w:rFonts w:hint="eastAsia"/>
+        </w:rPr>
+        <w:tab/>
+      </w:r>
+      <w:r>
+        <w:rPr>
+          <w:rFonts w:hint="eastAsia"/>
+        </w:rPr>
+        <w:t>&lt;span class="mui-media-body mui-block"&gt;</w:t>
+      </w:r>
+    </w:p>
+    <w:p>
+      <w:pPr>
+        <w:widowControl w:val="0"/>
+        <w:numPr>
+          <w:ilvl w:val="0"/>
+          <w:numId w:val="0"/>
+        </w:numPr>
+        <w:pBdr>
+          <w:top w:val="single" w:color="auto" w:sz="4" w:space="1"/>
+          <w:left w:val="single" w:color="auto" w:sz="4" w:space="4"/>
+          <w:bottom w:val="single" w:color="auto" w:sz="4" w:space="1"/>
+          <w:right w:val="single" w:color="auto" w:sz="4" w:space="4"/>
+          <w:between w:val="none" w:color="auto" w:sz="0" w:space="0"/>
+        </w:pBdr>
+        <w:shd w:val="clear" w:color="auto" w:fill="C0C0C0"/>
+        <w:adjustRightInd w:val="0"/>
+        <w:spacing w:line="360" w:lineRule="atLeast"/>
+        <w:jc w:val="left"/>
+        <w:textAlignment w:val="baseline"/>
+        <w:rPr>
+          <w:rFonts w:hint="eastAsia"/>
+        </w:rPr>
+      </w:pPr>
+      <w:r>
+        <w:rPr>
+          <w:rFonts w:hint="eastAsia"/>
+        </w:rPr>
+        <w:tab/>
+      </w:r>
+      <w:r>
+        <w:rPr>
+          <w:rFonts w:hint="eastAsia"/>
+        </w:rPr>
+        <w:tab/>
+      </w:r>
+      <w:r>
+        <w:rPr>
+          <w:rFonts w:hint="eastAsia"/>
+        </w:rPr>
+        <w:tab/>
+      </w:r>
+      <w:r>
+        <w:rPr>
+          <w:rFonts w:hint="eastAsia"/>
+        </w:rPr>
+        <w:tab/>
+      </w:r>
+      <w:r>
+        <w:rPr>
+          <w:rFonts w:hint="eastAsia"/>
+        </w:rPr>
+        <w:tab/>
+      </w:r>
+      <w:r>
+        <w:rPr>
+          <w:rFonts w:hint="eastAsia"/>
+        </w:rPr>
+        <w:t>民生支付</w:t>
+      </w:r>
+    </w:p>
+    <w:p>
+      <w:pPr>
+        <w:widowControl w:val="0"/>
+        <w:numPr>
+          <w:ilvl w:val="0"/>
+          <w:numId w:val="0"/>
+        </w:numPr>
+        <w:pBdr>
+          <w:top w:val="single" w:color="auto" w:sz="4" w:space="1"/>
+          <w:left w:val="single" w:color="auto" w:sz="4" w:space="4"/>
+          <w:bottom w:val="single" w:color="auto" w:sz="4" w:space="1"/>
+          <w:right w:val="single" w:color="auto" w:sz="4" w:space="4"/>
+          <w:between w:val="none" w:color="auto" w:sz="0" w:space="0"/>
+        </w:pBdr>
+        <w:shd w:val="clear" w:color="auto" w:fill="C0C0C0"/>
+        <w:adjustRightInd w:val="0"/>
+        <w:spacing w:line="360" w:lineRule="atLeast"/>
+        <w:jc w:val="left"/>
+        <w:textAlignment w:val="baseline"/>
+        <w:rPr>
+          <w:rFonts w:hint="eastAsia"/>
+        </w:rPr>
+      </w:pPr>
+      <w:r>
+        <w:rPr>
+          <w:rFonts w:hint="eastAsia"/>
+        </w:rPr>
+        <w:tab/>
+      </w:r>
+      <w:r>
+        <w:rPr>
+          <w:rFonts w:hint="eastAsia"/>
+        </w:rPr>
+        <w:tab/>
+      </w:r>
+      <w:r>
+        <w:rPr>
+          <w:rFonts w:hint="eastAsia"/>
+        </w:rPr>
+        <w:tab/>
+      </w:r>
+      <w:r>
+        <w:rPr>
+          <w:rFonts w:hint="eastAsia"/>
+        </w:rPr>
+        <w:tab/>
+      </w:r>
+      <w:r>
+        <w:rPr>
+          <w:rFonts w:hint="eastAsia"/>
+        </w:rPr>
+        <w:tab/>
+      </w:r>
+      <w:r>
+        <w:rPr>
+          <w:rFonts w:hint="eastAsia"/>
+        </w:rPr>
+        <w:t>&lt;span class="mui-block mui-text-muted mui-mt5"&gt;民生安全支付服务&lt;/span&gt;</w:t>
+      </w:r>
+    </w:p>
+    <w:p>
+      <w:pPr>
+        <w:widowControl w:val="0"/>
+        <w:numPr>
+          <w:ilvl w:val="0"/>
+          <w:numId w:val="0"/>
+        </w:numPr>
+        <w:pBdr>
+          <w:top w:val="single" w:color="auto" w:sz="4" w:space="1"/>
+          <w:left w:val="single" w:color="auto" w:sz="4" w:space="4"/>
+          <w:bottom w:val="single" w:color="auto" w:sz="4" w:space="1"/>
+          <w:right w:val="single" w:color="auto" w:sz="4" w:space="4"/>
+          <w:between w:val="none" w:color="auto" w:sz="0" w:space="0"/>
+        </w:pBdr>
+        <w:shd w:val="clear" w:color="auto" w:fill="C0C0C0"/>
+        <w:adjustRightInd w:val="0"/>
+        <w:spacing w:line="360" w:lineRule="atLeast"/>
+        <w:jc w:val="left"/>
+        <w:textAlignment w:val="baseline"/>
+        <w:rPr>
+          <w:rFonts w:hint="eastAsia"/>
+        </w:rPr>
+      </w:pPr>
+      <w:r>
+        <w:rPr>
+          <w:rFonts w:hint="eastAsia"/>
+        </w:rPr>
+        <w:tab/>
+      </w:r>
+      <w:r>
+        <w:rPr>
+          <w:rFonts w:hint="eastAsia"/>
+        </w:rPr>
+        <w:tab/>
+      </w:r>
+      <w:r>
+        <w:rPr>
+          <w:rFonts w:hint="eastAsia"/>
+        </w:rPr>
+        <w:tab/>
+      </w:r>
+      <w:r>
+        <w:rPr>
+          <w:rFonts w:hint="eastAsia"/>
+        </w:rPr>
+        <w:tab/>
+      </w:r>
+      <w:r>
+        <w:rPr>
+          <w:rFonts w:hint="eastAsia"/>
+        </w:rPr>
+        <w:t>&lt;/span&gt;</w:t>
+      </w:r>
+    </w:p>
+    <w:p>
+      <w:pPr>
+        <w:widowControl w:val="0"/>
+        <w:numPr>
+          <w:ilvl w:val="0"/>
+          <w:numId w:val="0"/>
+        </w:numPr>
+        <w:pBdr>
+          <w:top w:val="single" w:color="auto" w:sz="4" w:space="1"/>
+          <w:left w:val="single" w:color="auto" w:sz="4" w:space="4"/>
+          <w:bottom w:val="single" w:color="auto" w:sz="4" w:space="1"/>
+          <w:right w:val="single" w:color="auto" w:sz="4" w:space="4"/>
+          <w:between w:val="none" w:color="auto" w:sz="0" w:space="0"/>
+        </w:pBdr>
+        <w:shd w:val="clear" w:color="auto" w:fill="C0C0C0"/>
+        <w:adjustRightInd w:val="0"/>
+        <w:spacing w:line="360" w:lineRule="atLeast"/>
+        <w:jc w:val="left"/>
+        <w:textAlignment w:val="baseline"/>
+        <w:rPr>
+          <w:rFonts w:hint="eastAsia"/>
+        </w:rPr>
+      </w:pPr>
+      <w:r>
+        <w:rPr>
+          <w:rFonts w:hint="eastAsia"/>
+        </w:rPr>
+        <w:tab/>
+      </w:r>
+      <w:r>
+        <w:rPr>
+          <w:rFonts w:hint="eastAsia"/>
+        </w:rPr>
+        <w:tab/>
+      </w:r>
+      <w:r>
+        <w:rPr>
+          <w:rFonts w:hint="eastAsia"/>
+        </w:rPr>
+        <w:tab/>
+      </w:r>
+      <w:r>
+        <w:rPr>
+          <w:rFonts w:hint="eastAsia"/>
+        </w:rPr>
+        <w:t>&lt;/a&gt;</w:t>
+      </w:r>
+    </w:p>
+    <w:p>
+      <w:pPr>
+        <w:widowControl w:val="0"/>
+        <w:numPr>
+          <w:ilvl w:val="0"/>
+          <w:numId w:val="0"/>
+        </w:numPr>
+        <w:pBdr>
+          <w:top w:val="single" w:color="auto" w:sz="4" w:space="1"/>
+          <w:left w:val="single" w:color="auto" w:sz="4" w:space="4"/>
+          <w:bottom w:val="single" w:color="auto" w:sz="4" w:space="1"/>
+          <w:right w:val="single" w:color="auto" w:sz="4" w:space="4"/>
+          <w:between w:val="none" w:color="auto" w:sz="0" w:space="0"/>
+        </w:pBdr>
+        <w:shd w:val="clear" w:color="auto" w:fill="C0C0C0"/>
+        <w:adjustRightInd w:val="0"/>
+        <w:spacing w:line="360" w:lineRule="atLeast"/>
+        <w:jc w:val="left"/>
+        <w:textAlignment w:val="baseline"/>
+        <w:rPr>
+          <w:rFonts w:hint="eastAsia"/>
+        </w:rPr>
+      </w:pPr>
+      <w:r>
+        <w:rPr>
+          <w:rFonts w:hint="eastAsia"/>
+        </w:rPr>
+        <w:tab/>
+      </w:r>
+      <w:r>
+        <w:rPr>
+          <w:rFonts w:hint="eastAsia"/>
+        </w:rPr>
+        <w:tab/>
+      </w:r>
+      <w:r>
+        <w:rPr>
+          <w:rFonts w:hint="eastAsia"/>
+        </w:rPr>
+        <w:t>&lt;/li&gt;</w:t>
+      </w:r>
+    </w:p>
+    <w:p>
+      <w:pPr>
+        <w:widowControl w:val="0"/>
+        <w:numPr>
+          <w:ilvl w:val="0"/>
+          <w:numId w:val="0"/>
+        </w:numPr>
+        <w:pBdr>
+          <w:top w:val="single" w:color="auto" w:sz="4" w:space="1"/>
+          <w:left w:val="single" w:color="auto" w:sz="4" w:space="4"/>
+          <w:bottom w:val="single" w:color="auto" w:sz="4" w:space="1"/>
+          <w:right w:val="single" w:color="auto" w:sz="4" w:space="4"/>
+          <w:between w:val="none" w:color="auto" w:sz="0" w:space="0"/>
+        </w:pBdr>
+        <w:shd w:val="clear" w:color="auto" w:fill="C0C0C0"/>
+        <w:adjustRightInd w:val="0"/>
+        <w:spacing w:line="360" w:lineRule="atLeast"/>
+        <w:jc w:val="left"/>
+        <w:textAlignment w:val="baseline"/>
+      </w:pPr>
+      <w:r>
+        <w:rPr>
+          <w:rFonts w:hint="eastAsia"/>
+        </w:rPr>
+        <w:tab/>
+      </w:r>
+      <w:r>
+        <w:rPr>
+          <w:rFonts w:hint="eastAsia"/>
+        </w:rPr>
+        <w:tab/>
+      </w:r>
+      <w:r>
+        <w:rPr>
+          <w:rFonts w:hint="eastAsia"/>
+        </w:rPr>
+        <w:t>{/if}</w:t>
+      </w:r>
+    </w:p>
+    <w:p>
+      <w:pPr>
+        <w:widowControl w:val="0"/>
+        <w:numPr>
+          <w:ilvl w:val="0"/>
+          <w:numId w:val="0"/>
+        </w:numPr>
+        <w:pBdr>
+          <w:top w:val="single" w:color="auto" w:sz="4" w:space="1"/>
+          <w:left w:val="single" w:color="auto" w:sz="4" w:space="4"/>
+          <w:bottom w:val="single" w:color="auto" w:sz="4" w:space="1"/>
+          <w:right w:val="single" w:color="auto" w:sz="4" w:space="4"/>
+          <w:between w:val="none" w:color="auto" w:sz="0" w:space="0"/>
+        </w:pBdr>
+        <w:shd w:val="clear" w:color="auto" w:fill="C0C0C0"/>
+        <w:adjustRightInd w:val="0"/>
+        <w:spacing w:line="360" w:lineRule="atLeast"/>
+        <w:jc w:val="left"/>
+        <w:textAlignment w:val="baseline"/>
+      </w:pPr>
+    </w:p>
+    <w:p>
+      <w:pPr>
+        <w:widowControl w:val="0"/>
+        <w:numPr>
+          <w:ilvl w:val="0"/>
+          <w:numId w:val="0"/>
+        </w:numPr>
+        <w:pBdr>
+          <w:top w:val="single" w:color="auto" w:sz="4" w:space="1"/>
+          <w:left w:val="single" w:color="auto" w:sz="4" w:space="4"/>
+          <w:bottom w:val="single" w:color="auto" w:sz="4" w:space="1"/>
+          <w:right w:val="single" w:color="auto" w:sz="4" w:space="4"/>
+          <w:between w:val="none" w:color="auto" w:sz="0" w:space="0"/>
+        </w:pBdr>
+        <w:shd w:val="clear" w:color="auto" w:fill="C0C0C0"/>
+        <w:adjustRightInd w:val="0"/>
+        <w:spacing w:line="360" w:lineRule="atLeast"/>
+        <w:jc w:val="left"/>
+        <w:textAlignment w:val="baseline"/>
+        <w:rPr>
+          <w:rFonts w:hint="eastAsia"/>
+          <w:lang w:val="en-US" w:eastAsia="zh-CN"/>
+        </w:rPr>
+      </w:pPr>
+      <w:r>
+        <w:rPr>
+          <w:rFonts w:hint="eastAsia"/>
+        </w:rPr>
+        <w:t>D:\www\users\wc.jieqiangtec.com\app\source\mc\cash.ctrl.php</w:t>
+      </w:r>
+      <w:r>
+        <w:rPr>
+          <w:rFonts w:hint="eastAsia"/>
+          <w:lang w:val="en-US" w:eastAsia="zh-CN"/>
+        </w:rPr>
+        <w:t xml:space="preserve"> L295</w:t>
+      </w:r>
+    </w:p>
+    <w:p>
+      <w:pPr>
+        <w:pStyle w:val="5"/>
+        <w:keepNext w:val="0"/>
+        <w:keepLines w:val="0"/>
+        <w:widowControl/>
+        <w:suppressLineNumbers w:val="0"/>
+        <w:shd w:val="clear" w:fill="2B2B2B"/>
+        <w:rPr>
+          <w:rFonts w:hint="eastAsia" w:ascii="宋体" w:hAnsi="宋体" w:eastAsia="宋体" w:cs="宋体"/>
+          <w:color w:val="A9B7C6"/>
+          <w:sz w:val="22"/>
+          <w:szCs w:val="22"/>
+        </w:rPr>
+      </w:pPr>
+      <w:r>
+        <w:rPr>
+          <w:rFonts w:hint="eastAsia" w:ascii="宋体" w:hAnsi="宋体" w:eastAsia="宋体" w:cs="宋体"/>
+          <w:b/>
+          <w:color w:val="CC7832"/>
+          <w:sz w:val="22"/>
+          <w:szCs w:val="22"/>
+          <w:shd w:val="clear" w:fill="232525"/>
+        </w:rPr>
+        <w:t xml:space="preserve">if </w:t>
+      </w:r>
+      <w:r>
+        <w:rPr>
+          <w:rFonts w:hint="eastAsia" w:ascii="宋体" w:hAnsi="宋体" w:eastAsia="宋体" w:cs="宋体"/>
+          <w:color w:val="A9B7C6"/>
+          <w:sz w:val="22"/>
+          <w:szCs w:val="22"/>
+          <w:shd w:val="clear" w:fill="232525"/>
+        </w:rPr>
+        <w:t>(</w:t>
+      </w:r>
+      <w:r>
+        <w:rPr>
+          <w:rFonts w:hint="eastAsia" w:ascii="宋体" w:hAnsi="宋体" w:eastAsia="宋体" w:cs="宋体"/>
+          <w:color w:val="9876AA"/>
+          <w:sz w:val="22"/>
+          <w:szCs w:val="22"/>
+          <w:shd w:val="clear" w:fill="232525"/>
+        </w:rPr>
+        <w:t xml:space="preserve">$type </w:t>
+      </w:r>
+      <w:r>
+        <w:rPr>
+          <w:rFonts w:hint="eastAsia" w:ascii="宋体" w:hAnsi="宋体" w:eastAsia="宋体" w:cs="宋体"/>
+          <w:color w:val="A9B7C6"/>
+          <w:sz w:val="22"/>
+          <w:szCs w:val="22"/>
+          <w:shd w:val="clear" w:fill="232525"/>
+        </w:rPr>
+        <w:t xml:space="preserve">== </w:t>
+      </w:r>
+      <w:r>
+        <w:rPr>
+          <w:rFonts w:hint="eastAsia" w:ascii="宋体" w:hAnsi="宋体" w:eastAsia="宋体" w:cs="宋体"/>
+          <w:color w:val="6A8759"/>
+          <w:sz w:val="22"/>
+          <w:szCs w:val="22"/>
+          <w:shd w:val="clear" w:fill="232525"/>
+        </w:rPr>
+        <w:t>'unionpay'</w:t>
+      </w:r>
+      <w:r>
+        <w:rPr>
+          <w:rFonts w:hint="eastAsia" w:ascii="宋体" w:hAnsi="宋体" w:eastAsia="宋体" w:cs="宋体"/>
+          <w:color w:val="A9B7C6"/>
+          <w:sz w:val="22"/>
+          <w:szCs w:val="22"/>
+          <w:shd w:val="clear" w:fill="232525"/>
+        </w:rPr>
+        <w:t>) {</w:t>
+      </w:r>
+      <w:r>
+        <w:rPr>
+          <w:rFonts w:hint="eastAsia" w:ascii="宋体" w:hAnsi="宋体" w:eastAsia="宋体" w:cs="宋体"/>
+          <w:color w:val="A9B7C6"/>
+          <w:sz w:val="22"/>
+          <w:szCs w:val="22"/>
+          <w:shd w:val="clear" w:fill="232525"/>
+        </w:rPr>
+        <w:br w:type="textWrapping"/>
+      </w:r>
+      <w:r>
+        <w:rPr>
+          <w:rFonts w:hint="eastAsia" w:ascii="宋体" w:hAnsi="宋体" w:eastAsia="宋体" w:cs="宋体"/>
+          <w:color w:val="A9B7C6"/>
+          <w:sz w:val="22"/>
+          <w:szCs w:val="22"/>
+          <w:shd w:val="clear" w:fill="232525"/>
+        </w:rPr>
+        <w:t xml:space="preserve">   </w:t>
+      </w:r>
+      <w:r>
+        <w:rPr>
+          <w:rFonts w:hint="eastAsia" w:ascii="宋体" w:hAnsi="宋体" w:eastAsia="宋体" w:cs="宋体"/>
+          <w:color w:val="9876AA"/>
+          <w:sz w:val="22"/>
+          <w:szCs w:val="22"/>
+          <w:shd w:val="clear" w:fill="232525"/>
+        </w:rPr>
+        <w:t xml:space="preserve">$sl </w:t>
+      </w:r>
+      <w:r>
+        <w:rPr>
+          <w:rFonts w:hint="eastAsia" w:ascii="宋体" w:hAnsi="宋体" w:eastAsia="宋体" w:cs="宋体"/>
+          <w:color w:val="A9B7C6"/>
+          <w:sz w:val="22"/>
+          <w:szCs w:val="22"/>
+          <w:shd w:val="clear" w:fill="232525"/>
+        </w:rPr>
+        <w:t>= base64_encode(json_encode(</w:t>
+      </w:r>
+      <w:r>
+        <w:rPr>
+          <w:rFonts w:hint="eastAsia" w:ascii="宋体" w:hAnsi="宋体" w:eastAsia="宋体" w:cs="宋体"/>
+          <w:color w:val="9876AA"/>
+          <w:sz w:val="22"/>
+          <w:szCs w:val="22"/>
+          <w:shd w:val="clear" w:fill="232525"/>
+        </w:rPr>
+        <w:t>$ps</w:t>
+      </w:r>
+      <w:r>
+        <w:rPr>
+          <w:rFonts w:hint="eastAsia" w:ascii="宋体" w:hAnsi="宋体" w:eastAsia="宋体" w:cs="宋体"/>
+          <w:color w:val="A9B7C6"/>
+          <w:sz w:val="22"/>
+          <w:szCs w:val="22"/>
+          <w:shd w:val="clear" w:fill="232525"/>
+        </w:rPr>
+        <w:t>))</w:t>
+      </w:r>
+      <w:r>
+        <w:rPr>
+          <w:rFonts w:hint="eastAsia" w:ascii="宋体" w:hAnsi="宋体" w:eastAsia="宋体" w:cs="宋体"/>
+          <w:color w:val="CC7832"/>
+          <w:sz w:val="22"/>
+          <w:szCs w:val="22"/>
+          <w:shd w:val="clear" w:fill="232525"/>
+        </w:rPr>
+        <w:t>;</w:t>
+      </w:r>
+      <w:r>
+        <w:rPr>
+          <w:rFonts w:hint="eastAsia" w:ascii="宋体" w:hAnsi="宋体" w:eastAsia="宋体" w:cs="宋体"/>
+          <w:color w:val="CC7832"/>
+          <w:sz w:val="22"/>
+          <w:szCs w:val="22"/>
+          <w:shd w:val="clear" w:fill="232525"/>
+        </w:rPr>
+        <w:br w:type="textWrapping"/>
+      </w:r>
+      <w:r>
+        <w:rPr>
+          <w:rFonts w:hint="eastAsia" w:ascii="宋体" w:hAnsi="宋体" w:eastAsia="宋体" w:cs="宋体"/>
+          <w:color w:val="CC7832"/>
+          <w:sz w:val="22"/>
+          <w:szCs w:val="22"/>
+          <w:shd w:val="clear" w:fill="232525"/>
+        </w:rPr>
+        <w:t xml:space="preserve">   </w:t>
+      </w:r>
+      <w:r>
+        <w:rPr>
+          <w:rFonts w:hint="eastAsia" w:ascii="宋体" w:hAnsi="宋体" w:eastAsia="宋体" w:cs="宋体"/>
+          <w:color w:val="9876AA"/>
+          <w:sz w:val="22"/>
+          <w:szCs w:val="22"/>
+          <w:shd w:val="clear" w:fill="232525"/>
+        </w:rPr>
+        <w:t xml:space="preserve">$auth </w:t>
+      </w:r>
+      <w:r>
+        <w:rPr>
+          <w:rFonts w:hint="eastAsia" w:ascii="宋体" w:hAnsi="宋体" w:eastAsia="宋体" w:cs="宋体"/>
+          <w:color w:val="A9B7C6"/>
+          <w:sz w:val="22"/>
+          <w:szCs w:val="22"/>
+          <w:shd w:val="clear" w:fill="232525"/>
+        </w:rPr>
+        <w:t>= sha1(</w:t>
+      </w:r>
+      <w:r>
+        <w:rPr>
+          <w:rFonts w:hint="eastAsia" w:ascii="宋体" w:hAnsi="宋体" w:eastAsia="宋体" w:cs="宋体"/>
+          <w:color w:val="9876AA"/>
+          <w:sz w:val="22"/>
+          <w:szCs w:val="22"/>
+          <w:shd w:val="clear" w:fill="232525"/>
+        </w:rPr>
+        <w:t xml:space="preserve">$sl </w:t>
+      </w:r>
+      <w:r>
+        <w:rPr>
+          <w:rFonts w:hint="eastAsia" w:ascii="宋体" w:hAnsi="宋体" w:eastAsia="宋体" w:cs="宋体"/>
+          <w:color w:val="A9B7C6"/>
+          <w:sz w:val="22"/>
+          <w:szCs w:val="22"/>
+          <w:shd w:val="clear" w:fill="232525"/>
+        </w:rPr>
+        <w:t xml:space="preserve">. </w:t>
+      </w:r>
+      <w:r>
+        <w:rPr>
+          <w:rFonts w:hint="eastAsia" w:ascii="宋体" w:hAnsi="宋体" w:eastAsia="宋体" w:cs="宋体"/>
+          <w:color w:val="9876AA"/>
+          <w:sz w:val="22"/>
+          <w:szCs w:val="22"/>
+          <w:shd w:val="clear" w:fill="232525"/>
+        </w:rPr>
+        <w:t>$_W</w:t>
+      </w:r>
+      <w:r>
+        <w:rPr>
+          <w:rFonts w:hint="eastAsia" w:ascii="宋体" w:hAnsi="宋体" w:eastAsia="宋体" w:cs="宋体"/>
+          <w:color w:val="A9B7C6"/>
+          <w:sz w:val="22"/>
+          <w:szCs w:val="22"/>
+          <w:shd w:val="clear" w:fill="232525"/>
+        </w:rPr>
+        <w:t>[</w:t>
+      </w:r>
+      <w:r>
+        <w:rPr>
+          <w:rFonts w:hint="eastAsia" w:ascii="宋体" w:hAnsi="宋体" w:eastAsia="宋体" w:cs="宋体"/>
+          <w:color w:val="6A8759"/>
+          <w:sz w:val="22"/>
+          <w:szCs w:val="22"/>
+          <w:shd w:val="clear" w:fill="232525"/>
+        </w:rPr>
+        <w:t>'uniacid'</w:t>
+      </w:r>
+      <w:r>
+        <w:rPr>
+          <w:rFonts w:hint="eastAsia" w:ascii="宋体" w:hAnsi="宋体" w:eastAsia="宋体" w:cs="宋体"/>
+          <w:color w:val="A9B7C6"/>
+          <w:sz w:val="22"/>
+          <w:szCs w:val="22"/>
+          <w:shd w:val="clear" w:fill="232525"/>
+        </w:rPr>
+        <w:t xml:space="preserve">] . </w:t>
+      </w:r>
+      <w:r>
+        <w:rPr>
+          <w:rFonts w:hint="eastAsia" w:ascii="宋体" w:hAnsi="宋体" w:eastAsia="宋体" w:cs="宋体"/>
+          <w:color w:val="9876AA"/>
+          <w:sz w:val="22"/>
+          <w:szCs w:val="22"/>
+          <w:shd w:val="clear" w:fill="232525"/>
+        </w:rPr>
+        <w:t>$_W</w:t>
+      </w:r>
+      <w:r>
+        <w:rPr>
+          <w:rFonts w:hint="eastAsia" w:ascii="宋体" w:hAnsi="宋体" w:eastAsia="宋体" w:cs="宋体"/>
+          <w:color w:val="A9B7C6"/>
+          <w:sz w:val="22"/>
+          <w:szCs w:val="22"/>
+          <w:shd w:val="clear" w:fill="232525"/>
+        </w:rPr>
+        <w:t>[</w:t>
+      </w:r>
+      <w:r>
+        <w:rPr>
+          <w:rFonts w:hint="eastAsia" w:ascii="宋体" w:hAnsi="宋体" w:eastAsia="宋体" w:cs="宋体"/>
+          <w:color w:val="6A8759"/>
+          <w:sz w:val="22"/>
+          <w:szCs w:val="22"/>
+          <w:shd w:val="clear" w:fill="232525"/>
+        </w:rPr>
+        <w:t>'config'</w:t>
+      </w:r>
+      <w:r>
+        <w:rPr>
+          <w:rFonts w:hint="eastAsia" w:ascii="宋体" w:hAnsi="宋体" w:eastAsia="宋体" w:cs="宋体"/>
+          <w:color w:val="A9B7C6"/>
+          <w:sz w:val="22"/>
+          <w:szCs w:val="22"/>
+          <w:shd w:val="clear" w:fill="232525"/>
+        </w:rPr>
+        <w:t>][</w:t>
+      </w:r>
+      <w:r>
+        <w:rPr>
+          <w:rFonts w:hint="eastAsia" w:ascii="宋体" w:hAnsi="宋体" w:eastAsia="宋体" w:cs="宋体"/>
+          <w:color w:val="6A8759"/>
+          <w:sz w:val="22"/>
+          <w:szCs w:val="22"/>
+          <w:shd w:val="clear" w:fill="232525"/>
+        </w:rPr>
+        <w:t>'setting'</w:t>
+      </w:r>
+      <w:r>
+        <w:rPr>
+          <w:rFonts w:hint="eastAsia" w:ascii="宋体" w:hAnsi="宋体" w:eastAsia="宋体" w:cs="宋体"/>
+          <w:color w:val="A9B7C6"/>
+          <w:sz w:val="22"/>
+          <w:szCs w:val="22"/>
+          <w:shd w:val="clear" w:fill="232525"/>
+        </w:rPr>
+        <w:t>][</w:t>
+      </w:r>
+      <w:r>
+        <w:rPr>
+          <w:rFonts w:hint="eastAsia" w:ascii="宋体" w:hAnsi="宋体" w:eastAsia="宋体" w:cs="宋体"/>
+          <w:color w:val="6A8759"/>
+          <w:sz w:val="22"/>
+          <w:szCs w:val="22"/>
+          <w:shd w:val="clear" w:fill="232525"/>
+        </w:rPr>
+        <w:t>'authkey'</w:t>
+      </w:r>
+      <w:r>
+        <w:rPr>
+          <w:rFonts w:hint="eastAsia" w:ascii="宋体" w:hAnsi="宋体" w:eastAsia="宋体" w:cs="宋体"/>
+          <w:color w:val="A9B7C6"/>
+          <w:sz w:val="22"/>
+          <w:szCs w:val="22"/>
+          <w:shd w:val="clear" w:fill="232525"/>
+        </w:rPr>
+        <w:t>])</w:t>
+      </w:r>
+      <w:r>
+        <w:rPr>
+          <w:rFonts w:hint="eastAsia" w:ascii="宋体" w:hAnsi="宋体" w:eastAsia="宋体" w:cs="宋体"/>
+          <w:color w:val="CC7832"/>
+          <w:sz w:val="22"/>
+          <w:szCs w:val="22"/>
+          <w:shd w:val="clear" w:fill="232525"/>
+        </w:rPr>
+        <w:t>;</w:t>
+      </w:r>
+      <w:r>
+        <w:rPr>
+          <w:rFonts w:hint="eastAsia" w:ascii="宋体" w:hAnsi="宋体" w:eastAsia="宋体" w:cs="宋体"/>
+          <w:color w:val="CC7832"/>
+          <w:sz w:val="22"/>
+          <w:szCs w:val="22"/>
+          <w:shd w:val="clear" w:fill="232525"/>
+        </w:rPr>
+        <w:br w:type="textWrapping"/>
+      </w:r>
+      <w:r>
+        <w:rPr>
+          <w:rFonts w:hint="eastAsia" w:ascii="宋体" w:hAnsi="宋体" w:eastAsia="宋体" w:cs="宋体"/>
+          <w:color w:val="CC7832"/>
+          <w:sz w:val="22"/>
+          <w:szCs w:val="22"/>
+          <w:shd w:val="clear" w:fill="232525"/>
+        </w:rPr>
+        <w:t xml:space="preserve">   </w:t>
+      </w:r>
+      <w:r>
+        <w:rPr>
+          <w:rFonts w:hint="eastAsia" w:ascii="宋体" w:hAnsi="宋体" w:eastAsia="宋体" w:cs="宋体"/>
+          <w:color w:val="A9B7C6"/>
+          <w:sz w:val="22"/>
+          <w:szCs w:val="22"/>
+          <w:shd w:val="clear" w:fill="232525"/>
+        </w:rPr>
+        <w:t>header(</w:t>
+      </w:r>
+      <w:r>
+        <w:rPr>
+          <w:rFonts w:hint="eastAsia" w:ascii="宋体" w:hAnsi="宋体" w:eastAsia="宋体" w:cs="宋体"/>
+          <w:color w:val="6A8759"/>
+          <w:sz w:val="22"/>
+          <w:szCs w:val="22"/>
+          <w:shd w:val="clear" w:fill="232525"/>
+        </w:rPr>
+        <w:t>"location: ../payment/unionpay/pay.php?i=</w:t>
+      </w:r>
+      <w:r>
+        <w:rPr>
+          <w:rFonts w:hint="eastAsia" w:ascii="宋体" w:hAnsi="宋体" w:eastAsia="宋体" w:cs="宋体"/>
+          <w:color w:val="A9B7C6"/>
+          <w:sz w:val="22"/>
+          <w:szCs w:val="22"/>
+          <w:shd w:val="clear" w:fill="232525"/>
+        </w:rPr>
+        <w:t>{</w:t>
+      </w:r>
+      <w:r>
+        <w:rPr>
+          <w:rFonts w:hint="eastAsia" w:ascii="宋体" w:hAnsi="宋体" w:eastAsia="宋体" w:cs="宋体"/>
+          <w:color w:val="9876AA"/>
+          <w:sz w:val="22"/>
+          <w:szCs w:val="22"/>
+          <w:shd w:val="clear" w:fill="232525"/>
+        </w:rPr>
+        <w:t>$_W</w:t>
+      </w:r>
+      <w:r>
+        <w:rPr>
+          <w:rFonts w:hint="eastAsia" w:ascii="宋体" w:hAnsi="宋体" w:eastAsia="宋体" w:cs="宋体"/>
+          <w:color w:val="A9B7C6"/>
+          <w:sz w:val="22"/>
+          <w:szCs w:val="22"/>
+          <w:shd w:val="clear" w:fill="232525"/>
+        </w:rPr>
+        <w:t>[</w:t>
+      </w:r>
+      <w:r>
+        <w:rPr>
+          <w:rFonts w:hint="eastAsia" w:ascii="宋体" w:hAnsi="宋体" w:eastAsia="宋体" w:cs="宋体"/>
+          <w:color w:val="6A8759"/>
+          <w:sz w:val="22"/>
+          <w:szCs w:val="22"/>
+          <w:shd w:val="clear" w:fill="232525"/>
+        </w:rPr>
+        <w:t>'uniacid'</w:t>
+      </w:r>
+      <w:r>
+        <w:rPr>
+          <w:rFonts w:hint="eastAsia" w:ascii="宋体" w:hAnsi="宋体" w:eastAsia="宋体" w:cs="宋体"/>
+          <w:color w:val="A9B7C6"/>
+          <w:sz w:val="22"/>
+          <w:szCs w:val="22"/>
+          <w:shd w:val="clear" w:fill="232525"/>
+        </w:rPr>
+        <w:t>]}</w:t>
+      </w:r>
+      <w:r>
+        <w:rPr>
+          <w:rFonts w:hint="eastAsia" w:ascii="宋体" w:hAnsi="宋体" w:eastAsia="宋体" w:cs="宋体"/>
+          <w:color w:val="6A8759"/>
+          <w:sz w:val="22"/>
+          <w:szCs w:val="22"/>
+          <w:shd w:val="clear" w:fill="232525"/>
+        </w:rPr>
+        <w:t>&amp;auth=</w:t>
+      </w:r>
+      <w:r>
+        <w:rPr>
+          <w:rFonts w:hint="eastAsia" w:ascii="宋体" w:hAnsi="宋体" w:eastAsia="宋体" w:cs="宋体"/>
+          <w:color w:val="A9B7C6"/>
+          <w:sz w:val="22"/>
+          <w:szCs w:val="22"/>
+          <w:shd w:val="clear" w:fill="232525"/>
+        </w:rPr>
+        <w:t>{</w:t>
+      </w:r>
+      <w:r>
+        <w:rPr>
+          <w:rFonts w:hint="eastAsia" w:ascii="宋体" w:hAnsi="宋体" w:eastAsia="宋体" w:cs="宋体"/>
+          <w:color w:val="9876AA"/>
+          <w:sz w:val="22"/>
+          <w:szCs w:val="22"/>
+          <w:shd w:val="clear" w:fill="232525"/>
+        </w:rPr>
+        <w:t>$auth</w:t>
+      </w:r>
+      <w:r>
+        <w:rPr>
+          <w:rFonts w:hint="eastAsia" w:ascii="宋体" w:hAnsi="宋体" w:eastAsia="宋体" w:cs="宋体"/>
+          <w:color w:val="A9B7C6"/>
+          <w:sz w:val="22"/>
+          <w:szCs w:val="22"/>
+          <w:shd w:val="clear" w:fill="232525"/>
+        </w:rPr>
+        <w:t>}</w:t>
+      </w:r>
+      <w:r>
+        <w:rPr>
+          <w:rFonts w:hint="eastAsia" w:ascii="宋体" w:hAnsi="宋体" w:eastAsia="宋体" w:cs="宋体"/>
+          <w:color w:val="6A8759"/>
+          <w:sz w:val="22"/>
+          <w:szCs w:val="22"/>
+          <w:shd w:val="clear" w:fill="232525"/>
+        </w:rPr>
+        <w:t>&amp;ps=</w:t>
+      </w:r>
+      <w:r>
+        <w:rPr>
+          <w:rFonts w:hint="eastAsia" w:ascii="宋体" w:hAnsi="宋体" w:eastAsia="宋体" w:cs="宋体"/>
+          <w:color w:val="A9B7C6"/>
+          <w:sz w:val="22"/>
+          <w:szCs w:val="22"/>
+          <w:shd w:val="clear" w:fill="232525"/>
+        </w:rPr>
+        <w:t>{</w:t>
+      </w:r>
+      <w:r>
+        <w:rPr>
+          <w:rFonts w:hint="eastAsia" w:ascii="宋体" w:hAnsi="宋体" w:eastAsia="宋体" w:cs="宋体"/>
+          <w:color w:val="9876AA"/>
+          <w:sz w:val="22"/>
+          <w:szCs w:val="22"/>
+          <w:shd w:val="clear" w:fill="232525"/>
+        </w:rPr>
+        <w:t>$sl</w:t>
+      </w:r>
+      <w:r>
+        <w:rPr>
+          <w:rFonts w:hint="eastAsia" w:ascii="宋体" w:hAnsi="宋体" w:eastAsia="宋体" w:cs="宋体"/>
+          <w:color w:val="A9B7C6"/>
+          <w:sz w:val="22"/>
+          <w:szCs w:val="22"/>
+          <w:shd w:val="clear" w:fill="232525"/>
+        </w:rPr>
+        <w:t>}</w:t>
+      </w:r>
+      <w:r>
+        <w:rPr>
+          <w:rFonts w:hint="eastAsia" w:ascii="宋体" w:hAnsi="宋体" w:eastAsia="宋体" w:cs="宋体"/>
+          <w:color w:val="6A8759"/>
+          <w:sz w:val="22"/>
+          <w:szCs w:val="22"/>
+          <w:shd w:val="clear" w:fill="232525"/>
+        </w:rPr>
+        <w:t>"</w:t>
+      </w:r>
+      <w:r>
+        <w:rPr>
+          <w:rFonts w:hint="eastAsia" w:ascii="宋体" w:hAnsi="宋体" w:eastAsia="宋体" w:cs="宋体"/>
+          <w:color w:val="A9B7C6"/>
+          <w:sz w:val="22"/>
+          <w:szCs w:val="22"/>
+          <w:shd w:val="clear" w:fill="232525"/>
+        </w:rPr>
+        <w:t>)</w:t>
+      </w:r>
+      <w:r>
+        <w:rPr>
+          <w:rFonts w:hint="eastAsia" w:ascii="宋体" w:hAnsi="宋体" w:eastAsia="宋体" w:cs="宋体"/>
+          <w:color w:val="CC7832"/>
+          <w:sz w:val="22"/>
+          <w:szCs w:val="22"/>
+          <w:shd w:val="clear" w:fill="232525"/>
+        </w:rPr>
+        <w:t>;</w:t>
+      </w:r>
+      <w:r>
+        <w:rPr>
+          <w:rFonts w:hint="eastAsia" w:ascii="宋体" w:hAnsi="宋体" w:eastAsia="宋体" w:cs="宋体"/>
+          <w:color w:val="CC7832"/>
+          <w:sz w:val="22"/>
+          <w:szCs w:val="22"/>
+          <w:shd w:val="clear" w:fill="232525"/>
+        </w:rPr>
+        <w:br w:type="textWrapping"/>
+      </w:r>
+      <w:r>
+        <w:rPr>
+          <w:rFonts w:hint="eastAsia" w:ascii="宋体" w:hAnsi="宋体" w:eastAsia="宋体" w:cs="宋体"/>
+          <w:color w:val="CC7832"/>
+          <w:sz w:val="22"/>
+          <w:szCs w:val="22"/>
+          <w:shd w:val="clear" w:fill="232525"/>
+        </w:rPr>
+        <w:t xml:space="preserve">   </w:t>
+      </w:r>
+      <w:r>
+        <w:rPr>
+          <w:rFonts w:hint="eastAsia" w:ascii="宋体" w:hAnsi="宋体" w:eastAsia="宋体" w:cs="宋体"/>
+          <w:b/>
+          <w:color w:val="CC7832"/>
+          <w:sz w:val="22"/>
+          <w:szCs w:val="22"/>
+          <w:shd w:val="clear" w:fill="232525"/>
+        </w:rPr>
+        <w:t>exit</w:t>
+      </w:r>
+      <w:r>
+        <w:rPr>
+          <w:rFonts w:hint="eastAsia" w:ascii="宋体" w:hAnsi="宋体" w:eastAsia="宋体" w:cs="宋体"/>
+          <w:color w:val="A9B7C6"/>
+          <w:sz w:val="22"/>
+          <w:szCs w:val="22"/>
+          <w:shd w:val="clear" w:fill="232525"/>
+        </w:rPr>
+        <w:t>()</w:t>
+      </w:r>
+      <w:r>
+        <w:rPr>
+          <w:rFonts w:hint="eastAsia" w:ascii="宋体" w:hAnsi="宋体" w:eastAsia="宋体" w:cs="宋体"/>
+          <w:color w:val="CC7832"/>
+          <w:sz w:val="22"/>
+          <w:szCs w:val="22"/>
+          <w:shd w:val="clear" w:fill="232525"/>
+        </w:rPr>
+        <w:t>;</w:t>
+      </w:r>
+      <w:r>
+        <w:rPr>
+          <w:rFonts w:hint="eastAsia" w:ascii="宋体" w:hAnsi="宋体" w:eastAsia="宋体" w:cs="宋体"/>
+          <w:color w:val="CC7832"/>
+          <w:sz w:val="22"/>
+          <w:szCs w:val="22"/>
+          <w:shd w:val="clear" w:fill="232525"/>
+        </w:rPr>
+        <w:br w:type="textWrapping"/>
+      </w:r>
+      <w:r>
+        <w:rPr>
+          <w:rFonts w:hint="eastAsia" w:ascii="宋体" w:hAnsi="宋体" w:eastAsia="宋体" w:cs="宋体"/>
+          <w:color w:val="A9B7C6"/>
+          <w:sz w:val="22"/>
+          <w:szCs w:val="22"/>
+          <w:shd w:val="clear" w:fill="232525"/>
+        </w:rPr>
+        <w:t>}</w:t>
+      </w:r>
+    </w:p>
+    <w:p>
+      <w:pPr>
+        <w:widowControl w:val="0"/>
+        <w:numPr>
+          <w:ilvl w:val="0"/>
+          <w:numId w:val="0"/>
+        </w:numPr>
+        <w:pBdr>
+          <w:top w:val="single" w:color="auto" w:sz="4" w:space="1"/>
+          <w:left w:val="single" w:color="auto" w:sz="4" w:space="4"/>
+          <w:bottom w:val="single" w:color="auto" w:sz="4" w:space="1"/>
+          <w:right w:val="single" w:color="auto" w:sz="4" w:space="4"/>
+          <w:between w:val="none" w:color="auto" w:sz="0" w:space="0"/>
+        </w:pBdr>
+        <w:shd w:val="clear" w:color="auto" w:fill="C0C0C0"/>
+        <w:adjustRightInd w:val="0"/>
+        <w:spacing w:line="360" w:lineRule="atLeast"/>
+        <w:jc w:val="left"/>
+        <w:textAlignment w:val="baseline"/>
+        <w:rPr>
+          <w:rFonts w:hint="eastAsia"/>
+        </w:rPr>
+      </w:pPr>
+    </w:p>
+    <w:p>
+      <w:pPr>
+        <w:widowControl w:val="0"/>
+        <w:numPr>
+          <w:ilvl w:val="0"/>
+          <w:numId w:val="0"/>
+        </w:numPr>
+        <w:pBdr>
+          <w:top w:val="single" w:color="auto" w:sz="4" w:space="1"/>
+          <w:left w:val="single" w:color="auto" w:sz="4" w:space="4"/>
+          <w:bottom w:val="single" w:color="auto" w:sz="4" w:space="1"/>
+          <w:right w:val="single" w:color="auto" w:sz="4" w:space="4"/>
+          <w:between w:val="none" w:color="auto" w:sz="0" w:space="0"/>
+        </w:pBdr>
+        <w:shd w:val="clear" w:color="auto" w:fill="C0C0C0"/>
+        <w:adjustRightInd w:val="0"/>
+        <w:spacing w:line="360" w:lineRule="atLeast"/>
+        <w:jc w:val="left"/>
+        <w:textAlignment w:val="baseline"/>
+        <w:rPr>
+          <w:rFonts w:hint="eastAsia"/>
+        </w:rPr>
+      </w:pPr>
+    </w:p>
+    <w:p>
+      <w:pPr>
+        <w:pStyle w:val="5"/>
+        <w:keepNext w:val="0"/>
+        <w:keepLines w:val="0"/>
+        <w:widowControl/>
+        <w:suppressLineNumbers w:val="0"/>
+        <w:shd w:val="clear" w:fill="2B2B2B"/>
+        <w:rPr>
+          <w:rFonts w:hint="eastAsia" w:ascii="宋体" w:hAnsi="宋体" w:eastAsia="宋体" w:cs="宋体"/>
+          <w:color w:val="A9B7C6"/>
+          <w:sz w:val="22"/>
+          <w:szCs w:val="22"/>
+        </w:rPr>
+      </w:pPr>
+      <w:r>
+        <w:rPr>
+          <w:rFonts w:hint="eastAsia" w:ascii="宋体" w:hAnsi="宋体" w:eastAsia="宋体" w:cs="宋体"/>
+          <w:b/>
+          <w:color w:val="CC7832"/>
+          <w:sz w:val="22"/>
+          <w:szCs w:val="22"/>
+          <w:shd w:val="clear" w:fill="232525"/>
+        </w:rPr>
+        <w:t xml:space="preserve">if </w:t>
+      </w:r>
+      <w:r>
+        <w:rPr>
+          <w:rFonts w:hint="eastAsia" w:ascii="宋体" w:hAnsi="宋体" w:eastAsia="宋体" w:cs="宋体"/>
+          <w:color w:val="A9B7C6"/>
+          <w:sz w:val="22"/>
+          <w:szCs w:val="22"/>
+          <w:shd w:val="clear" w:fill="232525"/>
+        </w:rPr>
+        <w:t>(</w:t>
+      </w:r>
+      <w:r>
+        <w:rPr>
+          <w:rFonts w:hint="eastAsia" w:ascii="宋体" w:hAnsi="宋体" w:eastAsia="宋体" w:cs="宋体"/>
+          <w:color w:val="9876AA"/>
+          <w:sz w:val="22"/>
+          <w:szCs w:val="22"/>
+          <w:shd w:val="clear" w:fill="232525"/>
+        </w:rPr>
+        <w:t xml:space="preserve">$type </w:t>
+      </w:r>
+      <w:r>
+        <w:rPr>
+          <w:rFonts w:hint="eastAsia" w:ascii="宋体" w:hAnsi="宋体" w:eastAsia="宋体" w:cs="宋体"/>
+          <w:color w:val="A9B7C6"/>
+          <w:sz w:val="22"/>
+          <w:szCs w:val="22"/>
+          <w:shd w:val="clear" w:fill="232525"/>
+        </w:rPr>
+        <w:t xml:space="preserve">== </w:t>
+      </w:r>
+      <w:r>
+        <w:rPr>
+          <w:rFonts w:hint="eastAsia" w:ascii="宋体" w:hAnsi="宋体" w:eastAsia="宋体" w:cs="宋体"/>
+          <w:color w:val="6A8759"/>
+          <w:sz w:val="22"/>
+          <w:szCs w:val="22"/>
+          <w:shd w:val="clear" w:fill="232525"/>
+        </w:rPr>
+        <w:t>'wechat'</w:t>
+      </w:r>
+      <w:r>
+        <w:rPr>
+          <w:rFonts w:hint="eastAsia" w:ascii="宋体" w:hAnsi="宋体" w:eastAsia="宋体" w:cs="宋体"/>
+          <w:color w:val="A9B7C6"/>
+          <w:sz w:val="22"/>
+          <w:szCs w:val="22"/>
+          <w:shd w:val="clear" w:fill="232525"/>
+        </w:rPr>
+        <w:t>) {</w:t>
+      </w:r>
+      <w:r>
+        <w:rPr>
+          <w:rFonts w:hint="eastAsia" w:ascii="宋体" w:hAnsi="宋体" w:eastAsia="宋体" w:cs="宋体"/>
+          <w:color w:val="A9B7C6"/>
+          <w:sz w:val="22"/>
+          <w:szCs w:val="22"/>
+          <w:shd w:val="clear" w:fill="232525"/>
+        </w:rPr>
+        <w:br w:type="textWrapping"/>
+      </w:r>
+      <w:r>
+        <w:rPr>
+          <w:rFonts w:hint="eastAsia" w:ascii="宋体" w:hAnsi="宋体" w:eastAsia="宋体" w:cs="宋体"/>
+          <w:color w:val="A9B7C6"/>
+          <w:sz w:val="22"/>
+          <w:szCs w:val="22"/>
+          <w:shd w:val="clear" w:fill="232525"/>
+        </w:rPr>
+        <w:t xml:space="preserve">   </w:t>
+      </w:r>
+      <w:r>
+        <w:rPr>
+          <w:rFonts w:hint="eastAsia" w:ascii="宋体" w:hAnsi="宋体" w:eastAsia="宋体" w:cs="宋体"/>
+          <w:b/>
+          <w:color w:val="CC7832"/>
+          <w:sz w:val="22"/>
+          <w:szCs w:val="22"/>
+          <w:shd w:val="clear" w:fill="232525"/>
+        </w:rPr>
+        <w:t>if</w:t>
+      </w:r>
+      <w:r>
+        <w:rPr>
+          <w:rFonts w:hint="eastAsia" w:ascii="宋体" w:hAnsi="宋体" w:eastAsia="宋体" w:cs="宋体"/>
+          <w:color w:val="A9B7C6"/>
+          <w:sz w:val="22"/>
+          <w:szCs w:val="22"/>
+          <w:shd w:val="clear" w:fill="232525"/>
+        </w:rPr>
+        <w:t>(!</w:t>
+      </w:r>
+      <w:r>
+        <w:rPr>
+          <w:rFonts w:hint="eastAsia" w:ascii="宋体" w:hAnsi="宋体" w:eastAsia="宋体" w:cs="宋体"/>
+          <w:b/>
+          <w:color w:val="CC7832"/>
+          <w:sz w:val="22"/>
+          <w:szCs w:val="22"/>
+          <w:shd w:val="clear" w:fill="232525"/>
+        </w:rPr>
+        <w:t>empty</w:t>
+      </w:r>
+      <w:r>
+        <w:rPr>
+          <w:rFonts w:hint="eastAsia" w:ascii="宋体" w:hAnsi="宋体" w:eastAsia="宋体" w:cs="宋体"/>
+          <w:color w:val="A9B7C6"/>
+          <w:sz w:val="22"/>
+          <w:szCs w:val="22"/>
+          <w:shd w:val="clear" w:fill="232525"/>
+        </w:rPr>
+        <w:t>(</w:t>
+      </w:r>
+      <w:r>
+        <w:rPr>
+          <w:rFonts w:hint="eastAsia" w:ascii="宋体" w:hAnsi="宋体" w:eastAsia="宋体" w:cs="宋体"/>
+          <w:color w:val="9876AA"/>
+          <w:sz w:val="22"/>
+          <w:szCs w:val="22"/>
+          <w:shd w:val="clear" w:fill="232525"/>
+        </w:rPr>
+        <w:t>$log</w:t>
+      </w:r>
+      <w:r>
+        <w:rPr>
+          <w:rFonts w:hint="eastAsia" w:ascii="宋体" w:hAnsi="宋体" w:eastAsia="宋体" w:cs="宋体"/>
+          <w:color w:val="A9B7C6"/>
+          <w:sz w:val="22"/>
+          <w:szCs w:val="22"/>
+          <w:shd w:val="clear" w:fill="232525"/>
+        </w:rPr>
+        <w:t>[</w:t>
+      </w:r>
+      <w:r>
+        <w:rPr>
+          <w:rFonts w:hint="eastAsia" w:ascii="宋体" w:hAnsi="宋体" w:eastAsia="宋体" w:cs="宋体"/>
+          <w:color w:val="6A8759"/>
+          <w:sz w:val="22"/>
+          <w:szCs w:val="22"/>
+          <w:shd w:val="clear" w:fill="232525"/>
+        </w:rPr>
+        <w:t>'plid'</w:t>
+      </w:r>
+      <w:r>
+        <w:rPr>
+          <w:rFonts w:hint="eastAsia" w:ascii="宋体" w:hAnsi="宋体" w:eastAsia="宋体" w:cs="宋体"/>
+          <w:color w:val="A9B7C6"/>
+          <w:sz w:val="22"/>
+          <w:szCs w:val="22"/>
+          <w:shd w:val="clear" w:fill="232525"/>
+        </w:rPr>
+        <w:t>])) {</w:t>
+      </w:r>
+      <w:r>
+        <w:rPr>
+          <w:rFonts w:hint="eastAsia" w:ascii="宋体" w:hAnsi="宋体" w:eastAsia="宋体" w:cs="宋体"/>
+          <w:color w:val="A9B7C6"/>
+          <w:sz w:val="22"/>
+          <w:szCs w:val="22"/>
+          <w:shd w:val="clear" w:fill="232525"/>
+        </w:rPr>
+        <w:br w:type="textWrapping"/>
+      </w:r>
+      <w:r>
+        <w:rPr>
+          <w:rFonts w:hint="eastAsia" w:ascii="宋体" w:hAnsi="宋体" w:eastAsia="宋体" w:cs="宋体"/>
+          <w:color w:val="A9B7C6"/>
+          <w:sz w:val="22"/>
+          <w:szCs w:val="22"/>
+          <w:shd w:val="clear" w:fill="232525"/>
+        </w:rPr>
+        <w:t xml:space="preserve">      </w:t>
+      </w:r>
+      <w:r>
+        <w:rPr>
+          <w:rFonts w:hint="eastAsia" w:ascii="宋体" w:hAnsi="宋体" w:eastAsia="宋体" w:cs="宋体"/>
+          <w:color w:val="9876AA"/>
+          <w:sz w:val="22"/>
+          <w:szCs w:val="22"/>
+          <w:shd w:val="clear" w:fill="232525"/>
+        </w:rPr>
+        <w:t xml:space="preserve">$tag </w:t>
+      </w:r>
+      <w:r>
+        <w:rPr>
+          <w:rFonts w:hint="eastAsia" w:ascii="宋体" w:hAnsi="宋体" w:eastAsia="宋体" w:cs="宋体"/>
+          <w:color w:val="A9B7C6"/>
+          <w:sz w:val="22"/>
+          <w:szCs w:val="22"/>
+          <w:shd w:val="clear" w:fill="232525"/>
+        </w:rPr>
+        <w:t xml:space="preserve">= </w:t>
+      </w:r>
+      <w:r>
+        <w:rPr>
+          <w:rFonts w:hint="eastAsia" w:ascii="宋体" w:hAnsi="宋体" w:eastAsia="宋体" w:cs="宋体"/>
+          <w:b/>
+          <w:color w:val="CC7832"/>
+          <w:sz w:val="22"/>
+          <w:szCs w:val="22"/>
+          <w:shd w:val="clear" w:fill="232525"/>
+        </w:rPr>
+        <w:t>array</w:t>
+      </w:r>
+      <w:r>
+        <w:rPr>
+          <w:rFonts w:hint="eastAsia" w:ascii="宋体" w:hAnsi="宋体" w:eastAsia="宋体" w:cs="宋体"/>
+          <w:color w:val="A9B7C6"/>
+          <w:sz w:val="22"/>
+          <w:szCs w:val="22"/>
+          <w:shd w:val="clear" w:fill="232525"/>
+        </w:rPr>
+        <w:t>()</w:t>
+      </w:r>
+      <w:r>
+        <w:rPr>
+          <w:rFonts w:hint="eastAsia" w:ascii="宋体" w:hAnsi="宋体" w:eastAsia="宋体" w:cs="宋体"/>
+          <w:color w:val="CC7832"/>
+          <w:sz w:val="22"/>
+          <w:szCs w:val="22"/>
+          <w:shd w:val="clear" w:fill="232525"/>
+        </w:rPr>
+        <w:t>;</w:t>
+      </w:r>
+      <w:r>
+        <w:rPr>
+          <w:rFonts w:hint="eastAsia" w:ascii="宋体" w:hAnsi="宋体" w:eastAsia="宋体" w:cs="宋体"/>
+          <w:color w:val="CC7832"/>
+          <w:sz w:val="22"/>
+          <w:szCs w:val="22"/>
+          <w:shd w:val="clear" w:fill="232525"/>
+        </w:rPr>
+        <w:br w:type="textWrapping"/>
+      </w:r>
+      <w:r>
+        <w:rPr>
+          <w:rFonts w:hint="eastAsia" w:ascii="宋体" w:hAnsi="宋体" w:eastAsia="宋体" w:cs="宋体"/>
+          <w:color w:val="CC7832"/>
+          <w:sz w:val="22"/>
+          <w:szCs w:val="22"/>
+          <w:shd w:val="clear" w:fill="232525"/>
+        </w:rPr>
+        <w:t xml:space="preserve">      </w:t>
+      </w:r>
+      <w:r>
+        <w:rPr>
+          <w:rFonts w:hint="eastAsia" w:ascii="宋体" w:hAnsi="宋体" w:eastAsia="宋体" w:cs="宋体"/>
+          <w:color w:val="9876AA"/>
+          <w:sz w:val="22"/>
+          <w:szCs w:val="22"/>
+          <w:shd w:val="clear" w:fill="232525"/>
+        </w:rPr>
+        <w:t>$tag</w:t>
+      </w:r>
+      <w:r>
+        <w:rPr>
+          <w:rFonts w:hint="eastAsia" w:ascii="宋体" w:hAnsi="宋体" w:eastAsia="宋体" w:cs="宋体"/>
+          <w:color w:val="A9B7C6"/>
+          <w:sz w:val="22"/>
+          <w:szCs w:val="22"/>
+          <w:shd w:val="clear" w:fill="232525"/>
+        </w:rPr>
+        <w:t>[</w:t>
+      </w:r>
+      <w:r>
+        <w:rPr>
+          <w:rFonts w:hint="eastAsia" w:ascii="宋体" w:hAnsi="宋体" w:eastAsia="宋体" w:cs="宋体"/>
+          <w:color w:val="6A8759"/>
+          <w:sz w:val="22"/>
+          <w:szCs w:val="22"/>
+          <w:shd w:val="clear" w:fill="232525"/>
+        </w:rPr>
+        <w:t>'acid'</w:t>
+      </w:r>
+      <w:r>
+        <w:rPr>
+          <w:rFonts w:hint="eastAsia" w:ascii="宋体" w:hAnsi="宋体" w:eastAsia="宋体" w:cs="宋体"/>
+          <w:color w:val="A9B7C6"/>
+          <w:sz w:val="22"/>
+          <w:szCs w:val="22"/>
+          <w:shd w:val="clear" w:fill="232525"/>
+        </w:rPr>
+        <w:t xml:space="preserve">] = </w:t>
+      </w:r>
+      <w:r>
+        <w:rPr>
+          <w:rFonts w:hint="eastAsia" w:ascii="宋体" w:hAnsi="宋体" w:eastAsia="宋体" w:cs="宋体"/>
+          <w:color w:val="9876AA"/>
+          <w:sz w:val="22"/>
+          <w:szCs w:val="22"/>
+          <w:shd w:val="clear" w:fill="232525"/>
+        </w:rPr>
+        <w:t>$_W</w:t>
+      </w:r>
+      <w:r>
+        <w:rPr>
+          <w:rFonts w:hint="eastAsia" w:ascii="宋体" w:hAnsi="宋体" w:eastAsia="宋体" w:cs="宋体"/>
+          <w:color w:val="A9B7C6"/>
+          <w:sz w:val="22"/>
+          <w:szCs w:val="22"/>
+          <w:shd w:val="clear" w:fill="232525"/>
+        </w:rPr>
+        <w:t>[</w:t>
+      </w:r>
+      <w:r>
+        <w:rPr>
+          <w:rFonts w:hint="eastAsia" w:ascii="宋体" w:hAnsi="宋体" w:eastAsia="宋体" w:cs="宋体"/>
+          <w:color w:val="6A8759"/>
+          <w:sz w:val="22"/>
+          <w:szCs w:val="22"/>
+          <w:shd w:val="clear" w:fill="232525"/>
+        </w:rPr>
+        <w:t>'acid'</w:t>
+      </w:r>
+      <w:r>
+        <w:rPr>
+          <w:rFonts w:hint="eastAsia" w:ascii="宋体" w:hAnsi="宋体" w:eastAsia="宋体" w:cs="宋体"/>
+          <w:color w:val="A9B7C6"/>
+          <w:sz w:val="22"/>
+          <w:szCs w:val="22"/>
+          <w:shd w:val="clear" w:fill="232525"/>
+        </w:rPr>
+        <w:t>]</w:t>
+      </w:r>
+      <w:r>
+        <w:rPr>
+          <w:rFonts w:hint="eastAsia" w:ascii="宋体" w:hAnsi="宋体" w:eastAsia="宋体" w:cs="宋体"/>
+          <w:color w:val="CC7832"/>
+          <w:sz w:val="22"/>
+          <w:szCs w:val="22"/>
+          <w:shd w:val="clear" w:fill="232525"/>
+        </w:rPr>
+        <w:t>;</w:t>
+      </w:r>
+      <w:r>
+        <w:rPr>
+          <w:rFonts w:hint="eastAsia" w:ascii="宋体" w:hAnsi="宋体" w:eastAsia="宋体" w:cs="宋体"/>
+          <w:color w:val="CC7832"/>
+          <w:sz w:val="22"/>
+          <w:szCs w:val="22"/>
+          <w:shd w:val="clear" w:fill="232525"/>
+        </w:rPr>
+        <w:br w:type="textWrapping"/>
+      </w:r>
+      <w:r>
+        <w:rPr>
+          <w:rFonts w:hint="eastAsia" w:ascii="宋体" w:hAnsi="宋体" w:eastAsia="宋体" w:cs="宋体"/>
+          <w:color w:val="CC7832"/>
+          <w:sz w:val="22"/>
+          <w:szCs w:val="22"/>
+          <w:shd w:val="clear" w:fill="232525"/>
+        </w:rPr>
+        <w:t xml:space="preserve">      </w:t>
+      </w:r>
+      <w:r>
+        <w:rPr>
+          <w:rFonts w:hint="eastAsia" w:ascii="宋体" w:hAnsi="宋体" w:eastAsia="宋体" w:cs="宋体"/>
+          <w:color w:val="9876AA"/>
+          <w:sz w:val="22"/>
+          <w:szCs w:val="22"/>
+          <w:shd w:val="clear" w:fill="232525"/>
+        </w:rPr>
+        <w:t>$tag</w:t>
+      </w:r>
+      <w:r>
+        <w:rPr>
+          <w:rFonts w:hint="eastAsia" w:ascii="宋体" w:hAnsi="宋体" w:eastAsia="宋体" w:cs="宋体"/>
+          <w:color w:val="A9B7C6"/>
+          <w:sz w:val="22"/>
+          <w:szCs w:val="22"/>
+          <w:shd w:val="clear" w:fill="232525"/>
+        </w:rPr>
+        <w:t>[</w:t>
+      </w:r>
+      <w:r>
+        <w:rPr>
+          <w:rFonts w:hint="eastAsia" w:ascii="宋体" w:hAnsi="宋体" w:eastAsia="宋体" w:cs="宋体"/>
+          <w:color w:val="6A8759"/>
+          <w:sz w:val="22"/>
+          <w:szCs w:val="22"/>
+          <w:shd w:val="clear" w:fill="232525"/>
+        </w:rPr>
+        <w:t>'uid'</w:t>
+      </w:r>
+      <w:r>
+        <w:rPr>
+          <w:rFonts w:hint="eastAsia" w:ascii="宋体" w:hAnsi="宋体" w:eastAsia="宋体" w:cs="宋体"/>
+          <w:color w:val="A9B7C6"/>
+          <w:sz w:val="22"/>
+          <w:szCs w:val="22"/>
+          <w:shd w:val="clear" w:fill="232525"/>
+        </w:rPr>
+        <w:t xml:space="preserve">] = </w:t>
+      </w:r>
+      <w:r>
+        <w:rPr>
+          <w:rFonts w:hint="eastAsia" w:ascii="宋体" w:hAnsi="宋体" w:eastAsia="宋体" w:cs="宋体"/>
+          <w:color w:val="9876AA"/>
+          <w:sz w:val="22"/>
+          <w:szCs w:val="22"/>
+          <w:shd w:val="clear" w:fill="232525"/>
+        </w:rPr>
+        <w:t>$_W</w:t>
+      </w:r>
+      <w:r>
+        <w:rPr>
+          <w:rFonts w:hint="eastAsia" w:ascii="宋体" w:hAnsi="宋体" w:eastAsia="宋体" w:cs="宋体"/>
+          <w:color w:val="A9B7C6"/>
+          <w:sz w:val="22"/>
+          <w:szCs w:val="22"/>
+          <w:shd w:val="clear" w:fill="232525"/>
+        </w:rPr>
+        <w:t>[</w:t>
+      </w:r>
+      <w:r>
+        <w:rPr>
+          <w:rFonts w:hint="eastAsia" w:ascii="宋体" w:hAnsi="宋体" w:eastAsia="宋体" w:cs="宋体"/>
+          <w:color w:val="6A8759"/>
+          <w:sz w:val="22"/>
+          <w:szCs w:val="22"/>
+          <w:shd w:val="clear" w:fill="232525"/>
+        </w:rPr>
+        <w:t>'member'</w:t>
+      </w:r>
+      <w:r>
+        <w:rPr>
+          <w:rFonts w:hint="eastAsia" w:ascii="宋体" w:hAnsi="宋体" w:eastAsia="宋体" w:cs="宋体"/>
+          <w:color w:val="A9B7C6"/>
+          <w:sz w:val="22"/>
+          <w:szCs w:val="22"/>
+          <w:shd w:val="clear" w:fill="232525"/>
+        </w:rPr>
+        <w:t>][</w:t>
+      </w:r>
+      <w:r>
+        <w:rPr>
+          <w:rFonts w:hint="eastAsia" w:ascii="宋体" w:hAnsi="宋体" w:eastAsia="宋体" w:cs="宋体"/>
+          <w:color w:val="6A8759"/>
+          <w:sz w:val="22"/>
+          <w:szCs w:val="22"/>
+          <w:shd w:val="clear" w:fill="232525"/>
+        </w:rPr>
+        <w:t>'uid'</w:t>
+      </w:r>
+      <w:r>
+        <w:rPr>
+          <w:rFonts w:hint="eastAsia" w:ascii="宋体" w:hAnsi="宋体" w:eastAsia="宋体" w:cs="宋体"/>
+          <w:color w:val="A9B7C6"/>
+          <w:sz w:val="22"/>
+          <w:szCs w:val="22"/>
+          <w:shd w:val="clear" w:fill="232525"/>
+        </w:rPr>
+        <w:t>]</w:t>
+      </w:r>
+      <w:r>
+        <w:rPr>
+          <w:rFonts w:hint="eastAsia" w:ascii="宋体" w:hAnsi="宋体" w:eastAsia="宋体" w:cs="宋体"/>
+          <w:color w:val="CC7832"/>
+          <w:sz w:val="22"/>
+          <w:szCs w:val="22"/>
+          <w:shd w:val="clear" w:fill="232525"/>
+        </w:rPr>
+        <w:t>;</w:t>
+      </w:r>
+      <w:r>
+        <w:rPr>
+          <w:rFonts w:hint="eastAsia" w:ascii="宋体" w:hAnsi="宋体" w:eastAsia="宋体" w:cs="宋体"/>
+          <w:color w:val="CC7832"/>
+          <w:sz w:val="22"/>
+          <w:szCs w:val="22"/>
+          <w:shd w:val="clear" w:fill="232525"/>
+        </w:rPr>
+        <w:br w:type="textWrapping"/>
+      </w:r>
+      <w:r>
+        <w:rPr>
+          <w:rFonts w:hint="eastAsia" w:ascii="宋体" w:hAnsi="宋体" w:eastAsia="宋体" w:cs="宋体"/>
+          <w:color w:val="CC7832"/>
+          <w:sz w:val="22"/>
+          <w:szCs w:val="22"/>
+          <w:shd w:val="clear" w:fill="232525"/>
+        </w:rPr>
+        <w:t xml:space="preserve">      </w:t>
+      </w:r>
+      <w:r>
+        <w:rPr>
+          <w:rFonts w:hint="eastAsia" w:ascii="宋体" w:hAnsi="宋体" w:eastAsia="宋体" w:cs="宋体"/>
+          <w:color w:val="A9B7C6"/>
+          <w:sz w:val="22"/>
+          <w:szCs w:val="22"/>
+          <w:shd w:val="clear" w:fill="232525"/>
+        </w:rPr>
+        <w:t>pdo_update(</w:t>
+      </w:r>
+      <w:r>
+        <w:rPr>
+          <w:rFonts w:hint="eastAsia" w:ascii="宋体" w:hAnsi="宋体" w:eastAsia="宋体" w:cs="宋体"/>
+          <w:color w:val="6A8759"/>
+          <w:sz w:val="22"/>
+          <w:szCs w:val="22"/>
+          <w:shd w:val="clear" w:fill="232525"/>
+        </w:rPr>
+        <w:t>'core_paylog'</w:t>
+      </w:r>
+      <w:r>
+        <w:rPr>
+          <w:rFonts w:hint="eastAsia" w:ascii="宋体" w:hAnsi="宋体" w:eastAsia="宋体" w:cs="宋体"/>
+          <w:color w:val="CC7832"/>
+          <w:sz w:val="22"/>
+          <w:szCs w:val="22"/>
+          <w:shd w:val="clear" w:fill="232525"/>
+        </w:rPr>
+        <w:t xml:space="preserve">, </w:t>
+      </w:r>
+      <w:r>
+        <w:rPr>
+          <w:rFonts w:hint="eastAsia" w:ascii="宋体" w:hAnsi="宋体" w:eastAsia="宋体" w:cs="宋体"/>
+          <w:b/>
+          <w:color w:val="CC7832"/>
+          <w:sz w:val="22"/>
+          <w:szCs w:val="22"/>
+          <w:shd w:val="clear" w:fill="232525"/>
+        </w:rPr>
+        <w:t>array</w:t>
+      </w:r>
+      <w:r>
+        <w:rPr>
+          <w:rFonts w:hint="eastAsia" w:ascii="宋体" w:hAnsi="宋体" w:eastAsia="宋体" w:cs="宋体"/>
+          <w:color w:val="A9B7C6"/>
+          <w:sz w:val="22"/>
+          <w:szCs w:val="22"/>
+          <w:shd w:val="clear" w:fill="232525"/>
+        </w:rPr>
+        <w:t>(</w:t>
+      </w:r>
+      <w:r>
+        <w:rPr>
+          <w:rFonts w:hint="eastAsia" w:ascii="宋体" w:hAnsi="宋体" w:eastAsia="宋体" w:cs="宋体"/>
+          <w:color w:val="6A8759"/>
+          <w:sz w:val="22"/>
+          <w:szCs w:val="22"/>
+          <w:shd w:val="clear" w:fill="232525"/>
+        </w:rPr>
+        <w:t xml:space="preserve">'openid' </w:t>
+      </w:r>
+      <w:r>
+        <w:rPr>
+          <w:rFonts w:hint="eastAsia" w:ascii="宋体" w:hAnsi="宋体" w:eastAsia="宋体" w:cs="宋体"/>
+          <w:color w:val="A9B7C6"/>
+          <w:sz w:val="22"/>
+          <w:szCs w:val="22"/>
+          <w:shd w:val="clear" w:fill="232525"/>
+        </w:rPr>
+        <w:t xml:space="preserve">=&gt; </w:t>
+      </w:r>
+      <w:r>
+        <w:rPr>
+          <w:rFonts w:hint="eastAsia" w:ascii="宋体" w:hAnsi="宋体" w:eastAsia="宋体" w:cs="宋体"/>
+          <w:color w:val="9876AA"/>
+          <w:sz w:val="22"/>
+          <w:szCs w:val="22"/>
+          <w:shd w:val="clear" w:fill="232525"/>
+        </w:rPr>
+        <w:t>$_W</w:t>
+      </w:r>
+      <w:r>
+        <w:rPr>
+          <w:rFonts w:hint="eastAsia" w:ascii="宋体" w:hAnsi="宋体" w:eastAsia="宋体" w:cs="宋体"/>
+          <w:color w:val="A9B7C6"/>
+          <w:sz w:val="22"/>
+          <w:szCs w:val="22"/>
+          <w:shd w:val="clear" w:fill="232525"/>
+        </w:rPr>
+        <w:t>[</w:t>
+      </w:r>
+      <w:r>
+        <w:rPr>
+          <w:rFonts w:hint="eastAsia" w:ascii="宋体" w:hAnsi="宋体" w:eastAsia="宋体" w:cs="宋体"/>
+          <w:color w:val="6A8759"/>
+          <w:sz w:val="22"/>
+          <w:szCs w:val="22"/>
+          <w:shd w:val="clear" w:fill="232525"/>
+        </w:rPr>
+        <w:t>'openid'</w:t>
+      </w:r>
+      <w:r>
+        <w:rPr>
+          <w:rFonts w:hint="eastAsia" w:ascii="宋体" w:hAnsi="宋体" w:eastAsia="宋体" w:cs="宋体"/>
+          <w:color w:val="A9B7C6"/>
+          <w:sz w:val="22"/>
+          <w:szCs w:val="22"/>
+          <w:shd w:val="clear" w:fill="232525"/>
+        </w:rPr>
+        <w:t>]</w:t>
+      </w:r>
+      <w:r>
+        <w:rPr>
+          <w:rFonts w:hint="eastAsia" w:ascii="宋体" w:hAnsi="宋体" w:eastAsia="宋体" w:cs="宋体"/>
+          <w:color w:val="CC7832"/>
+          <w:sz w:val="22"/>
+          <w:szCs w:val="22"/>
+          <w:shd w:val="clear" w:fill="232525"/>
+        </w:rPr>
+        <w:t xml:space="preserve">, </w:t>
+      </w:r>
+      <w:r>
+        <w:rPr>
+          <w:rFonts w:hint="eastAsia" w:ascii="宋体" w:hAnsi="宋体" w:eastAsia="宋体" w:cs="宋体"/>
+          <w:color w:val="6A8759"/>
+          <w:sz w:val="22"/>
+          <w:szCs w:val="22"/>
+          <w:shd w:val="clear" w:fill="232525"/>
+        </w:rPr>
+        <w:t xml:space="preserve">'tag' </w:t>
+      </w:r>
+      <w:r>
+        <w:rPr>
+          <w:rFonts w:hint="eastAsia" w:ascii="宋体" w:hAnsi="宋体" w:eastAsia="宋体" w:cs="宋体"/>
+          <w:color w:val="A9B7C6"/>
+          <w:sz w:val="22"/>
+          <w:szCs w:val="22"/>
+          <w:shd w:val="clear" w:fill="232525"/>
+        </w:rPr>
+        <w:t>=&gt; iserializer(</w:t>
+      </w:r>
+      <w:r>
+        <w:rPr>
+          <w:rFonts w:hint="eastAsia" w:ascii="宋体" w:hAnsi="宋体" w:eastAsia="宋体" w:cs="宋体"/>
+          <w:color w:val="9876AA"/>
+          <w:sz w:val="22"/>
+          <w:szCs w:val="22"/>
+          <w:shd w:val="clear" w:fill="232525"/>
+        </w:rPr>
+        <w:t>$tag</w:t>
+      </w:r>
+      <w:r>
+        <w:rPr>
+          <w:rFonts w:hint="eastAsia" w:ascii="宋体" w:hAnsi="宋体" w:eastAsia="宋体" w:cs="宋体"/>
+          <w:color w:val="A9B7C6"/>
+          <w:sz w:val="22"/>
+          <w:szCs w:val="22"/>
+          <w:shd w:val="clear" w:fill="232525"/>
+        </w:rPr>
+        <w:t>))</w:t>
+      </w:r>
+      <w:r>
+        <w:rPr>
+          <w:rFonts w:hint="eastAsia" w:ascii="宋体" w:hAnsi="宋体" w:eastAsia="宋体" w:cs="宋体"/>
+          <w:color w:val="CC7832"/>
+          <w:sz w:val="22"/>
+          <w:szCs w:val="22"/>
+          <w:shd w:val="clear" w:fill="232525"/>
+        </w:rPr>
+        <w:t xml:space="preserve">, </w:t>
+      </w:r>
+      <w:r>
+        <w:rPr>
+          <w:rFonts w:hint="eastAsia" w:ascii="宋体" w:hAnsi="宋体" w:eastAsia="宋体" w:cs="宋体"/>
+          <w:b/>
+          <w:color w:val="CC7832"/>
+          <w:sz w:val="22"/>
+          <w:szCs w:val="22"/>
+          <w:shd w:val="clear" w:fill="232525"/>
+        </w:rPr>
+        <w:t>array</w:t>
+      </w:r>
+      <w:r>
+        <w:rPr>
+          <w:rFonts w:hint="eastAsia" w:ascii="宋体" w:hAnsi="宋体" w:eastAsia="宋体" w:cs="宋体"/>
+          <w:color w:val="A9B7C6"/>
+          <w:sz w:val="22"/>
+          <w:szCs w:val="22"/>
+          <w:shd w:val="clear" w:fill="232525"/>
+        </w:rPr>
+        <w:t>(</w:t>
+      </w:r>
+      <w:r>
+        <w:rPr>
+          <w:rFonts w:hint="eastAsia" w:ascii="宋体" w:hAnsi="宋体" w:eastAsia="宋体" w:cs="宋体"/>
+          <w:color w:val="6A8759"/>
+          <w:sz w:val="22"/>
+          <w:szCs w:val="22"/>
+          <w:shd w:val="clear" w:fill="232525"/>
+        </w:rPr>
+        <w:t xml:space="preserve">'plid' </w:t>
+      </w:r>
+      <w:r>
+        <w:rPr>
+          <w:rFonts w:hint="eastAsia" w:ascii="宋体" w:hAnsi="宋体" w:eastAsia="宋体" w:cs="宋体"/>
+          <w:color w:val="A9B7C6"/>
+          <w:sz w:val="22"/>
+          <w:szCs w:val="22"/>
+          <w:shd w:val="clear" w:fill="232525"/>
+        </w:rPr>
+        <w:t xml:space="preserve">=&gt; </w:t>
+      </w:r>
+      <w:r>
+        <w:rPr>
+          <w:rFonts w:hint="eastAsia" w:ascii="宋体" w:hAnsi="宋体" w:eastAsia="宋体" w:cs="宋体"/>
+          <w:color w:val="9876AA"/>
+          <w:sz w:val="22"/>
+          <w:szCs w:val="22"/>
+          <w:shd w:val="clear" w:fill="232525"/>
+        </w:rPr>
+        <w:t>$log</w:t>
+      </w:r>
+      <w:r>
+        <w:rPr>
+          <w:rFonts w:hint="eastAsia" w:ascii="宋体" w:hAnsi="宋体" w:eastAsia="宋体" w:cs="宋体"/>
+          <w:color w:val="A9B7C6"/>
+          <w:sz w:val="22"/>
+          <w:szCs w:val="22"/>
+          <w:shd w:val="clear" w:fill="232525"/>
+        </w:rPr>
+        <w:t>[</w:t>
+      </w:r>
+      <w:r>
+        <w:rPr>
+          <w:rFonts w:hint="eastAsia" w:ascii="宋体" w:hAnsi="宋体" w:eastAsia="宋体" w:cs="宋体"/>
+          <w:color w:val="6A8759"/>
+          <w:sz w:val="22"/>
+          <w:szCs w:val="22"/>
+          <w:shd w:val="clear" w:fill="232525"/>
+        </w:rPr>
+        <w:t>'plid'</w:t>
+      </w:r>
+      <w:r>
+        <w:rPr>
+          <w:rFonts w:hint="eastAsia" w:ascii="宋体" w:hAnsi="宋体" w:eastAsia="宋体" w:cs="宋体"/>
+          <w:color w:val="A9B7C6"/>
+          <w:sz w:val="22"/>
+          <w:szCs w:val="22"/>
+          <w:shd w:val="clear" w:fill="232525"/>
+        </w:rPr>
+        <w:t>]))</w:t>
+      </w:r>
+      <w:r>
+        <w:rPr>
+          <w:rFonts w:hint="eastAsia" w:ascii="宋体" w:hAnsi="宋体" w:eastAsia="宋体" w:cs="宋体"/>
+          <w:color w:val="CC7832"/>
+          <w:sz w:val="22"/>
+          <w:szCs w:val="22"/>
+          <w:shd w:val="clear" w:fill="232525"/>
+        </w:rPr>
+        <w:t>;</w:t>
+      </w:r>
+      <w:r>
+        <w:rPr>
+          <w:rFonts w:hint="eastAsia" w:ascii="宋体" w:hAnsi="宋体" w:eastAsia="宋体" w:cs="宋体"/>
+          <w:color w:val="CC7832"/>
+          <w:sz w:val="22"/>
+          <w:szCs w:val="22"/>
+          <w:shd w:val="clear" w:fill="232525"/>
+        </w:rPr>
+        <w:br w:type="textWrapping"/>
+      </w:r>
+      <w:r>
+        <w:rPr>
+          <w:rFonts w:hint="eastAsia" w:ascii="宋体" w:hAnsi="宋体" w:eastAsia="宋体" w:cs="宋体"/>
+          <w:color w:val="CC7832"/>
+          <w:sz w:val="22"/>
+          <w:szCs w:val="22"/>
+          <w:shd w:val="clear" w:fill="232525"/>
+        </w:rPr>
+        <w:t xml:space="preserve">   </w:t>
+      </w:r>
+      <w:r>
+        <w:rPr>
+          <w:rFonts w:hint="eastAsia" w:ascii="宋体" w:hAnsi="宋体" w:eastAsia="宋体" w:cs="宋体"/>
+          <w:color w:val="A9B7C6"/>
+          <w:sz w:val="22"/>
+          <w:szCs w:val="22"/>
+          <w:shd w:val="clear" w:fill="232525"/>
+        </w:rPr>
+        <w:t>}</w:t>
+      </w:r>
+      <w:r>
+        <w:rPr>
+          <w:rFonts w:hint="eastAsia" w:ascii="宋体" w:hAnsi="宋体" w:eastAsia="宋体" w:cs="宋体"/>
+          <w:color w:val="A9B7C6"/>
+          <w:sz w:val="22"/>
+          <w:szCs w:val="22"/>
+          <w:shd w:val="clear" w:fill="232525"/>
+        </w:rPr>
+        <w:br w:type="textWrapping"/>
+      </w:r>
+      <w:r>
+        <w:rPr>
+          <w:rFonts w:hint="eastAsia" w:ascii="宋体" w:hAnsi="宋体" w:eastAsia="宋体" w:cs="宋体"/>
+          <w:color w:val="A9B7C6"/>
+          <w:sz w:val="22"/>
+          <w:szCs w:val="22"/>
+          <w:shd w:val="clear" w:fill="232525"/>
+        </w:rPr>
+        <w:t xml:space="preserve">   </w:t>
+      </w:r>
+      <w:r>
+        <w:rPr>
+          <w:rFonts w:hint="eastAsia" w:ascii="宋体" w:hAnsi="宋体" w:eastAsia="宋体" w:cs="宋体"/>
+          <w:color w:val="9876AA"/>
+          <w:sz w:val="22"/>
+          <w:szCs w:val="22"/>
+          <w:shd w:val="clear" w:fill="232525"/>
+        </w:rPr>
+        <w:t>$ps</w:t>
+      </w:r>
+      <w:r>
+        <w:rPr>
+          <w:rFonts w:hint="eastAsia" w:ascii="宋体" w:hAnsi="宋体" w:eastAsia="宋体" w:cs="宋体"/>
+          <w:color w:val="A9B7C6"/>
+          <w:sz w:val="22"/>
+          <w:szCs w:val="22"/>
+          <w:shd w:val="clear" w:fill="232525"/>
+        </w:rPr>
+        <w:t>[</w:t>
+      </w:r>
+      <w:r>
+        <w:rPr>
+          <w:rFonts w:hint="eastAsia" w:ascii="宋体" w:hAnsi="宋体" w:eastAsia="宋体" w:cs="宋体"/>
+          <w:color w:val="6A8759"/>
+          <w:sz w:val="22"/>
+          <w:szCs w:val="22"/>
+          <w:shd w:val="clear" w:fill="232525"/>
+        </w:rPr>
+        <w:t>'title'</w:t>
+      </w:r>
+      <w:r>
+        <w:rPr>
+          <w:rFonts w:hint="eastAsia" w:ascii="宋体" w:hAnsi="宋体" w:eastAsia="宋体" w:cs="宋体"/>
+          <w:color w:val="A9B7C6"/>
+          <w:sz w:val="22"/>
+          <w:szCs w:val="22"/>
+          <w:shd w:val="clear" w:fill="232525"/>
+        </w:rPr>
+        <w:t>] = urlencode(</w:t>
+      </w:r>
+      <w:r>
+        <w:rPr>
+          <w:rFonts w:hint="eastAsia" w:ascii="宋体" w:hAnsi="宋体" w:eastAsia="宋体" w:cs="宋体"/>
+          <w:color w:val="9876AA"/>
+          <w:sz w:val="22"/>
+          <w:szCs w:val="22"/>
+          <w:shd w:val="clear" w:fill="232525"/>
+        </w:rPr>
+        <w:t>$params</w:t>
+      </w:r>
+      <w:r>
+        <w:rPr>
+          <w:rFonts w:hint="eastAsia" w:ascii="宋体" w:hAnsi="宋体" w:eastAsia="宋体" w:cs="宋体"/>
+          <w:color w:val="A9B7C6"/>
+          <w:sz w:val="22"/>
+          <w:szCs w:val="22"/>
+          <w:shd w:val="clear" w:fill="232525"/>
+        </w:rPr>
+        <w:t>[</w:t>
+      </w:r>
+      <w:r>
+        <w:rPr>
+          <w:rFonts w:hint="eastAsia" w:ascii="宋体" w:hAnsi="宋体" w:eastAsia="宋体" w:cs="宋体"/>
+          <w:color w:val="6A8759"/>
+          <w:sz w:val="22"/>
+          <w:szCs w:val="22"/>
+          <w:shd w:val="clear" w:fill="232525"/>
+        </w:rPr>
+        <w:t>'title'</w:t>
+      </w:r>
+      <w:r>
+        <w:rPr>
+          <w:rFonts w:hint="eastAsia" w:ascii="宋体" w:hAnsi="宋体" w:eastAsia="宋体" w:cs="宋体"/>
+          <w:color w:val="A9B7C6"/>
+          <w:sz w:val="22"/>
+          <w:szCs w:val="22"/>
+          <w:shd w:val="clear" w:fill="232525"/>
+        </w:rPr>
+        <w:t>])</w:t>
+      </w:r>
+      <w:r>
+        <w:rPr>
+          <w:rFonts w:hint="eastAsia" w:ascii="宋体" w:hAnsi="宋体" w:eastAsia="宋体" w:cs="宋体"/>
+          <w:color w:val="CC7832"/>
+          <w:sz w:val="22"/>
+          <w:szCs w:val="22"/>
+          <w:shd w:val="clear" w:fill="232525"/>
+        </w:rPr>
+        <w:t>;</w:t>
+      </w:r>
+      <w:r>
+        <w:rPr>
+          <w:rFonts w:hint="eastAsia" w:ascii="宋体" w:hAnsi="宋体" w:eastAsia="宋体" w:cs="宋体"/>
+          <w:color w:val="CC7832"/>
+          <w:sz w:val="22"/>
+          <w:szCs w:val="22"/>
+          <w:shd w:val="clear" w:fill="232525"/>
+        </w:rPr>
+        <w:br w:type="textWrapping"/>
+      </w:r>
+      <w:r>
+        <w:rPr>
+          <w:rFonts w:hint="eastAsia" w:ascii="宋体" w:hAnsi="宋体" w:eastAsia="宋体" w:cs="宋体"/>
+          <w:color w:val="CC7832"/>
+          <w:sz w:val="22"/>
+          <w:szCs w:val="22"/>
+          <w:shd w:val="clear" w:fill="232525"/>
+        </w:rPr>
+        <w:t xml:space="preserve">   </w:t>
+      </w:r>
+      <w:r>
+        <w:rPr>
+          <w:rFonts w:hint="eastAsia" w:ascii="宋体" w:hAnsi="宋体" w:eastAsia="宋体" w:cs="宋体"/>
+          <w:color w:val="9876AA"/>
+          <w:sz w:val="22"/>
+          <w:szCs w:val="22"/>
+          <w:shd w:val="clear" w:fill="232525"/>
+        </w:rPr>
+        <w:t xml:space="preserve">$sl </w:t>
+      </w:r>
+      <w:r>
+        <w:rPr>
+          <w:rFonts w:hint="eastAsia" w:ascii="宋体" w:hAnsi="宋体" w:eastAsia="宋体" w:cs="宋体"/>
+          <w:color w:val="A9B7C6"/>
+          <w:sz w:val="22"/>
+          <w:szCs w:val="22"/>
+          <w:shd w:val="clear" w:fill="232525"/>
+        </w:rPr>
+        <w:t>= base64_encode(json_encode(</w:t>
+      </w:r>
+      <w:r>
+        <w:rPr>
+          <w:rFonts w:hint="eastAsia" w:ascii="宋体" w:hAnsi="宋体" w:eastAsia="宋体" w:cs="宋体"/>
+          <w:color w:val="9876AA"/>
+          <w:sz w:val="22"/>
+          <w:szCs w:val="22"/>
+          <w:shd w:val="clear" w:fill="232525"/>
+        </w:rPr>
+        <w:t>$ps</w:t>
+      </w:r>
+      <w:r>
+        <w:rPr>
+          <w:rFonts w:hint="eastAsia" w:ascii="宋体" w:hAnsi="宋体" w:eastAsia="宋体" w:cs="宋体"/>
+          <w:color w:val="A9B7C6"/>
+          <w:sz w:val="22"/>
+          <w:szCs w:val="22"/>
+          <w:shd w:val="clear" w:fill="232525"/>
+        </w:rPr>
+        <w:t>))</w:t>
+      </w:r>
+      <w:r>
+        <w:rPr>
+          <w:rFonts w:hint="eastAsia" w:ascii="宋体" w:hAnsi="宋体" w:eastAsia="宋体" w:cs="宋体"/>
+          <w:color w:val="CC7832"/>
+          <w:sz w:val="22"/>
+          <w:szCs w:val="22"/>
+          <w:shd w:val="clear" w:fill="232525"/>
+        </w:rPr>
+        <w:t>;</w:t>
+      </w:r>
+      <w:r>
+        <w:rPr>
+          <w:rFonts w:hint="eastAsia" w:ascii="宋体" w:hAnsi="宋体" w:eastAsia="宋体" w:cs="宋体"/>
+          <w:color w:val="CC7832"/>
+          <w:sz w:val="22"/>
+          <w:szCs w:val="22"/>
+          <w:shd w:val="clear" w:fill="232525"/>
+        </w:rPr>
+        <w:br w:type="textWrapping"/>
+      </w:r>
+      <w:r>
+        <w:rPr>
+          <w:rFonts w:hint="eastAsia" w:ascii="宋体" w:hAnsi="宋体" w:eastAsia="宋体" w:cs="宋体"/>
+          <w:color w:val="CC7832"/>
+          <w:sz w:val="22"/>
+          <w:szCs w:val="22"/>
+          <w:shd w:val="clear" w:fill="232525"/>
+        </w:rPr>
+        <w:t xml:space="preserve">   </w:t>
+      </w:r>
+      <w:r>
+        <w:rPr>
+          <w:rFonts w:hint="eastAsia" w:ascii="宋体" w:hAnsi="宋体" w:eastAsia="宋体" w:cs="宋体"/>
+          <w:color w:val="9876AA"/>
+          <w:sz w:val="22"/>
+          <w:szCs w:val="22"/>
+          <w:shd w:val="clear" w:fill="232525"/>
+        </w:rPr>
+        <w:t xml:space="preserve">$auth </w:t>
+      </w:r>
+      <w:r>
+        <w:rPr>
+          <w:rFonts w:hint="eastAsia" w:ascii="宋体" w:hAnsi="宋体" w:eastAsia="宋体" w:cs="宋体"/>
+          <w:color w:val="A9B7C6"/>
+          <w:sz w:val="22"/>
+          <w:szCs w:val="22"/>
+          <w:shd w:val="clear" w:fill="232525"/>
+        </w:rPr>
+        <w:t>= sha1(</w:t>
+      </w:r>
+      <w:r>
+        <w:rPr>
+          <w:rFonts w:hint="eastAsia" w:ascii="宋体" w:hAnsi="宋体" w:eastAsia="宋体" w:cs="宋体"/>
+          <w:color w:val="9876AA"/>
+          <w:sz w:val="22"/>
+          <w:szCs w:val="22"/>
+          <w:shd w:val="clear" w:fill="232525"/>
+        </w:rPr>
+        <w:t xml:space="preserve">$sl </w:t>
+      </w:r>
+      <w:r>
+        <w:rPr>
+          <w:rFonts w:hint="eastAsia" w:ascii="宋体" w:hAnsi="宋体" w:eastAsia="宋体" w:cs="宋体"/>
+          <w:color w:val="A9B7C6"/>
+          <w:sz w:val="22"/>
+          <w:szCs w:val="22"/>
+          <w:shd w:val="clear" w:fill="232525"/>
+        </w:rPr>
+        <w:t xml:space="preserve">. </w:t>
+      </w:r>
+      <w:r>
+        <w:rPr>
+          <w:rFonts w:hint="eastAsia" w:ascii="宋体" w:hAnsi="宋体" w:eastAsia="宋体" w:cs="宋体"/>
+          <w:color w:val="9876AA"/>
+          <w:sz w:val="22"/>
+          <w:szCs w:val="22"/>
+          <w:shd w:val="clear" w:fill="232525"/>
+        </w:rPr>
+        <w:t>$_W</w:t>
+      </w:r>
+      <w:r>
+        <w:rPr>
+          <w:rFonts w:hint="eastAsia" w:ascii="宋体" w:hAnsi="宋体" w:eastAsia="宋体" w:cs="宋体"/>
+          <w:color w:val="A9B7C6"/>
+          <w:sz w:val="22"/>
+          <w:szCs w:val="22"/>
+          <w:shd w:val="clear" w:fill="232525"/>
+        </w:rPr>
+        <w:t>[</w:t>
+      </w:r>
+      <w:r>
+        <w:rPr>
+          <w:rFonts w:hint="eastAsia" w:ascii="宋体" w:hAnsi="宋体" w:eastAsia="宋体" w:cs="宋体"/>
+          <w:color w:val="6A8759"/>
+          <w:sz w:val="22"/>
+          <w:szCs w:val="22"/>
+          <w:shd w:val="clear" w:fill="232525"/>
+        </w:rPr>
+        <w:t>'uniacid'</w:t>
+      </w:r>
+      <w:r>
+        <w:rPr>
+          <w:rFonts w:hint="eastAsia" w:ascii="宋体" w:hAnsi="宋体" w:eastAsia="宋体" w:cs="宋体"/>
+          <w:color w:val="A9B7C6"/>
+          <w:sz w:val="22"/>
+          <w:szCs w:val="22"/>
+          <w:shd w:val="clear" w:fill="232525"/>
+        </w:rPr>
+        <w:t xml:space="preserve">] . </w:t>
+      </w:r>
+      <w:r>
+        <w:rPr>
+          <w:rFonts w:hint="eastAsia" w:ascii="宋体" w:hAnsi="宋体" w:eastAsia="宋体" w:cs="宋体"/>
+          <w:color w:val="9876AA"/>
+          <w:sz w:val="22"/>
+          <w:szCs w:val="22"/>
+          <w:shd w:val="clear" w:fill="232525"/>
+        </w:rPr>
+        <w:t>$_W</w:t>
+      </w:r>
+      <w:r>
+        <w:rPr>
+          <w:rFonts w:hint="eastAsia" w:ascii="宋体" w:hAnsi="宋体" w:eastAsia="宋体" w:cs="宋体"/>
+          <w:color w:val="A9B7C6"/>
+          <w:sz w:val="22"/>
+          <w:szCs w:val="22"/>
+          <w:shd w:val="clear" w:fill="232525"/>
+        </w:rPr>
+        <w:t>[</w:t>
+      </w:r>
+      <w:r>
+        <w:rPr>
+          <w:rFonts w:hint="eastAsia" w:ascii="宋体" w:hAnsi="宋体" w:eastAsia="宋体" w:cs="宋体"/>
+          <w:color w:val="6A8759"/>
+          <w:sz w:val="22"/>
+          <w:szCs w:val="22"/>
+          <w:shd w:val="clear" w:fill="232525"/>
+        </w:rPr>
+        <w:t>'config'</w:t>
+      </w:r>
+      <w:r>
+        <w:rPr>
+          <w:rFonts w:hint="eastAsia" w:ascii="宋体" w:hAnsi="宋体" w:eastAsia="宋体" w:cs="宋体"/>
+          <w:color w:val="A9B7C6"/>
+          <w:sz w:val="22"/>
+          <w:szCs w:val="22"/>
+          <w:shd w:val="clear" w:fill="232525"/>
+        </w:rPr>
+        <w:t>][</w:t>
+      </w:r>
+      <w:r>
+        <w:rPr>
+          <w:rFonts w:hint="eastAsia" w:ascii="宋体" w:hAnsi="宋体" w:eastAsia="宋体" w:cs="宋体"/>
+          <w:color w:val="6A8759"/>
+          <w:sz w:val="22"/>
+          <w:szCs w:val="22"/>
+          <w:shd w:val="clear" w:fill="232525"/>
+        </w:rPr>
+        <w:t>'setting'</w:t>
+      </w:r>
+      <w:r>
+        <w:rPr>
+          <w:rFonts w:hint="eastAsia" w:ascii="宋体" w:hAnsi="宋体" w:eastAsia="宋体" w:cs="宋体"/>
+          <w:color w:val="A9B7C6"/>
+          <w:sz w:val="22"/>
+          <w:szCs w:val="22"/>
+          <w:shd w:val="clear" w:fill="232525"/>
+        </w:rPr>
+        <w:t>][</w:t>
+      </w:r>
+      <w:r>
+        <w:rPr>
+          <w:rFonts w:hint="eastAsia" w:ascii="宋体" w:hAnsi="宋体" w:eastAsia="宋体" w:cs="宋体"/>
+          <w:color w:val="6A8759"/>
+          <w:sz w:val="22"/>
+          <w:szCs w:val="22"/>
+          <w:shd w:val="clear" w:fill="232525"/>
+        </w:rPr>
+        <w:t>'authkey'</w:t>
+      </w:r>
+      <w:r>
+        <w:rPr>
+          <w:rFonts w:hint="eastAsia" w:ascii="宋体" w:hAnsi="宋体" w:eastAsia="宋体" w:cs="宋体"/>
+          <w:color w:val="A9B7C6"/>
+          <w:sz w:val="22"/>
+          <w:szCs w:val="22"/>
+          <w:shd w:val="clear" w:fill="232525"/>
+        </w:rPr>
+        <w:t>])</w:t>
+      </w:r>
+      <w:r>
+        <w:rPr>
+          <w:rFonts w:hint="eastAsia" w:ascii="宋体" w:hAnsi="宋体" w:eastAsia="宋体" w:cs="宋体"/>
+          <w:color w:val="CC7832"/>
+          <w:sz w:val="22"/>
+          <w:szCs w:val="22"/>
+          <w:shd w:val="clear" w:fill="232525"/>
+        </w:rPr>
+        <w:t>;</w:t>
+      </w:r>
+      <w:r>
+        <w:rPr>
+          <w:rFonts w:hint="eastAsia" w:ascii="宋体" w:hAnsi="宋体" w:eastAsia="宋体" w:cs="宋体"/>
+          <w:color w:val="CC7832"/>
+          <w:sz w:val="22"/>
+          <w:szCs w:val="22"/>
+          <w:shd w:val="clear" w:fill="232525"/>
+        </w:rPr>
+        <w:br w:type="textWrapping"/>
+      </w:r>
+      <w:r>
+        <w:rPr>
+          <w:rFonts w:hint="eastAsia" w:ascii="宋体" w:hAnsi="宋体" w:eastAsia="宋体" w:cs="宋体"/>
+          <w:color w:val="CC7832"/>
+          <w:sz w:val="22"/>
+          <w:szCs w:val="22"/>
+          <w:shd w:val="clear" w:fill="232525"/>
+        </w:rPr>
+        <w:t xml:space="preserve">   </w:t>
+      </w:r>
+      <w:r>
+        <w:rPr>
+          <w:rFonts w:hint="eastAsia" w:ascii="宋体" w:hAnsi="宋体" w:eastAsia="宋体" w:cs="宋体"/>
+          <w:color w:val="CC7832"/>
+          <w:sz w:val="22"/>
+          <w:szCs w:val="22"/>
+          <w:shd w:val="clear" w:fill="232525"/>
+        </w:rPr>
+        <w:br w:type="textWrapping"/>
+      </w:r>
+      <w:r>
+        <w:rPr>
+          <w:rFonts w:hint="eastAsia" w:ascii="宋体" w:hAnsi="宋体" w:eastAsia="宋体" w:cs="宋体"/>
+          <w:color w:val="CC7832"/>
+          <w:sz w:val="22"/>
+          <w:szCs w:val="22"/>
+          <w:shd w:val="clear" w:fill="232525"/>
+        </w:rPr>
+        <w:t xml:space="preserve">   </w:t>
+      </w:r>
+      <w:r>
+        <w:rPr>
+          <w:rFonts w:hint="eastAsia" w:ascii="宋体" w:hAnsi="宋体" w:eastAsia="宋体" w:cs="宋体"/>
+          <w:color w:val="9876AA"/>
+          <w:sz w:val="22"/>
+          <w:szCs w:val="22"/>
+          <w:shd w:val="clear" w:fill="232525"/>
+        </w:rPr>
+        <w:t xml:space="preserve">$callback </w:t>
+      </w:r>
+      <w:r>
+        <w:rPr>
+          <w:rFonts w:hint="eastAsia" w:ascii="宋体" w:hAnsi="宋体" w:eastAsia="宋体" w:cs="宋体"/>
+          <w:color w:val="A9B7C6"/>
+          <w:sz w:val="22"/>
+          <w:szCs w:val="22"/>
+          <w:shd w:val="clear" w:fill="232525"/>
+        </w:rPr>
+        <w:t xml:space="preserve">= </w:t>
+      </w:r>
+      <w:r>
+        <w:rPr>
+          <w:rFonts w:hint="eastAsia" w:ascii="宋体" w:hAnsi="宋体" w:eastAsia="宋体" w:cs="宋体"/>
+          <w:color w:val="9876AA"/>
+          <w:sz w:val="22"/>
+          <w:szCs w:val="22"/>
+          <w:shd w:val="clear" w:fill="232525"/>
+        </w:rPr>
+        <w:t>$_W</w:t>
+      </w:r>
+      <w:r>
+        <w:rPr>
+          <w:rFonts w:hint="eastAsia" w:ascii="宋体" w:hAnsi="宋体" w:eastAsia="宋体" w:cs="宋体"/>
+          <w:color w:val="A9B7C6"/>
+          <w:sz w:val="22"/>
+          <w:szCs w:val="22"/>
+          <w:shd w:val="clear" w:fill="232525"/>
+        </w:rPr>
+        <w:t>[</w:t>
+      </w:r>
+      <w:r>
+        <w:rPr>
+          <w:rFonts w:hint="eastAsia" w:ascii="宋体" w:hAnsi="宋体" w:eastAsia="宋体" w:cs="宋体"/>
+          <w:color w:val="6A8759"/>
+          <w:sz w:val="22"/>
+          <w:szCs w:val="22"/>
+          <w:shd w:val="clear" w:fill="232525"/>
+        </w:rPr>
+        <w:t>'siteroot'</w:t>
+      </w:r>
+      <w:r>
+        <w:rPr>
+          <w:rFonts w:hint="eastAsia" w:ascii="宋体" w:hAnsi="宋体" w:eastAsia="宋体" w:cs="宋体"/>
+          <w:color w:val="A9B7C6"/>
+          <w:sz w:val="22"/>
+          <w:szCs w:val="22"/>
+          <w:shd w:val="clear" w:fill="232525"/>
+        </w:rPr>
+        <w:t xml:space="preserve">] . </w:t>
+      </w:r>
+      <w:r>
+        <w:rPr>
+          <w:rFonts w:hint="eastAsia" w:ascii="宋体" w:hAnsi="宋体" w:eastAsia="宋体" w:cs="宋体"/>
+          <w:color w:val="6A8759"/>
+          <w:sz w:val="22"/>
+          <w:szCs w:val="22"/>
+          <w:shd w:val="clear" w:fill="232525"/>
+        </w:rPr>
+        <w:t>"payment/wechat/pay.php?i=</w:t>
+      </w:r>
+      <w:r>
+        <w:rPr>
+          <w:rFonts w:hint="eastAsia" w:ascii="宋体" w:hAnsi="宋体" w:eastAsia="宋体" w:cs="宋体"/>
+          <w:color w:val="A9B7C6"/>
+          <w:sz w:val="22"/>
+          <w:szCs w:val="22"/>
+          <w:shd w:val="clear" w:fill="232525"/>
+        </w:rPr>
+        <w:t>{</w:t>
+      </w:r>
+      <w:r>
+        <w:rPr>
+          <w:rFonts w:hint="eastAsia" w:ascii="宋体" w:hAnsi="宋体" w:eastAsia="宋体" w:cs="宋体"/>
+          <w:color w:val="9876AA"/>
+          <w:sz w:val="22"/>
+          <w:szCs w:val="22"/>
+          <w:shd w:val="clear" w:fill="232525"/>
+        </w:rPr>
+        <w:t>$_W</w:t>
+      </w:r>
+      <w:r>
+        <w:rPr>
+          <w:rFonts w:hint="eastAsia" w:ascii="宋体" w:hAnsi="宋体" w:eastAsia="宋体" w:cs="宋体"/>
+          <w:color w:val="A9B7C6"/>
+          <w:sz w:val="22"/>
+          <w:szCs w:val="22"/>
+          <w:shd w:val="clear" w:fill="232525"/>
+        </w:rPr>
+        <w:t>[</w:t>
+      </w:r>
+      <w:r>
+        <w:rPr>
+          <w:rFonts w:hint="eastAsia" w:ascii="宋体" w:hAnsi="宋体" w:eastAsia="宋体" w:cs="宋体"/>
+          <w:color w:val="6A8759"/>
+          <w:sz w:val="22"/>
+          <w:szCs w:val="22"/>
+          <w:shd w:val="clear" w:fill="232525"/>
+        </w:rPr>
+        <w:t>'uniacid'</w:t>
+      </w:r>
+      <w:r>
+        <w:rPr>
+          <w:rFonts w:hint="eastAsia" w:ascii="宋体" w:hAnsi="宋体" w:eastAsia="宋体" w:cs="宋体"/>
+          <w:color w:val="A9B7C6"/>
+          <w:sz w:val="22"/>
+          <w:szCs w:val="22"/>
+          <w:shd w:val="clear" w:fill="232525"/>
+        </w:rPr>
+        <w:t>]}</w:t>
+      </w:r>
+      <w:r>
+        <w:rPr>
+          <w:rFonts w:hint="eastAsia" w:ascii="宋体" w:hAnsi="宋体" w:eastAsia="宋体" w:cs="宋体"/>
+          <w:color w:val="6A8759"/>
+          <w:sz w:val="22"/>
+          <w:szCs w:val="22"/>
+          <w:shd w:val="clear" w:fill="232525"/>
+        </w:rPr>
+        <w:t>&amp;auth=</w:t>
+      </w:r>
+      <w:r>
+        <w:rPr>
+          <w:rFonts w:hint="eastAsia" w:ascii="宋体" w:hAnsi="宋体" w:eastAsia="宋体" w:cs="宋体"/>
+          <w:color w:val="A9B7C6"/>
+          <w:sz w:val="22"/>
+          <w:szCs w:val="22"/>
+          <w:shd w:val="clear" w:fill="232525"/>
+        </w:rPr>
+        <w:t>{</w:t>
+      </w:r>
+      <w:r>
+        <w:rPr>
+          <w:rFonts w:hint="eastAsia" w:ascii="宋体" w:hAnsi="宋体" w:eastAsia="宋体" w:cs="宋体"/>
+          <w:color w:val="9876AA"/>
+          <w:sz w:val="22"/>
+          <w:szCs w:val="22"/>
+          <w:shd w:val="clear" w:fill="232525"/>
+        </w:rPr>
+        <w:t>$auth</w:t>
+      </w:r>
+      <w:r>
+        <w:rPr>
+          <w:rFonts w:hint="eastAsia" w:ascii="宋体" w:hAnsi="宋体" w:eastAsia="宋体" w:cs="宋体"/>
+          <w:color w:val="A9B7C6"/>
+          <w:sz w:val="22"/>
+          <w:szCs w:val="22"/>
+          <w:shd w:val="clear" w:fill="232525"/>
+        </w:rPr>
+        <w:t>}</w:t>
+      </w:r>
+      <w:r>
+        <w:rPr>
+          <w:rFonts w:hint="eastAsia" w:ascii="宋体" w:hAnsi="宋体" w:eastAsia="宋体" w:cs="宋体"/>
+          <w:color w:val="6A8759"/>
+          <w:sz w:val="22"/>
+          <w:szCs w:val="22"/>
+          <w:shd w:val="clear" w:fill="232525"/>
+        </w:rPr>
+        <w:t>&amp;ps=</w:t>
+      </w:r>
+      <w:r>
+        <w:rPr>
+          <w:rFonts w:hint="eastAsia" w:ascii="宋体" w:hAnsi="宋体" w:eastAsia="宋体" w:cs="宋体"/>
+          <w:color w:val="A9B7C6"/>
+          <w:sz w:val="22"/>
+          <w:szCs w:val="22"/>
+          <w:shd w:val="clear" w:fill="232525"/>
+        </w:rPr>
+        <w:t>{</w:t>
+      </w:r>
+      <w:r>
+        <w:rPr>
+          <w:rFonts w:hint="eastAsia" w:ascii="宋体" w:hAnsi="宋体" w:eastAsia="宋体" w:cs="宋体"/>
+          <w:color w:val="9876AA"/>
+          <w:sz w:val="22"/>
+          <w:szCs w:val="22"/>
+          <w:shd w:val="clear" w:fill="232525"/>
+        </w:rPr>
+        <w:t>$sl</w:t>
+      </w:r>
+      <w:r>
+        <w:rPr>
+          <w:rFonts w:hint="eastAsia" w:ascii="宋体" w:hAnsi="宋体" w:eastAsia="宋体" w:cs="宋体"/>
+          <w:color w:val="A9B7C6"/>
+          <w:sz w:val="22"/>
+          <w:szCs w:val="22"/>
+          <w:shd w:val="clear" w:fill="232525"/>
+        </w:rPr>
+        <w:t>}</w:t>
+      </w:r>
+      <w:r>
+        <w:rPr>
+          <w:rFonts w:hint="eastAsia" w:ascii="宋体" w:hAnsi="宋体" w:eastAsia="宋体" w:cs="宋体"/>
+          <w:color w:val="6A8759"/>
+          <w:sz w:val="22"/>
+          <w:szCs w:val="22"/>
+          <w:shd w:val="clear" w:fill="232525"/>
+        </w:rPr>
+        <w:t>"</w:t>
+      </w:r>
+      <w:r>
+        <w:rPr>
+          <w:rFonts w:hint="eastAsia" w:ascii="宋体" w:hAnsi="宋体" w:eastAsia="宋体" w:cs="宋体"/>
+          <w:color w:val="CC7832"/>
+          <w:sz w:val="22"/>
+          <w:szCs w:val="22"/>
+          <w:shd w:val="clear" w:fill="232525"/>
+        </w:rPr>
+        <w:t>;</w:t>
+      </w:r>
+      <w:r>
+        <w:rPr>
+          <w:rFonts w:hint="eastAsia" w:ascii="宋体" w:hAnsi="宋体" w:eastAsia="宋体" w:cs="宋体"/>
+          <w:color w:val="CC7832"/>
+          <w:sz w:val="22"/>
+          <w:szCs w:val="22"/>
+          <w:shd w:val="clear" w:fill="232525"/>
+        </w:rPr>
+        <w:br w:type="textWrapping"/>
+      </w:r>
+      <w:r>
+        <w:rPr>
+          <w:rFonts w:hint="eastAsia" w:ascii="宋体" w:hAnsi="宋体" w:eastAsia="宋体" w:cs="宋体"/>
+          <w:color w:val="CC7832"/>
+          <w:sz w:val="22"/>
+          <w:szCs w:val="22"/>
+          <w:shd w:val="clear" w:fill="232525"/>
+        </w:rPr>
+        <w:t xml:space="preserve">         </w:t>
+      </w:r>
+      <w:r>
+        <w:rPr>
+          <w:rFonts w:hint="eastAsia" w:ascii="宋体" w:hAnsi="宋体" w:eastAsia="宋体" w:cs="宋体"/>
+          <w:color w:val="9876AA"/>
+          <w:sz w:val="22"/>
+          <w:szCs w:val="22"/>
+          <w:shd w:val="clear" w:fill="232525"/>
+        </w:rPr>
+        <w:t xml:space="preserve">$proxy_pay_account </w:t>
+      </w:r>
+      <w:r>
+        <w:rPr>
+          <w:rFonts w:hint="eastAsia" w:ascii="宋体" w:hAnsi="宋体" w:eastAsia="宋体" w:cs="宋体"/>
+          <w:color w:val="A9B7C6"/>
+          <w:sz w:val="22"/>
+          <w:szCs w:val="22"/>
+          <w:shd w:val="clear" w:fill="232525"/>
+        </w:rPr>
+        <w:t>= payment_proxy_pay_account()</w:t>
+      </w:r>
+      <w:r>
+        <w:rPr>
+          <w:rFonts w:hint="eastAsia" w:ascii="宋体" w:hAnsi="宋体" w:eastAsia="宋体" w:cs="宋体"/>
+          <w:color w:val="CC7832"/>
+          <w:sz w:val="22"/>
+          <w:szCs w:val="22"/>
+          <w:shd w:val="clear" w:fill="232525"/>
+        </w:rPr>
+        <w:t>;</w:t>
+      </w:r>
+      <w:r>
+        <w:rPr>
+          <w:rFonts w:hint="eastAsia" w:ascii="宋体" w:hAnsi="宋体" w:eastAsia="宋体" w:cs="宋体"/>
+          <w:color w:val="CC7832"/>
+          <w:sz w:val="22"/>
+          <w:szCs w:val="22"/>
+          <w:shd w:val="clear" w:fill="232525"/>
+        </w:rPr>
+        <w:br w:type="textWrapping"/>
+      </w:r>
+      <w:r>
+        <w:rPr>
+          <w:rFonts w:hint="eastAsia" w:ascii="宋体" w:hAnsi="宋体" w:eastAsia="宋体" w:cs="宋体"/>
+          <w:color w:val="CC7832"/>
+          <w:sz w:val="22"/>
+          <w:szCs w:val="22"/>
+          <w:shd w:val="clear" w:fill="232525"/>
+        </w:rPr>
+        <w:t xml:space="preserve">   </w:t>
+      </w:r>
+      <w:r>
+        <w:rPr>
+          <w:rFonts w:hint="eastAsia" w:ascii="宋体" w:hAnsi="宋体" w:eastAsia="宋体" w:cs="宋体"/>
+          <w:b/>
+          <w:color w:val="CC7832"/>
+          <w:sz w:val="22"/>
+          <w:szCs w:val="22"/>
+          <w:shd w:val="clear" w:fill="232525"/>
+        </w:rPr>
+        <w:t xml:space="preserve">if </w:t>
+      </w:r>
+      <w:r>
+        <w:rPr>
+          <w:rFonts w:hint="eastAsia" w:ascii="宋体" w:hAnsi="宋体" w:eastAsia="宋体" w:cs="宋体"/>
+          <w:color w:val="A9B7C6"/>
+          <w:sz w:val="22"/>
+          <w:szCs w:val="22"/>
+          <w:shd w:val="clear" w:fill="232525"/>
+        </w:rPr>
+        <w:t>(!is_error(</w:t>
+      </w:r>
+      <w:r>
+        <w:rPr>
+          <w:rFonts w:hint="eastAsia" w:ascii="宋体" w:hAnsi="宋体" w:eastAsia="宋体" w:cs="宋体"/>
+          <w:color w:val="9876AA"/>
+          <w:sz w:val="22"/>
+          <w:szCs w:val="22"/>
+          <w:shd w:val="clear" w:fill="232525"/>
+        </w:rPr>
+        <w:t>$proxy_pay_account</w:t>
+      </w:r>
+      <w:r>
+        <w:rPr>
+          <w:rFonts w:hint="eastAsia" w:ascii="宋体" w:hAnsi="宋体" w:eastAsia="宋体" w:cs="宋体"/>
+          <w:color w:val="A9B7C6"/>
+          <w:sz w:val="22"/>
+          <w:szCs w:val="22"/>
+          <w:shd w:val="clear" w:fill="232525"/>
+        </w:rPr>
+        <w:t>)) {</w:t>
+      </w:r>
+      <w:r>
+        <w:rPr>
+          <w:rFonts w:hint="eastAsia" w:ascii="宋体" w:hAnsi="宋体" w:eastAsia="宋体" w:cs="宋体"/>
+          <w:color w:val="A9B7C6"/>
+          <w:sz w:val="22"/>
+          <w:szCs w:val="22"/>
+          <w:shd w:val="clear" w:fill="232525"/>
+        </w:rPr>
+        <w:br w:type="textWrapping"/>
+      </w:r>
+      <w:r>
+        <w:rPr>
+          <w:rFonts w:hint="eastAsia" w:ascii="宋体" w:hAnsi="宋体" w:eastAsia="宋体" w:cs="宋体"/>
+          <w:color w:val="A9B7C6"/>
+          <w:sz w:val="22"/>
+          <w:szCs w:val="22"/>
+          <w:shd w:val="clear" w:fill="232525"/>
+        </w:rPr>
+        <w:t xml:space="preserve">      </w:t>
+      </w:r>
+      <w:r>
+        <w:rPr>
+          <w:rFonts w:hint="eastAsia" w:ascii="宋体" w:hAnsi="宋体" w:eastAsia="宋体" w:cs="宋体"/>
+          <w:color w:val="9876AA"/>
+          <w:sz w:val="22"/>
+          <w:szCs w:val="22"/>
+          <w:shd w:val="clear" w:fill="232525"/>
+        </w:rPr>
+        <w:t xml:space="preserve">$forward </w:t>
+      </w:r>
+      <w:r>
+        <w:rPr>
+          <w:rFonts w:hint="eastAsia" w:ascii="宋体" w:hAnsi="宋体" w:eastAsia="宋体" w:cs="宋体"/>
+          <w:color w:val="A9B7C6"/>
+          <w:sz w:val="22"/>
+          <w:szCs w:val="22"/>
+          <w:shd w:val="clear" w:fill="232525"/>
+        </w:rPr>
+        <w:t xml:space="preserve">= </w:t>
+      </w:r>
+      <w:r>
+        <w:rPr>
+          <w:rFonts w:hint="eastAsia" w:ascii="宋体" w:hAnsi="宋体" w:eastAsia="宋体" w:cs="宋体"/>
+          <w:color w:val="9876AA"/>
+          <w:sz w:val="22"/>
+          <w:szCs w:val="22"/>
+          <w:shd w:val="clear" w:fill="232525"/>
+        </w:rPr>
+        <w:t>$proxy_pay_account</w:t>
+      </w:r>
+      <w:r>
+        <w:rPr>
+          <w:rFonts w:hint="eastAsia" w:ascii="宋体" w:hAnsi="宋体" w:eastAsia="宋体" w:cs="宋体"/>
+          <w:color w:val="A9B7C6"/>
+          <w:sz w:val="22"/>
+          <w:szCs w:val="22"/>
+          <w:shd w:val="clear" w:fill="232525"/>
+        </w:rPr>
+        <w:t>-&gt;</w:t>
+      </w:r>
+      <w:r>
+        <w:rPr>
+          <w:rFonts w:hint="eastAsia" w:ascii="宋体" w:hAnsi="宋体" w:eastAsia="宋体" w:cs="宋体"/>
+          <w:color w:val="FFC66D"/>
+          <w:sz w:val="22"/>
+          <w:szCs w:val="22"/>
+          <w:shd w:val="clear" w:fill="232525"/>
+        </w:rPr>
+        <w:t>getOauthCodeUrl</w:t>
+      </w:r>
+      <w:r>
+        <w:rPr>
+          <w:rFonts w:hint="eastAsia" w:ascii="宋体" w:hAnsi="宋体" w:eastAsia="宋体" w:cs="宋体"/>
+          <w:color w:val="A9B7C6"/>
+          <w:sz w:val="22"/>
+          <w:szCs w:val="22"/>
+          <w:shd w:val="clear" w:fill="232525"/>
+        </w:rPr>
+        <w:t>(urlencode(</w:t>
+      </w:r>
+      <w:r>
+        <w:rPr>
+          <w:rFonts w:hint="eastAsia" w:ascii="宋体" w:hAnsi="宋体" w:eastAsia="宋体" w:cs="宋体"/>
+          <w:color w:val="9876AA"/>
+          <w:sz w:val="22"/>
+          <w:szCs w:val="22"/>
+          <w:shd w:val="clear" w:fill="232525"/>
+        </w:rPr>
+        <w:t>$callback</w:t>
+      </w:r>
+      <w:r>
+        <w:rPr>
+          <w:rFonts w:hint="eastAsia" w:ascii="宋体" w:hAnsi="宋体" w:eastAsia="宋体" w:cs="宋体"/>
+          <w:color w:val="A9B7C6"/>
+          <w:sz w:val="22"/>
+          <w:szCs w:val="22"/>
+          <w:shd w:val="clear" w:fill="232525"/>
+        </w:rPr>
+        <w:t>)</w:t>
+      </w:r>
+      <w:r>
+        <w:rPr>
+          <w:rFonts w:hint="eastAsia" w:ascii="宋体" w:hAnsi="宋体" w:eastAsia="宋体" w:cs="宋体"/>
+          <w:color w:val="CC7832"/>
+          <w:sz w:val="22"/>
+          <w:szCs w:val="22"/>
+          <w:shd w:val="clear" w:fill="232525"/>
+        </w:rPr>
+        <w:t xml:space="preserve">, </w:t>
+      </w:r>
+      <w:r>
+        <w:rPr>
+          <w:rFonts w:hint="eastAsia" w:ascii="宋体" w:hAnsi="宋体" w:eastAsia="宋体" w:cs="宋体"/>
+          <w:color w:val="6A8759"/>
+          <w:sz w:val="22"/>
+          <w:szCs w:val="22"/>
+          <w:shd w:val="clear" w:fill="232525"/>
+        </w:rPr>
+        <w:t>'we7sid-'</w:t>
+      </w:r>
+      <w:r>
+        <w:rPr>
+          <w:rFonts w:hint="eastAsia" w:ascii="宋体" w:hAnsi="宋体" w:eastAsia="宋体" w:cs="宋体"/>
+          <w:color w:val="A9B7C6"/>
+          <w:sz w:val="22"/>
+          <w:szCs w:val="22"/>
+          <w:shd w:val="clear" w:fill="232525"/>
+        </w:rPr>
+        <w:t>.</w:t>
+      </w:r>
+      <w:r>
+        <w:rPr>
+          <w:rFonts w:hint="eastAsia" w:ascii="宋体" w:hAnsi="宋体" w:eastAsia="宋体" w:cs="宋体"/>
+          <w:color w:val="9876AA"/>
+          <w:sz w:val="22"/>
+          <w:szCs w:val="22"/>
+          <w:shd w:val="clear" w:fill="232525"/>
+        </w:rPr>
+        <w:t>$_W</w:t>
+      </w:r>
+      <w:r>
+        <w:rPr>
+          <w:rFonts w:hint="eastAsia" w:ascii="宋体" w:hAnsi="宋体" w:eastAsia="宋体" w:cs="宋体"/>
+          <w:color w:val="A9B7C6"/>
+          <w:sz w:val="22"/>
+          <w:szCs w:val="22"/>
+          <w:shd w:val="clear" w:fill="232525"/>
+        </w:rPr>
+        <w:t>[</w:t>
+      </w:r>
+      <w:r>
+        <w:rPr>
+          <w:rFonts w:hint="eastAsia" w:ascii="宋体" w:hAnsi="宋体" w:eastAsia="宋体" w:cs="宋体"/>
+          <w:color w:val="6A8759"/>
+          <w:sz w:val="22"/>
+          <w:szCs w:val="22"/>
+          <w:shd w:val="clear" w:fill="232525"/>
+        </w:rPr>
+        <w:t>'session_id'</w:t>
+      </w:r>
+      <w:r>
+        <w:rPr>
+          <w:rFonts w:hint="eastAsia" w:ascii="宋体" w:hAnsi="宋体" w:eastAsia="宋体" w:cs="宋体"/>
+          <w:color w:val="A9B7C6"/>
+          <w:sz w:val="22"/>
+          <w:szCs w:val="22"/>
+          <w:shd w:val="clear" w:fill="232525"/>
+        </w:rPr>
+        <w:t>])</w:t>
+      </w:r>
+      <w:r>
+        <w:rPr>
+          <w:rFonts w:hint="eastAsia" w:ascii="宋体" w:hAnsi="宋体" w:eastAsia="宋体" w:cs="宋体"/>
+          <w:color w:val="CC7832"/>
+          <w:sz w:val="22"/>
+          <w:szCs w:val="22"/>
+          <w:shd w:val="clear" w:fill="232525"/>
+        </w:rPr>
+        <w:t>;</w:t>
+      </w:r>
+      <w:r>
+        <w:rPr>
+          <w:rFonts w:hint="eastAsia" w:ascii="宋体" w:hAnsi="宋体" w:eastAsia="宋体" w:cs="宋体"/>
+          <w:color w:val="CC7832"/>
+          <w:sz w:val="22"/>
+          <w:szCs w:val="22"/>
+          <w:shd w:val="clear" w:fill="232525"/>
+        </w:rPr>
+        <w:br w:type="textWrapping"/>
+      </w:r>
+      <w:r>
+        <w:rPr>
+          <w:rFonts w:hint="eastAsia" w:ascii="宋体" w:hAnsi="宋体" w:eastAsia="宋体" w:cs="宋体"/>
+          <w:color w:val="CC7832"/>
+          <w:sz w:val="22"/>
+          <w:szCs w:val="22"/>
+          <w:shd w:val="clear" w:fill="232525"/>
+        </w:rPr>
+        <w:t xml:space="preserve">      </w:t>
+      </w:r>
+      <w:r>
+        <w:rPr>
+          <w:rFonts w:hint="eastAsia" w:ascii="宋体" w:hAnsi="宋体" w:eastAsia="宋体" w:cs="宋体"/>
+          <w:color w:val="A9B7C6"/>
+          <w:sz w:val="22"/>
+          <w:szCs w:val="22"/>
+          <w:shd w:val="clear" w:fill="232525"/>
+        </w:rPr>
+        <w:t>header(</w:t>
+      </w:r>
+      <w:r>
+        <w:rPr>
+          <w:rFonts w:hint="eastAsia" w:ascii="宋体" w:hAnsi="宋体" w:eastAsia="宋体" w:cs="宋体"/>
+          <w:color w:val="6A8759"/>
+          <w:sz w:val="22"/>
+          <w:szCs w:val="22"/>
+          <w:shd w:val="clear" w:fill="232525"/>
+        </w:rPr>
+        <w:t xml:space="preserve">'Location: ' </w:t>
+      </w:r>
+      <w:r>
+        <w:rPr>
+          <w:rFonts w:hint="eastAsia" w:ascii="宋体" w:hAnsi="宋体" w:eastAsia="宋体" w:cs="宋体"/>
+          <w:color w:val="A9B7C6"/>
+          <w:sz w:val="22"/>
+          <w:szCs w:val="22"/>
+          <w:shd w:val="clear" w:fill="232525"/>
+        </w:rPr>
+        <w:t xml:space="preserve">. </w:t>
+      </w:r>
+      <w:r>
+        <w:rPr>
+          <w:rFonts w:hint="eastAsia" w:ascii="宋体" w:hAnsi="宋体" w:eastAsia="宋体" w:cs="宋体"/>
+          <w:color w:val="9876AA"/>
+          <w:sz w:val="22"/>
+          <w:szCs w:val="22"/>
+          <w:shd w:val="clear" w:fill="232525"/>
+        </w:rPr>
+        <w:t>$forward</w:t>
+      </w:r>
+      <w:r>
+        <w:rPr>
+          <w:rFonts w:hint="eastAsia" w:ascii="宋体" w:hAnsi="宋体" w:eastAsia="宋体" w:cs="宋体"/>
+          <w:color w:val="A9B7C6"/>
+          <w:sz w:val="22"/>
+          <w:szCs w:val="22"/>
+          <w:shd w:val="clear" w:fill="232525"/>
+        </w:rPr>
+        <w:t>)</w:t>
+      </w:r>
+      <w:r>
+        <w:rPr>
+          <w:rFonts w:hint="eastAsia" w:ascii="宋体" w:hAnsi="宋体" w:eastAsia="宋体" w:cs="宋体"/>
+          <w:color w:val="CC7832"/>
+          <w:sz w:val="22"/>
+          <w:szCs w:val="22"/>
+          <w:shd w:val="clear" w:fill="232525"/>
+        </w:rPr>
+        <w:t>;</w:t>
+      </w:r>
+      <w:r>
+        <w:rPr>
+          <w:rFonts w:hint="eastAsia" w:ascii="宋体" w:hAnsi="宋体" w:eastAsia="宋体" w:cs="宋体"/>
+          <w:color w:val="CC7832"/>
+          <w:sz w:val="22"/>
+          <w:szCs w:val="22"/>
+          <w:shd w:val="clear" w:fill="232525"/>
+        </w:rPr>
+        <w:br w:type="textWrapping"/>
+      </w:r>
+      <w:r>
+        <w:rPr>
+          <w:rFonts w:hint="eastAsia" w:ascii="宋体" w:hAnsi="宋体" w:eastAsia="宋体" w:cs="宋体"/>
+          <w:color w:val="CC7832"/>
+          <w:sz w:val="22"/>
+          <w:szCs w:val="22"/>
+          <w:shd w:val="clear" w:fill="232525"/>
+        </w:rPr>
+        <w:t xml:space="preserve">      </w:t>
+      </w:r>
+      <w:r>
+        <w:rPr>
+          <w:rFonts w:hint="eastAsia" w:ascii="宋体" w:hAnsi="宋体" w:eastAsia="宋体" w:cs="宋体"/>
+          <w:b/>
+          <w:color w:val="CC7832"/>
+          <w:sz w:val="22"/>
+          <w:szCs w:val="22"/>
+          <w:shd w:val="clear" w:fill="232525"/>
+        </w:rPr>
+        <w:t>exit</w:t>
+      </w:r>
+      <w:r>
+        <w:rPr>
+          <w:rFonts w:hint="eastAsia" w:ascii="宋体" w:hAnsi="宋体" w:eastAsia="宋体" w:cs="宋体"/>
+          <w:color w:val="CC7832"/>
+          <w:sz w:val="22"/>
+          <w:szCs w:val="22"/>
+          <w:shd w:val="clear" w:fill="232525"/>
+        </w:rPr>
+        <w:t>;</w:t>
+      </w:r>
+      <w:r>
+        <w:rPr>
+          <w:rFonts w:hint="eastAsia" w:ascii="宋体" w:hAnsi="宋体" w:eastAsia="宋体" w:cs="宋体"/>
+          <w:color w:val="CC7832"/>
+          <w:sz w:val="22"/>
+          <w:szCs w:val="22"/>
+          <w:shd w:val="clear" w:fill="232525"/>
+        </w:rPr>
+        <w:br w:type="textWrapping"/>
+      </w:r>
+      <w:r>
+        <w:rPr>
+          <w:rFonts w:hint="eastAsia" w:ascii="宋体" w:hAnsi="宋体" w:eastAsia="宋体" w:cs="宋体"/>
+          <w:color w:val="CC7832"/>
+          <w:sz w:val="22"/>
+          <w:szCs w:val="22"/>
+          <w:shd w:val="clear" w:fill="232525"/>
+        </w:rPr>
+        <w:t xml:space="preserve">   </w:t>
+      </w:r>
+      <w:r>
+        <w:rPr>
+          <w:rFonts w:hint="eastAsia" w:ascii="宋体" w:hAnsi="宋体" w:eastAsia="宋体" w:cs="宋体"/>
+          <w:color w:val="A9B7C6"/>
+          <w:sz w:val="22"/>
+          <w:szCs w:val="22"/>
+          <w:shd w:val="clear" w:fill="232525"/>
+        </w:rPr>
+        <w:t>}</w:t>
+      </w:r>
+      <w:r>
+        <w:rPr>
+          <w:rFonts w:hint="eastAsia" w:ascii="宋体" w:hAnsi="宋体" w:eastAsia="宋体" w:cs="宋体"/>
+          <w:color w:val="A9B7C6"/>
+          <w:sz w:val="22"/>
+          <w:szCs w:val="22"/>
+          <w:shd w:val="clear" w:fill="232525"/>
+        </w:rPr>
+        <w:br w:type="textWrapping"/>
+      </w:r>
+      <w:r>
+        <w:rPr>
+          <w:rFonts w:hint="eastAsia" w:ascii="宋体" w:hAnsi="宋体" w:eastAsia="宋体" w:cs="宋体"/>
+          <w:color w:val="A9B7C6"/>
+          <w:sz w:val="22"/>
+          <w:szCs w:val="22"/>
+          <w:shd w:val="clear" w:fill="232525"/>
+        </w:rPr>
+        <w:t xml:space="preserve">   </w:t>
+      </w:r>
+      <w:r>
+        <w:rPr>
+          <w:rFonts w:hint="eastAsia" w:ascii="宋体" w:hAnsi="宋体" w:eastAsia="宋体" w:cs="宋体"/>
+          <w:color w:val="A9B7C6"/>
+          <w:sz w:val="22"/>
+          <w:szCs w:val="22"/>
+          <w:shd w:val="clear" w:fill="232525"/>
+        </w:rPr>
+        <w:br w:type="textWrapping"/>
+      </w:r>
+      <w:r>
+        <w:rPr>
+          <w:rFonts w:hint="eastAsia" w:ascii="宋体" w:hAnsi="宋体" w:eastAsia="宋体" w:cs="宋体"/>
+          <w:color w:val="A9B7C6"/>
+          <w:sz w:val="22"/>
+          <w:szCs w:val="22"/>
+          <w:shd w:val="clear" w:fill="232525"/>
+        </w:rPr>
+        <w:t xml:space="preserve">   header(</w:t>
+      </w:r>
+      <w:r>
+        <w:rPr>
+          <w:rFonts w:hint="eastAsia" w:ascii="宋体" w:hAnsi="宋体" w:eastAsia="宋体" w:cs="宋体"/>
+          <w:color w:val="6A8759"/>
+          <w:sz w:val="22"/>
+          <w:szCs w:val="22"/>
+          <w:shd w:val="clear" w:fill="232525"/>
+        </w:rPr>
+        <w:t xml:space="preserve">"Location: </w:t>
+      </w:r>
+      <w:r>
+        <w:rPr>
+          <w:rFonts w:hint="eastAsia" w:ascii="宋体" w:hAnsi="宋体" w:eastAsia="宋体" w:cs="宋体"/>
+          <w:color w:val="9876AA"/>
+          <w:sz w:val="22"/>
+          <w:szCs w:val="22"/>
+          <w:shd w:val="clear" w:fill="232525"/>
+        </w:rPr>
+        <w:t>$callback</w:t>
+      </w:r>
+      <w:r>
+        <w:rPr>
+          <w:rFonts w:hint="eastAsia" w:ascii="宋体" w:hAnsi="宋体" w:eastAsia="宋体" w:cs="宋体"/>
+          <w:color w:val="6A8759"/>
+          <w:sz w:val="22"/>
+          <w:szCs w:val="22"/>
+          <w:shd w:val="clear" w:fill="232525"/>
+        </w:rPr>
+        <w:t>"</w:t>
+      </w:r>
+      <w:r>
+        <w:rPr>
+          <w:rFonts w:hint="eastAsia" w:ascii="宋体" w:hAnsi="宋体" w:eastAsia="宋体" w:cs="宋体"/>
+          <w:color w:val="A9B7C6"/>
+          <w:sz w:val="22"/>
+          <w:szCs w:val="22"/>
+          <w:shd w:val="clear" w:fill="232525"/>
+        </w:rPr>
+        <w:t>)</w:t>
+      </w:r>
+      <w:r>
+        <w:rPr>
+          <w:rFonts w:hint="eastAsia" w:ascii="宋体" w:hAnsi="宋体" w:eastAsia="宋体" w:cs="宋体"/>
+          <w:color w:val="CC7832"/>
+          <w:sz w:val="22"/>
+          <w:szCs w:val="22"/>
+          <w:shd w:val="clear" w:fill="232525"/>
+        </w:rPr>
+        <w:t>;</w:t>
+      </w:r>
+      <w:r>
+        <w:rPr>
+          <w:rFonts w:hint="eastAsia" w:ascii="宋体" w:hAnsi="宋体" w:eastAsia="宋体" w:cs="宋体"/>
+          <w:color w:val="CC7832"/>
+          <w:sz w:val="22"/>
+          <w:szCs w:val="22"/>
+          <w:shd w:val="clear" w:fill="232525"/>
+        </w:rPr>
+        <w:br w:type="textWrapping"/>
+      </w:r>
+      <w:r>
+        <w:rPr>
+          <w:rFonts w:hint="eastAsia" w:ascii="宋体" w:hAnsi="宋体" w:eastAsia="宋体" w:cs="宋体"/>
+          <w:color w:val="CC7832"/>
+          <w:sz w:val="22"/>
+          <w:szCs w:val="22"/>
+          <w:shd w:val="clear" w:fill="232525"/>
+        </w:rPr>
+        <w:t xml:space="preserve">   </w:t>
+      </w:r>
+      <w:r>
+        <w:rPr>
+          <w:rFonts w:hint="eastAsia" w:ascii="宋体" w:hAnsi="宋体" w:eastAsia="宋体" w:cs="宋体"/>
+          <w:b/>
+          <w:color w:val="CC7832"/>
+          <w:sz w:val="22"/>
+          <w:szCs w:val="22"/>
+          <w:shd w:val="clear" w:fill="232525"/>
+        </w:rPr>
+        <w:t>exit</w:t>
+      </w:r>
+      <w:r>
+        <w:rPr>
+          <w:rFonts w:hint="eastAsia" w:ascii="宋体" w:hAnsi="宋体" w:eastAsia="宋体" w:cs="宋体"/>
+          <w:color w:val="A9B7C6"/>
+          <w:sz w:val="22"/>
+          <w:szCs w:val="22"/>
+          <w:shd w:val="clear" w:fill="232525"/>
+        </w:rPr>
+        <w:t>()</w:t>
+      </w:r>
+      <w:r>
+        <w:rPr>
+          <w:rFonts w:hint="eastAsia" w:ascii="宋体" w:hAnsi="宋体" w:eastAsia="宋体" w:cs="宋体"/>
+          <w:color w:val="CC7832"/>
+          <w:sz w:val="22"/>
+          <w:szCs w:val="22"/>
+          <w:shd w:val="clear" w:fill="232525"/>
+        </w:rPr>
+        <w:t>;</w:t>
+      </w:r>
+      <w:r>
+        <w:rPr>
+          <w:rFonts w:hint="eastAsia" w:ascii="宋体" w:hAnsi="宋体" w:eastAsia="宋体" w:cs="宋体"/>
+          <w:color w:val="CC7832"/>
+          <w:sz w:val="22"/>
+          <w:szCs w:val="22"/>
+          <w:shd w:val="clear" w:fill="232525"/>
+        </w:rPr>
+        <w:br w:type="textWrapping"/>
+      </w:r>
+      <w:r>
+        <w:rPr>
+          <w:rFonts w:hint="eastAsia" w:ascii="宋体" w:hAnsi="宋体" w:eastAsia="宋体" w:cs="宋体"/>
+          <w:color w:val="A9B7C6"/>
+          <w:sz w:val="22"/>
+          <w:szCs w:val="22"/>
+          <w:shd w:val="clear" w:fill="232525"/>
+        </w:rPr>
+        <w:t>}</w:t>
+      </w:r>
+    </w:p>
+    <w:p>
+      <w:pPr>
+        <w:widowControl w:val="0"/>
+        <w:numPr>
+          <w:ilvl w:val="0"/>
+          <w:numId w:val="0"/>
+        </w:numPr>
+        <w:pBdr>
+          <w:top w:val="single" w:color="auto" w:sz="4" w:space="1"/>
+          <w:left w:val="single" w:color="auto" w:sz="4" w:space="4"/>
+          <w:bottom w:val="single" w:color="auto" w:sz="4" w:space="1"/>
+          <w:right w:val="single" w:color="auto" w:sz="4" w:space="4"/>
+          <w:between w:val="none" w:color="auto" w:sz="0" w:space="0"/>
+        </w:pBdr>
+        <w:shd w:val="clear" w:color="auto" w:fill="C0C0C0"/>
+        <w:adjustRightInd w:val="0"/>
+        <w:spacing w:line="360" w:lineRule="atLeast"/>
+        <w:jc w:val="left"/>
+        <w:textAlignment w:val="baseline"/>
+        <w:rPr>
+          <w:rFonts w:hint="eastAsia"/>
+        </w:rPr>
+      </w:pPr>
     </w:p>
     <w:p>
       <w:pPr>
@@ -4055,7 +8117,7 @@
                     </pic:cNvPicPr>
                   </pic:nvPicPr>
                   <pic:blipFill>
-                    <a:blip r:embed="rId7"/>
+                    <a:blip r:embed="rId9"/>
                     <a:stretch>
                       <a:fillRect/>
                     </a:stretch>
@@ -4079,8 +8141,6 @@
           </wp:inline>
         </w:drawing>
       </w:r>
-      <w:bookmarkStart w:id="0" w:name="_GoBack"/>
-      <w:bookmarkEnd w:id="0"/>
     </w:p>
     <w:p>
       <w:pPr>
@@ -7076,7 +11136,7 @@
                     </pic:cNvPicPr>
                   </pic:nvPicPr>
                   <pic:blipFill>
-                    <a:blip r:embed="rId8"/>
+                    <a:blip r:embed="rId10"/>
                     <a:stretch>
                       <a:fillRect/>
                     </a:stretch>
@@ -7949,7 +12009,7 @@
                     </pic:cNvPicPr>
                   </pic:nvPicPr>
                   <pic:blipFill>
-                    <a:blip r:embed="rId9"/>
+                    <a:blip r:embed="rId11"/>
                     <a:stretch>
                       <a:fillRect/>
                     </a:stretch>
@@ -8124,7 +12184,7 @@
                     </pic:cNvPicPr>
                   </pic:nvPicPr>
                   <pic:blipFill>
-                    <a:blip r:embed="rId10"/>
+                    <a:blip r:embed="rId12"/>
                     <a:stretch>
                       <a:fillRect/>
                     </a:stretch>
@@ -8296,7 +12356,7 @@
                     </pic:cNvPicPr>
                   </pic:nvPicPr>
                   <pic:blipFill>
-                    <a:blip r:embed="rId11"/>
+                    <a:blip r:embed="rId13"/>
                     <a:stretch>
                       <a:fillRect/>
                     </a:stretch>
@@ -8371,7 +12431,7 @@
                     </pic:cNvPicPr>
                   </pic:nvPicPr>
                   <pic:blipFill>
-                    <a:blip r:embed="rId12"/>
+                    <a:blip r:embed="rId14"/>
                     <a:stretch>
                       <a:fillRect/>
                     </a:stretch>
@@ -8993,7 +13053,7 @@
                     </pic:cNvPicPr>
                   </pic:nvPicPr>
                   <pic:blipFill>
-                    <a:blip r:embed="rId13"/>
+                    <a:blip r:embed="rId15"/>
                     <a:stretch>
                       <a:fillRect/>
                     </a:stretch>
@@ -14088,7 +18148,7 @@
                     </pic:cNvPicPr>
                   </pic:nvPicPr>
                   <pic:blipFill>
-                    <a:blip r:embed="rId14"/>
+                    <a:blip r:embed="rId16"/>
                     <a:stretch>
                       <a:fillRect/>
                     </a:stretch>
@@ -14171,7 +18231,7 @@
                     </pic:cNvPicPr>
                   </pic:nvPicPr>
                   <pic:blipFill>
-                    <a:blip r:embed="rId15"/>
+                    <a:blip r:embed="rId17"/>
                     <a:stretch>
                       <a:fillRect/>
                     </a:stretch>
@@ -14476,7 +18536,7 @@
                     </pic:cNvPicPr>
                   </pic:nvPicPr>
                   <pic:blipFill>
-                    <a:blip r:embed="rId16"/>
+                    <a:blip r:embed="rId18"/>
                     <a:stretch>
                       <a:fillRect/>
                     </a:stretch>
@@ -15149,7 +19209,7 @@
                     </pic:cNvPicPr>
                   </pic:nvPicPr>
                   <pic:blipFill>
-                    <a:blip r:embed="rId17"/>
+                    <a:blip r:embed="rId19"/>
                     <a:stretch>
                       <a:fillRect/>
                     </a:stretch>
@@ -15192,7 +19252,7 @@
                     </pic:cNvPicPr>
                   </pic:nvPicPr>
                   <pic:blipFill>
-                    <a:blip r:embed="rId18"/>
+                    <a:blip r:embed="rId20"/>
                     <a:stretch>
                       <a:fillRect/>
                     </a:stretch>
@@ -15720,7 +19780,7 @@
                     </pic:cNvPicPr>
                   </pic:nvPicPr>
                   <pic:blipFill>
-                    <a:blip r:embed="rId19"/>
+                    <a:blip r:embed="rId21"/>
                     <a:stretch>
                       <a:fillRect/>
                     </a:stretch>
@@ -16338,12 +20398,12 @@
             <v:path/>
             <v:fill on="f" focussize="0,0"/>
             <v:stroke on="f"/>
-            <v:imagedata r:id="rId21" o:title=""/>
+            <v:imagedata r:id="rId23" o:title=""/>
             <o:lock v:ext="edit" aspectratio="t"/>
             <w10:wrap type="none"/>
             <w10:anchorlock/>
           </v:shape>
-          <o:OLEObject Type="Embed" ProgID="Package" ShapeID="_x0000_i1025" DrawAspect="Content" ObjectID="_1468075725" r:id="rId20">
+          <o:OLEObject Type="Embed" ProgID="Package" ShapeID="_x0000_i1025" DrawAspect="Content" ObjectID="_1468075725" r:id="rId22">
             <o:LockedField>false</o:LockedField>
           </o:OLEObject>
         </w:object>
@@ -16630,7 +20690,7 @@
                     </pic:cNvPicPr>
                   </pic:nvPicPr>
                   <pic:blipFill>
-                    <a:blip r:embed="rId22"/>
+                    <a:blip r:embed="rId24"/>
                     <a:stretch>
                       <a:fillRect/>
                     </a:stretch>
@@ -19382,7 +23442,7 @@
                     </pic:cNvPicPr>
                   </pic:nvPicPr>
                   <pic:blipFill>
-                    <a:blip r:embed="rId23"/>
+                    <a:blip r:embed="rId25"/>
                     <a:stretch>
                       <a:fillRect/>
                     </a:stretch>
@@ -19560,7 +23620,7 @@
                     </pic:cNvPicPr>
                   </pic:nvPicPr>
                   <pic:blipFill>
-                    <a:blip r:embed="rId24"/>
+                    <a:blip r:embed="rId26"/>
                     <a:stretch>
                       <a:fillRect/>
                     </a:stretch>
@@ -19628,7 +23688,7 @@
                     </pic:cNvPicPr>
                   </pic:nvPicPr>
                   <pic:blipFill>
-                    <a:blip r:embed="rId25"/>
+                    <a:blip r:embed="rId27"/>
                     <a:stretch>
                       <a:fillRect/>
                     </a:stretch>
@@ -19725,7 +23785,7 @@
                     </pic:cNvPicPr>
                   </pic:nvPicPr>
                   <pic:blipFill>
-                    <a:blip r:embed="rId26"/>
+                    <a:blip r:embed="rId28"/>
                     <a:stretch>
                       <a:fillRect/>
                     </a:stretch>
@@ -21878,7 +25938,7 @@
                     </pic:cNvPicPr>
                   </pic:nvPicPr>
                   <pic:blipFill>
-                    <a:blip r:embed="rId27"/>
+                    <a:blip r:embed="rId29"/>
                     <a:stretch>
                       <a:fillRect/>
                     </a:stretch>
@@ -22005,7 +26065,7 @@
                     </pic:cNvPicPr>
                   </pic:nvPicPr>
                   <pic:blipFill>
-                    <a:blip r:embed="rId28"/>
+                    <a:blip r:embed="rId30"/>
                     <a:stretch>
                       <a:fillRect/>
                     </a:stretch>
@@ -23255,7 +27315,7 @@
                     </pic:cNvPicPr>
                   </pic:nvPicPr>
                   <pic:blipFill>
-                    <a:blip r:embed="rId29"/>
+                    <a:blip r:embed="rId31"/>
                     <a:stretch>
                       <a:fillRect/>
                     </a:stretch>
@@ -23373,7 +27433,7 @@
                     </pic:cNvPicPr>
                   </pic:nvPicPr>
                   <pic:blipFill>
-                    <a:blip r:embed="rId30"/>
+                    <a:blip r:embed="rId32"/>
                     <a:stretch>
                       <a:fillRect/>
                     </a:stretch>
@@ -24973,7 +29033,7 @@
                     </pic:cNvPicPr>
                   </pic:nvPicPr>
                   <pic:blipFill>
-                    <a:blip r:embed="rId31"/>
+                    <a:blip r:embed="rId33"/>
                     <a:stretch>
                       <a:fillRect/>
                     </a:stretch>
@@ -25968,7 +30028,7 @@
                     </pic:cNvPicPr>
                   </pic:nvPicPr>
                   <pic:blipFill>
-                    <a:blip r:embed="rId32"/>
+                    <a:blip r:embed="rId34"/>
                     <a:stretch>
                       <a:fillRect/>
                     </a:stretch>
@@ -26157,7 +30217,7 @@
                     </pic:cNvPicPr>
                   </pic:nvPicPr>
                   <pic:blipFill>
-                    <a:blip r:embed="rId33"/>
+                    <a:blip r:embed="rId35"/>
                     <a:stretch>
                       <a:fillRect/>
                     </a:stretch>

--- a/doc/申请试用模块/申请试用模块.docx
+++ b/doc/申请试用模块/申请试用模块.docx
@@ -4297,8 +4297,6 @@
         </w:rPr>
         <w:t>&lt;input type="hidden" name="params" value="{php echo base64_encode(json_encode($params));}" /&gt;</w:t>
       </w:r>
-      <w:bookmarkStart w:id="0" w:name="_GoBack"/>
-      <w:bookmarkEnd w:id="0"/>
     </w:p>
     <w:p>
       <w:pPr>
@@ -7637,27 +7635,871 @@
     </w:p>
     <w:p>
       <w:pPr>
-        <w:widowControl w:val="0"/>
-        <w:numPr>
-          <w:ilvl w:val="0"/>
-          <w:numId w:val="0"/>
-        </w:numPr>
-        <w:pBdr>
-          <w:top w:val="single" w:color="auto" w:sz="4" w:space="1"/>
-          <w:left w:val="single" w:color="auto" w:sz="4" w:space="4"/>
-          <w:bottom w:val="single" w:color="auto" w:sz="4" w:space="1"/>
-          <w:right w:val="single" w:color="auto" w:sz="4" w:space="4"/>
-          <w:between w:val="none" w:color="auto" w:sz="0" w:space="0"/>
-        </w:pBdr>
-        <w:shd w:val="clear" w:color="auto" w:fill="C0C0C0"/>
-        <w:adjustRightInd w:val="0"/>
-        <w:spacing w:line="360" w:lineRule="atLeast"/>
-        <w:jc w:val="left"/>
-        <w:textAlignment w:val="baseline"/>
-        <w:rPr>
-          <w:rFonts w:hint="eastAsia"/>
-        </w:rPr>
-      </w:pPr>
+        <w:pStyle w:val="3"/>
+        <w:rPr>
+          <w:rFonts w:hint="eastAsia"/>
+          <w:lang w:val="en-US" w:eastAsia="zh-CN"/>
+        </w:rPr>
+      </w:pPr>
+      <w:r>
+        <w:rPr>
+          <w:rFonts w:hint="eastAsia"/>
+          <w:lang w:val="en-US" w:eastAsia="zh-CN"/>
+        </w:rPr>
+        <w:t>20181007</w:t>
+      </w:r>
+    </w:p>
+    <w:p>
+      <w:pPr>
+        <w:widowControl w:val="0"/>
+        <w:numPr>
+          <w:ilvl w:val="0"/>
+          <w:numId w:val="0"/>
+        </w:numPr>
+        <w:pBdr>
+          <w:top w:val="single" w:color="auto" w:sz="4" w:space="1"/>
+          <w:left w:val="single" w:color="auto" w:sz="4" w:space="4"/>
+          <w:bottom w:val="single" w:color="auto" w:sz="4" w:space="1"/>
+          <w:right w:val="single" w:color="auto" w:sz="4" w:space="4"/>
+          <w:between w:val="none" w:color="auto" w:sz="0" w:space="0"/>
+        </w:pBdr>
+        <w:shd w:val="clear" w:color="auto" w:fill="C0C0C0"/>
+        <w:adjustRightInd w:val="0"/>
+        <w:spacing w:line="360" w:lineRule="atLeast"/>
+        <w:jc w:val="left"/>
+        <w:textAlignment w:val="baseline"/>
+        <w:rPr>
+          <w:rFonts w:hint="eastAsia"/>
+          <w:lang w:val="en-US" w:eastAsia="zh-CN"/>
+        </w:rPr>
+      </w:pPr>
+      <w:r>
+        <w:rPr>
+          <w:rFonts w:hint="eastAsia"/>
+          <w:lang w:val="en-US" w:eastAsia="zh-CN"/>
+        </w:rPr>
+        <w:t>模板替换</w:t>
+      </w:r>
+    </w:p>
+    <w:p>
+      <w:pPr>
+        <w:widowControl w:val="0"/>
+        <w:numPr>
+          <w:ilvl w:val="0"/>
+          <w:numId w:val="0"/>
+        </w:numPr>
+        <w:pBdr>
+          <w:top w:val="single" w:color="auto" w:sz="4" w:space="1"/>
+          <w:left w:val="single" w:color="auto" w:sz="4" w:space="4"/>
+          <w:bottom w:val="single" w:color="auto" w:sz="4" w:space="1"/>
+          <w:right w:val="single" w:color="auto" w:sz="4" w:space="4"/>
+          <w:between w:val="none" w:color="auto" w:sz="0" w:space="0"/>
+        </w:pBdr>
+        <w:shd w:val="clear" w:color="auto" w:fill="C0C0C0"/>
+        <w:adjustRightInd w:val="0"/>
+        <w:spacing w:line="360" w:lineRule="atLeast"/>
+        <w:jc w:val="left"/>
+        <w:textAlignment w:val="baseline"/>
+      </w:pPr>
+      <w:r>
+        <w:drawing>
+          <wp:inline distT="0" distB="0" distL="114300" distR="114300">
+            <wp:extent cx="5209540" cy="1019175"/>
+            <wp:effectExtent l="0" t="0" r="10160" b="9525"/>
+            <wp:docPr id="30" name="图片 2"/>
+            <wp:cNvGraphicFramePr>
+              <a:graphicFrameLocks xmlns:a="http://schemas.openxmlformats.org/drawingml/2006/main" noChangeAspect="1"/>
+            </wp:cNvGraphicFramePr>
+            <a:graphic xmlns:a="http://schemas.openxmlformats.org/drawingml/2006/main">
+              <a:graphicData uri="http://schemas.openxmlformats.org/drawingml/2006/picture">
+                <pic:pic xmlns:pic="http://schemas.openxmlformats.org/drawingml/2006/picture">
+                  <pic:nvPicPr>
+                    <pic:cNvPr id="30" name="图片 2"/>
+                    <pic:cNvPicPr>
+                      <a:picLocks noChangeAspect="1"/>
+                    </pic:cNvPicPr>
+                  </pic:nvPicPr>
+                  <pic:blipFill>
+                    <a:blip r:embed="rId9"/>
+                    <a:stretch>
+                      <a:fillRect/>
+                    </a:stretch>
+                  </pic:blipFill>
+                  <pic:spPr>
+                    <a:xfrm>
+                      <a:off x="0" y="0"/>
+                      <a:ext cx="5209540" cy="1019175"/>
+                    </a:xfrm>
+                    <a:prstGeom prst="rect">
+                      <a:avLst/>
+                    </a:prstGeom>
+                    <a:noFill/>
+                    <a:ln w="9525">
+                      <a:noFill/>
+                    </a:ln>
+                  </pic:spPr>
+                </pic:pic>
+              </a:graphicData>
+            </a:graphic>
+          </wp:inline>
+        </w:drawing>
+      </w:r>
+    </w:p>
+    <w:p>
+      <w:pPr>
+        <w:widowControl w:val="0"/>
+        <w:numPr>
+          <w:ilvl w:val="0"/>
+          <w:numId w:val="0"/>
+        </w:numPr>
+        <w:pBdr>
+          <w:top w:val="single" w:color="auto" w:sz="4" w:space="1"/>
+          <w:left w:val="single" w:color="auto" w:sz="4" w:space="4"/>
+          <w:bottom w:val="single" w:color="auto" w:sz="4" w:space="1"/>
+          <w:right w:val="single" w:color="auto" w:sz="4" w:space="4"/>
+          <w:between w:val="none" w:color="auto" w:sz="0" w:space="0"/>
+        </w:pBdr>
+        <w:shd w:val="clear" w:color="auto" w:fill="C0C0C0"/>
+        <w:adjustRightInd w:val="0"/>
+        <w:spacing w:line="360" w:lineRule="atLeast"/>
+        <w:jc w:val="left"/>
+        <w:textAlignment w:val="baseline"/>
+        <w:rPr>
+          <w:rFonts w:hint="eastAsia" w:eastAsiaTheme="minorEastAsia"/>
+          <w:lang w:val="en-US" w:eastAsia="zh-CN"/>
+        </w:rPr>
+      </w:pPr>
+      <w:r>
+        <w:rPr>
+          <w:rFonts w:hint="eastAsia"/>
+          <w:lang w:val="en-US" w:eastAsia="zh-CN"/>
+        </w:rPr>
+        <w:t>模板已替换，和民生接口待联调</w:t>
+      </w:r>
+    </w:p>
+    <w:p>
+      <w:pPr>
+        <w:widowControl w:val="0"/>
+        <w:numPr>
+          <w:ilvl w:val="0"/>
+          <w:numId w:val="0"/>
+        </w:numPr>
+        <w:pBdr>
+          <w:top w:val="single" w:color="auto" w:sz="4" w:space="1"/>
+          <w:left w:val="single" w:color="auto" w:sz="4" w:space="4"/>
+          <w:bottom w:val="single" w:color="auto" w:sz="4" w:space="1"/>
+          <w:right w:val="single" w:color="auto" w:sz="4" w:space="4"/>
+          <w:between w:val="none" w:color="auto" w:sz="0" w:space="0"/>
+        </w:pBdr>
+        <w:shd w:val="clear" w:color="auto" w:fill="C0C0C0"/>
+        <w:adjustRightInd w:val="0"/>
+        <w:spacing w:line="360" w:lineRule="atLeast"/>
+        <w:jc w:val="left"/>
+        <w:textAlignment w:val="baseline"/>
+        <w:rPr>
+          <w:rFonts w:hint="eastAsia"/>
+          <w:lang w:val="en-US" w:eastAsia="zh-CN"/>
+        </w:rPr>
+      </w:pPr>
+      <w:r>
+        <w:rPr>
+          <w:rFonts w:hint="eastAsia"/>
+          <w:lang w:val="en-US" w:eastAsia="zh-CN"/>
+        </w:rPr>
+        <w:t>首页</w:t>
+      </w:r>
+    </w:p>
+    <w:p>
+      <w:pPr>
+        <w:widowControl w:val="0"/>
+        <w:numPr>
+          <w:ilvl w:val="0"/>
+          <w:numId w:val="0"/>
+        </w:numPr>
+        <w:pBdr>
+          <w:top w:val="single" w:color="auto" w:sz="4" w:space="1"/>
+          <w:left w:val="single" w:color="auto" w:sz="4" w:space="4"/>
+          <w:bottom w:val="single" w:color="auto" w:sz="4" w:space="1"/>
+          <w:right w:val="single" w:color="auto" w:sz="4" w:space="4"/>
+          <w:between w:val="none" w:color="auto" w:sz="0" w:space="0"/>
+        </w:pBdr>
+        <w:shd w:val="clear" w:color="auto" w:fill="C0C0C0"/>
+        <w:adjustRightInd w:val="0"/>
+        <w:spacing w:line="360" w:lineRule="atLeast"/>
+        <w:jc w:val="left"/>
+        <w:textAlignment w:val="baseline"/>
+        <w:rPr>
+          <w:rFonts w:hint="eastAsia"/>
+          <w:lang w:val="en-US" w:eastAsia="zh-CN"/>
+        </w:rPr>
+      </w:pPr>
+      <w:r>
+        <w:rPr>
+          <w:rFonts w:hint="eastAsia"/>
+          <w:lang w:val="en-US" w:eastAsia="zh-CN"/>
+        </w:rPr>
+        <w:t>详情页</w:t>
+      </w:r>
+    </w:p>
+    <w:p>
+      <w:pPr>
+        <w:widowControl w:val="0"/>
+        <w:numPr>
+          <w:ilvl w:val="0"/>
+          <w:numId w:val="0"/>
+        </w:numPr>
+        <w:pBdr>
+          <w:top w:val="single" w:color="auto" w:sz="4" w:space="1"/>
+          <w:left w:val="single" w:color="auto" w:sz="4" w:space="4"/>
+          <w:bottom w:val="single" w:color="auto" w:sz="4" w:space="1"/>
+          <w:right w:val="single" w:color="auto" w:sz="4" w:space="4"/>
+          <w:between w:val="none" w:color="auto" w:sz="0" w:space="0"/>
+        </w:pBdr>
+        <w:shd w:val="clear" w:color="auto" w:fill="C0C0C0"/>
+        <w:adjustRightInd w:val="0"/>
+        <w:spacing w:line="360" w:lineRule="atLeast"/>
+        <w:jc w:val="left"/>
+        <w:textAlignment w:val="baseline"/>
+        <w:rPr>
+          <w:rFonts w:hint="eastAsia"/>
+          <w:lang w:val="en-US" w:eastAsia="zh-CN"/>
+        </w:rPr>
+      </w:pPr>
+      <w:r>
+        <w:rPr>
+          <w:rFonts w:hint="eastAsia"/>
+          <w:lang w:val="en-US" w:eastAsia="zh-CN"/>
+        </w:rPr>
+        <w:t>订单页</w:t>
+      </w:r>
+    </w:p>
+    <w:p>
+      <w:pPr>
+        <w:widowControl w:val="0"/>
+        <w:numPr>
+          <w:ilvl w:val="0"/>
+          <w:numId w:val="0"/>
+        </w:numPr>
+        <w:pBdr>
+          <w:top w:val="single" w:color="auto" w:sz="4" w:space="1"/>
+          <w:left w:val="single" w:color="auto" w:sz="4" w:space="4"/>
+          <w:bottom w:val="single" w:color="auto" w:sz="4" w:space="1"/>
+          <w:right w:val="single" w:color="auto" w:sz="4" w:space="4"/>
+          <w:between w:val="none" w:color="auto" w:sz="0" w:space="0"/>
+        </w:pBdr>
+        <w:shd w:val="clear" w:color="auto" w:fill="C0C0C0"/>
+        <w:adjustRightInd w:val="0"/>
+        <w:spacing w:line="360" w:lineRule="atLeast"/>
+        <w:jc w:val="left"/>
+        <w:textAlignment w:val="baseline"/>
+        <w:rPr>
+          <w:rFonts w:hint="eastAsia"/>
+          <w:lang w:val="en-US" w:eastAsia="zh-CN"/>
+        </w:rPr>
+      </w:pPr>
+      <w:r>
+        <w:rPr>
+          <w:rFonts w:hint="eastAsia"/>
+          <w:lang w:val="en-US" w:eastAsia="zh-CN"/>
+        </w:rPr>
+        <w:t>用户中心页</w:t>
+      </w:r>
+    </w:p>
+    <w:p>
+      <w:pPr>
+        <w:widowControl w:val="0"/>
+        <w:numPr>
+          <w:ilvl w:val="0"/>
+          <w:numId w:val="0"/>
+        </w:numPr>
+        <w:pBdr>
+          <w:top w:val="single" w:color="auto" w:sz="4" w:space="1"/>
+          <w:left w:val="single" w:color="auto" w:sz="4" w:space="4"/>
+          <w:bottom w:val="single" w:color="auto" w:sz="4" w:space="1"/>
+          <w:right w:val="single" w:color="auto" w:sz="4" w:space="4"/>
+          <w:between w:val="none" w:color="auto" w:sz="0" w:space="0"/>
+        </w:pBdr>
+        <w:shd w:val="clear" w:color="auto" w:fill="C0C0C0"/>
+        <w:adjustRightInd w:val="0"/>
+        <w:spacing w:line="360" w:lineRule="atLeast"/>
+        <w:jc w:val="left"/>
+        <w:textAlignment w:val="baseline"/>
+        <w:rPr>
+          <w:rFonts w:hint="eastAsia"/>
+          <w:lang w:val="en-US" w:eastAsia="zh-CN"/>
+        </w:rPr>
+      </w:pPr>
+    </w:p>
+    <w:p>
+      <w:pPr>
+        <w:widowControl w:val="0"/>
+        <w:numPr>
+          <w:ilvl w:val="0"/>
+          <w:numId w:val="0"/>
+        </w:numPr>
+        <w:pBdr>
+          <w:top w:val="single" w:color="auto" w:sz="4" w:space="1"/>
+          <w:left w:val="single" w:color="auto" w:sz="4" w:space="4"/>
+          <w:bottom w:val="single" w:color="auto" w:sz="4" w:space="1"/>
+          <w:right w:val="single" w:color="auto" w:sz="4" w:space="4"/>
+          <w:between w:val="none" w:color="auto" w:sz="0" w:space="0"/>
+        </w:pBdr>
+        <w:shd w:val="clear" w:color="auto" w:fill="C0C0C0"/>
+        <w:adjustRightInd w:val="0"/>
+        <w:spacing w:line="360" w:lineRule="atLeast"/>
+        <w:jc w:val="left"/>
+        <w:textAlignment w:val="baseline"/>
+        <w:rPr>
+          <w:rFonts w:hint="eastAsia"/>
+          <w:lang w:val="en-US" w:eastAsia="zh-CN"/>
+        </w:rPr>
+      </w:pPr>
+      <w:r>
+        <w:rPr>
+          <w:rFonts w:hint="eastAsia"/>
+          <w:lang w:eastAsia="zh-CN"/>
+        </w:rPr>
+        <w:t>地址页涉及到</w:t>
+      </w:r>
+      <w:r>
+        <w:rPr>
+          <w:rFonts w:hint="eastAsia"/>
+          <w:lang w:val="en-US" w:eastAsia="zh-CN"/>
+        </w:rPr>
+        <w:t>js和样式冲突，还未替换</w:t>
+      </w:r>
+    </w:p>
+    <w:p>
+      <w:pPr>
+        <w:widowControl w:val="0"/>
+        <w:numPr>
+          <w:ilvl w:val="0"/>
+          <w:numId w:val="0"/>
+        </w:numPr>
+        <w:pBdr>
+          <w:top w:val="single" w:color="auto" w:sz="4" w:space="1"/>
+          <w:left w:val="single" w:color="auto" w:sz="4" w:space="4"/>
+          <w:bottom w:val="single" w:color="auto" w:sz="4" w:space="1"/>
+          <w:right w:val="single" w:color="auto" w:sz="4" w:space="4"/>
+          <w:between w:val="none" w:color="auto" w:sz="0" w:space="0"/>
+        </w:pBdr>
+        <w:shd w:val="clear" w:color="auto" w:fill="C0C0C0"/>
+        <w:adjustRightInd w:val="0"/>
+        <w:spacing w:line="360" w:lineRule="atLeast"/>
+        <w:jc w:val="left"/>
+        <w:textAlignment w:val="baseline"/>
+        <w:rPr>
+          <w:rFonts w:hint="eastAsia"/>
+          <w:lang w:val="en-US" w:eastAsia="zh-CN"/>
+        </w:rPr>
+      </w:pPr>
+    </w:p>
+    <w:p>
+      <w:pPr>
+        <w:widowControl w:val="0"/>
+        <w:numPr>
+          <w:ilvl w:val="0"/>
+          <w:numId w:val="0"/>
+        </w:numPr>
+        <w:pBdr>
+          <w:top w:val="single" w:color="auto" w:sz="4" w:space="1"/>
+          <w:left w:val="single" w:color="auto" w:sz="4" w:space="4"/>
+          <w:bottom w:val="single" w:color="auto" w:sz="4" w:space="1"/>
+          <w:right w:val="single" w:color="auto" w:sz="4" w:space="4"/>
+          <w:between w:val="none" w:color="auto" w:sz="0" w:space="0"/>
+        </w:pBdr>
+        <w:shd w:val="clear" w:color="auto" w:fill="C0C0C0"/>
+        <w:adjustRightInd w:val="0"/>
+        <w:spacing w:line="360" w:lineRule="atLeast"/>
+        <w:jc w:val="left"/>
+        <w:textAlignment w:val="baseline"/>
+        <w:rPr>
+          <w:rFonts w:hint="eastAsia" w:eastAsiaTheme="minorEastAsia"/>
+          <w:lang w:val="en-US" w:eastAsia="zh-CN"/>
+        </w:rPr>
+      </w:pPr>
+      <w:bookmarkStart w:id="0" w:name="_GoBack"/>
+      <w:r>
+        <w:rPr>
+          <w:rFonts w:hint="eastAsia"/>
+          <w:lang w:val="en-US" w:eastAsia="zh-CN"/>
+        </w:rPr>
+        <w:t>个人中心Banner</w:t>
+      </w:r>
+      <w:r>
+        <w:drawing>
+          <wp:inline distT="0" distB="0" distL="114300" distR="114300">
+            <wp:extent cx="2495550" cy="723900"/>
+            <wp:effectExtent l="0" t="0" r="0" b="0"/>
+            <wp:docPr id="33" name="图片 5"/>
+            <wp:cNvGraphicFramePr>
+              <a:graphicFrameLocks xmlns:a="http://schemas.openxmlformats.org/drawingml/2006/main" noChangeAspect="1"/>
+            </wp:cNvGraphicFramePr>
+            <a:graphic xmlns:a="http://schemas.openxmlformats.org/drawingml/2006/main">
+              <a:graphicData uri="http://schemas.openxmlformats.org/drawingml/2006/picture">
+                <pic:pic xmlns:pic="http://schemas.openxmlformats.org/drawingml/2006/picture">
+                  <pic:nvPicPr>
+                    <pic:cNvPr id="33" name="图片 5"/>
+                    <pic:cNvPicPr>
+                      <a:picLocks noChangeAspect="1"/>
+                    </pic:cNvPicPr>
+                  </pic:nvPicPr>
+                  <pic:blipFill>
+                    <a:blip r:embed="rId10"/>
+                    <a:stretch>
+                      <a:fillRect/>
+                    </a:stretch>
+                  </pic:blipFill>
+                  <pic:spPr>
+                    <a:xfrm>
+                      <a:off x="0" y="0"/>
+                      <a:ext cx="2495550" cy="723900"/>
+                    </a:xfrm>
+                    <a:prstGeom prst="rect">
+                      <a:avLst/>
+                    </a:prstGeom>
+                    <a:noFill/>
+                    <a:ln w="9525">
+                      <a:noFill/>
+                    </a:ln>
+                  </pic:spPr>
+                </pic:pic>
+              </a:graphicData>
+            </a:graphic>
+          </wp:inline>
+        </w:drawing>
+      </w:r>
+      <w:r>
+        <w:rPr>
+          <w:rFonts w:hint="eastAsia"/>
+          <w:lang w:val="en-US" w:eastAsia="zh-CN"/>
+        </w:rPr>
+        <w:t>先写死，服务声明</w:t>
+      </w:r>
+      <w:r>
+        <w:drawing>
+          <wp:inline distT="0" distB="0" distL="114300" distR="114300">
+            <wp:extent cx="4418965" cy="3323590"/>
+            <wp:effectExtent l="0" t="0" r="635" b="10160"/>
+            <wp:docPr id="34" name="图片 6"/>
+            <wp:cNvGraphicFramePr>
+              <a:graphicFrameLocks xmlns:a="http://schemas.openxmlformats.org/drawingml/2006/main" noChangeAspect="1"/>
+            </wp:cNvGraphicFramePr>
+            <a:graphic xmlns:a="http://schemas.openxmlformats.org/drawingml/2006/main">
+              <a:graphicData uri="http://schemas.openxmlformats.org/drawingml/2006/picture">
+                <pic:pic xmlns:pic="http://schemas.openxmlformats.org/drawingml/2006/picture">
+                  <pic:nvPicPr>
+                    <pic:cNvPr id="34" name="图片 6"/>
+                    <pic:cNvPicPr>
+                      <a:picLocks noChangeAspect="1"/>
+                    </pic:cNvPicPr>
+                  </pic:nvPicPr>
+                  <pic:blipFill>
+                    <a:blip r:embed="rId11"/>
+                    <a:stretch>
+                      <a:fillRect/>
+                    </a:stretch>
+                  </pic:blipFill>
+                  <pic:spPr>
+                    <a:xfrm>
+                      <a:off x="0" y="0"/>
+                      <a:ext cx="4418965" cy="3323590"/>
+                    </a:xfrm>
+                    <a:prstGeom prst="rect">
+                      <a:avLst/>
+                    </a:prstGeom>
+                    <a:noFill/>
+                    <a:ln w="9525">
+                      <a:noFill/>
+                    </a:ln>
+                  </pic:spPr>
+                </pic:pic>
+              </a:graphicData>
+            </a:graphic>
+          </wp:inline>
+        </w:drawing>
+      </w:r>
+      <w:r>
+        <w:rPr>
+          <w:rFonts w:hint="eastAsia"/>
+          <w:lang w:val="en-US" w:eastAsia="zh-CN"/>
+        </w:rPr>
+        <w:t>还没有链接</w:t>
+      </w:r>
+    </w:p>
+    <w:bookmarkEnd w:id="0"/>
+    <w:p>
+      <w:pPr>
+        <w:widowControl w:val="0"/>
+        <w:numPr>
+          <w:ilvl w:val="0"/>
+          <w:numId w:val="0"/>
+        </w:numPr>
+        <w:pBdr>
+          <w:top w:val="single" w:color="auto" w:sz="4" w:space="1"/>
+          <w:left w:val="single" w:color="auto" w:sz="4" w:space="4"/>
+          <w:bottom w:val="single" w:color="auto" w:sz="4" w:space="1"/>
+          <w:right w:val="single" w:color="auto" w:sz="4" w:space="4"/>
+          <w:between w:val="none" w:color="auto" w:sz="0" w:space="0"/>
+        </w:pBdr>
+        <w:shd w:val="clear" w:color="auto" w:fill="C0C0C0"/>
+        <w:adjustRightInd w:val="0"/>
+        <w:spacing w:line="360" w:lineRule="atLeast"/>
+        <w:jc w:val="left"/>
+        <w:textAlignment w:val="baseline"/>
+        <w:rPr>
+          <w:rFonts w:hint="eastAsia"/>
+          <w:lang w:val="en-US" w:eastAsia="zh-CN"/>
+        </w:rPr>
+      </w:pPr>
+    </w:p>
+    <w:p>
+      <w:pPr>
+        <w:widowControl w:val="0"/>
+        <w:numPr>
+          <w:ilvl w:val="0"/>
+          <w:numId w:val="0"/>
+        </w:numPr>
+        <w:pBdr>
+          <w:top w:val="single" w:color="auto" w:sz="4" w:space="1"/>
+          <w:left w:val="single" w:color="auto" w:sz="4" w:space="4"/>
+          <w:bottom w:val="single" w:color="auto" w:sz="4" w:space="1"/>
+          <w:right w:val="single" w:color="auto" w:sz="4" w:space="4"/>
+          <w:between w:val="none" w:color="auto" w:sz="0" w:space="0"/>
+        </w:pBdr>
+        <w:shd w:val="clear" w:color="auto" w:fill="C0C0C0"/>
+        <w:adjustRightInd w:val="0"/>
+        <w:spacing w:line="360" w:lineRule="atLeast"/>
+        <w:jc w:val="left"/>
+        <w:textAlignment w:val="baseline"/>
+        <w:rPr>
+          <w:rFonts w:hint="eastAsia"/>
+          <w:lang w:val="en-US" w:eastAsia="zh-CN"/>
+        </w:rPr>
+      </w:pPr>
+    </w:p>
+    <w:p>
+      <w:pPr>
+        <w:widowControl w:val="0"/>
+        <w:numPr>
+          <w:ilvl w:val="0"/>
+          <w:numId w:val="0"/>
+        </w:numPr>
+        <w:pBdr>
+          <w:top w:val="single" w:color="auto" w:sz="4" w:space="1"/>
+          <w:left w:val="single" w:color="auto" w:sz="4" w:space="4"/>
+          <w:bottom w:val="single" w:color="auto" w:sz="4" w:space="1"/>
+          <w:right w:val="single" w:color="auto" w:sz="4" w:space="4"/>
+          <w:between w:val="none" w:color="auto" w:sz="0" w:space="0"/>
+        </w:pBdr>
+        <w:shd w:val="clear" w:color="auto" w:fill="C0C0C0"/>
+        <w:adjustRightInd w:val="0"/>
+        <w:spacing w:line="360" w:lineRule="atLeast"/>
+        <w:jc w:val="left"/>
+        <w:textAlignment w:val="baseline"/>
+        <w:rPr>
+          <w:rFonts w:hint="eastAsia" w:eastAsiaTheme="minorEastAsia"/>
+          <w:lang w:val="en-US" w:eastAsia="zh-CN"/>
+        </w:rPr>
+      </w:pPr>
+      <w:r>
+        <w:rPr>
+          <w:rFonts w:hint="eastAsia"/>
+          <w:lang w:val="en-US" w:eastAsia="zh-CN"/>
+        </w:rPr>
+        <w:t>用户中心页中的我的试用和我的订单，查看全部（</w:t>
+      </w:r>
+      <w:r>
+        <w:rPr>
+          <w:rFonts w:ascii="Consolas" w:hAnsi="Consolas" w:eastAsia="Consolas" w:cs="Consolas"/>
+          <w:i w:val="0"/>
+          <w:caps w:val="0"/>
+          <w:color w:val="222222"/>
+          <w:spacing w:val="0"/>
+          <w:sz w:val="18"/>
+          <w:szCs w:val="18"/>
+          <w:shd w:val="clear" w:fill="FFFFFF"/>
+        </w:rPr>
+        <w:t>查看全部试用</w:t>
+      </w:r>
+      <w:r>
+        <w:rPr>
+          <w:rFonts w:hint="eastAsia"/>
+          <w:lang w:val="en-US" w:eastAsia="zh-CN"/>
+        </w:rPr>
+        <w:t>/</w:t>
+      </w:r>
+      <w:r>
+        <w:rPr>
+          <w:rFonts w:ascii="Consolas" w:hAnsi="Consolas" w:eastAsia="Consolas" w:cs="Consolas"/>
+          <w:i w:val="0"/>
+          <w:caps w:val="0"/>
+          <w:color w:val="222222"/>
+          <w:spacing w:val="0"/>
+          <w:sz w:val="18"/>
+          <w:szCs w:val="18"/>
+          <w:shd w:val="clear" w:fill="FFFFFF"/>
+        </w:rPr>
+        <w:t>查看全部订单</w:t>
+      </w:r>
+      <w:r>
+        <w:rPr>
+          <w:rFonts w:hint="eastAsia"/>
+          <w:lang w:val="en-US" w:eastAsia="zh-CN"/>
+        </w:rPr>
+        <w:t>）建议只看最近10条，具体状态（</w:t>
+      </w:r>
+      <w:r>
+        <w:rPr>
+          <w:rFonts w:ascii="Consolas" w:hAnsi="Consolas" w:eastAsia="Consolas" w:cs="Consolas"/>
+          <w:i w:val="0"/>
+          <w:caps w:val="0"/>
+          <w:color w:val="222222"/>
+          <w:spacing w:val="0"/>
+          <w:sz w:val="18"/>
+          <w:szCs w:val="18"/>
+          <w:shd w:val="clear" w:fill="FFFFFF"/>
+        </w:rPr>
+        <w:t>申请中...</w:t>
+      </w:r>
+      <w:r>
+        <w:rPr>
+          <w:rFonts w:hint="eastAsia" w:ascii="Consolas" w:hAnsi="Consolas" w:eastAsia="宋体" w:cs="Consolas"/>
+          <w:i w:val="0"/>
+          <w:caps w:val="0"/>
+          <w:color w:val="222222"/>
+          <w:spacing w:val="0"/>
+          <w:sz w:val="18"/>
+          <w:szCs w:val="18"/>
+          <w:shd w:val="clear" w:fill="FFFFFF"/>
+          <w:lang w:val="en-US" w:eastAsia="zh-CN"/>
+        </w:rPr>
+        <w:t>/</w:t>
+      </w:r>
+      <w:r>
+        <w:rPr>
+          <w:rFonts w:ascii="Consolas" w:hAnsi="Consolas" w:eastAsia="Consolas" w:cs="Consolas"/>
+          <w:i w:val="0"/>
+          <w:caps w:val="0"/>
+          <w:color w:val="222222"/>
+          <w:spacing w:val="0"/>
+          <w:sz w:val="18"/>
+          <w:szCs w:val="18"/>
+          <w:shd w:val="clear" w:fill="FFFFFF"/>
+        </w:rPr>
+        <w:t>申请失败</w:t>
+      </w:r>
+      <w:r>
+        <w:rPr>
+          <w:rFonts w:hint="eastAsia" w:ascii="Consolas" w:hAnsi="Consolas" w:eastAsia="宋体" w:cs="Consolas"/>
+          <w:i w:val="0"/>
+          <w:caps w:val="0"/>
+          <w:color w:val="222222"/>
+          <w:spacing w:val="0"/>
+          <w:sz w:val="18"/>
+          <w:szCs w:val="18"/>
+          <w:shd w:val="clear" w:fill="FFFFFF"/>
+          <w:lang w:val="en-US" w:eastAsia="zh-CN"/>
+        </w:rPr>
+        <w:t>/</w:t>
+      </w:r>
+      <w:r>
+        <w:rPr>
+          <w:rFonts w:ascii="Consolas" w:hAnsi="Consolas" w:eastAsia="Consolas" w:cs="Consolas"/>
+          <w:i w:val="0"/>
+          <w:caps w:val="0"/>
+          <w:color w:val="222222"/>
+          <w:spacing w:val="0"/>
+          <w:sz w:val="18"/>
+          <w:szCs w:val="18"/>
+          <w:shd w:val="clear" w:fill="FFFFFF"/>
+        </w:rPr>
+        <w:t>申请成功</w:t>
+      </w:r>
+      <w:r>
+        <w:rPr>
+          <w:rFonts w:hint="eastAsia"/>
+          <w:lang w:val="en-US" w:eastAsia="zh-CN"/>
+        </w:rPr>
+        <w:t>）(待付款</w:t>
+      </w:r>
+      <w:r>
+        <w:rPr>
+          <w:rFonts w:hint="eastAsia" w:ascii="Consolas" w:hAnsi="Consolas" w:eastAsia="宋体" w:cs="Consolas"/>
+          <w:i w:val="0"/>
+          <w:caps w:val="0"/>
+          <w:color w:val="222222"/>
+          <w:spacing w:val="0"/>
+          <w:sz w:val="18"/>
+          <w:szCs w:val="18"/>
+          <w:shd w:val="clear" w:fill="FFFFFF"/>
+          <w:lang w:val="en-US" w:eastAsia="zh-CN"/>
+        </w:rPr>
+        <w:t>/</w:t>
+      </w:r>
+      <w:r>
+        <w:rPr>
+          <w:rFonts w:hint="eastAsia"/>
+          <w:lang w:val="en-US" w:eastAsia="zh-CN"/>
+        </w:rPr>
+        <w:t>待收货</w:t>
+      </w:r>
+      <w:r>
+        <w:rPr>
+          <w:rFonts w:hint="eastAsia" w:ascii="Consolas" w:hAnsi="Consolas" w:eastAsia="宋体" w:cs="Consolas"/>
+          <w:i w:val="0"/>
+          <w:caps w:val="0"/>
+          <w:color w:val="222222"/>
+          <w:spacing w:val="0"/>
+          <w:sz w:val="18"/>
+          <w:szCs w:val="18"/>
+          <w:shd w:val="clear" w:fill="FFFFFF"/>
+          <w:lang w:val="en-US" w:eastAsia="zh-CN"/>
+        </w:rPr>
+        <w:t>/</w:t>
+      </w:r>
+      <w:r>
+        <w:rPr>
+          <w:rFonts w:hint="eastAsia"/>
+          <w:lang w:val="en-US" w:eastAsia="zh-CN"/>
+        </w:rPr>
+        <w:t>已签收)做成ajax加载</w:t>
+      </w:r>
+    </w:p>
+    <w:p>
+      <w:pPr>
+        <w:widowControl w:val="0"/>
+        <w:numPr>
+          <w:ilvl w:val="0"/>
+          <w:numId w:val="0"/>
+        </w:numPr>
+        <w:pBdr>
+          <w:top w:val="single" w:color="auto" w:sz="4" w:space="1"/>
+          <w:left w:val="single" w:color="auto" w:sz="4" w:space="4"/>
+          <w:bottom w:val="single" w:color="auto" w:sz="4" w:space="1"/>
+          <w:right w:val="single" w:color="auto" w:sz="4" w:space="4"/>
+          <w:between w:val="none" w:color="auto" w:sz="0" w:space="0"/>
+        </w:pBdr>
+        <w:shd w:val="clear" w:color="auto" w:fill="C0C0C0"/>
+        <w:adjustRightInd w:val="0"/>
+        <w:spacing w:line="360" w:lineRule="atLeast"/>
+        <w:jc w:val="left"/>
+        <w:textAlignment w:val="baseline"/>
+        <w:rPr>
+          <w:rFonts w:hint="eastAsia"/>
+          <w:lang w:val="en-US" w:eastAsia="zh-CN"/>
+        </w:rPr>
+      </w:pPr>
+      <w:r>
+        <w:drawing>
+          <wp:inline distT="0" distB="0" distL="114300" distR="114300">
+            <wp:extent cx="5271770" cy="3201670"/>
+            <wp:effectExtent l="0" t="0" r="5080" b="17780"/>
+            <wp:docPr id="31" name="图片 3"/>
+            <wp:cNvGraphicFramePr>
+              <a:graphicFrameLocks xmlns:a="http://schemas.openxmlformats.org/drawingml/2006/main" noChangeAspect="1"/>
+            </wp:cNvGraphicFramePr>
+            <a:graphic xmlns:a="http://schemas.openxmlformats.org/drawingml/2006/main">
+              <a:graphicData uri="http://schemas.openxmlformats.org/drawingml/2006/picture">
+                <pic:pic xmlns:pic="http://schemas.openxmlformats.org/drawingml/2006/picture">
+                  <pic:nvPicPr>
+                    <pic:cNvPr id="31" name="图片 3"/>
+                    <pic:cNvPicPr>
+                      <a:picLocks noChangeAspect="1"/>
+                    </pic:cNvPicPr>
+                  </pic:nvPicPr>
+                  <pic:blipFill>
+                    <a:blip r:embed="rId12"/>
+                    <a:stretch>
+                      <a:fillRect/>
+                    </a:stretch>
+                  </pic:blipFill>
+                  <pic:spPr>
+                    <a:xfrm>
+                      <a:off x="0" y="0"/>
+                      <a:ext cx="5271770" cy="3201670"/>
+                    </a:xfrm>
+                    <a:prstGeom prst="rect">
+                      <a:avLst/>
+                    </a:prstGeom>
+                    <a:noFill/>
+                    <a:ln w="9525">
+                      <a:noFill/>
+                    </a:ln>
+                  </pic:spPr>
+                </pic:pic>
+              </a:graphicData>
+            </a:graphic>
+          </wp:inline>
+        </w:drawing>
+      </w:r>
+    </w:p>
+    <w:p>
+      <w:pPr>
+        <w:widowControl w:val="0"/>
+        <w:numPr>
+          <w:ilvl w:val="0"/>
+          <w:numId w:val="0"/>
+        </w:numPr>
+        <w:pBdr>
+          <w:top w:val="single" w:color="auto" w:sz="4" w:space="1"/>
+          <w:left w:val="single" w:color="auto" w:sz="4" w:space="4"/>
+          <w:bottom w:val="single" w:color="auto" w:sz="4" w:space="1"/>
+          <w:right w:val="single" w:color="auto" w:sz="4" w:space="4"/>
+          <w:between w:val="none" w:color="auto" w:sz="0" w:space="0"/>
+        </w:pBdr>
+        <w:shd w:val="clear" w:color="auto" w:fill="C0C0C0"/>
+        <w:adjustRightInd w:val="0"/>
+        <w:spacing w:line="360" w:lineRule="atLeast"/>
+        <w:jc w:val="left"/>
+        <w:textAlignment w:val="baseline"/>
+        <w:rPr>
+          <w:rFonts w:hint="eastAsia"/>
+        </w:rPr>
+      </w:pPr>
+      <w:r>
+        <w:drawing>
+          <wp:inline distT="0" distB="0" distL="114300" distR="114300">
+            <wp:extent cx="3580765" cy="6381115"/>
+            <wp:effectExtent l="0" t="0" r="635" b="635"/>
+            <wp:docPr id="32" name="图片 4"/>
+            <wp:cNvGraphicFramePr>
+              <a:graphicFrameLocks xmlns:a="http://schemas.openxmlformats.org/drawingml/2006/main" noChangeAspect="1"/>
+            </wp:cNvGraphicFramePr>
+            <a:graphic xmlns:a="http://schemas.openxmlformats.org/drawingml/2006/main">
+              <a:graphicData uri="http://schemas.openxmlformats.org/drawingml/2006/picture">
+                <pic:pic xmlns:pic="http://schemas.openxmlformats.org/drawingml/2006/picture">
+                  <pic:nvPicPr>
+                    <pic:cNvPr id="32" name="图片 4"/>
+                    <pic:cNvPicPr>
+                      <a:picLocks noChangeAspect="1"/>
+                    </pic:cNvPicPr>
+                  </pic:nvPicPr>
+                  <pic:blipFill>
+                    <a:blip r:embed="rId13"/>
+                    <a:stretch>
+                      <a:fillRect/>
+                    </a:stretch>
+                  </pic:blipFill>
+                  <pic:spPr>
+                    <a:xfrm>
+                      <a:off x="0" y="0"/>
+                      <a:ext cx="3580765" cy="6381115"/>
+                    </a:xfrm>
+                    <a:prstGeom prst="rect">
+                      <a:avLst/>
+                    </a:prstGeom>
+                    <a:noFill/>
+                    <a:ln w="9525">
+                      <a:noFill/>
+                    </a:ln>
+                  </pic:spPr>
+                </pic:pic>
+              </a:graphicData>
+            </a:graphic>
+          </wp:inline>
+        </w:drawing>
+      </w:r>
     </w:p>
     <w:p>
       <w:pPr>
@@ -8117,7 +8959,7 @@
                     </pic:cNvPicPr>
                   </pic:nvPicPr>
                   <pic:blipFill>
-                    <a:blip r:embed="rId9"/>
+                    <a:blip r:embed="rId14"/>
                     <a:stretch>
                       <a:fillRect/>
                     </a:stretch>
@@ -9242,12 +10084,6 @@
             <w:insideV w:val="single" w:color="auto" w:sz="4" w:space="0"/>
           </w:tblBorders>
           <w:tblLayout w:type="fixed"/>
-          <w:tblCellMar>
-            <w:top w:w="0" w:type="dxa"/>
-            <w:left w:w="108" w:type="dxa"/>
-            <w:bottom w:w="0" w:type="dxa"/>
-            <w:right w:w="108" w:type="dxa"/>
-          </w:tblCellMar>
         </w:tblPrEx>
         <w:tc>
           <w:tcPr>
@@ -9323,12 +10159,6 @@
             <w:insideV w:val="single" w:color="auto" w:sz="4" w:space="0"/>
           </w:tblBorders>
           <w:tblLayout w:type="fixed"/>
-          <w:tblCellMar>
-            <w:top w:w="0" w:type="dxa"/>
-            <w:left w:w="108" w:type="dxa"/>
-            <w:bottom w:w="0" w:type="dxa"/>
-            <w:right w:w="108" w:type="dxa"/>
-          </w:tblCellMar>
         </w:tblPrEx>
         <w:tc>
           <w:tcPr>
@@ -9456,12 +10286,6 @@
             <w:insideV w:val="single" w:color="auto" w:sz="4" w:space="0"/>
           </w:tblBorders>
           <w:tblLayout w:type="fixed"/>
-          <w:tblCellMar>
-            <w:top w:w="0" w:type="dxa"/>
-            <w:left w:w="108" w:type="dxa"/>
-            <w:bottom w:w="0" w:type="dxa"/>
-            <w:right w:w="108" w:type="dxa"/>
-          </w:tblCellMar>
         </w:tblPrEx>
         <w:tc>
           <w:tcPr>
@@ -11136,7 +11960,7 @@
                     </pic:cNvPicPr>
                   </pic:nvPicPr>
                   <pic:blipFill>
-                    <a:blip r:embed="rId10"/>
+                    <a:blip r:embed="rId15"/>
                     <a:stretch>
                       <a:fillRect/>
                     </a:stretch>
@@ -12009,7 +12833,7 @@
                     </pic:cNvPicPr>
                   </pic:nvPicPr>
                   <pic:blipFill>
-                    <a:blip r:embed="rId11"/>
+                    <a:blip r:embed="rId16"/>
                     <a:stretch>
                       <a:fillRect/>
                     </a:stretch>
@@ -12184,7 +13008,7 @@
                     </pic:cNvPicPr>
                   </pic:nvPicPr>
                   <pic:blipFill>
-                    <a:blip r:embed="rId12"/>
+                    <a:blip r:embed="rId17"/>
                     <a:stretch>
                       <a:fillRect/>
                     </a:stretch>
@@ -12356,7 +13180,7 @@
                     </pic:cNvPicPr>
                   </pic:nvPicPr>
                   <pic:blipFill>
-                    <a:blip r:embed="rId13"/>
+                    <a:blip r:embed="rId18"/>
                     <a:stretch>
                       <a:fillRect/>
                     </a:stretch>
@@ -12431,7 +13255,7 @@
                     </pic:cNvPicPr>
                   </pic:nvPicPr>
                   <pic:blipFill>
-                    <a:blip r:embed="rId14"/>
+                    <a:blip r:embed="rId19"/>
                     <a:stretch>
                       <a:fillRect/>
                     </a:stretch>
@@ -13053,7 +13877,7 @@
                     </pic:cNvPicPr>
                   </pic:nvPicPr>
                   <pic:blipFill>
-                    <a:blip r:embed="rId15"/>
+                    <a:blip r:embed="rId20"/>
                     <a:stretch>
                       <a:fillRect/>
                     </a:stretch>
@@ -18148,7 +18972,7 @@
                     </pic:cNvPicPr>
                   </pic:nvPicPr>
                   <pic:blipFill>
-                    <a:blip r:embed="rId16"/>
+                    <a:blip r:embed="rId21"/>
                     <a:stretch>
                       <a:fillRect/>
                     </a:stretch>
@@ -18231,7 +19055,7 @@
                     </pic:cNvPicPr>
                   </pic:nvPicPr>
                   <pic:blipFill>
-                    <a:blip r:embed="rId17"/>
+                    <a:blip r:embed="rId22"/>
                     <a:stretch>
                       <a:fillRect/>
                     </a:stretch>
@@ -18536,7 +19360,7 @@
                     </pic:cNvPicPr>
                   </pic:nvPicPr>
                   <pic:blipFill>
-                    <a:blip r:embed="rId18"/>
+                    <a:blip r:embed="rId23"/>
                     <a:stretch>
                       <a:fillRect/>
                     </a:stretch>
@@ -19209,7 +20033,7 @@
                     </pic:cNvPicPr>
                   </pic:nvPicPr>
                   <pic:blipFill>
-                    <a:blip r:embed="rId19"/>
+                    <a:blip r:embed="rId24"/>
                     <a:stretch>
                       <a:fillRect/>
                     </a:stretch>
@@ -19252,7 +20076,7 @@
                     </pic:cNvPicPr>
                   </pic:nvPicPr>
                   <pic:blipFill>
-                    <a:blip r:embed="rId20"/>
+                    <a:blip r:embed="rId25"/>
                     <a:stretch>
                       <a:fillRect/>
                     </a:stretch>
@@ -19780,7 +20604,7 @@
                     </pic:cNvPicPr>
                   </pic:nvPicPr>
                   <pic:blipFill>
-                    <a:blip r:embed="rId21"/>
+                    <a:blip r:embed="rId26"/>
                     <a:stretch>
                       <a:fillRect/>
                     </a:stretch>
@@ -20398,12 +21222,12 @@
             <v:path/>
             <v:fill on="f" focussize="0,0"/>
             <v:stroke on="f"/>
-            <v:imagedata r:id="rId23" o:title=""/>
+            <v:imagedata r:id="rId28" o:title=""/>
             <o:lock v:ext="edit" aspectratio="t"/>
             <w10:wrap type="none"/>
             <w10:anchorlock/>
           </v:shape>
-          <o:OLEObject Type="Embed" ProgID="Package" ShapeID="_x0000_i1025" DrawAspect="Content" ObjectID="_1468075725" r:id="rId22">
+          <o:OLEObject Type="Embed" ProgID="Package" ShapeID="_x0000_i1025" DrawAspect="Content" ObjectID="_1468075725" r:id="rId27">
             <o:LockedField>false</o:LockedField>
           </o:OLEObject>
         </w:object>
@@ -20690,7 +21514,7 @@
                     </pic:cNvPicPr>
                   </pic:nvPicPr>
                   <pic:blipFill>
-                    <a:blip r:embed="rId24"/>
+                    <a:blip r:embed="rId29"/>
                     <a:stretch>
                       <a:fillRect/>
                     </a:stretch>
@@ -23442,7 +24266,7 @@
                     </pic:cNvPicPr>
                   </pic:nvPicPr>
                   <pic:blipFill>
-                    <a:blip r:embed="rId25"/>
+                    <a:blip r:embed="rId30"/>
                     <a:stretch>
                       <a:fillRect/>
                     </a:stretch>
@@ -23620,7 +24444,7 @@
                     </pic:cNvPicPr>
                   </pic:nvPicPr>
                   <pic:blipFill>
-                    <a:blip r:embed="rId26"/>
+                    <a:blip r:embed="rId31"/>
                     <a:stretch>
                       <a:fillRect/>
                     </a:stretch>
@@ -23688,7 +24512,7 @@
                     </pic:cNvPicPr>
                   </pic:nvPicPr>
                   <pic:blipFill>
-                    <a:blip r:embed="rId27"/>
+                    <a:blip r:embed="rId32"/>
                     <a:stretch>
                       <a:fillRect/>
                     </a:stretch>
@@ -23785,7 +24609,7 @@
                     </pic:cNvPicPr>
                   </pic:nvPicPr>
                   <pic:blipFill>
-                    <a:blip r:embed="rId28"/>
+                    <a:blip r:embed="rId33"/>
                     <a:stretch>
                       <a:fillRect/>
                     </a:stretch>
@@ -25938,7 +26762,7 @@
                     </pic:cNvPicPr>
                   </pic:nvPicPr>
                   <pic:blipFill>
-                    <a:blip r:embed="rId29"/>
+                    <a:blip r:embed="rId34"/>
                     <a:stretch>
                       <a:fillRect/>
                     </a:stretch>
@@ -26065,7 +26889,7 @@
                     </pic:cNvPicPr>
                   </pic:nvPicPr>
                   <pic:blipFill>
-                    <a:blip r:embed="rId30"/>
+                    <a:blip r:embed="rId35"/>
                     <a:stretch>
                       <a:fillRect/>
                     </a:stretch>
@@ -27315,7 +28139,7 @@
                     </pic:cNvPicPr>
                   </pic:nvPicPr>
                   <pic:blipFill>
-                    <a:blip r:embed="rId31"/>
+                    <a:blip r:embed="rId36"/>
                     <a:stretch>
                       <a:fillRect/>
                     </a:stretch>
@@ -27433,7 +28257,7 @@
                     </pic:cNvPicPr>
                   </pic:nvPicPr>
                   <pic:blipFill>
-                    <a:blip r:embed="rId32"/>
+                    <a:blip r:embed="rId37"/>
                     <a:stretch>
                       <a:fillRect/>
                     </a:stretch>
@@ -29033,7 +29857,7 @@
                     </pic:cNvPicPr>
                   </pic:nvPicPr>
                   <pic:blipFill>
-                    <a:blip r:embed="rId33"/>
+                    <a:blip r:embed="rId38"/>
                     <a:stretch>
                       <a:fillRect/>
                     </a:stretch>
@@ -30028,7 +30852,7 @@
                     </pic:cNvPicPr>
                   </pic:nvPicPr>
                   <pic:blipFill>
-                    <a:blip r:embed="rId34"/>
+                    <a:blip r:embed="rId39"/>
                     <a:stretch>
                       <a:fillRect/>
                     </a:stretch>
@@ -30217,7 +31041,7 @@
                     </pic:cNvPicPr>
                   </pic:nvPicPr>
                   <pic:blipFill>
-                    <a:blip r:embed="rId35"/>
+                    <a:blip r:embed="rId40"/>
                     <a:stretch>
                       <a:fillRect/>
                     </a:stretch>

--- a/doc/申请试用模块/申请试用模块.docx
+++ b/doc/申请试用模块/申请试用模块.docx
@@ -8014,11 +8014,10 @@
         <w:jc w:val="left"/>
         <w:textAlignment w:val="baseline"/>
         <w:rPr>
-          <w:rFonts w:hint="eastAsia" w:eastAsiaTheme="minorEastAsia"/>
-          <w:lang w:val="en-US" w:eastAsia="zh-CN"/>
-        </w:rPr>
-      </w:pPr>
-      <w:bookmarkStart w:id="0" w:name="_GoBack"/>
+          <w:rFonts w:hint="eastAsia"/>
+          <w:lang w:val="en-US" w:eastAsia="zh-CN"/>
+        </w:rPr>
+      </w:pPr>
       <w:r>
         <w:rPr>
           <w:rFonts w:hint="eastAsia"/>
@@ -8127,7 +8126,122 @@
         <w:t>还没有链接</w:t>
       </w:r>
     </w:p>
-    <w:bookmarkEnd w:id="0"/>
+    <w:p>
+      <w:pPr>
+        <w:widowControl w:val="0"/>
+        <w:numPr>
+          <w:ilvl w:val="0"/>
+          <w:numId w:val="0"/>
+        </w:numPr>
+        <w:pBdr>
+          <w:top w:val="single" w:color="auto" w:sz="4" w:space="1"/>
+          <w:left w:val="single" w:color="auto" w:sz="4" w:space="4"/>
+          <w:bottom w:val="single" w:color="auto" w:sz="4" w:space="1"/>
+          <w:right w:val="single" w:color="auto" w:sz="4" w:space="4"/>
+          <w:between w:val="none" w:color="auto" w:sz="0" w:space="0"/>
+        </w:pBdr>
+        <w:shd w:val="clear" w:color="auto" w:fill="C0C0C0"/>
+        <w:adjustRightInd w:val="0"/>
+        <w:spacing w:line="360" w:lineRule="atLeast"/>
+        <w:jc w:val="left"/>
+        <w:textAlignment w:val="baseline"/>
+        <w:rPr>
+          <w:rFonts w:hint="eastAsia"/>
+          <w:lang w:val="en-US" w:eastAsia="zh-CN"/>
+        </w:rPr>
+      </w:pPr>
+    </w:p>
+    <w:p>
+      <w:pPr>
+        <w:widowControl w:val="0"/>
+        <w:numPr>
+          <w:ilvl w:val="0"/>
+          <w:numId w:val="0"/>
+        </w:numPr>
+        <w:pBdr>
+          <w:top w:val="single" w:color="auto" w:sz="4" w:space="1"/>
+          <w:left w:val="single" w:color="auto" w:sz="4" w:space="4"/>
+          <w:bottom w:val="single" w:color="auto" w:sz="4" w:space="1"/>
+          <w:right w:val="single" w:color="auto" w:sz="4" w:space="4"/>
+          <w:between w:val="none" w:color="auto" w:sz="0" w:space="0"/>
+        </w:pBdr>
+        <w:shd w:val="clear" w:color="auto" w:fill="C0C0C0"/>
+        <w:adjustRightInd w:val="0"/>
+        <w:spacing w:line="360" w:lineRule="atLeast"/>
+        <w:jc w:val="left"/>
+        <w:textAlignment w:val="baseline"/>
+        <w:rPr>
+          <w:rFonts w:hint="eastAsia" w:eastAsiaTheme="minorEastAsia"/>
+          <w:lang w:val="en-US" w:eastAsia="zh-CN"/>
+        </w:rPr>
+      </w:pPr>
+      <w:r>
+        <w:rPr>
+          <w:rFonts w:hint="eastAsia"/>
+          <w:lang w:val="en-US" w:eastAsia="zh-CN"/>
+        </w:rPr>
+        <w:t>公告...代替多了p标签，手动更改数据库</w:t>
+      </w:r>
+      <w:bookmarkStart w:id="0" w:name="_GoBack"/>
+      <w:bookmarkEnd w:id="0"/>
+    </w:p>
+    <w:p>
+      <w:pPr>
+        <w:widowControl w:val="0"/>
+        <w:numPr>
+          <w:ilvl w:val="0"/>
+          <w:numId w:val="0"/>
+        </w:numPr>
+        <w:pBdr>
+          <w:top w:val="single" w:color="auto" w:sz="4" w:space="1"/>
+          <w:left w:val="single" w:color="auto" w:sz="4" w:space="4"/>
+          <w:bottom w:val="single" w:color="auto" w:sz="4" w:space="1"/>
+          <w:right w:val="single" w:color="auto" w:sz="4" w:space="4"/>
+          <w:between w:val="none" w:color="auto" w:sz="0" w:space="0"/>
+        </w:pBdr>
+        <w:shd w:val="clear" w:color="auto" w:fill="C0C0C0"/>
+        <w:adjustRightInd w:val="0"/>
+        <w:spacing w:line="360" w:lineRule="atLeast"/>
+        <w:jc w:val="left"/>
+        <w:textAlignment w:val="baseline"/>
+        <w:rPr>
+          <w:rFonts w:hint="eastAsia"/>
+          <w:lang w:val="en-US" w:eastAsia="zh-CN"/>
+        </w:rPr>
+      </w:pPr>
+      <w:r>
+        <w:rPr>
+          <w:rFonts w:hint="eastAsia"/>
+          <w:lang w:val="en-US" w:eastAsia="zh-CN"/>
+        </w:rPr>
+        <w:t>UPDATE `ims_sen_appfreeitem_rule` SET `content`='恭喜您，审核通过，被评定为恭喜您，审核通过，被评定为恭喜您，审核通过，被评定为恭喜您，审核通过，被评定为' WHERE (`Id`='4')</w:t>
+      </w:r>
+    </w:p>
+    <w:p>
+      <w:pPr>
+        <w:widowControl w:val="0"/>
+        <w:numPr>
+          <w:ilvl w:val="0"/>
+          <w:numId w:val="0"/>
+        </w:numPr>
+        <w:pBdr>
+          <w:top w:val="single" w:color="auto" w:sz="4" w:space="1"/>
+          <w:left w:val="single" w:color="auto" w:sz="4" w:space="4"/>
+          <w:bottom w:val="single" w:color="auto" w:sz="4" w:space="1"/>
+          <w:right w:val="single" w:color="auto" w:sz="4" w:space="4"/>
+          <w:between w:val="none" w:color="auto" w:sz="0" w:space="0"/>
+        </w:pBdr>
+        <w:shd w:val="clear" w:color="auto" w:fill="C0C0C0"/>
+        <w:adjustRightInd w:val="0"/>
+        <w:spacing w:line="360" w:lineRule="atLeast"/>
+        <w:jc w:val="left"/>
+        <w:textAlignment w:val="baseline"/>
+        <w:rPr>
+          <w:rFonts w:hint="eastAsia"/>
+          <w:lang w:val="en-US" w:eastAsia="zh-CN"/>
+        </w:rPr>
+      </w:pPr>
+    </w:p>
     <w:p>
       <w:pPr>
         <w:widowControl w:val="0"/>
@@ -10084,6 +10198,12 @@
             <w:insideV w:val="single" w:color="auto" w:sz="4" w:space="0"/>
           </w:tblBorders>
           <w:tblLayout w:type="fixed"/>
+          <w:tblCellMar>
+            <w:top w:w="0" w:type="dxa"/>
+            <w:left w:w="108" w:type="dxa"/>
+            <w:bottom w:w="0" w:type="dxa"/>
+            <w:right w:w="108" w:type="dxa"/>
+          </w:tblCellMar>
         </w:tblPrEx>
         <w:tc>
           <w:tcPr>
@@ -10159,6 +10279,12 @@
             <w:insideV w:val="single" w:color="auto" w:sz="4" w:space="0"/>
           </w:tblBorders>
           <w:tblLayout w:type="fixed"/>
+          <w:tblCellMar>
+            <w:top w:w="0" w:type="dxa"/>
+            <w:left w:w="108" w:type="dxa"/>
+            <w:bottom w:w="0" w:type="dxa"/>
+            <w:right w:w="108" w:type="dxa"/>
+          </w:tblCellMar>
         </w:tblPrEx>
         <w:tc>
           <w:tcPr>
@@ -10286,6 +10412,12 @@
             <w:insideV w:val="single" w:color="auto" w:sz="4" w:space="0"/>
           </w:tblBorders>
           <w:tblLayout w:type="fixed"/>
+          <w:tblCellMar>
+            <w:top w:w="0" w:type="dxa"/>
+            <w:left w:w="108" w:type="dxa"/>
+            <w:bottom w:w="0" w:type="dxa"/>
+            <w:right w:w="108" w:type="dxa"/>
+          </w:tblCellMar>
         </w:tblPrEx>
         <w:tc>
           <w:tcPr>

--- a/doc/申请试用模块/申请试用模块.docx
+++ b/doc/申请试用模块/申请试用模块.docx
@@ -711,7 +711,7 @@
         <w:jc w:val="left"/>
         <w:textAlignment w:val="baseline"/>
         <w:rPr>
-          <w:rFonts w:hint="eastAsia" w:ascii="Times New Roman" w:hAnsi="Times New Roman" w:cs="Times New Roman"/>
+          <w:rFonts w:hint="eastAsia" w:ascii="Times New Roman" w:hAnsi="Times New Roman" w:cs="Times New Roman" w:eastAsiaTheme="minorEastAsia"/>
           <w:lang w:val="en-US" w:eastAsia="zh-CN"/>
         </w:rPr>
       </w:pPr>
@@ -5611,6 +5611,7 @@
           <w:color w:val="A9B7C6"/>
           <w:sz w:val="22"/>
           <w:szCs w:val="22"/>
+          <w:shd w:val="clear" w:fill="232525"/>
         </w:rPr>
       </w:pPr>
       <w:r>
@@ -7631,6 +7632,541 @@
           <w:shd w:val="clear" w:fill="232525"/>
         </w:rPr>
         <w:t>}</w:t>
+      </w:r>
+    </w:p>
+    <w:p>
+      <w:pPr>
+        <w:pStyle w:val="3"/>
+        <w:rPr>
+          <w:rFonts w:hint="eastAsia"/>
+          <w:lang w:val="en-US" w:eastAsia="zh-CN"/>
+        </w:rPr>
+      </w:pPr>
+      <w:r>
+        <w:rPr>
+          <w:rFonts w:hint="eastAsia"/>
+          <w:lang w:val="en-US" w:eastAsia="zh-CN"/>
+        </w:rPr>
+        <w:t>20181013</w:t>
+      </w:r>
+      <w:bookmarkStart w:id="0" w:name="_GoBack"/>
+      <w:bookmarkEnd w:id="0"/>
+    </w:p>
+    <w:p>
+      <w:pPr>
+        <w:widowControl w:val="0"/>
+        <w:numPr>
+          <w:ilvl w:val="0"/>
+          <w:numId w:val="0"/>
+        </w:numPr>
+        <w:pBdr>
+          <w:top w:val="single" w:color="auto" w:sz="4" w:space="1"/>
+          <w:left w:val="single" w:color="auto" w:sz="4" w:space="4"/>
+          <w:bottom w:val="single" w:color="auto" w:sz="4" w:space="1"/>
+          <w:right w:val="single" w:color="auto" w:sz="4" w:space="4"/>
+          <w:between w:val="none" w:color="auto" w:sz="0" w:space="0"/>
+        </w:pBdr>
+        <w:shd w:val="clear" w:color="auto" w:fill="C0C0C0"/>
+        <w:adjustRightInd w:val="0"/>
+        <w:spacing w:line="360" w:lineRule="atLeast"/>
+        <w:ind w:left="0" w:leftChars="0" w:firstLine="0" w:firstLineChars="0"/>
+        <w:jc w:val="left"/>
+        <w:textAlignment w:val="baseline"/>
+        <w:rPr>
+          <w:rFonts w:hint="eastAsia" w:ascii="Times New Roman" w:hAnsi="Times New Roman" w:cs="Times New Roman"/>
+          <w:lang w:val="en-US" w:eastAsia="zh-CN"/>
+        </w:rPr>
+      </w:pPr>
+      <w:r>
+        <w:rPr>
+          <w:rFonts w:hint="eastAsia" w:ascii="Times New Roman" w:hAnsi="Times New Roman" w:cs="Times New Roman"/>
+          <w:lang w:val="en-US" w:eastAsia="zh-CN"/>
+        </w:rPr>
+        <w:t>3.       服务声明</w:t>
+      </w:r>
+    </w:p>
+    <w:p>
+      <w:pPr>
+        <w:widowControl w:val="0"/>
+        <w:numPr>
+          <w:ilvl w:val="0"/>
+          <w:numId w:val="0"/>
+        </w:numPr>
+        <w:pBdr>
+          <w:top w:val="single" w:color="auto" w:sz="4" w:space="1"/>
+          <w:left w:val="single" w:color="auto" w:sz="4" w:space="4"/>
+          <w:bottom w:val="single" w:color="auto" w:sz="4" w:space="1"/>
+          <w:right w:val="single" w:color="auto" w:sz="4" w:space="4"/>
+          <w:between w:val="none" w:color="auto" w:sz="0" w:space="0"/>
+        </w:pBdr>
+        <w:shd w:val="clear" w:color="auto" w:fill="C0C0C0"/>
+        <w:adjustRightInd w:val="0"/>
+        <w:spacing w:line="360" w:lineRule="atLeast"/>
+        <w:ind w:left="0" w:leftChars="0" w:firstLine="0" w:firstLineChars="0"/>
+        <w:jc w:val="left"/>
+        <w:textAlignment w:val="baseline"/>
+        <w:rPr>
+          <w:rFonts w:hint="eastAsia" w:ascii="Times New Roman" w:hAnsi="Times New Roman" w:cs="Times New Roman"/>
+          <w:lang w:val="en-US" w:eastAsia="zh-CN"/>
+        </w:rPr>
+      </w:pPr>
+      <w:r>
+        <w:rPr>
+          <w:rFonts w:hint="eastAsia" w:ascii="Times New Roman" w:hAnsi="Times New Roman" w:cs="Times New Roman"/>
+          <w:lang w:val="en-US" w:eastAsia="zh-CN"/>
+        </w:rPr>
+        <w:t>4.       Banner的链接</w:t>
+      </w:r>
+    </w:p>
+    <w:p>
+      <w:pPr>
+        <w:widowControl w:val="0"/>
+        <w:numPr>
+          <w:ilvl w:val="0"/>
+          <w:numId w:val="0"/>
+        </w:numPr>
+        <w:pBdr>
+          <w:top w:val="single" w:color="auto" w:sz="4" w:space="1"/>
+          <w:left w:val="single" w:color="auto" w:sz="4" w:space="4"/>
+          <w:bottom w:val="single" w:color="auto" w:sz="4" w:space="1"/>
+          <w:right w:val="single" w:color="auto" w:sz="4" w:space="4"/>
+          <w:between w:val="none" w:color="auto" w:sz="0" w:space="0"/>
+        </w:pBdr>
+        <w:shd w:val="clear" w:color="auto" w:fill="C0C0C0"/>
+        <w:adjustRightInd w:val="0"/>
+        <w:spacing w:line="360" w:lineRule="atLeast"/>
+        <w:ind w:left="0" w:leftChars="0" w:firstLine="0" w:firstLineChars="0"/>
+        <w:jc w:val="left"/>
+        <w:textAlignment w:val="baseline"/>
+        <w:rPr>
+          <w:rFonts w:hint="eastAsia" w:ascii="Times New Roman" w:hAnsi="Times New Roman" w:cs="Times New Roman"/>
+          <w:lang w:val="en-US" w:eastAsia="zh-CN"/>
+        </w:rPr>
+      </w:pPr>
+      <w:r>
+        <w:rPr>
+          <w:rFonts w:hint="eastAsia" w:ascii="Times New Roman" w:hAnsi="Times New Roman" w:cs="Times New Roman"/>
+          <w:lang w:val="en-US" w:eastAsia="zh-CN"/>
+        </w:rPr>
+        <w:t>5.       公告及链接</w:t>
+      </w:r>
+    </w:p>
+    <w:p>
+      <w:pPr>
+        <w:widowControl w:val="0"/>
+        <w:numPr>
+          <w:ilvl w:val="0"/>
+          <w:numId w:val="0"/>
+        </w:numPr>
+        <w:pBdr>
+          <w:top w:val="single" w:color="auto" w:sz="4" w:space="1"/>
+          <w:left w:val="single" w:color="auto" w:sz="4" w:space="4"/>
+          <w:bottom w:val="single" w:color="auto" w:sz="4" w:space="1"/>
+          <w:right w:val="single" w:color="auto" w:sz="4" w:space="4"/>
+          <w:between w:val="none" w:color="auto" w:sz="0" w:space="0"/>
+        </w:pBdr>
+        <w:shd w:val="clear" w:color="auto" w:fill="C0C0C0"/>
+        <w:adjustRightInd w:val="0"/>
+        <w:spacing w:line="360" w:lineRule="atLeast"/>
+        <w:ind w:left="0" w:leftChars="0" w:firstLine="0" w:firstLineChars="0"/>
+        <w:jc w:val="left"/>
+        <w:textAlignment w:val="baseline"/>
+        <w:rPr>
+          <w:rFonts w:hint="eastAsia" w:ascii="Times New Roman" w:hAnsi="Times New Roman" w:cs="Times New Roman"/>
+          <w:lang w:val="en-US" w:eastAsia="zh-CN"/>
+        </w:rPr>
+      </w:pPr>
+      <w:r>
+        <w:rPr>
+          <w:rFonts w:hint="eastAsia" w:ascii="Times New Roman" w:hAnsi="Times New Roman" w:cs="Times New Roman"/>
+          <w:lang w:val="en-US" w:eastAsia="zh-CN"/>
+        </w:rPr>
+        <w:t>6.       我的订单之类</w:t>
+      </w:r>
+    </w:p>
+    <w:p>
+      <w:pPr>
+        <w:widowControl w:val="0"/>
+        <w:numPr>
+          <w:ilvl w:val="0"/>
+          <w:numId w:val="0"/>
+        </w:numPr>
+        <w:pBdr>
+          <w:top w:val="single" w:color="auto" w:sz="4" w:space="1"/>
+          <w:left w:val="single" w:color="auto" w:sz="4" w:space="4"/>
+          <w:bottom w:val="single" w:color="auto" w:sz="4" w:space="1"/>
+          <w:right w:val="single" w:color="auto" w:sz="4" w:space="4"/>
+          <w:between w:val="none" w:color="auto" w:sz="0" w:space="0"/>
+        </w:pBdr>
+        <w:shd w:val="clear" w:color="auto" w:fill="C0C0C0"/>
+        <w:adjustRightInd w:val="0"/>
+        <w:spacing w:line="360" w:lineRule="atLeast"/>
+        <w:ind w:left="0" w:leftChars="0" w:firstLine="0" w:firstLineChars="0"/>
+        <w:jc w:val="left"/>
+        <w:textAlignment w:val="baseline"/>
+        <w:rPr>
+          <w:rFonts w:hint="eastAsia" w:ascii="Times New Roman" w:hAnsi="Times New Roman" w:cs="Times New Roman"/>
+          <w:lang w:val="en-US" w:eastAsia="zh-CN"/>
+        </w:rPr>
+      </w:pPr>
+    </w:p>
+    <w:p>
+      <w:pPr>
+        <w:widowControl w:val="0"/>
+        <w:numPr>
+          <w:ilvl w:val="0"/>
+          <w:numId w:val="0"/>
+        </w:numPr>
+        <w:pBdr>
+          <w:top w:val="single" w:color="auto" w:sz="4" w:space="1"/>
+          <w:left w:val="single" w:color="auto" w:sz="4" w:space="4"/>
+          <w:bottom w:val="single" w:color="auto" w:sz="4" w:space="1"/>
+          <w:right w:val="single" w:color="auto" w:sz="4" w:space="4"/>
+          <w:between w:val="none" w:color="auto" w:sz="0" w:space="0"/>
+        </w:pBdr>
+        <w:shd w:val="clear" w:color="auto" w:fill="C0C0C0"/>
+        <w:adjustRightInd w:val="0"/>
+        <w:spacing w:line="360" w:lineRule="atLeast"/>
+        <w:ind w:left="0" w:leftChars="0" w:firstLine="0" w:firstLineChars="0"/>
+        <w:jc w:val="left"/>
+        <w:textAlignment w:val="baseline"/>
+        <w:rPr>
+          <w:rFonts w:hint="eastAsia" w:ascii="Times New Roman" w:hAnsi="Times New Roman" w:cs="Times New Roman"/>
+          <w:lang w:val="en-US" w:eastAsia="zh-CN"/>
+        </w:rPr>
+      </w:pPr>
+      <w:r>
+        <w:rPr>
+          <w:rFonts w:hint="eastAsia" w:ascii="Times New Roman" w:hAnsi="Times New Roman" w:cs="Times New Roman"/>
+          <w:lang w:val="en-US" w:eastAsia="zh-CN"/>
+        </w:rPr>
+        <w:t>2018-10-13 14:11:50 TODO debug1 runtime=0.002s ：来源:</w:t>
+      </w:r>
+    </w:p>
+    <w:p>
+      <w:pPr>
+        <w:widowControl w:val="0"/>
+        <w:numPr>
+          <w:ilvl w:val="0"/>
+          <w:numId w:val="0"/>
+        </w:numPr>
+        <w:pBdr>
+          <w:top w:val="single" w:color="auto" w:sz="4" w:space="1"/>
+          <w:left w:val="single" w:color="auto" w:sz="4" w:space="4"/>
+          <w:bottom w:val="single" w:color="auto" w:sz="4" w:space="1"/>
+          <w:right w:val="single" w:color="auto" w:sz="4" w:space="4"/>
+          <w:between w:val="none" w:color="auto" w:sz="0" w:space="0"/>
+        </w:pBdr>
+        <w:shd w:val="clear" w:color="auto" w:fill="C0C0C0"/>
+        <w:adjustRightInd w:val="0"/>
+        <w:spacing w:line="360" w:lineRule="atLeast"/>
+        <w:ind w:left="0" w:leftChars="0" w:firstLine="0" w:firstLineChars="0"/>
+        <w:jc w:val="left"/>
+        <w:textAlignment w:val="baseline"/>
+        <w:rPr>
+          <w:rFonts w:hint="eastAsia" w:ascii="Times New Roman" w:hAnsi="Times New Roman" w:cs="Times New Roman"/>
+          <w:lang w:val="en-US" w:eastAsia="zh-CN"/>
+        </w:rPr>
+      </w:pPr>
+      <w:r>
+        <w:rPr>
+          <w:rFonts w:hint="eastAsia" w:ascii="Times New Roman" w:hAnsi="Times New Roman" w:cs="Times New Roman"/>
+          <w:lang w:val="en-US" w:eastAsia="zh-CN"/>
+        </w:rPr>
+        <w:t>http://shop.rongec.cn/app/index.php?i=10&amp;c=entry&amp;state=1&amp;do=myorder&amp;m=sen_appfreeitem&amp;page=1</w:t>
+      </w:r>
+    </w:p>
+    <w:p>
+      <w:pPr>
+        <w:widowControl w:val="0"/>
+        <w:numPr>
+          <w:ilvl w:val="0"/>
+          <w:numId w:val="0"/>
+        </w:numPr>
+        <w:pBdr>
+          <w:top w:val="single" w:color="auto" w:sz="4" w:space="1"/>
+          <w:left w:val="single" w:color="auto" w:sz="4" w:space="4"/>
+          <w:bottom w:val="single" w:color="auto" w:sz="4" w:space="1"/>
+          <w:right w:val="single" w:color="auto" w:sz="4" w:space="4"/>
+          <w:between w:val="none" w:color="auto" w:sz="0" w:space="0"/>
+        </w:pBdr>
+        <w:shd w:val="clear" w:color="auto" w:fill="C0C0C0"/>
+        <w:adjustRightInd w:val="0"/>
+        <w:spacing w:line="360" w:lineRule="atLeast"/>
+        <w:ind w:left="0" w:leftChars="0" w:firstLine="0" w:firstLineChars="0"/>
+        <w:jc w:val="left"/>
+        <w:textAlignment w:val="baseline"/>
+        <w:rPr>
+          <w:rFonts w:hint="eastAsia" w:ascii="Times New Roman" w:hAnsi="Times New Roman" w:cs="Times New Roman"/>
+          <w:lang w:val="en-US" w:eastAsia="zh-CN"/>
+        </w:rPr>
+      </w:pPr>
+      <w:r>
+        <w:rPr>
+          <w:rFonts w:hint="eastAsia" w:ascii="Times New Roman" w:hAnsi="Times New Roman" w:cs="Times New Roman"/>
+          <w:lang w:val="en-US" w:eastAsia="zh-CN"/>
+        </w:rPr>
+        <w:t>------------</w:t>
+      </w:r>
+    </w:p>
+    <w:p>
+      <w:pPr>
+        <w:widowControl w:val="0"/>
+        <w:numPr>
+          <w:ilvl w:val="0"/>
+          <w:numId w:val="0"/>
+        </w:numPr>
+        <w:pBdr>
+          <w:top w:val="single" w:color="auto" w:sz="4" w:space="1"/>
+          <w:left w:val="single" w:color="auto" w:sz="4" w:space="4"/>
+          <w:bottom w:val="single" w:color="auto" w:sz="4" w:space="1"/>
+          <w:right w:val="single" w:color="auto" w:sz="4" w:space="4"/>
+          <w:between w:val="none" w:color="auto" w:sz="0" w:space="0"/>
+        </w:pBdr>
+        <w:shd w:val="clear" w:color="auto" w:fill="C0C0C0"/>
+        <w:adjustRightInd w:val="0"/>
+        <w:spacing w:line="360" w:lineRule="atLeast"/>
+        <w:ind w:left="0" w:leftChars="0" w:firstLine="0" w:firstLineChars="0"/>
+        <w:jc w:val="left"/>
+        <w:textAlignment w:val="baseline"/>
+        <w:rPr>
+          <w:rFonts w:hint="eastAsia" w:ascii="Times New Roman" w:hAnsi="Times New Roman" w:cs="Times New Roman"/>
+          <w:lang w:val="en-US" w:eastAsia="zh-CN"/>
+        </w:rPr>
+      </w:pPr>
+      <w:r>
+        <w:rPr>
+          <w:rFonts w:hint="eastAsia" w:ascii="Times New Roman" w:hAnsi="Times New Roman" w:cs="Times New Roman"/>
+          <w:lang w:val="en-US" w:eastAsia="zh-CN"/>
+        </w:rPr>
+        <w:t>Array:</w:t>
+      </w:r>
+    </w:p>
+    <w:p>
+      <w:pPr>
+        <w:widowControl w:val="0"/>
+        <w:numPr>
+          <w:ilvl w:val="0"/>
+          <w:numId w:val="0"/>
+        </w:numPr>
+        <w:pBdr>
+          <w:top w:val="single" w:color="auto" w:sz="4" w:space="1"/>
+          <w:left w:val="single" w:color="auto" w:sz="4" w:space="4"/>
+          <w:bottom w:val="single" w:color="auto" w:sz="4" w:space="1"/>
+          <w:right w:val="single" w:color="auto" w:sz="4" w:space="4"/>
+          <w:between w:val="none" w:color="auto" w:sz="0" w:space="0"/>
+        </w:pBdr>
+        <w:shd w:val="clear" w:color="auto" w:fill="C0C0C0"/>
+        <w:adjustRightInd w:val="0"/>
+        <w:spacing w:line="360" w:lineRule="atLeast"/>
+        <w:ind w:left="0" w:leftChars="0" w:firstLine="0" w:firstLineChars="0"/>
+        <w:jc w:val="left"/>
+        <w:textAlignment w:val="baseline"/>
+        <w:rPr>
+          <w:rFonts w:hint="eastAsia" w:ascii="Times New Roman" w:hAnsi="Times New Roman" w:cs="Times New Roman"/>
+          <w:lang w:val="en-US" w:eastAsia="zh-CN"/>
+        </w:rPr>
+      </w:pPr>
+      <w:r>
+        <w:rPr>
+          <w:rFonts w:hint="eastAsia" w:ascii="Times New Roman" w:hAnsi="Times New Roman" w:cs="Times New Roman"/>
+          <w:lang w:val="en-US" w:eastAsia="zh-CN"/>
+        </w:rPr>
+        <w:t>file : fetchcolumn()  ;</w:t>
+      </w:r>
+    </w:p>
+    <w:p>
+      <w:pPr>
+        <w:widowControl w:val="0"/>
+        <w:numPr>
+          <w:ilvl w:val="0"/>
+          <w:numId w:val="0"/>
+        </w:numPr>
+        <w:pBdr>
+          <w:top w:val="single" w:color="auto" w:sz="4" w:space="1"/>
+          <w:left w:val="single" w:color="auto" w:sz="4" w:space="4"/>
+          <w:bottom w:val="single" w:color="auto" w:sz="4" w:space="1"/>
+          <w:right w:val="single" w:color="auto" w:sz="4" w:space="4"/>
+          <w:between w:val="none" w:color="auto" w:sz="0" w:space="0"/>
+        </w:pBdr>
+        <w:shd w:val="clear" w:color="auto" w:fill="C0C0C0"/>
+        <w:adjustRightInd w:val="0"/>
+        <w:spacing w:line="360" w:lineRule="atLeast"/>
+        <w:ind w:left="0" w:leftChars="0" w:firstLine="0" w:firstLineChars="0"/>
+        <w:jc w:val="left"/>
+        <w:textAlignment w:val="baseline"/>
+        <w:rPr>
+          <w:rFonts w:hint="eastAsia" w:ascii="Times New Roman" w:hAnsi="Times New Roman" w:cs="Times New Roman"/>
+          <w:lang w:val="en-US" w:eastAsia="zh-CN"/>
+        </w:rPr>
+      </w:pPr>
+      <w:r>
+        <w:rPr>
+          <w:rFonts w:hint="eastAsia" w:ascii="Times New Roman" w:hAnsi="Times New Roman" w:cs="Times New Roman"/>
+          <w:lang w:val="en-US" w:eastAsia="zh-CN"/>
+        </w:rPr>
+        <w:t>sql2 : SELECT COUNT(*) FROM `ims_sen_appfreeitem_order` WHERE weid = '10' AND from_user = 'oMaz50jp9G_xRU_JT1jMaxuS5KdY' ;</w:t>
+      </w:r>
+    </w:p>
+    <w:p>
+      <w:pPr>
+        <w:widowControl w:val="0"/>
+        <w:numPr>
+          <w:ilvl w:val="0"/>
+          <w:numId w:val="0"/>
+        </w:numPr>
+        <w:pBdr>
+          <w:top w:val="single" w:color="auto" w:sz="4" w:space="1"/>
+          <w:left w:val="single" w:color="auto" w:sz="4" w:space="4"/>
+          <w:bottom w:val="single" w:color="auto" w:sz="4" w:space="1"/>
+          <w:right w:val="single" w:color="auto" w:sz="4" w:space="4"/>
+          <w:between w:val="none" w:color="auto" w:sz="0" w:space="0"/>
+        </w:pBdr>
+        <w:shd w:val="clear" w:color="auto" w:fill="C0C0C0"/>
+        <w:adjustRightInd w:val="0"/>
+        <w:spacing w:line="360" w:lineRule="atLeast"/>
+        <w:ind w:left="0" w:leftChars="0" w:firstLine="0" w:firstLineChars="0"/>
+        <w:jc w:val="left"/>
+        <w:textAlignment w:val="baseline"/>
+        <w:rPr>
+          <w:rFonts w:hint="eastAsia" w:ascii="Times New Roman" w:hAnsi="Times New Roman" w:cs="Times New Roman"/>
+          <w:lang w:val="en-US" w:eastAsia="zh-CN"/>
+        </w:rPr>
+      </w:pPr>
+      <w:r>
+        <w:rPr>
+          <w:rFonts w:hint="eastAsia" w:ascii="Times New Roman" w:hAnsi="Times New Roman" w:cs="Times New Roman"/>
+          <w:lang w:val="en-US" w:eastAsia="zh-CN"/>
+        </w:rPr>
+        <w:t>$params ==Array:</w:t>
+      </w:r>
+    </w:p>
+    <w:p>
+      <w:pPr>
+        <w:widowControl w:val="0"/>
+        <w:numPr>
+          <w:ilvl w:val="0"/>
+          <w:numId w:val="0"/>
+        </w:numPr>
+        <w:pBdr>
+          <w:top w:val="single" w:color="auto" w:sz="4" w:space="1"/>
+          <w:left w:val="single" w:color="auto" w:sz="4" w:space="4"/>
+          <w:bottom w:val="single" w:color="auto" w:sz="4" w:space="1"/>
+          <w:right w:val="single" w:color="auto" w:sz="4" w:space="4"/>
+          <w:between w:val="none" w:color="auto" w:sz="0" w:space="0"/>
+        </w:pBdr>
+        <w:shd w:val="clear" w:color="auto" w:fill="C0C0C0"/>
+        <w:adjustRightInd w:val="0"/>
+        <w:spacing w:line="360" w:lineRule="atLeast"/>
+        <w:ind w:left="0" w:leftChars="0" w:firstLine="0" w:firstLineChars="0"/>
+        <w:jc w:val="left"/>
+        <w:textAlignment w:val="baseline"/>
+        <w:rPr>
+          <w:rFonts w:hint="eastAsia" w:ascii="Times New Roman" w:hAnsi="Times New Roman" w:cs="Times New Roman"/>
+          <w:lang w:val="en-US" w:eastAsia="zh-CN"/>
+        </w:rPr>
+      </w:pPr>
+    </w:p>
+    <w:p>
+      <w:pPr>
+        <w:widowControl w:val="0"/>
+        <w:numPr>
+          <w:ilvl w:val="0"/>
+          <w:numId w:val="0"/>
+        </w:numPr>
+        <w:pBdr>
+          <w:top w:val="single" w:color="auto" w:sz="4" w:space="1"/>
+          <w:left w:val="single" w:color="auto" w:sz="4" w:space="4"/>
+          <w:bottom w:val="single" w:color="auto" w:sz="4" w:space="1"/>
+          <w:right w:val="single" w:color="auto" w:sz="4" w:space="4"/>
+          <w:between w:val="none" w:color="auto" w:sz="0" w:space="0"/>
+        </w:pBdr>
+        <w:shd w:val="clear" w:color="auto" w:fill="C0C0C0"/>
+        <w:adjustRightInd w:val="0"/>
+        <w:spacing w:line="360" w:lineRule="atLeast"/>
+        <w:ind w:left="0" w:leftChars="0" w:firstLine="0" w:firstLineChars="0"/>
+        <w:jc w:val="left"/>
+        <w:textAlignment w:val="baseline"/>
+        <w:rPr>
+          <w:rFonts w:hint="eastAsia" w:ascii="Times New Roman" w:hAnsi="Times New Roman" w:cs="Times New Roman"/>
+          <w:lang w:val="en-US" w:eastAsia="zh-CN"/>
+        </w:rPr>
+      </w:pPr>
+      <w:r>
+        <w:rPr>
+          <w:rFonts w:hint="eastAsia" w:ascii="Times New Roman" w:hAnsi="Times New Roman" w:cs="Times New Roman"/>
+          <w:lang w:val="en-US" w:eastAsia="zh-CN"/>
+        </w:rPr>
+        <w:t>1.       购买时的登录对接</w:t>
+      </w:r>
+    </w:p>
+    <w:p>
+      <w:pPr>
+        <w:widowControl w:val="0"/>
+        <w:numPr>
+          <w:ilvl w:val="0"/>
+          <w:numId w:val="0"/>
+        </w:numPr>
+        <w:pBdr>
+          <w:top w:val="single" w:color="auto" w:sz="4" w:space="1"/>
+          <w:left w:val="single" w:color="auto" w:sz="4" w:space="4"/>
+          <w:bottom w:val="single" w:color="auto" w:sz="4" w:space="1"/>
+          <w:right w:val="single" w:color="auto" w:sz="4" w:space="4"/>
+          <w:between w:val="none" w:color="auto" w:sz="0" w:space="0"/>
+        </w:pBdr>
+        <w:shd w:val="clear" w:color="auto" w:fill="C0C0C0"/>
+        <w:adjustRightInd w:val="0"/>
+        <w:spacing w:line="360" w:lineRule="atLeast"/>
+        <w:ind w:left="0" w:leftChars="0" w:firstLine="0" w:firstLineChars="0"/>
+        <w:jc w:val="left"/>
+        <w:textAlignment w:val="baseline"/>
+        <w:rPr>
+          <w:rFonts w:hint="eastAsia" w:ascii="Times New Roman" w:hAnsi="Times New Roman" w:cs="Times New Roman"/>
+          <w:lang w:val="en-US" w:eastAsia="zh-CN"/>
+        </w:rPr>
+      </w:pPr>
+      <w:r>
+        <w:rPr>
+          <w:rFonts w:hint="eastAsia" w:ascii="Times New Roman" w:hAnsi="Times New Roman" w:cs="Times New Roman"/>
+          <w:lang w:val="en-US" w:eastAsia="zh-CN"/>
+        </w:rPr>
+        <w:t>2.       免费申请</w:t>
+      </w:r>
+    </w:p>
+    <w:p>
+      <w:pPr>
+        <w:widowControl w:val="0"/>
+        <w:numPr>
+          <w:ilvl w:val="0"/>
+          <w:numId w:val="0"/>
+        </w:numPr>
+        <w:pBdr>
+          <w:top w:val="single" w:color="auto" w:sz="4" w:space="1"/>
+          <w:left w:val="single" w:color="auto" w:sz="4" w:space="4"/>
+          <w:bottom w:val="single" w:color="auto" w:sz="4" w:space="1"/>
+          <w:right w:val="single" w:color="auto" w:sz="4" w:space="4"/>
+          <w:between w:val="none" w:color="auto" w:sz="0" w:space="0"/>
+        </w:pBdr>
+        <w:shd w:val="clear" w:color="auto" w:fill="C0C0C0"/>
+        <w:adjustRightInd w:val="0"/>
+        <w:spacing w:line="360" w:lineRule="atLeast"/>
+        <w:ind w:left="0" w:leftChars="0" w:firstLine="0" w:firstLineChars="0"/>
+        <w:jc w:val="left"/>
+        <w:textAlignment w:val="baseline"/>
+        <w:rPr>
+          <w:rFonts w:hint="eastAsia" w:ascii="宋体" w:hAnsi="宋体" w:eastAsia="宋体" w:cs="宋体"/>
+          <w:color w:val="A9B7C6"/>
+          <w:sz w:val="22"/>
+          <w:szCs w:val="22"/>
+          <w:shd w:val="clear" w:fill="232525"/>
+        </w:rPr>
+      </w:pPr>
+      <w:r>
+        <w:rPr>
+          <w:rFonts w:hint="eastAsia" w:ascii="Times New Roman" w:hAnsi="Times New Roman" w:cs="Times New Roman"/>
+          <w:lang w:val="en-US" w:eastAsia="zh-CN"/>
+        </w:rPr>
+        <w:t>7.       支付对接</w:t>
       </w:r>
     </w:p>
     <w:p>
@@ -8182,8 +8718,6 @@
         </w:rPr>
         <w:t>公告...代替多了p标签，手动更改数据库</w:t>
       </w:r>
-      <w:bookmarkStart w:id="0" w:name="_GoBack"/>
-      <w:bookmarkEnd w:id="0"/>
     </w:p>
     <w:p>
       <w:pPr>
@@ -10198,12 +10732,6 @@
             <w:insideV w:val="single" w:color="auto" w:sz="4" w:space="0"/>
           </w:tblBorders>
           <w:tblLayout w:type="fixed"/>
-          <w:tblCellMar>
-            <w:top w:w="0" w:type="dxa"/>
-            <w:left w:w="108" w:type="dxa"/>
-            <w:bottom w:w="0" w:type="dxa"/>
-            <w:right w:w="108" w:type="dxa"/>
-          </w:tblCellMar>
         </w:tblPrEx>
         <w:tc>
           <w:tcPr>

--- a/doc/申请试用模块/申请试用模块.docx
+++ b/doc/申请试用模块/申请试用模块.docx
@@ -7636,6 +7636,23 @@
     </w:p>
     <w:p>
       <w:pPr>
+        <w:pStyle w:val="5"/>
+        <w:keepNext w:val="0"/>
+        <w:keepLines w:val="0"/>
+        <w:widowControl/>
+        <w:suppressLineNumbers w:val="0"/>
+        <w:shd w:val="clear" w:fill="2B2B2B"/>
+        <w:rPr>
+          <w:rFonts w:hint="eastAsia" w:ascii="宋体" w:hAnsi="宋体" w:eastAsia="宋体" w:cs="宋体"/>
+          <w:color w:val="A9B7C6"/>
+          <w:sz w:val="22"/>
+          <w:szCs w:val="22"/>
+          <w:shd w:val="clear" w:fill="232525"/>
+        </w:rPr>
+      </w:pPr>
+    </w:p>
+    <w:p>
+      <w:pPr>
         <w:pStyle w:val="3"/>
         <w:rPr>
           <w:rFonts w:hint="eastAsia"/>
@@ -7647,10 +7664,2599 @@
           <w:rFonts w:hint="eastAsia"/>
           <w:lang w:val="en-US" w:eastAsia="zh-CN"/>
         </w:rPr>
-        <w:t>20181013</w:t>
-      </w:r>
+        <w:t>20181014</w:t>
+      </w:r>
+    </w:p>
+    <w:p>
+      <w:pPr>
+        <w:widowControl w:val="0"/>
+        <w:numPr>
+          <w:ilvl w:val="0"/>
+          <w:numId w:val="0"/>
+        </w:numPr>
+        <w:pBdr>
+          <w:top w:val="single" w:color="auto" w:sz="4" w:space="1"/>
+          <w:left w:val="single" w:color="auto" w:sz="4" w:space="4"/>
+          <w:bottom w:val="single" w:color="auto" w:sz="4" w:space="1"/>
+          <w:right w:val="single" w:color="auto" w:sz="4" w:space="4"/>
+          <w:between w:val="none" w:color="auto" w:sz="0" w:space="0"/>
+        </w:pBdr>
+        <w:shd w:val="clear" w:color="auto" w:fill="C0C0C0"/>
+        <w:adjustRightInd w:val="0"/>
+        <w:spacing w:line="360" w:lineRule="atLeast"/>
+        <w:ind w:left="0" w:leftChars="0" w:firstLine="0" w:firstLineChars="0"/>
+        <w:jc w:val="left"/>
+        <w:textAlignment w:val="baseline"/>
+        <w:rPr>
+          <w:rFonts w:hint="eastAsia" w:ascii="Times New Roman" w:hAnsi="Times New Roman" w:cs="Times New Roman"/>
+          <w:lang w:val="en-US" w:eastAsia="zh-CN"/>
+        </w:rPr>
+      </w:pPr>
+      <w:r>
+        <w:rPr>
+          <w:rFonts w:hint="eastAsia" w:ascii="Times New Roman" w:hAnsi="Times New Roman" w:cs="Times New Roman"/>
+          <w:lang w:val="en-US" w:eastAsia="zh-CN"/>
+        </w:rPr>
+        <w:t>用户管理</w:t>
+      </w:r>
+    </w:p>
+    <w:p>
+      <w:pPr>
+        <w:widowControl w:val="0"/>
+        <w:numPr>
+          <w:ilvl w:val="0"/>
+          <w:numId w:val="0"/>
+        </w:numPr>
+        <w:pBdr>
+          <w:top w:val="single" w:color="auto" w:sz="4" w:space="1"/>
+          <w:left w:val="single" w:color="auto" w:sz="4" w:space="4"/>
+          <w:bottom w:val="single" w:color="auto" w:sz="4" w:space="1"/>
+          <w:right w:val="single" w:color="auto" w:sz="4" w:space="4"/>
+          <w:between w:val="none" w:color="auto" w:sz="0" w:space="0"/>
+        </w:pBdr>
+        <w:shd w:val="clear" w:color="auto" w:fill="C0C0C0"/>
+        <w:adjustRightInd w:val="0"/>
+        <w:spacing w:line="360" w:lineRule="atLeast"/>
+        <w:ind w:left="0" w:leftChars="0" w:firstLine="0" w:firstLineChars="0"/>
+        <w:jc w:val="left"/>
+        <w:textAlignment w:val="baseline"/>
+        <w:rPr>
+          <w:rFonts w:hint="eastAsia" w:ascii="Times New Roman" w:hAnsi="Times New Roman" w:cs="Times New Roman"/>
+          <w:lang w:val="en-US" w:eastAsia="zh-CN"/>
+        </w:rPr>
+      </w:pPr>
+      <w:r>
+        <w:rPr>
+          <w:rFonts w:hint="eastAsia" w:ascii="Times New Roman" w:hAnsi="Times New Roman" w:cs="Times New Roman"/>
+          <w:lang w:val="en-US" w:eastAsia="zh-CN"/>
+        </w:rPr>
+        <w:t>模拟默认进入个人中心即自动成功对接用户</w:t>
+      </w:r>
+    </w:p>
+    <w:p>
+      <w:pPr>
+        <w:widowControl w:val="0"/>
+        <w:numPr>
+          <w:ilvl w:val="0"/>
+          <w:numId w:val="0"/>
+        </w:numPr>
+        <w:pBdr>
+          <w:top w:val="single" w:color="auto" w:sz="4" w:space="1"/>
+          <w:left w:val="single" w:color="auto" w:sz="4" w:space="4"/>
+          <w:bottom w:val="single" w:color="auto" w:sz="4" w:space="1"/>
+          <w:right w:val="single" w:color="auto" w:sz="4" w:space="4"/>
+          <w:between w:val="none" w:color="auto" w:sz="0" w:space="0"/>
+        </w:pBdr>
+        <w:shd w:val="clear" w:color="auto" w:fill="C0C0C0"/>
+        <w:adjustRightInd w:val="0"/>
+        <w:spacing w:line="360" w:lineRule="atLeast"/>
+        <w:ind w:left="0" w:leftChars="0" w:firstLine="0" w:firstLineChars="0"/>
+        <w:jc w:val="left"/>
+        <w:textAlignment w:val="baseline"/>
+        <w:rPr>
+          <w:rFonts w:hint="eastAsia" w:ascii="Times New Roman" w:hAnsi="Times New Roman" w:cs="Times New Roman"/>
+          <w:lang w:val="en-US" w:eastAsia="zh-CN"/>
+        </w:rPr>
+      </w:pPr>
+      <w:r>
+        <w:rPr>
+          <w:rFonts w:hint="eastAsia" w:ascii="Times New Roman" w:hAnsi="Times New Roman" w:cs="Times New Roman"/>
+          <w:lang w:val="en-US" w:eastAsia="zh-CN"/>
+        </w:rPr>
+        <w:t>随机1,2,3</w:t>
+      </w:r>
+    </w:p>
+    <w:p>
+      <w:pPr>
+        <w:widowControl w:val="0"/>
+        <w:numPr>
+          <w:ilvl w:val="0"/>
+          <w:numId w:val="0"/>
+        </w:numPr>
+        <w:pBdr>
+          <w:top w:val="single" w:color="auto" w:sz="4" w:space="1"/>
+          <w:left w:val="single" w:color="auto" w:sz="4" w:space="4"/>
+          <w:bottom w:val="single" w:color="auto" w:sz="4" w:space="1"/>
+          <w:right w:val="single" w:color="auto" w:sz="4" w:space="4"/>
+          <w:between w:val="none" w:color="auto" w:sz="0" w:space="0"/>
+        </w:pBdr>
+        <w:shd w:val="clear" w:color="auto" w:fill="C0C0C0"/>
+        <w:adjustRightInd w:val="0"/>
+        <w:spacing w:line="360" w:lineRule="atLeast"/>
+        <w:ind w:left="0" w:leftChars="0" w:firstLine="0" w:firstLineChars="0"/>
+        <w:jc w:val="left"/>
+        <w:textAlignment w:val="baseline"/>
+        <w:rPr>
+          <w:rFonts w:hint="eastAsia" w:ascii="Times New Roman" w:hAnsi="Times New Roman" w:cs="Times New Roman"/>
+          <w:lang w:val="en-US" w:eastAsia="zh-CN"/>
+        </w:rPr>
+      </w:pPr>
+    </w:p>
+    <w:p>
+      <w:pPr>
+        <w:widowControl w:val="0"/>
+        <w:numPr>
+          <w:ilvl w:val="0"/>
+          <w:numId w:val="0"/>
+        </w:numPr>
+        <w:pBdr>
+          <w:top w:val="single" w:color="auto" w:sz="4" w:space="1"/>
+          <w:left w:val="single" w:color="auto" w:sz="4" w:space="4"/>
+          <w:bottom w:val="single" w:color="auto" w:sz="4" w:space="1"/>
+          <w:right w:val="single" w:color="auto" w:sz="4" w:space="4"/>
+          <w:between w:val="none" w:color="auto" w:sz="0" w:space="0"/>
+        </w:pBdr>
+        <w:shd w:val="clear" w:color="auto" w:fill="C0C0C0"/>
+        <w:adjustRightInd w:val="0"/>
+        <w:spacing w:line="360" w:lineRule="atLeast"/>
+        <w:ind w:left="0" w:leftChars="0" w:firstLine="0" w:firstLineChars="0"/>
+        <w:jc w:val="left"/>
+        <w:textAlignment w:val="baseline"/>
+        <w:rPr>
+          <w:rFonts w:hint="eastAsia" w:ascii="Times New Roman" w:hAnsi="Times New Roman" w:cs="Times New Roman"/>
+          <w:lang w:val="en-US" w:eastAsia="zh-CN"/>
+        </w:rPr>
+      </w:pPr>
+      <w:r>
+        <w:rPr>
+          <w:rFonts w:hint="eastAsia" w:ascii="Times New Roman" w:hAnsi="Times New Roman" w:cs="Times New Roman"/>
+          <w:lang w:val="en-US" w:eastAsia="zh-CN"/>
+        </w:rPr>
+        <w:fldChar w:fldCharType="begin"/>
+      </w:r>
+      <w:r>
+        <w:rPr>
+          <w:rFonts w:hint="eastAsia" w:ascii="Times New Roman" w:hAnsi="Times New Roman" w:cs="Times New Roman"/>
+          <w:lang w:val="en-US" w:eastAsia="zh-CN"/>
+        </w:rPr>
+        <w:instrText xml:space="preserve"> HYPERLINK "http://shop.rongec.cn/app/index.php?i=10&amp;c=entry&amp;do=myorder&amp;m=sen_appfreeitem" </w:instrText>
+      </w:r>
+      <w:r>
+        <w:rPr>
+          <w:rFonts w:hint="eastAsia" w:ascii="Times New Roman" w:hAnsi="Times New Roman" w:cs="Times New Roman"/>
+          <w:lang w:val="en-US" w:eastAsia="zh-CN"/>
+        </w:rPr>
+        <w:fldChar w:fldCharType="separate"/>
+      </w:r>
+      <w:r>
+        <w:rPr>
+          <w:rStyle w:val="7"/>
+          <w:rFonts w:hint="eastAsia" w:ascii="Times New Roman" w:hAnsi="Times New Roman" w:cs="Times New Roman"/>
+          <w:lang w:val="en-US" w:eastAsia="zh-CN"/>
+        </w:rPr>
+        <w:t>http://shop.rongec.cn/app/index.php?i=10&amp;c=entry&amp;do=myorder&amp;m=sen_appfreeitem</w:t>
+      </w:r>
+      <w:r>
+        <w:rPr>
+          <w:rFonts w:hint="eastAsia" w:ascii="Times New Roman" w:hAnsi="Times New Roman" w:cs="Times New Roman"/>
+          <w:lang w:val="en-US" w:eastAsia="zh-CN"/>
+        </w:rPr>
+        <w:fldChar w:fldCharType="end"/>
+      </w:r>
+    </w:p>
+    <w:p>
+      <w:pPr>
+        <w:widowControl w:val="0"/>
+        <w:numPr>
+          <w:ilvl w:val="0"/>
+          <w:numId w:val="0"/>
+        </w:numPr>
+        <w:pBdr>
+          <w:top w:val="single" w:color="auto" w:sz="4" w:space="1"/>
+          <w:left w:val="single" w:color="auto" w:sz="4" w:space="4"/>
+          <w:bottom w:val="single" w:color="auto" w:sz="4" w:space="1"/>
+          <w:right w:val="single" w:color="auto" w:sz="4" w:space="4"/>
+          <w:between w:val="none" w:color="auto" w:sz="0" w:space="0"/>
+        </w:pBdr>
+        <w:shd w:val="clear" w:color="auto" w:fill="C0C0C0"/>
+        <w:adjustRightInd w:val="0"/>
+        <w:spacing w:line="360" w:lineRule="atLeast"/>
+        <w:ind w:left="0" w:leftChars="0" w:firstLine="0" w:firstLineChars="0"/>
+        <w:jc w:val="left"/>
+        <w:textAlignment w:val="baseline"/>
+        <w:rPr>
+          <w:rFonts w:hint="eastAsia" w:ascii="Times New Roman" w:hAnsi="Times New Roman" w:cs="Times New Roman"/>
+          <w:lang w:val="en-US" w:eastAsia="zh-CN"/>
+        </w:rPr>
+      </w:pPr>
       <w:bookmarkStart w:id="0" w:name="_GoBack"/>
       <w:bookmarkEnd w:id="0"/>
+    </w:p>
+    <w:p>
+      <w:pPr>
+        <w:widowControl w:val="0"/>
+        <w:numPr>
+          <w:ilvl w:val="0"/>
+          <w:numId w:val="0"/>
+        </w:numPr>
+        <w:pBdr>
+          <w:top w:val="single" w:color="auto" w:sz="4" w:space="1"/>
+          <w:left w:val="single" w:color="auto" w:sz="4" w:space="4"/>
+          <w:bottom w:val="single" w:color="auto" w:sz="4" w:space="1"/>
+          <w:right w:val="single" w:color="auto" w:sz="4" w:space="4"/>
+          <w:between w:val="none" w:color="auto" w:sz="0" w:space="0"/>
+        </w:pBdr>
+        <w:shd w:val="clear" w:color="auto" w:fill="C0C0C0"/>
+        <w:adjustRightInd w:val="0"/>
+        <w:spacing w:line="360" w:lineRule="atLeast"/>
+        <w:ind w:left="0" w:leftChars="0" w:firstLine="0" w:firstLineChars="0"/>
+        <w:jc w:val="left"/>
+        <w:textAlignment w:val="baseline"/>
+      </w:pPr>
+      <w:r>
+        <w:drawing>
+          <wp:inline distT="0" distB="0" distL="114300" distR="114300">
+            <wp:extent cx="5268595" cy="5110480"/>
+            <wp:effectExtent l="0" t="0" r="8255" b="13970"/>
+            <wp:docPr id="35" name="图片 2"/>
+            <wp:cNvGraphicFramePr>
+              <a:graphicFrameLocks xmlns:a="http://schemas.openxmlformats.org/drawingml/2006/main" noChangeAspect="1"/>
+            </wp:cNvGraphicFramePr>
+            <a:graphic xmlns:a="http://schemas.openxmlformats.org/drawingml/2006/main">
+              <a:graphicData uri="http://schemas.openxmlformats.org/drawingml/2006/picture">
+                <pic:pic xmlns:pic="http://schemas.openxmlformats.org/drawingml/2006/picture">
+                  <pic:nvPicPr>
+                    <pic:cNvPr id="35" name="图片 2"/>
+                    <pic:cNvPicPr>
+                      <a:picLocks noChangeAspect="1"/>
+                    </pic:cNvPicPr>
+                  </pic:nvPicPr>
+                  <pic:blipFill>
+                    <a:blip r:embed="rId9"/>
+                    <a:stretch>
+                      <a:fillRect/>
+                    </a:stretch>
+                  </pic:blipFill>
+                  <pic:spPr>
+                    <a:xfrm>
+                      <a:off x="0" y="0"/>
+                      <a:ext cx="5268595" cy="5110480"/>
+                    </a:xfrm>
+                    <a:prstGeom prst="rect">
+                      <a:avLst/>
+                    </a:prstGeom>
+                    <a:noFill/>
+                    <a:ln w="9525">
+                      <a:noFill/>
+                    </a:ln>
+                  </pic:spPr>
+                </pic:pic>
+              </a:graphicData>
+            </a:graphic>
+          </wp:inline>
+        </w:drawing>
+      </w:r>
+    </w:p>
+    <w:p>
+      <w:pPr>
+        <w:widowControl w:val="0"/>
+        <w:numPr>
+          <w:ilvl w:val="0"/>
+          <w:numId w:val="0"/>
+        </w:numPr>
+        <w:pBdr>
+          <w:top w:val="single" w:color="auto" w:sz="4" w:space="1"/>
+          <w:left w:val="single" w:color="auto" w:sz="4" w:space="4"/>
+          <w:bottom w:val="single" w:color="auto" w:sz="4" w:space="1"/>
+          <w:right w:val="single" w:color="auto" w:sz="4" w:space="4"/>
+          <w:between w:val="none" w:color="auto" w:sz="0" w:space="0"/>
+        </w:pBdr>
+        <w:shd w:val="clear" w:color="auto" w:fill="C0C0C0"/>
+        <w:adjustRightInd w:val="0"/>
+        <w:spacing w:line="360" w:lineRule="atLeast"/>
+        <w:ind w:left="0" w:leftChars="0" w:firstLine="0" w:firstLineChars="0"/>
+        <w:jc w:val="left"/>
+        <w:textAlignment w:val="baseline"/>
+        <w:rPr>
+          <w:rFonts w:hint="eastAsia"/>
+          <w:lang w:val="en-US" w:eastAsia="zh-CN"/>
+        </w:rPr>
+      </w:pPr>
+    </w:p>
+    <w:p>
+      <w:pPr>
+        <w:widowControl w:val="0"/>
+        <w:numPr>
+          <w:ilvl w:val="0"/>
+          <w:numId w:val="0"/>
+        </w:numPr>
+        <w:pBdr>
+          <w:top w:val="single" w:color="auto" w:sz="4" w:space="1"/>
+          <w:left w:val="single" w:color="auto" w:sz="4" w:space="4"/>
+          <w:bottom w:val="single" w:color="auto" w:sz="4" w:space="1"/>
+          <w:right w:val="single" w:color="auto" w:sz="4" w:space="4"/>
+          <w:between w:val="none" w:color="auto" w:sz="0" w:space="0"/>
+        </w:pBdr>
+        <w:shd w:val="clear" w:color="auto" w:fill="C0C0C0"/>
+        <w:adjustRightInd w:val="0"/>
+        <w:spacing w:line="360" w:lineRule="atLeast"/>
+        <w:ind w:left="0" w:leftChars="0" w:firstLine="0" w:firstLineChars="0"/>
+        <w:jc w:val="left"/>
+        <w:textAlignment w:val="baseline"/>
+        <w:rPr>
+          <w:rFonts w:hint="eastAsia" w:ascii="Times New Roman" w:hAnsi="Times New Roman" w:cs="Times New Roman" w:eastAsiaTheme="minorEastAsia"/>
+          <w:lang w:val="en-US" w:eastAsia="zh-CN"/>
+        </w:rPr>
+      </w:pPr>
+      <w:r>
+        <w:rPr>
+          <w:rFonts w:hint="eastAsia" w:ascii="Times New Roman" w:hAnsi="Times New Roman" w:cs="Times New Roman"/>
+          <w:lang w:val="en-US" w:eastAsia="zh-CN"/>
+        </w:rPr>
+        <w:t>系统变量</w:t>
+      </w:r>
+    </w:p>
+    <w:p>
+      <w:pPr>
+        <w:pStyle w:val="5"/>
+        <w:keepNext w:val="0"/>
+        <w:keepLines w:val="0"/>
+        <w:widowControl/>
+        <w:suppressLineNumbers w:val="0"/>
+        <w:shd w:val="clear" w:fill="FDF6E3"/>
+        <w:rPr>
+          <w:rFonts w:ascii="Consolas" w:hAnsi="Consolas" w:eastAsia="Consolas" w:cs="Consolas"/>
+          <w:color w:val="586E75"/>
+          <w:sz w:val="27"/>
+          <w:szCs w:val="27"/>
+        </w:rPr>
+      </w:pPr>
+      <w:r>
+        <w:rPr>
+          <w:rFonts w:hint="default" w:ascii="Consolas" w:hAnsi="Consolas" w:eastAsia="Consolas" w:cs="Consolas"/>
+          <w:color w:val="268BD2"/>
+          <w:sz w:val="27"/>
+          <w:szCs w:val="27"/>
+          <w:shd w:val="clear" w:fill="FDF6E3"/>
+        </w:rPr>
+        <w:t>$_W[</w:t>
+      </w:r>
+      <w:r>
+        <w:rPr>
+          <w:rFonts w:hint="default" w:ascii="Consolas" w:hAnsi="Consolas" w:eastAsia="Consolas" w:cs="Consolas"/>
+          <w:color w:val="2AA198"/>
+          <w:sz w:val="27"/>
+          <w:szCs w:val="27"/>
+          <w:shd w:val="clear" w:fill="FDF6E3"/>
+        </w:rPr>
+        <w:t>'uniacid'</w:t>
+      </w:r>
+      <w:r>
+        <w:rPr>
+          <w:rFonts w:hint="default" w:ascii="Consolas" w:hAnsi="Consolas" w:eastAsia="Consolas" w:cs="Consolas"/>
+          <w:color w:val="268BD2"/>
+          <w:sz w:val="27"/>
+          <w:szCs w:val="27"/>
+          <w:shd w:val="clear" w:fill="FDF6E3"/>
+        </w:rPr>
+        <w:t>]</w:t>
+      </w:r>
+    </w:p>
+    <w:p>
+      <w:pPr>
+        <w:pStyle w:val="5"/>
+        <w:keepNext w:val="0"/>
+        <w:keepLines w:val="0"/>
+        <w:widowControl/>
+        <w:suppressLineNumbers w:val="0"/>
+        <w:shd w:val="clear" w:fill="FDF6E3"/>
+        <w:rPr>
+          <w:rFonts w:ascii="Consolas" w:hAnsi="Consolas" w:eastAsia="Consolas" w:cs="Consolas"/>
+          <w:color w:val="586E75"/>
+          <w:sz w:val="27"/>
+          <w:szCs w:val="27"/>
+        </w:rPr>
+      </w:pPr>
+      <w:r>
+        <w:rPr>
+          <w:rFonts w:hint="default" w:ascii="Consolas" w:hAnsi="Consolas" w:eastAsia="Consolas" w:cs="Consolas"/>
+          <w:color w:val="268BD2"/>
+          <w:sz w:val="27"/>
+          <w:szCs w:val="27"/>
+          <w:shd w:val="clear" w:fill="FDF6E3"/>
+        </w:rPr>
+        <w:t>$_W[</w:t>
+      </w:r>
+      <w:r>
+        <w:rPr>
+          <w:rFonts w:hint="default" w:ascii="Consolas" w:hAnsi="Consolas" w:eastAsia="Consolas" w:cs="Consolas"/>
+          <w:color w:val="2AA198"/>
+          <w:sz w:val="27"/>
+          <w:szCs w:val="27"/>
+          <w:shd w:val="clear" w:fill="FDF6E3"/>
+        </w:rPr>
+        <w:t>'openid'</w:t>
+      </w:r>
+      <w:r>
+        <w:rPr>
+          <w:rFonts w:hint="default" w:ascii="Consolas" w:hAnsi="Consolas" w:eastAsia="Consolas" w:cs="Consolas"/>
+          <w:color w:val="268BD2"/>
+          <w:sz w:val="27"/>
+          <w:szCs w:val="27"/>
+          <w:shd w:val="clear" w:fill="FDF6E3"/>
+        </w:rPr>
+        <w:t>]</w:t>
+      </w:r>
+    </w:p>
+    <w:p>
+      <w:pPr>
+        <w:pStyle w:val="5"/>
+        <w:keepNext w:val="0"/>
+        <w:keepLines w:val="0"/>
+        <w:widowControl/>
+        <w:suppressLineNumbers w:val="0"/>
+        <w:shd w:val="clear" w:fill="FDF6E3"/>
+        <w:rPr>
+          <w:rFonts w:ascii="Consolas" w:hAnsi="Consolas" w:eastAsia="Consolas" w:cs="Consolas"/>
+          <w:color w:val="586E75"/>
+          <w:sz w:val="27"/>
+          <w:szCs w:val="27"/>
+        </w:rPr>
+      </w:pPr>
+      <w:r>
+        <w:rPr>
+          <w:rFonts w:hint="default" w:ascii="Consolas" w:hAnsi="Consolas" w:eastAsia="Consolas" w:cs="Consolas"/>
+          <w:color w:val="268BD2"/>
+          <w:sz w:val="27"/>
+          <w:szCs w:val="27"/>
+          <w:shd w:val="clear" w:fill="FDF6E3"/>
+        </w:rPr>
+        <w:t>$_W[</w:t>
+      </w:r>
+      <w:r>
+        <w:rPr>
+          <w:rFonts w:hint="default" w:ascii="Consolas" w:hAnsi="Consolas" w:eastAsia="Consolas" w:cs="Consolas"/>
+          <w:color w:val="2AA198"/>
+          <w:sz w:val="27"/>
+          <w:szCs w:val="27"/>
+          <w:shd w:val="clear" w:fill="FDF6E3"/>
+        </w:rPr>
+        <w:t>'fans'</w:t>
+      </w:r>
+      <w:r>
+        <w:rPr>
+          <w:rFonts w:hint="default" w:ascii="Consolas" w:hAnsi="Consolas" w:eastAsia="Consolas" w:cs="Consolas"/>
+          <w:color w:val="268BD2"/>
+          <w:sz w:val="27"/>
+          <w:szCs w:val="27"/>
+          <w:shd w:val="clear" w:fill="FDF6E3"/>
+        </w:rPr>
+        <w:t>][</w:t>
+      </w:r>
+      <w:r>
+        <w:rPr>
+          <w:rFonts w:hint="default" w:ascii="Consolas" w:hAnsi="Consolas" w:eastAsia="Consolas" w:cs="Consolas"/>
+          <w:color w:val="2AA198"/>
+          <w:sz w:val="27"/>
+          <w:szCs w:val="27"/>
+          <w:shd w:val="clear" w:fill="FDF6E3"/>
+        </w:rPr>
+        <w:t>'from_user'</w:t>
+      </w:r>
+      <w:r>
+        <w:rPr>
+          <w:rFonts w:hint="default" w:ascii="Consolas" w:hAnsi="Consolas" w:eastAsia="Consolas" w:cs="Consolas"/>
+          <w:color w:val="268BD2"/>
+          <w:sz w:val="27"/>
+          <w:szCs w:val="27"/>
+          <w:shd w:val="clear" w:fill="FDF6E3"/>
+        </w:rPr>
+        <w:t>]</w:t>
+      </w:r>
+    </w:p>
+    <w:p>
+      <w:pPr>
+        <w:pStyle w:val="5"/>
+        <w:keepNext w:val="0"/>
+        <w:keepLines w:val="0"/>
+        <w:widowControl/>
+        <w:suppressLineNumbers w:val="0"/>
+        <w:shd w:val="clear" w:fill="FDF6E3"/>
+        <w:rPr>
+          <w:rFonts w:ascii="Consolas" w:hAnsi="Consolas" w:eastAsia="Consolas" w:cs="Consolas"/>
+          <w:color w:val="586E75"/>
+          <w:sz w:val="27"/>
+          <w:szCs w:val="27"/>
+        </w:rPr>
+      </w:pPr>
+      <w:r>
+        <w:rPr>
+          <w:rFonts w:hint="default" w:ascii="Consolas" w:hAnsi="Consolas" w:eastAsia="Consolas" w:cs="Consolas"/>
+          <w:color w:val="268BD2"/>
+          <w:sz w:val="27"/>
+          <w:szCs w:val="27"/>
+          <w:shd w:val="clear" w:fill="FDF6E3"/>
+        </w:rPr>
+        <w:t>$_W[</w:t>
+      </w:r>
+      <w:r>
+        <w:rPr>
+          <w:rFonts w:hint="default" w:ascii="Consolas" w:hAnsi="Consolas" w:eastAsia="Consolas" w:cs="Consolas"/>
+          <w:color w:val="2AA198"/>
+          <w:sz w:val="27"/>
+          <w:szCs w:val="27"/>
+          <w:shd w:val="clear" w:fill="FDF6E3"/>
+        </w:rPr>
+        <w:t>'fans'</w:t>
+      </w:r>
+      <w:r>
+        <w:rPr>
+          <w:rFonts w:hint="default" w:ascii="Consolas" w:hAnsi="Consolas" w:eastAsia="Consolas" w:cs="Consolas"/>
+          <w:color w:val="268BD2"/>
+          <w:sz w:val="27"/>
+          <w:szCs w:val="27"/>
+          <w:shd w:val="clear" w:fill="FDF6E3"/>
+        </w:rPr>
+        <w:t>][</w:t>
+      </w:r>
+      <w:r>
+        <w:rPr>
+          <w:rFonts w:hint="default" w:ascii="Consolas" w:hAnsi="Consolas" w:eastAsia="Consolas" w:cs="Consolas"/>
+          <w:color w:val="2AA198"/>
+          <w:sz w:val="27"/>
+          <w:szCs w:val="27"/>
+          <w:shd w:val="clear" w:fill="FDF6E3"/>
+        </w:rPr>
+        <w:t>'nickname'</w:t>
+      </w:r>
+      <w:r>
+        <w:rPr>
+          <w:rFonts w:hint="default" w:ascii="Consolas" w:hAnsi="Consolas" w:eastAsia="Consolas" w:cs="Consolas"/>
+          <w:color w:val="268BD2"/>
+          <w:sz w:val="27"/>
+          <w:szCs w:val="27"/>
+          <w:shd w:val="clear" w:fill="FDF6E3"/>
+        </w:rPr>
+        <w:t>]</w:t>
+      </w:r>
+    </w:p>
+    <w:p>
+      <w:pPr>
+        <w:pStyle w:val="5"/>
+        <w:keepNext w:val="0"/>
+        <w:keepLines w:val="0"/>
+        <w:widowControl/>
+        <w:suppressLineNumbers w:val="0"/>
+        <w:shd w:val="clear" w:fill="FDF6E3"/>
+        <w:rPr>
+          <w:rFonts w:ascii="Consolas" w:hAnsi="Consolas" w:eastAsia="Consolas" w:cs="Consolas"/>
+          <w:color w:val="586E75"/>
+          <w:sz w:val="27"/>
+          <w:szCs w:val="27"/>
+        </w:rPr>
+      </w:pPr>
+      <w:r>
+        <w:rPr>
+          <w:rFonts w:hint="default" w:ascii="Consolas" w:hAnsi="Consolas" w:eastAsia="Consolas" w:cs="Consolas"/>
+          <w:color w:val="268BD2"/>
+          <w:sz w:val="27"/>
+          <w:szCs w:val="27"/>
+          <w:shd w:val="clear" w:fill="FDF6E3"/>
+        </w:rPr>
+        <w:t>$_W[</w:t>
+      </w:r>
+      <w:r>
+        <w:rPr>
+          <w:rFonts w:hint="default" w:ascii="Consolas" w:hAnsi="Consolas" w:eastAsia="Consolas" w:cs="Consolas"/>
+          <w:color w:val="2AA198"/>
+          <w:sz w:val="27"/>
+          <w:szCs w:val="27"/>
+          <w:shd w:val="clear" w:fill="FDF6E3"/>
+        </w:rPr>
+        <w:t>'fans'</w:t>
+      </w:r>
+      <w:r>
+        <w:rPr>
+          <w:rFonts w:hint="default" w:ascii="Consolas" w:hAnsi="Consolas" w:eastAsia="Consolas" w:cs="Consolas"/>
+          <w:color w:val="268BD2"/>
+          <w:sz w:val="27"/>
+          <w:szCs w:val="27"/>
+          <w:shd w:val="clear" w:fill="FDF6E3"/>
+        </w:rPr>
+        <w:t>][</w:t>
+      </w:r>
+      <w:r>
+        <w:rPr>
+          <w:rFonts w:hint="default" w:ascii="Consolas" w:hAnsi="Consolas" w:eastAsia="Consolas" w:cs="Consolas"/>
+          <w:color w:val="2AA198"/>
+          <w:sz w:val="27"/>
+          <w:szCs w:val="27"/>
+          <w:shd w:val="clear" w:fill="FDF6E3"/>
+        </w:rPr>
+        <w:t>'tag'</w:t>
+      </w:r>
+      <w:r>
+        <w:rPr>
+          <w:rFonts w:hint="default" w:ascii="Consolas" w:hAnsi="Consolas" w:eastAsia="Consolas" w:cs="Consolas"/>
+          <w:color w:val="268BD2"/>
+          <w:sz w:val="27"/>
+          <w:szCs w:val="27"/>
+          <w:shd w:val="clear" w:fill="FDF6E3"/>
+        </w:rPr>
+        <w:t>][</w:t>
+      </w:r>
+      <w:r>
+        <w:rPr>
+          <w:rFonts w:hint="default" w:ascii="Consolas" w:hAnsi="Consolas" w:eastAsia="Consolas" w:cs="Consolas"/>
+          <w:color w:val="2AA198"/>
+          <w:sz w:val="27"/>
+          <w:szCs w:val="27"/>
+          <w:shd w:val="clear" w:fill="FDF6E3"/>
+        </w:rPr>
+        <w:t>'nickname'</w:t>
+      </w:r>
+      <w:r>
+        <w:rPr>
+          <w:rFonts w:hint="default" w:ascii="Consolas" w:hAnsi="Consolas" w:eastAsia="Consolas" w:cs="Consolas"/>
+          <w:color w:val="268BD2"/>
+          <w:sz w:val="27"/>
+          <w:szCs w:val="27"/>
+          <w:shd w:val="clear" w:fill="FDF6E3"/>
+        </w:rPr>
+        <w:t>]</w:t>
+      </w:r>
+    </w:p>
+    <w:p>
+      <w:pPr>
+        <w:widowControl w:val="0"/>
+        <w:numPr>
+          <w:ilvl w:val="0"/>
+          <w:numId w:val="0"/>
+        </w:numPr>
+        <w:pBdr>
+          <w:top w:val="single" w:color="auto" w:sz="4" w:space="1"/>
+          <w:left w:val="single" w:color="auto" w:sz="4" w:space="4"/>
+          <w:bottom w:val="single" w:color="auto" w:sz="4" w:space="1"/>
+          <w:right w:val="single" w:color="auto" w:sz="4" w:space="4"/>
+          <w:between w:val="none" w:color="auto" w:sz="0" w:space="0"/>
+        </w:pBdr>
+        <w:shd w:val="clear" w:color="auto" w:fill="C0C0C0"/>
+        <w:adjustRightInd w:val="0"/>
+        <w:spacing w:line="360" w:lineRule="atLeast"/>
+        <w:ind w:left="0" w:leftChars="0" w:firstLine="0" w:firstLineChars="0"/>
+        <w:jc w:val="left"/>
+        <w:textAlignment w:val="baseline"/>
+        <w:rPr>
+          <w:rFonts w:hint="eastAsia" w:ascii="Times New Roman" w:hAnsi="Times New Roman" w:cs="Times New Roman"/>
+          <w:lang w:val="en-US" w:eastAsia="zh-CN"/>
+        </w:rPr>
+      </w:pPr>
+    </w:p>
+    <w:p>
+      <w:pPr>
+        <w:widowControl w:val="0"/>
+        <w:numPr>
+          <w:ilvl w:val="0"/>
+          <w:numId w:val="0"/>
+        </w:numPr>
+        <w:pBdr>
+          <w:top w:val="single" w:color="auto" w:sz="4" w:space="1"/>
+          <w:left w:val="single" w:color="auto" w:sz="4" w:space="4"/>
+          <w:bottom w:val="single" w:color="auto" w:sz="4" w:space="1"/>
+          <w:right w:val="single" w:color="auto" w:sz="4" w:space="4"/>
+          <w:between w:val="none" w:color="auto" w:sz="0" w:space="0"/>
+        </w:pBdr>
+        <w:shd w:val="clear" w:color="auto" w:fill="C0C0C0"/>
+        <w:adjustRightInd w:val="0"/>
+        <w:spacing w:line="360" w:lineRule="atLeast"/>
+        <w:ind w:left="0" w:leftChars="0" w:firstLine="0" w:firstLineChars="0"/>
+        <w:jc w:val="left"/>
+        <w:textAlignment w:val="baseline"/>
+        <w:rPr>
+          <w:rFonts w:hint="eastAsia" w:ascii="Times New Roman" w:hAnsi="Times New Roman" w:cs="Times New Roman"/>
+          <w:lang w:val="en-US" w:eastAsia="zh-CN"/>
+        </w:rPr>
+      </w:pPr>
+    </w:p>
+    <w:p>
+      <w:pPr>
+        <w:pStyle w:val="5"/>
+        <w:keepNext w:val="0"/>
+        <w:keepLines w:val="0"/>
+        <w:widowControl/>
+        <w:suppressLineNumbers w:val="0"/>
+        <w:shd w:val="clear" w:fill="FDF6E3"/>
+        <w:rPr>
+          <w:rFonts w:hint="default" w:ascii="Consolas" w:hAnsi="Consolas" w:eastAsia="Consolas" w:cs="Consolas"/>
+          <w:color w:val="586E75"/>
+          <w:sz w:val="27"/>
+          <w:szCs w:val="27"/>
+          <w:shd w:val="clear" w:fill="FDF6E3"/>
+        </w:rPr>
+      </w:pPr>
+      <w:r>
+        <w:rPr>
+          <w:rFonts w:hint="default" w:ascii="Consolas" w:hAnsi="Consolas" w:eastAsia="Consolas" w:cs="Consolas"/>
+          <w:i/>
+          <w:color w:val="93A1A1"/>
+          <w:sz w:val="27"/>
+          <w:szCs w:val="27"/>
+          <w:shd w:val="clear" w:fill="FDF6E3"/>
+        </w:rPr>
+        <w:t xml:space="preserve">// </w:t>
+      </w:r>
+      <w:r>
+        <w:rPr>
+          <w:rFonts w:hint="eastAsia" w:ascii="宋体" w:hAnsi="宋体" w:eastAsia="宋体" w:cs="宋体"/>
+          <w:i/>
+          <w:color w:val="93A1A1"/>
+          <w:sz w:val="27"/>
+          <w:szCs w:val="27"/>
+          <w:shd w:val="clear" w:fill="FDF6E3"/>
+        </w:rPr>
+        <w:t>解密成功</w:t>
+      </w:r>
+      <w:r>
+        <w:rPr>
+          <w:rFonts w:hint="eastAsia" w:ascii="宋体" w:hAnsi="宋体" w:eastAsia="宋体" w:cs="宋体"/>
+          <w:i/>
+          <w:color w:val="93A1A1"/>
+          <w:sz w:val="27"/>
+          <w:szCs w:val="27"/>
+          <w:shd w:val="clear" w:fill="FDF6E3"/>
+        </w:rPr>
+        <w:br w:type="textWrapping"/>
+      </w:r>
+      <w:r>
+        <w:rPr>
+          <w:rFonts w:hint="default" w:ascii="Consolas" w:hAnsi="Consolas" w:eastAsia="Consolas" w:cs="Consolas"/>
+          <w:color w:val="268BD2"/>
+          <w:sz w:val="27"/>
+          <w:szCs w:val="27"/>
+          <w:shd w:val="clear" w:fill="FDF6E3"/>
+        </w:rPr>
+        <w:t xml:space="preserve">$res </w:t>
+      </w:r>
+      <w:r>
+        <w:rPr>
+          <w:rFonts w:hint="default" w:ascii="Consolas" w:hAnsi="Consolas" w:eastAsia="Consolas" w:cs="Consolas"/>
+          <w:color w:val="079A71"/>
+          <w:sz w:val="27"/>
+          <w:szCs w:val="27"/>
+          <w:shd w:val="clear" w:fill="FDF6E3"/>
+        </w:rPr>
+        <w:t xml:space="preserve">= </w:t>
+      </w:r>
+      <w:r>
+        <w:rPr>
+          <w:rFonts w:hint="default" w:ascii="Consolas" w:hAnsi="Consolas" w:eastAsia="Consolas" w:cs="Consolas"/>
+          <w:i/>
+          <w:color w:val="969483"/>
+          <w:sz w:val="27"/>
+          <w:szCs w:val="27"/>
+          <w:shd w:val="clear" w:fill="FDF6E3"/>
+        </w:rPr>
+        <w:t>explode</w:t>
+      </w:r>
+      <w:r>
+        <w:rPr>
+          <w:rFonts w:hint="default" w:ascii="Consolas" w:hAnsi="Consolas" w:eastAsia="Consolas" w:cs="Consolas"/>
+          <w:color w:val="586E75"/>
+          <w:sz w:val="27"/>
+          <w:szCs w:val="27"/>
+          <w:shd w:val="clear" w:fill="FDF6E3"/>
+        </w:rPr>
+        <w:t>(</w:t>
+      </w:r>
+      <w:r>
+        <w:rPr>
+          <w:rFonts w:hint="default" w:ascii="Consolas" w:hAnsi="Consolas" w:eastAsia="Consolas" w:cs="Consolas"/>
+          <w:color w:val="2AA198"/>
+          <w:sz w:val="27"/>
+          <w:szCs w:val="27"/>
+          <w:shd w:val="clear" w:fill="FDF6E3"/>
+        </w:rPr>
+        <w:t>'|'</w:t>
+      </w:r>
+      <w:r>
+        <w:rPr>
+          <w:rFonts w:hint="default" w:ascii="Consolas" w:hAnsi="Consolas" w:eastAsia="Consolas" w:cs="Consolas"/>
+          <w:color w:val="586E75"/>
+          <w:sz w:val="27"/>
+          <w:szCs w:val="27"/>
+          <w:shd w:val="clear" w:fill="FDF6E3"/>
+        </w:rPr>
+        <w:t xml:space="preserve">, </w:t>
+      </w:r>
+      <w:r>
+        <w:rPr>
+          <w:rFonts w:hint="default" w:ascii="Consolas" w:hAnsi="Consolas" w:eastAsia="Consolas" w:cs="Consolas"/>
+          <w:color w:val="268BD2"/>
+          <w:sz w:val="27"/>
+          <w:szCs w:val="27"/>
+          <w:shd w:val="clear" w:fill="FDF6E3"/>
+        </w:rPr>
+        <w:t>$plainTxt</w:t>
+      </w:r>
+      <w:r>
+        <w:rPr>
+          <w:rFonts w:hint="default" w:ascii="Consolas" w:hAnsi="Consolas" w:eastAsia="Consolas" w:cs="Consolas"/>
+          <w:color w:val="586E75"/>
+          <w:sz w:val="27"/>
+          <w:szCs w:val="27"/>
+          <w:shd w:val="clear" w:fill="FDF6E3"/>
+        </w:rPr>
+        <w:t>);</w:t>
+      </w:r>
+      <w:r>
+        <w:rPr>
+          <w:rFonts w:hint="default" w:ascii="Consolas" w:hAnsi="Consolas" w:eastAsia="Consolas" w:cs="Consolas"/>
+          <w:color w:val="586E75"/>
+          <w:sz w:val="27"/>
+          <w:szCs w:val="27"/>
+          <w:shd w:val="clear" w:fill="FDF6E3"/>
+        </w:rPr>
+        <w:br w:type="textWrapping"/>
+      </w:r>
+      <w:r>
+        <w:rPr>
+          <w:rFonts w:hint="default" w:ascii="Consolas" w:hAnsi="Consolas" w:eastAsia="Consolas" w:cs="Consolas"/>
+          <w:i/>
+          <w:color w:val="969483"/>
+          <w:sz w:val="27"/>
+          <w:szCs w:val="27"/>
+          <w:shd w:val="clear" w:fill="FDF6E3"/>
+        </w:rPr>
+        <w:t>var_dump</w:t>
+      </w:r>
+      <w:r>
+        <w:rPr>
+          <w:rFonts w:hint="default" w:ascii="Consolas" w:hAnsi="Consolas" w:eastAsia="Consolas" w:cs="Consolas"/>
+          <w:color w:val="586E75"/>
+          <w:sz w:val="27"/>
+          <w:szCs w:val="27"/>
+          <w:shd w:val="clear" w:fill="FDF6E3"/>
+        </w:rPr>
+        <w:t>(</w:t>
+      </w:r>
+      <w:r>
+        <w:rPr>
+          <w:rFonts w:hint="default" w:ascii="Consolas" w:hAnsi="Consolas" w:eastAsia="Consolas" w:cs="Consolas"/>
+          <w:color w:val="2AA198"/>
+          <w:sz w:val="27"/>
+          <w:szCs w:val="27"/>
+          <w:shd w:val="clear" w:fill="FDF6E3"/>
+        </w:rPr>
+        <w:t>'</w:t>
+      </w:r>
+      <w:r>
+        <w:rPr>
+          <w:rFonts w:hint="eastAsia" w:ascii="宋体" w:hAnsi="宋体" w:eastAsia="宋体" w:cs="宋体"/>
+          <w:color w:val="2AA198"/>
+          <w:sz w:val="27"/>
+          <w:szCs w:val="27"/>
+          <w:shd w:val="clear" w:fill="FDF6E3"/>
+        </w:rPr>
+        <w:t>接口返回成功</w:t>
+      </w:r>
+      <w:r>
+        <w:rPr>
+          <w:rFonts w:hint="default" w:ascii="Consolas" w:hAnsi="Consolas" w:eastAsia="Consolas" w:cs="Consolas"/>
+          <w:color w:val="2AA198"/>
+          <w:sz w:val="27"/>
+          <w:szCs w:val="27"/>
+          <w:shd w:val="clear" w:fill="FDF6E3"/>
+        </w:rPr>
+        <w:t>'</w:t>
+      </w:r>
+      <w:r>
+        <w:rPr>
+          <w:rFonts w:hint="default" w:ascii="Consolas" w:hAnsi="Consolas" w:eastAsia="Consolas" w:cs="Consolas"/>
+          <w:color w:val="586E75"/>
+          <w:sz w:val="27"/>
+          <w:szCs w:val="27"/>
+          <w:shd w:val="clear" w:fill="FDF6E3"/>
+        </w:rPr>
+        <w:t xml:space="preserve">, </w:t>
+      </w:r>
+      <w:r>
+        <w:rPr>
+          <w:rFonts w:hint="default" w:ascii="Consolas" w:hAnsi="Consolas" w:eastAsia="Consolas" w:cs="Consolas"/>
+          <w:color w:val="2AA198"/>
+          <w:sz w:val="27"/>
+          <w:szCs w:val="27"/>
+          <w:shd w:val="clear" w:fill="FDF6E3"/>
+        </w:rPr>
+        <w:t>'</w:t>
+      </w:r>
+      <w:r>
+        <w:rPr>
+          <w:rFonts w:hint="eastAsia" w:ascii="宋体" w:hAnsi="宋体" w:eastAsia="宋体" w:cs="宋体"/>
+          <w:color w:val="2AA198"/>
+          <w:sz w:val="27"/>
+          <w:szCs w:val="27"/>
+          <w:shd w:val="clear" w:fill="FDF6E3"/>
+        </w:rPr>
+        <w:t>返回文本：</w:t>
+      </w:r>
+      <w:r>
+        <w:rPr>
+          <w:rFonts w:hint="default" w:ascii="Consolas" w:hAnsi="Consolas" w:eastAsia="Consolas" w:cs="Consolas"/>
+          <w:color w:val="2AA198"/>
+          <w:sz w:val="27"/>
+          <w:szCs w:val="27"/>
+          <w:shd w:val="clear" w:fill="FDF6E3"/>
+        </w:rPr>
+        <w:t xml:space="preserve">' </w:t>
+      </w:r>
+      <w:r>
+        <w:rPr>
+          <w:rFonts w:hint="default" w:ascii="Consolas" w:hAnsi="Consolas" w:eastAsia="Consolas" w:cs="Consolas"/>
+          <w:color w:val="079A71"/>
+          <w:sz w:val="27"/>
+          <w:szCs w:val="27"/>
+          <w:shd w:val="clear" w:fill="FDF6E3"/>
+        </w:rPr>
+        <w:t xml:space="preserve">. </w:t>
+      </w:r>
+      <w:r>
+        <w:rPr>
+          <w:rFonts w:hint="default" w:ascii="Consolas" w:hAnsi="Consolas" w:eastAsia="Consolas" w:cs="Consolas"/>
+          <w:color w:val="268BD2"/>
+          <w:sz w:val="27"/>
+          <w:szCs w:val="27"/>
+          <w:shd w:val="clear" w:fill="FDF6E3"/>
+        </w:rPr>
+        <w:t>$plainTxt</w:t>
+      </w:r>
+      <w:r>
+        <w:rPr>
+          <w:rFonts w:hint="default" w:ascii="Consolas" w:hAnsi="Consolas" w:eastAsia="Consolas" w:cs="Consolas"/>
+          <w:color w:val="586E75"/>
+          <w:sz w:val="27"/>
+          <w:szCs w:val="27"/>
+          <w:shd w:val="clear" w:fill="FDF6E3"/>
+        </w:rPr>
+        <w:t xml:space="preserve">, </w:t>
+      </w:r>
+      <w:r>
+        <w:rPr>
+          <w:rFonts w:hint="default" w:ascii="Consolas" w:hAnsi="Consolas" w:eastAsia="Consolas" w:cs="Consolas"/>
+          <w:color w:val="2AA198"/>
+          <w:sz w:val="27"/>
+          <w:szCs w:val="27"/>
+          <w:shd w:val="clear" w:fill="FDF6E3"/>
+        </w:rPr>
+        <w:t>'|</w:t>
+      </w:r>
+      <w:r>
+        <w:rPr>
+          <w:rFonts w:hint="eastAsia" w:ascii="宋体" w:hAnsi="宋体" w:eastAsia="宋体" w:cs="宋体"/>
+          <w:color w:val="2AA198"/>
+          <w:sz w:val="27"/>
+          <w:szCs w:val="27"/>
+          <w:shd w:val="clear" w:fill="FDF6E3"/>
+        </w:rPr>
+        <w:t>分割：</w:t>
+      </w:r>
+      <w:r>
+        <w:rPr>
+          <w:rFonts w:hint="default" w:ascii="Consolas" w:hAnsi="Consolas" w:eastAsia="Consolas" w:cs="Consolas"/>
+          <w:color w:val="2AA198"/>
+          <w:sz w:val="27"/>
+          <w:szCs w:val="27"/>
+          <w:shd w:val="clear" w:fill="FDF6E3"/>
+        </w:rPr>
+        <w:t>'</w:t>
+      </w:r>
+      <w:r>
+        <w:rPr>
+          <w:rFonts w:hint="default" w:ascii="Consolas" w:hAnsi="Consolas" w:eastAsia="Consolas" w:cs="Consolas"/>
+          <w:color w:val="586E75"/>
+          <w:sz w:val="27"/>
+          <w:szCs w:val="27"/>
+          <w:shd w:val="clear" w:fill="FDF6E3"/>
+        </w:rPr>
+        <w:t xml:space="preserve">, </w:t>
+      </w:r>
+      <w:r>
+        <w:rPr>
+          <w:rFonts w:hint="default" w:ascii="Consolas" w:hAnsi="Consolas" w:eastAsia="Consolas" w:cs="Consolas"/>
+          <w:color w:val="268BD2"/>
+          <w:sz w:val="27"/>
+          <w:szCs w:val="27"/>
+          <w:shd w:val="clear" w:fill="FDF6E3"/>
+        </w:rPr>
+        <w:t>$res</w:t>
+      </w:r>
+      <w:r>
+        <w:rPr>
+          <w:rFonts w:hint="default" w:ascii="Consolas" w:hAnsi="Consolas" w:eastAsia="Consolas" w:cs="Consolas"/>
+          <w:color w:val="586E75"/>
+          <w:sz w:val="27"/>
+          <w:szCs w:val="27"/>
+          <w:shd w:val="clear" w:fill="FDF6E3"/>
+        </w:rPr>
+        <w:t xml:space="preserve">, </w:t>
+      </w:r>
+      <w:r>
+        <w:rPr>
+          <w:rFonts w:hint="default" w:ascii="Consolas" w:hAnsi="Consolas" w:eastAsia="Consolas" w:cs="Consolas"/>
+          <w:color w:val="268BD2"/>
+          <w:sz w:val="27"/>
+          <w:szCs w:val="27"/>
+          <w:shd w:val="clear" w:fill="FDF6E3"/>
+        </w:rPr>
+        <w:t>$plainTxt[</w:t>
+      </w:r>
+      <w:r>
+        <w:rPr>
+          <w:rFonts w:hint="default" w:ascii="Consolas" w:hAnsi="Consolas" w:eastAsia="Consolas" w:cs="Consolas"/>
+          <w:color w:val="2AA198"/>
+          <w:sz w:val="27"/>
+          <w:szCs w:val="27"/>
+          <w:shd w:val="clear" w:fill="FDF6E3"/>
+        </w:rPr>
+        <w:t>0</w:t>
+      </w:r>
+      <w:r>
+        <w:rPr>
+          <w:rFonts w:hint="default" w:ascii="Consolas" w:hAnsi="Consolas" w:eastAsia="Consolas" w:cs="Consolas"/>
+          <w:color w:val="268BD2"/>
+          <w:sz w:val="27"/>
+          <w:szCs w:val="27"/>
+          <w:shd w:val="clear" w:fill="FDF6E3"/>
+        </w:rPr>
+        <w:t>]</w:t>
+      </w:r>
+      <w:r>
+        <w:rPr>
+          <w:rFonts w:hint="default" w:ascii="Consolas" w:hAnsi="Consolas" w:eastAsia="Consolas" w:cs="Consolas"/>
+          <w:color w:val="586E75"/>
+          <w:sz w:val="27"/>
+          <w:szCs w:val="27"/>
+          <w:shd w:val="clear" w:fill="FDF6E3"/>
+        </w:rPr>
+        <w:t xml:space="preserve">, </w:t>
+      </w:r>
+      <w:r>
+        <w:rPr>
+          <w:rFonts w:hint="default" w:ascii="Consolas" w:hAnsi="Consolas" w:eastAsia="Consolas" w:cs="Consolas"/>
+          <w:color w:val="268BD2"/>
+          <w:sz w:val="27"/>
+          <w:szCs w:val="27"/>
+          <w:shd w:val="clear" w:fill="FDF6E3"/>
+        </w:rPr>
+        <w:t>$_SESSION[</w:t>
+      </w:r>
+      <w:r>
+        <w:rPr>
+          <w:rFonts w:hint="default" w:ascii="Consolas" w:hAnsi="Consolas" w:eastAsia="Consolas" w:cs="Consolas"/>
+          <w:color w:val="2AA198"/>
+          <w:sz w:val="27"/>
+          <w:szCs w:val="27"/>
+          <w:shd w:val="clear" w:fill="FDF6E3"/>
+        </w:rPr>
+        <w:t>'openid'</w:t>
+      </w:r>
+      <w:r>
+        <w:rPr>
+          <w:rFonts w:hint="default" w:ascii="Consolas" w:hAnsi="Consolas" w:eastAsia="Consolas" w:cs="Consolas"/>
+          <w:color w:val="268BD2"/>
+          <w:sz w:val="27"/>
+          <w:szCs w:val="27"/>
+          <w:shd w:val="clear" w:fill="FDF6E3"/>
+        </w:rPr>
+        <w:t>]</w:t>
+      </w:r>
+      <w:r>
+        <w:rPr>
+          <w:rFonts w:hint="default" w:ascii="Consolas" w:hAnsi="Consolas" w:eastAsia="Consolas" w:cs="Consolas"/>
+          <w:color w:val="586E75"/>
+          <w:sz w:val="27"/>
+          <w:szCs w:val="27"/>
+          <w:shd w:val="clear" w:fill="FDF6E3"/>
+        </w:rPr>
+        <w:t>);</w:t>
+      </w:r>
+      <w:r>
+        <w:rPr>
+          <w:rFonts w:hint="default" w:ascii="Consolas" w:hAnsi="Consolas" w:eastAsia="Consolas" w:cs="Consolas"/>
+          <w:color w:val="586E75"/>
+          <w:sz w:val="27"/>
+          <w:szCs w:val="27"/>
+          <w:shd w:val="clear" w:fill="FDF6E3"/>
+        </w:rPr>
+        <w:br w:type="textWrapping"/>
+      </w:r>
+      <w:r>
+        <w:rPr>
+          <w:rFonts w:hint="default" w:ascii="Consolas" w:hAnsi="Consolas" w:eastAsia="Consolas" w:cs="Consolas"/>
+          <w:color w:val="859900"/>
+          <w:sz w:val="27"/>
+          <w:szCs w:val="27"/>
+          <w:shd w:val="clear" w:fill="FDF6E3"/>
+        </w:rPr>
+        <w:t>exit</w:t>
+      </w:r>
+      <w:r>
+        <w:rPr>
+          <w:rFonts w:hint="default" w:ascii="Consolas" w:hAnsi="Consolas" w:eastAsia="Consolas" w:cs="Consolas"/>
+          <w:color w:val="586E75"/>
+          <w:sz w:val="27"/>
+          <w:szCs w:val="27"/>
+          <w:shd w:val="clear" w:fill="FDF6E3"/>
+        </w:rPr>
+        <w:t>;</w:t>
+      </w:r>
+      <w:r>
+        <w:rPr>
+          <w:rFonts w:hint="default" w:ascii="Consolas" w:hAnsi="Consolas" w:eastAsia="Consolas" w:cs="Consolas"/>
+          <w:color w:val="586E75"/>
+          <w:sz w:val="27"/>
+          <w:szCs w:val="27"/>
+          <w:shd w:val="clear" w:fill="FDF6E3"/>
+        </w:rPr>
+        <w:br w:type="textWrapping"/>
+      </w:r>
+      <w:r>
+        <w:rPr>
+          <w:rFonts w:hint="default" w:ascii="Consolas" w:hAnsi="Consolas" w:eastAsia="Consolas" w:cs="Consolas"/>
+          <w:color w:val="586E75"/>
+          <w:sz w:val="27"/>
+          <w:szCs w:val="27"/>
+          <w:shd w:val="clear" w:fill="FDF6E3"/>
+        </w:rPr>
+        <w:br w:type="textWrapping"/>
+      </w:r>
+      <w:r>
+        <w:rPr>
+          <w:rFonts w:hint="default" w:ascii="Consolas" w:hAnsi="Consolas" w:eastAsia="Consolas" w:cs="Consolas"/>
+          <w:i/>
+          <w:color w:val="93A1A1"/>
+          <w:sz w:val="27"/>
+          <w:szCs w:val="27"/>
+          <w:shd w:val="clear" w:fill="FDF6E3"/>
+        </w:rPr>
+        <w:t xml:space="preserve">// </w:t>
+      </w:r>
+      <w:r>
+        <w:rPr>
+          <w:rFonts w:hint="eastAsia" w:ascii="宋体" w:hAnsi="宋体" w:eastAsia="宋体" w:cs="宋体"/>
+          <w:i/>
+          <w:color w:val="93A1A1"/>
+          <w:sz w:val="27"/>
+          <w:szCs w:val="27"/>
+          <w:shd w:val="clear" w:fill="FDF6E3"/>
+        </w:rPr>
+        <w:t>写入数据库</w:t>
+      </w:r>
+      <w:r>
+        <w:rPr>
+          <w:rFonts w:hint="eastAsia" w:ascii="宋体" w:hAnsi="宋体" w:eastAsia="宋体" w:cs="宋体"/>
+          <w:i/>
+          <w:color w:val="93A1A1"/>
+          <w:sz w:val="27"/>
+          <w:szCs w:val="27"/>
+          <w:shd w:val="clear" w:fill="FDF6E3"/>
+        </w:rPr>
+        <w:br w:type="textWrapping"/>
+      </w:r>
+      <w:r>
+        <w:rPr>
+          <w:rFonts w:hint="default" w:ascii="Consolas" w:hAnsi="Consolas" w:eastAsia="Consolas" w:cs="Consolas"/>
+          <w:color w:val="268BD2"/>
+          <w:sz w:val="27"/>
+          <w:szCs w:val="27"/>
+          <w:shd w:val="clear" w:fill="FDF6E3"/>
+        </w:rPr>
+        <w:t xml:space="preserve">$pitem </w:t>
+      </w:r>
+      <w:r>
+        <w:rPr>
+          <w:rFonts w:hint="default" w:ascii="Consolas" w:hAnsi="Consolas" w:eastAsia="Consolas" w:cs="Consolas"/>
+          <w:color w:val="079A71"/>
+          <w:sz w:val="27"/>
+          <w:szCs w:val="27"/>
+          <w:shd w:val="clear" w:fill="FDF6E3"/>
+        </w:rPr>
+        <w:t xml:space="preserve">= </w:t>
+      </w:r>
+      <w:r>
+        <w:rPr>
+          <w:rFonts w:hint="default" w:ascii="Consolas" w:hAnsi="Consolas" w:eastAsia="Consolas" w:cs="Consolas"/>
+          <w:color w:val="839496"/>
+          <w:sz w:val="27"/>
+          <w:szCs w:val="27"/>
+          <w:shd w:val="clear" w:fill="FDF6E3"/>
+        </w:rPr>
+        <w:t>pdo_fetch</w:t>
+      </w:r>
+      <w:r>
+        <w:rPr>
+          <w:rFonts w:hint="default" w:ascii="Consolas" w:hAnsi="Consolas" w:eastAsia="Consolas" w:cs="Consolas"/>
+          <w:color w:val="586E75"/>
+          <w:sz w:val="27"/>
+          <w:szCs w:val="27"/>
+          <w:shd w:val="clear" w:fill="FDF6E3"/>
+        </w:rPr>
+        <w:t>(</w:t>
+      </w:r>
+      <w:r>
+        <w:rPr>
+          <w:rFonts w:hint="default" w:ascii="Consolas" w:hAnsi="Consolas" w:eastAsia="Consolas" w:cs="Consolas"/>
+          <w:color w:val="2AA198"/>
+          <w:sz w:val="27"/>
+          <w:szCs w:val="27"/>
+          <w:shd w:val="clear" w:fill="FDF6E3"/>
+        </w:rPr>
+        <w:t xml:space="preserve">"SELECT </w:t>
+      </w:r>
+      <w:r>
+        <w:rPr>
+          <w:rFonts w:hint="default" w:ascii="Consolas" w:hAnsi="Consolas" w:eastAsia="Consolas" w:cs="Consolas"/>
+          <w:i/>
+          <w:color w:val="969483"/>
+          <w:sz w:val="27"/>
+          <w:szCs w:val="27"/>
+          <w:shd w:val="clear" w:fill="FDF6E3"/>
+        </w:rPr>
+        <w:t>*</w:t>
+      </w:r>
+      <w:r>
+        <w:rPr>
+          <w:rFonts w:hint="default" w:ascii="Consolas" w:hAnsi="Consolas" w:eastAsia="Consolas" w:cs="Consolas"/>
+          <w:color w:val="2AA198"/>
+          <w:sz w:val="27"/>
+          <w:szCs w:val="27"/>
+          <w:shd w:val="clear" w:fill="FDF6E3"/>
+        </w:rPr>
+        <w:t xml:space="preserve"> FROM </w:t>
+      </w:r>
+      <w:r>
+        <w:rPr>
+          <w:rFonts w:hint="default" w:ascii="Consolas" w:hAnsi="Consolas" w:eastAsia="Consolas" w:cs="Consolas"/>
+          <w:color w:val="CB4B16"/>
+          <w:sz w:val="27"/>
+          <w:szCs w:val="27"/>
+          <w:shd w:val="clear" w:fill="FDF6E3"/>
+        </w:rPr>
+        <w:t xml:space="preserve">" </w:t>
+      </w:r>
+      <w:r>
+        <w:rPr>
+          <w:rFonts w:hint="default" w:ascii="Consolas" w:hAnsi="Consolas" w:eastAsia="Consolas" w:cs="Consolas"/>
+          <w:color w:val="079A71"/>
+          <w:sz w:val="27"/>
+          <w:szCs w:val="27"/>
+          <w:shd w:val="clear" w:fill="FDF6E3"/>
+        </w:rPr>
+        <w:t xml:space="preserve">. </w:t>
+      </w:r>
+      <w:r>
+        <w:rPr>
+          <w:rFonts w:hint="default" w:ascii="Consolas" w:hAnsi="Consolas" w:eastAsia="Consolas" w:cs="Consolas"/>
+          <w:color w:val="839496"/>
+          <w:sz w:val="27"/>
+          <w:szCs w:val="27"/>
+          <w:shd w:val="clear" w:fill="FDF6E3"/>
+        </w:rPr>
+        <w:t>tablename</w:t>
+      </w:r>
+      <w:r>
+        <w:rPr>
+          <w:rFonts w:hint="default" w:ascii="Consolas" w:hAnsi="Consolas" w:eastAsia="Consolas" w:cs="Consolas"/>
+          <w:color w:val="586E75"/>
+          <w:sz w:val="27"/>
+          <w:szCs w:val="27"/>
+          <w:shd w:val="clear" w:fill="FDF6E3"/>
+        </w:rPr>
+        <w:t>(</w:t>
+      </w:r>
+      <w:r>
+        <w:rPr>
+          <w:rFonts w:hint="default" w:ascii="Consolas" w:hAnsi="Consolas" w:eastAsia="Consolas" w:cs="Consolas"/>
+          <w:color w:val="2AA198"/>
+          <w:sz w:val="27"/>
+          <w:szCs w:val="27"/>
+          <w:shd w:val="clear" w:fill="FDF6E3"/>
+        </w:rPr>
+        <w:t>'mc_members'</w:t>
+      </w:r>
+      <w:r>
+        <w:rPr>
+          <w:rFonts w:hint="default" w:ascii="Consolas" w:hAnsi="Consolas" w:eastAsia="Consolas" w:cs="Consolas"/>
+          <w:color w:val="586E75"/>
+          <w:sz w:val="27"/>
+          <w:szCs w:val="27"/>
+          <w:shd w:val="clear" w:fill="FDF6E3"/>
+        </w:rPr>
+        <w:t xml:space="preserve">) </w:t>
+      </w:r>
+      <w:r>
+        <w:rPr>
+          <w:rFonts w:hint="default" w:ascii="Consolas" w:hAnsi="Consolas" w:eastAsia="Consolas" w:cs="Consolas"/>
+          <w:color w:val="079A71"/>
+          <w:sz w:val="27"/>
+          <w:szCs w:val="27"/>
+          <w:shd w:val="clear" w:fill="FDF6E3"/>
+        </w:rPr>
+        <w:t xml:space="preserve">. </w:t>
+      </w:r>
+      <w:r>
+        <w:rPr>
+          <w:rFonts w:hint="default" w:ascii="Consolas" w:hAnsi="Consolas" w:eastAsia="Consolas" w:cs="Consolas"/>
+          <w:color w:val="2AA198"/>
+          <w:sz w:val="27"/>
+          <w:szCs w:val="27"/>
+          <w:shd w:val="clear" w:fill="FDF6E3"/>
+        </w:rPr>
+        <w:t>" WHERE out_uid=</w:t>
+      </w:r>
+      <w:r>
+        <w:rPr>
+          <w:rFonts w:hint="default" w:ascii="Consolas" w:hAnsi="Consolas" w:eastAsia="Consolas" w:cs="Consolas"/>
+          <w:color w:val="CB4B16"/>
+          <w:sz w:val="27"/>
+          <w:szCs w:val="27"/>
+          <w:shd w:val="clear" w:fill="FDF6E3"/>
+        </w:rPr>
+        <w:t>:out_uid</w:t>
+      </w:r>
+      <w:r>
+        <w:rPr>
+          <w:rFonts w:hint="default" w:ascii="Consolas" w:hAnsi="Consolas" w:eastAsia="Consolas" w:cs="Consolas"/>
+          <w:color w:val="2AA198"/>
+          <w:sz w:val="27"/>
+          <w:szCs w:val="27"/>
+          <w:shd w:val="clear" w:fill="FDF6E3"/>
+        </w:rPr>
+        <w:t xml:space="preserve"> AND  uniacid=</w:t>
+      </w:r>
+      <w:r>
+        <w:rPr>
+          <w:rFonts w:hint="default" w:ascii="Consolas" w:hAnsi="Consolas" w:eastAsia="Consolas" w:cs="Consolas"/>
+          <w:color w:val="CB4B16"/>
+          <w:sz w:val="27"/>
+          <w:szCs w:val="27"/>
+          <w:shd w:val="clear" w:fill="FDF6E3"/>
+        </w:rPr>
+        <w:t xml:space="preserve">:uniacid  </w:t>
+      </w:r>
+      <w:r>
+        <w:rPr>
+          <w:rFonts w:hint="default" w:ascii="Consolas" w:hAnsi="Consolas" w:eastAsia="Consolas" w:cs="Consolas"/>
+          <w:color w:val="2AA198"/>
+          <w:sz w:val="27"/>
+          <w:szCs w:val="27"/>
+          <w:shd w:val="clear" w:fill="FDF6E3"/>
+        </w:rPr>
+        <w:t>"</w:t>
+      </w:r>
+      <w:r>
+        <w:rPr>
+          <w:rFonts w:hint="default" w:ascii="Consolas" w:hAnsi="Consolas" w:eastAsia="Consolas" w:cs="Consolas"/>
+          <w:color w:val="586E75"/>
+          <w:sz w:val="27"/>
+          <w:szCs w:val="27"/>
+          <w:shd w:val="clear" w:fill="FDF6E3"/>
+        </w:rPr>
+        <w:t xml:space="preserve">, </w:t>
+      </w:r>
+      <w:r>
+        <w:rPr>
+          <w:rFonts w:hint="default" w:ascii="Consolas" w:hAnsi="Consolas" w:eastAsia="Consolas" w:cs="Consolas"/>
+          <w:color w:val="859900"/>
+          <w:sz w:val="27"/>
+          <w:szCs w:val="27"/>
+          <w:shd w:val="clear" w:fill="FDF6E3"/>
+        </w:rPr>
+        <w:t>array</w:t>
+      </w:r>
+      <w:r>
+        <w:rPr>
+          <w:rFonts w:hint="default" w:ascii="Consolas" w:hAnsi="Consolas" w:eastAsia="Consolas" w:cs="Consolas"/>
+          <w:color w:val="586E75"/>
+          <w:sz w:val="27"/>
+          <w:szCs w:val="27"/>
+          <w:shd w:val="clear" w:fill="FDF6E3"/>
+        </w:rPr>
+        <w:t>(</w:t>
+      </w:r>
+      <w:r>
+        <w:rPr>
+          <w:rFonts w:hint="default" w:ascii="Consolas" w:hAnsi="Consolas" w:eastAsia="Consolas" w:cs="Consolas"/>
+          <w:color w:val="2AA198"/>
+          <w:sz w:val="27"/>
+          <w:szCs w:val="27"/>
+          <w:shd w:val="clear" w:fill="FDF6E3"/>
+        </w:rPr>
+        <w:t xml:space="preserve">':out_uid' </w:t>
+      </w:r>
+      <w:r>
+        <w:rPr>
+          <w:rFonts w:hint="default" w:ascii="Consolas" w:hAnsi="Consolas" w:eastAsia="Consolas" w:cs="Consolas"/>
+          <w:color w:val="079A71"/>
+          <w:sz w:val="27"/>
+          <w:szCs w:val="27"/>
+          <w:shd w:val="clear" w:fill="FDF6E3"/>
+        </w:rPr>
+        <w:t xml:space="preserve">=&gt; </w:t>
+      </w:r>
+      <w:r>
+        <w:rPr>
+          <w:rFonts w:hint="default" w:ascii="Consolas" w:hAnsi="Consolas" w:eastAsia="Consolas" w:cs="Consolas"/>
+          <w:color w:val="268BD2"/>
+          <w:sz w:val="27"/>
+          <w:szCs w:val="27"/>
+          <w:shd w:val="clear" w:fill="FDF6E3"/>
+        </w:rPr>
+        <w:t>$res[</w:t>
+      </w:r>
+      <w:r>
+        <w:rPr>
+          <w:rFonts w:hint="default" w:ascii="Consolas" w:hAnsi="Consolas" w:eastAsia="Consolas" w:cs="Consolas"/>
+          <w:color w:val="2AA198"/>
+          <w:sz w:val="27"/>
+          <w:szCs w:val="27"/>
+          <w:shd w:val="clear" w:fill="FDF6E3"/>
+        </w:rPr>
+        <w:t>0</w:t>
+      </w:r>
+      <w:r>
+        <w:rPr>
+          <w:rFonts w:hint="default" w:ascii="Consolas" w:hAnsi="Consolas" w:eastAsia="Consolas" w:cs="Consolas"/>
+          <w:color w:val="268BD2"/>
+          <w:sz w:val="27"/>
+          <w:szCs w:val="27"/>
+          <w:shd w:val="clear" w:fill="FDF6E3"/>
+        </w:rPr>
+        <w:t>]</w:t>
+      </w:r>
+      <w:r>
+        <w:rPr>
+          <w:rFonts w:hint="default" w:ascii="Consolas" w:hAnsi="Consolas" w:eastAsia="Consolas" w:cs="Consolas"/>
+          <w:color w:val="586E75"/>
+          <w:sz w:val="27"/>
+          <w:szCs w:val="27"/>
+          <w:shd w:val="clear" w:fill="FDF6E3"/>
+        </w:rPr>
+        <w:t>,</w:t>
+      </w:r>
+      <w:r>
+        <w:rPr>
+          <w:rFonts w:hint="default" w:ascii="Consolas" w:hAnsi="Consolas" w:eastAsia="Consolas" w:cs="Consolas"/>
+          <w:color w:val="2AA198"/>
+          <w:sz w:val="27"/>
+          <w:szCs w:val="27"/>
+          <w:shd w:val="clear" w:fill="FDF6E3"/>
+        </w:rPr>
+        <w:t xml:space="preserve">':uniacid' </w:t>
+      </w:r>
+      <w:r>
+        <w:rPr>
+          <w:rFonts w:hint="default" w:ascii="Consolas" w:hAnsi="Consolas" w:eastAsia="Consolas" w:cs="Consolas"/>
+          <w:color w:val="079A71"/>
+          <w:sz w:val="27"/>
+          <w:szCs w:val="27"/>
+          <w:shd w:val="clear" w:fill="FDF6E3"/>
+        </w:rPr>
+        <w:t xml:space="preserve">=&gt; </w:t>
+      </w:r>
+      <w:r>
+        <w:rPr>
+          <w:rFonts w:hint="default" w:ascii="Consolas" w:hAnsi="Consolas" w:eastAsia="Consolas" w:cs="Consolas"/>
+          <w:color w:val="268BD2"/>
+          <w:sz w:val="27"/>
+          <w:szCs w:val="27"/>
+          <w:shd w:val="clear" w:fill="FDF6E3"/>
+        </w:rPr>
+        <w:t>$_W[</w:t>
+      </w:r>
+      <w:r>
+        <w:rPr>
+          <w:rFonts w:hint="default" w:ascii="Consolas" w:hAnsi="Consolas" w:eastAsia="Consolas" w:cs="Consolas"/>
+          <w:color w:val="2AA198"/>
+          <w:sz w:val="27"/>
+          <w:szCs w:val="27"/>
+          <w:shd w:val="clear" w:fill="FDF6E3"/>
+        </w:rPr>
+        <w:t>'uniacid'</w:t>
+      </w:r>
+      <w:r>
+        <w:rPr>
+          <w:rFonts w:hint="default" w:ascii="Consolas" w:hAnsi="Consolas" w:eastAsia="Consolas" w:cs="Consolas"/>
+          <w:color w:val="268BD2"/>
+          <w:sz w:val="27"/>
+          <w:szCs w:val="27"/>
+          <w:shd w:val="clear" w:fill="FDF6E3"/>
+        </w:rPr>
+        <w:t>]</w:t>
+      </w:r>
+      <w:r>
+        <w:rPr>
+          <w:rFonts w:hint="default" w:ascii="Consolas" w:hAnsi="Consolas" w:eastAsia="Consolas" w:cs="Consolas"/>
+          <w:color w:val="586E75"/>
+          <w:sz w:val="27"/>
+          <w:szCs w:val="27"/>
+          <w:shd w:val="clear" w:fill="FDF6E3"/>
+        </w:rPr>
+        <w:t>));</w:t>
+      </w:r>
+      <w:r>
+        <w:rPr>
+          <w:rFonts w:hint="default" w:ascii="Consolas" w:hAnsi="Consolas" w:eastAsia="Consolas" w:cs="Consolas"/>
+          <w:color w:val="586E75"/>
+          <w:sz w:val="27"/>
+          <w:szCs w:val="27"/>
+          <w:shd w:val="clear" w:fill="FDF6E3"/>
+        </w:rPr>
+        <w:br w:type="textWrapping"/>
+      </w:r>
+      <w:r>
+        <w:rPr>
+          <w:rFonts w:hint="default" w:ascii="Consolas" w:hAnsi="Consolas" w:eastAsia="Consolas" w:cs="Consolas"/>
+          <w:color w:val="859900"/>
+          <w:sz w:val="27"/>
+          <w:szCs w:val="27"/>
+          <w:shd w:val="clear" w:fill="FDF6E3"/>
+        </w:rPr>
+        <w:t>if</w:t>
+      </w:r>
+      <w:r>
+        <w:rPr>
+          <w:rFonts w:hint="default" w:ascii="Consolas" w:hAnsi="Consolas" w:eastAsia="Consolas" w:cs="Consolas"/>
+          <w:color w:val="586E75"/>
+          <w:sz w:val="27"/>
+          <w:szCs w:val="27"/>
+          <w:shd w:val="clear" w:fill="FDF6E3"/>
+        </w:rPr>
+        <w:t>(</w:t>
+      </w:r>
+      <w:r>
+        <w:rPr>
+          <w:rFonts w:hint="default" w:ascii="Consolas" w:hAnsi="Consolas" w:eastAsia="Consolas" w:cs="Consolas"/>
+          <w:color w:val="859900"/>
+          <w:sz w:val="27"/>
+          <w:szCs w:val="27"/>
+          <w:shd w:val="clear" w:fill="FDF6E3"/>
+        </w:rPr>
+        <w:t>empty</w:t>
+      </w:r>
+      <w:r>
+        <w:rPr>
+          <w:rFonts w:hint="default" w:ascii="Consolas" w:hAnsi="Consolas" w:eastAsia="Consolas" w:cs="Consolas"/>
+          <w:color w:val="586E75"/>
+          <w:sz w:val="27"/>
+          <w:szCs w:val="27"/>
+          <w:shd w:val="clear" w:fill="FDF6E3"/>
+        </w:rPr>
+        <w:t>(</w:t>
+      </w:r>
+      <w:r>
+        <w:rPr>
+          <w:rFonts w:hint="default" w:ascii="Consolas" w:hAnsi="Consolas" w:eastAsia="Consolas" w:cs="Consolas"/>
+          <w:color w:val="268BD2"/>
+          <w:sz w:val="27"/>
+          <w:szCs w:val="27"/>
+          <w:shd w:val="clear" w:fill="FDF6E3"/>
+        </w:rPr>
+        <w:t>$pitem</w:t>
+      </w:r>
+      <w:r>
+        <w:rPr>
+          <w:rFonts w:hint="default" w:ascii="Consolas" w:hAnsi="Consolas" w:eastAsia="Consolas" w:cs="Consolas"/>
+          <w:color w:val="586E75"/>
+          <w:sz w:val="27"/>
+          <w:szCs w:val="27"/>
+          <w:shd w:val="clear" w:fill="FDF6E3"/>
+        </w:rPr>
+        <w:t>))</w:t>
+      </w:r>
+      <w:r>
+        <w:rPr>
+          <w:rFonts w:hint="default" w:ascii="Consolas" w:hAnsi="Consolas" w:eastAsia="Consolas" w:cs="Consolas"/>
+          <w:color w:val="DC322F"/>
+          <w:sz w:val="27"/>
+          <w:szCs w:val="27"/>
+          <w:shd w:val="clear" w:fill="FDF6E3"/>
+        </w:rPr>
+        <w:t>{</w:t>
+      </w:r>
+      <w:r>
+        <w:rPr>
+          <w:rFonts w:hint="default" w:ascii="Consolas" w:hAnsi="Consolas" w:eastAsia="Consolas" w:cs="Consolas"/>
+          <w:color w:val="DC322F"/>
+          <w:sz w:val="27"/>
+          <w:szCs w:val="27"/>
+          <w:shd w:val="clear" w:fill="FDF6E3"/>
+        </w:rPr>
+        <w:br w:type="textWrapping"/>
+      </w:r>
+      <w:r>
+        <w:rPr>
+          <w:rFonts w:hint="default" w:ascii="Consolas" w:hAnsi="Consolas" w:eastAsia="Consolas" w:cs="Consolas"/>
+          <w:color w:val="DC322F"/>
+          <w:sz w:val="27"/>
+          <w:szCs w:val="27"/>
+          <w:shd w:val="clear" w:fill="FDF6E3"/>
+        </w:rPr>
+        <w:t xml:space="preserve">    </w:t>
+      </w:r>
+      <w:r>
+        <w:rPr>
+          <w:rFonts w:hint="default" w:ascii="Consolas" w:hAnsi="Consolas" w:eastAsia="Consolas" w:cs="Consolas"/>
+          <w:color w:val="268BD2"/>
+          <w:sz w:val="27"/>
+          <w:szCs w:val="27"/>
+          <w:shd w:val="clear" w:fill="FDF6E3"/>
+        </w:rPr>
+        <w:t xml:space="preserve">$data </w:t>
+      </w:r>
+      <w:r>
+        <w:rPr>
+          <w:rFonts w:hint="default" w:ascii="Consolas" w:hAnsi="Consolas" w:eastAsia="Consolas" w:cs="Consolas"/>
+          <w:color w:val="079A71"/>
+          <w:sz w:val="27"/>
+          <w:szCs w:val="27"/>
+          <w:shd w:val="clear" w:fill="FDF6E3"/>
+        </w:rPr>
+        <w:t xml:space="preserve">= </w:t>
+      </w:r>
+      <w:r>
+        <w:rPr>
+          <w:rFonts w:hint="default" w:ascii="Consolas" w:hAnsi="Consolas" w:eastAsia="Consolas" w:cs="Consolas"/>
+          <w:color w:val="859900"/>
+          <w:sz w:val="27"/>
+          <w:szCs w:val="27"/>
+          <w:shd w:val="clear" w:fill="FDF6E3"/>
+        </w:rPr>
+        <w:t>array</w:t>
+      </w:r>
+      <w:r>
+        <w:rPr>
+          <w:rFonts w:hint="default" w:ascii="Consolas" w:hAnsi="Consolas" w:eastAsia="Consolas" w:cs="Consolas"/>
+          <w:color w:val="586E75"/>
+          <w:sz w:val="27"/>
+          <w:szCs w:val="27"/>
+          <w:shd w:val="clear" w:fill="FDF6E3"/>
+        </w:rPr>
+        <w:t>(</w:t>
+      </w:r>
+      <w:r>
+        <w:rPr>
+          <w:rFonts w:hint="default" w:ascii="Consolas" w:hAnsi="Consolas" w:eastAsia="Consolas" w:cs="Consolas"/>
+          <w:color w:val="2AA198"/>
+          <w:sz w:val="27"/>
+          <w:szCs w:val="27"/>
+          <w:shd w:val="clear" w:fill="FDF6E3"/>
+        </w:rPr>
+        <w:t xml:space="preserve">'out_uid' </w:t>
+      </w:r>
+      <w:r>
+        <w:rPr>
+          <w:rFonts w:hint="default" w:ascii="Consolas" w:hAnsi="Consolas" w:eastAsia="Consolas" w:cs="Consolas"/>
+          <w:color w:val="079A71"/>
+          <w:sz w:val="27"/>
+          <w:szCs w:val="27"/>
+          <w:shd w:val="clear" w:fill="FDF6E3"/>
+        </w:rPr>
+        <w:t xml:space="preserve">=&gt; </w:t>
+      </w:r>
+      <w:r>
+        <w:rPr>
+          <w:rFonts w:hint="default" w:ascii="Consolas" w:hAnsi="Consolas" w:eastAsia="Consolas" w:cs="Consolas"/>
+          <w:color w:val="268BD2"/>
+          <w:sz w:val="27"/>
+          <w:szCs w:val="27"/>
+          <w:shd w:val="clear" w:fill="FDF6E3"/>
+        </w:rPr>
+        <w:t>$res[</w:t>
+      </w:r>
+      <w:r>
+        <w:rPr>
+          <w:rFonts w:hint="default" w:ascii="Consolas" w:hAnsi="Consolas" w:eastAsia="Consolas" w:cs="Consolas"/>
+          <w:color w:val="2AA198"/>
+          <w:sz w:val="27"/>
+          <w:szCs w:val="27"/>
+          <w:shd w:val="clear" w:fill="FDF6E3"/>
+        </w:rPr>
+        <w:t>0</w:t>
+      </w:r>
+      <w:r>
+        <w:rPr>
+          <w:rFonts w:hint="default" w:ascii="Consolas" w:hAnsi="Consolas" w:eastAsia="Consolas" w:cs="Consolas"/>
+          <w:color w:val="268BD2"/>
+          <w:sz w:val="27"/>
+          <w:szCs w:val="27"/>
+          <w:shd w:val="clear" w:fill="FDF6E3"/>
+        </w:rPr>
+        <w:t>]</w:t>
+      </w:r>
+      <w:r>
+        <w:rPr>
+          <w:rFonts w:hint="default" w:ascii="Consolas" w:hAnsi="Consolas" w:eastAsia="Consolas" w:cs="Consolas"/>
+          <w:color w:val="586E75"/>
+          <w:sz w:val="27"/>
+          <w:szCs w:val="27"/>
+          <w:shd w:val="clear" w:fill="FDF6E3"/>
+        </w:rPr>
+        <w:t xml:space="preserve">, </w:t>
+      </w:r>
+      <w:r>
+        <w:rPr>
+          <w:rFonts w:hint="default" w:ascii="Consolas" w:hAnsi="Consolas" w:eastAsia="Consolas" w:cs="Consolas"/>
+          <w:color w:val="2AA198"/>
+          <w:sz w:val="27"/>
+          <w:szCs w:val="27"/>
+          <w:shd w:val="clear" w:fill="FDF6E3"/>
+        </w:rPr>
+        <w:t xml:space="preserve">'mobile' </w:t>
+      </w:r>
+      <w:r>
+        <w:rPr>
+          <w:rFonts w:hint="default" w:ascii="Consolas" w:hAnsi="Consolas" w:eastAsia="Consolas" w:cs="Consolas"/>
+          <w:color w:val="079A71"/>
+          <w:sz w:val="27"/>
+          <w:szCs w:val="27"/>
+          <w:shd w:val="clear" w:fill="FDF6E3"/>
+        </w:rPr>
+        <w:t xml:space="preserve">=&gt; </w:t>
+      </w:r>
+      <w:r>
+        <w:rPr>
+          <w:rFonts w:hint="default" w:ascii="Consolas" w:hAnsi="Consolas" w:eastAsia="Consolas" w:cs="Consolas"/>
+          <w:color w:val="268BD2"/>
+          <w:sz w:val="27"/>
+          <w:szCs w:val="27"/>
+          <w:shd w:val="clear" w:fill="FDF6E3"/>
+        </w:rPr>
+        <w:t>$res[</w:t>
+      </w:r>
+      <w:r>
+        <w:rPr>
+          <w:rFonts w:hint="default" w:ascii="Consolas" w:hAnsi="Consolas" w:eastAsia="Consolas" w:cs="Consolas"/>
+          <w:color w:val="2AA198"/>
+          <w:sz w:val="27"/>
+          <w:szCs w:val="27"/>
+          <w:shd w:val="clear" w:fill="FDF6E3"/>
+        </w:rPr>
+        <w:t>1</w:t>
+      </w:r>
+      <w:r>
+        <w:rPr>
+          <w:rFonts w:hint="default" w:ascii="Consolas" w:hAnsi="Consolas" w:eastAsia="Consolas" w:cs="Consolas"/>
+          <w:color w:val="268BD2"/>
+          <w:sz w:val="27"/>
+          <w:szCs w:val="27"/>
+          <w:shd w:val="clear" w:fill="FDF6E3"/>
+        </w:rPr>
+        <w:t>]</w:t>
+      </w:r>
+      <w:r>
+        <w:rPr>
+          <w:rFonts w:hint="default" w:ascii="Consolas" w:hAnsi="Consolas" w:eastAsia="Consolas" w:cs="Consolas"/>
+          <w:color w:val="586E75"/>
+          <w:sz w:val="27"/>
+          <w:szCs w:val="27"/>
+          <w:shd w:val="clear" w:fill="FDF6E3"/>
+        </w:rPr>
+        <w:t xml:space="preserve">, </w:t>
+      </w:r>
+      <w:r>
+        <w:rPr>
+          <w:rFonts w:hint="default" w:ascii="Consolas" w:hAnsi="Consolas" w:eastAsia="Consolas" w:cs="Consolas"/>
+          <w:color w:val="2AA198"/>
+          <w:sz w:val="27"/>
+          <w:szCs w:val="27"/>
+          <w:shd w:val="clear" w:fill="FDF6E3"/>
+        </w:rPr>
+        <w:t xml:space="preserve">'createtime' </w:t>
+      </w:r>
+      <w:r>
+        <w:rPr>
+          <w:rFonts w:hint="default" w:ascii="Consolas" w:hAnsi="Consolas" w:eastAsia="Consolas" w:cs="Consolas"/>
+          <w:color w:val="079A71"/>
+          <w:sz w:val="27"/>
+          <w:szCs w:val="27"/>
+          <w:shd w:val="clear" w:fill="FDF6E3"/>
+        </w:rPr>
+        <w:t xml:space="preserve">=&gt; </w:t>
+      </w:r>
+      <w:r>
+        <w:rPr>
+          <w:rFonts w:hint="default" w:ascii="Consolas" w:hAnsi="Consolas" w:eastAsia="Consolas" w:cs="Consolas"/>
+          <w:i/>
+          <w:color w:val="969483"/>
+          <w:sz w:val="27"/>
+          <w:szCs w:val="27"/>
+          <w:shd w:val="clear" w:fill="FDF6E3"/>
+        </w:rPr>
+        <w:t>time</w:t>
+      </w:r>
+      <w:r>
+        <w:rPr>
+          <w:rFonts w:hint="default" w:ascii="Consolas" w:hAnsi="Consolas" w:eastAsia="Consolas" w:cs="Consolas"/>
+          <w:color w:val="586E75"/>
+          <w:sz w:val="27"/>
+          <w:szCs w:val="27"/>
+          <w:shd w:val="clear" w:fill="FDF6E3"/>
+        </w:rPr>
+        <w:t>(),</w:t>
+      </w:r>
+      <w:r>
+        <w:rPr>
+          <w:rFonts w:hint="default" w:ascii="Consolas" w:hAnsi="Consolas" w:eastAsia="Consolas" w:cs="Consolas"/>
+          <w:color w:val="2AA198"/>
+          <w:sz w:val="27"/>
+          <w:szCs w:val="27"/>
+          <w:shd w:val="clear" w:fill="FDF6E3"/>
+        </w:rPr>
+        <w:t>'uniacid'</w:t>
+      </w:r>
+      <w:r>
+        <w:rPr>
+          <w:rFonts w:hint="default" w:ascii="Consolas" w:hAnsi="Consolas" w:eastAsia="Consolas" w:cs="Consolas"/>
+          <w:color w:val="079A71"/>
+          <w:sz w:val="27"/>
+          <w:szCs w:val="27"/>
+          <w:shd w:val="clear" w:fill="FDF6E3"/>
+        </w:rPr>
+        <w:t>=&gt;</w:t>
+      </w:r>
+      <w:r>
+        <w:rPr>
+          <w:rFonts w:hint="default" w:ascii="Consolas" w:hAnsi="Consolas" w:eastAsia="Consolas" w:cs="Consolas"/>
+          <w:color w:val="268BD2"/>
+          <w:sz w:val="27"/>
+          <w:szCs w:val="27"/>
+          <w:shd w:val="clear" w:fill="FDF6E3"/>
+        </w:rPr>
+        <w:t>$_W[</w:t>
+      </w:r>
+      <w:r>
+        <w:rPr>
+          <w:rFonts w:hint="default" w:ascii="Consolas" w:hAnsi="Consolas" w:eastAsia="Consolas" w:cs="Consolas"/>
+          <w:color w:val="2AA198"/>
+          <w:sz w:val="27"/>
+          <w:szCs w:val="27"/>
+          <w:shd w:val="clear" w:fill="FDF6E3"/>
+        </w:rPr>
+        <w:t>'uniacid'</w:t>
+      </w:r>
+      <w:r>
+        <w:rPr>
+          <w:rFonts w:hint="default" w:ascii="Consolas" w:hAnsi="Consolas" w:eastAsia="Consolas" w:cs="Consolas"/>
+          <w:color w:val="268BD2"/>
+          <w:sz w:val="27"/>
+          <w:szCs w:val="27"/>
+          <w:shd w:val="clear" w:fill="FDF6E3"/>
+        </w:rPr>
+        <w:t>]</w:t>
+      </w:r>
+      <w:r>
+        <w:rPr>
+          <w:rFonts w:hint="default" w:ascii="Consolas" w:hAnsi="Consolas" w:eastAsia="Consolas" w:cs="Consolas"/>
+          <w:color w:val="586E75"/>
+          <w:sz w:val="27"/>
+          <w:szCs w:val="27"/>
+          <w:shd w:val="clear" w:fill="FDF6E3"/>
+        </w:rPr>
+        <w:t>);</w:t>
+      </w:r>
+      <w:r>
+        <w:rPr>
+          <w:rFonts w:hint="default" w:ascii="Consolas" w:hAnsi="Consolas" w:eastAsia="Consolas" w:cs="Consolas"/>
+          <w:color w:val="586E75"/>
+          <w:sz w:val="27"/>
+          <w:szCs w:val="27"/>
+          <w:shd w:val="clear" w:fill="FDF6E3"/>
+        </w:rPr>
+        <w:br w:type="textWrapping"/>
+      </w:r>
+      <w:r>
+        <w:rPr>
+          <w:rFonts w:hint="default" w:ascii="Consolas" w:hAnsi="Consolas" w:eastAsia="Consolas" w:cs="Consolas"/>
+          <w:color w:val="586E75"/>
+          <w:sz w:val="27"/>
+          <w:szCs w:val="27"/>
+          <w:shd w:val="clear" w:fill="FDF6E3"/>
+        </w:rPr>
+        <w:t xml:space="preserve">    </w:t>
+      </w:r>
+      <w:r>
+        <w:rPr>
+          <w:rFonts w:hint="default" w:ascii="Consolas" w:hAnsi="Consolas" w:eastAsia="Consolas" w:cs="Consolas"/>
+          <w:color w:val="839496"/>
+          <w:sz w:val="27"/>
+          <w:szCs w:val="27"/>
+          <w:shd w:val="clear" w:fill="FDF6E3"/>
+        </w:rPr>
+        <w:t>pdo_insert</w:t>
+      </w:r>
+      <w:r>
+        <w:rPr>
+          <w:rFonts w:hint="default" w:ascii="Consolas" w:hAnsi="Consolas" w:eastAsia="Consolas" w:cs="Consolas"/>
+          <w:color w:val="586E75"/>
+          <w:sz w:val="27"/>
+          <w:szCs w:val="27"/>
+          <w:shd w:val="clear" w:fill="FDF6E3"/>
+        </w:rPr>
+        <w:t>(</w:t>
+      </w:r>
+      <w:r>
+        <w:rPr>
+          <w:rFonts w:hint="default" w:ascii="Consolas" w:hAnsi="Consolas" w:eastAsia="Consolas" w:cs="Consolas"/>
+          <w:color w:val="2AA198"/>
+          <w:sz w:val="27"/>
+          <w:szCs w:val="27"/>
+          <w:shd w:val="clear" w:fill="FDF6E3"/>
+        </w:rPr>
+        <w:t>'mc_members'</w:t>
+      </w:r>
+      <w:r>
+        <w:rPr>
+          <w:rFonts w:hint="default" w:ascii="Consolas" w:hAnsi="Consolas" w:eastAsia="Consolas" w:cs="Consolas"/>
+          <w:color w:val="586E75"/>
+          <w:sz w:val="27"/>
+          <w:szCs w:val="27"/>
+          <w:shd w:val="clear" w:fill="FDF6E3"/>
+        </w:rPr>
+        <w:t xml:space="preserve">, </w:t>
+      </w:r>
+      <w:r>
+        <w:rPr>
+          <w:rFonts w:hint="default" w:ascii="Consolas" w:hAnsi="Consolas" w:eastAsia="Consolas" w:cs="Consolas"/>
+          <w:color w:val="268BD2"/>
+          <w:sz w:val="27"/>
+          <w:szCs w:val="27"/>
+          <w:shd w:val="clear" w:fill="FDF6E3"/>
+        </w:rPr>
+        <w:t>$data</w:t>
+      </w:r>
+      <w:r>
+        <w:rPr>
+          <w:rFonts w:hint="default" w:ascii="Consolas" w:hAnsi="Consolas" w:eastAsia="Consolas" w:cs="Consolas"/>
+          <w:color w:val="586E75"/>
+          <w:sz w:val="27"/>
+          <w:szCs w:val="27"/>
+          <w:shd w:val="clear" w:fill="FDF6E3"/>
+        </w:rPr>
+        <w:t>);</w:t>
+      </w:r>
+      <w:r>
+        <w:rPr>
+          <w:rFonts w:hint="default" w:ascii="Consolas" w:hAnsi="Consolas" w:eastAsia="Consolas" w:cs="Consolas"/>
+          <w:color w:val="586E75"/>
+          <w:sz w:val="27"/>
+          <w:szCs w:val="27"/>
+          <w:shd w:val="clear" w:fill="FDF6E3"/>
+        </w:rPr>
+        <w:br w:type="textWrapping"/>
+      </w:r>
+      <w:r>
+        <w:rPr>
+          <w:rFonts w:hint="default" w:ascii="Consolas" w:hAnsi="Consolas" w:eastAsia="Consolas" w:cs="Consolas"/>
+          <w:color w:val="DC322F"/>
+          <w:sz w:val="27"/>
+          <w:szCs w:val="27"/>
+          <w:shd w:val="clear" w:fill="FDF6E3"/>
+        </w:rPr>
+        <w:t>}</w:t>
+      </w:r>
+      <w:r>
+        <w:rPr>
+          <w:rFonts w:hint="default" w:ascii="Consolas" w:hAnsi="Consolas" w:eastAsia="Consolas" w:cs="Consolas"/>
+          <w:color w:val="DC322F"/>
+          <w:sz w:val="27"/>
+          <w:szCs w:val="27"/>
+          <w:shd w:val="clear" w:fill="FDF6E3"/>
+        </w:rPr>
+        <w:br w:type="textWrapping"/>
+      </w:r>
+      <w:r>
+        <w:rPr>
+          <w:rFonts w:hint="default" w:ascii="Consolas" w:hAnsi="Consolas" w:eastAsia="Consolas" w:cs="Consolas"/>
+          <w:color w:val="268BD2"/>
+          <w:sz w:val="27"/>
+          <w:szCs w:val="27"/>
+          <w:shd w:val="clear" w:fill="FDF6E3"/>
+        </w:rPr>
+        <w:t>$_SESSION[</w:t>
+      </w:r>
+      <w:r>
+        <w:rPr>
+          <w:rFonts w:hint="default" w:ascii="Consolas" w:hAnsi="Consolas" w:eastAsia="Consolas" w:cs="Consolas"/>
+          <w:color w:val="2AA198"/>
+          <w:sz w:val="27"/>
+          <w:szCs w:val="27"/>
+          <w:shd w:val="clear" w:fill="FDF6E3"/>
+        </w:rPr>
+        <w:t>'openid'</w:t>
+      </w:r>
+      <w:r>
+        <w:rPr>
+          <w:rFonts w:hint="default" w:ascii="Consolas" w:hAnsi="Consolas" w:eastAsia="Consolas" w:cs="Consolas"/>
+          <w:color w:val="268BD2"/>
+          <w:sz w:val="27"/>
+          <w:szCs w:val="27"/>
+          <w:shd w:val="clear" w:fill="FDF6E3"/>
+        </w:rPr>
+        <w:t xml:space="preserve">] </w:t>
+      </w:r>
+      <w:r>
+        <w:rPr>
+          <w:rFonts w:hint="default" w:ascii="Consolas" w:hAnsi="Consolas" w:eastAsia="Consolas" w:cs="Consolas"/>
+          <w:color w:val="079A71"/>
+          <w:sz w:val="27"/>
+          <w:szCs w:val="27"/>
+          <w:shd w:val="clear" w:fill="FDF6E3"/>
+        </w:rPr>
+        <w:t xml:space="preserve">= </w:t>
+      </w:r>
+      <w:r>
+        <w:rPr>
+          <w:rFonts w:hint="default" w:ascii="Consolas" w:hAnsi="Consolas" w:eastAsia="Consolas" w:cs="Consolas"/>
+          <w:color w:val="268BD2"/>
+          <w:sz w:val="27"/>
+          <w:szCs w:val="27"/>
+          <w:shd w:val="clear" w:fill="FDF6E3"/>
+        </w:rPr>
+        <w:t>$_SESSION[</w:t>
+      </w:r>
+      <w:r>
+        <w:rPr>
+          <w:rFonts w:hint="default" w:ascii="Consolas" w:hAnsi="Consolas" w:eastAsia="Consolas" w:cs="Consolas"/>
+          <w:color w:val="2AA198"/>
+          <w:sz w:val="27"/>
+          <w:szCs w:val="27"/>
+          <w:shd w:val="clear" w:fill="FDF6E3"/>
+        </w:rPr>
+        <w:t>'out_uid'</w:t>
+      </w:r>
+      <w:r>
+        <w:rPr>
+          <w:rFonts w:hint="default" w:ascii="Consolas" w:hAnsi="Consolas" w:eastAsia="Consolas" w:cs="Consolas"/>
+          <w:color w:val="268BD2"/>
+          <w:sz w:val="27"/>
+          <w:szCs w:val="27"/>
+          <w:shd w:val="clear" w:fill="FDF6E3"/>
+        </w:rPr>
+        <w:t xml:space="preserve">] </w:t>
+      </w:r>
+      <w:r>
+        <w:rPr>
+          <w:rFonts w:hint="default" w:ascii="Consolas" w:hAnsi="Consolas" w:eastAsia="Consolas" w:cs="Consolas"/>
+          <w:color w:val="079A71"/>
+          <w:sz w:val="27"/>
+          <w:szCs w:val="27"/>
+          <w:shd w:val="clear" w:fill="FDF6E3"/>
+        </w:rPr>
+        <w:t xml:space="preserve">= </w:t>
+      </w:r>
+      <w:r>
+        <w:rPr>
+          <w:rFonts w:hint="default" w:ascii="Consolas" w:hAnsi="Consolas" w:eastAsia="Consolas" w:cs="Consolas"/>
+          <w:color w:val="268BD2"/>
+          <w:sz w:val="27"/>
+          <w:szCs w:val="27"/>
+          <w:shd w:val="clear" w:fill="FDF6E3"/>
+        </w:rPr>
+        <w:t>$res[</w:t>
+      </w:r>
+      <w:r>
+        <w:rPr>
+          <w:rFonts w:hint="default" w:ascii="Consolas" w:hAnsi="Consolas" w:eastAsia="Consolas" w:cs="Consolas"/>
+          <w:color w:val="2AA198"/>
+          <w:sz w:val="27"/>
+          <w:szCs w:val="27"/>
+          <w:shd w:val="clear" w:fill="FDF6E3"/>
+        </w:rPr>
+        <w:t>0</w:t>
+      </w:r>
+      <w:r>
+        <w:rPr>
+          <w:rFonts w:hint="default" w:ascii="Consolas" w:hAnsi="Consolas" w:eastAsia="Consolas" w:cs="Consolas"/>
+          <w:color w:val="268BD2"/>
+          <w:sz w:val="27"/>
+          <w:szCs w:val="27"/>
+          <w:shd w:val="clear" w:fill="FDF6E3"/>
+        </w:rPr>
+        <w:t>]</w:t>
+      </w:r>
+      <w:r>
+        <w:rPr>
+          <w:rFonts w:hint="default" w:ascii="Consolas" w:hAnsi="Consolas" w:eastAsia="Consolas" w:cs="Consolas"/>
+          <w:color w:val="586E75"/>
+          <w:sz w:val="27"/>
+          <w:szCs w:val="27"/>
+          <w:shd w:val="clear" w:fill="FDF6E3"/>
+        </w:rPr>
+        <w:t>;</w:t>
+      </w:r>
+      <w:r>
+        <w:rPr>
+          <w:rFonts w:hint="default" w:ascii="Consolas" w:hAnsi="Consolas" w:eastAsia="Consolas" w:cs="Consolas"/>
+          <w:color w:val="586E75"/>
+          <w:sz w:val="27"/>
+          <w:szCs w:val="27"/>
+          <w:shd w:val="clear" w:fill="FDF6E3"/>
+        </w:rPr>
+        <w:br w:type="textWrapping"/>
+      </w:r>
+      <w:r>
+        <w:rPr>
+          <w:rFonts w:hint="default" w:ascii="Consolas" w:hAnsi="Consolas" w:eastAsia="Consolas" w:cs="Consolas"/>
+          <w:color w:val="268BD2"/>
+          <w:sz w:val="27"/>
+          <w:szCs w:val="27"/>
+          <w:shd w:val="clear" w:fill="FDF6E3"/>
+        </w:rPr>
+        <w:t>$_W[</w:t>
+      </w:r>
+      <w:r>
+        <w:rPr>
+          <w:rFonts w:hint="default" w:ascii="Consolas" w:hAnsi="Consolas" w:eastAsia="Consolas" w:cs="Consolas"/>
+          <w:color w:val="2AA198"/>
+          <w:sz w:val="27"/>
+          <w:szCs w:val="27"/>
+          <w:shd w:val="clear" w:fill="FDF6E3"/>
+        </w:rPr>
+        <w:t>'fans'</w:t>
+      </w:r>
+      <w:r>
+        <w:rPr>
+          <w:rFonts w:hint="default" w:ascii="Consolas" w:hAnsi="Consolas" w:eastAsia="Consolas" w:cs="Consolas"/>
+          <w:color w:val="268BD2"/>
+          <w:sz w:val="27"/>
+          <w:szCs w:val="27"/>
+          <w:shd w:val="clear" w:fill="FDF6E3"/>
+        </w:rPr>
+        <w:t>][</w:t>
+      </w:r>
+      <w:r>
+        <w:rPr>
+          <w:rFonts w:hint="default" w:ascii="Consolas" w:hAnsi="Consolas" w:eastAsia="Consolas" w:cs="Consolas"/>
+          <w:color w:val="2AA198"/>
+          <w:sz w:val="27"/>
+          <w:szCs w:val="27"/>
+          <w:shd w:val="clear" w:fill="FDF6E3"/>
+        </w:rPr>
+        <w:t>'from_user'</w:t>
+      </w:r>
+      <w:r>
+        <w:rPr>
+          <w:rFonts w:hint="default" w:ascii="Consolas" w:hAnsi="Consolas" w:eastAsia="Consolas" w:cs="Consolas"/>
+          <w:color w:val="268BD2"/>
+          <w:sz w:val="27"/>
+          <w:szCs w:val="27"/>
+          <w:shd w:val="clear" w:fill="FDF6E3"/>
+        </w:rPr>
+        <w:t xml:space="preserve">]   </w:t>
+      </w:r>
+      <w:r>
+        <w:rPr>
+          <w:rFonts w:hint="default" w:ascii="Consolas" w:hAnsi="Consolas" w:eastAsia="Consolas" w:cs="Consolas"/>
+          <w:color w:val="079A71"/>
+          <w:sz w:val="27"/>
+          <w:szCs w:val="27"/>
+          <w:shd w:val="clear" w:fill="FDF6E3"/>
+        </w:rPr>
+        <w:t xml:space="preserve">= </w:t>
+      </w:r>
+      <w:r>
+        <w:rPr>
+          <w:rFonts w:hint="default" w:ascii="Consolas" w:hAnsi="Consolas" w:eastAsia="Consolas" w:cs="Consolas"/>
+          <w:color w:val="268BD2"/>
+          <w:sz w:val="27"/>
+          <w:szCs w:val="27"/>
+          <w:shd w:val="clear" w:fill="FDF6E3"/>
+        </w:rPr>
+        <w:t>$res[</w:t>
+      </w:r>
+      <w:r>
+        <w:rPr>
+          <w:rFonts w:hint="default" w:ascii="Consolas" w:hAnsi="Consolas" w:eastAsia="Consolas" w:cs="Consolas"/>
+          <w:color w:val="2AA198"/>
+          <w:sz w:val="27"/>
+          <w:szCs w:val="27"/>
+          <w:shd w:val="clear" w:fill="FDF6E3"/>
+        </w:rPr>
+        <w:t>2</w:t>
+      </w:r>
+      <w:r>
+        <w:rPr>
+          <w:rFonts w:hint="default" w:ascii="Consolas" w:hAnsi="Consolas" w:eastAsia="Consolas" w:cs="Consolas"/>
+          <w:color w:val="268BD2"/>
+          <w:sz w:val="27"/>
+          <w:szCs w:val="27"/>
+          <w:shd w:val="clear" w:fill="FDF6E3"/>
+        </w:rPr>
+        <w:t>]</w:t>
+      </w:r>
+      <w:r>
+        <w:rPr>
+          <w:rFonts w:hint="default" w:ascii="Consolas" w:hAnsi="Consolas" w:eastAsia="Consolas" w:cs="Consolas"/>
+          <w:color w:val="586E75"/>
+          <w:sz w:val="27"/>
+          <w:szCs w:val="27"/>
+          <w:shd w:val="clear" w:fill="FDF6E3"/>
+        </w:rPr>
+        <w:t>;</w:t>
+      </w:r>
+    </w:p>
+    <w:p>
+      <w:pPr>
+        <w:pStyle w:val="5"/>
+        <w:keepNext w:val="0"/>
+        <w:keepLines w:val="0"/>
+        <w:widowControl/>
+        <w:suppressLineNumbers w:val="0"/>
+        <w:shd w:val="clear" w:fill="FDF6E3"/>
+        <w:rPr>
+          <w:rFonts w:hint="default" w:ascii="Consolas" w:hAnsi="Consolas" w:eastAsia="Consolas" w:cs="Consolas"/>
+          <w:color w:val="586E75"/>
+          <w:sz w:val="27"/>
+          <w:szCs w:val="27"/>
+          <w:shd w:val="clear" w:fill="FDF6E3"/>
+        </w:rPr>
+      </w:pPr>
+    </w:p>
+    <w:p>
+      <w:pPr>
+        <w:pStyle w:val="5"/>
+        <w:keepNext w:val="0"/>
+        <w:keepLines w:val="0"/>
+        <w:widowControl/>
+        <w:suppressLineNumbers w:val="0"/>
+        <w:shd w:val="clear" w:fill="FDF6E3"/>
+        <w:rPr>
+          <w:rFonts w:ascii="Consolas" w:hAnsi="Consolas" w:eastAsia="Consolas" w:cs="Consolas"/>
+          <w:color w:val="586E75"/>
+          <w:sz w:val="27"/>
+          <w:szCs w:val="27"/>
+        </w:rPr>
+      </w:pPr>
+      <w:r>
+        <w:rPr>
+          <w:rFonts w:hint="default" w:ascii="Consolas" w:hAnsi="Consolas" w:eastAsia="Consolas" w:cs="Consolas"/>
+          <w:color w:val="839496"/>
+          <w:sz w:val="27"/>
+          <w:szCs w:val="27"/>
+          <w:shd w:val="clear" w:fill="FDF6E3"/>
+        </w:rPr>
+        <w:t>pdo_update</w:t>
+      </w:r>
+      <w:r>
+        <w:rPr>
+          <w:rFonts w:hint="default" w:ascii="Consolas" w:hAnsi="Consolas" w:eastAsia="Consolas" w:cs="Consolas"/>
+          <w:color w:val="586E75"/>
+          <w:sz w:val="27"/>
+          <w:szCs w:val="27"/>
+          <w:shd w:val="clear" w:fill="FDF6E3"/>
+        </w:rPr>
+        <w:t>(</w:t>
+      </w:r>
+      <w:r>
+        <w:rPr>
+          <w:rFonts w:hint="default" w:ascii="Consolas" w:hAnsi="Consolas" w:eastAsia="Consolas" w:cs="Consolas"/>
+          <w:color w:val="2AA198"/>
+          <w:sz w:val="27"/>
+          <w:szCs w:val="27"/>
+          <w:shd w:val="clear" w:fill="FDF6E3"/>
+        </w:rPr>
+        <w:t>'mc_member_address'</w:t>
+      </w:r>
+      <w:r>
+        <w:rPr>
+          <w:rFonts w:hint="default" w:ascii="Consolas" w:hAnsi="Consolas" w:eastAsia="Consolas" w:cs="Consolas"/>
+          <w:color w:val="586E75"/>
+          <w:sz w:val="27"/>
+          <w:szCs w:val="27"/>
+          <w:shd w:val="clear" w:fill="FDF6E3"/>
+        </w:rPr>
+        <w:t xml:space="preserve">, </w:t>
+      </w:r>
+      <w:r>
+        <w:rPr>
+          <w:rFonts w:hint="default" w:ascii="Consolas" w:hAnsi="Consolas" w:eastAsia="Consolas" w:cs="Consolas"/>
+          <w:color w:val="859900"/>
+          <w:sz w:val="27"/>
+          <w:szCs w:val="27"/>
+          <w:shd w:val="clear" w:fill="FDF6E3"/>
+        </w:rPr>
+        <w:t>array</w:t>
+      </w:r>
+      <w:r>
+        <w:rPr>
+          <w:rFonts w:hint="default" w:ascii="Consolas" w:hAnsi="Consolas" w:eastAsia="Consolas" w:cs="Consolas"/>
+          <w:color w:val="586E75"/>
+          <w:sz w:val="27"/>
+          <w:szCs w:val="27"/>
+          <w:shd w:val="clear" w:fill="FDF6E3"/>
+        </w:rPr>
+        <w:t>(</w:t>
+      </w:r>
+      <w:r>
+        <w:rPr>
+          <w:rFonts w:hint="default" w:ascii="Consolas" w:hAnsi="Consolas" w:eastAsia="Consolas" w:cs="Consolas"/>
+          <w:color w:val="2AA198"/>
+          <w:sz w:val="27"/>
+          <w:szCs w:val="27"/>
+          <w:shd w:val="clear" w:fill="FDF6E3"/>
+        </w:rPr>
+        <w:t xml:space="preserve">'isdefault' </w:t>
+      </w:r>
+      <w:r>
+        <w:rPr>
+          <w:rFonts w:hint="default" w:ascii="Consolas" w:hAnsi="Consolas" w:eastAsia="Consolas" w:cs="Consolas"/>
+          <w:color w:val="079A71"/>
+          <w:sz w:val="27"/>
+          <w:szCs w:val="27"/>
+          <w:shd w:val="clear" w:fill="FDF6E3"/>
+        </w:rPr>
+        <w:t xml:space="preserve">=&gt; </w:t>
+      </w:r>
+      <w:r>
+        <w:rPr>
+          <w:rFonts w:hint="default" w:ascii="Consolas" w:hAnsi="Consolas" w:eastAsia="Consolas" w:cs="Consolas"/>
+          <w:color w:val="2AA198"/>
+          <w:sz w:val="27"/>
+          <w:szCs w:val="27"/>
+          <w:shd w:val="clear" w:fill="FDF6E3"/>
+        </w:rPr>
+        <w:t>1</w:t>
+      </w:r>
+      <w:r>
+        <w:rPr>
+          <w:rFonts w:hint="default" w:ascii="Consolas" w:hAnsi="Consolas" w:eastAsia="Consolas" w:cs="Consolas"/>
+          <w:color w:val="586E75"/>
+          <w:sz w:val="27"/>
+          <w:szCs w:val="27"/>
+          <w:shd w:val="clear" w:fill="FDF6E3"/>
+        </w:rPr>
+        <w:t xml:space="preserve">), </w:t>
+      </w:r>
+      <w:r>
+        <w:rPr>
+          <w:rFonts w:hint="default" w:ascii="Consolas" w:hAnsi="Consolas" w:eastAsia="Consolas" w:cs="Consolas"/>
+          <w:color w:val="859900"/>
+          <w:sz w:val="27"/>
+          <w:szCs w:val="27"/>
+          <w:shd w:val="clear" w:fill="FDF6E3"/>
+        </w:rPr>
+        <w:t>array</w:t>
+      </w:r>
+      <w:r>
+        <w:rPr>
+          <w:rFonts w:hint="default" w:ascii="Consolas" w:hAnsi="Consolas" w:eastAsia="Consolas" w:cs="Consolas"/>
+          <w:color w:val="586E75"/>
+          <w:sz w:val="27"/>
+          <w:szCs w:val="27"/>
+          <w:shd w:val="clear" w:fill="FDF6E3"/>
+        </w:rPr>
+        <w:t>(</w:t>
+      </w:r>
+      <w:r>
+        <w:rPr>
+          <w:rFonts w:hint="default" w:ascii="Consolas" w:hAnsi="Consolas" w:eastAsia="Consolas" w:cs="Consolas"/>
+          <w:color w:val="2AA198"/>
+          <w:sz w:val="27"/>
+          <w:szCs w:val="27"/>
+          <w:shd w:val="clear" w:fill="FDF6E3"/>
+        </w:rPr>
+        <w:t xml:space="preserve">'id' </w:t>
+      </w:r>
+      <w:r>
+        <w:rPr>
+          <w:rFonts w:hint="default" w:ascii="Consolas" w:hAnsi="Consolas" w:eastAsia="Consolas" w:cs="Consolas"/>
+          <w:color w:val="079A71"/>
+          <w:sz w:val="27"/>
+          <w:szCs w:val="27"/>
+          <w:shd w:val="clear" w:fill="FDF6E3"/>
+        </w:rPr>
+        <w:t xml:space="preserve">=&gt; </w:t>
+      </w:r>
+      <w:r>
+        <w:rPr>
+          <w:rFonts w:hint="default" w:ascii="Consolas" w:hAnsi="Consolas" w:eastAsia="Consolas" w:cs="Consolas"/>
+          <w:color w:val="268BD2"/>
+          <w:sz w:val="27"/>
+          <w:szCs w:val="27"/>
+          <w:shd w:val="clear" w:fill="FDF6E3"/>
+        </w:rPr>
+        <w:t>$maxid</w:t>
+      </w:r>
+      <w:r>
+        <w:rPr>
+          <w:rFonts w:hint="default" w:ascii="Consolas" w:hAnsi="Consolas" w:eastAsia="Consolas" w:cs="Consolas"/>
+          <w:color w:val="586E75"/>
+          <w:sz w:val="27"/>
+          <w:szCs w:val="27"/>
+          <w:shd w:val="clear" w:fill="FDF6E3"/>
+        </w:rPr>
+        <w:t xml:space="preserve">, </w:t>
+      </w:r>
+      <w:r>
+        <w:rPr>
+          <w:rFonts w:hint="default" w:ascii="Consolas" w:hAnsi="Consolas" w:eastAsia="Consolas" w:cs="Consolas"/>
+          <w:color w:val="2AA198"/>
+          <w:sz w:val="27"/>
+          <w:szCs w:val="27"/>
+          <w:shd w:val="clear" w:fill="FDF6E3"/>
+        </w:rPr>
+        <w:t xml:space="preserve">'uniacid' </w:t>
+      </w:r>
+      <w:r>
+        <w:rPr>
+          <w:rFonts w:hint="default" w:ascii="Consolas" w:hAnsi="Consolas" w:eastAsia="Consolas" w:cs="Consolas"/>
+          <w:color w:val="079A71"/>
+          <w:sz w:val="27"/>
+          <w:szCs w:val="27"/>
+          <w:shd w:val="clear" w:fill="FDF6E3"/>
+        </w:rPr>
+        <w:t xml:space="preserve">=&gt; </w:t>
+      </w:r>
+      <w:r>
+        <w:rPr>
+          <w:rFonts w:hint="default" w:ascii="Consolas" w:hAnsi="Consolas" w:eastAsia="Consolas" w:cs="Consolas"/>
+          <w:color w:val="268BD2"/>
+          <w:sz w:val="27"/>
+          <w:szCs w:val="27"/>
+          <w:shd w:val="clear" w:fill="FDF6E3"/>
+        </w:rPr>
+        <w:t>$_W[</w:t>
+      </w:r>
+      <w:r>
+        <w:rPr>
+          <w:rFonts w:hint="default" w:ascii="Consolas" w:hAnsi="Consolas" w:eastAsia="Consolas" w:cs="Consolas"/>
+          <w:color w:val="2AA198"/>
+          <w:sz w:val="27"/>
+          <w:szCs w:val="27"/>
+          <w:shd w:val="clear" w:fill="FDF6E3"/>
+        </w:rPr>
+        <w:t>'uniacid'</w:t>
+      </w:r>
+      <w:r>
+        <w:rPr>
+          <w:rFonts w:hint="default" w:ascii="Consolas" w:hAnsi="Consolas" w:eastAsia="Consolas" w:cs="Consolas"/>
+          <w:color w:val="268BD2"/>
+          <w:sz w:val="27"/>
+          <w:szCs w:val="27"/>
+          <w:shd w:val="clear" w:fill="FDF6E3"/>
+        </w:rPr>
+        <w:t>]</w:t>
+      </w:r>
+      <w:r>
+        <w:rPr>
+          <w:rFonts w:hint="default" w:ascii="Consolas" w:hAnsi="Consolas" w:eastAsia="Consolas" w:cs="Consolas"/>
+          <w:color w:val="586E75"/>
+          <w:sz w:val="27"/>
+          <w:szCs w:val="27"/>
+          <w:shd w:val="clear" w:fill="FDF6E3"/>
+        </w:rPr>
+        <w:t xml:space="preserve">, </w:t>
+      </w:r>
+      <w:r>
+        <w:rPr>
+          <w:rFonts w:hint="default" w:ascii="Consolas" w:hAnsi="Consolas" w:eastAsia="Consolas" w:cs="Consolas"/>
+          <w:color w:val="2AA198"/>
+          <w:sz w:val="27"/>
+          <w:szCs w:val="27"/>
+          <w:shd w:val="clear" w:fill="FDF6E3"/>
+        </w:rPr>
+        <w:t xml:space="preserve">'uid' </w:t>
+      </w:r>
+      <w:r>
+        <w:rPr>
+          <w:rFonts w:hint="default" w:ascii="Consolas" w:hAnsi="Consolas" w:eastAsia="Consolas" w:cs="Consolas"/>
+          <w:color w:val="079A71"/>
+          <w:sz w:val="27"/>
+          <w:szCs w:val="27"/>
+          <w:shd w:val="clear" w:fill="FDF6E3"/>
+        </w:rPr>
+        <w:t xml:space="preserve">=&gt; </w:t>
+      </w:r>
+      <w:r>
+        <w:rPr>
+          <w:rFonts w:hint="default" w:ascii="Consolas" w:hAnsi="Consolas" w:eastAsia="Consolas" w:cs="Consolas"/>
+          <w:color w:val="268BD2"/>
+          <w:sz w:val="27"/>
+          <w:szCs w:val="27"/>
+          <w:shd w:val="clear" w:fill="FDF6E3"/>
+        </w:rPr>
+        <w:t>$_SESSION[</w:t>
+      </w:r>
+      <w:r>
+        <w:rPr>
+          <w:rFonts w:hint="default" w:ascii="Consolas" w:hAnsi="Consolas" w:eastAsia="Consolas" w:cs="Consolas"/>
+          <w:color w:val="2AA198"/>
+          <w:sz w:val="27"/>
+          <w:szCs w:val="27"/>
+          <w:shd w:val="clear" w:fill="FDF6E3"/>
+        </w:rPr>
+        <w:t>'out_uid'</w:t>
+      </w:r>
+      <w:r>
+        <w:rPr>
+          <w:rFonts w:hint="default" w:ascii="Consolas" w:hAnsi="Consolas" w:eastAsia="Consolas" w:cs="Consolas"/>
+          <w:color w:val="268BD2"/>
+          <w:sz w:val="27"/>
+          <w:szCs w:val="27"/>
+          <w:shd w:val="clear" w:fill="FDF6E3"/>
+        </w:rPr>
+        <w:t>]</w:t>
+      </w:r>
+      <w:r>
+        <w:rPr>
+          <w:rFonts w:hint="default" w:ascii="Consolas" w:hAnsi="Consolas" w:eastAsia="Consolas" w:cs="Consolas"/>
+          <w:color w:val="586E75"/>
+          <w:sz w:val="27"/>
+          <w:szCs w:val="27"/>
+          <w:shd w:val="clear" w:fill="FDF6E3"/>
+        </w:rPr>
+        <w:t>));</w:t>
+      </w:r>
+    </w:p>
+    <w:p>
+      <w:pPr>
+        <w:pStyle w:val="5"/>
+        <w:keepNext w:val="0"/>
+        <w:keepLines w:val="0"/>
+        <w:widowControl/>
+        <w:suppressLineNumbers w:val="0"/>
+        <w:shd w:val="clear" w:fill="FDF6E3"/>
+        <w:rPr>
+          <w:rFonts w:hint="eastAsia" w:ascii="Consolas" w:hAnsi="Consolas" w:eastAsia="Consolas" w:cs="Consolas"/>
+          <w:color w:val="586E75"/>
+          <w:sz w:val="27"/>
+          <w:szCs w:val="27"/>
+          <w:shd w:val="clear" w:fill="FDF6E3"/>
+        </w:rPr>
+      </w:pPr>
+    </w:p>
+    <w:p>
+      <w:pPr>
+        <w:pStyle w:val="5"/>
+        <w:keepNext w:val="0"/>
+        <w:keepLines w:val="0"/>
+        <w:widowControl/>
+        <w:suppressLineNumbers w:val="0"/>
+        <w:shd w:val="clear" w:fill="FDF6E3"/>
+        <w:rPr>
+          <w:rFonts w:hint="eastAsia" w:ascii="Consolas" w:hAnsi="Consolas" w:eastAsia="Consolas" w:cs="Consolas"/>
+          <w:color w:val="586E75"/>
+          <w:sz w:val="27"/>
+          <w:szCs w:val="27"/>
+          <w:shd w:val="clear" w:fill="FDF6E3"/>
+        </w:rPr>
+      </w:pPr>
+    </w:p>
+    <w:p>
+      <w:pPr>
+        <w:pStyle w:val="3"/>
+        <w:rPr>
+          <w:rFonts w:hint="eastAsia"/>
+          <w:lang w:val="en-US" w:eastAsia="zh-CN"/>
+        </w:rPr>
+      </w:pPr>
+      <w:r>
+        <w:rPr>
+          <w:rFonts w:hint="eastAsia"/>
+          <w:lang w:val="en-US" w:eastAsia="zh-CN"/>
+        </w:rPr>
+        <w:t>20181013</w:t>
+      </w:r>
     </w:p>
     <w:p>
       <w:pPr>
@@ -8256,7 +10862,7 @@
                     </pic:cNvPicPr>
                   </pic:nvPicPr>
                   <pic:blipFill>
-                    <a:blip r:embed="rId9"/>
+                    <a:blip r:embed="rId10"/>
                     <a:stretch>
                       <a:fillRect/>
                     </a:stretch>
@@ -8580,7 +11186,7 @@
                     </pic:cNvPicPr>
                   </pic:nvPicPr>
                   <pic:blipFill>
-                    <a:blip r:embed="rId10"/>
+                    <a:blip r:embed="rId11"/>
                     <a:stretch>
                       <a:fillRect/>
                     </a:stretch>
@@ -8630,7 +11236,7 @@
                     </pic:cNvPicPr>
                   </pic:nvPicPr>
                   <pic:blipFill>
-                    <a:blip r:embed="rId11"/>
+                    <a:blip r:embed="rId12"/>
                     <a:stretch>
                       <a:fillRect/>
                     </a:stretch>
@@ -9057,7 +11663,7 @@
                     </pic:cNvPicPr>
                   </pic:nvPicPr>
                   <pic:blipFill>
-                    <a:blip r:embed="rId12"/>
+                    <a:blip r:embed="rId13"/>
                     <a:stretch>
                       <a:fillRect/>
                     </a:stretch>
@@ -9124,7 +11730,7 @@
                     </pic:cNvPicPr>
                   </pic:nvPicPr>
                   <pic:blipFill>
-                    <a:blip r:embed="rId13"/>
+                    <a:blip r:embed="rId14"/>
                     <a:stretch>
                       <a:fillRect/>
                     </a:stretch>
@@ -9607,7 +12213,7 @@
                     </pic:cNvPicPr>
                   </pic:nvPicPr>
                   <pic:blipFill>
-                    <a:blip r:embed="rId14"/>
+                    <a:blip r:embed="rId15"/>
                     <a:stretch>
                       <a:fillRect/>
                     </a:stretch>
@@ -10732,6 +13338,12 @@
             <w:insideV w:val="single" w:color="auto" w:sz="4" w:space="0"/>
           </w:tblBorders>
           <w:tblLayout w:type="fixed"/>
+          <w:tblCellMar>
+            <w:top w:w="0" w:type="dxa"/>
+            <w:left w:w="108" w:type="dxa"/>
+            <w:bottom w:w="0" w:type="dxa"/>
+            <w:right w:w="108" w:type="dxa"/>
+          </w:tblCellMar>
         </w:tblPrEx>
         <w:tc>
           <w:tcPr>
@@ -12620,7 +15232,7 @@
                     </pic:cNvPicPr>
                   </pic:nvPicPr>
                   <pic:blipFill>
-                    <a:blip r:embed="rId15"/>
+                    <a:blip r:embed="rId16"/>
                     <a:stretch>
                       <a:fillRect/>
                     </a:stretch>
@@ -13493,7 +16105,7 @@
                     </pic:cNvPicPr>
                   </pic:nvPicPr>
                   <pic:blipFill>
-                    <a:blip r:embed="rId16"/>
+                    <a:blip r:embed="rId17"/>
                     <a:stretch>
                       <a:fillRect/>
                     </a:stretch>
@@ -13668,7 +16280,7 @@
                     </pic:cNvPicPr>
                   </pic:nvPicPr>
                   <pic:blipFill>
-                    <a:blip r:embed="rId17"/>
+                    <a:blip r:embed="rId18"/>
                     <a:stretch>
                       <a:fillRect/>
                     </a:stretch>
@@ -13840,7 +16452,7 @@
                     </pic:cNvPicPr>
                   </pic:nvPicPr>
                   <pic:blipFill>
-                    <a:blip r:embed="rId18"/>
+                    <a:blip r:embed="rId19"/>
                     <a:stretch>
                       <a:fillRect/>
                     </a:stretch>
@@ -13915,7 +16527,7 @@
                     </pic:cNvPicPr>
                   </pic:nvPicPr>
                   <pic:blipFill>
-                    <a:blip r:embed="rId19"/>
+                    <a:blip r:embed="rId20"/>
                     <a:stretch>
                       <a:fillRect/>
                     </a:stretch>
@@ -14537,7 +17149,7 @@
                     </pic:cNvPicPr>
                   </pic:nvPicPr>
                   <pic:blipFill>
-                    <a:blip r:embed="rId20"/>
+                    <a:blip r:embed="rId21"/>
                     <a:stretch>
                       <a:fillRect/>
                     </a:stretch>
@@ -19632,7 +22244,7 @@
                     </pic:cNvPicPr>
                   </pic:nvPicPr>
                   <pic:blipFill>
-                    <a:blip r:embed="rId21"/>
+                    <a:blip r:embed="rId22"/>
                     <a:stretch>
                       <a:fillRect/>
                     </a:stretch>
@@ -19715,7 +22327,7 @@
                     </pic:cNvPicPr>
                   </pic:nvPicPr>
                   <pic:blipFill>
-                    <a:blip r:embed="rId22"/>
+                    <a:blip r:embed="rId23"/>
                     <a:stretch>
                       <a:fillRect/>
                     </a:stretch>
@@ -20020,7 +22632,7 @@
                     </pic:cNvPicPr>
                   </pic:nvPicPr>
                   <pic:blipFill>
-                    <a:blip r:embed="rId23"/>
+                    <a:blip r:embed="rId24"/>
                     <a:stretch>
                       <a:fillRect/>
                     </a:stretch>
@@ -20693,7 +23305,7 @@
                     </pic:cNvPicPr>
                   </pic:nvPicPr>
                   <pic:blipFill>
-                    <a:blip r:embed="rId24"/>
+                    <a:blip r:embed="rId25"/>
                     <a:stretch>
                       <a:fillRect/>
                     </a:stretch>
@@ -20736,7 +23348,7 @@
                     </pic:cNvPicPr>
                   </pic:nvPicPr>
                   <pic:blipFill>
-                    <a:blip r:embed="rId25"/>
+                    <a:blip r:embed="rId26"/>
                     <a:stretch>
                       <a:fillRect/>
                     </a:stretch>
@@ -21264,7 +23876,7 @@
                     </pic:cNvPicPr>
                   </pic:nvPicPr>
                   <pic:blipFill>
-                    <a:blip r:embed="rId26"/>
+                    <a:blip r:embed="rId27"/>
                     <a:stretch>
                       <a:fillRect/>
                     </a:stretch>
@@ -21882,12 +24494,12 @@
             <v:path/>
             <v:fill on="f" focussize="0,0"/>
             <v:stroke on="f"/>
-            <v:imagedata r:id="rId28" o:title=""/>
+            <v:imagedata r:id="rId29" o:title=""/>
             <o:lock v:ext="edit" aspectratio="t"/>
             <w10:wrap type="none"/>
             <w10:anchorlock/>
           </v:shape>
-          <o:OLEObject Type="Embed" ProgID="Package" ShapeID="_x0000_i1025" DrawAspect="Content" ObjectID="_1468075725" r:id="rId27">
+          <o:OLEObject Type="Embed" ProgID="Package" ShapeID="_x0000_i1025" DrawAspect="Content" ObjectID="_1468075725" r:id="rId28">
             <o:LockedField>false</o:LockedField>
           </o:OLEObject>
         </w:object>
@@ -22174,7 +24786,7 @@
                     </pic:cNvPicPr>
                   </pic:nvPicPr>
                   <pic:blipFill>
-                    <a:blip r:embed="rId29"/>
+                    <a:blip r:embed="rId30"/>
                     <a:stretch>
                       <a:fillRect/>
                     </a:stretch>
@@ -24926,7 +27538,7 @@
                     </pic:cNvPicPr>
                   </pic:nvPicPr>
                   <pic:blipFill>
-                    <a:blip r:embed="rId30"/>
+                    <a:blip r:embed="rId31"/>
                     <a:stretch>
                       <a:fillRect/>
                     </a:stretch>
@@ -25104,7 +27716,7 @@
                     </pic:cNvPicPr>
                   </pic:nvPicPr>
                   <pic:blipFill>
-                    <a:blip r:embed="rId31"/>
+                    <a:blip r:embed="rId32"/>
                     <a:stretch>
                       <a:fillRect/>
                     </a:stretch>
@@ -25172,7 +27784,7 @@
                     </pic:cNvPicPr>
                   </pic:nvPicPr>
                   <pic:blipFill>
-                    <a:blip r:embed="rId32"/>
+                    <a:blip r:embed="rId33"/>
                     <a:stretch>
                       <a:fillRect/>
                     </a:stretch>
@@ -25269,7 +27881,7 @@
                     </pic:cNvPicPr>
                   </pic:nvPicPr>
                   <pic:blipFill>
-                    <a:blip r:embed="rId33"/>
+                    <a:blip r:embed="rId34"/>
                     <a:stretch>
                       <a:fillRect/>
                     </a:stretch>
@@ -27422,7 +30034,7 @@
                     </pic:cNvPicPr>
                   </pic:nvPicPr>
                   <pic:blipFill>
-                    <a:blip r:embed="rId34"/>
+                    <a:blip r:embed="rId35"/>
                     <a:stretch>
                       <a:fillRect/>
                     </a:stretch>
@@ -27549,7 +30161,7 @@
                     </pic:cNvPicPr>
                   </pic:nvPicPr>
                   <pic:blipFill>
-                    <a:blip r:embed="rId35"/>
+                    <a:blip r:embed="rId36"/>
                     <a:stretch>
                       <a:fillRect/>
                     </a:stretch>
@@ -28799,7 +31411,7 @@
                     </pic:cNvPicPr>
                   </pic:nvPicPr>
                   <pic:blipFill>
-                    <a:blip r:embed="rId36"/>
+                    <a:blip r:embed="rId37"/>
                     <a:stretch>
                       <a:fillRect/>
                     </a:stretch>
@@ -28917,7 +31529,7 @@
                     </pic:cNvPicPr>
                   </pic:nvPicPr>
                   <pic:blipFill>
-                    <a:blip r:embed="rId37"/>
+                    <a:blip r:embed="rId38"/>
                     <a:stretch>
                       <a:fillRect/>
                     </a:stretch>
@@ -30517,7 +33129,7 @@
                     </pic:cNvPicPr>
                   </pic:nvPicPr>
                   <pic:blipFill>
-                    <a:blip r:embed="rId38"/>
+                    <a:blip r:embed="rId39"/>
                     <a:stretch>
                       <a:fillRect/>
                     </a:stretch>
@@ -31512,7 +34124,7 @@
                     </pic:cNvPicPr>
                   </pic:nvPicPr>
                   <pic:blipFill>
-                    <a:blip r:embed="rId39"/>
+                    <a:blip r:embed="rId40"/>
                     <a:stretch>
                       <a:fillRect/>
                     </a:stretch>
@@ -31701,7 +34313,7 @@
                     </pic:cNvPicPr>
                   </pic:nvPicPr>
                   <pic:blipFill>
-                    <a:blip r:embed="rId40"/>
+                    <a:blip r:embed="rId41"/>
                     <a:stretch>
                       <a:fillRect/>
                     </a:stretch>

--- a/doc/申请试用模块/申请试用模块.docx
+++ b/doc/申请试用模块/申请试用模块.docx
@@ -7688,148 +7688,58 @@
         <w:jc w:val="left"/>
         <w:textAlignment w:val="baseline"/>
         <w:rPr>
+          <w:rFonts w:hint="eastAsia" w:ascii="Times New Roman" w:hAnsi="Times New Roman" w:cs="Times New Roman" w:eastAsiaTheme="minorEastAsia"/>
+          <w:lang w:val="en-US" w:eastAsia="zh-CN"/>
+        </w:rPr>
+      </w:pPr>
+      <w:r>
+        <w:rPr>
           <w:rFonts w:hint="eastAsia" w:ascii="Times New Roman" w:hAnsi="Times New Roman" w:cs="Times New Roman"/>
           <w:lang w:val="en-US" w:eastAsia="zh-CN"/>
         </w:rPr>
-      </w:pPr>
-      <w:r>
+        <w:t>联系我们</w:t>
+      </w:r>
+      <w:bookmarkStart w:id="0" w:name="_GoBack"/>
+      <w:bookmarkEnd w:id="0"/>
+    </w:p>
+    <w:p>
+      <w:pPr>
+        <w:widowControl w:val="0"/>
+        <w:numPr>
+          <w:ilvl w:val="0"/>
+          <w:numId w:val="0"/>
+        </w:numPr>
+        <w:pBdr>
+          <w:top w:val="single" w:color="auto" w:sz="4" w:space="1"/>
+          <w:left w:val="single" w:color="auto" w:sz="4" w:space="4"/>
+          <w:bottom w:val="single" w:color="auto" w:sz="4" w:space="1"/>
+          <w:right w:val="single" w:color="auto" w:sz="4" w:space="4"/>
+          <w:between w:val="none" w:color="auto" w:sz="0" w:space="0"/>
+        </w:pBdr>
+        <w:shd w:val="clear" w:color="auto" w:fill="C0C0C0"/>
+        <w:adjustRightInd w:val="0"/>
+        <w:spacing w:line="360" w:lineRule="atLeast"/>
+        <w:ind w:left="0" w:leftChars="0" w:firstLine="0" w:firstLineChars="0"/>
+        <w:jc w:val="left"/>
+        <w:textAlignment w:val="baseline"/>
         <w:rPr>
           <w:rFonts w:hint="eastAsia" w:ascii="Times New Roman" w:hAnsi="Times New Roman" w:cs="Times New Roman"/>
           <w:lang w:val="en-US" w:eastAsia="zh-CN"/>
         </w:rPr>
-        <w:t>用户管理</w:t>
-      </w:r>
-    </w:p>
-    <w:p>
-      <w:pPr>
-        <w:widowControl w:val="0"/>
-        <w:numPr>
-          <w:ilvl w:val="0"/>
-          <w:numId w:val="0"/>
-        </w:numPr>
-        <w:pBdr>
-          <w:top w:val="single" w:color="auto" w:sz="4" w:space="1"/>
-          <w:left w:val="single" w:color="auto" w:sz="4" w:space="4"/>
-          <w:bottom w:val="single" w:color="auto" w:sz="4" w:space="1"/>
-          <w:right w:val="single" w:color="auto" w:sz="4" w:space="4"/>
-          <w:between w:val="none" w:color="auto" w:sz="0" w:space="0"/>
-        </w:pBdr>
-        <w:shd w:val="clear" w:color="auto" w:fill="C0C0C0"/>
-        <w:adjustRightInd w:val="0"/>
-        <w:spacing w:line="360" w:lineRule="atLeast"/>
-        <w:ind w:left="0" w:leftChars="0" w:firstLine="0" w:firstLineChars="0"/>
-        <w:jc w:val="left"/>
-        <w:textAlignment w:val="baseline"/>
+      </w:pPr>
+      <w:r>
         <w:rPr>
           <w:rFonts w:hint="eastAsia" w:ascii="Times New Roman" w:hAnsi="Times New Roman" w:cs="Times New Roman"/>
           <w:lang w:val="en-US" w:eastAsia="zh-CN"/>
         </w:rPr>
-      </w:pPr>
+        <w:fldChar w:fldCharType="begin"/>
+      </w:r>
       <w:r>
         <w:rPr>
           <w:rFonts w:hint="eastAsia" w:ascii="Times New Roman" w:hAnsi="Times New Roman" w:cs="Times New Roman"/>
           <w:lang w:val="en-US" w:eastAsia="zh-CN"/>
         </w:rPr>
-        <w:t>模拟默认进入个人中心即自动成功对接用户</w:t>
-      </w:r>
-    </w:p>
-    <w:p>
-      <w:pPr>
-        <w:widowControl w:val="0"/>
-        <w:numPr>
-          <w:ilvl w:val="0"/>
-          <w:numId w:val="0"/>
-        </w:numPr>
-        <w:pBdr>
-          <w:top w:val="single" w:color="auto" w:sz="4" w:space="1"/>
-          <w:left w:val="single" w:color="auto" w:sz="4" w:space="4"/>
-          <w:bottom w:val="single" w:color="auto" w:sz="4" w:space="1"/>
-          <w:right w:val="single" w:color="auto" w:sz="4" w:space="4"/>
-          <w:between w:val="none" w:color="auto" w:sz="0" w:space="0"/>
-        </w:pBdr>
-        <w:shd w:val="clear" w:color="auto" w:fill="C0C0C0"/>
-        <w:adjustRightInd w:val="0"/>
-        <w:spacing w:line="360" w:lineRule="atLeast"/>
-        <w:ind w:left="0" w:leftChars="0" w:firstLine="0" w:firstLineChars="0"/>
-        <w:jc w:val="left"/>
-        <w:textAlignment w:val="baseline"/>
-        <w:rPr>
-          <w:rFonts w:hint="eastAsia" w:ascii="Times New Roman" w:hAnsi="Times New Roman" w:cs="Times New Roman"/>
-          <w:lang w:val="en-US" w:eastAsia="zh-CN"/>
-        </w:rPr>
-      </w:pPr>
-      <w:r>
-        <w:rPr>
-          <w:rFonts w:hint="eastAsia" w:ascii="Times New Roman" w:hAnsi="Times New Roman" w:cs="Times New Roman"/>
-          <w:lang w:val="en-US" w:eastAsia="zh-CN"/>
-        </w:rPr>
-        <w:t>随机1,2,3</w:t>
-      </w:r>
-    </w:p>
-    <w:p>
-      <w:pPr>
-        <w:widowControl w:val="0"/>
-        <w:numPr>
-          <w:ilvl w:val="0"/>
-          <w:numId w:val="0"/>
-        </w:numPr>
-        <w:pBdr>
-          <w:top w:val="single" w:color="auto" w:sz="4" w:space="1"/>
-          <w:left w:val="single" w:color="auto" w:sz="4" w:space="4"/>
-          <w:bottom w:val="single" w:color="auto" w:sz="4" w:space="1"/>
-          <w:right w:val="single" w:color="auto" w:sz="4" w:space="4"/>
-          <w:between w:val="none" w:color="auto" w:sz="0" w:space="0"/>
-        </w:pBdr>
-        <w:shd w:val="clear" w:color="auto" w:fill="C0C0C0"/>
-        <w:adjustRightInd w:val="0"/>
-        <w:spacing w:line="360" w:lineRule="atLeast"/>
-        <w:ind w:left="0" w:leftChars="0" w:firstLine="0" w:firstLineChars="0"/>
-        <w:jc w:val="left"/>
-        <w:textAlignment w:val="baseline"/>
-        <w:rPr>
-          <w:rFonts w:hint="eastAsia" w:ascii="Times New Roman" w:hAnsi="Times New Roman" w:cs="Times New Roman"/>
-          <w:lang w:val="en-US" w:eastAsia="zh-CN"/>
-        </w:rPr>
-      </w:pPr>
-    </w:p>
-    <w:p>
-      <w:pPr>
-        <w:widowControl w:val="0"/>
-        <w:numPr>
-          <w:ilvl w:val="0"/>
-          <w:numId w:val="0"/>
-        </w:numPr>
-        <w:pBdr>
-          <w:top w:val="single" w:color="auto" w:sz="4" w:space="1"/>
-          <w:left w:val="single" w:color="auto" w:sz="4" w:space="4"/>
-          <w:bottom w:val="single" w:color="auto" w:sz="4" w:space="1"/>
-          <w:right w:val="single" w:color="auto" w:sz="4" w:space="4"/>
-          <w:between w:val="none" w:color="auto" w:sz="0" w:space="0"/>
-        </w:pBdr>
-        <w:shd w:val="clear" w:color="auto" w:fill="C0C0C0"/>
-        <w:adjustRightInd w:val="0"/>
-        <w:spacing w:line="360" w:lineRule="atLeast"/>
-        <w:ind w:left="0" w:leftChars="0" w:firstLine="0" w:firstLineChars="0"/>
-        <w:jc w:val="left"/>
-        <w:textAlignment w:val="baseline"/>
-        <w:rPr>
-          <w:rFonts w:hint="eastAsia" w:ascii="Times New Roman" w:hAnsi="Times New Roman" w:cs="Times New Roman"/>
-          <w:lang w:val="en-US" w:eastAsia="zh-CN"/>
-        </w:rPr>
-      </w:pPr>
-      <w:r>
-        <w:rPr>
-          <w:rFonts w:hint="eastAsia" w:ascii="Times New Roman" w:hAnsi="Times New Roman" w:cs="Times New Roman"/>
-          <w:lang w:val="en-US" w:eastAsia="zh-CN"/>
-        </w:rPr>
-        <w:fldChar w:fldCharType="begin"/>
-      </w:r>
-      <w:r>
-        <w:rPr>
-          <w:rFonts w:hint="eastAsia" w:ascii="Times New Roman" w:hAnsi="Times New Roman" w:cs="Times New Roman"/>
-          <w:lang w:val="en-US" w:eastAsia="zh-CN"/>
-        </w:rPr>
-        <w:instrText xml:space="preserve"> HYPERLINK "http://shop.rongec.cn/app/index.php?i=10&amp;c=entry&amp;do=myorder&amp;m=sen_appfreeitem" </w:instrText>
+        <w:instrText xml:space="preserve"> HYPERLINK "http://shop.rongec.cn/app/index.php?i=10&amp;c=entry&amp;state=1&amp;status=3&amp;do=ContactUs&amp;m=sen_appfreeitem" </w:instrText>
       </w:r>
       <w:r>
         <w:rPr>
@@ -7844,6 +7754,383 @@
           <w:rFonts w:hint="eastAsia" w:ascii="Times New Roman" w:hAnsi="Times New Roman" w:cs="Times New Roman"/>
           <w:lang w:val="en-US" w:eastAsia="zh-CN"/>
         </w:rPr>
+        <w:t>http://shop.rongec.cn/app/index.php?i=10&amp;c=entry&amp;state=1&amp;status=3&amp;do=ContactUs&amp;m=sen_appfreeitem</w:t>
+      </w:r>
+      <w:r>
+        <w:rPr>
+          <w:rFonts w:hint="eastAsia" w:ascii="Times New Roman" w:hAnsi="Times New Roman" w:cs="Times New Roman"/>
+          <w:lang w:val="en-US" w:eastAsia="zh-CN"/>
+        </w:rPr>
+        <w:fldChar w:fldCharType="end"/>
+      </w:r>
+    </w:p>
+    <w:p>
+      <w:pPr>
+        <w:widowControl w:val="0"/>
+        <w:numPr>
+          <w:ilvl w:val="0"/>
+          <w:numId w:val="0"/>
+        </w:numPr>
+        <w:pBdr>
+          <w:top w:val="single" w:color="auto" w:sz="4" w:space="1"/>
+          <w:left w:val="single" w:color="auto" w:sz="4" w:space="4"/>
+          <w:bottom w:val="single" w:color="auto" w:sz="4" w:space="1"/>
+          <w:right w:val="single" w:color="auto" w:sz="4" w:space="4"/>
+          <w:between w:val="none" w:color="auto" w:sz="0" w:space="0"/>
+        </w:pBdr>
+        <w:shd w:val="clear" w:color="auto" w:fill="C0C0C0"/>
+        <w:adjustRightInd w:val="0"/>
+        <w:spacing w:line="360" w:lineRule="atLeast"/>
+        <w:ind w:left="0" w:leftChars="0" w:firstLine="0" w:firstLineChars="0"/>
+        <w:jc w:val="left"/>
+        <w:textAlignment w:val="baseline"/>
+        <w:rPr>
+          <w:rFonts w:hint="eastAsia" w:ascii="Times New Roman" w:hAnsi="Times New Roman" w:cs="Times New Roman"/>
+          <w:lang w:val="en-US" w:eastAsia="zh-CN"/>
+        </w:rPr>
+      </w:pPr>
+    </w:p>
+    <w:p>
+      <w:pPr>
+        <w:widowControl w:val="0"/>
+        <w:numPr>
+          <w:ilvl w:val="0"/>
+          <w:numId w:val="0"/>
+        </w:numPr>
+        <w:pBdr>
+          <w:top w:val="single" w:color="auto" w:sz="4" w:space="1"/>
+          <w:left w:val="single" w:color="auto" w:sz="4" w:space="4"/>
+          <w:bottom w:val="single" w:color="auto" w:sz="4" w:space="1"/>
+          <w:right w:val="single" w:color="auto" w:sz="4" w:space="4"/>
+          <w:between w:val="none" w:color="auto" w:sz="0" w:space="0"/>
+        </w:pBdr>
+        <w:shd w:val="clear" w:color="auto" w:fill="C0C0C0"/>
+        <w:adjustRightInd w:val="0"/>
+        <w:spacing w:line="360" w:lineRule="atLeast"/>
+        <w:ind w:left="0" w:leftChars="0" w:firstLine="0" w:firstLineChars="0"/>
+        <w:jc w:val="left"/>
+        <w:textAlignment w:val="baseline"/>
+        <w:rPr>
+          <w:rFonts w:hint="eastAsia" w:ascii="Times New Roman" w:hAnsi="Times New Roman" w:cs="Times New Roman" w:eastAsiaTheme="minorEastAsia"/>
+          <w:lang w:val="en-US" w:eastAsia="zh-CN"/>
+        </w:rPr>
+      </w:pPr>
+      <w:r>
+        <w:rPr>
+          <w:rFonts w:hint="eastAsia" w:ascii="Times New Roman" w:hAnsi="Times New Roman" w:cs="Times New Roman"/>
+          <w:lang w:val="en-US" w:eastAsia="zh-CN"/>
+        </w:rPr>
+        <w:t>我的购物车</w:t>
+      </w:r>
+    </w:p>
+    <w:p>
+      <w:pPr>
+        <w:widowControl w:val="0"/>
+        <w:numPr>
+          <w:ilvl w:val="0"/>
+          <w:numId w:val="0"/>
+        </w:numPr>
+        <w:pBdr>
+          <w:top w:val="single" w:color="auto" w:sz="4" w:space="1"/>
+          <w:left w:val="single" w:color="auto" w:sz="4" w:space="4"/>
+          <w:bottom w:val="single" w:color="auto" w:sz="4" w:space="1"/>
+          <w:right w:val="single" w:color="auto" w:sz="4" w:space="4"/>
+          <w:between w:val="none" w:color="auto" w:sz="0" w:space="0"/>
+        </w:pBdr>
+        <w:shd w:val="clear" w:color="auto" w:fill="C0C0C0"/>
+        <w:adjustRightInd w:val="0"/>
+        <w:spacing w:line="360" w:lineRule="atLeast"/>
+        <w:ind w:left="0" w:leftChars="0" w:firstLine="0" w:firstLineChars="0"/>
+        <w:jc w:val="left"/>
+        <w:textAlignment w:val="baseline"/>
+        <w:rPr>
+          <w:rFonts w:hint="eastAsia" w:ascii="Times New Roman" w:hAnsi="Times New Roman" w:cs="Times New Roman"/>
+          <w:lang w:val="en-US" w:eastAsia="zh-CN"/>
+        </w:rPr>
+      </w:pPr>
+      <w:r>
+        <w:rPr>
+          <w:rFonts w:hint="eastAsia" w:ascii="Times New Roman" w:hAnsi="Times New Roman" w:cs="Times New Roman"/>
+          <w:lang w:val="en-US" w:eastAsia="zh-CN"/>
+        </w:rPr>
+        <w:fldChar w:fldCharType="begin"/>
+      </w:r>
+      <w:r>
+        <w:rPr>
+          <w:rFonts w:hint="eastAsia" w:ascii="Times New Roman" w:hAnsi="Times New Roman" w:cs="Times New Roman"/>
+          <w:lang w:val="en-US" w:eastAsia="zh-CN"/>
+        </w:rPr>
+        <w:instrText xml:space="preserve"> HYPERLINK "http://shop.rongec.cn/app/index.php?i=10&amp;c=entry&amp;state=1&amp;status=3&amp;do=MyCart&amp;m=sen_appfreeitem" </w:instrText>
+      </w:r>
+      <w:r>
+        <w:rPr>
+          <w:rFonts w:hint="eastAsia" w:ascii="Times New Roman" w:hAnsi="Times New Roman" w:cs="Times New Roman"/>
+          <w:lang w:val="en-US" w:eastAsia="zh-CN"/>
+        </w:rPr>
+        <w:fldChar w:fldCharType="separate"/>
+      </w:r>
+      <w:r>
+        <w:rPr>
+          <w:rStyle w:val="7"/>
+          <w:rFonts w:hint="eastAsia" w:ascii="Times New Roman" w:hAnsi="Times New Roman" w:cs="Times New Roman"/>
+          <w:lang w:val="en-US" w:eastAsia="zh-CN"/>
+        </w:rPr>
+        <w:t>http://shop.rongec.cn/app/index.php?i=10&amp;c=entry&amp;state=1&amp;status=3&amp;do=MyCart&amp;m=sen_appfreeitem</w:t>
+      </w:r>
+      <w:r>
+        <w:rPr>
+          <w:rFonts w:hint="eastAsia" w:ascii="Times New Roman" w:hAnsi="Times New Roman" w:cs="Times New Roman"/>
+          <w:lang w:val="en-US" w:eastAsia="zh-CN"/>
+        </w:rPr>
+        <w:fldChar w:fldCharType="end"/>
+      </w:r>
+    </w:p>
+    <w:p>
+      <w:pPr>
+        <w:widowControl w:val="0"/>
+        <w:numPr>
+          <w:ilvl w:val="0"/>
+          <w:numId w:val="0"/>
+        </w:numPr>
+        <w:pBdr>
+          <w:top w:val="single" w:color="auto" w:sz="4" w:space="1"/>
+          <w:left w:val="single" w:color="auto" w:sz="4" w:space="4"/>
+          <w:bottom w:val="single" w:color="auto" w:sz="4" w:space="1"/>
+          <w:right w:val="single" w:color="auto" w:sz="4" w:space="4"/>
+          <w:between w:val="none" w:color="auto" w:sz="0" w:space="0"/>
+        </w:pBdr>
+        <w:shd w:val="clear" w:color="auto" w:fill="C0C0C0"/>
+        <w:adjustRightInd w:val="0"/>
+        <w:spacing w:line="360" w:lineRule="atLeast"/>
+        <w:ind w:left="0" w:leftChars="0" w:firstLine="0" w:firstLineChars="0"/>
+        <w:jc w:val="left"/>
+        <w:textAlignment w:val="baseline"/>
+        <w:rPr>
+          <w:rFonts w:hint="eastAsia" w:ascii="Times New Roman" w:hAnsi="Times New Roman" w:cs="Times New Roman"/>
+          <w:lang w:val="en-US" w:eastAsia="zh-CN"/>
+        </w:rPr>
+      </w:pPr>
+      <w:r>
+        <w:drawing>
+          <wp:inline distT="0" distB="0" distL="114300" distR="114300">
+            <wp:extent cx="5270500" cy="2270760"/>
+            <wp:effectExtent l="0" t="0" r="6350" b="15240"/>
+            <wp:docPr id="36" name="图片 3"/>
+            <wp:cNvGraphicFramePr>
+              <a:graphicFrameLocks xmlns:a="http://schemas.openxmlformats.org/drawingml/2006/main" noChangeAspect="1"/>
+            </wp:cNvGraphicFramePr>
+            <a:graphic xmlns:a="http://schemas.openxmlformats.org/drawingml/2006/main">
+              <a:graphicData uri="http://schemas.openxmlformats.org/drawingml/2006/picture">
+                <pic:pic xmlns:pic="http://schemas.openxmlformats.org/drawingml/2006/picture">
+                  <pic:nvPicPr>
+                    <pic:cNvPr id="36" name="图片 3"/>
+                    <pic:cNvPicPr>
+                      <a:picLocks noChangeAspect="1"/>
+                    </pic:cNvPicPr>
+                  </pic:nvPicPr>
+                  <pic:blipFill>
+                    <a:blip r:embed="rId9"/>
+                    <a:stretch>
+                      <a:fillRect/>
+                    </a:stretch>
+                  </pic:blipFill>
+                  <pic:spPr>
+                    <a:xfrm>
+                      <a:off x="0" y="0"/>
+                      <a:ext cx="5270500" cy="2270760"/>
+                    </a:xfrm>
+                    <a:prstGeom prst="rect">
+                      <a:avLst/>
+                    </a:prstGeom>
+                    <a:noFill/>
+                    <a:ln w="9525">
+                      <a:noFill/>
+                    </a:ln>
+                  </pic:spPr>
+                </pic:pic>
+              </a:graphicData>
+            </a:graphic>
+          </wp:inline>
+        </w:drawing>
+      </w:r>
+    </w:p>
+    <w:p>
+      <w:pPr>
+        <w:widowControl w:val="0"/>
+        <w:numPr>
+          <w:ilvl w:val="0"/>
+          <w:numId w:val="0"/>
+        </w:numPr>
+        <w:pBdr>
+          <w:top w:val="single" w:color="auto" w:sz="4" w:space="1"/>
+          <w:left w:val="single" w:color="auto" w:sz="4" w:space="4"/>
+          <w:bottom w:val="single" w:color="auto" w:sz="4" w:space="1"/>
+          <w:right w:val="single" w:color="auto" w:sz="4" w:space="4"/>
+          <w:between w:val="none" w:color="auto" w:sz="0" w:space="0"/>
+        </w:pBdr>
+        <w:shd w:val="clear" w:color="auto" w:fill="C0C0C0"/>
+        <w:adjustRightInd w:val="0"/>
+        <w:spacing w:line="360" w:lineRule="atLeast"/>
+        <w:ind w:left="0" w:leftChars="0" w:firstLine="0" w:firstLineChars="0"/>
+        <w:jc w:val="left"/>
+        <w:textAlignment w:val="baseline"/>
+        <w:rPr>
+          <w:rFonts w:hint="eastAsia" w:ascii="Times New Roman" w:hAnsi="Times New Roman" w:cs="Times New Roman"/>
+          <w:lang w:val="en-US" w:eastAsia="zh-CN"/>
+        </w:rPr>
+      </w:pPr>
+      <w:r>
+        <w:rPr>
+          <w:rFonts w:hint="eastAsia" w:ascii="Times New Roman" w:hAnsi="Times New Roman" w:cs="Times New Roman"/>
+          <w:lang w:val="en-US" w:eastAsia="zh-CN"/>
+        </w:rPr>
+        <w:t>用户管理</w:t>
+      </w:r>
+    </w:p>
+    <w:p>
+      <w:pPr>
+        <w:widowControl w:val="0"/>
+        <w:numPr>
+          <w:ilvl w:val="0"/>
+          <w:numId w:val="0"/>
+        </w:numPr>
+        <w:pBdr>
+          <w:top w:val="single" w:color="auto" w:sz="4" w:space="1"/>
+          <w:left w:val="single" w:color="auto" w:sz="4" w:space="4"/>
+          <w:bottom w:val="single" w:color="auto" w:sz="4" w:space="1"/>
+          <w:right w:val="single" w:color="auto" w:sz="4" w:space="4"/>
+          <w:between w:val="none" w:color="auto" w:sz="0" w:space="0"/>
+        </w:pBdr>
+        <w:shd w:val="clear" w:color="auto" w:fill="C0C0C0"/>
+        <w:adjustRightInd w:val="0"/>
+        <w:spacing w:line="360" w:lineRule="atLeast"/>
+        <w:ind w:left="0" w:leftChars="0" w:firstLine="0" w:firstLineChars="0"/>
+        <w:jc w:val="left"/>
+        <w:textAlignment w:val="baseline"/>
+        <w:rPr>
+          <w:rFonts w:hint="eastAsia" w:ascii="Times New Roman" w:hAnsi="Times New Roman" w:cs="Times New Roman"/>
+          <w:lang w:val="en-US" w:eastAsia="zh-CN"/>
+        </w:rPr>
+      </w:pPr>
+      <w:r>
+        <w:rPr>
+          <w:rFonts w:hint="eastAsia" w:ascii="Times New Roman" w:hAnsi="Times New Roman" w:cs="Times New Roman"/>
+          <w:lang w:val="en-US" w:eastAsia="zh-CN"/>
+        </w:rPr>
+        <w:t>模拟默认进入个人中心即自动成功对接用户</w:t>
+      </w:r>
+    </w:p>
+    <w:p>
+      <w:pPr>
+        <w:widowControl w:val="0"/>
+        <w:numPr>
+          <w:ilvl w:val="0"/>
+          <w:numId w:val="0"/>
+        </w:numPr>
+        <w:pBdr>
+          <w:top w:val="single" w:color="auto" w:sz="4" w:space="1"/>
+          <w:left w:val="single" w:color="auto" w:sz="4" w:space="4"/>
+          <w:bottom w:val="single" w:color="auto" w:sz="4" w:space="1"/>
+          <w:right w:val="single" w:color="auto" w:sz="4" w:space="4"/>
+          <w:between w:val="none" w:color="auto" w:sz="0" w:space="0"/>
+        </w:pBdr>
+        <w:shd w:val="clear" w:color="auto" w:fill="C0C0C0"/>
+        <w:adjustRightInd w:val="0"/>
+        <w:spacing w:line="360" w:lineRule="atLeast"/>
+        <w:ind w:left="0" w:leftChars="0" w:firstLine="0" w:firstLineChars="0"/>
+        <w:jc w:val="left"/>
+        <w:textAlignment w:val="baseline"/>
+        <w:rPr>
+          <w:rFonts w:hint="eastAsia" w:ascii="Times New Roman" w:hAnsi="Times New Roman" w:cs="Times New Roman"/>
+          <w:lang w:val="en-US" w:eastAsia="zh-CN"/>
+        </w:rPr>
+      </w:pPr>
+      <w:r>
+        <w:rPr>
+          <w:rFonts w:hint="eastAsia" w:ascii="Times New Roman" w:hAnsi="Times New Roman" w:cs="Times New Roman"/>
+          <w:lang w:val="en-US" w:eastAsia="zh-CN"/>
+        </w:rPr>
+        <w:t>随机1,2,3</w:t>
+      </w:r>
+    </w:p>
+    <w:p>
+      <w:pPr>
+        <w:widowControl w:val="0"/>
+        <w:numPr>
+          <w:ilvl w:val="0"/>
+          <w:numId w:val="0"/>
+        </w:numPr>
+        <w:pBdr>
+          <w:top w:val="single" w:color="auto" w:sz="4" w:space="1"/>
+          <w:left w:val="single" w:color="auto" w:sz="4" w:space="4"/>
+          <w:bottom w:val="single" w:color="auto" w:sz="4" w:space="1"/>
+          <w:right w:val="single" w:color="auto" w:sz="4" w:space="4"/>
+          <w:between w:val="none" w:color="auto" w:sz="0" w:space="0"/>
+        </w:pBdr>
+        <w:shd w:val="clear" w:color="auto" w:fill="C0C0C0"/>
+        <w:adjustRightInd w:val="0"/>
+        <w:spacing w:line="360" w:lineRule="atLeast"/>
+        <w:ind w:left="0" w:leftChars="0" w:firstLine="0" w:firstLineChars="0"/>
+        <w:jc w:val="left"/>
+        <w:textAlignment w:val="baseline"/>
+        <w:rPr>
+          <w:rFonts w:hint="eastAsia" w:ascii="Times New Roman" w:hAnsi="Times New Roman" w:cs="Times New Roman"/>
+          <w:lang w:val="en-US" w:eastAsia="zh-CN"/>
+        </w:rPr>
+      </w:pPr>
+    </w:p>
+    <w:p>
+      <w:pPr>
+        <w:widowControl w:val="0"/>
+        <w:numPr>
+          <w:ilvl w:val="0"/>
+          <w:numId w:val="0"/>
+        </w:numPr>
+        <w:pBdr>
+          <w:top w:val="single" w:color="auto" w:sz="4" w:space="1"/>
+          <w:left w:val="single" w:color="auto" w:sz="4" w:space="4"/>
+          <w:bottom w:val="single" w:color="auto" w:sz="4" w:space="1"/>
+          <w:right w:val="single" w:color="auto" w:sz="4" w:space="4"/>
+          <w:between w:val="none" w:color="auto" w:sz="0" w:space="0"/>
+        </w:pBdr>
+        <w:shd w:val="clear" w:color="auto" w:fill="C0C0C0"/>
+        <w:adjustRightInd w:val="0"/>
+        <w:spacing w:line="360" w:lineRule="atLeast"/>
+        <w:ind w:left="0" w:leftChars="0" w:firstLine="0" w:firstLineChars="0"/>
+        <w:jc w:val="left"/>
+        <w:textAlignment w:val="baseline"/>
+        <w:rPr>
+          <w:rFonts w:hint="eastAsia" w:ascii="Times New Roman" w:hAnsi="Times New Roman" w:cs="Times New Roman"/>
+          <w:lang w:val="en-US" w:eastAsia="zh-CN"/>
+        </w:rPr>
+      </w:pPr>
+      <w:r>
+        <w:rPr>
+          <w:rFonts w:hint="eastAsia" w:ascii="Times New Roman" w:hAnsi="Times New Roman" w:cs="Times New Roman"/>
+          <w:lang w:val="en-US" w:eastAsia="zh-CN"/>
+        </w:rPr>
+        <w:fldChar w:fldCharType="begin"/>
+      </w:r>
+      <w:r>
+        <w:rPr>
+          <w:rFonts w:hint="eastAsia" w:ascii="Times New Roman" w:hAnsi="Times New Roman" w:cs="Times New Roman"/>
+          <w:lang w:val="en-US" w:eastAsia="zh-CN"/>
+        </w:rPr>
+        <w:instrText xml:space="preserve"> HYPERLINK "http://shop.rongec.cn/app/index.php?i=10&amp;c=entry&amp;do=myorder&amp;m=sen_appfreeitem" </w:instrText>
+      </w:r>
+      <w:r>
+        <w:rPr>
+          <w:rFonts w:hint="eastAsia" w:ascii="Times New Roman" w:hAnsi="Times New Roman" w:cs="Times New Roman"/>
+          <w:lang w:val="en-US" w:eastAsia="zh-CN"/>
+        </w:rPr>
+        <w:fldChar w:fldCharType="separate"/>
+      </w:r>
+      <w:r>
+        <w:rPr>
+          <w:rStyle w:val="7"/>
+          <w:rFonts w:hint="eastAsia" w:ascii="Times New Roman" w:hAnsi="Times New Roman" w:cs="Times New Roman"/>
+          <w:lang w:val="en-US" w:eastAsia="zh-CN"/>
+        </w:rPr>
         <w:t>http://shop.rongec.cn/app/index.php?i=10&amp;c=entry&amp;do=myorder&amp;m=sen_appfreeitem</w:t>
       </w:r>
       <w:r>
@@ -7879,8 +8166,6 @@
           <w:lang w:val="en-US" w:eastAsia="zh-CN"/>
         </w:rPr>
       </w:pPr>
-      <w:bookmarkStart w:id="0" w:name="_GoBack"/>
-      <w:bookmarkEnd w:id="0"/>
     </w:p>
     <w:p>
       <w:pPr>
@@ -7922,7 +8207,7 @@
                     </pic:cNvPicPr>
                   </pic:nvPicPr>
                   <pic:blipFill>
-                    <a:blip r:embed="rId9"/>
+                    <a:blip r:embed="rId10"/>
                     <a:stretch>
                       <a:fillRect/>
                     </a:stretch>
@@ -10862,7 +11147,7 @@
                     </pic:cNvPicPr>
                   </pic:nvPicPr>
                   <pic:blipFill>
-                    <a:blip r:embed="rId10"/>
+                    <a:blip r:embed="rId11"/>
                     <a:stretch>
                       <a:fillRect/>
                     </a:stretch>
@@ -11186,7 +11471,7 @@
                     </pic:cNvPicPr>
                   </pic:nvPicPr>
                   <pic:blipFill>
-                    <a:blip r:embed="rId11"/>
+                    <a:blip r:embed="rId12"/>
                     <a:stretch>
                       <a:fillRect/>
                     </a:stretch>
@@ -11236,7 +11521,7 @@
                     </pic:cNvPicPr>
                   </pic:nvPicPr>
                   <pic:blipFill>
-                    <a:blip r:embed="rId12"/>
+                    <a:blip r:embed="rId13"/>
                     <a:stretch>
                       <a:fillRect/>
                     </a:stretch>
@@ -11663,7 +11948,7 @@
                     </pic:cNvPicPr>
                   </pic:nvPicPr>
                   <pic:blipFill>
-                    <a:blip r:embed="rId13"/>
+                    <a:blip r:embed="rId14"/>
                     <a:stretch>
                       <a:fillRect/>
                     </a:stretch>
@@ -11730,7 +12015,7 @@
                     </pic:cNvPicPr>
                   </pic:nvPicPr>
                   <pic:blipFill>
-                    <a:blip r:embed="rId14"/>
+                    <a:blip r:embed="rId15"/>
                     <a:stretch>
                       <a:fillRect/>
                     </a:stretch>
@@ -12213,7 +12498,7 @@
                     </pic:cNvPicPr>
                   </pic:nvPicPr>
                   <pic:blipFill>
-                    <a:blip r:embed="rId15"/>
+                    <a:blip r:embed="rId16"/>
                     <a:stretch>
                       <a:fillRect/>
                     </a:stretch>
@@ -15232,7 +15517,7 @@
                     </pic:cNvPicPr>
                   </pic:nvPicPr>
                   <pic:blipFill>
-                    <a:blip r:embed="rId16"/>
+                    <a:blip r:embed="rId17"/>
                     <a:stretch>
                       <a:fillRect/>
                     </a:stretch>
@@ -16105,7 +16390,7 @@
                     </pic:cNvPicPr>
                   </pic:nvPicPr>
                   <pic:blipFill>
-                    <a:blip r:embed="rId17"/>
+                    <a:blip r:embed="rId18"/>
                     <a:stretch>
                       <a:fillRect/>
                     </a:stretch>
@@ -16280,7 +16565,7 @@
                     </pic:cNvPicPr>
                   </pic:nvPicPr>
                   <pic:blipFill>
-                    <a:blip r:embed="rId18"/>
+                    <a:blip r:embed="rId19"/>
                     <a:stretch>
                       <a:fillRect/>
                     </a:stretch>
@@ -16452,7 +16737,7 @@
                     </pic:cNvPicPr>
                   </pic:nvPicPr>
                   <pic:blipFill>
-                    <a:blip r:embed="rId19"/>
+                    <a:blip r:embed="rId20"/>
                     <a:stretch>
                       <a:fillRect/>
                     </a:stretch>
@@ -16527,7 +16812,7 @@
                     </pic:cNvPicPr>
                   </pic:nvPicPr>
                   <pic:blipFill>
-                    <a:blip r:embed="rId20"/>
+                    <a:blip r:embed="rId21"/>
                     <a:stretch>
                       <a:fillRect/>
                     </a:stretch>
@@ -17149,7 +17434,7 @@
                     </pic:cNvPicPr>
                   </pic:nvPicPr>
                   <pic:blipFill>
-                    <a:blip r:embed="rId21"/>
+                    <a:blip r:embed="rId22"/>
                     <a:stretch>
                       <a:fillRect/>
                     </a:stretch>
@@ -22244,7 +22529,7 @@
                     </pic:cNvPicPr>
                   </pic:nvPicPr>
                   <pic:blipFill>
-                    <a:blip r:embed="rId22"/>
+                    <a:blip r:embed="rId23"/>
                     <a:stretch>
                       <a:fillRect/>
                     </a:stretch>
@@ -22327,7 +22612,7 @@
                     </pic:cNvPicPr>
                   </pic:nvPicPr>
                   <pic:blipFill>
-                    <a:blip r:embed="rId23"/>
+                    <a:blip r:embed="rId24"/>
                     <a:stretch>
                       <a:fillRect/>
                     </a:stretch>
@@ -22632,7 +22917,7 @@
                     </pic:cNvPicPr>
                   </pic:nvPicPr>
                   <pic:blipFill>
-                    <a:blip r:embed="rId24"/>
+                    <a:blip r:embed="rId25"/>
                     <a:stretch>
                       <a:fillRect/>
                     </a:stretch>
@@ -23305,7 +23590,7 @@
                     </pic:cNvPicPr>
                   </pic:nvPicPr>
                   <pic:blipFill>
-                    <a:blip r:embed="rId25"/>
+                    <a:blip r:embed="rId26"/>
                     <a:stretch>
                       <a:fillRect/>
                     </a:stretch>
@@ -23348,7 +23633,7 @@
                     </pic:cNvPicPr>
                   </pic:nvPicPr>
                   <pic:blipFill>
-                    <a:blip r:embed="rId26"/>
+                    <a:blip r:embed="rId27"/>
                     <a:stretch>
                       <a:fillRect/>
                     </a:stretch>
@@ -23876,7 +24161,7 @@
                     </pic:cNvPicPr>
                   </pic:nvPicPr>
                   <pic:blipFill>
-                    <a:blip r:embed="rId27"/>
+                    <a:blip r:embed="rId28"/>
                     <a:stretch>
                       <a:fillRect/>
                     </a:stretch>
@@ -24494,12 +24779,12 @@
             <v:path/>
             <v:fill on="f" focussize="0,0"/>
             <v:stroke on="f"/>
-            <v:imagedata r:id="rId29" o:title=""/>
+            <v:imagedata r:id="rId30" o:title=""/>
             <o:lock v:ext="edit" aspectratio="t"/>
             <w10:wrap type="none"/>
             <w10:anchorlock/>
           </v:shape>
-          <o:OLEObject Type="Embed" ProgID="Package" ShapeID="_x0000_i1025" DrawAspect="Content" ObjectID="_1468075725" r:id="rId28">
+          <o:OLEObject Type="Embed" ProgID="Package" ShapeID="_x0000_i1025" DrawAspect="Content" ObjectID="_1468075725" r:id="rId29">
             <o:LockedField>false</o:LockedField>
           </o:OLEObject>
         </w:object>
@@ -24786,7 +25071,7 @@
                     </pic:cNvPicPr>
                   </pic:nvPicPr>
                   <pic:blipFill>
-                    <a:blip r:embed="rId30"/>
+                    <a:blip r:embed="rId31"/>
                     <a:stretch>
                       <a:fillRect/>
                     </a:stretch>
@@ -27538,7 +27823,7 @@
                     </pic:cNvPicPr>
                   </pic:nvPicPr>
                   <pic:blipFill>
-                    <a:blip r:embed="rId31"/>
+                    <a:blip r:embed="rId32"/>
                     <a:stretch>
                       <a:fillRect/>
                     </a:stretch>
@@ -27716,7 +28001,7 @@
                     </pic:cNvPicPr>
                   </pic:nvPicPr>
                   <pic:blipFill>
-                    <a:blip r:embed="rId32"/>
+                    <a:blip r:embed="rId33"/>
                     <a:stretch>
                       <a:fillRect/>
                     </a:stretch>
@@ -27784,7 +28069,7 @@
                     </pic:cNvPicPr>
                   </pic:nvPicPr>
                   <pic:blipFill>
-                    <a:blip r:embed="rId33"/>
+                    <a:blip r:embed="rId34"/>
                     <a:stretch>
                       <a:fillRect/>
                     </a:stretch>
@@ -27881,7 +28166,7 @@
                     </pic:cNvPicPr>
                   </pic:nvPicPr>
                   <pic:blipFill>
-                    <a:blip r:embed="rId34"/>
+                    <a:blip r:embed="rId35"/>
                     <a:stretch>
                       <a:fillRect/>
                     </a:stretch>
@@ -30034,7 +30319,7 @@
                     </pic:cNvPicPr>
                   </pic:nvPicPr>
                   <pic:blipFill>
-                    <a:blip r:embed="rId35"/>
+                    <a:blip r:embed="rId36"/>
                     <a:stretch>
                       <a:fillRect/>
                     </a:stretch>
@@ -30161,7 +30446,7 @@
                     </pic:cNvPicPr>
                   </pic:nvPicPr>
                   <pic:blipFill>
-                    <a:blip r:embed="rId36"/>
+                    <a:blip r:embed="rId37"/>
                     <a:stretch>
                       <a:fillRect/>
                     </a:stretch>
@@ -31411,7 +31696,7 @@
                     </pic:cNvPicPr>
                   </pic:nvPicPr>
                   <pic:blipFill>
-                    <a:blip r:embed="rId37"/>
+                    <a:blip r:embed="rId38"/>
                     <a:stretch>
                       <a:fillRect/>
                     </a:stretch>
@@ -31529,7 +31814,7 @@
                     </pic:cNvPicPr>
                   </pic:nvPicPr>
                   <pic:blipFill>
-                    <a:blip r:embed="rId38"/>
+                    <a:blip r:embed="rId39"/>
                     <a:stretch>
                       <a:fillRect/>
                     </a:stretch>
@@ -33129,7 +33414,7 @@
                     </pic:cNvPicPr>
                   </pic:nvPicPr>
                   <pic:blipFill>
-                    <a:blip r:embed="rId39"/>
+                    <a:blip r:embed="rId40"/>
                     <a:stretch>
                       <a:fillRect/>
                     </a:stretch>
@@ -34124,7 +34409,7 @@
                     </pic:cNvPicPr>
                   </pic:nvPicPr>
                   <pic:blipFill>
-                    <a:blip r:embed="rId40"/>
+                    <a:blip r:embed="rId41"/>
                     <a:stretch>
                       <a:fillRect/>
                     </a:stretch>
@@ -34313,7 +34598,7 @@
                     </pic:cNvPicPr>
                   </pic:nvPicPr>
                   <pic:blipFill>
-                    <a:blip r:embed="rId41"/>
+                    <a:blip r:embed="rId42"/>
                     <a:stretch>
                       <a:fillRect/>
                     </a:stretch>
